--- a/Informe/Informe propio.docx
+++ b/Informe/Informe propio.docx
@@ -6,55 +6,37 @@
       <w:pPr>
         <w:jc w:val="center"/>
         <w:rPr>
-          <w:rFonts w:ascii="Calibri Light" w:hAnsi="Calibri Light" w:cs="Calibri Light"/>
+          <w:rFonts w:cstheme="minorHAnsi"/>
           <w:b/>
-          <w:sz w:val="24"/>
-        </w:rPr>
-      </w:pPr>
-      <w:r>
-        <w:rPr>
-          <w:rFonts w:ascii="Calibri Light" w:hAnsi="Calibri Light" w:cs="Calibri Light"/>
+        </w:rPr>
+      </w:pPr>
+      <w:r>
+        <w:rPr>
+          <w:rFonts w:cstheme="minorHAnsi"/>
           <w:b/>
-          <w:sz w:val="24"/>
         </w:rPr>
         <w:t>Ficha de información y autorización de informe</w:t>
       </w:r>
       <w:r>
         <w:rPr>
           <w:rStyle w:val="Refdenotaalpie"/>
-          <w:rFonts w:ascii="Calibri Light" w:hAnsi="Calibri Light" w:cs="Calibri Light"/>
+          <w:rFonts w:cstheme="minorHAnsi"/>
           <w:b/>
-          <w:sz w:val="24"/>
         </w:rPr>
         <w:footnoteReference w:id="1"/>
       </w:r>
     </w:p>
     <w:p>
       <w:pPr>
-        <w:jc w:val="center"/>
-        <w:rPr>
-          <w:rFonts w:ascii="Calibri Light" w:hAnsi="Calibri Light" w:cs="Calibri Light"/>
+        <w:rPr>
+          <w:rFonts w:cstheme="minorHAnsi"/>
           <w:b/>
-          <w:sz w:val="18"/>
-          <w:szCs w:val="18"/>
-        </w:rPr>
-      </w:pPr>
-    </w:p>
-    <w:p>
-      <w:pPr>
-        <w:rPr>
-          <w:rFonts w:ascii="Calibri Light" w:hAnsi="Calibri Light" w:cs="Calibri Light"/>
+        </w:rPr>
+      </w:pPr>
+      <w:r>
+        <w:rPr>
+          <w:rFonts w:cstheme="minorHAnsi"/>
           <w:b/>
-          <w:sz w:val="18"/>
-          <w:szCs w:val="18"/>
-        </w:rPr>
-      </w:pPr>
-      <w:r>
-        <w:rPr>
-          <w:rFonts w:ascii="Calibri Light" w:hAnsi="Calibri Light" w:cs="Calibri Light"/>
-          <w:b/>
-          <w:sz w:val="18"/>
-          <w:szCs w:val="18"/>
         </w:rPr>
         <w:t>Detallar la información solicitada a continuación. Informes con tablas incompletas no serán considerados.</w:t>
       </w:r>
@@ -105,21 +87,17 @@
             <w:pPr>
               <w:spacing w:after="0" w:line="240" w:lineRule="auto"/>
               <w:rPr>
-                <w:rFonts w:ascii="Calibri Light" w:eastAsia="Times New Roman" w:hAnsi="Calibri Light" w:cs="Calibri Light"/>
+                <w:rFonts w:eastAsia="Times New Roman" w:cstheme="minorHAnsi"/>
                 <w:b/>
                 <w:color w:val="000000"/>
-                <w:sz w:val="20"/>
-                <w:szCs w:val="20"/>
                 <w:lang w:val="es-MX" w:eastAsia="es-CL"/>
               </w:rPr>
             </w:pPr>
             <w:r>
               <w:rPr>
-                <w:rFonts w:ascii="Calibri Light" w:eastAsia="Times New Roman" w:hAnsi="Calibri Light" w:cs="Calibri Light"/>
+                <w:rFonts w:eastAsia="Times New Roman" w:cstheme="minorHAnsi"/>
                 <w:b/>
                 <w:color w:val="000000"/>
-                <w:sz w:val="20"/>
-                <w:szCs w:val="20"/>
                 <w:lang w:val="es-MX" w:eastAsia="es-CL"/>
               </w:rPr>
               <w:t>Nombre alumno</w:t>
@@ -145,21 +123,17 @@
             <w:pPr>
               <w:spacing w:after="0" w:line="240" w:lineRule="auto"/>
               <w:rPr>
-                <w:rFonts w:ascii="Calibri Light" w:eastAsia="Times New Roman" w:hAnsi="Calibri Light" w:cs="Calibri Light"/>
+                <w:rFonts w:eastAsia="Times New Roman" w:cstheme="minorHAnsi"/>
                 <w:b/>
                 <w:color w:val="000000"/>
-                <w:sz w:val="20"/>
-                <w:szCs w:val="20"/>
                 <w:lang w:val="es-MX" w:eastAsia="es-CL"/>
               </w:rPr>
             </w:pPr>
             <w:r>
               <w:rPr>
-                <w:rFonts w:ascii="Calibri Light" w:eastAsia="Times New Roman" w:hAnsi="Calibri Light" w:cs="Calibri Light"/>
+                <w:rFonts w:eastAsia="Times New Roman" w:cstheme="minorHAnsi"/>
                 <w:b/>
                 <w:color w:val="000000"/>
-                <w:sz w:val="20"/>
-                <w:szCs w:val="20"/>
                 <w:lang w:val="es-MX" w:eastAsia="es-CL"/>
               </w:rPr>
               <w:t>Nombre Mentor Responsable</w:t>
@@ -188,11 +162,9 @@
           <w:p>
             <w:pPr>
               <w:rPr>
-                <w:rFonts w:ascii="Calibri Light" w:eastAsia="Times New Roman" w:hAnsi="Calibri Light" w:cs="Calibri Light"/>
+                <w:rFonts w:eastAsia="Times New Roman" w:cstheme="minorHAnsi"/>
                 <w:b/>
                 <w:color w:val="000000"/>
-                <w:sz w:val="20"/>
-                <w:szCs w:val="20"/>
                 <w:lang w:val="es-MX" w:eastAsia="es-CL"/>
               </w:rPr>
             </w:pPr>
@@ -216,8 +188,7 @@
             <w:pPr>
               <w:spacing w:after="0"/>
               <w:rPr>
-                <w:sz w:val="20"/>
-                <w:szCs w:val="20"/>
+                <w:rFonts w:cstheme="minorHAnsi"/>
                 <w:lang w:eastAsia="es-CL"/>
               </w:rPr>
             </w:pPr>
@@ -247,21 +218,17 @@
             <w:pPr>
               <w:spacing w:after="0" w:line="240" w:lineRule="auto"/>
               <w:rPr>
-                <w:rFonts w:ascii="Calibri Light" w:eastAsia="Times New Roman" w:hAnsi="Calibri Light" w:cs="Calibri Light"/>
+                <w:rFonts w:eastAsia="Times New Roman" w:cstheme="minorHAnsi"/>
                 <w:b/>
                 <w:color w:val="000000"/>
-                <w:sz w:val="20"/>
-                <w:szCs w:val="20"/>
                 <w:lang w:val="es-MX" w:eastAsia="es-CL"/>
               </w:rPr>
             </w:pPr>
             <w:r>
               <w:rPr>
-                <w:rFonts w:ascii="Calibri Light" w:eastAsia="Times New Roman" w:hAnsi="Calibri Light" w:cs="Calibri Light"/>
+                <w:rFonts w:eastAsia="Times New Roman" w:cstheme="minorHAnsi"/>
                 <w:b/>
                 <w:color w:val="000000"/>
-                <w:sz w:val="20"/>
-                <w:szCs w:val="20"/>
                 <w:lang w:val="es-MX" w:eastAsia="es-CL"/>
               </w:rPr>
               <w:t>Mail alumno</w:t>
@@ -287,21 +254,17 @@
             <w:pPr>
               <w:spacing w:after="0" w:line="240" w:lineRule="auto"/>
               <w:rPr>
-                <w:rFonts w:ascii="Calibri Light" w:eastAsia="Times New Roman" w:hAnsi="Calibri Light" w:cs="Calibri Light"/>
+                <w:rFonts w:eastAsia="Times New Roman" w:cstheme="minorHAnsi"/>
                 <w:b/>
                 <w:color w:val="000000"/>
-                <w:sz w:val="20"/>
-                <w:szCs w:val="20"/>
                 <w:lang w:val="es-MX" w:eastAsia="es-CL"/>
               </w:rPr>
             </w:pPr>
             <w:r>
               <w:rPr>
-                <w:rFonts w:ascii="Calibri Light" w:eastAsia="Times New Roman" w:hAnsi="Calibri Light" w:cs="Calibri Light"/>
+                <w:rFonts w:eastAsia="Times New Roman" w:cstheme="minorHAnsi"/>
                 <w:b/>
                 <w:color w:val="000000"/>
-                <w:sz w:val="20"/>
-                <w:szCs w:val="20"/>
                 <w:lang w:val="es-MX" w:eastAsia="es-CL"/>
               </w:rPr>
               <w:t>Mail Mentor Responsable</w:t>
@@ -330,11 +293,9 @@
           <w:p>
             <w:pPr>
               <w:rPr>
-                <w:rFonts w:ascii="Calibri Light" w:eastAsia="Times New Roman" w:hAnsi="Calibri Light" w:cs="Calibri Light"/>
+                <w:rFonts w:eastAsia="Times New Roman" w:cstheme="minorHAnsi"/>
                 <w:b/>
                 <w:color w:val="000000"/>
-                <w:sz w:val="20"/>
-                <w:szCs w:val="20"/>
                 <w:lang w:val="es-MX" w:eastAsia="es-CL"/>
               </w:rPr>
             </w:pPr>
@@ -358,8 +319,7 @@
             <w:pPr>
               <w:spacing w:after="0"/>
               <w:rPr>
-                <w:sz w:val="20"/>
-                <w:szCs w:val="20"/>
+                <w:rFonts w:cstheme="minorHAnsi"/>
                 <w:lang w:eastAsia="es-CL"/>
               </w:rPr>
             </w:pPr>
@@ -389,21 +349,17 @@
             <w:pPr>
               <w:spacing w:after="0" w:line="240" w:lineRule="auto"/>
               <w:rPr>
-                <w:rFonts w:ascii="Calibri Light" w:eastAsia="Times New Roman" w:hAnsi="Calibri Light" w:cs="Calibri Light"/>
+                <w:rFonts w:eastAsia="Times New Roman" w:cstheme="minorHAnsi"/>
                 <w:b/>
                 <w:color w:val="000000"/>
-                <w:sz w:val="20"/>
-                <w:szCs w:val="20"/>
                 <w:lang w:val="es-MX" w:eastAsia="es-CL"/>
               </w:rPr>
             </w:pPr>
             <w:r>
               <w:rPr>
-                <w:rFonts w:ascii="Calibri Light" w:eastAsia="Times New Roman" w:hAnsi="Calibri Light" w:cs="Calibri Light"/>
+                <w:rFonts w:eastAsia="Times New Roman" w:cstheme="minorHAnsi"/>
                 <w:b/>
                 <w:color w:val="000000"/>
-                <w:sz w:val="20"/>
-                <w:szCs w:val="20"/>
                 <w:lang w:val="es-MX" w:eastAsia="es-CL"/>
               </w:rPr>
               <w:t>Datos del curso</w:t>
@@ -434,21 +390,17 @@
             <w:pPr>
               <w:spacing w:after="0" w:line="240" w:lineRule="auto"/>
               <w:rPr>
-                <w:rFonts w:ascii="Calibri Light" w:eastAsia="Times New Roman" w:hAnsi="Calibri Light" w:cs="Calibri Light"/>
+                <w:rFonts w:eastAsia="Times New Roman" w:cstheme="minorHAnsi"/>
                 <w:b/>
                 <w:color w:val="000000"/>
-                <w:sz w:val="20"/>
-                <w:szCs w:val="20"/>
                 <w:lang w:val="es-MX" w:eastAsia="es-CL"/>
               </w:rPr>
             </w:pPr>
             <w:r>
               <w:rPr>
-                <w:rFonts w:ascii="Calibri Light" w:eastAsia="Times New Roman" w:hAnsi="Calibri Light" w:cs="Calibri Light"/>
+                <w:rFonts w:eastAsia="Times New Roman" w:cstheme="minorHAnsi"/>
                 <w:b/>
                 <w:color w:val="000000"/>
-                <w:sz w:val="20"/>
-                <w:szCs w:val="20"/>
                 <w:lang w:val="es-MX" w:eastAsia="es-CL"/>
               </w:rPr>
               <w:t>Sigla</w:t>
@@ -474,21 +426,17 @@
             <w:pPr>
               <w:spacing w:after="0" w:line="240" w:lineRule="auto"/>
               <w:rPr>
-                <w:rFonts w:ascii="Calibri Light" w:eastAsia="Times New Roman" w:hAnsi="Calibri Light" w:cs="Calibri Light"/>
+                <w:rFonts w:eastAsia="Times New Roman" w:cstheme="minorHAnsi"/>
                 <w:b/>
                 <w:color w:val="000000"/>
-                <w:sz w:val="20"/>
-                <w:szCs w:val="20"/>
                 <w:lang w:val="es-MX" w:eastAsia="es-CL"/>
               </w:rPr>
             </w:pPr>
             <w:r>
               <w:rPr>
-                <w:rFonts w:ascii="Calibri Light" w:eastAsia="Times New Roman" w:hAnsi="Calibri Light" w:cs="Calibri Light"/>
+                <w:rFonts w:eastAsia="Times New Roman" w:cstheme="minorHAnsi"/>
                 <w:b/>
                 <w:color w:val="000000"/>
-                <w:sz w:val="20"/>
-                <w:szCs w:val="20"/>
                 <w:lang w:val="es-MX" w:eastAsia="es-CL"/>
               </w:rPr>
               <w:t>Sección</w:t>
@@ -517,11 +465,9 @@
           <w:p>
             <w:pPr>
               <w:rPr>
-                <w:rFonts w:ascii="Calibri Light" w:eastAsia="Times New Roman" w:hAnsi="Calibri Light" w:cs="Calibri Light"/>
+                <w:rFonts w:eastAsia="Times New Roman" w:cstheme="minorHAnsi"/>
                 <w:b/>
                 <w:color w:val="000000"/>
-                <w:sz w:val="20"/>
-                <w:szCs w:val="20"/>
                 <w:lang w:val="es-MX" w:eastAsia="es-CL"/>
               </w:rPr>
             </w:pPr>
@@ -545,8 +491,7 @@
             <w:pPr>
               <w:spacing w:after="0"/>
               <w:rPr>
-                <w:sz w:val="20"/>
-                <w:szCs w:val="20"/>
+                <w:rFonts w:cstheme="minorHAnsi"/>
                 <w:lang w:eastAsia="es-CL"/>
               </w:rPr>
             </w:pPr>
@@ -576,21 +521,17 @@
             <w:pPr>
               <w:spacing w:after="0" w:line="240" w:lineRule="auto"/>
               <w:rPr>
-                <w:rFonts w:ascii="Calibri Light" w:eastAsia="Times New Roman" w:hAnsi="Calibri Light" w:cs="Calibri Light"/>
+                <w:rFonts w:eastAsia="Times New Roman" w:cstheme="minorHAnsi"/>
                 <w:b/>
                 <w:color w:val="000000"/>
-                <w:sz w:val="20"/>
-                <w:szCs w:val="20"/>
                 <w:lang w:val="es-MX" w:eastAsia="es-CL"/>
               </w:rPr>
             </w:pPr>
             <w:r>
               <w:rPr>
-                <w:rFonts w:ascii="Calibri Light" w:eastAsia="Times New Roman" w:hAnsi="Calibri Light" w:cs="Calibri Light"/>
+                <w:rFonts w:eastAsia="Times New Roman" w:cstheme="minorHAnsi"/>
                 <w:b/>
                 <w:color w:val="000000"/>
-                <w:sz w:val="20"/>
-                <w:szCs w:val="20"/>
                 <w:lang w:val="es-MX" w:eastAsia="es-CL"/>
               </w:rPr>
               <w:t>Periodo inscripción</w:t>
@@ -621,21 +562,17 @@
             <w:pPr>
               <w:spacing w:after="0" w:line="240" w:lineRule="auto"/>
               <w:rPr>
-                <w:rFonts w:ascii="Calibri Light" w:eastAsia="Times New Roman" w:hAnsi="Calibri Light" w:cs="Calibri Light"/>
+                <w:rFonts w:eastAsia="Times New Roman" w:cstheme="minorHAnsi"/>
                 <w:b/>
                 <w:color w:val="000000"/>
-                <w:sz w:val="20"/>
-                <w:szCs w:val="20"/>
                 <w:lang w:val="es-MX" w:eastAsia="es-CL"/>
               </w:rPr>
             </w:pPr>
             <w:r>
               <w:rPr>
-                <w:rFonts w:ascii="Calibri Light" w:eastAsia="Times New Roman" w:hAnsi="Calibri Light" w:cs="Calibri Light"/>
+                <w:rFonts w:eastAsia="Times New Roman" w:cstheme="minorHAnsi"/>
                 <w:b/>
                 <w:color w:val="000000"/>
-                <w:sz w:val="20"/>
-                <w:szCs w:val="20"/>
                 <w:lang w:val="es-MX" w:eastAsia="es-CL"/>
               </w:rPr>
               <w:t>Año</w:t>
@@ -661,21 +598,17 @@
             <w:pPr>
               <w:spacing w:after="0" w:line="240" w:lineRule="auto"/>
               <w:rPr>
-                <w:rFonts w:ascii="Calibri Light" w:eastAsia="Times New Roman" w:hAnsi="Calibri Light" w:cs="Calibri Light"/>
+                <w:rFonts w:eastAsia="Times New Roman" w:cstheme="minorHAnsi"/>
                 <w:b/>
                 <w:color w:val="000000"/>
-                <w:sz w:val="20"/>
-                <w:szCs w:val="20"/>
                 <w:lang w:val="es-MX" w:eastAsia="es-CL"/>
               </w:rPr>
             </w:pPr>
             <w:r>
               <w:rPr>
-                <w:rFonts w:ascii="Calibri Light" w:eastAsia="Times New Roman" w:hAnsi="Calibri Light" w:cs="Calibri Light"/>
+                <w:rFonts w:eastAsia="Times New Roman" w:cstheme="minorHAnsi"/>
                 <w:b/>
                 <w:color w:val="000000"/>
-                <w:sz w:val="20"/>
-                <w:szCs w:val="20"/>
                 <w:lang w:val="es-MX" w:eastAsia="es-CL"/>
               </w:rPr>
               <w:t>Semestre</w:t>
@@ -704,11 +637,9 @@
           <w:p>
             <w:pPr>
               <w:rPr>
-                <w:rFonts w:ascii="Calibri Light" w:eastAsia="Times New Roman" w:hAnsi="Calibri Light" w:cs="Calibri Light"/>
+                <w:rFonts w:eastAsia="Times New Roman" w:cstheme="minorHAnsi"/>
                 <w:b/>
                 <w:color w:val="000000"/>
-                <w:sz w:val="20"/>
-                <w:szCs w:val="20"/>
                 <w:lang w:val="es-MX" w:eastAsia="es-CL"/>
               </w:rPr>
             </w:pPr>
@@ -732,8 +663,7 @@
             <w:pPr>
               <w:spacing w:after="0"/>
               <w:rPr>
-                <w:sz w:val="20"/>
-                <w:szCs w:val="20"/>
+                <w:rFonts w:cstheme="minorHAnsi"/>
                 <w:lang w:eastAsia="es-CL"/>
               </w:rPr>
             </w:pPr>
@@ -763,34 +693,46 @@
             <w:pPr>
               <w:spacing w:after="0" w:line="240" w:lineRule="auto"/>
               <w:rPr>
-                <w:rFonts w:ascii="Calibri Light" w:eastAsia="Times New Roman" w:hAnsi="Calibri Light" w:cs="Calibri Light"/>
+                <w:rFonts w:eastAsia="Times New Roman" w:cstheme="minorHAnsi"/>
                 <w:b/>
                 <w:color w:val="000000"/>
-                <w:sz w:val="20"/>
-                <w:szCs w:val="20"/>
                 <w:lang w:val="es-MX" w:eastAsia="es-CL"/>
               </w:rPr>
             </w:pPr>
             <w:r>
               <w:rPr>
-                <w:rFonts w:ascii="Calibri Light" w:eastAsia="Times New Roman" w:hAnsi="Calibri Light" w:cs="Calibri Light"/>
+                <w:rFonts w:eastAsia="Times New Roman" w:cstheme="minorHAnsi"/>
                 <w:b/>
                 <w:color w:val="000000"/>
-                <w:sz w:val="20"/>
-                <w:szCs w:val="20"/>
                 <w:lang w:val="es-MX" w:eastAsia="es-CL"/>
               </w:rPr>
               <w:t xml:space="preserve">Título investigación </w:t>
             </w:r>
             <w:r>
               <w:rPr>
-                <w:rFonts w:ascii="Calibri Light" w:eastAsia="Times New Roman" w:hAnsi="Calibri Light" w:cs="Calibri Light"/>
+                <w:rFonts w:eastAsia="Times New Roman" w:cstheme="minorHAnsi"/>
                 <w:color w:val="000000"/>
-                <w:sz w:val="20"/>
-                <w:szCs w:val="20"/>
-                <w:lang w:val="es-MX" w:eastAsia="es-CL"/>
-              </w:rPr>
-              <w:t>(como aparece en Gestión IPre)</w:t>
+                <w:lang w:val="es-MX" w:eastAsia="es-CL"/>
+              </w:rPr>
+              <w:t xml:space="preserve">(como aparece en Gestión </w:t>
+            </w:r>
+            <w:proofErr w:type="spellStart"/>
+            <w:r>
+              <w:rPr>
+                <w:rFonts w:eastAsia="Times New Roman" w:cstheme="minorHAnsi"/>
+                <w:color w:val="000000"/>
+                <w:lang w:val="es-MX" w:eastAsia="es-CL"/>
+              </w:rPr>
+              <w:t>IPre</w:t>
+            </w:r>
+            <w:proofErr w:type="spellEnd"/>
+            <w:r>
+              <w:rPr>
+                <w:rFonts w:eastAsia="Times New Roman" w:cstheme="minorHAnsi"/>
+                <w:color w:val="000000"/>
+                <w:lang w:val="es-MX" w:eastAsia="es-CL"/>
+              </w:rPr>
+              <w:t>)</w:t>
             </w:r>
           </w:p>
         </w:tc>
@@ -816,11 +758,9 @@
           <w:p>
             <w:pPr>
               <w:rPr>
-                <w:rFonts w:ascii="Calibri Light" w:eastAsia="Times New Roman" w:hAnsi="Calibri Light" w:cs="Calibri Light"/>
+                <w:rFonts w:eastAsia="Times New Roman" w:cstheme="minorHAnsi"/>
                 <w:b/>
                 <w:color w:val="000000"/>
-                <w:sz w:val="20"/>
-                <w:szCs w:val="20"/>
                 <w:lang w:val="es-MX" w:eastAsia="es-CL"/>
               </w:rPr>
             </w:pPr>
@@ -850,33 +790,45 @@
             <w:pPr>
               <w:spacing w:after="0" w:line="240" w:lineRule="auto"/>
               <w:rPr>
-                <w:rFonts w:ascii="Calibri Light" w:eastAsia="Times New Roman" w:hAnsi="Calibri Light" w:cs="Calibri Light"/>
+                <w:rFonts w:eastAsia="Times New Roman" w:cstheme="minorHAnsi"/>
                 <w:color w:val="000000"/>
-                <w:sz w:val="20"/>
-                <w:szCs w:val="20"/>
                 <w:lang w:val="es-MX" w:eastAsia="es-CL"/>
               </w:rPr>
             </w:pPr>
             <w:r>
               <w:rPr>
-                <w:rFonts w:ascii="Calibri Light" w:eastAsia="Times New Roman" w:hAnsi="Calibri Light" w:cs="Calibri Light"/>
+                <w:rFonts w:eastAsia="Times New Roman" w:cstheme="minorHAnsi"/>
                 <w:b/>
                 <w:color w:val="000000"/>
-                <w:sz w:val="20"/>
-                <w:szCs w:val="20"/>
                 <w:lang w:val="es-MX" w:eastAsia="es-CL"/>
               </w:rPr>
               <w:t xml:space="preserve">Título del proyecto </w:t>
             </w:r>
             <w:r>
               <w:rPr>
-                <w:rFonts w:ascii="Calibri Light" w:eastAsia="Times New Roman" w:hAnsi="Calibri Light" w:cs="Calibri Light"/>
+                <w:rFonts w:eastAsia="Times New Roman" w:cstheme="minorHAnsi"/>
                 <w:color w:val="000000"/>
-                <w:sz w:val="20"/>
-                <w:szCs w:val="20"/>
-                <w:lang w:val="es-MX" w:eastAsia="es-CL"/>
-              </w:rPr>
-              <w:t>(puede ser diferente a Gestión IPre)</w:t>
+                <w:lang w:val="es-MX" w:eastAsia="es-CL"/>
+              </w:rPr>
+              <w:t xml:space="preserve">(puede ser diferente a Gestión </w:t>
+            </w:r>
+            <w:proofErr w:type="spellStart"/>
+            <w:r>
+              <w:rPr>
+                <w:rFonts w:eastAsia="Times New Roman" w:cstheme="minorHAnsi"/>
+                <w:color w:val="000000"/>
+                <w:lang w:val="es-MX" w:eastAsia="es-CL"/>
+              </w:rPr>
+              <w:t>IPre</w:t>
+            </w:r>
+            <w:proofErr w:type="spellEnd"/>
+            <w:r>
+              <w:rPr>
+                <w:rFonts w:eastAsia="Times New Roman" w:cstheme="minorHAnsi"/>
+                <w:color w:val="000000"/>
+                <w:lang w:val="es-MX" w:eastAsia="es-CL"/>
+              </w:rPr>
+              <w:t>)</w:t>
             </w:r>
           </w:p>
         </w:tc>
@@ -902,10 +854,8 @@
           <w:p>
             <w:pPr>
               <w:rPr>
-                <w:rFonts w:ascii="Calibri Light" w:eastAsia="Times New Roman" w:hAnsi="Calibri Light" w:cs="Calibri Light"/>
+                <w:rFonts w:eastAsia="Times New Roman" w:cstheme="minorHAnsi"/>
                 <w:color w:val="000000"/>
-                <w:sz w:val="20"/>
-                <w:szCs w:val="20"/>
                 <w:lang w:val="es-MX" w:eastAsia="es-CL"/>
               </w:rPr>
             </w:pPr>
@@ -935,19 +885,15 @@
             <w:pPr>
               <w:spacing w:after="0" w:line="240" w:lineRule="auto"/>
               <w:rPr>
-                <w:rFonts w:ascii="Calibri Light" w:eastAsia="Times New Roman" w:hAnsi="Calibri Light" w:cs="Calibri Light"/>
-                <w:b/>
-                <w:sz w:val="20"/>
-                <w:szCs w:val="20"/>
+                <w:rFonts w:eastAsia="Times New Roman" w:cstheme="minorHAnsi"/>
+                <w:b/>
                 <w:lang w:val="es-MX" w:eastAsia="es-CL"/>
               </w:rPr>
             </w:pPr>
             <w:r>
               <w:rPr>
-                <w:rFonts w:ascii="Calibri Light" w:eastAsia="Times New Roman" w:hAnsi="Calibri Light" w:cs="Calibri Light"/>
-                <w:b/>
-                <w:sz w:val="20"/>
-                <w:szCs w:val="20"/>
+                <w:rFonts w:eastAsia="Times New Roman" w:cstheme="minorHAnsi"/>
+                <w:b/>
                 <w:lang w:val="es-MX" w:eastAsia="es-CL"/>
               </w:rPr>
               <w:t>Fecha inicio Investigación</w:t>
@@ -972,19 +918,15 @@
             <w:pPr>
               <w:spacing w:after="0" w:line="240" w:lineRule="auto"/>
               <w:rPr>
-                <w:rFonts w:ascii="Calibri Light" w:eastAsia="Times New Roman" w:hAnsi="Calibri Light" w:cs="Calibri Light"/>
-                <w:b/>
-                <w:sz w:val="20"/>
-                <w:szCs w:val="20"/>
+                <w:rFonts w:eastAsia="Times New Roman" w:cstheme="minorHAnsi"/>
+                <w:b/>
                 <w:lang w:val="es-MX" w:eastAsia="es-CL"/>
               </w:rPr>
             </w:pPr>
             <w:r>
               <w:rPr>
-                <w:rFonts w:ascii="Calibri Light" w:eastAsia="Times New Roman" w:hAnsi="Calibri Light" w:cs="Calibri Light"/>
-                <w:b/>
-                <w:sz w:val="20"/>
-                <w:szCs w:val="20"/>
+                <w:rFonts w:eastAsia="Times New Roman" w:cstheme="minorHAnsi"/>
+                <w:b/>
                 <w:lang w:val="es-MX" w:eastAsia="es-CL"/>
               </w:rPr>
               <w:t>Fecha entrega Informe</w:t>
@@ -1013,10 +955,8 @@
             <w:pPr>
               <w:spacing w:after="0" w:line="240" w:lineRule="auto"/>
               <w:rPr>
-                <w:rFonts w:ascii="Calibri Light" w:eastAsia="Times New Roman" w:hAnsi="Calibri Light" w:cs="Calibri Light"/>
-                <w:b/>
-                <w:sz w:val="20"/>
-                <w:szCs w:val="20"/>
+                <w:rFonts w:eastAsia="Times New Roman" w:cstheme="minorHAnsi"/>
+                <w:b/>
                 <w:lang w:val="es-MX" w:eastAsia="es-CL"/>
               </w:rPr>
             </w:pPr>
@@ -1038,10 +978,8 @@
             <w:pPr>
               <w:spacing w:after="0" w:line="240" w:lineRule="auto"/>
               <w:rPr>
-                <w:rFonts w:ascii="Calibri Light" w:eastAsia="Times New Roman" w:hAnsi="Calibri Light" w:cs="Calibri Light"/>
-                <w:b/>
-                <w:sz w:val="20"/>
-                <w:szCs w:val="20"/>
+                <w:rFonts w:eastAsia="Times New Roman" w:cstheme="minorHAnsi"/>
+                <w:b/>
                 <w:lang w:val="es-MX" w:eastAsia="es-CL"/>
               </w:rPr>
             </w:pPr>
@@ -1071,29 +1009,41 @@
             <w:pPr>
               <w:spacing w:after="0" w:line="240" w:lineRule="auto"/>
               <w:rPr>
-                <w:rFonts w:ascii="Calibri Light" w:eastAsia="Times New Roman" w:hAnsi="Calibri Light" w:cs="Calibri Light"/>
-                <w:b/>
-                <w:sz w:val="20"/>
-                <w:szCs w:val="20"/>
+                <w:rFonts w:eastAsia="Times New Roman" w:cstheme="minorHAnsi"/>
+                <w:b/>
                 <w:lang w:val="es-MX" w:eastAsia="es-CL"/>
               </w:rPr>
             </w:pPr>
             <w:r>
               <w:rPr>
-                <w:rFonts w:ascii="Calibri Light" w:eastAsia="Times New Roman" w:hAnsi="Calibri Light" w:cs="Calibri Light"/>
-                <w:b/>
-                <w:sz w:val="20"/>
-                <w:szCs w:val="20"/>
-                <w:lang w:val="es-MX" w:eastAsia="es-CL"/>
-              </w:rPr>
-              <w:t>¿Participó más de un alumno IPre en el desarrollo de esta investigación?</w:t>
+                <w:rFonts w:eastAsia="Times New Roman" w:cstheme="minorHAnsi"/>
+                <w:b/>
+                <w:lang w:val="es-MX" w:eastAsia="es-CL"/>
+              </w:rPr>
+              <w:t xml:space="preserve">¿Participó más de un alumno </w:t>
+            </w:r>
+            <w:proofErr w:type="spellStart"/>
+            <w:r>
+              <w:rPr>
+                <w:rFonts w:eastAsia="Times New Roman" w:cstheme="minorHAnsi"/>
+                <w:b/>
+                <w:lang w:val="es-MX" w:eastAsia="es-CL"/>
+              </w:rPr>
+              <w:t>IPre</w:t>
+            </w:r>
+            <w:proofErr w:type="spellEnd"/>
+            <w:r>
+              <w:rPr>
+                <w:rFonts w:eastAsia="Times New Roman" w:cstheme="minorHAnsi"/>
+                <w:b/>
+                <w:lang w:val="es-MX" w:eastAsia="es-CL"/>
+              </w:rPr>
+              <w:t xml:space="preserve"> en el desarrollo de esta investigación?</w:t>
             </w:r>
             <w:r>
               <w:rPr>
-                <w:rFonts w:ascii="Calibri Light" w:eastAsia="Times New Roman" w:hAnsi="Calibri Light" w:cs="Calibri Light"/>
-                <w:b/>
-                <w:sz w:val="20"/>
-                <w:szCs w:val="20"/>
+                <w:rFonts w:eastAsia="Times New Roman" w:cstheme="minorHAnsi"/>
+                <w:b/>
                 <w:vertAlign w:val="superscript"/>
                 <w:lang w:val="es-MX" w:eastAsia="es-CL"/>
               </w:rPr>
@@ -1125,19 +1075,15 @@
               <w:spacing w:after="0" w:line="240" w:lineRule="auto"/>
               <w:jc w:val="center"/>
               <w:rPr>
-                <w:rFonts w:ascii="Calibri Light" w:eastAsia="Times New Roman" w:hAnsi="Calibri Light" w:cs="Calibri Light"/>
-                <w:b/>
-                <w:sz w:val="20"/>
-                <w:szCs w:val="20"/>
+                <w:rFonts w:eastAsia="Times New Roman" w:cstheme="minorHAnsi"/>
+                <w:b/>
                 <w:lang w:val="es-MX" w:eastAsia="es-CL"/>
               </w:rPr>
             </w:pPr>
             <w:r>
               <w:rPr>
-                <w:rFonts w:ascii="Calibri Light" w:eastAsia="Times New Roman" w:hAnsi="Calibri Light" w:cs="Calibri Light"/>
-                <w:b/>
-                <w:sz w:val="20"/>
-                <w:szCs w:val="20"/>
+                <w:rFonts w:eastAsia="Times New Roman" w:cstheme="minorHAnsi"/>
+                <w:b/>
                 <w:lang w:val="es-MX" w:eastAsia="es-CL"/>
               </w:rPr>
               <w:t>SI</w:t>
@@ -1160,10 +1106,8 @@
               <w:spacing w:after="0" w:line="240" w:lineRule="auto"/>
               <w:jc w:val="center"/>
               <w:rPr>
-                <w:rFonts w:ascii="Calibri Light" w:eastAsia="Times New Roman" w:hAnsi="Calibri Light" w:cs="Calibri Light"/>
-                <w:b/>
-                <w:sz w:val="20"/>
-                <w:szCs w:val="20"/>
+                <w:rFonts w:eastAsia="Times New Roman" w:cstheme="minorHAnsi"/>
+                <w:b/>
                 <w:lang w:val="es-MX" w:eastAsia="es-CL"/>
               </w:rPr>
             </w:pPr>
@@ -1187,19 +1131,15 @@
               <w:spacing w:after="0" w:line="240" w:lineRule="auto"/>
               <w:jc w:val="center"/>
               <w:rPr>
-                <w:rFonts w:ascii="Calibri Light" w:eastAsia="Times New Roman" w:hAnsi="Calibri Light" w:cs="Calibri Light"/>
-                <w:b/>
-                <w:sz w:val="20"/>
-                <w:szCs w:val="20"/>
+                <w:rFonts w:eastAsia="Times New Roman" w:cstheme="minorHAnsi"/>
+                <w:b/>
                 <w:lang w:val="es-MX" w:eastAsia="es-CL"/>
               </w:rPr>
             </w:pPr>
             <w:r>
               <w:rPr>
-                <w:rFonts w:ascii="Calibri Light" w:eastAsia="Times New Roman" w:hAnsi="Calibri Light" w:cs="Calibri Light"/>
-                <w:b/>
-                <w:sz w:val="20"/>
-                <w:szCs w:val="20"/>
+                <w:rFonts w:eastAsia="Times New Roman" w:cstheme="minorHAnsi"/>
+                <w:b/>
                 <w:lang w:val="es-MX" w:eastAsia="es-CL"/>
               </w:rPr>
               <w:t>NO</w:t>
@@ -1223,19 +1163,15 @@
               <w:spacing w:after="0" w:line="240" w:lineRule="auto"/>
               <w:jc w:val="center"/>
               <w:rPr>
-                <w:rFonts w:ascii="Calibri Light" w:eastAsia="Times New Roman" w:hAnsi="Calibri Light" w:cs="Calibri Light"/>
-                <w:b/>
-                <w:sz w:val="20"/>
-                <w:szCs w:val="20"/>
+                <w:rFonts w:eastAsia="Times New Roman" w:cstheme="minorHAnsi"/>
+                <w:b/>
                 <w:lang w:val="es-MX" w:eastAsia="es-CL"/>
               </w:rPr>
             </w:pPr>
             <w:r>
               <w:rPr>
-                <w:rFonts w:ascii="Calibri Light" w:eastAsia="Times New Roman" w:hAnsi="Calibri Light" w:cs="Calibri Light"/>
-                <w:b/>
-                <w:sz w:val="20"/>
-                <w:szCs w:val="20"/>
+                <w:rFonts w:eastAsia="Times New Roman" w:cstheme="minorHAnsi"/>
+                <w:b/>
                 <w:lang w:val="es-MX" w:eastAsia="es-CL"/>
               </w:rPr>
               <w:t>X</w:t>
@@ -1266,30 +1202,24 @@
             <w:pPr>
               <w:spacing w:after="0" w:line="240" w:lineRule="auto"/>
               <w:rPr>
-                <w:rFonts w:ascii="Calibri Light" w:eastAsia="Times New Roman" w:hAnsi="Calibri Light" w:cs="Calibri Light"/>
-                <w:b/>
-                <w:sz w:val="20"/>
-                <w:szCs w:val="20"/>
+                <w:rFonts w:eastAsia="Times New Roman" w:cstheme="minorHAnsi"/>
+                <w:b/>
                 <w:lang w:val="es-MX" w:eastAsia="es-CL"/>
               </w:rPr>
             </w:pPr>
             <w:r>
               <w:rPr>
-                <w:rFonts w:ascii="Calibri Light" w:eastAsia="Times New Roman" w:hAnsi="Calibri Light" w:cs="Calibri Light"/>
-                <w:b/>
-                <w:sz w:val="20"/>
-                <w:szCs w:val="20"/>
+                <w:rFonts w:eastAsia="Times New Roman" w:cstheme="minorHAnsi"/>
+                <w:b/>
                 <w:lang w:val="es-MX" w:eastAsia="es-CL"/>
               </w:rPr>
               <w:t xml:space="preserve">Los autores permiten la </w:t>
             </w:r>
             <w:r>
               <w:rPr>
-                <w:rFonts w:ascii="Calibri Light" w:eastAsia="Times New Roman" w:hAnsi="Calibri Light" w:cs="Calibri Light"/>
+                <w:rFonts w:eastAsia="Times New Roman" w:cstheme="minorHAnsi"/>
                 <w:b/>
                 <w:i/>
-                <w:sz w:val="20"/>
-                <w:szCs w:val="20"/>
                 <w:u w:val="single"/>
                 <w:lang w:val="es-MX" w:eastAsia="es-CL"/>
               </w:rPr>
@@ -1297,20 +1227,16 @@
             </w:r>
             <w:r>
               <w:rPr>
-                <w:rFonts w:ascii="Calibri Light" w:eastAsia="Times New Roman" w:hAnsi="Calibri Light" w:cs="Calibri Light"/>
-                <w:b/>
-                <w:sz w:val="20"/>
-                <w:szCs w:val="20"/>
+                <w:rFonts w:eastAsia="Times New Roman" w:cstheme="minorHAnsi"/>
+                <w:b/>
                 <w:lang w:val="es-MX" w:eastAsia="es-CL"/>
               </w:rPr>
               <w:t xml:space="preserve"> publicación</w:t>
             </w:r>
             <w:r>
               <w:rPr>
-                <w:rFonts w:ascii="Calibri Light" w:eastAsia="Times New Roman" w:hAnsi="Calibri Light" w:cs="Calibri Light"/>
-                <w:b/>
-                <w:sz w:val="20"/>
-                <w:szCs w:val="20"/>
+                <w:rFonts w:eastAsia="Times New Roman" w:cstheme="minorHAnsi"/>
+                <w:b/>
                 <w:vertAlign w:val="superscript"/>
                 <w:lang w:val="es-MX" w:eastAsia="es-CL"/>
               </w:rPr>
@@ -1318,10 +1244,8 @@
             </w:r>
             <w:r>
               <w:rPr>
-                <w:rFonts w:ascii="Calibri Light" w:eastAsia="Times New Roman" w:hAnsi="Calibri Light" w:cs="Calibri Light"/>
-                <w:b/>
-                <w:sz w:val="20"/>
-                <w:szCs w:val="20"/>
+                <w:rFonts w:eastAsia="Times New Roman" w:cstheme="minorHAnsi"/>
+                <w:b/>
                 <w:lang w:val="es-MX" w:eastAsia="es-CL"/>
               </w:rPr>
               <w:t xml:space="preserve"> del material contenido en este informe en la Revista I3 de Investigación en pregrado de la Escuela de Ingeniería UC (i3.investigacion.ing.uc.cl). </w:t>
@@ -1352,19 +1276,15 @@
               <w:spacing w:after="0" w:line="240" w:lineRule="auto"/>
               <w:jc w:val="center"/>
               <w:rPr>
-                <w:rFonts w:ascii="Calibri Light" w:eastAsia="Times New Roman" w:hAnsi="Calibri Light" w:cs="Calibri Light"/>
-                <w:b/>
-                <w:sz w:val="20"/>
-                <w:szCs w:val="20"/>
+                <w:rFonts w:eastAsia="Times New Roman" w:cstheme="minorHAnsi"/>
+                <w:b/>
                 <w:lang w:val="es-MX" w:eastAsia="es-CL"/>
               </w:rPr>
             </w:pPr>
             <w:r>
               <w:rPr>
-                <w:rFonts w:ascii="Calibri Light" w:eastAsia="Times New Roman" w:hAnsi="Calibri Light" w:cs="Calibri Light"/>
-                <w:b/>
-                <w:sz w:val="20"/>
-                <w:szCs w:val="20"/>
+                <w:rFonts w:eastAsia="Times New Roman" w:cstheme="minorHAnsi"/>
+                <w:b/>
                 <w:lang w:val="es-MX" w:eastAsia="es-CL"/>
               </w:rPr>
               <w:t>SI</w:t>
@@ -1388,19 +1308,15 @@
               <w:spacing w:after="0" w:line="240" w:lineRule="auto"/>
               <w:jc w:val="center"/>
               <w:rPr>
-                <w:rFonts w:ascii="Calibri Light" w:eastAsia="Times New Roman" w:hAnsi="Calibri Light" w:cs="Calibri Light"/>
-                <w:b/>
-                <w:sz w:val="20"/>
-                <w:szCs w:val="20"/>
+                <w:rFonts w:eastAsia="Times New Roman" w:cstheme="minorHAnsi"/>
+                <w:b/>
                 <w:lang w:val="es-MX" w:eastAsia="es-CL"/>
               </w:rPr>
             </w:pPr>
             <w:r>
               <w:rPr>
-                <w:rFonts w:ascii="Calibri Light" w:eastAsia="Times New Roman" w:hAnsi="Calibri Light" w:cs="Calibri Light"/>
-                <w:b/>
-                <w:sz w:val="20"/>
-                <w:szCs w:val="20"/>
+                <w:rFonts w:eastAsia="Times New Roman" w:cstheme="minorHAnsi"/>
+                <w:b/>
                 <w:lang w:val="es-MX" w:eastAsia="es-CL"/>
               </w:rPr>
               <w:t>X</w:t>
@@ -1425,19 +1341,15 @@
               <w:spacing w:after="0" w:line="240" w:lineRule="auto"/>
               <w:jc w:val="center"/>
               <w:rPr>
-                <w:rFonts w:ascii="Calibri Light" w:eastAsia="Times New Roman" w:hAnsi="Calibri Light" w:cs="Calibri Light"/>
-                <w:b/>
-                <w:sz w:val="20"/>
-                <w:szCs w:val="20"/>
+                <w:rFonts w:eastAsia="Times New Roman" w:cstheme="minorHAnsi"/>
+                <w:b/>
                 <w:lang w:val="es-MX" w:eastAsia="es-CL"/>
               </w:rPr>
             </w:pPr>
             <w:r>
               <w:rPr>
-                <w:rFonts w:ascii="Calibri Light" w:eastAsia="Times New Roman" w:hAnsi="Calibri Light" w:cs="Calibri Light"/>
-                <w:b/>
-                <w:sz w:val="20"/>
-                <w:szCs w:val="20"/>
+                <w:rFonts w:eastAsia="Times New Roman" w:cstheme="minorHAnsi"/>
+                <w:b/>
                 <w:lang w:val="es-MX" w:eastAsia="es-CL"/>
               </w:rPr>
               <w:t>NO</w:t>
@@ -1460,10 +1372,8 @@
               <w:spacing w:after="0" w:line="240" w:lineRule="auto"/>
               <w:jc w:val="center"/>
               <w:rPr>
-                <w:rFonts w:ascii="Calibri Light" w:eastAsia="Times New Roman" w:hAnsi="Calibri Light" w:cs="Calibri Light"/>
-                <w:b/>
-                <w:sz w:val="20"/>
-                <w:szCs w:val="20"/>
+                <w:rFonts w:eastAsia="Times New Roman" w:cstheme="minorHAnsi"/>
+                <w:b/>
                 <w:lang w:val="es-MX" w:eastAsia="es-CL"/>
               </w:rPr>
             </w:pPr>
@@ -1491,17 +1401,13 @@
             <w:pPr>
               <w:spacing w:after="0" w:line="240" w:lineRule="auto"/>
               <w:rPr>
-                <w:rFonts w:ascii="Calibri Light" w:eastAsia="Times New Roman" w:hAnsi="Calibri Light" w:cs="Calibri Light"/>
-                <w:sz w:val="16"/>
-                <w:szCs w:val="16"/>
+                <w:rFonts w:eastAsia="Times New Roman" w:cstheme="minorHAnsi"/>
                 <w:lang w:val="es-MX" w:eastAsia="es-CL"/>
               </w:rPr>
             </w:pPr>
             <w:r>
               <w:rPr>
-                <w:rFonts w:ascii="Calibri Light" w:eastAsia="Times New Roman" w:hAnsi="Calibri Light" w:cs="Calibri Light"/>
-                <w:sz w:val="16"/>
-                <w:szCs w:val="16"/>
+                <w:rFonts w:eastAsia="Times New Roman" w:cstheme="minorHAnsi"/>
                 <w:vertAlign w:val="superscript"/>
                 <w:lang w:val="es-MX" w:eastAsia="es-CL"/>
               </w:rPr>
@@ -1509,9 +1415,7 @@
             </w:r>
             <w:r>
               <w:rPr>
-                <w:rFonts w:ascii="Calibri Light" w:eastAsia="Times New Roman" w:hAnsi="Calibri Light" w:cs="Calibri Light"/>
-                <w:sz w:val="16"/>
-                <w:szCs w:val="16"/>
+                <w:rFonts w:eastAsia="Times New Roman" w:cstheme="minorHAnsi"/>
                 <w:lang w:val="es-MX" w:eastAsia="es-CL"/>
               </w:rPr>
               <w:t xml:space="preserve">En caso de que más de un alumno haya participado, es posible enviar un solo informe más extenso para todos los alumnos. </w:t>
@@ -1521,17 +1425,13 @@
             <w:pPr>
               <w:spacing w:after="0" w:line="240" w:lineRule="auto"/>
               <w:rPr>
-                <w:rFonts w:ascii="Calibri Light" w:eastAsia="Times New Roman" w:hAnsi="Calibri Light" w:cs="Calibri Light"/>
-                <w:sz w:val="16"/>
-                <w:szCs w:val="16"/>
+                <w:rFonts w:eastAsia="Times New Roman" w:cstheme="minorHAnsi"/>
                 <w:lang w:val="es-MX" w:eastAsia="es-CL"/>
               </w:rPr>
             </w:pPr>
             <w:r>
               <w:rPr>
-                <w:rFonts w:ascii="Calibri Light" w:eastAsia="Times New Roman" w:hAnsi="Calibri Light" w:cs="Calibri Light"/>
-                <w:sz w:val="16"/>
-                <w:szCs w:val="16"/>
+                <w:rFonts w:eastAsia="Times New Roman" w:cstheme="minorHAnsi"/>
                 <w:vertAlign w:val="superscript"/>
                 <w:lang w:val="es-MX" w:eastAsia="es-CL"/>
               </w:rPr>
@@ -1539,9 +1439,7 @@
             </w:r>
             <w:r>
               <w:rPr>
-                <w:rFonts w:ascii="Calibri Light" w:eastAsia="Times New Roman" w:hAnsi="Calibri Light" w:cs="Calibri Light"/>
-                <w:sz w:val="16"/>
-                <w:szCs w:val="16"/>
+                <w:rFonts w:eastAsia="Times New Roman" w:cstheme="minorHAnsi"/>
                 <w:lang w:val="es-MX" w:eastAsia="es-CL"/>
               </w:rPr>
               <w:t>En caso de ser seleccionado para publicación, se contactará previamente a los autores. La revista no publica contenido no autorizado.</w:t>
@@ -1553,25 +1451,25 @@
     <w:p>
       <w:pPr>
         <w:rPr>
-          <w:rFonts w:ascii="Calibri Light" w:hAnsi="Calibri Light" w:cs="Calibri Light"/>
-        </w:rPr>
-      </w:pPr>
-    </w:p>
-    <w:p>
-      <w:pPr>
-        <w:rPr>
-          <w:rFonts w:ascii="Calibri Light" w:hAnsi="Calibri Light" w:cs="Calibri Light"/>
-        </w:rPr>
-      </w:pPr>
-      <w:r>
-        <w:rPr>
-          <w:rFonts w:ascii="Calibri Light" w:hAnsi="Calibri Light" w:cs="Calibri Light"/>
+          <w:rFonts w:cstheme="minorHAnsi"/>
+        </w:rPr>
+      </w:pPr>
+    </w:p>
+    <w:p>
+      <w:pPr>
+        <w:rPr>
+          <w:rFonts w:cstheme="minorHAnsi"/>
+        </w:rPr>
+      </w:pPr>
+      <w:r>
+        <w:rPr>
+          <w:rFonts w:cstheme="minorHAnsi"/>
         </w:rPr>
         <w:t xml:space="preserve">Yo, </w:t>
       </w:r>
       <w:r>
         <w:rPr>
-          <w:rFonts w:ascii="Calibri Light" w:hAnsi="Calibri Light" w:cs="Calibri Light"/>
+          <w:rFonts w:cstheme="minorHAnsi"/>
           <w:b/>
           <w:highlight w:val="yellow"/>
           <w:u w:val="single"/>
@@ -1580,13 +1478,13 @@
       </w:r>
       <w:r>
         <w:rPr>
-          <w:rFonts w:ascii="Calibri Light" w:hAnsi="Calibri Light" w:cs="Calibri Light"/>
+          <w:rFonts w:cstheme="minorHAnsi"/>
         </w:rPr>
         <w:t xml:space="preserve">, con fecha </w:t>
       </w:r>
       <w:r>
         <w:rPr>
-          <w:rFonts w:ascii="Calibri Light" w:hAnsi="Calibri Light" w:cs="Calibri Light"/>
+          <w:rFonts w:cstheme="minorHAnsi"/>
           <w:b/>
           <w:highlight w:val="yellow"/>
           <w:u w:val="single"/>
@@ -1595,7 +1493,7 @@
       </w:r>
       <w:r>
         <w:rPr>
-          <w:rFonts w:ascii="Calibri Light" w:hAnsi="Calibri Light" w:cs="Calibri Light"/>
+          <w:rFonts w:cstheme="minorHAnsi"/>
         </w:rPr>
         <w:t>, declaro que he leído y aprobado la información contenida en el siguiente documento.</w:t>
       </w:r>
@@ -1604,10 +1502,8 @@
       <w:pPr>
         <w:jc w:val="center"/>
         <w:rPr>
-          <w:rFonts w:ascii="Calibri Light" w:hAnsi="Calibri Light" w:cs="Calibri Light"/>
+          <w:rFonts w:cstheme="minorHAnsi"/>
           <w:b/>
-          <w:sz w:val="24"/>
-          <w:szCs w:val="20"/>
         </w:rPr>
       </w:pPr>
     </w:p>
@@ -1615,18 +1511,14 @@
       <w:pPr>
         <w:jc w:val="center"/>
         <w:rPr>
-          <w:rFonts w:ascii="Calibri Light" w:hAnsi="Calibri Light" w:cs="Calibri Light"/>
+          <w:rFonts w:cstheme="minorHAnsi"/>
           <w:b/>
-          <w:sz w:val="20"/>
-          <w:szCs w:val="20"/>
-        </w:rPr>
-      </w:pPr>
-      <w:r>
-        <w:rPr>
-          <w:rFonts w:ascii="Calibri Light" w:hAnsi="Calibri Light" w:cs="Calibri Light"/>
+        </w:rPr>
+      </w:pPr>
+      <w:r>
+        <w:rPr>
+          <w:rFonts w:cstheme="minorHAnsi"/>
           <w:b/>
-          <w:sz w:val="20"/>
-          <w:szCs w:val="20"/>
         </w:rPr>
         <w:t>_________________________________</w:t>
       </w:r>
@@ -1635,55 +1527,52 @@
       <w:pPr>
         <w:spacing w:after="0" w:line="240" w:lineRule="auto"/>
         <w:rPr>
-          <w:rFonts w:ascii="Times New Roman" w:hAnsi="Times New Roman" w:cs="Times New Roman"/>
-          <w:sz w:val="24"/>
-          <w:szCs w:val="24"/>
+          <w:rFonts w:cstheme="minorHAnsi"/>
           <w:lang w:eastAsia="es-CL"/>
         </w:rPr>
       </w:pPr>
       <w:r>
         <w:rPr>
-          <w:rFonts w:ascii="Calibri Light" w:hAnsi="Calibri Light" w:cs="Calibri Light"/>
+          <w:rFonts w:cstheme="minorHAnsi"/>
           <w:b/>
-          <w:sz w:val="20"/>
-          <w:szCs w:val="20"/>
         </w:rPr>
         <w:t>Firma Mentor Principal</w:t>
       </w:r>
       <w:r>
         <w:rPr>
-          <w:rFonts w:ascii="Times New Roman" w:hAnsi="Times New Roman" w:cs="Times New Roman"/>
-          <w:sz w:val="24"/>
-          <w:szCs w:val="24"/>
+          <w:rFonts w:cstheme="minorHAnsi"/>
           <w:lang w:eastAsia="es-CL"/>
         </w:rPr>
         <w:t xml:space="preserve"> </w:t>
       </w:r>
     </w:p>
-    <w:p/>
-    <w:p/>
-    <w:p/>
-    <w:p>
-      <w:pPr>
-        <w:jc w:val="center"/>
-        <w:rPr>
-          <w:rFonts w:ascii="Times New Roman" w:hAnsi="Times New Roman" w:cs="Times New Roman"/>
+    <w:p>
+      <w:pPr>
+        <w:spacing w:after="0" w:line="240" w:lineRule="auto"/>
+        <w:rPr>
+          <w:rFonts w:cstheme="minorHAnsi"/>
+          <w:lang w:eastAsia="es-CL"/>
+        </w:rPr>
+      </w:pPr>
+    </w:p>
+    <w:p>
+      <w:pPr>
+        <w:spacing w:after="0" w:line="240" w:lineRule="auto"/>
+        <w:rPr>
+          <w:rFonts w:cstheme="minorHAnsi"/>
           <w:b/>
           <w:bCs/>
-          <w:sz w:val="28"/>
-          <w:szCs w:val="28"/>
           <w:u w:val="single"/>
         </w:rPr>
       </w:pPr>
       <w:r>
         <w:rPr>
-          <w:rFonts w:ascii="Times New Roman" w:hAnsi="Times New Roman" w:cs="Times New Roman"/>
+          <w:rFonts w:cstheme="minorHAnsi"/>
           <w:b/>
           <w:bCs/>
-          <w:sz w:val="28"/>
-          <w:szCs w:val="28"/>
           <w:u w:val="single"/>
         </w:rPr>
+        <w:lastRenderedPageBreak/>
         <w:t>Penalidades en los salarios de las mujeres al tener hijos</w:t>
       </w:r>
     </w:p>
@@ -1691,11 +1580,9 @@
       <w:pPr>
         <w:jc w:val="center"/>
         <w:rPr>
-          <w:rFonts w:ascii="Times New Roman" w:hAnsi="Times New Roman" w:cs="Times New Roman"/>
+          <w:rFonts w:cstheme="minorHAnsi"/>
           <w:b/>
           <w:bCs/>
-          <w:sz w:val="28"/>
-          <w:szCs w:val="28"/>
           <w:u w:val="single"/>
         </w:rPr>
       </w:pPr>
@@ -1703,12 +1590,12 @@
     <w:p>
       <w:pPr>
         <w:rPr>
-          <w:rFonts w:ascii="Times New Roman" w:hAnsi="Times New Roman" w:cs="Times New Roman"/>
-        </w:rPr>
-      </w:pPr>
-      <w:r>
-        <w:rPr>
-          <w:rFonts w:ascii="Times New Roman" w:hAnsi="Times New Roman" w:cs="Times New Roman"/>
+          <w:rFonts w:cstheme="minorHAnsi"/>
+        </w:rPr>
+      </w:pPr>
+      <w:r>
+        <w:rPr>
+          <w:rFonts w:cstheme="minorHAnsi"/>
         </w:rPr>
         <w:t>Alumnos:</w:t>
       </w:r>
@@ -1716,74 +1603,122 @@
     <w:p>
       <w:pPr>
         <w:rPr>
-          <w:rFonts w:ascii="Times New Roman" w:hAnsi="Times New Roman" w:cs="Times New Roman"/>
-        </w:rPr>
-      </w:pPr>
-      <w:r>
-        <w:rPr>
-          <w:rFonts w:ascii="Times New Roman" w:hAnsi="Times New Roman" w:cs="Times New Roman"/>
-        </w:rPr>
-        <w:t>Trinidad Aguilera, tercer año de ingeniería en investigación ope</w:t>
-      </w:r>
-      <w:r>
-        <w:rPr>
-          <w:rFonts w:ascii="Times New Roman" w:hAnsi="Times New Roman" w:cs="Times New Roman"/>
-        </w:rPr>
-        <w:t>rativa, pontificia universidad católica de Chile</w:t>
-      </w:r>
-      <w:r>
-        <w:rPr>
-          <w:rFonts w:ascii="Times New Roman" w:hAnsi="Times New Roman" w:cs="Times New Roman"/>
-        </w:rPr>
-        <w:t>, mail</w:t>
-      </w:r>
-    </w:p>
-    <w:p>
-      <w:pPr>
-        <w:rPr>
-          <w:rFonts w:ascii="Times New Roman" w:hAnsi="Times New Roman" w:cs="Times New Roman"/>
-        </w:rPr>
-      </w:pPr>
-      <w:r>
-        <w:rPr>
-          <w:rFonts w:ascii="Times New Roman" w:hAnsi="Times New Roman" w:cs="Times New Roman"/>
-        </w:rPr>
-        <w:t xml:space="preserve">Cristóbal Pérez-Cotapos, </w:t>
-      </w:r>
-      <w:r>
-        <w:rPr>
-          <w:rFonts w:ascii="Times New Roman" w:hAnsi="Times New Roman" w:cs="Times New Roman"/>
-        </w:rPr>
-        <w:t>tercer año de ingeniería en investigación ope</w:t>
-      </w:r>
-      <w:r>
-        <w:rPr>
-          <w:rFonts w:ascii="Times New Roman" w:hAnsi="Times New Roman" w:cs="Times New Roman"/>
-        </w:rPr>
-        <w:t>rativa, pontificia universidad católica de Chile</w:t>
-      </w:r>
-      <w:r>
-        <w:rPr>
-          <w:rFonts w:ascii="Times New Roman" w:hAnsi="Times New Roman" w:cs="Times New Roman"/>
-        </w:rPr>
-        <w:t>,</w:t>
-      </w:r>
-      <w:r>
-        <w:rPr>
-          <w:rFonts w:ascii="Times New Roman" w:hAnsi="Times New Roman" w:cs="Times New Roman"/>
-        </w:rPr>
-        <w:t xml:space="preserve"> cprezcotapos@uc.cl</w:t>
-      </w:r>
-    </w:p>
-    <w:p>
-      <w:pPr>
-        <w:rPr>
-          <w:rFonts w:ascii="Times New Roman" w:hAnsi="Times New Roman" w:cs="Times New Roman"/>
-        </w:rPr>
-      </w:pPr>
-      <w:r>
-        <w:rPr>
-          <w:rFonts w:ascii="Times New Roman" w:hAnsi="Times New Roman" w:cs="Times New Roman"/>
+          <w:rFonts w:cstheme="minorHAnsi"/>
+        </w:rPr>
+      </w:pPr>
+      <w:r>
+        <w:rPr>
+          <w:rFonts w:cstheme="minorHAnsi"/>
+        </w:rPr>
+        <w:t xml:space="preserve">Trinidad Aguilera, tercer año de ingeniería en </w:t>
+      </w:r>
+      <w:r>
+        <w:rPr>
+          <w:rFonts w:cstheme="minorHAnsi"/>
+        </w:rPr>
+        <w:t>I</w:t>
+      </w:r>
+      <w:r>
+        <w:rPr>
+          <w:rFonts w:cstheme="minorHAnsi"/>
+        </w:rPr>
+        <w:t xml:space="preserve">nvestigación </w:t>
+      </w:r>
+      <w:r>
+        <w:rPr>
+          <w:rFonts w:cstheme="minorHAnsi"/>
+        </w:rPr>
+        <w:t>O</w:t>
+      </w:r>
+      <w:r>
+        <w:rPr>
+          <w:rFonts w:cstheme="minorHAnsi"/>
+        </w:rPr>
+        <w:t xml:space="preserve">perativa, </w:t>
+      </w:r>
+      <w:r>
+        <w:rPr>
+          <w:rFonts w:cstheme="minorHAnsi"/>
+        </w:rPr>
+        <w:t>P</w:t>
+      </w:r>
+      <w:r>
+        <w:rPr>
+          <w:rFonts w:cstheme="minorHAnsi"/>
+        </w:rPr>
+        <w:t xml:space="preserve">ontificia </w:t>
+      </w:r>
+      <w:r>
+        <w:rPr>
+          <w:rFonts w:cstheme="minorHAnsi"/>
+        </w:rPr>
+        <w:t>U</w:t>
+      </w:r>
+      <w:r>
+        <w:rPr>
+          <w:rFonts w:cstheme="minorHAnsi"/>
+        </w:rPr>
+        <w:t xml:space="preserve">niversidad </w:t>
+      </w:r>
+      <w:r>
+        <w:rPr>
+          <w:rFonts w:cstheme="minorHAnsi"/>
+        </w:rPr>
+        <w:t>C</w:t>
+      </w:r>
+      <w:r>
+        <w:rPr>
+          <w:rFonts w:cstheme="minorHAnsi"/>
+        </w:rPr>
+        <w:t xml:space="preserve">atólica de Chile, </w:t>
+      </w:r>
+      <w:r>
+        <w:rPr>
+          <w:rFonts w:cstheme="minorHAnsi"/>
+        </w:rPr>
+        <w:t>trini.aguilera2</w:t>
+      </w:r>
+      <w:r>
+        <w:rPr>
+          <w:rFonts w:cstheme="minorHAnsi"/>
+        </w:rPr>
+        <w:t>@</w:t>
+      </w:r>
+      <w:r>
+        <w:rPr>
+          <w:rFonts w:cstheme="minorHAnsi"/>
+        </w:rPr>
+        <w:t>u</w:t>
+      </w:r>
+      <w:r>
+        <w:rPr>
+          <w:rFonts w:cstheme="minorHAnsi"/>
+        </w:rPr>
+        <w:t>c.cl</w:t>
+      </w:r>
+    </w:p>
+    <w:p>
+      <w:pPr>
+        <w:rPr>
+          <w:rFonts w:cstheme="minorHAnsi"/>
+        </w:rPr>
+      </w:pPr>
+      <w:r>
+        <w:rPr>
+          <w:rFonts w:cstheme="minorHAnsi"/>
+        </w:rPr>
+        <w:t>Cristóbal Pérez-Cotapos, tercer año de ingeniería en investigación operativa, pontificia universidad católica de Chile, cprezcotapos@uc.cl</w:t>
+      </w:r>
+    </w:p>
+    <w:p>
+      <w:pPr>
+        <w:rPr>
+          <w:rFonts w:cstheme="minorHAnsi"/>
+        </w:rPr>
+      </w:pPr>
+      <w:r>
+        <w:rPr>
+          <w:rFonts w:cstheme="minorHAnsi"/>
         </w:rPr>
         <w:t>Profesor:</w:t>
       </w:r>
@@ -1791,26 +1726,20 @@
     <w:p>
       <w:pPr>
         <w:rPr>
-          <w:rFonts w:ascii="Times New Roman" w:hAnsi="Times New Roman" w:cs="Times New Roman"/>
-        </w:rPr>
-      </w:pPr>
-      <w:r>
-        <w:rPr>
-          <w:rFonts w:ascii="Times New Roman" w:hAnsi="Times New Roman" w:cs="Times New Roman"/>
-        </w:rPr>
-        <w:t xml:space="preserve">Patricio Domínguez, Ingeniero en transporte </w:t>
-      </w:r>
-      <w:r>
-        <w:rPr>
-          <w:rFonts w:ascii="Times New Roman" w:hAnsi="Times New Roman" w:cs="Times New Roman"/>
-        </w:rPr>
-        <w:t>indicar escuela o facultad, indicar universidad. Incluir categoría profesor, e-mail</w:t>
-      </w:r>
-    </w:p>
-    <w:p>
-      <w:pPr>
-        <w:rPr>
-          <w:rFonts w:ascii="Times New Roman" w:hAnsi="Times New Roman" w:cs="Times New Roman"/>
+          <w:rFonts w:cstheme="minorHAnsi"/>
+        </w:rPr>
+      </w:pPr>
+      <w:r>
+        <w:rPr>
+          <w:rFonts w:cstheme="minorHAnsi"/>
+        </w:rPr>
+        <w:t>Patricio Domínguez, Ingeniero en transporte indicar escuela o facultad, indicar universidad. Incluir categoría profesor, e-mail</w:t>
+      </w:r>
+    </w:p>
+    <w:p>
+      <w:pPr>
+        <w:rPr>
+          <w:rFonts w:cstheme="minorHAnsi"/>
         </w:rPr>
       </w:pPr>
     </w:p>
@@ -1819,7 +1748,9 @@
         <w:pStyle w:val="Afiliacinautores"/>
         <w:spacing w:line="360" w:lineRule="auto"/>
         <w:rPr>
-          <w:rFonts w:ascii="Calibri Light" w:hAnsi="Calibri Light" w:cs="Calibri Light"/>
+          <w:rFonts w:asciiTheme="minorHAnsi" w:hAnsiTheme="minorHAnsi" w:cstheme="minorHAnsi"/>
+          <w:sz w:val="22"/>
+          <w:szCs w:val="22"/>
         </w:rPr>
       </w:pPr>
     </w:p>
@@ -1828,7 +1759,7 @@
         <w:pStyle w:val="Els-Abstract-head"/>
         <w:spacing w:after="0" w:line="360" w:lineRule="auto"/>
         <w:rPr>
-          <w:rFonts w:ascii="Calibri Light" w:hAnsi="Calibri Light" w:cs="Calibri Light"/>
+          <w:rFonts w:asciiTheme="minorHAnsi" w:hAnsiTheme="minorHAnsi" w:cstheme="minorHAnsi"/>
           <w:sz w:val="22"/>
           <w:szCs w:val="22"/>
           <w:lang w:val="es-MX"/>
@@ -1836,7 +1767,7 @@
       </w:pPr>
       <w:r>
         <w:rPr>
-          <w:rFonts w:ascii="Calibri Light" w:hAnsi="Calibri Light" w:cs="Calibri Light"/>
+          <w:rFonts w:asciiTheme="minorHAnsi" w:hAnsiTheme="minorHAnsi" w:cstheme="minorHAnsi"/>
           <w:sz w:val="22"/>
           <w:szCs w:val="22"/>
           <w:lang w:val="es-MX"/>
@@ -1848,7 +1779,7 @@
       <w:pPr>
         <w:spacing w:after="0" w:line="360" w:lineRule="auto"/>
         <w:rPr>
-          <w:rFonts w:ascii="Calibri Light" w:hAnsi="Calibri Light" w:cs="Calibri Light"/>
+          <w:rFonts w:cstheme="minorHAnsi"/>
           <w:lang w:val="es-MX"/>
         </w:rPr>
       </w:pPr>
@@ -1858,7 +1789,7 @@
         <w:pStyle w:val="07paragraphs"/>
         <w:spacing w:after="0" w:line="360" w:lineRule="auto"/>
         <w:rPr>
-          <w:rFonts w:ascii="Calibri Light" w:hAnsi="Calibri Light" w:cs="Calibri Light"/>
+          <w:rFonts w:asciiTheme="minorHAnsi" w:hAnsiTheme="minorHAnsi" w:cstheme="minorHAnsi"/>
           <w:sz w:val="22"/>
           <w:szCs w:val="22"/>
           <w:lang w:val="es-MX"/>
@@ -1866,7 +1797,7 @@
       </w:pPr>
       <w:r>
         <w:rPr>
-          <w:rFonts w:ascii="Calibri Light" w:hAnsi="Calibri Light" w:cs="Calibri Light"/>
+          <w:rFonts w:asciiTheme="minorHAnsi" w:hAnsiTheme="minorHAnsi" w:cstheme="minorHAnsi"/>
           <w:b/>
           <w:sz w:val="22"/>
           <w:szCs w:val="22"/>
@@ -1880,7 +1811,7 @@
         <w:pStyle w:val="Els-keywords"/>
         <w:spacing w:after="0" w:line="360" w:lineRule="auto"/>
         <w:rPr>
-          <w:rFonts w:ascii="Calibri Light" w:hAnsi="Calibri Light" w:cs="Calibri Light"/>
+          <w:rFonts w:asciiTheme="minorHAnsi" w:hAnsiTheme="minorHAnsi" w:cstheme="minorHAnsi"/>
           <w:i/>
           <w:sz w:val="22"/>
           <w:szCs w:val="22"/>
@@ -1893,26 +1824,47 @@
         <w:pStyle w:val="Els-keywords"/>
         <w:spacing w:after="0" w:line="360" w:lineRule="auto"/>
         <w:rPr>
-          <w:rFonts w:ascii="Calibri Light" w:hAnsi="Calibri Light" w:cs="Calibri Light"/>
-          <w:sz w:val="22"/>
-          <w:szCs w:val="22"/>
-          <w:lang w:val="es-MX"/>
-        </w:rPr>
-      </w:pPr>
-      <w:r>
-        <w:rPr>
-          <w:rFonts w:ascii="Calibri Light" w:hAnsi="Calibri Light" w:cs="Calibri Light"/>
-          <w:b/>
+          <w:rFonts w:asciiTheme="minorHAnsi" w:hAnsiTheme="minorHAnsi" w:cstheme="minorHAnsi"/>
           <w:i/>
           <w:sz w:val="22"/>
           <w:szCs w:val="22"/>
           <w:lang w:val="es-MX"/>
         </w:rPr>
+      </w:pPr>
+      <w:r>
+        <w:rPr>
+          <w:rFonts w:asciiTheme="minorHAnsi" w:hAnsiTheme="minorHAnsi" w:cstheme="minorHAnsi"/>
+          <w:b/>
+          <w:iCs/>
+          <w:sz w:val="22"/>
+          <w:szCs w:val="22"/>
+          <w:lang w:val="es-MX"/>
+        </w:rPr>
         <w:t>Palabras clave:</w:t>
       </w:r>
       <w:r>
         <w:rPr>
-          <w:rFonts w:ascii="Calibri Light" w:hAnsi="Calibri Light" w:cs="Calibri Light"/>
+          <w:rFonts w:asciiTheme="minorHAnsi" w:hAnsiTheme="minorHAnsi" w:cstheme="minorHAnsi"/>
+          <w:iCs/>
+          <w:sz w:val="22"/>
+          <w:szCs w:val="22"/>
+          <w:lang w:val="es-MX"/>
+        </w:rPr>
+        <w:t xml:space="preserve"> </w:t>
+      </w:r>
+      <w:r>
+        <w:rPr>
+          <w:rFonts w:asciiTheme="minorHAnsi" w:hAnsiTheme="minorHAnsi" w:cstheme="minorHAnsi"/>
+          <w:iCs/>
+          <w:sz w:val="22"/>
+          <w:szCs w:val="22"/>
+          <w:lang w:val="es-MX"/>
+        </w:rPr>
+        <w:t>remuneración, brecha salarial, inequidad de género //</w:t>
+      </w:r>
+      <w:r>
+        <w:rPr>
+          <w:rFonts w:asciiTheme="minorHAnsi" w:hAnsiTheme="minorHAnsi" w:cstheme="minorHAnsi"/>
           <w:i/>
           <w:sz w:val="22"/>
           <w:szCs w:val="22"/>
@@ -1922,7 +1874,7 @@
       </w:r>
       <w:r>
         <w:rPr>
-          <w:rFonts w:ascii="Calibri Light" w:hAnsi="Calibri Light" w:cs="Calibri Light"/>
+          <w:rFonts w:asciiTheme="minorHAnsi" w:hAnsiTheme="minorHAnsi" w:cstheme="minorHAnsi"/>
           <w:sz w:val="22"/>
           <w:szCs w:val="22"/>
           <w:lang w:val="es-MX"/>
@@ -1933,15 +1885,16 @@
     <w:p>
       <w:pPr>
         <w:rPr>
-          <w:rFonts w:ascii="Times New Roman" w:hAnsi="Times New Roman" w:cs="Times New Roman"/>
+          <w:rFonts w:cstheme="minorHAnsi"/>
           <w:lang w:val="es-MX"/>
         </w:rPr>
       </w:pPr>
     </w:p>
     <w:p>
       <w:pPr>
-        <w:rPr>
-          <w:rFonts w:ascii="Times New Roman" w:hAnsi="Times New Roman" w:cs="Times New Roman"/>
+        <w:spacing w:line="360" w:lineRule="auto"/>
+        <w:rPr>
+          <w:rFonts w:cstheme="minorHAnsi"/>
           <w:lang w:val="es-MX"/>
         </w:rPr>
       </w:pPr>
@@ -1951,14 +1904,14 @@
         <w:spacing w:after="0" w:line="360" w:lineRule="auto"/>
         <w:jc w:val="both"/>
         <w:rPr>
-          <w:rFonts w:ascii="Calibri Light" w:hAnsi="Calibri Light" w:cs="Calibri Light"/>
+          <w:rFonts w:cstheme="minorHAnsi"/>
           <w:b/>
           <w:lang w:val="es-ES"/>
         </w:rPr>
       </w:pPr>
       <w:r>
         <w:rPr>
-          <w:rFonts w:ascii="Calibri Light" w:hAnsi="Calibri Light" w:cs="Calibri Light"/>
+          <w:rFonts w:cstheme="minorHAnsi"/>
           <w:b/>
           <w:lang w:val="es-ES"/>
         </w:rPr>
@@ -1970,18 +1923,749 @@
         <w:spacing w:after="0" w:line="360" w:lineRule="auto"/>
         <w:jc w:val="both"/>
         <w:rPr>
-          <w:rFonts w:ascii="Calibri Light" w:hAnsi="Calibri Light" w:cs="Calibri Light"/>
-          <w:b/>
-          <w:lang w:val="es-ES"/>
-        </w:rPr>
-      </w:pPr>
-      <w:r>
-        <w:rPr>
-          <w:rFonts w:ascii="Calibri Light" w:hAnsi="Calibri Light" w:cs="Calibri Light"/>
-          <w:b/>
-          <w:lang w:val="es-ES"/>
-        </w:rPr>
-        <w:t>2. Experimentación o metodología (según corresponda)</w:t>
+          <w:rFonts w:cstheme="minorHAnsi"/>
+          <w:shd w:val="clear" w:color="auto" w:fill="FFFFFF"/>
+        </w:rPr>
+      </w:pPr>
+      <w:r>
+        <w:rPr>
+          <w:rFonts w:cstheme="minorHAnsi"/>
+          <w:bCs/>
+          <w:lang w:val="es-ES"/>
+        </w:rPr>
+        <w:t>A pesar de la converge</w:t>
+      </w:r>
+      <w:r>
+        <w:rPr>
+          <w:rFonts w:cstheme="minorHAnsi"/>
+          <w:bCs/>
+          <w:lang w:val="es-ES"/>
+        </w:rPr>
+        <w:t xml:space="preserve">ncia de género en el último siglo, </w:t>
+      </w:r>
+      <w:r>
+        <w:rPr>
+          <w:rFonts w:cstheme="minorHAnsi"/>
+          <w:bCs/>
+          <w:lang w:val="es-ES"/>
+        </w:rPr>
+        <w:t>la desigualdad de género en las ganancias y las tasas salariales</w:t>
+      </w:r>
+      <w:r>
+        <w:rPr>
+          <w:rFonts w:cstheme="minorHAnsi"/>
+          <w:bCs/>
+          <w:lang w:val="es-ES"/>
+        </w:rPr>
+        <w:t xml:space="preserve"> continúa </w:t>
+      </w:r>
+      <w:r>
+        <w:rPr>
+          <w:rFonts w:cstheme="minorHAnsi"/>
+          <w:bCs/>
+          <w:lang w:val="es-ES"/>
+        </w:rPr>
+        <w:t>siendo sustancial en todos los países. Es más,</w:t>
+      </w:r>
+      <w:r>
+        <w:rPr>
+          <w:rFonts w:cstheme="minorHAnsi"/>
+          <w:bCs/>
+          <w:lang w:val="es-ES"/>
+        </w:rPr>
+        <w:t xml:space="preserve"> la </w:t>
+      </w:r>
+      <w:r>
+        <w:rPr>
+          <w:rFonts w:cstheme="minorHAnsi"/>
+          <w:bCs/>
+          <w:lang w:val="es-ES"/>
+        </w:rPr>
+        <w:t>literatura reciente</w:t>
+      </w:r>
+      <w:r>
+        <w:rPr>
+          <w:rFonts w:cstheme="minorHAnsi"/>
+          <w:bCs/>
+          <w:lang w:val="es-ES"/>
+        </w:rPr>
+        <w:t xml:space="preserve"> hace énfasis en la importancia de la penalidad</w:t>
+      </w:r>
+      <w:r>
+        <w:rPr>
+          <w:rFonts w:cstheme="minorHAnsi"/>
+          <w:bCs/>
+          <w:lang w:val="es-ES"/>
+        </w:rPr>
+        <w:t xml:space="preserve"> en el salario de los padres por la tenencia de hijos en el mercado laboral</w:t>
+      </w:r>
+      <w:r>
+        <w:rPr>
+          <w:rFonts w:cstheme="minorHAnsi"/>
+          <w:bCs/>
+          <w:lang w:val="es-ES"/>
+        </w:rPr>
+        <w:t xml:space="preserve"> </w:t>
+      </w:r>
+      <w:r>
+        <w:rPr>
+          <w:rFonts w:cstheme="minorHAnsi"/>
+          <w:bCs/>
+          <w:lang w:val="es-ES"/>
+        </w:rPr>
+        <w:t>(</w:t>
+      </w:r>
+      <w:proofErr w:type="spellStart"/>
+      <w:r>
+        <w:rPr>
+          <w:rFonts w:cstheme="minorHAnsi"/>
+          <w:shd w:val="clear" w:color="auto" w:fill="FFFFFF"/>
+        </w:rPr>
+        <w:t>Kleven</w:t>
+      </w:r>
+      <w:proofErr w:type="spellEnd"/>
+      <w:r>
+        <w:rPr>
+          <w:rFonts w:cstheme="minorHAnsi"/>
+          <w:shd w:val="clear" w:color="auto" w:fill="FFFFFF"/>
+        </w:rPr>
+        <w:t>,</w:t>
+      </w:r>
+      <w:r>
+        <w:rPr>
+          <w:rFonts w:cstheme="minorHAnsi"/>
+          <w:shd w:val="clear" w:color="auto" w:fill="FFFFFF"/>
+        </w:rPr>
+        <w:t xml:space="preserve"> </w:t>
+      </w:r>
+      <w:proofErr w:type="spellStart"/>
+      <w:r>
+        <w:rPr>
+          <w:rFonts w:cstheme="minorHAnsi"/>
+          <w:shd w:val="clear" w:color="auto" w:fill="FFFFFF"/>
+        </w:rPr>
+        <w:t>Landais</w:t>
+      </w:r>
+      <w:proofErr w:type="spellEnd"/>
+      <w:r>
+        <w:rPr>
+          <w:rFonts w:cstheme="minorHAnsi"/>
+          <w:shd w:val="clear" w:color="auto" w:fill="FFFFFF"/>
+        </w:rPr>
+        <w:t xml:space="preserve">, </w:t>
+      </w:r>
+      <w:proofErr w:type="spellStart"/>
+      <w:r>
+        <w:rPr>
+          <w:rFonts w:cstheme="minorHAnsi"/>
+          <w:shd w:val="clear" w:color="auto" w:fill="FFFFFF"/>
+        </w:rPr>
+        <w:t>Egholt</w:t>
+      </w:r>
+      <w:proofErr w:type="spellEnd"/>
+      <w:r>
+        <w:rPr>
+          <w:rFonts w:cstheme="minorHAnsi"/>
+          <w:shd w:val="clear" w:color="auto" w:fill="FFFFFF"/>
+        </w:rPr>
+        <w:t xml:space="preserve"> </w:t>
+      </w:r>
+      <w:proofErr w:type="spellStart"/>
+      <w:r>
+        <w:rPr>
+          <w:rFonts w:cstheme="minorHAnsi"/>
+          <w:shd w:val="clear" w:color="auto" w:fill="FFFFFF"/>
+        </w:rPr>
+        <w:t>Søgaard</w:t>
+      </w:r>
+      <w:proofErr w:type="spellEnd"/>
+      <w:r>
+        <w:rPr>
+          <w:rFonts w:cstheme="minorHAnsi"/>
+          <w:shd w:val="clear" w:color="auto" w:fill="FFFFFF"/>
+        </w:rPr>
+        <w:t>, 2019</w:t>
+      </w:r>
+      <w:r>
+        <w:rPr>
+          <w:rFonts w:cstheme="minorHAnsi"/>
+          <w:bCs/>
+          <w:lang w:val="es-ES"/>
+        </w:rPr>
+        <w:t>)</w:t>
+      </w:r>
+      <w:r>
+        <w:rPr>
+          <w:rFonts w:cstheme="minorHAnsi"/>
+          <w:bCs/>
+          <w:lang w:val="es-ES"/>
+        </w:rPr>
+        <w:t>.</w:t>
+      </w:r>
+      <w:r>
+        <w:rPr>
+          <w:rFonts w:cstheme="minorHAnsi"/>
+          <w:bCs/>
+          <w:lang w:val="es-ES"/>
+        </w:rPr>
+        <w:t xml:space="preserve"> En particular,</w:t>
+      </w:r>
+      <w:r>
+        <w:rPr>
+          <w:rFonts w:cstheme="minorHAnsi"/>
+          <w:bCs/>
+          <w:lang w:val="es-ES"/>
+        </w:rPr>
+        <w:t xml:space="preserve"> según</w:t>
+      </w:r>
+      <w:r>
+        <w:rPr>
+          <w:rFonts w:cstheme="minorHAnsi"/>
+        </w:rPr>
+        <w:t xml:space="preserve"> el Instituto Nacional de Estadísticas, en Chile existe </w:t>
+      </w:r>
+      <w:r>
+        <w:rPr>
+          <w:rFonts w:cstheme="minorHAnsi"/>
+        </w:rPr>
+        <w:t>una brecha salarial</w:t>
+      </w:r>
+      <w:r>
+        <w:rPr>
+          <w:rFonts w:cstheme="minorHAnsi"/>
+        </w:rPr>
+        <w:t xml:space="preserve"> que reciben los trabajadores según su sexo, de modo que las mujeres tienden a recibir aproximadamente un 12% menos de remuneración en comparación con las percibidas por los hombres</w:t>
+      </w:r>
+      <w:r>
+        <w:rPr>
+          <w:rFonts w:cstheme="minorHAnsi"/>
+        </w:rPr>
+        <w:t xml:space="preserve"> (</w:t>
+      </w:r>
+      <w:r>
+        <w:rPr>
+          <w:rFonts w:cstheme="minorHAnsi"/>
+          <w:shd w:val="clear" w:color="auto" w:fill="FFFFFF"/>
+        </w:rPr>
+        <w:t>Astudillo, Aburto, Acuña, Arce</w:t>
+      </w:r>
+      <w:r>
+        <w:rPr>
+          <w:rFonts w:cstheme="minorHAnsi"/>
+          <w:shd w:val="clear" w:color="auto" w:fill="FFFFFF"/>
+        </w:rPr>
+        <w:t>,</w:t>
+      </w:r>
+      <w:r>
+        <w:rPr>
+          <w:rFonts w:cstheme="minorHAnsi"/>
+          <w:shd w:val="clear" w:color="auto" w:fill="FFFFFF"/>
+        </w:rPr>
+        <w:t xml:space="preserve"> 2022</w:t>
+      </w:r>
+      <w:r>
+        <w:rPr>
+          <w:rFonts w:cstheme="minorHAnsi"/>
+        </w:rPr>
+        <w:t>).</w:t>
+      </w:r>
+      <w:r>
+        <w:rPr>
+          <w:rFonts w:cstheme="minorHAnsi"/>
+        </w:rPr>
+        <w:t xml:space="preserve"> </w:t>
+      </w:r>
+      <w:r>
+        <w:rPr>
+          <w:rFonts w:cstheme="minorHAnsi"/>
+        </w:rPr>
+        <w:t xml:space="preserve">Por esta razón, </w:t>
+      </w:r>
+      <w:r>
+        <w:rPr>
+          <w:rFonts w:cstheme="minorHAnsi"/>
+        </w:rPr>
+        <w:t>nos hacemos la pregunta</w:t>
+      </w:r>
+      <w:r>
+        <w:rPr>
+          <w:rFonts w:cstheme="minorHAnsi"/>
+        </w:rPr>
+        <w:t xml:space="preserve"> de por qué la penalidad en los salarios</w:t>
+      </w:r>
+      <w:r>
+        <w:rPr>
+          <w:rFonts w:cstheme="minorHAnsi"/>
+        </w:rPr>
+        <w:t xml:space="preserve"> </w:t>
+      </w:r>
+      <w:r>
+        <w:rPr>
+          <w:rFonts w:cstheme="minorHAnsi"/>
+        </w:rPr>
+        <w:t xml:space="preserve">por la tenencia de hijos </w:t>
+      </w:r>
+      <w:r>
+        <w:rPr>
+          <w:rFonts w:cstheme="minorHAnsi"/>
+        </w:rPr>
+        <w:t>es tan grande incluso en las sociedades modernas.</w:t>
+      </w:r>
+      <w:r>
+        <w:rPr>
+          <w:rFonts w:cstheme="minorHAnsi"/>
+        </w:rPr>
+        <w:t xml:space="preserve"> </w:t>
+      </w:r>
+      <w:r>
+        <w:rPr>
+          <w:rFonts w:cstheme="minorHAnsi"/>
+        </w:rPr>
+        <w:t xml:space="preserve">En </w:t>
+      </w:r>
+      <w:r>
+        <w:rPr>
+          <w:rFonts w:cstheme="minorHAnsi"/>
+        </w:rPr>
+        <w:t>consecuencia,</w:t>
+      </w:r>
+      <w:r>
+        <w:rPr>
+          <w:rFonts w:cstheme="minorHAnsi"/>
+        </w:rPr>
+        <w:t xml:space="preserve"> el</w:t>
+      </w:r>
+      <w:r>
+        <w:rPr>
+          <w:rFonts w:cstheme="minorHAnsi"/>
+        </w:rPr>
+        <w:t xml:space="preserve"> objetivo</w:t>
+      </w:r>
+      <w:r>
+        <w:rPr>
+          <w:rFonts w:cstheme="minorHAnsi"/>
+        </w:rPr>
+        <w:t xml:space="preserve"> principal de este </w:t>
+      </w:r>
+      <w:r>
+        <w:rPr>
+          <w:rFonts w:cstheme="minorHAnsi"/>
+        </w:rPr>
+        <w:lastRenderedPageBreak/>
+        <w:t>trabajo</w:t>
+      </w:r>
+      <w:r>
+        <w:rPr>
+          <w:rFonts w:cstheme="minorHAnsi"/>
+        </w:rPr>
+        <w:t xml:space="preserve"> es estimar el impacto de la tenencia de hijos en el salario de l</w:t>
+      </w:r>
+      <w:r>
+        <w:rPr>
+          <w:rFonts w:cstheme="minorHAnsi"/>
+        </w:rPr>
+        <w:t>a</w:t>
+      </w:r>
+      <w:r>
+        <w:rPr>
+          <w:rFonts w:cstheme="minorHAnsi"/>
+        </w:rPr>
+        <w:t>s chilenas y chilenos en el mercado laboral</w:t>
+      </w:r>
+      <w:r>
+        <w:rPr>
+          <w:rFonts w:cstheme="minorHAnsi"/>
+        </w:rPr>
+        <w:t xml:space="preserve"> a partir de datos cruzados para ver si existe una progresividad en el tiempo. </w:t>
+      </w:r>
+      <w:r>
+        <w:rPr>
+          <w:rFonts w:cstheme="minorHAnsi"/>
+        </w:rPr>
+        <w:t xml:space="preserve">Esto es de gran importancia, ya que la evolución </w:t>
+      </w:r>
+      <w:r>
+        <w:rPr>
+          <w:rFonts w:cstheme="minorHAnsi"/>
+        </w:rPr>
+        <w:t>de</w:t>
+      </w:r>
+      <w:r>
+        <w:rPr>
+          <w:rFonts w:cstheme="minorHAnsi"/>
+        </w:rPr>
+        <w:t xml:space="preserve"> la penalidad</w:t>
+      </w:r>
+      <w:r>
+        <w:rPr>
+          <w:rFonts w:cstheme="minorHAnsi"/>
+        </w:rPr>
+        <w:t xml:space="preserve"> en los salarios de los </w:t>
+      </w:r>
+      <w:r>
+        <w:rPr>
+          <w:rFonts w:cstheme="minorHAnsi"/>
+        </w:rPr>
+        <w:t>individuos por</w:t>
+      </w:r>
+      <w:r>
+        <w:rPr>
+          <w:rFonts w:cstheme="minorHAnsi"/>
+        </w:rPr>
+        <w:t xml:space="preserve"> la tenencia de </w:t>
+      </w:r>
+      <w:r>
+        <w:rPr>
+          <w:rFonts w:cstheme="minorHAnsi"/>
+        </w:rPr>
+        <w:t>hijos</w:t>
+      </w:r>
+      <w:r>
+        <w:rPr>
+          <w:rFonts w:cstheme="minorHAnsi"/>
+        </w:rPr>
+        <w:t xml:space="preserve"> </w:t>
+      </w:r>
+      <w:r>
+        <w:rPr>
+          <w:rFonts w:cstheme="minorHAnsi"/>
+        </w:rPr>
+        <w:t>muestra la evolución de la progresividad de la brecha de género a lo largo de la historia.</w:t>
+      </w:r>
+      <w:r>
+        <w:rPr>
+          <w:rFonts w:cstheme="minorHAnsi"/>
+        </w:rPr>
+        <w:t xml:space="preserve"> Lo anterior se debe porque en los países más desarrollado</w:t>
+      </w:r>
+      <w:r>
+        <w:rPr>
+          <w:rFonts w:cstheme="minorHAnsi"/>
+        </w:rPr>
+        <w:t xml:space="preserve">s, </w:t>
+      </w:r>
+      <w:r>
+        <w:rPr>
+          <w:rFonts w:cstheme="minorHAnsi"/>
+        </w:rPr>
+        <w:t>esta</w:t>
+      </w:r>
+      <w:r>
+        <w:rPr>
+          <w:rFonts w:cstheme="minorHAnsi"/>
+        </w:rPr>
+        <w:t xml:space="preserve"> </w:t>
+      </w:r>
+      <w:r>
+        <w:rPr>
+          <w:rFonts w:cstheme="minorHAnsi"/>
+        </w:rPr>
+        <w:t>penalidad</w:t>
+      </w:r>
+      <w:r>
+        <w:rPr>
+          <w:rFonts w:cstheme="minorHAnsi"/>
+        </w:rPr>
+        <w:t xml:space="preserve"> representa la mayor parte de la inequidad de género que hay en el mercado laboral y n</w:t>
+      </w:r>
+      <w:r>
+        <w:rPr>
+          <w:rFonts w:cstheme="minorHAnsi"/>
+        </w:rPr>
+        <w:t>o ha podido ser explicada por mecanismos tradicionales basados en la biología (</w:t>
+      </w:r>
+      <w:proofErr w:type="spellStart"/>
+      <w:r>
+        <w:rPr>
+          <w:rFonts w:cstheme="minorHAnsi"/>
+          <w:shd w:val="clear" w:color="auto" w:fill="FFFFFF"/>
+        </w:rPr>
+        <w:t>Kleven</w:t>
+      </w:r>
+      <w:proofErr w:type="spellEnd"/>
+      <w:r>
+        <w:rPr>
+          <w:rFonts w:cstheme="minorHAnsi"/>
+          <w:shd w:val="clear" w:color="auto" w:fill="FFFFFF"/>
+        </w:rPr>
+        <w:t>, 2022</w:t>
+      </w:r>
+      <w:r>
+        <w:rPr>
+          <w:rFonts w:cstheme="minorHAnsi"/>
+        </w:rPr>
+        <w:t>).</w:t>
+      </w:r>
+      <w:r>
+        <w:rPr>
+          <w:rFonts w:cstheme="minorHAnsi"/>
+        </w:rPr>
+        <w:t xml:space="preserve"> Lamentablemente, es difícil</w:t>
+      </w:r>
+      <w:r>
+        <w:rPr>
+          <w:rFonts w:cstheme="minorHAnsi"/>
+        </w:rPr>
+        <w:t xml:space="preserve"> obtener evidencia en la variación de la penalidad a lo largo del tiempo y los diferentes países, por lo tanto, se plantea un nuevo método</w:t>
+      </w:r>
+      <w:r>
+        <w:rPr>
+          <w:rFonts w:cstheme="minorHAnsi"/>
+        </w:rPr>
+        <w:t xml:space="preserve">, basado en la propuesta de Henrik </w:t>
+      </w:r>
+      <w:proofErr w:type="spellStart"/>
+      <w:r>
+        <w:rPr>
+          <w:rFonts w:cstheme="minorHAnsi"/>
+        </w:rPr>
+        <w:t>Kleven</w:t>
+      </w:r>
+      <w:proofErr w:type="spellEnd"/>
+      <w:r>
+        <w:rPr>
+          <w:rFonts w:cstheme="minorHAnsi"/>
+        </w:rPr>
+        <w:t xml:space="preserve"> en </w:t>
+      </w:r>
+      <w:r>
+        <w:rPr>
+          <w:rFonts w:cstheme="minorHAnsi"/>
+          <w:shd w:val="clear" w:color="auto" w:fill="FFFFFF"/>
+        </w:rPr>
+        <w:t>“</w:t>
+      </w:r>
+      <w:proofErr w:type="spellStart"/>
+      <w:r>
+        <w:rPr>
+          <w:rFonts w:cstheme="minorHAnsi"/>
+          <w:shd w:val="clear" w:color="auto" w:fill="FFFFFF"/>
+        </w:rPr>
+        <w:t>The</w:t>
+      </w:r>
+      <w:proofErr w:type="spellEnd"/>
+      <w:r>
+        <w:rPr>
+          <w:rFonts w:cstheme="minorHAnsi"/>
+          <w:shd w:val="clear" w:color="auto" w:fill="FFFFFF"/>
+        </w:rPr>
+        <w:t xml:space="preserve"> </w:t>
+      </w:r>
+      <w:proofErr w:type="spellStart"/>
+      <w:r>
+        <w:rPr>
+          <w:rFonts w:cstheme="minorHAnsi"/>
+          <w:shd w:val="clear" w:color="auto" w:fill="FFFFFF"/>
+        </w:rPr>
+        <w:t>Geogtaphy</w:t>
+      </w:r>
+      <w:proofErr w:type="spellEnd"/>
+      <w:r>
+        <w:rPr>
+          <w:rFonts w:cstheme="minorHAnsi"/>
+          <w:shd w:val="clear" w:color="auto" w:fill="FFFFFF"/>
+        </w:rPr>
+        <w:t xml:space="preserve"> </w:t>
+      </w:r>
+      <w:proofErr w:type="spellStart"/>
+      <w:r>
+        <w:rPr>
+          <w:rFonts w:cstheme="minorHAnsi"/>
+          <w:shd w:val="clear" w:color="auto" w:fill="FFFFFF"/>
+        </w:rPr>
+        <w:t>of</w:t>
+      </w:r>
+      <w:proofErr w:type="spellEnd"/>
+      <w:r>
+        <w:rPr>
+          <w:rFonts w:cstheme="minorHAnsi"/>
+          <w:shd w:val="clear" w:color="auto" w:fill="FFFFFF"/>
+        </w:rPr>
+        <w:t xml:space="preserve"> Child </w:t>
+      </w:r>
+      <w:proofErr w:type="spellStart"/>
+      <w:r>
+        <w:rPr>
+          <w:rFonts w:cstheme="minorHAnsi"/>
+          <w:shd w:val="clear" w:color="auto" w:fill="FFFFFF"/>
+        </w:rPr>
+        <w:t>Penalties</w:t>
+      </w:r>
+      <w:proofErr w:type="spellEnd"/>
+      <w:r>
+        <w:rPr>
+          <w:rFonts w:cstheme="minorHAnsi"/>
+          <w:shd w:val="clear" w:color="auto" w:fill="FFFFFF"/>
+        </w:rPr>
+        <w:t xml:space="preserve"> and </w:t>
+      </w:r>
+      <w:proofErr w:type="spellStart"/>
+      <w:r>
+        <w:rPr>
+          <w:rFonts w:cstheme="minorHAnsi"/>
+          <w:shd w:val="clear" w:color="auto" w:fill="FFFFFF"/>
+        </w:rPr>
+        <w:t>Gender</w:t>
+      </w:r>
+      <w:proofErr w:type="spellEnd"/>
+      <w:r>
+        <w:rPr>
+          <w:rFonts w:cstheme="minorHAnsi"/>
+          <w:shd w:val="clear" w:color="auto" w:fill="FFFFFF"/>
+        </w:rPr>
+        <w:t xml:space="preserve"> </w:t>
+      </w:r>
+      <w:proofErr w:type="spellStart"/>
+      <w:r>
+        <w:rPr>
+          <w:rFonts w:cstheme="minorHAnsi"/>
+          <w:shd w:val="clear" w:color="auto" w:fill="FFFFFF"/>
+        </w:rPr>
+        <w:t>Norms</w:t>
+      </w:r>
+      <w:proofErr w:type="spellEnd"/>
+      <w:r>
+        <w:rPr>
+          <w:rFonts w:cstheme="minorHAnsi"/>
+          <w:shd w:val="clear" w:color="auto" w:fill="FFFFFF"/>
+        </w:rPr>
+        <w:t xml:space="preserve">: </w:t>
+      </w:r>
+      <w:proofErr w:type="spellStart"/>
+      <w:r>
+        <w:rPr>
+          <w:rFonts w:cstheme="minorHAnsi"/>
+          <w:shd w:val="clear" w:color="auto" w:fill="FFFFFF"/>
+        </w:rPr>
+        <w:t>Evidence</w:t>
+      </w:r>
+      <w:proofErr w:type="spellEnd"/>
+      <w:r>
+        <w:rPr>
+          <w:rFonts w:cstheme="minorHAnsi"/>
+          <w:shd w:val="clear" w:color="auto" w:fill="FFFFFF"/>
+        </w:rPr>
+        <w:t xml:space="preserve"> </w:t>
+      </w:r>
+      <w:proofErr w:type="spellStart"/>
+      <w:r>
+        <w:rPr>
+          <w:rFonts w:cstheme="minorHAnsi"/>
+          <w:shd w:val="clear" w:color="auto" w:fill="FFFFFF"/>
+        </w:rPr>
+        <w:t>from</w:t>
+      </w:r>
+      <w:proofErr w:type="spellEnd"/>
+      <w:r>
+        <w:rPr>
+          <w:rFonts w:cstheme="minorHAnsi"/>
+          <w:shd w:val="clear" w:color="auto" w:fill="FFFFFF"/>
+        </w:rPr>
+        <w:t xml:space="preserve"> </w:t>
+      </w:r>
+      <w:proofErr w:type="spellStart"/>
+      <w:r>
+        <w:rPr>
+          <w:rFonts w:cstheme="minorHAnsi"/>
+          <w:shd w:val="clear" w:color="auto" w:fill="FFFFFF"/>
+        </w:rPr>
+        <w:t>the</w:t>
+      </w:r>
+      <w:proofErr w:type="spellEnd"/>
+      <w:r>
+        <w:rPr>
+          <w:rFonts w:cstheme="minorHAnsi"/>
+          <w:shd w:val="clear" w:color="auto" w:fill="FFFFFF"/>
+        </w:rPr>
+        <w:t xml:space="preserve"> </w:t>
+      </w:r>
+      <w:proofErr w:type="spellStart"/>
+      <w:r>
+        <w:rPr>
+          <w:rFonts w:cstheme="minorHAnsi"/>
+          <w:shd w:val="clear" w:color="auto" w:fill="FFFFFF"/>
+        </w:rPr>
+        <w:t>United</w:t>
+      </w:r>
+      <w:proofErr w:type="spellEnd"/>
+      <w:r>
+        <w:rPr>
+          <w:rFonts w:cstheme="minorHAnsi"/>
+          <w:shd w:val="clear" w:color="auto" w:fill="FFFFFF"/>
+        </w:rPr>
+        <w:t xml:space="preserve"> </w:t>
+      </w:r>
+      <w:proofErr w:type="spellStart"/>
+      <w:r>
+        <w:rPr>
+          <w:rFonts w:cstheme="minorHAnsi"/>
+          <w:shd w:val="clear" w:color="auto" w:fill="FFFFFF"/>
+        </w:rPr>
+        <w:t>States</w:t>
+      </w:r>
+      <w:proofErr w:type="spellEnd"/>
+      <w:r>
+        <w:rPr>
+          <w:rFonts w:cstheme="minorHAnsi"/>
+          <w:shd w:val="clear" w:color="auto" w:fill="FFFFFF"/>
+        </w:rPr>
+        <w:t>”</w:t>
+      </w:r>
+      <w:r>
+        <w:rPr>
+          <w:rFonts w:cstheme="minorHAnsi"/>
+          <w:shd w:val="clear" w:color="auto" w:fill="FFFFFF"/>
+        </w:rPr>
+        <w:t>, cuyo objetivo principal es entregar</w:t>
+      </w:r>
+      <w:r>
+        <w:rPr>
+          <w:rFonts w:cstheme="minorHAnsi"/>
+          <w:shd w:val="clear" w:color="auto" w:fill="FFFFFF"/>
+        </w:rPr>
+        <w:t xml:space="preserve"> eventos de estudio a partir de la fecha de nacimiento del primer hijo de los individuos, considerándolo</w:t>
+      </w:r>
+      <w:r>
+        <w:rPr>
+          <w:rFonts w:cstheme="minorHAnsi"/>
+          <w:shd w:val="clear" w:color="auto" w:fill="FFFFFF"/>
+        </w:rPr>
+        <w:t xml:space="preserve"> como tiempo t = 0.</w:t>
+      </w:r>
+      <w:r>
+        <w:rPr>
+          <w:rFonts w:cstheme="minorHAnsi"/>
+          <w:shd w:val="clear" w:color="auto" w:fill="FFFFFF"/>
+        </w:rPr>
+        <w:t xml:space="preserve"> El principal problema es que estos datos no se observan directamente</w:t>
+      </w:r>
+      <w:r>
+        <w:rPr>
+          <w:rFonts w:cstheme="minorHAnsi"/>
+          <w:shd w:val="clear" w:color="auto" w:fill="FFFFFF"/>
+        </w:rPr>
+        <w:t xml:space="preserve">, ya que la información disponible no entrega ambas situaciones de un individuo para luego comparar los </w:t>
+      </w:r>
+      <w:r>
+        <w:rPr>
+          <w:rFonts w:cstheme="minorHAnsi"/>
+          <w:shd w:val="clear" w:color="auto" w:fill="FFFFFF"/>
+        </w:rPr>
+        <w:t>resultados,</w:t>
+      </w:r>
+      <w:r>
+        <w:rPr>
+          <w:rFonts w:cstheme="minorHAnsi"/>
+          <w:shd w:val="clear" w:color="auto" w:fill="FFFFFF"/>
+        </w:rPr>
+        <w:t xml:space="preserve"> es decir, </w:t>
+      </w:r>
+      <w:r>
+        <w:rPr>
+          <w:rFonts w:cstheme="minorHAnsi"/>
+          <w:shd w:val="clear" w:color="auto" w:fill="FFFFFF"/>
+        </w:rPr>
+        <w:t>el salario de la persona en caso de tener un primer hijo y en el caso que no.</w:t>
       </w:r>
     </w:p>
     <w:p>
@@ -1989,37 +2673,44 @@
         <w:spacing w:after="0" w:line="360" w:lineRule="auto"/>
         <w:jc w:val="both"/>
         <w:rPr>
-          <w:rFonts w:ascii="Calibri Light" w:hAnsi="Calibri Light" w:cs="Calibri Light"/>
-          <w:b/>
-          <w:lang w:val="es-ES"/>
-        </w:rPr>
-      </w:pPr>
-      <w:r>
-        <w:rPr>
-          <w:rFonts w:ascii="Calibri Light" w:hAnsi="Calibri Light" w:cs="Calibri Light"/>
-          <w:b/>
-          <w:lang w:val="es-ES"/>
-        </w:rPr>
-        <w:t>3. Resultados y discusión</w:t>
-      </w:r>
+          <w:rFonts w:cstheme="minorHAnsi"/>
+          <w:shd w:val="clear" w:color="auto" w:fill="FFFFFF"/>
+        </w:rPr>
+      </w:pPr>
     </w:p>
     <w:p>
       <w:pPr>
         <w:spacing w:after="0" w:line="360" w:lineRule="auto"/>
         <w:jc w:val="both"/>
         <w:rPr>
-          <w:rFonts w:ascii="Calibri Light" w:hAnsi="Calibri Light" w:cs="Calibri Light"/>
+          <w:rFonts w:cstheme="minorHAnsi"/>
           <w:b/>
           <w:lang w:val="es-ES"/>
         </w:rPr>
       </w:pPr>
       <w:r>
         <w:rPr>
-          <w:rFonts w:ascii="Calibri Light" w:hAnsi="Calibri Light" w:cs="Calibri Light"/>
+          <w:rFonts w:cstheme="minorHAnsi"/>
           <w:b/>
           <w:lang w:val="es-ES"/>
         </w:rPr>
-        <w:t>4. Conclusiones</w:t>
+        <w:t>2.</w:t>
+      </w:r>
+      <w:r>
+        <w:rPr>
+          <w:rFonts w:cstheme="minorHAnsi"/>
+          <w:b/>
+          <w:lang w:val="es-ES"/>
+        </w:rPr>
+        <w:t xml:space="preserve"> M</w:t>
+      </w:r>
+      <w:r>
+        <w:rPr>
+          <w:rFonts w:cstheme="minorHAnsi"/>
+          <w:b/>
+          <w:lang w:val="es-ES"/>
+        </w:rPr>
+        <w:t xml:space="preserve">etodología </w:t>
       </w:r>
     </w:p>
     <w:p>
@@ -2027,14 +2718,631 @@
         <w:spacing w:after="0" w:line="360" w:lineRule="auto"/>
         <w:jc w:val="both"/>
         <w:rPr>
-          <w:rFonts w:ascii="Calibri Light" w:hAnsi="Calibri Light" w:cs="Calibri Light"/>
+          <w:rFonts w:cstheme="minorHAnsi"/>
+          <w:bCs/>
+          <w:lang w:val="es-ES"/>
+        </w:rPr>
+      </w:pPr>
+      <w:r>
+        <w:rPr>
+          <w:rFonts w:cstheme="minorHAnsi"/>
+          <w:bCs/>
+          <w:lang w:val="es-ES"/>
+        </w:rPr>
+        <w:t>En este</w:t>
+      </w:r>
+      <w:r>
+        <w:rPr>
+          <w:rFonts w:cstheme="minorHAnsi"/>
+          <w:bCs/>
+          <w:lang w:val="es-ES"/>
+        </w:rPr>
+        <w:t xml:space="preserve"> caso en particular, se trabajó con las Encuestas</w:t>
+      </w:r>
+      <w:r>
+        <w:rPr>
+          <w:rFonts w:cstheme="minorHAnsi"/>
+          <w:bCs/>
+          <w:lang w:val="es-ES"/>
+        </w:rPr>
+        <w:t xml:space="preserve"> de Caracterización Socioeconómicas Nacional (Casen) realizadas por el Ministerio de Desarrollo Social</w:t>
+      </w:r>
+      <w:r>
+        <w:rPr>
+          <w:rFonts w:cstheme="minorHAnsi"/>
+          <w:bCs/>
+          <w:lang w:val="es-ES"/>
+        </w:rPr>
+        <w:t xml:space="preserve"> y Familia</w:t>
+      </w:r>
+      <w:r>
+        <w:rPr>
+          <w:rFonts w:cstheme="minorHAnsi"/>
+          <w:bCs/>
+          <w:lang w:val="es-ES"/>
+        </w:rPr>
+        <w:t xml:space="preserve"> porque</w:t>
+      </w:r>
+      <w:r>
+        <w:rPr>
+          <w:rFonts w:cstheme="minorHAnsi"/>
+          <w:bCs/>
+          <w:lang w:val="es-ES"/>
+        </w:rPr>
+        <w:t xml:space="preserve">, en resumidas cuentas, estudian los hogares que habitan las viviendas </w:t>
+      </w:r>
+      <w:r>
+        <w:rPr>
+          <w:rFonts w:cstheme="minorHAnsi"/>
+          <w:bCs/>
+          <w:lang w:val="es-ES"/>
+        </w:rPr>
+        <w:t>particulares</w:t>
+      </w:r>
+      <w:r>
+        <w:rPr>
+          <w:rFonts w:cstheme="minorHAnsi"/>
+          <w:bCs/>
+          <w:lang w:val="es-ES"/>
+        </w:rPr>
+        <w:t xml:space="preserve"> que se ubican en el país</w:t>
+      </w:r>
+      <w:r>
+        <w:rPr>
+          <w:rFonts w:cstheme="minorHAnsi"/>
+          <w:bCs/>
+          <w:lang w:val="es-ES"/>
+        </w:rPr>
+        <w:t>, exceptuando algunas zonas muy alejadas o de difícil acceso</w:t>
+      </w:r>
+      <w:r>
+        <w:rPr>
+          <w:rFonts w:cstheme="minorHAnsi"/>
+          <w:bCs/>
+          <w:lang w:val="es-ES"/>
+        </w:rPr>
+        <w:t>, así como los individuos que forman parte de los hogares</w:t>
+      </w:r>
+      <w:r>
+        <w:rPr>
+          <w:rFonts w:cstheme="minorHAnsi"/>
+          <w:bCs/>
+          <w:lang w:val="es-ES"/>
+        </w:rPr>
+        <w:t xml:space="preserve"> (</w:t>
+      </w:r>
+      <w:r>
+        <w:rPr>
+          <w:rStyle w:val="doi"/>
+          <w:rFonts w:cstheme="minorHAnsi"/>
+          <w:bdr w:val="none" w:sz="0" w:space="0" w:color="auto" w:frame="1"/>
+          <w:shd w:val="clear" w:color="auto" w:fill="FFFFFF"/>
+        </w:rPr>
+        <w:t xml:space="preserve">Ministerio de Desarrollo Social y Familia. </w:t>
+      </w:r>
+      <w:proofErr w:type="spellStart"/>
+      <w:r>
+        <w:rPr>
+          <w:rStyle w:val="doi"/>
+          <w:rFonts w:cstheme="minorHAnsi"/>
+          <w:bdr w:val="none" w:sz="0" w:space="0" w:color="auto" w:frame="1"/>
+          <w:shd w:val="clear" w:color="auto" w:fill="FFFFFF"/>
+        </w:rPr>
+        <w:t>s.f</w:t>
+      </w:r>
+      <w:proofErr w:type="spellEnd"/>
+      <w:r>
+        <w:rPr>
+          <w:rFonts w:cstheme="minorHAnsi"/>
+          <w:bCs/>
+          <w:lang w:val="es-ES"/>
+        </w:rPr>
+        <w:t>)</w:t>
+      </w:r>
+      <w:r>
+        <w:rPr>
+          <w:rFonts w:cstheme="minorHAnsi"/>
+          <w:bCs/>
+          <w:lang w:val="es-ES"/>
+        </w:rPr>
+        <w:t>.</w:t>
+      </w:r>
+      <w:r>
+        <w:rPr>
+          <w:rFonts w:cstheme="minorHAnsi"/>
+          <w:bCs/>
+          <w:lang w:val="es-ES"/>
+        </w:rPr>
+        <w:t xml:space="preserve"> Cabe destacar que</w:t>
+      </w:r>
+      <w:r>
+        <w:rPr>
+          <w:rFonts w:cstheme="minorHAnsi"/>
+          <w:bCs/>
+          <w:lang w:val="es-ES"/>
+        </w:rPr>
+        <w:t xml:space="preserve"> se utilizaron las Casen de los años 2011, 2013, 2015 y 2017, ya que</w:t>
+      </w:r>
+      <w:r>
+        <w:rPr>
+          <w:rFonts w:cstheme="minorHAnsi"/>
+          <w:bCs/>
+          <w:lang w:val="es-ES"/>
+        </w:rPr>
+        <w:t>, por un lado,</w:t>
+      </w:r>
+      <w:r>
+        <w:rPr>
+          <w:rFonts w:cstheme="minorHAnsi"/>
+          <w:bCs/>
+          <w:lang w:val="es-ES"/>
+        </w:rPr>
+        <w:t xml:space="preserve"> las encuestas</w:t>
+      </w:r>
+      <w:r>
+        <w:rPr>
+          <w:rFonts w:cstheme="minorHAnsi"/>
+          <w:bCs/>
+          <w:lang w:val="es-ES"/>
+        </w:rPr>
+        <w:t xml:space="preserve"> previas a esos </w:t>
+      </w:r>
+      <w:r>
+        <w:rPr>
+          <w:rFonts w:cstheme="minorHAnsi"/>
+          <w:bCs/>
+          <w:lang w:val="es-ES"/>
+        </w:rPr>
+        <w:t>años</w:t>
+      </w:r>
+      <w:r>
+        <w:rPr>
+          <w:rFonts w:cstheme="minorHAnsi"/>
+          <w:bCs/>
+          <w:lang w:val="es-ES"/>
+        </w:rPr>
+        <w:t xml:space="preserve"> </w:t>
+      </w:r>
+      <w:r>
+        <w:rPr>
+          <w:rFonts w:cstheme="minorHAnsi"/>
+          <w:bCs/>
+          <w:lang w:val="es-ES"/>
+        </w:rPr>
+        <w:t>no contenían información sobre los hijos</w:t>
+      </w:r>
+      <w:r>
+        <w:rPr>
+          <w:rFonts w:cstheme="minorHAnsi"/>
+          <w:bCs/>
+          <w:lang w:val="es-ES"/>
+        </w:rPr>
+        <w:t xml:space="preserve"> y, por otro, las encuestas posteriores a 2017</w:t>
+      </w:r>
+      <w:r>
+        <w:rPr>
+          <w:rFonts w:cstheme="minorHAnsi"/>
+          <w:bCs/>
+          <w:lang w:val="es-ES"/>
+        </w:rPr>
+        <w:t xml:space="preserve"> se realizaron en periodo de pandemia y no entregaban los datos requeridos.</w:t>
+      </w:r>
+    </w:p>
+    <w:p>
+      <w:pPr>
+        <w:spacing w:after="0" w:line="360" w:lineRule="auto"/>
+        <w:jc w:val="both"/>
+        <w:rPr>
+          <w:rFonts w:cstheme="minorHAnsi"/>
+          <w:bCs/>
+          <w:lang w:val="es-ES"/>
+        </w:rPr>
+      </w:pPr>
+    </w:p>
+    <w:p>
+      <w:pPr>
+        <w:pStyle w:val="NormalWeb"/>
+        <w:spacing w:before="0" w:beforeAutospacing="0" w:after="0" w:afterAutospacing="0" w:line="360" w:lineRule="auto"/>
+        <w:jc w:val="both"/>
+        <w:rPr>
+          <w:rFonts w:asciiTheme="minorHAnsi" w:hAnsiTheme="minorHAnsi" w:cstheme="minorHAnsi"/>
+          <w:sz w:val="22"/>
+          <w:szCs w:val="22"/>
+        </w:rPr>
+      </w:pPr>
+      <w:r>
+        <w:rPr>
+          <w:rFonts w:asciiTheme="minorHAnsi" w:hAnsiTheme="minorHAnsi" w:cstheme="minorHAnsi"/>
+          <w:bCs/>
+          <w:sz w:val="22"/>
+          <w:szCs w:val="22"/>
+          <w:lang w:val="es-ES"/>
+        </w:rPr>
+        <w:t>De las 4 bases de datos</w:t>
+      </w:r>
+      <w:r>
+        <w:rPr>
+          <w:rFonts w:asciiTheme="minorHAnsi" w:hAnsiTheme="minorHAnsi" w:cstheme="minorHAnsi"/>
+          <w:bCs/>
+          <w:sz w:val="22"/>
+          <w:szCs w:val="22"/>
+          <w:lang w:val="es-ES"/>
+        </w:rPr>
+        <w:t xml:space="preserve">, </w:t>
+      </w:r>
+      <w:r>
+        <w:rPr>
+          <w:rFonts w:asciiTheme="minorHAnsi" w:hAnsiTheme="minorHAnsi" w:cstheme="minorHAnsi"/>
+          <w:sz w:val="22"/>
+          <w:szCs w:val="22"/>
+        </w:rPr>
+        <w:t xml:space="preserve">nos centramos en filtrar </w:t>
+      </w:r>
+      <w:r>
+        <w:rPr>
+          <w:rFonts w:asciiTheme="minorHAnsi" w:hAnsiTheme="minorHAnsi" w:cstheme="minorHAnsi"/>
+          <w:sz w:val="22"/>
+          <w:szCs w:val="22"/>
+        </w:rPr>
+        <w:t xml:space="preserve">mediante Python y R Studio </w:t>
+      </w:r>
+      <w:r>
+        <w:rPr>
+          <w:rFonts w:asciiTheme="minorHAnsi" w:hAnsiTheme="minorHAnsi" w:cstheme="minorHAnsi"/>
+          <w:sz w:val="22"/>
+          <w:szCs w:val="22"/>
+        </w:rPr>
+        <w:t xml:space="preserve">las variables relevantes, las cuales fueron: Región, Sexo, Edad, Nivel educacional alcanzado (se dividió en 4 grupos), Estado civil, Parentesco al jefe de núcleo, Cantidad de </w:t>
+      </w:r>
+      <w:r>
+        <w:rPr>
+          <w:rFonts w:asciiTheme="minorHAnsi" w:hAnsiTheme="minorHAnsi" w:cstheme="minorHAnsi"/>
+          <w:sz w:val="22"/>
+          <w:szCs w:val="22"/>
+        </w:rPr>
+        <w:t>horas que</w:t>
+      </w:r>
+      <w:r>
+        <w:rPr>
+          <w:rFonts w:asciiTheme="minorHAnsi" w:hAnsiTheme="minorHAnsi" w:cstheme="minorHAnsi"/>
+          <w:sz w:val="22"/>
+          <w:szCs w:val="22"/>
+        </w:rPr>
+        <w:t xml:space="preserve"> trabajó la semana pasada (trabajo principal), Si tiene un trabajo secundario el último mes o no, Ingreso por trabajo, Ingreso por trabajo del hogar (suma de los ingresos de la familia), Número de hijos y Edad al tener el primer hijo.</w:t>
+      </w:r>
+      <w:r>
+        <w:rPr>
+          <w:rFonts w:asciiTheme="minorHAnsi" w:hAnsiTheme="minorHAnsi" w:cstheme="minorHAnsi"/>
+          <w:sz w:val="22"/>
+          <w:szCs w:val="22"/>
+        </w:rPr>
+        <w:t xml:space="preserve"> La elección anterior se debe porque</w:t>
+      </w:r>
+      <w:r>
+        <w:rPr>
+          <w:rFonts w:asciiTheme="minorHAnsi" w:hAnsiTheme="minorHAnsi" w:cstheme="minorHAnsi"/>
+          <w:sz w:val="22"/>
+          <w:szCs w:val="22"/>
+        </w:rPr>
+        <w:t xml:space="preserve"> eventualmente se podrán agregar covariables al modelo y, de esta </w:t>
+      </w:r>
+      <w:r>
+        <w:rPr>
+          <w:rFonts w:asciiTheme="minorHAnsi" w:hAnsiTheme="minorHAnsi" w:cstheme="minorHAnsi"/>
+          <w:sz w:val="22"/>
+          <w:szCs w:val="22"/>
+        </w:rPr>
+        <w:lastRenderedPageBreak/>
+        <w:t xml:space="preserve">manera, evitar caer en el sesgo de variable relevante </w:t>
+      </w:r>
+      <w:r>
+        <w:rPr>
+          <w:rFonts w:asciiTheme="minorHAnsi" w:hAnsiTheme="minorHAnsi" w:cstheme="minorHAnsi"/>
+          <w:sz w:val="22"/>
+          <w:szCs w:val="22"/>
+        </w:rPr>
+        <w:t>omitida, logrando estimar de mejor manera el efecto que se quiere calcular.</w:t>
+      </w:r>
+    </w:p>
+    <w:p>
+      <w:pPr>
+        <w:spacing w:after="0" w:line="360" w:lineRule="auto"/>
+        <w:rPr>
+          <w:rFonts w:eastAsia="Times New Roman" w:cstheme="minorHAnsi"/>
+          <w:lang w:eastAsia="es-CL"/>
+        </w:rPr>
+      </w:pPr>
+    </w:p>
+    <w:p>
+      <w:pPr>
+        <w:spacing w:after="0" w:line="360" w:lineRule="auto"/>
+        <w:jc w:val="both"/>
+        <w:rPr>
+          <w:rFonts w:eastAsia="Times New Roman" w:cstheme="minorHAnsi"/>
+          <w:lang w:eastAsia="es-CL"/>
+        </w:rPr>
+      </w:pPr>
+      <w:r>
+        <w:rPr>
+          <w:rFonts w:eastAsia="Times New Roman" w:cstheme="minorHAnsi"/>
+          <w:lang w:eastAsia="es-CL"/>
+        </w:rPr>
+        <w:t>Para realizar esto, lo ideal sería contar con datos de panel de hombres y mujeres de diferentes contextos a lo largo de un periodo de varios años</w:t>
+      </w:r>
+      <w:r>
+        <w:rPr>
+          <w:rFonts w:eastAsia="Times New Roman" w:cstheme="minorHAnsi"/>
+          <w:lang w:eastAsia="es-CL"/>
+        </w:rPr>
+        <w:t xml:space="preserve"> </w:t>
+      </w:r>
+      <w:r>
+        <w:rPr>
+          <w:rFonts w:eastAsia="Times New Roman" w:cstheme="minorHAnsi"/>
+          <w:lang w:eastAsia="es-CL"/>
+        </w:rPr>
+        <w:t>y</w:t>
+      </w:r>
+      <w:r>
+        <w:rPr>
+          <w:rFonts w:eastAsia="Times New Roman" w:cstheme="minorHAnsi"/>
+          <w:lang w:eastAsia="es-CL"/>
+        </w:rPr>
+        <w:t>,</w:t>
+      </w:r>
+      <w:r>
+        <w:rPr>
+          <w:rFonts w:eastAsia="Times New Roman" w:cstheme="minorHAnsi"/>
+          <w:lang w:eastAsia="es-CL"/>
+        </w:rPr>
+        <w:t xml:space="preserve"> de esa</w:t>
+      </w:r>
+      <w:r>
+        <w:rPr>
+          <w:rFonts w:eastAsia="Times New Roman" w:cstheme="minorHAnsi"/>
+          <w:lang w:eastAsia="es-CL"/>
+        </w:rPr>
+        <w:t xml:space="preserve"> forma,</w:t>
+      </w:r>
+      <w:r>
+        <w:rPr>
+          <w:rFonts w:eastAsia="Times New Roman" w:cstheme="minorHAnsi"/>
+          <w:lang w:eastAsia="es-CL"/>
+        </w:rPr>
+        <w:t xml:space="preserve"> obtener un valor insesgado de la </w:t>
+      </w:r>
+      <w:r>
+        <w:rPr>
+          <w:rFonts w:eastAsia="Times New Roman" w:cstheme="minorHAnsi"/>
+          <w:lang w:eastAsia="es-CL"/>
+        </w:rPr>
+        <w:t>variación en los salarios</w:t>
+      </w:r>
+      <w:r>
+        <w:rPr>
+          <w:rFonts w:eastAsia="Times New Roman" w:cstheme="minorHAnsi"/>
+          <w:lang w:eastAsia="es-CL"/>
+        </w:rPr>
+        <w:t xml:space="preserve">, pero debido a que recolectar esta información individualizada sería extremadamente difícil y podría vulnerar la privacidad de algunas personas, optamos por simular los datos de panel vinculando a personas diferentes, pero con características </w:t>
+      </w:r>
+      <w:r>
+        <w:rPr>
+          <w:rFonts w:eastAsia="Times New Roman" w:cstheme="minorHAnsi"/>
+          <w:lang w:eastAsia="es-CL"/>
+        </w:rPr>
+        <w:t xml:space="preserve">demográficas </w:t>
+      </w:r>
+      <w:r>
+        <w:rPr>
+          <w:rFonts w:eastAsia="Times New Roman" w:cstheme="minorHAnsi"/>
+          <w:lang w:eastAsia="es-CL"/>
+        </w:rPr>
+        <w:t>similares en diferentes momentos del tiempo, de manera de poder obtener “resultados potenciales” para la misma persona.</w:t>
+      </w:r>
+    </w:p>
+    <w:p>
+      <w:pPr>
+        <w:spacing w:after="0" w:line="360" w:lineRule="auto"/>
+        <w:rPr>
+          <w:rFonts w:eastAsia="Times New Roman" w:cstheme="minorHAnsi"/>
+          <w:lang w:eastAsia="es-CL"/>
+        </w:rPr>
+      </w:pPr>
+    </w:p>
+    <w:p>
+      <w:pPr>
+        <w:spacing w:after="0" w:line="360" w:lineRule="auto"/>
+        <w:jc w:val="both"/>
+        <w:rPr>
+          <w:rFonts w:eastAsia="Times New Roman" w:cstheme="minorHAnsi"/>
+          <w:lang w:eastAsia="es-CL"/>
+        </w:rPr>
+      </w:pPr>
+      <w:r>
+        <w:rPr>
+          <w:rFonts w:eastAsia="Times New Roman" w:cstheme="minorHAnsi"/>
+          <w:lang w:eastAsia="es-CL"/>
+        </w:rPr>
+        <w:t>Luego, lo que se realizó</w:t>
+      </w:r>
+      <w:r>
+        <w:rPr>
+          <w:rFonts w:eastAsia="Times New Roman" w:cstheme="minorHAnsi"/>
+          <w:lang w:eastAsia="es-CL"/>
+        </w:rPr>
+        <w:t xml:space="preserve"> fue que, </w:t>
+      </w:r>
+      <w:r>
+        <w:rPr>
+          <w:rFonts w:eastAsia="Times New Roman" w:cstheme="minorHAnsi"/>
+          <w:lang w:eastAsia="es-CL"/>
+        </w:rPr>
+        <w:t>para cada persona observada de una encuesta Casen (tiempo t = 0) y que no tiene hijos, se busca</w:t>
+      </w:r>
+      <w:r>
+        <w:rPr>
+          <w:rFonts w:eastAsia="Times New Roman" w:cstheme="minorHAnsi"/>
+          <w:lang w:eastAsia="es-CL"/>
+        </w:rPr>
+        <w:t>ron</w:t>
+      </w:r>
+      <w:r>
+        <w:rPr>
+          <w:rFonts w:eastAsia="Times New Roman" w:cstheme="minorHAnsi"/>
+          <w:lang w:eastAsia="es-CL"/>
+        </w:rPr>
+        <w:t xml:space="preserve"> personas con características similares de la siguiente encuesta Casen y se h</w:t>
+      </w:r>
+      <w:r>
+        <w:rPr>
+          <w:rFonts w:eastAsia="Times New Roman" w:cstheme="minorHAnsi"/>
+          <w:lang w:eastAsia="es-CL"/>
+        </w:rPr>
+        <w:t>izo</w:t>
+      </w:r>
+      <w:r>
+        <w:rPr>
+          <w:rFonts w:eastAsia="Times New Roman" w:cstheme="minorHAnsi"/>
+          <w:lang w:eastAsia="es-CL"/>
+        </w:rPr>
+        <w:t xml:space="preserve"> “match” para el caso de tener un hijo y el caso en que no. De esta forma, para una persona que no tuvo hijos, se puede observar su salario en la actualidad y en un “futuro” de corto plazo (debido a que no se pudo hacer mucha continuidad con las escasas encuestas) en ambas situaciones requeridas: tener o no un hijo. Cabe destacar </w:t>
+      </w:r>
+      <w:r>
+        <w:rPr>
+          <w:rFonts w:eastAsia="Times New Roman" w:cstheme="minorHAnsi"/>
+          <w:lang w:eastAsia="es-CL"/>
+        </w:rPr>
+        <w:t>que,</w:t>
+      </w:r>
+      <w:r>
+        <w:rPr>
+          <w:rFonts w:eastAsia="Times New Roman" w:cstheme="minorHAnsi"/>
+          <w:lang w:eastAsia="es-CL"/>
+        </w:rPr>
+        <w:t xml:space="preserve"> para el caso de la tenencia de hijos, se recopila la información del primer hijo.</w:t>
+      </w:r>
+    </w:p>
+    <w:p>
+      <w:pPr>
+        <w:spacing w:after="0" w:line="360" w:lineRule="auto"/>
+        <w:jc w:val="both"/>
+        <w:rPr>
+          <w:rFonts w:eastAsia="Times New Roman" w:cstheme="minorHAnsi"/>
+          <w:lang w:eastAsia="es-CL"/>
+        </w:rPr>
+      </w:pPr>
+    </w:p>
+    <w:p>
+      <w:pPr>
+        <w:spacing w:after="0" w:line="360" w:lineRule="auto"/>
+        <w:jc w:val="both"/>
+      </w:pPr>
+      <w:r>
+        <w:t>Queremos recalcar que comenzamos trabajando solo con las mujeres porque en los datos de 2011, 2013 y 2015 la información del nacimiento de los primeros hijos solo est</w:t>
+      </w:r>
+      <w:r>
+        <w:t>aba</w:t>
+      </w:r>
+      <w:r>
+        <w:t xml:space="preserve"> disponible para las mujeres. Solamente a partir del 2017 se comenzó a recopilar esta misma información para los hombres. Sin embargo, logramos procesar los datos de las encuestas del 2011, 2013 y 2015 para estimar la información del nacimiento del primer hijo solamente para los hombres que viven con sus hijos, de forma que se puede estimar también el cambio en el salario cuando ocurre el evento del nacimiento. Esto se hizo a partir de la información del número de folio y jefes de hogar que entregaban las encuestas.</w:t>
+      </w:r>
+    </w:p>
+    <w:p>
+      <w:pPr>
+        <w:spacing w:after="0" w:line="360" w:lineRule="auto"/>
+        <w:jc w:val="both"/>
+      </w:pPr>
+    </w:p>
+    <w:p>
+      <w:pPr>
+        <w:spacing w:after="0" w:line="360" w:lineRule="auto"/>
+        <w:jc w:val="both"/>
+        <w:rPr>
+          <w:rFonts w:eastAsia="Times New Roman" w:cstheme="minorHAnsi"/>
+          <w:lang w:eastAsia="es-CL"/>
+        </w:rPr>
+      </w:pPr>
+      <w:r>
+        <w:t xml:space="preserve">Dicho lo anterior, se creó una base de datos simulando datos de panel de cada mujer y sus respectivos match (por temas de dimensión se asignaron como máximo 2 match con hijos y 2 match sin hijos en el mejor de los casos). Esto se hizo de manera “manual”, es decir, a partir de un proceso </w:t>
+      </w:r>
+      <w:r>
+        <w:lastRenderedPageBreak/>
+        <w:t>iterativo, se comparaban las mujeres de un año y a partir de su región, edad y nivel educacional, se buscaban los match en la siguiente base de datos que le correspondía.</w:t>
+      </w:r>
+    </w:p>
+    <w:p>
+      <w:pPr>
+        <w:pStyle w:val="NormalWeb"/>
+        <w:spacing w:before="0" w:beforeAutospacing="0" w:after="0" w:afterAutospacing="0" w:line="360" w:lineRule="auto"/>
+        <w:jc w:val="both"/>
+        <w:rPr>
+          <w:rFonts w:asciiTheme="minorHAnsi" w:hAnsiTheme="minorHAnsi" w:cstheme="minorHAnsi"/>
+          <w:sz w:val="22"/>
+          <w:szCs w:val="22"/>
+        </w:rPr>
+      </w:pPr>
+    </w:p>
+    <w:p>
+      <w:pPr>
+        <w:spacing w:after="0" w:line="360" w:lineRule="auto"/>
+        <w:jc w:val="both"/>
+        <w:rPr>
+          <w:rFonts w:cstheme="minorHAnsi"/>
+          <w:bCs/>
+        </w:rPr>
+      </w:pPr>
+    </w:p>
+    <w:p>
+      <w:pPr>
+        <w:spacing w:after="0" w:line="360" w:lineRule="auto"/>
+        <w:jc w:val="both"/>
+        <w:rPr>
+          <w:rFonts w:cstheme="minorHAnsi"/>
           <w:b/>
           <w:lang w:val="es-ES"/>
         </w:rPr>
       </w:pPr>
       <w:r>
         <w:rPr>
-          <w:rFonts w:ascii="Calibri Light" w:hAnsi="Calibri Light" w:cs="Calibri Light"/>
+          <w:rFonts w:cstheme="minorHAnsi"/>
+          <w:b/>
+          <w:lang w:val="es-ES"/>
+        </w:rPr>
+        <w:t>3. Resultados y discusión</w:t>
+      </w:r>
+    </w:p>
+    <w:p>
+      <w:pPr>
+        <w:spacing w:after="0" w:line="360" w:lineRule="auto"/>
+        <w:jc w:val="both"/>
+        <w:rPr>
+          <w:rFonts w:cstheme="minorHAnsi"/>
+          <w:b/>
+          <w:lang w:val="es-ES"/>
+        </w:rPr>
+      </w:pPr>
+      <w:r>
+        <w:rPr>
+          <w:rFonts w:cstheme="minorHAnsi"/>
+          <w:b/>
+          <w:lang w:val="es-ES"/>
+        </w:rPr>
+        <w:t>4. Conclusiones</w:t>
+      </w:r>
+    </w:p>
+    <w:p>
+      <w:pPr>
+        <w:spacing w:after="0" w:line="360" w:lineRule="auto"/>
+        <w:jc w:val="both"/>
+        <w:rPr>
+          <w:rFonts w:cstheme="minorHAnsi"/>
+          <w:b/>
+          <w:lang w:val="es-ES"/>
+        </w:rPr>
+      </w:pPr>
+      <w:r>
+        <w:rPr>
+          <w:rFonts w:cstheme="minorHAnsi"/>
           <w:b/>
           <w:lang w:val="es-ES"/>
         </w:rPr>
@@ -2047,7 +3355,7 @@
         <w:spacing w:line="360" w:lineRule="auto"/>
         <w:jc w:val="both"/>
         <w:rPr>
-          <w:rFonts w:ascii="Calibri Light" w:hAnsi="Calibri Light" w:cs="Calibri Light"/>
+          <w:rFonts w:asciiTheme="minorHAnsi" w:hAnsiTheme="minorHAnsi" w:cstheme="minorHAnsi"/>
           <w:b/>
           <w:caps w:val="0"/>
           <w:sz w:val="22"/>
@@ -2057,7 +3365,7 @@
       </w:pPr>
       <w:r>
         <w:rPr>
-          <w:rFonts w:ascii="Calibri Light" w:hAnsi="Calibri Light" w:cs="Calibri Light"/>
+          <w:rFonts w:asciiTheme="minorHAnsi" w:hAnsiTheme="minorHAnsi" w:cstheme="minorHAnsi"/>
           <w:b/>
           <w:caps w:val="0"/>
           <w:sz w:val="22"/>
@@ -2072,26 +3380,18 @@
         <w:spacing w:after="0" w:line="360" w:lineRule="auto"/>
         <w:jc w:val="both"/>
         <w:rPr>
-          <w:rFonts w:ascii="Calibri Light" w:hAnsi="Calibri Light" w:cs="Calibri Light"/>
+          <w:rFonts w:cstheme="minorHAnsi"/>
           <w:b/>
           <w:lang w:val="es-MX"/>
         </w:rPr>
       </w:pPr>
       <w:r>
         <w:rPr>
-          <w:rFonts w:ascii="Calibri Light" w:hAnsi="Calibri Light" w:cs="Calibri Light"/>
+          <w:rFonts w:cstheme="minorHAnsi"/>
           <w:b/>
           <w:lang w:val="es-MX"/>
         </w:rPr>
-        <w:t>Referencias</w:t>
-      </w:r>
-      <w:r>
-        <w:rPr>
-          <w:rFonts w:ascii="Calibri Light" w:hAnsi="Calibri Light" w:cs="Calibri Light"/>
-          <w:b/>
-          <w:lang w:val="es-MX"/>
-        </w:rPr>
-        <w:t xml:space="preserve"> (APA)</w:t>
+        <w:t>Referencias (APA)</w:t>
       </w:r>
     </w:p>
     <w:p>
@@ -2099,17 +3399,747 @@
         <w:spacing w:after="0" w:line="360" w:lineRule="auto"/>
         <w:jc w:val="both"/>
         <w:rPr>
-          <w:rFonts w:ascii="Calibri Light" w:hAnsi="Calibri Light" w:cs="Calibri Light"/>
+          <w:rFonts w:cstheme="minorHAnsi"/>
+          <w:shd w:val="clear" w:color="auto" w:fill="FFFFFF"/>
+        </w:rPr>
+      </w:pPr>
+      <w:r>
+        <w:rPr>
+          <w:rFonts w:cstheme="minorHAnsi"/>
+          <w:shd w:val="clear" w:color="auto" w:fill="FFFFFF"/>
+        </w:rPr>
+        <w:t xml:space="preserve">Astudillo, A, </w:t>
+      </w:r>
+      <w:r>
+        <w:rPr>
+          <w:rFonts w:cstheme="minorHAnsi"/>
+          <w:shd w:val="clear" w:color="auto" w:fill="FFFFFF"/>
+        </w:rPr>
+        <w:t>Aburto, M, Acuña, G, Arce, G. (</w:t>
+      </w:r>
+      <w:r>
+        <w:rPr>
+          <w:rFonts w:cstheme="minorHAnsi"/>
+          <w:shd w:val="clear" w:color="auto" w:fill="FFFFFF"/>
+        </w:rPr>
+        <w:t>2022</w:t>
+      </w:r>
+      <w:r>
+        <w:rPr>
+          <w:rFonts w:cstheme="minorHAnsi"/>
+          <w:shd w:val="clear" w:color="auto" w:fill="FFFFFF"/>
+        </w:rPr>
+        <w:t>)</w:t>
+      </w:r>
+      <w:r>
+        <w:rPr>
+          <w:rFonts w:cstheme="minorHAnsi"/>
+          <w:shd w:val="clear" w:color="auto" w:fill="FFFFFF"/>
+        </w:rPr>
+        <w:t xml:space="preserve">. “Brecha salarial entre hombres y mujeres </w:t>
+      </w:r>
+    </w:p>
+    <w:p>
+      <w:pPr>
+        <w:spacing w:after="0" w:line="360" w:lineRule="auto"/>
+        <w:ind w:left="708"/>
+        <w:jc w:val="both"/>
+        <w:rPr>
+          <w:rFonts w:cstheme="minorHAnsi"/>
+          <w:shd w:val="clear" w:color="auto" w:fill="FFFFFF"/>
+        </w:rPr>
+      </w:pPr>
+      <w:r>
+        <w:rPr>
+          <w:rFonts w:cstheme="minorHAnsi"/>
+          <w:shd w:val="clear" w:color="auto" w:fill="FFFFFF"/>
+        </w:rPr>
+        <w:t>en Chile”</w:t>
+      </w:r>
+      <w:r>
+        <w:rPr>
+          <w:rFonts w:cstheme="minorHAnsi"/>
+          <w:shd w:val="clear" w:color="auto" w:fill="FFFFFF"/>
+        </w:rPr>
+        <w:t xml:space="preserve">. </w:t>
+      </w:r>
+      <w:r>
+        <w:rPr>
+          <w:rFonts w:cstheme="minorHAnsi"/>
+          <w:i/>
+          <w:iCs/>
+          <w:shd w:val="clear" w:color="auto" w:fill="FFFFFF"/>
+        </w:rPr>
+        <w:t xml:space="preserve">Revista </w:t>
+      </w:r>
+      <w:proofErr w:type="spellStart"/>
+      <w:r>
+        <w:rPr>
+          <w:rFonts w:cstheme="minorHAnsi"/>
+          <w:i/>
+          <w:iCs/>
+          <w:shd w:val="clear" w:color="auto" w:fill="FFFFFF"/>
+        </w:rPr>
+        <w:t>Chilerna</w:t>
+      </w:r>
+      <w:proofErr w:type="spellEnd"/>
+      <w:r>
+        <w:rPr>
+          <w:rFonts w:cstheme="minorHAnsi"/>
+          <w:i/>
+          <w:iCs/>
+          <w:shd w:val="clear" w:color="auto" w:fill="FFFFFF"/>
+        </w:rPr>
+        <w:t xml:space="preserve"> de Economía y Sociedad</w:t>
+      </w:r>
+      <w:r>
+        <w:rPr>
+          <w:rFonts w:cstheme="minorHAnsi"/>
+          <w:i/>
+          <w:iCs/>
+          <w:shd w:val="clear" w:color="auto" w:fill="FFFFFF"/>
+        </w:rPr>
+        <w:t>, 16</w:t>
+      </w:r>
+      <w:r>
+        <w:rPr>
+          <w:rFonts w:cstheme="minorHAnsi"/>
+          <w:shd w:val="clear" w:color="auto" w:fill="FFFFFF"/>
+        </w:rPr>
+        <w:t xml:space="preserve">(1): </w:t>
+      </w:r>
+      <w:r>
+        <w:rPr>
+          <w:rFonts w:cstheme="minorHAnsi"/>
+          <w:shd w:val="clear" w:color="auto" w:fill="FFFFFF"/>
+        </w:rPr>
+        <w:t xml:space="preserve">88 </w:t>
+      </w:r>
+      <w:r>
+        <w:rPr>
+          <w:rFonts w:cstheme="minorHAnsi"/>
+          <w:shd w:val="clear" w:color="auto" w:fill="FFFFFF"/>
+        </w:rPr>
+        <w:t>–</w:t>
+      </w:r>
+      <w:r>
+        <w:rPr>
+          <w:rFonts w:cstheme="minorHAnsi"/>
+          <w:shd w:val="clear" w:color="auto" w:fill="FFFFFF"/>
+        </w:rPr>
+        <w:t xml:space="preserve"> 111</w:t>
+      </w:r>
+      <w:r>
+        <w:rPr>
+          <w:rFonts w:cstheme="minorHAnsi"/>
+          <w:shd w:val="clear" w:color="auto" w:fill="FFFFFF"/>
+        </w:rPr>
+        <w:t xml:space="preserve">. Recuperado de: </w:t>
+      </w:r>
+      <w:hyperlink r:id="rId6" w:history="1">
+        <w:r>
+          <w:rPr>
+            <w:rStyle w:val="Hipervnculo"/>
+            <w:rFonts w:cstheme="minorHAnsi"/>
+            <w:color w:val="auto"/>
+            <w:u w:val="none"/>
+            <w:shd w:val="clear" w:color="auto" w:fill="FFFFFF"/>
+          </w:rPr>
+          <w:t>https://sitios.vtte.utem.cl/rches/wp-content/uploads/sites/8/2022/08/05-revista-CHES-vol16-n1-2022-88-111.pdf</w:t>
+        </w:r>
+      </w:hyperlink>
+    </w:p>
+    <w:p>
+      <w:pPr>
+        <w:spacing w:after="0" w:line="360" w:lineRule="auto"/>
+        <w:jc w:val="both"/>
+        <w:rPr>
+          <w:rFonts w:cstheme="minorHAnsi"/>
+          <w:shd w:val="clear" w:color="auto" w:fill="FFFFFF"/>
+          <w:lang w:val="en-US"/>
+        </w:rPr>
+      </w:pPr>
+    </w:p>
+    <w:p>
+      <w:pPr>
+        <w:spacing w:after="0" w:line="360" w:lineRule="auto"/>
+        <w:jc w:val="both"/>
+        <w:rPr>
+          <w:rFonts w:cstheme="minorHAnsi"/>
+          <w:shd w:val="clear" w:color="auto" w:fill="FFFFFF"/>
+          <w:lang w:val="en-US"/>
+        </w:rPr>
+      </w:pPr>
+      <w:proofErr w:type="spellStart"/>
+      <w:r>
+        <w:rPr>
+          <w:rFonts w:cstheme="minorHAnsi"/>
+          <w:shd w:val="clear" w:color="auto" w:fill="FFFFFF"/>
+          <w:lang w:val="en-US"/>
+        </w:rPr>
+        <w:t>Kleven</w:t>
+      </w:r>
+      <w:proofErr w:type="spellEnd"/>
+      <w:r>
+        <w:rPr>
+          <w:rFonts w:cstheme="minorHAnsi"/>
+          <w:shd w:val="clear" w:color="auto" w:fill="FFFFFF"/>
+          <w:lang w:val="en-US"/>
+        </w:rPr>
+        <w:t xml:space="preserve">, H. (2022). “The </w:t>
+      </w:r>
+      <w:proofErr w:type="spellStart"/>
+      <w:r>
+        <w:rPr>
+          <w:rFonts w:cstheme="minorHAnsi"/>
+          <w:shd w:val="clear" w:color="auto" w:fill="FFFFFF"/>
+          <w:lang w:val="en-US"/>
+        </w:rPr>
+        <w:t>Geogtaphy</w:t>
+      </w:r>
+      <w:proofErr w:type="spellEnd"/>
+      <w:r>
+        <w:rPr>
+          <w:rFonts w:cstheme="minorHAnsi"/>
+          <w:shd w:val="clear" w:color="auto" w:fill="FFFFFF"/>
+          <w:lang w:val="en-US"/>
+        </w:rPr>
+        <w:t xml:space="preserve"> of Child Penalties and Gender Norms: Evidence from the United States”.</w:t>
+      </w:r>
+      <w:r>
+        <w:rPr>
+          <w:rFonts w:cstheme="minorHAnsi"/>
+          <w:shd w:val="clear" w:color="auto" w:fill="FFFFFF"/>
+          <w:lang w:val="en-US"/>
+        </w:rPr>
+        <w:t xml:space="preserve"> </w:t>
+      </w:r>
+      <w:r>
+        <w:rPr>
+          <w:rFonts w:cstheme="minorHAnsi"/>
+          <w:i/>
+          <w:iCs/>
+          <w:shd w:val="clear" w:color="auto" w:fill="FFFFFF"/>
+          <w:lang w:val="en-US"/>
+        </w:rPr>
+        <w:t xml:space="preserve">National Bureau of Economics Research. </w:t>
+      </w:r>
+      <w:proofErr w:type="spellStart"/>
+      <w:r>
+        <w:rPr>
+          <w:rFonts w:cstheme="minorHAnsi"/>
+          <w:shd w:val="clear" w:color="auto" w:fill="FFFFFF"/>
+          <w:lang w:val="en-US"/>
+        </w:rPr>
+        <w:t>Recuperado</w:t>
+      </w:r>
+      <w:proofErr w:type="spellEnd"/>
+      <w:r>
+        <w:rPr>
+          <w:rFonts w:cstheme="minorHAnsi"/>
+          <w:shd w:val="clear" w:color="auto" w:fill="FFFFFF"/>
+          <w:lang w:val="en-US"/>
+        </w:rPr>
+        <w:t xml:space="preserve"> de: </w:t>
+      </w:r>
+      <w:hyperlink r:id="rId7" w:history="1">
+        <w:r>
+          <w:rPr>
+            <w:rStyle w:val="Hipervnculo"/>
+            <w:rFonts w:cstheme="minorHAnsi"/>
+            <w:color w:val="auto"/>
+            <w:u w:val="none"/>
+            <w:shd w:val="clear" w:color="auto" w:fill="FFFFFF"/>
+            <w:lang w:val="en-US"/>
+          </w:rPr>
+          <w:t>https://www.nber.org/papers/w30176</w:t>
+        </w:r>
+      </w:hyperlink>
+    </w:p>
+    <w:p>
+      <w:pPr>
+        <w:spacing w:after="0" w:line="360" w:lineRule="auto"/>
+        <w:jc w:val="both"/>
+        <w:rPr>
+          <w:rFonts w:cstheme="minorHAnsi"/>
+          <w:shd w:val="clear" w:color="auto" w:fill="FFFFFF"/>
+          <w:lang w:val="en-US"/>
+        </w:rPr>
+      </w:pPr>
+    </w:p>
+    <w:p>
+      <w:pPr>
+        <w:spacing w:after="0" w:line="360" w:lineRule="auto"/>
+        <w:jc w:val="both"/>
+        <w:rPr>
+          <w:rStyle w:val="title"/>
+          <w:rFonts w:cstheme="minorHAnsi"/>
+          <w:bdr w:val="none" w:sz="0" w:space="0" w:color="auto" w:frame="1"/>
+          <w:shd w:val="clear" w:color="auto" w:fill="FFFFFF"/>
+          <w:lang w:val="en-US"/>
+        </w:rPr>
+      </w:pPr>
+      <w:proofErr w:type="spellStart"/>
+      <w:r>
+        <w:rPr>
+          <w:rFonts w:cstheme="minorHAnsi"/>
+          <w:shd w:val="clear" w:color="auto" w:fill="FFFFFF"/>
+          <w:lang w:val="en-US"/>
+        </w:rPr>
+        <w:t>Kleven</w:t>
+      </w:r>
+      <w:proofErr w:type="spellEnd"/>
+      <w:r>
+        <w:rPr>
+          <w:rFonts w:cstheme="minorHAnsi"/>
+          <w:shd w:val="clear" w:color="auto" w:fill="FFFFFF"/>
+          <w:lang w:val="en-US"/>
+        </w:rPr>
+        <w:t xml:space="preserve">, </w:t>
+      </w:r>
+      <w:r>
+        <w:rPr>
+          <w:rFonts w:cstheme="minorHAnsi"/>
+          <w:shd w:val="clear" w:color="auto" w:fill="FFFFFF"/>
+          <w:lang w:val="en-US"/>
+        </w:rPr>
+        <w:t>H</w:t>
+      </w:r>
+      <w:r>
+        <w:rPr>
+          <w:rFonts w:cstheme="minorHAnsi"/>
+          <w:shd w:val="clear" w:color="auto" w:fill="FFFFFF"/>
+          <w:lang w:val="en-US"/>
+        </w:rPr>
+        <w:t xml:space="preserve">, </w:t>
+      </w:r>
+      <w:proofErr w:type="spellStart"/>
+      <w:r>
+        <w:rPr>
+          <w:rFonts w:cstheme="minorHAnsi"/>
+          <w:shd w:val="clear" w:color="auto" w:fill="FFFFFF"/>
+          <w:lang w:val="en-US"/>
+        </w:rPr>
+        <w:t>Landais</w:t>
+      </w:r>
+      <w:proofErr w:type="spellEnd"/>
+      <w:r>
+        <w:rPr>
+          <w:rFonts w:cstheme="minorHAnsi"/>
+          <w:shd w:val="clear" w:color="auto" w:fill="FFFFFF"/>
+          <w:lang w:val="en-US"/>
+        </w:rPr>
+        <w:t>, C</w:t>
+      </w:r>
+      <w:r>
+        <w:rPr>
+          <w:rFonts w:cstheme="minorHAnsi"/>
+          <w:shd w:val="clear" w:color="auto" w:fill="FFFFFF"/>
+          <w:lang w:val="en-US"/>
+        </w:rPr>
+        <w:t xml:space="preserve">, </w:t>
+      </w:r>
+      <w:proofErr w:type="spellStart"/>
+      <w:r>
+        <w:rPr>
+          <w:rFonts w:cstheme="minorHAnsi"/>
+          <w:shd w:val="clear" w:color="auto" w:fill="FFFFFF"/>
+          <w:lang w:val="en-US"/>
+        </w:rPr>
+        <w:t>Egholt</w:t>
+      </w:r>
+      <w:proofErr w:type="spellEnd"/>
+      <w:r>
+        <w:rPr>
+          <w:rFonts w:cstheme="minorHAnsi"/>
+          <w:shd w:val="clear" w:color="auto" w:fill="FFFFFF"/>
+          <w:lang w:val="en-US"/>
+        </w:rPr>
+        <w:t xml:space="preserve"> </w:t>
+      </w:r>
+      <w:proofErr w:type="spellStart"/>
+      <w:r>
+        <w:rPr>
+          <w:rFonts w:cstheme="minorHAnsi"/>
+          <w:shd w:val="clear" w:color="auto" w:fill="FFFFFF"/>
+          <w:lang w:val="en-US"/>
+        </w:rPr>
+        <w:t>Søgaard</w:t>
+      </w:r>
+      <w:proofErr w:type="spellEnd"/>
+      <w:r>
+        <w:rPr>
+          <w:rFonts w:cstheme="minorHAnsi"/>
+          <w:shd w:val="clear" w:color="auto" w:fill="FFFFFF"/>
+          <w:lang w:val="en-US"/>
+        </w:rPr>
+        <w:t>, J.</w:t>
+      </w:r>
+      <w:r>
+        <w:rPr>
+          <w:rFonts w:cstheme="minorHAnsi"/>
+          <w:shd w:val="clear" w:color="auto" w:fill="FFFFFF"/>
+          <w:lang w:val="en-US"/>
+        </w:rPr>
+        <w:t> </w:t>
+      </w:r>
+      <w:r>
+        <w:rPr>
+          <w:rFonts w:cstheme="minorHAnsi"/>
+          <w:shd w:val="clear" w:color="auto" w:fill="FFFFFF"/>
+          <w:lang w:val="en-US"/>
+        </w:rPr>
+        <w:t>(</w:t>
+      </w:r>
+      <w:r>
+        <w:rPr>
+          <w:rStyle w:val="year"/>
+          <w:rFonts w:cstheme="minorHAnsi"/>
+          <w:bdr w:val="none" w:sz="0" w:space="0" w:color="auto" w:frame="1"/>
+          <w:shd w:val="clear" w:color="auto" w:fill="FFFFFF"/>
+          <w:lang w:val="en-US"/>
+        </w:rPr>
+        <w:t>2019</w:t>
+      </w:r>
+      <w:r>
+        <w:rPr>
+          <w:rStyle w:val="year"/>
+          <w:rFonts w:cstheme="minorHAnsi"/>
+          <w:bdr w:val="none" w:sz="0" w:space="0" w:color="auto" w:frame="1"/>
+          <w:shd w:val="clear" w:color="auto" w:fill="FFFFFF"/>
+          <w:lang w:val="en-US"/>
+        </w:rPr>
+        <w:t>)</w:t>
+      </w:r>
+      <w:r>
+        <w:rPr>
+          <w:rStyle w:val="year"/>
+          <w:rFonts w:cstheme="minorHAnsi"/>
+          <w:bdr w:val="none" w:sz="0" w:space="0" w:color="auto" w:frame="1"/>
+          <w:shd w:val="clear" w:color="auto" w:fill="FFFFFF"/>
+          <w:lang w:val="en-US"/>
+        </w:rPr>
+        <w:t>.</w:t>
+      </w:r>
+      <w:r>
+        <w:rPr>
+          <w:rFonts w:cstheme="minorHAnsi"/>
+          <w:shd w:val="clear" w:color="auto" w:fill="FFFFFF"/>
+          <w:lang w:val="en-US"/>
+        </w:rPr>
+        <w:t> </w:t>
+      </w:r>
+      <w:r>
+        <w:rPr>
+          <w:rStyle w:val="title"/>
+          <w:rFonts w:cstheme="minorHAnsi"/>
+          <w:bdr w:val="none" w:sz="0" w:space="0" w:color="auto" w:frame="1"/>
+          <w:shd w:val="clear" w:color="auto" w:fill="FFFFFF"/>
+          <w:lang w:val="en-US"/>
+        </w:rPr>
+        <w:t xml:space="preserve">"Children and Gender Inequality: </w:t>
+      </w:r>
+    </w:p>
+    <w:p>
+      <w:pPr>
+        <w:spacing w:after="0" w:line="360" w:lineRule="auto"/>
+        <w:ind w:left="708"/>
+        <w:jc w:val="both"/>
+        <w:rPr>
+          <w:rStyle w:val="doi"/>
+          <w:rFonts w:cstheme="minorHAnsi"/>
+          <w:bdr w:val="none" w:sz="0" w:space="0" w:color="auto" w:frame="1"/>
+          <w:shd w:val="clear" w:color="auto" w:fill="FFFFFF"/>
+          <w:lang w:val="en-US"/>
+        </w:rPr>
+      </w:pPr>
+      <w:r>
+        <w:rPr>
+          <w:rStyle w:val="title"/>
+          <w:rFonts w:cstheme="minorHAnsi"/>
+          <w:bdr w:val="none" w:sz="0" w:space="0" w:color="auto" w:frame="1"/>
+          <w:shd w:val="clear" w:color="auto" w:fill="FFFFFF"/>
+          <w:lang w:val="en-US"/>
+        </w:rPr>
+        <w:t>Evidence from Denmark"</w:t>
+      </w:r>
+      <w:r>
+        <w:rPr>
+          <w:rStyle w:val="title"/>
+          <w:rFonts w:cstheme="minorHAnsi"/>
+          <w:bdr w:val="none" w:sz="0" w:space="0" w:color="auto" w:frame="1"/>
+          <w:shd w:val="clear" w:color="auto" w:fill="FFFFFF"/>
+          <w:lang w:val="en-US"/>
+        </w:rPr>
+        <w:t xml:space="preserve">. </w:t>
+      </w:r>
+      <w:r>
+        <w:rPr>
+          <w:rFonts w:cstheme="minorHAnsi"/>
+          <w:shd w:val="clear" w:color="auto" w:fill="FFFFFF"/>
+          <w:lang w:val="en-US"/>
+        </w:rPr>
+        <w:t> </w:t>
+      </w:r>
+      <w:r>
+        <w:rPr>
+          <w:rStyle w:val="journal"/>
+          <w:rFonts w:cstheme="minorHAnsi"/>
+          <w:i/>
+          <w:iCs/>
+          <w:bdr w:val="none" w:sz="0" w:space="0" w:color="auto" w:frame="1"/>
+          <w:shd w:val="clear" w:color="auto" w:fill="FFFFFF"/>
+          <w:lang w:val="en-US"/>
+        </w:rPr>
+        <w:t>American Economic Journal: Applied Economics</w:t>
+      </w:r>
+      <w:r>
+        <w:rPr>
+          <w:rFonts w:cstheme="minorHAnsi"/>
+          <w:shd w:val="clear" w:color="auto" w:fill="FFFFFF"/>
+          <w:lang w:val="en-US"/>
+        </w:rPr>
+        <w:t>, </w:t>
+      </w:r>
+      <w:r>
+        <w:rPr>
+          <w:rStyle w:val="vol"/>
+          <w:rFonts w:cstheme="minorHAnsi"/>
+          <w:i/>
+          <w:iCs/>
+          <w:bdr w:val="none" w:sz="0" w:space="0" w:color="auto" w:frame="1"/>
+          <w:shd w:val="clear" w:color="auto" w:fill="FFFFFF"/>
+          <w:lang w:val="en-US"/>
+        </w:rPr>
+        <w:t>11</w:t>
+      </w:r>
+      <w:r>
+        <w:rPr>
+          <w:rStyle w:val="vol"/>
+          <w:rFonts w:cstheme="minorHAnsi"/>
+          <w:bdr w:val="none" w:sz="0" w:space="0" w:color="auto" w:frame="1"/>
+          <w:shd w:val="clear" w:color="auto" w:fill="FFFFFF"/>
+          <w:lang w:val="en-US"/>
+        </w:rPr>
+        <w:t xml:space="preserve"> (4): 181</w:t>
+      </w:r>
+      <w:r>
+        <w:rPr>
+          <w:rStyle w:val="vol"/>
+          <w:rFonts w:cstheme="minorHAnsi"/>
+          <w:bdr w:val="none" w:sz="0" w:space="0" w:color="auto" w:frame="1"/>
+          <w:shd w:val="clear" w:color="auto" w:fill="FFFFFF"/>
+          <w:lang w:val="en-US"/>
+        </w:rPr>
+        <w:t xml:space="preserve"> </w:t>
+      </w:r>
+      <w:r>
+        <w:rPr>
+          <w:rStyle w:val="vol"/>
+          <w:rFonts w:cstheme="minorHAnsi"/>
+          <w:bdr w:val="none" w:sz="0" w:space="0" w:color="auto" w:frame="1"/>
+          <w:shd w:val="clear" w:color="auto" w:fill="FFFFFF"/>
+          <w:lang w:val="en-US"/>
+        </w:rPr>
+        <w:t>-</w:t>
+      </w:r>
+      <w:r>
+        <w:rPr>
+          <w:rStyle w:val="vol"/>
+          <w:rFonts w:cstheme="minorHAnsi"/>
+          <w:bdr w:val="none" w:sz="0" w:space="0" w:color="auto" w:frame="1"/>
+          <w:shd w:val="clear" w:color="auto" w:fill="FFFFFF"/>
+          <w:lang w:val="en-US"/>
+        </w:rPr>
+        <w:t xml:space="preserve"> </w:t>
+      </w:r>
+      <w:r>
+        <w:rPr>
+          <w:rStyle w:val="vol"/>
+          <w:rFonts w:cstheme="minorHAnsi"/>
+          <w:bdr w:val="none" w:sz="0" w:space="0" w:color="auto" w:frame="1"/>
+          <w:shd w:val="clear" w:color="auto" w:fill="FFFFFF"/>
+          <w:lang w:val="en-US"/>
+        </w:rPr>
+        <w:t>209</w:t>
+      </w:r>
+      <w:r>
+        <w:rPr>
+          <w:rStyle w:val="pages"/>
+          <w:rFonts w:cstheme="minorHAnsi"/>
+          <w:bdr w:val="none" w:sz="0" w:space="0" w:color="auto" w:frame="1"/>
+          <w:shd w:val="clear" w:color="auto" w:fill="FFFFFF"/>
+          <w:lang w:val="en-US"/>
+        </w:rPr>
+        <w:t>.</w:t>
+      </w:r>
+      <w:r>
+        <w:rPr>
+          <w:rStyle w:val="pages"/>
+          <w:rFonts w:cstheme="minorHAnsi"/>
+          <w:bdr w:val="none" w:sz="0" w:space="0" w:color="auto" w:frame="1"/>
+          <w:shd w:val="clear" w:color="auto" w:fill="FFFFFF"/>
+          <w:lang w:val="en-US"/>
+        </w:rPr>
+        <w:t xml:space="preserve"> </w:t>
+      </w:r>
+      <w:r>
+        <w:rPr>
+          <w:rStyle w:val="doi"/>
+          <w:rFonts w:cstheme="minorHAnsi"/>
+          <w:bdr w:val="none" w:sz="0" w:space="0" w:color="auto" w:frame="1"/>
+          <w:shd w:val="clear" w:color="auto" w:fill="FFFFFF"/>
+          <w:lang w:val="en-US"/>
+        </w:rPr>
+        <w:t>DOI: 10.1257/app.20180010</w:t>
+      </w:r>
+      <w:r>
+        <w:rPr>
+          <w:rStyle w:val="doi"/>
+          <w:rFonts w:cstheme="minorHAnsi"/>
+          <w:bdr w:val="none" w:sz="0" w:space="0" w:color="auto" w:frame="1"/>
+          <w:shd w:val="clear" w:color="auto" w:fill="FFFFFF"/>
+          <w:lang w:val="en-US"/>
+        </w:rPr>
+        <w:t>.</w:t>
+      </w:r>
+      <w:r>
+        <w:rPr>
+          <w:rStyle w:val="doi"/>
+          <w:rFonts w:cstheme="minorHAnsi"/>
+          <w:bdr w:val="none" w:sz="0" w:space="0" w:color="auto" w:frame="1"/>
+          <w:shd w:val="clear" w:color="auto" w:fill="FFFFFF"/>
+          <w:lang w:val="en-US"/>
+        </w:rPr>
+        <w:t xml:space="preserve"> </w:t>
+      </w:r>
+    </w:p>
+    <w:p>
+      <w:pPr>
+        <w:spacing w:after="0" w:line="360" w:lineRule="auto"/>
+        <w:jc w:val="both"/>
+        <w:rPr>
+          <w:rStyle w:val="doi"/>
+          <w:rFonts w:cstheme="minorHAnsi"/>
+          <w:bdr w:val="none" w:sz="0" w:space="0" w:color="auto" w:frame="1"/>
+          <w:shd w:val="clear" w:color="auto" w:fill="FFFFFF"/>
+          <w:lang w:val="en-US"/>
+        </w:rPr>
+      </w:pPr>
+    </w:p>
+    <w:p>
+      <w:pPr>
+        <w:spacing w:after="0" w:line="360" w:lineRule="auto"/>
+        <w:jc w:val="both"/>
+        <w:rPr>
+          <w:rStyle w:val="doi"/>
+          <w:rFonts w:cstheme="minorHAnsi"/>
+          <w:bdr w:val="none" w:sz="0" w:space="0" w:color="auto" w:frame="1"/>
+          <w:shd w:val="clear" w:color="auto" w:fill="FFFFFF"/>
+        </w:rPr>
+      </w:pPr>
+      <w:r>
+        <w:rPr>
+          <w:rStyle w:val="doi"/>
+          <w:rFonts w:cstheme="minorHAnsi"/>
+          <w:bdr w:val="none" w:sz="0" w:space="0" w:color="auto" w:frame="1"/>
+          <w:shd w:val="clear" w:color="auto" w:fill="FFFFFF"/>
+        </w:rPr>
+        <w:t>Ministerio de Desarrollo Social y Familia</w:t>
+      </w:r>
+      <w:r>
+        <w:rPr>
+          <w:rStyle w:val="doi"/>
+          <w:rFonts w:cstheme="minorHAnsi"/>
+          <w:bdr w:val="none" w:sz="0" w:space="0" w:color="auto" w:frame="1"/>
+          <w:shd w:val="clear" w:color="auto" w:fill="FFFFFF"/>
+        </w:rPr>
+        <w:t>. (</w:t>
+      </w:r>
+      <w:proofErr w:type="spellStart"/>
+      <w:r>
+        <w:rPr>
+          <w:rStyle w:val="doi"/>
+          <w:rFonts w:cstheme="minorHAnsi"/>
+          <w:bdr w:val="none" w:sz="0" w:space="0" w:color="auto" w:frame="1"/>
+          <w:shd w:val="clear" w:color="auto" w:fill="FFFFFF"/>
+        </w:rPr>
+        <w:t>s.f</w:t>
+      </w:r>
+      <w:proofErr w:type="spellEnd"/>
+      <w:r>
+        <w:rPr>
+          <w:rStyle w:val="doi"/>
+          <w:rFonts w:cstheme="minorHAnsi"/>
+          <w:bdr w:val="none" w:sz="0" w:space="0" w:color="auto" w:frame="1"/>
+          <w:shd w:val="clear" w:color="auto" w:fill="FFFFFF"/>
+        </w:rPr>
+        <w:t xml:space="preserve">). “Encuesta Casen”. Recuperado de: </w:t>
+      </w:r>
+    </w:p>
+    <w:p>
+      <w:pPr>
+        <w:spacing w:after="0" w:line="360" w:lineRule="auto"/>
+        <w:ind w:firstLine="708"/>
+        <w:jc w:val="both"/>
+        <w:rPr>
+          <w:rStyle w:val="doi"/>
+          <w:rFonts w:cstheme="minorHAnsi"/>
+          <w:bdr w:val="none" w:sz="0" w:space="0" w:color="auto" w:frame="1"/>
+          <w:shd w:val="clear" w:color="auto" w:fill="FFFFFF"/>
+        </w:rPr>
+      </w:pPr>
+      <w:hyperlink r:id="rId8" w:history="1">
+        <w:r>
+          <w:rPr>
+            <w:rStyle w:val="Hipervnculo"/>
+            <w:rFonts w:cstheme="minorHAnsi"/>
+            <w:color w:val="auto"/>
+            <w:u w:val="none"/>
+            <w:bdr w:val="none" w:sz="0" w:space="0" w:color="auto" w:frame="1"/>
+            <w:shd w:val="clear" w:color="auto" w:fill="FFFFFF"/>
+          </w:rPr>
+          <w:t>http://observatorio.ministeriodesarrollosocial.gob.cl/encuesta-casen</w:t>
+        </w:r>
+      </w:hyperlink>
+    </w:p>
+    <w:p>
+      <w:pPr>
+        <w:spacing w:after="0" w:line="360" w:lineRule="auto"/>
+        <w:jc w:val="both"/>
+        <w:rPr>
+          <w:rStyle w:val="doi"/>
+          <w:rFonts w:cstheme="minorHAnsi"/>
+          <w:bdr w:val="none" w:sz="0" w:space="0" w:color="auto" w:frame="1"/>
+          <w:shd w:val="clear" w:color="auto" w:fill="FFFFFF"/>
+        </w:rPr>
+      </w:pPr>
+    </w:p>
+    <w:p>
+      <w:pPr>
+        <w:spacing w:after="0" w:line="360" w:lineRule="auto"/>
+        <w:jc w:val="both"/>
+        <w:rPr>
+          <w:rFonts w:cstheme="minorHAnsi"/>
           <w:b/>
-          <w:lang w:val="es-ES"/>
-        </w:rPr>
-      </w:pPr>
-    </w:p>
-    <w:p>
-      <w:pPr>
-        <w:rPr>
-          <w:rFonts w:ascii="Times New Roman" w:hAnsi="Times New Roman" w:cs="Times New Roman"/>
-          <w:lang w:val="es-MX"/>
+        </w:rPr>
+      </w:pPr>
+    </w:p>
+    <w:p>
+      <w:pPr>
+        <w:spacing w:after="0" w:line="360" w:lineRule="auto"/>
+        <w:jc w:val="both"/>
+        <w:rPr>
+          <w:rFonts w:cstheme="minorHAnsi"/>
+          <w:b/>
+        </w:rPr>
+      </w:pPr>
+    </w:p>
+    <w:p>
+      <w:pPr>
+        <w:spacing w:line="360" w:lineRule="auto"/>
+        <w:rPr>
+          <w:rFonts w:cstheme="minorHAnsi"/>
         </w:rPr>
       </w:pPr>
     </w:p>
@@ -2836,6 +4866,53 @@
       <w:lang w:val="en-US"/>
     </w:rPr>
   </w:style>
+  <w:style w:type="character" w:customStyle="1" w:styleId="year">
+    <w:name w:val="year"/>
+    <w:basedOn w:val="Fuentedeprrafopredeter"/>
+    <w:rsid w:val="00A66BE7"/>
+  </w:style>
+  <w:style w:type="character" w:customStyle="1" w:styleId="title">
+    <w:name w:val="title"/>
+    <w:basedOn w:val="Fuentedeprrafopredeter"/>
+    <w:rsid w:val="00A66BE7"/>
+  </w:style>
+  <w:style w:type="character" w:customStyle="1" w:styleId="journal">
+    <w:name w:val="journal"/>
+    <w:basedOn w:val="Fuentedeprrafopredeter"/>
+    <w:rsid w:val="00A66BE7"/>
+  </w:style>
+  <w:style w:type="character" w:customStyle="1" w:styleId="vol">
+    <w:name w:val="vol"/>
+    <w:basedOn w:val="Fuentedeprrafopredeter"/>
+    <w:rsid w:val="00A66BE7"/>
+  </w:style>
+  <w:style w:type="character" w:customStyle="1" w:styleId="pages">
+    <w:name w:val="pages"/>
+    <w:basedOn w:val="Fuentedeprrafopredeter"/>
+    <w:rsid w:val="00A66BE7"/>
+  </w:style>
+  <w:style w:type="character" w:customStyle="1" w:styleId="doi">
+    <w:name w:val="doi"/>
+    <w:basedOn w:val="Fuentedeprrafopredeter"/>
+    <w:rsid w:val="00A66BE7"/>
+  </w:style>
+  <w:style w:type="paragraph" w:styleId="NormalWeb">
+    <w:name w:val="Normal (Web)"/>
+    <w:basedOn w:val="Normal"/>
+    <w:uiPriority w:val="99"/>
+    <w:semiHidden/>
+    <w:unhideWhenUsed/>
+    <w:rsid w:val="00B138F1"/>
+    <w:pPr>
+      <w:spacing w:before="100" w:beforeAutospacing="1" w:after="100" w:afterAutospacing="1" w:line="240" w:lineRule="auto"/>
+    </w:pPr>
+    <w:rPr>
+      <w:rFonts w:ascii="Times New Roman" w:eastAsia="Times New Roman" w:hAnsi="Times New Roman" w:cs="Times New Roman"/>
+      <w:sz w:val="24"/>
+      <w:szCs w:val="24"/>
+      <w:lang w:eastAsia="es-CL"/>
+    </w:rPr>
+  </w:style>
 </w:styles>
 </file>
 

--- a/Informe/Informe propio.docx
+++ b/Informe/Informe propio.docx
@@ -714,25 +714,7 @@
                 <w:color w:val="000000"/>
                 <w:lang w:val="es-MX" w:eastAsia="es-CL"/>
               </w:rPr>
-              <w:t xml:space="preserve">(como aparece en Gestión </w:t>
-            </w:r>
-            <w:proofErr w:type="spellStart"/>
-            <w:r>
-              <w:rPr>
-                <w:rFonts w:eastAsia="Times New Roman" w:cstheme="minorHAnsi"/>
-                <w:color w:val="000000"/>
-                <w:lang w:val="es-MX" w:eastAsia="es-CL"/>
-              </w:rPr>
-              <w:t>IPre</w:t>
-            </w:r>
-            <w:proofErr w:type="spellEnd"/>
-            <w:r>
-              <w:rPr>
-                <w:rFonts w:eastAsia="Times New Roman" w:cstheme="minorHAnsi"/>
-                <w:color w:val="000000"/>
-                <w:lang w:val="es-MX" w:eastAsia="es-CL"/>
-              </w:rPr>
-              <w:t>)</w:t>
+              <w:t>(como aparece en Gestión IPre)</w:t>
             </w:r>
           </w:p>
         </w:tc>
@@ -810,25 +792,7 @@
                 <w:color w:val="000000"/>
                 <w:lang w:val="es-MX" w:eastAsia="es-CL"/>
               </w:rPr>
-              <w:t xml:space="preserve">(puede ser diferente a Gestión </w:t>
-            </w:r>
-            <w:proofErr w:type="spellStart"/>
-            <w:r>
-              <w:rPr>
-                <w:rFonts w:eastAsia="Times New Roman" w:cstheme="minorHAnsi"/>
-                <w:color w:val="000000"/>
-                <w:lang w:val="es-MX" w:eastAsia="es-CL"/>
-              </w:rPr>
-              <w:t>IPre</w:t>
-            </w:r>
-            <w:proofErr w:type="spellEnd"/>
-            <w:r>
-              <w:rPr>
-                <w:rFonts w:eastAsia="Times New Roman" w:cstheme="minorHAnsi"/>
-                <w:color w:val="000000"/>
-                <w:lang w:val="es-MX" w:eastAsia="es-CL"/>
-              </w:rPr>
-              <w:t>)</w:t>
+              <w:t>(puede ser diferente a Gestión IPre)</w:t>
             </w:r>
           </w:p>
         </w:tc>
@@ -1020,25 +984,7 @@
                 <w:b/>
                 <w:lang w:val="es-MX" w:eastAsia="es-CL"/>
               </w:rPr>
-              <w:t xml:space="preserve">¿Participó más de un alumno </w:t>
-            </w:r>
-            <w:proofErr w:type="spellStart"/>
-            <w:r>
-              <w:rPr>
-                <w:rFonts w:eastAsia="Times New Roman" w:cstheme="minorHAnsi"/>
-                <w:b/>
-                <w:lang w:val="es-MX" w:eastAsia="es-CL"/>
-              </w:rPr>
-              <w:t>IPre</w:t>
-            </w:r>
-            <w:proofErr w:type="spellEnd"/>
-            <w:r>
-              <w:rPr>
-                <w:rFonts w:eastAsia="Times New Roman" w:cstheme="minorHAnsi"/>
-                <w:b/>
-                <w:lang w:val="es-MX" w:eastAsia="es-CL"/>
-              </w:rPr>
-              <w:t xml:space="preserve"> en el desarrollo de esta investigación?</w:t>
+              <w:t>¿Participó más de un alumno IPre en el desarrollo de esta investigación?</w:t>
             </w:r>
             <w:r>
               <w:rPr>
@@ -1682,13 +1628,7 @@
         <w:rPr>
           <w:rFonts w:cstheme="minorHAnsi"/>
         </w:rPr>
-        <w:t>@</w:t>
-      </w:r>
-      <w:r>
-        <w:rPr>
-          <w:rFonts w:cstheme="minorHAnsi"/>
-        </w:rPr>
-        <w:t>u</w:t>
+        <w:t>@u</w:t>
       </w:r>
       <w:r>
         <w:rPr>
@@ -2015,76 +1955,26 @@
         </w:rPr>
         <w:t>(</w:t>
       </w:r>
-      <w:proofErr w:type="spellStart"/>
-      <w:r>
-        <w:rPr>
-          <w:rFonts w:cstheme="minorHAnsi"/>
-          <w:shd w:val="clear" w:color="auto" w:fill="FFFFFF"/>
-        </w:rPr>
-        <w:t>Kleven</w:t>
-      </w:r>
-      <w:proofErr w:type="spellEnd"/>
-      <w:r>
-        <w:rPr>
-          <w:rFonts w:cstheme="minorHAnsi"/>
-          <w:shd w:val="clear" w:color="auto" w:fill="FFFFFF"/>
-        </w:rPr>
-        <w:t>,</w:t>
-      </w:r>
-      <w:r>
-        <w:rPr>
-          <w:rFonts w:cstheme="minorHAnsi"/>
-          <w:shd w:val="clear" w:color="auto" w:fill="FFFFFF"/>
-        </w:rPr>
-        <w:t xml:space="preserve"> </w:t>
-      </w:r>
-      <w:proofErr w:type="spellStart"/>
-      <w:r>
-        <w:rPr>
-          <w:rFonts w:cstheme="minorHAnsi"/>
-          <w:shd w:val="clear" w:color="auto" w:fill="FFFFFF"/>
-        </w:rPr>
-        <w:t>Landais</w:t>
-      </w:r>
-      <w:proofErr w:type="spellEnd"/>
-      <w:r>
-        <w:rPr>
-          <w:rFonts w:cstheme="minorHAnsi"/>
-          <w:shd w:val="clear" w:color="auto" w:fill="FFFFFF"/>
-        </w:rPr>
-        <w:t xml:space="preserve">, </w:t>
-      </w:r>
-      <w:proofErr w:type="spellStart"/>
-      <w:r>
-        <w:rPr>
-          <w:rFonts w:cstheme="minorHAnsi"/>
-          <w:shd w:val="clear" w:color="auto" w:fill="FFFFFF"/>
-        </w:rPr>
-        <w:t>Egholt</w:t>
-      </w:r>
-      <w:proofErr w:type="spellEnd"/>
-      <w:r>
-        <w:rPr>
-          <w:rFonts w:cstheme="minorHAnsi"/>
-          <w:shd w:val="clear" w:color="auto" w:fill="FFFFFF"/>
-        </w:rPr>
-        <w:t xml:space="preserve"> </w:t>
-      </w:r>
-      <w:proofErr w:type="spellStart"/>
-      <w:r>
-        <w:rPr>
-          <w:rFonts w:cstheme="minorHAnsi"/>
-          <w:shd w:val="clear" w:color="auto" w:fill="FFFFFF"/>
-        </w:rPr>
-        <w:t>Søgaard</w:t>
-      </w:r>
-      <w:proofErr w:type="spellEnd"/>
-      <w:r>
-        <w:rPr>
-          <w:rFonts w:cstheme="minorHAnsi"/>
-          <w:shd w:val="clear" w:color="auto" w:fill="FFFFFF"/>
-        </w:rPr>
-        <w:t>, 2019</w:t>
+      <w:r>
+        <w:rPr>
+          <w:rFonts w:cstheme="minorHAnsi"/>
+          <w:shd w:val="clear" w:color="auto" w:fill="FFFFFF"/>
+        </w:rPr>
+        <w:t>Kleven,</w:t>
+      </w:r>
+      <w:r>
+        <w:rPr>
+          <w:rFonts w:cstheme="minorHAnsi"/>
+          <w:shd w:val="clear" w:color="auto" w:fill="FFFFFF"/>
+        </w:rPr>
+        <w:t xml:space="preserve"> Landais, Egholt </w:t>
+      </w:r>
+      <w:r>
+        <w:rPr>
+          <w:rFonts w:cstheme="minorHAnsi"/>
+          <w:shd w:val="clear" w:color="auto" w:fill="FFFFFF"/>
+        </w:rPr>
+        <w:t>Søgaard, 2019</w:t>
       </w:r>
       <w:r>
         <w:rPr>
@@ -2147,21 +2037,7 @@
           <w:rFonts w:cstheme="minorHAnsi"/>
           <w:shd w:val="clear" w:color="auto" w:fill="FFFFFF"/>
         </w:rPr>
-        <w:t>Astudillo, Aburto, Acuña, Arce</w:t>
-      </w:r>
-      <w:r>
-        <w:rPr>
-          <w:rFonts w:cstheme="minorHAnsi"/>
-          <w:shd w:val="clear" w:color="auto" w:fill="FFFFFF"/>
-        </w:rPr>
-        <w:t>,</w:t>
-      </w:r>
-      <w:r>
-        <w:rPr>
-          <w:rFonts w:cstheme="minorHAnsi"/>
-          <w:shd w:val="clear" w:color="auto" w:fill="FFFFFF"/>
-        </w:rPr>
-        <w:t xml:space="preserve"> 2022</w:t>
+        <w:t>Astudillo, Aburto, Acuña, Arce, 2022</w:t>
       </w:r>
       <w:r>
         <w:rPr>
@@ -2374,21 +2250,12 @@
         </w:rPr>
         <w:t>o ha podido ser explicada por mecanismos tradicionales basados en la biología (</w:t>
       </w:r>
-      <w:proofErr w:type="spellStart"/>
-      <w:r>
-        <w:rPr>
-          <w:rFonts w:cstheme="minorHAnsi"/>
-          <w:shd w:val="clear" w:color="auto" w:fill="FFFFFF"/>
-        </w:rPr>
-        <w:t>Kleven</w:t>
-      </w:r>
-      <w:proofErr w:type="spellEnd"/>
-      <w:r>
-        <w:rPr>
-          <w:rFonts w:cstheme="minorHAnsi"/>
-          <w:shd w:val="clear" w:color="auto" w:fill="FFFFFF"/>
-        </w:rPr>
-        <w:t>, 2022</w:t>
+      <w:r>
+        <w:rPr>
+          <w:rFonts w:cstheme="minorHAnsi"/>
+          <w:shd w:val="clear" w:color="auto" w:fill="FFFFFF"/>
+        </w:rPr>
+        <w:t>Kleven, 2022</w:t>
       </w:r>
       <w:r>
         <w:rPr>
@@ -2412,204 +2279,14 @@
         <w:rPr>
           <w:rFonts w:cstheme="minorHAnsi"/>
         </w:rPr>
-        <w:t xml:space="preserve">, basado en la propuesta de Henrik </w:t>
-      </w:r>
-      <w:proofErr w:type="spellStart"/>
-      <w:r>
-        <w:rPr>
-          <w:rFonts w:cstheme="minorHAnsi"/>
-        </w:rPr>
-        <w:t>Kleven</w:t>
-      </w:r>
-      <w:proofErr w:type="spellEnd"/>
-      <w:r>
-        <w:rPr>
-          <w:rFonts w:cstheme="minorHAnsi"/>
-        </w:rPr>
-        <w:t xml:space="preserve"> en </w:t>
-      </w:r>
-      <w:r>
-        <w:rPr>
-          <w:rFonts w:cstheme="minorHAnsi"/>
-          <w:shd w:val="clear" w:color="auto" w:fill="FFFFFF"/>
-        </w:rPr>
-        <w:t>“</w:t>
-      </w:r>
-      <w:proofErr w:type="spellStart"/>
-      <w:r>
-        <w:rPr>
-          <w:rFonts w:cstheme="minorHAnsi"/>
-          <w:shd w:val="clear" w:color="auto" w:fill="FFFFFF"/>
-        </w:rPr>
-        <w:t>The</w:t>
-      </w:r>
-      <w:proofErr w:type="spellEnd"/>
-      <w:r>
-        <w:rPr>
-          <w:rFonts w:cstheme="minorHAnsi"/>
-          <w:shd w:val="clear" w:color="auto" w:fill="FFFFFF"/>
-        </w:rPr>
-        <w:t xml:space="preserve"> </w:t>
-      </w:r>
-      <w:proofErr w:type="spellStart"/>
-      <w:r>
-        <w:rPr>
-          <w:rFonts w:cstheme="minorHAnsi"/>
-          <w:shd w:val="clear" w:color="auto" w:fill="FFFFFF"/>
-        </w:rPr>
-        <w:t>Geogtaphy</w:t>
-      </w:r>
-      <w:proofErr w:type="spellEnd"/>
-      <w:r>
-        <w:rPr>
-          <w:rFonts w:cstheme="minorHAnsi"/>
-          <w:shd w:val="clear" w:color="auto" w:fill="FFFFFF"/>
-        </w:rPr>
-        <w:t xml:space="preserve"> </w:t>
-      </w:r>
-      <w:proofErr w:type="spellStart"/>
-      <w:r>
-        <w:rPr>
-          <w:rFonts w:cstheme="minorHAnsi"/>
-          <w:shd w:val="clear" w:color="auto" w:fill="FFFFFF"/>
-        </w:rPr>
-        <w:t>of</w:t>
-      </w:r>
-      <w:proofErr w:type="spellEnd"/>
-      <w:r>
-        <w:rPr>
-          <w:rFonts w:cstheme="minorHAnsi"/>
-          <w:shd w:val="clear" w:color="auto" w:fill="FFFFFF"/>
-        </w:rPr>
-        <w:t xml:space="preserve"> Child </w:t>
-      </w:r>
-      <w:proofErr w:type="spellStart"/>
-      <w:r>
-        <w:rPr>
-          <w:rFonts w:cstheme="minorHAnsi"/>
-          <w:shd w:val="clear" w:color="auto" w:fill="FFFFFF"/>
-        </w:rPr>
-        <w:t>Penalties</w:t>
-      </w:r>
-      <w:proofErr w:type="spellEnd"/>
-      <w:r>
-        <w:rPr>
-          <w:rFonts w:cstheme="minorHAnsi"/>
-          <w:shd w:val="clear" w:color="auto" w:fill="FFFFFF"/>
-        </w:rPr>
-        <w:t xml:space="preserve"> and </w:t>
-      </w:r>
-      <w:proofErr w:type="spellStart"/>
-      <w:r>
-        <w:rPr>
-          <w:rFonts w:cstheme="minorHAnsi"/>
-          <w:shd w:val="clear" w:color="auto" w:fill="FFFFFF"/>
-        </w:rPr>
-        <w:t>Gender</w:t>
-      </w:r>
-      <w:proofErr w:type="spellEnd"/>
-      <w:r>
-        <w:rPr>
-          <w:rFonts w:cstheme="minorHAnsi"/>
-          <w:shd w:val="clear" w:color="auto" w:fill="FFFFFF"/>
-        </w:rPr>
-        <w:t xml:space="preserve"> </w:t>
-      </w:r>
-      <w:proofErr w:type="spellStart"/>
-      <w:r>
-        <w:rPr>
-          <w:rFonts w:cstheme="minorHAnsi"/>
-          <w:shd w:val="clear" w:color="auto" w:fill="FFFFFF"/>
-        </w:rPr>
-        <w:t>Norms</w:t>
-      </w:r>
-      <w:proofErr w:type="spellEnd"/>
-      <w:r>
-        <w:rPr>
-          <w:rFonts w:cstheme="minorHAnsi"/>
-          <w:shd w:val="clear" w:color="auto" w:fill="FFFFFF"/>
-        </w:rPr>
-        <w:t xml:space="preserve">: </w:t>
-      </w:r>
-      <w:proofErr w:type="spellStart"/>
-      <w:r>
-        <w:rPr>
-          <w:rFonts w:cstheme="minorHAnsi"/>
-          <w:shd w:val="clear" w:color="auto" w:fill="FFFFFF"/>
-        </w:rPr>
-        <w:t>Evidence</w:t>
-      </w:r>
-      <w:proofErr w:type="spellEnd"/>
-      <w:r>
-        <w:rPr>
-          <w:rFonts w:cstheme="minorHAnsi"/>
-          <w:shd w:val="clear" w:color="auto" w:fill="FFFFFF"/>
-        </w:rPr>
-        <w:t xml:space="preserve"> </w:t>
-      </w:r>
-      <w:proofErr w:type="spellStart"/>
-      <w:r>
-        <w:rPr>
-          <w:rFonts w:cstheme="minorHAnsi"/>
-          <w:shd w:val="clear" w:color="auto" w:fill="FFFFFF"/>
-        </w:rPr>
-        <w:t>from</w:t>
-      </w:r>
-      <w:proofErr w:type="spellEnd"/>
-      <w:r>
-        <w:rPr>
-          <w:rFonts w:cstheme="minorHAnsi"/>
-          <w:shd w:val="clear" w:color="auto" w:fill="FFFFFF"/>
-        </w:rPr>
-        <w:t xml:space="preserve"> </w:t>
-      </w:r>
-      <w:proofErr w:type="spellStart"/>
-      <w:r>
-        <w:rPr>
-          <w:rFonts w:cstheme="minorHAnsi"/>
-          <w:shd w:val="clear" w:color="auto" w:fill="FFFFFF"/>
-        </w:rPr>
-        <w:t>the</w:t>
-      </w:r>
-      <w:proofErr w:type="spellEnd"/>
-      <w:r>
-        <w:rPr>
-          <w:rFonts w:cstheme="minorHAnsi"/>
-          <w:shd w:val="clear" w:color="auto" w:fill="FFFFFF"/>
-        </w:rPr>
-        <w:t xml:space="preserve"> </w:t>
-      </w:r>
-      <w:proofErr w:type="spellStart"/>
-      <w:r>
-        <w:rPr>
-          <w:rFonts w:cstheme="minorHAnsi"/>
-          <w:shd w:val="clear" w:color="auto" w:fill="FFFFFF"/>
-        </w:rPr>
-        <w:t>United</w:t>
-      </w:r>
-      <w:proofErr w:type="spellEnd"/>
-      <w:r>
-        <w:rPr>
-          <w:rFonts w:cstheme="minorHAnsi"/>
-          <w:shd w:val="clear" w:color="auto" w:fill="FFFFFF"/>
-        </w:rPr>
-        <w:t xml:space="preserve"> </w:t>
-      </w:r>
-      <w:proofErr w:type="spellStart"/>
-      <w:r>
-        <w:rPr>
-          <w:rFonts w:cstheme="minorHAnsi"/>
-          <w:shd w:val="clear" w:color="auto" w:fill="FFFFFF"/>
-        </w:rPr>
-        <w:t>States</w:t>
-      </w:r>
-      <w:proofErr w:type="spellEnd"/>
-      <w:r>
-        <w:rPr>
-          <w:rFonts w:cstheme="minorHAnsi"/>
-          <w:shd w:val="clear" w:color="auto" w:fill="FFFFFF"/>
-        </w:rPr>
-        <w:t>”</w:t>
+        <w:t xml:space="preserve">, basado en la propuesta de Henrik Kleven en </w:t>
+      </w:r>
+      <w:r>
+        <w:rPr>
+          <w:rFonts w:cstheme="minorHAnsi"/>
+          <w:shd w:val="clear" w:color="auto" w:fill="FFFFFF"/>
+        </w:rPr>
+        <w:t>“The Geogtaphy of Child Penalties and Gender Norms: Evidence from the United States”</w:t>
       </w:r>
       <w:r>
         <w:rPr>
@@ -2818,19 +2495,8 @@
           <w:bdr w:val="none" w:sz="0" w:space="0" w:color="auto" w:frame="1"/>
           <w:shd w:val="clear" w:color="auto" w:fill="FFFFFF"/>
         </w:rPr>
-        <w:t xml:space="preserve">Ministerio de Desarrollo Social y Familia. </w:t>
-      </w:r>
-      <w:proofErr w:type="spellStart"/>
-      <w:r>
-        <w:rPr>
-          <w:rStyle w:val="doi"/>
-          <w:rFonts w:cstheme="minorHAnsi"/>
-          <w:bdr w:val="none" w:sz="0" w:space="0" w:color="auto" w:frame="1"/>
-          <w:shd w:val="clear" w:color="auto" w:fill="FFFFFF"/>
-        </w:rPr>
-        <w:t>s.f</w:t>
-      </w:r>
-      <w:proofErr w:type="spellEnd"/>
+        <w:t>Ministerio de Desarrollo Social y Familia. s.f</w:t>
+      </w:r>
       <w:r>
         <w:rPr>
           <w:rFonts w:cstheme="minorHAnsi"/>
@@ -2992,7 +2658,7 @@
           <w:sz w:val="22"/>
           <w:szCs w:val="22"/>
         </w:rPr>
-        <w:t xml:space="preserve">las variables relevantes, las cuales fueron: Región, Sexo, Edad, Nivel educacional alcanzado (se dividió en 4 grupos), Estado civil, Parentesco al jefe de núcleo, Cantidad de </w:t>
+        <w:t>las variables relevantes, las cuales fueron: Región, Sexo, Edad, Nivel educacional alcanzado (se dividió en 4 grupos)</w:t>
       </w:r>
       <w:r>
         <w:rPr>
@@ -3000,7 +2666,7 @@
           <w:sz w:val="22"/>
           <w:szCs w:val="22"/>
         </w:rPr>
-        <w:t>horas que</w:t>
+        <w:t xml:space="preserve"> (esc)</w:t>
       </w:r>
       <w:r>
         <w:rPr>
@@ -3008,7 +2674,7 @@
           <w:sz w:val="22"/>
           <w:szCs w:val="22"/>
         </w:rPr>
-        <w:t xml:space="preserve"> trabajó la semana pasada (trabajo principal), Si tiene un trabajo secundario el último mes o no, Ingreso por trabajo, Ingreso por trabajo del hogar (suma de los ingresos de la familia), Número de hijos y Edad al tener el primer hijo.</w:t>
+        <w:t>, Estado civil</w:t>
       </w:r>
       <w:r>
         <w:rPr>
@@ -3016,7 +2682,7 @@
           <w:sz w:val="22"/>
           <w:szCs w:val="22"/>
         </w:rPr>
-        <w:t xml:space="preserve"> La elección anterior se debe porque</w:t>
+        <w:t xml:space="preserve"> (ecivil)</w:t>
       </w:r>
       <w:r>
         <w:rPr>
@@ -3024,7 +2690,7 @@
           <w:sz w:val="22"/>
           <w:szCs w:val="22"/>
         </w:rPr>
-        <w:t xml:space="preserve"> eventualmente se podrán agregar covariables al modelo y, de esta </w:t>
+        <w:t>, Parentesco al jefe de núcleo, Cantidad de horas que trabajó la semana pasada (trabajo principal)</w:t>
       </w:r>
       <w:r>
         <w:rPr>
@@ -3032,8 +2698,120 @@
           <w:sz w:val="22"/>
           <w:szCs w:val="22"/>
         </w:rPr>
+        <w:t xml:space="preserve"> (horas)</w:t>
+      </w:r>
+      <w:r>
+        <w:rPr>
+          <w:rFonts w:asciiTheme="minorHAnsi" w:hAnsiTheme="minorHAnsi" w:cstheme="minorHAnsi"/>
+          <w:sz w:val="22"/>
+          <w:szCs w:val="22"/>
+        </w:rPr>
+        <w:t>, Si tiene un trabajo secundario el último mes o no</w:t>
+      </w:r>
+      <w:r>
+        <w:rPr>
+          <w:rFonts w:asciiTheme="minorHAnsi" w:hAnsiTheme="minorHAnsi" w:cstheme="minorHAnsi"/>
+          <w:sz w:val="22"/>
+          <w:szCs w:val="22"/>
+        </w:rPr>
+        <w:t xml:space="preserve"> (tsec)</w:t>
+      </w:r>
+      <w:r>
+        <w:rPr>
+          <w:rFonts w:asciiTheme="minorHAnsi" w:hAnsiTheme="minorHAnsi" w:cstheme="minorHAnsi"/>
+          <w:sz w:val="22"/>
+          <w:szCs w:val="22"/>
+        </w:rPr>
+        <w:t>, Ingreso por trabajo</w:t>
+      </w:r>
+      <w:r>
+        <w:rPr>
+          <w:rFonts w:asciiTheme="minorHAnsi" w:hAnsiTheme="minorHAnsi" w:cstheme="minorHAnsi"/>
+          <w:sz w:val="22"/>
+          <w:szCs w:val="22"/>
+        </w:rPr>
+        <w:t xml:space="preserve"> (ytrabaj)</w:t>
+      </w:r>
+      <w:r>
+        <w:rPr>
+          <w:rFonts w:asciiTheme="minorHAnsi" w:hAnsiTheme="minorHAnsi" w:cstheme="minorHAnsi"/>
+          <w:sz w:val="22"/>
+          <w:szCs w:val="22"/>
+        </w:rPr>
+        <w:t>, Ingreso por trabajo del hogar (suma de los ingresos de la familia)</w:t>
+      </w:r>
+      <w:r>
+        <w:rPr>
+          <w:rFonts w:asciiTheme="minorHAnsi" w:hAnsiTheme="minorHAnsi" w:cstheme="minorHAnsi"/>
+          <w:sz w:val="22"/>
+          <w:szCs w:val="22"/>
+        </w:rPr>
+        <w:t xml:space="preserve"> (ytrabajh)</w:t>
+      </w:r>
+      <w:r>
+        <w:rPr>
+          <w:rFonts w:asciiTheme="minorHAnsi" w:hAnsiTheme="minorHAnsi" w:cstheme="minorHAnsi"/>
+          <w:sz w:val="22"/>
+          <w:szCs w:val="22"/>
+        </w:rPr>
+        <w:t xml:space="preserve">, Número de hijos </w:t>
+      </w:r>
+      <w:r>
+        <w:rPr>
+          <w:rFonts w:asciiTheme="minorHAnsi" w:hAnsiTheme="minorHAnsi" w:cstheme="minorHAnsi"/>
+          <w:sz w:val="22"/>
+          <w:szCs w:val="22"/>
+        </w:rPr>
+        <w:t xml:space="preserve">(nhijos) </w:t>
+      </w:r>
+      <w:r>
+        <w:rPr>
+          <w:rFonts w:asciiTheme="minorHAnsi" w:hAnsiTheme="minorHAnsi" w:cstheme="minorHAnsi"/>
+          <w:sz w:val="22"/>
+          <w:szCs w:val="22"/>
+        </w:rPr>
+        <w:t>y Edad al tener el primer hijo</w:t>
+      </w:r>
+      <w:r>
+        <w:rPr>
+          <w:rFonts w:asciiTheme="minorHAnsi" w:hAnsiTheme="minorHAnsi" w:cstheme="minorHAnsi"/>
+          <w:sz w:val="22"/>
+          <w:szCs w:val="22"/>
+        </w:rPr>
+        <w:t xml:space="preserve"> (ephijo)</w:t>
+      </w:r>
+      <w:r>
+        <w:rPr>
+          <w:rFonts w:asciiTheme="minorHAnsi" w:hAnsiTheme="minorHAnsi" w:cstheme="minorHAnsi"/>
+          <w:sz w:val="22"/>
+          <w:szCs w:val="22"/>
+        </w:rPr>
+        <w:t>.</w:t>
+      </w:r>
+      <w:r>
+        <w:rPr>
+          <w:rFonts w:asciiTheme="minorHAnsi" w:hAnsiTheme="minorHAnsi" w:cstheme="minorHAnsi"/>
+          <w:sz w:val="22"/>
+          <w:szCs w:val="22"/>
+        </w:rPr>
+        <w:t xml:space="preserve"> La elección anterior se debe porque</w:t>
+      </w:r>
+      <w:r>
+        <w:rPr>
+          <w:rFonts w:asciiTheme="minorHAnsi" w:hAnsiTheme="minorHAnsi" w:cstheme="minorHAnsi"/>
+          <w:sz w:val="22"/>
+          <w:szCs w:val="22"/>
+        </w:rPr>
+        <w:t xml:space="preserve"> </w:t>
+      </w:r>
+      <w:r>
+        <w:rPr>
+          <w:rFonts w:asciiTheme="minorHAnsi" w:hAnsiTheme="minorHAnsi" w:cstheme="minorHAnsi"/>
+          <w:sz w:val="22"/>
+          <w:szCs w:val="22"/>
+        </w:rPr>
         <w:lastRenderedPageBreak/>
-        <w:t xml:space="preserve">manera, evitar caer en el sesgo de variable relevante </w:t>
+        <w:t xml:space="preserve">eventualmente se podrán agregar covariables al modelo y, de esta manera, evitar caer en el sesgo de variable relevante </w:t>
       </w:r>
       <w:r>
         <w:rPr>
@@ -3263,22 +3041,26 @@
         </w:rPr>
       </w:pPr>
       <w:r>
-        <w:t xml:space="preserve">Dicho lo anterior, se creó una base de datos simulando datos de panel de cada mujer y sus respectivos match (por temas de dimensión se asignaron como máximo 2 match con hijos y 2 match sin hijos en el mejor de los casos). Esto se hizo de manera “manual”, es decir, a partir de un proceso </w:t>
+        <w:t xml:space="preserve">Dicho lo anterior, se creó una base de datos simulando datos de panel de cada mujer y sus respectivos match (por temas de dimensión se asignaron como máximo 2 match con hijos y 2 match sin hijos en el mejor de los casos). Esto se hizo de manera “manual”, es decir, a partir de un proceso iterativo, se comparaban las mujeres de un año y a partir de su región, edad y nivel educacional, se </w:t>
       </w:r>
       <w:r>
         <w:lastRenderedPageBreak/>
-        <w:t>iterativo, se comparaban las mujeres de un año y a partir de su región, edad y nivel educacional, se buscaban los match en la siguiente base de datos que le correspondía.</w:t>
+        <w:t>buscaban los match en la siguiente base de datos que le correspondía.</w:t>
+      </w:r>
+      <w:r>
+        <w:t xml:space="preserve"> Luego, se</w:t>
+      </w:r>
+      <w:r>
+        <w:t xml:space="preserve"> plantearon varios modelos de regresión, los cuales se presentan en la siguiente sección.</w:t>
       </w:r>
     </w:p>
     <w:p>
       <w:pPr>
-        <w:pStyle w:val="NormalWeb"/>
-        <w:spacing w:before="0" w:beforeAutospacing="0" w:after="0" w:afterAutospacing="0" w:line="360" w:lineRule="auto"/>
+        <w:spacing w:after="0" w:line="360" w:lineRule="auto"/>
         <w:jc w:val="both"/>
         <w:rPr>
-          <w:rFonts w:asciiTheme="minorHAnsi" w:hAnsiTheme="minorHAnsi" w:cstheme="minorHAnsi"/>
-          <w:sz w:val="22"/>
-          <w:szCs w:val="22"/>
+          <w:rFonts w:cstheme="minorHAnsi"/>
+          <w:bCs/>
         </w:rPr>
       </w:pPr>
     </w:p>
@@ -3288,7 +3070,1951 @@
         <w:jc w:val="both"/>
         <w:rPr>
           <w:rFonts w:cstheme="minorHAnsi"/>
+          <w:b/>
+          <w:lang w:val="es-ES"/>
+        </w:rPr>
+      </w:pPr>
+      <w:r>
+        <w:rPr>
+          <w:rFonts w:cstheme="minorHAnsi"/>
+          <w:b/>
+          <w:lang w:val="es-ES"/>
+        </w:rPr>
+        <w:t>3. Resultados y discusión</w:t>
+      </w:r>
+    </w:p>
+    <w:p>
+      <w:pPr>
+        <w:spacing w:after="0" w:line="360" w:lineRule="auto"/>
+        <w:jc w:val="both"/>
+        <w:rPr>
+          <w:rFonts w:ascii="Calibri Light" w:hAnsi="Calibri Light" w:cs="Calibri Light"/>
+          <w:sz w:val="20"/>
+          <w:szCs w:val="20"/>
+        </w:rPr>
+      </w:pPr>
+    </w:p>
+    <w:p>
+      <w:pPr>
+        <w:spacing w:after="0" w:line="360" w:lineRule="auto"/>
+        <w:jc w:val="center"/>
+        <w:rPr>
+          <w:rFonts w:ascii="Calibri Light" w:hAnsi="Calibri Light" w:cs="Calibri Light"/>
+          <w:b/>
+          <w:sz w:val="20"/>
+          <w:szCs w:val="20"/>
+        </w:rPr>
+      </w:pPr>
+      <w:r>
+        <w:rPr>
+          <w:rFonts w:ascii="Calibri Light" w:hAnsi="Calibri Light" w:cs="Calibri Light"/>
+          <w:b/>
+          <w:sz w:val="20"/>
+          <w:szCs w:val="20"/>
+        </w:rPr>
+        <w:t>Tabla 1.</w:t>
+      </w:r>
+      <w:r>
+        <w:rPr>
+          <w:rFonts w:ascii="Calibri Light" w:hAnsi="Calibri Light" w:cs="Calibri Light"/>
+          <w:sz w:val="20"/>
+          <w:szCs w:val="20"/>
+        </w:rPr>
+        <w:t xml:space="preserve">- </w:t>
+      </w:r>
+      <w:r>
+        <w:rPr>
+          <w:rFonts w:ascii="Calibri Light" w:hAnsi="Calibri Light" w:cs="Calibri Light"/>
+          <w:sz w:val="20"/>
+          <w:szCs w:val="20"/>
+        </w:rPr>
+        <w:t>Modelos de regresión mujeres</w:t>
+      </w:r>
+    </w:p>
+    <w:tbl>
+      <w:tblPr>
+        <w:tblW w:w="6804" w:type="dxa"/>
+        <w:jc w:val="center"/>
+        <w:tblLayout w:type="fixed"/>
+        <w:tblCellMar>
+          <w:left w:w="30" w:type="dxa"/>
+          <w:right w:w="30" w:type="dxa"/>
+        </w:tblCellMar>
+        <w:tblLook w:val="0000" w:firstRow="0" w:lastRow="0" w:firstColumn="0" w:lastColumn="0" w:noHBand="0" w:noVBand="0"/>
+      </w:tblPr>
+      <w:tblGrid>
+        <w:gridCol w:w="1134"/>
+        <w:gridCol w:w="1134"/>
+        <w:gridCol w:w="1134"/>
+        <w:gridCol w:w="1134"/>
+        <w:gridCol w:w="1134"/>
+        <w:gridCol w:w="1134"/>
+      </w:tblGrid>
+      <w:tr>
+        <w:trPr>
+          <w:trHeight w:val="481"/>
+          <w:jc w:val="center"/>
+        </w:trPr>
+        <w:tc>
+          <w:tcPr>
+            <w:tcW w:w="1134" w:type="dxa"/>
+            <w:tcBorders>
+              <w:top w:val="single" w:sz="4" w:space="0" w:color="auto"/>
+              <w:bottom w:val="single" w:sz="4" w:space="0" w:color="auto"/>
+            </w:tcBorders>
+            <w:vAlign w:val="center"/>
+          </w:tcPr>
+          <w:p>
+            <w:pPr>
+              <w:spacing w:after="0" w:line="360" w:lineRule="auto"/>
+              <w:jc w:val="center"/>
+              <w:rPr>
+                <w:rFonts w:ascii="Calibri Light" w:hAnsi="Calibri Light" w:cs="Calibri Light"/>
+                <w:b/>
+                <w:snapToGrid w:val="0"/>
+                <w:color w:val="000000"/>
+                <w:sz w:val="20"/>
+                <w:szCs w:val="20"/>
+              </w:rPr>
+            </w:pPr>
+            <w:r>
+              <w:rPr>
+                <w:rFonts w:ascii="Calibri Light" w:hAnsi="Calibri Light" w:cs="Calibri Light"/>
+                <w:b/>
+                <w:snapToGrid w:val="0"/>
+                <w:color w:val="000000"/>
+                <w:sz w:val="20"/>
+                <w:szCs w:val="20"/>
+              </w:rPr>
+              <w:t>Variable</w:t>
+            </w:r>
+          </w:p>
+        </w:tc>
+        <w:tc>
+          <w:tcPr>
+            <w:tcW w:w="1134" w:type="dxa"/>
+            <w:tcBorders>
+              <w:top w:val="single" w:sz="4" w:space="0" w:color="auto"/>
+              <w:bottom w:val="single" w:sz="4" w:space="0" w:color="auto"/>
+            </w:tcBorders>
+            <w:vAlign w:val="center"/>
+          </w:tcPr>
+          <w:p>
+            <w:pPr>
+              <w:spacing w:after="0" w:line="360" w:lineRule="auto"/>
+              <w:jc w:val="center"/>
+              <w:rPr>
+                <w:rFonts w:ascii="Calibri Light" w:hAnsi="Calibri Light" w:cs="Calibri Light"/>
+                <w:b/>
+                <w:snapToGrid w:val="0"/>
+                <w:color w:val="000000"/>
+                <w:sz w:val="20"/>
+                <w:szCs w:val="20"/>
+              </w:rPr>
+            </w:pPr>
+            <w:r>
+              <w:rPr>
+                <w:rFonts w:ascii="Calibri Light" w:hAnsi="Calibri Light" w:cs="Calibri Light"/>
+                <w:b/>
+                <w:snapToGrid w:val="0"/>
+                <w:color w:val="000000"/>
+                <w:sz w:val="20"/>
+                <w:szCs w:val="20"/>
+              </w:rPr>
+              <w:t>Modelo 1</w:t>
+            </w:r>
+          </w:p>
+        </w:tc>
+        <w:tc>
+          <w:tcPr>
+            <w:tcW w:w="1134" w:type="dxa"/>
+            <w:tcBorders>
+              <w:top w:val="single" w:sz="4" w:space="0" w:color="auto"/>
+              <w:bottom w:val="single" w:sz="4" w:space="0" w:color="auto"/>
+            </w:tcBorders>
+            <w:vAlign w:val="center"/>
+          </w:tcPr>
+          <w:p>
+            <w:pPr>
+              <w:spacing w:after="0" w:line="360" w:lineRule="auto"/>
+              <w:rPr>
+                <w:rFonts w:ascii="Calibri Light" w:hAnsi="Calibri Light" w:cs="Calibri Light"/>
+                <w:b/>
+                <w:snapToGrid w:val="0"/>
+                <w:color w:val="000000"/>
+                <w:sz w:val="20"/>
+                <w:szCs w:val="20"/>
+              </w:rPr>
+            </w:pPr>
+            <w:r>
+              <w:rPr>
+                <w:rFonts w:ascii="Calibri Light" w:hAnsi="Calibri Light" w:cs="Calibri Light"/>
+                <w:b/>
+                <w:snapToGrid w:val="0"/>
+                <w:color w:val="000000"/>
+                <w:sz w:val="20"/>
+                <w:szCs w:val="20"/>
+              </w:rPr>
+              <w:t xml:space="preserve">  Modelo </w:t>
+            </w:r>
+            <w:r>
+              <w:rPr>
+                <w:rFonts w:ascii="Calibri Light" w:hAnsi="Calibri Light" w:cs="Calibri Light"/>
+                <w:b/>
+                <w:snapToGrid w:val="0"/>
+                <w:color w:val="000000"/>
+                <w:sz w:val="20"/>
+                <w:szCs w:val="20"/>
+              </w:rPr>
+              <w:t>2</w:t>
+            </w:r>
+          </w:p>
+        </w:tc>
+        <w:tc>
+          <w:tcPr>
+            <w:tcW w:w="1134" w:type="dxa"/>
+            <w:tcBorders>
+              <w:top w:val="single" w:sz="4" w:space="0" w:color="auto"/>
+              <w:bottom w:val="single" w:sz="4" w:space="0" w:color="auto"/>
+            </w:tcBorders>
+            <w:vAlign w:val="center"/>
+          </w:tcPr>
+          <w:p>
+            <w:pPr>
+              <w:spacing w:after="0" w:line="360" w:lineRule="auto"/>
+              <w:rPr>
+                <w:rFonts w:ascii="Calibri Light" w:hAnsi="Calibri Light" w:cs="Calibri Light"/>
+                <w:b/>
+                <w:snapToGrid w:val="0"/>
+                <w:color w:val="000000"/>
+                <w:sz w:val="20"/>
+                <w:szCs w:val="20"/>
+              </w:rPr>
+            </w:pPr>
+            <w:r>
+              <w:rPr>
+                <w:rFonts w:ascii="Calibri Light" w:hAnsi="Calibri Light" w:cs="Calibri Light"/>
+                <w:b/>
+                <w:snapToGrid w:val="0"/>
+                <w:color w:val="000000"/>
+                <w:sz w:val="20"/>
+                <w:szCs w:val="20"/>
+              </w:rPr>
+              <w:t xml:space="preserve">  Modelo </w:t>
+            </w:r>
+            <w:r>
+              <w:rPr>
+                <w:rFonts w:ascii="Calibri Light" w:hAnsi="Calibri Light" w:cs="Calibri Light"/>
+                <w:b/>
+                <w:snapToGrid w:val="0"/>
+                <w:color w:val="000000"/>
+                <w:sz w:val="20"/>
+                <w:szCs w:val="20"/>
+              </w:rPr>
+              <w:t>3</w:t>
+            </w:r>
+          </w:p>
+        </w:tc>
+        <w:tc>
+          <w:tcPr>
+            <w:tcW w:w="1134" w:type="dxa"/>
+            <w:tcBorders>
+              <w:top w:val="single" w:sz="4" w:space="0" w:color="auto"/>
+              <w:bottom w:val="single" w:sz="4" w:space="0" w:color="auto"/>
+            </w:tcBorders>
+            <w:vAlign w:val="center"/>
+          </w:tcPr>
+          <w:p>
+            <w:pPr>
+              <w:spacing w:after="0" w:line="360" w:lineRule="auto"/>
+              <w:rPr>
+                <w:rFonts w:ascii="Calibri Light" w:hAnsi="Calibri Light" w:cs="Calibri Light"/>
+                <w:b/>
+                <w:snapToGrid w:val="0"/>
+                <w:color w:val="000000"/>
+                <w:sz w:val="20"/>
+                <w:szCs w:val="20"/>
+              </w:rPr>
+            </w:pPr>
+            <w:r>
+              <w:rPr>
+                <w:rFonts w:ascii="Calibri Light" w:hAnsi="Calibri Light" w:cs="Calibri Light"/>
+                <w:b/>
+                <w:snapToGrid w:val="0"/>
+                <w:color w:val="000000"/>
+                <w:sz w:val="20"/>
+                <w:szCs w:val="20"/>
+              </w:rPr>
+              <w:t xml:space="preserve">   Modelo </w:t>
+            </w:r>
+            <w:r>
+              <w:rPr>
+                <w:rFonts w:ascii="Calibri Light" w:hAnsi="Calibri Light" w:cs="Calibri Light"/>
+                <w:b/>
+                <w:snapToGrid w:val="0"/>
+                <w:color w:val="000000"/>
+                <w:sz w:val="20"/>
+                <w:szCs w:val="20"/>
+              </w:rPr>
+              <w:t>4</w:t>
+            </w:r>
+          </w:p>
+        </w:tc>
+        <w:tc>
+          <w:tcPr>
+            <w:tcW w:w="1134" w:type="dxa"/>
+            <w:tcBorders>
+              <w:top w:val="single" w:sz="4" w:space="0" w:color="auto"/>
+              <w:bottom w:val="single" w:sz="4" w:space="0" w:color="auto"/>
+            </w:tcBorders>
+            <w:vAlign w:val="center"/>
+          </w:tcPr>
+          <w:p>
+            <w:pPr>
+              <w:spacing w:after="0" w:line="360" w:lineRule="auto"/>
+              <w:rPr>
+                <w:rFonts w:ascii="Calibri Light" w:hAnsi="Calibri Light" w:cs="Calibri Light"/>
+                <w:b/>
+                <w:snapToGrid w:val="0"/>
+                <w:color w:val="000000"/>
+                <w:sz w:val="20"/>
+                <w:szCs w:val="20"/>
+              </w:rPr>
+            </w:pPr>
+            <w:r>
+              <w:rPr>
+                <w:rFonts w:ascii="Calibri Light" w:hAnsi="Calibri Light" w:cs="Calibri Light"/>
+                <w:b/>
+                <w:snapToGrid w:val="0"/>
+                <w:color w:val="000000"/>
+                <w:sz w:val="20"/>
+                <w:szCs w:val="20"/>
+              </w:rPr>
+              <w:t xml:space="preserve">    Modelo </w:t>
+            </w:r>
+            <w:r>
+              <w:rPr>
+                <w:rFonts w:ascii="Calibri Light" w:hAnsi="Calibri Light" w:cs="Calibri Light"/>
+                <w:b/>
+                <w:snapToGrid w:val="0"/>
+                <w:color w:val="000000"/>
+                <w:sz w:val="20"/>
+                <w:szCs w:val="20"/>
+              </w:rPr>
+              <w:t>5</w:t>
+            </w:r>
+          </w:p>
+        </w:tc>
+      </w:tr>
+      <w:tr>
+        <w:trPr>
+          <w:trHeight w:val="567"/>
+          <w:jc w:val="center"/>
+        </w:trPr>
+        <w:tc>
+          <w:tcPr>
+            <w:tcW w:w="1134" w:type="dxa"/>
+            <w:tcBorders>
+              <w:top w:val="single" w:sz="4" w:space="0" w:color="auto"/>
+            </w:tcBorders>
+            <w:vAlign w:val="center"/>
+          </w:tcPr>
+          <w:p>
+            <w:pPr>
+              <w:spacing w:after="0" w:line="360" w:lineRule="auto"/>
+              <w:jc w:val="center"/>
+              <w:rPr>
+                <w:rFonts w:ascii="Calibri Light" w:hAnsi="Calibri Light" w:cs="Calibri Light"/>
+                <w:snapToGrid w:val="0"/>
+                <w:color w:val="000000"/>
+                <w:sz w:val="20"/>
+                <w:szCs w:val="20"/>
+              </w:rPr>
+            </w:pPr>
+            <w:r>
+              <w:rPr>
+                <w:rFonts w:ascii="Calibri Light" w:hAnsi="Calibri Light" w:cs="Calibri Light"/>
+                <w:snapToGrid w:val="0"/>
+                <w:color w:val="000000"/>
+                <w:sz w:val="20"/>
+                <w:szCs w:val="20"/>
+              </w:rPr>
+              <w:t>nhijos</w:t>
+            </w:r>
+          </w:p>
+          <w:p>
+            <w:pPr>
+              <w:spacing w:after="0" w:line="360" w:lineRule="auto"/>
+              <w:jc w:val="center"/>
+              <w:rPr>
+                <w:rFonts w:ascii="Calibri Light" w:hAnsi="Calibri Light" w:cs="Calibri Light"/>
+                <w:snapToGrid w:val="0"/>
+                <w:color w:val="000000"/>
+                <w:sz w:val="20"/>
+                <w:szCs w:val="20"/>
+              </w:rPr>
+            </w:pPr>
+          </w:p>
+          <w:p>
+            <w:pPr>
+              <w:spacing w:after="0" w:line="360" w:lineRule="auto"/>
+              <w:jc w:val="center"/>
+              <w:rPr>
+                <w:rFonts w:ascii="Calibri Light" w:hAnsi="Calibri Light" w:cs="Calibri Light"/>
+                <w:snapToGrid w:val="0"/>
+                <w:color w:val="000000"/>
+                <w:sz w:val="20"/>
+                <w:szCs w:val="20"/>
+                <w:lang w:val="en-GB"/>
+              </w:rPr>
+            </w:pPr>
+          </w:p>
+        </w:tc>
+        <w:tc>
+          <w:tcPr>
+            <w:tcW w:w="1134" w:type="dxa"/>
+            <w:tcBorders>
+              <w:top w:val="single" w:sz="4" w:space="0" w:color="auto"/>
+            </w:tcBorders>
+            <w:vAlign w:val="center"/>
+          </w:tcPr>
+          <w:p>
+            <w:pPr>
+              <w:spacing w:after="0" w:line="360" w:lineRule="auto"/>
+              <w:jc w:val="center"/>
+              <w:rPr>
+                <w:rFonts w:ascii="Calibri Light" w:hAnsi="Calibri Light" w:cs="Calibri Light"/>
+                <w:snapToGrid w:val="0"/>
+                <w:color w:val="000000"/>
+                <w:sz w:val="20"/>
+                <w:szCs w:val="20"/>
+              </w:rPr>
+            </w:pPr>
+            <w:r>
+              <w:rPr>
+                <w:rFonts w:ascii="Calibri Light" w:hAnsi="Calibri Light" w:cs="Calibri Light"/>
+                <w:snapToGrid w:val="0"/>
+                <w:color w:val="000000"/>
+                <w:sz w:val="20"/>
+                <w:szCs w:val="20"/>
+              </w:rPr>
+              <w:t>-3368,5</w:t>
+            </w:r>
+          </w:p>
+          <w:p>
+            <w:pPr>
+              <w:spacing w:after="0" w:line="360" w:lineRule="auto"/>
+              <w:jc w:val="center"/>
+              <w:rPr>
+                <w:rFonts w:ascii="Calibri Light" w:hAnsi="Calibri Light" w:cs="Calibri Light"/>
+                <w:snapToGrid w:val="0"/>
+                <w:color w:val="000000"/>
+                <w:sz w:val="20"/>
+                <w:szCs w:val="20"/>
+              </w:rPr>
+            </w:pPr>
+            <w:r>
+              <w:rPr>
+                <w:rFonts w:ascii="Calibri Light" w:hAnsi="Calibri Light" w:cs="Calibri Light"/>
+                <w:snapToGrid w:val="0"/>
+                <w:color w:val="000000"/>
+                <w:sz w:val="20"/>
+                <w:szCs w:val="20"/>
+              </w:rPr>
+              <w:t xml:space="preserve">0,00895** </w:t>
+            </w:r>
+          </w:p>
+          <w:p>
+            <w:pPr>
+              <w:spacing w:after="0" w:line="360" w:lineRule="auto"/>
+              <w:jc w:val="center"/>
+              <w:rPr>
+                <w:rFonts w:ascii="Calibri Light" w:hAnsi="Calibri Light" w:cs="Calibri Light"/>
+                <w:snapToGrid w:val="0"/>
+                <w:color w:val="000000"/>
+                <w:sz w:val="20"/>
+                <w:szCs w:val="20"/>
+              </w:rPr>
+            </w:pPr>
+            <w:r>
+              <w:rPr>
+                <w:rFonts w:ascii="Calibri Light" w:hAnsi="Calibri Light" w:cs="Calibri Light"/>
+                <w:snapToGrid w:val="0"/>
+                <w:color w:val="000000"/>
+                <w:sz w:val="20"/>
+                <w:szCs w:val="20"/>
+              </w:rPr>
+              <w:t>3,618e-05</w:t>
+            </w:r>
+          </w:p>
+        </w:tc>
+        <w:tc>
+          <w:tcPr>
+            <w:tcW w:w="1134" w:type="dxa"/>
+            <w:tcBorders>
+              <w:top w:val="single" w:sz="4" w:space="0" w:color="auto"/>
+            </w:tcBorders>
+            <w:vAlign w:val="center"/>
+          </w:tcPr>
+          <w:p>
+            <w:pPr>
+              <w:spacing w:after="0" w:line="360" w:lineRule="auto"/>
+              <w:jc w:val="center"/>
+              <w:rPr>
+                <w:rFonts w:ascii="Calibri Light" w:hAnsi="Calibri Light" w:cs="Calibri Light"/>
+                <w:snapToGrid w:val="0"/>
+                <w:color w:val="000000"/>
+                <w:sz w:val="20"/>
+                <w:szCs w:val="20"/>
+              </w:rPr>
+            </w:pPr>
+            <w:r>
+              <w:rPr>
+                <w:rFonts w:ascii="Calibri Light" w:hAnsi="Calibri Light" w:cs="Calibri Light"/>
+                <w:snapToGrid w:val="0"/>
+                <w:color w:val="000000"/>
+                <w:sz w:val="20"/>
+                <w:szCs w:val="20"/>
+              </w:rPr>
+              <w:t>-</w:t>
+            </w:r>
+          </w:p>
+        </w:tc>
+        <w:tc>
+          <w:tcPr>
+            <w:tcW w:w="1134" w:type="dxa"/>
+            <w:tcBorders>
+              <w:top w:val="single" w:sz="4" w:space="0" w:color="auto"/>
+            </w:tcBorders>
+            <w:vAlign w:val="center"/>
+          </w:tcPr>
+          <w:p>
+            <w:pPr>
+              <w:spacing w:after="0" w:line="360" w:lineRule="auto"/>
+              <w:jc w:val="center"/>
+              <w:rPr>
+                <w:rFonts w:ascii="Calibri Light" w:hAnsi="Calibri Light" w:cs="Calibri Light"/>
+                <w:snapToGrid w:val="0"/>
+                <w:color w:val="000000"/>
+                <w:sz w:val="20"/>
+                <w:szCs w:val="20"/>
+              </w:rPr>
+            </w:pPr>
+            <w:r>
+              <w:rPr>
+                <w:rFonts w:ascii="Calibri Light" w:hAnsi="Calibri Light" w:cs="Calibri Light"/>
+                <w:snapToGrid w:val="0"/>
+                <w:color w:val="000000"/>
+                <w:sz w:val="20"/>
+                <w:szCs w:val="20"/>
+              </w:rPr>
+              <w:t>-</w:t>
+            </w:r>
+          </w:p>
+        </w:tc>
+        <w:tc>
+          <w:tcPr>
+            <w:tcW w:w="1134" w:type="dxa"/>
+            <w:tcBorders>
+              <w:top w:val="single" w:sz="4" w:space="0" w:color="auto"/>
+            </w:tcBorders>
+            <w:vAlign w:val="center"/>
+          </w:tcPr>
+          <w:p>
+            <w:pPr>
+              <w:spacing w:after="0" w:line="360" w:lineRule="auto"/>
+              <w:jc w:val="center"/>
+              <w:rPr>
+                <w:rFonts w:ascii="Calibri Light" w:hAnsi="Calibri Light" w:cs="Calibri Light"/>
+                <w:snapToGrid w:val="0"/>
+                <w:color w:val="000000"/>
+                <w:sz w:val="20"/>
+                <w:szCs w:val="20"/>
+              </w:rPr>
+            </w:pPr>
+            <w:r>
+              <w:rPr>
+                <w:rFonts w:ascii="Calibri Light" w:hAnsi="Calibri Light" w:cs="Calibri Light"/>
+                <w:snapToGrid w:val="0"/>
+                <w:color w:val="000000"/>
+                <w:sz w:val="20"/>
+                <w:szCs w:val="20"/>
+              </w:rPr>
+              <w:t>-</w:t>
+            </w:r>
+          </w:p>
+        </w:tc>
+        <w:tc>
+          <w:tcPr>
+            <w:tcW w:w="1134" w:type="dxa"/>
+            <w:tcBorders>
+              <w:top w:val="single" w:sz="4" w:space="0" w:color="auto"/>
+            </w:tcBorders>
+            <w:vAlign w:val="center"/>
+          </w:tcPr>
+          <w:p>
+            <w:pPr>
+              <w:spacing w:after="0" w:line="360" w:lineRule="auto"/>
+              <w:jc w:val="center"/>
+              <w:rPr>
+                <w:rFonts w:ascii="Calibri Light" w:hAnsi="Calibri Light" w:cs="Calibri Light"/>
+                <w:snapToGrid w:val="0"/>
+                <w:color w:val="000000"/>
+                <w:sz w:val="20"/>
+                <w:szCs w:val="20"/>
+              </w:rPr>
+            </w:pPr>
+            <w:r>
+              <w:rPr>
+                <w:rFonts w:ascii="Calibri Light" w:hAnsi="Calibri Light" w:cs="Calibri Light"/>
+                <w:snapToGrid w:val="0"/>
+                <w:color w:val="000000"/>
+                <w:sz w:val="20"/>
+                <w:szCs w:val="20"/>
+              </w:rPr>
+              <w:t>-</w:t>
+            </w:r>
+          </w:p>
+        </w:tc>
+      </w:tr>
+      <w:tr>
+        <w:trPr>
+          <w:trHeight w:val="567"/>
+          <w:jc w:val="center"/>
+        </w:trPr>
+        <w:tc>
+          <w:tcPr>
+            <w:tcW w:w="1134" w:type="dxa"/>
+            <w:vAlign w:val="center"/>
+          </w:tcPr>
+          <w:p>
+            <w:pPr>
+              <w:spacing w:after="0" w:line="360" w:lineRule="auto"/>
+              <w:jc w:val="center"/>
+              <w:rPr>
+                <w:rFonts w:ascii="Calibri Light" w:hAnsi="Calibri Light" w:cs="Calibri Light"/>
+                <w:snapToGrid w:val="0"/>
+                <w:color w:val="000000"/>
+                <w:sz w:val="20"/>
+                <w:szCs w:val="20"/>
+              </w:rPr>
+            </w:pPr>
+            <w:r>
+              <w:rPr>
+                <w:rFonts w:ascii="Calibri Light" w:hAnsi="Calibri Light" w:cs="Calibri Light"/>
+                <w:snapToGrid w:val="0"/>
+                <w:color w:val="000000"/>
+                <w:sz w:val="20"/>
+                <w:szCs w:val="20"/>
+              </w:rPr>
+              <w:t>v</w:t>
+            </w:r>
+            <w:r>
+              <w:rPr>
+                <w:rFonts w:ascii="Calibri Light" w:hAnsi="Calibri Light" w:cs="Calibri Light"/>
+                <w:snapToGrid w:val="0"/>
+                <w:color w:val="000000"/>
+                <w:sz w:val="20"/>
+                <w:szCs w:val="20"/>
+              </w:rPr>
+              <w:t>ector_hijos</w:t>
+            </w:r>
+          </w:p>
+        </w:tc>
+        <w:tc>
+          <w:tcPr>
+            <w:tcW w:w="1134" w:type="dxa"/>
+            <w:vAlign w:val="center"/>
+          </w:tcPr>
+          <w:p>
+            <w:pPr>
+              <w:spacing w:after="0" w:line="360" w:lineRule="auto"/>
+              <w:jc w:val="center"/>
+              <w:rPr>
+                <w:rFonts w:ascii="Calibri Light" w:hAnsi="Calibri Light" w:cs="Calibri Light"/>
+                <w:snapToGrid w:val="0"/>
+                <w:color w:val="000000"/>
+                <w:sz w:val="20"/>
+                <w:szCs w:val="20"/>
+              </w:rPr>
+            </w:pPr>
+            <w:r>
+              <w:rPr>
+                <w:rFonts w:ascii="Calibri Light" w:hAnsi="Calibri Light" w:cs="Calibri Light"/>
+                <w:snapToGrid w:val="0"/>
+                <w:color w:val="000000"/>
+                <w:sz w:val="20"/>
+                <w:szCs w:val="20"/>
+              </w:rPr>
+              <w:t>-</w:t>
+            </w:r>
+          </w:p>
+        </w:tc>
+        <w:tc>
+          <w:tcPr>
+            <w:tcW w:w="1134" w:type="dxa"/>
+            <w:vAlign w:val="center"/>
+          </w:tcPr>
+          <w:p>
+            <w:pPr>
+              <w:spacing w:after="0" w:line="360" w:lineRule="auto"/>
+              <w:jc w:val="center"/>
+              <w:rPr>
+                <w:rFonts w:ascii="Calibri Light" w:hAnsi="Calibri Light" w:cs="Calibri Light"/>
+                <w:snapToGrid w:val="0"/>
+                <w:color w:val="000000"/>
+                <w:sz w:val="20"/>
+                <w:szCs w:val="20"/>
+              </w:rPr>
+            </w:pPr>
+            <w:r>
+              <w:rPr>
+                <w:rFonts w:ascii="Calibri Light" w:hAnsi="Calibri Light" w:cs="Calibri Light"/>
+                <w:snapToGrid w:val="0"/>
+                <w:color w:val="000000"/>
+                <w:sz w:val="20"/>
+                <w:szCs w:val="20"/>
+              </w:rPr>
+              <w:t>4199</w:t>
+            </w:r>
+          </w:p>
+          <w:p>
+            <w:pPr>
+              <w:spacing w:after="0" w:line="360" w:lineRule="auto"/>
+              <w:jc w:val="center"/>
+              <w:rPr>
+                <w:rFonts w:ascii="Calibri Light" w:hAnsi="Calibri Light" w:cs="Calibri Light"/>
+                <w:snapToGrid w:val="0"/>
+                <w:color w:val="000000"/>
+                <w:sz w:val="20"/>
+                <w:szCs w:val="20"/>
+              </w:rPr>
+            </w:pPr>
+            <w:r>
+              <w:rPr>
+                <w:rFonts w:ascii="Calibri Light" w:hAnsi="Calibri Light" w:cs="Calibri Light"/>
+                <w:snapToGrid w:val="0"/>
+                <w:color w:val="000000"/>
+                <w:sz w:val="20"/>
+                <w:szCs w:val="20"/>
+              </w:rPr>
+              <w:t>0,0128*</w:t>
+            </w:r>
+          </w:p>
+          <w:p>
+            <w:pPr>
+              <w:spacing w:after="0" w:line="360" w:lineRule="auto"/>
+              <w:jc w:val="center"/>
+              <w:rPr>
+                <w:rFonts w:ascii="Calibri Light" w:hAnsi="Calibri Light" w:cs="Calibri Light"/>
+                <w:snapToGrid w:val="0"/>
+                <w:color w:val="000000"/>
+                <w:sz w:val="20"/>
+                <w:szCs w:val="20"/>
+              </w:rPr>
+            </w:pPr>
+            <w:r>
+              <w:rPr>
+                <w:rFonts w:ascii="Calibri Light" w:hAnsi="Calibri Light" w:cs="Calibri Light"/>
+                <w:snapToGrid w:val="0"/>
+                <w:color w:val="000000"/>
+                <w:sz w:val="20"/>
+                <w:szCs w:val="20"/>
+              </w:rPr>
+              <w:t>2,641e-05</w:t>
+            </w:r>
+          </w:p>
+        </w:tc>
+        <w:tc>
+          <w:tcPr>
+            <w:tcW w:w="1134" w:type="dxa"/>
+            <w:vAlign w:val="center"/>
+          </w:tcPr>
+          <w:p>
+            <w:pPr>
+              <w:spacing w:after="0" w:line="360" w:lineRule="auto"/>
+              <w:jc w:val="center"/>
+              <w:rPr>
+                <w:rFonts w:ascii="Calibri Light" w:hAnsi="Calibri Light" w:cs="Calibri Light"/>
+                <w:snapToGrid w:val="0"/>
+                <w:color w:val="000000"/>
+                <w:sz w:val="20"/>
+                <w:szCs w:val="20"/>
+              </w:rPr>
+            </w:pPr>
+            <w:r>
+              <w:rPr>
+                <w:rFonts w:ascii="Calibri Light" w:hAnsi="Calibri Light" w:cs="Calibri Light"/>
+                <w:snapToGrid w:val="0"/>
+                <w:color w:val="000000"/>
+                <w:sz w:val="20"/>
+                <w:szCs w:val="20"/>
+              </w:rPr>
+              <w:t>-34515</w:t>
+            </w:r>
+          </w:p>
+          <w:p>
+            <w:pPr>
+              <w:spacing w:after="0" w:line="360" w:lineRule="auto"/>
+              <w:jc w:val="center"/>
+              <w:rPr>
+                <w:rFonts w:ascii="Calibri Light" w:hAnsi="Calibri Light" w:cs="Calibri Light"/>
+                <w:snapToGrid w:val="0"/>
+                <w:color w:val="000000"/>
+                <w:sz w:val="20"/>
+                <w:szCs w:val="20"/>
+              </w:rPr>
+            </w:pPr>
+            <w:r>
+              <w:rPr>
+                <w:rFonts w:ascii="Calibri Light" w:hAnsi="Calibri Light" w:cs="Calibri Light"/>
+                <w:snapToGrid w:val="0"/>
+                <w:color w:val="000000"/>
+                <w:sz w:val="20"/>
+                <w:szCs w:val="20"/>
+              </w:rPr>
+              <w:t>&lt;</w:t>
+            </w:r>
+            <w:r>
+              <w:rPr>
+                <w:rFonts w:ascii="Calibri Light" w:hAnsi="Calibri Light" w:cs="Calibri Light"/>
+                <w:snapToGrid w:val="0"/>
+                <w:color w:val="000000"/>
+                <w:sz w:val="20"/>
+                <w:szCs w:val="20"/>
+              </w:rPr>
+              <w:t>2e-16***</w:t>
+            </w:r>
+          </w:p>
+          <w:p>
+            <w:pPr>
+              <w:spacing w:after="0" w:line="360" w:lineRule="auto"/>
+              <w:jc w:val="center"/>
+              <w:rPr>
+                <w:rFonts w:ascii="Calibri Light" w:hAnsi="Calibri Light" w:cs="Calibri Light"/>
+                <w:snapToGrid w:val="0"/>
+                <w:color w:val="000000"/>
+                <w:sz w:val="20"/>
+                <w:szCs w:val="20"/>
+              </w:rPr>
+            </w:pPr>
+            <w:r>
+              <w:rPr>
+                <w:rFonts w:ascii="Calibri Light" w:hAnsi="Calibri Light" w:cs="Calibri Light"/>
+                <w:snapToGrid w:val="0"/>
+                <w:color w:val="000000"/>
+                <w:sz w:val="20"/>
+                <w:szCs w:val="20"/>
+              </w:rPr>
+              <w:t>0,01401</w:t>
+            </w:r>
+          </w:p>
+        </w:tc>
+        <w:tc>
+          <w:tcPr>
+            <w:tcW w:w="1134" w:type="dxa"/>
+            <w:vAlign w:val="center"/>
+          </w:tcPr>
+          <w:p>
+            <w:pPr>
+              <w:spacing w:after="0" w:line="360" w:lineRule="auto"/>
+              <w:jc w:val="center"/>
+              <w:rPr>
+                <w:rFonts w:ascii="Calibri Light" w:hAnsi="Calibri Light" w:cs="Calibri Light"/>
+                <w:snapToGrid w:val="0"/>
+                <w:color w:val="000000"/>
+                <w:sz w:val="20"/>
+                <w:szCs w:val="20"/>
+              </w:rPr>
+            </w:pPr>
+            <w:r>
+              <w:rPr>
+                <w:rFonts w:ascii="Calibri Light" w:hAnsi="Calibri Light" w:cs="Calibri Light"/>
+                <w:snapToGrid w:val="0"/>
+                <w:color w:val="000000"/>
+                <w:sz w:val="20"/>
+                <w:szCs w:val="20"/>
+              </w:rPr>
+              <w:t>-15964,5</w:t>
+            </w:r>
+          </w:p>
+          <w:p>
+            <w:pPr>
+              <w:spacing w:after="0" w:line="360" w:lineRule="auto"/>
+              <w:jc w:val="center"/>
+              <w:rPr>
+                <w:rFonts w:ascii="Calibri Light" w:hAnsi="Calibri Light" w:cs="Calibri Light"/>
+                <w:snapToGrid w:val="0"/>
+                <w:color w:val="000000"/>
+                <w:sz w:val="20"/>
+                <w:szCs w:val="20"/>
+              </w:rPr>
+            </w:pPr>
+            <w:r>
+              <w:rPr>
+                <w:rFonts w:ascii="Calibri Light" w:hAnsi="Calibri Light" w:cs="Calibri Light"/>
+                <w:snapToGrid w:val="0"/>
+                <w:color w:val="000000"/>
+                <w:sz w:val="18"/>
+                <w:szCs w:val="18"/>
+              </w:rPr>
+              <w:t>&lt;</w:t>
+            </w:r>
+            <w:r>
+              <w:rPr>
+                <w:rFonts w:ascii="Calibri Light" w:hAnsi="Calibri Light" w:cs="Calibri Light"/>
+                <w:snapToGrid w:val="0"/>
+                <w:color w:val="000000"/>
+                <w:sz w:val="20"/>
+                <w:szCs w:val="20"/>
+              </w:rPr>
+              <w:t>2e-16</w:t>
+            </w:r>
+          </w:p>
+          <w:p>
+            <w:pPr>
+              <w:spacing w:after="0" w:line="360" w:lineRule="auto"/>
+              <w:jc w:val="center"/>
+              <w:rPr>
+                <w:rFonts w:ascii="Calibri Light" w:hAnsi="Calibri Light" w:cs="Calibri Light"/>
+                <w:snapToGrid w:val="0"/>
+                <w:color w:val="000000"/>
+                <w:sz w:val="20"/>
+                <w:szCs w:val="20"/>
+              </w:rPr>
+            </w:pPr>
+            <w:r>
+              <w:rPr>
+                <w:rFonts w:ascii="Calibri Light" w:hAnsi="Calibri Light" w:cs="Calibri Light"/>
+                <w:snapToGrid w:val="0"/>
+                <w:color w:val="000000"/>
+                <w:sz w:val="20"/>
+                <w:szCs w:val="20"/>
+              </w:rPr>
+              <w:t>0,04249</w:t>
+            </w:r>
+          </w:p>
+        </w:tc>
+        <w:tc>
+          <w:tcPr>
+            <w:tcW w:w="1134" w:type="dxa"/>
+            <w:vAlign w:val="center"/>
+          </w:tcPr>
+          <w:p>
+            <w:pPr>
+              <w:spacing w:after="0" w:line="360" w:lineRule="auto"/>
+              <w:jc w:val="center"/>
+              <w:rPr>
+                <w:rFonts w:ascii="Calibri Light" w:hAnsi="Calibri Light" w:cs="Calibri Light"/>
+                <w:snapToGrid w:val="0"/>
+                <w:color w:val="000000"/>
+                <w:sz w:val="20"/>
+                <w:szCs w:val="20"/>
+              </w:rPr>
+            </w:pPr>
+            <w:r>
+              <w:rPr>
+                <w:rFonts w:ascii="Calibri Light" w:hAnsi="Calibri Light" w:cs="Calibri Light"/>
+                <w:snapToGrid w:val="0"/>
+                <w:color w:val="000000"/>
+                <w:sz w:val="20"/>
+                <w:szCs w:val="20"/>
+              </w:rPr>
+              <w:t>750,31</w:t>
+            </w:r>
+          </w:p>
+          <w:p>
+            <w:pPr>
+              <w:spacing w:after="0" w:line="360" w:lineRule="auto"/>
+              <w:jc w:val="center"/>
+              <w:rPr>
+                <w:rFonts w:ascii="Calibri Light" w:hAnsi="Calibri Light" w:cs="Calibri Light"/>
+                <w:snapToGrid w:val="0"/>
+                <w:color w:val="000000"/>
+                <w:sz w:val="20"/>
+                <w:szCs w:val="20"/>
+              </w:rPr>
+            </w:pPr>
+            <w:r>
+              <w:rPr>
+                <w:rFonts w:ascii="Calibri Light" w:hAnsi="Calibri Light" w:cs="Calibri Light"/>
+                <w:snapToGrid w:val="0"/>
+                <w:color w:val="000000"/>
+                <w:sz w:val="20"/>
+                <w:szCs w:val="20"/>
+              </w:rPr>
+              <w:t>0,626</w:t>
+            </w:r>
+          </w:p>
+          <w:p>
+            <w:pPr>
+              <w:spacing w:after="0" w:line="360" w:lineRule="auto"/>
+              <w:jc w:val="center"/>
+              <w:rPr>
+                <w:rFonts w:ascii="Calibri Light" w:hAnsi="Calibri Light" w:cs="Calibri Light"/>
+                <w:snapToGrid w:val="0"/>
+                <w:color w:val="000000"/>
+                <w:sz w:val="20"/>
+                <w:szCs w:val="20"/>
+              </w:rPr>
+            </w:pPr>
+            <w:r>
+              <w:rPr>
+                <w:rFonts w:ascii="Calibri Light" w:hAnsi="Calibri Light" w:cs="Calibri Light"/>
+                <w:snapToGrid w:val="0"/>
+                <w:color w:val="000000"/>
+                <w:sz w:val="20"/>
+                <w:szCs w:val="20"/>
+              </w:rPr>
+              <w:t>0,3164</w:t>
+            </w:r>
+          </w:p>
+        </w:tc>
+      </w:tr>
+      <w:tr>
+        <w:trPr>
+          <w:trHeight w:val="567"/>
+          <w:jc w:val="center"/>
+        </w:trPr>
+        <w:tc>
+          <w:tcPr>
+            <w:tcW w:w="1134" w:type="dxa"/>
+            <w:vAlign w:val="center"/>
+          </w:tcPr>
+          <w:p>
+            <w:pPr>
+              <w:spacing w:after="0" w:line="360" w:lineRule="auto"/>
+              <w:jc w:val="center"/>
+              <w:rPr>
+                <w:rFonts w:ascii="Calibri Light" w:hAnsi="Calibri Light" w:cs="Calibri Light"/>
+                <w:snapToGrid w:val="0"/>
+                <w:color w:val="000000"/>
+              </w:rPr>
+            </w:pPr>
+            <w:r>
+              <w:rPr>
+                <w:rFonts w:ascii="Calibri Light" w:hAnsi="Calibri Light" w:cs="Calibri Light"/>
+                <w:snapToGrid w:val="0"/>
+                <w:color w:val="000000"/>
+              </w:rPr>
+              <w:t>n° en match</w:t>
+            </w:r>
+          </w:p>
+        </w:tc>
+        <w:tc>
+          <w:tcPr>
+            <w:tcW w:w="1134" w:type="dxa"/>
+            <w:vAlign w:val="center"/>
+          </w:tcPr>
+          <w:p>
+            <w:pPr>
+              <w:spacing w:after="0" w:line="360" w:lineRule="auto"/>
+              <w:jc w:val="center"/>
+              <w:rPr>
+                <w:rFonts w:ascii="Calibri Light" w:hAnsi="Calibri Light" w:cs="Calibri Light"/>
+                <w:snapToGrid w:val="0"/>
+                <w:color w:val="000000"/>
+              </w:rPr>
+            </w:pPr>
+            <w:r>
+              <w:rPr>
+                <w:rFonts w:ascii="Calibri Light" w:hAnsi="Calibri Light" w:cs="Calibri Light"/>
+                <w:snapToGrid w:val="0"/>
+                <w:color w:val="000000"/>
+              </w:rPr>
+              <w:t>NO</w:t>
+            </w:r>
+          </w:p>
+        </w:tc>
+        <w:tc>
+          <w:tcPr>
+            <w:tcW w:w="1134" w:type="dxa"/>
+            <w:vAlign w:val="center"/>
+          </w:tcPr>
+          <w:p>
+            <w:pPr>
+              <w:spacing w:after="0" w:line="360" w:lineRule="auto"/>
+              <w:jc w:val="center"/>
+              <w:rPr>
+                <w:rFonts w:ascii="Calibri Light" w:hAnsi="Calibri Light" w:cs="Calibri Light"/>
+                <w:snapToGrid w:val="0"/>
+                <w:color w:val="000000"/>
+              </w:rPr>
+            </w:pPr>
+            <w:r>
+              <w:rPr>
+                <w:rFonts w:ascii="Calibri Light" w:hAnsi="Calibri Light" w:cs="Calibri Light"/>
+                <w:snapToGrid w:val="0"/>
+                <w:color w:val="000000"/>
+              </w:rPr>
+              <w:t>NO</w:t>
+            </w:r>
+          </w:p>
+        </w:tc>
+        <w:tc>
+          <w:tcPr>
+            <w:tcW w:w="1134" w:type="dxa"/>
+            <w:vAlign w:val="center"/>
+          </w:tcPr>
+          <w:p>
+            <w:pPr>
+              <w:spacing w:after="0" w:line="360" w:lineRule="auto"/>
+              <w:jc w:val="center"/>
+              <w:rPr>
+                <w:rFonts w:ascii="Calibri Light" w:hAnsi="Calibri Light" w:cs="Calibri Light"/>
+                <w:snapToGrid w:val="0"/>
+                <w:color w:val="000000"/>
+              </w:rPr>
+            </w:pPr>
+            <w:r>
+              <w:rPr>
+                <w:rFonts w:ascii="Calibri Light" w:hAnsi="Calibri Light" w:cs="Calibri Light"/>
+                <w:snapToGrid w:val="0"/>
+                <w:color w:val="000000"/>
+              </w:rPr>
+              <w:t>SI</w:t>
+            </w:r>
+          </w:p>
+        </w:tc>
+        <w:tc>
+          <w:tcPr>
+            <w:tcW w:w="1134" w:type="dxa"/>
+            <w:vAlign w:val="center"/>
+          </w:tcPr>
+          <w:p>
+            <w:pPr>
+              <w:spacing w:after="0" w:line="360" w:lineRule="auto"/>
+              <w:jc w:val="center"/>
+              <w:rPr>
+                <w:rFonts w:ascii="Calibri Light" w:hAnsi="Calibri Light" w:cs="Calibri Light"/>
+                <w:snapToGrid w:val="0"/>
+                <w:color w:val="000000"/>
+              </w:rPr>
+            </w:pPr>
+            <w:r>
+              <w:rPr>
+                <w:rFonts w:ascii="Calibri Light" w:hAnsi="Calibri Light" w:cs="Calibri Light"/>
+                <w:snapToGrid w:val="0"/>
+                <w:color w:val="000000"/>
+              </w:rPr>
+              <w:t>SI</w:t>
+            </w:r>
+          </w:p>
+        </w:tc>
+        <w:tc>
+          <w:tcPr>
+            <w:tcW w:w="1134" w:type="dxa"/>
+            <w:vAlign w:val="center"/>
+          </w:tcPr>
+          <w:p>
+            <w:pPr>
+              <w:spacing w:after="0" w:line="360" w:lineRule="auto"/>
+              <w:jc w:val="center"/>
+              <w:rPr>
+                <w:rFonts w:ascii="Calibri Light" w:hAnsi="Calibri Light" w:cs="Calibri Light"/>
+                <w:snapToGrid w:val="0"/>
+                <w:color w:val="000000"/>
+              </w:rPr>
+            </w:pPr>
+            <w:r>
+              <w:rPr>
+                <w:rFonts w:ascii="Calibri Light" w:hAnsi="Calibri Light" w:cs="Calibri Light"/>
+                <w:snapToGrid w:val="0"/>
+                <w:color w:val="000000"/>
+              </w:rPr>
+              <w:t>SI</w:t>
+            </w:r>
+          </w:p>
+        </w:tc>
+      </w:tr>
+      <w:tr>
+        <w:trPr>
+          <w:trHeight w:val="567"/>
+          <w:jc w:val="center"/>
+        </w:trPr>
+        <w:tc>
+          <w:tcPr>
+            <w:tcW w:w="1134" w:type="dxa"/>
+            <w:vAlign w:val="center"/>
+          </w:tcPr>
+          <w:p>
+            <w:pPr>
+              <w:spacing w:after="0" w:line="360" w:lineRule="auto"/>
+              <w:jc w:val="center"/>
+              <w:rPr>
+                <w:rFonts w:ascii="Calibri Light" w:hAnsi="Calibri Light" w:cs="Calibri Light"/>
+                <w:snapToGrid w:val="0"/>
+                <w:color w:val="000000"/>
+              </w:rPr>
+            </w:pPr>
+            <w:r>
+              <w:rPr>
+                <w:rFonts w:ascii="Calibri Light" w:hAnsi="Calibri Light" w:cs="Calibri Light"/>
+                <w:snapToGrid w:val="0"/>
+                <w:color w:val="000000"/>
+              </w:rPr>
+              <w:t>edad</w:t>
+            </w:r>
+          </w:p>
+        </w:tc>
+        <w:tc>
+          <w:tcPr>
+            <w:tcW w:w="1134" w:type="dxa"/>
+            <w:vAlign w:val="center"/>
+          </w:tcPr>
+          <w:p>
+            <w:pPr>
+              <w:spacing w:after="0" w:line="360" w:lineRule="auto"/>
+              <w:jc w:val="center"/>
+              <w:rPr>
+                <w:rFonts w:ascii="Calibri Light" w:hAnsi="Calibri Light" w:cs="Calibri Light"/>
+                <w:snapToGrid w:val="0"/>
+                <w:color w:val="000000"/>
+              </w:rPr>
+            </w:pPr>
+            <w:r>
+              <w:rPr>
+                <w:rFonts w:ascii="Calibri Light" w:hAnsi="Calibri Light" w:cs="Calibri Light"/>
+                <w:snapToGrid w:val="0"/>
+                <w:color w:val="000000"/>
+              </w:rPr>
+              <w:t>NO</w:t>
+            </w:r>
+          </w:p>
+        </w:tc>
+        <w:tc>
+          <w:tcPr>
+            <w:tcW w:w="1134" w:type="dxa"/>
+            <w:vAlign w:val="center"/>
+          </w:tcPr>
+          <w:p>
+            <w:pPr>
+              <w:spacing w:after="0" w:line="360" w:lineRule="auto"/>
+              <w:jc w:val="center"/>
+              <w:rPr>
+                <w:rFonts w:ascii="Calibri Light" w:hAnsi="Calibri Light" w:cs="Calibri Light"/>
+                <w:snapToGrid w:val="0"/>
+                <w:color w:val="000000"/>
+              </w:rPr>
+            </w:pPr>
+            <w:r>
+              <w:rPr>
+                <w:rFonts w:ascii="Calibri Light" w:hAnsi="Calibri Light" w:cs="Calibri Light"/>
+                <w:snapToGrid w:val="0"/>
+                <w:color w:val="000000"/>
+              </w:rPr>
+              <w:t>NO</w:t>
+            </w:r>
+          </w:p>
+        </w:tc>
+        <w:tc>
+          <w:tcPr>
+            <w:tcW w:w="1134" w:type="dxa"/>
+            <w:vAlign w:val="center"/>
+          </w:tcPr>
+          <w:p>
+            <w:pPr>
+              <w:spacing w:after="0" w:line="360" w:lineRule="auto"/>
+              <w:jc w:val="center"/>
+              <w:rPr>
+                <w:rFonts w:ascii="Calibri Light" w:hAnsi="Calibri Light" w:cs="Calibri Light"/>
+                <w:snapToGrid w:val="0"/>
+                <w:color w:val="000000"/>
+              </w:rPr>
+            </w:pPr>
+            <w:r>
+              <w:rPr>
+                <w:rFonts w:ascii="Calibri Light" w:hAnsi="Calibri Light" w:cs="Calibri Light"/>
+                <w:snapToGrid w:val="0"/>
+                <w:color w:val="000000"/>
+              </w:rPr>
+              <w:t>NO</w:t>
+            </w:r>
+          </w:p>
+        </w:tc>
+        <w:tc>
+          <w:tcPr>
+            <w:tcW w:w="1134" w:type="dxa"/>
+            <w:vAlign w:val="center"/>
+          </w:tcPr>
+          <w:p>
+            <w:pPr>
+              <w:spacing w:after="0" w:line="360" w:lineRule="auto"/>
+              <w:jc w:val="center"/>
+              <w:rPr>
+                <w:rFonts w:ascii="Calibri Light" w:hAnsi="Calibri Light" w:cs="Calibri Light"/>
+                <w:snapToGrid w:val="0"/>
+                <w:color w:val="000000"/>
+              </w:rPr>
+            </w:pPr>
+            <w:r>
+              <w:rPr>
+                <w:rFonts w:ascii="Calibri Light" w:hAnsi="Calibri Light" w:cs="Calibri Light"/>
+                <w:snapToGrid w:val="0"/>
+                <w:color w:val="000000"/>
+              </w:rPr>
+              <w:t>SI</w:t>
+            </w:r>
+          </w:p>
+        </w:tc>
+        <w:tc>
+          <w:tcPr>
+            <w:tcW w:w="1134" w:type="dxa"/>
+            <w:vAlign w:val="center"/>
+          </w:tcPr>
+          <w:p>
+            <w:pPr>
+              <w:spacing w:after="0" w:line="360" w:lineRule="auto"/>
+              <w:jc w:val="center"/>
+              <w:rPr>
+                <w:rFonts w:ascii="Calibri Light" w:hAnsi="Calibri Light" w:cs="Calibri Light"/>
+                <w:snapToGrid w:val="0"/>
+                <w:color w:val="000000"/>
+              </w:rPr>
+            </w:pPr>
+            <w:r>
+              <w:rPr>
+                <w:rFonts w:ascii="Calibri Light" w:hAnsi="Calibri Light" w:cs="Calibri Light"/>
+                <w:snapToGrid w:val="0"/>
+                <w:color w:val="000000"/>
+              </w:rPr>
+              <w:t>SI</w:t>
+            </w:r>
+          </w:p>
+        </w:tc>
+      </w:tr>
+      <w:tr>
+        <w:trPr>
+          <w:trHeight w:val="567"/>
+          <w:jc w:val="center"/>
+        </w:trPr>
+        <w:tc>
+          <w:tcPr>
+            <w:tcW w:w="1134" w:type="dxa"/>
+            <w:vAlign w:val="center"/>
+          </w:tcPr>
+          <w:p>
+            <w:pPr>
+              <w:spacing w:after="0" w:line="360" w:lineRule="auto"/>
+              <w:jc w:val="center"/>
+              <w:rPr>
+                <w:rFonts w:ascii="Calibri Light" w:hAnsi="Calibri Light" w:cs="Calibri Light"/>
+                <w:snapToGrid w:val="0"/>
+                <w:color w:val="000000"/>
+              </w:rPr>
+            </w:pPr>
+            <w:r>
+              <w:rPr>
+                <w:rFonts w:ascii="Calibri Light" w:hAnsi="Calibri Light" w:cs="Calibri Light"/>
+                <w:snapToGrid w:val="0"/>
+                <w:color w:val="000000"/>
+              </w:rPr>
+              <w:t>región</w:t>
+            </w:r>
+          </w:p>
+        </w:tc>
+        <w:tc>
+          <w:tcPr>
+            <w:tcW w:w="1134" w:type="dxa"/>
+            <w:vAlign w:val="center"/>
+          </w:tcPr>
+          <w:p>
+            <w:pPr>
+              <w:spacing w:after="0" w:line="360" w:lineRule="auto"/>
+              <w:jc w:val="center"/>
+              <w:rPr>
+                <w:rFonts w:ascii="Calibri Light" w:hAnsi="Calibri Light" w:cs="Calibri Light"/>
+                <w:snapToGrid w:val="0"/>
+                <w:color w:val="000000"/>
+              </w:rPr>
+            </w:pPr>
+            <w:r>
+              <w:rPr>
+                <w:rFonts w:ascii="Calibri Light" w:hAnsi="Calibri Light" w:cs="Calibri Light"/>
+                <w:snapToGrid w:val="0"/>
+                <w:color w:val="000000"/>
+              </w:rPr>
+              <w:t>NO</w:t>
+            </w:r>
+          </w:p>
+        </w:tc>
+        <w:tc>
+          <w:tcPr>
+            <w:tcW w:w="1134" w:type="dxa"/>
+            <w:vAlign w:val="center"/>
+          </w:tcPr>
+          <w:p>
+            <w:pPr>
+              <w:spacing w:after="0" w:line="360" w:lineRule="auto"/>
+              <w:jc w:val="center"/>
+              <w:rPr>
+                <w:rFonts w:ascii="Calibri Light" w:hAnsi="Calibri Light" w:cs="Calibri Light"/>
+                <w:snapToGrid w:val="0"/>
+                <w:color w:val="000000"/>
+              </w:rPr>
+            </w:pPr>
+            <w:r>
+              <w:rPr>
+                <w:rFonts w:ascii="Calibri Light" w:hAnsi="Calibri Light" w:cs="Calibri Light"/>
+                <w:snapToGrid w:val="0"/>
+                <w:color w:val="000000"/>
+              </w:rPr>
+              <w:t>NO</w:t>
+            </w:r>
+          </w:p>
+        </w:tc>
+        <w:tc>
+          <w:tcPr>
+            <w:tcW w:w="1134" w:type="dxa"/>
+            <w:vAlign w:val="center"/>
+          </w:tcPr>
+          <w:p>
+            <w:pPr>
+              <w:spacing w:after="0" w:line="360" w:lineRule="auto"/>
+              <w:jc w:val="center"/>
+              <w:rPr>
+                <w:rFonts w:ascii="Calibri Light" w:hAnsi="Calibri Light" w:cs="Calibri Light"/>
+                <w:snapToGrid w:val="0"/>
+                <w:color w:val="000000"/>
+              </w:rPr>
+            </w:pPr>
+            <w:r>
+              <w:rPr>
+                <w:rFonts w:ascii="Calibri Light" w:hAnsi="Calibri Light" w:cs="Calibri Light"/>
+                <w:snapToGrid w:val="0"/>
+                <w:color w:val="000000"/>
+              </w:rPr>
+              <w:t>NO</w:t>
+            </w:r>
+          </w:p>
+        </w:tc>
+        <w:tc>
+          <w:tcPr>
+            <w:tcW w:w="1134" w:type="dxa"/>
+            <w:vAlign w:val="center"/>
+          </w:tcPr>
+          <w:p>
+            <w:pPr>
+              <w:spacing w:after="0" w:line="360" w:lineRule="auto"/>
+              <w:jc w:val="center"/>
+              <w:rPr>
+                <w:rFonts w:ascii="Calibri Light" w:hAnsi="Calibri Light" w:cs="Calibri Light"/>
+                <w:snapToGrid w:val="0"/>
+                <w:color w:val="000000"/>
+              </w:rPr>
+            </w:pPr>
+            <w:r>
+              <w:rPr>
+                <w:rFonts w:ascii="Calibri Light" w:hAnsi="Calibri Light" w:cs="Calibri Light"/>
+                <w:snapToGrid w:val="0"/>
+                <w:color w:val="000000"/>
+              </w:rPr>
+              <w:t>NO</w:t>
+            </w:r>
+          </w:p>
+        </w:tc>
+        <w:tc>
+          <w:tcPr>
+            <w:tcW w:w="1134" w:type="dxa"/>
+            <w:vAlign w:val="center"/>
+          </w:tcPr>
+          <w:p>
+            <w:pPr>
+              <w:spacing w:after="0" w:line="360" w:lineRule="auto"/>
+              <w:jc w:val="center"/>
+              <w:rPr>
+                <w:rFonts w:ascii="Calibri Light" w:hAnsi="Calibri Light" w:cs="Calibri Light"/>
+                <w:snapToGrid w:val="0"/>
+                <w:color w:val="000000"/>
+              </w:rPr>
+            </w:pPr>
+            <w:r>
+              <w:rPr>
+                <w:rFonts w:ascii="Calibri Light" w:hAnsi="Calibri Light" w:cs="Calibri Light"/>
+                <w:snapToGrid w:val="0"/>
+                <w:color w:val="000000"/>
+              </w:rPr>
+              <w:t>SI</w:t>
+            </w:r>
+          </w:p>
+        </w:tc>
+      </w:tr>
+      <w:tr>
+        <w:trPr>
+          <w:trHeight w:val="567"/>
+          <w:jc w:val="center"/>
+        </w:trPr>
+        <w:tc>
+          <w:tcPr>
+            <w:tcW w:w="1134" w:type="dxa"/>
+            <w:vAlign w:val="center"/>
+          </w:tcPr>
+          <w:p>
+            <w:pPr>
+              <w:spacing w:after="0" w:line="360" w:lineRule="auto"/>
+              <w:jc w:val="center"/>
+              <w:rPr>
+                <w:rFonts w:ascii="Calibri Light" w:hAnsi="Calibri Light" w:cs="Calibri Light"/>
+                <w:snapToGrid w:val="0"/>
+                <w:color w:val="000000"/>
+              </w:rPr>
+            </w:pPr>
+            <w:r>
+              <w:rPr>
+                <w:rFonts w:ascii="Calibri Light" w:hAnsi="Calibri Light" w:cs="Calibri Light"/>
+                <w:snapToGrid w:val="0"/>
+                <w:color w:val="000000"/>
+              </w:rPr>
+              <w:t>esc</w:t>
+            </w:r>
+          </w:p>
+        </w:tc>
+        <w:tc>
+          <w:tcPr>
+            <w:tcW w:w="1134" w:type="dxa"/>
+            <w:vAlign w:val="center"/>
+          </w:tcPr>
+          <w:p>
+            <w:pPr>
+              <w:spacing w:after="0" w:line="360" w:lineRule="auto"/>
+              <w:jc w:val="center"/>
+              <w:rPr>
+                <w:rFonts w:ascii="Calibri Light" w:hAnsi="Calibri Light" w:cs="Calibri Light"/>
+                <w:snapToGrid w:val="0"/>
+                <w:color w:val="000000"/>
+              </w:rPr>
+            </w:pPr>
+            <w:r>
+              <w:rPr>
+                <w:rFonts w:ascii="Calibri Light" w:hAnsi="Calibri Light" w:cs="Calibri Light"/>
+                <w:snapToGrid w:val="0"/>
+                <w:color w:val="000000"/>
+              </w:rPr>
+              <w:t>NO</w:t>
+            </w:r>
+          </w:p>
+        </w:tc>
+        <w:tc>
+          <w:tcPr>
+            <w:tcW w:w="1134" w:type="dxa"/>
+            <w:vAlign w:val="center"/>
+          </w:tcPr>
+          <w:p>
+            <w:pPr>
+              <w:spacing w:after="0" w:line="360" w:lineRule="auto"/>
+              <w:jc w:val="center"/>
+              <w:rPr>
+                <w:rFonts w:ascii="Calibri Light" w:hAnsi="Calibri Light" w:cs="Calibri Light"/>
+                <w:snapToGrid w:val="0"/>
+                <w:color w:val="000000"/>
+              </w:rPr>
+            </w:pPr>
+            <w:r>
+              <w:rPr>
+                <w:rFonts w:ascii="Calibri Light" w:hAnsi="Calibri Light" w:cs="Calibri Light"/>
+                <w:snapToGrid w:val="0"/>
+                <w:color w:val="000000"/>
+              </w:rPr>
+              <w:t>NO</w:t>
+            </w:r>
+          </w:p>
+        </w:tc>
+        <w:tc>
+          <w:tcPr>
+            <w:tcW w:w="1134" w:type="dxa"/>
+            <w:vAlign w:val="center"/>
+          </w:tcPr>
+          <w:p>
+            <w:pPr>
+              <w:spacing w:after="0" w:line="360" w:lineRule="auto"/>
+              <w:jc w:val="center"/>
+              <w:rPr>
+                <w:rFonts w:ascii="Calibri Light" w:hAnsi="Calibri Light" w:cs="Calibri Light"/>
+                <w:snapToGrid w:val="0"/>
+                <w:color w:val="000000"/>
+              </w:rPr>
+            </w:pPr>
+            <w:r>
+              <w:rPr>
+                <w:rFonts w:ascii="Calibri Light" w:hAnsi="Calibri Light" w:cs="Calibri Light"/>
+                <w:snapToGrid w:val="0"/>
+                <w:color w:val="000000"/>
+              </w:rPr>
+              <w:t>NO</w:t>
+            </w:r>
+          </w:p>
+        </w:tc>
+        <w:tc>
+          <w:tcPr>
+            <w:tcW w:w="1134" w:type="dxa"/>
+            <w:vAlign w:val="center"/>
+          </w:tcPr>
+          <w:p>
+            <w:pPr>
+              <w:spacing w:after="0" w:line="360" w:lineRule="auto"/>
+              <w:jc w:val="center"/>
+              <w:rPr>
+                <w:rFonts w:ascii="Calibri Light" w:hAnsi="Calibri Light" w:cs="Calibri Light"/>
+                <w:snapToGrid w:val="0"/>
+                <w:color w:val="000000"/>
+              </w:rPr>
+            </w:pPr>
+            <w:r>
+              <w:rPr>
+                <w:rFonts w:ascii="Calibri Light" w:hAnsi="Calibri Light" w:cs="Calibri Light"/>
+                <w:snapToGrid w:val="0"/>
+                <w:color w:val="000000"/>
+              </w:rPr>
+              <w:t>NO</w:t>
+            </w:r>
+          </w:p>
+        </w:tc>
+        <w:tc>
+          <w:tcPr>
+            <w:tcW w:w="1134" w:type="dxa"/>
+            <w:vAlign w:val="center"/>
+          </w:tcPr>
+          <w:p>
+            <w:pPr>
+              <w:spacing w:after="0" w:line="360" w:lineRule="auto"/>
+              <w:jc w:val="center"/>
+              <w:rPr>
+                <w:rFonts w:ascii="Calibri Light" w:hAnsi="Calibri Light" w:cs="Calibri Light"/>
+                <w:snapToGrid w:val="0"/>
+                <w:color w:val="000000"/>
+              </w:rPr>
+            </w:pPr>
+            <w:r>
+              <w:rPr>
+                <w:rFonts w:ascii="Calibri Light" w:hAnsi="Calibri Light" w:cs="Calibri Light"/>
+                <w:snapToGrid w:val="0"/>
+                <w:color w:val="000000"/>
+              </w:rPr>
+              <w:t>SI</w:t>
+            </w:r>
+          </w:p>
+        </w:tc>
+      </w:tr>
+      <w:tr>
+        <w:trPr>
+          <w:trHeight w:val="567"/>
+          <w:jc w:val="center"/>
+        </w:trPr>
+        <w:tc>
+          <w:tcPr>
+            <w:tcW w:w="1134" w:type="dxa"/>
+            <w:vAlign w:val="center"/>
+          </w:tcPr>
+          <w:p>
+            <w:pPr>
+              <w:spacing w:after="0" w:line="360" w:lineRule="auto"/>
+              <w:jc w:val="center"/>
+              <w:rPr>
+                <w:rFonts w:ascii="Calibri Light" w:hAnsi="Calibri Light" w:cs="Calibri Light"/>
+                <w:snapToGrid w:val="0"/>
+                <w:color w:val="000000"/>
+              </w:rPr>
+            </w:pPr>
+            <w:r>
+              <w:rPr>
+                <w:rFonts w:ascii="Calibri Light" w:hAnsi="Calibri Light" w:cs="Calibri Light"/>
+                <w:snapToGrid w:val="0"/>
+                <w:color w:val="000000"/>
+              </w:rPr>
+              <w:t>horas</w:t>
+            </w:r>
+          </w:p>
+        </w:tc>
+        <w:tc>
+          <w:tcPr>
+            <w:tcW w:w="1134" w:type="dxa"/>
+            <w:vAlign w:val="center"/>
+          </w:tcPr>
+          <w:p>
+            <w:pPr>
+              <w:spacing w:after="0" w:line="360" w:lineRule="auto"/>
+              <w:jc w:val="center"/>
+              <w:rPr>
+                <w:rFonts w:ascii="Calibri Light" w:hAnsi="Calibri Light" w:cs="Calibri Light"/>
+                <w:snapToGrid w:val="0"/>
+                <w:color w:val="000000"/>
+              </w:rPr>
+            </w:pPr>
+            <w:r>
+              <w:rPr>
+                <w:rFonts w:ascii="Calibri Light" w:hAnsi="Calibri Light" w:cs="Calibri Light"/>
+                <w:snapToGrid w:val="0"/>
+                <w:color w:val="000000"/>
+              </w:rPr>
+              <w:t>NO</w:t>
+            </w:r>
+          </w:p>
+        </w:tc>
+        <w:tc>
+          <w:tcPr>
+            <w:tcW w:w="1134" w:type="dxa"/>
+            <w:vAlign w:val="center"/>
+          </w:tcPr>
+          <w:p>
+            <w:pPr>
+              <w:spacing w:after="0" w:line="360" w:lineRule="auto"/>
+              <w:jc w:val="center"/>
+              <w:rPr>
+                <w:rFonts w:ascii="Calibri Light" w:hAnsi="Calibri Light" w:cs="Calibri Light"/>
+                <w:snapToGrid w:val="0"/>
+                <w:color w:val="000000"/>
+              </w:rPr>
+            </w:pPr>
+            <w:r>
+              <w:rPr>
+                <w:rFonts w:ascii="Calibri Light" w:hAnsi="Calibri Light" w:cs="Calibri Light"/>
+                <w:snapToGrid w:val="0"/>
+                <w:color w:val="000000"/>
+              </w:rPr>
+              <w:t>NO</w:t>
+            </w:r>
+          </w:p>
+        </w:tc>
+        <w:tc>
+          <w:tcPr>
+            <w:tcW w:w="1134" w:type="dxa"/>
+            <w:vAlign w:val="center"/>
+          </w:tcPr>
+          <w:p>
+            <w:pPr>
+              <w:spacing w:after="0" w:line="360" w:lineRule="auto"/>
+              <w:jc w:val="center"/>
+              <w:rPr>
+                <w:rFonts w:ascii="Calibri Light" w:hAnsi="Calibri Light" w:cs="Calibri Light"/>
+                <w:snapToGrid w:val="0"/>
+                <w:color w:val="000000"/>
+              </w:rPr>
+            </w:pPr>
+            <w:r>
+              <w:rPr>
+                <w:rFonts w:ascii="Calibri Light" w:hAnsi="Calibri Light" w:cs="Calibri Light"/>
+                <w:snapToGrid w:val="0"/>
+                <w:color w:val="000000"/>
+              </w:rPr>
+              <w:t>NO</w:t>
+            </w:r>
+          </w:p>
+        </w:tc>
+        <w:tc>
+          <w:tcPr>
+            <w:tcW w:w="1134" w:type="dxa"/>
+            <w:vAlign w:val="center"/>
+          </w:tcPr>
+          <w:p>
+            <w:pPr>
+              <w:spacing w:after="0" w:line="360" w:lineRule="auto"/>
+              <w:jc w:val="center"/>
+              <w:rPr>
+                <w:rFonts w:ascii="Calibri Light" w:hAnsi="Calibri Light" w:cs="Calibri Light"/>
+                <w:snapToGrid w:val="0"/>
+                <w:color w:val="000000"/>
+              </w:rPr>
+            </w:pPr>
+            <w:r>
+              <w:rPr>
+                <w:rFonts w:ascii="Calibri Light" w:hAnsi="Calibri Light" w:cs="Calibri Light"/>
+                <w:snapToGrid w:val="0"/>
+                <w:color w:val="000000"/>
+              </w:rPr>
+              <w:t>NO</w:t>
+            </w:r>
+          </w:p>
+        </w:tc>
+        <w:tc>
+          <w:tcPr>
+            <w:tcW w:w="1134" w:type="dxa"/>
+            <w:vAlign w:val="center"/>
+          </w:tcPr>
+          <w:p>
+            <w:pPr>
+              <w:spacing w:after="0" w:line="360" w:lineRule="auto"/>
+              <w:jc w:val="center"/>
+              <w:rPr>
+                <w:rFonts w:ascii="Calibri Light" w:hAnsi="Calibri Light" w:cs="Calibri Light"/>
+                <w:snapToGrid w:val="0"/>
+                <w:color w:val="000000"/>
+              </w:rPr>
+            </w:pPr>
+            <w:r>
+              <w:rPr>
+                <w:rFonts w:ascii="Calibri Light" w:hAnsi="Calibri Light" w:cs="Calibri Light"/>
+                <w:snapToGrid w:val="0"/>
+                <w:color w:val="000000"/>
+              </w:rPr>
+              <w:t>SI</w:t>
+            </w:r>
+          </w:p>
+        </w:tc>
+      </w:tr>
+      <w:tr>
+        <w:trPr>
+          <w:trHeight w:val="567"/>
+          <w:jc w:val="center"/>
+        </w:trPr>
+        <w:tc>
+          <w:tcPr>
+            <w:tcW w:w="1134" w:type="dxa"/>
+            <w:vAlign w:val="center"/>
+          </w:tcPr>
+          <w:p>
+            <w:pPr>
+              <w:spacing w:after="0" w:line="360" w:lineRule="auto"/>
+              <w:jc w:val="center"/>
+              <w:rPr>
+                <w:rFonts w:ascii="Calibri Light" w:hAnsi="Calibri Light" w:cs="Calibri Light"/>
+                <w:snapToGrid w:val="0"/>
+                <w:color w:val="000000"/>
+              </w:rPr>
+            </w:pPr>
+            <w:r>
+              <w:rPr>
+                <w:rFonts w:ascii="Calibri Light" w:hAnsi="Calibri Light" w:cs="Calibri Light"/>
+                <w:snapToGrid w:val="0"/>
+                <w:color w:val="000000"/>
+              </w:rPr>
+              <w:t>tsec</w:t>
+            </w:r>
+          </w:p>
+        </w:tc>
+        <w:tc>
+          <w:tcPr>
+            <w:tcW w:w="1134" w:type="dxa"/>
+            <w:vAlign w:val="center"/>
+          </w:tcPr>
+          <w:p>
+            <w:pPr>
+              <w:spacing w:after="0" w:line="360" w:lineRule="auto"/>
+              <w:jc w:val="center"/>
+              <w:rPr>
+                <w:rFonts w:ascii="Calibri Light" w:hAnsi="Calibri Light" w:cs="Calibri Light"/>
+                <w:snapToGrid w:val="0"/>
+                <w:color w:val="000000"/>
+              </w:rPr>
+            </w:pPr>
+            <w:r>
+              <w:rPr>
+                <w:rFonts w:ascii="Calibri Light" w:hAnsi="Calibri Light" w:cs="Calibri Light"/>
+                <w:snapToGrid w:val="0"/>
+                <w:color w:val="000000"/>
+              </w:rPr>
+              <w:t>NO</w:t>
+            </w:r>
+          </w:p>
+        </w:tc>
+        <w:tc>
+          <w:tcPr>
+            <w:tcW w:w="1134" w:type="dxa"/>
+            <w:vAlign w:val="center"/>
+          </w:tcPr>
+          <w:p>
+            <w:pPr>
+              <w:spacing w:after="0" w:line="360" w:lineRule="auto"/>
+              <w:jc w:val="center"/>
+              <w:rPr>
+                <w:rFonts w:ascii="Calibri Light" w:hAnsi="Calibri Light" w:cs="Calibri Light"/>
+                <w:snapToGrid w:val="0"/>
+                <w:color w:val="000000"/>
+              </w:rPr>
+            </w:pPr>
+            <w:r>
+              <w:rPr>
+                <w:rFonts w:ascii="Calibri Light" w:hAnsi="Calibri Light" w:cs="Calibri Light"/>
+                <w:snapToGrid w:val="0"/>
+                <w:color w:val="000000"/>
+              </w:rPr>
+              <w:t>NO</w:t>
+            </w:r>
+          </w:p>
+        </w:tc>
+        <w:tc>
+          <w:tcPr>
+            <w:tcW w:w="1134" w:type="dxa"/>
+            <w:vAlign w:val="center"/>
+          </w:tcPr>
+          <w:p>
+            <w:pPr>
+              <w:spacing w:after="0" w:line="360" w:lineRule="auto"/>
+              <w:jc w:val="center"/>
+              <w:rPr>
+                <w:rFonts w:ascii="Calibri Light" w:hAnsi="Calibri Light" w:cs="Calibri Light"/>
+                <w:snapToGrid w:val="0"/>
+                <w:color w:val="000000"/>
+              </w:rPr>
+            </w:pPr>
+            <w:r>
+              <w:rPr>
+                <w:rFonts w:ascii="Calibri Light" w:hAnsi="Calibri Light" w:cs="Calibri Light"/>
+                <w:snapToGrid w:val="0"/>
+                <w:color w:val="000000"/>
+              </w:rPr>
+              <w:t>NO</w:t>
+            </w:r>
+          </w:p>
+        </w:tc>
+        <w:tc>
+          <w:tcPr>
+            <w:tcW w:w="1134" w:type="dxa"/>
+            <w:vAlign w:val="center"/>
+          </w:tcPr>
+          <w:p>
+            <w:pPr>
+              <w:spacing w:after="0" w:line="360" w:lineRule="auto"/>
+              <w:jc w:val="center"/>
+              <w:rPr>
+                <w:rFonts w:ascii="Calibri Light" w:hAnsi="Calibri Light" w:cs="Calibri Light"/>
+                <w:snapToGrid w:val="0"/>
+                <w:color w:val="000000"/>
+              </w:rPr>
+            </w:pPr>
+            <w:r>
+              <w:rPr>
+                <w:rFonts w:ascii="Calibri Light" w:hAnsi="Calibri Light" w:cs="Calibri Light"/>
+                <w:snapToGrid w:val="0"/>
+                <w:color w:val="000000"/>
+              </w:rPr>
+              <w:t>NO</w:t>
+            </w:r>
+          </w:p>
+        </w:tc>
+        <w:tc>
+          <w:tcPr>
+            <w:tcW w:w="1134" w:type="dxa"/>
+            <w:vAlign w:val="center"/>
+          </w:tcPr>
+          <w:p>
+            <w:pPr>
+              <w:spacing w:after="0" w:line="360" w:lineRule="auto"/>
+              <w:jc w:val="center"/>
+              <w:rPr>
+                <w:rFonts w:ascii="Calibri Light" w:hAnsi="Calibri Light" w:cs="Calibri Light"/>
+                <w:snapToGrid w:val="0"/>
+                <w:color w:val="000000"/>
+              </w:rPr>
+            </w:pPr>
+            <w:r>
+              <w:rPr>
+                <w:rFonts w:ascii="Calibri Light" w:hAnsi="Calibri Light" w:cs="Calibri Light"/>
+                <w:snapToGrid w:val="0"/>
+                <w:color w:val="000000"/>
+              </w:rPr>
+              <w:t>SI</w:t>
+            </w:r>
+          </w:p>
+        </w:tc>
+      </w:tr>
+    </w:tbl>
+    <w:p>
+      <w:pPr>
+        <w:spacing w:after="0" w:line="360" w:lineRule="auto"/>
+        <w:rPr>
+          <w:rFonts w:cstheme="minorHAnsi"/>
           <w:bCs/>
+          <w:lang w:val="es-ES"/>
         </w:rPr>
       </w:pPr>
     </w:p>
@@ -3308,25 +5034,6 @@
           <w:b/>
           <w:lang w:val="es-ES"/>
         </w:rPr>
-        <w:t>3. Resultados y discusión</w:t>
-      </w:r>
-    </w:p>
-    <w:p>
-      <w:pPr>
-        <w:spacing w:after="0" w:line="360" w:lineRule="auto"/>
-        <w:jc w:val="both"/>
-        <w:rPr>
-          <w:rFonts w:cstheme="minorHAnsi"/>
-          <w:b/>
-          <w:lang w:val="es-ES"/>
-        </w:rPr>
-      </w:pPr>
-      <w:r>
-        <w:rPr>
-          <w:rFonts w:cstheme="minorHAnsi"/>
-          <w:b/>
-          <w:lang w:val="es-ES"/>
-        </w:rPr>
         <w:t>4. Conclusiones</w:t>
       </w:r>
     </w:p>
@@ -3470,27 +5177,7 @@
           <w:iCs/>
           <w:shd w:val="clear" w:color="auto" w:fill="FFFFFF"/>
         </w:rPr>
-        <w:t xml:space="preserve">Revista </w:t>
-      </w:r>
-      <w:proofErr w:type="spellStart"/>
-      <w:r>
-        <w:rPr>
-          <w:rFonts w:cstheme="minorHAnsi"/>
-          <w:i/>
-          <w:iCs/>
-          <w:shd w:val="clear" w:color="auto" w:fill="FFFFFF"/>
-        </w:rPr>
-        <w:t>Chilerna</w:t>
-      </w:r>
-      <w:proofErr w:type="spellEnd"/>
-      <w:r>
-        <w:rPr>
-          <w:rFonts w:cstheme="minorHAnsi"/>
-          <w:i/>
-          <w:iCs/>
-          <w:shd w:val="clear" w:color="auto" w:fill="FFFFFF"/>
-        </w:rPr>
-        <w:t xml:space="preserve"> de Economía y Sociedad</w:t>
+        <w:t>Revista Chilerna de Economía y Sociedad</w:t>
       </w:r>
       <w:r>
         <w:rPr>
@@ -3556,7 +5243,6 @@
         <w:rPr>
           <w:rFonts w:cstheme="minorHAnsi"/>
           <w:shd w:val="clear" w:color="auto" w:fill="FFFFFF"/>
-          <w:lang w:val="en-US"/>
         </w:rPr>
       </w:pPr>
     </w:p>
@@ -3570,41 +5256,14 @@
           <w:lang w:val="en-US"/>
         </w:rPr>
       </w:pPr>
-      <w:proofErr w:type="spellStart"/>
       <w:r>
         <w:rPr>
           <w:rFonts w:cstheme="minorHAnsi"/>
           <w:shd w:val="clear" w:color="auto" w:fill="FFFFFF"/>
           <w:lang w:val="en-US"/>
         </w:rPr>
-        <w:t>Kleven</w:t>
-      </w:r>
-      <w:proofErr w:type="spellEnd"/>
-      <w:r>
-        <w:rPr>
-          <w:rFonts w:cstheme="minorHAnsi"/>
-          <w:shd w:val="clear" w:color="auto" w:fill="FFFFFF"/>
-          <w:lang w:val="en-US"/>
-        </w:rPr>
-        <w:t xml:space="preserve">, H. (2022). “The </w:t>
-      </w:r>
-      <w:proofErr w:type="spellStart"/>
-      <w:r>
-        <w:rPr>
-          <w:rFonts w:cstheme="minorHAnsi"/>
-          <w:shd w:val="clear" w:color="auto" w:fill="FFFFFF"/>
-          <w:lang w:val="en-US"/>
-        </w:rPr>
-        <w:t>Geogtaphy</w:t>
-      </w:r>
-      <w:proofErr w:type="spellEnd"/>
-      <w:r>
-        <w:rPr>
-          <w:rFonts w:cstheme="minorHAnsi"/>
-          <w:shd w:val="clear" w:color="auto" w:fill="FFFFFF"/>
-          <w:lang w:val="en-US"/>
-        </w:rPr>
-        <w:t xml:space="preserve"> of Child Penalties and Gender Norms: Evidence from the United States”.</w:t>
+        <w:lastRenderedPageBreak/>
+        <w:t>Kleven, H. (2022). “The Geogtaphy of Child Penalties and Gender Norms: Evidence from the United States”.</w:t>
       </w:r>
       <w:r>
         <w:rPr>
@@ -3624,23 +5283,13 @@
         </w:rPr>
         <w:t xml:space="preserve">National Bureau of Economics Research. </w:t>
       </w:r>
-      <w:proofErr w:type="spellStart"/>
       <w:r>
         <w:rPr>
           <w:rFonts w:cstheme="minorHAnsi"/>
           <w:shd w:val="clear" w:color="auto" w:fill="FFFFFF"/>
           <w:lang w:val="en-US"/>
         </w:rPr>
-        <w:t>Recuperado</w:t>
-      </w:r>
-      <w:proofErr w:type="spellEnd"/>
-      <w:r>
-        <w:rPr>
-          <w:rFonts w:cstheme="minorHAnsi"/>
-          <w:shd w:val="clear" w:color="auto" w:fill="FFFFFF"/>
-          <w:lang w:val="en-US"/>
-        </w:rPr>
-        <w:t xml:space="preserve"> de: </w:t>
+        <w:t xml:space="preserve">Recuperado de: </w:t>
       </w:r>
       <w:hyperlink r:id="rId7" w:history="1">
         <w:r>
@@ -3672,14 +5321,13 @@
         <w:spacing w:after="0" w:line="360" w:lineRule="auto"/>
         <w:jc w:val="both"/>
         <w:rPr>
-          <w:rStyle w:val="title"/>
+          <w:rStyle w:val="Ttulo1"/>
           <w:rFonts w:cstheme="minorHAnsi"/>
           <w:bdr w:val="none" w:sz="0" w:space="0" w:color="auto" w:frame="1"/>
           <w:shd w:val="clear" w:color="auto" w:fill="FFFFFF"/>
           <w:lang w:val="en-US"/>
         </w:rPr>
       </w:pPr>
-      <w:proofErr w:type="spellStart"/>
       <w:r>
         <w:rPr>
           <w:rFonts w:cstheme="minorHAnsi"/>
@@ -3688,7 +5336,6 @@
         </w:rPr>
         <w:t>Kleven</w:t>
       </w:r>
-      <w:proofErr w:type="spellEnd"/>
       <w:r>
         <w:rPr>
           <w:rFonts w:cstheme="minorHAnsi"/>
@@ -3711,25 +5358,23 @@
           <w:shd w:val="clear" w:color="auto" w:fill="FFFFFF"/>
           <w:lang w:val="en-US"/>
         </w:rPr>
-        <w:t xml:space="preserve">, </w:t>
-      </w:r>
-      <w:proofErr w:type="spellStart"/>
+        <w:t>, Landais</w:t>
+      </w:r>
       <w:r>
         <w:rPr>
           <w:rFonts w:cstheme="minorHAnsi"/>
           <w:shd w:val="clear" w:color="auto" w:fill="FFFFFF"/>
           <w:lang w:val="en-US"/>
         </w:rPr>
-        <w:t>Landais</w:t>
-      </w:r>
-      <w:proofErr w:type="spellEnd"/>
+        <w:t>, C</w:t>
+      </w:r>
       <w:r>
         <w:rPr>
           <w:rFonts w:cstheme="minorHAnsi"/>
           <w:shd w:val="clear" w:color="auto" w:fill="FFFFFF"/>
           <w:lang w:val="en-US"/>
         </w:rPr>
-        <w:t>, C</w:t>
+        <w:t>, Egholt Søgaard</w:t>
       </w:r>
       <w:r>
         <w:rPr>
@@ -3737,101 +5382,65 @@
           <w:shd w:val="clear" w:color="auto" w:fill="FFFFFF"/>
           <w:lang w:val="en-US"/>
         </w:rPr>
-        <w:t xml:space="preserve">, </w:t>
-      </w:r>
-      <w:proofErr w:type="spellStart"/>
+        <w:t>, J.</w:t>
+      </w:r>
       <w:r>
         <w:rPr>
           <w:rFonts w:cstheme="minorHAnsi"/>
           <w:shd w:val="clear" w:color="auto" w:fill="FFFFFF"/>
           <w:lang w:val="en-US"/>
         </w:rPr>
-        <w:t>Egholt</w:t>
-      </w:r>
-      <w:proofErr w:type="spellEnd"/>
+        <w:t> </w:t>
+      </w:r>
       <w:r>
         <w:rPr>
           <w:rFonts w:cstheme="minorHAnsi"/>
           <w:shd w:val="clear" w:color="auto" w:fill="FFFFFF"/>
           <w:lang w:val="en-US"/>
         </w:rPr>
-        <w:t xml:space="preserve"> </w:t>
-      </w:r>
-      <w:proofErr w:type="spellStart"/>
-      <w:r>
-        <w:rPr>
-          <w:rFonts w:cstheme="minorHAnsi"/>
+        <w:t>(</w:t>
+      </w:r>
+      <w:r>
+        <w:rPr>
+          <w:rStyle w:val="year"/>
+          <w:rFonts w:cstheme="minorHAnsi"/>
+          <w:bdr w:val="none" w:sz="0" w:space="0" w:color="auto" w:frame="1"/>
           <w:shd w:val="clear" w:color="auto" w:fill="FFFFFF"/>
           <w:lang w:val="en-US"/>
         </w:rPr>
-        <w:t>Søgaard</w:t>
-      </w:r>
-      <w:proofErr w:type="spellEnd"/>
-      <w:r>
-        <w:rPr>
-          <w:rFonts w:cstheme="minorHAnsi"/>
+        <w:t>2019</w:t>
+      </w:r>
+      <w:r>
+        <w:rPr>
+          <w:rStyle w:val="year"/>
+          <w:rFonts w:cstheme="minorHAnsi"/>
+          <w:bdr w:val="none" w:sz="0" w:space="0" w:color="auto" w:frame="1"/>
           <w:shd w:val="clear" w:color="auto" w:fill="FFFFFF"/>
           <w:lang w:val="en-US"/>
         </w:rPr>
-        <w:t>, J.</w:t>
-      </w:r>
-      <w:r>
-        <w:rPr>
-          <w:rFonts w:cstheme="minorHAnsi"/>
+        <w:t>)</w:t>
+      </w:r>
+      <w:r>
+        <w:rPr>
+          <w:rStyle w:val="year"/>
+          <w:rFonts w:cstheme="minorHAnsi"/>
+          <w:bdr w:val="none" w:sz="0" w:space="0" w:color="auto" w:frame="1"/>
           <w:shd w:val="clear" w:color="auto" w:fill="FFFFFF"/>
           <w:lang w:val="en-US"/>
         </w:rPr>
+        <w:t>.</w:t>
+      </w:r>
+      <w:r>
+        <w:rPr>
+          <w:rFonts w:cstheme="minorHAnsi"/>
+          <w:shd w:val="clear" w:color="auto" w:fill="FFFFFF"/>
+          <w:lang w:val="en-US"/>
+        </w:rPr>
         <w:t> </w:t>
       </w:r>
       <w:r>
         <w:rPr>
-          <w:rFonts w:cstheme="minorHAnsi"/>
-          <w:shd w:val="clear" w:color="auto" w:fill="FFFFFF"/>
-          <w:lang w:val="en-US"/>
-        </w:rPr>
-        <w:t>(</w:t>
-      </w:r>
-      <w:r>
-        <w:rPr>
-          <w:rStyle w:val="year"/>
-          <w:rFonts w:cstheme="minorHAnsi"/>
-          <w:bdr w:val="none" w:sz="0" w:space="0" w:color="auto" w:frame="1"/>
-          <w:shd w:val="clear" w:color="auto" w:fill="FFFFFF"/>
-          <w:lang w:val="en-US"/>
-        </w:rPr>
-        <w:t>2019</w:t>
-      </w:r>
-      <w:r>
-        <w:rPr>
-          <w:rStyle w:val="year"/>
-          <w:rFonts w:cstheme="minorHAnsi"/>
-          <w:bdr w:val="none" w:sz="0" w:space="0" w:color="auto" w:frame="1"/>
-          <w:shd w:val="clear" w:color="auto" w:fill="FFFFFF"/>
-          <w:lang w:val="en-US"/>
-        </w:rPr>
-        <w:t>)</w:t>
-      </w:r>
-      <w:r>
-        <w:rPr>
-          <w:rStyle w:val="year"/>
-          <w:rFonts w:cstheme="minorHAnsi"/>
-          <w:bdr w:val="none" w:sz="0" w:space="0" w:color="auto" w:frame="1"/>
-          <w:shd w:val="clear" w:color="auto" w:fill="FFFFFF"/>
-          <w:lang w:val="en-US"/>
-        </w:rPr>
-        <w:t>.</w:t>
-      </w:r>
-      <w:r>
-        <w:rPr>
-          <w:rFonts w:cstheme="minorHAnsi"/>
-          <w:shd w:val="clear" w:color="auto" w:fill="FFFFFF"/>
-          <w:lang w:val="en-US"/>
-        </w:rPr>
-        <w:t> </w:t>
-      </w:r>
-      <w:r>
-        <w:rPr>
-          <w:rStyle w:val="title"/>
+          <w:rStyle w:val="Ttulo1"/>
           <w:rFonts w:cstheme="minorHAnsi"/>
           <w:bdr w:val="none" w:sz="0" w:space="0" w:color="auto" w:frame="1"/>
           <w:shd w:val="clear" w:color="auto" w:fill="FFFFFF"/>
@@ -3850,22 +5459,21 @@
           <w:rFonts w:cstheme="minorHAnsi"/>
           <w:bdr w:val="none" w:sz="0" w:space="0" w:color="auto" w:frame="1"/>
           <w:shd w:val="clear" w:color="auto" w:fill="FFFFFF"/>
+        </w:rPr>
+      </w:pPr>
+      <w:r>
+        <w:rPr>
+          <w:rStyle w:val="Ttulo1"/>
+          <w:rFonts w:cstheme="minorHAnsi"/>
+          <w:bdr w:val="none" w:sz="0" w:space="0" w:color="auto" w:frame="1"/>
+          <w:shd w:val="clear" w:color="auto" w:fill="FFFFFF"/>
           <w:lang w:val="en-US"/>
         </w:rPr>
-      </w:pPr>
-      <w:r>
-        <w:rPr>
-          <w:rStyle w:val="title"/>
-          <w:rFonts w:cstheme="minorHAnsi"/>
-          <w:bdr w:val="none" w:sz="0" w:space="0" w:color="auto" w:frame="1"/>
-          <w:shd w:val="clear" w:color="auto" w:fill="FFFFFF"/>
-          <w:lang w:val="en-US"/>
-        </w:rPr>
         <w:t>Evidence from Denmark"</w:t>
       </w:r>
       <w:r>
         <w:rPr>
-          <w:rStyle w:val="title"/>
+          <w:rStyle w:val="Ttulo1"/>
           <w:rFonts w:cstheme="minorHAnsi"/>
           <w:bdr w:val="none" w:sz="0" w:space="0" w:color="auto" w:frame="1"/>
           <w:shd w:val="clear" w:color="auto" w:fill="FFFFFF"/>
@@ -3989,7 +5597,6 @@
           <w:rFonts w:cstheme="minorHAnsi"/>
           <w:bdr w:val="none" w:sz="0" w:space="0" w:color="auto" w:frame="1"/>
           <w:shd w:val="clear" w:color="auto" w:fill="FFFFFF"/>
-          <w:lang w:val="en-US"/>
         </w:rPr>
         <w:t>DOI: 10.1257/app.20180010</w:t>
       </w:r>
@@ -3999,7 +5606,6 @@
           <w:rFonts w:cstheme="minorHAnsi"/>
           <w:bdr w:val="none" w:sz="0" w:space="0" w:color="auto" w:frame="1"/>
           <w:shd w:val="clear" w:color="auto" w:fill="FFFFFF"/>
-          <w:lang w:val="en-US"/>
         </w:rPr>
         <w:t>.</w:t>
       </w:r>
@@ -4009,7 +5615,6 @@
           <w:rFonts w:cstheme="minorHAnsi"/>
           <w:bdr w:val="none" w:sz="0" w:space="0" w:color="auto" w:frame="1"/>
           <w:shd w:val="clear" w:color="auto" w:fill="FFFFFF"/>
-          <w:lang w:val="en-US"/>
         </w:rPr>
         <w:t xml:space="preserve"> </w:t>
       </w:r>
@@ -4023,7 +5628,6 @@
           <w:rFonts w:cstheme="minorHAnsi"/>
           <w:bdr w:val="none" w:sz="0" w:space="0" w:color="auto" w:frame="1"/>
           <w:shd w:val="clear" w:color="auto" w:fill="FFFFFF"/>
-          <w:lang w:val="en-US"/>
         </w:rPr>
       </w:pPr>
     </w:p>
@@ -4054,27 +5658,7 @@
           <w:bdr w:val="none" w:sz="0" w:space="0" w:color="auto" w:frame="1"/>
           <w:shd w:val="clear" w:color="auto" w:fill="FFFFFF"/>
         </w:rPr>
-        <w:t>. (</w:t>
-      </w:r>
-      <w:proofErr w:type="spellStart"/>
-      <w:r>
-        <w:rPr>
-          <w:rStyle w:val="doi"/>
-          <w:rFonts w:cstheme="minorHAnsi"/>
-          <w:bdr w:val="none" w:sz="0" w:space="0" w:color="auto" w:frame="1"/>
-          <w:shd w:val="clear" w:color="auto" w:fill="FFFFFF"/>
-        </w:rPr>
-        <w:t>s.f</w:t>
-      </w:r>
-      <w:proofErr w:type="spellEnd"/>
-      <w:r>
-        <w:rPr>
-          <w:rStyle w:val="doi"/>
-          <w:rFonts w:cstheme="minorHAnsi"/>
-          <w:bdr w:val="none" w:sz="0" w:space="0" w:color="auto" w:frame="1"/>
-          <w:shd w:val="clear" w:color="auto" w:fill="FFFFFF"/>
-        </w:rPr>
-        <w:t xml:space="preserve">). “Encuesta Casen”. Recuperado de: </w:t>
+        <w:t xml:space="preserve">. (s.f). “Encuesta Casen”. Recuperado de: </w:t>
       </w:r>
     </w:p>
     <w:p>
@@ -4871,8 +6455,8 @@
     <w:basedOn w:val="Fuentedeprrafopredeter"/>
     <w:rsid w:val="00A66BE7"/>
   </w:style>
-  <w:style w:type="character" w:customStyle="1" w:styleId="title">
-    <w:name w:val="title"/>
+  <w:style w:type="character" w:customStyle="1" w:styleId="Ttulo1">
+    <w:name w:val="Título1"/>
     <w:basedOn w:val="Fuentedeprrafopredeter"/>
     <w:rsid w:val="00A66BE7"/>
   </w:style>

--- a/Informe/Informe propio.docx
+++ b/Informe/Informe propio.docx
@@ -714,7 +714,25 @@
                 <w:color w:val="000000"/>
                 <w:lang w:val="es-MX" w:eastAsia="es-CL"/>
               </w:rPr>
-              <w:t>(como aparece en Gestión IPre)</w:t>
+              <w:t xml:space="preserve">(como aparece en Gestión </w:t>
+            </w:r>
+            <w:proofErr w:type="spellStart"/>
+            <w:r>
+              <w:rPr>
+                <w:rFonts w:eastAsia="Times New Roman" w:cstheme="minorHAnsi"/>
+                <w:color w:val="000000"/>
+                <w:lang w:val="es-MX" w:eastAsia="es-CL"/>
+              </w:rPr>
+              <w:t>IPre</w:t>
+            </w:r>
+            <w:proofErr w:type="spellEnd"/>
+            <w:r>
+              <w:rPr>
+                <w:rFonts w:eastAsia="Times New Roman" w:cstheme="minorHAnsi"/>
+                <w:color w:val="000000"/>
+                <w:lang w:val="es-MX" w:eastAsia="es-CL"/>
+              </w:rPr>
+              <w:t>)</w:t>
             </w:r>
           </w:p>
         </w:tc>
@@ -792,7 +810,25 @@
                 <w:color w:val="000000"/>
                 <w:lang w:val="es-MX" w:eastAsia="es-CL"/>
               </w:rPr>
-              <w:t>(puede ser diferente a Gestión IPre)</w:t>
+              <w:t xml:space="preserve">(puede ser diferente a Gestión </w:t>
+            </w:r>
+            <w:proofErr w:type="spellStart"/>
+            <w:r>
+              <w:rPr>
+                <w:rFonts w:eastAsia="Times New Roman" w:cstheme="minorHAnsi"/>
+                <w:color w:val="000000"/>
+                <w:lang w:val="es-MX" w:eastAsia="es-CL"/>
+              </w:rPr>
+              <w:t>IPre</w:t>
+            </w:r>
+            <w:proofErr w:type="spellEnd"/>
+            <w:r>
+              <w:rPr>
+                <w:rFonts w:eastAsia="Times New Roman" w:cstheme="minorHAnsi"/>
+                <w:color w:val="000000"/>
+                <w:lang w:val="es-MX" w:eastAsia="es-CL"/>
+              </w:rPr>
+              <w:t>)</w:t>
             </w:r>
           </w:p>
         </w:tc>
@@ -984,7 +1020,25 @@
                 <w:b/>
                 <w:lang w:val="es-MX" w:eastAsia="es-CL"/>
               </w:rPr>
-              <w:t>¿Participó más de un alumno IPre en el desarrollo de esta investigación?</w:t>
+              <w:t xml:space="preserve">¿Participó más de un alumno </w:t>
+            </w:r>
+            <w:proofErr w:type="spellStart"/>
+            <w:r>
+              <w:rPr>
+                <w:rFonts w:eastAsia="Times New Roman" w:cstheme="minorHAnsi"/>
+                <w:b/>
+                <w:lang w:val="es-MX" w:eastAsia="es-CL"/>
+              </w:rPr>
+              <w:t>IPre</w:t>
+            </w:r>
+            <w:proofErr w:type="spellEnd"/>
+            <w:r>
+              <w:rPr>
+                <w:rFonts w:eastAsia="Times New Roman" w:cstheme="minorHAnsi"/>
+                <w:b/>
+                <w:lang w:val="es-MX" w:eastAsia="es-CL"/>
+              </w:rPr>
+              <w:t xml:space="preserve"> en el desarrollo de esta investigación?</w:t>
             </w:r>
             <w:r>
               <w:rPr>
@@ -1672,6 +1726,7 @@
       <w:r>
         <w:rPr>
           <w:rFonts w:cstheme="minorHAnsi"/>
+          <w:highlight w:val="yellow"/>
         </w:rPr>
         <w:t>Patricio Domínguez, Ingeniero en transporte indicar escuela o facultad, indicar universidad. Incluir categoría profesor, e-mail</w:t>
       </w:r>
@@ -1955,26 +2010,76 @@
         </w:rPr>
         <w:t>(</w:t>
       </w:r>
-      <w:r>
-        <w:rPr>
-          <w:rFonts w:cstheme="minorHAnsi"/>
-          <w:shd w:val="clear" w:color="auto" w:fill="FFFFFF"/>
-        </w:rPr>
-        <w:t>Kleven,</w:t>
-      </w:r>
-      <w:r>
-        <w:rPr>
-          <w:rFonts w:cstheme="minorHAnsi"/>
-          <w:shd w:val="clear" w:color="auto" w:fill="FFFFFF"/>
-        </w:rPr>
-        <w:t xml:space="preserve"> Landais, Egholt </w:t>
-      </w:r>
-      <w:r>
-        <w:rPr>
-          <w:rFonts w:cstheme="minorHAnsi"/>
-          <w:shd w:val="clear" w:color="auto" w:fill="FFFFFF"/>
-        </w:rPr>
-        <w:t>Søgaard, 2019</w:t>
+      <w:proofErr w:type="spellStart"/>
+      <w:r>
+        <w:rPr>
+          <w:rFonts w:cstheme="minorHAnsi"/>
+          <w:shd w:val="clear" w:color="auto" w:fill="FFFFFF"/>
+        </w:rPr>
+        <w:t>Kleven</w:t>
+      </w:r>
+      <w:proofErr w:type="spellEnd"/>
+      <w:r>
+        <w:rPr>
+          <w:rFonts w:cstheme="minorHAnsi"/>
+          <w:shd w:val="clear" w:color="auto" w:fill="FFFFFF"/>
+        </w:rPr>
+        <w:t>,</w:t>
+      </w:r>
+      <w:r>
+        <w:rPr>
+          <w:rFonts w:cstheme="minorHAnsi"/>
+          <w:shd w:val="clear" w:color="auto" w:fill="FFFFFF"/>
+        </w:rPr>
+        <w:t xml:space="preserve"> </w:t>
+      </w:r>
+      <w:proofErr w:type="spellStart"/>
+      <w:r>
+        <w:rPr>
+          <w:rFonts w:cstheme="minorHAnsi"/>
+          <w:shd w:val="clear" w:color="auto" w:fill="FFFFFF"/>
+        </w:rPr>
+        <w:t>Landais</w:t>
+      </w:r>
+      <w:proofErr w:type="spellEnd"/>
+      <w:r>
+        <w:rPr>
+          <w:rFonts w:cstheme="minorHAnsi"/>
+          <w:shd w:val="clear" w:color="auto" w:fill="FFFFFF"/>
+        </w:rPr>
+        <w:t xml:space="preserve">, </w:t>
+      </w:r>
+      <w:proofErr w:type="spellStart"/>
+      <w:r>
+        <w:rPr>
+          <w:rFonts w:cstheme="minorHAnsi"/>
+          <w:shd w:val="clear" w:color="auto" w:fill="FFFFFF"/>
+        </w:rPr>
+        <w:t>Egholt</w:t>
+      </w:r>
+      <w:proofErr w:type="spellEnd"/>
+      <w:r>
+        <w:rPr>
+          <w:rFonts w:cstheme="minorHAnsi"/>
+          <w:shd w:val="clear" w:color="auto" w:fill="FFFFFF"/>
+        </w:rPr>
+        <w:t xml:space="preserve"> </w:t>
+      </w:r>
+      <w:proofErr w:type="spellStart"/>
+      <w:r>
+        <w:rPr>
+          <w:rFonts w:cstheme="minorHAnsi"/>
+          <w:shd w:val="clear" w:color="auto" w:fill="FFFFFF"/>
+        </w:rPr>
+        <w:t>Søgaard</w:t>
+      </w:r>
+      <w:proofErr w:type="spellEnd"/>
+      <w:r>
+        <w:rPr>
+          <w:rFonts w:cstheme="minorHAnsi"/>
+          <w:shd w:val="clear" w:color="auto" w:fill="FFFFFF"/>
+        </w:rPr>
+        <w:t>, 2019</w:t>
       </w:r>
       <w:r>
         <w:rPr>
@@ -2250,12 +2355,21 @@
         </w:rPr>
         <w:t>o ha podido ser explicada por mecanismos tradicionales basados en la biología (</w:t>
       </w:r>
-      <w:r>
-        <w:rPr>
-          <w:rFonts w:cstheme="minorHAnsi"/>
-          <w:shd w:val="clear" w:color="auto" w:fill="FFFFFF"/>
-        </w:rPr>
-        <w:t>Kleven, 2022</w:t>
+      <w:proofErr w:type="spellStart"/>
+      <w:r>
+        <w:rPr>
+          <w:rFonts w:cstheme="minorHAnsi"/>
+          <w:shd w:val="clear" w:color="auto" w:fill="FFFFFF"/>
+        </w:rPr>
+        <w:t>Kleven</w:t>
+      </w:r>
+      <w:proofErr w:type="spellEnd"/>
+      <w:r>
+        <w:rPr>
+          <w:rFonts w:cstheme="minorHAnsi"/>
+          <w:shd w:val="clear" w:color="auto" w:fill="FFFFFF"/>
+        </w:rPr>
+        <w:t>, 2022</w:t>
       </w:r>
       <w:r>
         <w:rPr>
@@ -2279,14 +2393,204 @@
         <w:rPr>
           <w:rFonts w:cstheme="minorHAnsi"/>
         </w:rPr>
-        <w:t xml:space="preserve">, basado en la propuesta de Henrik Kleven en </w:t>
-      </w:r>
-      <w:r>
-        <w:rPr>
-          <w:rFonts w:cstheme="minorHAnsi"/>
-          <w:shd w:val="clear" w:color="auto" w:fill="FFFFFF"/>
-        </w:rPr>
-        <w:t>“The Geogtaphy of Child Penalties and Gender Norms: Evidence from the United States”</w:t>
+        <w:t xml:space="preserve">, basado en la propuesta de Henrik </w:t>
+      </w:r>
+      <w:proofErr w:type="spellStart"/>
+      <w:r>
+        <w:rPr>
+          <w:rFonts w:cstheme="minorHAnsi"/>
+        </w:rPr>
+        <w:t>Kleven</w:t>
+      </w:r>
+      <w:proofErr w:type="spellEnd"/>
+      <w:r>
+        <w:rPr>
+          <w:rFonts w:cstheme="minorHAnsi"/>
+        </w:rPr>
+        <w:t xml:space="preserve"> en </w:t>
+      </w:r>
+      <w:r>
+        <w:rPr>
+          <w:rFonts w:cstheme="minorHAnsi"/>
+          <w:shd w:val="clear" w:color="auto" w:fill="FFFFFF"/>
+        </w:rPr>
+        <w:t>“</w:t>
+      </w:r>
+      <w:proofErr w:type="spellStart"/>
+      <w:r>
+        <w:rPr>
+          <w:rFonts w:cstheme="minorHAnsi"/>
+          <w:shd w:val="clear" w:color="auto" w:fill="FFFFFF"/>
+        </w:rPr>
+        <w:t>The</w:t>
+      </w:r>
+      <w:proofErr w:type="spellEnd"/>
+      <w:r>
+        <w:rPr>
+          <w:rFonts w:cstheme="minorHAnsi"/>
+          <w:shd w:val="clear" w:color="auto" w:fill="FFFFFF"/>
+        </w:rPr>
+        <w:t xml:space="preserve"> </w:t>
+      </w:r>
+      <w:proofErr w:type="spellStart"/>
+      <w:r>
+        <w:rPr>
+          <w:rFonts w:cstheme="minorHAnsi"/>
+          <w:shd w:val="clear" w:color="auto" w:fill="FFFFFF"/>
+        </w:rPr>
+        <w:t>Geogtaphy</w:t>
+      </w:r>
+      <w:proofErr w:type="spellEnd"/>
+      <w:r>
+        <w:rPr>
+          <w:rFonts w:cstheme="minorHAnsi"/>
+          <w:shd w:val="clear" w:color="auto" w:fill="FFFFFF"/>
+        </w:rPr>
+        <w:t xml:space="preserve"> </w:t>
+      </w:r>
+      <w:proofErr w:type="spellStart"/>
+      <w:r>
+        <w:rPr>
+          <w:rFonts w:cstheme="minorHAnsi"/>
+          <w:shd w:val="clear" w:color="auto" w:fill="FFFFFF"/>
+        </w:rPr>
+        <w:t>of</w:t>
+      </w:r>
+      <w:proofErr w:type="spellEnd"/>
+      <w:r>
+        <w:rPr>
+          <w:rFonts w:cstheme="minorHAnsi"/>
+          <w:shd w:val="clear" w:color="auto" w:fill="FFFFFF"/>
+        </w:rPr>
+        <w:t xml:space="preserve"> Child </w:t>
+      </w:r>
+      <w:proofErr w:type="spellStart"/>
+      <w:r>
+        <w:rPr>
+          <w:rFonts w:cstheme="minorHAnsi"/>
+          <w:shd w:val="clear" w:color="auto" w:fill="FFFFFF"/>
+        </w:rPr>
+        <w:t>Penalties</w:t>
+      </w:r>
+      <w:proofErr w:type="spellEnd"/>
+      <w:r>
+        <w:rPr>
+          <w:rFonts w:cstheme="minorHAnsi"/>
+          <w:shd w:val="clear" w:color="auto" w:fill="FFFFFF"/>
+        </w:rPr>
+        <w:t xml:space="preserve"> and </w:t>
+      </w:r>
+      <w:proofErr w:type="spellStart"/>
+      <w:r>
+        <w:rPr>
+          <w:rFonts w:cstheme="minorHAnsi"/>
+          <w:shd w:val="clear" w:color="auto" w:fill="FFFFFF"/>
+        </w:rPr>
+        <w:t>Gender</w:t>
+      </w:r>
+      <w:proofErr w:type="spellEnd"/>
+      <w:r>
+        <w:rPr>
+          <w:rFonts w:cstheme="minorHAnsi"/>
+          <w:shd w:val="clear" w:color="auto" w:fill="FFFFFF"/>
+        </w:rPr>
+        <w:t xml:space="preserve"> </w:t>
+      </w:r>
+      <w:proofErr w:type="spellStart"/>
+      <w:r>
+        <w:rPr>
+          <w:rFonts w:cstheme="minorHAnsi"/>
+          <w:shd w:val="clear" w:color="auto" w:fill="FFFFFF"/>
+        </w:rPr>
+        <w:t>Norms</w:t>
+      </w:r>
+      <w:proofErr w:type="spellEnd"/>
+      <w:r>
+        <w:rPr>
+          <w:rFonts w:cstheme="minorHAnsi"/>
+          <w:shd w:val="clear" w:color="auto" w:fill="FFFFFF"/>
+        </w:rPr>
+        <w:t xml:space="preserve">: </w:t>
+      </w:r>
+      <w:proofErr w:type="spellStart"/>
+      <w:r>
+        <w:rPr>
+          <w:rFonts w:cstheme="minorHAnsi"/>
+          <w:shd w:val="clear" w:color="auto" w:fill="FFFFFF"/>
+        </w:rPr>
+        <w:t>Evidence</w:t>
+      </w:r>
+      <w:proofErr w:type="spellEnd"/>
+      <w:r>
+        <w:rPr>
+          <w:rFonts w:cstheme="minorHAnsi"/>
+          <w:shd w:val="clear" w:color="auto" w:fill="FFFFFF"/>
+        </w:rPr>
+        <w:t xml:space="preserve"> </w:t>
+      </w:r>
+      <w:proofErr w:type="spellStart"/>
+      <w:r>
+        <w:rPr>
+          <w:rFonts w:cstheme="minorHAnsi"/>
+          <w:shd w:val="clear" w:color="auto" w:fill="FFFFFF"/>
+        </w:rPr>
+        <w:t>from</w:t>
+      </w:r>
+      <w:proofErr w:type="spellEnd"/>
+      <w:r>
+        <w:rPr>
+          <w:rFonts w:cstheme="minorHAnsi"/>
+          <w:shd w:val="clear" w:color="auto" w:fill="FFFFFF"/>
+        </w:rPr>
+        <w:t xml:space="preserve"> </w:t>
+      </w:r>
+      <w:proofErr w:type="spellStart"/>
+      <w:r>
+        <w:rPr>
+          <w:rFonts w:cstheme="minorHAnsi"/>
+          <w:shd w:val="clear" w:color="auto" w:fill="FFFFFF"/>
+        </w:rPr>
+        <w:t>the</w:t>
+      </w:r>
+      <w:proofErr w:type="spellEnd"/>
+      <w:r>
+        <w:rPr>
+          <w:rFonts w:cstheme="minorHAnsi"/>
+          <w:shd w:val="clear" w:color="auto" w:fill="FFFFFF"/>
+        </w:rPr>
+        <w:t xml:space="preserve"> </w:t>
+      </w:r>
+      <w:proofErr w:type="spellStart"/>
+      <w:r>
+        <w:rPr>
+          <w:rFonts w:cstheme="minorHAnsi"/>
+          <w:shd w:val="clear" w:color="auto" w:fill="FFFFFF"/>
+        </w:rPr>
+        <w:t>United</w:t>
+      </w:r>
+      <w:proofErr w:type="spellEnd"/>
+      <w:r>
+        <w:rPr>
+          <w:rFonts w:cstheme="minorHAnsi"/>
+          <w:shd w:val="clear" w:color="auto" w:fill="FFFFFF"/>
+        </w:rPr>
+        <w:t xml:space="preserve"> </w:t>
+      </w:r>
+      <w:proofErr w:type="spellStart"/>
+      <w:r>
+        <w:rPr>
+          <w:rFonts w:cstheme="minorHAnsi"/>
+          <w:shd w:val="clear" w:color="auto" w:fill="FFFFFF"/>
+        </w:rPr>
+        <w:t>States</w:t>
+      </w:r>
+      <w:proofErr w:type="spellEnd"/>
+      <w:r>
+        <w:rPr>
+          <w:rFonts w:cstheme="minorHAnsi"/>
+          <w:shd w:val="clear" w:color="auto" w:fill="FFFFFF"/>
+        </w:rPr>
+        <w:t>”</w:t>
       </w:r>
       <w:r>
         <w:rPr>
@@ -2495,8 +2799,19 @@
           <w:bdr w:val="none" w:sz="0" w:space="0" w:color="auto" w:frame="1"/>
           <w:shd w:val="clear" w:color="auto" w:fill="FFFFFF"/>
         </w:rPr>
-        <w:t>Ministerio de Desarrollo Social y Familia. s.f</w:t>
-      </w:r>
+        <w:t xml:space="preserve">Ministerio de Desarrollo Social y Familia. </w:t>
+      </w:r>
+      <w:proofErr w:type="spellStart"/>
+      <w:r>
+        <w:rPr>
+          <w:rStyle w:val="doi"/>
+          <w:rFonts w:cstheme="minorHAnsi"/>
+          <w:bdr w:val="none" w:sz="0" w:space="0" w:color="auto" w:frame="1"/>
+          <w:shd w:val="clear" w:color="auto" w:fill="FFFFFF"/>
+        </w:rPr>
+        <w:t>s.f</w:t>
+      </w:r>
+      <w:proofErr w:type="spellEnd"/>
       <w:r>
         <w:rPr>
           <w:rFonts w:cstheme="minorHAnsi"/>
@@ -2666,23 +2981,25 @@
           <w:sz w:val="22"/>
           <w:szCs w:val="22"/>
         </w:rPr>
-        <w:t xml:space="preserve"> (esc)</w:t>
-      </w:r>
+        <w:t xml:space="preserve"> (</w:t>
+      </w:r>
+      <w:proofErr w:type="spellStart"/>
       <w:r>
         <w:rPr>
           <w:rFonts w:asciiTheme="minorHAnsi" w:hAnsiTheme="minorHAnsi" w:cstheme="minorHAnsi"/>
           <w:sz w:val="22"/>
           <w:szCs w:val="22"/>
         </w:rPr>
-        <w:t>, Estado civil</w:t>
-      </w:r>
+        <w:t>esc</w:t>
+      </w:r>
+      <w:proofErr w:type="spellEnd"/>
       <w:r>
         <w:rPr>
           <w:rFonts w:asciiTheme="minorHAnsi" w:hAnsiTheme="minorHAnsi" w:cstheme="minorHAnsi"/>
           <w:sz w:val="22"/>
           <w:szCs w:val="22"/>
         </w:rPr>
-        <w:t xml:space="preserve"> (ecivil)</w:t>
+        <w:t>)</w:t>
       </w:r>
       <w:r>
         <w:rPr>
@@ -2690,7 +3007,7 @@
           <w:sz w:val="22"/>
           <w:szCs w:val="22"/>
         </w:rPr>
-        <w:t>, Parentesco al jefe de núcleo, Cantidad de horas que trabajó la semana pasada (trabajo principal)</w:t>
+        <w:t>, Estado civil</w:t>
       </w:r>
       <w:r>
         <w:rPr>
@@ -2698,23 +3015,25 @@
           <w:sz w:val="22"/>
           <w:szCs w:val="22"/>
         </w:rPr>
-        <w:t xml:space="preserve"> (horas)</w:t>
-      </w:r>
+        <w:t xml:space="preserve"> (</w:t>
+      </w:r>
+      <w:proofErr w:type="spellStart"/>
       <w:r>
         <w:rPr>
           <w:rFonts w:asciiTheme="minorHAnsi" w:hAnsiTheme="minorHAnsi" w:cstheme="minorHAnsi"/>
           <w:sz w:val="22"/>
           <w:szCs w:val="22"/>
         </w:rPr>
-        <w:t>, Si tiene un trabajo secundario el último mes o no</w:t>
-      </w:r>
+        <w:t>ecivil</w:t>
+      </w:r>
+      <w:proofErr w:type="spellEnd"/>
       <w:r>
         <w:rPr>
           <w:rFonts w:asciiTheme="minorHAnsi" w:hAnsiTheme="minorHAnsi" w:cstheme="minorHAnsi"/>
           <w:sz w:val="22"/>
           <w:szCs w:val="22"/>
         </w:rPr>
-        <w:t xml:space="preserve"> (tsec)</w:t>
+        <w:t>)</w:t>
       </w:r>
       <w:r>
         <w:rPr>
@@ -2722,7 +3041,7 @@
           <w:sz w:val="22"/>
           <w:szCs w:val="22"/>
         </w:rPr>
-        <w:t>, Ingreso por trabajo</w:t>
+        <w:t>, Parentesco al jefe de núcleo, Cantidad de horas que trabajó la semana pasada (trabajo principal)</w:t>
       </w:r>
       <w:r>
         <w:rPr>
@@ -2730,7 +3049,7 @@
           <w:sz w:val="22"/>
           <w:szCs w:val="22"/>
         </w:rPr>
-        <w:t xml:space="preserve"> (ytrabaj)</w:t>
+        <w:t xml:space="preserve"> (horas)</w:t>
       </w:r>
       <w:r>
         <w:rPr>
@@ -2738,7 +3057,7 @@
           <w:sz w:val="22"/>
           <w:szCs w:val="22"/>
         </w:rPr>
-        <w:t>, Ingreso por trabajo del hogar (suma de los ingresos de la familia)</w:t>
+        <w:t>, Si tiene un trabajo secundario el último mes o no</w:t>
       </w:r>
       <w:r>
         <w:rPr>
@@ -2746,23 +3065,25 @@
           <w:sz w:val="22"/>
           <w:szCs w:val="22"/>
         </w:rPr>
-        <w:t xml:space="preserve"> (ytrabajh)</w:t>
-      </w:r>
+        <w:t xml:space="preserve"> (</w:t>
+      </w:r>
+      <w:proofErr w:type="spellStart"/>
       <w:r>
         <w:rPr>
           <w:rFonts w:asciiTheme="minorHAnsi" w:hAnsiTheme="minorHAnsi" w:cstheme="minorHAnsi"/>
           <w:sz w:val="22"/>
           <w:szCs w:val="22"/>
         </w:rPr>
-        <w:t xml:space="preserve">, Número de hijos </w:t>
-      </w:r>
+        <w:t>tsec</w:t>
+      </w:r>
+      <w:proofErr w:type="spellEnd"/>
       <w:r>
         <w:rPr>
           <w:rFonts w:asciiTheme="minorHAnsi" w:hAnsiTheme="minorHAnsi" w:cstheme="minorHAnsi"/>
           <w:sz w:val="22"/>
           <w:szCs w:val="22"/>
         </w:rPr>
-        <w:t xml:space="preserve">(nhijos) </w:t>
+        <w:t>)</w:t>
       </w:r>
       <w:r>
         <w:rPr>
@@ -2770,7 +3091,7 @@
           <w:sz w:val="22"/>
           <w:szCs w:val="22"/>
         </w:rPr>
-        <w:t>y Edad al tener el primer hijo</w:t>
+        <w:t>, Ingreso por trabajo</w:t>
       </w:r>
       <w:r>
         <w:rPr>
@@ -2778,7 +3099,127 @@
           <w:sz w:val="22"/>
           <w:szCs w:val="22"/>
         </w:rPr>
-        <w:t xml:space="preserve"> (ephijo)</w:t>
+        <w:t xml:space="preserve"> (</w:t>
+      </w:r>
+      <w:proofErr w:type="spellStart"/>
+      <w:r>
+        <w:rPr>
+          <w:rFonts w:asciiTheme="minorHAnsi" w:hAnsiTheme="minorHAnsi" w:cstheme="minorHAnsi"/>
+          <w:sz w:val="22"/>
+          <w:szCs w:val="22"/>
+        </w:rPr>
+        <w:t>ytrabaj</w:t>
+      </w:r>
+      <w:proofErr w:type="spellEnd"/>
+      <w:r>
+        <w:rPr>
+          <w:rFonts w:asciiTheme="minorHAnsi" w:hAnsiTheme="minorHAnsi" w:cstheme="minorHAnsi"/>
+          <w:sz w:val="22"/>
+          <w:szCs w:val="22"/>
+        </w:rPr>
+        <w:t>)</w:t>
+      </w:r>
+      <w:r>
+        <w:rPr>
+          <w:rFonts w:asciiTheme="minorHAnsi" w:hAnsiTheme="minorHAnsi" w:cstheme="minorHAnsi"/>
+          <w:sz w:val="22"/>
+          <w:szCs w:val="22"/>
+        </w:rPr>
+        <w:t>, Ingreso por trabajo del hogar (suma de los ingresos de la familia)</w:t>
+      </w:r>
+      <w:r>
+        <w:rPr>
+          <w:rFonts w:asciiTheme="minorHAnsi" w:hAnsiTheme="minorHAnsi" w:cstheme="minorHAnsi"/>
+          <w:sz w:val="22"/>
+          <w:szCs w:val="22"/>
+        </w:rPr>
+        <w:t xml:space="preserve"> (</w:t>
+      </w:r>
+      <w:proofErr w:type="spellStart"/>
+      <w:r>
+        <w:rPr>
+          <w:rFonts w:asciiTheme="minorHAnsi" w:hAnsiTheme="minorHAnsi" w:cstheme="minorHAnsi"/>
+          <w:sz w:val="22"/>
+          <w:szCs w:val="22"/>
+        </w:rPr>
+        <w:t>ytrabajh</w:t>
+      </w:r>
+      <w:proofErr w:type="spellEnd"/>
+      <w:r>
+        <w:rPr>
+          <w:rFonts w:asciiTheme="minorHAnsi" w:hAnsiTheme="minorHAnsi" w:cstheme="minorHAnsi"/>
+          <w:sz w:val="22"/>
+          <w:szCs w:val="22"/>
+        </w:rPr>
+        <w:t>)</w:t>
+      </w:r>
+      <w:r>
+        <w:rPr>
+          <w:rFonts w:asciiTheme="minorHAnsi" w:hAnsiTheme="minorHAnsi" w:cstheme="minorHAnsi"/>
+          <w:sz w:val="22"/>
+          <w:szCs w:val="22"/>
+        </w:rPr>
+        <w:t xml:space="preserve">, Número de hijos </w:t>
+      </w:r>
+      <w:r>
+        <w:rPr>
+          <w:rFonts w:asciiTheme="minorHAnsi" w:hAnsiTheme="minorHAnsi" w:cstheme="minorHAnsi"/>
+          <w:sz w:val="22"/>
+          <w:szCs w:val="22"/>
+        </w:rPr>
+        <w:t>(</w:t>
+      </w:r>
+      <w:proofErr w:type="spellStart"/>
+      <w:r>
+        <w:rPr>
+          <w:rFonts w:asciiTheme="minorHAnsi" w:hAnsiTheme="minorHAnsi" w:cstheme="minorHAnsi"/>
+          <w:sz w:val="22"/>
+          <w:szCs w:val="22"/>
+        </w:rPr>
+        <w:t>nhijos</w:t>
+      </w:r>
+      <w:proofErr w:type="spellEnd"/>
+      <w:r>
+        <w:rPr>
+          <w:rFonts w:asciiTheme="minorHAnsi" w:hAnsiTheme="minorHAnsi" w:cstheme="minorHAnsi"/>
+          <w:sz w:val="22"/>
+          <w:szCs w:val="22"/>
+        </w:rPr>
+        <w:t xml:space="preserve">) </w:t>
+      </w:r>
+      <w:r>
+        <w:rPr>
+          <w:rFonts w:asciiTheme="minorHAnsi" w:hAnsiTheme="minorHAnsi" w:cstheme="minorHAnsi"/>
+          <w:sz w:val="22"/>
+          <w:szCs w:val="22"/>
+        </w:rPr>
+        <w:t>y Edad al tener el primer hijo</w:t>
+      </w:r>
+      <w:r>
+        <w:rPr>
+          <w:rFonts w:asciiTheme="minorHAnsi" w:hAnsiTheme="minorHAnsi" w:cstheme="minorHAnsi"/>
+          <w:sz w:val="22"/>
+          <w:szCs w:val="22"/>
+        </w:rPr>
+        <w:t xml:space="preserve"> (</w:t>
+      </w:r>
+      <w:proofErr w:type="spellStart"/>
+      <w:r>
+        <w:rPr>
+          <w:rFonts w:asciiTheme="minorHAnsi" w:hAnsiTheme="minorHAnsi" w:cstheme="minorHAnsi"/>
+          <w:sz w:val="22"/>
+          <w:szCs w:val="22"/>
+        </w:rPr>
+        <w:t>ephijo</w:t>
+      </w:r>
+      <w:proofErr w:type="spellEnd"/>
+      <w:r>
+        <w:rPr>
+          <w:rFonts w:asciiTheme="minorHAnsi" w:hAnsiTheme="minorHAnsi" w:cstheme="minorHAnsi"/>
+          <w:sz w:val="22"/>
+          <w:szCs w:val="22"/>
+        </w:rPr>
+        <w:t>)</w:t>
       </w:r>
       <w:r>
         <w:rPr>
@@ -3431,6 +3872,7 @@
                 <w:szCs w:val="20"/>
               </w:rPr>
             </w:pPr>
+            <w:proofErr w:type="spellStart"/>
             <w:r>
               <w:rPr>
                 <w:rFonts w:ascii="Calibri Light" w:hAnsi="Calibri Light" w:cs="Calibri Light"/>
@@ -3441,6 +3883,7 @@
               </w:rPr>
               <w:t>nhijos</w:t>
             </w:r>
+            <w:proofErr w:type="spellEnd"/>
           </w:p>
           <w:p>
             <w:pPr>
@@ -3699,6 +4142,7 @@
                 <w:szCs w:val="20"/>
               </w:rPr>
             </w:pPr>
+            <w:proofErr w:type="spellStart"/>
             <w:r>
               <w:rPr>
                 <w:rFonts w:ascii="Calibri Light" w:hAnsi="Calibri Light" w:cs="Calibri Light"/>
@@ -3719,6 +4163,7 @@
               </w:rPr>
               <w:t>ector_hijos</w:t>
             </w:r>
+            <w:proofErr w:type="spellEnd"/>
           </w:p>
         </w:tc>
         <w:tc>
@@ -4091,13 +4536,23 @@
                 <w:color w:val="000000"/>
               </w:rPr>
             </w:pPr>
-            <w:r>
-              <w:rPr>
-                <w:rFonts w:ascii="Calibri Light" w:hAnsi="Calibri Light" w:cs="Calibri Light"/>
-                <w:snapToGrid w:val="0"/>
-                <w:color w:val="000000"/>
-              </w:rPr>
-              <w:t>n° en match</w:t>
+            <w:proofErr w:type="spellStart"/>
+            <w:r>
+              <w:rPr>
+                <w:rFonts w:ascii="Calibri Light" w:hAnsi="Calibri Light" w:cs="Calibri Light"/>
+                <w:snapToGrid w:val="0"/>
+                <w:color w:val="000000"/>
+              </w:rPr>
+              <w:t>n°</w:t>
+            </w:r>
+            <w:proofErr w:type="spellEnd"/>
+            <w:r>
+              <w:rPr>
+                <w:rFonts w:ascii="Calibri Light" w:hAnsi="Calibri Light" w:cs="Calibri Light"/>
+                <w:snapToGrid w:val="0"/>
+                <w:color w:val="000000"/>
+              </w:rPr>
+              <w:t xml:space="preserve"> en match</w:t>
             </w:r>
           </w:p>
         </w:tc>
@@ -4559,6 +5014,7 @@
                 <w:color w:val="000000"/>
               </w:rPr>
             </w:pPr>
+            <w:proofErr w:type="spellStart"/>
             <w:r>
               <w:rPr>
                 <w:rFonts w:ascii="Calibri Light" w:hAnsi="Calibri Light" w:cs="Calibri Light"/>
@@ -4567,6 +5023,7 @@
               </w:rPr>
               <w:t>esc</w:t>
             </w:r>
+            <w:proofErr w:type="spellEnd"/>
           </w:p>
         </w:tc>
         <w:tc>
@@ -4871,6 +5328,7 @@
                 <w:color w:val="000000"/>
               </w:rPr>
             </w:pPr>
+            <w:proofErr w:type="spellStart"/>
             <w:r>
               <w:rPr>
                 <w:rFonts w:ascii="Calibri Light" w:hAnsi="Calibri Light" w:cs="Calibri Light"/>
@@ -4879,6 +5337,7 @@
               </w:rPr>
               <w:t>tsec</w:t>
             </w:r>
+            <w:proofErr w:type="spellEnd"/>
           </w:p>
         </w:tc>
         <w:tc>
@@ -5177,7 +5636,27 @@
           <w:iCs/>
           <w:shd w:val="clear" w:color="auto" w:fill="FFFFFF"/>
         </w:rPr>
-        <w:t>Revista Chilerna de Economía y Sociedad</w:t>
+        <w:t xml:space="preserve">Revista </w:t>
+      </w:r>
+      <w:proofErr w:type="spellStart"/>
+      <w:r>
+        <w:rPr>
+          <w:rFonts w:cstheme="minorHAnsi"/>
+          <w:i/>
+          <w:iCs/>
+          <w:shd w:val="clear" w:color="auto" w:fill="FFFFFF"/>
+        </w:rPr>
+        <w:t>Chilerna</w:t>
+      </w:r>
+      <w:proofErr w:type="spellEnd"/>
+      <w:r>
+        <w:rPr>
+          <w:rFonts w:cstheme="minorHAnsi"/>
+          <w:i/>
+          <w:iCs/>
+          <w:shd w:val="clear" w:color="auto" w:fill="FFFFFF"/>
+        </w:rPr>
+        <w:t xml:space="preserve"> de Economía y Sociedad</w:t>
       </w:r>
       <w:r>
         <w:rPr>
@@ -5256,6 +5735,7 @@
           <w:lang w:val="en-US"/>
         </w:rPr>
       </w:pPr>
+      <w:proofErr w:type="spellStart"/>
       <w:r>
         <w:rPr>
           <w:rFonts w:cstheme="minorHAnsi"/>
@@ -5263,7 +5743,34 @@
           <w:lang w:val="en-US"/>
         </w:rPr>
         <w:lastRenderedPageBreak/>
-        <w:t>Kleven, H. (2022). “The Geogtaphy of Child Penalties and Gender Norms: Evidence from the United States”.</w:t>
+        <w:t>Kleven</w:t>
+      </w:r>
+      <w:proofErr w:type="spellEnd"/>
+      <w:r>
+        <w:rPr>
+          <w:rFonts w:cstheme="minorHAnsi"/>
+          <w:shd w:val="clear" w:color="auto" w:fill="FFFFFF"/>
+          <w:lang w:val="en-US"/>
+        </w:rPr>
+        <w:t xml:space="preserve">, H. (2022). “The </w:t>
+      </w:r>
+      <w:proofErr w:type="spellStart"/>
+      <w:r>
+        <w:rPr>
+          <w:rFonts w:cstheme="minorHAnsi"/>
+          <w:shd w:val="clear" w:color="auto" w:fill="FFFFFF"/>
+          <w:lang w:val="en-US"/>
+        </w:rPr>
+        <w:t>Geogtaphy</w:t>
+      </w:r>
+      <w:proofErr w:type="spellEnd"/>
+      <w:r>
+        <w:rPr>
+          <w:rFonts w:cstheme="minorHAnsi"/>
+          <w:shd w:val="clear" w:color="auto" w:fill="FFFFFF"/>
+          <w:lang w:val="en-US"/>
+        </w:rPr>
+        <w:t xml:space="preserve"> of Child Penalties and Gender Norms: Evidence from the United States”.</w:t>
       </w:r>
       <w:r>
         <w:rPr>
@@ -5283,13 +5790,23 @@
         </w:rPr>
         <w:t xml:space="preserve">National Bureau of Economics Research. </w:t>
       </w:r>
+      <w:proofErr w:type="spellStart"/>
       <w:r>
         <w:rPr>
           <w:rFonts w:cstheme="minorHAnsi"/>
           <w:shd w:val="clear" w:color="auto" w:fill="FFFFFF"/>
           <w:lang w:val="en-US"/>
         </w:rPr>
-        <w:t xml:space="preserve">Recuperado de: </w:t>
+        <w:t>Recuperado</w:t>
+      </w:r>
+      <w:proofErr w:type="spellEnd"/>
+      <w:r>
+        <w:rPr>
+          <w:rFonts w:cstheme="minorHAnsi"/>
+          <w:shd w:val="clear" w:color="auto" w:fill="FFFFFF"/>
+          <w:lang w:val="en-US"/>
+        </w:rPr>
+        <w:t xml:space="preserve"> de: </w:t>
       </w:r>
       <w:hyperlink r:id="rId7" w:history="1">
         <w:r>
@@ -5328,6 +5845,7 @@
           <w:lang w:val="en-US"/>
         </w:rPr>
       </w:pPr>
+      <w:proofErr w:type="spellStart"/>
       <w:r>
         <w:rPr>
           <w:rFonts w:cstheme="minorHAnsi"/>
@@ -5336,6 +5854,7 @@
         </w:rPr>
         <w:t>Kleven</w:t>
       </w:r>
+      <w:proofErr w:type="spellEnd"/>
       <w:r>
         <w:rPr>
           <w:rFonts w:cstheme="minorHAnsi"/>
@@ -5358,14 +5877,24 @@
           <w:shd w:val="clear" w:color="auto" w:fill="FFFFFF"/>
           <w:lang w:val="en-US"/>
         </w:rPr>
-        <w:t>, Landais</w:t>
-      </w:r>
+        <w:t xml:space="preserve">, </w:t>
+      </w:r>
+      <w:proofErr w:type="spellStart"/>
       <w:r>
         <w:rPr>
           <w:rFonts w:cstheme="minorHAnsi"/>
           <w:shd w:val="clear" w:color="auto" w:fill="FFFFFF"/>
           <w:lang w:val="en-US"/>
         </w:rPr>
+        <w:t>Landais</w:t>
+      </w:r>
+      <w:proofErr w:type="spellEnd"/>
+      <w:r>
+        <w:rPr>
+          <w:rFonts w:cstheme="minorHAnsi"/>
+          <w:shd w:val="clear" w:color="auto" w:fill="FFFFFF"/>
+          <w:lang w:val="en-US"/>
+        </w:rPr>
         <w:t>, C</w:t>
       </w:r>
       <w:r>
@@ -5374,8 +5903,36 @@
           <w:shd w:val="clear" w:color="auto" w:fill="FFFFFF"/>
           <w:lang w:val="en-US"/>
         </w:rPr>
-        <w:t>, Egholt Søgaard</w:t>
-      </w:r>
+        <w:t xml:space="preserve">, </w:t>
+      </w:r>
+      <w:proofErr w:type="spellStart"/>
+      <w:r>
+        <w:rPr>
+          <w:rFonts w:cstheme="minorHAnsi"/>
+          <w:shd w:val="clear" w:color="auto" w:fill="FFFFFF"/>
+          <w:lang w:val="en-US"/>
+        </w:rPr>
+        <w:t>Egholt</w:t>
+      </w:r>
+      <w:proofErr w:type="spellEnd"/>
+      <w:r>
+        <w:rPr>
+          <w:rFonts w:cstheme="minorHAnsi"/>
+          <w:shd w:val="clear" w:color="auto" w:fill="FFFFFF"/>
+          <w:lang w:val="en-US"/>
+        </w:rPr>
+        <w:t xml:space="preserve"> </w:t>
+      </w:r>
+      <w:proofErr w:type="spellStart"/>
+      <w:r>
+        <w:rPr>
+          <w:rFonts w:cstheme="minorHAnsi"/>
+          <w:shd w:val="clear" w:color="auto" w:fill="FFFFFF"/>
+          <w:lang w:val="en-US"/>
+        </w:rPr>
+        <w:t>Søgaard</w:t>
+      </w:r>
+      <w:proofErr w:type="spellEnd"/>
       <w:r>
         <w:rPr>
           <w:rFonts w:cstheme="minorHAnsi"/>
@@ -5598,7 +6155,27 @@
           <w:bdr w:val="none" w:sz="0" w:space="0" w:color="auto" w:frame="1"/>
           <w:shd w:val="clear" w:color="auto" w:fill="FFFFFF"/>
         </w:rPr>
-        <w:t>DOI: 10.1257/app.20180010</w:t>
+        <w:t>DOI: 10.1257/</w:t>
+      </w:r>
+      <w:proofErr w:type="gramStart"/>
+      <w:r>
+        <w:rPr>
+          <w:rStyle w:val="doi"/>
+          <w:rFonts w:cstheme="minorHAnsi"/>
+          <w:bdr w:val="none" w:sz="0" w:space="0" w:color="auto" w:frame="1"/>
+          <w:shd w:val="clear" w:color="auto" w:fill="FFFFFF"/>
+        </w:rPr>
+        <w:t>app</w:t>
+      </w:r>
+      <w:proofErr w:type="gramEnd"/>
+      <w:r>
+        <w:rPr>
+          <w:rStyle w:val="doi"/>
+          <w:rFonts w:cstheme="minorHAnsi"/>
+          <w:bdr w:val="none" w:sz="0" w:space="0" w:color="auto" w:frame="1"/>
+          <w:shd w:val="clear" w:color="auto" w:fill="FFFFFF"/>
+        </w:rPr>
+        <w:t>.20180010</w:t>
       </w:r>
       <w:r>
         <w:rPr>
@@ -5658,7 +6235,27 @@
           <w:bdr w:val="none" w:sz="0" w:space="0" w:color="auto" w:frame="1"/>
           <w:shd w:val="clear" w:color="auto" w:fill="FFFFFF"/>
         </w:rPr>
-        <w:t xml:space="preserve">. (s.f). “Encuesta Casen”. Recuperado de: </w:t>
+        <w:t>. (</w:t>
+      </w:r>
+      <w:proofErr w:type="spellStart"/>
+      <w:r>
+        <w:rPr>
+          <w:rStyle w:val="doi"/>
+          <w:rFonts w:cstheme="minorHAnsi"/>
+          <w:bdr w:val="none" w:sz="0" w:space="0" w:color="auto" w:frame="1"/>
+          <w:shd w:val="clear" w:color="auto" w:fill="FFFFFF"/>
+        </w:rPr>
+        <w:t>s.f</w:t>
+      </w:r>
+      <w:proofErr w:type="spellEnd"/>
+      <w:r>
+        <w:rPr>
+          <w:rStyle w:val="doi"/>
+          <w:rFonts w:cstheme="minorHAnsi"/>
+          <w:bdr w:val="none" w:sz="0" w:space="0" w:color="auto" w:frame="1"/>
+          <w:shd w:val="clear" w:color="auto" w:fill="FFFFFF"/>
+        </w:rPr>
+        <w:t xml:space="preserve">). “Encuesta Casen”. Recuperado de: </w:t>
       </w:r>
     </w:p>
     <w:p>

--- a/Informe/Informe propio.docx
+++ b/Informe/Informe propio.docx
@@ -714,25 +714,7 @@
                 <w:color w:val="000000"/>
                 <w:lang w:val="es-MX" w:eastAsia="es-CL"/>
               </w:rPr>
-              <w:t xml:space="preserve">(como aparece en Gestión </w:t>
-            </w:r>
-            <w:proofErr w:type="spellStart"/>
-            <w:r>
-              <w:rPr>
-                <w:rFonts w:eastAsia="Times New Roman" w:cstheme="minorHAnsi"/>
-                <w:color w:val="000000"/>
-                <w:lang w:val="es-MX" w:eastAsia="es-CL"/>
-              </w:rPr>
-              <w:t>IPre</w:t>
-            </w:r>
-            <w:proofErr w:type="spellEnd"/>
-            <w:r>
-              <w:rPr>
-                <w:rFonts w:eastAsia="Times New Roman" w:cstheme="minorHAnsi"/>
-                <w:color w:val="000000"/>
-                <w:lang w:val="es-MX" w:eastAsia="es-CL"/>
-              </w:rPr>
-              <w:t>)</w:t>
+              <w:t>(como aparece en Gestión IPre)</w:t>
             </w:r>
           </w:p>
         </w:tc>
@@ -810,25 +792,7 @@
                 <w:color w:val="000000"/>
                 <w:lang w:val="es-MX" w:eastAsia="es-CL"/>
               </w:rPr>
-              <w:t xml:space="preserve">(puede ser diferente a Gestión </w:t>
-            </w:r>
-            <w:proofErr w:type="spellStart"/>
-            <w:r>
-              <w:rPr>
-                <w:rFonts w:eastAsia="Times New Roman" w:cstheme="minorHAnsi"/>
-                <w:color w:val="000000"/>
-                <w:lang w:val="es-MX" w:eastAsia="es-CL"/>
-              </w:rPr>
-              <w:t>IPre</w:t>
-            </w:r>
-            <w:proofErr w:type="spellEnd"/>
-            <w:r>
-              <w:rPr>
-                <w:rFonts w:eastAsia="Times New Roman" w:cstheme="minorHAnsi"/>
-                <w:color w:val="000000"/>
-                <w:lang w:val="es-MX" w:eastAsia="es-CL"/>
-              </w:rPr>
-              <w:t>)</w:t>
+              <w:t>(puede ser diferente a Gestión IPre)</w:t>
             </w:r>
           </w:p>
         </w:tc>
@@ -1020,25 +984,7 @@
                 <w:b/>
                 <w:lang w:val="es-MX" w:eastAsia="es-CL"/>
               </w:rPr>
-              <w:t xml:space="preserve">¿Participó más de un alumno </w:t>
-            </w:r>
-            <w:proofErr w:type="spellStart"/>
-            <w:r>
-              <w:rPr>
-                <w:rFonts w:eastAsia="Times New Roman" w:cstheme="minorHAnsi"/>
-                <w:b/>
-                <w:lang w:val="es-MX" w:eastAsia="es-CL"/>
-              </w:rPr>
-              <w:t>IPre</w:t>
-            </w:r>
-            <w:proofErr w:type="spellEnd"/>
-            <w:r>
-              <w:rPr>
-                <w:rFonts w:eastAsia="Times New Roman" w:cstheme="minorHAnsi"/>
-                <w:b/>
-                <w:lang w:val="es-MX" w:eastAsia="es-CL"/>
-              </w:rPr>
-              <w:t xml:space="preserve"> en el desarrollo de esta investigación?</w:t>
+              <w:t>¿Participó más de un alumno IPre en el desarrollo de esta investigación?</w:t>
             </w:r>
             <w:r>
               <w:rPr>
@@ -1773,11 +1719,189 @@
     <w:p>
       <w:pPr>
         <w:spacing w:after="0" w:line="360" w:lineRule="auto"/>
-        <w:rPr>
-          <w:rFonts w:cstheme="minorHAnsi"/>
+        <w:jc w:val="both"/>
+        <w:rPr>
+          <w:rFonts w:eastAsia="Times New Roman" w:cstheme="minorHAnsi"/>
+          <w:lang w:eastAsia="es-CL"/>
+        </w:rPr>
+      </w:pPr>
+      <w:r>
+        <w:rPr>
+          <w:rFonts w:cstheme="minorHAnsi"/>
+          <w:bCs/>
+          <w:lang w:val="es-ES"/>
+        </w:rPr>
+        <w:t>L</w:t>
+      </w:r>
+      <w:r>
+        <w:rPr>
+          <w:rFonts w:cstheme="minorHAnsi"/>
+          <w:bCs/>
+          <w:lang w:val="es-ES"/>
+        </w:rPr>
+        <w:t>a desigualdad de género en las ganancias y las tasas salariales continúa siendo sustancial en todos los países. Es más, la literatura reciente hace énfasis en la importancia de la penalidad en el salario por la tenencia de hijos en el mercado laboral</w:t>
+      </w:r>
+      <w:r>
+        <w:rPr>
+          <w:rFonts w:cstheme="minorHAnsi"/>
+          <w:bCs/>
+          <w:lang w:val="es-ES"/>
+        </w:rPr>
+        <w:t xml:space="preserve">. </w:t>
+      </w:r>
+      <w:r>
+        <w:rPr>
+          <w:rFonts w:cstheme="minorHAnsi"/>
+          <w:bCs/>
+          <w:lang w:val="es-ES"/>
+        </w:rPr>
+        <w:t xml:space="preserve">Por esta razón, </w:t>
+      </w:r>
+      <w:r>
+        <w:rPr>
+          <w:rFonts w:cstheme="minorHAnsi"/>
+        </w:rPr>
+        <w:t>el objetivo de este trabajo es estimar el impacto de la tenencia de hijos en el salario de las chilenas y chilenos en el mercado laboral a partir de datos cruzados.</w:t>
+      </w:r>
+      <w:r>
+        <w:rPr>
+          <w:rFonts w:cstheme="minorHAnsi"/>
+        </w:rPr>
+        <w:t xml:space="preserve"> </w:t>
+      </w:r>
+      <w:r>
+        <w:rPr>
+          <w:rFonts w:eastAsia="Times New Roman" w:cstheme="minorHAnsi"/>
+          <w:lang w:eastAsia="es-CL"/>
+        </w:rPr>
+        <w:t>Luego, lo que se realizó fue que, para cada persona observada de una encuesta Casen y que no t</w:t>
+      </w:r>
+      <w:r>
+        <w:rPr>
+          <w:rFonts w:eastAsia="Times New Roman" w:cstheme="minorHAnsi"/>
+          <w:lang w:eastAsia="es-CL"/>
+        </w:rPr>
+        <w:t>enía</w:t>
+      </w:r>
+      <w:r>
+        <w:rPr>
+          <w:rFonts w:eastAsia="Times New Roman" w:cstheme="minorHAnsi"/>
+          <w:lang w:eastAsia="es-CL"/>
+        </w:rPr>
+        <w:t xml:space="preserve"> hijos, se buscaron personas con características similares de la siguiente encuesta y se hizo “match” para el caso de tener un hijo y el caso en que no.</w:t>
+      </w:r>
+      <w:r>
+        <w:rPr>
+          <w:rFonts w:eastAsia="Times New Roman" w:cstheme="minorHAnsi"/>
+          <w:lang w:eastAsia="es-CL"/>
+        </w:rPr>
+        <w:t xml:space="preserve"> De esta manera, se obtienen resultados potenciales para el mismo individuo.</w:t>
+      </w:r>
+      <w:r>
+        <w:rPr>
+          <w:rFonts w:eastAsia="Times New Roman" w:cstheme="minorHAnsi"/>
+          <w:lang w:eastAsia="es-CL"/>
+        </w:rPr>
+        <w:t xml:space="preserve"> De los resultados se pudo notar que efectivamente hay una disminución en los salarios de las mujeres en los primeros años de vida del nacimiento del primer hijo</w:t>
+      </w:r>
+      <w:r>
+        <w:rPr>
+          <w:rFonts w:eastAsia="Times New Roman" w:cstheme="minorHAnsi"/>
+          <w:lang w:eastAsia="es-CL"/>
+        </w:rPr>
+        <w:t xml:space="preserve"> y alrededor del tercer año se observa un aumento considerable</w:t>
+      </w:r>
+      <w:r>
+        <w:rPr>
+          <w:rFonts w:eastAsia="Times New Roman" w:cstheme="minorHAnsi"/>
+          <w:lang w:eastAsia="es-CL"/>
+        </w:rPr>
+        <w:t>. Además, a partir de las tablas se concluyó que el modelo de regresión múltiple no</w:t>
+      </w:r>
+      <w:r>
+        <w:rPr>
+          <w:rFonts w:eastAsia="Times New Roman" w:cstheme="minorHAnsi"/>
+          <w:lang w:eastAsia="es-CL"/>
+        </w:rPr>
+        <w:t xml:space="preserve"> es el más adecuado para representar la variación de los salarios a partir de la tenencia de hijos</w:t>
+      </w:r>
+      <w:r>
+        <w:rPr>
+          <w:rFonts w:eastAsia="Times New Roman" w:cstheme="minorHAnsi"/>
+          <w:lang w:eastAsia="es-CL"/>
+        </w:rPr>
+        <w:t xml:space="preserve"> ya que,</w:t>
+      </w:r>
+      <w:r>
+        <w:rPr>
+          <w:rFonts w:eastAsia="Times New Roman" w:cstheme="minorHAnsi"/>
+          <w:lang w:eastAsia="es-CL"/>
+        </w:rPr>
+        <w:t xml:space="preserve"> en el mejor de los casos, se obtuv</w:t>
+      </w:r>
+      <w:r>
+        <w:rPr>
+          <w:rFonts w:eastAsia="Times New Roman" w:cstheme="minorHAnsi"/>
+          <w:lang w:eastAsia="es-CL"/>
+        </w:rPr>
+        <w:t>o</w:t>
+      </w:r>
+      <w:r>
+        <w:rPr>
+          <w:rFonts w:eastAsia="Times New Roman" w:cstheme="minorHAnsi"/>
+          <w:lang w:eastAsia="es-CL"/>
+        </w:rPr>
+        <w:t xml:space="preserve"> un </w:t>
+      </w:r>
+      <w:r>
+        <w:rPr>
+          <w:rFonts w:eastAsia="Times New Roman" w:cstheme="minorHAnsi"/>
+          <w:lang w:eastAsia="es-CL"/>
+        </w:rPr>
+        <w:t>R</w:t>
+      </w:r>
+      <w:r>
+        <w:rPr>
+          <w:rFonts w:eastAsia="Times New Roman" w:cstheme="minorHAnsi"/>
+          <w:vertAlign w:val="superscript"/>
+          <w:lang w:eastAsia="es-CL"/>
+        </w:rPr>
+        <w:t>2</w:t>
+      </w:r>
+      <w:r>
+        <w:rPr>
+          <w:rFonts w:eastAsia="Times New Roman" w:cstheme="minorHAnsi"/>
+          <w:vertAlign w:val="subscript"/>
+          <w:lang w:eastAsia="es-CL"/>
+        </w:rPr>
+        <w:t xml:space="preserve">ajustado </w:t>
+      </w:r>
+      <w:r>
+        <w:rPr>
+          <w:rFonts w:eastAsia="Times New Roman" w:cstheme="minorHAnsi"/>
+          <w:lang w:eastAsia="es-CL"/>
+        </w:rPr>
+        <w:t>igual a 31,64%.</w:t>
+      </w:r>
+    </w:p>
+    <w:p>
+      <w:pPr>
+        <w:spacing w:after="0" w:line="360" w:lineRule="auto"/>
+        <w:jc w:val="both"/>
+        <w:rPr>
+          <w:rFonts w:cstheme="minorHAnsi"/>
+          <w:color w:val="FF0000"/>
           <w:lang w:val="es-MX"/>
         </w:rPr>
       </w:pPr>
+      <w:r>
+        <w:rPr>
+          <w:rFonts w:eastAsia="Times New Roman" w:cstheme="minorHAnsi"/>
+          <w:color w:val="FF0000"/>
+          <w:lang w:eastAsia="es-CL"/>
+        </w:rPr>
+        <w:t>Aún falta resumen</w:t>
+      </w:r>
     </w:p>
     <w:p>
       <w:pPr>
@@ -1835,6 +1959,7 @@
           <w:szCs w:val="22"/>
           <w:lang w:val="es-MX"/>
         </w:rPr>
+        <w:lastRenderedPageBreak/>
         <w:t>Palabras clave:</w:t>
       </w:r>
       <w:r>
@@ -1876,14 +2001,6 @@
         </w:rPr>
         <w:t>incluir hasta 5 palabras claves que se relacionen con el alcance y objetivo de la investigación.</w:t>
       </w:r>
-    </w:p>
-    <w:p>
-      <w:pPr>
-        <w:rPr>
-          <w:rFonts w:cstheme="minorHAnsi"/>
-          <w:lang w:val="es-MX"/>
-        </w:rPr>
-      </w:pPr>
     </w:p>
     <w:p>
       <w:pPr>
@@ -2010,587 +2127,337 @@
         </w:rPr>
         <w:t>(</w:t>
       </w:r>
-      <w:proofErr w:type="spellStart"/>
       <w:r>
         <w:rPr>
           <w:rFonts w:cstheme="minorHAnsi"/>
           <w:shd w:val="clear" w:color="auto" w:fill="FFFFFF"/>
         </w:rPr>
-        <w:t>Kleven</w:t>
-      </w:r>
-      <w:proofErr w:type="spellEnd"/>
+        <w:t>Kleven,</w:t>
+      </w:r>
       <w:r>
         <w:rPr>
           <w:rFonts w:cstheme="minorHAnsi"/>
           <w:shd w:val="clear" w:color="auto" w:fill="FFFFFF"/>
         </w:rPr>
-        <w:t>,</w:t>
+        <w:t xml:space="preserve"> Landais, Egholt </w:t>
       </w:r>
       <w:r>
         <w:rPr>
           <w:rFonts w:cstheme="minorHAnsi"/>
           <w:shd w:val="clear" w:color="auto" w:fill="FFFFFF"/>
         </w:rPr>
+        <w:t>Søgaard, 2019</w:t>
+      </w:r>
+      <w:r>
+        <w:rPr>
+          <w:rFonts w:cstheme="minorHAnsi"/>
+          <w:bCs/>
+          <w:lang w:val="es-ES"/>
+        </w:rPr>
+        <w:t>)</w:t>
+      </w:r>
+      <w:r>
+        <w:rPr>
+          <w:rFonts w:cstheme="minorHAnsi"/>
+          <w:bCs/>
+          <w:lang w:val="es-ES"/>
+        </w:rPr>
+        <w:t>.</w:t>
+      </w:r>
+      <w:r>
+        <w:rPr>
+          <w:rFonts w:cstheme="minorHAnsi"/>
+          <w:bCs/>
+          <w:lang w:val="es-ES"/>
+        </w:rPr>
+        <w:t xml:space="preserve"> En particular,</w:t>
+      </w:r>
+      <w:r>
+        <w:rPr>
+          <w:rFonts w:cstheme="minorHAnsi"/>
+          <w:bCs/>
+          <w:lang w:val="es-ES"/>
+        </w:rPr>
+        <w:t xml:space="preserve"> según</w:t>
+      </w:r>
+      <w:r>
+        <w:rPr>
+          <w:rFonts w:cstheme="minorHAnsi"/>
+        </w:rPr>
+        <w:t xml:space="preserve"> el Instituto Nacional de Estadísticas, en Chile existe </w:t>
+      </w:r>
+      <w:r>
+        <w:rPr>
+          <w:rFonts w:cstheme="minorHAnsi"/>
+        </w:rPr>
+        <w:t>una brecha salarial</w:t>
+      </w:r>
+      <w:r>
+        <w:rPr>
+          <w:rFonts w:cstheme="minorHAnsi"/>
+        </w:rPr>
         <w:t xml:space="preserve"> </w:t>
       </w:r>
-      <w:proofErr w:type="spellStart"/>
+      <w:r>
+        <w:rPr>
+          <w:rFonts w:cstheme="minorHAnsi"/>
+        </w:rPr>
+        <w:t>de modo que las mujeres tienden a recibir aproximadamente un 12% menos de remuneración en comparación con los hombres</w:t>
+      </w:r>
+      <w:r>
+        <w:rPr>
+          <w:rFonts w:cstheme="minorHAnsi"/>
+        </w:rPr>
+        <w:t xml:space="preserve"> (</w:t>
+      </w:r>
       <w:r>
         <w:rPr>
           <w:rFonts w:cstheme="minorHAnsi"/>
           <w:shd w:val="clear" w:color="auto" w:fill="FFFFFF"/>
         </w:rPr>
-        <w:t>Landais</w:t>
-      </w:r>
-      <w:proofErr w:type="spellEnd"/>
+        <w:t>Astudillo, Aburto, Acuña, Arce, 2022</w:t>
+      </w:r>
+      <w:r>
+        <w:rPr>
+          <w:rFonts w:cstheme="minorHAnsi"/>
+        </w:rPr>
+        <w:t>).</w:t>
+      </w:r>
+      <w:r>
+        <w:rPr>
+          <w:rFonts w:cstheme="minorHAnsi"/>
+        </w:rPr>
+        <w:t xml:space="preserve"> </w:t>
+      </w:r>
+      <w:r>
+        <w:rPr>
+          <w:rFonts w:cstheme="minorHAnsi"/>
+        </w:rPr>
+        <w:t xml:space="preserve">Por esta razón, </w:t>
+      </w:r>
+      <w:r>
+        <w:rPr>
+          <w:rFonts w:cstheme="minorHAnsi"/>
+        </w:rPr>
+        <w:t>nos hacemos la pregunta</w:t>
+      </w:r>
+      <w:r>
+        <w:rPr>
+          <w:rFonts w:cstheme="minorHAnsi"/>
+        </w:rPr>
+        <w:t xml:space="preserve"> de por qué la penalidad en los salarios</w:t>
+      </w:r>
+      <w:r>
+        <w:rPr>
+          <w:rFonts w:cstheme="minorHAnsi"/>
+        </w:rPr>
+        <w:t xml:space="preserve"> </w:t>
+      </w:r>
+      <w:r>
+        <w:rPr>
+          <w:rFonts w:cstheme="minorHAnsi"/>
+        </w:rPr>
+        <w:t xml:space="preserve">por la tenencia de hijos </w:t>
+      </w:r>
+      <w:r>
+        <w:rPr>
+          <w:rFonts w:cstheme="minorHAnsi"/>
+        </w:rPr>
+        <w:t>es tan grande incluso en las sociedades modernas.</w:t>
+      </w:r>
+      <w:r>
+        <w:rPr>
+          <w:rFonts w:cstheme="minorHAnsi"/>
+        </w:rPr>
+        <w:t xml:space="preserve"> </w:t>
+      </w:r>
+      <w:r>
+        <w:rPr>
+          <w:rFonts w:cstheme="minorHAnsi"/>
+        </w:rPr>
+        <w:t xml:space="preserve">En </w:t>
+      </w:r>
+      <w:r>
+        <w:rPr>
+          <w:rFonts w:cstheme="minorHAnsi"/>
+        </w:rPr>
+        <w:t>consecuencia,</w:t>
+      </w:r>
+      <w:r>
+        <w:rPr>
+          <w:rFonts w:cstheme="minorHAnsi"/>
+        </w:rPr>
+        <w:t xml:space="preserve"> el</w:t>
+      </w:r>
+      <w:r>
+        <w:rPr>
+          <w:rFonts w:cstheme="minorHAnsi"/>
+        </w:rPr>
+        <w:t xml:space="preserve"> objetivo</w:t>
+      </w:r>
+      <w:r>
+        <w:rPr>
+          <w:rFonts w:cstheme="minorHAnsi"/>
+        </w:rPr>
+        <w:t xml:space="preserve"> principal de este trabajo</w:t>
+      </w:r>
+      <w:r>
+        <w:rPr>
+          <w:rFonts w:cstheme="minorHAnsi"/>
+        </w:rPr>
+        <w:t xml:space="preserve"> es estimar el impacto de la tenencia de hijos en el salario de l</w:t>
+      </w:r>
+      <w:r>
+        <w:rPr>
+          <w:rFonts w:cstheme="minorHAnsi"/>
+        </w:rPr>
+        <w:t>a</w:t>
+      </w:r>
+      <w:r>
+        <w:rPr>
+          <w:rFonts w:cstheme="minorHAnsi"/>
+        </w:rPr>
+        <w:t>s chilenas y chilenos en el mercado laboral</w:t>
+      </w:r>
+      <w:r>
+        <w:rPr>
+          <w:rFonts w:cstheme="minorHAnsi"/>
+        </w:rPr>
+        <w:t xml:space="preserve"> a partir de datos cruzados. </w:t>
+      </w:r>
+      <w:r>
+        <w:rPr>
+          <w:rFonts w:cstheme="minorHAnsi"/>
+        </w:rPr>
+        <w:t xml:space="preserve">Esto es de gran importancia, ya que la evolución </w:t>
+      </w:r>
+      <w:r>
+        <w:rPr>
+          <w:rFonts w:cstheme="minorHAnsi"/>
+        </w:rPr>
+        <w:t>de</w:t>
+      </w:r>
+      <w:r>
+        <w:rPr>
+          <w:rFonts w:cstheme="minorHAnsi"/>
+        </w:rPr>
+        <w:t xml:space="preserve"> la penalidad</w:t>
+      </w:r>
+      <w:r>
+        <w:rPr>
+          <w:rFonts w:cstheme="minorHAnsi"/>
+        </w:rPr>
+        <w:t xml:space="preserve"> en los salarios de los </w:t>
+      </w:r>
+      <w:r>
+        <w:rPr>
+          <w:rFonts w:cstheme="minorHAnsi"/>
+        </w:rPr>
+        <w:t>individuos por</w:t>
+      </w:r>
+      <w:r>
+        <w:rPr>
+          <w:rFonts w:cstheme="minorHAnsi"/>
+        </w:rPr>
+        <w:t xml:space="preserve"> la tenencia de </w:t>
+      </w:r>
+      <w:r>
+        <w:rPr>
+          <w:rFonts w:cstheme="minorHAnsi"/>
+        </w:rPr>
+        <w:t>hijos</w:t>
+      </w:r>
+      <w:r>
+        <w:rPr>
+          <w:rFonts w:cstheme="minorHAnsi"/>
+        </w:rPr>
+        <w:t xml:space="preserve"> </w:t>
+      </w:r>
+      <w:r>
+        <w:rPr>
+          <w:rFonts w:cstheme="minorHAnsi"/>
+        </w:rPr>
+        <w:t>muestra la evolución de la progresividad de la brecha de género a lo largo de la historia.</w:t>
+      </w:r>
+      <w:r>
+        <w:rPr>
+          <w:rFonts w:cstheme="minorHAnsi"/>
+        </w:rPr>
+        <w:t xml:space="preserve"> Lo anterior se debe porque en los países más desarrollado</w:t>
+      </w:r>
+      <w:r>
+        <w:rPr>
+          <w:rFonts w:cstheme="minorHAnsi"/>
+        </w:rPr>
+        <w:t xml:space="preserve">s, </w:t>
+      </w:r>
+      <w:r>
+        <w:rPr>
+          <w:rFonts w:cstheme="minorHAnsi"/>
+        </w:rPr>
+        <w:t>esta</w:t>
+      </w:r>
+      <w:r>
+        <w:rPr>
+          <w:rFonts w:cstheme="minorHAnsi"/>
+        </w:rPr>
+        <w:t xml:space="preserve"> </w:t>
+      </w:r>
+      <w:r>
+        <w:rPr>
+          <w:rFonts w:cstheme="minorHAnsi"/>
+        </w:rPr>
+        <w:t>penalidad</w:t>
+      </w:r>
+      <w:r>
+        <w:rPr>
+          <w:rFonts w:cstheme="minorHAnsi"/>
+        </w:rPr>
+        <w:t xml:space="preserve"> representa la mayor parte de la inequidad de género que hay en el mercado laboral y n</w:t>
+      </w:r>
+      <w:r>
+        <w:rPr>
+          <w:rFonts w:cstheme="minorHAnsi"/>
+        </w:rPr>
+        <w:t>o ha podido ser explicada por mecanismos tradicionales basados en la biología (</w:t>
+      </w:r>
       <w:r>
         <w:rPr>
           <w:rFonts w:cstheme="minorHAnsi"/>
           <w:shd w:val="clear" w:color="auto" w:fill="FFFFFF"/>
         </w:rPr>
-        <w:t xml:space="preserve">, </w:t>
-      </w:r>
-      <w:proofErr w:type="spellStart"/>
+        <w:t>Kleven, 2022</w:t>
+      </w:r>
+      <w:r>
+        <w:rPr>
+          <w:rFonts w:cstheme="minorHAnsi"/>
+        </w:rPr>
+        <w:t>).</w:t>
+      </w:r>
+      <w:r>
+        <w:rPr>
+          <w:rFonts w:cstheme="minorHAnsi"/>
+        </w:rPr>
+        <w:t xml:space="preserve"> Lamentablemente, es difícil</w:t>
+      </w:r>
+      <w:r>
+        <w:rPr>
+          <w:rFonts w:cstheme="minorHAnsi"/>
+        </w:rPr>
+        <w:t xml:space="preserve"> obtener evidencia en la variación de la penalidad a lo largo del tiempo y los diferentes países, por lo tanto, se plantea un nuevo método</w:t>
+      </w:r>
+      <w:r>
+        <w:rPr>
+          <w:rFonts w:cstheme="minorHAnsi"/>
+        </w:rPr>
+        <w:t xml:space="preserve">, basado en la propuesta de Henrik Kleven en </w:t>
+      </w:r>
       <w:r>
         <w:rPr>
           <w:rFonts w:cstheme="minorHAnsi"/>
           <w:shd w:val="clear" w:color="auto" w:fill="FFFFFF"/>
         </w:rPr>
-        <w:t>Egholt</w:t>
-      </w:r>
-      <w:proofErr w:type="spellEnd"/>
-      <w:r>
-        <w:rPr>
-          <w:rFonts w:cstheme="minorHAnsi"/>
-          <w:shd w:val="clear" w:color="auto" w:fill="FFFFFF"/>
-        </w:rPr>
-        <w:t xml:space="preserve"> </w:t>
-      </w:r>
-      <w:proofErr w:type="spellStart"/>
-      <w:r>
-        <w:rPr>
-          <w:rFonts w:cstheme="minorHAnsi"/>
-          <w:shd w:val="clear" w:color="auto" w:fill="FFFFFF"/>
-        </w:rPr>
-        <w:t>Søgaard</w:t>
-      </w:r>
-      <w:proofErr w:type="spellEnd"/>
-      <w:r>
-        <w:rPr>
-          <w:rFonts w:cstheme="minorHAnsi"/>
-          <w:shd w:val="clear" w:color="auto" w:fill="FFFFFF"/>
-        </w:rPr>
-        <w:t>, 2019</w:t>
-      </w:r>
-      <w:r>
-        <w:rPr>
-          <w:rFonts w:cstheme="minorHAnsi"/>
-          <w:bCs/>
-          <w:lang w:val="es-ES"/>
-        </w:rPr>
-        <w:t>)</w:t>
-      </w:r>
-      <w:r>
-        <w:rPr>
-          <w:rFonts w:cstheme="minorHAnsi"/>
-          <w:bCs/>
-          <w:lang w:val="es-ES"/>
-        </w:rPr>
-        <w:t>.</w:t>
-      </w:r>
-      <w:r>
-        <w:rPr>
-          <w:rFonts w:cstheme="minorHAnsi"/>
-          <w:bCs/>
-          <w:lang w:val="es-ES"/>
-        </w:rPr>
-        <w:t xml:space="preserve"> En particular,</w:t>
-      </w:r>
-      <w:r>
-        <w:rPr>
-          <w:rFonts w:cstheme="minorHAnsi"/>
-          <w:bCs/>
-          <w:lang w:val="es-ES"/>
-        </w:rPr>
-        <w:t xml:space="preserve"> según</w:t>
-      </w:r>
-      <w:r>
-        <w:rPr>
-          <w:rFonts w:cstheme="minorHAnsi"/>
-        </w:rPr>
-        <w:t xml:space="preserve"> el Instituto Nacional de Estadísticas, en Chile existe </w:t>
-      </w:r>
-      <w:r>
-        <w:rPr>
-          <w:rFonts w:cstheme="minorHAnsi"/>
-        </w:rPr>
-        <w:t>una brecha salarial</w:t>
-      </w:r>
-      <w:r>
-        <w:rPr>
-          <w:rFonts w:cstheme="minorHAnsi"/>
-        </w:rPr>
-        <w:t xml:space="preserve"> que reciben los trabajadores según su sexo, de modo que las mujeres tienden a recibir aproximadamente un 12% menos de remuneración en comparación con las percibidas por los hombres</w:t>
-      </w:r>
-      <w:r>
-        <w:rPr>
-          <w:rFonts w:cstheme="minorHAnsi"/>
-        </w:rPr>
-        <w:t xml:space="preserve"> (</w:t>
-      </w:r>
-      <w:r>
-        <w:rPr>
-          <w:rFonts w:cstheme="minorHAnsi"/>
-          <w:shd w:val="clear" w:color="auto" w:fill="FFFFFF"/>
-        </w:rPr>
-        <w:t>Astudillo, Aburto, Acuña, Arce, 2022</w:t>
-      </w:r>
-      <w:r>
-        <w:rPr>
-          <w:rFonts w:cstheme="minorHAnsi"/>
-        </w:rPr>
-        <w:t>).</w:t>
-      </w:r>
-      <w:r>
-        <w:rPr>
-          <w:rFonts w:cstheme="minorHAnsi"/>
-        </w:rPr>
-        <w:t xml:space="preserve"> </w:t>
-      </w:r>
-      <w:r>
-        <w:rPr>
-          <w:rFonts w:cstheme="minorHAnsi"/>
-        </w:rPr>
-        <w:t xml:space="preserve">Por esta razón, </w:t>
-      </w:r>
-      <w:r>
-        <w:rPr>
-          <w:rFonts w:cstheme="minorHAnsi"/>
-        </w:rPr>
-        <w:t>nos hacemos la pregunta</w:t>
-      </w:r>
-      <w:r>
-        <w:rPr>
-          <w:rFonts w:cstheme="minorHAnsi"/>
-        </w:rPr>
-        <w:t xml:space="preserve"> de por qué la penalidad en los salarios</w:t>
-      </w:r>
-      <w:r>
-        <w:rPr>
-          <w:rFonts w:cstheme="minorHAnsi"/>
-        </w:rPr>
-        <w:t xml:space="preserve"> </w:t>
-      </w:r>
-      <w:r>
-        <w:rPr>
-          <w:rFonts w:cstheme="minorHAnsi"/>
-        </w:rPr>
-        <w:t xml:space="preserve">por la tenencia de hijos </w:t>
-      </w:r>
-      <w:r>
-        <w:rPr>
-          <w:rFonts w:cstheme="minorHAnsi"/>
-        </w:rPr>
-        <w:t>es tan grande incluso en las sociedades modernas.</w:t>
-      </w:r>
-      <w:r>
-        <w:rPr>
-          <w:rFonts w:cstheme="minorHAnsi"/>
-        </w:rPr>
-        <w:t xml:space="preserve"> </w:t>
-      </w:r>
-      <w:r>
-        <w:rPr>
-          <w:rFonts w:cstheme="minorHAnsi"/>
-        </w:rPr>
-        <w:t xml:space="preserve">En </w:t>
-      </w:r>
-      <w:r>
-        <w:rPr>
-          <w:rFonts w:cstheme="minorHAnsi"/>
-        </w:rPr>
-        <w:t>consecuencia,</w:t>
-      </w:r>
-      <w:r>
-        <w:rPr>
-          <w:rFonts w:cstheme="minorHAnsi"/>
-        </w:rPr>
-        <w:t xml:space="preserve"> el</w:t>
-      </w:r>
-      <w:r>
-        <w:rPr>
-          <w:rFonts w:cstheme="minorHAnsi"/>
-        </w:rPr>
-        <w:t xml:space="preserve"> objetivo</w:t>
-      </w:r>
-      <w:r>
-        <w:rPr>
-          <w:rFonts w:cstheme="minorHAnsi"/>
-        </w:rPr>
-        <w:t xml:space="preserve"> principal de este </w:t>
-      </w:r>
-      <w:r>
-        <w:rPr>
-          <w:rFonts w:cstheme="minorHAnsi"/>
-        </w:rPr>
-        <w:lastRenderedPageBreak/>
-        <w:t>trabajo</w:t>
-      </w:r>
-      <w:r>
-        <w:rPr>
-          <w:rFonts w:cstheme="minorHAnsi"/>
-        </w:rPr>
-        <w:t xml:space="preserve"> es estimar el impacto de la tenencia de hijos en el salario de l</w:t>
-      </w:r>
-      <w:r>
-        <w:rPr>
-          <w:rFonts w:cstheme="minorHAnsi"/>
-        </w:rPr>
-        <w:t>a</w:t>
-      </w:r>
-      <w:r>
-        <w:rPr>
-          <w:rFonts w:cstheme="minorHAnsi"/>
-        </w:rPr>
-        <w:t>s chilenas y chilenos en el mercado laboral</w:t>
-      </w:r>
-      <w:r>
-        <w:rPr>
-          <w:rFonts w:cstheme="minorHAnsi"/>
-        </w:rPr>
-        <w:t xml:space="preserve"> a partir de datos cruzados para ver si existe una progresividad en el tiempo. </w:t>
-      </w:r>
-      <w:r>
-        <w:rPr>
-          <w:rFonts w:cstheme="minorHAnsi"/>
-        </w:rPr>
-        <w:t xml:space="preserve">Esto es de gran importancia, ya que la evolución </w:t>
-      </w:r>
-      <w:r>
-        <w:rPr>
-          <w:rFonts w:cstheme="minorHAnsi"/>
-        </w:rPr>
-        <w:t>de</w:t>
-      </w:r>
-      <w:r>
-        <w:rPr>
-          <w:rFonts w:cstheme="minorHAnsi"/>
-        </w:rPr>
-        <w:t xml:space="preserve"> la penalidad</w:t>
-      </w:r>
-      <w:r>
-        <w:rPr>
-          <w:rFonts w:cstheme="minorHAnsi"/>
-        </w:rPr>
-        <w:t xml:space="preserve"> en los salarios de los </w:t>
-      </w:r>
-      <w:r>
-        <w:rPr>
-          <w:rFonts w:cstheme="minorHAnsi"/>
-        </w:rPr>
-        <w:t>individuos por</w:t>
-      </w:r>
-      <w:r>
-        <w:rPr>
-          <w:rFonts w:cstheme="minorHAnsi"/>
-        </w:rPr>
-        <w:t xml:space="preserve"> la tenencia de </w:t>
-      </w:r>
-      <w:r>
-        <w:rPr>
-          <w:rFonts w:cstheme="minorHAnsi"/>
-        </w:rPr>
-        <w:t>hijos</w:t>
-      </w:r>
-      <w:r>
-        <w:rPr>
-          <w:rFonts w:cstheme="minorHAnsi"/>
-        </w:rPr>
-        <w:t xml:space="preserve"> </w:t>
-      </w:r>
-      <w:r>
-        <w:rPr>
-          <w:rFonts w:cstheme="minorHAnsi"/>
-        </w:rPr>
-        <w:t>muestra la evolución de la progresividad de la brecha de género a lo largo de la historia.</w:t>
-      </w:r>
-      <w:r>
-        <w:rPr>
-          <w:rFonts w:cstheme="minorHAnsi"/>
-        </w:rPr>
-        <w:t xml:space="preserve"> Lo anterior se debe porque en los países más desarrollado</w:t>
-      </w:r>
-      <w:r>
-        <w:rPr>
-          <w:rFonts w:cstheme="minorHAnsi"/>
-        </w:rPr>
-        <w:t xml:space="preserve">s, </w:t>
-      </w:r>
-      <w:r>
-        <w:rPr>
-          <w:rFonts w:cstheme="minorHAnsi"/>
-        </w:rPr>
-        <w:t>esta</w:t>
-      </w:r>
-      <w:r>
-        <w:rPr>
-          <w:rFonts w:cstheme="minorHAnsi"/>
-        </w:rPr>
-        <w:t xml:space="preserve"> </w:t>
-      </w:r>
-      <w:r>
-        <w:rPr>
-          <w:rFonts w:cstheme="minorHAnsi"/>
-        </w:rPr>
-        <w:t>penalidad</w:t>
-      </w:r>
-      <w:r>
-        <w:rPr>
-          <w:rFonts w:cstheme="minorHAnsi"/>
-        </w:rPr>
-        <w:t xml:space="preserve"> representa la mayor parte de la inequidad de género que hay en el mercado laboral y n</w:t>
-      </w:r>
-      <w:r>
-        <w:rPr>
-          <w:rFonts w:cstheme="minorHAnsi"/>
-        </w:rPr>
-        <w:t>o ha podido ser explicada por mecanismos tradicionales basados en la biología (</w:t>
-      </w:r>
-      <w:proofErr w:type="spellStart"/>
-      <w:r>
-        <w:rPr>
-          <w:rFonts w:cstheme="minorHAnsi"/>
-          <w:shd w:val="clear" w:color="auto" w:fill="FFFFFF"/>
-        </w:rPr>
-        <w:t>Kleven</w:t>
-      </w:r>
-      <w:proofErr w:type="spellEnd"/>
-      <w:r>
-        <w:rPr>
-          <w:rFonts w:cstheme="minorHAnsi"/>
-          <w:shd w:val="clear" w:color="auto" w:fill="FFFFFF"/>
-        </w:rPr>
-        <w:t>, 2022</w:t>
-      </w:r>
-      <w:r>
-        <w:rPr>
-          <w:rFonts w:cstheme="minorHAnsi"/>
-        </w:rPr>
-        <w:t>).</w:t>
-      </w:r>
-      <w:r>
-        <w:rPr>
-          <w:rFonts w:cstheme="minorHAnsi"/>
-        </w:rPr>
-        <w:t xml:space="preserve"> Lamentablemente, es difícil</w:t>
-      </w:r>
-      <w:r>
-        <w:rPr>
-          <w:rFonts w:cstheme="minorHAnsi"/>
-        </w:rPr>
-        <w:t xml:space="preserve"> obtener evidencia en la variación de la penalidad a lo largo del tiempo y los diferentes países, por lo tanto, se plantea un nuevo método</w:t>
-      </w:r>
-      <w:r>
-        <w:rPr>
-          <w:rFonts w:cstheme="minorHAnsi"/>
-        </w:rPr>
-        <w:t xml:space="preserve">, basado en la propuesta de Henrik </w:t>
-      </w:r>
-      <w:proofErr w:type="spellStart"/>
-      <w:r>
-        <w:rPr>
-          <w:rFonts w:cstheme="minorHAnsi"/>
-        </w:rPr>
-        <w:t>Kleven</w:t>
-      </w:r>
-      <w:proofErr w:type="spellEnd"/>
-      <w:r>
-        <w:rPr>
-          <w:rFonts w:cstheme="minorHAnsi"/>
-        </w:rPr>
-        <w:t xml:space="preserve"> en </w:t>
-      </w:r>
-      <w:r>
-        <w:rPr>
-          <w:rFonts w:cstheme="minorHAnsi"/>
-          <w:shd w:val="clear" w:color="auto" w:fill="FFFFFF"/>
-        </w:rPr>
-        <w:t>“</w:t>
-      </w:r>
-      <w:proofErr w:type="spellStart"/>
-      <w:r>
-        <w:rPr>
-          <w:rFonts w:cstheme="minorHAnsi"/>
-          <w:shd w:val="clear" w:color="auto" w:fill="FFFFFF"/>
-        </w:rPr>
-        <w:t>The</w:t>
-      </w:r>
-      <w:proofErr w:type="spellEnd"/>
-      <w:r>
-        <w:rPr>
-          <w:rFonts w:cstheme="minorHAnsi"/>
-          <w:shd w:val="clear" w:color="auto" w:fill="FFFFFF"/>
-        </w:rPr>
-        <w:t xml:space="preserve"> </w:t>
-      </w:r>
-      <w:proofErr w:type="spellStart"/>
-      <w:r>
-        <w:rPr>
-          <w:rFonts w:cstheme="minorHAnsi"/>
-          <w:shd w:val="clear" w:color="auto" w:fill="FFFFFF"/>
-        </w:rPr>
-        <w:t>Geogtaphy</w:t>
-      </w:r>
-      <w:proofErr w:type="spellEnd"/>
-      <w:r>
-        <w:rPr>
-          <w:rFonts w:cstheme="minorHAnsi"/>
-          <w:shd w:val="clear" w:color="auto" w:fill="FFFFFF"/>
-        </w:rPr>
-        <w:t xml:space="preserve"> </w:t>
-      </w:r>
-      <w:proofErr w:type="spellStart"/>
-      <w:r>
-        <w:rPr>
-          <w:rFonts w:cstheme="minorHAnsi"/>
-          <w:shd w:val="clear" w:color="auto" w:fill="FFFFFF"/>
-        </w:rPr>
-        <w:t>of</w:t>
-      </w:r>
-      <w:proofErr w:type="spellEnd"/>
-      <w:r>
-        <w:rPr>
-          <w:rFonts w:cstheme="minorHAnsi"/>
-          <w:shd w:val="clear" w:color="auto" w:fill="FFFFFF"/>
-        </w:rPr>
-        <w:t xml:space="preserve"> Child </w:t>
-      </w:r>
-      <w:proofErr w:type="spellStart"/>
-      <w:r>
-        <w:rPr>
-          <w:rFonts w:cstheme="minorHAnsi"/>
-          <w:shd w:val="clear" w:color="auto" w:fill="FFFFFF"/>
-        </w:rPr>
-        <w:t>Penalties</w:t>
-      </w:r>
-      <w:proofErr w:type="spellEnd"/>
-      <w:r>
-        <w:rPr>
-          <w:rFonts w:cstheme="minorHAnsi"/>
-          <w:shd w:val="clear" w:color="auto" w:fill="FFFFFF"/>
-        </w:rPr>
-        <w:t xml:space="preserve"> and </w:t>
-      </w:r>
-      <w:proofErr w:type="spellStart"/>
-      <w:r>
-        <w:rPr>
-          <w:rFonts w:cstheme="minorHAnsi"/>
-          <w:shd w:val="clear" w:color="auto" w:fill="FFFFFF"/>
-        </w:rPr>
-        <w:t>Gender</w:t>
-      </w:r>
-      <w:proofErr w:type="spellEnd"/>
-      <w:r>
-        <w:rPr>
-          <w:rFonts w:cstheme="minorHAnsi"/>
-          <w:shd w:val="clear" w:color="auto" w:fill="FFFFFF"/>
-        </w:rPr>
-        <w:t xml:space="preserve"> </w:t>
-      </w:r>
-      <w:proofErr w:type="spellStart"/>
-      <w:r>
-        <w:rPr>
-          <w:rFonts w:cstheme="minorHAnsi"/>
-          <w:shd w:val="clear" w:color="auto" w:fill="FFFFFF"/>
-        </w:rPr>
-        <w:t>Norms</w:t>
-      </w:r>
-      <w:proofErr w:type="spellEnd"/>
-      <w:r>
-        <w:rPr>
-          <w:rFonts w:cstheme="minorHAnsi"/>
-          <w:shd w:val="clear" w:color="auto" w:fill="FFFFFF"/>
-        </w:rPr>
-        <w:t xml:space="preserve">: </w:t>
-      </w:r>
-      <w:proofErr w:type="spellStart"/>
-      <w:r>
-        <w:rPr>
-          <w:rFonts w:cstheme="minorHAnsi"/>
-          <w:shd w:val="clear" w:color="auto" w:fill="FFFFFF"/>
-        </w:rPr>
-        <w:t>Evidence</w:t>
-      </w:r>
-      <w:proofErr w:type="spellEnd"/>
-      <w:r>
-        <w:rPr>
-          <w:rFonts w:cstheme="minorHAnsi"/>
-          <w:shd w:val="clear" w:color="auto" w:fill="FFFFFF"/>
-        </w:rPr>
-        <w:t xml:space="preserve"> </w:t>
-      </w:r>
-      <w:proofErr w:type="spellStart"/>
-      <w:r>
-        <w:rPr>
-          <w:rFonts w:cstheme="minorHAnsi"/>
-          <w:shd w:val="clear" w:color="auto" w:fill="FFFFFF"/>
-        </w:rPr>
-        <w:t>from</w:t>
-      </w:r>
-      <w:proofErr w:type="spellEnd"/>
-      <w:r>
-        <w:rPr>
-          <w:rFonts w:cstheme="minorHAnsi"/>
-          <w:shd w:val="clear" w:color="auto" w:fill="FFFFFF"/>
-        </w:rPr>
-        <w:t xml:space="preserve"> </w:t>
-      </w:r>
-      <w:proofErr w:type="spellStart"/>
-      <w:r>
-        <w:rPr>
-          <w:rFonts w:cstheme="minorHAnsi"/>
-          <w:shd w:val="clear" w:color="auto" w:fill="FFFFFF"/>
-        </w:rPr>
-        <w:t>the</w:t>
-      </w:r>
-      <w:proofErr w:type="spellEnd"/>
-      <w:r>
-        <w:rPr>
-          <w:rFonts w:cstheme="minorHAnsi"/>
-          <w:shd w:val="clear" w:color="auto" w:fill="FFFFFF"/>
-        </w:rPr>
-        <w:t xml:space="preserve"> </w:t>
-      </w:r>
-      <w:proofErr w:type="spellStart"/>
-      <w:r>
-        <w:rPr>
-          <w:rFonts w:cstheme="minorHAnsi"/>
-          <w:shd w:val="clear" w:color="auto" w:fill="FFFFFF"/>
-        </w:rPr>
-        <w:t>United</w:t>
-      </w:r>
-      <w:proofErr w:type="spellEnd"/>
-      <w:r>
-        <w:rPr>
-          <w:rFonts w:cstheme="minorHAnsi"/>
-          <w:shd w:val="clear" w:color="auto" w:fill="FFFFFF"/>
-        </w:rPr>
-        <w:t xml:space="preserve"> </w:t>
-      </w:r>
-      <w:proofErr w:type="spellStart"/>
-      <w:r>
-        <w:rPr>
-          <w:rFonts w:cstheme="minorHAnsi"/>
-          <w:shd w:val="clear" w:color="auto" w:fill="FFFFFF"/>
-        </w:rPr>
-        <w:t>States</w:t>
-      </w:r>
-      <w:proofErr w:type="spellEnd"/>
-      <w:r>
-        <w:rPr>
-          <w:rFonts w:cstheme="minorHAnsi"/>
-          <w:shd w:val="clear" w:color="auto" w:fill="FFFFFF"/>
-        </w:rPr>
-        <w:t>”</w:t>
+        <w:t>“The Geogtaphy of Child Penalties and Gender Norms: Evidence from the United States”</w:t>
       </w:r>
       <w:r>
         <w:rPr>
@@ -2774,7 +2641,7 @@
           <w:bCs/>
           <w:lang w:val="es-ES"/>
         </w:rPr>
-        <w:t>, exceptuando algunas zonas muy alejadas o de difícil acceso</w:t>
+        <w:t xml:space="preserve">, así </w:t>
       </w:r>
       <w:r>
         <w:rPr>
@@ -2782,7 +2649,8 @@
           <w:bCs/>
           <w:lang w:val="es-ES"/>
         </w:rPr>
-        <w:t>, así como los individuos que forman parte de los hogares</w:t>
+        <w:lastRenderedPageBreak/>
+        <w:t>como los individuos que forman parte de los hogares</w:t>
       </w:r>
       <w:r>
         <w:rPr>
@@ -2799,19 +2667,8 @@
           <w:bdr w:val="none" w:sz="0" w:space="0" w:color="auto" w:frame="1"/>
           <w:shd w:val="clear" w:color="auto" w:fill="FFFFFF"/>
         </w:rPr>
-        <w:t xml:space="preserve">Ministerio de Desarrollo Social y Familia. </w:t>
-      </w:r>
-      <w:proofErr w:type="spellStart"/>
-      <w:r>
-        <w:rPr>
-          <w:rStyle w:val="doi"/>
-          <w:rFonts w:cstheme="minorHAnsi"/>
-          <w:bdr w:val="none" w:sz="0" w:space="0" w:color="auto" w:frame="1"/>
-          <w:shd w:val="clear" w:color="auto" w:fill="FFFFFF"/>
-        </w:rPr>
-        <w:t>s.f</w:t>
-      </w:r>
-      <w:proofErr w:type="spellEnd"/>
+        <w:t>Ministerio de Desarrollo Social y Familia. s.f</w:t>
+      </w:r>
       <w:r>
         <w:rPr>
           <w:rFonts w:cstheme="minorHAnsi"/>
@@ -2973,33 +2830,23 @@
           <w:sz w:val="22"/>
           <w:szCs w:val="22"/>
         </w:rPr>
-        <w:t>las variables relevantes, las cuales fueron: Región, Sexo, Edad, Nivel educacional alcanzado (se dividió en 4 grupos)</w:t>
-      </w:r>
-      <w:r>
-        <w:rPr>
-          <w:rFonts w:asciiTheme="minorHAnsi" w:hAnsiTheme="minorHAnsi" w:cstheme="minorHAnsi"/>
-          <w:sz w:val="22"/>
-          <w:szCs w:val="22"/>
-        </w:rPr>
-        <w:t xml:space="preserve"> (</w:t>
-      </w:r>
-      <w:proofErr w:type="spellStart"/>
-      <w:r>
-        <w:rPr>
-          <w:rFonts w:asciiTheme="minorHAnsi" w:hAnsiTheme="minorHAnsi" w:cstheme="minorHAnsi"/>
-          <w:sz w:val="22"/>
-          <w:szCs w:val="22"/>
-        </w:rPr>
-        <w:t>esc</w:t>
-      </w:r>
-      <w:proofErr w:type="spellEnd"/>
-      <w:r>
-        <w:rPr>
-          <w:rFonts w:asciiTheme="minorHAnsi" w:hAnsiTheme="minorHAnsi" w:cstheme="minorHAnsi"/>
-          <w:sz w:val="22"/>
-          <w:szCs w:val="22"/>
-        </w:rPr>
-        <w:t>)</w:t>
+        <w:t>las variables relevantes, las cuales fueron: Región, Sexo, Edad, Nivel educacional alcanzado</w:t>
+      </w:r>
+      <w:r>
+        <w:rPr>
+          <w:rFonts w:asciiTheme="minorHAnsi" w:hAnsiTheme="minorHAnsi" w:cstheme="minorHAnsi"/>
+          <w:sz w:val="22"/>
+          <w:szCs w:val="22"/>
+        </w:rPr>
+        <w:t xml:space="preserve"> </w:t>
+      </w:r>
+      <w:r>
+        <w:rPr>
+          <w:rFonts w:asciiTheme="minorHAnsi" w:hAnsiTheme="minorHAnsi" w:cstheme="minorHAnsi"/>
+          <w:sz w:val="22"/>
+          <w:szCs w:val="22"/>
+        </w:rPr>
+        <w:t>(esc)</w:t>
       </w:r>
       <w:r>
         <w:rPr>
@@ -3015,33 +2862,15 @@
           <w:sz w:val="22"/>
           <w:szCs w:val="22"/>
         </w:rPr>
-        <w:t xml:space="preserve"> (</w:t>
-      </w:r>
-      <w:proofErr w:type="spellStart"/>
-      <w:r>
-        <w:rPr>
-          <w:rFonts w:asciiTheme="minorHAnsi" w:hAnsiTheme="minorHAnsi" w:cstheme="minorHAnsi"/>
-          <w:sz w:val="22"/>
-          <w:szCs w:val="22"/>
-        </w:rPr>
-        <w:t>ecivil</w:t>
-      </w:r>
-      <w:proofErr w:type="spellEnd"/>
-      <w:r>
-        <w:rPr>
-          <w:rFonts w:asciiTheme="minorHAnsi" w:hAnsiTheme="minorHAnsi" w:cstheme="minorHAnsi"/>
-          <w:sz w:val="22"/>
-          <w:szCs w:val="22"/>
-        </w:rPr>
-        <w:t>)</w:t>
-      </w:r>
-      <w:r>
-        <w:rPr>
-          <w:rFonts w:asciiTheme="minorHAnsi" w:hAnsiTheme="minorHAnsi" w:cstheme="minorHAnsi"/>
-          <w:sz w:val="22"/>
-          <w:szCs w:val="22"/>
-        </w:rPr>
-        <w:t>, Parentesco al jefe de núcleo, Cantidad de horas que trabajó la semana pasada (trabajo principal)</w:t>
+        <w:t xml:space="preserve"> (ecivil)</w:t>
+      </w:r>
+      <w:r>
+        <w:rPr>
+          <w:rFonts w:asciiTheme="minorHAnsi" w:hAnsiTheme="minorHAnsi" w:cstheme="minorHAnsi"/>
+          <w:sz w:val="22"/>
+          <w:szCs w:val="22"/>
+        </w:rPr>
+        <w:t>, Cantidad de horas que trabajó la semana pasada (trabajo principal)</w:t>
       </w:r>
       <w:r>
         <w:rPr>
@@ -3065,25 +2894,7 @@
           <w:sz w:val="22"/>
           <w:szCs w:val="22"/>
         </w:rPr>
-        <w:t xml:space="preserve"> (</w:t>
-      </w:r>
-      <w:proofErr w:type="spellStart"/>
-      <w:r>
-        <w:rPr>
-          <w:rFonts w:asciiTheme="minorHAnsi" w:hAnsiTheme="minorHAnsi" w:cstheme="minorHAnsi"/>
-          <w:sz w:val="22"/>
-          <w:szCs w:val="22"/>
-        </w:rPr>
-        <w:t>tsec</w:t>
-      </w:r>
-      <w:proofErr w:type="spellEnd"/>
-      <w:r>
-        <w:rPr>
-          <w:rFonts w:asciiTheme="minorHAnsi" w:hAnsiTheme="minorHAnsi" w:cstheme="minorHAnsi"/>
-          <w:sz w:val="22"/>
-          <w:szCs w:val="22"/>
-        </w:rPr>
-        <w:t>)</w:t>
+        <w:t xml:space="preserve"> (tsec)</w:t>
       </w:r>
       <w:r>
         <w:rPr>
@@ -3099,25 +2910,7 @@
           <w:sz w:val="22"/>
           <w:szCs w:val="22"/>
         </w:rPr>
-        <w:t xml:space="preserve"> (</w:t>
-      </w:r>
-      <w:proofErr w:type="spellStart"/>
-      <w:r>
-        <w:rPr>
-          <w:rFonts w:asciiTheme="minorHAnsi" w:hAnsiTheme="minorHAnsi" w:cstheme="minorHAnsi"/>
-          <w:sz w:val="22"/>
-          <w:szCs w:val="22"/>
-        </w:rPr>
-        <w:t>ytrabaj</w:t>
-      </w:r>
-      <w:proofErr w:type="spellEnd"/>
-      <w:r>
-        <w:rPr>
-          <w:rFonts w:asciiTheme="minorHAnsi" w:hAnsiTheme="minorHAnsi" w:cstheme="minorHAnsi"/>
-          <w:sz w:val="22"/>
-          <w:szCs w:val="22"/>
-        </w:rPr>
-        <w:t>)</w:t>
+        <w:t xml:space="preserve"> (ytrabaj)</w:t>
       </w:r>
       <w:r>
         <w:rPr>
@@ -3133,25 +2926,7 @@
           <w:sz w:val="22"/>
           <w:szCs w:val="22"/>
         </w:rPr>
-        <w:t xml:space="preserve"> (</w:t>
-      </w:r>
-      <w:proofErr w:type="spellStart"/>
-      <w:r>
-        <w:rPr>
-          <w:rFonts w:asciiTheme="minorHAnsi" w:hAnsiTheme="minorHAnsi" w:cstheme="minorHAnsi"/>
-          <w:sz w:val="22"/>
-          <w:szCs w:val="22"/>
-        </w:rPr>
-        <w:t>ytrabajh</w:t>
-      </w:r>
-      <w:proofErr w:type="spellEnd"/>
-      <w:r>
-        <w:rPr>
-          <w:rFonts w:asciiTheme="minorHAnsi" w:hAnsiTheme="minorHAnsi" w:cstheme="minorHAnsi"/>
-          <w:sz w:val="22"/>
-          <w:szCs w:val="22"/>
-        </w:rPr>
-        <w:t>)</w:t>
+        <w:t xml:space="preserve"> (ytrabajh)</w:t>
       </w:r>
       <w:r>
         <w:rPr>
@@ -3167,25 +2942,7 @@
           <w:sz w:val="22"/>
           <w:szCs w:val="22"/>
         </w:rPr>
-        <w:t>(</w:t>
-      </w:r>
-      <w:proofErr w:type="spellStart"/>
-      <w:r>
-        <w:rPr>
-          <w:rFonts w:asciiTheme="minorHAnsi" w:hAnsiTheme="minorHAnsi" w:cstheme="minorHAnsi"/>
-          <w:sz w:val="22"/>
-          <w:szCs w:val="22"/>
-        </w:rPr>
-        <w:t>nhijos</w:t>
-      </w:r>
-      <w:proofErr w:type="spellEnd"/>
-      <w:r>
-        <w:rPr>
-          <w:rFonts w:asciiTheme="minorHAnsi" w:hAnsiTheme="minorHAnsi" w:cstheme="minorHAnsi"/>
-          <w:sz w:val="22"/>
-          <w:szCs w:val="22"/>
-        </w:rPr>
-        <w:t xml:space="preserve">) </w:t>
+        <w:t xml:space="preserve">(nhijos) </w:t>
       </w:r>
       <w:r>
         <w:rPr>
@@ -3201,25 +2958,7 @@
           <w:sz w:val="22"/>
           <w:szCs w:val="22"/>
         </w:rPr>
-        <w:t xml:space="preserve"> (</w:t>
-      </w:r>
-      <w:proofErr w:type="spellStart"/>
-      <w:r>
-        <w:rPr>
-          <w:rFonts w:asciiTheme="minorHAnsi" w:hAnsiTheme="minorHAnsi" w:cstheme="minorHAnsi"/>
-          <w:sz w:val="22"/>
-          <w:szCs w:val="22"/>
-        </w:rPr>
-        <w:t>ephijo</w:t>
-      </w:r>
-      <w:proofErr w:type="spellEnd"/>
-      <w:r>
-        <w:rPr>
-          <w:rFonts w:asciiTheme="minorHAnsi" w:hAnsiTheme="minorHAnsi" w:cstheme="minorHAnsi"/>
-          <w:sz w:val="22"/>
-          <w:szCs w:val="22"/>
-        </w:rPr>
-        <w:t>)</w:t>
+        <w:t xml:space="preserve"> (ephijo)</w:t>
       </w:r>
       <w:r>
         <w:rPr>
@@ -3235,42 +2974,114 @@
           <w:sz w:val="22"/>
           <w:szCs w:val="22"/>
         </w:rPr>
-        <w:t xml:space="preserve"> La elección anterior se debe porque</w:t>
-      </w:r>
-      <w:r>
-        <w:rPr>
-          <w:rFonts w:asciiTheme="minorHAnsi" w:hAnsiTheme="minorHAnsi" w:cstheme="minorHAnsi"/>
-          <w:sz w:val="22"/>
-          <w:szCs w:val="22"/>
-        </w:rPr>
         <w:t xml:space="preserve"> </w:t>
       </w:r>
-      <w:r>
-        <w:rPr>
-          <w:rFonts w:asciiTheme="minorHAnsi" w:hAnsiTheme="minorHAnsi" w:cstheme="minorHAnsi"/>
-          <w:sz w:val="22"/>
-          <w:szCs w:val="22"/>
-        </w:rPr>
-        <w:lastRenderedPageBreak/>
-        <w:t xml:space="preserve">eventualmente se podrán agregar covariables al modelo y, de esta manera, evitar caer en el sesgo de variable relevante </w:t>
-      </w:r>
-      <w:r>
-        <w:rPr>
-          <w:rFonts w:asciiTheme="minorHAnsi" w:hAnsiTheme="minorHAnsi" w:cstheme="minorHAnsi"/>
-          <w:sz w:val="22"/>
-          <w:szCs w:val="22"/>
-        </w:rPr>
-        <w:t>omitida, logrando estimar de mejor manera el efecto que se quiere calcular.</w:t>
-      </w:r>
+    </w:p>
+    <w:p>
+      <w:pPr>
+        <w:pStyle w:val="NormalWeb"/>
+        <w:spacing w:before="0" w:beforeAutospacing="0" w:after="0" w:afterAutospacing="0" w:line="360" w:lineRule="auto"/>
+        <w:jc w:val="both"/>
+        <w:rPr>
+          <w:rFonts w:asciiTheme="minorHAnsi" w:hAnsiTheme="minorHAnsi" w:cstheme="minorHAnsi"/>
+        </w:rPr>
+      </w:pPr>
     </w:p>
     <w:p>
       <w:pPr>
         <w:spacing w:after="0" w:line="360" w:lineRule="auto"/>
+        <w:jc w:val="both"/>
         <w:rPr>
           <w:rFonts w:eastAsia="Times New Roman" w:cstheme="minorHAnsi"/>
           <w:lang w:eastAsia="es-CL"/>
         </w:rPr>
       </w:pPr>
+      <w:r>
+        <w:rPr>
+          <w:rFonts w:eastAsia="Times New Roman" w:cstheme="minorHAnsi"/>
+          <w:lang w:eastAsia="es-CL"/>
+        </w:rPr>
+        <w:t>Para realizar esto, lo ideal sería contar con datos de panel de hombres y mujeres de diferentes contextos a lo largo de un periodo de varios años</w:t>
+      </w:r>
+      <w:r>
+        <w:rPr>
+          <w:rFonts w:eastAsia="Times New Roman" w:cstheme="minorHAnsi"/>
+          <w:lang w:eastAsia="es-CL"/>
+        </w:rPr>
+        <w:t xml:space="preserve"> </w:t>
+      </w:r>
+      <w:r>
+        <w:rPr>
+          <w:rFonts w:eastAsia="Times New Roman" w:cstheme="minorHAnsi"/>
+          <w:lang w:eastAsia="es-CL"/>
+        </w:rPr>
+        <w:t>y</w:t>
+      </w:r>
+      <w:r>
+        <w:rPr>
+          <w:rFonts w:eastAsia="Times New Roman" w:cstheme="minorHAnsi"/>
+          <w:lang w:eastAsia="es-CL"/>
+        </w:rPr>
+        <w:t>,</w:t>
+      </w:r>
+      <w:r>
+        <w:rPr>
+          <w:rFonts w:eastAsia="Times New Roman" w:cstheme="minorHAnsi"/>
+          <w:lang w:eastAsia="es-CL"/>
+        </w:rPr>
+        <w:t xml:space="preserve"> de esa</w:t>
+      </w:r>
+      <w:r>
+        <w:rPr>
+          <w:rFonts w:eastAsia="Times New Roman" w:cstheme="minorHAnsi"/>
+          <w:lang w:eastAsia="es-CL"/>
+        </w:rPr>
+        <w:t xml:space="preserve"> forma,</w:t>
+      </w:r>
+      <w:r>
+        <w:rPr>
+          <w:rFonts w:eastAsia="Times New Roman" w:cstheme="minorHAnsi"/>
+          <w:lang w:eastAsia="es-CL"/>
+        </w:rPr>
+        <w:t xml:space="preserve"> obtener un valor insesgado de la </w:t>
+      </w:r>
+      <w:r>
+        <w:rPr>
+          <w:rFonts w:eastAsia="Times New Roman" w:cstheme="minorHAnsi"/>
+          <w:lang w:eastAsia="es-CL"/>
+        </w:rPr>
+        <w:t>variación en los salarios</w:t>
+      </w:r>
+      <w:r>
+        <w:rPr>
+          <w:rFonts w:eastAsia="Times New Roman" w:cstheme="minorHAnsi"/>
+          <w:lang w:eastAsia="es-CL"/>
+        </w:rPr>
+        <w:t xml:space="preserve">, pero debido a que recolectar esta información individualizada sería extremadamente difícil y podría vulnerar la privacidad de algunas personas, optamos por simular los datos de panel vinculando a personas diferentes, pero con características </w:t>
+      </w:r>
+      <w:r>
+        <w:rPr>
+          <w:rFonts w:eastAsia="Times New Roman" w:cstheme="minorHAnsi"/>
+          <w:lang w:eastAsia="es-CL"/>
+        </w:rPr>
+        <w:t xml:space="preserve">demográficas </w:t>
+      </w:r>
+      <w:r>
+        <w:rPr>
+          <w:rFonts w:eastAsia="Times New Roman" w:cstheme="minorHAnsi"/>
+          <w:lang w:eastAsia="es-CL"/>
+        </w:rPr>
+        <w:t>similares en diferentes momentos del tiempo, de manera de poder obtener “resultados potenciales” para la misma persona.</w:t>
+      </w:r>
+    </w:p>
+    <w:p>
+      <w:pPr>
+        <w:spacing w:after="0" w:line="360" w:lineRule="auto"/>
+        <w:rPr>
+          <w:rFonts w:eastAsia="Times New Roman" w:cstheme="minorHAnsi"/>
+          <w:lang w:eastAsia="es-CL"/>
+        </w:rPr>
+      </w:pPr>
     </w:p>
     <w:p>
       <w:pPr>
@@ -3286,250 +3097,337 @@
           <w:rFonts w:eastAsia="Times New Roman" w:cstheme="minorHAnsi"/>
           <w:lang w:eastAsia="es-CL"/>
         </w:rPr>
-        <w:t>Para realizar esto, lo ideal sería contar con datos de panel de hombres y mujeres de diferentes contextos a lo largo de un periodo de varios años</w:t>
+        <w:t>Luego, lo que se realizó</w:t>
       </w:r>
       <w:r>
         <w:rPr>
           <w:rFonts w:eastAsia="Times New Roman" w:cstheme="minorHAnsi"/>
           <w:lang w:eastAsia="es-CL"/>
         </w:rPr>
-        <w:t xml:space="preserve"> </w:t>
+        <w:t xml:space="preserve"> fue que, </w:t>
       </w:r>
       <w:r>
         <w:rPr>
           <w:rFonts w:eastAsia="Times New Roman" w:cstheme="minorHAnsi"/>
           <w:lang w:eastAsia="es-CL"/>
         </w:rPr>
-        <w:t>y</w:t>
+        <w:t>para cada persona observada de una encuesta Casen (tiempo t = 0) y que no tiene hijos, se busca</w:t>
       </w:r>
       <w:r>
         <w:rPr>
           <w:rFonts w:eastAsia="Times New Roman" w:cstheme="minorHAnsi"/>
           <w:lang w:eastAsia="es-CL"/>
         </w:rPr>
-        <w:t>,</w:t>
+        <w:t>ron</w:t>
       </w:r>
       <w:r>
         <w:rPr>
           <w:rFonts w:eastAsia="Times New Roman" w:cstheme="minorHAnsi"/>
           <w:lang w:eastAsia="es-CL"/>
         </w:rPr>
-        <w:t xml:space="preserve"> de esa</w:t>
+        <w:t xml:space="preserve"> personas con características similares de la siguiente encuesta Casen y se h</w:t>
       </w:r>
       <w:r>
         <w:rPr>
           <w:rFonts w:eastAsia="Times New Roman" w:cstheme="minorHAnsi"/>
           <w:lang w:eastAsia="es-CL"/>
         </w:rPr>
-        <w:t xml:space="preserve"> forma,</w:t>
+        <w:t>izo</w:t>
       </w:r>
       <w:r>
         <w:rPr>
           <w:rFonts w:eastAsia="Times New Roman" w:cstheme="minorHAnsi"/>
           <w:lang w:eastAsia="es-CL"/>
         </w:rPr>
-        <w:t xml:space="preserve"> obtener un valor insesgado de la </w:t>
+        <w:t xml:space="preserve"> “match” para el caso de tener un hijo y el caso en que no. De esta forma, para una persona que no tuvo hijos, se puede observar su salario en la actualidad y en un “futuro” de corto plazo (debido a que no se pudo hacer mucha continuidad con las escasas encuestas) en ambas situaciones requeridas: tener o no un hijo. Cabe destacar </w:t>
       </w:r>
       <w:r>
         <w:rPr>
           <w:rFonts w:eastAsia="Times New Roman" w:cstheme="minorHAnsi"/>
           <w:lang w:eastAsia="es-CL"/>
         </w:rPr>
-        <w:t>variación en los salarios</w:t>
+        <w:t>que,</w:t>
       </w:r>
       <w:r>
         <w:rPr>
           <w:rFonts w:eastAsia="Times New Roman" w:cstheme="minorHAnsi"/>
           <w:lang w:eastAsia="es-CL"/>
         </w:rPr>
-        <w:t xml:space="preserve">, pero debido a que recolectar esta información individualizada sería extremadamente difícil y podría vulnerar la privacidad de algunas personas, optamos por simular los datos de panel vinculando a personas diferentes, pero con características </w:t>
-      </w:r>
-      <w:r>
+        <w:t xml:space="preserve"> para el caso de la tenencia de hijos, se recopila la información del primer hijo.</w:t>
+      </w:r>
+    </w:p>
+    <w:p>
+      <w:pPr>
+        <w:spacing w:after="0" w:line="360" w:lineRule="auto"/>
+        <w:jc w:val="both"/>
         <w:rPr>
           <w:rFonts w:eastAsia="Times New Roman" w:cstheme="minorHAnsi"/>
           <w:lang w:eastAsia="es-CL"/>
         </w:rPr>
-        <w:t xml:space="preserve">demográficas </w:t>
-      </w:r>
-      <w:r>
+      </w:pPr>
+    </w:p>
+    <w:p>
+      <w:pPr>
+        <w:spacing w:after="0" w:line="360" w:lineRule="auto"/>
+        <w:jc w:val="both"/>
+        <w:rPr>
+          <w:rFonts w:cstheme="minorHAnsi"/>
+        </w:rPr>
+      </w:pPr>
+      <w:r>
+        <w:rPr>
+          <w:rFonts w:cstheme="minorHAnsi"/>
+        </w:rPr>
+        <w:t>Queremos recalcar que comenzamos trabajando solo con las mujeres porque en los datos de 2011, 2013 y 2015 la información del nacimiento de los primeros hijos solo est</w:t>
+      </w:r>
+      <w:r>
+        <w:rPr>
+          <w:rFonts w:cstheme="minorHAnsi"/>
+        </w:rPr>
+        <w:t>aba</w:t>
+      </w:r>
+      <w:r>
+        <w:rPr>
+          <w:rFonts w:cstheme="minorHAnsi"/>
+        </w:rPr>
+        <w:t xml:space="preserve"> disponible para las mujeres. Solamente a partir del 2017 se comenzó a recopilar esta misma información para los hombres. Sin embargo, logramos procesar los datos de las encuestas del 2011, 2013 y 2015 para </w:t>
+      </w:r>
+      <w:r>
+        <w:rPr>
+          <w:rFonts w:cstheme="minorHAnsi"/>
+        </w:rPr>
+        <w:lastRenderedPageBreak/>
+        <w:t>estimar la información del nacimiento del primer hijo solamente para los hombres que viven con sus hijos, de forma que se puede estimar también el cambio en el salario cuando ocurre el evento del nacimiento. Esto se hizo a partir de la información del número de folio y jefes de hogar que entregaban las encuestas.</w:t>
+      </w:r>
+    </w:p>
+    <w:p>
+      <w:pPr>
+        <w:spacing w:after="0" w:line="360" w:lineRule="auto"/>
+        <w:jc w:val="both"/>
+        <w:rPr>
+          <w:rFonts w:cstheme="minorHAnsi"/>
+        </w:rPr>
+      </w:pPr>
+    </w:p>
+    <w:p>
+      <w:pPr>
+        <w:spacing w:after="0" w:line="360" w:lineRule="auto"/>
+        <w:jc w:val="both"/>
         <w:rPr>
           <w:rFonts w:eastAsia="Times New Roman" w:cstheme="minorHAnsi"/>
           <w:lang w:eastAsia="es-CL"/>
         </w:rPr>
-        <w:t>similares en diferentes momentos del tiempo, de manera de poder obtener “resultados potenciales” para la misma persona.</w:t>
-      </w:r>
-    </w:p>
-    <w:p>
-      <w:pPr>
-        <w:spacing w:after="0" w:line="360" w:lineRule="auto"/>
-        <w:rPr>
-          <w:rFonts w:eastAsia="Times New Roman" w:cstheme="minorHAnsi"/>
-          <w:lang w:eastAsia="es-CL"/>
-        </w:rPr>
-      </w:pPr>
+      </w:pPr>
+      <w:r>
+        <w:rPr>
+          <w:rFonts w:cstheme="minorHAnsi"/>
+        </w:rPr>
+        <w:t>Dicho lo anterior, se creó una base de datos simulando datos de panel de cada mujer y sus respectivos match (por temas de dimensión se asignaron como máximo 2 match con hijos y 2 match sin hijos en el mejor de los casos).</w:t>
+      </w:r>
+      <w:r>
+        <w:rPr>
+          <w:rFonts w:cstheme="minorHAnsi"/>
+        </w:rPr>
+        <w:t xml:space="preserve"> Luego, se</w:t>
+      </w:r>
+      <w:r>
+        <w:rPr>
+          <w:rFonts w:cstheme="minorHAnsi"/>
+        </w:rPr>
+        <w:t xml:space="preserve"> plantearon varios modelos de regresión, los cuales se presentan en la siguiente sección.</w:t>
+      </w:r>
     </w:p>
     <w:p>
       <w:pPr>
         <w:spacing w:after="0" w:line="360" w:lineRule="auto"/>
         <w:jc w:val="both"/>
         <w:rPr>
-          <w:rFonts w:eastAsia="Times New Roman" w:cstheme="minorHAnsi"/>
-          <w:lang w:eastAsia="es-CL"/>
-        </w:rPr>
-      </w:pPr>
-      <w:r>
-        <w:rPr>
-          <w:rFonts w:eastAsia="Times New Roman" w:cstheme="minorHAnsi"/>
-          <w:lang w:eastAsia="es-CL"/>
-        </w:rPr>
-        <w:t>Luego, lo que se realizó</w:t>
-      </w:r>
-      <w:r>
-        <w:rPr>
-          <w:rFonts w:eastAsia="Times New Roman" w:cstheme="minorHAnsi"/>
-          <w:lang w:eastAsia="es-CL"/>
-        </w:rPr>
-        <w:t xml:space="preserve"> fue que, </w:t>
-      </w:r>
-      <w:r>
-        <w:rPr>
-          <w:rFonts w:eastAsia="Times New Roman" w:cstheme="minorHAnsi"/>
-          <w:lang w:eastAsia="es-CL"/>
-        </w:rPr>
-        <w:t>para cada persona observada de una encuesta Casen (tiempo t = 0) y que no tiene hijos, se busca</w:t>
-      </w:r>
-      <w:r>
-        <w:rPr>
-          <w:rFonts w:eastAsia="Times New Roman" w:cstheme="minorHAnsi"/>
-          <w:lang w:eastAsia="es-CL"/>
-        </w:rPr>
-        <w:t>ron</w:t>
-      </w:r>
-      <w:r>
-        <w:rPr>
-          <w:rFonts w:eastAsia="Times New Roman" w:cstheme="minorHAnsi"/>
-          <w:lang w:eastAsia="es-CL"/>
-        </w:rPr>
-        <w:t xml:space="preserve"> personas con características similares de la siguiente encuesta Casen y se h</w:t>
-      </w:r>
-      <w:r>
-        <w:rPr>
-          <w:rFonts w:eastAsia="Times New Roman" w:cstheme="minorHAnsi"/>
-          <w:lang w:eastAsia="es-CL"/>
-        </w:rPr>
-        <w:t>izo</w:t>
-      </w:r>
-      <w:r>
-        <w:rPr>
-          <w:rFonts w:eastAsia="Times New Roman" w:cstheme="minorHAnsi"/>
-          <w:lang w:eastAsia="es-CL"/>
-        </w:rPr>
-        <w:t xml:space="preserve"> “match” para el caso de tener un hijo y el caso en que no. De esta forma, para una persona que no tuvo hijos, se puede observar su salario en la actualidad y en un “futuro” de corto plazo (debido a que no se pudo hacer mucha continuidad con las escasas encuestas) en ambas situaciones requeridas: tener o no un hijo. Cabe destacar </w:t>
-      </w:r>
-      <w:r>
-        <w:rPr>
-          <w:rFonts w:eastAsia="Times New Roman" w:cstheme="minorHAnsi"/>
-          <w:lang w:eastAsia="es-CL"/>
-        </w:rPr>
-        <w:t>que,</w:t>
-      </w:r>
-      <w:r>
-        <w:rPr>
-          <w:rFonts w:eastAsia="Times New Roman" w:cstheme="minorHAnsi"/>
-          <w:lang w:eastAsia="es-CL"/>
-        </w:rPr>
-        <w:t xml:space="preserve"> para el caso de la tenencia de hijos, se recopila la información del primer hijo.</w:t>
-      </w:r>
+          <w:rFonts w:cstheme="minorHAnsi"/>
+          <w:bCs/>
+        </w:rPr>
+      </w:pPr>
     </w:p>
     <w:p>
       <w:pPr>
         <w:spacing w:after="0" w:line="360" w:lineRule="auto"/>
         <w:jc w:val="both"/>
         <w:rPr>
-          <w:rFonts w:eastAsia="Times New Roman" w:cstheme="minorHAnsi"/>
-          <w:lang w:eastAsia="es-CL"/>
-        </w:rPr>
-      </w:pPr>
+          <w:rFonts w:cstheme="minorHAnsi"/>
+          <w:b/>
+          <w:lang w:val="es-ES"/>
+        </w:rPr>
+      </w:pPr>
+      <w:r>
+        <w:rPr>
+          <w:rFonts w:cstheme="minorHAnsi"/>
+          <w:b/>
+          <w:lang w:val="es-ES"/>
+        </w:rPr>
+        <w:t>3. Resultados y discusión</w:t>
+      </w:r>
     </w:p>
     <w:p>
       <w:pPr>
         <w:spacing w:after="0" w:line="360" w:lineRule="auto"/>
         <w:jc w:val="both"/>
-      </w:pPr>
-      <w:r>
-        <w:t>Queremos recalcar que comenzamos trabajando solo con las mujeres porque en los datos de 2011, 2013 y 2015 la información del nacimiento de los primeros hijos solo est</w:t>
-      </w:r>
-      <w:r>
-        <w:t>aba</w:t>
-      </w:r>
-      <w:r>
-        <w:t xml:space="preserve"> disponible para las mujeres. Solamente a partir del 2017 se comenzó a recopilar esta misma información para los hombres. Sin embargo, logramos procesar los datos de las encuestas del 2011, 2013 y 2015 para estimar la información del nacimiento del primer hijo solamente para los hombres que viven con sus hijos, de forma que se puede estimar también el cambio en el salario cuando ocurre el evento del nacimiento. Esto se hizo a partir de la información del número de folio y jefes de hogar que entregaban las encuestas.</w:t>
+        <w:rPr>
+          <w:rFonts w:cstheme="minorHAnsi"/>
+          <w:bCs/>
+          <w:lang w:val="es-ES"/>
+        </w:rPr>
+      </w:pPr>
+      <w:r>
+        <w:rPr>
+          <w:rFonts w:cstheme="minorHAnsi"/>
+          <w:bCs/>
+          <w:lang w:val="es-ES"/>
+        </w:rPr>
+        <w:t>Respecto a los resultados</w:t>
+      </w:r>
+      <w:r>
+        <w:rPr>
+          <w:rFonts w:cstheme="minorHAnsi"/>
+          <w:bCs/>
+          <w:lang w:val="es-ES"/>
+        </w:rPr>
+        <w:t>, la Tabla 1 entrega la informaci</w:t>
+      </w:r>
+      <w:r>
+        <w:rPr>
+          <w:rFonts w:cstheme="minorHAnsi"/>
+          <w:bCs/>
+          <w:lang w:val="es-ES"/>
+        </w:rPr>
+        <w:t>ó</w:t>
+      </w:r>
+      <w:r>
+        <w:rPr>
+          <w:rFonts w:cstheme="minorHAnsi"/>
+          <w:bCs/>
+          <w:lang w:val="es-ES"/>
+        </w:rPr>
+        <w:t>n de cada modelo planteado</w:t>
+      </w:r>
+      <w:r>
+        <w:rPr>
+          <w:rFonts w:cstheme="minorHAnsi"/>
+          <w:bCs/>
+          <w:lang w:val="es-ES"/>
+        </w:rPr>
+        <w:t xml:space="preserve">: </w:t>
+      </w:r>
+      <w:r>
+        <w:rPr>
+          <w:rFonts w:cstheme="minorHAnsi"/>
+          <w:bCs/>
+          <w:lang w:val="es-ES"/>
+        </w:rPr>
+        <w:t>coeficientes que acompañan la variable</w:t>
+      </w:r>
+      <w:r>
+        <w:rPr>
+          <w:rFonts w:cstheme="minorHAnsi"/>
+          <w:bCs/>
+          <w:lang w:val="es-ES"/>
+        </w:rPr>
+        <w:t xml:space="preserve"> relevante</w:t>
+      </w:r>
+      <w:r>
+        <w:rPr>
+          <w:rFonts w:cstheme="minorHAnsi"/>
+          <w:bCs/>
+          <w:lang w:val="es-ES"/>
+        </w:rPr>
+        <w:t>, valor p</w:t>
+      </w:r>
+      <w:r>
+        <w:rPr>
+          <w:rFonts w:cstheme="minorHAnsi"/>
+          <w:bCs/>
+          <w:lang w:val="es-ES"/>
+        </w:rPr>
+        <w:t xml:space="preserve"> y R</w:t>
+      </w:r>
+      <w:r>
+        <w:rPr>
+          <w:rFonts w:cstheme="minorHAnsi"/>
+          <w:bCs/>
+          <w:vertAlign w:val="superscript"/>
+          <w:lang w:val="es-ES"/>
+        </w:rPr>
+        <w:t>2</w:t>
+      </w:r>
+      <w:r>
+        <w:rPr>
+          <w:rFonts w:cstheme="minorHAnsi"/>
+          <w:bCs/>
+          <w:lang w:val="es-ES"/>
+        </w:rPr>
+        <w:t xml:space="preserve"> ajustado. Es importante mencionar</w:t>
+      </w:r>
+      <w:r>
+        <w:rPr>
+          <w:rFonts w:cstheme="minorHAnsi"/>
+          <w:bCs/>
+          <w:lang w:val="es-ES"/>
+        </w:rPr>
+        <w:t xml:space="preserve"> que para las variables que no se entregaron estos valores</w:t>
+      </w:r>
+      <w:r>
+        <w:rPr>
+          <w:rFonts w:cstheme="minorHAnsi"/>
+          <w:bCs/>
+          <w:lang w:val="es-ES"/>
+        </w:rPr>
+        <w:t xml:space="preserve"> es porque se utilizaron como</w:t>
+      </w:r>
+      <w:r>
+        <w:rPr>
+          <w:rFonts w:cstheme="minorHAnsi"/>
+          <w:bCs/>
+          <w:lang w:val="es-ES"/>
+        </w:rPr>
+        <w:t xml:space="preserve"> controles</w:t>
+      </w:r>
+      <w:r>
+        <w:rPr>
+          <w:rFonts w:cstheme="minorHAnsi"/>
+          <w:bCs/>
+          <w:lang w:val="es-ES"/>
+        </w:rPr>
+        <w:t xml:space="preserve"> y no son </w:t>
+      </w:r>
+      <w:r>
+        <w:rPr>
+          <w:rFonts w:cstheme="minorHAnsi"/>
+          <w:bCs/>
+          <w:lang w:val="es-ES"/>
+        </w:rPr>
+        <w:t>relevantes para el análisis</w:t>
+      </w:r>
+      <w:r>
+        <w:rPr>
+          <w:rFonts w:cstheme="minorHAnsi"/>
+          <w:bCs/>
+          <w:lang w:val="es-ES"/>
+        </w:rPr>
+        <w:t xml:space="preserve">. Por esta razón, se indica con un SI/NO </w:t>
+      </w:r>
+      <w:r>
+        <w:rPr>
+          <w:rFonts w:cstheme="minorHAnsi"/>
+          <w:bCs/>
+          <w:lang w:val="es-ES"/>
+        </w:rPr>
+        <w:t>si se agregaron al modelo respectivo.</w:t>
       </w:r>
     </w:p>
     <w:p>
       <w:pPr>
         <w:spacing w:after="0" w:line="360" w:lineRule="auto"/>
         <w:jc w:val="both"/>
-      </w:pPr>
-    </w:p>
-    <w:p>
-      <w:pPr>
-        <w:spacing w:after="0" w:line="360" w:lineRule="auto"/>
-        <w:jc w:val="both"/>
-        <w:rPr>
-          <w:rFonts w:eastAsia="Times New Roman" w:cstheme="minorHAnsi"/>
-          <w:lang w:eastAsia="es-CL"/>
-        </w:rPr>
-      </w:pPr>
-      <w:r>
-        <w:t xml:space="preserve">Dicho lo anterior, se creó una base de datos simulando datos de panel de cada mujer y sus respectivos match (por temas de dimensión se asignaron como máximo 2 match con hijos y 2 match sin hijos en el mejor de los casos). Esto se hizo de manera “manual”, es decir, a partir de un proceso iterativo, se comparaban las mujeres de un año y a partir de su región, edad y nivel educacional, se </w:t>
-      </w:r>
-      <w:r>
-        <w:lastRenderedPageBreak/>
-        <w:t>buscaban los match en la siguiente base de datos que le correspondía.</w:t>
-      </w:r>
-      <w:r>
-        <w:t xml:space="preserve"> Luego, se</w:t>
-      </w:r>
-      <w:r>
-        <w:t xml:space="preserve"> plantearon varios modelos de regresión, los cuales se presentan en la siguiente sección.</w:t>
-      </w:r>
-    </w:p>
-    <w:p>
-      <w:pPr>
-        <w:spacing w:after="0" w:line="360" w:lineRule="auto"/>
-        <w:jc w:val="both"/>
-        <w:rPr>
-          <w:rFonts w:cstheme="minorHAnsi"/>
-          <w:bCs/>
-        </w:rPr>
-      </w:pPr>
-    </w:p>
-    <w:p>
-      <w:pPr>
-        <w:spacing w:after="0" w:line="360" w:lineRule="auto"/>
-        <w:jc w:val="both"/>
-        <w:rPr>
-          <w:rFonts w:cstheme="minorHAnsi"/>
-          <w:b/>
-          <w:lang w:val="es-ES"/>
-        </w:rPr>
-      </w:pPr>
-      <w:r>
-        <w:rPr>
-          <w:rFonts w:cstheme="minorHAnsi"/>
-          <w:b/>
-          <w:lang w:val="es-ES"/>
-        </w:rPr>
-        <w:t>3. Resultados y discusión</w:t>
-      </w:r>
-    </w:p>
-    <w:p>
-      <w:pPr>
-        <w:spacing w:after="0" w:line="360" w:lineRule="auto"/>
-        <w:jc w:val="both"/>
-        <w:rPr>
-          <w:rFonts w:ascii="Calibri Light" w:hAnsi="Calibri Light" w:cs="Calibri Light"/>
+        <w:rPr>
+          <w:rFonts w:cstheme="minorHAnsi"/>
           <w:sz w:val="20"/>
           <w:szCs w:val="20"/>
         </w:rPr>
@@ -3540,7 +3438,7 @@
         <w:spacing w:after="0" w:line="360" w:lineRule="auto"/>
         <w:jc w:val="center"/>
         <w:rPr>
-          <w:rFonts w:ascii="Calibri Light" w:hAnsi="Calibri Light" w:cs="Calibri Light"/>
+          <w:rFonts w:ascii="Arial" w:hAnsi="Arial" w:cs="Arial"/>
           <w:b/>
           <w:sz w:val="20"/>
           <w:szCs w:val="20"/>
@@ -3548,7 +3446,7 @@
       </w:pPr>
       <w:r>
         <w:rPr>
-          <w:rFonts w:ascii="Calibri Light" w:hAnsi="Calibri Light" w:cs="Calibri Light"/>
+          <w:rFonts w:ascii="Arial" w:hAnsi="Arial" w:cs="Arial"/>
           <w:b/>
           <w:sz w:val="20"/>
           <w:szCs w:val="20"/>
@@ -3557,7 +3455,7 @@
       </w:r>
       <w:r>
         <w:rPr>
-          <w:rFonts w:ascii="Calibri Light" w:hAnsi="Calibri Light" w:cs="Calibri Light"/>
+          <w:rFonts w:ascii="Arial" w:hAnsi="Arial" w:cs="Arial"/>
           <w:sz w:val="20"/>
           <w:szCs w:val="20"/>
         </w:rPr>
@@ -3565,7 +3463,7 @@
       </w:r>
       <w:r>
         <w:rPr>
-          <w:rFonts w:ascii="Calibri Light" w:hAnsi="Calibri Light" w:cs="Calibri Light"/>
+          <w:rFonts w:ascii="Arial" w:hAnsi="Arial" w:cs="Arial"/>
           <w:sz w:val="20"/>
           <w:szCs w:val="20"/>
         </w:rPr>
@@ -3610,7 +3508,7 @@
               <w:spacing w:after="0" w:line="360" w:lineRule="auto"/>
               <w:jc w:val="center"/>
               <w:rPr>
-                <w:rFonts w:ascii="Calibri Light" w:hAnsi="Calibri Light" w:cs="Calibri Light"/>
+                <w:rFonts w:cstheme="minorHAnsi"/>
                 <w:b/>
                 <w:snapToGrid w:val="0"/>
                 <w:color w:val="000000"/>
@@ -3620,7 +3518,7 @@
             </w:pPr>
             <w:r>
               <w:rPr>
-                <w:rFonts w:ascii="Calibri Light" w:hAnsi="Calibri Light" w:cs="Calibri Light"/>
+                <w:rFonts w:cstheme="minorHAnsi"/>
                 <w:b/>
                 <w:snapToGrid w:val="0"/>
                 <w:color w:val="000000"/>
@@ -3645,7 +3543,7 @@
               <w:spacing w:after="0" w:line="360" w:lineRule="auto"/>
               <w:jc w:val="center"/>
               <w:rPr>
-                <w:rFonts w:ascii="Calibri Light" w:hAnsi="Calibri Light" w:cs="Calibri Light"/>
+                <w:rFonts w:cstheme="minorHAnsi"/>
                 <w:b/>
                 <w:snapToGrid w:val="0"/>
                 <w:color w:val="000000"/>
@@ -3655,7 +3553,7 @@
             </w:pPr>
             <w:r>
               <w:rPr>
-                <w:rFonts w:ascii="Calibri Light" w:hAnsi="Calibri Light" w:cs="Calibri Light"/>
+                <w:rFonts w:cstheme="minorHAnsi"/>
                 <w:b/>
                 <w:snapToGrid w:val="0"/>
                 <w:color w:val="000000"/>
@@ -3679,7 +3577,7 @@
             <w:pPr>
               <w:spacing w:after="0" w:line="360" w:lineRule="auto"/>
               <w:rPr>
-                <w:rFonts w:ascii="Calibri Light" w:hAnsi="Calibri Light" w:cs="Calibri Light"/>
+                <w:rFonts w:cstheme="minorHAnsi"/>
                 <w:b/>
                 <w:snapToGrid w:val="0"/>
                 <w:color w:val="000000"/>
@@ -3689,7 +3587,7 @@
             </w:pPr>
             <w:r>
               <w:rPr>
-                <w:rFonts w:ascii="Calibri Light" w:hAnsi="Calibri Light" w:cs="Calibri Light"/>
+                <w:rFonts w:cstheme="minorHAnsi"/>
                 <w:b/>
                 <w:snapToGrid w:val="0"/>
                 <w:color w:val="000000"/>
@@ -3700,7 +3598,7 @@
             </w:r>
             <w:r>
               <w:rPr>
-                <w:rFonts w:ascii="Calibri Light" w:hAnsi="Calibri Light" w:cs="Calibri Light"/>
+                <w:rFonts w:cstheme="minorHAnsi"/>
                 <w:b/>
                 <w:snapToGrid w:val="0"/>
                 <w:color w:val="000000"/>
@@ -3724,7 +3622,7 @@
             <w:pPr>
               <w:spacing w:after="0" w:line="360" w:lineRule="auto"/>
               <w:rPr>
-                <w:rFonts w:ascii="Calibri Light" w:hAnsi="Calibri Light" w:cs="Calibri Light"/>
+                <w:rFonts w:cstheme="minorHAnsi"/>
                 <w:b/>
                 <w:snapToGrid w:val="0"/>
                 <w:color w:val="000000"/>
@@ -3734,7 +3632,7 @@
             </w:pPr>
             <w:r>
               <w:rPr>
-                <w:rFonts w:ascii="Calibri Light" w:hAnsi="Calibri Light" w:cs="Calibri Light"/>
+                <w:rFonts w:cstheme="minorHAnsi"/>
                 <w:b/>
                 <w:snapToGrid w:val="0"/>
                 <w:color w:val="000000"/>
@@ -3745,7 +3643,7 @@
             </w:r>
             <w:r>
               <w:rPr>
-                <w:rFonts w:ascii="Calibri Light" w:hAnsi="Calibri Light" w:cs="Calibri Light"/>
+                <w:rFonts w:cstheme="minorHAnsi"/>
                 <w:b/>
                 <w:snapToGrid w:val="0"/>
                 <w:color w:val="000000"/>
@@ -3769,7 +3667,7 @@
             <w:pPr>
               <w:spacing w:after="0" w:line="360" w:lineRule="auto"/>
               <w:rPr>
-                <w:rFonts w:ascii="Calibri Light" w:hAnsi="Calibri Light" w:cs="Calibri Light"/>
+                <w:rFonts w:cstheme="minorHAnsi"/>
                 <w:b/>
                 <w:snapToGrid w:val="0"/>
                 <w:color w:val="000000"/>
@@ -3779,7 +3677,7 @@
             </w:pPr>
             <w:r>
               <w:rPr>
-                <w:rFonts w:ascii="Calibri Light" w:hAnsi="Calibri Light" w:cs="Calibri Light"/>
+                <w:rFonts w:cstheme="minorHAnsi"/>
                 <w:b/>
                 <w:snapToGrid w:val="0"/>
                 <w:color w:val="000000"/>
@@ -3790,7 +3688,7 @@
             </w:r>
             <w:r>
               <w:rPr>
-                <w:rFonts w:ascii="Calibri Light" w:hAnsi="Calibri Light" w:cs="Calibri Light"/>
+                <w:rFonts w:cstheme="minorHAnsi"/>
                 <w:b/>
                 <w:snapToGrid w:val="0"/>
                 <w:color w:val="000000"/>
@@ -3814,7 +3712,7 @@
             <w:pPr>
               <w:spacing w:after="0" w:line="360" w:lineRule="auto"/>
               <w:rPr>
-                <w:rFonts w:ascii="Calibri Light" w:hAnsi="Calibri Light" w:cs="Calibri Light"/>
+                <w:rFonts w:cstheme="minorHAnsi"/>
                 <w:b/>
                 <w:snapToGrid w:val="0"/>
                 <w:color w:val="000000"/>
@@ -3824,7 +3722,7 @@
             </w:pPr>
             <w:r>
               <w:rPr>
-                <w:rFonts w:ascii="Calibri Light" w:hAnsi="Calibri Light" w:cs="Calibri Light"/>
+                <w:rFonts w:cstheme="minorHAnsi"/>
                 <w:b/>
                 <w:snapToGrid w:val="0"/>
                 <w:color w:val="000000"/>
@@ -3835,7 +3733,7 @@
             </w:r>
             <w:r>
               <w:rPr>
-                <w:rFonts w:ascii="Calibri Light" w:hAnsi="Calibri Light" w:cs="Calibri Light"/>
+                <w:rFonts w:cstheme="minorHAnsi"/>
                 <w:b/>
                 <w:snapToGrid w:val="0"/>
                 <w:color w:val="000000"/>
@@ -3865,17 +3763,16 @@
               <w:spacing w:after="0" w:line="360" w:lineRule="auto"/>
               <w:jc w:val="center"/>
               <w:rPr>
-                <w:rFonts w:ascii="Calibri Light" w:hAnsi="Calibri Light" w:cs="Calibri Light"/>
+                <w:rFonts w:cstheme="minorHAnsi"/>
                 <w:snapToGrid w:val="0"/>
                 <w:color w:val="000000"/>
                 <w:sz w:val="20"/>
                 <w:szCs w:val="20"/>
               </w:rPr>
             </w:pPr>
-            <w:proofErr w:type="spellStart"/>
-            <w:r>
-              <w:rPr>
-                <w:rFonts w:ascii="Calibri Light" w:hAnsi="Calibri Light" w:cs="Calibri Light"/>
+            <w:r>
+              <w:rPr>
+                <w:rFonts w:cstheme="minorHAnsi"/>
                 <w:snapToGrid w:val="0"/>
                 <w:color w:val="000000"/>
                 <w:sz w:val="20"/>
@@ -3883,14 +3780,13 @@
               </w:rPr>
               <w:t>nhijos</w:t>
             </w:r>
-            <w:proofErr w:type="spellEnd"/>
           </w:p>
           <w:p>
             <w:pPr>
               <w:spacing w:after="0" w:line="360" w:lineRule="auto"/>
               <w:jc w:val="center"/>
               <w:rPr>
-                <w:rFonts w:ascii="Calibri Light" w:hAnsi="Calibri Light" w:cs="Calibri Light"/>
+                <w:rFonts w:cstheme="minorHAnsi"/>
                 <w:snapToGrid w:val="0"/>
                 <w:color w:val="000000"/>
                 <w:sz w:val="20"/>
@@ -3903,7 +3799,7 @@
               <w:spacing w:after="0" w:line="360" w:lineRule="auto"/>
               <w:jc w:val="center"/>
               <w:rPr>
-                <w:rFonts w:ascii="Calibri Light" w:hAnsi="Calibri Light" w:cs="Calibri Light"/>
+                <w:rFonts w:cstheme="minorHAnsi"/>
                 <w:snapToGrid w:val="0"/>
                 <w:color w:val="000000"/>
                 <w:sz w:val="20"/>
@@ -3926,7 +3822,7 @@
               <w:spacing w:after="0" w:line="360" w:lineRule="auto"/>
               <w:jc w:val="center"/>
               <w:rPr>
-                <w:rFonts w:ascii="Calibri Light" w:hAnsi="Calibri Light" w:cs="Calibri Light"/>
+                <w:rFonts w:cstheme="minorHAnsi"/>
                 <w:snapToGrid w:val="0"/>
                 <w:color w:val="000000"/>
                 <w:sz w:val="20"/>
@@ -3935,7 +3831,7 @@
             </w:pPr>
             <w:r>
               <w:rPr>
-                <w:rFonts w:ascii="Calibri Light" w:hAnsi="Calibri Light" w:cs="Calibri Light"/>
+                <w:rFonts w:cstheme="minorHAnsi"/>
                 <w:snapToGrid w:val="0"/>
                 <w:color w:val="000000"/>
                 <w:sz w:val="20"/>
@@ -3949,7 +3845,7 @@
               <w:spacing w:after="0" w:line="360" w:lineRule="auto"/>
               <w:jc w:val="center"/>
               <w:rPr>
-                <w:rFonts w:ascii="Calibri Light" w:hAnsi="Calibri Light" w:cs="Calibri Light"/>
+                <w:rFonts w:cstheme="minorHAnsi"/>
                 <w:snapToGrid w:val="0"/>
                 <w:color w:val="000000"/>
                 <w:sz w:val="20"/>
@@ -3958,7 +3854,7 @@
             </w:pPr>
             <w:r>
               <w:rPr>
-                <w:rFonts w:ascii="Calibri Light" w:hAnsi="Calibri Light" w:cs="Calibri Light"/>
+                <w:rFonts w:cstheme="minorHAnsi"/>
                 <w:snapToGrid w:val="0"/>
                 <w:color w:val="000000"/>
                 <w:sz w:val="20"/>
@@ -3972,7 +3868,7 @@
               <w:spacing w:after="0" w:line="360" w:lineRule="auto"/>
               <w:jc w:val="center"/>
               <w:rPr>
-                <w:rFonts w:ascii="Calibri Light" w:hAnsi="Calibri Light" w:cs="Calibri Light"/>
+                <w:rFonts w:cstheme="minorHAnsi"/>
                 <w:snapToGrid w:val="0"/>
                 <w:color w:val="000000"/>
                 <w:sz w:val="20"/>
@@ -3981,7 +3877,7 @@
             </w:pPr>
             <w:r>
               <w:rPr>
-                <w:rFonts w:ascii="Calibri Light" w:hAnsi="Calibri Light" w:cs="Calibri Light"/>
+                <w:rFonts w:cstheme="minorHAnsi"/>
                 <w:snapToGrid w:val="0"/>
                 <w:color w:val="000000"/>
                 <w:sz w:val="20"/>
@@ -4004,7 +3900,7 @@
               <w:spacing w:after="0" w:line="360" w:lineRule="auto"/>
               <w:jc w:val="center"/>
               <w:rPr>
-                <w:rFonts w:ascii="Calibri Light" w:hAnsi="Calibri Light" w:cs="Calibri Light"/>
+                <w:rFonts w:cstheme="minorHAnsi"/>
                 <w:snapToGrid w:val="0"/>
                 <w:color w:val="000000"/>
                 <w:sz w:val="20"/>
@@ -4013,7 +3909,7 @@
             </w:pPr>
             <w:r>
               <w:rPr>
-                <w:rFonts w:ascii="Calibri Light" w:hAnsi="Calibri Light" w:cs="Calibri Light"/>
+                <w:rFonts w:cstheme="minorHAnsi"/>
                 <w:snapToGrid w:val="0"/>
                 <w:color w:val="000000"/>
                 <w:sz w:val="20"/>
@@ -4036,7 +3932,7 @@
               <w:spacing w:after="0" w:line="360" w:lineRule="auto"/>
               <w:jc w:val="center"/>
               <w:rPr>
-                <w:rFonts w:ascii="Calibri Light" w:hAnsi="Calibri Light" w:cs="Calibri Light"/>
+                <w:rFonts w:cstheme="minorHAnsi"/>
                 <w:snapToGrid w:val="0"/>
                 <w:color w:val="000000"/>
                 <w:sz w:val="20"/>
@@ -4045,7 +3941,7 @@
             </w:pPr>
             <w:r>
               <w:rPr>
-                <w:rFonts w:ascii="Calibri Light" w:hAnsi="Calibri Light" w:cs="Calibri Light"/>
+                <w:rFonts w:cstheme="minorHAnsi"/>
                 <w:snapToGrid w:val="0"/>
                 <w:color w:val="000000"/>
                 <w:sz w:val="20"/>
@@ -4068,7 +3964,7 @@
               <w:spacing w:after="0" w:line="360" w:lineRule="auto"/>
               <w:jc w:val="center"/>
               <w:rPr>
-                <w:rFonts w:ascii="Calibri Light" w:hAnsi="Calibri Light" w:cs="Calibri Light"/>
+                <w:rFonts w:cstheme="minorHAnsi"/>
                 <w:snapToGrid w:val="0"/>
                 <w:color w:val="000000"/>
                 <w:sz w:val="20"/>
@@ -4077,7 +3973,7 @@
             </w:pPr>
             <w:r>
               <w:rPr>
-                <w:rFonts w:ascii="Calibri Light" w:hAnsi="Calibri Light" w:cs="Calibri Light"/>
+                <w:rFonts w:cstheme="minorHAnsi"/>
                 <w:snapToGrid w:val="0"/>
                 <w:color w:val="000000"/>
                 <w:sz w:val="20"/>
@@ -4100,7 +3996,7 @@
               <w:spacing w:after="0" w:line="360" w:lineRule="auto"/>
               <w:jc w:val="center"/>
               <w:rPr>
-                <w:rFonts w:ascii="Calibri Light" w:hAnsi="Calibri Light" w:cs="Calibri Light"/>
+                <w:rFonts w:cstheme="minorHAnsi"/>
                 <w:snapToGrid w:val="0"/>
                 <w:color w:val="000000"/>
                 <w:sz w:val="20"/>
@@ -4109,7 +4005,7 @@
             </w:pPr>
             <w:r>
               <w:rPr>
-                <w:rFonts w:ascii="Calibri Light" w:hAnsi="Calibri Light" w:cs="Calibri Light"/>
+                <w:rFonts w:cstheme="minorHAnsi"/>
                 <w:snapToGrid w:val="0"/>
                 <w:color w:val="000000"/>
                 <w:sz w:val="20"/>
@@ -4135,17 +4031,16 @@
               <w:spacing w:after="0" w:line="360" w:lineRule="auto"/>
               <w:jc w:val="center"/>
               <w:rPr>
-                <w:rFonts w:ascii="Calibri Light" w:hAnsi="Calibri Light" w:cs="Calibri Light"/>
+                <w:rFonts w:cstheme="minorHAnsi"/>
                 <w:snapToGrid w:val="0"/>
                 <w:color w:val="000000"/>
                 <w:sz w:val="20"/>
                 <w:szCs w:val="20"/>
               </w:rPr>
             </w:pPr>
-            <w:proofErr w:type="spellStart"/>
-            <w:r>
-              <w:rPr>
-                <w:rFonts w:ascii="Calibri Light" w:hAnsi="Calibri Light" w:cs="Calibri Light"/>
+            <w:r>
+              <w:rPr>
+                <w:rFonts w:cstheme="minorHAnsi"/>
                 <w:snapToGrid w:val="0"/>
                 <w:color w:val="000000"/>
                 <w:sz w:val="20"/>
@@ -4155,7 +4050,7 @@
             </w:r>
             <w:r>
               <w:rPr>
-                <w:rFonts w:ascii="Calibri Light" w:hAnsi="Calibri Light" w:cs="Calibri Light"/>
+                <w:rFonts w:cstheme="minorHAnsi"/>
                 <w:snapToGrid w:val="0"/>
                 <w:color w:val="000000"/>
                 <w:sz w:val="20"/>
@@ -4163,7 +4058,17 @@
               </w:rPr>
               <w:t>ector_hijos</w:t>
             </w:r>
-            <w:proofErr w:type="spellEnd"/>
+            <w:r>
+              <w:rPr>
+                <w:rStyle w:val="Refdenotaalpie"/>
+                <w:rFonts w:cstheme="minorHAnsi"/>
+                <w:snapToGrid w:val="0"/>
+                <w:color w:val="000000"/>
+                <w:sz w:val="20"/>
+                <w:szCs w:val="20"/>
+              </w:rPr>
+              <w:footnoteReference w:id="2"/>
+            </w:r>
           </w:p>
         </w:tc>
         <w:tc>
@@ -4176,7 +4081,7 @@
               <w:spacing w:after="0" w:line="360" w:lineRule="auto"/>
               <w:jc w:val="center"/>
               <w:rPr>
-                <w:rFonts w:ascii="Calibri Light" w:hAnsi="Calibri Light" w:cs="Calibri Light"/>
+                <w:rFonts w:cstheme="minorHAnsi"/>
                 <w:snapToGrid w:val="0"/>
                 <w:color w:val="000000"/>
                 <w:sz w:val="20"/>
@@ -4185,7 +4090,7 @@
             </w:pPr>
             <w:r>
               <w:rPr>
-                <w:rFonts w:ascii="Calibri Light" w:hAnsi="Calibri Light" w:cs="Calibri Light"/>
+                <w:rFonts w:cstheme="minorHAnsi"/>
                 <w:snapToGrid w:val="0"/>
                 <w:color w:val="000000"/>
                 <w:sz w:val="20"/>
@@ -4205,7 +4110,7 @@
               <w:spacing w:after="0" w:line="360" w:lineRule="auto"/>
               <w:jc w:val="center"/>
               <w:rPr>
-                <w:rFonts w:ascii="Calibri Light" w:hAnsi="Calibri Light" w:cs="Calibri Light"/>
+                <w:rFonts w:cstheme="minorHAnsi"/>
                 <w:snapToGrid w:val="0"/>
                 <w:color w:val="000000"/>
                 <w:sz w:val="20"/>
@@ -4214,7 +4119,7 @@
             </w:pPr>
             <w:r>
               <w:rPr>
-                <w:rFonts w:ascii="Calibri Light" w:hAnsi="Calibri Light" w:cs="Calibri Light"/>
+                <w:rFonts w:cstheme="minorHAnsi"/>
                 <w:snapToGrid w:val="0"/>
                 <w:color w:val="000000"/>
                 <w:sz w:val="20"/>
@@ -4228,7 +4133,7 @@
               <w:spacing w:after="0" w:line="360" w:lineRule="auto"/>
               <w:jc w:val="center"/>
               <w:rPr>
-                <w:rFonts w:ascii="Calibri Light" w:hAnsi="Calibri Light" w:cs="Calibri Light"/>
+                <w:rFonts w:cstheme="minorHAnsi"/>
                 <w:snapToGrid w:val="0"/>
                 <w:color w:val="000000"/>
                 <w:sz w:val="20"/>
@@ -4237,7 +4142,7 @@
             </w:pPr>
             <w:r>
               <w:rPr>
-                <w:rFonts w:ascii="Calibri Light" w:hAnsi="Calibri Light" w:cs="Calibri Light"/>
+                <w:rFonts w:cstheme="minorHAnsi"/>
                 <w:snapToGrid w:val="0"/>
                 <w:color w:val="000000"/>
                 <w:sz w:val="20"/>
@@ -4251,7 +4156,7 @@
               <w:spacing w:after="0" w:line="360" w:lineRule="auto"/>
               <w:jc w:val="center"/>
               <w:rPr>
-                <w:rFonts w:ascii="Calibri Light" w:hAnsi="Calibri Light" w:cs="Calibri Light"/>
+                <w:rFonts w:cstheme="minorHAnsi"/>
                 <w:snapToGrid w:val="0"/>
                 <w:color w:val="000000"/>
                 <w:sz w:val="20"/>
@@ -4260,7 +4165,7 @@
             </w:pPr>
             <w:r>
               <w:rPr>
-                <w:rFonts w:ascii="Calibri Light" w:hAnsi="Calibri Light" w:cs="Calibri Light"/>
+                <w:rFonts w:cstheme="minorHAnsi"/>
                 <w:snapToGrid w:val="0"/>
                 <w:color w:val="000000"/>
                 <w:sz w:val="20"/>
@@ -4280,7 +4185,7 @@
               <w:spacing w:after="0" w:line="360" w:lineRule="auto"/>
               <w:jc w:val="center"/>
               <w:rPr>
-                <w:rFonts w:ascii="Calibri Light" w:hAnsi="Calibri Light" w:cs="Calibri Light"/>
+                <w:rFonts w:cstheme="minorHAnsi"/>
                 <w:snapToGrid w:val="0"/>
                 <w:color w:val="000000"/>
                 <w:sz w:val="20"/>
@@ -4289,7 +4194,7 @@
             </w:pPr>
             <w:r>
               <w:rPr>
-                <w:rFonts w:ascii="Calibri Light" w:hAnsi="Calibri Light" w:cs="Calibri Light"/>
+                <w:rFonts w:cstheme="minorHAnsi"/>
                 <w:snapToGrid w:val="0"/>
                 <w:color w:val="000000"/>
                 <w:sz w:val="20"/>
@@ -4303,7 +4208,7 @@
               <w:spacing w:after="0" w:line="360" w:lineRule="auto"/>
               <w:jc w:val="center"/>
               <w:rPr>
-                <w:rFonts w:ascii="Calibri Light" w:hAnsi="Calibri Light" w:cs="Calibri Light"/>
+                <w:rFonts w:cstheme="minorHAnsi"/>
                 <w:snapToGrid w:val="0"/>
                 <w:color w:val="000000"/>
                 <w:sz w:val="20"/>
@@ -4312,7 +4217,7 @@
             </w:pPr>
             <w:r>
               <w:rPr>
-                <w:rFonts w:ascii="Calibri Light" w:hAnsi="Calibri Light" w:cs="Calibri Light"/>
+                <w:rFonts w:cstheme="minorHAnsi"/>
                 <w:snapToGrid w:val="0"/>
                 <w:color w:val="000000"/>
                 <w:sz w:val="20"/>
@@ -4322,7 +4227,7 @@
             </w:r>
             <w:r>
               <w:rPr>
-                <w:rFonts w:ascii="Calibri Light" w:hAnsi="Calibri Light" w:cs="Calibri Light"/>
+                <w:rFonts w:cstheme="minorHAnsi"/>
                 <w:snapToGrid w:val="0"/>
                 <w:color w:val="000000"/>
                 <w:sz w:val="20"/>
@@ -4336,7 +4241,7 @@
               <w:spacing w:after="0" w:line="360" w:lineRule="auto"/>
               <w:jc w:val="center"/>
               <w:rPr>
-                <w:rFonts w:ascii="Calibri Light" w:hAnsi="Calibri Light" w:cs="Calibri Light"/>
+                <w:rFonts w:cstheme="minorHAnsi"/>
                 <w:snapToGrid w:val="0"/>
                 <w:color w:val="000000"/>
                 <w:sz w:val="20"/>
@@ -4345,7 +4250,7 @@
             </w:pPr>
             <w:r>
               <w:rPr>
-                <w:rFonts w:ascii="Calibri Light" w:hAnsi="Calibri Light" w:cs="Calibri Light"/>
+                <w:rFonts w:cstheme="minorHAnsi"/>
                 <w:snapToGrid w:val="0"/>
                 <w:color w:val="000000"/>
                 <w:sz w:val="20"/>
@@ -4365,7 +4270,7 @@
               <w:spacing w:after="0" w:line="360" w:lineRule="auto"/>
               <w:jc w:val="center"/>
               <w:rPr>
-                <w:rFonts w:ascii="Calibri Light" w:hAnsi="Calibri Light" w:cs="Calibri Light"/>
+                <w:rFonts w:cstheme="minorHAnsi"/>
                 <w:snapToGrid w:val="0"/>
                 <w:color w:val="000000"/>
                 <w:sz w:val="20"/>
@@ -4374,7 +4279,7 @@
             </w:pPr>
             <w:r>
               <w:rPr>
-                <w:rFonts w:ascii="Calibri Light" w:hAnsi="Calibri Light" w:cs="Calibri Light"/>
+                <w:rFonts w:cstheme="minorHAnsi"/>
                 <w:snapToGrid w:val="0"/>
                 <w:color w:val="000000"/>
                 <w:sz w:val="20"/>
@@ -4388,7 +4293,7 @@
               <w:spacing w:after="0" w:line="360" w:lineRule="auto"/>
               <w:jc w:val="center"/>
               <w:rPr>
-                <w:rFonts w:ascii="Calibri Light" w:hAnsi="Calibri Light" w:cs="Calibri Light"/>
+                <w:rFonts w:cstheme="minorHAnsi"/>
                 <w:snapToGrid w:val="0"/>
                 <w:color w:val="000000"/>
                 <w:sz w:val="20"/>
@@ -4397,7 +4302,7 @@
             </w:pPr>
             <w:r>
               <w:rPr>
-                <w:rFonts w:ascii="Calibri Light" w:hAnsi="Calibri Light" w:cs="Calibri Light"/>
+                <w:rFonts w:cstheme="minorHAnsi"/>
                 <w:snapToGrid w:val="0"/>
                 <w:color w:val="000000"/>
                 <w:sz w:val="18"/>
@@ -4407,7 +4312,7 @@
             </w:r>
             <w:r>
               <w:rPr>
-                <w:rFonts w:ascii="Calibri Light" w:hAnsi="Calibri Light" w:cs="Calibri Light"/>
+                <w:rFonts w:cstheme="minorHAnsi"/>
                 <w:snapToGrid w:val="0"/>
                 <w:color w:val="000000"/>
                 <w:sz w:val="20"/>
@@ -4421,7 +4326,7 @@
               <w:spacing w:after="0" w:line="360" w:lineRule="auto"/>
               <w:jc w:val="center"/>
               <w:rPr>
-                <w:rFonts w:ascii="Calibri Light" w:hAnsi="Calibri Light" w:cs="Calibri Light"/>
+                <w:rFonts w:cstheme="minorHAnsi"/>
                 <w:snapToGrid w:val="0"/>
                 <w:color w:val="000000"/>
                 <w:sz w:val="20"/>
@@ -4430,7 +4335,7 @@
             </w:pPr>
             <w:r>
               <w:rPr>
-                <w:rFonts w:ascii="Calibri Light" w:hAnsi="Calibri Light" w:cs="Calibri Light"/>
+                <w:rFonts w:cstheme="minorHAnsi"/>
                 <w:snapToGrid w:val="0"/>
                 <w:color w:val="000000"/>
                 <w:sz w:val="20"/>
@@ -4450,7 +4355,7 @@
               <w:spacing w:after="0" w:line="360" w:lineRule="auto"/>
               <w:jc w:val="center"/>
               <w:rPr>
-                <w:rFonts w:ascii="Calibri Light" w:hAnsi="Calibri Light" w:cs="Calibri Light"/>
+                <w:rFonts w:cstheme="minorHAnsi"/>
                 <w:snapToGrid w:val="0"/>
                 <w:color w:val="000000"/>
                 <w:sz w:val="20"/>
@@ -4459,7 +4364,7 @@
             </w:pPr>
             <w:r>
               <w:rPr>
-                <w:rFonts w:ascii="Calibri Light" w:hAnsi="Calibri Light" w:cs="Calibri Light"/>
+                <w:rFonts w:cstheme="minorHAnsi"/>
                 <w:snapToGrid w:val="0"/>
                 <w:color w:val="000000"/>
                 <w:sz w:val="20"/>
@@ -4473,7 +4378,7 @@
               <w:spacing w:after="0" w:line="360" w:lineRule="auto"/>
               <w:jc w:val="center"/>
               <w:rPr>
-                <w:rFonts w:ascii="Calibri Light" w:hAnsi="Calibri Light" w:cs="Calibri Light"/>
+                <w:rFonts w:cstheme="minorHAnsi"/>
                 <w:snapToGrid w:val="0"/>
                 <w:color w:val="000000"/>
                 <w:sz w:val="20"/>
@@ -4482,7 +4387,7 @@
             </w:pPr>
             <w:r>
               <w:rPr>
-                <w:rFonts w:ascii="Calibri Light" w:hAnsi="Calibri Light" w:cs="Calibri Light"/>
+                <w:rFonts w:cstheme="minorHAnsi"/>
                 <w:snapToGrid w:val="0"/>
                 <w:color w:val="000000"/>
                 <w:sz w:val="20"/>
@@ -4496,7 +4401,7 @@
               <w:spacing w:after="0" w:line="360" w:lineRule="auto"/>
               <w:jc w:val="center"/>
               <w:rPr>
-                <w:rFonts w:ascii="Calibri Light" w:hAnsi="Calibri Light" w:cs="Calibri Light"/>
+                <w:rFonts w:cstheme="minorHAnsi"/>
                 <w:snapToGrid w:val="0"/>
                 <w:color w:val="000000"/>
                 <w:sz w:val="20"/>
@@ -4505,7 +4410,7 @@
             </w:pPr>
             <w:r>
               <w:rPr>
-                <w:rFonts w:ascii="Calibri Light" w:hAnsi="Calibri Light" w:cs="Calibri Light"/>
+                <w:rFonts w:cstheme="minorHAnsi"/>
                 <w:snapToGrid w:val="0"/>
                 <w:color w:val="000000"/>
                 <w:sz w:val="20"/>
@@ -4531,28 +4436,27 @@
               <w:spacing w:after="0" w:line="360" w:lineRule="auto"/>
               <w:jc w:val="center"/>
               <w:rPr>
-                <w:rFonts w:ascii="Calibri Light" w:hAnsi="Calibri Light" w:cs="Calibri Light"/>
-                <w:snapToGrid w:val="0"/>
-                <w:color w:val="000000"/>
-              </w:rPr>
-            </w:pPr>
-            <w:proofErr w:type="spellStart"/>
-            <w:r>
-              <w:rPr>
-                <w:rFonts w:ascii="Calibri Light" w:hAnsi="Calibri Light" w:cs="Calibri Light"/>
-                <w:snapToGrid w:val="0"/>
-                <w:color w:val="000000"/>
-              </w:rPr>
-              <w:t>n°</w:t>
-            </w:r>
-            <w:proofErr w:type="spellEnd"/>
-            <w:r>
-              <w:rPr>
-                <w:rFonts w:ascii="Calibri Light" w:hAnsi="Calibri Light" w:cs="Calibri Light"/>
-                <w:snapToGrid w:val="0"/>
-                <w:color w:val="000000"/>
-              </w:rPr>
-              <w:t xml:space="preserve"> en match</w:t>
+                <w:rFonts w:cstheme="minorHAnsi"/>
+                <w:snapToGrid w:val="0"/>
+                <w:color w:val="000000"/>
+              </w:rPr>
+            </w:pPr>
+            <w:r>
+              <w:rPr>
+                <w:rFonts w:cstheme="minorHAnsi"/>
+                <w:snapToGrid w:val="0"/>
+                <w:color w:val="000000"/>
+              </w:rPr>
+              <w:t>n° en match</w:t>
+            </w:r>
+            <w:r>
+              <w:rPr>
+                <w:rStyle w:val="Refdenotaalpie"/>
+                <w:rFonts w:cstheme="minorHAnsi"/>
+                <w:snapToGrid w:val="0"/>
+                <w:color w:val="000000"/>
+              </w:rPr>
+              <w:footnoteReference w:id="3"/>
             </w:r>
           </w:p>
         </w:tc>
@@ -4566,14 +4470,14 @@
               <w:spacing w:after="0" w:line="360" w:lineRule="auto"/>
               <w:jc w:val="center"/>
               <w:rPr>
-                <w:rFonts w:ascii="Calibri Light" w:hAnsi="Calibri Light" w:cs="Calibri Light"/>
-                <w:snapToGrid w:val="0"/>
-                <w:color w:val="000000"/>
-              </w:rPr>
-            </w:pPr>
-            <w:r>
-              <w:rPr>
-                <w:rFonts w:ascii="Calibri Light" w:hAnsi="Calibri Light" w:cs="Calibri Light"/>
+                <w:rFonts w:cstheme="minorHAnsi"/>
+                <w:snapToGrid w:val="0"/>
+                <w:color w:val="000000"/>
+              </w:rPr>
+            </w:pPr>
+            <w:r>
+              <w:rPr>
+                <w:rFonts w:cstheme="minorHAnsi"/>
                 <w:snapToGrid w:val="0"/>
                 <w:color w:val="000000"/>
               </w:rPr>
@@ -4591,14 +4495,14 @@
               <w:spacing w:after="0" w:line="360" w:lineRule="auto"/>
               <w:jc w:val="center"/>
               <w:rPr>
-                <w:rFonts w:ascii="Calibri Light" w:hAnsi="Calibri Light" w:cs="Calibri Light"/>
-                <w:snapToGrid w:val="0"/>
-                <w:color w:val="000000"/>
-              </w:rPr>
-            </w:pPr>
-            <w:r>
-              <w:rPr>
-                <w:rFonts w:ascii="Calibri Light" w:hAnsi="Calibri Light" w:cs="Calibri Light"/>
+                <w:rFonts w:cstheme="minorHAnsi"/>
+                <w:snapToGrid w:val="0"/>
+                <w:color w:val="000000"/>
+              </w:rPr>
+            </w:pPr>
+            <w:r>
+              <w:rPr>
+                <w:rFonts w:cstheme="minorHAnsi"/>
                 <w:snapToGrid w:val="0"/>
                 <w:color w:val="000000"/>
               </w:rPr>
@@ -4616,14 +4520,14 @@
               <w:spacing w:after="0" w:line="360" w:lineRule="auto"/>
               <w:jc w:val="center"/>
               <w:rPr>
-                <w:rFonts w:ascii="Calibri Light" w:hAnsi="Calibri Light" w:cs="Calibri Light"/>
-                <w:snapToGrid w:val="0"/>
-                <w:color w:val="000000"/>
-              </w:rPr>
-            </w:pPr>
-            <w:r>
-              <w:rPr>
-                <w:rFonts w:ascii="Calibri Light" w:hAnsi="Calibri Light" w:cs="Calibri Light"/>
+                <w:rFonts w:cstheme="minorHAnsi"/>
+                <w:snapToGrid w:val="0"/>
+                <w:color w:val="000000"/>
+              </w:rPr>
+            </w:pPr>
+            <w:r>
+              <w:rPr>
+                <w:rFonts w:cstheme="minorHAnsi"/>
                 <w:snapToGrid w:val="0"/>
                 <w:color w:val="000000"/>
               </w:rPr>
@@ -4641,14 +4545,14 @@
               <w:spacing w:after="0" w:line="360" w:lineRule="auto"/>
               <w:jc w:val="center"/>
               <w:rPr>
-                <w:rFonts w:ascii="Calibri Light" w:hAnsi="Calibri Light" w:cs="Calibri Light"/>
-                <w:snapToGrid w:val="0"/>
-                <w:color w:val="000000"/>
-              </w:rPr>
-            </w:pPr>
-            <w:r>
-              <w:rPr>
-                <w:rFonts w:ascii="Calibri Light" w:hAnsi="Calibri Light" w:cs="Calibri Light"/>
+                <w:rFonts w:cstheme="minorHAnsi"/>
+                <w:snapToGrid w:val="0"/>
+                <w:color w:val="000000"/>
+              </w:rPr>
+            </w:pPr>
+            <w:r>
+              <w:rPr>
+                <w:rFonts w:cstheme="minorHAnsi"/>
                 <w:snapToGrid w:val="0"/>
                 <w:color w:val="000000"/>
               </w:rPr>
@@ -4666,14 +4570,14 @@
               <w:spacing w:after="0" w:line="360" w:lineRule="auto"/>
               <w:jc w:val="center"/>
               <w:rPr>
-                <w:rFonts w:ascii="Calibri Light" w:hAnsi="Calibri Light" w:cs="Calibri Light"/>
-                <w:snapToGrid w:val="0"/>
-                <w:color w:val="000000"/>
-              </w:rPr>
-            </w:pPr>
-            <w:r>
-              <w:rPr>
-                <w:rFonts w:ascii="Calibri Light" w:hAnsi="Calibri Light" w:cs="Calibri Light"/>
+                <w:rFonts w:cstheme="minorHAnsi"/>
+                <w:snapToGrid w:val="0"/>
+                <w:color w:val="000000"/>
+              </w:rPr>
+            </w:pPr>
+            <w:r>
+              <w:rPr>
+                <w:rFonts w:cstheme="minorHAnsi"/>
                 <w:snapToGrid w:val="0"/>
                 <w:color w:val="000000"/>
               </w:rPr>
@@ -4697,14 +4601,14 @@
               <w:spacing w:after="0" w:line="360" w:lineRule="auto"/>
               <w:jc w:val="center"/>
               <w:rPr>
-                <w:rFonts w:ascii="Calibri Light" w:hAnsi="Calibri Light" w:cs="Calibri Light"/>
-                <w:snapToGrid w:val="0"/>
-                <w:color w:val="000000"/>
-              </w:rPr>
-            </w:pPr>
-            <w:r>
-              <w:rPr>
-                <w:rFonts w:ascii="Calibri Light" w:hAnsi="Calibri Light" w:cs="Calibri Light"/>
+                <w:rFonts w:cstheme="minorHAnsi"/>
+                <w:snapToGrid w:val="0"/>
+                <w:color w:val="000000"/>
+              </w:rPr>
+            </w:pPr>
+            <w:r>
+              <w:rPr>
+                <w:rFonts w:cstheme="minorHAnsi"/>
                 <w:snapToGrid w:val="0"/>
                 <w:color w:val="000000"/>
               </w:rPr>
@@ -4722,14 +4626,14 @@
               <w:spacing w:after="0" w:line="360" w:lineRule="auto"/>
               <w:jc w:val="center"/>
               <w:rPr>
-                <w:rFonts w:ascii="Calibri Light" w:hAnsi="Calibri Light" w:cs="Calibri Light"/>
-                <w:snapToGrid w:val="0"/>
-                <w:color w:val="000000"/>
-              </w:rPr>
-            </w:pPr>
-            <w:r>
-              <w:rPr>
-                <w:rFonts w:ascii="Calibri Light" w:hAnsi="Calibri Light" w:cs="Calibri Light"/>
+                <w:rFonts w:cstheme="minorHAnsi"/>
+                <w:snapToGrid w:val="0"/>
+                <w:color w:val="000000"/>
+              </w:rPr>
+            </w:pPr>
+            <w:r>
+              <w:rPr>
+                <w:rFonts w:cstheme="minorHAnsi"/>
                 <w:snapToGrid w:val="0"/>
                 <w:color w:val="000000"/>
               </w:rPr>
@@ -4747,14 +4651,14 @@
               <w:spacing w:after="0" w:line="360" w:lineRule="auto"/>
               <w:jc w:val="center"/>
               <w:rPr>
-                <w:rFonts w:ascii="Calibri Light" w:hAnsi="Calibri Light" w:cs="Calibri Light"/>
-                <w:snapToGrid w:val="0"/>
-                <w:color w:val="000000"/>
-              </w:rPr>
-            </w:pPr>
-            <w:r>
-              <w:rPr>
-                <w:rFonts w:ascii="Calibri Light" w:hAnsi="Calibri Light" w:cs="Calibri Light"/>
+                <w:rFonts w:cstheme="minorHAnsi"/>
+                <w:snapToGrid w:val="0"/>
+                <w:color w:val="000000"/>
+              </w:rPr>
+            </w:pPr>
+            <w:r>
+              <w:rPr>
+                <w:rFonts w:cstheme="minorHAnsi"/>
                 <w:snapToGrid w:val="0"/>
                 <w:color w:val="000000"/>
               </w:rPr>
@@ -4772,14 +4676,14 @@
               <w:spacing w:after="0" w:line="360" w:lineRule="auto"/>
               <w:jc w:val="center"/>
               <w:rPr>
-                <w:rFonts w:ascii="Calibri Light" w:hAnsi="Calibri Light" w:cs="Calibri Light"/>
-                <w:snapToGrid w:val="0"/>
-                <w:color w:val="000000"/>
-              </w:rPr>
-            </w:pPr>
-            <w:r>
-              <w:rPr>
-                <w:rFonts w:ascii="Calibri Light" w:hAnsi="Calibri Light" w:cs="Calibri Light"/>
+                <w:rFonts w:cstheme="minorHAnsi"/>
+                <w:snapToGrid w:val="0"/>
+                <w:color w:val="000000"/>
+              </w:rPr>
+            </w:pPr>
+            <w:r>
+              <w:rPr>
+                <w:rFonts w:cstheme="minorHAnsi"/>
                 <w:snapToGrid w:val="0"/>
                 <w:color w:val="000000"/>
               </w:rPr>
@@ -4797,14 +4701,14 @@
               <w:spacing w:after="0" w:line="360" w:lineRule="auto"/>
               <w:jc w:val="center"/>
               <w:rPr>
-                <w:rFonts w:ascii="Calibri Light" w:hAnsi="Calibri Light" w:cs="Calibri Light"/>
-                <w:snapToGrid w:val="0"/>
-                <w:color w:val="000000"/>
-              </w:rPr>
-            </w:pPr>
-            <w:r>
-              <w:rPr>
-                <w:rFonts w:ascii="Calibri Light" w:hAnsi="Calibri Light" w:cs="Calibri Light"/>
+                <w:rFonts w:cstheme="minorHAnsi"/>
+                <w:snapToGrid w:val="0"/>
+                <w:color w:val="000000"/>
+              </w:rPr>
+            </w:pPr>
+            <w:r>
+              <w:rPr>
+                <w:rFonts w:cstheme="minorHAnsi"/>
                 <w:snapToGrid w:val="0"/>
                 <w:color w:val="000000"/>
               </w:rPr>
@@ -4822,14 +4726,14 @@
               <w:spacing w:after="0" w:line="360" w:lineRule="auto"/>
               <w:jc w:val="center"/>
               <w:rPr>
-                <w:rFonts w:ascii="Calibri Light" w:hAnsi="Calibri Light" w:cs="Calibri Light"/>
-                <w:snapToGrid w:val="0"/>
-                <w:color w:val="000000"/>
-              </w:rPr>
-            </w:pPr>
-            <w:r>
-              <w:rPr>
-                <w:rFonts w:ascii="Calibri Light" w:hAnsi="Calibri Light" w:cs="Calibri Light"/>
+                <w:rFonts w:cstheme="minorHAnsi"/>
+                <w:snapToGrid w:val="0"/>
+                <w:color w:val="000000"/>
+              </w:rPr>
+            </w:pPr>
+            <w:r>
+              <w:rPr>
+                <w:rFonts w:cstheme="minorHAnsi"/>
                 <w:snapToGrid w:val="0"/>
                 <w:color w:val="000000"/>
               </w:rPr>
@@ -4853,14 +4757,14 @@
               <w:spacing w:after="0" w:line="360" w:lineRule="auto"/>
               <w:jc w:val="center"/>
               <w:rPr>
-                <w:rFonts w:ascii="Calibri Light" w:hAnsi="Calibri Light" w:cs="Calibri Light"/>
-                <w:snapToGrid w:val="0"/>
-                <w:color w:val="000000"/>
-              </w:rPr>
-            </w:pPr>
-            <w:r>
-              <w:rPr>
-                <w:rFonts w:ascii="Calibri Light" w:hAnsi="Calibri Light" w:cs="Calibri Light"/>
+                <w:rFonts w:cstheme="minorHAnsi"/>
+                <w:snapToGrid w:val="0"/>
+                <w:color w:val="000000"/>
+              </w:rPr>
+            </w:pPr>
+            <w:r>
+              <w:rPr>
+                <w:rFonts w:cstheme="minorHAnsi"/>
                 <w:snapToGrid w:val="0"/>
                 <w:color w:val="000000"/>
               </w:rPr>
@@ -4878,14 +4782,14 @@
               <w:spacing w:after="0" w:line="360" w:lineRule="auto"/>
               <w:jc w:val="center"/>
               <w:rPr>
-                <w:rFonts w:ascii="Calibri Light" w:hAnsi="Calibri Light" w:cs="Calibri Light"/>
-                <w:snapToGrid w:val="0"/>
-                <w:color w:val="000000"/>
-              </w:rPr>
-            </w:pPr>
-            <w:r>
-              <w:rPr>
-                <w:rFonts w:ascii="Calibri Light" w:hAnsi="Calibri Light" w:cs="Calibri Light"/>
+                <w:rFonts w:cstheme="minorHAnsi"/>
+                <w:snapToGrid w:val="0"/>
+                <w:color w:val="000000"/>
+              </w:rPr>
+            </w:pPr>
+            <w:r>
+              <w:rPr>
+                <w:rFonts w:cstheme="minorHAnsi"/>
                 <w:snapToGrid w:val="0"/>
                 <w:color w:val="000000"/>
               </w:rPr>
@@ -4903,14 +4807,14 @@
               <w:spacing w:after="0" w:line="360" w:lineRule="auto"/>
               <w:jc w:val="center"/>
               <w:rPr>
-                <w:rFonts w:ascii="Calibri Light" w:hAnsi="Calibri Light" w:cs="Calibri Light"/>
-                <w:snapToGrid w:val="0"/>
-                <w:color w:val="000000"/>
-              </w:rPr>
-            </w:pPr>
-            <w:r>
-              <w:rPr>
-                <w:rFonts w:ascii="Calibri Light" w:hAnsi="Calibri Light" w:cs="Calibri Light"/>
+                <w:rFonts w:cstheme="minorHAnsi"/>
+                <w:snapToGrid w:val="0"/>
+                <w:color w:val="000000"/>
+              </w:rPr>
+            </w:pPr>
+            <w:r>
+              <w:rPr>
+                <w:rFonts w:cstheme="minorHAnsi"/>
                 <w:snapToGrid w:val="0"/>
                 <w:color w:val="000000"/>
               </w:rPr>
@@ -4928,14 +4832,14 @@
               <w:spacing w:after="0" w:line="360" w:lineRule="auto"/>
               <w:jc w:val="center"/>
               <w:rPr>
-                <w:rFonts w:ascii="Calibri Light" w:hAnsi="Calibri Light" w:cs="Calibri Light"/>
-                <w:snapToGrid w:val="0"/>
-                <w:color w:val="000000"/>
-              </w:rPr>
-            </w:pPr>
-            <w:r>
-              <w:rPr>
-                <w:rFonts w:ascii="Calibri Light" w:hAnsi="Calibri Light" w:cs="Calibri Light"/>
+                <w:rFonts w:cstheme="minorHAnsi"/>
+                <w:snapToGrid w:val="0"/>
+                <w:color w:val="000000"/>
+              </w:rPr>
+            </w:pPr>
+            <w:r>
+              <w:rPr>
+                <w:rFonts w:cstheme="minorHAnsi"/>
                 <w:snapToGrid w:val="0"/>
                 <w:color w:val="000000"/>
               </w:rPr>
@@ -4953,14 +4857,14 @@
               <w:spacing w:after="0" w:line="360" w:lineRule="auto"/>
               <w:jc w:val="center"/>
               <w:rPr>
-                <w:rFonts w:ascii="Calibri Light" w:hAnsi="Calibri Light" w:cs="Calibri Light"/>
-                <w:snapToGrid w:val="0"/>
-                <w:color w:val="000000"/>
-              </w:rPr>
-            </w:pPr>
-            <w:r>
-              <w:rPr>
-                <w:rFonts w:ascii="Calibri Light" w:hAnsi="Calibri Light" w:cs="Calibri Light"/>
+                <w:rFonts w:cstheme="minorHAnsi"/>
+                <w:snapToGrid w:val="0"/>
+                <w:color w:val="000000"/>
+              </w:rPr>
+            </w:pPr>
+            <w:r>
+              <w:rPr>
+                <w:rFonts w:cstheme="minorHAnsi"/>
                 <w:snapToGrid w:val="0"/>
                 <w:color w:val="000000"/>
               </w:rPr>
@@ -4978,14 +4882,14 @@
               <w:spacing w:after="0" w:line="360" w:lineRule="auto"/>
               <w:jc w:val="center"/>
               <w:rPr>
-                <w:rFonts w:ascii="Calibri Light" w:hAnsi="Calibri Light" w:cs="Calibri Light"/>
-                <w:snapToGrid w:val="0"/>
-                <w:color w:val="000000"/>
-              </w:rPr>
-            </w:pPr>
-            <w:r>
-              <w:rPr>
-                <w:rFonts w:ascii="Calibri Light" w:hAnsi="Calibri Light" w:cs="Calibri Light"/>
+                <w:rFonts w:cstheme="minorHAnsi"/>
+                <w:snapToGrid w:val="0"/>
+                <w:color w:val="000000"/>
+              </w:rPr>
+            </w:pPr>
+            <w:r>
+              <w:rPr>
+                <w:rFonts w:cstheme="minorHAnsi"/>
                 <w:snapToGrid w:val="0"/>
                 <w:color w:val="000000"/>
               </w:rPr>
@@ -5009,21 +4913,20 @@
               <w:spacing w:after="0" w:line="360" w:lineRule="auto"/>
               <w:jc w:val="center"/>
               <w:rPr>
-                <w:rFonts w:ascii="Calibri Light" w:hAnsi="Calibri Light" w:cs="Calibri Light"/>
-                <w:snapToGrid w:val="0"/>
-                <w:color w:val="000000"/>
-              </w:rPr>
-            </w:pPr>
-            <w:proofErr w:type="spellStart"/>
-            <w:r>
-              <w:rPr>
-                <w:rFonts w:ascii="Calibri Light" w:hAnsi="Calibri Light" w:cs="Calibri Light"/>
-                <w:snapToGrid w:val="0"/>
-                <w:color w:val="000000"/>
-              </w:rPr>
+                <w:rFonts w:cstheme="minorHAnsi"/>
+                <w:snapToGrid w:val="0"/>
+                <w:color w:val="000000"/>
+              </w:rPr>
+            </w:pPr>
+            <w:r>
+              <w:rPr>
+                <w:rFonts w:cstheme="minorHAnsi"/>
+                <w:snapToGrid w:val="0"/>
+                <w:color w:val="000000"/>
+              </w:rPr>
+              <w:lastRenderedPageBreak/>
               <w:t>esc</w:t>
             </w:r>
-            <w:proofErr w:type="spellEnd"/>
           </w:p>
         </w:tc>
         <w:tc>
@@ -5036,14 +4939,14 @@
               <w:spacing w:after="0" w:line="360" w:lineRule="auto"/>
               <w:jc w:val="center"/>
               <w:rPr>
-                <w:rFonts w:ascii="Calibri Light" w:hAnsi="Calibri Light" w:cs="Calibri Light"/>
-                <w:snapToGrid w:val="0"/>
-                <w:color w:val="000000"/>
-              </w:rPr>
-            </w:pPr>
-            <w:r>
-              <w:rPr>
-                <w:rFonts w:ascii="Calibri Light" w:hAnsi="Calibri Light" w:cs="Calibri Light"/>
+                <w:rFonts w:cstheme="minorHAnsi"/>
+                <w:snapToGrid w:val="0"/>
+                <w:color w:val="000000"/>
+              </w:rPr>
+            </w:pPr>
+            <w:r>
+              <w:rPr>
+                <w:rFonts w:cstheme="minorHAnsi"/>
                 <w:snapToGrid w:val="0"/>
                 <w:color w:val="000000"/>
               </w:rPr>
@@ -5061,14 +4964,14 @@
               <w:spacing w:after="0" w:line="360" w:lineRule="auto"/>
               <w:jc w:val="center"/>
               <w:rPr>
-                <w:rFonts w:ascii="Calibri Light" w:hAnsi="Calibri Light" w:cs="Calibri Light"/>
-                <w:snapToGrid w:val="0"/>
-                <w:color w:val="000000"/>
-              </w:rPr>
-            </w:pPr>
-            <w:r>
-              <w:rPr>
-                <w:rFonts w:ascii="Calibri Light" w:hAnsi="Calibri Light" w:cs="Calibri Light"/>
+                <w:rFonts w:cstheme="minorHAnsi"/>
+                <w:snapToGrid w:val="0"/>
+                <w:color w:val="000000"/>
+              </w:rPr>
+            </w:pPr>
+            <w:r>
+              <w:rPr>
+                <w:rFonts w:cstheme="minorHAnsi"/>
                 <w:snapToGrid w:val="0"/>
                 <w:color w:val="000000"/>
               </w:rPr>
@@ -5086,14 +4989,14 @@
               <w:spacing w:after="0" w:line="360" w:lineRule="auto"/>
               <w:jc w:val="center"/>
               <w:rPr>
-                <w:rFonts w:ascii="Calibri Light" w:hAnsi="Calibri Light" w:cs="Calibri Light"/>
-                <w:snapToGrid w:val="0"/>
-                <w:color w:val="000000"/>
-              </w:rPr>
-            </w:pPr>
-            <w:r>
-              <w:rPr>
-                <w:rFonts w:ascii="Calibri Light" w:hAnsi="Calibri Light" w:cs="Calibri Light"/>
+                <w:rFonts w:cstheme="minorHAnsi"/>
+                <w:snapToGrid w:val="0"/>
+                <w:color w:val="000000"/>
+              </w:rPr>
+            </w:pPr>
+            <w:r>
+              <w:rPr>
+                <w:rFonts w:cstheme="minorHAnsi"/>
                 <w:snapToGrid w:val="0"/>
                 <w:color w:val="000000"/>
               </w:rPr>
@@ -5111,14 +5014,14 @@
               <w:spacing w:after="0" w:line="360" w:lineRule="auto"/>
               <w:jc w:val="center"/>
               <w:rPr>
-                <w:rFonts w:ascii="Calibri Light" w:hAnsi="Calibri Light" w:cs="Calibri Light"/>
-                <w:snapToGrid w:val="0"/>
-                <w:color w:val="000000"/>
-              </w:rPr>
-            </w:pPr>
-            <w:r>
-              <w:rPr>
-                <w:rFonts w:ascii="Calibri Light" w:hAnsi="Calibri Light" w:cs="Calibri Light"/>
+                <w:rFonts w:cstheme="minorHAnsi"/>
+                <w:snapToGrid w:val="0"/>
+                <w:color w:val="000000"/>
+              </w:rPr>
+            </w:pPr>
+            <w:r>
+              <w:rPr>
+                <w:rFonts w:cstheme="minorHAnsi"/>
                 <w:snapToGrid w:val="0"/>
                 <w:color w:val="000000"/>
               </w:rPr>
@@ -5136,14 +5039,14 @@
               <w:spacing w:after="0" w:line="360" w:lineRule="auto"/>
               <w:jc w:val="center"/>
               <w:rPr>
-                <w:rFonts w:ascii="Calibri Light" w:hAnsi="Calibri Light" w:cs="Calibri Light"/>
-                <w:snapToGrid w:val="0"/>
-                <w:color w:val="000000"/>
-              </w:rPr>
-            </w:pPr>
-            <w:r>
-              <w:rPr>
-                <w:rFonts w:ascii="Calibri Light" w:hAnsi="Calibri Light" w:cs="Calibri Light"/>
+                <w:rFonts w:cstheme="minorHAnsi"/>
+                <w:snapToGrid w:val="0"/>
+                <w:color w:val="000000"/>
+              </w:rPr>
+            </w:pPr>
+            <w:r>
+              <w:rPr>
+                <w:rFonts w:cstheme="minorHAnsi"/>
                 <w:snapToGrid w:val="0"/>
                 <w:color w:val="000000"/>
               </w:rPr>
@@ -5167,14 +5070,14 @@
               <w:spacing w:after="0" w:line="360" w:lineRule="auto"/>
               <w:jc w:val="center"/>
               <w:rPr>
-                <w:rFonts w:ascii="Calibri Light" w:hAnsi="Calibri Light" w:cs="Calibri Light"/>
-                <w:snapToGrid w:val="0"/>
-                <w:color w:val="000000"/>
-              </w:rPr>
-            </w:pPr>
-            <w:r>
-              <w:rPr>
-                <w:rFonts w:ascii="Calibri Light" w:hAnsi="Calibri Light" w:cs="Calibri Light"/>
+                <w:rFonts w:cstheme="minorHAnsi"/>
+                <w:snapToGrid w:val="0"/>
+                <w:color w:val="000000"/>
+              </w:rPr>
+            </w:pPr>
+            <w:r>
+              <w:rPr>
+                <w:rFonts w:cstheme="minorHAnsi"/>
                 <w:snapToGrid w:val="0"/>
                 <w:color w:val="000000"/>
               </w:rPr>
@@ -5192,14 +5095,14 @@
               <w:spacing w:after="0" w:line="360" w:lineRule="auto"/>
               <w:jc w:val="center"/>
               <w:rPr>
-                <w:rFonts w:ascii="Calibri Light" w:hAnsi="Calibri Light" w:cs="Calibri Light"/>
-                <w:snapToGrid w:val="0"/>
-                <w:color w:val="000000"/>
-              </w:rPr>
-            </w:pPr>
-            <w:r>
-              <w:rPr>
-                <w:rFonts w:ascii="Calibri Light" w:hAnsi="Calibri Light" w:cs="Calibri Light"/>
+                <w:rFonts w:cstheme="minorHAnsi"/>
+                <w:snapToGrid w:val="0"/>
+                <w:color w:val="000000"/>
+              </w:rPr>
+            </w:pPr>
+            <w:r>
+              <w:rPr>
+                <w:rFonts w:cstheme="minorHAnsi"/>
                 <w:snapToGrid w:val="0"/>
                 <w:color w:val="000000"/>
               </w:rPr>
@@ -5217,14 +5120,14 @@
               <w:spacing w:after="0" w:line="360" w:lineRule="auto"/>
               <w:jc w:val="center"/>
               <w:rPr>
-                <w:rFonts w:ascii="Calibri Light" w:hAnsi="Calibri Light" w:cs="Calibri Light"/>
-                <w:snapToGrid w:val="0"/>
-                <w:color w:val="000000"/>
-              </w:rPr>
-            </w:pPr>
-            <w:r>
-              <w:rPr>
-                <w:rFonts w:ascii="Calibri Light" w:hAnsi="Calibri Light" w:cs="Calibri Light"/>
+                <w:rFonts w:cstheme="minorHAnsi"/>
+                <w:snapToGrid w:val="0"/>
+                <w:color w:val="000000"/>
+              </w:rPr>
+            </w:pPr>
+            <w:r>
+              <w:rPr>
+                <w:rFonts w:cstheme="minorHAnsi"/>
                 <w:snapToGrid w:val="0"/>
                 <w:color w:val="000000"/>
               </w:rPr>
@@ -5242,14 +5145,14 @@
               <w:spacing w:after="0" w:line="360" w:lineRule="auto"/>
               <w:jc w:val="center"/>
               <w:rPr>
-                <w:rFonts w:ascii="Calibri Light" w:hAnsi="Calibri Light" w:cs="Calibri Light"/>
-                <w:snapToGrid w:val="0"/>
-                <w:color w:val="000000"/>
-              </w:rPr>
-            </w:pPr>
-            <w:r>
-              <w:rPr>
-                <w:rFonts w:ascii="Calibri Light" w:hAnsi="Calibri Light" w:cs="Calibri Light"/>
+                <w:rFonts w:cstheme="minorHAnsi"/>
+                <w:snapToGrid w:val="0"/>
+                <w:color w:val="000000"/>
+              </w:rPr>
+            </w:pPr>
+            <w:r>
+              <w:rPr>
+                <w:rFonts w:cstheme="minorHAnsi"/>
                 <w:snapToGrid w:val="0"/>
                 <w:color w:val="000000"/>
               </w:rPr>
@@ -5267,14 +5170,14 @@
               <w:spacing w:after="0" w:line="360" w:lineRule="auto"/>
               <w:jc w:val="center"/>
               <w:rPr>
-                <w:rFonts w:ascii="Calibri Light" w:hAnsi="Calibri Light" w:cs="Calibri Light"/>
-                <w:snapToGrid w:val="0"/>
-                <w:color w:val="000000"/>
-              </w:rPr>
-            </w:pPr>
-            <w:r>
-              <w:rPr>
-                <w:rFonts w:ascii="Calibri Light" w:hAnsi="Calibri Light" w:cs="Calibri Light"/>
+                <w:rFonts w:cstheme="minorHAnsi"/>
+                <w:snapToGrid w:val="0"/>
+                <w:color w:val="000000"/>
+              </w:rPr>
+            </w:pPr>
+            <w:r>
+              <w:rPr>
+                <w:rFonts w:cstheme="minorHAnsi"/>
                 <w:snapToGrid w:val="0"/>
                 <w:color w:val="000000"/>
               </w:rPr>
@@ -5292,14 +5195,14 @@
               <w:spacing w:after="0" w:line="360" w:lineRule="auto"/>
               <w:jc w:val="center"/>
               <w:rPr>
-                <w:rFonts w:ascii="Calibri Light" w:hAnsi="Calibri Light" w:cs="Calibri Light"/>
-                <w:snapToGrid w:val="0"/>
-                <w:color w:val="000000"/>
-              </w:rPr>
-            </w:pPr>
-            <w:r>
-              <w:rPr>
-                <w:rFonts w:ascii="Calibri Light" w:hAnsi="Calibri Light" w:cs="Calibri Light"/>
+                <w:rFonts w:cstheme="minorHAnsi"/>
+                <w:snapToGrid w:val="0"/>
+                <w:color w:val="000000"/>
+              </w:rPr>
+            </w:pPr>
+            <w:r>
+              <w:rPr>
+                <w:rFonts w:cstheme="minorHAnsi"/>
                 <w:snapToGrid w:val="0"/>
                 <w:color w:val="000000"/>
               </w:rPr>
@@ -5323,21 +5226,19 @@
               <w:spacing w:after="0" w:line="360" w:lineRule="auto"/>
               <w:jc w:val="center"/>
               <w:rPr>
-                <w:rFonts w:ascii="Calibri Light" w:hAnsi="Calibri Light" w:cs="Calibri Light"/>
-                <w:snapToGrid w:val="0"/>
-                <w:color w:val="000000"/>
-              </w:rPr>
-            </w:pPr>
-            <w:proofErr w:type="spellStart"/>
-            <w:r>
-              <w:rPr>
-                <w:rFonts w:ascii="Calibri Light" w:hAnsi="Calibri Light" w:cs="Calibri Light"/>
+                <w:rFonts w:cstheme="minorHAnsi"/>
+                <w:snapToGrid w:val="0"/>
+                <w:color w:val="000000"/>
+              </w:rPr>
+            </w:pPr>
+            <w:r>
+              <w:rPr>
+                <w:rFonts w:cstheme="minorHAnsi"/>
                 <w:snapToGrid w:val="0"/>
                 <w:color w:val="000000"/>
               </w:rPr>
               <w:t>tsec</w:t>
             </w:r>
-            <w:proofErr w:type="spellEnd"/>
           </w:p>
         </w:tc>
         <w:tc>
@@ -5350,14 +5251,14 @@
               <w:spacing w:after="0" w:line="360" w:lineRule="auto"/>
               <w:jc w:val="center"/>
               <w:rPr>
-                <w:rFonts w:ascii="Calibri Light" w:hAnsi="Calibri Light" w:cs="Calibri Light"/>
-                <w:snapToGrid w:val="0"/>
-                <w:color w:val="000000"/>
-              </w:rPr>
-            </w:pPr>
-            <w:r>
-              <w:rPr>
-                <w:rFonts w:ascii="Calibri Light" w:hAnsi="Calibri Light" w:cs="Calibri Light"/>
+                <w:rFonts w:cstheme="minorHAnsi"/>
+                <w:snapToGrid w:val="0"/>
+                <w:color w:val="000000"/>
+              </w:rPr>
+            </w:pPr>
+            <w:r>
+              <w:rPr>
+                <w:rFonts w:cstheme="minorHAnsi"/>
                 <w:snapToGrid w:val="0"/>
                 <w:color w:val="000000"/>
               </w:rPr>
@@ -5375,14 +5276,14 @@
               <w:spacing w:after="0" w:line="360" w:lineRule="auto"/>
               <w:jc w:val="center"/>
               <w:rPr>
-                <w:rFonts w:ascii="Calibri Light" w:hAnsi="Calibri Light" w:cs="Calibri Light"/>
-                <w:snapToGrid w:val="0"/>
-                <w:color w:val="000000"/>
-              </w:rPr>
-            </w:pPr>
-            <w:r>
-              <w:rPr>
-                <w:rFonts w:ascii="Calibri Light" w:hAnsi="Calibri Light" w:cs="Calibri Light"/>
+                <w:rFonts w:cstheme="minorHAnsi"/>
+                <w:snapToGrid w:val="0"/>
+                <w:color w:val="000000"/>
+              </w:rPr>
+            </w:pPr>
+            <w:r>
+              <w:rPr>
+                <w:rFonts w:cstheme="minorHAnsi"/>
                 <w:snapToGrid w:val="0"/>
                 <w:color w:val="000000"/>
               </w:rPr>
@@ -5400,14 +5301,14 @@
               <w:spacing w:after="0" w:line="360" w:lineRule="auto"/>
               <w:jc w:val="center"/>
               <w:rPr>
-                <w:rFonts w:ascii="Calibri Light" w:hAnsi="Calibri Light" w:cs="Calibri Light"/>
-                <w:snapToGrid w:val="0"/>
-                <w:color w:val="000000"/>
-              </w:rPr>
-            </w:pPr>
-            <w:r>
-              <w:rPr>
-                <w:rFonts w:ascii="Calibri Light" w:hAnsi="Calibri Light" w:cs="Calibri Light"/>
+                <w:rFonts w:cstheme="minorHAnsi"/>
+                <w:snapToGrid w:val="0"/>
+                <w:color w:val="000000"/>
+              </w:rPr>
+            </w:pPr>
+            <w:r>
+              <w:rPr>
+                <w:rFonts w:cstheme="minorHAnsi"/>
                 <w:snapToGrid w:val="0"/>
                 <w:color w:val="000000"/>
               </w:rPr>
@@ -5425,14 +5326,14 @@
               <w:spacing w:after="0" w:line="360" w:lineRule="auto"/>
               <w:jc w:val="center"/>
               <w:rPr>
-                <w:rFonts w:ascii="Calibri Light" w:hAnsi="Calibri Light" w:cs="Calibri Light"/>
-                <w:snapToGrid w:val="0"/>
-                <w:color w:val="000000"/>
-              </w:rPr>
-            </w:pPr>
-            <w:r>
-              <w:rPr>
-                <w:rFonts w:ascii="Calibri Light" w:hAnsi="Calibri Light" w:cs="Calibri Light"/>
+                <w:rFonts w:cstheme="minorHAnsi"/>
+                <w:snapToGrid w:val="0"/>
+                <w:color w:val="000000"/>
+              </w:rPr>
+            </w:pPr>
+            <w:r>
+              <w:rPr>
+                <w:rFonts w:cstheme="minorHAnsi"/>
                 <w:snapToGrid w:val="0"/>
                 <w:color w:val="000000"/>
               </w:rPr>
@@ -5450,14 +5351,14 @@
               <w:spacing w:after="0" w:line="360" w:lineRule="auto"/>
               <w:jc w:val="center"/>
               <w:rPr>
-                <w:rFonts w:ascii="Calibri Light" w:hAnsi="Calibri Light" w:cs="Calibri Light"/>
-                <w:snapToGrid w:val="0"/>
-                <w:color w:val="000000"/>
-              </w:rPr>
-            </w:pPr>
-            <w:r>
-              <w:rPr>
-                <w:rFonts w:ascii="Calibri Light" w:hAnsi="Calibri Light" w:cs="Calibri Light"/>
+                <w:rFonts w:cstheme="minorHAnsi"/>
+                <w:snapToGrid w:val="0"/>
+                <w:color w:val="000000"/>
+              </w:rPr>
+            </w:pPr>
+            <w:r>
+              <w:rPr>
+                <w:rFonts w:cstheme="minorHAnsi"/>
                 <w:snapToGrid w:val="0"/>
                 <w:color w:val="000000"/>
               </w:rPr>
@@ -5469,11 +5370,846 @@
     </w:tbl>
     <w:p>
       <w:pPr>
+        <w:pStyle w:val="NormalWeb"/>
+        <w:spacing w:before="0" w:beforeAutospacing="0" w:after="0" w:afterAutospacing="0" w:line="360" w:lineRule="auto"/>
+        <w:jc w:val="both"/>
+        <w:rPr>
+          <w:rFonts w:asciiTheme="minorHAnsi" w:hAnsiTheme="minorHAnsi" w:cstheme="minorHAnsi"/>
+          <w:bCs/>
+          <w:sz w:val="22"/>
+          <w:szCs w:val="22"/>
+          <w:lang w:val="es-ES"/>
+        </w:rPr>
+      </w:pPr>
+    </w:p>
+    <w:p>
+      <w:pPr>
+        <w:pStyle w:val="NormalWeb"/>
+        <w:spacing w:before="0" w:beforeAutospacing="0" w:after="0" w:afterAutospacing="0" w:line="360" w:lineRule="auto"/>
+        <w:jc w:val="both"/>
+        <w:rPr>
+          <w:rFonts w:asciiTheme="minorHAnsi" w:hAnsiTheme="minorHAnsi" w:cstheme="minorHAnsi"/>
+          <w:color w:val="000000"/>
+          <w:sz w:val="22"/>
+          <w:szCs w:val="22"/>
+        </w:rPr>
+      </w:pPr>
+      <w:r>
+        <w:rPr>
+          <w:rFonts w:asciiTheme="minorHAnsi" w:hAnsiTheme="minorHAnsi" w:cstheme="minorHAnsi"/>
+          <w:bCs/>
+          <w:sz w:val="22"/>
+          <w:szCs w:val="22"/>
+          <w:lang w:val="es-ES"/>
+        </w:rPr>
+        <w:t xml:space="preserve">Respecto a los resultados, </w:t>
+      </w:r>
+      <w:r>
+        <w:rPr>
+          <w:rFonts w:asciiTheme="minorHAnsi" w:hAnsiTheme="minorHAnsi" w:cstheme="minorHAnsi"/>
+          <w:color w:val="000000"/>
+          <w:sz w:val="22"/>
+          <w:szCs w:val="22"/>
+        </w:rPr>
+        <w:t>podemos notar que el R</w:t>
+      </w:r>
+      <w:r>
+        <w:rPr>
+          <w:rFonts w:asciiTheme="minorHAnsi" w:hAnsiTheme="minorHAnsi" w:cstheme="minorHAnsi"/>
+          <w:color w:val="000000"/>
+          <w:sz w:val="22"/>
+          <w:szCs w:val="22"/>
+          <w:vertAlign w:val="superscript"/>
+        </w:rPr>
+        <w:t>2</w:t>
+      </w:r>
+      <w:r>
+        <w:rPr>
+          <w:rFonts w:asciiTheme="minorHAnsi" w:hAnsiTheme="minorHAnsi" w:cstheme="minorHAnsi"/>
+          <w:color w:val="000000"/>
+          <w:sz w:val="22"/>
+          <w:szCs w:val="22"/>
+          <w:vertAlign w:val="subscript"/>
+        </w:rPr>
+        <w:t>ajustado</w:t>
+      </w:r>
+      <w:r>
+        <w:rPr>
+          <w:rFonts w:asciiTheme="minorHAnsi" w:hAnsiTheme="minorHAnsi" w:cstheme="minorHAnsi"/>
+          <w:color w:val="000000"/>
+          <w:sz w:val="22"/>
+          <w:szCs w:val="22"/>
+        </w:rPr>
+        <w:t xml:space="preserve"> va aumentando desde el modelo 1 al modelo 6 de manera general. </w:t>
+      </w:r>
+      <w:r>
+        <w:rPr>
+          <w:rFonts w:asciiTheme="minorHAnsi" w:hAnsiTheme="minorHAnsi" w:cstheme="minorHAnsi"/>
+          <w:color w:val="000000"/>
+          <w:sz w:val="22"/>
+          <w:szCs w:val="22"/>
+        </w:rPr>
+        <w:t>E</w:t>
+      </w:r>
+      <w:r>
+        <w:rPr>
+          <w:rFonts w:asciiTheme="minorHAnsi" w:hAnsiTheme="minorHAnsi" w:cstheme="minorHAnsi"/>
+          <w:color w:val="000000"/>
+          <w:sz w:val="22"/>
+          <w:szCs w:val="22"/>
+        </w:rPr>
+        <w:t>sto hace sentido porque</w:t>
+      </w:r>
+      <w:r>
+        <w:rPr>
+          <w:rFonts w:asciiTheme="minorHAnsi" w:hAnsiTheme="minorHAnsi" w:cstheme="minorHAnsi"/>
+          <w:color w:val="000000"/>
+          <w:sz w:val="22"/>
+          <w:szCs w:val="22"/>
+        </w:rPr>
+        <w:t xml:space="preserve"> se van agregando</w:t>
+      </w:r>
+      <w:r>
+        <w:rPr>
+          <w:rFonts w:asciiTheme="minorHAnsi" w:hAnsiTheme="minorHAnsi" w:cstheme="minorHAnsi"/>
+          <w:color w:val="000000"/>
+          <w:sz w:val="22"/>
+          <w:szCs w:val="22"/>
+        </w:rPr>
+        <w:t xml:space="preserve"> los controles que</w:t>
+      </w:r>
+      <w:r>
+        <w:rPr>
+          <w:rFonts w:asciiTheme="minorHAnsi" w:hAnsiTheme="minorHAnsi" w:cstheme="minorHAnsi"/>
+          <w:color w:val="000000"/>
+          <w:sz w:val="22"/>
+          <w:szCs w:val="22"/>
+        </w:rPr>
+        <w:t xml:space="preserve"> no deben ser omitid</w:t>
+      </w:r>
+      <w:r>
+        <w:rPr>
+          <w:rFonts w:asciiTheme="minorHAnsi" w:hAnsiTheme="minorHAnsi" w:cstheme="minorHAnsi"/>
+          <w:color w:val="000000"/>
+          <w:sz w:val="22"/>
+          <w:szCs w:val="22"/>
+        </w:rPr>
+        <w:t>o</w:t>
+      </w:r>
+      <w:r>
+        <w:rPr>
+          <w:rFonts w:asciiTheme="minorHAnsi" w:hAnsiTheme="minorHAnsi" w:cstheme="minorHAnsi"/>
+          <w:color w:val="000000"/>
+          <w:sz w:val="22"/>
+          <w:szCs w:val="22"/>
+        </w:rPr>
+        <w:t xml:space="preserve">s para explicar el salario de </w:t>
+      </w:r>
+      <w:r>
+        <w:rPr>
+          <w:rFonts w:asciiTheme="minorHAnsi" w:hAnsiTheme="minorHAnsi" w:cstheme="minorHAnsi"/>
+          <w:color w:val="000000"/>
+          <w:sz w:val="22"/>
+          <w:szCs w:val="22"/>
+        </w:rPr>
+        <w:t>las mujeres</w:t>
+      </w:r>
+      <w:r>
+        <w:rPr>
+          <w:rFonts w:asciiTheme="minorHAnsi" w:hAnsiTheme="minorHAnsi" w:cstheme="minorHAnsi"/>
+          <w:color w:val="000000"/>
+          <w:sz w:val="22"/>
+          <w:szCs w:val="22"/>
+        </w:rPr>
+        <w:t xml:space="preserve">, </w:t>
+      </w:r>
+      <w:r>
+        <w:rPr>
+          <w:rFonts w:asciiTheme="minorHAnsi" w:hAnsiTheme="minorHAnsi" w:cstheme="minorHAnsi"/>
+          <w:color w:val="000000"/>
+          <w:sz w:val="22"/>
+          <w:szCs w:val="22"/>
+        </w:rPr>
+        <w:t>ya que</w:t>
+      </w:r>
+      <w:r>
+        <w:rPr>
+          <w:rFonts w:asciiTheme="minorHAnsi" w:hAnsiTheme="minorHAnsi" w:cstheme="minorHAnsi"/>
+          <w:color w:val="000000"/>
+          <w:sz w:val="22"/>
+          <w:szCs w:val="22"/>
+        </w:rPr>
+        <w:t xml:space="preserve"> podría conducir al error y llegar a una conclusión sesgada. </w:t>
+      </w:r>
+      <w:r>
+        <w:rPr>
+          <w:rFonts w:asciiTheme="minorHAnsi" w:hAnsiTheme="minorHAnsi" w:cstheme="minorHAnsi"/>
+          <w:color w:val="000000"/>
+          <w:sz w:val="22"/>
+          <w:szCs w:val="22"/>
+        </w:rPr>
+        <w:t>Se consideró que era más adecuado utilizar el R</w:t>
+      </w:r>
+      <w:r>
+        <w:rPr>
+          <w:rFonts w:asciiTheme="minorHAnsi" w:hAnsiTheme="minorHAnsi" w:cstheme="minorHAnsi"/>
+          <w:color w:val="000000"/>
+          <w:sz w:val="22"/>
+          <w:szCs w:val="22"/>
+          <w:vertAlign w:val="superscript"/>
+        </w:rPr>
+        <w:t>2</w:t>
+      </w:r>
+      <w:r>
+        <w:rPr>
+          <w:rFonts w:asciiTheme="minorHAnsi" w:hAnsiTheme="minorHAnsi" w:cstheme="minorHAnsi"/>
+          <w:color w:val="000000"/>
+          <w:sz w:val="22"/>
+          <w:szCs w:val="22"/>
+          <w:vertAlign w:val="subscript"/>
+        </w:rPr>
+        <w:t>ajustado</w:t>
+      </w:r>
+      <w:r>
+        <w:rPr>
+          <w:rFonts w:asciiTheme="minorHAnsi" w:hAnsiTheme="minorHAnsi" w:cstheme="minorHAnsi"/>
+          <w:color w:val="000000"/>
+          <w:sz w:val="22"/>
+          <w:szCs w:val="22"/>
+        </w:rPr>
+        <w:t xml:space="preserve"> para la comparación, ya que indica la proporción de la variación de los salarios que es explicada por el modelo propuesto, pero además castiga por la cantidad de variables explicativas que contiene el modelo</w:t>
+      </w:r>
+      <w:r>
+        <w:rPr>
+          <w:rFonts w:asciiTheme="minorHAnsi" w:hAnsiTheme="minorHAnsi" w:cstheme="minorHAnsi"/>
+          <w:color w:val="000000"/>
+          <w:sz w:val="22"/>
+          <w:szCs w:val="22"/>
+        </w:rPr>
+        <w:t xml:space="preserve">. </w:t>
+      </w:r>
+      <w:r>
+        <w:rPr>
+          <w:rFonts w:asciiTheme="minorHAnsi" w:hAnsiTheme="minorHAnsi" w:cstheme="minorHAnsi"/>
+          <w:color w:val="000000"/>
+          <w:sz w:val="22"/>
+          <w:szCs w:val="22"/>
+        </w:rPr>
+        <w:t>No obstante, hay que tener en consideración que</w:t>
+      </w:r>
+      <w:r>
+        <w:rPr>
+          <w:rFonts w:asciiTheme="minorHAnsi" w:hAnsiTheme="minorHAnsi" w:cstheme="minorHAnsi"/>
+          <w:color w:val="000000"/>
+          <w:sz w:val="22"/>
+          <w:szCs w:val="22"/>
+        </w:rPr>
+        <w:t xml:space="preserve"> </w:t>
+      </w:r>
+      <w:r>
+        <w:rPr>
+          <w:rFonts w:asciiTheme="minorHAnsi" w:hAnsiTheme="minorHAnsi" w:cstheme="minorHAnsi"/>
+          <w:color w:val="000000"/>
+          <w:sz w:val="22"/>
+          <w:szCs w:val="22"/>
+        </w:rPr>
+        <w:t>el R</w:t>
+      </w:r>
+      <w:r>
+        <w:rPr>
+          <w:rFonts w:asciiTheme="minorHAnsi" w:hAnsiTheme="minorHAnsi" w:cstheme="minorHAnsi"/>
+          <w:color w:val="000000"/>
+          <w:sz w:val="22"/>
+          <w:szCs w:val="22"/>
+          <w:vertAlign w:val="superscript"/>
+        </w:rPr>
+        <w:t>2</w:t>
+      </w:r>
+      <w:r>
+        <w:rPr>
+          <w:rFonts w:asciiTheme="minorHAnsi" w:hAnsiTheme="minorHAnsi" w:cstheme="minorHAnsi"/>
+          <w:color w:val="000000"/>
+          <w:sz w:val="22"/>
+          <w:szCs w:val="22"/>
+          <w:vertAlign w:val="subscript"/>
+        </w:rPr>
+        <w:t>ajustado</w:t>
+      </w:r>
+      <w:r>
+        <w:rPr>
+          <w:rFonts w:asciiTheme="minorHAnsi" w:hAnsiTheme="minorHAnsi" w:cstheme="minorHAnsi"/>
+          <w:color w:val="000000"/>
+          <w:sz w:val="22"/>
+          <w:szCs w:val="22"/>
+        </w:rPr>
+        <w:t xml:space="preserve"> tiende a ser más alto con una cantidad de muestras pequeñas, por lo que no necesariamente el modelo que tenga un </w:t>
+      </w:r>
+      <w:r>
+        <w:rPr>
+          <w:rFonts w:asciiTheme="minorHAnsi" w:hAnsiTheme="minorHAnsi" w:cstheme="minorHAnsi"/>
+          <w:color w:val="000000"/>
+          <w:sz w:val="22"/>
+          <w:szCs w:val="22"/>
+        </w:rPr>
+        <w:t>valor</w:t>
+      </w:r>
+      <w:r>
+        <w:rPr>
+          <w:rFonts w:asciiTheme="minorHAnsi" w:hAnsiTheme="minorHAnsi" w:cstheme="minorHAnsi"/>
+          <w:color w:val="000000"/>
+          <w:sz w:val="22"/>
+          <w:szCs w:val="22"/>
+        </w:rPr>
+        <w:t xml:space="preserve"> mayor es el mejor, ya que puede tomar valores altos debido a la manera en que está construido el modelo y no por lo representativo que es este. En este caso, como se trata de encuestas con una cantidad considerable de participantes, se determinó que esto no era un problema. Por lo tanto, el hecho de que </w:t>
+      </w:r>
+      <w:r>
+        <w:rPr>
+          <w:rFonts w:asciiTheme="minorHAnsi" w:hAnsiTheme="minorHAnsi" w:cstheme="minorHAnsi"/>
+          <w:color w:val="000000"/>
+          <w:sz w:val="22"/>
+          <w:szCs w:val="22"/>
+        </w:rPr>
+        <w:t>él</w:t>
+      </w:r>
+      <w:r>
+        <w:rPr>
+          <w:rFonts w:asciiTheme="minorHAnsi" w:hAnsiTheme="minorHAnsi" w:cstheme="minorHAnsi"/>
+          <w:color w:val="000000"/>
+          <w:sz w:val="22"/>
+          <w:szCs w:val="22"/>
+        </w:rPr>
+        <w:t xml:space="preserve"> no toma valores cercanos a 1 (sería el mejor de los casos), indica que probablemente una regresión lineal múltiple no es lo que mejor explica la variación de salarios. </w:t>
+      </w:r>
+    </w:p>
+    <w:p>
+      <w:pPr>
+        <w:pStyle w:val="NormalWeb"/>
+        <w:spacing w:before="0" w:beforeAutospacing="0" w:after="0" w:afterAutospacing="0" w:line="360" w:lineRule="auto"/>
+        <w:jc w:val="both"/>
+        <w:rPr>
+          <w:rFonts w:asciiTheme="minorHAnsi" w:hAnsiTheme="minorHAnsi" w:cstheme="minorHAnsi"/>
+          <w:color w:val="000000"/>
+          <w:sz w:val="22"/>
+          <w:szCs w:val="22"/>
+        </w:rPr>
+      </w:pPr>
+    </w:p>
+    <w:p>
+      <w:pPr>
+        <w:pStyle w:val="NormalWeb"/>
+        <w:spacing w:before="0" w:beforeAutospacing="0" w:after="0" w:afterAutospacing="0" w:line="360" w:lineRule="auto"/>
+        <w:jc w:val="both"/>
+        <w:rPr>
+          <w:rFonts w:asciiTheme="minorHAnsi" w:hAnsiTheme="minorHAnsi" w:cstheme="minorHAnsi"/>
+          <w:color w:val="000000"/>
+          <w:sz w:val="22"/>
+          <w:szCs w:val="22"/>
+        </w:rPr>
+      </w:pPr>
+      <w:r>
+        <w:rPr>
+          <w:rFonts w:asciiTheme="minorHAnsi" w:hAnsiTheme="minorHAnsi" w:cstheme="minorHAnsi"/>
+          <w:color w:val="000000"/>
+          <w:sz w:val="22"/>
+          <w:szCs w:val="22"/>
+        </w:rPr>
+        <w:t>A continuación, se muestra</w:t>
+      </w:r>
+      <w:r>
+        <w:rPr>
+          <w:rFonts w:asciiTheme="minorHAnsi" w:hAnsiTheme="minorHAnsi" w:cstheme="minorHAnsi"/>
+          <w:color w:val="000000"/>
+          <w:sz w:val="22"/>
+          <w:szCs w:val="22"/>
+        </w:rPr>
+        <w:t xml:space="preserve"> la Figura 1 que entrega</w:t>
+      </w:r>
+      <w:r>
+        <w:rPr>
+          <w:rFonts w:asciiTheme="minorHAnsi" w:hAnsiTheme="minorHAnsi" w:cstheme="minorHAnsi"/>
+          <w:color w:val="000000"/>
+          <w:sz w:val="22"/>
+          <w:szCs w:val="22"/>
+        </w:rPr>
+        <w:t xml:space="preserve"> </w:t>
+      </w:r>
+      <w:r>
+        <w:rPr>
+          <w:rFonts w:asciiTheme="minorHAnsi" w:hAnsiTheme="minorHAnsi" w:cstheme="minorHAnsi"/>
+          <w:color w:val="000000"/>
+          <w:sz w:val="22"/>
+          <w:szCs w:val="22"/>
+        </w:rPr>
+        <w:t>la evolución de los ingresos de las mujeres a partir de los años transcurridos desde el nacimiento del primer hijo</w:t>
+      </w:r>
+      <w:r>
+        <w:rPr>
+          <w:rFonts w:asciiTheme="minorHAnsi" w:hAnsiTheme="minorHAnsi" w:cstheme="minorHAnsi"/>
+          <w:color w:val="000000"/>
+          <w:sz w:val="22"/>
+          <w:szCs w:val="22"/>
+        </w:rPr>
+        <w:t xml:space="preserve"> de distintas bases de datos.</w:t>
+      </w:r>
+    </w:p>
+    <w:p>
+      <w:pPr>
+        <w:pStyle w:val="NormalWeb"/>
+        <w:spacing w:before="0" w:beforeAutospacing="0" w:after="0" w:afterAutospacing="0" w:line="360" w:lineRule="auto"/>
+        <w:jc w:val="center"/>
+        <w:rPr>
+          <w:noProof/>
+          <w:color w:val="000000"/>
+          <w:bdr w:val="none" w:sz="0" w:space="0" w:color="auto" w:frame="1"/>
+        </w:rPr>
+      </w:pPr>
+    </w:p>
+    <w:p>
+      <w:pPr>
+        <w:pStyle w:val="NormalWeb"/>
+        <w:spacing w:before="0" w:beforeAutospacing="0" w:after="0" w:afterAutospacing="0" w:line="360" w:lineRule="auto"/>
+        <w:jc w:val="center"/>
+        <w:rPr>
+          <w:rFonts w:asciiTheme="minorHAnsi" w:hAnsiTheme="minorHAnsi" w:cstheme="minorHAnsi"/>
+          <w:sz w:val="22"/>
+          <w:szCs w:val="22"/>
+        </w:rPr>
+      </w:pPr>
+      <w:r>
+        <w:rPr>
+          <w:noProof/>
+          <w:color w:val="000000"/>
+          <w:bdr w:val="none" w:sz="0" w:space="0" w:color="auto" w:frame="1"/>
+        </w:rPr>
+        <w:drawing>
+          <wp:inline distT="0" distB="0" distL="0" distR="0" wp14:anchorId="3C853545" wp14:editId="759A0D0B">
+            <wp:extent cx="4104000" cy="2149200"/>
+            <wp:effectExtent l="0" t="0" r="0" b="3810"/>
+            <wp:docPr id="2" name="Imagen 2" descr="Gráfico, Gráfico de líneas&#10;&#10;Descripción generada automáticamente"/>
+            <wp:cNvGraphicFramePr>
+              <a:graphicFrameLocks xmlns:a="http://schemas.openxmlformats.org/drawingml/2006/main" noChangeAspect="1"/>
+            </wp:cNvGraphicFramePr>
+            <a:graphic xmlns:a="http://schemas.openxmlformats.org/drawingml/2006/main">
+              <a:graphicData uri="http://schemas.openxmlformats.org/drawingml/2006/picture">
+                <pic:pic xmlns:pic="http://schemas.openxmlformats.org/drawingml/2006/picture">
+                  <pic:nvPicPr>
+                    <pic:cNvPr id="2" name="Imagen 2" descr="Gráfico, Gráfico de líneas&#10;&#10;Descripción generada automáticamente"/>
+                    <pic:cNvPicPr>
+                      <a:picLocks noChangeAspect="1" noChangeArrowheads="1"/>
+                    </pic:cNvPicPr>
+                  </pic:nvPicPr>
+                  <pic:blipFill rotWithShape="1">
+                    <a:blip r:embed="rId7">
+                      <a:extLst>
+                        <a:ext uri="{28A0092B-C50C-407E-A947-70E740481C1C}">
+                          <a14:useLocalDpi xmlns:a14="http://schemas.microsoft.com/office/drawing/2010/main" val="0"/>
+                        </a:ext>
+                      </a:extLst>
+                    </a:blip>
+                    <a:srcRect t="14734" r="3711"/>
+                    <a:stretch/>
+                  </pic:blipFill>
+                  <pic:spPr bwMode="auto">
+                    <a:xfrm>
+                      <a:off x="0" y="0"/>
+                      <a:ext cx="4104000" cy="2149200"/>
+                    </a:xfrm>
+                    <a:prstGeom prst="rect">
+                      <a:avLst/>
+                    </a:prstGeom>
+                    <a:noFill/>
+                    <a:ln>
+                      <a:noFill/>
+                    </a:ln>
+                    <a:extLst>
+                      <a:ext uri="{53640926-AAD7-44D8-BBD7-CCE9431645EC}">
+                        <a14:shadowObscured xmlns:a14="http://schemas.microsoft.com/office/drawing/2010/main"/>
+                      </a:ext>
+                    </a:extLst>
+                  </pic:spPr>
+                </pic:pic>
+              </a:graphicData>
+            </a:graphic>
+          </wp:inline>
+        </w:drawing>
+      </w:r>
+    </w:p>
+    <w:p>
+      <w:pPr>
         <w:spacing w:after="0" w:line="360" w:lineRule="auto"/>
-        <w:rPr>
-          <w:rFonts w:cstheme="minorHAnsi"/>
+        <w:jc w:val="center"/>
+        <w:rPr>
+          <w:rFonts w:ascii="Calibri Light" w:hAnsi="Calibri Light" w:cs="Calibri Light"/>
+          <w:lang w:val="es-ES"/>
+        </w:rPr>
+      </w:pPr>
+      <w:r>
+        <w:rPr>
+          <w:rFonts w:ascii="Calibri Light" w:hAnsi="Calibri Light" w:cs="Calibri Light"/>
+          <w:b/>
+        </w:rPr>
+        <w:t xml:space="preserve">Figura </w:t>
+      </w:r>
+      <w:r>
+        <w:rPr>
+          <w:rFonts w:ascii="Calibri Light" w:hAnsi="Calibri Light" w:cs="Calibri Light"/>
+          <w:b/>
+        </w:rPr>
+        <w:t>1</w:t>
+      </w:r>
+      <w:r>
+        <w:rPr>
+          <w:rFonts w:ascii="Calibri Light" w:hAnsi="Calibri Light" w:cs="Calibri Light"/>
+          <w:b/>
+        </w:rPr>
+        <w:t>.-</w:t>
+      </w:r>
+      <w:r>
+        <w:rPr>
+          <w:rFonts w:ascii="Calibri Light" w:hAnsi="Calibri Light" w:cs="Calibri Light"/>
           <w:bCs/>
-          <w:lang w:val="es-ES"/>
+        </w:rPr>
+        <w:t>Número de hijos</w:t>
+      </w:r>
+      <w:r>
+        <w:rPr>
+          <w:rFonts w:ascii="Calibri Light" w:hAnsi="Calibri Light" w:cs="Calibri Light"/>
+          <w:bCs/>
+        </w:rPr>
+        <w:t xml:space="preserve"> vs. </w:t>
+      </w:r>
+      <w:r>
+        <w:rPr>
+          <w:rFonts w:ascii="Calibri Light" w:hAnsi="Calibri Light" w:cs="Calibri Light"/>
+          <w:bCs/>
+        </w:rPr>
+        <w:t>Ingresos</w:t>
+      </w:r>
+      <w:r>
+        <w:rPr>
+          <w:rFonts w:ascii="Calibri Light" w:hAnsi="Calibri Light" w:cs="Calibri Light"/>
+          <w:b/>
+        </w:rPr>
+        <w:t>.</w:t>
+      </w:r>
+    </w:p>
+    <w:p>
+      <w:pPr>
+        <w:pStyle w:val="NormalWeb"/>
+        <w:spacing w:before="0" w:beforeAutospacing="0" w:after="0" w:afterAutospacing="0" w:line="360" w:lineRule="auto"/>
+        <w:jc w:val="center"/>
+        <w:rPr>
+          <w:rFonts w:asciiTheme="minorHAnsi" w:hAnsiTheme="minorHAnsi" w:cstheme="minorHAnsi"/>
+          <w:color w:val="FF0000"/>
+          <w:sz w:val="22"/>
+          <w:szCs w:val="22"/>
+        </w:rPr>
+      </w:pPr>
+      <w:r>
+        <w:rPr>
+          <w:rFonts w:asciiTheme="minorHAnsi" w:hAnsiTheme="minorHAnsi" w:cstheme="minorHAnsi"/>
+          <w:color w:val="FF0000"/>
+          <w:sz w:val="22"/>
+          <w:szCs w:val="22"/>
+        </w:rPr>
+        <w:lastRenderedPageBreak/>
+        <w:t xml:space="preserve">Hay que comenzar el texto de la figura en mayúscula </w:t>
+      </w:r>
+    </w:p>
+    <w:p>
+      <w:pPr>
+        <w:pStyle w:val="NormalWeb"/>
+        <w:spacing w:before="0" w:beforeAutospacing="0" w:after="0" w:afterAutospacing="0" w:line="360" w:lineRule="auto"/>
+        <w:jc w:val="center"/>
+        <w:rPr>
+          <w:rFonts w:asciiTheme="minorHAnsi" w:hAnsiTheme="minorHAnsi" w:cstheme="minorHAnsi"/>
+          <w:color w:val="FF0000"/>
+          <w:sz w:val="22"/>
+          <w:szCs w:val="22"/>
+        </w:rPr>
+      </w:pPr>
+      <w:r>
+        <w:rPr>
+          <w:rFonts w:asciiTheme="minorHAnsi" w:hAnsiTheme="minorHAnsi" w:cstheme="minorHAnsi"/>
+          <w:color w:val="FF0000"/>
+          <w:sz w:val="22"/>
+          <w:szCs w:val="22"/>
+        </w:rPr>
+        <w:t>Entre las figuras, se debe enviar una imagen atractiva e ilustrativa que represente el fenómeno estudiado, la cual será utilizada como foto de portada del artículo.</w:t>
+      </w:r>
+    </w:p>
+    <w:p>
+      <w:pPr>
+        <w:pStyle w:val="NormalWeb"/>
+        <w:spacing w:before="0" w:beforeAutospacing="0" w:after="0" w:afterAutospacing="0" w:line="360" w:lineRule="auto"/>
+        <w:jc w:val="center"/>
+        <w:rPr>
+          <w:rFonts w:asciiTheme="minorHAnsi" w:hAnsiTheme="minorHAnsi" w:cstheme="minorHAnsi"/>
+          <w:color w:val="FF0000"/>
+          <w:sz w:val="22"/>
+          <w:szCs w:val="22"/>
+        </w:rPr>
+      </w:pPr>
+      <w:r>
+        <w:rPr>
+          <w:rFonts w:asciiTheme="minorHAnsi" w:hAnsiTheme="minorHAnsi" w:cstheme="minorHAnsi"/>
+          <w:color w:val="FF0000"/>
+          <w:sz w:val="22"/>
+          <w:szCs w:val="22"/>
+        </w:rPr>
+        <w:t>Poner unidades de medida al lado de cada eje</w:t>
+      </w:r>
+    </w:p>
+    <w:p>
+      <w:pPr>
+        <w:pStyle w:val="NormalWeb"/>
+        <w:spacing w:before="0" w:beforeAutospacing="0" w:after="0" w:afterAutospacing="0" w:line="360" w:lineRule="auto"/>
+        <w:jc w:val="both"/>
+        <w:rPr>
+          <w:rFonts w:asciiTheme="minorHAnsi" w:hAnsiTheme="minorHAnsi" w:cstheme="minorHAnsi"/>
+          <w:sz w:val="22"/>
+          <w:szCs w:val="22"/>
+        </w:rPr>
+      </w:pPr>
+      <w:r>
+        <w:rPr>
+          <w:rFonts w:asciiTheme="minorHAnsi" w:hAnsiTheme="minorHAnsi" w:cstheme="minorHAnsi"/>
+          <w:sz w:val="22"/>
+          <w:szCs w:val="22"/>
+        </w:rPr>
+        <w:t>Existe un efecto</w:t>
+      </w:r>
+      <w:r>
+        <w:rPr>
+          <w:rFonts w:asciiTheme="minorHAnsi" w:hAnsiTheme="minorHAnsi" w:cstheme="minorHAnsi"/>
+          <w:sz w:val="22"/>
+          <w:szCs w:val="22"/>
+        </w:rPr>
+        <w:t xml:space="preserve"> entre la tenencia de hijos y la variación de los salarios, podemos notar que de las 3 bases de </w:t>
+      </w:r>
+      <w:r>
+        <w:rPr>
+          <w:rFonts w:asciiTheme="minorHAnsi" w:hAnsiTheme="minorHAnsi" w:cstheme="minorHAnsi"/>
+          <w:sz w:val="22"/>
+          <w:szCs w:val="22"/>
+        </w:rPr>
+        <w:t>datos</w:t>
+      </w:r>
+      <w:r>
+        <w:rPr>
+          <w:rFonts w:asciiTheme="minorHAnsi" w:hAnsiTheme="minorHAnsi" w:cstheme="minorHAnsi"/>
+          <w:sz w:val="22"/>
+          <w:szCs w:val="22"/>
+        </w:rPr>
+        <w:t xml:space="preserve"> diferentes, </w:t>
+      </w:r>
+      <w:r>
+        <w:rPr>
+          <w:rFonts w:asciiTheme="minorHAnsi" w:hAnsiTheme="minorHAnsi" w:cstheme="minorHAnsi"/>
+          <w:sz w:val="22"/>
+          <w:szCs w:val="22"/>
+        </w:rPr>
+        <w:t>los datos tienen una tendencia similar.</w:t>
+      </w:r>
+    </w:p>
+    <w:p>
+      <w:pPr>
+        <w:pStyle w:val="NormalWeb"/>
+        <w:spacing w:before="0" w:beforeAutospacing="0" w:after="0" w:afterAutospacing="0" w:line="360" w:lineRule="auto"/>
+        <w:jc w:val="center"/>
+        <w:rPr>
+          <w:rFonts w:asciiTheme="minorHAnsi" w:hAnsiTheme="minorHAnsi" w:cstheme="minorHAnsi"/>
+          <w:sz w:val="22"/>
+          <w:szCs w:val="22"/>
+        </w:rPr>
+      </w:pPr>
+      <w:r>
+        <w:rPr>
+          <w:b/>
+          <w:bCs/>
+          <w:noProof/>
+          <w:color w:val="000000"/>
+          <w:bdr w:val="none" w:sz="0" w:space="0" w:color="auto" w:frame="1"/>
+        </w:rPr>
+        <w:drawing>
+          <wp:inline distT="0" distB="0" distL="0" distR="0" wp14:anchorId="6CDE0886" wp14:editId="78788138">
+            <wp:extent cx="5612130" cy="3575050"/>
+            <wp:effectExtent l="0" t="0" r="7620" b="6350"/>
+            <wp:docPr id="1" name="Imagen 1" descr="Gráfico, Gráfico de dispersión&#10;&#10;Descripción generada automáticamente"/>
+            <wp:cNvGraphicFramePr>
+              <a:graphicFrameLocks xmlns:a="http://schemas.openxmlformats.org/drawingml/2006/main" noChangeAspect="1"/>
+            </wp:cNvGraphicFramePr>
+            <a:graphic xmlns:a="http://schemas.openxmlformats.org/drawingml/2006/main">
+              <a:graphicData uri="http://schemas.openxmlformats.org/drawingml/2006/picture">
+                <pic:pic xmlns:pic="http://schemas.openxmlformats.org/drawingml/2006/picture">
+                  <pic:nvPicPr>
+                    <pic:cNvPr id="1" name="Imagen 1" descr="Gráfico, Gráfico de dispersión&#10;&#10;Descripción generada automáticamente"/>
+                    <pic:cNvPicPr>
+                      <a:picLocks noChangeAspect="1" noChangeArrowheads="1"/>
+                    </pic:cNvPicPr>
+                  </pic:nvPicPr>
+                  <pic:blipFill>
+                    <a:blip r:embed="rId8">
+                      <a:extLst>
+                        <a:ext uri="{28A0092B-C50C-407E-A947-70E740481C1C}">
+                          <a14:useLocalDpi xmlns:a14="http://schemas.microsoft.com/office/drawing/2010/main" val="0"/>
+                        </a:ext>
+                      </a:extLst>
+                    </a:blip>
+                    <a:srcRect/>
+                    <a:stretch>
+                      <a:fillRect/>
+                    </a:stretch>
+                  </pic:blipFill>
+                  <pic:spPr bwMode="auto">
+                    <a:xfrm>
+                      <a:off x="0" y="0"/>
+                      <a:ext cx="5612130" cy="3575050"/>
+                    </a:xfrm>
+                    <a:prstGeom prst="rect">
+                      <a:avLst/>
+                    </a:prstGeom>
+                    <a:noFill/>
+                    <a:ln>
+                      <a:noFill/>
+                    </a:ln>
+                  </pic:spPr>
+                </pic:pic>
+              </a:graphicData>
+            </a:graphic>
+          </wp:inline>
+        </w:drawing>
+      </w:r>
+    </w:p>
+    <w:p>
+      <w:pPr>
+        <w:spacing w:after="0" w:line="360" w:lineRule="auto"/>
+        <w:jc w:val="center"/>
+        <w:rPr>
+          <w:rFonts w:ascii="Calibri Light" w:hAnsi="Calibri Light" w:cs="Calibri Light"/>
+          <w:b/>
+        </w:rPr>
+      </w:pPr>
+      <w:r>
+        <w:rPr>
+          <w:rFonts w:ascii="Calibri Light" w:hAnsi="Calibri Light" w:cs="Calibri Light"/>
+          <w:b/>
+        </w:rPr>
+        <w:t xml:space="preserve">Figura </w:t>
+      </w:r>
+      <w:r>
+        <w:rPr>
+          <w:rFonts w:ascii="Calibri Light" w:hAnsi="Calibri Light" w:cs="Calibri Light"/>
+          <w:b/>
+        </w:rPr>
+        <w:t>2</w:t>
+      </w:r>
+      <w:r>
+        <w:rPr>
+          <w:rFonts w:ascii="Calibri Light" w:hAnsi="Calibri Light" w:cs="Calibri Light"/>
+          <w:b/>
+        </w:rPr>
+        <w:t>.-</w:t>
+      </w:r>
+      <w:r>
+        <w:rPr>
+          <w:rFonts w:ascii="Calibri Light" w:hAnsi="Calibri Light" w:cs="Calibri Light"/>
+          <w:bCs/>
+        </w:rPr>
+        <w:t>Tiempo transcurrido desde el primer hijo vs. Ingresos</w:t>
+      </w:r>
+      <w:r>
+        <w:rPr>
+          <w:rFonts w:ascii="Calibri Light" w:hAnsi="Calibri Light" w:cs="Calibri Light"/>
+          <w:b/>
+        </w:rPr>
+        <w:t>.</w:t>
+      </w:r>
+    </w:p>
+    <w:p>
+      <w:pPr>
+        <w:spacing w:after="0" w:line="360" w:lineRule="auto"/>
+        <w:jc w:val="center"/>
+        <w:rPr>
+          <w:rFonts w:ascii="Calibri Light" w:hAnsi="Calibri Light" w:cs="Calibri Light"/>
+          <w:bCs/>
+          <w:color w:val="FF0000"/>
+        </w:rPr>
+      </w:pPr>
+      <w:r>
+        <w:rPr>
+          <w:rFonts w:ascii="Calibri Light" w:hAnsi="Calibri Light" w:cs="Calibri Light"/>
+          <w:bCs/>
+          <w:color w:val="FF0000"/>
+        </w:rPr>
+        <w:t>Pasar el texto en inglés</w:t>
+      </w:r>
+    </w:p>
+    <w:p>
+      <w:pPr>
+        <w:spacing w:after="0" w:line="360" w:lineRule="auto"/>
+        <w:jc w:val="center"/>
+        <w:rPr>
+          <w:rFonts w:ascii="Calibri Light" w:hAnsi="Calibri Light" w:cs="Calibri Light"/>
+          <w:b/>
+        </w:rPr>
+      </w:pPr>
+    </w:p>
+    <w:p>
+      <w:pPr>
+        <w:pStyle w:val="NormalWeb"/>
+        <w:spacing w:before="0" w:beforeAutospacing="0" w:after="0" w:afterAutospacing="0" w:line="360" w:lineRule="auto"/>
+        <w:jc w:val="both"/>
+        <w:rPr>
+          <w:rFonts w:asciiTheme="minorHAnsi" w:hAnsiTheme="minorHAnsi" w:cstheme="minorHAnsi"/>
+          <w:color w:val="000000"/>
+          <w:sz w:val="22"/>
+          <w:szCs w:val="22"/>
+        </w:rPr>
+      </w:pPr>
+      <w:r>
+        <w:rPr>
+          <w:rFonts w:asciiTheme="minorHAnsi" w:hAnsiTheme="minorHAnsi" w:cstheme="minorHAnsi"/>
+          <w:color w:val="000000"/>
+          <w:sz w:val="22"/>
+          <w:szCs w:val="22"/>
+        </w:rPr>
+        <w:t>De la Figura 2 p</w:t>
+      </w:r>
+      <w:r>
+        <w:rPr>
+          <w:rFonts w:asciiTheme="minorHAnsi" w:hAnsiTheme="minorHAnsi" w:cstheme="minorHAnsi"/>
+          <w:color w:val="000000"/>
+          <w:sz w:val="22"/>
+          <w:szCs w:val="22"/>
+        </w:rPr>
+        <w:t xml:space="preserve">odemos notar que existe un salario inicial bastante bajo inicialmente, pero este va aumentando a lo largo de los años. Esto se debe a que la penalidad por hijo se experimenta principalmente en los primeros años de vida del infante, ya que durante este periodo necesita de un mayor nivel de atención y cuidado materno, y a medida que este empieza a crecer la madre vuelve a estar disponible para el mercado laboral. Podemos ver, de hecho, </w:t>
+      </w:r>
+      <w:r>
+        <w:rPr>
+          <w:rFonts w:asciiTheme="minorHAnsi" w:hAnsiTheme="minorHAnsi" w:cstheme="minorHAnsi"/>
+          <w:color w:val="000000"/>
+          <w:sz w:val="22"/>
+          <w:szCs w:val="22"/>
+        </w:rPr>
+        <w:t xml:space="preserve">que </w:t>
+      </w:r>
+      <w:r>
+        <w:rPr>
+          <w:rFonts w:asciiTheme="minorHAnsi" w:hAnsiTheme="minorHAnsi" w:cstheme="minorHAnsi"/>
+          <w:color w:val="000000"/>
+          <w:sz w:val="22"/>
+          <w:szCs w:val="22"/>
+        </w:rPr>
+        <w:t>en el tercer año se da el mayor salto en ingresos, lo cual es coherente ya que a esta edad los niños comienzan a ir al jardín infantil y las madres se pueden establecer nuevamente en trabajos con horarios fijos. Cabe destacar que este aumento del salario no significa atribuirle una casualidad a la tenencia de hijos y el aumento de los salarios.</w:t>
+      </w:r>
+    </w:p>
+    <w:p>
+      <w:pPr>
+        <w:spacing w:after="0" w:line="360" w:lineRule="auto"/>
+        <w:rPr>
+          <w:rFonts w:cstheme="minorHAnsi"/>
+          <w:bCs/>
         </w:rPr>
       </w:pPr>
     </w:p>
@@ -5495,6 +6231,17 @@
         </w:rPr>
         <w:t>4. Conclusiones</w:t>
       </w:r>
+    </w:p>
+    <w:p>
+      <w:pPr>
+        <w:spacing w:after="0" w:line="360" w:lineRule="auto"/>
+        <w:jc w:val="both"/>
+        <w:rPr>
+          <w:rFonts w:cstheme="minorHAnsi"/>
+          <w:b/>
+          <w:lang w:val="es-ES"/>
+        </w:rPr>
+      </w:pPr>
     </w:p>
     <w:p>
       <w:pPr>
@@ -5636,9 +6383,8 @@
           <w:iCs/>
           <w:shd w:val="clear" w:color="auto" w:fill="FFFFFF"/>
         </w:rPr>
-        <w:t xml:space="preserve">Revista </w:t>
-      </w:r>
-      <w:proofErr w:type="spellStart"/>
+        <w:t>Revista Chilerna de Economía y Sociedad</w:t>
+      </w:r>
       <w:r>
         <w:rPr>
           <w:rFonts w:cstheme="minorHAnsi"/>
@@ -5646,63 +6392,44 @@
           <w:iCs/>
           <w:shd w:val="clear" w:color="auto" w:fill="FFFFFF"/>
         </w:rPr>
-        <w:t>Chilerna</w:t>
-      </w:r>
-      <w:proofErr w:type="spellEnd"/>
-      <w:r>
-        <w:rPr>
-          <w:rFonts w:cstheme="minorHAnsi"/>
-          <w:i/>
-          <w:iCs/>
+        <w:t>, 16</w:t>
+      </w:r>
+      <w:r>
+        <w:rPr>
+          <w:rFonts w:cstheme="minorHAnsi"/>
           <w:shd w:val="clear" w:color="auto" w:fill="FFFFFF"/>
         </w:rPr>
-        <w:t xml:space="preserve"> de Economía y Sociedad</w:t>
-      </w:r>
-      <w:r>
-        <w:rPr>
-          <w:rFonts w:cstheme="minorHAnsi"/>
-          <w:i/>
-          <w:iCs/>
+        <w:t xml:space="preserve">(1): </w:t>
+      </w:r>
+      <w:r>
+        <w:rPr>
+          <w:rFonts w:cstheme="minorHAnsi"/>
           <w:shd w:val="clear" w:color="auto" w:fill="FFFFFF"/>
         </w:rPr>
-        <w:t>, 16</w:t>
+        <w:t xml:space="preserve">88 </w:t>
       </w:r>
       <w:r>
         <w:rPr>
           <w:rFonts w:cstheme="minorHAnsi"/>
           <w:shd w:val="clear" w:color="auto" w:fill="FFFFFF"/>
         </w:rPr>
-        <w:t xml:space="preserve">(1): </w:t>
+        <w:t>–</w:t>
       </w:r>
       <w:r>
         <w:rPr>
           <w:rFonts w:cstheme="minorHAnsi"/>
           <w:shd w:val="clear" w:color="auto" w:fill="FFFFFF"/>
         </w:rPr>
-        <w:t xml:space="preserve">88 </w:t>
+        <w:t xml:space="preserve"> 111</w:t>
       </w:r>
       <w:r>
         <w:rPr>
           <w:rFonts w:cstheme="minorHAnsi"/>
           <w:shd w:val="clear" w:color="auto" w:fill="FFFFFF"/>
         </w:rPr>
-        <w:t>–</w:t>
-      </w:r>
-      <w:r>
-        <w:rPr>
-          <w:rFonts w:cstheme="minorHAnsi"/>
-          <w:shd w:val="clear" w:color="auto" w:fill="FFFFFF"/>
-        </w:rPr>
-        <w:t xml:space="preserve"> 111</w:t>
-      </w:r>
-      <w:r>
-        <w:rPr>
-          <w:rFonts w:cstheme="minorHAnsi"/>
-          <w:shd w:val="clear" w:color="auto" w:fill="FFFFFF"/>
-        </w:rPr>
         <w:t xml:space="preserve">. Recuperado de: </w:t>
       </w:r>
-      <w:hyperlink r:id="rId6" w:history="1">
+      <w:hyperlink r:id="rId9" w:history="1">
         <w:r>
           <w:rPr>
             <w:rStyle w:val="Hipervnculo"/>
@@ -5735,42 +6462,13 @@
           <w:lang w:val="en-US"/>
         </w:rPr>
       </w:pPr>
-      <w:proofErr w:type="spellStart"/>
       <w:r>
         <w:rPr>
           <w:rFonts w:cstheme="minorHAnsi"/>
           <w:shd w:val="clear" w:color="auto" w:fill="FFFFFF"/>
           <w:lang w:val="en-US"/>
         </w:rPr>
-        <w:lastRenderedPageBreak/>
-        <w:t>Kleven</w:t>
-      </w:r>
-      <w:proofErr w:type="spellEnd"/>
-      <w:r>
-        <w:rPr>
-          <w:rFonts w:cstheme="minorHAnsi"/>
-          <w:shd w:val="clear" w:color="auto" w:fill="FFFFFF"/>
-          <w:lang w:val="en-US"/>
-        </w:rPr>
-        <w:t xml:space="preserve">, H. (2022). “The </w:t>
-      </w:r>
-      <w:proofErr w:type="spellStart"/>
-      <w:r>
-        <w:rPr>
-          <w:rFonts w:cstheme="minorHAnsi"/>
-          <w:shd w:val="clear" w:color="auto" w:fill="FFFFFF"/>
-          <w:lang w:val="en-US"/>
-        </w:rPr>
-        <w:t>Geogtaphy</w:t>
-      </w:r>
-      <w:proofErr w:type="spellEnd"/>
-      <w:r>
-        <w:rPr>
-          <w:rFonts w:cstheme="minorHAnsi"/>
-          <w:shd w:val="clear" w:color="auto" w:fill="FFFFFF"/>
-          <w:lang w:val="en-US"/>
-        </w:rPr>
-        <w:t xml:space="preserve"> of Child Penalties and Gender Norms: Evidence from the United States”.</w:t>
+        <w:t>Kleven, H. (2022). “The Geogtaphy of Child Penalties and Gender Norms: Evidence from the United States”.</w:t>
       </w:r>
       <w:r>
         <w:rPr>
@@ -5790,25 +6488,15 @@
         </w:rPr>
         <w:t xml:space="preserve">National Bureau of Economics Research. </w:t>
       </w:r>
-      <w:proofErr w:type="spellStart"/>
       <w:r>
         <w:rPr>
           <w:rFonts w:cstheme="minorHAnsi"/>
           <w:shd w:val="clear" w:color="auto" w:fill="FFFFFF"/>
           <w:lang w:val="en-US"/>
         </w:rPr>
-        <w:t>Recuperado</w:t>
-      </w:r>
-      <w:proofErr w:type="spellEnd"/>
-      <w:r>
-        <w:rPr>
-          <w:rFonts w:cstheme="minorHAnsi"/>
-          <w:shd w:val="clear" w:color="auto" w:fill="FFFFFF"/>
-          <w:lang w:val="en-US"/>
-        </w:rPr>
-        <w:t xml:space="preserve"> de: </w:t>
-      </w:r>
-      <w:hyperlink r:id="rId7" w:history="1">
+        <w:t xml:space="preserve">Recuperado de: </w:t>
+      </w:r>
+      <w:hyperlink r:id="rId10" w:history="1">
         <w:r>
           <w:rPr>
             <w:rStyle w:val="Hipervnculo"/>
@@ -5845,7 +6533,6 @@
           <w:lang w:val="en-US"/>
         </w:rPr>
       </w:pPr>
-      <w:proofErr w:type="spellStart"/>
       <w:r>
         <w:rPr>
           <w:rFonts w:cstheme="minorHAnsi"/>
@@ -5854,7 +6541,6 @@
         </w:rPr>
         <w:t>Kleven</w:t>
       </w:r>
-      <w:proofErr w:type="spellEnd"/>
       <w:r>
         <w:rPr>
           <w:rFonts w:cstheme="minorHAnsi"/>
@@ -5877,62 +6563,24 @@
           <w:shd w:val="clear" w:color="auto" w:fill="FFFFFF"/>
           <w:lang w:val="en-US"/>
         </w:rPr>
-        <w:t xml:space="preserve">, </w:t>
-      </w:r>
-      <w:proofErr w:type="spellStart"/>
+        <w:t>, Landais</w:t>
+      </w:r>
       <w:r>
         <w:rPr>
           <w:rFonts w:cstheme="minorHAnsi"/>
           <w:shd w:val="clear" w:color="auto" w:fill="FFFFFF"/>
           <w:lang w:val="en-US"/>
         </w:rPr>
-        <w:t>Landais</w:t>
-      </w:r>
-      <w:proofErr w:type="spellEnd"/>
+        <w:t>, C</w:t>
+      </w:r>
       <w:r>
         <w:rPr>
           <w:rFonts w:cstheme="minorHAnsi"/>
           <w:shd w:val="clear" w:color="auto" w:fill="FFFFFF"/>
           <w:lang w:val="en-US"/>
         </w:rPr>
-        <w:t>, C</w:t>
-      </w:r>
-      <w:r>
-        <w:rPr>
-          <w:rFonts w:cstheme="minorHAnsi"/>
-          <w:shd w:val="clear" w:color="auto" w:fill="FFFFFF"/>
-          <w:lang w:val="en-US"/>
-        </w:rPr>
-        <w:t xml:space="preserve">, </w:t>
-      </w:r>
-      <w:proofErr w:type="spellStart"/>
-      <w:r>
-        <w:rPr>
-          <w:rFonts w:cstheme="minorHAnsi"/>
-          <w:shd w:val="clear" w:color="auto" w:fill="FFFFFF"/>
-          <w:lang w:val="en-US"/>
-        </w:rPr>
-        <w:t>Egholt</w:t>
-      </w:r>
-      <w:proofErr w:type="spellEnd"/>
-      <w:r>
-        <w:rPr>
-          <w:rFonts w:cstheme="minorHAnsi"/>
-          <w:shd w:val="clear" w:color="auto" w:fill="FFFFFF"/>
-          <w:lang w:val="en-US"/>
-        </w:rPr>
-        <w:t xml:space="preserve"> </w:t>
-      </w:r>
-      <w:proofErr w:type="spellStart"/>
-      <w:r>
-        <w:rPr>
-          <w:rFonts w:cstheme="minorHAnsi"/>
-          <w:shd w:val="clear" w:color="auto" w:fill="FFFFFF"/>
-          <w:lang w:val="en-US"/>
-        </w:rPr>
-        <w:t>Søgaard</w:t>
-      </w:r>
-      <w:proofErr w:type="spellEnd"/>
+        <w:t>, Egholt Søgaard</w:t>
+      </w:r>
       <w:r>
         <w:rPr>
           <w:rFonts w:cstheme="minorHAnsi"/>
@@ -6155,9 +6803,8 @@
           <w:bdr w:val="none" w:sz="0" w:space="0" w:color="auto" w:frame="1"/>
           <w:shd w:val="clear" w:color="auto" w:fill="FFFFFF"/>
         </w:rPr>
-        <w:t>DOI: 10.1257/</w:t>
-      </w:r>
-      <w:proofErr w:type="gramStart"/>
+        <w:t>DOI: 10.1257/app.20180010</w:t>
+      </w:r>
       <w:r>
         <w:rPr>
           <w:rStyle w:val="doi"/>
@@ -6165,9 +6812,8 @@
           <w:bdr w:val="none" w:sz="0" w:space="0" w:color="auto" w:frame="1"/>
           <w:shd w:val="clear" w:color="auto" w:fill="FFFFFF"/>
         </w:rPr>
-        <w:t>app</w:t>
-      </w:r>
-      <w:proofErr w:type="gramEnd"/>
+        <w:t>.</w:t>
+      </w:r>
       <w:r>
         <w:rPr>
           <w:rStyle w:val="doi"/>
@@ -6175,87 +6821,49 @@
           <w:bdr w:val="none" w:sz="0" w:space="0" w:color="auto" w:frame="1"/>
           <w:shd w:val="clear" w:color="auto" w:fill="FFFFFF"/>
         </w:rPr>
-        <w:t>.20180010</w:t>
-      </w:r>
-      <w:r>
+        <w:t xml:space="preserve"> </w:t>
+      </w:r>
+    </w:p>
+    <w:p>
+      <w:pPr>
+        <w:spacing w:after="0" w:line="360" w:lineRule="auto"/>
+        <w:jc w:val="both"/>
         <w:rPr>
           <w:rStyle w:val="doi"/>
           <w:rFonts w:cstheme="minorHAnsi"/>
           <w:bdr w:val="none" w:sz="0" w:space="0" w:color="auto" w:frame="1"/>
           <w:shd w:val="clear" w:color="auto" w:fill="FFFFFF"/>
         </w:rPr>
-        <w:t>.</w:t>
-      </w:r>
-      <w:r>
+      </w:pPr>
+    </w:p>
+    <w:p>
+      <w:pPr>
+        <w:spacing w:after="0" w:line="360" w:lineRule="auto"/>
+        <w:jc w:val="both"/>
         <w:rPr>
           <w:rStyle w:val="doi"/>
           <w:rFonts w:cstheme="minorHAnsi"/>
           <w:bdr w:val="none" w:sz="0" w:space="0" w:color="auto" w:frame="1"/>
           <w:shd w:val="clear" w:color="auto" w:fill="FFFFFF"/>
         </w:rPr>
-        <w:t xml:space="preserve"> </w:t>
-      </w:r>
-    </w:p>
-    <w:p>
-      <w:pPr>
-        <w:spacing w:after="0" w:line="360" w:lineRule="auto"/>
-        <w:jc w:val="both"/>
+      </w:pPr>
+      <w:r>
         <w:rPr>
           <w:rStyle w:val="doi"/>
           <w:rFonts w:cstheme="minorHAnsi"/>
           <w:bdr w:val="none" w:sz="0" w:space="0" w:color="auto" w:frame="1"/>
           <w:shd w:val="clear" w:color="auto" w:fill="FFFFFF"/>
         </w:rPr>
-      </w:pPr>
-    </w:p>
-    <w:p>
-      <w:pPr>
-        <w:spacing w:after="0" w:line="360" w:lineRule="auto"/>
-        <w:jc w:val="both"/>
+        <w:t>Ministerio de Desarrollo Social y Familia</w:t>
+      </w:r>
+      <w:r>
         <w:rPr>
           <w:rStyle w:val="doi"/>
           <w:rFonts w:cstheme="minorHAnsi"/>
           <w:bdr w:val="none" w:sz="0" w:space="0" w:color="auto" w:frame="1"/>
           <w:shd w:val="clear" w:color="auto" w:fill="FFFFFF"/>
         </w:rPr>
-      </w:pPr>
-      <w:r>
-        <w:rPr>
-          <w:rStyle w:val="doi"/>
-          <w:rFonts w:cstheme="minorHAnsi"/>
-          <w:bdr w:val="none" w:sz="0" w:space="0" w:color="auto" w:frame="1"/>
-          <w:shd w:val="clear" w:color="auto" w:fill="FFFFFF"/>
-        </w:rPr>
-        <w:t>Ministerio de Desarrollo Social y Familia</w:t>
-      </w:r>
-      <w:r>
-        <w:rPr>
-          <w:rStyle w:val="doi"/>
-          <w:rFonts w:cstheme="minorHAnsi"/>
-          <w:bdr w:val="none" w:sz="0" w:space="0" w:color="auto" w:frame="1"/>
-          <w:shd w:val="clear" w:color="auto" w:fill="FFFFFF"/>
-        </w:rPr>
-        <w:t>. (</w:t>
-      </w:r>
-      <w:proofErr w:type="spellStart"/>
-      <w:r>
-        <w:rPr>
-          <w:rStyle w:val="doi"/>
-          <w:rFonts w:cstheme="minorHAnsi"/>
-          <w:bdr w:val="none" w:sz="0" w:space="0" w:color="auto" w:frame="1"/>
-          <w:shd w:val="clear" w:color="auto" w:fill="FFFFFF"/>
-        </w:rPr>
-        <w:t>s.f</w:t>
-      </w:r>
-      <w:proofErr w:type="spellEnd"/>
-      <w:r>
-        <w:rPr>
-          <w:rStyle w:val="doi"/>
-          <w:rFonts w:cstheme="minorHAnsi"/>
-          <w:bdr w:val="none" w:sz="0" w:space="0" w:color="auto" w:frame="1"/>
-          <w:shd w:val="clear" w:color="auto" w:fill="FFFFFF"/>
-        </w:rPr>
-        <w:t xml:space="preserve">). “Encuesta Casen”. Recuperado de: </w:t>
+        <w:t xml:space="preserve">. (s.f). “Encuesta Casen”. Recuperado de: </w:t>
       </w:r>
     </w:p>
     <w:p>
@@ -6270,7 +6878,7 @@
           <w:shd w:val="clear" w:color="auto" w:fill="FFFFFF"/>
         </w:rPr>
       </w:pPr>
-      <w:hyperlink r:id="rId8" w:history="1">
+      <w:hyperlink r:id="rId11" w:history="1">
         <w:r>
           <w:rPr>
             <w:rStyle w:val="Hipervnculo"/>
@@ -6325,6 +6933,7 @@
       </w:pPr>
     </w:p>
     <w:sectPr>
+      <w:footerReference w:type="default" r:id="rId12"/>
       <w:pgSz w:w="12240" w:h="15840"/>
       <w:pgMar w:top="1417" w:right="1701" w:bottom="1417" w:left="1701" w:header="708" w:footer="708" w:gutter="0"/>
       <w:cols w:space="708"/>
@@ -6359,6 +6968,52 @@
 </w:endnotes>
 </file>
 
+<file path=word/footer1.xml><?xml version="1.0" encoding="utf-8"?>
+<w:ftr xmlns:wpc="http://schemas.microsoft.com/office/word/2010/wordprocessingCanvas" xmlns:cx="http://schemas.microsoft.com/office/drawing/2014/chartex" xmlns:cx1="http://schemas.microsoft.com/office/drawing/2015/9/8/chartex" xmlns:cx2="http://schemas.microsoft.com/office/drawing/2015/10/21/chartex" xmlns:cx3="http://schemas.microsoft.com/office/drawing/2016/5/9/chartex" xmlns:cx4="http://schemas.microsoft.com/office/drawing/2016/5/10/chartex" xmlns:cx5="http://schemas.microsoft.com/office/drawing/2016/5/11/chartex" xmlns:cx6="http://schemas.microsoft.com/office/drawing/2016/5/12/chartex" xmlns:cx7="http://schemas.microsoft.com/office/drawing/2016/5/13/chartex" xmlns:cx8="http://schemas.microsoft.com/office/drawing/2016/5/14/chartex" xmlns:mc="http://schemas.openxmlformats.org/markup-compatibility/2006" xmlns:aink="http://schemas.microsoft.com/office/drawing/2016/ink" xmlns:am3d="http://schemas.microsoft.com/office/drawing/2017/model3d" xmlns:o="urn:schemas-microsoft-com:office:office" xmlns:oel="http://schemas.microsoft.com/office/2019/extlst" xmlns:r="http://schemas.openxmlformats.org/officeDocument/2006/relationships" xmlns:m="http://schemas.openxmlformats.org/officeDocument/2006/math" xmlns:v="urn:schemas-microsoft-com:vml" xmlns:wp14="http://schemas.microsoft.com/office/word/2010/wordprocessingDrawing" xmlns:wp="http://schemas.openxmlformats.org/drawingml/2006/wordprocessingDrawing" xmlns:w10="urn:schemas-microsoft-com:office:word" xmlns:w="http://schemas.openxmlformats.org/wordprocessingml/2006/main" xmlns:w14="http://schemas.microsoft.com/office/word/2010/wordml" xmlns:w15="http://schemas.microsoft.com/office/word/2012/wordml" xmlns:w16cex="http://schemas.microsoft.com/office/word/2018/wordml/cex" xmlns:w16cid="http://schemas.microsoft.com/office/word/2016/wordml/cid" xmlns:w16="http://schemas.microsoft.com/office/word/2018/wordml" xmlns:w16sdtdh="http://schemas.microsoft.com/office/word/2020/wordml/sdtdatahash" xmlns:w16se="http://schemas.microsoft.com/office/word/2015/wordml/symex" xmlns:wpg="http://schemas.microsoft.com/office/word/2010/wordprocessingGroup" xmlns:wpi="http://schemas.microsoft.com/office/word/2010/wordprocessingInk" xmlns:wne="http://schemas.microsoft.com/office/word/2006/wordml" xmlns:wps="http://schemas.microsoft.com/office/word/2010/wordprocessingShape" mc:Ignorable="w14 w15 w16se w16cid w16 w16cex w16sdtdh wp14">
+  <w:sdt>
+    <w:sdtPr>
+      <w:id w:val="-1616448888"/>
+      <w:docPartObj>
+        <w:docPartGallery w:val="Page Numbers (Bottom of Page)"/>
+        <w:docPartUnique/>
+      </w:docPartObj>
+    </w:sdtPr>
+    <w:sdtEndPr/>
+    <w:sdtContent>
+      <w:p>
+        <w:pPr>
+          <w:pStyle w:val="Piedepgina"/>
+          <w:jc w:val="right"/>
+        </w:pPr>
+        <w:r>
+          <w:fldChar w:fldCharType="begin"/>
+        </w:r>
+        <w:r>
+          <w:instrText>PAGE   \* MERGEFORMAT</w:instrText>
+        </w:r>
+        <w:r>
+          <w:fldChar w:fldCharType="separate"/>
+        </w:r>
+        <w:r>
+          <w:rPr>
+            <w:lang w:val="es-ES"/>
+          </w:rPr>
+          <w:t>2</w:t>
+        </w:r>
+        <w:r>
+          <w:fldChar w:fldCharType="end"/>
+        </w:r>
+      </w:p>
+    </w:sdtContent>
+  </w:sdt>
+  <w:p>
+    <w:pPr>
+      <w:pStyle w:val="Piedepgina"/>
+    </w:pPr>
+  </w:p>
+</w:ftr>
+</file>
+
 <file path=word/footnotes.xml><?xml version="1.0" encoding="utf-8"?>
 <w:footnotes xmlns:wpc="http://schemas.microsoft.com/office/word/2010/wordprocessingCanvas" xmlns:cx="http://schemas.microsoft.com/office/drawing/2014/chartex" xmlns:cx1="http://schemas.microsoft.com/office/drawing/2015/9/8/chartex" xmlns:cx2="http://schemas.microsoft.com/office/drawing/2015/10/21/chartex" xmlns:cx3="http://schemas.microsoft.com/office/drawing/2016/5/9/chartex" xmlns:cx4="http://schemas.microsoft.com/office/drawing/2016/5/10/chartex" xmlns:cx5="http://schemas.microsoft.com/office/drawing/2016/5/11/chartex" xmlns:cx6="http://schemas.microsoft.com/office/drawing/2016/5/12/chartex" xmlns:cx7="http://schemas.microsoft.com/office/drawing/2016/5/13/chartex" xmlns:cx8="http://schemas.microsoft.com/office/drawing/2016/5/14/chartex" xmlns:mc="http://schemas.openxmlformats.org/markup-compatibility/2006" xmlns:aink="http://schemas.microsoft.com/office/drawing/2016/ink" xmlns:am3d="http://schemas.microsoft.com/office/drawing/2017/model3d" xmlns:o="urn:schemas-microsoft-com:office:office" xmlns:oel="http://schemas.microsoft.com/office/2019/extlst" xmlns:r="http://schemas.openxmlformats.org/officeDocument/2006/relationships" xmlns:m="http://schemas.openxmlformats.org/officeDocument/2006/math" xmlns:v="urn:schemas-microsoft-com:vml" xmlns:wp14="http://schemas.microsoft.com/office/word/2010/wordprocessingDrawing" xmlns:wp="http://schemas.openxmlformats.org/drawingml/2006/wordprocessingDrawing" xmlns:w10="urn:schemas-microsoft-com:office:word" xmlns:w="http://schemas.openxmlformats.org/wordprocessingml/2006/main" xmlns:w14="http://schemas.microsoft.com/office/word/2010/wordml" xmlns:w15="http://schemas.microsoft.com/office/word/2012/wordml" xmlns:w16cex="http://schemas.microsoft.com/office/word/2018/wordml/cex" xmlns:w16cid="http://schemas.microsoft.com/office/word/2016/wordml/cid" xmlns:w16="http://schemas.microsoft.com/office/word/2018/wordml" xmlns:w16sdtdh="http://schemas.microsoft.com/office/word/2020/wordml/sdtdatahash" xmlns:w16se="http://schemas.microsoft.com/office/word/2015/wordml/symex" xmlns:wpg="http://schemas.microsoft.com/office/word/2010/wordprocessingGroup" xmlns:wpi="http://schemas.microsoft.com/office/word/2010/wordprocessingInk" xmlns:wne="http://schemas.microsoft.com/office/word/2006/wordml" xmlns:wps="http://schemas.microsoft.com/office/word/2010/wordprocessingShape" mc:Ignorable="w14 w15 w16se w16cid w16 w16cex w16sdtdh wp14">
   <w:footnote w:type="separator" w:id="-1">
@@ -6411,6 +7066,53 @@
           <w:u w:val="single"/>
         </w:rPr>
         <w:t>http://forms.investigacion.ing.uc.cl/index.php/191715?lang=es</w:t>
+      </w:r>
+    </w:p>
+  </w:footnote>
+  <w:footnote w:id="2">
+    <w:p>
+      <w:pPr>
+        <w:pStyle w:val="Textonotapie"/>
+      </w:pPr>
+      <w:r>
+        <w:rPr>
+          <w:rStyle w:val="Refdenotaalpie"/>
+        </w:rPr>
+        <w:footnoteRef/>
+      </w:r>
+      <w:r>
+        <w:t xml:space="preserve"> </w:t>
+      </w:r>
+      <w:r>
+        <w:t>V</w:t>
+      </w:r>
+      <w:r>
+        <w:t>ector binario si se tiene hijos o no</w:t>
+      </w:r>
+      <w:r>
+        <w:t>.</w:t>
+      </w:r>
+    </w:p>
+  </w:footnote>
+  <w:footnote w:id="3">
+    <w:p>
+      <w:pPr>
+        <w:pStyle w:val="Textonotapie"/>
+      </w:pPr>
+      <w:r>
+        <w:rPr>
+          <w:rStyle w:val="Refdenotaalpie"/>
+        </w:rPr>
+        <w:footnoteRef/>
+      </w:r>
+      <w:r>
+        <w:t xml:space="preserve"> </w:t>
+      </w:r>
+      <w:r>
+        <w:t>Vector binario si corresponde a una persona en t = 0 o</w:t>
+      </w:r>
+      <w:r>
+        <w:t xml:space="preserve"> un match</w:t>
       </w:r>
     </w:p>
   </w:footnote>
@@ -7081,7 +7783,6 @@
     <w:name w:val="Normal (Web)"/>
     <w:basedOn w:val="Normal"/>
     <w:uiPriority w:val="99"/>
-    <w:semiHidden/>
     <w:unhideWhenUsed/>
     <w:rsid w:val="00B138F1"/>
     <w:pPr>
@@ -7093,6 +7794,50 @@
       <w:szCs w:val="24"/>
       <w:lang w:eastAsia="es-CL"/>
     </w:rPr>
+  </w:style>
+  <w:style w:type="paragraph" w:styleId="Encabezado">
+    <w:name w:val="header"/>
+    <w:basedOn w:val="Normal"/>
+    <w:link w:val="EncabezadoCar"/>
+    <w:uiPriority w:val="99"/>
+    <w:unhideWhenUsed/>
+    <w:rsid w:val="00C83DE6"/>
+    <w:pPr>
+      <w:tabs>
+        <w:tab w:val="center" w:pos="4419"/>
+        <w:tab w:val="right" w:pos="8838"/>
+      </w:tabs>
+      <w:spacing w:after="0" w:line="240" w:lineRule="auto"/>
+    </w:pPr>
+  </w:style>
+  <w:style w:type="character" w:customStyle="1" w:styleId="EncabezadoCar">
+    <w:name w:val="Encabezado Car"/>
+    <w:basedOn w:val="Fuentedeprrafopredeter"/>
+    <w:link w:val="Encabezado"/>
+    <w:uiPriority w:val="99"/>
+    <w:rsid w:val="00C83DE6"/>
+  </w:style>
+  <w:style w:type="paragraph" w:styleId="Piedepgina">
+    <w:name w:val="footer"/>
+    <w:basedOn w:val="Normal"/>
+    <w:link w:val="PiedepginaCar"/>
+    <w:uiPriority w:val="99"/>
+    <w:unhideWhenUsed/>
+    <w:rsid w:val="00C83DE6"/>
+    <w:pPr>
+      <w:tabs>
+        <w:tab w:val="center" w:pos="4419"/>
+        <w:tab w:val="right" w:pos="8838"/>
+      </w:tabs>
+      <w:spacing w:after="0" w:line="240" w:lineRule="auto"/>
+    </w:pPr>
+  </w:style>
+  <w:style w:type="character" w:customStyle="1" w:styleId="PiedepginaCar">
+    <w:name w:val="Pie de página Car"/>
+    <w:basedOn w:val="Fuentedeprrafopredeter"/>
+    <w:link w:val="Piedepgina"/>
+    <w:uiPriority w:val="99"/>
+    <w:rsid w:val="00C83DE6"/>
   </w:style>
 </w:styles>
 </file>
@@ -7390,4 +8135,16 @@
     </a:ext>
   </a:extLst>
 </a:theme>
+</file>
+
+<file path=customXml/item1.xml><?xml version="1.0" encoding="utf-8"?>
+<b:Sources xmlns:b="http://schemas.openxmlformats.org/officeDocument/2006/bibliography" xmlns="http://schemas.openxmlformats.org/officeDocument/2006/bibliography" SelectedStyle="\APASixthEditionOfficeOnline.xsl" StyleName="APA" Version="6"/>
+</file>
+
+<file path=customXml/itemProps1.xml><?xml version="1.0" encoding="utf-8"?>
+<ds:datastoreItem xmlns:ds="http://schemas.openxmlformats.org/officeDocument/2006/customXml" ds:itemID="{A77F4960-8875-477F-A915-F41619AF317E}">
+  <ds:schemaRefs>
+    <ds:schemaRef ds:uri="http://schemas.openxmlformats.org/officeDocument/2006/bibliography"/>
+  </ds:schemaRefs>
+</ds:datastoreItem>
 </file>
--- a/Informe/Informe propio.docx
+++ b/Informe/Informe propio.docx
@@ -1902,6 +1902,14 @@
         </w:rPr>
         <w:t>Aún falta resumen</w:t>
       </w:r>
+      <w:r>
+        <w:rPr>
+          <w:rFonts w:eastAsia="Times New Roman" w:cstheme="minorHAnsi"/>
+          <w:color w:val="FF0000"/>
+          <w:lang w:eastAsia="es-CL"/>
+        </w:rPr>
+        <w:t xml:space="preserve"> de las dos figuras y las conclusiones finales</w:t>
+      </w:r>
     </w:p>
     <w:p>
       <w:pPr>
@@ -2323,49 +2331,7 @@
         <w:rPr>
           <w:rFonts w:cstheme="minorHAnsi"/>
         </w:rPr>
-        <w:t xml:space="preserve"> a partir de datos cruzados. </w:t>
-      </w:r>
-      <w:r>
-        <w:rPr>
-          <w:rFonts w:cstheme="minorHAnsi"/>
-        </w:rPr>
-        <w:t xml:space="preserve">Esto es de gran importancia, ya que la evolución </w:t>
-      </w:r>
-      <w:r>
-        <w:rPr>
-          <w:rFonts w:cstheme="minorHAnsi"/>
-        </w:rPr>
-        <w:t>de</w:t>
-      </w:r>
-      <w:r>
-        <w:rPr>
-          <w:rFonts w:cstheme="minorHAnsi"/>
-        </w:rPr>
-        <w:t xml:space="preserve"> la penalidad</w:t>
-      </w:r>
-      <w:r>
-        <w:rPr>
-          <w:rFonts w:cstheme="minorHAnsi"/>
-        </w:rPr>
-        <w:t xml:space="preserve"> en los salarios de los </w:t>
-      </w:r>
-      <w:r>
-        <w:rPr>
-          <w:rFonts w:cstheme="minorHAnsi"/>
-        </w:rPr>
-        <w:t>individuos por</w:t>
-      </w:r>
-      <w:r>
-        <w:rPr>
-          <w:rFonts w:cstheme="minorHAnsi"/>
-        </w:rPr>
-        <w:t xml:space="preserve"> la tenencia de </w:t>
-      </w:r>
-      <w:r>
-        <w:rPr>
-          <w:rFonts w:cstheme="minorHAnsi"/>
-        </w:rPr>
-        <w:t>hijos</w:t>
+        <w:t>.</w:t>
       </w:r>
       <w:r>
         <w:rPr>
@@ -2377,13 +2343,7 @@
         <w:rPr>
           <w:rFonts w:cstheme="minorHAnsi"/>
         </w:rPr>
-        <w:t>muestra la evolución de la progresividad de la brecha de género a lo largo de la historia.</w:t>
-      </w:r>
-      <w:r>
-        <w:rPr>
-          <w:rFonts w:cstheme="minorHAnsi"/>
-        </w:rPr>
-        <w:t xml:space="preserve"> Lo anterior se debe porque en los países más desarrollado</w:t>
+        <w:t>Lo anterior se debe porque en los países más desarrollado</w:t>
       </w:r>
       <w:r>
         <w:rPr>
@@ -2585,7 +2545,7 @@
           <w:bCs/>
           <w:lang w:val="es-ES"/>
         </w:rPr>
-        <w:t xml:space="preserve"> caso en particular, se trabajó con las Encuestas</w:t>
+        <w:t xml:space="preserve"> caso, se trabajó con las Encuestas</w:t>
       </w:r>
       <w:r>
         <w:rPr>
@@ -2641,7 +2601,7 @@
           <w:bCs/>
           <w:lang w:val="es-ES"/>
         </w:rPr>
-        <w:t xml:space="preserve">, así </w:t>
+        <w:t>, así como los individuos que forman parte de los hogares</w:t>
       </w:r>
       <w:r>
         <w:rPr>
@@ -2649,8 +2609,16 @@
           <w:bCs/>
           <w:lang w:val="es-ES"/>
         </w:rPr>
-        <w:lastRenderedPageBreak/>
-        <w:t>como los individuos que forman parte de los hogares</w:t>
+        <w:t xml:space="preserve"> (</w:t>
+      </w:r>
+      <w:r>
+        <w:rPr>
+          <w:rStyle w:val="doi"/>
+          <w:rFonts w:cstheme="minorHAnsi"/>
+          <w:bdr w:val="none" w:sz="0" w:space="0" w:color="auto" w:frame="1"/>
+          <w:shd w:val="clear" w:color="auto" w:fill="FFFFFF"/>
+        </w:rPr>
+        <w:t>Ministerio de Desarrollo Social y Familia. s.f</w:t>
       </w:r>
       <w:r>
         <w:rPr>
@@ -2658,16 +2626,7 @@
           <w:bCs/>
           <w:lang w:val="es-ES"/>
         </w:rPr>
-        <w:t xml:space="preserve"> (</w:t>
-      </w:r>
-      <w:r>
-        <w:rPr>
-          <w:rStyle w:val="doi"/>
-          <w:rFonts w:cstheme="minorHAnsi"/>
-          <w:bdr w:val="none" w:sz="0" w:space="0" w:color="auto" w:frame="1"/>
-          <w:shd w:val="clear" w:color="auto" w:fill="FFFFFF"/>
-        </w:rPr>
-        <w:t>Ministerio de Desarrollo Social y Familia. s.f</w:t>
+        <w:t>)</w:t>
       </w:r>
       <w:r>
         <w:rPr>
@@ -2675,7 +2634,7 @@
           <w:bCs/>
           <w:lang w:val="es-ES"/>
         </w:rPr>
-        <w:t>)</w:t>
+        <w:t>.</w:t>
       </w:r>
       <w:r>
         <w:rPr>
@@ -2683,7 +2642,7 @@
           <w:bCs/>
           <w:lang w:val="es-ES"/>
         </w:rPr>
-        <w:t>.</w:t>
+        <w:t xml:space="preserve"> Cabe destacar que</w:t>
       </w:r>
       <w:r>
         <w:rPr>
@@ -2691,7 +2650,7 @@
           <w:bCs/>
           <w:lang w:val="es-ES"/>
         </w:rPr>
-        <w:t xml:space="preserve"> Cabe destacar que</w:t>
+        <w:t xml:space="preserve"> se utilizaron las Casen de los años 2011, 2013, 2015 y 2017, ya que</w:t>
       </w:r>
       <w:r>
         <w:rPr>
@@ -2699,7 +2658,7 @@
           <w:bCs/>
           <w:lang w:val="es-ES"/>
         </w:rPr>
-        <w:t xml:space="preserve"> se utilizaron las Casen de los años 2011, 2013, 2015 y 2017, ya que</w:t>
+        <w:t>, por un lado,</w:t>
       </w:r>
       <w:r>
         <w:rPr>
@@ -2707,7 +2666,7 @@
           <w:bCs/>
           <w:lang w:val="es-ES"/>
         </w:rPr>
-        <w:t>, por un lado,</w:t>
+        <w:t xml:space="preserve"> las encuestas</w:t>
       </w:r>
       <w:r>
         <w:rPr>
@@ -2715,7 +2674,7 @@
           <w:bCs/>
           <w:lang w:val="es-ES"/>
         </w:rPr>
-        <w:t xml:space="preserve"> las encuestas</w:t>
+        <w:t xml:space="preserve"> previas </w:t>
       </w:r>
       <w:r>
         <w:rPr>
@@ -2723,7 +2682,8 @@
           <w:bCs/>
           <w:lang w:val="es-ES"/>
         </w:rPr>
-        <w:t xml:space="preserve"> previas a esos </w:t>
+        <w:lastRenderedPageBreak/>
+        <w:t xml:space="preserve">a esos </w:t>
       </w:r>
       <w:r>
         <w:rPr>
@@ -3001,87 +2961,104 @@
           <w:rFonts w:eastAsia="Times New Roman" w:cstheme="minorHAnsi"/>
           <w:lang w:eastAsia="es-CL"/>
         </w:rPr>
-        <w:t>Para realizar esto, lo ideal sería contar con datos de panel de hombres y mujeres de diferentes contextos a lo largo de un periodo de varios años</w:t>
+        <w:t xml:space="preserve">Para realizar esto, lo ideal sería contar con datos de panel de hombres y mujeres de diferentes contextos a lo largo de un periodo de varios años, pero debido a que recolectar esta información individualizada sería extremadamente difícil y podría vulnerar la privacidad de algunas personas, optamos por simular los datos de panel vinculando a personas diferentes, pero con características </w:t>
       </w:r>
       <w:r>
         <w:rPr>
           <w:rFonts w:eastAsia="Times New Roman" w:cstheme="minorHAnsi"/>
           <w:lang w:eastAsia="es-CL"/>
         </w:rPr>
-        <w:t xml:space="preserve"> </w:t>
+        <w:t xml:space="preserve">demográficas </w:t>
       </w:r>
       <w:r>
         <w:rPr>
           <w:rFonts w:eastAsia="Times New Roman" w:cstheme="minorHAnsi"/>
           <w:lang w:eastAsia="es-CL"/>
         </w:rPr>
-        <w:t>y</w:t>
-      </w:r>
-      <w:r>
+        <w:t>similares en diferentes momentos del tiempo, de manera de poder obtener “resultados potenciales” para la misma persona.</w:t>
+      </w:r>
+    </w:p>
+    <w:p>
+      <w:pPr>
+        <w:spacing w:after="0" w:line="360" w:lineRule="auto"/>
         <w:rPr>
           <w:rFonts w:eastAsia="Times New Roman" w:cstheme="minorHAnsi"/>
           <w:lang w:eastAsia="es-CL"/>
         </w:rPr>
-        <w:t>,</w:t>
-      </w:r>
-      <w:r>
+      </w:pPr>
+    </w:p>
+    <w:p>
+      <w:pPr>
+        <w:spacing w:after="0" w:line="360" w:lineRule="auto"/>
+        <w:jc w:val="both"/>
         <w:rPr>
           <w:rFonts w:eastAsia="Times New Roman" w:cstheme="minorHAnsi"/>
           <w:lang w:eastAsia="es-CL"/>
         </w:rPr>
-        <w:t xml:space="preserve"> de esa</w:t>
-      </w:r>
+      </w:pPr>
       <w:r>
         <w:rPr>
           <w:rFonts w:eastAsia="Times New Roman" w:cstheme="minorHAnsi"/>
           <w:lang w:eastAsia="es-CL"/>
         </w:rPr>
-        <w:t xml:space="preserve"> forma,</w:t>
+        <w:t>Luego, lo que se realizó</w:t>
       </w:r>
       <w:r>
         <w:rPr>
           <w:rFonts w:eastAsia="Times New Roman" w:cstheme="minorHAnsi"/>
           <w:lang w:eastAsia="es-CL"/>
         </w:rPr>
-        <w:t xml:space="preserve"> obtener un valor insesgado de la </w:t>
+        <w:t xml:space="preserve"> fue que, </w:t>
       </w:r>
       <w:r>
         <w:rPr>
           <w:rFonts w:eastAsia="Times New Roman" w:cstheme="minorHAnsi"/>
           <w:lang w:eastAsia="es-CL"/>
         </w:rPr>
-        <w:t>variación en los salarios</w:t>
+        <w:t>para cada persona observada de una encuesta Casen (tiempo t = 0) y que no tiene hijos, se busca</w:t>
       </w:r>
       <w:r>
         <w:rPr>
           <w:rFonts w:eastAsia="Times New Roman" w:cstheme="minorHAnsi"/>
           <w:lang w:eastAsia="es-CL"/>
         </w:rPr>
-        <w:t xml:space="preserve">, pero debido a que recolectar esta información individualizada sería extremadamente difícil y podría vulnerar la privacidad de algunas personas, optamos por simular los datos de panel vinculando a personas diferentes, pero con características </w:t>
+        <w:t>ron</w:t>
       </w:r>
       <w:r>
         <w:rPr>
           <w:rFonts w:eastAsia="Times New Roman" w:cstheme="minorHAnsi"/>
           <w:lang w:eastAsia="es-CL"/>
         </w:rPr>
-        <w:t xml:space="preserve">demográficas </w:t>
+        <w:t xml:space="preserve"> personas con características similares de la siguiente encuesta Casen y se h</w:t>
       </w:r>
       <w:r>
         <w:rPr>
           <w:rFonts w:eastAsia="Times New Roman" w:cstheme="minorHAnsi"/>
           <w:lang w:eastAsia="es-CL"/>
         </w:rPr>
-        <w:t>similares en diferentes momentos del tiempo, de manera de poder obtener “resultados potenciales” para la misma persona.</w:t>
-      </w:r>
-    </w:p>
-    <w:p>
-      <w:pPr>
-        <w:spacing w:after="0" w:line="360" w:lineRule="auto"/>
+        <w:t>izo</w:t>
+      </w:r>
+      <w:r>
         <w:rPr>
           <w:rFonts w:eastAsia="Times New Roman" w:cstheme="minorHAnsi"/>
           <w:lang w:eastAsia="es-CL"/>
         </w:rPr>
-      </w:pPr>
+        <w:t xml:space="preserve"> “match” para el caso de tener un hijo y el caso en que no. De esta forma, para una persona que no tuvo hijos, se puede observar su salario en la actualidad y en un “futuro” de corto plazo (debido a que no se pudo hacer mucha continuidad con las escasas encuestas) en ambas situaciones requeridas: tener o no un hijo. Cabe destacar </w:t>
+      </w:r>
+      <w:r>
+        <w:rPr>
+          <w:rFonts w:eastAsia="Times New Roman" w:cstheme="minorHAnsi"/>
+          <w:lang w:eastAsia="es-CL"/>
+        </w:rPr>
+        <w:t>que,</w:t>
+      </w:r>
+      <w:r>
+        <w:rPr>
+          <w:rFonts w:eastAsia="Times New Roman" w:cstheme="minorHAnsi"/>
+          <w:lang w:eastAsia="es-CL"/>
+        </w:rPr>
+        <w:t xml:space="preserve"> para el caso de la tenencia de hijos, se recopila la información del primer hijo.</w:t>
+      </w:r>
     </w:p>
     <w:p>
       <w:pPr>
@@ -3092,85 +3069,12 @@
           <w:lang w:eastAsia="es-CL"/>
         </w:rPr>
       </w:pPr>
-      <w:r>
-        <w:rPr>
-          <w:rFonts w:eastAsia="Times New Roman" w:cstheme="minorHAnsi"/>
-          <w:lang w:eastAsia="es-CL"/>
-        </w:rPr>
-        <w:t>Luego, lo que se realizó</w:t>
-      </w:r>
-      <w:r>
-        <w:rPr>
-          <w:rFonts w:eastAsia="Times New Roman" w:cstheme="minorHAnsi"/>
-          <w:lang w:eastAsia="es-CL"/>
-        </w:rPr>
-        <w:t xml:space="preserve"> fue que, </w:t>
-      </w:r>
-      <w:r>
-        <w:rPr>
-          <w:rFonts w:eastAsia="Times New Roman" w:cstheme="minorHAnsi"/>
-          <w:lang w:eastAsia="es-CL"/>
-        </w:rPr>
-        <w:t>para cada persona observada de una encuesta Casen (tiempo t = 0) y que no tiene hijos, se busca</w:t>
-      </w:r>
-      <w:r>
-        <w:rPr>
-          <w:rFonts w:eastAsia="Times New Roman" w:cstheme="minorHAnsi"/>
-          <w:lang w:eastAsia="es-CL"/>
-        </w:rPr>
-        <w:t>ron</w:t>
-      </w:r>
-      <w:r>
-        <w:rPr>
-          <w:rFonts w:eastAsia="Times New Roman" w:cstheme="minorHAnsi"/>
-          <w:lang w:eastAsia="es-CL"/>
-        </w:rPr>
-        <w:t xml:space="preserve"> personas con características similares de la siguiente encuesta Casen y se h</w:t>
-      </w:r>
-      <w:r>
-        <w:rPr>
-          <w:rFonts w:eastAsia="Times New Roman" w:cstheme="minorHAnsi"/>
-          <w:lang w:eastAsia="es-CL"/>
-        </w:rPr>
-        <w:t>izo</w:t>
-      </w:r>
-      <w:r>
-        <w:rPr>
-          <w:rFonts w:eastAsia="Times New Roman" w:cstheme="minorHAnsi"/>
-          <w:lang w:eastAsia="es-CL"/>
-        </w:rPr>
-        <w:t xml:space="preserve"> “match” para el caso de tener un hijo y el caso en que no. De esta forma, para una persona que no tuvo hijos, se puede observar su salario en la actualidad y en un “futuro” de corto plazo (debido a que no se pudo hacer mucha continuidad con las escasas encuestas) en ambas situaciones requeridas: tener o no un hijo. Cabe destacar </w:t>
-      </w:r>
-      <w:r>
-        <w:rPr>
-          <w:rFonts w:eastAsia="Times New Roman" w:cstheme="minorHAnsi"/>
-          <w:lang w:eastAsia="es-CL"/>
-        </w:rPr>
-        <w:t>que,</w:t>
-      </w:r>
-      <w:r>
-        <w:rPr>
-          <w:rFonts w:eastAsia="Times New Roman" w:cstheme="minorHAnsi"/>
-          <w:lang w:eastAsia="es-CL"/>
-        </w:rPr>
-        <w:t xml:space="preserve"> para el caso de la tenencia de hijos, se recopila la información del primer hijo.</w:t>
-      </w:r>
     </w:p>
     <w:p>
       <w:pPr>
         <w:spacing w:after="0" w:line="360" w:lineRule="auto"/>
         <w:jc w:val="both"/>
         <w:rPr>
-          <w:rFonts w:eastAsia="Times New Roman" w:cstheme="minorHAnsi"/>
-          <w:lang w:eastAsia="es-CL"/>
-        </w:rPr>
-      </w:pPr>
-    </w:p>
-    <w:p>
-      <w:pPr>
-        <w:spacing w:after="0" w:line="360" w:lineRule="auto"/>
-        <w:jc w:val="both"/>
-        <w:rPr>
           <w:rFonts w:cstheme="minorHAnsi"/>
         </w:rPr>
       </w:pPr>
@@ -3190,14 +3094,14 @@
         <w:rPr>
           <w:rFonts w:cstheme="minorHAnsi"/>
         </w:rPr>
-        <w:t xml:space="preserve"> disponible para las mujeres. Solamente a partir del 2017 se comenzó a recopilar esta misma información para los hombres. Sin embargo, logramos procesar los datos de las encuestas del 2011, 2013 y 2015 para </w:t>
+        <w:t xml:space="preserve"> disponible para las mujeres. Solamente a partir del 2017 se comenzó a recopilar esta misma información para los hombres. Sin embargo, logramos procesar los datos de las encuestas del 2011, 2013 y 2015 para estimar la información del nacimiento del primer hijo solamente para los hombres que viven con sus hijos, de forma que se puede estimar también el cambio en el salario cuando ocurre el evento </w:t>
       </w:r>
       <w:r>
         <w:rPr>
           <w:rFonts w:cstheme="minorHAnsi"/>
         </w:rPr>
         <w:lastRenderedPageBreak/>
-        <w:t>estimar la información del nacimiento del primer hijo solamente para los hombres que viven con sus hijos, de forma que se puede estimar también el cambio en el salario cuando ocurre el evento del nacimiento. Esto se hizo a partir de la información del número de folio y jefes de hogar que entregaban las encuestas.</w:t>
+        <w:t>del nacimiento. Esto se hizo a partir de la información del número de folio y jefes de hogar que entregaban las encuestas.</w:t>
       </w:r>
     </w:p>
     <w:p>
@@ -4924,7 +4828,6 @@
                 <w:snapToGrid w:val="0"/>
                 <w:color w:val="000000"/>
               </w:rPr>
-              <w:lastRenderedPageBreak/>
               <w:t>esc</w:t>
             </w:r>
           </w:p>
@@ -5237,6 +5140,7 @@
                 <w:snapToGrid w:val="0"/>
                 <w:color w:val="000000"/>
               </w:rPr>
+              <w:lastRenderedPageBreak/>
               <w:t>tsec</w:t>
             </w:r>
           </w:p>
@@ -5740,7 +5644,7 @@
           <w:sz w:val="22"/>
           <w:szCs w:val="22"/>
         </w:rPr>
-        <w:t>la evolución de los ingresos de las mujeres a partir de los años transcurridos desde el nacimiento del primer hijo</w:t>
+        <w:t>la evolución de los ingresos</w:t>
       </w:r>
       <w:r>
         <w:rPr>
@@ -5749,7 +5653,43 @@
           <w:sz w:val="22"/>
           <w:szCs w:val="22"/>
         </w:rPr>
-        <w:t xml:space="preserve"> de distintas bases de datos.</w:t>
+        <w:t xml:space="preserve"> en miles de pesos</w:t>
+      </w:r>
+      <w:r>
+        <w:rPr>
+          <w:rFonts w:asciiTheme="minorHAnsi" w:hAnsiTheme="minorHAnsi" w:cstheme="minorHAnsi"/>
+          <w:color w:val="000000"/>
+          <w:sz w:val="22"/>
+          <w:szCs w:val="22"/>
+        </w:rPr>
+        <w:t xml:space="preserve"> de las mujeres a partir </w:t>
+      </w:r>
+      <w:r>
+        <w:rPr>
+          <w:rFonts w:asciiTheme="minorHAnsi" w:hAnsiTheme="minorHAnsi" w:cstheme="minorHAnsi"/>
+          <w:color w:val="000000"/>
+          <w:sz w:val="22"/>
+          <w:szCs w:val="22"/>
+        </w:rPr>
+        <w:t>de la cantidad de hijos</w:t>
+      </w:r>
+      <w:r>
+        <w:rPr>
+          <w:rFonts w:asciiTheme="minorHAnsi" w:hAnsiTheme="minorHAnsi" w:cstheme="minorHAnsi"/>
+          <w:color w:val="000000"/>
+          <w:sz w:val="22"/>
+          <w:szCs w:val="22"/>
+        </w:rPr>
+        <w:t xml:space="preserve"> que se tienen</w:t>
+      </w:r>
+      <w:r>
+        <w:rPr>
+          <w:rFonts w:asciiTheme="minorHAnsi" w:hAnsiTheme="minorHAnsi" w:cstheme="minorHAnsi"/>
+          <w:color w:val="000000"/>
+          <w:sz w:val="22"/>
+          <w:szCs w:val="22"/>
+        </w:rPr>
+        <w:t>.</w:t>
       </w:r>
     </w:p>
     <w:p>
@@ -5903,6 +5843,7 @@
           <w:color w:val="FF0000"/>
           <w:sz w:val="22"/>
           <w:szCs w:val="22"/>
+          <w:lang w:val="en-US"/>
         </w:rPr>
       </w:pPr>
       <w:r>
@@ -5912,8 +5853,46 @@
           <w:sz w:val="22"/>
           <w:szCs w:val="22"/>
         </w:rPr>
-        <w:lastRenderedPageBreak/>
-        <w:t xml:space="preserve">Hay que comenzar el texto de la figura en mayúscula </w:t>
+        <w:t>Hay que comenzar el texto de la figura en mayúscula</w:t>
+      </w:r>
+      <w:r>
+        <w:rPr>
+          <w:rFonts w:asciiTheme="minorHAnsi" w:hAnsiTheme="minorHAnsi" w:cstheme="minorHAnsi"/>
+          <w:color w:val="FF0000"/>
+          <w:sz w:val="22"/>
+          <w:szCs w:val="22"/>
+        </w:rPr>
+        <w:t xml:space="preserve">. </w:t>
+      </w:r>
+      <w:r>
+        <w:rPr>
+          <w:rFonts w:asciiTheme="minorHAnsi" w:hAnsiTheme="minorHAnsi" w:cstheme="minorHAnsi"/>
+          <w:color w:val="FF0000"/>
+          <w:sz w:val="22"/>
+          <w:szCs w:val="22"/>
+          <w:lang w:val="en-US"/>
+        </w:rPr>
+        <w:t>Poner: Income</w:t>
+      </w:r>
+      <w:r>
+        <w:rPr>
+          <w:rFonts w:asciiTheme="minorHAnsi" w:hAnsiTheme="minorHAnsi" w:cstheme="minorHAnsi"/>
+          <w:color w:val="FF0000"/>
+          <w:sz w:val="22"/>
+          <w:szCs w:val="22"/>
+          <w:lang w:val="en-US"/>
+        </w:rPr>
+        <w:t xml:space="preserve"> y Number of </w:t>
+      </w:r>
+      <w:r>
+        <w:rPr>
+          <w:rFonts w:asciiTheme="minorHAnsi" w:hAnsiTheme="minorHAnsi" w:cstheme="minorHAnsi"/>
+          <w:color w:val="FF0000"/>
+          <w:sz w:val="22"/>
+          <w:szCs w:val="22"/>
+          <w:lang w:val="en-US"/>
+        </w:rPr>
+        <w:t>children</w:t>
       </w:r>
     </w:p>
     <w:p>
@@ -5935,7 +5914,16 @@
           <w:sz w:val="22"/>
           <w:szCs w:val="22"/>
         </w:rPr>
-        <w:t>Entre las figuras, se debe enviar una imagen atractiva e ilustrativa que represente el fenómeno estudiado, la cual será utilizada como foto de portada del artículo.</w:t>
+        <w:t>Poner unidades de medida al lado de cada eje</w:t>
+      </w:r>
+      <w:r>
+        <w:rPr>
+          <w:rFonts w:asciiTheme="minorHAnsi" w:hAnsiTheme="minorHAnsi" w:cstheme="minorHAnsi"/>
+          <w:color w:val="FF0000"/>
+          <w:sz w:val="22"/>
+          <w:szCs w:val="22"/>
+        </w:rPr>
+        <w:t>. Poner: [chilean pesos]</w:t>
       </w:r>
     </w:p>
     <w:p>
@@ -5950,15 +5938,52 @@
           <w:szCs w:val="22"/>
         </w:rPr>
       </w:pPr>
-      <w:r>
+    </w:p>
+    <w:p>
+      <w:pPr>
+        <w:pStyle w:val="NormalWeb"/>
+        <w:spacing w:before="0" w:beforeAutospacing="0" w:after="0" w:afterAutospacing="0" w:line="360" w:lineRule="auto"/>
+        <w:jc w:val="center"/>
         <w:rPr>
           <w:rFonts w:asciiTheme="minorHAnsi" w:hAnsiTheme="minorHAnsi" w:cstheme="minorHAnsi"/>
           <w:color w:val="FF0000"/>
           <w:sz w:val="22"/>
           <w:szCs w:val="22"/>
         </w:rPr>
-        <w:t>Poner unidades de medida al lado de cada eje</w:t>
-      </w:r>
+      </w:pPr>
+      <w:r>
+        <w:rPr>
+          <w:rFonts w:asciiTheme="minorHAnsi" w:hAnsiTheme="minorHAnsi" w:cstheme="minorHAnsi"/>
+          <w:color w:val="FF0000"/>
+          <w:sz w:val="22"/>
+          <w:szCs w:val="22"/>
+          <w:highlight w:val="yellow"/>
+        </w:rPr>
+        <w:lastRenderedPageBreak/>
+        <w:t>Entre las figuras, se debe enviar una imagen atractiva e ilustrativa que represente el fenómeno estudiado, la cual será utilizada como foto de portada del artículo.</w:t>
+      </w:r>
+      <w:r>
+        <w:rPr>
+          <w:rFonts w:asciiTheme="minorHAnsi" w:hAnsiTheme="minorHAnsi" w:cstheme="minorHAnsi"/>
+          <w:color w:val="FF0000"/>
+          <w:sz w:val="22"/>
+          <w:szCs w:val="22"/>
+        </w:rPr>
+        <w:t xml:space="preserve"> Esto lo puse para no olvidar</w:t>
+      </w:r>
+    </w:p>
+    <w:p>
+      <w:pPr>
+        <w:pStyle w:val="NormalWeb"/>
+        <w:spacing w:before="0" w:beforeAutospacing="0" w:after="0" w:afterAutospacing="0" w:line="360" w:lineRule="auto"/>
+        <w:jc w:val="center"/>
+        <w:rPr>
+          <w:rFonts w:asciiTheme="minorHAnsi" w:hAnsiTheme="minorHAnsi" w:cstheme="minorHAnsi"/>
+          <w:color w:val="FF0000"/>
+          <w:sz w:val="22"/>
+          <w:szCs w:val="22"/>
+        </w:rPr>
+      </w:pPr>
     </w:p>
     <w:p>
       <w:pPr>
@@ -5967,49 +5992,148 @@
         <w:jc w:val="both"/>
         <w:rPr>
           <w:rFonts w:asciiTheme="minorHAnsi" w:hAnsiTheme="minorHAnsi" w:cstheme="minorHAnsi"/>
-          <w:sz w:val="22"/>
-          <w:szCs w:val="22"/>
-        </w:rPr>
-      </w:pPr>
-      <w:r>
-        <w:rPr>
-          <w:rFonts w:asciiTheme="minorHAnsi" w:hAnsiTheme="minorHAnsi" w:cstheme="minorHAnsi"/>
-          <w:sz w:val="22"/>
-          <w:szCs w:val="22"/>
-        </w:rPr>
-        <w:t>Existe un efecto</w:t>
-      </w:r>
-      <w:r>
-        <w:rPr>
-          <w:rFonts w:asciiTheme="minorHAnsi" w:hAnsiTheme="minorHAnsi" w:cstheme="minorHAnsi"/>
-          <w:sz w:val="22"/>
-          <w:szCs w:val="22"/>
-        </w:rPr>
-        <w:t xml:space="preserve"> entre la tenencia de hijos y la variación de los salarios, podemos notar que de las 3 bases de </w:t>
-      </w:r>
-      <w:r>
-        <w:rPr>
-          <w:rFonts w:asciiTheme="minorHAnsi" w:hAnsiTheme="minorHAnsi" w:cstheme="minorHAnsi"/>
-          <w:sz w:val="22"/>
-          <w:szCs w:val="22"/>
-        </w:rPr>
-        <w:t>datos</w:t>
-      </w:r>
-      <w:r>
-        <w:rPr>
-          <w:rFonts w:asciiTheme="minorHAnsi" w:hAnsiTheme="minorHAnsi" w:cstheme="minorHAnsi"/>
-          <w:sz w:val="22"/>
-          <w:szCs w:val="22"/>
-        </w:rPr>
-        <w:t xml:space="preserve"> diferentes, </w:t>
-      </w:r>
-      <w:r>
-        <w:rPr>
-          <w:rFonts w:asciiTheme="minorHAnsi" w:hAnsiTheme="minorHAnsi" w:cstheme="minorHAnsi"/>
-          <w:sz w:val="22"/>
-          <w:szCs w:val="22"/>
-        </w:rPr>
-        <w:t>los datos tienen una tendencia similar.</w:t>
+          <w:color w:val="FF0000"/>
+          <w:sz w:val="22"/>
+          <w:szCs w:val="22"/>
+        </w:rPr>
+      </w:pPr>
+      <w:r>
+        <w:rPr>
+          <w:rFonts w:asciiTheme="minorHAnsi" w:hAnsiTheme="minorHAnsi" w:cstheme="minorHAnsi"/>
+          <w:sz w:val="22"/>
+          <w:szCs w:val="22"/>
+        </w:rPr>
+        <w:t xml:space="preserve">Podemos notar </w:t>
+      </w:r>
+      <w:r>
+        <w:rPr>
+          <w:rFonts w:asciiTheme="minorHAnsi" w:hAnsiTheme="minorHAnsi" w:cstheme="minorHAnsi"/>
+          <w:sz w:val="22"/>
+          <w:szCs w:val="22"/>
+        </w:rPr>
+        <w:t>que</w:t>
+      </w:r>
+      <w:r>
+        <w:rPr>
+          <w:rFonts w:asciiTheme="minorHAnsi" w:hAnsiTheme="minorHAnsi" w:cstheme="minorHAnsi"/>
+          <w:sz w:val="22"/>
+          <w:szCs w:val="22"/>
+        </w:rPr>
+        <w:t xml:space="preserve"> las tres curvas, las cuales corresponden a 3 bases de datos diferentes,</w:t>
+      </w:r>
+      <w:r>
+        <w:rPr>
+          <w:rFonts w:asciiTheme="minorHAnsi" w:hAnsiTheme="minorHAnsi" w:cstheme="minorHAnsi"/>
+          <w:sz w:val="22"/>
+          <w:szCs w:val="22"/>
+        </w:rPr>
+        <w:t xml:space="preserve"> tienen una tendencia similar</w:t>
+      </w:r>
+      <w:r>
+        <w:rPr>
+          <w:rFonts w:asciiTheme="minorHAnsi" w:hAnsiTheme="minorHAnsi" w:cstheme="minorHAnsi"/>
+          <w:sz w:val="22"/>
+          <w:szCs w:val="22"/>
+        </w:rPr>
+        <w:t>, donde</w:t>
+      </w:r>
+      <w:r>
+        <w:rPr>
+          <w:rFonts w:asciiTheme="minorHAnsi" w:hAnsiTheme="minorHAnsi" w:cstheme="minorHAnsi"/>
+          <w:sz w:val="22"/>
+          <w:szCs w:val="22"/>
+        </w:rPr>
+        <w:t xml:space="preserve"> el salario disminuye con la tenencia del primer hijo, luego </w:t>
+      </w:r>
+      <w:r>
+        <w:rPr>
+          <w:rFonts w:asciiTheme="minorHAnsi" w:hAnsiTheme="minorHAnsi" w:cstheme="minorHAnsi"/>
+          <w:sz w:val="22"/>
+          <w:szCs w:val="22"/>
+        </w:rPr>
+        <w:t xml:space="preserve">existe una recuperación y finalmente una disminución en los salarios de manera general. </w:t>
+      </w:r>
+      <w:r>
+        <w:rPr>
+          <w:rFonts w:asciiTheme="minorHAnsi" w:hAnsiTheme="minorHAnsi" w:cstheme="minorHAnsi"/>
+          <w:sz w:val="22"/>
+          <w:szCs w:val="22"/>
+        </w:rPr>
+        <w:t xml:space="preserve">Es importante </w:t>
+      </w:r>
+      <w:r>
+        <w:rPr>
+          <w:rFonts w:asciiTheme="minorHAnsi" w:hAnsiTheme="minorHAnsi" w:cstheme="minorHAnsi"/>
+          <w:sz w:val="22"/>
+          <w:szCs w:val="22"/>
+        </w:rPr>
+        <w:t xml:space="preserve">mencionar </w:t>
+      </w:r>
+      <w:r>
+        <w:rPr>
+          <w:rFonts w:asciiTheme="minorHAnsi" w:hAnsiTheme="minorHAnsi" w:cstheme="minorHAnsi"/>
+          <w:sz w:val="22"/>
+          <w:szCs w:val="22"/>
+        </w:rPr>
+        <w:t xml:space="preserve">que la curva 2011 </w:t>
+      </w:r>
+      <w:r>
+        <w:rPr>
+          <w:rFonts w:asciiTheme="minorHAnsi" w:hAnsiTheme="minorHAnsi" w:cstheme="minorHAnsi"/>
+          <w:sz w:val="22"/>
+          <w:szCs w:val="22"/>
+        </w:rPr>
+        <w:t>–</w:t>
+      </w:r>
+      <w:r>
+        <w:rPr>
+          <w:rFonts w:asciiTheme="minorHAnsi" w:hAnsiTheme="minorHAnsi" w:cstheme="minorHAnsi"/>
+          <w:sz w:val="22"/>
+          <w:szCs w:val="22"/>
+        </w:rPr>
+        <w:t xml:space="preserve"> 2017</w:t>
+      </w:r>
+      <w:r>
+        <w:rPr>
+          <w:rFonts w:asciiTheme="minorHAnsi" w:hAnsiTheme="minorHAnsi" w:cstheme="minorHAnsi"/>
+          <w:sz w:val="22"/>
+          <w:szCs w:val="22"/>
+        </w:rPr>
+        <w:t xml:space="preserve"> es aquella que muestra </w:t>
+      </w:r>
+      <w:r>
+        <w:rPr>
+          <w:rFonts w:asciiTheme="minorHAnsi" w:hAnsiTheme="minorHAnsi" w:cstheme="minorHAnsi"/>
+          <w:sz w:val="22"/>
+          <w:szCs w:val="22"/>
+        </w:rPr>
+        <w:t>la variación de los salarios en un mayor intervalo de tiempo,</w:t>
+      </w:r>
+      <w:r>
+        <w:rPr>
+          <w:rFonts w:asciiTheme="minorHAnsi" w:hAnsiTheme="minorHAnsi" w:cstheme="minorHAnsi"/>
+          <w:sz w:val="22"/>
+          <w:szCs w:val="22"/>
+        </w:rPr>
+        <w:t xml:space="preserve"> lo </w:t>
+      </w:r>
+      <w:r>
+        <w:rPr>
+          <w:rFonts w:asciiTheme="minorHAnsi" w:hAnsiTheme="minorHAnsi" w:cstheme="minorHAnsi"/>
+          <w:color w:val="FF0000"/>
+          <w:sz w:val="22"/>
+          <w:szCs w:val="22"/>
+        </w:rPr>
+        <w:t>agregar comentario acá de si esta curve es más representativa</w:t>
+      </w:r>
+      <w:r>
+        <w:rPr>
+          <w:rFonts w:asciiTheme="minorHAnsi" w:hAnsiTheme="minorHAnsi" w:cstheme="minorHAnsi"/>
+          <w:color w:val="FF0000"/>
+          <w:sz w:val="22"/>
+          <w:szCs w:val="22"/>
+        </w:rPr>
+        <w:t xml:space="preserve"> o algo</w:t>
       </w:r>
     </w:p>
     <w:p>
@@ -6032,9 +6156,9 @@
           <w:bdr w:val="none" w:sz="0" w:space="0" w:color="auto" w:frame="1"/>
         </w:rPr>
         <w:drawing>
-          <wp:inline distT="0" distB="0" distL="0" distR="0" wp14:anchorId="6CDE0886" wp14:editId="78788138">
-            <wp:extent cx="5612130" cy="3575050"/>
-            <wp:effectExtent l="0" t="0" r="7620" b="6350"/>
+          <wp:inline distT="0" distB="0" distL="0" distR="0" wp14:anchorId="6CDE0886" wp14:editId="71DB1713">
+            <wp:extent cx="5379720" cy="3026410"/>
+            <wp:effectExtent l="0" t="0" r="0" b="2540"/>
             <wp:docPr id="1" name="Imagen 1" descr="Gráfico, Gráfico de dispersión&#10;&#10;Descripción generada automáticamente"/>
             <wp:cNvGraphicFramePr>
               <a:graphicFrameLocks xmlns:a="http://schemas.openxmlformats.org/drawingml/2006/main" noChangeAspect="1"/>
@@ -6048,7 +6172,7 @@
                       <a:picLocks noChangeAspect="1" noChangeArrowheads="1"/>
                     </pic:cNvPicPr>
                   </pic:nvPicPr>
-                  <pic:blipFill>
+                  <pic:blipFill rotWithShape="1">
                     <a:blip r:embed="rId8">
                       <a:extLst>
                         <a:ext uri="{28A0092B-C50C-407E-A947-70E740481C1C}">
@@ -6056,15 +6180,13 @@
                         </a:ext>
                       </a:extLst>
                     </a:blip>
-                    <a:srcRect/>
-                    <a:stretch>
-                      <a:fillRect/>
-                    </a:stretch>
+                    <a:srcRect t="15346" r="4141"/>
+                    <a:stretch/>
                   </pic:blipFill>
                   <pic:spPr bwMode="auto">
                     <a:xfrm>
                       <a:off x="0" y="0"/>
-                      <a:ext cx="5612130" cy="3575050"/>
+                      <a:ext cx="5379720" cy="3026410"/>
                     </a:xfrm>
                     <a:prstGeom prst="rect">
                       <a:avLst/>
@@ -6073,6 +6195,11 @@
                     <a:ln>
                       <a:noFill/>
                     </a:ln>
+                    <a:extLst>
+                      <a:ext uri="{53640926-AAD7-44D8-BBD7-CCE9431645EC}">
+                        <a14:shadowObscured xmlns:a14="http://schemas.microsoft.com/office/drawing/2010/main"/>
+                      </a:ext>
+                    </a:extLst>
                   </pic:spPr>
                 </pic:pic>
               </a:graphicData>
@@ -6142,7 +6269,23 @@
           <w:bCs/>
           <w:color w:val="FF0000"/>
         </w:rPr>
-        <w:t>Pasar el texto en inglés</w:t>
+        <w:t>Pasar el texto</w:t>
+      </w:r>
+      <w:r>
+        <w:rPr>
+          <w:rFonts w:ascii="Calibri Light" w:hAnsi="Calibri Light" w:cs="Calibri Light"/>
+          <w:bCs/>
+          <w:color w:val="FF0000"/>
+        </w:rPr>
+        <w:t xml:space="preserve"> del gráfico</w:t>
+      </w:r>
+      <w:r>
+        <w:rPr>
+          <w:rFonts w:ascii="Calibri Light" w:hAnsi="Calibri Light" w:cs="Calibri Light"/>
+          <w:bCs/>
+          <w:color w:val="FF0000"/>
+        </w:rPr>
+        <w:t xml:space="preserve"> en inglés</w:t>
       </w:r>
     </w:p>
     <w:p>
@@ -6239,9 +6382,19 @@
         <w:rPr>
           <w:rFonts w:cstheme="minorHAnsi"/>
           <w:b/>
+          <w:color w:val="FF0000"/>
           <w:lang w:val="es-ES"/>
         </w:rPr>
       </w:pPr>
+      <w:r>
+        <w:rPr>
+          <w:rFonts w:cstheme="minorHAnsi"/>
+          <w:b/>
+          <w:color w:val="FF0000"/>
+          <w:lang w:val="es-ES"/>
+        </w:rPr>
+        <w:t xml:space="preserve">Hacer breve conclusión porque quedan pocas palabras, no hay que pasar las 2000 a partir de la introducción. </w:t>
+      </w:r>
     </w:p>
     <w:p>
       <w:pPr>
@@ -6978,7 +7131,6 @@
         <w:docPartUnique/>
       </w:docPartObj>
     </w:sdtPr>
-    <w:sdtEndPr/>
     <w:sdtContent>
       <w:p>
         <w:pPr>

--- a/Informe/Informe propio.docx
+++ b/Informe/Informe propio.docx
@@ -1816,100 +1816,28 @@
           <w:rFonts w:eastAsia="Times New Roman" w:cstheme="minorHAnsi"/>
           <w:lang w:eastAsia="es-CL"/>
         </w:rPr>
-        <w:t>. Además, a partir de las tablas se concluyó que el modelo de regresión múltiple no</w:t>
+        <w:t xml:space="preserve">. Además, a partir de las tablas se concluyó que el modelo de </w:t>
       </w:r>
       <w:r>
         <w:rPr>
           <w:rFonts w:eastAsia="Times New Roman" w:cstheme="minorHAnsi"/>
           <w:lang w:eastAsia="es-CL"/>
         </w:rPr>
-        <w:t xml:space="preserve"> es el más adecuado para representar la variación de los salarios a partir de la tenencia de hijos</w:t>
-      </w:r>
-      <w:r>
-        <w:rPr>
-          <w:rFonts w:eastAsia="Times New Roman" w:cstheme="minorHAnsi"/>
-          <w:lang w:eastAsia="es-CL"/>
-        </w:rPr>
-        <w:t xml:space="preserve"> ya que,</w:t>
-      </w:r>
-      <w:r>
-        <w:rPr>
-          <w:rFonts w:eastAsia="Times New Roman" w:cstheme="minorHAnsi"/>
-          <w:lang w:eastAsia="es-CL"/>
-        </w:rPr>
-        <w:t xml:space="preserve"> en el mejor de los casos, se obtuv</w:t>
-      </w:r>
-      <w:r>
-        <w:rPr>
-          <w:rFonts w:eastAsia="Times New Roman" w:cstheme="minorHAnsi"/>
-          <w:lang w:eastAsia="es-CL"/>
-        </w:rPr>
-        <w:t>o</w:t>
-      </w:r>
-      <w:r>
-        <w:rPr>
-          <w:rFonts w:eastAsia="Times New Roman" w:cstheme="minorHAnsi"/>
-          <w:lang w:eastAsia="es-CL"/>
-        </w:rPr>
-        <w:t xml:space="preserve"> un </w:t>
-      </w:r>
-      <w:r>
-        <w:rPr>
-          <w:rFonts w:eastAsia="Times New Roman" w:cstheme="minorHAnsi"/>
-          <w:lang w:eastAsia="es-CL"/>
-        </w:rPr>
-        <w:t>R</w:t>
-      </w:r>
-      <w:r>
-        <w:rPr>
-          <w:rFonts w:eastAsia="Times New Roman" w:cstheme="minorHAnsi"/>
-          <w:vertAlign w:val="superscript"/>
-          <w:lang w:eastAsia="es-CL"/>
-        </w:rPr>
-        <w:t>2</w:t>
-      </w:r>
-      <w:r>
-        <w:rPr>
-          <w:rFonts w:eastAsia="Times New Roman" w:cstheme="minorHAnsi"/>
-          <w:vertAlign w:val="subscript"/>
-          <w:lang w:eastAsia="es-CL"/>
-        </w:rPr>
-        <w:t xml:space="preserve">ajustado </w:t>
-      </w:r>
-      <w:r>
-        <w:rPr>
-          <w:rFonts w:eastAsia="Times New Roman" w:cstheme="minorHAnsi"/>
-          <w:lang w:eastAsia="es-CL"/>
-        </w:rPr>
-        <w:t>igual a 31,64%.</w:t>
+        <w:t xml:space="preserve">vincular personas similares en diferentes momentos del tiempo parece ser un buen método para realizar estimaciones cuando no se cuentan con datos de panel individualizados, ya que el efecto estimado es coherente con lo observado en los datos. </w:t>
       </w:r>
     </w:p>
     <w:p>
       <w:pPr>
+        <w:pStyle w:val="07paragraphs"/>
         <w:spacing w:after="0" w:line="360" w:lineRule="auto"/>
-        <w:jc w:val="both"/>
-        <w:rPr>
-          <w:rFonts w:cstheme="minorHAnsi"/>
-          <w:color w:val="FF0000"/>
+        <w:rPr>
+          <w:rFonts w:asciiTheme="minorHAnsi" w:hAnsiTheme="minorHAnsi" w:cstheme="minorHAnsi"/>
+          <w:b/>
+          <w:sz w:val="22"/>
+          <w:szCs w:val="22"/>
           <w:lang w:val="es-MX"/>
         </w:rPr>
       </w:pPr>
-      <w:r>
-        <w:rPr>
-          <w:rFonts w:eastAsia="Times New Roman" w:cstheme="minorHAnsi"/>
-          <w:color w:val="FF0000"/>
-          <w:lang w:eastAsia="es-CL"/>
-        </w:rPr>
-        <w:t>Aún falta resumen</w:t>
-      </w:r>
-      <w:r>
-        <w:rPr>
-          <w:rFonts w:eastAsia="Times New Roman" w:cstheme="minorHAnsi"/>
-          <w:color w:val="FF0000"/>
-          <w:lang w:eastAsia="es-CL"/>
-        </w:rPr>
-        <w:t xml:space="preserve"> de las dos figuras y las conclusiones finales</w:t>
-      </w:r>
     </w:p>
     <w:p>
       <w:pPr>
@@ -2044,7 +1972,6 @@
         <w:jc w:val="both"/>
         <w:rPr>
           <w:rFonts w:cstheme="minorHAnsi"/>
-          <w:shd w:val="clear" w:color="auto" w:fill="FFFFFF"/>
         </w:rPr>
       </w:pPr>
       <w:r>
@@ -2085,7 +2012,7 @@
           <w:bCs/>
           <w:lang w:val="es-ES"/>
         </w:rPr>
-        <w:t>siendo sustancial en todos los países. Es más,</w:t>
+        <w:t>siendo sustancial en todos los países.</w:t>
       </w:r>
       <w:r>
         <w:rPr>
@@ -2093,7 +2020,44 @@
           <w:bCs/>
           <w:lang w:val="es-ES"/>
         </w:rPr>
-        <w:t xml:space="preserve"> la </w:t>
+        <w:t xml:space="preserve"> En particular, según</w:t>
+      </w:r>
+      <w:r>
+        <w:rPr>
+          <w:rFonts w:cstheme="minorHAnsi"/>
+        </w:rPr>
+        <w:t xml:space="preserve"> el Instituto Nacional de Estadísticas, en Chile existe una brecha salarial de modo que las mujeres tienden a recibir aproximadamente un 12% menos de remuneración </w:t>
+      </w:r>
+      <w:r>
+        <w:rPr>
+          <w:rFonts w:cstheme="minorHAnsi"/>
+        </w:rPr>
+        <w:t xml:space="preserve">que los </w:t>
+      </w:r>
+      <w:r>
+        <w:rPr>
+          <w:rFonts w:cstheme="minorHAnsi"/>
+        </w:rPr>
+        <w:t>hombres (</w:t>
+      </w:r>
+      <w:r>
+        <w:rPr>
+          <w:rFonts w:cstheme="minorHAnsi"/>
+          <w:shd w:val="clear" w:color="auto" w:fill="FFFFFF"/>
+        </w:rPr>
+        <w:t>Astudillo, Aburto, Acuña, Arce, 2022</w:t>
+      </w:r>
+      <w:r>
+        <w:rPr>
+          <w:rFonts w:cstheme="minorHAnsi"/>
+        </w:rPr>
+        <w:t>).</w:t>
+      </w:r>
+      <w:r>
+        <w:rPr>
+          <w:rFonts w:cstheme="minorHAnsi"/>
+        </w:rPr>
+        <w:t xml:space="preserve"> </w:t>
       </w:r>
       <w:r>
         <w:rPr>
@@ -2101,7 +2065,7 @@
           <w:bCs/>
           <w:lang w:val="es-ES"/>
         </w:rPr>
-        <w:t>literatura reciente</w:t>
+        <w:t>Aparte de esto,</w:t>
       </w:r>
       <w:r>
         <w:rPr>
@@ -2109,7 +2073,7 @@
           <w:bCs/>
           <w:lang w:val="es-ES"/>
         </w:rPr>
-        <w:t xml:space="preserve"> hace énfasis en la importancia de la penalidad</w:t>
+        <w:t xml:space="preserve"> la </w:t>
       </w:r>
       <w:r>
         <w:rPr>
@@ -2117,7 +2081,7 @@
           <w:bCs/>
           <w:lang w:val="es-ES"/>
         </w:rPr>
-        <w:t xml:space="preserve"> en el salario de los padres por la tenencia de hijos en el mercado laboral</w:t>
+        <w:t>literatura reciente</w:t>
       </w:r>
       <w:r>
         <w:rPr>
@@ -2125,7 +2089,7 @@
           <w:bCs/>
           <w:lang w:val="es-ES"/>
         </w:rPr>
-        <w:t xml:space="preserve"> </w:t>
+        <w:t xml:space="preserve"> hace énfasis en la importancia de la penalidad</w:t>
       </w:r>
       <w:r>
         <w:rPr>
@@ -2133,28 +2097,7 @@
           <w:bCs/>
           <w:lang w:val="es-ES"/>
         </w:rPr>
-        <w:t>(</w:t>
-      </w:r>
-      <w:r>
-        <w:rPr>
-          <w:rFonts w:cstheme="minorHAnsi"/>
-          <w:shd w:val="clear" w:color="auto" w:fill="FFFFFF"/>
-        </w:rPr>
-        <w:t>Kleven,</w:t>
-      </w:r>
-      <w:r>
-        <w:rPr>
-          <w:rFonts w:cstheme="minorHAnsi"/>
-          <w:shd w:val="clear" w:color="auto" w:fill="FFFFFF"/>
-        </w:rPr>
-        <w:t xml:space="preserve"> Landais, Egholt </w:t>
-      </w:r>
-      <w:r>
-        <w:rPr>
-          <w:rFonts w:cstheme="minorHAnsi"/>
-          <w:shd w:val="clear" w:color="auto" w:fill="FFFFFF"/>
-        </w:rPr>
-        <w:t>Søgaard, 2019</w:t>
+        <w:t xml:space="preserve"> en el salario de los padres por la tenencia de hijos en el mercado laboral</w:t>
       </w:r>
       <w:r>
         <w:rPr>
@@ -2162,7 +2105,7 @@
           <w:bCs/>
           <w:lang w:val="es-ES"/>
         </w:rPr>
-        <w:t>)</w:t>
+        <w:t xml:space="preserve"> </w:t>
       </w:r>
       <w:r>
         <w:rPr>
@@ -2170,7 +2113,28 @@
           <w:bCs/>
           <w:lang w:val="es-ES"/>
         </w:rPr>
-        <w:t>.</w:t>
+        <w:t>(</w:t>
+      </w:r>
+      <w:r>
+        <w:rPr>
+          <w:rFonts w:cstheme="minorHAnsi"/>
+          <w:shd w:val="clear" w:color="auto" w:fill="FFFFFF"/>
+        </w:rPr>
+        <w:t>Kleven,</w:t>
+      </w:r>
+      <w:r>
+        <w:rPr>
+          <w:rFonts w:cstheme="minorHAnsi"/>
+          <w:shd w:val="clear" w:color="auto" w:fill="FFFFFF"/>
+        </w:rPr>
+        <w:t xml:space="preserve"> Landais, Egholt </w:t>
+      </w:r>
+      <w:r>
+        <w:rPr>
+          <w:rFonts w:cstheme="minorHAnsi"/>
+          <w:shd w:val="clear" w:color="auto" w:fill="FFFFFF"/>
+        </w:rPr>
+        <w:t>Søgaard, 2019</w:t>
       </w:r>
       <w:r>
         <w:rPr>
@@ -2178,7 +2142,7 @@
           <w:bCs/>
           <w:lang w:val="es-ES"/>
         </w:rPr>
-        <w:t xml:space="preserve"> En particular,</w:t>
+        <w:t>)</w:t>
       </w:r>
       <w:r>
         <w:rPr>
@@ -2186,294 +2150,15 @@
           <w:bCs/>
           <w:lang w:val="es-ES"/>
         </w:rPr>
-        <w:t xml:space="preserve"> según</w:t>
-      </w:r>
-      <w:r>
-        <w:rPr>
-          <w:rFonts w:cstheme="minorHAnsi"/>
-        </w:rPr>
-        <w:t xml:space="preserve"> el Instituto Nacional de Estadísticas, en Chile existe </w:t>
-      </w:r>
-      <w:r>
-        <w:rPr>
-          <w:rFonts w:cstheme="minorHAnsi"/>
-        </w:rPr>
-        <w:t>una brecha salarial</w:t>
-      </w:r>
-      <w:r>
-        <w:rPr>
-          <w:rFonts w:cstheme="minorHAnsi"/>
+        <w:t>.</w:t>
+      </w:r>
+      <w:r>
+        <w:rPr>
+          <w:rFonts w:cstheme="minorHAnsi"/>
+          <w:bCs/>
+          <w:lang w:val="es-ES"/>
         </w:rPr>
         <w:t xml:space="preserve"> </w:t>
-      </w:r>
-      <w:r>
-        <w:rPr>
-          <w:rFonts w:cstheme="minorHAnsi"/>
-        </w:rPr>
-        <w:t>de modo que las mujeres tienden a recibir aproximadamente un 12% menos de remuneración en comparación con los hombres</w:t>
-      </w:r>
-      <w:r>
-        <w:rPr>
-          <w:rFonts w:cstheme="minorHAnsi"/>
-        </w:rPr>
-        <w:t xml:space="preserve"> (</w:t>
-      </w:r>
-      <w:r>
-        <w:rPr>
-          <w:rFonts w:cstheme="minorHAnsi"/>
-          <w:shd w:val="clear" w:color="auto" w:fill="FFFFFF"/>
-        </w:rPr>
-        <w:t>Astudillo, Aburto, Acuña, Arce, 2022</w:t>
-      </w:r>
-      <w:r>
-        <w:rPr>
-          <w:rFonts w:cstheme="minorHAnsi"/>
-        </w:rPr>
-        <w:t>).</w:t>
-      </w:r>
-      <w:r>
-        <w:rPr>
-          <w:rFonts w:cstheme="minorHAnsi"/>
-        </w:rPr>
-        <w:t xml:space="preserve"> </w:t>
-      </w:r>
-      <w:r>
-        <w:rPr>
-          <w:rFonts w:cstheme="minorHAnsi"/>
-        </w:rPr>
-        <w:t xml:space="preserve">Por esta razón, </w:t>
-      </w:r>
-      <w:r>
-        <w:rPr>
-          <w:rFonts w:cstheme="minorHAnsi"/>
-        </w:rPr>
-        <w:t>nos hacemos la pregunta</w:t>
-      </w:r>
-      <w:r>
-        <w:rPr>
-          <w:rFonts w:cstheme="minorHAnsi"/>
-        </w:rPr>
-        <w:t xml:space="preserve"> de por qué la penalidad en los salarios</w:t>
-      </w:r>
-      <w:r>
-        <w:rPr>
-          <w:rFonts w:cstheme="minorHAnsi"/>
-        </w:rPr>
-        <w:t xml:space="preserve"> </w:t>
-      </w:r>
-      <w:r>
-        <w:rPr>
-          <w:rFonts w:cstheme="minorHAnsi"/>
-        </w:rPr>
-        <w:t xml:space="preserve">por la tenencia de hijos </w:t>
-      </w:r>
-      <w:r>
-        <w:rPr>
-          <w:rFonts w:cstheme="minorHAnsi"/>
-        </w:rPr>
-        <w:t>es tan grande incluso en las sociedades modernas.</w:t>
-      </w:r>
-      <w:r>
-        <w:rPr>
-          <w:rFonts w:cstheme="minorHAnsi"/>
-        </w:rPr>
-        <w:t xml:space="preserve"> </w:t>
-      </w:r>
-      <w:r>
-        <w:rPr>
-          <w:rFonts w:cstheme="minorHAnsi"/>
-        </w:rPr>
-        <w:t xml:space="preserve">En </w:t>
-      </w:r>
-      <w:r>
-        <w:rPr>
-          <w:rFonts w:cstheme="minorHAnsi"/>
-        </w:rPr>
-        <w:t>consecuencia,</w:t>
-      </w:r>
-      <w:r>
-        <w:rPr>
-          <w:rFonts w:cstheme="minorHAnsi"/>
-        </w:rPr>
-        <w:t xml:space="preserve"> el</w:t>
-      </w:r>
-      <w:r>
-        <w:rPr>
-          <w:rFonts w:cstheme="minorHAnsi"/>
-        </w:rPr>
-        <w:t xml:space="preserve"> objetivo</w:t>
-      </w:r>
-      <w:r>
-        <w:rPr>
-          <w:rFonts w:cstheme="minorHAnsi"/>
-        </w:rPr>
-        <w:t xml:space="preserve"> principal de este trabajo</w:t>
-      </w:r>
-      <w:r>
-        <w:rPr>
-          <w:rFonts w:cstheme="minorHAnsi"/>
-        </w:rPr>
-        <w:t xml:space="preserve"> es estimar el impacto de la tenencia de hijos en el salario de l</w:t>
-      </w:r>
-      <w:r>
-        <w:rPr>
-          <w:rFonts w:cstheme="minorHAnsi"/>
-        </w:rPr>
-        <w:t>a</w:t>
-      </w:r>
-      <w:r>
-        <w:rPr>
-          <w:rFonts w:cstheme="minorHAnsi"/>
-        </w:rPr>
-        <w:t>s chilenas y chilenos en el mercado laboral</w:t>
-      </w:r>
-      <w:r>
-        <w:rPr>
-          <w:rFonts w:cstheme="minorHAnsi"/>
-        </w:rPr>
-        <w:t>.</w:t>
-      </w:r>
-      <w:r>
-        <w:rPr>
-          <w:rFonts w:cstheme="minorHAnsi"/>
-        </w:rPr>
-        <w:t xml:space="preserve"> </w:t>
-      </w:r>
-      <w:r>
-        <w:rPr>
-          <w:rFonts w:cstheme="minorHAnsi"/>
-        </w:rPr>
-        <w:t>Lo anterior se debe porque en los países más desarrollado</w:t>
-      </w:r>
-      <w:r>
-        <w:rPr>
-          <w:rFonts w:cstheme="minorHAnsi"/>
-        </w:rPr>
-        <w:t xml:space="preserve">s, </w:t>
-      </w:r>
-      <w:r>
-        <w:rPr>
-          <w:rFonts w:cstheme="minorHAnsi"/>
-        </w:rPr>
-        <w:t>esta</w:t>
-      </w:r>
-      <w:r>
-        <w:rPr>
-          <w:rFonts w:cstheme="minorHAnsi"/>
-        </w:rPr>
-        <w:t xml:space="preserve"> </w:t>
-      </w:r>
-      <w:r>
-        <w:rPr>
-          <w:rFonts w:cstheme="minorHAnsi"/>
-        </w:rPr>
-        <w:t>penalidad</w:t>
-      </w:r>
-      <w:r>
-        <w:rPr>
-          <w:rFonts w:cstheme="minorHAnsi"/>
-        </w:rPr>
-        <w:t xml:space="preserve"> representa la mayor parte de la inequidad de género que hay en el mercado laboral y n</w:t>
-      </w:r>
-      <w:r>
-        <w:rPr>
-          <w:rFonts w:cstheme="minorHAnsi"/>
-        </w:rPr>
-        <w:t>o ha podido ser explicada por mecanismos tradicionales basados en la biología (</w:t>
-      </w:r>
-      <w:r>
-        <w:rPr>
-          <w:rFonts w:cstheme="minorHAnsi"/>
-          <w:shd w:val="clear" w:color="auto" w:fill="FFFFFF"/>
-        </w:rPr>
-        <w:t>Kleven, 2022</w:t>
-      </w:r>
-      <w:r>
-        <w:rPr>
-          <w:rFonts w:cstheme="minorHAnsi"/>
-        </w:rPr>
-        <w:t>).</w:t>
-      </w:r>
-      <w:r>
-        <w:rPr>
-          <w:rFonts w:cstheme="minorHAnsi"/>
-        </w:rPr>
-        <w:t xml:space="preserve"> Lamentablemente, es difícil</w:t>
-      </w:r>
-      <w:r>
-        <w:rPr>
-          <w:rFonts w:cstheme="minorHAnsi"/>
-        </w:rPr>
-        <w:t xml:space="preserve"> obtener evidencia en la variación de la penalidad a lo largo del tiempo y los diferentes países, por lo tanto, se plantea un nuevo método</w:t>
-      </w:r>
-      <w:r>
-        <w:rPr>
-          <w:rFonts w:cstheme="minorHAnsi"/>
-        </w:rPr>
-        <w:t xml:space="preserve">, basado en la propuesta de Henrik Kleven en </w:t>
-      </w:r>
-      <w:r>
-        <w:rPr>
-          <w:rFonts w:cstheme="minorHAnsi"/>
-          <w:shd w:val="clear" w:color="auto" w:fill="FFFFFF"/>
-        </w:rPr>
-        <w:t>“The Geogtaphy of Child Penalties and Gender Norms: Evidence from the United States”</w:t>
-      </w:r>
-      <w:r>
-        <w:rPr>
-          <w:rFonts w:cstheme="minorHAnsi"/>
-          <w:shd w:val="clear" w:color="auto" w:fill="FFFFFF"/>
-        </w:rPr>
-        <w:t>, cuyo objetivo principal es entregar</w:t>
-      </w:r>
-      <w:r>
-        <w:rPr>
-          <w:rFonts w:cstheme="minorHAnsi"/>
-          <w:shd w:val="clear" w:color="auto" w:fill="FFFFFF"/>
-        </w:rPr>
-        <w:t xml:space="preserve"> eventos de estudio a partir de la fecha de nacimiento del primer hijo de los individuos, considerándolo</w:t>
-      </w:r>
-      <w:r>
-        <w:rPr>
-          <w:rFonts w:cstheme="minorHAnsi"/>
-          <w:shd w:val="clear" w:color="auto" w:fill="FFFFFF"/>
-        </w:rPr>
-        <w:t xml:space="preserve"> como tiempo t = 0.</w:t>
-      </w:r>
-      <w:r>
-        <w:rPr>
-          <w:rFonts w:cstheme="minorHAnsi"/>
-          <w:shd w:val="clear" w:color="auto" w:fill="FFFFFF"/>
-        </w:rPr>
-        <w:t xml:space="preserve"> El principal problema es que estos datos no se observan directamente</w:t>
-      </w:r>
-      <w:r>
-        <w:rPr>
-          <w:rFonts w:cstheme="minorHAnsi"/>
-          <w:shd w:val="clear" w:color="auto" w:fill="FFFFFF"/>
-        </w:rPr>
-        <w:t xml:space="preserve">, ya que la información disponible no entrega ambas situaciones de un individuo para luego comparar los </w:t>
-      </w:r>
-      <w:r>
-        <w:rPr>
-          <w:rFonts w:cstheme="minorHAnsi"/>
-          <w:shd w:val="clear" w:color="auto" w:fill="FFFFFF"/>
-        </w:rPr>
-        <w:t>resultados,</w:t>
-      </w:r>
-      <w:r>
-        <w:rPr>
-          <w:rFonts w:cstheme="minorHAnsi"/>
-          <w:shd w:val="clear" w:color="auto" w:fill="FFFFFF"/>
-        </w:rPr>
-        <w:t xml:space="preserve"> es decir, </w:t>
-      </w:r>
-      <w:r>
-        <w:rPr>
-          <w:rFonts w:cstheme="minorHAnsi"/>
-          <w:shd w:val="clear" w:color="auto" w:fill="FFFFFF"/>
-        </w:rPr>
-        <w:t>el salario de la persona en caso de tener un primer hijo y en el caso que no.</w:t>
       </w:r>
     </w:p>
     <w:p>
@@ -2482,7 +2167,8 @@
         <w:jc w:val="both"/>
         <w:rPr>
           <w:rFonts w:cstheme="minorHAnsi"/>
-          <w:shd w:val="clear" w:color="auto" w:fill="FFFFFF"/>
+          <w:bCs/>
+          <w:lang w:val="es-ES"/>
         </w:rPr>
       </w:pPr>
     </w:p>
@@ -2492,33 +2178,68 @@
         <w:jc w:val="both"/>
         <w:rPr>
           <w:rFonts w:cstheme="minorHAnsi"/>
-          <w:b/>
-          <w:lang w:val="es-ES"/>
         </w:rPr>
       </w:pPr>
       <w:r>
         <w:rPr>
           <w:rFonts w:cstheme="minorHAnsi"/>
-          <w:b/>
-          <w:lang w:val="es-ES"/>
-        </w:rPr>
-        <w:t>2.</w:t>
-      </w:r>
-      <w:r>
-        <w:rPr>
-          <w:rFonts w:cstheme="minorHAnsi"/>
-          <w:b/>
-          <w:lang w:val="es-ES"/>
-        </w:rPr>
-        <w:t xml:space="preserve"> M</w:t>
-      </w:r>
-      <w:r>
-        <w:rPr>
-          <w:rFonts w:cstheme="minorHAnsi"/>
-          <w:b/>
-          <w:lang w:val="es-ES"/>
-        </w:rPr>
-        <w:t xml:space="preserve">etodología </w:t>
+        </w:rPr>
+        <w:t xml:space="preserve">La hipótesis de este trabajo es que ambos fenómenos están relacionados, y para comprobarlo, se utilizarán datos cruzados para estimar el </w:t>
+      </w:r>
+      <w:r>
+        <w:rPr>
+          <w:rFonts w:cstheme="minorHAnsi"/>
+        </w:rPr>
+        <w:t>impacto de la tenencia de hijos en el salario de las chilenas y chilenos</w:t>
+      </w:r>
+      <w:r>
+        <w:rPr>
+          <w:rFonts w:cstheme="minorHAnsi"/>
+        </w:rPr>
+        <w:t>.</w:t>
+      </w:r>
+      <w:r>
+        <w:rPr>
+          <w:rFonts w:cstheme="minorHAnsi"/>
+        </w:rPr>
+        <w:t xml:space="preserve"> </w:t>
+      </w:r>
+      <w:r>
+        <w:rPr>
+          <w:rFonts w:cstheme="minorHAnsi"/>
+        </w:rPr>
+        <w:t xml:space="preserve">Este dato es relevante, ya que en países desarrollados </w:t>
+      </w:r>
+      <w:r>
+        <w:rPr>
+          <w:rFonts w:cstheme="minorHAnsi"/>
+        </w:rPr>
+        <w:t>representa la mayor parte de la inequidad de género que hay en el mercado laboral y n</w:t>
+      </w:r>
+      <w:r>
+        <w:rPr>
+          <w:rFonts w:cstheme="minorHAnsi"/>
+        </w:rPr>
+        <w:t>o ha podido ser explicada por mecanismos tradicionales basados en la biología (</w:t>
+      </w:r>
+      <w:r>
+        <w:rPr>
+          <w:rFonts w:cstheme="minorHAnsi"/>
+          <w:shd w:val="clear" w:color="auto" w:fill="FFFFFF"/>
+        </w:rPr>
+        <w:t>Kleven, 2022</w:t>
+      </w:r>
+      <w:r>
+        <w:rPr>
+          <w:rFonts w:cstheme="minorHAnsi"/>
+        </w:rPr>
+        <w:t>).</w:t>
+      </w:r>
+      <w:r>
+        <w:rPr>
+          <w:rFonts w:cstheme="minorHAnsi"/>
+        </w:rPr>
+        <w:t xml:space="preserve"> </w:t>
       </w:r>
     </w:p>
     <w:p>
@@ -2527,6 +2248,115 @@
         <w:jc w:val="both"/>
         <w:rPr>
           <w:rFonts w:cstheme="minorHAnsi"/>
+        </w:rPr>
+      </w:pPr>
+    </w:p>
+    <w:p>
+      <w:pPr>
+        <w:spacing w:after="0" w:line="360" w:lineRule="auto"/>
+        <w:jc w:val="both"/>
+        <w:rPr>
+          <w:rFonts w:cstheme="minorHAnsi"/>
+        </w:rPr>
+      </w:pPr>
+      <w:r>
+        <w:rPr>
+          <w:rFonts w:cstheme="minorHAnsi"/>
+        </w:rPr>
+        <w:t>Lamentablemente, es difícil</w:t>
+      </w:r>
+      <w:r>
+        <w:rPr>
+          <w:rFonts w:cstheme="minorHAnsi"/>
+        </w:rPr>
+        <w:t xml:space="preserve"> obtener evidencia en la variación de la penalidad a lo largo del tiempo y los diferentes países, por lo tanto, se plantea un nuevo método</w:t>
+      </w:r>
+      <w:r>
+        <w:rPr>
+          <w:rFonts w:cstheme="minorHAnsi"/>
+        </w:rPr>
+        <w:t xml:space="preserve">, basado en la propuesta de Henrik Kleven en </w:t>
+      </w:r>
+      <w:r>
+        <w:rPr>
+          <w:rFonts w:cstheme="minorHAnsi"/>
+          <w:shd w:val="clear" w:color="auto" w:fill="FFFFFF"/>
+        </w:rPr>
+        <w:t>“The Geogtaphy of Child Penalties and Gender Norms: Evidence from the United States”</w:t>
+      </w:r>
+      <w:r>
+        <w:rPr>
+          <w:rFonts w:cstheme="minorHAnsi"/>
+          <w:shd w:val="clear" w:color="auto" w:fill="FFFFFF"/>
+        </w:rPr>
+        <w:t>, cuyo objetivo principal es entregar</w:t>
+      </w:r>
+      <w:r>
+        <w:rPr>
+          <w:rFonts w:cstheme="minorHAnsi"/>
+          <w:shd w:val="clear" w:color="auto" w:fill="FFFFFF"/>
+        </w:rPr>
+        <w:t xml:space="preserve"> eventos de estudio a partir de la fecha de nacimiento del primer hijo de los individuos</w:t>
+      </w:r>
+      <w:r>
+        <w:rPr>
+          <w:rFonts w:cstheme="minorHAnsi"/>
+          <w:shd w:val="clear" w:color="auto" w:fill="FFFFFF"/>
+        </w:rPr>
+        <w:t>, y de esta manera simular los escenarios en los que ese individuo tuvo o no tuvo hijos</w:t>
+      </w:r>
+    </w:p>
+    <w:p>
+      <w:pPr>
+        <w:spacing w:after="0" w:line="360" w:lineRule="auto"/>
+        <w:jc w:val="both"/>
+        <w:rPr>
+          <w:rFonts w:cstheme="minorHAnsi"/>
+          <w:shd w:val="clear" w:color="auto" w:fill="FFFFFF"/>
+        </w:rPr>
+      </w:pPr>
+    </w:p>
+    <w:p>
+      <w:pPr>
+        <w:spacing w:after="0" w:line="360" w:lineRule="auto"/>
+        <w:jc w:val="both"/>
+        <w:rPr>
+          <w:rFonts w:cstheme="minorHAnsi"/>
+          <w:b/>
+          <w:lang w:val="es-ES"/>
+        </w:rPr>
+      </w:pPr>
+      <w:r>
+        <w:rPr>
+          <w:rFonts w:cstheme="minorHAnsi"/>
+          <w:b/>
+          <w:lang w:val="es-ES"/>
+        </w:rPr>
+        <w:t>2.</w:t>
+      </w:r>
+      <w:r>
+        <w:rPr>
+          <w:rFonts w:cstheme="minorHAnsi"/>
+          <w:b/>
+          <w:lang w:val="es-ES"/>
+        </w:rPr>
+        <w:t xml:space="preserve"> M</w:t>
+      </w:r>
+      <w:r>
+        <w:rPr>
+          <w:rFonts w:cstheme="minorHAnsi"/>
+          <w:b/>
+          <w:lang w:val="es-ES"/>
+        </w:rPr>
+        <w:t xml:space="preserve">etodología </w:t>
+      </w:r>
+    </w:p>
+    <w:p>
+      <w:pPr>
+        <w:spacing w:after="0" w:line="360" w:lineRule="auto"/>
+        <w:jc w:val="both"/>
+        <w:rPr>
+          <w:rFonts w:cstheme="minorHAnsi"/>
           <w:bCs/>
           <w:lang w:val="es-ES"/>
         </w:rPr>
@@ -2569,7 +2399,7 @@
           <w:bCs/>
           <w:lang w:val="es-ES"/>
         </w:rPr>
-        <w:t xml:space="preserve"> porque</w:t>
+        <w:t xml:space="preserve"> </w:t>
       </w:r>
       <w:r>
         <w:rPr>
@@ -2577,7 +2407,7 @@
           <w:bCs/>
           <w:lang w:val="es-ES"/>
         </w:rPr>
-        <w:t xml:space="preserve">, en resumidas cuentas, estudian los hogares que habitan las viviendas </w:t>
+        <w:t xml:space="preserve">ya que </w:t>
       </w:r>
       <w:r>
         <w:rPr>
@@ -2585,7 +2415,7 @@
           <w:bCs/>
           <w:lang w:val="es-ES"/>
         </w:rPr>
-        <w:t>particulares</w:t>
+        <w:t xml:space="preserve">estudian los hogares que habitan las viviendas </w:t>
       </w:r>
       <w:r>
         <w:rPr>
@@ -2593,7 +2423,7 @@
           <w:bCs/>
           <w:lang w:val="es-ES"/>
         </w:rPr>
-        <w:t xml:space="preserve"> que se ubican en el país</w:t>
+        <w:t>particulares</w:t>
       </w:r>
       <w:r>
         <w:rPr>
@@ -2601,7 +2431,7 @@
           <w:bCs/>
           <w:lang w:val="es-ES"/>
         </w:rPr>
-        <w:t>, así como los individuos que forman parte de los hogares</w:t>
+        <w:t xml:space="preserve"> </w:t>
       </w:r>
       <w:r>
         <w:rPr>
@@ -2609,6 +2439,46 @@
           <w:bCs/>
           <w:lang w:val="es-ES"/>
         </w:rPr>
+        <w:t xml:space="preserve">del </w:t>
+      </w:r>
+      <w:r>
+        <w:rPr>
+          <w:rFonts w:cstheme="minorHAnsi"/>
+          <w:bCs/>
+          <w:lang w:val="es-ES"/>
+        </w:rPr>
+        <w:t>país</w:t>
+      </w:r>
+      <w:r>
+        <w:rPr>
+          <w:rFonts w:cstheme="minorHAnsi"/>
+          <w:bCs/>
+          <w:lang w:val="es-ES"/>
+        </w:rPr>
+        <w:t xml:space="preserve">, así como los individuos que forman parte de </w:t>
+      </w:r>
+      <w:r>
+        <w:rPr>
+          <w:rFonts w:cstheme="minorHAnsi"/>
+          <w:bCs/>
+          <w:lang w:val="es-ES"/>
+        </w:rPr>
+        <w:t>estos</w:t>
+      </w:r>
+      <w:r>
+        <w:rPr>
+          <w:rFonts w:cstheme="minorHAnsi"/>
+          <w:bCs/>
+          <w:lang w:val="es-ES"/>
+        </w:rPr>
+        <w:t xml:space="preserve"> hogares</w:t>
+      </w:r>
+      <w:r>
+        <w:rPr>
+          <w:rFonts w:cstheme="minorHAnsi"/>
+          <w:bCs/>
+          <w:lang w:val="es-ES"/>
+        </w:rPr>
         <w:t xml:space="preserve"> (</w:t>
       </w:r>
       <w:r>
@@ -2658,7 +2528,7 @@
           <w:bCs/>
           <w:lang w:val="es-ES"/>
         </w:rPr>
-        <w:t>, por un lado,</w:t>
+        <w:t xml:space="preserve"> </w:t>
       </w:r>
       <w:r>
         <w:rPr>
@@ -2666,7 +2536,7 @@
           <w:bCs/>
           <w:lang w:val="es-ES"/>
         </w:rPr>
-        <w:t xml:space="preserve"> las encuestas</w:t>
+        <w:t>las encuestas</w:t>
       </w:r>
       <w:r>
         <w:rPr>
@@ -2674,7 +2544,7 @@
           <w:bCs/>
           <w:lang w:val="es-ES"/>
         </w:rPr>
-        <w:t xml:space="preserve"> previas </w:t>
+        <w:t xml:space="preserve"> previas a esos </w:t>
       </w:r>
       <w:r>
         <w:rPr>
@@ -2682,8 +2552,7 @@
           <w:bCs/>
           <w:lang w:val="es-ES"/>
         </w:rPr>
-        <w:lastRenderedPageBreak/>
-        <w:t xml:space="preserve">a esos </w:t>
+        <w:t>años</w:t>
       </w:r>
       <w:r>
         <w:rPr>
@@ -2691,7 +2560,7 @@
           <w:bCs/>
           <w:lang w:val="es-ES"/>
         </w:rPr>
-        <w:t>años</w:t>
+        <w:t xml:space="preserve"> </w:t>
       </w:r>
       <w:r>
         <w:rPr>
@@ -2699,7 +2568,7 @@
           <w:bCs/>
           <w:lang w:val="es-ES"/>
         </w:rPr>
-        <w:t xml:space="preserve"> </w:t>
+        <w:t xml:space="preserve">no contenían información sobre </w:t>
       </w:r>
       <w:r>
         <w:rPr>
@@ -2707,7 +2576,8 @@
           <w:bCs/>
           <w:lang w:val="es-ES"/>
         </w:rPr>
-        <w:t>no contenían información sobre los hijos</w:t>
+        <w:lastRenderedPageBreak/>
+        <w:t>los hijos</w:t>
       </w:r>
       <w:r>
         <w:rPr>
@@ -2715,7 +2585,23 @@
           <w:bCs/>
           <w:lang w:val="es-ES"/>
         </w:rPr>
-        <w:t xml:space="preserve"> y, por otro, las encuestas posteriores a 2017</w:t>
+        <w:t xml:space="preserve"> y</w:t>
+      </w:r>
+      <w:r>
+        <w:rPr>
+          <w:rFonts w:cstheme="minorHAnsi"/>
+          <w:bCs/>
+          <w:lang w:val="es-ES"/>
+        </w:rPr>
+        <w:t xml:space="preserve"> </w:t>
+      </w:r>
+      <w:r>
+        <w:rPr>
+          <w:rFonts w:cstheme="minorHAnsi"/>
+          <w:bCs/>
+          <w:lang w:val="es-ES"/>
+        </w:rPr>
+        <w:t>las encuestas posteriores a 2017</w:t>
       </w:r>
       <w:r>
         <w:rPr>
@@ -3015,7 +2901,7 @@
           <w:rFonts w:eastAsia="Times New Roman" w:cstheme="minorHAnsi"/>
           <w:lang w:eastAsia="es-CL"/>
         </w:rPr>
-        <w:t>para cada persona observada de una encuesta Casen (tiempo t = 0) y que no tiene hijos, se busca</w:t>
+        <w:t>para cada persona observada de una encuesta Casen y que no tiene hijos, se busca</w:t>
       </w:r>
       <w:r>
         <w:rPr>
@@ -3363,7 +3249,7 @@
           <w:sz w:val="20"/>
           <w:szCs w:val="20"/>
         </w:rPr>
-        <w:t xml:space="preserve">- </w:t>
+        <w:t>- Modelos de regresión mujeres</w:t>
       </w:r>
       <w:r>
         <w:rPr>
@@ -3371,7 +3257,7 @@
           <w:sz w:val="20"/>
           <w:szCs w:val="20"/>
         </w:rPr>
-        <w:t>Modelos de regresión mujeres</w:t>
+        <w:t xml:space="preserve"> 2011 - 2013</w:t>
       </w:r>
     </w:p>
     <w:tbl>
@@ -3498,18 +3384,7 @@
                 <w:sz w:val="20"/>
                 <w:szCs w:val="20"/>
               </w:rPr>
-              <w:t xml:space="preserve">  Modelo </w:t>
-            </w:r>
-            <w:r>
-              <w:rPr>
-                <w:rFonts w:cstheme="minorHAnsi"/>
-                <w:b/>
-                <w:snapToGrid w:val="0"/>
-                <w:color w:val="000000"/>
-                <w:sz w:val="20"/>
-                <w:szCs w:val="20"/>
-              </w:rPr>
-              <w:t>2</w:t>
+              <w:t xml:space="preserve">  Modelo 2</w:t>
             </w:r>
           </w:p>
         </w:tc>
@@ -3543,18 +3418,7 @@
                 <w:sz w:val="20"/>
                 <w:szCs w:val="20"/>
               </w:rPr>
-              <w:t xml:space="preserve">  Modelo </w:t>
-            </w:r>
-            <w:r>
-              <w:rPr>
-                <w:rFonts w:cstheme="minorHAnsi"/>
-                <w:b/>
-                <w:snapToGrid w:val="0"/>
-                <w:color w:val="000000"/>
-                <w:sz w:val="20"/>
-                <w:szCs w:val="20"/>
-              </w:rPr>
-              <w:t>3</w:t>
+              <w:t xml:space="preserve">  Modelo 3</w:t>
             </w:r>
           </w:p>
         </w:tc>
@@ -3588,18 +3452,7 @@
                 <w:sz w:val="20"/>
                 <w:szCs w:val="20"/>
               </w:rPr>
-              <w:t xml:space="preserve">   Modelo </w:t>
-            </w:r>
-            <w:r>
-              <w:rPr>
-                <w:rFonts w:cstheme="minorHAnsi"/>
-                <w:b/>
-                <w:snapToGrid w:val="0"/>
-                <w:color w:val="000000"/>
-                <w:sz w:val="20"/>
-                <w:szCs w:val="20"/>
-              </w:rPr>
-              <w:t>4</w:t>
+              <w:t xml:space="preserve">   Modelo 4</w:t>
             </w:r>
           </w:p>
         </w:tc>
@@ -3633,18 +3486,7 @@
                 <w:sz w:val="20"/>
                 <w:szCs w:val="20"/>
               </w:rPr>
-              <w:t xml:space="preserve">    Modelo </w:t>
-            </w:r>
-            <w:r>
-              <w:rPr>
-                <w:rFonts w:cstheme="minorHAnsi"/>
-                <w:b/>
-                <w:snapToGrid w:val="0"/>
-                <w:color w:val="000000"/>
-                <w:sz w:val="20"/>
-                <w:szCs w:val="20"/>
-              </w:rPr>
-              <w:t>5</w:t>
+              <w:t xml:space="preserve">    Modelo 5</w:t>
             </w:r>
           </w:p>
         </w:tc>
@@ -3697,6 +3539,16 @@
                 <w:szCs w:val="20"/>
               </w:rPr>
             </w:pPr>
+            <w:r>
+              <w:rPr>
+                <w:rFonts w:cstheme="minorHAnsi"/>
+                <w:snapToGrid w:val="0"/>
+                <w:color w:val="000000"/>
+                <w:sz w:val="20"/>
+                <w:szCs w:val="20"/>
+              </w:rPr>
+              <w:t>(p value)</w:t>
+            </w:r>
           </w:p>
           <w:p>
             <w:pPr>
@@ -3711,6 +3563,17 @@
                 <w:lang w:val="en-GB"/>
               </w:rPr>
             </w:pPr>
+            <w:r>
+              <w:rPr>
+                <w:rFonts w:cstheme="minorHAnsi"/>
+                <w:snapToGrid w:val="0"/>
+                <w:color w:val="000000"/>
+                <w:sz w:val="20"/>
+                <w:szCs w:val="20"/>
+                <w:lang w:val="en-GB"/>
+              </w:rPr>
+              <w:t>(R^2)</w:t>
+            </w:r>
           </w:p>
         </w:tc>
         <w:tc>
@@ -3741,53 +3604,73 @@
                 <w:sz w:val="20"/>
                 <w:szCs w:val="20"/>
               </w:rPr>
-              <w:t>-3368,5</w:t>
-            </w:r>
-          </w:p>
-          <w:p>
-            <w:pPr>
-              <w:spacing w:after="0" w:line="360" w:lineRule="auto"/>
-              <w:jc w:val="center"/>
-              <w:rPr>
-                <w:rFonts w:cstheme="minorHAnsi"/>
-                <w:snapToGrid w:val="0"/>
-                <w:color w:val="000000"/>
-                <w:sz w:val="20"/>
-                <w:szCs w:val="20"/>
-              </w:rPr>
-            </w:pPr>
-            <w:r>
-              <w:rPr>
-                <w:rFonts w:cstheme="minorHAnsi"/>
-                <w:snapToGrid w:val="0"/>
-                <w:color w:val="000000"/>
-                <w:sz w:val="20"/>
-                <w:szCs w:val="20"/>
-              </w:rPr>
-              <w:t xml:space="preserve">0,00895** </w:t>
-            </w:r>
-          </w:p>
-          <w:p>
-            <w:pPr>
-              <w:spacing w:after="0" w:line="360" w:lineRule="auto"/>
-              <w:jc w:val="center"/>
-              <w:rPr>
-                <w:rFonts w:cstheme="minorHAnsi"/>
-                <w:snapToGrid w:val="0"/>
-                <w:color w:val="000000"/>
-                <w:sz w:val="20"/>
-                <w:szCs w:val="20"/>
-              </w:rPr>
-            </w:pPr>
-            <w:r>
-              <w:rPr>
-                <w:rFonts w:cstheme="minorHAnsi"/>
-                <w:snapToGrid w:val="0"/>
-                <w:color w:val="000000"/>
-                <w:sz w:val="20"/>
-                <w:szCs w:val="20"/>
-              </w:rPr>
-              <w:t>3,618e-05</w:t>
+              <w:t>-3368.5</w:t>
+            </w:r>
+          </w:p>
+          <w:p>
+            <w:pPr>
+              <w:spacing w:after="0" w:line="360" w:lineRule="auto"/>
+              <w:jc w:val="center"/>
+              <w:rPr>
+                <w:rFonts w:cstheme="minorHAnsi"/>
+                <w:snapToGrid w:val="0"/>
+                <w:color w:val="000000"/>
+                <w:sz w:val="20"/>
+                <w:szCs w:val="20"/>
+              </w:rPr>
+            </w:pPr>
+            <w:r>
+              <w:rPr>
+                <w:rFonts w:cstheme="minorHAnsi"/>
+                <w:snapToGrid w:val="0"/>
+                <w:color w:val="000000"/>
+                <w:sz w:val="20"/>
+                <w:szCs w:val="20"/>
+              </w:rPr>
+              <w:t>0.00895</w:t>
+            </w:r>
+            <w:r>
+              <w:rPr>
+                <w:rFonts w:cstheme="minorHAnsi"/>
+                <w:snapToGrid w:val="0"/>
+                <w:color w:val="000000"/>
+                <w:sz w:val="20"/>
+                <w:szCs w:val="20"/>
+              </w:rPr>
+              <w:t xml:space="preserve">** </w:t>
+            </w:r>
+          </w:p>
+          <w:p>
+            <w:pPr>
+              <w:spacing w:after="0" w:line="360" w:lineRule="auto"/>
+              <w:jc w:val="center"/>
+              <w:rPr>
+                <w:rFonts w:cstheme="minorHAnsi"/>
+                <w:snapToGrid w:val="0"/>
+                <w:color w:val="000000"/>
+                <w:sz w:val="20"/>
+                <w:szCs w:val="20"/>
+              </w:rPr>
+            </w:pPr>
+            <w:r>
+              <w:rPr>
+                <w:rFonts w:cstheme="minorHAnsi"/>
+                <w:snapToGrid w:val="0"/>
+                <w:color w:val="000000"/>
+                <w:sz w:val="20"/>
+                <w:szCs w:val="20"/>
+              </w:rPr>
+              <w:t>4.239</w:t>
+            </w:r>
+            <w:r>
+              <w:rPr>
+                <w:rFonts w:cstheme="minorHAnsi"/>
+                <w:snapToGrid w:val="0"/>
+                <w:color w:val="000000"/>
+                <w:sz w:val="20"/>
+                <w:szCs w:val="20"/>
+              </w:rPr>
+              <w:t>e-05</w:t>
             </w:r>
           </w:p>
         </w:tc>
@@ -3950,17 +3833,7 @@
                 <w:sz w:val="20"/>
                 <w:szCs w:val="20"/>
               </w:rPr>
-              <w:t>v</w:t>
-            </w:r>
-            <w:r>
-              <w:rPr>
-                <w:rFonts w:cstheme="minorHAnsi"/>
-                <w:snapToGrid w:val="0"/>
-                <w:color w:val="000000"/>
-                <w:sz w:val="20"/>
-                <w:szCs w:val="20"/>
-              </w:rPr>
-              <w:t>ector_hijos</w:t>
+              <w:t>multiplicaion</w:t>
             </w:r>
             <w:r>
               <w:rPr>
@@ -4029,167 +3902,240 @@
                 <w:sz w:val="20"/>
                 <w:szCs w:val="20"/>
               </w:rPr>
-              <w:t>4199</w:t>
-            </w:r>
-          </w:p>
-          <w:p>
-            <w:pPr>
-              <w:spacing w:after="0" w:line="360" w:lineRule="auto"/>
-              <w:jc w:val="center"/>
-              <w:rPr>
-                <w:rFonts w:cstheme="minorHAnsi"/>
-                <w:snapToGrid w:val="0"/>
-                <w:color w:val="000000"/>
-                <w:sz w:val="20"/>
-                <w:szCs w:val="20"/>
-              </w:rPr>
-            </w:pPr>
-            <w:r>
-              <w:rPr>
-                <w:rFonts w:cstheme="minorHAnsi"/>
-                <w:snapToGrid w:val="0"/>
-                <w:color w:val="000000"/>
-                <w:sz w:val="20"/>
-                <w:szCs w:val="20"/>
-              </w:rPr>
-              <w:t>0,0128*</w:t>
-            </w:r>
-          </w:p>
-          <w:p>
-            <w:pPr>
-              <w:spacing w:after="0" w:line="360" w:lineRule="auto"/>
-              <w:jc w:val="center"/>
-              <w:rPr>
-                <w:rFonts w:cstheme="minorHAnsi"/>
-                <w:snapToGrid w:val="0"/>
-                <w:color w:val="000000"/>
-                <w:sz w:val="20"/>
-                <w:szCs w:val="20"/>
-              </w:rPr>
-            </w:pPr>
-            <w:r>
-              <w:rPr>
-                <w:rFonts w:cstheme="minorHAnsi"/>
-                <w:snapToGrid w:val="0"/>
-                <w:color w:val="000000"/>
-                <w:sz w:val="20"/>
-                <w:szCs w:val="20"/>
-              </w:rPr>
-              <w:t>2,641e-05</w:t>
-            </w:r>
-          </w:p>
-        </w:tc>
-        <w:tc>
-          <w:tcPr>
-            <w:tcW w:w="1134" w:type="dxa"/>
-            <w:vAlign w:val="center"/>
-          </w:tcPr>
-          <w:p>
-            <w:pPr>
-              <w:spacing w:after="0" w:line="360" w:lineRule="auto"/>
-              <w:jc w:val="center"/>
-              <w:rPr>
-                <w:rFonts w:cstheme="minorHAnsi"/>
-                <w:snapToGrid w:val="0"/>
-                <w:color w:val="000000"/>
-                <w:sz w:val="20"/>
-                <w:szCs w:val="20"/>
-              </w:rPr>
-            </w:pPr>
-            <w:r>
-              <w:rPr>
-                <w:rFonts w:cstheme="minorHAnsi"/>
-                <w:snapToGrid w:val="0"/>
-                <w:color w:val="000000"/>
-                <w:sz w:val="20"/>
-                <w:szCs w:val="20"/>
-              </w:rPr>
-              <w:t>-34515</w:t>
-            </w:r>
-          </w:p>
-          <w:p>
-            <w:pPr>
-              <w:spacing w:after="0" w:line="360" w:lineRule="auto"/>
-              <w:jc w:val="center"/>
-              <w:rPr>
-                <w:rFonts w:cstheme="minorHAnsi"/>
-                <w:snapToGrid w:val="0"/>
-                <w:color w:val="000000"/>
-                <w:sz w:val="20"/>
-                <w:szCs w:val="20"/>
-              </w:rPr>
-            </w:pPr>
-            <w:r>
-              <w:rPr>
-                <w:rFonts w:cstheme="minorHAnsi"/>
-                <w:snapToGrid w:val="0"/>
-                <w:color w:val="000000"/>
-                <w:sz w:val="20"/>
-                <w:szCs w:val="20"/>
-              </w:rPr>
-              <w:t>&lt;</w:t>
-            </w:r>
-            <w:r>
-              <w:rPr>
-                <w:rFonts w:cstheme="minorHAnsi"/>
-                <w:snapToGrid w:val="0"/>
-                <w:color w:val="000000"/>
-                <w:sz w:val="20"/>
-                <w:szCs w:val="20"/>
-              </w:rPr>
-              <w:t>2e-16***</w:t>
-            </w:r>
-          </w:p>
-          <w:p>
-            <w:pPr>
-              <w:spacing w:after="0" w:line="360" w:lineRule="auto"/>
-              <w:jc w:val="center"/>
-              <w:rPr>
-                <w:rFonts w:cstheme="minorHAnsi"/>
-                <w:snapToGrid w:val="0"/>
-                <w:color w:val="000000"/>
-                <w:sz w:val="20"/>
-                <w:szCs w:val="20"/>
-              </w:rPr>
-            </w:pPr>
-            <w:r>
-              <w:rPr>
-                <w:rFonts w:cstheme="minorHAnsi"/>
-                <w:snapToGrid w:val="0"/>
-                <w:color w:val="000000"/>
-                <w:sz w:val="20"/>
-                <w:szCs w:val="20"/>
-              </w:rPr>
-              <w:t>0,01401</w:t>
-            </w:r>
-          </w:p>
-        </w:tc>
-        <w:tc>
-          <w:tcPr>
-            <w:tcW w:w="1134" w:type="dxa"/>
-            <w:vAlign w:val="center"/>
-          </w:tcPr>
-          <w:p>
-            <w:pPr>
-              <w:spacing w:after="0" w:line="360" w:lineRule="auto"/>
-              <w:jc w:val="center"/>
-              <w:rPr>
-                <w:rFonts w:cstheme="minorHAnsi"/>
-                <w:snapToGrid w:val="0"/>
-                <w:color w:val="000000"/>
-                <w:sz w:val="20"/>
-                <w:szCs w:val="20"/>
-              </w:rPr>
-            </w:pPr>
-            <w:r>
-              <w:rPr>
-                <w:rFonts w:cstheme="minorHAnsi"/>
-                <w:snapToGrid w:val="0"/>
-                <w:color w:val="000000"/>
-                <w:sz w:val="20"/>
-                <w:szCs w:val="20"/>
-              </w:rPr>
-              <w:t>-15964,5</w:t>
+              <w:t>-4666.5</w:t>
+            </w:r>
+          </w:p>
+          <w:p>
+            <w:pPr>
+              <w:spacing w:after="0" w:line="360" w:lineRule="auto"/>
+              <w:jc w:val="center"/>
+              <w:rPr>
+                <w:rFonts w:cstheme="minorHAnsi"/>
+                <w:snapToGrid w:val="0"/>
+                <w:color w:val="000000"/>
+                <w:sz w:val="20"/>
+                <w:szCs w:val="20"/>
+              </w:rPr>
+            </w:pPr>
+            <w:r>
+              <w:rPr>
+                <w:rFonts w:cstheme="minorHAnsi"/>
+                <w:snapToGrid w:val="0"/>
+                <w:color w:val="000000"/>
+                <w:sz w:val="20"/>
+                <w:szCs w:val="20"/>
+              </w:rPr>
+              <w:t>0</w:t>
+            </w:r>
+            <w:r>
+              <w:rPr>
+                <w:rFonts w:cstheme="minorHAnsi"/>
+                <w:snapToGrid w:val="0"/>
+                <w:color w:val="000000"/>
+                <w:sz w:val="20"/>
+                <w:szCs w:val="20"/>
+              </w:rPr>
+              <w:t>,00491</w:t>
+            </w:r>
+            <w:r>
+              <w:rPr>
+                <w:rFonts w:cstheme="minorHAnsi"/>
+                <w:snapToGrid w:val="0"/>
+                <w:color w:val="000000"/>
+                <w:sz w:val="20"/>
+                <w:szCs w:val="20"/>
+              </w:rPr>
+              <w:t>*</w:t>
+            </w:r>
+          </w:p>
+          <w:p>
+            <w:pPr>
+              <w:spacing w:after="0" w:line="360" w:lineRule="auto"/>
+              <w:jc w:val="center"/>
+              <w:rPr>
+                <w:rFonts w:cstheme="minorHAnsi"/>
+                <w:snapToGrid w:val="0"/>
+                <w:color w:val="000000"/>
+                <w:sz w:val="20"/>
+                <w:szCs w:val="20"/>
+              </w:rPr>
+            </w:pPr>
+            <w:r>
+              <w:rPr>
+                <w:rFonts w:cstheme="minorHAnsi"/>
+                <w:snapToGrid w:val="0"/>
+                <w:color w:val="000000"/>
+                <w:sz w:val="20"/>
+                <w:szCs w:val="20"/>
+              </w:rPr>
+              <w:t>4,909</w:t>
+            </w:r>
+            <w:r>
+              <w:rPr>
+                <w:rFonts w:cstheme="minorHAnsi"/>
+                <w:snapToGrid w:val="0"/>
+                <w:color w:val="000000"/>
+                <w:sz w:val="20"/>
+                <w:szCs w:val="20"/>
+              </w:rPr>
+              <w:t>e-05</w:t>
+            </w:r>
+          </w:p>
+        </w:tc>
+        <w:tc>
+          <w:tcPr>
+            <w:tcW w:w="1134" w:type="dxa"/>
+            <w:vAlign w:val="center"/>
+          </w:tcPr>
+          <w:p>
+            <w:pPr>
+              <w:spacing w:after="0" w:line="360" w:lineRule="auto"/>
+              <w:jc w:val="center"/>
+              <w:rPr>
+                <w:rFonts w:cstheme="minorHAnsi"/>
+                <w:snapToGrid w:val="0"/>
+                <w:color w:val="000000"/>
+                <w:sz w:val="20"/>
+                <w:szCs w:val="20"/>
+              </w:rPr>
+            </w:pPr>
+            <w:r>
+              <w:rPr>
+                <w:rFonts w:cstheme="minorHAnsi"/>
+                <w:snapToGrid w:val="0"/>
+                <w:color w:val="000000"/>
+                <w:sz w:val="20"/>
+                <w:szCs w:val="20"/>
+              </w:rPr>
+              <w:t xml:space="preserve">-33338 </w:t>
+            </w:r>
+          </w:p>
+          <w:p>
+            <w:pPr>
+              <w:spacing w:after="0" w:line="360" w:lineRule="auto"/>
+              <w:jc w:val="center"/>
+              <w:rPr>
+                <w:rFonts w:cstheme="minorHAnsi"/>
+                <w:snapToGrid w:val="0"/>
+                <w:color w:val="000000"/>
+                <w:sz w:val="20"/>
+                <w:szCs w:val="20"/>
+              </w:rPr>
+            </w:pPr>
+            <w:r>
+              <w:rPr>
+                <w:rFonts w:cstheme="minorHAnsi"/>
+                <w:snapToGrid w:val="0"/>
+                <w:color w:val="000000"/>
+                <w:sz w:val="20"/>
+                <w:szCs w:val="20"/>
+              </w:rPr>
+              <w:t>&lt;2e-16***</w:t>
+            </w:r>
+          </w:p>
+          <w:p>
+            <w:pPr>
+              <w:spacing w:after="0" w:line="360" w:lineRule="auto"/>
+              <w:jc w:val="center"/>
+              <w:rPr>
+                <w:rFonts w:cstheme="minorHAnsi"/>
+                <w:snapToGrid w:val="0"/>
+                <w:color w:val="000000"/>
+                <w:sz w:val="20"/>
+                <w:szCs w:val="20"/>
+              </w:rPr>
+            </w:pPr>
+            <w:r>
+              <w:rPr>
+                <w:rFonts w:cstheme="minorHAnsi"/>
+                <w:snapToGrid w:val="0"/>
+                <w:color w:val="000000"/>
+                <w:sz w:val="20"/>
+                <w:szCs w:val="20"/>
+              </w:rPr>
+              <w:t>0</w:t>
+            </w:r>
+            <w:r>
+              <w:rPr>
+                <w:rFonts w:cstheme="minorHAnsi"/>
+                <w:snapToGrid w:val="0"/>
+                <w:color w:val="000000"/>
+                <w:sz w:val="20"/>
+                <w:szCs w:val="20"/>
+              </w:rPr>
+              <w:t>,</w:t>
+            </w:r>
+            <w:r>
+              <w:rPr>
+                <w:rFonts w:cstheme="minorHAnsi"/>
+                <w:snapToGrid w:val="0"/>
+                <w:color w:val="000000"/>
+                <w:sz w:val="20"/>
+                <w:szCs w:val="20"/>
+              </w:rPr>
+              <w:t>008413</w:t>
+            </w:r>
+          </w:p>
+        </w:tc>
+        <w:tc>
+          <w:tcPr>
+            <w:tcW w:w="1134" w:type="dxa"/>
+            <w:vAlign w:val="center"/>
+          </w:tcPr>
+          <w:p>
+            <w:pPr>
+              <w:spacing w:after="0" w:line="360" w:lineRule="auto"/>
+              <w:jc w:val="center"/>
+              <w:rPr>
+                <w:rFonts w:cstheme="minorHAnsi"/>
+                <w:snapToGrid w:val="0"/>
+                <w:color w:val="000000"/>
+                <w:sz w:val="20"/>
+                <w:szCs w:val="20"/>
+              </w:rPr>
+            </w:pPr>
+            <w:r>
+              <w:rPr>
+                <w:rFonts w:cstheme="minorHAnsi"/>
+                <w:snapToGrid w:val="0"/>
+                <w:color w:val="000000"/>
+                <w:sz w:val="20"/>
+                <w:szCs w:val="20"/>
+              </w:rPr>
+              <w:t>-</w:t>
+            </w:r>
+            <w:r>
+              <w:t xml:space="preserve"> </w:t>
+            </w:r>
+            <w:r>
+              <w:rPr>
+                <w:rFonts w:cstheme="minorHAnsi"/>
+                <w:snapToGrid w:val="0"/>
+                <w:color w:val="000000"/>
+                <w:sz w:val="20"/>
+                <w:szCs w:val="20"/>
+              </w:rPr>
+              <w:t>12206</w:t>
+            </w:r>
+            <w:r>
+              <w:rPr>
+                <w:rFonts w:cstheme="minorHAnsi"/>
+                <w:snapToGrid w:val="0"/>
+                <w:color w:val="000000"/>
+                <w:sz w:val="20"/>
+                <w:szCs w:val="20"/>
+              </w:rPr>
+              <w:t>,</w:t>
+            </w:r>
+            <w:r>
+              <w:rPr>
+                <w:rFonts w:cstheme="minorHAnsi"/>
+                <w:snapToGrid w:val="0"/>
+                <w:color w:val="000000"/>
+                <w:sz w:val="20"/>
+                <w:szCs w:val="20"/>
+              </w:rPr>
+              <w:t>67</w:t>
             </w:r>
           </w:p>
           <w:p>
@@ -4212,115 +4158,145 @@
                 <w:sz w:val="18"/>
                 <w:szCs w:val="18"/>
               </w:rPr>
-              <w:t>&lt;</w:t>
-            </w:r>
-            <w:r>
-              <w:rPr>
-                <w:rFonts w:cstheme="minorHAnsi"/>
-                <w:snapToGrid w:val="0"/>
-                <w:color w:val="000000"/>
-                <w:sz w:val="20"/>
-                <w:szCs w:val="20"/>
-              </w:rPr>
-              <w:t>2e-16</w:t>
-            </w:r>
-          </w:p>
-          <w:p>
-            <w:pPr>
-              <w:spacing w:after="0" w:line="360" w:lineRule="auto"/>
-              <w:jc w:val="center"/>
-              <w:rPr>
-                <w:rFonts w:cstheme="minorHAnsi"/>
-                <w:snapToGrid w:val="0"/>
-                <w:color w:val="000000"/>
-                <w:sz w:val="20"/>
-                <w:szCs w:val="20"/>
-              </w:rPr>
-            </w:pPr>
-            <w:r>
-              <w:rPr>
-                <w:rFonts w:cstheme="minorHAnsi"/>
-                <w:snapToGrid w:val="0"/>
-                <w:color w:val="000000"/>
-                <w:sz w:val="20"/>
-                <w:szCs w:val="20"/>
-              </w:rPr>
-              <w:t>0,04249</w:t>
-            </w:r>
-          </w:p>
-        </w:tc>
-        <w:tc>
-          <w:tcPr>
-            <w:tcW w:w="1134" w:type="dxa"/>
-            <w:vAlign w:val="center"/>
-          </w:tcPr>
-          <w:p>
-            <w:pPr>
-              <w:spacing w:after="0" w:line="360" w:lineRule="auto"/>
-              <w:jc w:val="center"/>
-              <w:rPr>
-                <w:rFonts w:cstheme="minorHAnsi"/>
-                <w:snapToGrid w:val="0"/>
-                <w:color w:val="000000"/>
-                <w:sz w:val="20"/>
-                <w:szCs w:val="20"/>
-              </w:rPr>
-            </w:pPr>
-            <w:r>
-              <w:rPr>
-                <w:rFonts w:cstheme="minorHAnsi"/>
-                <w:snapToGrid w:val="0"/>
-                <w:color w:val="000000"/>
-                <w:sz w:val="20"/>
-                <w:szCs w:val="20"/>
-              </w:rPr>
-              <w:t>750,31</w:t>
-            </w:r>
-          </w:p>
-          <w:p>
-            <w:pPr>
-              <w:spacing w:after="0" w:line="360" w:lineRule="auto"/>
-              <w:jc w:val="center"/>
-              <w:rPr>
-                <w:rFonts w:cstheme="minorHAnsi"/>
-                <w:snapToGrid w:val="0"/>
-                <w:color w:val="000000"/>
-                <w:sz w:val="20"/>
-                <w:szCs w:val="20"/>
-              </w:rPr>
-            </w:pPr>
-            <w:r>
-              <w:rPr>
-                <w:rFonts w:cstheme="minorHAnsi"/>
-                <w:snapToGrid w:val="0"/>
-                <w:color w:val="000000"/>
-                <w:sz w:val="20"/>
-                <w:szCs w:val="20"/>
-              </w:rPr>
-              <w:t>0,626</w:t>
-            </w:r>
-          </w:p>
-          <w:p>
-            <w:pPr>
-              <w:spacing w:after="0" w:line="360" w:lineRule="auto"/>
-              <w:jc w:val="center"/>
-              <w:rPr>
-                <w:rFonts w:cstheme="minorHAnsi"/>
-                <w:snapToGrid w:val="0"/>
-                <w:color w:val="000000"/>
-                <w:sz w:val="20"/>
-                <w:szCs w:val="20"/>
-              </w:rPr>
-            </w:pPr>
-            <w:r>
-              <w:rPr>
-                <w:rFonts w:cstheme="minorHAnsi"/>
-                <w:snapToGrid w:val="0"/>
-                <w:color w:val="000000"/>
-                <w:sz w:val="20"/>
-                <w:szCs w:val="20"/>
-              </w:rPr>
-              <w:t>0,3164</w:t>
+              <w:t>1.96e</w:t>
+            </w:r>
+            <w:r>
+              <w:rPr>
+                <w:rFonts w:cstheme="minorHAnsi"/>
+                <w:snapToGrid w:val="0"/>
+                <w:color w:val="000000"/>
+                <w:sz w:val="20"/>
+                <w:szCs w:val="20"/>
+              </w:rPr>
+              <w:t>-1</w:t>
+            </w:r>
+            <w:r>
+              <w:rPr>
+                <w:rFonts w:cstheme="minorHAnsi"/>
+                <w:snapToGrid w:val="0"/>
+                <w:color w:val="000000"/>
+                <w:sz w:val="20"/>
+                <w:szCs w:val="20"/>
+              </w:rPr>
+              <w:t>1</w:t>
+            </w:r>
+          </w:p>
+          <w:p>
+            <w:pPr>
+              <w:spacing w:after="0" w:line="360" w:lineRule="auto"/>
+              <w:jc w:val="center"/>
+              <w:rPr>
+                <w:rFonts w:cstheme="minorHAnsi"/>
+                <w:snapToGrid w:val="0"/>
+                <w:color w:val="000000"/>
+                <w:sz w:val="20"/>
+                <w:szCs w:val="20"/>
+              </w:rPr>
+            </w:pPr>
+            <w:r>
+              <w:rPr>
+                <w:rFonts w:cstheme="minorHAnsi"/>
+                <w:snapToGrid w:val="0"/>
+                <w:color w:val="000000"/>
+                <w:sz w:val="20"/>
+                <w:szCs w:val="20"/>
+              </w:rPr>
+              <w:t>0.04027</w:t>
+            </w:r>
+          </w:p>
+        </w:tc>
+        <w:tc>
+          <w:tcPr>
+            <w:tcW w:w="1134" w:type="dxa"/>
+            <w:vAlign w:val="center"/>
+          </w:tcPr>
+          <w:p>
+            <w:pPr>
+              <w:spacing w:after="0" w:line="360" w:lineRule="auto"/>
+              <w:jc w:val="center"/>
+              <w:rPr>
+                <w:rFonts w:cstheme="minorHAnsi"/>
+                <w:snapToGrid w:val="0"/>
+                <w:color w:val="000000"/>
+                <w:sz w:val="20"/>
+                <w:szCs w:val="20"/>
+              </w:rPr>
+            </w:pPr>
+            <w:r>
+              <w:rPr>
+                <w:rFonts w:cstheme="minorHAnsi"/>
+                <w:snapToGrid w:val="0"/>
+                <w:color w:val="000000"/>
+                <w:sz w:val="20"/>
+                <w:szCs w:val="20"/>
+              </w:rPr>
+              <w:t>-205387</w:t>
+            </w:r>
+            <w:r>
+              <w:rPr>
+                <w:rFonts w:cstheme="minorHAnsi"/>
+                <w:snapToGrid w:val="0"/>
+                <w:color w:val="000000"/>
+                <w:sz w:val="20"/>
+                <w:szCs w:val="20"/>
+              </w:rPr>
+              <w:t>,</w:t>
+            </w:r>
+            <w:r>
+              <w:rPr>
+                <w:rFonts w:cstheme="minorHAnsi"/>
+                <w:snapToGrid w:val="0"/>
+                <w:color w:val="000000"/>
+                <w:sz w:val="20"/>
+                <w:szCs w:val="20"/>
+              </w:rPr>
+              <w:t>60</w:t>
+            </w:r>
+          </w:p>
+          <w:p>
+            <w:pPr>
+              <w:spacing w:after="0" w:line="360" w:lineRule="auto"/>
+              <w:jc w:val="center"/>
+              <w:rPr>
+                <w:rFonts w:cstheme="minorHAnsi"/>
+                <w:snapToGrid w:val="0"/>
+                <w:color w:val="000000"/>
+                <w:sz w:val="20"/>
+                <w:szCs w:val="20"/>
+              </w:rPr>
+            </w:pPr>
+            <w:r>
+              <w:rPr>
+                <w:rFonts w:cstheme="minorHAnsi"/>
+                <w:snapToGrid w:val="0"/>
+                <w:color w:val="000000"/>
+                <w:sz w:val="20"/>
+                <w:szCs w:val="20"/>
+              </w:rPr>
+              <w:t>&lt;2e-16***</w:t>
+            </w:r>
+          </w:p>
+          <w:p>
+            <w:pPr>
+              <w:spacing w:after="0" w:line="360" w:lineRule="auto"/>
+              <w:jc w:val="center"/>
+              <w:rPr>
+                <w:rFonts w:cstheme="minorHAnsi"/>
+                <w:snapToGrid w:val="0"/>
+                <w:color w:val="000000"/>
+                <w:sz w:val="20"/>
+                <w:szCs w:val="20"/>
+              </w:rPr>
+            </w:pPr>
+            <w:r>
+              <w:rPr>
+                <w:rFonts w:cstheme="minorHAnsi"/>
+                <w:snapToGrid w:val="0"/>
+                <w:color w:val="000000"/>
+                <w:sz w:val="20"/>
+                <w:szCs w:val="20"/>
+              </w:rPr>
+              <w:t>0.3381</w:t>
             </w:r>
           </w:p>
         </w:tc>
@@ -5653,6 +5629,15 @@
           <w:sz w:val="22"/>
           <w:szCs w:val="22"/>
         </w:rPr>
+        <w:t xml:space="preserve"> promedio</w:t>
+      </w:r>
+      <w:r>
+        <w:rPr>
+          <w:rFonts w:asciiTheme="minorHAnsi" w:hAnsiTheme="minorHAnsi" w:cstheme="minorHAnsi"/>
+          <w:color w:val="000000"/>
+          <w:sz w:val="22"/>
+          <w:szCs w:val="22"/>
+        </w:rPr>
         <w:t xml:space="preserve"> en miles de pesos</w:t>
       </w:r>
       <w:r>
@@ -5717,15 +5702,15 @@
       </w:pPr>
       <w:r>
         <w:rPr>
-          <w:noProof/>
-          <w:color w:val="000000"/>
-          <w:bdr w:val="none" w:sz="0" w:space="0" w:color="auto" w:frame="1"/>
+          <w:rFonts w:asciiTheme="minorHAnsi" w:hAnsiTheme="minorHAnsi" w:cstheme="minorHAnsi"/>
+          <w:sz w:val="22"/>
+          <w:szCs w:val="22"/>
         </w:rPr>
         <w:drawing>
-          <wp:inline distT="0" distB="0" distL="0" distR="0" wp14:anchorId="3C853545" wp14:editId="759A0D0B">
-            <wp:extent cx="4104000" cy="2149200"/>
-            <wp:effectExtent l="0" t="0" r="0" b="3810"/>
-            <wp:docPr id="2" name="Imagen 2" descr="Gráfico, Gráfico de líneas&#10;&#10;Descripción generada automáticamente"/>
+          <wp:inline distT="0" distB="0" distL="0" distR="0" wp14:anchorId="7691FBA1" wp14:editId="444951DA">
+            <wp:extent cx="4104000" cy="3034800"/>
+            <wp:effectExtent l="0" t="0" r="0" b="0"/>
+            <wp:docPr id="3" name="Imagen 3" descr="Gráfico, Gráfico de líneas&#10;&#10;Descripción generada automáticamente"/>
             <wp:cNvGraphicFramePr>
               <a:graphicFrameLocks xmlns:a="http://schemas.openxmlformats.org/drawingml/2006/main" noChangeAspect="1"/>
             </wp:cNvGraphicFramePr>
@@ -5733,39 +5718,23 @@
               <a:graphicData uri="http://schemas.openxmlformats.org/drawingml/2006/picture">
                 <pic:pic xmlns:pic="http://schemas.openxmlformats.org/drawingml/2006/picture">
                   <pic:nvPicPr>
-                    <pic:cNvPr id="2" name="Imagen 2" descr="Gráfico, Gráfico de líneas&#10;&#10;Descripción generada automáticamente"/>
-                    <pic:cNvPicPr>
-                      <a:picLocks noChangeAspect="1" noChangeArrowheads="1"/>
-                    </pic:cNvPicPr>
+                    <pic:cNvPr id="3" name="Imagen 3" descr="Gráfico, Gráfico de líneas&#10;&#10;Descripción generada automáticamente"/>
+                    <pic:cNvPicPr/>
                   </pic:nvPicPr>
-                  <pic:blipFill rotWithShape="1">
-                    <a:blip r:embed="rId7">
-                      <a:extLst>
-                        <a:ext uri="{28A0092B-C50C-407E-A947-70E740481C1C}">
-                          <a14:useLocalDpi xmlns:a14="http://schemas.microsoft.com/office/drawing/2010/main" val="0"/>
-                        </a:ext>
-                      </a:extLst>
-                    </a:blip>
-                    <a:srcRect t="14734" r="3711"/>
-                    <a:stretch/>
+                  <pic:blipFill>
+                    <a:blip r:embed="rId7"/>
+                    <a:stretch>
+                      <a:fillRect/>
+                    </a:stretch>
                   </pic:blipFill>
-                  <pic:spPr bwMode="auto">
+                  <pic:spPr>
                     <a:xfrm>
                       <a:off x="0" y="0"/>
-                      <a:ext cx="4104000" cy="2149200"/>
+                      <a:ext cx="4104000" cy="3034800"/>
                     </a:xfrm>
                     <a:prstGeom prst="rect">
                       <a:avLst/>
                     </a:prstGeom>
-                    <a:noFill/>
-                    <a:ln>
-                      <a:noFill/>
-                    </a:ln>
-                    <a:extLst>
-                      <a:ext uri="{53640926-AAD7-44D8-BBD7-CCE9431645EC}">
-                        <a14:shadowObscured xmlns:a14="http://schemas.microsoft.com/office/drawing/2010/main"/>
-                      </a:ext>
-                    </a:extLst>
                   </pic:spPr>
                 </pic:pic>
               </a:graphicData>
@@ -5780,7 +5749,7 @@
         <w:jc w:val="center"/>
         <w:rPr>
           <w:rFonts w:ascii="Calibri Light" w:hAnsi="Calibri Light" w:cs="Calibri Light"/>
-          <w:lang w:val="es-ES"/>
+          <w:b/>
         </w:rPr>
       </w:pPr>
       <w:r>
@@ -5788,6 +5757,7 @@
           <w:rFonts w:ascii="Calibri Light" w:hAnsi="Calibri Light" w:cs="Calibri Light"/>
           <w:b/>
         </w:rPr>
+        <w:lastRenderedPageBreak/>
         <w:t xml:space="preserve">Figura </w:t>
       </w:r>
       <w:r>
@@ -5831,106 +5801,33 @@
           <w:b/>
         </w:rPr>
         <w:t>.</w:t>
+      </w:r>
+    </w:p>
+    <w:p>
+      <w:pPr>
+        <w:spacing w:after="0" w:line="360" w:lineRule="auto"/>
+        <w:jc w:val="center"/>
+        <w:rPr>
+          <w:rFonts w:ascii="Calibri Light" w:hAnsi="Calibri Light" w:cs="Calibri Light"/>
+          <w:bCs/>
+          <w:sz w:val="18"/>
+          <w:szCs w:val="18"/>
+        </w:rPr>
+      </w:pPr>
+      <w:r>
+        <w:rPr>
+          <w:rFonts w:ascii="Calibri Light" w:hAnsi="Calibri Light" w:cs="Calibri Light"/>
+          <w:bCs/>
+          <w:sz w:val="18"/>
+          <w:szCs w:val="18"/>
+        </w:rPr>
+        <w:t>Se calcula para las mujeres mayores de 18 años en cada periodo de tiempo</w:t>
       </w:r>
     </w:p>
     <w:p>
       <w:pPr>
         <w:pStyle w:val="NormalWeb"/>
         <w:spacing w:before="0" w:beforeAutospacing="0" w:after="0" w:afterAutospacing="0" w:line="360" w:lineRule="auto"/>
-        <w:jc w:val="center"/>
-        <w:rPr>
-          <w:rFonts w:asciiTheme="minorHAnsi" w:hAnsiTheme="minorHAnsi" w:cstheme="minorHAnsi"/>
-          <w:color w:val="FF0000"/>
-          <w:sz w:val="22"/>
-          <w:szCs w:val="22"/>
-          <w:lang w:val="en-US"/>
-        </w:rPr>
-      </w:pPr>
-      <w:r>
-        <w:rPr>
-          <w:rFonts w:asciiTheme="minorHAnsi" w:hAnsiTheme="minorHAnsi" w:cstheme="minorHAnsi"/>
-          <w:color w:val="FF0000"/>
-          <w:sz w:val="22"/>
-          <w:szCs w:val="22"/>
-        </w:rPr>
-        <w:t>Hay que comenzar el texto de la figura en mayúscula</w:t>
-      </w:r>
-      <w:r>
-        <w:rPr>
-          <w:rFonts w:asciiTheme="minorHAnsi" w:hAnsiTheme="minorHAnsi" w:cstheme="minorHAnsi"/>
-          <w:color w:val="FF0000"/>
-          <w:sz w:val="22"/>
-          <w:szCs w:val="22"/>
-        </w:rPr>
-        <w:t xml:space="preserve">. </w:t>
-      </w:r>
-      <w:r>
-        <w:rPr>
-          <w:rFonts w:asciiTheme="minorHAnsi" w:hAnsiTheme="minorHAnsi" w:cstheme="minorHAnsi"/>
-          <w:color w:val="FF0000"/>
-          <w:sz w:val="22"/>
-          <w:szCs w:val="22"/>
-          <w:lang w:val="en-US"/>
-        </w:rPr>
-        <w:t>Poner: Income</w:t>
-      </w:r>
-      <w:r>
-        <w:rPr>
-          <w:rFonts w:asciiTheme="minorHAnsi" w:hAnsiTheme="minorHAnsi" w:cstheme="minorHAnsi"/>
-          <w:color w:val="FF0000"/>
-          <w:sz w:val="22"/>
-          <w:szCs w:val="22"/>
-          <w:lang w:val="en-US"/>
-        </w:rPr>
-        <w:t xml:space="preserve"> y Number of </w:t>
-      </w:r>
-      <w:r>
-        <w:rPr>
-          <w:rFonts w:asciiTheme="minorHAnsi" w:hAnsiTheme="minorHAnsi" w:cstheme="minorHAnsi"/>
-          <w:color w:val="FF0000"/>
-          <w:sz w:val="22"/>
-          <w:szCs w:val="22"/>
-          <w:lang w:val="en-US"/>
-        </w:rPr>
-        <w:t>children</w:t>
-      </w:r>
-    </w:p>
-    <w:p>
-      <w:pPr>
-        <w:pStyle w:val="NormalWeb"/>
-        <w:spacing w:before="0" w:beforeAutospacing="0" w:after="0" w:afterAutospacing="0" w:line="360" w:lineRule="auto"/>
-        <w:jc w:val="center"/>
-        <w:rPr>
-          <w:rFonts w:asciiTheme="minorHAnsi" w:hAnsiTheme="minorHAnsi" w:cstheme="minorHAnsi"/>
-          <w:color w:val="FF0000"/>
-          <w:sz w:val="22"/>
-          <w:szCs w:val="22"/>
-        </w:rPr>
-      </w:pPr>
-      <w:r>
-        <w:rPr>
-          <w:rFonts w:asciiTheme="minorHAnsi" w:hAnsiTheme="minorHAnsi" w:cstheme="minorHAnsi"/>
-          <w:color w:val="FF0000"/>
-          <w:sz w:val="22"/>
-          <w:szCs w:val="22"/>
-        </w:rPr>
-        <w:t>Poner unidades de medida al lado de cada eje</w:t>
-      </w:r>
-      <w:r>
-        <w:rPr>
-          <w:rFonts w:asciiTheme="minorHAnsi" w:hAnsiTheme="minorHAnsi" w:cstheme="minorHAnsi"/>
-          <w:color w:val="FF0000"/>
-          <w:sz w:val="22"/>
-          <w:szCs w:val="22"/>
-        </w:rPr>
-        <w:t>. Poner: [chilean pesos]</w:t>
-      </w:r>
-    </w:p>
-    <w:p>
-      <w:pPr>
-        <w:pStyle w:val="NormalWeb"/>
-        <w:spacing w:before="0" w:beforeAutospacing="0" w:after="0" w:afterAutospacing="0" w:line="360" w:lineRule="auto"/>
-        <w:jc w:val="center"/>
         <w:rPr>
           <w:rFonts w:asciiTheme="minorHAnsi" w:hAnsiTheme="minorHAnsi" w:cstheme="minorHAnsi"/>
           <w:color w:val="FF0000"/>
@@ -5959,7 +5856,6 @@
           <w:szCs w:val="22"/>
           <w:highlight w:val="yellow"/>
         </w:rPr>
-        <w:lastRenderedPageBreak/>
         <w:t>Entre las figuras, se debe enviar una imagen atractiva e ilustrativa que represente el fenómeno estudiado, la cual será utilizada como foto de portada del artículo.</w:t>
       </w:r>
       <w:r>
@@ -6019,7 +5915,7 @@
           <w:sz w:val="22"/>
           <w:szCs w:val="22"/>
         </w:rPr>
-        <w:t xml:space="preserve"> las tres curvas, las cuales corresponden a 3 bases de datos diferentes,</w:t>
+        <w:t xml:space="preserve"> las curvas</w:t>
       </w:r>
       <w:r>
         <w:rPr>
@@ -6027,7 +5923,7 @@
           <w:sz w:val="22"/>
           <w:szCs w:val="22"/>
         </w:rPr>
-        <w:t xml:space="preserve"> tienen una tendencia similar</w:t>
+        <w:t xml:space="preserve"> </w:t>
       </w:r>
       <w:r>
         <w:rPr>
@@ -6035,7 +5931,7 @@
           <w:sz w:val="22"/>
           <w:szCs w:val="22"/>
         </w:rPr>
-        <w:t>, donde</w:t>
+        <w:t>tienen una tendencia similar</w:t>
       </w:r>
       <w:r>
         <w:rPr>
@@ -6043,7 +5939,7 @@
           <w:sz w:val="22"/>
           <w:szCs w:val="22"/>
         </w:rPr>
-        <w:t xml:space="preserve"> el salario disminuye con la tenencia del primer hijo, luego </w:t>
+        <w:t>, donde</w:t>
       </w:r>
       <w:r>
         <w:rPr>
@@ -6051,7 +5947,7 @@
           <w:sz w:val="22"/>
           <w:szCs w:val="22"/>
         </w:rPr>
-        <w:t xml:space="preserve">existe una recuperación y finalmente una disminución en los salarios de manera general. </w:t>
+        <w:t xml:space="preserve"> el salario </w:t>
       </w:r>
       <w:r>
         <w:rPr>
@@ -6059,7 +5955,7 @@
           <w:sz w:val="22"/>
           <w:szCs w:val="22"/>
         </w:rPr>
-        <w:t xml:space="preserve">Es importante </w:t>
+        <w:t xml:space="preserve">aumenta con el primer hijo y </w:t>
       </w:r>
       <w:r>
         <w:rPr>
@@ -6067,7 +5963,7 @@
           <w:sz w:val="22"/>
           <w:szCs w:val="22"/>
         </w:rPr>
-        <w:t xml:space="preserve">mencionar </w:t>
+        <w:t xml:space="preserve">luego </w:t>
       </w:r>
       <w:r>
         <w:rPr>
@@ -6075,7 +5971,7 @@
           <w:sz w:val="22"/>
           <w:szCs w:val="22"/>
         </w:rPr>
-        <w:t xml:space="preserve">que la curva 2011 </w:t>
+        <w:t>comienza una bajada en los ingresos con cada nuevo hijo</w:t>
       </w:r>
       <w:r>
         <w:rPr>
@@ -6083,7 +5979,7 @@
           <w:sz w:val="22"/>
           <w:szCs w:val="22"/>
         </w:rPr>
-        <w:t>–</w:t>
+        <w:t>.</w:t>
       </w:r>
       <w:r>
         <w:rPr>
@@ -6091,7 +5987,7 @@
           <w:sz w:val="22"/>
           <w:szCs w:val="22"/>
         </w:rPr>
-        <w:t xml:space="preserve"> 2017</w:t>
+        <w:t xml:space="preserve"> A primera vista esto puede parecer contradictorio con los resultados anteriores ya que todos los modelos arrojaron efectos negativos en los ingresos al tener hijos, pero esto sucede por que el gráfico no considera que las mujeres son diferentes según en número de hijos que tienen, por que existe una correlación con la edad, la escolaridad, horas trabajadas, etc. A medida que empiezan a haber más hijos el efecto se nota va acumulando y se nota claramente como causa</w:t>
       </w:r>
       <w:r>
         <w:rPr>
@@ -6099,7 +5995,7 @@
           <w:sz w:val="22"/>
           <w:szCs w:val="22"/>
         </w:rPr>
-        <w:t xml:space="preserve"> es aquella que muestra </w:t>
+        <w:t>n</w:t>
       </w:r>
       <w:r>
         <w:rPr>
@@ -6107,7 +6003,7 @@
           <w:sz w:val="22"/>
           <w:szCs w:val="22"/>
         </w:rPr>
-        <w:t>la variación de los salarios en un mayor intervalo de tiempo,</w:t>
+        <w:t xml:space="preserve"> caídas en los ingresos</w:t>
       </w:r>
       <w:r>
         <w:rPr>
@@ -6115,25 +6011,7 @@
           <w:sz w:val="22"/>
           <w:szCs w:val="22"/>
         </w:rPr>
-        <w:t xml:space="preserve"> lo </w:t>
-      </w:r>
-      <w:r>
-        <w:rPr>
-          <w:rFonts w:asciiTheme="minorHAnsi" w:hAnsiTheme="minorHAnsi" w:cstheme="minorHAnsi"/>
-          <w:color w:val="FF0000"/>
-          <w:sz w:val="22"/>
-          <w:szCs w:val="22"/>
-        </w:rPr>
-        <w:t>agregar comentario acá de si esta curve es más representativa</w:t>
-      </w:r>
-      <w:r>
-        <w:rPr>
-          <w:rFonts w:asciiTheme="minorHAnsi" w:hAnsiTheme="minorHAnsi" w:cstheme="minorHAnsi"/>
-          <w:color w:val="FF0000"/>
-          <w:sz w:val="22"/>
-          <w:szCs w:val="22"/>
-        </w:rPr>
-        <w:t xml:space="preserve"> o algo</w:t>
+        <w:t>. Es interesante contrarrestar el gráfico anterior con la siguiente figura</w:t>
       </w:r>
     </w:p>
     <w:p>
@@ -6149,16 +6027,14 @@
       </w:pPr>
       <w:r>
         <w:rPr>
-          <w:b/>
-          <w:bCs/>
-          <w:noProof/>
-          <w:color w:val="000000"/>
-          <w:bdr w:val="none" w:sz="0" w:space="0" w:color="auto" w:frame="1"/>
+          <w:rFonts w:asciiTheme="minorHAnsi" w:hAnsiTheme="minorHAnsi" w:cstheme="minorHAnsi"/>
+          <w:sz w:val="22"/>
+          <w:szCs w:val="22"/>
         </w:rPr>
         <w:drawing>
-          <wp:inline distT="0" distB="0" distL="0" distR="0" wp14:anchorId="6CDE0886" wp14:editId="71DB1713">
-            <wp:extent cx="5379720" cy="3026410"/>
-            <wp:effectExtent l="0" t="0" r="0" b="2540"/>
+          <wp:inline distT="0" distB="0" distL="0" distR="0" wp14:anchorId="47181943" wp14:editId="3A1ABE7E">
+            <wp:extent cx="4104000" cy="3078000"/>
+            <wp:effectExtent l="0" t="0" r="0" b="8255"/>
             <wp:docPr id="1" name="Imagen 1" descr="Gráfico, Gráfico de dispersión&#10;&#10;Descripción generada automáticamente"/>
             <wp:cNvGraphicFramePr>
               <a:graphicFrameLocks xmlns:a="http://schemas.openxmlformats.org/drawingml/2006/main" noChangeAspect="1"/>
@@ -6168,38 +6044,22 @@
                 <pic:pic xmlns:pic="http://schemas.openxmlformats.org/drawingml/2006/picture">
                   <pic:nvPicPr>
                     <pic:cNvPr id="1" name="Imagen 1" descr="Gráfico, Gráfico de dispersión&#10;&#10;Descripción generada automáticamente"/>
-                    <pic:cNvPicPr>
-                      <a:picLocks noChangeAspect="1" noChangeArrowheads="1"/>
-                    </pic:cNvPicPr>
+                    <pic:cNvPicPr/>
                   </pic:nvPicPr>
-                  <pic:blipFill rotWithShape="1">
-                    <a:blip r:embed="rId8">
-                      <a:extLst>
-                        <a:ext uri="{28A0092B-C50C-407E-A947-70E740481C1C}">
-                          <a14:useLocalDpi xmlns:a14="http://schemas.microsoft.com/office/drawing/2010/main" val="0"/>
-                        </a:ext>
-                      </a:extLst>
-                    </a:blip>
-                    <a:srcRect t="15346" r="4141"/>
-                    <a:stretch/>
+                  <pic:blipFill>
+                    <a:blip r:embed="rId8"/>
+                    <a:stretch>
+                      <a:fillRect/>
+                    </a:stretch>
                   </pic:blipFill>
-                  <pic:spPr bwMode="auto">
+                  <pic:spPr>
                     <a:xfrm>
                       <a:off x="0" y="0"/>
-                      <a:ext cx="5379720" cy="3026410"/>
+                      <a:ext cx="4104000" cy="3078000"/>
                     </a:xfrm>
                     <a:prstGeom prst="rect">
                       <a:avLst/>
                     </a:prstGeom>
-                    <a:noFill/>
-                    <a:ln>
-                      <a:noFill/>
-                    </a:ln>
-                    <a:extLst>
-                      <a:ext uri="{53640926-AAD7-44D8-BBD7-CCE9431645EC}">
-                        <a14:shadowObscured xmlns:a14="http://schemas.microsoft.com/office/drawing/2010/main"/>
-                      </a:ext>
-                    </a:extLst>
                   </pic:spPr>
                 </pic:pic>
               </a:graphicData>
@@ -6256,42 +6116,6 @@
     <w:p>
       <w:pPr>
         <w:spacing w:after="0" w:line="360" w:lineRule="auto"/>
-        <w:jc w:val="center"/>
-        <w:rPr>
-          <w:rFonts w:ascii="Calibri Light" w:hAnsi="Calibri Light" w:cs="Calibri Light"/>
-          <w:bCs/>
-          <w:color w:val="FF0000"/>
-        </w:rPr>
-      </w:pPr>
-      <w:r>
-        <w:rPr>
-          <w:rFonts w:ascii="Calibri Light" w:hAnsi="Calibri Light" w:cs="Calibri Light"/>
-          <w:bCs/>
-          <w:color w:val="FF0000"/>
-        </w:rPr>
-        <w:t>Pasar el texto</w:t>
-      </w:r>
-      <w:r>
-        <w:rPr>
-          <w:rFonts w:ascii="Calibri Light" w:hAnsi="Calibri Light" w:cs="Calibri Light"/>
-          <w:bCs/>
-          <w:color w:val="FF0000"/>
-        </w:rPr>
-        <w:t xml:space="preserve"> del gráfico</w:t>
-      </w:r>
-      <w:r>
-        <w:rPr>
-          <w:rFonts w:ascii="Calibri Light" w:hAnsi="Calibri Light" w:cs="Calibri Light"/>
-          <w:bCs/>
-          <w:color w:val="FF0000"/>
-        </w:rPr>
-        <w:t xml:space="preserve"> en inglés</w:t>
-      </w:r>
-    </w:p>
-    <w:p>
-      <w:pPr>
-        <w:spacing w:after="0" w:line="360" w:lineRule="auto"/>
-        <w:jc w:val="center"/>
         <w:rPr>
           <w:rFonts w:ascii="Calibri Light" w:hAnsi="Calibri Light" w:cs="Calibri Light"/>
           <w:b/>
@@ -6326,7 +6150,17 @@
           <w:sz w:val="22"/>
           <w:szCs w:val="22"/>
         </w:rPr>
-        <w:t xml:space="preserve">odemos notar que existe un salario inicial bastante bajo inicialmente, pero este va aumentando a lo largo de los años. Esto se debe a que la penalidad por hijo se experimenta principalmente en los primeros años de vida del infante, ya que durante este periodo necesita de un mayor nivel de atención y cuidado materno, y a medida que este empieza a crecer la madre vuelve a estar disponible para el mercado laboral. Podemos ver, de hecho, </w:t>
+        <w:t xml:space="preserve">odemos notar que existe un salario inicial bastante bajo inicialmente, pero este va aumentando a lo largo de los años. Esto se debe a que la penalidad por hijo se experimenta principalmente en los primeros años de vida del infante, ya que durante este periodo necesita de un mayor nivel de atención y cuidado materno, y a medida que este empieza a crecer la madre </w:t>
+      </w:r>
+      <w:r>
+        <w:rPr>
+          <w:rFonts w:asciiTheme="minorHAnsi" w:hAnsiTheme="minorHAnsi" w:cstheme="minorHAnsi"/>
+          <w:color w:val="000000"/>
+          <w:sz w:val="22"/>
+          <w:szCs w:val="22"/>
+        </w:rPr>
+        <w:lastRenderedPageBreak/>
+        <w:t xml:space="preserve">vuelve a estar disponible para el mercado laboral. Podemos ver, de hecho, </w:t>
       </w:r>
       <w:r>
         <w:rPr>
@@ -6381,6 +6215,104 @@
         <w:jc w:val="both"/>
         <w:rPr>
           <w:rFonts w:cstheme="minorHAnsi"/>
+          <w:bCs/>
+          <w:lang w:val="es-ES"/>
+        </w:rPr>
+      </w:pPr>
+      <w:r>
+        <w:rPr>
+          <w:rFonts w:cstheme="minorHAnsi"/>
+          <w:bCs/>
+          <w:lang w:val="es-ES"/>
+        </w:rPr>
+        <w:t xml:space="preserve">Tener un hijo es un evento de muchísimo impacto en la vida de una mujer, por lo que es natural que esto impacte en gran medida muchas de las cosas que va a realizar, como la cantidad de horas que trabaja o el nivel educacional que alcanza. Por este motivo es muy difícil saber con exactitud cuanto cambiarán los ingresos, ya que hay demasiadas variables involucradas que podrían verse afectadas y ser relevantes para los ingresos. </w:t>
+      </w:r>
+    </w:p>
+    <w:p>
+      <w:pPr>
+        <w:spacing w:after="0" w:line="360" w:lineRule="auto"/>
+        <w:jc w:val="both"/>
+        <w:rPr>
+          <w:rFonts w:cstheme="minorHAnsi"/>
+          <w:bCs/>
+          <w:lang w:val="es-ES"/>
+        </w:rPr>
+      </w:pPr>
+    </w:p>
+    <w:p>
+      <w:pPr>
+        <w:spacing w:after="0" w:line="360" w:lineRule="auto"/>
+        <w:jc w:val="both"/>
+        <w:rPr>
+          <w:rFonts w:cstheme="minorHAnsi"/>
+          <w:bCs/>
+          <w:lang w:val="es-ES"/>
+        </w:rPr>
+      </w:pPr>
+      <w:r>
+        <w:rPr>
+          <w:rFonts w:cstheme="minorHAnsi"/>
+          <w:bCs/>
+          <w:lang w:val="es-ES"/>
+        </w:rPr>
+        <w:t xml:space="preserve">Por este motivo, es necesaria la adaptación de nuevas técnicas econométricas para lograr hacer una estimación que refleje mejor la realidad, y la técnica utilizada en esta investigación parece ser correcta en ese sentido, ya que nos permitió evaluar los resultados potenciales de una misma persona y así </w:t>
+      </w:r>
+      <w:r>
+        <w:rPr>
+          <w:rFonts w:cstheme="minorHAnsi"/>
+          <w:bCs/>
+          <w:lang w:val="es-ES"/>
+        </w:rPr>
+        <w:t xml:space="preserve">identificar para esa persona en particular cuales fueron los efectos que le tendrían tener o no hijos. La técnica no solo parece ser teóricamente correcta, sino que además entrega resultados de dimensiones coherentes para lo que se busca identificar. </w:t>
+      </w:r>
+    </w:p>
+    <w:p>
+      <w:pPr>
+        <w:spacing w:after="0" w:line="360" w:lineRule="auto"/>
+        <w:jc w:val="both"/>
+        <w:rPr>
+          <w:rFonts w:cstheme="minorHAnsi"/>
+          <w:bCs/>
+          <w:lang w:val="es-ES"/>
+        </w:rPr>
+      </w:pPr>
+    </w:p>
+    <w:p>
+      <w:pPr>
+        <w:spacing w:after="0" w:line="360" w:lineRule="auto"/>
+        <w:jc w:val="both"/>
+        <w:rPr>
+          <w:rFonts w:cstheme="minorHAnsi"/>
+          <w:b/>
+          <w:lang w:val="es-ES"/>
+        </w:rPr>
+      </w:pPr>
+      <w:r>
+        <w:rPr>
+          <w:rFonts w:cstheme="minorHAnsi"/>
+          <w:bCs/>
+          <w:lang w:val="es-ES"/>
+        </w:rPr>
+        <w:t xml:space="preserve">En conclusión, la técnica de vincular personas en diferentes momentos del tiempo para evaluar sus resultados potenciales parece ser adecuada para identificar efectos cuando no se cuenta con datos de panel individualizados y es una buena herramienta a tomar en cuenta en casos donde la variable está demasiado correlacionada con un gran numero de variables difíciles de observar. </w:t>
+      </w:r>
+    </w:p>
+    <w:p>
+      <w:pPr>
+        <w:spacing w:after="0" w:line="360" w:lineRule="auto"/>
+        <w:jc w:val="both"/>
+        <w:rPr>
+          <w:rFonts w:cstheme="minorHAnsi"/>
+          <w:b/>
+          <w:lang w:val="es-ES"/>
+        </w:rPr>
+      </w:pPr>
+    </w:p>
+    <w:p>
+      <w:pPr>
+        <w:spacing w:after="0" w:line="360" w:lineRule="auto"/>
+        <w:jc w:val="both"/>
+        <w:rPr>
+          <w:rFonts w:cstheme="minorHAnsi"/>
           <w:b/>
           <w:color w:val="FF0000"/>
           <w:lang w:val="es-ES"/>
@@ -6520,6 +6452,7 @@
           <w:rFonts w:cstheme="minorHAnsi"/>
           <w:shd w:val="clear" w:color="auto" w:fill="FFFFFF"/>
         </w:rPr>
+        <w:lastRenderedPageBreak/>
         <w:t>en Chile”</w:t>
       </w:r>
       <w:r>
@@ -6804,7 +6737,17 @@
           <w:shd w:val="clear" w:color="auto" w:fill="FFFFFF"/>
           <w:lang w:val="en-US"/>
         </w:rPr>
-        <w:t xml:space="preserve">"Children and Gender Inequality: </w:t>
+        <w:t>“</w:t>
+      </w:r>
+      <w:r>
+        <w:rPr>
+          <w:rStyle w:val="Ttulo1"/>
+          <w:rFonts w:cstheme="minorHAnsi"/>
+          <w:bdr w:val="none" w:sz="0" w:space="0" w:color="auto" w:frame="1"/>
+          <w:shd w:val="clear" w:color="auto" w:fill="FFFFFF"/>
+          <w:lang w:val="en-US"/>
+        </w:rPr>
+        <w:t xml:space="preserve">Children and Gender Inequality: </w:t>
       </w:r>
     </w:p>
     <w:p>
@@ -6827,7 +6770,17 @@
           <w:shd w:val="clear" w:color="auto" w:fill="FFFFFF"/>
           <w:lang w:val="en-US"/>
         </w:rPr>
-        <w:t>Evidence from Denmark"</w:t>
+        <w:t>Evidence from Denmark</w:t>
+      </w:r>
+      <w:r>
+        <w:rPr>
+          <w:rStyle w:val="Ttulo1"/>
+          <w:rFonts w:cstheme="minorHAnsi"/>
+          <w:bdr w:val="none" w:sz="0" w:space="0" w:color="auto" w:frame="1"/>
+          <w:shd w:val="clear" w:color="auto" w:fill="FFFFFF"/>
+          <w:lang w:val="en-US"/>
+        </w:rPr>
+        <w:t>”</w:t>
       </w:r>
       <w:r>
         <w:rPr>
@@ -6907,7 +6860,7 @@
           <w:shd w:val="clear" w:color="auto" w:fill="FFFFFF"/>
           <w:lang w:val="en-US"/>
         </w:rPr>
-        <w:t>-</w:t>
+        <w:t>–</w:t>
       </w:r>
       <w:r>
         <w:rPr>
@@ -7076,6 +7029,6534 @@
           <w:b/>
         </w:rPr>
       </w:pPr>
+    </w:p>
+    <w:p>
+      <w:pPr>
+        <w:spacing w:line="360" w:lineRule="auto"/>
+        <w:rPr>
+          <w:rFonts w:cstheme="minorHAnsi"/>
+        </w:rPr>
+      </w:pPr>
+    </w:p>
+    <w:p>
+      <w:pPr>
+        <w:spacing w:line="360" w:lineRule="auto"/>
+        <w:rPr>
+          <w:rFonts w:cstheme="minorHAnsi"/>
+        </w:rPr>
+      </w:pPr>
+    </w:p>
+    <w:p>
+      <w:pPr>
+        <w:spacing w:line="360" w:lineRule="auto"/>
+        <w:rPr>
+          <w:rFonts w:cstheme="minorHAnsi"/>
+        </w:rPr>
+      </w:pPr>
+    </w:p>
+    <w:p>
+      <w:pPr>
+        <w:spacing w:line="360" w:lineRule="auto"/>
+        <w:rPr>
+          <w:rFonts w:cstheme="minorHAnsi"/>
+        </w:rPr>
+      </w:pPr>
+    </w:p>
+    <w:p>
+      <w:pPr>
+        <w:spacing w:line="360" w:lineRule="auto"/>
+        <w:rPr>
+          <w:rFonts w:cstheme="minorHAnsi"/>
+        </w:rPr>
+      </w:pPr>
+    </w:p>
+    <w:p>
+      <w:pPr>
+        <w:spacing w:line="360" w:lineRule="auto"/>
+        <w:rPr>
+          <w:rFonts w:cstheme="minorHAnsi"/>
+        </w:rPr>
+      </w:pPr>
+    </w:p>
+    <w:p>
+      <w:pPr>
+        <w:spacing w:after="0" w:line="360" w:lineRule="auto"/>
+        <w:jc w:val="center"/>
+        <w:rPr>
+          <w:rFonts w:ascii="Arial" w:hAnsi="Arial" w:cs="Arial"/>
+          <w:b/>
+          <w:sz w:val="20"/>
+          <w:szCs w:val="20"/>
+        </w:rPr>
+      </w:pPr>
+      <w:r>
+        <w:rPr>
+          <w:rFonts w:ascii="Arial" w:hAnsi="Arial" w:cs="Arial"/>
+          <w:b/>
+          <w:sz w:val="20"/>
+          <w:szCs w:val="20"/>
+        </w:rPr>
+        <w:t>Tabla 1.</w:t>
+      </w:r>
+      <w:r>
+        <w:rPr>
+          <w:rFonts w:ascii="Arial" w:hAnsi="Arial" w:cs="Arial"/>
+          <w:sz w:val="20"/>
+          <w:szCs w:val="20"/>
+        </w:rPr>
+        <w:t>- Modelos de regresión mujeres</w:t>
+      </w:r>
+      <w:r>
+        <w:rPr>
+          <w:rFonts w:ascii="Arial" w:hAnsi="Arial" w:cs="Arial"/>
+          <w:sz w:val="20"/>
+          <w:szCs w:val="20"/>
+        </w:rPr>
+        <w:t xml:space="preserve"> 2011 – 2013</w:t>
+      </w:r>
+    </w:p>
+    <w:tbl>
+      <w:tblPr>
+        <w:tblW w:w="6804" w:type="dxa"/>
+        <w:jc w:val="center"/>
+        <w:tblLayout w:type="fixed"/>
+        <w:tblCellMar>
+          <w:left w:w="30" w:type="dxa"/>
+          <w:right w:w="30" w:type="dxa"/>
+        </w:tblCellMar>
+        <w:tblLook w:val="0000" w:firstRow="0" w:lastRow="0" w:firstColumn="0" w:lastColumn="0" w:noHBand="0" w:noVBand="0"/>
+      </w:tblPr>
+      <w:tblGrid>
+        <w:gridCol w:w="1134"/>
+        <w:gridCol w:w="1134"/>
+        <w:gridCol w:w="1134"/>
+        <w:gridCol w:w="1134"/>
+        <w:gridCol w:w="1134"/>
+        <w:gridCol w:w="1134"/>
+      </w:tblGrid>
+      <w:tr>
+        <w:trPr>
+          <w:trHeight w:val="481"/>
+          <w:jc w:val="center"/>
+        </w:trPr>
+        <w:tc>
+          <w:tcPr>
+            <w:tcW w:w="1134" w:type="dxa"/>
+            <w:tcBorders>
+              <w:top w:val="single" w:sz="4" w:space="0" w:color="auto"/>
+              <w:bottom w:val="single" w:sz="4" w:space="0" w:color="auto"/>
+            </w:tcBorders>
+            <w:vAlign w:val="center"/>
+          </w:tcPr>
+          <w:p>
+            <w:pPr>
+              <w:spacing w:after="0" w:line="360" w:lineRule="auto"/>
+              <w:jc w:val="center"/>
+              <w:rPr>
+                <w:rFonts w:cstheme="minorHAnsi"/>
+                <w:b/>
+                <w:snapToGrid w:val="0"/>
+                <w:color w:val="000000"/>
+                <w:sz w:val="20"/>
+                <w:szCs w:val="20"/>
+              </w:rPr>
+            </w:pPr>
+            <w:r>
+              <w:rPr>
+                <w:rFonts w:cstheme="minorHAnsi"/>
+                <w:b/>
+                <w:snapToGrid w:val="0"/>
+                <w:color w:val="000000"/>
+                <w:sz w:val="20"/>
+                <w:szCs w:val="20"/>
+              </w:rPr>
+              <w:t>Variable</w:t>
+            </w:r>
+          </w:p>
+        </w:tc>
+        <w:tc>
+          <w:tcPr>
+            <w:tcW w:w="1134" w:type="dxa"/>
+            <w:tcBorders>
+              <w:top w:val="single" w:sz="4" w:space="0" w:color="auto"/>
+              <w:bottom w:val="single" w:sz="4" w:space="0" w:color="auto"/>
+            </w:tcBorders>
+            <w:vAlign w:val="center"/>
+          </w:tcPr>
+          <w:p>
+            <w:pPr>
+              <w:spacing w:after="0" w:line="360" w:lineRule="auto"/>
+              <w:jc w:val="center"/>
+              <w:rPr>
+                <w:rFonts w:cstheme="minorHAnsi"/>
+                <w:b/>
+                <w:snapToGrid w:val="0"/>
+                <w:color w:val="000000"/>
+                <w:sz w:val="20"/>
+                <w:szCs w:val="20"/>
+              </w:rPr>
+            </w:pPr>
+            <w:r>
+              <w:rPr>
+                <w:rFonts w:cstheme="minorHAnsi"/>
+                <w:b/>
+                <w:snapToGrid w:val="0"/>
+                <w:color w:val="000000"/>
+                <w:sz w:val="20"/>
+                <w:szCs w:val="20"/>
+              </w:rPr>
+              <w:t>Modelo 1</w:t>
+            </w:r>
+          </w:p>
+        </w:tc>
+        <w:tc>
+          <w:tcPr>
+            <w:tcW w:w="1134" w:type="dxa"/>
+            <w:tcBorders>
+              <w:top w:val="single" w:sz="4" w:space="0" w:color="auto"/>
+              <w:bottom w:val="single" w:sz="4" w:space="0" w:color="auto"/>
+            </w:tcBorders>
+            <w:vAlign w:val="center"/>
+          </w:tcPr>
+          <w:p>
+            <w:pPr>
+              <w:spacing w:after="0" w:line="360" w:lineRule="auto"/>
+              <w:rPr>
+                <w:rFonts w:cstheme="minorHAnsi"/>
+                <w:b/>
+                <w:snapToGrid w:val="0"/>
+                <w:color w:val="000000"/>
+                <w:sz w:val="20"/>
+                <w:szCs w:val="20"/>
+              </w:rPr>
+            </w:pPr>
+            <w:r>
+              <w:rPr>
+                <w:rFonts w:cstheme="minorHAnsi"/>
+                <w:b/>
+                <w:snapToGrid w:val="0"/>
+                <w:color w:val="000000"/>
+                <w:sz w:val="20"/>
+                <w:szCs w:val="20"/>
+              </w:rPr>
+              <w:t xml:space="preserve">  Modelo 2</w:t>
+            </w:r>
+          </w:p>
+        </w:tc>
+        <w:tc>
+          <w:tcPr>
+            <w:tcW w:w="1134" w:type="dxa"/>
+            <w:tcBorders>
+              <w:top w:val="single" w:sz="4" w:space="0" w:color="auto"/>
+              <w:bottom w:val="single" w:sz="4" w:space="0" w:color="auto"/>
+            </w:tcBorders>
+            <w:vAlign w:val="center"/>
+          </w:tcPr>
+          <w:p>
+            <w:pPr>
+              <w:spacing w:after="0" w:line="360" w:lineRule="auto"/>
+              <w:rPr>
+                <w:rFonts w:cstheme="minorHAnsi"/>
+                <w:b/>
+                <w:snapToGrid w:val="0"/>
+                <w:color w:val="000000"/>
+                <w:sz w:val="20"/>
+                <w:szCs w:val="20"/>
+              </w:rPr>
+            </w:pPr>
+            <w:r>
+              <w:rPr>
+                <w:rFonts w:cstheme="minorHAnsi"/>
+                <w:b/>
+                <w:snapToGrid w:val="0"/>
+                <w:color w:val="000000"/>
+                <w:sz w:val="20"/>
+                <w:szCs w:val="20"/>
+              </w:rPr>
+              <w:t xml:space="preserve">  Modelo 3</w:t>
+            </w:r>
+          </w:p>
+        </w:tc>
+        <w:tc>
+          <w:tcPr>
+            <w:tcW w:w="1134" w:type="dxa"/>
+            <w:tcBorders>
+              <w:top w:val="single" w:sz="4" w:space="0" w:color="auto"/>
+              <w:bottom w:val="single" w:sz="4" w:space="0" w:color="auto"/>
+            </w:tcBorders>
+            <w:vAlign w:val="center"/>
+          </w:tcPr>
+          <w:p>
+            <w:pPr>
+              <w:spacing w:after="0" w:line="360" w:lineRule="auto"/>
+              <w:rPr>
+                <w:rFonts w:cstheme="minorHAnsi"/>
+                <w:b/>
+                <w:snapToGrid w:val="0"/>
+                <w:color w:val="000000"/>
+                <w:sz w:val="20"/>
+                <w:szCs w:val="20"/>
+              </w:rPr>
+            </w:pPr>
+            <w:r>
+              <w:rPr>
+                <w:rFonts w:cstheme="minorHAnsi"/>
+                <w:b/>
+                <w:snapToGrid w:val="0"/>
+                <w:color w:val="000000"/>
+                <w:sz w:val="20"/>
+                <w:szCs w:val="20"/>
+              </w:rPr>
+              <w:t xml:space="preserve">   Modelo 4</w:t>
+            </w:r>
+          </w:p>
+        </w:tc>
+        <w:tc>
+          <w:tcPr>
+            <w:tcW w:w="1134" w:type="dxa"/>
+            <w:tcBorders>
+              <w:top w:val="single" w:sz="4" w:space="0" w:color="auto"/>
+              <w:bottom w:val="single" w:sz="4" w:space="0" w:color="auto"/>
+            </w:tcBorders>
+            <w:vAlign w:val="center"/>
+          </w:tcPr>
+          <w:p>
+            <w:pPr>
+              <w:spacing w:after="0" w:line="360" w:lineRule="auto"/>
+              <w:rPr>
+                <w:rFonts w:cstheme="minorHAnsi"/>
+                <w:b/>
+                <w:snapToGrid w:val="0"/>
+                <w:color w:val="000000"/>
+                <w:sz w:val="20"/>
+                <w:szCs w:val="20"/>
+              </w:rPr>
+            </w:pPr>
+            <w:r>
+              <w:rPr>
+                <w:rFonts w:cstheme="minorHAnsi"/>
+                <w:b/>
+                <w:snapToGrid w:val="0"/>
+                <w:color w:val="000000"/>
+                <w:sz w:val="20"/>
+                <w:szCs w:val="20"/>
+              </w:rPr>
+              <w:t xml:space="preserve">    Modelo 5</w:t>
+            </w:r>
+          </w:p>
+        </w:tc>
+      </w:tr>
+      <w:tr>
+        <w:trPr>
+          <w:trHeight w:val="567"/>
+          <w:jc w:val="center"/>
+        </w:trPr>
+        <w:tc>
+          <w:tcPr>
+            <w:tcW w:w="1134" w:type="dxa"/>
+            <w:tcBorders>
+              <w:top w:val="single" w:sz="4" w:space="0" w:color="auto"/>
+            </w:tcBorders>
+            <w:vAlign w:val="center"/>
+          </w:tcPr>
+          <w:p>
+            <w:pPr>
+              <w:spacing w:after="0" w:line="360" w:lineRule="auto"/>
+              <w:jc w:val="center"/>
+              <w:rPr>
+                <w:rFonts w:cstheme="minorHAnsi"/>
+                <w:snapToGrid w:val="0"/>
+                <w:color w:val="000000"/>
+                <w:sz w:val="20"/>
+                <w:szCs w:val="20"/>
+              </w:rPr>
+            </w:pPr>
+            <w:r>
+              <w:rPr>
+                <w:rFonts w:cstheme="minorHAnsi"/>
+                <w:snapToGrid w:val="0"/>
+                <w:color w:val="000000"/>
+                <w:sz w:val="20"/>
+                <w:szCs w:val="20"/>
+              </w:rPr>
+              <w:t>nhijos</w:t>
+            </w:r>
+          </w:p>
+          <w:p>
+            <w:pPr>
+              <w:spacing w:after="0" w:line="360" w:lineRule="auto"/>
+              <w:jc w:val="center"/>
+              <w:rPr>
+                <w:rFonts w:cstheme="minorHAnsi"/>
+                <w:snapToGrid w:val="0"/>
+                <w:color w:val="000000"/>
+                <w:sz w:val="20"/>
+                <w:szCs w:val="20"/>
+              </w:rPr>
+            </w:pPr>
+            <w:r>
+              <w:rPr>
+                <w:rFonts w:cstheme="minorHAnsi"/>
+                <w:snapToGrid w:val="0"/>
+                <w:color w:val="000000"/>
+                <w:sz w:val="20"/>
+                <w:szCs w:val="20"/>
+              </w:rPr>
+              <w:t>(p value)</w:t>
+            </w:r>
+          </w:p>
+          <w:p>
+            <w:pPr>
+              <w:spacing w:after="0" w:line="360" w:lineRule="auto"/>
+              <w:jc w:val="center"/>
+              <w:rPr>
+                <w:rFonts w:cstheme="minorHAnsi"/>
+                <w:snapToGrid w:val="0"/>
+                <w:color w:val="000000"/>
+                <w:sz w:val="20"/>
+                <w:szCs w:val="20"/>
+                <w:lang w:val="en-GB"/>
+              </w:rPr>
+            </w:pPr>
+            <w:r>
+              <w:rPr>
+                <w:rFonts w:cstheme="minorHAnsi"/>
+                <w:snapToGrid w:val="0"/>
+                <w:color w:val="000000"/>
+                <w:sz w:val="20"/>
+                <w:szCs w:val="20"/>
+                <w:lang w:val="en-GB"/>
+              </w:rPr>
+              <w:t>(R^2)</w:t>
+            </w:r>
+          </w:p>
+        </w:tc>
+        <w:tc>
+          <w:tcPr>
+            <w:tcW w:w="1134" w:type="dxa"/>
+            <w:tcBorders>
+              <w:top w:val="single" w:sz="4" w:space="0" w:color="auto"/>
+            </w:tcBorders>
+            <w:vAlign w:val="center"/>
+          </w:tcPr>
+          <w:p>
+            <w:pPr>
+              <w:spacing w:after="0" w:line="360" w:lineRule="auto"/>
+              <w:jc w:val="center"/>
+              <w:rPr>
+                <w:rFonts w:cstheme="minorHAnsi"/>
+                <w:snapToGrid w:val="0"/>
+                <w:color w:val="000000"/>
+                <w:sz w:val="20"/>
+                <w:szCs w:val="20"/>
+              </w:rPr>
+            </w:pPr>
+            <w:r>
+              <w:rPr>
+                <w:rFonts w:cstheme="minorHAnsi"/>
+                <w:snapToGrid w:val="0"/>
+                <w:color w:val="000000"/>
+                <w:sz w:val="20"/>
+                <w:szCs w:val="20"/>
+              </w:rPr>
+              <w:t>-3368.5</w:t>
+            </w:r>
+          </w:p>
+          <w:p>
+            <w:pPr>
+              <w:spacing w:after="0" w:line="360" w:lineRule="auto"/>
+              <w:jc w:val="center"/>
+              <w:rPr>
+                <w:rFonts w:cstheme="minorHAnsi"/>
+                <w:snapToGrid w:val="0"/>
+                <w:color w:val="000000"/>
+                <w:sz w:val="20"/>
+                <w:szCs w:val="20"/>
+              </w:rPr>
+            </w:pPr>
+            <w:r>
+              <w:rPr>
+                <w:rFonts w:cstheme="minorHAnsi"/>
+                <w:snapToGrid w:val="0"/>
+                <w:color w:val="000000"/>
+                <w:sz w:val="20"/>
+                <w:szCs w:val="20"/>
+              </w:rPr>
+              <w:t>0.00895</w:t>
+            </w:r>
+            <w:r>
+              <w:rPr>
+                <w:rFonts w:cstheme="minorHAnsi"/>
+                <w:snapToGrid w:val="0"/>
+                <w:color w:val="000000"/>
+                <w:sz w:val="20"/>
+                <w:szCs w:val="20"/>
+              </w:rPr>
+              <w:t xml:space="preserve"> </w:t>
+            </w:r>
+          </w:p>
+          <w:p>
+            <w:pPr>
+              <w:spacing w:after="0" w:line="360" w:lineRule="auto"/>
+              <w:jc w:val="center"/>
+              <w:rPr>
+                <w:rFonts w:cstheme="minorHAnsi"/>
+                <w:snapToGrid w:val="0"/>
+                <w:color w:val="000000"/>
+                <w:sz w:val="20"/>
+                <w:szCs w:val="20"/>
+              </w:rPr>
+            </w:pPr>
+            <w:r>
+              <w:rPr>
+                <w:rFonts w:cstheme="minorHAnsi"/>
+                <w:snapToGrid w:val="0"/>
+                <w:color w:val="000000"/>
+                <w:sz w:val="20"/>
+                <w:szCs w:val="20"/>
+              </w:rPr>
+              <w:t>4.239</w:t>
+            </w:r>
+            <w:r>
+              <w:rPr>
+                <w:rFonts w:cstheme="minorHAnsi"/>
+                <w:snapToGrid w:val="0"/>
+                <w:color w:val="000000"/>
+                <w:sz w:val="20"/>
+                <w:szCs w:val="20"/>
+              </w:rPr>
+              <w:t>e-05</w:t>
+            </w:r>
+          </w:p>
+        </w:tc>
+        <w:tc>
+          <w:tcPr>
+            <w:tcW w:w="1134" w:type="dxa"/>
+            <w:tcBorders>
+              <w:top w:val="single" w:sz="4" w:space="0" w:color="auto"/>
+            </w:tcBorders>
+            <w:vAlign w:val="center"/>
+          </w:tcPr>
+          <w:p>
+            <w:pPr>
+              <w:spacing w:after="0" w:line="360" w:lineRule="auto"/>
+              <w:jc w:val="center"/>
+              <w:rPr>
+                <w:rFonts w:cstheme="minorHAnsi"/>
+                <w:snapToGrid w:val="0"/>
+                <w:color w:val="000000"/>
+                <w:sz w:val="20"/>
+                <w:szCs w:val="20"/>
+              </w:rPr>
+            </w:pPr>
+            <w:r>
+              <w:rPr>
+                <w:rFonts w:cstheme="minorHAnsi"/>
+                <w:snapToGrid w:val="0"/>
+                <w:color w:val="000000"/>
+                <w:sz w:val="20"/>
+                <w:szCs w:val="20"/>
+              </w:rPr>
+              <w:t>-</w:t>
+            </w:r>
+          </w:p>
+        </w:tc>
+        <w:tc>
+          <w:tcPr>
+            <w:tcW w:w="1134" w:type="dxa"/>
+            <w:tcBorders>
+              <w:top w:val="single" w:sz="4" w:space="0" w:color="auto"/>
+            </w:tcBorders>
+            <w:vAlign w:val="center"/>
+          </w:tcPr>
+          <w:p>
+            <w:pPr>
+              <w:spacing w:after="0" w:line="360" w:lineRule="auto"/>
+              <w:jc w:val="center"/>
+              <w:rPr>
+                <w:rFonts w:cstheme="minorHAnsi"/>
+                <w:snapToGrid w:val="0"/>
+                <w:color w:val="000000"/>
+                <w:sz w:val="20"/>
+                <w:szCs w:val="20"/>
+              </w:rPr>
+            </w:pPr>
+            <w:r>
+              <w:rPr>
+                <w:rFonts w:cstheme="minorHAnsi"/>
+                <w:snapToGrid w:val="0"/>
+                <w:color w:val="000000"/>
+                <w:sz w:val="20"/>
+                <w:szCs w:val="20"/>
+              </w:rPr>
+              <w:t>-</w:t>
+            </w:r>
+          </w:p>
+        </w:tc>
+        <w:tc>
+          <w:tcPr>
+            <w:tcW w:w="1134" w:type="dxa"/>
+            <w:tcBorders>
+              <w:top w:val="single" w:sz="4" w:space="0" w:color="auto"/>
+            </w:tcBorders>
+            <w:vAlign w:val="center"/>
+          </w:tcPr>
+          <w:p>
+            <w:pPr>
+              <w:spacing w:after="0" w:line="360" w:lineRule="auto"/>
+              <w:jc w:val="center"/>
+              <w:rPr>
+                <w:rFonts w:cstheme="minorHAnsi"/>
+                <w:snapToGrid w:val="0"/>
+                <w:color w:val="000000"/>
+                <w:sz w:val="20"/>
+                <w:szCs w:val="20"/>
+              </w:rPr>
+            </w:pPr>
+            <w:r>
+              <w:rPr>
+                <w:rFonts w:cstheme="minorHAnsi"/>
+                <w:snapToGrid w:val="0"/>
+                <w:color w:val="000000"/>
+                <w:sz w:val="20"/>
+                <w:szCs w:val="20"/>
+              </w:rPr>
+              <w:t>-</w:t>
+            </w:r>
+          </w:p>
+        </w:tc>
+        <w:tc>
+          <w:tcPr>
+            <w:tcW w:w="1134" w:type="dxa"/>
+            <w:tcBorders>
+              <w:top w:val="single" w:sz="4" w:space="0" w:color="auto"/>
+            </w:tcBorders>
+            <w:vAlign w:val="center"/>
+          </w:tcPr>
+          <w:p>
+            <w:pPr>
+              <w:spacing w:after="0" w:line="360" w:lineRule="auto"/>
+              <w:jc w:val="center"/>
+              <w:rPr>
+                <w:rFonts w:cstheme="minorHAnsi"/>
+                <w:snapToGrid w:val="0"/>
+                <w:color w:val="000000"/>
+                <w:sz w:val="20"/>
+                <w:szCs w:val="20"/>
+              </w:rPr>
+            </w:pPr>
+            <w:r>
+              <w:rPr>
+                <w:rFonts w:cstheme="minorHAnsi"/>
+                <w:snapToGrid w:val="0"/>
+                <w:color w:val="000000"/>
+                <w:sz w:val="20"/>
+                <w:szCs w:val="20"/>
+              </w:rPr>
+              <w:t>-</w:t>
+            </w:r>
+          </w:p>
+        </w:tc>
+      </w:tr>
+      <w:tr>
+        <w:trPr>
+          <w:trHeight w:val="567"/>
+          <w:jc w:val="center"/>
+        </w:trPr>
+        <w:tc>
+          <w:tcPr>
+            <w:tcW w:w="1134" w:type="dxa"/>
+            <w:vAlign w:val="center"/>
+          </w:tcPr>
+          <w:p>
+            <w:pPr>
+              <w:spacing w:after="0" w:line="360" w:lineRule="auto"/>
+              <w:jc w:val="center"/>
+              <w:rPr>
+                <w:rFonts w:cstheme="minorHAnsi"/>
+                <w:snapToGrid w:val="0"/>
+                <w:color w:val="000000"/>
+                <w:sz w:val="20"/>
+                <w:szCs w:val="20"/>
+              </w:rPr>
+            </w:pPr>
+            <w:r>
+              <w:rPr>
+                <w:rFonts w:cstheme="minorHAnsi"/>
+                <w:snapToGrid w:val="0"/>
+                <w:color w:val="000000"/>
+                <w:sz w:val="20"/>
+                <w:szCs w:val="20"/>
+              </w:rPr>
+              <w:lastRenderedPageBreak/>
+              <w:t>multiplicaion</w:t>
+            </w:r>
+            <w:r>
+              <w:rPr>
+                <w:rStyle w:val="Refdenotaalpie"/>
+                <w:rFonts w:cstheme="minorHAnsi"/>
+                <w:snapToGrid w:val="0"/>
+                <w:color w:val="000000"/>
+                <w:sz w:val="20"/>
+                <w:szCs w:val="20"/>
+              </w:rPr>
+              <w:footnoteReference w:id="4"/>
+            </w:r>
+          </w:p>
+        </w:tc>
+        <w:tc>
+          <w:tcPr>
+            <w:tcW w:w="1134" w:type="dxa"/>
+            <w:vAlign w:val="center"/>
+          </w:tcPr>
+          <w:p>
+            <w:pPr>
+              <w:spacing w:after="0" w:line="360" w:lineRule="auto"/>
+              <w:jc w:val="center"/>
+              <w:rPr>
+                <w:rFonts w:cstheme="minorHAnsi"/>
+                <w:snapToGrid w:val="0"/>
+                <w:color w:val="000000"/>
+                <w:sz w:val="20"/>
+                <w:szCs w:val="20"/>
+              </w:rPr>
+            </w:pPr>
+            <w:r>
+              <w:rPr>
+                <w:rFonts w:cstheme="minorHAnsi"/>
+                <w:snapToGrid w:val="0"/>
+                <w:color w:val="000000"/>
+                <w:sz w:val="20"/>
+                <w:szCs w:val="20"/>
+              </w:rPr>
+              <w:t>-</w:t>
+            </w:r>
+          </w:p>
+        </w:tc>
+        <w:tc>
+          <w:tcPr>
+            <w:tcW w:w="1134" w:type="dxa"/>
+            <w:vAlign w:val="center"/>
+          </w:tcPr>
+          <w:p>
+            <w:pPr>
+              <w:spacing w:after="0" w:line="360" w:lineRule="auto"/>
+              <w:jc w:val="center"/>
+              <w:rPr>
+                <w:rFonts w:cstheme="minorHAnsi"/>
+                <w:snapToGrid w:val="0"/>
+                <w:color w:val="000000"/>
+                <w:sz w:val="20"/>
+                <w:szCs w:val="20"/>
+              </w:rPr>
+            </w:pPr>
+            <w:r>
+              <w:rPr>
+                <w:rFonts w:cstheme="minorHAnsi"/>
+                <w:snapToGrid w:val="0"/>
+                <w:color w:val="000000"/>
+                <w:sz w:val="20"/>
+                <w:szCs w:val="20"/>
+              </w:rPr>
+              <w:t>-4666.5</w:t>
+            </w:r>
+          </w:p>
+          <w:p>
+            <w:pPr>
+              <w:spacing w:after="0" w:line="360" w:lineRule="auto"/>
+              <w:jc w:val="center"/>
+              <w:rPr>
+                <w:rFonts w:cstheme="minorHAnsi"/>
+                <w:snapToGrid w:val="0"/>
+                <w:color w:val="000000"/>
+                <w:sz w:val="20"/>
+                <w:szCs w:val="20"/>
+              </w:rPr>
+            </w:pPr>
+            <w:r>
+              <w:rPr>
+                <w:rFonts w:cstheme="minorHAnsi"/>
+                <w:snapToGrid w:val="0"/>
+                <w:color w:val="000000"/>
+                <w:sz w:val="20"/>
+                <w:szCs w:val="20"/>
+              </w:rPr>
+              <w:t>0</w:t>
+            </w:r>
+            <w:r>
+              <w:rPr>
+                <w:rFonts w:cstheme="minorHAnsi"/>
+                <w:snapToGrid w:val="0"/>
+                <w:color w:val="000000"/>
+                <w:sz w:val="20"/>
+                <w:szCs w:val="20"/>
+              </w:rPr>
+              <w:t>,00491</w:t>
+            </w:r>
+            <w:r>
+              <w:rPr>
+                <w:rFonts w:cstheme="minorHAnsi"/>
+                <w:snapToGrid w:val="0"/>
+                <w:color w:val="000000"/>
+                <w:sz w:val="20"/>
+                <w:szCs w:val="20"/>
+              </w:rPr>
+              <w:t>*</w:t>
+            </w:r>
+          </w:p>
+          <w:p>
+            <w:pPr>
+              <w:spacing w:after="0" w:line="360" w:lineRule="auto"/>
+              <w:jc w:val="center"/>
+              <w:rPr>
+                <w:rFonts w:cstheme="minorHAnsi"/>
+                <w:snapToGrid w:val="0"/>
+                <w:color w:val="000000"/>
+                <w:sz w:val="20"/>
+                <w:szCs w:val="20"/>
+              </w:rPr>
+            </w:pPr>
+            <w:r>
+              <w:rPr>
+                <w:rFonts w:cstheme="minorHAnsi"/>
+                <w:snapToGrid w:val="0"/>
+                <w:color w:val="000000"/>
+                <w:sz w:val="20"/>
+                <w:szCs w:val="20"/>
+              </w:rPr>
+              <w:t>4,909</w:t>
+            </w:r>
+            <w:r>
+              <w:rPr>
+                <w:rFonts w:cstheme="minorHAnsi"/>
+                <w:snapToGrid w:val="0"/>
+                <w:color w:val="000000"/>
+                <w:sz w:val="20"/>
+                <w:szCs w:val="20"/>
+              </w:rPr>
+              <w:t>e-05</w:t>
+            </w:r>
+          </w:p>
+        </w:tc>
+        <w:tc>
+          <w:tcPr>
+            <w:tcW w:w="1134" w:type="dxa"/>
+            <w:vAlign w:val="center"/>
+          </w:tcPr>
+          <w:p>
+            <w:pPr>
+              <w:spacing w:after="0" w:line="360" w:lineRule="auto"/>
+              <w:jc w:val="center"/>
+              <w:rPr>
+                <w:rFonts w:cstheme="minorHAnsi"/>
+                <w:snapToGrid w:val="0"/>
+                <w:color w:val="000000"/>
+                <w:sz w:val="20"/>
+                <w:szCs w:val="20"/>
+              </w:rPr>
+            </w:pPr>
+            <w:r>
+              <w:rPr>
+                <w:rFonts w:cstheme="minorHAnsi"/>
+                <w:snapToGrid w:val="0"/>
+                <w:color w:val="000000"/>
+                <w:sz w:val="20"/>
+                <w:szCs w:val="20"/>
+              </w:rPr>
+              <w:t xml:space="preserve">-33338 </w:t>
+            </w:r>
+          </w:p>
+          <w:p>
+            <w:pPr>
+              <w:spacing w:after="0" w:line="360" w:lineRule="auto"/>
+              <w:jc w:val="center"/>
+              <w:rPr>
+                <w:rFonts w:cstheme="minorHAnsi"/>
+                <w:snapToGrid w:val="0"/>
+                <w:color w:val="000000"/>
+                <w:sz w:val="20"/>
+                <w:szCs w:val="20"/>
+              </w:rPr>
+            </w:pPr>
+            <w:r>
+              <w:rPr>
+                <w:rFonts w:cstheme="minorHAnsi"/>
+                <w:snapToGrid w:val="0"/>
+                <w:color w:val="000000"/>
+                <w:sz w:val="20"/>
+                <w:szCs w:val="20"/>
+              </w:rPr>
+              <w:t>&lt;2e-16</w:t>
+            </w:r>
+          </w:p>
+          <w:p>
+            <w:pPr>
+              <w:spacing w:after="0" w:line="360" w:lineRule="auto"/>
+              <w:jc w:val="center"/>
+              <w:rPr>
+                <w:rFonts w:cstheme="minorHAnsi"/>
+                <w:snapToGrid w:val="0"/>
+                <w:color w:val="000000"/>
+                <w:sz w:val="20"/>
+                <w:szCs w:val="20"/>
+              </w:rPr>
+            </w:pPr>
+            <w:r>
+              <w:rPr>
+                <w:rFonts w:cstheme="minorHAnsi"/>
+                <w:snapToGrid w:val="0"/>
+                <w:color w:val="000000"/>
+                <w:sz w:val="20"/>
+                <w:szCs w:val="20"/>
+              </w:rPr>
+              <w:t>0</w:t>
+            </w:r>
+            <w:r>
+              <w:rPr>
+                <w:rFonts w:cstheme="minorHAnsi"/>
+                <w:snapToGrid w:val="0"/>
+                <w:color w:val="000000"/>
+                <w:sz w:val="20"/>
+                <w:szCs w:val="20"/>
+              </w:rPr>
+              <w:t>,</w:t>
+            </w:r>
+            <w:r>
+              <w:rPr>
+                <w:rFonts w:cstheme="minorHAnsi"/>
+                <w:snapToGrid w:val="0"/>
+                <w:color w:val="000000"/>
+                <w:sz w:val="20"/>
+                <w:szCs w:val="20"/>
+              </w:rPr>
+              <w:t>008413</w:t>
+            </w:r>
+          </w:p>
+        </w:tc>
+        <w:tc>
+          <w:tcPr>
+            <w:tcW w:w="1134" w:type="dxa"/>
+            <w:vAlign w:val="center"/>
+          </w:tcPr>
+          <w:p>
+            <w:pPr>
+              <w:spacing w:after="0" w:line="360" w:lineRule="auto"/>
+              <w:jc w:val="center"/>
+              <w:rPr>
+                <w:rFonts w:cstheme="minorHAnsi"/>
+                <w:snapToGrid w:val="0"/>
+                <w:color w:val="000000"/>
+                <w:sz w:val="20"/>
+                <w:szCs w:val="20"/>
+              </w:rPr>
+            </w:pPr>
+            <w:r>
+              <w:rPr>
+                <w:rFonts w:cstheme="minorHAnsi"/>
+                <w:snapToGrid w:val="0"/>
+                <w:color w:val="000000"/>
+                <w:sz w:val="20"/>
+                <w:szCs w:val="20"/>
+              </w:rPr>
+              <w:t>-</w:t>
+            </w:r>
+            <w:r>
+              <w:t xml:space="preserve"> </w:t>
+            </w:r>
+            <w:r>
+              <w:rPr>
+                <w:rFonts w:cstheme="minorHAnsi"/>
+                <w:snapToGrid w:val="0"/>
+                <w:color w:val="000000"/>
+                <w:sz w:val="20"/>
+                <w:szCs w:val="20"/>
+              </w:rPr>
+              <w:t>12206</w:t>
+            </w:r>
+            <w:r>
+              <w:rPr>
+                <w:rFonts w:cstheme="minorHAnsi"/>
+                <w:snapToGrid w:val="0"/>
+                <w:color w:val="000000"/>
+                <w:sz w:val="20"/>
+                <w:szCs w:val="20"/>
+              </w:rPr>
+              <w:t>,</w:t>
+            </w:r>
+            <w:r>
+              <w:rPr>
+                <w:rFonts w:cstheme="minorHAnsi"/>
+                <w:snapToGrid w:val="0"/>
+                <w:color w:val="000000"/>
+                <w:sz w:val="20"/>
+                <w:szCs w:val="20"/>
+              </w:rPr>
+              <w:t>67</w:t>
+            </w:r>
+          </w:p>
+          <w:p>
+            <w:pPr>
+              <w:spacing w:after="0" w:line="360" w:lineRule="auto"/>
+              <w:jc w:val="center"/>
+              <w:rPr>
+                <w:rFonts w:cstheme="minorHAnsi"/>
+                <w:snapToGrid w:val="0"/>
+                <w:color w:val="000000"/>
+                <w:sz w:val="20"/>
+                <w:szCs w:val="20"/>
+              </w:rPr>
+            </w:pPr>
+            <w:r>
+              <w:rPr>
+                <w:rFonts w:cstheme="minorHAnsi"/>
+                <w:snapToGrid w:val="0"/>
+                <w:color w:val="000000"/>
+                <w:sz w:val="18"/>
+                <w:szCs w:val="18"/>
+              </w:rPr>
+              <w:t>1.96e</w:t>
+            </w:r>
+            <w:r>
+              <w:rPr>
+                <w:rFonts w:cstheme="minorHAnsi"/>
+                <w:snapToGrid w:val="0"/>
+                <w:color w:val="000000"/>
+                <w:sz w:val="20"/>
+                <w:szCs w:val="20"/>
+              </w:rPr>
+              <w:t>-1</w:t>
+            </w:r>
+            <w:r>
+              <w:rPr>
+                <w:rFonts w:cstheme="minorHAnsi"/>
+                <w:snapToGrid w:val="0"/>
+                <w:color w:val="000000"/>
+                <w:sz w:val="20"/>
+                <w:szCs w:val="20"/>
+              </w:rPr>
+              <w:t>1</w:t>
+            </w:r>
+          </w:p>
+          <w:p>
+            <w:pPr>
+              <w:spacing w:after="0" w:line="360" w:lineRule="auto"/>
+              <w:jc w:val="center"/>
+              <w:rPr>
+                <w:rFonts w:cstheme="minorHAnsi"/>
+                <w:snapToGrid w:val="0"/>
+                <w:color w:val="000000"/>
+                <w:sz w:val="20"/>
+                <w:szCs w:val="20"/>
+              </w:rPr>
+            </w:pPr>
+            <w:r>
+              <w:rPr>
+                <w:rFonts w:cstheme="minorHAnsi"/>
+                <w:snapToGrid w:val="0"/>
+                <w:color w:val="000000"/>
+                <w:sz w:val="20"/>
+                <w:szCs w:val="20"/>
+              </w:rPr>
+              <w:t>0.04027</w:t>
+            </w:r>
+          </w:p>
+        </w:tc>
+        <w:tc>
+          <w:tcPr>
+            <w:tcW w:w="1134" w:type="dxa"/>
+            <w:vAlign w:val="center"/>
+          </w:tcPr>
+          <w:p>
+            <w:pPr>
+              <w:spacing w:after="0" w:line="360" w:lineRule="auto"/>
+              <w:jc w:val="center"/>
+              <w:rPr>
+                <w:rFonts w:cstheme="minorHAnsi"/>
+                <w:snapToGrid w:val="0"/>
+                <w:color w:val="000000"/>
+                <w:sz w:val="20"/>
+                <w:szCs w:val="20"/>
+              </w:rPr>
+            </w:pPr>
+            <w:r>
+              <w:rPr>
+                <w:rFonts w:cstheme="minorHAnsi"/>
+                <w:snapToGrid w:val="0"/>
+                <w:color w:val="000000"/>
+                <w:sz w:val="20"/>
+                <w:szCs w:val="20"/>
+              </w:rPr>
+              <w:t>-205387</w:t>
+            </w:r>
+            <w:r>
+              <w:rPr>
+                <w:rFonts w:cstheme="minorHAnsi"/>
+                <w:snapToGrid w:val="0"/>
+                <w:color w:val="000000"/>
+                <w:sz w:val="20"/>
+                <w:szCs w:val="20"/>
+              </w:rPr>
+              <w:t>,</w:t>
+            </w:r>
+            <w:r>
+              <w:rPr>
+                <w:rFonts w:cstheme="minorHAnsi"/>
+                <w:snapToGrid w:val="0"/>
+                <w:color w:val="000000"/>
+                <w:sz w:val="20"/>
+                <w:szCs w:val="20"/>
+              </w:rPr>
+              <w:t>60</w:t>
+            </w:r>
+          </w:p>
+          <w:p>
+            <w:pPr>
+              <w:spacing w:after="0" w:line="360" w:lineRule="auto"/>
+              <w:jc w:val="center"/>
+              <w:rPr>
+                <w:rFonts w:cstheme="minorHAnsi"/>
+                <w:snapToGrid w:val="0"/>
+                <w:color w:val="000000"/>
+                <w:sz w:val="20"/>
+                <w:szCs w:val="20"/>
+              </w:rPr>
+            </w:pPr>
+            <w:r>
+              <w:rPr>
+                <w:rFonts w:cstheme="minorHAnsi"/>
+                <w:snapToGrid w:val="0"/>
+                <w:color w:val="000000"/>
+                <w:sz w:val="20"/>
+                <w:szCs w:val="20"/>
+              </w:rPr>
+              <w:t>&lt;2e-16</w:t>
+            </w:r>
+          </w:p>
+          <w:p>
+            <w:pPr>
+              <w:spacing w:after="0" w:line="360" w:lineRule="auto"/>
+              <w:jc w:val="center"/>
+              <w:rPr>
+                <w:rFonts w:cstheme="minorHAnsi"/>
+                <w:snapToGrid w:val="0"/>
+                <w:color w:val="000000"/>
+                <w:sz w:val="20"/>
+                <w:szCs w:val="20"/>
+              </w:rPr>
+            </w:pPr>
+            <w:r>
+              <w:rPr>
+                <w:rFonts w:cstheme="minorHAnsi"/>
+                <w:snapToGrid w:val="0"/>
+                <w:color w:val="000000"/>
+                <w:sz w:val="20"/>
+                <w:szCs w:val="20"/>
+              </w:rPr>
+              <w:t>0.3381</w:t>
+            </w:r>
+          </w:p>
+        </w:tc>
+      </w:tr>
+      <w:tr>
+        <w:trPr>
+          <w:trHeight w:val="567"/>
+          <w:jc w:val="center"/>
+        </w:trPr>
+        <w:tc>
+          <w:tcPr>
+            <w:tcW w:w="1134" w:type="dxa"/>
+            <w:vAlign w:val="center"/>
+          </w:tcPr>
+          <w:p>
+            <w:pPr>
+              <w:spacing w:after="0" w:line="360" w:lineRule="auto"/>
+              <w:jc w:val="center"/>
+              <w:rPr>
+                <w:rFonts w:cstheme="minorHAnsi"/>
+                <w:snapToGrid w:val="0"/>
+                <w:color w:val="000000"/>
+              </w:rPr>
+            </w:pPr>
+            <w:r>
+              <w:rPr>
+                <w:rFonts w:cstheme="minorHAnsi"/>
+                <w:snapToGrid w:val="0"/>
+                <w:color w:val="000000"/>
+              </w:rPr>
+              <w:t>n° en match</w:t>
+            </w:r>
+            <w:r>
+              <w:rPr>
+                <w:rStyle w:val="Refdenotaalpie"/>
+                <w:rFonts w:cstheme="minorHAnsi"/>
+                <w:snapToGrid w:val="0"/>
+                <w:color w:val="000000"/>
+              </w:rPr>
+              <w:footnoteReference w:id="5"/>
+            </w:r>
+          </w:p>
+        </w:tc>
+        <w:tc>
+          <w:tcPr>
+            <w:tcW w:w="1134" w:type="dxa"/>
+            <w:vAlign w:val="center"/>
+          </w:tcPr>
+          <w:p>
+            <w:pPr>
+              <w:spacing w:after="0" w:line="360" w:lineRule="auto"/>
+              <w:jc w:val="center"/>
+              <w:rPr>
+                <w:rFonts w:cstheme="minorHAnsi"/>
+                <w:snapToGrid w:val="0"/>
+                <w:color w:val="000000"/>
+              </w:rPr>
+            </w:pPr>
+            <w:r>
+              <w:rPr>
+                <w:rFonts w:cstheme="minorHAnsi"/>
+                <w:snapToGrid w:val="0"/>
+                <w:color w:val="000000"/>
+              </w:rPr>
+              <w:t>NO</w:t>
+            </w:r>
+          </w:p>
+        </w:tc>
+        <w:tc>
+          <w:tcPr>
+            <w:tcW w:w="1134" w:type="dxa"/>
+            <w:vAlign w:val="center"/>
+          </w:tcPr>
+          <w:p>
+            <w:pPr>
+              <w:spacing w:after="0" w:line="360" w:lineRule="auto"/>
+              <w:jc w:val="center"/>
+              <w:rPr>
+                <w:rFonts w:cstheme="minorHAnsi"/>
+                <w:snapToGrid w:val="0"/>
+                <w:color w:val="000000"/>
+              </w:rPr>
+            </w:pPr>
+            <w:r>
+              <w:rPr>
+                <w:rFonts w:cstheme="minorHAnsi"/>
+                <w:snapToGrid w:val="0"/>
+                <w:color w:val="000000"/>
+              </w:rPr>
+              <w:t>NO</w:t>
+            </w:r>
+          </w:p>
+        </w:tc>
+        <w:tc>
+          <w:tcPr>
+            <w:tcW w:w="1134" w:type="dxa"/>
+            <w:vAlign w:val="center"/>
+          </w:tcPr>
+          <w:p>
+            <w:pPr>
+              <w:spacing w:after="0" w:line="360" w:lineRule="auto"/>
+              <w:jc w:val="center"/>
+              <w:rPr>
+                <w:rFonts w:cstheme="minorHAnsi"/>
+                <w:snapToGrid w:val="0"/>
+                <w:color w:val="000000"/>
+              </w:rPr>
+            </w:pPr>
+            <w:r>
+              <w:rPr>
+                <w:rFonts w:cstheme="minorHAnsi"/>
+                <w:snapToGrid w:val="0"/>
+                <w:color w:val="000000"/>
+              </w:rPr>
+              <w:t>SI</w:t>
+            </w:r>
+          </w:p>
+        </w:tc>
+        <w:tc>
+          <w:tcPr>
+            <w:tcW w:w="1134" w:type="dxa"/>
+            <w:vAlign w:val="center"/>
+          </w:tcPr>
+          <w:p>
+            <w:pPr>
+              <w:spacing w:after="0" w:line="360" w:lineRule="auto"/>
+              <w:jc w:val="center"/>
+              <w:rPr>
+                <w:rFonts w:cstheme="minorHAnsi"/>
+                <w:snapToGrid w:val="0"/>
+                <w:color w:val="000000"/>
+              </w:rPr>
+            </w:pPr>
+            <w:r>
+              <w:rPr>
+                <w:rFonts w:cstheme="minorHAnsi"/>
+                <w:snapToGrid w:val="0"/>
+                <w:color w:val="000000"/>
+              </w:rPr>
+              <w:t>SI</w:t>
+            </w:r>
+          </w:p>
+        </w:tc>
+        <w:tc>
+          <w:tcPr>
+            <w:tcW w:w="1134" w:type="dxa"/>
+            <w:vAlign w:val="center"/>
+          </w:tcPr>
+          <w:p>
+            <w:pPr>
+              <w:spacing w:after="0" w:line="360" w:lineRule="auto"/>
+              <w:jc w:val="center"/>
+              <w:rPr>
+                <w:rFonts w:cstheme="minorHAnsi"/>
+                <w:snapToGrid w:val="0"/>
+                <w:color w:val="000000"/>
+              </w:rPr>
+            </w:pPr>
+            <w:r>
+              <w:rPr>
+                <w:rFonts w:cstheme="minorHAnsi"/>
+                <w:snapToGrid w:val="0"/>
+                <w:color w:val="000000"/>
+              </w:rPr>
+              <w:t>SI</w:t>
+            </w:r>
+          </w:p>
+        </w:tc>
+      </w:tr>
+      <w:tr>
+        <w:trPr>
+          <w:trHeight w:val="567"/>
+          <w:jc w:val="center"/>
+        </w:trPr>
+        <w:tc>
+          <w:tcPr>
+            <w:tcW w:w="1134" w:type="dxa"/>
+            <w:vAlign w:val="center"/>
+          </w:tcPr>
+          <w:p>
+            <w:pPr>
+              <w:spacing w:after="0" w:line="360" w:lineRule="auto"/>
+              <w:jc w:val="center"/>
+              <w:rPr>
+                <w:rFonts w:cstheme="minorHAnsi"/>
+                <w:snapToGrid w:val="0"/>
+                <w:color w:val="000000"/>
+              </w:rPr>
+            </w:pPr>
+            <w:r>
+              <w:rPr>
+                <w:rFonts w:cstheme="minorHAnsi"/>
+                <w:snapToGrid w:val="0"/>
+                <w:color w:val="000000"/>
+              </w:rPr>
+              <w:t>edad</w:t>
+            </w:r>
+          </w:p>
+        </w:tc>
+        <w:tc>
+          <w:tcPr>
+            <w:tcW w:w="1134" w:type="dxa"/>
+            <w:vAlign w:val="center"/>
+          </w:tcPr>
+          <w:p>
+            <w:pPr>
+              <w:spacing w:after="0" w:line="360" w:lineRule="auto"/>
+              <w:jc w:val="center"/>
+              <w:rPr>
+                <w:rFonts w:cstheme="minorHAnsi"/>
+                <w:snapToGrid w:val="0"/>
+                <w:color w:val="000000"/>
+              </w:rPr>
+            </w:pPr>
+            <w:r>
+              <w:rPr>
+                <w:rFonts w:cstheme="minorHAnsi"/>
+                <w:snapToGrid w:val="0"/>
+                <w:color w:val="000000"/>
+              </w:rPr>
+              <w:t>NO</w:t>
+            </w:r>
+          </w:p>
+        </w:tc>
+        <w:tc>
+          <w:tcPr>
+            <w:tcW w:w="1134" w:type="dxa"/>
+            <w:vAlign w:val="center"/>
+          </w:tcPr>
+          <w:p>
+            <w:pPr>
+              <w:spacing w:after="0" w:line="360" w:lineRule="auto"/>
+              <w:jc w:val="center"/>
+              <w:rPr>
+                <w:rFonts w:cstheme="minorHAnsi"/>
+                <w:snapToGrid w:val="0"/>
+                <w:color w:val="000000"/>
+              </w:rPr>
+            </w:pPr>
+            <w:r>
+              <w:rPr>
+                <w:rFonts w:cstheme="minorHAnsi"/>
+                <w:snapToGrid w:val="0"/>
+                <w:color w:val="000000"/>
+              </w:rPr>
+              <w:t>NO</w:t>
+            </w:r>
+          </w:p>
+        </w:tc>
+        <w:tc>
+          <w:tcPr>
+            <w:tcW w:w="1134" w:type="dxa"/>
+            <w:vAlign w:val="center"/>
+          </w:tcPr>
+          <w:p>
+            <w:pPr>
+              <w:spacing w:after="0" w:line="360" w:lineRule="auto"/>
+              <w:jc w:val="center"/>
+              <w:rPr>
+                <w:rFonts w:cstheme="minorHAnsi"/>
+                <w:snapToGrid w:val="0"/>
+                <w:color w:val="000000"/>
+              </w:rPr>
+            </w:pPr>
+            <w:r>
+              <w:rPr>
+                <w:rFonts w:cstheme="minorHAnsi"/>
+                <w:snapToGrid w:val="0"/>
+                <w:color w:val="000000"/>
+              </w:rPr>
+              <w:t>NO</w:t>
+            </w:r>
+          </w:p>
+        </w:tc>
+        <w:tc>
+          <w:tcPr>
+            <w:tcW w:w="1134" w:type="dxa"/>
+            <w:vAlign w:val="center"/>
+          </w:tcPr>
+          <w:p>
+            <w:pPr>
+              <w:spacing w:after="0" w:line="360" w:lineRule="auto"/>
+              <w:jc w:val="center"/>
+              <w:rPr>
+                <w:rFonts w:cstheme="minorHAnsi"/>
+                <w:snapToGrid w:val="0"/>
+                <w:color w:val="000000"/>
+              </w:rPr>
+            </w:pPr>
+            <w:r>
+              <w:rPr>
+                <w:rFonts w:cstheme="minorHAnsi"/>
+                <w:snapToGrid w:val="0"/>
+                <w:color w:val="000000"/>
+              </w:rPr>
+              <w:t>SI</w:t>
+            </w:r>
+          </w:p>
+        </w:tc>
+        <w:tc>
+          <w:tcPr>
+            <w:tcW w:w="1134" w:type="dxa"/>
+            <w:vAlign w:val="center"/>
+          </w:tcPr>
+          <w:p>
+            <w:pPr>
+              <w:spacing w:after="0" w:line="360" w:lineRule="auto"/>
+              <w:jc w:val="center"/>
+              <w:rPr>
+                <w:rFonts w:cstheme="minorHAnsi"/>
+                <w:snapToGrid w:val="0"/>
+                <w:color w:val="000000"/>
+              </w:rPr>
+            </w:pPr>
+            <w:r>
+              <w:rPr>
+                <w:rFonts w:cstheme="minorHAnsi"/>
+                <w:snapToGrid w:val="0"/>
+                <w:color w:val="000000"/>
+              </w:rPr>
+              <w:t>SI</w:t>
+            </w:r>
+          </w:p>
+        </w:tc>
+      </w:tr>
+      <w:tr>
+        <w:trPr>
+          <w:trHeight w:val="567"/>
+          <w:jc w:val="center"/>
+        </w:trPr>
+        <w:tc>
+          <w:tcPr>
+            <w:tcW w:w="1134" w:type="dxa"/>
+            <w:vAlign w:val="center"/>
+          </w:tcPr>
+          <w:p>
+            <w:pPr>
+              <w:spacing w:after="0" w:line="360" w:lineRule="auto"/>
+              <w:jc w:val="center"/>
+              <w:rPr>
+                <w:rFonts w:cstheme="minorHAnsi"/>
+                <w:snapToGrid w:val="0"/>
+                <w:color w:val="000000"/>
+              </w:rPr>
+            </w:pPr>
+            <w:r>
+              <w:rPr>
+                <w:rFonts w:cstheme="minorHAnsi"/>
+                <w:snapToGrid w:val="0"/>
+                <w:color w:val="000000"/>
+              </w:rPr>
+              <w:t>región</w:t>
+            </w:r>
+          </w:p>
+        </w:tc>
+        <w:tc>
+          <w:tcPr>
+            <w:tcW w:w="1134" w:type="dxa"/>
+            <w:vAlign w:val="center"/>
+          </w:tcPr>
+          <w:p>
+            <w:pPr>
+              <w:spacing w:after="0" w:line="360" w:lineRule="auto"/>
+              <w:jc w:val="center"/>
+              <w:rPr>
+                <w:rFonts w:cstheme="minorHAnsi"/>
+                <w:snapToGrid w:val="0"/>
+                <w:color w:val="000000"/>
+              </w:rPr>
+            </w:pPr>
+            <w:r>
+              <w:rPr>
+                <w:rFonts w:cstheme="minorHAnsi"/>
+                <w:snapToGrid w:val="0"/>
+                <w:color w:val="000000"/>
+              </w:rPr>
+              <w:t>NO</w:t>
+            </w:r>
+          </w:p>
+        </w:tc>
+        <w:tc>
+          <w:tcPr>
+            <w:tcW w:w="1134" w:type="dxa"/>
+            <w:vAlign w:val="center"/>
+          </w:tcPr>
+          <w:p>
+            <w:pPr>
+              <w:spacing w:after="0" w:line="360" w:lineRule="auto"/>
+              <w:jc w:val="center"/>
+              <w:rPr>
+                <w:rFonts w:cstheme="minorHAnsi"/>
+                <w:snapToGrid w:val="0"/>
+                <w:color w:val="000000"/>
+              </w:rPr>
+            </w:pPr>
+            <w:r>
+              <w:rPr>
+                <w:rFonts w:cstheme="minorHAnsi"/>
+                <w:snapToGrid w:val="0"/>
+                <w:color w:val="000000"/>
+              </w:rPr>
+              <w:t>NO</w:t>
+            </w:r>
+          </w:p>
+        </w:tc>
+        <w:tc>
+          <w:tcPr>
+            <w:tcW w:w="1134" w:type="dxa"/>
+            <w:vAlign w:val="center"/>
+          </w:tcPr>
+          <w:p>
+            <w:pPr>
+              <w:spacing w:after="0" w:line="360" w:lineRule="auto"/>
+              <w:jc w:val="center"/>
+              <w:rPr>
+                <w:rFonts w:cstheme="minorHAnsi"/>
+                <w:snapToGrid w:val="0"/>
+                <w:color w:val="000000"/>
+              </w:rPr>
+            </w:pPr>
+            <w:r>
+              <w:rPr>
+                <w:rFonts w:cstheme="minorHAnsi"/>
+                <w:snapToGrid w:val="0"/>
+                <w:color w:val="000000"/>
+              </w:rPr>
+              <w:t>NO</w:t>
+            </w:r>
+          </w:p>
+        </w:tc>
+        <w:tc>
+          <w:tcPr>
+            <w:tcW w:w="1134" w:type="dxa"/>
+            <w:vAlign w:val="center"/>
+          </w:tcPr>
+          <w:p>
+            <w:pPr>
+              <w:spacing w:after="0" w:line="360" w:lineRule="auto"/>
+              <w:jc w:val="center"/>
+              <w:rPr>
+                <w:rFonts w:cstheme="minorHAnsi"/>
+                <w:snapToGrid w:val="0"/>
+                <w:color w:val="000000"/>
+              </w:rPr>
+            </w:pPr>
+            <w:r>
+              <w:rPr>
+                <w:rFonts w:cstheme="minorHAnsi"/>
+                <w:snapToGrid w:val="0"/>
+                <w:color w:val="000000"/>
+              </w:rPr>
+              <w:t>NO</w:t>
+            </w:r>
+          </w:p>
+        </w:tc>
+        <w:tc>
+          <w:tcPr>
+            <w:tcW w:w="1134" w:type="dxa"/>
+            <w:vAlign w:val="center"/>
+          </w:tcPr>
+          <w:p>
+            <w:pPr>
+              <w:spacing w:after="0" w:line="360" w:lineRule="auto"/>
+              <w:jc w:val="center"/>
+              <w:rPr>
+                <w:rFonts w:cstheme="minorHAnsi"/>
+                <w:snapToGrid w:val="0"/>
+                <w:color w:val="000000"/>
+              </w:rPr>
+            </w:pPr>
+            <w:r>
+              <w:rPr>
+                <w:rFonts w:cstheme="minorHAnsi"/>
+                <w:snapToGrid w:val="0"/>
+                <w:color w:val="000000"/>
+              </w:rPr>
+              <w:t>SI</w:t>
+            </w:r>
+          </w:p>
+        </w:tc>
+      </w:tr>
+      <w:tr>
+        <w:trPr>
+          <w:trHeight w:val="567"/>
+          <w:jc w:val="center"/>
+        </w:trPr>
+        <w:tc>
+          <w:tcPr>
+            <w:tcW w:w="1134" w:type="dxa"/>
+            <w:vAlign w:val="center"/>
+          </w:tcPr>
+          <w:p>
+            <w:pPr>
+              <w:spacing w:after="0" w:line="360" w:lineRule="auto"/>
+              <w:jc w:val="center"/>
+              <w:rPr>
+                <w:rFonts w:cstheme="minorHAnsi"/>
+                <w:snapToGrid w:val="0"/>
+                <w:color w:val="000000"/>
+              </w:rPr>
+            </w:pPr>
+            <w:r>
+              <w:rPr>
+                <w:rFonts w:cstheme="minorHAnsi"/>
+                <w:snapToGrid w:val="0"/>
+                <w:color w:val="000000"/>
+              </w:rPr>
+              <w:t>esc</w:t>
+            </w:r>
+          </w:p>
+        </w:tc>
+        <w:tc>
+          <w:tcPr>
+            <w:tcW w:w="1134" w:type="dxa"/>
+            <w:vAlign w:val="center"/>
+          </w:tcPr>
+          <w:p>
+            <w:pPr>
+              <w:spacing w:after="0" w:line="360" w:lineRule="auto"/>
+              <w:jc w:val="center"/>
+              <w:rPr>
+                <w:rFonts w:cstheme="minorHAnsi"/>
+                <w:snapToGrid w:val="0"/>
+                <w:color w:val="000000"/>
+              </w:rPr>
+            </w:pPr>
+            <w:r>
+              <w:rPr>
+                <w:rFonts w:cstheme="minorHAnsi"/>
+                <w:snapToGrid w:val="0"/>
+                <w:color w:val="000000"/>
+              </w:rPr>
+              <w:t>NO</w:t>
+            </w:r>
+          </w:p>
+        </w:tc>
+        <w:tc>
+          <w:tcPr>
+            <w:tcW w:w="1134" w:type="dxa"/>
+            <w:vAlign w:val="center"/>
+          </w:tcPr>
+          <w:p>
+            <w:pPr>
+              <w:spacing w:after="0" w:line="360" w:lineRule="auto"/>
+              <w:jc w:val="center"/>
+              <w:rPr>
+                <w:rFonts w:cstheme="minorHAnsi"/>
+                <w:snapToGrid w:val="0"/>
+                <w:color w:val="000000"/>
+              </w:rPr>
+            </w:pPr>
+            <w:r>
+              <w:rPr>
+                <w:rFonts w:cstheme="minorHAnsi"/>
+                <w:snapToGrid w:val="0"/>
+                <w:color w:val="000000"/>
+              </w:rPr>
+              <w:t>NO</w:t>
+            </w:r>
+          </w:p>
+        </w:tc>
+        <w:tc>
+          <w:tcPr>
+            <w:tcW w:w="1134" w:type="dxa"/>
+            <w:vAlign w:val="center"/>
+          </w:tcPr>
+          <w:p>
+            <w:pPr>
+              <w:spacing w:after="0" w:line="360" w:lineRule="auto"/>
+              <w:jc w:val="center"/>
+              <w:rPr>
+                <w:rFonts w:cstheme="minorHAnsi"/>
+                <w:snapToGrid w:val="0"/>
+                <w:color w:val="000000"/>
+              </w:rPr>
+            </w:pPr>
+            <w:r>
+              <w:rPr>
+                <w:rFonts w:cstheme="minorHAnsi"/>
+                <w:snapToGrid w:val="0"/>
+                <w:color w:val="000000"/>
+              </w:rPr>
+              <w:t>NO</w:t>
+            </w:r>
+          </w:p>
+        </w:tc>
+        <w:tc>
+          <w:tcPr>
+            <w:tcW w:w="1134" w:type="dxa"/>
+            <w:vAlign w:val="center"/>
+          </w:tcPr>
+          <w:p>
+            <w:pPr>
+              <w:spacing w:after="0" w:line="360" w:lineRule="auto"/>
+              <w:jc w:val="center"/>
+              <w:rPr>
+                <w:rFonts w:cstheme="minorHAnsi"/>
+                <w:snapToGrid w:val="0"/>
+                <w:color w:val="000000"/>
+              </w:rPr>
+            </w:pPr>
+            <w:r>
+              <w:rPr>
+                <w:rFonts w:cstheme="minorHAnsi"/>
+                <w:snapToGrid w:val="0"/>
+                <w:color w:val="000000"/>
+              </w:rPr>
+              <w:t>NO</w:t>
+            </w:r>
+          </w:p>
+        </w:tc>
+        <w:tc>
+          <w:tcPr>
+            <w:tcW w:w="1134" w:type="dxa"/>
+            <w:vAlign w:val="center"/>
+          </w:tcPr>
+          <w:p>
+            <w:pPr>
+              <w:spacing w:after="0" w:line="360" w:lineRule="auto"/>
+              <w:jc w:val="center"/>
+              <w:rPr>
+                <w:rFonts w:cstheme="minorHAnsi"/>
+                <w:snapToGrid w:val="0"/>
+                <w:color w:val="000000"/>
+              </w:rPr>
+            </w:pPr>
+            <w:r>
+              <w:rPr>
+                <w:rFonts w:cstheme="minorHAnsi"/>
+                <w:snapToGrid w:val="0"/>
+                <w:color w:val="000000"/>
+              </w:rPr>
+              <w:t>SI</w:t>
+            </w:r>
+          </w:p>
+        </w:tc>
+      </w:tr>
+      <w:tr>
+        <w:trPr>
+          <w:trHeight w:val="567"/>
+          <w:jc w:val="center"/>
+        </w:trPr>
+        <w:tc>
+          <w:tcPr>
+            <w:tcW w:w="1134" w:type="dxa"/>
+            <w:vAlign w:val="center"/>
+          </w:tcPr>
+          <w:p>
+            <w:pPr>
+              <w:spacing w:after="0" w:line="360" w:lineRule="auto"/>
+              <w:jc w:val="center"/>
+              <w:rPr>
+                <w:rFonts w:cstheme="minorHAnsi"/>
+                <w:snapToGrid w:val="0"/>
+                <w:color w:val="000000"/>
+              </w:rPr>
+            </w:pPr>
+            <w:r>
+              <w:rPr>
+                <w:rFonts w:cstheme="minorHAnsi"/>
+                <w:snapToGrid w:val="0"/>
+                <w:color w:val="000000"/>
+              </w:rPr>
+              <w:t>horas</w:t>
+            </w:r>
+          </w:p>
+        </w:tc>
+        <w:tc>
+          <w:tcPr>
+            <w:tcW w:w="1134" w:type="dxa"/>
+            <w:vAlign w:val="center"/>
+          </w:tcPr>
+          <w:p>
+            <w:pPr>
+              <w:spacing w:after="0" w:line="360" w:lineRule="auto"/>
+              <w:jc w:val="center"/>
+              <w:rPr>
+                <w:rFonts w:cstheme="minorHAnsi"/>
+                <w:snapToGrid w:val="0"/>
+                <w:color w:val="000000"/>
+              </w:rPr>
+            </w:pPr>
+            <w:r>
+              <w:rPr>
+                <w:rFonts w:cstheme="minorHAnsi"/>
+                <w:snapToGrid w:val="0"/>
+                <w:color w:val="000000"/>
+              </w:rPr>
+              <w:t>NO</w:t>
+            </w:r>
+          </w:p>
+        </w:tc>
+        <w:tc>
+          <w:tcPr>
+            <w:tcW w:w="1134" w:type="dxa"/>
+            <w:vAlign w:val="center"/>
+          </w:tcPr>
+          <w:p>
+            <w:pPr>
+              <w:spacing w:after="0" w:line="360" w:lineRule="auto"/>
+              <w:jc w:val="center"/>
+              <w:rPr>
+                <w:rFonts w:cstheme="minorHAnsi"/>
+                <w:snapToGrid w:val="0"/>
+                <w:color w:val="000000"/>
+              </w:rPr>
+            </w:pPr>
+            <w:r>
+              <w:rPr>
+                <w:rFonts w:cstheme="minorHAnsi"/>
+                <w:snapToGrid w:val="0"/>
+                <w:color w:val="000000"/>
+              </w:rPr>
+              <w:t>NO</w:t>
+            </w:r>
+          </w:p>
+        </w:tc>
+        <w:tc>
+          <w:tcPr>
+            <w:tcW w:w="1134" w:type="dxa"/>
+            <w:vAlign w:val="center"/>
+          </w:tcPr>
+          <w:p>
+            <w:pPr>
+              <w:spacing w:after="0" w:line="360" w:lineRule="auto"/>
+              <w:jc w:val="center"/>
+              <w:rPr>
+                <w:rFonts w:cstheme="minorHAnsi"/>
+                <w:snapToGrid w:val="0"/>
+                <w:color w:val="000000"/>
+              </w:rPr>
+            </w:pPr>
+            <w:r>
+              <w:rPr>
+                <w:rFonts w:cstheme="minorHAnsi"/>
+                <w:snapToGrid w:val="0"/>
+                <w:color w:val="000000"/>
+              </w:rPr>
+              <w:t>NO</w:t>
+            </w:r>
+          </w:p>
+        </w:tc>
+        <w:tc>
+          <w:tcPr>
+            <w:tcW w:w="1134" w:type="dxa"/>
+            <w:vAlign w:val="center"/>
+          </w:tcPr>
+          <w:p>
+            <w:pPr>
+              <w:spacing w:after="0" w:line="360" w:lineRule="auto"/>
+              <w:jc w:val="center"/>
+              <w:rPr>
+                <w:rFonts w:cstheme="minorHAnsi"/>
+                <w:snapToGrid w:val="0"/>
+                <w:color w:val="000000"/>
+              </w:rPr>
+            </w:pPr>
+            <w:r>
+              <w:rPr>
+                <w:rFonts w:cstheme="minorHAnsi"/>
+                <w:snapToGrid w:val="0"/>
+                <w:color w:val="000000"/>
+              </w:rPr>
+              <w:t>NO</w:t>
+            </w:r>
+          </w:p>
+        </w:tc>
+        <w:tc>
+          <w:tcPr>
+            <w:tcW w:w="1134" w:type="dxa"/>
+            <w:vAlign w:val="center"/>
+          </w:tcPr>
+          <w:p>
+            <w:pPr>
+              <w:spacing w:after="0" w:line="360" w:lineRule="auto"/>
+              <w:jc w:val="center"/>
+              <w:rPr>
+                <w:rFonts w:cstheme="minorHAnsi"/>
+                <w:snapToGrid w:val="0"/>
+                <w:color w:val="000000"/>
+              </w:rPr>
+            </w:pPr>
+            <w:r>
+              <w:rPr>
+                <w:rFonts w:cstheme="minorHAnsi"/>
+                <w:snapToGrid w:val="0"/>
+                <w:color w:val="000000"/>
+              </w:rPr>
+              <w:t>SI</w:t>
+            </w:r>
+          </w:p>
+        </w:tc>
+      </w:tr>
+      <w:tr>
+        <w:trPr>
+          <w:trHeight w:val="567"/>
+          <w:jc w:val="center"/>
+        </w:trPr>
+        <w:tc>
+          <w:tcPr>
+            <w:tcW w:w="1134" w:type="dxa"/>
+            <w:vAlign w:val="center"/>
+          </w:tcPr>
+          <w:p>
+            <w:pPr>
+              <w:spacing w:after="0" w:line="360" w:lineRule="auto"/>
+              <w:jc w:val="center"/>
+              <w:rPr>
+                <w:rFonts w:cstheme="minorHAnsi"/>
+                <w:snapToGrid w:val="0"/>
+                <w:color w:val="000000"/>
+              </w:rPr>
+            </w:pPr>
+            <w:r>
+              <w:rPr>
+                <w:rFonts w:cstheme="minorHAnsi"/>
+                <w:snapToGrid w:val="0"/>
+                <w:color w:val="000000"/>
+              </w:rPr>
+              <w:t>tsec</w:t>
+            </w:r>
+          </w:p>
+        </w:tc>
+        <w:tc>
+          <w:tcPr>
+            <w:tcW w:w="1134" w:type="dxa"/>
+            <w:vAlign w:val="center"/>
+          </w:tcPr>
+          <w:p>
+            <w:pPr>
+              <w:spacing w:after="0" w:line="360" w:lineRule="auto"/>
+              <w:jc w:val="center"/>
+              <w:rPr>
+                <w:rFonts w:cstheme="minorHAnsi"/>
+                <w:snapToGrid w:val="0"/>
+                <w:color w:val="000000"/>
+              </w:rPr>
+            </w:pPr>
+            <w:r>
+              <w:rPr>
+                <w:rFonts w:cstheme="minorHAnsi"/>
+                <w:snapToGrid w:val="0"/>
+                <w:color w:val="000000"/>
+              </w:rPr>
+              <w:t>NO</w:t>
+            </w:r>
+          </w:p>
+        </w:tc>
+        <w:tc>
+          <w:tcPr>
+            <w:tcW w:w="1134" w:type="dxa"/>
+            <w:vAlign w:val="center"/>
+          </w:tcPr>
+          <w:p>
+            <w:pPr>
+              <w:spacing w:after="0" w:line="360" w:lineRule="auto"/>
+              <w:jc w:val="center"/>
+              <w:rPr>
+                <w:rFonts w:cstheme="minorHAnsi"/>
+                <w:snapToGrid w:val="0"/>
+                <w:color w:val="000000"/>
+              </w:rPr>
+            </w:pPr>
+            <w:r>
+              <w:rPr>
+                <w:rFonts w:cstheme="minorHAnsi"/>
+                <w:snapToGrid w:val="0"/>
+                <w:color w:val="000000"/>
+              </w:rPr>
+              <w:t>NO</w:t>
+            </w:r>
+          </w:p>
+        </w:tc>
+        <w:tc>
+          <w:tcPr>
+            <w:tcW w:w="1134" w:type="dxa"/>
+            <w:vAlign w:val="center"/>
+          </w:tcPr>
+          <w:p>
+            <w:pPr>
+              <w:spacing w:after="0" w:line="360" w:lineRule="auto"/>
+              <w:jc w:val="center"/>
+              <w:rPr>
+                <w:rFonts w:cstheme="minorHAnsi"/>
+                <w:snapToGrid w:val="0"/>
+                <w:color w:val="000000"/>
+              </w:rPr>
+            </w:pPr>
+            <w:r>
+              <w:rPr>
+                <w:rFonts w:cstheme="minorHAnsi"/>
+                <w:snapToGrid w:val="0"/>
+                <w:color w:val="000000"/>
+              </w:rPr>
+              <w:t>NO</w:t>
+            </w:r>
+          </w:p>
+        </w:tc>
+        <w:tc>
+          <w:tcPr>
+            <w:tcW w:w="1134" w:type="dxa"/>
+            <w:vAlign w:val="center"/>
+          </w:tcPr>
+          <w:p>
+            <w:pPr>
+              <w:spacing w:after="0" w:line="360" w:lineRule="auto"/>
+              <w:jc w:val="center"/>
+              <w:rPr>
+                <w:rFonts w:cstheme="minorHAnsi"/>
+                <w:snapToGrid w:val="0"/>
+                <w:color w:val="000000"/>
+              </w:rPr>
+            </w:pPr>
+            <w:r>
+              <w:rPr>
+                <w:rFonts w:cstheme="minorHAnsi"/>
+                <w:snapToGrid w:val="0"/>
+                <w:color w:val="000000"/>
+              </w:rPr>
+              <w:t>NO</w:t>
+            </w:r>
+          </w:p>
+        </w:tc>
+        <w:tc>
+          <w:tcPr>
+            <w:tcW w:w="1134" w:type="dxa"/>
+            <w:vAlign w:val="center"/>
+          </w:tcPr>
+          <w:p>
+            <w:pPr>
+              <w:spacing w:after="0" w:line="360" w:lineRule="auto"/>
+              <w:jc w:val="center"/>
+              <w:rPr>
+                <w:rFonts w:cstheme="minorHAnsi"/>
+                <w:snapToGrid w:val="0"/>
+                <w:color w:val="000000"/>
+              </w:rPr>
+            </w:pPr>
+            <w:r>
+              <w:rPr>
+                <w:rFonts w:cstheme="minorHAnsi"/>
+                <w:snapToGrid w:val="0"/>
+                <w:color w:val="000000"/>
+              </w:rPr>
+              <w:t>SI</w:t>
+            </w:r>
+          </w:p>
+        </w:tc>
+      </w:tr>
+      <w:tr>
+        <w:trPr>
+          <w:trHeight w:val="567"/>
+          <w:jc w:val="center"/>
+        </w:trPr>
+        <w:tc>
+          <w:tcPr>
+            <w:tcW w:w="1134" w:type="dxa"/>
+            <w:vAlign w:val="center"/>
+          </w:tcPr>
+          <w:p>
+            <w:pPr>
+              <w:spacing w:after="0" w:line="360" w:lineRule="auto"/>
+              <w:jc w:val="center"/>
+              <w:rPr>
+                <w:rFonts w:cstheme="minorHAnsi"/>
+                <w:snapToGrid w:val="0"/>
+                <w:color w:val="000000"/>
+              </w:rPr>
+            </w:pPr>
+          </w:p>
+          <w:p>
+            <w:pPr>
+              <w:spacing w:after="0" w:line="360" w:lineRule="auto"/>
+              <w:jc w:val="center"/>
+              <w:rPr>
+                <w:rFonts w:cstheme="minorHAnsi"/>
+                <w:snapToGrid w:val="0"/>
+                <w:color w:val="000000"/>
+              </w:rPr>
+            </w:pPr>
+          </w:p>
+          <w:p>
+            <w:pPr>
+              <w:spacing w:after="0" w:line="360" w:lineRule="auto"/>
+              <w:jc w:val="center"/>
+              <w:rPr>
+                <w:rFonts w:cstheme="minorHAnsi"/>
+                <w:snapToGrid w:val="0"/>
+                <w:color w:val="000000"/>
+              </w:rPr>
+            </w:pPr>
+          </w:p>
+          <w:p>
+            <w:pPr>
+              <w:spacing w:after="0" w:line="360" w:lineRule="auto"/>
+              <w:jc w:val="center"/>
+              <w:rPr>
+                <w:rFonts w:cstheme="minorHAnsi"/>
+                <w:snapToGrid w:val="0"/>
+                <w:color w:val="000000"/>
+              </w:rPr>
+            </w:pPr>
+          </w:p>
+          <w:p>
+            <w:pPr>
+              <w:spacing w:after="0" w:line="360" w:lineRule="auto"/>
+              <w:jc w:val="center"/>
+              <w:rPr>
+                <w:rFonts w:cstheme="minorHAnsi"/>
+                <w:snapToGrid w:val="0"/>
+                <w:color w:val="000000"/>
+              </w:rPr>
+            </w:pPr>
+          </w:p>
+          <w:p>
+            <w:pPr>
+              <w:spacing w:after="0" w:line="360" w:lineRule="auto"/>
+              <w:jc w:val="center"/>
+              <w:rPr>
+                <w:rFonts w:cstheme="minorHAnsi"/>
+                <w:snapToGrid w:val="0"/>
+                <w:color w:val="000000"/>
+              </w:rPr>
+            </w:pPr>
+          </w:p>
+          <w:p>
+            <w:pPr>
+              <w:spacing w:after="0" w:line="360" w:lineRule="auto"/>
+              <w:jc w:val="center"/>
+              <w:rPr>
+                <w:rFonts w:cstheme="minorHAnsi"/>
+                <w:snapToGrid w:val="0"/>
+                <w:color w:val="000000"/>
+              </w:rPr>
+            </w:pPr>
+          </w:p>
+          <w:p>
+            <w:pPr>
+              <w:spacing w:after="0" w:line="360" w:lineRule="auto"/>
+              <w:jc w:val="center"/>
+              <w:rPr>
+                <w:rFonts w:cstheme="minorHAnsi"/>
+                <w:snapToGrid w:val="0"/>
+                <w:color w:val="000000"/>
+              </w:rPr>
+            </w:pPr>
+          </w:p>
+          <w:p>
+            <w:pPr>
+              <w:spacing w:after="0" w:line="360" w:lineRule="auto"/>
+              <w:jc w:val="center"/>
+              <w:rPr>
+                <w:rFonts w:cstheme="minorHAnsi"/>
+                <w:snapToGrid w:val="0"/>
+                <w:color w:val="000000"/>
+              </w:rPr>
+            </w:pPr>
+          </w:p>
+          <w:p>
+            <w:pPr>
+              <w:spacing w:after="0" w:line="360" w:lineRule="auto"/>
+              <w:jc w:val="center"/>
+              <w:rPr>
+                <w:rFonts w:cstheme="minorHAnsi"/>
+                <w:snapToGrid w:val="0"/>
+                <w:color w:val="000000"/>
+              </w:rPr>
+            </w:pPr>
+          </w:p>
+          <w:p>
+            <w:pPr>
+              <w:spacing w:after="0" w:line="360" w:lineRule="auto"/>
+              <w:jc w:val="center"/>
+              <w:rPr>
+                <w:rFonts w:cstheme="minorHAnsi"/>
+                <w:snapToGrid w:val="0"/>
+                <w:color w:val="000000"/>
+              </w:rPr>
+            </w:pPr>
+          </w:p>
+        </w:tc>
+        <w:tc>
+          <w:tcPr>
+            <w:tcW w:w="1134" w:type="dxa"/>
+            <w:vAlign w:val="center"/>
+          </w:tcPr>
+          <w:p>
+            <w:pPr>
+              <w:spacing w:after="0" w:line="360" w:lineRule="auto"/>
+              <w:jc w:val="center"/>
+              <w:rPr>
+                <w:rFonts w:cstheme="minorHAnsi"/>
+                <w:snapToGrid w:val="0"/>
+                <w:color w:val="000000"/>
+              </w:rPr>
+            </w:pPr>
+          </w:p>
+        </w:tc>
+        <w:tc>
+          <w:tcPr>
+            <w:tcW w:w="1134" w:type="dxa"/>
+            <w:vAlign w:val="center"/>
+          </w:tcPr>
+          <w:p>
+            <w:pPr>
+              <w:spacing w:after="0" w:line="360" w:lineRule="auto"/>
+              <w:jc w:val="center"/>
+              <w:rPr>
+                <w:rFonts w:cstheme="minorHAnsi"/>
+                <w:snapToGrid w:val="0"/>
+                <w:color w:val="000000"/>
+              </w:rPr>
+            </w:pPr>
+          </w:p>
+          <w:p>
+            <w:pPr>
+              <w:spacing w:after="0" w:line="360" w:lineRule="auto"/>
+              <w:jc w:val="center"/>
+              <w:rPr>
+                <w:rFonts w:cstheme="minorHAnsi"/>
+                <w:snapToGrid w:val="0"/>
+                <w:color w:val="000000"/>
+              </w:rPr>
+            </w:pPr>
+          </w:p>
+          <w:p>
+            <w:pPr>
+              <w:spacing w:after="0" w:line="360" w:lineRule="auto"/>
+              <w:jc w:val="center"/>
+              <w:rPr>
+                <w:rFonts w:cstheme="minorHAnsi"/>
+                <w:snapToGrid w:val="0"/>
+                <w:color w:val="000000"/>
+              </w:rPr>
+            </w:pPr>
+          </w:p>
+          <w:p>
+            <w:pPr>
+              <w:spacing w:after="0" w:line="360" w:lineRule="auto"/>
+              <w:jc w:val="center"/>
+              <w:rPr>
+                <w:rFonts w:cstheme="minorHAnsi"/>
+                <w:snapToGrid w:val="0"/>
+                <w:color w:val="000000"/>
+              </w:rPr>
+            </w:pPr>
+          </w:p>
+          <w:p>
+            <w:pPr>
+              <w:spacing w:after="0" w:line="360" w:lineRule="auto"/>
+              <w:jc w:val="center"/>
+              <w:rPr>
+                <w:rFonts w:cstheme="minorHAnsi"/>
+                <w:snapToGrid w:val="0"/>
+                <w:color w:val="000000"/>
+              </w:rPr>
+            </w:pPr>
+          </w:p>
+          <w:p>
+            <w:pPr>
+              <w:spacing w:after="0" w:line="360" w:lineRule="auto"/>
+              <w:jc w:val="center"/>
+              <w:rPr>
+                <w:rFonts w:cstheme="minorHAnsi"/>
+                <w:snapToGrid w:val="0"/>
+                <w:color w:val="000000"/>
+              </w:rPr>
+            </w:pPr>
+          </w:p>
+          <w:p>
+            <w:pPr>
+              <w:spacing w:after="0" w:line="360" w:lineRule="auto"/>
+              <w:jc w:val="center"/>
+              <w:rPr>
+                <w:rFonts w:cstheme="minorHAnsi"/>
+                <w:snapToGrid w:val="0"/>
+                <w:color w:val="000000"/>
+              </w:rPr>
+            </w:pPr>
+          </w:p>
+          <w:p>
+            <w:pPr>
+              <w:spacing w:after="0" w:line="360" w:lineRule="auto"/>
+              <w:jc w:val="center"/>
+              <w:rPr>
+                <w:rFonts w:cstheme="minorHAnsi"/>
+                <w:snapToGrid w:val="0"/>
+                <w:color w:val="000000"/>
+              </w:rPr>
+            </w:pPr>
+          </w:p>
+          <w:p>
+            <w:pPr>
+              <w:spacing w:after="0" w:line="360" w:lineRule="auto"/>
+              <w:jc w:val="center"/>
+              <w:rPr>
+                <w:rFonts w:cstheme="minorHAnsi"/>
+                <w:snapToGrid w:val="0"/>
+                <w:color w:val="000000"/>
+              </w:rPr>
+            </w:pPr>
+          </w:p>
+          <w:p>
+            <w:pPr>
+              <w:spacing w:after="0" w:line="360" w:lineRule="auto"/>
+              <w:jc w:val="center"/>
+              <w:rPr>
+                <w:rFonts w:cstheme="minorHAnsi"/>
+                <w:snapToGrid w:val="0"/>
+                <w:color w:val="000000"/>
+              </w:rPr>
+            </w:pPr>
+          </w:p>
+          <w:p>
+            <w:pPr>
+              <w:spacing w:after="0" w:line="360" w:lineRule="auto"/>
+              <w:jc w:val="center"/>
+              <w:rPr>
+                <w:rFonts w:cstheme="minorHAnsi"/>
+                <w:snapToGrid w:val="0"/>
+                <w:color w:val="000000"/>
+              </w:rPr>
+            </w:pPr>
+          </w:p>
+          <w:p>
+            <w:pPr>
+              <w:spacing w:after="0" w:line="360" w:lineRule="auto"/>
+              <w:jc w:val="center"/>
+              <w:rPr>
+                <w:rFonts w:cstheme="minorHAnsi"/>
+                <w:snapToGrid w:val="0"/>
+                <w:color w:val="000000"/>
+              </w:rPr>
+            </w:pPr>
+          </w:p>
+          <w:p>
+            <w:pPr>
+              <w:spacing w:after="0" w:line="360" w:lineRule="auto"/>
+              <w:jc w:val="center"/>
+              <w:rPr>
+                <w:rFonts w:cstheme="minorHAnsi"/>
+                <w:snapToGrid w:val="0"/>
+                <w:color w:val="000000"/>
+              </w:rPr>
+            </w:pPr>
+          </w:p>
+          <w:p>
+            <w:pPr>
+              <w:spacing w:after="0" w:line="360" w:lineRule="auto"/>
+              <w:jc w:val="center"/>
+              <w:rPr>
+                <w:rFonts w:cstheme="minorHAnsi"/>
+                <w:snapToGrid w:val="0"/>
+                <w:color w:val="000000"/>
+              </w:rPr>
+            </w:pPr>
+          </w:p>
+          <w:p>
+            <w:pPr>
+              <w:spacing w:after="0" w:line="360" w:lineRule="auto"/>
+              <w:jc w:val="center"/>
+              <w:rPr>
+                <w:rFonts w:cstheme="minorHAnsi"/>
+                <w:snapToGrid w:val="0"/>
+                <w:color w:val="000000"/>
+              </w:rPr>
+            </w:pPr>
+          </w:p>
+          <w:p>
+            <w:pPr>
+              <w:spacing w:after="0" w:line="360" w:lineRule="auto"/>
+              <w:jc w:val="center"/>
+              <w:rPr>
+                <w:rFonts w:cstheme="minorHAnsi"/>
+                <w:snapToGrid w:val="0"/>
+                <w:color w:val="000000"/>
+              </w:rPr>
+            </w:pPr>
+          </w:p>
+        </w:tc>
+        <w:tc>
+          <w:tcPr>
+            <w:tcW w:w="1134" w:type="dxa"/>
+            <w:vAlign w:val="center"/>
+          </w:tcPr>
+          <w:p>
+            <w:pPr>
+              <w:spacing w:after="0" w:line="360" w:lineRule="auto"/>
+              <w:jc w:val="center"/>
+              <w:rPr>
+                <w:rFonts w:cstheme="minorHAnsi"/>
+                <w:snapToGrid w:val="0"/>
+                <w:color w:val="000000"/>
+              </w:rPr>
+            </w:pPr>
+          </w:p>
+        </w:tc>
+        <w:tc>
+          <w:tcPr>
+            <w:tcW w:w="1134" w:type="dxa"/>
+            <w:vAlign w:val="center"/>
+          </w:tcPr>
+          <w:p>
+            <w:pPr>
+              <w:spacing w:after="0" w:line="360" w:lineRule="auto"/>
+              <w:jc w:val="center"/>
+              <w:rPr>
+                <w:rFonts w:cstheme="minorHAnsi"/>
+                <w:snapToGrid w:val="0"/>
+                <w:color w:val="000000"/>
+              </w:rPr>
+            </w:pPr>
+          </w:p>
+        </w:tc>
+        <w:tc>
+          <w:tcPr>
+            <w:tcW w:w="1134" w:type="dxa"/>
+            <w:vAlign w:val="center"/>
+          </w:tcPr>
+          <w:p>
+            <w:pPr>
+              <w:spacing w:after="0" w:line="360" w:lineRule="auto"/>
+              <w:jc w:val="center"/>
+              <w:rPr>
+                <w:rFonts w:cstheme="minorHAnsi"/>
+                <w:snapToGrid w:val="0"/>
+                <w:color w:val="000000"/>
+              </w:rPr>
+            </w:pPr>
+          </w:p>
+        </w:tc>
+      </w:tr>
+    </w:tbl>
+    <w:p>
+      <w:pPr>
+        <w:spacing w:after="0" w:line="360" w:lineRule="auto"/>
+        <w:jc w:val="center"/>
+        <w:rPr>
+          <w:rFonts w:ascii="Arial" w:hAnsi="Arial" w:cs="Arial"/>
+          <w:b/>
+          <w:sz w:val="20"/>
+          <w:szCs w:val="20"/>
+        </w:rPr>
+      </w:pPr>
+      <w:r>
+        <w:rPr>
+          <w:rFonts w:ascii="Arial" w:hAnsi="Arial" w:cs="Arial"/>
+          <w:b/>
+          <w:sz w:val="20"/>
+          <w:szCs w:val="20"/>
+        </w:rPr>
+        <w:t xml:space="preserve">Tabla </w:t>
+      </w:r>
+      <w:r>
+        <w:rPr>
+          <w:rFonts w:ascii="Arial" w:hAnsi="Arial" w:cs="Arial"/>
+          <w:b/>
+          <w:sz w:val="20"/>
+          <w:szCs w:val="20"/>
+        </w:rPr>
+        <w:t>2</w:t>
+      </w:r>
+      <w:r>
+        <w:rPr>
+          <w:rFonts w:ascii="Arial" w:hAnsi="Arial" w:cs="Arial"/>
+          <w:b/>
+          <w:sz w:val="20"/>
+          <w:szCs w:val="20"/>
+        </w:rPr>
+        <w:t>.</w:t>
+      </w:r>
+      <w:r>
+        <w:rPr>
+          <w:rFonts w:ascii="Arial" w:hAnsi="Arial" w:cs="Arial"/>
+          <w:sz w:val="20"/>
+          <w:szCs w:val="20"/>
+        </w:rPr>
+        <w:t>- Modelos de regresión mujeres</w:t>
+      </w:r>
+      <w:r>
+        <w:rPr>
+          <w:rFonts w:ascii="Arial" w:hAnsi="Arial" w:cs="Arial"/>
+          <w:sz w:val="20"/>
+          <w:szCs w:val="20"/>
+        </w:rPr>
+        <w:t xml:space="preserve"> 2011 – 201</w:t>
+      </w:r>
+      <w:r>
+        <w:rPr>
+          <w:rFonts w:ascii="Arial" w:hAnsi="Arial" w:cs="Arial"/>
+          <w:sz w:val="20"/>
+          <w:szCs w:val="20"/>
+        </w:rPr>
+        <w:t>5</w:t>
+      </w:r>
+    </w:p>
+    <w:tbl>
+      <w:tblPr>
+        <w:tblW w:w="6804" w:type="dxa"/>
+        <w:jc w:val="center"/>
+        <w:tblLayout w:type="fixed"/>
+        <w:tblCellMar>
+          <w:left w:w="30" w:type="dxa"/>
+          <w:right w:w="30" w:type="dxa"/>
+        </w:tblCellMar>
+        <w:tblLook w:val="0000" w:firstRow="0" w:lastRow="0" w:firstColumn="0" w:lastColumn="0" w:noHBand="0" w:noVBand="0"/>
+      </w:tblPr>
+      <w:tblGrid>
+        <w:gridCol w:w="1134"/>
+        <w:gridCol w:w="1134"/>
+        <w:gridCol w:w="1134"/>
+        <w:gridCol w:w="1134"/>
+        <w:gridCol w:w="1134"/>
+        <w:gridCol w:w="1134"/>
+      </w:tblGrid>
+      <w:tr>
+        <w:trPr>
+          <w:trHeight w:val="481"/>
+          <w:jc w:val="center"/>
+        </w:trPr>
+        <w:tc>
+          <w:tcPr>
+            <w:tcW w:w="1134" w:type="dxa"/>
+            <w:tcBorders>
+              <w:top w:val="single" w:sz="4" w:space="0" w:color="auto"/>
+              <w:bottom w:val="single" w:sz="4" w:space="0" w:color="auto"/>
+            </w:tcBorders>
+            <w:vAlign w:val="center"/>
+          </w:tcPr>
+          <w:p>
+            <w:pPr>
+              <w:spacing w:after="0" w:line="360" w:lineRule="auto"/>
+              <w:jc w:val="center"/>
+              <w:rPr>
+                <w:rFonts w:cstheme="minorHAnsi"/>
+                <w:b/>
+                <w:snapToGrid w:val="0"/>
+                <w:color w:val="000000"/>
+                <w:sz w:val="20"/>
+                <w:szCs w:val="20"/>
+              </w:rPr>
+            </w:pPr>
+            <w:r>
+              <w:rPr>
+                <w:rFonts w:cstheme="minorHAnsi"/>
+                <w:b/>
+                <w:snapToGrid w:val="0"/>
+                <w:color w:val="000000"/>
+                <w:sz w:val="20"/>
+                <w:szCs w:val="20"/>
+              </w:rPr>
+              <w:t>Variable</w:t>
+            </w:r>
+          </w:p>
+        </w:tc>
+        <w:tc>
+          <w:tcPr>
+            <w:tcW w:w="1134" w:type="dxa"/>
+            <w:tcBorders>
+              <w:top w:val="single" w:sz="4" w:space="0" w:color="auto"/>
+              <w:bottom w:val="single" w:sz="4" w:space="0" w:color="auto"/>
+            </w:tcBorders>
+            <w:vAlign w:val="center"/>
+          </w:tcPr>
+          <w:p>
+            <w:pPr>
+              <w:spacing w:after="0" w:line="360" w:lineRule="auto"/>
+              <w:jc w:val="center"/>
+              <w:rPr>
+                <w:rFonts w:cstheme="minorHAnsi"/>
+                <w:b/>
+                <w:snapToGrid w:val="0"/>
+                <w:color w:val="000000"/>
+                <w:sz w:val="20"/>
+                <w:szCs w:val="20"/>
+              </w:rPr>
+            </w:pPr>
+            <w:r>
+              <w:rPr>
+                <w:rFonts w:cstheme="minorHAnsi"/>
+                <w:b/>
+                <w:snapToGrid w:val="0"/>
+                <w:color w:val="000000"/>
+                <w:sz w:val="20"/>
+                <w:szCs w:val="20"/>
+              </w:rPr>
+              <w:t>Modelo 1</w:t>
+            </w:r>
+          </w:p>
+        </w:tc>
+        <w:tc>
+          <w:tcPr>
+            <w:tcW w:w="1134" w:type="dxa"/>
+            <w:tcBorders>
+              <w:top w:val="single" w:sz="4" w:space="0" w:color="auto"/>
+              <w:bottom w:val="single" w:sz="4" w:space="0" w:color="auto"/>
+            </w:tcBorders>
+            <w:vAlign w:val="center"/>
+          </w:tcPr>
+          <w:p>
+            <w:pPr>
+              <w:spacing w:after="0" w:line="360" w:lineRule="auto"/>
+              <w:rPr>
+                <w:rFonts w:cstheme="minorHAnsi"/>
+                <w:b/>
+                <w:snapToGrid w:val="0"/>
+                <w:color w:val="000000"/>
+                <w:sz w:val="20"/>
+                <w:szCs w:val="20"/>
+              </w:rPr>
+            </w:pPr>
+            <w:r>
+              <w:rPr>
+                <w:rFonts w:cstheme="minorHAnsi"/>
+                <w:b/>
+                <w:snapToGrid w:val="0"/>
+                <w:color w:val="000000"/>
+                <w:sz w:val="20"/>
+                <w:szCs w:val="20"/>
+              </w:rPr>
+              <w:t xml:space="preserve">  Modelo 2</w:t>
+            </w:r>
+          </w:p>
+        </w:tc>
+        <w:tc>
+          <w:tcPr>
+            <w:tcW w:w="1134" w:type="dxa"/>
+            <w:tcBorders>
+              <w:top w:val="single" w:sz="4" w:space="0" w:color="auto"/>
+              <w:bottom w:val="single" w:sz="4" w:space="0" w:color="auto"/>
+            </w:tcBorders>
+            <w:vAlign w:val="center"/>
+          </w:tcPr>
+          <w:p>
+            <w:pPr>
+              <w:spacing w:after="0" w:line="360" w:lineRule="auto"/>
+              <w:rPr>
+                <w:rFonts w:cstheme="minorHAnsi"/>
+                <w:b/>
+                <w:snapToGrid w:val="0"/>
+                <w:color w:val="000000"/>
+                <w:sz w:val="20"/>
+                <w:szCs w:val="20"/>
+              </w:rPr>
+            </w:pPr>
+            <w:r>
+              <w:rPr>
+                <w:rFonts w:cstheme="minorHAnsi"/>
+                <w:b/>
+                <w:snapToGrid w:val="0"/>
+                <w:color w:val="000000"/>
+                <w:sz w:val="20"/>
+                <w:szCs w:val="20"/>
+              </w:rPr>
+              <w:t xml:space="preserve">  Modelo 3</w:t>
+            </w:r>
+          </w:p>
+        </w:tc>
+        <w:tc>
+          <w:tcPr>
+            <w:tcW w:w="1134" w:type="dxa"/>
+            <w:tcBorders>
+              <w:top w:val="single" w:sz="4" w:space="0" w:color="auto"/>
+              <w:bottom w:val="single" w:sz="4" w:space="0" w:color="auto"/>
+            </w:tcBorders>
+            <w:vAlign w:val="center"/>
+          </w:tcPr>
+          <w:p>
+            <w:pPr>
+              <w:spacing w:after="0" w:line="360" w:lineRule="auto"/>
+              <w:rPr>
+                <w:rFonts w:cstheme="minorHAnsi"/>
+                <w:b/>
+                <w:snapToGrid w:val="0"/>
+                <w:color w:val="000000"/>
+                <w:sz w:val="20"/>
+                <w:szCs w:val="20"/>
+              </w:rPr>
+            </w:pPr>
+            <w:r>
+              <w:rPr>
+                <w:rFonts w:cstheme="minorHAnsi"/>
+                <w:b/>
+                <w:snapToGrid w:val="0"/>
+                <w:color w:val="000000"/>
+                <w:sz w:val="20"/>
+                <w:szCs w:val="20"/>
+              </w:rPr>
+              <w:t xml:space="preserve">   Modelo 4</w:t>
+            </w:r>
+          </w:p>
+        </w:tc>
+        <w:tc>
+          <w:tcPr>
+            <w:tcW w:w="1134" w:type="dxa"/>
+            <w:tcBorders>
+              <w:top w:val="single" w:sz="4" w:space="0" w:color="auto"/>
+              <w:bottom w:val="single" w:sz="4" w:space="0" w:color="auto"/>
+            </w:tcBorders>
+            <w:vAlign w:val="center"/>
+          </w:tcPr>
+          <w:p>
+            <w:pPr>
+              <w:spacing w:after="0" w:line="360" w:lineRule="auto"/>
+              <w:rPr>
+                <w:rFonts w:cstheme="minorHAnsi"/>
+                <w:b/>
+                <w:snapToGrid w:val="0"/>
+                <w:color w:val="000000"/>
+                <w:sz w:val="20"/>
+                <w:szCs w:val="20"/>
+              </w:rPr>
+            </w:pPr>
+            <w:r>
+              <w:rPr>
+                <w:rFonts w:cstheme="minorHAnsi"/>
+                <w:b/>
+                <w:snapToGrid w:val="0"/>
+                <w:color w:val="000000"/>
+                <w:sz w:val="20"/>
+                <w:szCs w:val="20"/>
+              </w:rPr>
+              <w:t xml:space="preserve">    Modelo 5</w:t>
+            </w:r>
+          </w:p>
+        </w:tc>
+      </w:tr>
+      <w:tr>
+        <w:trPr>
+          <w:trHeight w:val="567"/>
+          <w:jc w:val="center"/>
+        </w:trPr>
+        <w:tc>
+          <w:tcPr>
+            <w:tcW w:w="1134" w:type="dxa"/>
+            <w:tcBorders>
+              <w:top w:val="single" w:sz="4" w:space="0" w:color="auto"/>
+            </w:tcBorders>
+            <w:vAlign w:val="center"/>
+          </w:tcPr>
+          <w:p>
+            <w:pPr>
+              <w:spacing w:after="0" w:line="360" w:lineRule="auto"/>
+              <w:jc w:val="center"/>
+              <w:rPr>
+                <w:rFonts w:cstheme="minorHAnsi"/>
+                <w:snapToGrid w:val="0"/>
+                <w:color w:val="000000"/>
+                <w:sz w:val="20"/>
+                <w:szCs w:val="20"/>
+              </w:rPr>
+            </w:pPr>
+            <w:r>
+              <w:rPr>
+                <w:rFonts w:cstheme="minorHAnsi"/>
+                <w:snapToGrid w:val="0"/>
+                <w:color w:val="000000"/>
+                <w:sz w:val="20"/>
+                <w:szCs w:val="20"/>
+              </w:rPr>
+              <w:lastRenderedPageBreak/>
+              <w:t>nhijos</w:t>
+            </w:r>
+          </w:p>
+          <w:p>
+            <w:pPr>
+              <w:spacing w:after="0" w:line="360" w:lineRule="auto"/>
+              <w:jc w:val="center"/>
+              <w:rPr>
+                <w:rFonts w:cstheme="minorHAnsi"/>
+                <w:snapToGrid w:val="0"/>
+                <w:color w:val="000000"/>
+                <w:sz w:val="20"/>
+                <w:szCs w:val="20"/>
+              </w:rPr>
+            </w:pPr>
+            <w:r>
+              <w:rPr>
+                <w:rFonts w:cstheme="minorHAnsi"/>
+                <w:snapToGrid w:val="0"/>
+                <w:color w:val="000000"/>
+                <w:sz w:val="20"/>
+                <w:szCs w:val="20"/>
+              </w:rPr>
+              <w:t>(p value)</w:t>
+            </w:r>
+          </w:p>
+          <w:p>
+            <w:pPr>
+              <w:spacing w:after="0" w:line="360" w:lineRule="auto"/>
+              <w:jc w:val="center"/>
+              <w:rPr>
+                <w:rFonts w:cstheme="minorHAnsi"/>
+                <w:snapToGrid w:val="0"/>
+                <w:color w:val="000000"/>
+                <w:sz w:val="20"/>
+                <w:szCs w:val="20"/>
+                <w:lang w:val="en-GB"/>
+              </w:rPr>
+            </w:pPr>
+            <w:r>
+              <w:rPr>
+                <w:rFonts w:cstheme="minorHAnsi"/>
+                <w:snapToGrid w:val="0"/>
+                <w:color w:val="000000"/>
+                <w:sz w:val="20"/>
+                <w:szCs w:val="20"/>
+                <w:lang w:val="en-GB"/>
+              </w:rPr>
+              <w:t>(R^2)</w:t>
+            </w:r>
+          </w:p>
+        </w:tc>
+        <w:tc>
+          <w:tcPr>
+            <w:tcW w:w="1134" w:type="dxa"/>
+            <w:tcBorders>
+              <w:top w:val="single" w:sz="4" w:space="0" w:color="auto"/>
+            </w:tcBorders>
+            <w:vAlign w:val="center"/>
+          </w:tcPr>
+          <w:p>
+            <w:pPr>
+              <w:spacing w:after="0" w:line="360" w:lineRule="auto"/>
+              <w:jc w:val="center"/>
+              <w:rPr>
+                <w:rFonts w:cstheme="minorHAnsi"/>
+                <w:snapToGrid w:val="0"/>
+                <w:color w:val="000000"/>
+                <w:sz w:val="20"/>
+                <w:szCs w:val="20"/>
+              </w:rPr>
+            </w:pPr>
+            <w:r>
+              <w:rPr>
+                <w:rFonts w:cstheme="minorHAnsi"/>
+                <w:snapToGrid w:val="0"/>
+                <w:color w:val="000000"/>
+                <w:sz w:val="20"/>
+                <w:szCs w:val="20"/>
+              </w:rPr>
+              <w:t>9192.0</w:t>
+            </w:r>
+          </w:p>
+          <w:p>
+            <w:pPr>
+              <w:spacing w:after="0" w:line="360" w:lineRule="auto"/>
+              <w:jc w:val="center"/>
+              <w:rPr>
+                <w:rFonts w:cstheme="minorHAnsi"/>
+                <w:snapToGrid w:val="0"/>
+                <w:color w:val="000000"/>
+                <w:sz w:val="20"/>
+                <w:szCs w:val="20"/>
+              </w:rPr>
+            </w:pPr>
+            <w:r>
+              <w:rPr>
+                <w:rFonts w:cstheme="minorHAnsi"/>
+                <w:snapToGrid w:val="0"/>
+                <w:color w:val="000000"/>
+                <w:sz w:val="20"/>
+                <w:szCs w:val="20"/>
+              </w:rPr>
+              <w:t>5.93e-14</w:t>
+            </w:r>
+            <w:r>
+              <w:rPr>
+                <w:rFonts w:cstheme="minorHAnsi"/>
+                <w:snapToGrid w:val="0"/>
+                <w:color w:val="000000"/>
+                <w:sz w:val="20"/>
+                <w:szCs w:val="20"/>
+              </w:rPr>
+              <w:t xml:space="preserve"> </w:t>
+            </w:r>
+          </w:p>
+          <w:p>
+            <w:pPr>
+              <w:spacing w:after="0" w:line="360" w:lineRule="auto"/>
+              <w:jc w:val="center"/>
+              <w:rPr>
+                <w:rFonts w:cstheme="minorHAnsi"/>
+                <w:snapToGrid w:val="0"/>
+                <w:color w:val="000000"/>
+                <w:sz w:val="20"/>
+                <w:szCs w:val="20"/>
+              </w:rPr>
+            </w:pPr>
+            <w:r>
+              <w:rPr>
+                <w:rFonts w:cstheme="minorHAnsi"/>
+                <w:snapToGrid w:val="0"/>
+                <w:color w:val="000000"/>
+                <w:sz w:val="20"/>
+                <w:szCs w:val="20"/>
+              </w:rPr>
+              <w:t>0.000314</w:t>
+            </w:r>
+          </w:p>
+        </w:tc>
+        <w:tc>
+          <w:tcPr>
+            <w:tcW w:w="1134" w:type="dxa"/>
+            <w:tcBorders>
+              <w:top w:val="single" w:sz="4" w:space="0" w:color="auto"/>
+            </w:tcBorders>
+            <w:vAlign w:val="center"/>
+          </w:tcPr>
+          <w:p>
+            <w:pPr>
+              <w:spacing w:after="0" w:line="360" w:lineRule="auto"/>
+              <w:jc w:val="center"/>
+              <w:rPr>
+                <w:rFonts w:cstheme="minorHAnsi"/>
+                <w:snapToGrid w:val="0"/>
+                <w:color w:val="000000"/>
+                <w:sz w:val="20"/>
+                <w:szCs w:val="20"/>
+              </w:rPr>
+            </w:pPr>
+            <w:r>
+              <w:rPr>
+                <w:rFonts w:cstheme="minorHAnsi"/>
+                <w:snapToGrid w:val="0"/>
+                <w:color w:val="000000"/>
+                <w:sz w:val="20"/>
+                <w:szCs w:val="20"/>
+              </w:rPr>
+              <w:t>-</w:t>
+            </w:r>
+          </w:p>
+        </w:tc>
+        <w:tc>
+          <w:tcPr>
+            <w:tcW w:w="1134" w:type="dxa"/>
+            <w:tcBorders>
+              <w:top w:val="single" w:sz="4" w:space="0" w:color="auto"/>
+            </w:tcBorders>
+            <w:vAlign w:val="center"/>
+          </w:tcPr>
+          <w:p>
+            <w:pPr>
+              <w:spacing w:after="0" w:line="360" w:lineRule="auto"/>
+              <w:jc w:val="center"/>
+              <w:rPr>
+                <w:rFonts w:cstheme="minorHAnsi"/>
+                <w:snapToGrid w:val="0"/>
+                <w:color w:val="000000"/>
+                <w:sz w:val="20"/>
+                <w:szCs w:val="20"/>
+              </w:rPr>
+            </w:pPr>
+            <w:r>
+              <w:rPr>
+                <w:rFonts w:cstheme="minorHAnsi"/>
+                <w:snapToGrid w:val="0"/>
+                <w:color w:val="000000"/>
+                <w:sz w:val="20"/>
+                <w:szCs w:val="20"/>
+              </w:rPr>
+              <w:t>-</w:t>
+            </w:r>
+          </w:p>
+        </w:tc>
+        <w:tc>
+          <w:tcPr>
+            <w:tcW w:w="1134" w:type="dxa"/>
+            <w:tcBorders>
+              <w:top w:val="single" w:sz="4" w:space="0" w:color="auto"/>
+            </w:tcBorders>
+            <w:vAlign w:val="center"/>
+          </w:tcPr>
+          <w:p>
+            <w:pPr>
+              <w:spacing w:after="0" w:line="360" w:lineRule="auto"/>
+              <w:jc w:val="center"/>
+              <w:rPr>
+                <w:rFonts w:cstheme="minorHAnsi"/>
+                <w:snapToGrid w:val="0"/>
+                <w:color w:val="000000"/>
+                <w:sz w:val="20"/>
+                <w:szCs w:val="20"/>
+              </w:rPr>
+            </w:pPr>
+            <w:r>
+              <w:rPr>
+                <w:rFonts w:cstheme="minorHAnsi"/>
+                <w:snapToGrid w:val="0"/>
+                <w:color w:val="000000"/>
+                <w:sz w:val="20"/>
+                <w:szCs w:val="20"/>
+              </w:rPr>
+              <w:t>-</w:t>
+            </w:r>
+          </w:p>
+        </w:tc>
+        <w:tc>
+          <w:tcPr>
+            <w:tcW w:w="1134" w:type="dxa"/>
+            <w:tcBorders>
+              <w:top w:val="single" w:sz="4" w:space="0" w:color="auto"/>
+            </w:tcBorders>
+            <w:vAlign w:val="center"/>
+          </w:tcPr>
+          <w:p>
+            <w:pPr>
+              <w:spacing w:after="0" w:line="360" w:lineRule="auto"/>
+              <w:jc w:val="center"/>
+              <w:rPr>
+                <w:rFonts w:cstheme="minorHAnsi"/>
+                <w:snapToGrid w:val="0"/>
+                <w:color w:val="000000"/>
+                <w:sz w:val="20"/>
+                <w:szCs w:val="20"/>
+              </w:rPr>
+            </w:pPr>
+            <w:r>
+              <w:rPr>
+                <w:rFonts w:cstheme="minorHAnsi"/>
+                <w:snapToGrid w:val="0"/>
+                <w:color w:val="000000"/>
+                <w:sz w:val="20"/>
+                <w:szCs w:val="20"/>
+              </w:rPr>
+              <w:t>-</w:t>
+            </w:r>
+          </w:p>
+        </w:tc>
+      </w:tr>
+      <w:tr>
+        <w:trPr>
+          <w:trHeight w:val="567"/>
+          <w:jc w:val="center"/>
+        </w:trPr>
+        <w:tc>
+          <w:tcPr>
+            <w:tcW w:w="1134" w:type="dxa"/>
+            <w:vAlign w:val="center"/>
+          </w:tcPr>
+          <w:p>
+            <w:pPr>
+              <w:spacing w:after="0" w:line="360" w:lineRule="auto"/>
+              <w:jc w:val="center"/>
+              <w:rPr>
+                <w:rFonts w:cstheme="minorHAnsi"/>
+                <w:snapToGrid w:val="0"/>
+                <w:color w:val="000000"/>
+                <w:sz w:val="20"/>
+                <w:szCs w:val="20"/>
+              </w:rPr>
+            </w:pPr>
+            <w:r>
+              <w:rPr>
+                <w:rFonts w:cstheme="minorHAnsi"/>
+                <w:snapToGrid w:val="0"/>
+                <w:color w:val="000000"/>
+                <w:sz w:val="20"/>
+                <w:szCs w:val="20"/>
+              </w:rPr>
+              <w:t>multiplicaion</w:t>
+            </w:r>
+            <w:r>
+              <w:rPr>
+                <w:rStyle w:val="Refdenotaalpie"/>
+                <w:rFonts w:cstheme="minorHAnsi"/>
+                <w:snapToGrid w:val="0"/>
+                <w:color w:val="000000"/>
+                <w:sz w:val="20"/>
+                <w:szCs w:val="20"/>
+              </w:rPr>
+              <w:footnoteReference w:id="6"/>
+            </w:r>
+          </w:p>
+        </w:tc>
+        <w:tc>
+          <w:tcPr>
+            <w:tcW w:w="1134" w:type="dxa"/>
+            <w:vAlign w:val="center"/>
+          </w:tcPr>
+          <w:p>
+            <w:pPr>
+              <w:spacing w:after="0" w:line="360" w:lineRule="auto"/>
+              <w:jc w:val="center"/>
+              <w:rPr>
+                <w:rFonts w:cstheme="minorHAnsi"/>
+                <w:snapToGrid w:val="0"/>
+                <w:color w:val="000000"/>
+                <w:sz w:val="20"/>
+                <w:szCs w:val="20"/>
+              </w:rPr>
+            </w:pPr>
+            <w:r>
+              <w:rPr>
+                <w:rFonts w:cstheme="minorHAnsi"/>
+                <w:snapToGrid w:val="0"/>
+                <w:color w:val="000000"/>
+                <w:sz w:val="20"/>
+                <w:szCs w:val="20"/>
+              </w:rPr>
+              <w:t>-</w:t>
+            </w:r>
+          </w:p>
+        </w:tc>
+        <w:tc>
+          <w:tcPr>
+            <w:tcW w:w="1134" w:type="dxa"/>
+            <w:vAlign w:val="center"/>
+          </w:tcPr>
+          <w:p>
+            <w:pPr>
+              <w:spacing w:after="0" w:line="360" w:lineRule="auto"/>
+              <w:jc w:val="center"/>
+              <w:rPr>
+                <w:rFonts w:cstheme="minorHAnsi"/>
+                <w:snapToGrid w:val="0"/>
+                <w:color w:val="000000"/>
+                <w:sz w:val="20"/>
+                <w:szCs w:val="20"/>
+              </w:rPr>
+            </w:pPr>
+            <w:r>
+              <w:rPr>
+                <w:rFonts w:cstheme="minorHAnsi"/>
+                <w:snapToGrid w:val="0"/>
+                <w:color w:val="000000"/>
+                <w:sz w:val="20"/>
+                <w:szCs w:val="20"/>
+              </w:rPr>
+              <w:t>7997</w:t>
+            </w:r>
+          </w:p>
+          <w:p>
+            <w:pPr>
+              <w:spacing w:after="0" w:line="360" w:lineRule="auto"/>
+              <w:jc w:val="center"/>
+              <w:rPr>
+                <w:rFonts w:cstheme="minorHAnsi"/>
+                <w:snapToGrid w:val="0"/>
+                <w:color w:val="000000"/>
+                <w:sz w:val="20"/>
+                <w:szCs w:val="20"/>
+              </w:rPr>
+            </w:pPr>
+            <w:r>
+              <w:rPr>
+                <w:rFonts w:cstheme="minorHAnsi"/>
+                <w:snapToGrid w:val="0"/>
+                <w:color w:val="000000"/>
+                <w:sz w:val="20"/>
+                <w:szCs w:val="20"/>
+              </w:rPr>
+              <w:t>1.88e-06 0.0001265</w:t>
+            </w:r>
+          </w:p>
+        </w:tc>
+        <w:tc>
+          <w:tcPr>
+            <w:tcW w:w="1134" w:type="dxa"/>
+            <w:vAlign w:val="center"/>
+          </w:tcPr>
+          <w:p>
+            <w:pPr>
+              <w:spacing w:after="0" w:line="360" w:lineRule="auto"/>
+              <w:jc w:val="center"/>
+              <w:rPr>
+                <w:rFonts w:cstheme="minorHAnsi"/>
+                <w:snapToGrid w:val="0"/>
+                <w:color w:val="000000"/>
+                <w:sz w:val="20"/>
+                <w:szCs w:val="20"/>
+              </w:rPr>
+            </w:pPr>
+            <w:r>
+              <w:rPr>
+                <w:rFonts w:cstheme="minorHAnsi"/>
+                <w:snapToGrid w:val="0"/>
+                <w:color w:val="000000"/>
+                <w:sz w:val="20"/>
+                <w:szCs w:val="20"/>
+              </w:rPr>
+              <w:t>-172316</w:t>
+            </w:r>
+            <w:r>
+              <w:rPr>
+                <w:rFonts w:cstheme="minorHAnsi"/>
+                <w:snapToGrid w:val="0"/>
+                <w:color w:val="000000"/>
+                <w:sz w:val="20"/>
+                <w:szCs w:val="20"/>
+              </w:rPr>
+              <w:t xml:space="preserve"> </w:t>
+            </w:r>
+          </w:p>
+          <w:p>
+            <w:pPr>
+              <w:spacing w:after="0" w:line="360" w:lineRule="auto"/>
+              <w:jc w:val="center"/>
+              <w:rPr>
+                <w:rFonts w:cstheme="minorHAnsi"/>
+                <w:snapToGrid w:val="0"/>
+                <w:color w:val="000000"/>
+                <w:sz w:val="20"/>
+                <w:szCs w:val="20"/>
+              </w:rPr>
+            </w:pPr>
+            <w:r>
+              <w:rPr>
+                <w:rFonts w:cstheme="minorHAnsi"/>
+                <w:snapToGrid w:val="0"/>
+                <w:color w:val="000000"/>
+                <w:sz w:val="20"/>
+                <w:szCs w:val="20"/>
+              </w:rPr>
+              <w:t>&lt;2e-16***</w:t>
+            </w:r>
+          </w:p>
+          <w:p>
+            <w:pPr>
+              <w:spacing w:after="0" w:line="360" w:lineRule="auto"/>
+              <w:jc w:val="center"/>
+              <w:rPr>
+                <w:rFonts w:cstheme="minorHAnsi"/>
+                <w:snapToGrid w:val="0"/>
+                <w:color w:val="000000"/>
+                <w:sz w:val="20"/>
+                <w:szCs w:val="20"/>
+              </w:rPr>
+            </w:pPr>
+            <w:r>
+              <w:rPr>
+                <w:rFonts w:cstheme="minorHAnsi"/>
+                <w:snapToGrid w:val="0"/>
+                <w:color w:val="000000"/>
+                <w:sz w:val="20"/>
+                <w:szCs w:val="20"/>
+              </w:rPr>
+              <w:t>0.01033</w:t>
+            </w:r>
+          </w:p>
+        </w:tc>
+        <w:tc>
+          <w:tcPr>
+            <w:tcW w:w="1134" w:type="dxa"/>
+            <w:vAlign w:val="center"/>
+          </w:tcPr>
+          <w:p>
+            <w:pPr>
+              <w:spacing w:after="0" w:line="360" w:lineRule="auto"/>
+              <w:jc w:val="center"/>
+              <w:rPr>
+                <w:rFonts w:cstheme="minorHAnsi"/>
+                <w:snapToGrid w:val="0"/>
+                <w:color w:val="000000"/>
+                <w:sz w:val="20"/>
+                <w:szCs w:val="20"/>
+              </w:rPr>
+            </w:pPr>
+            <w:r>
+              <w:rPr>
+                <w:rFonts w:cstheme="minorHAnsi"/>
+                <w:snapToGrid w:val="0"/>
+                <w:color w:val="000000"/>
+                <w:sz w:val="20"/>
+                <w:szCs w:val="20"/>
+              </w:rPr>
+              <w:t>-4916.14</w:t>
+            </w:r>
+          </w:p>
+          <w:p>
+            <w:pPr>
+              <w:spacing w:after="0" w:line="360" w:lineRule="auto"/>
+              <w:jc w:val="center"/>
+              <w:rPr>
+                <w:rFonts w:cstheme="minorHAnsi"/>
+                <w:snapToGrid w:val="0"/>
+                <w:color w:val="000000"/>
+                <w:sz w:val="18"/>
+                <w:szCs w:val="18"/>
+              </w:rPr>
+            </w:pPr>
+            <w:r>
+              <w:rPr>
+                <w:rFonts w:cstheme="minorHAnsi"/>
+                <w:snapToGrid w:val="0"/>
+                <w:color w:val="000000"/>
+                <w:sz w:val="18"/>
+                <w:szCs w:val="18"/>
+              </w:rPr>
+              <w:t>0.00707</w:t>
+            </w:r>
+          </w:p>
+          <w:p>
+            <w:pPr>
+              <w:spacing w:after="0" w:line="360" w:lineRule="auto"/>
+              <w:jc w:val="center"/>
+              <w:rPr>
+                <w:rFonts w:cstheme="minorHAnsi"/>
+                <w:snapToGrid w:val="0"/>
+                <w:color w:val="000000"/>
+                <w:sz w:val="20"/>
+                <w:szCs w:val="20"/>
+              </w:rPr>
+            </w:pPr>
+            <w:r>
+              <w:rPr>
+                <w:rFonts w:cstheme="minorHAnsi"/>
+                <w:snapToGrid w:val="0"/>
+                <w:color w:val="000000"/>
+                <w:sz w:val="20"/>
+                <w:szCs w:val="20"/>
+              </w:rPr>
+              <w:t>0.03979</w:t>
+            </w:r>
+          </w:p>
+        </w:tc>
+        <w:tc>
+          <w:tcPr>
+            <w:tcW w:w="1134" w:type="dxa"/>
+            <w:vAlign w:val="center"/>
+          </w:tcPr>
+          <w:p>
+            <w:pPr>
+              <w:spacing w:after="0" w:line="360" w:lineRule="auto"/>
+              <w:jc w:val="center"/>
+              <w:rPr>
+                <w:rFonts w:cstheme="minorHAnsi"/>
+                <w:snapToGrid w:val="0"/>
+                <w:color w:val="000000"/>
+                <w:sz w:val="20"/>
+                <w:szCs w:val="20"/>
+              </w:rPr>
+            </w:pPr>
+            <w:r>
+              <w:rPr>
+                <w:rFonts w:cstheme="minorHAnsi"/>
+                <w:snapToGrid w:val="0"/>
+                <w:color w:val="000000"/>
+                <w:sz w:val="20"/>
+                <w:szCs w:val="20"/>
+              </w:rPr>
+              <w:t>-</w:t>
+            </w:r>
+            <w:r>
+              <w:rPr>
+                <w:rFonts w:cstheme="minorHAnsi"/>
+                <w:snapToGrid w:val="0"/>
+                <w:color w:val="000000"/>
+                <w:sz w:val="20"/>
+                <w:szCs w:val="20"/>
+              </w:rPr>
+              <w:t>228215.68</w:t>
+            </w:r>
+          </w:p>
+          <w:p>
+            <w:pPr>
+              <w:spacing w:after="0" w:line="360" w:lineRule="auto"/>
+              <w:jc w:val="center"/>
+              <w:rPr>
+                <w:rFonts w:cstheme="minorHAnsi"/>
+                <w:snapToGrid w:val="0"/>
+                <w:color w:val="000000"/>
+                <w:sz w:val="20"/>
+                <w:szCs w:val="20"/>
+              </w:rPr>
+            </w:pPr>
+            <w:r>
+              <w:rPr>
+                <w:rFonts w:cstheme="minorHAnsi"/>
+                <w:snapToGrid w:val="0"/>
+                <w:color w:val="000000"/>
+                <w:sz w:val="20"/>
+                <w:szCs w:val="20"/>
+              </w:rPr>
+              <w:t>&lt;2e-16</w:t>
+            </w:r>
+          </w:p>
+          <w:p>
+            <w:pPr>
+              <w:spacing w:after="0" w:line="360" w:lineRule="auto"/>
+              <w:jc w:val="center"/>
+              <w:rPr>
+                <w:rFonts w:cstheme="minorHAnsi"/>
+                <w:snapToGrid w:val="0"/>
+                <w:color w:val="000000"/>
+                <w:sz w:val="20"/>
+                <w:szCs w:val="20"/>
+              </w:rPr>
+            </w:pPr>
+            <w:r>
+              <w:rPr>
+                <w:rFonts w:cstheme="minorHAnsi"/>
+                <w:snapToGrid w:val="0"/>
+                <w:color w:val="000000"/>
+                <w:sz w:val="20"/>
+                <w:szCs w:val="20"/>
+              </w:rPr>
+              <w:t>0.3226</w:t>
+            </w:r>
+          </w:p>
+        </w:tc>
+      </w:tr>
+      <w:tr>
+        <w:trPr>
+          <w:trHeight w:val="567"/>
+          <w:jc w:val="center"/>
+        </w:trPr>
+        <w:tc>
+          <w:tcPr>
+            <w:tcW w:w="1134" w:type="dxa"/>
+            <w:vAlign w:val="center"/>
+          </w:tcPr>
+          <w:p>
+            <w:pPr>
+              <w:spacing w:after="0" w:line="360" w:lineRule="auto"/>
+              <w:jc w:val="center"/>
+              <w:rPr>
+                <w:rFonts w:cstheme="minorHAnsi"/>
+                <w:snapToGrid w:val="0"/>
+                <w:color w:val="000000"/>
+              </w:rPr>
+            </w:pPr>
+            <w:r>
+              <w:rPr>
+                <w:rFonts w:cstheme="minorHAnsi"/>
+                <w:snapToGrid w:val="0"/>
+                <w:color w:val="000000"/>
+              </w:rPr>
+              <w:t>n° en match</w:t>
+            </w:r>
+            <w:r>
+              <w:rPr>
+                <w:rStyle w:val="Refdenotaalpie"/>
+                <w:rFonts w:cstheme="minorHAnsi"/>
+                <w:snapToGrid w:val="0"/>
+                <w:color w:val="000000"/>
+              </w:rPr>
+              <w:footnoteReference w:id="7"/>
+            </w:r>
+          </w:p>
+        </w:tc>
+        <w:tc>
+          <w:tcPr>
+            <w:tcW w:w="1134" w:type="dxa"/>
+            <w:vAlign w:val="center"/>
+          </w:tcPr>
+          <w:p>
+            <w:pPr>
+              <w:spacing w:after="0" w:line="360" w:lineRule="auto"/>
+              <w:jc w:val="center"/>
+              <w:rPr>
+                <w:rFonts w:cstheme="minorHAnsi"/>
+                <w:snapToGrid w:val="0"/>
+                <w:color w:val="000000"/>
+              </w:rPr>
+            </w:pPr>
+            <w:r>
+              <w:rPr>
+                <w:rFonts w:cstheme="minorHAnsi"/>
+                <w:snapToGrid w:val="0"/>
+                <w:color w:val="000000"/>
+              </w:rPr>
+              <w:t>NO</w:t>
+            </w:r>
+          </w:p>
+        </w:tc>
+        <w:tc>
+          <w:tcPr>
+            <w:tcW w:w="1134" w:type="dxa"/>
+            <w:vAlign w:val="center"/>
+          </w:tcPr>
+          <w:p>
+            <w:pPr>
+              <w:spacing w:after="0" w:line="360" w:lineRule="auto"/>
+              <w:jc w:val="center"/>
+              <w:rPr>
+                <w:rFonts w:cstheme="minorHAnsi"/>
+                <w:snapToGrid w:val="0"/>
+                <w:color w:val="000000"/>
+              </w:rPr>
+            </w:pPr>
+            <w:r>
+              <w:rPr>
+                <w:rFonts w:cstheme="minorHAnsi"/>
+                <w:snapToGrid w:val="0"/>
+                <w:color w:val="000000"/>
+              </w:rPr>
+              <w:t>NO</w:t>
+            </w:r>
+          </w:p>
+        </w:tc>
+        <w:tc>
+          <w:tcPr>
+            <w:tcW w:w="1134" w:type="dxa"/>
+            <w:vAlign w:val="center"/>
+          </w:tcPr>
+          <w:p>
+            <w:pPr>
+              <w:spacing w:after="0" w:line="360" w:lineRule="auto"/>
+              <w:jc w:val="center"/>
+              <w:rPr>
+                <w:rFonts w:cstheme="minorHAnsi"/>
+                <w:snapToGrid w:val="0"/>
+                <w:color w:val="000000"/>
+              </w:rPr>
+            </w:pPr>
+            <w:r>
+              <w:rPr>
+                <w:rFonts w:cstheme="minorHAnsi"/>
+                <w:snapToGrid w:val="0"/>
+                <w:color w:val="000000"/>
+              </w:rPr>
+              <w:t>SI</w:t>
+            </w:r>
+          </w:p>
+        </w:tc>
+        <w:tc>
+          <w:tcPr>
+            <w:tcW w:w="1134" w:type="dxa"/>
+            <w:vAlign w:val="center"/>
+          </w:tcPr>
+          <w:p>
+            <w:pPr>
+              <w:spacing w:after="0" w:line="360" w:lineRule="auto"/>
+              <w:jc w:val="center"/>
+              <w:rPr>
+                <w:rFonts w:cstheme="minorHAnsi"/>
+                <w:snapToGrid w:val="0"/>
+                <w:color w:val="000000"/>
+              </w:rPr>
+            </w:pPr>
+            <w:r>
+              <w:rPr>
+                <w:rFonts w:cstheme="minorHAnsi"/>
+                <w:snapToGrid w:val="0"/>
+                <w:color w:val="000000"/>
+              </w:rPr>
+              <w:t>SI</w:t>
+            </w:r>
+          </w:p>
+        </w:tc>
+        <w:tc>
+          <w:tcPr>
+            <w:tcW w:w="1134" w:type="dxa"/>
+            <w:vAlign w:val="center"/>
+          </w:tcPr>
+          <w:p>
+            <w:pPr>
+              <w:spacing w:after="0" w:line="360" w:lineRule="auto"/>
+              <w:jc w:val="center"/>
+              <w:rPr>
+                <w:rFonts w:cstheme="minorHAnsi"/>
+                <w:snapToGrid w:val="0"/>
+                <w:color w:val="000000"/>
+              </w:rPr>
+            </w:pPr>
+            <w:r>
+              <w:rPr>
+                <w:rFonts w:cstheme="minorHAnsi"/>
+                <w:snapToGrid w:val="0"/>
+                <w:color w:val="000000"/>
+              </w:rPr>
+              <w:t>SI</w:t>
+            </w:r>
+          </w:p>
+        </w:tc>
+      </w:tr>
+      <w:tr>
+        <w:trPr>
+          <w:trHeight w:val="567"/>
+          <w:jc w:val="center"/>
+        </w:trPr>
+        <w:tc>
+          <w:tcPr>
+            <w:tcW w:w="1134" w:type="dxa"/>
+            <w:vAlign w:val="center"/>
+          </w:tcPr>
+          <w:p>
+            <w:pPr>
+              <w:spacing w:after="0" w:line="360" w:lineRule="auto"/>
+              <w:jc w:val="center"/>
+              <w:rPr>
+                <w:rFonts w:cstheme="minorHAnsi"/>
+                <w:snapToGrid w:val="0"/>
+                <w:color w:val="000000"/>
+              </w:rPr>
+            </w:pPr>
+            <w:r>
+              <w:rPr>
+                <w:rFonts w:cstheme="minorHAnsi"/>
+                <w:snapToGrid w:val="0"/>
+                <w:color w:val="000000"/>
+              </w:rPr>
+              <w:t>edad</w:t>
+            </w:r>
+          </w:p>
+        </w:tc>
+        <w:tc>
+          <w:tcPr>
+            <w:tcW w:w="1134" w:type="dxa"/>
+            <w:vAlign w:val="center"/>
+          </w:tcPr>
+          <w:p>
+            <w:pPr>
+              <w:spacing w:after="0" w:line="360" w:lineRule="auto"/>
+              <w:jc w:val="center"/>
+              <w:rPr>
+                <w:rFonts w:cstheme="minorHAnsi"/>
+                <w:snapToGrid w:val="0"/>
+                <w:color w:val="000000"/>
+              </w:rPr>
+            </w:pPr>
+            <w:r>
+              <w:rPr>
+                <w:rFonts w:cstheme="minorHAnsi"/>
+                <w:snapToGrid w:val="0"/>
+                <w:color w:val="000000"/>
+              </w:rPr>
+              <w:t>NO</w:t>
+            </w:r>
+          </w:p>
+        </w:tc>
+        <w:tc>
+          <w:tcPr>
+            <w:tcW w:w="1134" w:type="dxa"/>
+            <w:vAlign w:val="center"/>
+          </w:tcPr>
+          <w:p>
+            <w:pPr>
+              <w:spacing w:after="0" w:line="360" w:lineRule="auto"/>
+              <w:jc w:val="center"/>
+              <w:rPr>
+                <w:rFonts w:cstheme="minorHAnsi"/>
+                <w:snapToGrid w:val="0"/>
+                <w:color w:val="000000"/>
+              </w:rPr>
+            </w:pPr>
+            <w:r>
+              <w:rPr>
+                <w:rFonts w:cstheme="minorHAnsi"/>
+                <w:snapToGrid w:val="0"/>
+                <w:color w:val="000000"/>
+              </w:rPr>
+              <w:t>NO</w:t>
+            </w:r>
+          </w:p>
+        </w:tc>
+        <w:tc>
+          <w:tcPr>
+            <w:tcW w:w="1134" w:type="dxa"/>
+            <w:vAlign w:val="center"/>
+          </w:tcPr>
+          <w:p>
+            <w:pPr>
+              <w:spacing w:after="0" w:line="360" w:lineRule="auto"/>
+              <w:jc w:val="center"/>
+              <w:rPr>
+                <w:rFonts w:cstheme="minorHAnsi"/>
+                <w:snapToGrid w:val="0"/>
+                <w:color w:val="000000"/>
+              </w:rPr>
+            </w:pPr>
+            <w:r>
+              <w:rPr>
+                <w:rFonts w:cstheme="minorHAnsi"/>
+                <w:snapToGrid w:val="0"/>
+                <w:color w:val="000000"/>
+              </w:rPr>
+              <w:t>NO</w:t>
+            </w:r>
+          </w:p>
+        </w:tc>
+        <w:tc>
+          <w:tcPr>
+            <w:tcW w:w="1134" w:type="dxa"/>
+            <w:vAlign w:val="center"/>
+          </w:tcPr>
+          <w:p>
+            <w:pPr>
+              <w:spacing w:after="0" w:line="360" w:lineRule="auto"/>
+              <w:jc w:val="center"/>
+              <w:rPr>
+                <w:rFonts w:cstheme="minorHAnsi"/>
+                <w:snapToGrid w:val="0"/>
+                <w:color w:val="000000"/>
+              </w:rPr>
+            </w:pPr>
+            <w:r>
+              <w:rPr>
+                <w:rFonts w:cstheme="minorHAnsi"/>
+                <w:snapToGrid w:val="0"/>
+                <w:color w:val="000000"/>
+              </w:rPr>
+              <w:t>SI</w:t>
+            </w:r>
+          </w:p>
+        </w:tc>
+        <w:tc>
+          <w:tcPr>
+            <w:tcW w:w="1134" w:type="dxa"/>
+            <w:vAlign w:val="center"/>
+          </w:tcPr>
+          <w:p>
+            <w:pPr>
+              <w:spacing w:after="0" w:line="360" w:lineRule="auto"/>
+              <w:jc w:val="center"/>
+              <w:rPr>
+                <w:rFonts w:cstheme="minorHAnsi"/>
+                <w:snapToGrid w:val="0"/>
+                <w:color w:val="000000"/>
+              </w:rPr>
+            </w:pPr>
+            <w:r>
+              <w:rPr>
+                <w:rFonts w:cstheme="minorHAnsi"/>
+                <w:snapToGrid w:val="0"/>
+                <w:color w:val="000000"/>
+              </w:rPr>
+              <w:t>SI</w:t>
+            </w:r>
+          </w:p>
+        </w:tc>
+      </w:tr>
+      <w:tr>
+        <w:trPr>
+          <w:trHeight w:val="567"/>
+          <w:jc w:val="center"/>
+        </w:trPr>
+        <w:tc>
+          <w:tcPr>
+            <w:tcW w:w="1134" w:type="dxa"/>
+            <w:vAlign w:val="center"/>
+          </w:tcPr>
+          <w:p>
+            <w:pPr>
+              <w:spacing w:after="0" w:line="360" w:lineRule="auto"/>
+              <w:jc w:val="center"/>
+              <w:rPr>
+                <w:rFonts w:cstheme="minorHAnsi"/>
+                <w:snapToGrid w:val="0"/>
+                <w:color w:val="000000"/>
+              </w:rPr>
+            </w:pPr>
+            <w:r>
+              <w:rPr>
+                <w:rFonts w:cstheme="minorHAnsi"/>
+                <w:snapToGrid w:val="0"/>
+                <w:color w:val="000000"/>
+              </w:rPr>
+              <w:t>región</w:t>
+            </w:r>
+          </w:p>
+        </w:tc>
+        <w:tc>
+          <w:tcPr>
+            <w:tcW w:w="1134" w:type="dxa"/>
+            <w:vAlign w:val="center"/>
+          </w:tcPr>
+          <w:p>
+            <w:pPr>
+              <w:spacing w:after="0" w:line="360" w:lineRule="auto"/>
+              <w:jc w:val="center"/>
+              <w:rPr>
+                <w:rFonts w:cstheme="minorHAnsi"/>
+                <w:snapToGrid w:val="0"/>
+                <w:color w:val="000000"/>
+              </w:rPr>
+            </w:pPr>
+            <w:r>
+              <w:rPr>
+                <w:rFonts w:cstheme="minorHAnsi"/>
+                <w:snapToGrid w:val="0"/>
+                <w:color w:val="000000"/>
+              </w:rPr>
+              <w:t>NO</w:t>
+            </w:r>
+          </w:p>
+        </w:tc>
+        <w:tc>
+          <w:tcPr>
+            <w:tcW w:w="1134" w:type="dxa"/>
+            <w:vAlign w:val="center"/>
+          </w:tcPr>
+          <w:p>
+            <w:pPr>
+              <w:spacing w:after="0" w:line="360" w:lineRule="auto"/>
+              <w:jc w:val="center"/>
+              <w:rPr>
+                <w:rFonts w:cstheme="minorHAnsi"/>
+                <w:snapToGrid w:val="0"/>
+                <w:color w:val="000000"/>
+              </w:rPr>
+            </w:pPr>
+            <w:r>
+              <w:rPr>
+                <w:rFonts w:cstheme="minorHAnsi"/>
+                <w:snapToGrid w:val="0"/>
+                <w:color w:val="000000"/>
+              </w:rPr>
+              <w:t>NO</w:t>
+            </w:r>
+          </w:p>
+        </w:tc>
+        <w:tc>
+          <w:tcPr>
+            <w:tcW w:w="1134" w:type="dxa"/>
+            <w:vAlign w:val="center"/>
+          </w:tcPr>
+          <w:p>
+            <w:pPr>
+              <w:spacing w:after="0" w:line="360" w:lineRule="auto"/>
+              <w:jc w:val="center"/>
+              <w:rPr>
+                <w:rFonts w:cstheme="minorHAnsi"/>
+                <w:snapToGrid w:val="0"/>
+                <w:color w:val="000000"/>
+              </w:rPr>
+            </w:pPr>
+            <w:r>
+              <w:rPr>
+                <w:rFonts w:cstheme="minorHAnsi"/>
+                <w:snapToGrid w:val="0"/>
+                <w:color w:val="000000"/>
+              </w:rPr>
+              <w:t>NO</w:t>
+            </w:r>
+          </w:p>
+        </w:tc>
+        <w:tc>
+          <w:tcPr>
+            <w:tcW w:w="1134" w:type="dxa"/>
+            <w:vAlign w:val="center"/>
+          </w:tcPr>
+          <w:p>
+            <w:pPr>
+              <w:spacing w:after="0" w:line="360" w:lineRule="auto"/>
+              <w:jc w:val="center"/>
+              <w:rPr>
+                <w:rFonts w:cstheme="minorHAnsi"/>
+                <w:snapToGrid w:val="0"/>
+                <w:color w:val="000000"/>
+              </w:rPr>
+            </w:pPr>
+            <w:r>
+              <w:rPr>
+                <w:rFonts w:cstheme="minorHAnsi"/>
+                <w:snapToGrid w:val="0"/>
+                <w:color w:val="000000"/>
+              </w:rPr>
+              <w:t>NO</w:t>
+            </w:r>
+          </w:p>
+        </w:tc>
+        <w:tc>
+          <w:tcPr>
+            <w:tcW w:w="1134" w:type="dxa"/>
+            <w:vAlign w:val="center"/>
+          </w:tcPr>
+          <w:p>
+            <w:pPr>
+              <w:spacing w:after="0" w:line="360" w:lineRule="auto"/>
+              <w:jc w:val="center"/>
+              <w:rPr>
+                <w:rFonts w:cstheme="minorHAnsi"/>
+                <w:snapToGrid w:val="0"/>
+                <w:color w:val="000000"/>
+              </w:rPr>
+            </w:pPr>
+            <w:r>
+              <w:rPr>
+                <w:rFonts w:cstheme="minorHAnsi"/>
+                <w:snapToGrid w:val="0"/>
+                <w:color w:val="000000"/>
+              </w:rPr>
+              <w:t>SI</w:t>
+            </w:r>
+          </w:p>
+        </w:tc>
+      </w:tr>
+      <w:tr>
+        <w:trPr>
+          <w:trHeight w:val="567"/>
+          <w:jc w:val="center"/>
+        </w:trPr>
+        <w:tc>
+          <w:tcPr>
+            <w:tcW w:w="1134" w:type="dxa"/>
+            <w:vAlign w:val="center"/>
+          </w:tcPr>
+          <w:p>
+            <w:pPr>
+              <w:spacing w:after="0" w:line="360" w:lineRule="auto"/>
+              <w:jc w:val="center"/>
+              <w:rPr>
+                <w:rFonts w:cstheme="minorHAnsi"/>
+                <w:snapToGrid w:val="0"/>
+                <w:color w:val="000000"/>
+              </w:rPr>
+            </w:pPr>
+            <w:r>
+              <w:rPr>
+                <w:rFonts w:cstheme="minorHAnsi"/>
+                <w:snapToGrid w:val="0"/>
+                <w:color w:val="000000"/>
+              </w:rPr>
+              <w:t>esc</w:t>
+            </w:r>
+          </w:p>
+        </w:tc>
+        <w:tc>
+          <w:tcPr>
+            <w:tcW w:w="1134" w:type="dxa"/>
+            <w:vAlign w:val="center"/>
+          </w:tcPr>
+          <w:p>
+            <w:pPr>
+              <w:spacing w:after="0" w:line="360" w:lineRule="auto"/>
+              <w:jc w:val="center"/>
+              <w:rPr>
+                <w:rFonts w:cstheme="minorHAnsi"/>
+                <w:snapToGrid w:val="0"/>
+                <w:color w:val="000000"/>
+              </w:rPr>
+            </w:pPr>
+            <w:r>
+              <w:rPr>
+                <w:rFonts w:cstheme="minorHAnsi"/>
+                <w:snapToGrid w:val="0"/>
+                <w:color w:val="000000"/>
+              </w:rPr>
+              <w:t>NO</w:t>
+            </w:r>
+          </w:p>
+        </w:tc>
+        <w:tc>
+          <w:tcPr>
+            <w:tcW w:w="1134" w:type="dxa"/>
+            <w:vAlign w:val="center"/>
+          </w:tcPr>
+          <w:p>
+            <w:pPr>
+              <w:spacing w:after="0" w:line="360" w:lineRule="auto"/>
+              <w:jc w:val="center"/>
+              <w:rPr>
+                <w:rFonts w:cstheme="minorHAnsi"/>
+                <w:snapToGrid w:val="0"/>
+                <w:color w:val="000000"/>
+              </w:rPr>
+            </w:pPr>
+            <w:r>
+              <w:rPr>
+                <w:rFonts w:cstheme="minorHAnsi"/>
+                <w:snapToGrid w:val="0"/>
+                <w:color w:val="000000"/>
+              </w:rPr>
+              <w:t>NO</w:t>
+            </w:r>
+          </w:p>
+        </w:tc>
+        <w:tc>
+          <w:tcPr>
+            <w:tcW w:w="1134" w:type="dxa"/>
+            <w:vAlign w:val="center"/>
+          </w:tcPr>
+          <w:p>
+            <w:pPr>
+              <w:spacing w:after="0" w:line="360" w:lineRule="auto"/>
+              <w:jc w:val="center"/>
+              <w:rPr>
+                <w:rFonts w:cstheme="minorHAnsi"/>
+                <w:snapToGrid w:val="0"/>
+                <w:color w:val="000000"/>
+              </w:rPr>
+            </w:pPr>
+            <w:r>
+              <w:rPr>
+                <w:rFonts w:cstheme="minorHAnsi"/>
+                <w:snapToGrid w:val="0"/>
+                <w:color w:val="000000"/>
+              </w:rPr>
+              <w:t>NO</w:t>
+            </w:r>
+          </w:p>
+        </w:tc>
+        <w:tc>
+          <w:tcPr>
+            <w:tcW w:w="1134" w:type="dxa"/>
+            <w:vAlign w:val="center"/>
+          </w:tcPr>
+          <w:p>
+            <w:pPr>
+              <w:spacing w:after="0" w:line="360" w:lineRule="auto"/>
+              <w:jc w:val="center"/>
+              <w:rPr>
+                <w:rFonts w:cstheme="minorHAnsi"/>
+                <w:snapToGrid w:val="0"/>
+                <w:color w:val="000000"/>
+              </w:rPr>
+            </w:pPr>
+            <w:r>
+              <w:rPr>
+                <w:rFonts w:cstheme="minorHAnsi"/>
+                <w:snapToGrid w:val="0"/>
+                <w:color w:val="000000"/>
+              </w:rPr>
+              <w:t>NO</w:t>
+            </w:r>
+          </w:p>
+        </w:tc>
+        <w:tc>
+          <w:tcPr>
+            <w:tcW w:w="1134" w:type="dxa"/>
+            <w:vAlign w:val="center"/>
+          </w:tcPr>
+          <w:p>
+            <w:pPr>
+              <w:spacing w:after="0" w:line="360" w:lineRule="auto"/>
+              <w:jc w:val="center"/>
+              <w:rPr>
+                <w:rFonts w:cstheme="minorHAnsi"/>
+                <w:snapToGrid w:val="0"/>
+                <w:color w:val="000000"/>
+              </w:rPr>
+            </w:pPr>
+            <w:r>
+              <w:rPr>
+                <w:rFonts w:cstheme="minorHAnsi"/>
+                <w:snapToGrid w:val="0"/>
+                <w:color w:val="000000"/>
+              </w:rPr>
+              <w:t>SI</w:t>
+            </w:r>
+          </w:p>
+        </w:tc>
+      </w:tr>
+      <w:tr>
+        <w:trPr>
+          <w:trHeight w:val="567"/>
+          <w:jc w:val="center"/>
+        </w:trPr>
+        <w:tc>
+          <w:tcPr>
+            <w:tcW w:w="1134" w:type="dxa"/>
+            <w:vAlign w:val="center"/>
+          </w:tcPr>
+          <w:p>
+            <w:pPr>
+              <w:spacing w:after="0" w:line="360" w:lineRule="auto"/>
+              <w:jc w:val="center"/>
+              <w:rPr>
+                <w:rFonts w:cstheme="minorHAnsi"/>
+                <w:snapToGrid w:val="0"/>
+                <w:color w:val="000000"/>
+              </w:rPr>
+            </w:pPr>
+            <w:r>
+              <w:rPr>
+                <w:rFonts w:cstheme="minorHAnsi"/>
+                <w:snapToGrid w:val="0"/>
+                <w:color w:val="000000"/>
+              </w:rPr>
+              <w:t>horas</w:t>
+            </w:r>
+          </w:p>
+        </w:tc>
+        <w:tc>
+          <w:tcPr>
+            <w:tcW w:w="1134" w:type="dxa"/>
+            <w:vAlign w:val="center"/>
+          </w:tcPr>
+          <w:p>
+            <w:pPr>
+              <w:spacing w:after="0" w:line="360" w:lineRule="auto"/>
+              <w:jc w:val="center"/>
+              <w:rPr>
+                <w:rFonts w:cstheme="minorHAnsi"/>
+                <w:snapToGrid w:val="0"/>
+                <w:color w:val="000000"/>
+              </w:rPr>
+            </w:pPr>
+            <w:r>
+              <w:rPr>
+                <w:rFonts w:cstheme="minorHAnsi"/>
+                <w:snapToGrid w:val="0"/>
+                <w:color w:val="000000"/>
+              </w:rPr>
+              <w:t>NO</w:t>
+            </w:r>
+          </w:p>
+        </w:tc>
+        <w:tc>
+          <w:tcPr>
+            <w:tcW w:w="1134" w:type="dxa"/>
+            <w:vAlign w:val="center"/>
+          </w:tcPr>
+          <w:p>
+            <w:pPr>
+              <w:spacing w:after="0" w:line="360" w:lineRule="auto"/>
+              <w:jc w:val="center"/>
+              <w:rPr>
+                <w:rFonts w:cstheme="minorHAnsi"/>
+                <w:snapToGrid w:val="0"/>
+                <w:color w:val="000000"/>
+              </w:rPr>
+            </w:pPr>
+            <w:r>
+              <w:rPr>
+                <w:rFonts w:cstheme="minorHAnsi"/>
+                <w:snapToGrid w:val="0"/>
+                <w:color w:val="000000"/>
+              </w:rPr>
+              <w:t>NO</w:t>
+            </w:r>
+          </w:p>
+        </w:tc>
+        <w:tc>
+          <w:tcPr>
+            <w:tcW w:w="1134" w:type="dxa"/>
+            <w:vAlign w:val="center"/>
+          </w:tcPr>
+          <w:p>
+            <w:pPr>
+              <w:spacing w:after="0" w:line="360" w:lineRule="auto"/>
+              <w:jc w:val="center"/>
+              <w:rPr>
+                <w:rFonts w:cstheme="minorHAnsi"/>
+                <w:snapToGrid w:val="0"/>
+                <w:color w:val="000000"/>
+              </w:rPr>
+            </w:pPr>
+            <w:r>
+              <w:rPr>
+                <w:rFonts w:cstheme="minorHAnsi"/>
+                <w:snapToGrid w:val="0"/>
+                <w:color w:val="000000"/>
+              </w:rPr>
+              <w:t>NO</w:t>
+            </w:r>
+          </w:p>
+        </w:tc>
+        <w:tc>
+          <w:tcPr>
+            <w:tcW w:w="1134" w:type="dxa"/>
+            <w:vAlign w:val="center"/>
+          </w:tcPr>
+          <w:p>
+            <w:pPr>
+              <w:spacing w:after="0" w:line="360" w:lineRule="auto"/>
+              <w:jc w:val="center"/>
+              <w:rPr>
+                <w:rFonts w:cstheme="minorHAnsi"/>
+                <w:snapToGrid w:val="0"/>
+                <w:color w:val="000000"/>
+              </w:rPr>
+            </w:pPr>
+            <w:r>
+              <w:rPr>
+                <w:rFonts w:cstheme="minorHAnsi"/>
+                <w:snapToGrid w:val="0"/>
+                <w:color w:val="000000"/>
+              </w:rPr>
+              <w:t>NO</w:t>
+            </w:r>
+          </w:p>
+        </w:tc>
+        <w:tc>
+          <w:tcPr>
+            <w:tcW w:w="1134" w:type="dxa"/>
+            <w:vAlign w:val="center"/>
+          </w:tcPr>
+          <w:p>
+            <w:pPr>
+              <w:spacing w:after="0" w:line="360" w:lineRule="auto"/>
+              <w:jc w:val="center"/>
+              <w:rPr>
+                <w:rFonts w:cstheme="minorHAnsi"/>
+                <w:snapToGrid w:val="0"/>
+                <w:color w:val="000000"/>
+              </w:rPr>
+            </w:pPr>
+            <w:r>
+              <w:rPr>
+                <w:rFonts w:cstheme="minorHAnsi"/>
+                <w:snapToGrid w:val="0"/>
+                <w:color w:val="000000"/>
+              </w:rPr>
+              <w:t>SI</w:t>
+            </w:r>
+          </w:p>
+        </w:tc>
+      </w:tr>
+      <w:tr>
+        <w:trPr>
+          <w:trHeight w:val="567"/>
+          <w:jc w:val="center"/>
+        </w:trPr>
+        <w:tc>
+          <w:tcPr>
+            <w:tcW w:w="1134" w:type="dxa"/>
+            <w:vAlign w:val="center"/>
+          </w:tcPr>
+          <w:p>
+            <w:pPr>
+              <w:spacing w:after="0" w:line="360" w:lineRule="auto"/>
+              <w:jc w:val="center"/>
+              <w:rPr>
+                <w:rFonts w:cstheme="minorHAnsi"/>
+                <w:snapToGrid w:val="0"/>
+                <w:color w:val="000000"/>
+              </w:rPr>
+            </w:pPr>
+            <w:r>
+              <w:rPr>
+                <w:rFonts w:cstheme="minorHAnsi"/>
+                <w:snapToGrid w:val="0"/>
+                <w:color w:val="000000"/>
+              </w:rPr>
+              <w:t>tsec</w:t>
+            </w:r>
+          </w:p>
+        </w:tc>
+        <w:tc>
+          <w:tcPr>
+            <w:tcW w:w="1134" w:type="dxa"/>
+            <w:vAlign w:val="center"/>
+          </w:tcPr>
+          <w:p>
+            <w:pPr>
+              <w:spacing w:after="0" w:line="360" w:lineRule="auto"/>
+              <w:jc w:val="center"/>
+              <w:rPr>
+                <w:rFonts w:cstheme="minorHAnsi"/>
+                <w:snapToGrid w:val="0"/>
+                <w:color w:val="000000"/>
+              </w:rPr>
+            </w:pPr>
+            <w:r>
+              <w:rPr>
+                <w:rFonts w:cstheme="minorHAnsi"/>
+                <w:snapToGrid w:val="0"/>
+                <w:color w:val="000000"/>
+              </w:rPr>
+              <w:t>NO</w:t>
+            </w:r>
+          </w:p>
+        </w:tc>
+        <w:tc>
+          <w:tcPr>
+            <w:tcW w:w="1134" w:type="dxa"/>
+            <w:vAlign w:val="center"/>
+          </w:tcPr>
+          <w:p>
+            <w:pPr>
+              <w:spacing w:after="0" w:line="360" w:lineRule="auto"/>
+              <w:jc w:val="center"/>
+              <w:rPr>
+                <w:rFonts w:cstheme="minorHAnsi"/>
+                <w:snapToGrid w:val="0"/>
+                <w:color w:val="000000"/>
+              </w:rPr>
+            </w:pPr>
+            <w:r>
+              <w:rPr>
+                <w:rFonts w:cstheme="minorHAnsi"/>
+                <w:snapToGrid w:val="0"/>
+                <w:color w:val="000000"/>
+              </w:rPr>
+              <w:t>NO</w:t>
+            </w:r>
+          </w:p>
+        </w:tc>
+        <w:tc>
+          <w:tcPr>
+            <w:tcW w:w="1134" w:type="dxa"/>
+            <w:vAlign w:val="center"/>
+          </w:tcPr>
+          <w:p>
+            <w:pPr>
+              <w:spacing w:after="0" w:line="360" w:lineRule="auto"/>
+              <w:jc w:val="center"/>
+              <w:rPr>
+                <w:rFonts w:cstheme="minorHAnsi"/>
+                <w:snapToGrid w:val="0"/>
+                <w:color w:val="000000"/>
+              </w:rPr>
+            </w:pPr>
+            <w:r>
+              <w:rPr>
+                <w:rFonts w:cstheme="minorHAnsi"/>
+                <w:snapToGrid w:val="0"/>
+                <w:color w:val="000000"/>
+              </w:rPr>
+              <w:t>NO</w:t>
+            </w:r>
+          </w:p>
+        </w:tc>
+        <w:tc>
+          <w:tcPr>
+            <w:tcW w:w="1134" w:type="dxa"/>
+            <w:vAlign w:val="center"/>
+          </w:tcPr>
+          <w:p>
+            <w:pPr>
+              <w:spacing w:after="0" w:line="360" w:lineRule="auto"/>
+              <w:jc w:val="center"/>
+              <w:rPr>
+                <w:rFonts w:cstheme="minorHAnsi"/>
+                <w:snapToGrid w:val="0"/>
+                <w:color w:val="000000"/>
+              </w:rPr>
+            </w:pPr>
+            <w:r>
+              <w:rPr>
+                <w:rFonts w:cstheme="minorHAnsi"/>
+                <w:snapToGrid w:val="0"/>
+                <w:color w:val="000000"/>
+              </w:rPr>
+              <w:t>NO</w:t>
+            </w:r>
+          </w:p>
+        </w:tc>
+        <w:tc>
+          <w:tcPr>
+            <w:tcW w:w="1134" w:type="dxa"/>
+            <w:vAlign w:val="center"/>
+          </w:tcPr>
+          <w:p>
+            <w:pPr>
+              <w:spacing w:after="0" w:line="360" w:lineRule="auto"/>
+              <w:jc w:val="center"/>
+              <w:rPr>
+                <w:rFonts w:cstheme="minorHAnsi"/>
+                <w:snapToGrid w:val="0"/>
+                <w:color w:val="000000"/>
+              </w:rPr>
+            </w:pPr>
+            <w:r>
+              <w:rPr>
+                <w:rFonts w:cstheme="minorHAnsi"/>
+                <w:snapToGrid w:val="0"/>
+                <w:color w:val="000000"/>
+              </w:rPr>
+              <w:t>SI</w:t>
+            </w:r>
+          </w:p>
+        </w:tc>
+      </w:tr>
+    </w:tbl>
+    <w:p>
+      <w:pPr>
+        <w:spacing w:line="360" w:lineRule="auto"/>
+        <w:rPr>
+          <w:rFonts w:cstheme="minorHAnsi"/>
+        </w:rPr>
+      </w:pPr>
+    </w:p>
+    <w:p>
+      <w:pPr>
+        <w:spacing w:line="360" w:lineRule="auto"/>
+        <w:rPr>
+          <w:rFonts w:cstheme="minorHAnsi"/>
+        </w:rPr>
+      </w:pPr>
+    </w:p>
+    <w:p>
+      <w:pPr>
+        <w:spacing w:line="360" w:lineRule="auto"/>
+        <w:rPr>
+          <w:rFonts w:cstheme="minorHAnsi"/>
+        </w:rPr>
+      </w:pPr>
+    </w:p>
+    <w:p>
+      <w:pPr>
+        <w:spacing w:line="360" w:lineRule="auto"/>
+        <w:rPr>
+          <w:rFonts w:cstheme="minorHAnsi"/>
+        </w:rPr>
+      </w:pPr>
+    </w:p>
+    <w:p>
+      <w:pPr>
+        <w:spacing w:line="360" w:lineRule="auto"/>
+        <w:rPr>
+          <w:rFonts w:cstheme="minorHAnsi"/>
+        </w:rPr>
+      </w:pPr>
+    </w:p>
+    <w:p>
+      <w:pPr>
+        <w:spacing w:line="360" w:lineRule="auto"/>
+        <w:rPr>
+          <w:rFonts w:cstheme="minorHAnsi"/>
+        </w:rPr>
+      </w:pPr>
+    </w:p>
+    <w:p>
+      <w:pPr>
+        <w:spacing w:line="360" w:lineRule="auto"/>
+        <w:rPr>
+          <w:rFonts w:cstheme="minorHAnsi"/>
+        </w:rPr>
+      </w:pPr>
+    </w:p>
+    <w:p>
+      <w:pPr>
+        <w:spacing w:line="360" w:lineRule="auto"/>
+        <w:rPr>
+          <w:rFonts w:cstheme="minorHAnsi"/>
+        </w:rPr>
+      </w:pPr>
+    </w:p>
+    <w:p>
+      <w:pPr>
+        <w:spacing w:line="360" w:lineRule="auto"/>
+        <w:rPr>
+          <w:rFonts w:cstheme="minorHAnsi"/>
+        </w:rPr>
+      </w:pPr>
+    </w:p>
+    <w:p>
+      <w:pPr>
+        <w:spacing w:line="360" w:lineRule="auto"/>
+        <w:rPr>
+          <w:rFonts w:cstheme="minorHAnsi"/>
+        </w:rPr>
+      </w:pPr>
+    </w:p>
+    <w:p>
+      <w:pPr>
+        <w:spacing w:line="360" w:lineRule="auto"/>
+        <w:rPr>
+          <w:rFonts w:cstheme="minorHAnsi"/>
+        </w:rPr>
+      </w:pPr>
+    </w:p>
+    <w:p>
+      <w:pPr>
+        <w:spacing w:line="360" w:lineRule="auto"/>
+        <w:rPr>
+          <w:rFonts w:cstheme="minorHAnsi"/>
+        </w:rPr>
+      </w:pPr>
+    </w:p>
+    <w:p>
+      <w:pPr>
+        <w:spacing w:line="360" w:lineRule="auto"/>
+        <w:rPr>
+          <w:rFonts w:cstheme="minorHAnsi"/>
+        </w:rPr>
+      </w:pPr>
+    </w:p>
+    <w:p>
+      <w:pPr>
+        <w:spacing w:line="360" w:lineRule="auto"/>
+        <w:rPr>
+          <w:rFonts w:cstheme="minorHAnsi"/>
+        </w:rPr>
+      </w:pPr>
+    </w:p>
+    <w:p>
+      <w:pPr>
+        <w:spacing w:after="0" w:line="360" w:lineRule="auto"/>
+        <w:jc w:val="center"/>
+        <w:rPr>
+          <w:rFonts w:ascii="Arial" w:hAnsi="Arial" w:cs="Arial"/>
+          <w:b/>
+          <w:sz w:val="20"/>
+          <w:szCs w:val="20"/>
+        </w:rPr>
+      </w:pPr>
+      <w:r>
+        <w:rPr>
+          <w:rFonts w:ascii="Arial" w:hAnsi="Arial" w:cs="Arial"/>
+          <w:b/>
+          <w:sz w:val="20"/>
+          <w:szCs w:val="20"/>
+        </w:rPr>
+        <w:t xml:space="preserve">Tabla </w:t>
+      </w:r>
+      <w:r>
+        <w:rPr>
+          <w:rFonts w:ascii="Arial" w:hAnsi="Arial" w:cs="Arial"/>
+          <w:b/>
+          <w:sz w:val="20"/>
+          <w:szCs w:val="20"/>
+        </w:rPr>
+        <w:t>3</w:t>
+      </w:r>
+      <w:r>
+        <w:rPr>
+          <w:rFonts w:ascii="Arial" w:hAnsi="Arial" w:cs="Arial"/>
+          <w:b/>
+          <w:sz w:val="20"/>
+          <w:szCs w:val="20"/>
+        </w:rPr>
+        <w:t>.</w:t>
+      </w:r>
+      <w:r>
+        <w:rPr>
+          <w:rFonts w:ascii="Arial" w:hAnsi="Arial" w:cs="Arial"/>
+          <w:sz w:val="20"/>
+          <w:szCs w:val="20"/>
+        </w:rPr>
+        <w:t>- Modelos de regresión mujeres</w:t>
+      </w:r>
+      <w:r>
+        <w:rPr>
+          <w:rFonts w:ascii="Arial" w:hAnsi="Arial" w:cs="Arial"/>
+          <w:sz w:val="20"/>
+          <w:szCs w:val="20"/>
+        </w:rPr>
+        <w:t xml:space="preserve"> 2011 – 201</w:t>
+      </w:r>
+      <w:r>
+        <w:rPr>
+          <w:rFonts w:ascii="Arial" w:hAnsi="Arial" w:cs="Arial"/>
+          <w:sz w:val="20"/>
+          <w:szCs w:val="20"/>
+        </w:rPr>
+        <w:t>7</w:t>
+      </w:r>
+    </w:p>
+    <w:tbl>
+      <w:tblPr>
+        <w:tblW w:w="6804" w:type="dxa"/>
+        <w:jc w:val="center"/>
+        <w:tblLayout w:type="fixed"/>
+        <w:tblCellMar>
+          <w:left w:w="30" w:type="dxa"/>
+          <w:right w:w="30" w:type="dxa"/>
+        </w:tblCellMar>
+        <w:tblLook w:val="0000" w:firstRow="0" w:lastRow="0" w:firstColumn="0" w:lastColumn="0" w:noHBand="0" w:noVBand="0"/>
+      </w:tblPr>
+      <w:tblGrid>
+        <w:gridCol w:w="1134"/>
+        <w:gridCol w:w="1134"/>
+        <w:gridCol w:w="1134"/>
+        <w:gridCol w:w="1134"/>
+        <w:gridCol w:w="1134"/>
+        <w:gridCol w:w="1134"/>
+      </w:tblGrid>
+      <w:tr>
+        <w:trPr>
+          <w:trHeight w:val="481"/>
+          <w:jc w:val="center"/>
+        </w:trPr>
+        <w:tc>
+          <w:tcPr>
+            <w:tcW w:w="1134" w:type="dxa"/>
+            <w:tcBorders>
+              <w:top w:val="single" w:sz="4" w:space="0" w:color="auto"/>
+              <w:bottom w:val="single" w:sz="4" w:space="0" w:color="auto"/>
+            </w:tcBorders>
+            <w:vAlign w:val="center"/>
+          </w:tcPr>
+          <w:p>
+            <w:pPr>
+              <w:spacing w:after="0" w:line="360" w:lineRule="auto"/>
+              <w:jc w:val="center"/>
+              <w:rPr>
+                <w:rFonts w:cstheme="minorHAnsi"/>
+                <w:b/>
+                <w:snapToGrid w:val="0"/>
+                <w:color w:val="000000"/>
+                <w:sz w:val="20"/>
+                <w:szCs w:val="20"/>
+              </w:rPr>
+            </w:pPr>
+            <w:r>
+              <w:rPr>
+                <w:rFonts w:cstheme="minorHAnsi"/>
+                <w:b/>
+                <w:snapToGrid w:val="0"/>
+                <w:color w:val="000000"/>
+                <w:sz w:val="20"/>
+                <w:szCs w:val="20"/>
+              </w:rPr>
+              <w:t>Variable</w:t>
+            </w:r>
+          </w:p>
+        </w:tc>
+        <w:tc>
+          <w:tcPr>
+            <w:tcW w:w="1134" w:type="dxa"/>
+            <w:tcBorders>
+              <w:top w:val="single" w:sz="4" w:space="0" w:color="auto"/>
+              <w:bottom w:val="single" w:sz="4" w:space="0" w:color="auto"/>
+            </w:tcBorders>
+            <w:vAlign w:val="center"/>
+          </w:tcPr>
+          <w:p>
+            <w:pPr>
+              <w:spacing w:after="0" w:line="360" w:lineRule="auto"/>
+              <w:jc w:val="center"/>
+              <w:rPr>
+                <w:rFonts w:cstheme="minorHAnsi"/>
+                <w:b/>
+                <w:snapToGrid w:val="0"/>
+                <w:color w:val="000000"/>
+                <w:sz w:val="20"/>
+                <w:szCs w:val="20"/>
+              </w:rPr>
+            </w:pPr>
+            <w:r>
+              <w:rPr>
+                <w:rFonts w:cstheme="minorHAnsi"/>
+                <w:b/>
+                <w:snapToGrid w:val="0"/>
+                <w:color w:val="000000"/>
+                <w:sz w:val="20"/>
+                <w:szCs w:val="20"/>
+              </w:rPr>
+              <w:t>Modelo 1</w:t>
+            </w:r>
+          </w:p>
+        </w:tc>
+        <w:tc>
+          <w:tcPr>
+            <w:tcW w:w="1134" w:type="dxa"/>
+            <w:tcBorders>
+              <w:top w:val="single" w:sz="4" w:space="0" w:color="auto"/>
+              <w:bottom w:val="single" w:sz="4" w:space="0" w:color="auto"/>
+            </w:tcBorders>
+            <w:vAlign w:val="center"/>
+          </w:tcPr>
+          <w:p>
+            <w:pPr>
+              <w:spacing w:after="0" w:line="360" w:lineRule="auto"/>
+              <w:rPr>
+                <w:rFonts w:cstheme="minorHAnsi"/>
+                <w:b/>
+                <w:snapToGrid w:val="0"/>
+                <w:color w:val="000000"/>
+                <w:sz w:val="20"/>
+                <w:szCs w:val="20"/>
+              </w:rPr>
+            </w:pPr>
+            <w:r>
+              <w:rPr>
+                <w:rFonts w:cstheme="minorHAnsi"/>
+                <w:b/>
+                <w:snapToGrid w:val="0"/>
+                <w:color w:val="000000"/>
+                <w:sz w:val="20"/>
+                <w:szCs w:val="20"/>
+              </w:rPr>
+              <w:t xml:space="preserve">  Modelo 2</w:t>
+            </w:r>
+          </w:p>
+        </w:tc>
+        <w:tc>
+          <w:tcPr>
+            <w:tcW w:w="1134" w:type="dxa"/>
+            <w:tcBorders>
+              <w:top w:val="single" w:sz="4" w:space="0" w:color="auto"/>
+              <w:bottom w:val="single" w:sz="4" w:space="0" w:color="auto"/>
+            </w:tcBorders>
+            <w:vAlign w:val="center"/>
+          </w:tcPr>
+          <w:p>
+            <w:pPr>
+              <w:spacing w:after="0" w:line="360" w:lineRule="auto"/>
+              <w:rPr>
+                <w:rFonts w:cstheme="minorHAnsi"/>
+                <w:b/>
+                <w:snapToGrid w:val="0"/>
+                <w:color w:val="000000"/>
+                <w:sz w:val="20"/>
+                <w:szCs w:val="20"/>
+              </w:rPr>
+            </w:pPr>
+            <w:r>
+              <w:rPr>
+                <w:rFonts w:cstheme="minorHAnsi"/>
+                <w:b/>
+                <w:snapToGrid w:val="0"/>
+                <w:color w:val="000000"/>
+                <w:sz w:val="20"/>
+                <w:szCs w:val="20"/>
+              </w:rPr>
+              <w:t xml:space="preserve">  Modelo 3</w:t>
+            </w:r>
+          </w:p>
+        </w:tc>
+        <w:tc>
+          <w:tcPr>
+            <w:tcW w:w="1134" w:type="dxa"/>
+            <w:tcBorders>
+              <w:top w:val="single" w:sz="4" w:space="0" w:color="auto"/>
+              <w:bottom w:val="single" w:sz="4" w:space="0" w:color="auto"/>
+            </w:tcBorders>
+            <w:vAlign w:val="center"/>
+          </w:tcPr>
+          <w:p>
+            <w:pPr>
+              <w:spacing w:after="0" w:line="360" w:lineRule="auto"/>
+              <w:rPr>
+                <w:rFonts w:cstheme="minorHAnsi"/>
+                <w:b/>
+                <w:snapToGrid w:val="0"/>
+                <w:color w:val="000000"/>
+                <w:sz w:val="20"/>
+                <w:szCs w:val="20"/>
+              </w:rPr>
+            </w:pPr>
+            <w:r>
+              <w:rPr>
+                <w:rFonts w:cstheme="minorHAnsi"/>
+                <w:b/>
+                <w:snapToGrid w:val="0"/>
+                <w:color w:val="000000"/>
+                <w:sz w:val="20"/>
+                <w:szCs w:val="20"/>
+              </w:rPr>
+              <w:t xml:space="preserve">   Modelo 4</w:t>
+            </w:r>
+          </w:p>
+        </w:tc>
+        <w:tc>
+          <w:tcPr>
+            <w:tcW w:w="1134" w:type="dxa"/>
+            <w:tcBorders>
+              <w:top w:val="single" w:sz="4" w:space="0" w:color="auto"/>
+              <w:bottom w:val="single" w:sz="4" w:space="0" w:color="auto"/>
+            </w:tcBorders>
+            <w:vAlign w:val="center"/>
+          </w:tcPr>
+          <w:p>
+            <w:pPr>
+              <w:spacing w:after="0" w:line="360" w:lineRule="auto"/>
+              <w:rPr>
+                <w:rFonts w:cstheme="minorHAnsi"/>
+                <w:b/>
+                <w:snapToGrid w:val="0"/>
+                <w:color w:val="000000"/>
+                <w:sz w:val="20"/>
+                <w:szCs w:val="20"/>
+              </w:rPr>
+            </w:pPr>
+            <w:r>
+              <w:rPr>
+                <w:rFonts w:cstheme="minorHAnsi"/>
+                <w:b/>
+                <w:snapToGrid w:val="0"/>
+                <w:color w:val="000000"/>
+                <w:sz w:val="20"/>
+                <w:szCs w:val="20"/>
+              </w:rPr>
+              <w:t xml:space="preserve">    Modelo 5</w:t>
+            </w:r>
+          </w:p>
+        </w:tc>
+      </w:tr>
+      <w:tr>
+        <w:trPr>
+          <w:trHeight w:val="567"/>
+          <w:jc w:val="center"/>
+        </w:trPr>
+        <w:tc>
+          <w:tcPr>
+            <w:tcW w:w="1134" w:type="dxa"/>
+            <w:tcBorders>
+              <w:top w:val="single" w:sz="4" w:space="0" w:color="auto"/>
+            </w:tcBorders>
+            <w:vAlign w:val="center"/>
+          </w:tcPr>
+          <w:p>
+            <w:pPr>
+              <w:spacing w:after="0" w:line="360" w:lineRule="auto"/>
+              <w:jc w:val="center"/>
+              <w:rPr>
+                <w:rFonts w:cstheme="minorHAnsi"/>
+                <w:snapToGrid w:val="0"/>
+                <w:color w:val="000000"/>
+                <w:sz w:val="20"/>
+                <w:szCs w:val="20"/>
+              </w:rPr>
+            </w:pPr>
+            <w:r>
+              <w:rPr>
+                <w:rFonts w:cstheme="minorHAnsi"/>
+                <w:snapToGrid w:val="0"/>
+                <w:color w:val="000000"/>
+                <w:sz w:val="20"/>
+                <w:szCs w:val="20"/>
+              </w:rPr>
+              <w:t>nhijos</w:t>
+            </w:r>
+          </w:p>
+          <w:p>
+            <w:pPr>
+              <w:spacing w:after="0" w:line="360" w:lineRule="auto"/>
+              <w:jc w:val="center"/>
+              <w:rPr>
+                <w:rFonts w:cstheme="minorHAnsi"/>
+                <w:snapToGrid w:val="0"/>
+                <w:color w:val="000000"/>
+                <w:sz w:val="20"/>
+                <w:szCs w:val="20"/>
+              </w:rPr>
+            </w:pPr>
+            <w:r>
+              <w:rPr>
+                <w:rFonts w:cstheme="minorHAnsi"/>
+                <w:snapToGrid w:val="0"/>
+                <w:color w:val="000000"/>
+                <w:sz w:val="20"/>
+                <w:szCs w:val="20"/>
+              </w:rPr>
+              <w:t>(p value)</w:t>
+            </w:r>
+          </w:p>
+          <w:p>
+            <w:pPr>
+              <w:spacing w:after="0" w:line="360" w:lineRule="auto"/>
+              <w:jc w:val="center"/>
+              <w:rPr>
+                <w:rFonts w:cstheme="minorHAnsi"/>
+                <w:snapToGrid w:val="0"/>
+                <w:color w:val="000000"/>
+                <w:sz w:val="20"/>
+                <w:szCs w:val="20"/>
+                <w:lang w:val="en-GB"/>
+              </w:rPr>
+            </w:pPr>
+            <w:r>
+              <w:rPr>
+                <w:rFonts w:cstheme="minorHAnsi"/>
+                <w:snapToGrid w:val="0"/>
+                <w:color w:val="000000"/>
+                <w:sz w:val="20"/>
+                <w:szCs w:val="20"/>
+                <w:lang w:val="en-GB"/>
+              </w:rPr>
+              <w:t>(R^2)</w:t>
+            </w:r>
+          </w:p>
+        </w:tc>
+        <w:tc>
+          <w:tcPr>
+            <w:tcW w:w="1134" w:type="dxa"/>
+            <w:tcBorders>
+              <w:top w:val="single" w:sz="4" w:space="0" w:color="auto"/>
+            </w:tcBorders>
+            <w:vAlign w:val="center"/>
+          </w:tcPr>
+          <w:p>
+            <w:pPr>
+              <w:spacing w:after="0" w:line="360" w:lineRule="auto"/>
+              <w:jc w:val="center"/>
+              <w:rPr>
+                <w:rFonts w:cstheme="minorHAnsi"/>
+                <w:snapToGrid w:val="0"/>
+                <w:color w:val="000000"/>
+                <w:sz w:val="20"/>
+                <w:szCs w:val="20"/>
+              </w:rPr>
+            </w:pPr>
+            <w:r>
+              <w:rPr>
+                <w:rFonts w:cstheme="minorHAnsi"/>
+                <w:snapToGrid w:val="0"/>
+                <w:color w:val="000000"/>
+                <w:sz w:val="20"/>
+                <w:szCs w:val="20"/>
+              </w:rPr>
+              <w:t>10056.1</w:t>
+            </w:r>
+          </w:p>
+          <w:p>
+            <w:pPr>
+              <w:spacing w:after="0" w:line="360" w:lineRule="auto"/>
+              <w:jc w:val="center"/>
+              <w:rPr>
+                <w:rFonts w:cstheme="minorHAnsi"/>
+                <w:snapToGrid w:val="0"/>
+                <w:color w:val="000000"/>
+                <w:sz w:val="20"/>
+                <w:szCs w:val="20"/>
+              </w:rPr>
+            </w:pPr>
+            <w:r>
+              <w:rPr>
+                <w:rFonts w:cstheme="minorHAnsi"/>
+                <w:snapToGrid w:val="0"/>
+                <w:color w:val="000000"/>
+                <w:sz w:val="20"/>
+                <w:szCs w:val="20"/>
+              </w:rPr>
+              <w:t>&lt;2e-16</w:t>
+            </w:r>
+            <w:r>
+              <w:rPr>
+                <w:rFonts w:cstheme="minorHAnsi"/>
+                <w:snapToGrid w:val="0"/>
+                <w:color w:val="000000"/>
+                <w:sz w:val="20"/>
+                <w:szCs w:val="20"/>
+              </w:rPr>
+              <w:t xml:space="preserve"> </w:t>
+            </w:r>
+          </w:p>
+          <w:p>
+            <w:pPr>
+              <w:spacing w:after="0" w:line="360" w:lineRule="auto"/>
+              <w:jc w:val="center"/>
+              <w:rPr>
+                <w:rFonts w:cstheme="minorHAnsi"/>
+                <w:snapToGrid w:val="0"/>
+                <w:color w:val="000000"/>
+                <w:sz w:val="20"/>
+                <w:szCs w:val="20"/>
+              </w:rPr>
+            </w:pPr>
+            <w:r>
+              <w:rPr>
+                <w:rFonts w:cstheme="minorHAnsi"/>
+                <w:snapToGrid w:val="0"/>
+                <w:color w:val="000000"/>
+                <w:sz w:val="20"/>
+                <w:szCs w:val="20"/>
+              </w:rPr>
+              <w:t>0.0003813</w:t>
+            </w:r>
+          </w:p>
+        </w:tc>
+        <w:tc>
+          <w:tcPr>
+            <w:tcW w:w="1134" w:type="dxa"/>
+            <w:tcBorders>
+              <w:top w:val="single" w:sz="4" w:space="0" w:color="auto"/>
+            </w:tcBorders>
+            <w:vAlign w:val="center"/>
+          </w:tcPr>
+          <w:p>
+            <w:pPr>
+              <w:spacing w:after="0" w:line="360" w:lineRule="auto"/>
+              <w:jc w:val="center"/>
+              <w:rPr>
+                <w:rFonts w:cstheme="minorHAnsi"/>
+                <w:snapToGrid w:val="0"/>
+                <w:color w:val="000000"/>
+                <w:sz w:val="20"/>
+                <w:szCs w:val="20"/>
+              </w:rPr>
+            </w:pPr>
+            <w:r>
+              <w:rPr>
+                <w:rFonts w:cstheme="minorHAnsi"/>
+                <w:snapToGrid w:val="0"/>
+                <w:color w:val="000000"/>
+                <w:sz w:val="20"/>
+                <w:szCs w:val="20"/>
+              </w:rPr>
+              <w:t>-</w:t>
+            </w:r>
+          </w:p>
+        </w:tc>
+        <w:tc>
+          <w:tcPr>
+            <w:tcW w:w="1134" w:type="dxa"/>
+            <w:tcBorders>
+              <w:top w:val="single" w:sz="4" w:space="0" w:color="auto"/>
+            </w:tcBorders>
+            <w:vAlign w:val="center"/>
+          </w:tcPr>
+          <w:p>
+            <w:pPr>
+              <w:spacing w:after="0" w:line="360" w:lineRule="auto"/>
+              <w:jc w:val="center"/>
+              <w:rPr>
+                <w:rFonts w:cstheme="minorHAnsi"/>
+                <w:snapToGrid w:val="0"/>
+                <w:color w:val="000000"/>
+                <w:sz w:val="20"/>
+                <w:szCs w:val="20"/>
+              </w:rPr>
+            </w:pPr>
+            <w:r>
+              <w:rPr>
+                <w:rFonts w:cstheme="minorHAnsi"/>
+                <w:snapToGrid w:val="0"/>
+                <w:color w:val="000000"/>
+                <w:sz w:val="20"/>
+                <w:szCs w:val="20"/>
+              </w:rPr>
+              <w:t>-</w:t>
+            </w:r>
+          </w:p>
+        </w:tc>
+        <w:tc>
+          <w:tcPr>
+            <w:tcW w:w="1134" w:type="dxa"/>
+            <w:tcBorders>
+              <w:top w:val="single" w:sz="4" w:space="0" w:color="auto"/>
+            </w:tcBorders>
+            <w:vAlign w:val="center"/>
+          </w:tcPr>
+          <w:p>
+            <w:pPr>
+              <w:spacing w:after="0" w:line="360" w:lineRule="auto"/>
+              <w:jc w:val="center"/>
+              <w:rPr>
+                <w:rFonts w:cstheme="minorHAnsi"/>
+                <w:snapToGrid w:val="0"/>
+                <w:color w:val="000000"/>
+                <w:sz w:val="20"/>
+                <w:szCs w:val="20"/>
+              </w:rPr>
+            </w:pPr>
+            <w:r>
+              <w:rPr>
+                <w:rFonts w:cstheme="minorHAnsi"/>
+                <w:snapToGrid w:val="0"/>
+                <w:color w:val="000000"/>
+                <w:sz w:val="20"/>
+                <w:szCs w:val="20"/>
+              </w:rPr>
+              <w:t>-</w:t>
+            </w:r>
+          </w:p>
+        </w:tc>
+        <w:tc>
+          <w:tcPr>
+            <w:tcW w:w="1134" w:type="dxa"/>
+            <w:tcBorders>
+              <w:top w:val="single" w:sz="4" w:space="0" w:color="auto"/>
+            </w:tcBorders>
+            <w:vAlign w:val="center"/>
+          </w:tcPr>
+          <w:p>
+            <w:pPr>
+              <w:spacing w:after="0" w:line="360" w:lineRule="auto"/>
+              <w:jc w:val="center"/>
+              <w:rPr>
+                <w:rFonts w:cstheme="minorHAnsi"/>
+                <w:snapToGrid w:val="0"/>
+                <w:color w:val="000000"/>
+                <w:sz w:val="20"/>
+                <w:szCs w:val="20"/>
+              </w:rPr>
+            </w:pPr>
+            <w:r>
+              <w:rPr>
+                <w:rFonts w:cstheme="minorHAnsi"/>
+                <w:snapToGrid w:val="0"/>
+                <w:color w:val="000000"/>
+                <w:sz w:val="20"/>
+                <w:szCs w:val="20"/>
+              </w:rPr>
+              <w:t>-</w:t>
+            </w:r>
+          </w:p>
+        </w:tc>
+      </w:tr>
+      <w:tr>
+        <w:trPr>
+          <w:trHeight w:val="567"/>
+          <w:jc w:val="center"/>
+        </w:trPr>
+        <w:tc>
+          <w:tcPr>
+            <w:tcW w:w="1134" w:type="dxa"/>
+            <w:vAlign w:val="center"/>
+          </w:tcPr>
+          <w:p>
+            <w:pPr>
+              <w:spacing w:after="0" w:line="360" w:lineRule="auto"/>
+              <w:jc w:val="center"/>
+              <w:rPr>
+                <w:rFonts w:cstheme="minorHAnsi"/>
+                <w:snapToGrid w:val="0"/>
+                <w:color w:val="000000"/>
+                <w:sz w:val="20"/>
+                <w:szCs w:val="20"/>
+              </w:rPr>
+            </w:pPr>
+            <w:r>
+              <w:rPr>
+                <w:rFonts w:cstheme="minorHAnsi"/>
+                <w:snapToGrid w:val="0"/>
+                <w:color w:val="000000"/>
+                <w:sz w:val="20"/>
+                <w:szCs w:val="20"/>
+              </w:rPr>
+              <w:t>multiplicaion</w:t>
+            </w:r>
+            <w:r>
+              <w:rPr>
+                <w:rStyle w:val="Refdenotaalpie"/>
+                <w:rFonts w:cstheme="minorHAnsi"/>
+                <w:snapToGrid w:val="0"/>
+                <w:color w:val="000000"/>
+                <w:sz w:val="20"/>
+                <w:szCs w:val="20"/>
+              </w:rPr>
+              <w:footnoteReference w:id="8"/>
+            </w:r>
+          </w:p>
+        </w:tc>
+        <w:tc>
+          <w:tcPr>
+            <w:tcW w:w="1134" w:type="dxa"/>
+            <w:vAlign w:val="center"/>
+          </w:tcPr>
+          <w:p>
+            <w:pPr>
+              <w:spacing w:after="0" w:line="360" w:lineRule="auto"/>
+              <w:jc w:val="center"/>
+              <w:rPr>
+                <w:rFonts w:cstheme="minorHAnsi"/>
+                <w:snapToGrid w:val="0"/>
+                <w:color w:val="000000"/>
+                <w:sz w:val="20"/>
+                <w:szCs w:val="20"/>
+              </w:rPr>
+            </w:pPr>
+            <w:r>
+              <w:rPr>
+                <w:rFonts w:cstheme="minorHAnsi"/>
+                <w:snapToGrid w:val="0"/>
+                <w:color w:val="000000"/>
+                <w:sz w:val="20"/>
+                <w:szCs w:val="20"/>
+              </w:rPr>
+              <w:t>-</w:t>
+            </w:r>
+          </w:p>
+        </w:tc>
+        <w:tc>
+          <w:tcPr>
+            <w:tcW w:w="1134" w:type="dxa"/>
+            <w:vAlign w:val="center"/>
+          </w:tcPr>
+          <w:p>
+            <w:pPr>
+              <w:spacing w:after="0" w:line="360" w:lineRule="auto"/>
+              <w:jc w:val="center"/>
+              <w:rPr>
+                <w:rFonts w:cstheme="minorHAnsi"/>
+                <w:snapToGrid w:val="0"/>
+                <w:color w:val="000000"/>
+                <w:sz w:val="20"/>
+                <w:szCs w:val="20"/>
+              </w:rPr>
+            </w:pPr>
+            <w:r>
+              <w:rPr>
+                <w:rFonts w:cstheme="minorHAnsi"/>
+                <w:snapToGrid w:val="0"/>
+                <w:color w:val="000000"/>
+                <w:sz w:val="20"/>
+                <w:szCs w:val="20"/>
+              </w:rPr>
+              <w:t>4199</w:t>
+            </w:r>
+          </w:p>
+          <w:p>
+            <w:pPr>
+              <w:spacing w:after="0" w:line="360" w:lineRule="auto"/>
+              <w:jc w:val="center"/>
+              <w:rPr>
+                <w:rFonts w:cstheme="minorHAnsi"/>
+                <w:snapToGrid w:val="0"/>
+                <w:color w:val="000000"/>
+                <w:sz w:val="20"/>
+                <w:szCs w:val="20"/>
+              </w:rPr>
+            </w:pPr>
+            <w:r>
+              <w:rPr>
+                <w:rFonts w:cstheme="minorHAnsi"/>
+                <w:snapToGrid w:val="0"/>
+                <w:color w:val="000000"/>
+                <w:sz w:val="20"/>
+                <w:szCs w:val="20"/>
+              </w:rPr>
+              <w:t>0.0128</w:t>
+            </w:r>
+            <w:r>
+              <w:rPr>
+                <w:rFonts w:cstheme="minorHAnsi"/>
+                <w:snapToGrid w:val="0"/>
+                <w:color w:val="000000"/>
+                <w:sz w:val="20"/>
+                <w:szCs w:val="20"/>
+              </w:rPr>
+              <w:t xml:space="preserve"> </w:t>
+            </w:r>
+            <w:r>
+              <w:rPr>
+                <w:rFonts w:cstheme="minorHAnsi"/>
+                <w:snapToGrid w:val="0"/>
+                <w:color w:val="000000"/>
+                <w:sz w:val="20"/>
+                <w:szCs w:val="20"/>
+              </w:rPr>
+              <w:t>3.149e-05</w:t>
+            </w:r>
+          </w:p>
+        </w:tc>
+        <w:tc>
+          <w:tcPr>
+            <w:tcW w:w="1134" w:type="dxa"/>
+            <w:vAlign w:val="center"/>
+          </w:tcPr>
+          <w:p>
+            <w:pPr>
+              <w:spacing w:after="0" w:line="360" w:lineRule="auto"/>
+              <w:jc w:val="center"/>
+              <w:rPr>
+                <w:rFonts w:cstheme="minorHAnsi"/>
+                <w:snapToGrid w:val="0"/>
+                <w:color w:val="000000"/>
+                <w:sz w:val="20"/>
+                <w:szCs w:val="20"/>
+              </w:rPr>
+            </w:pPr>
+            <w:r>
+              <w:rPr>
+                <w:rFonts w:cstheme="minorHAnsi"/>
+                <w:snapToGrid w:val="0"/>
+                <w:color w:val="000000"/>
+                <w:sz w:val="20"/>
+                <w:szCs w:val="20"/>
+              </w:rPr>
+              <w:t>-34515</w:t>
+            </w:r>
+            <w:r>
+              <w:rPr>
+                <w:rFonts w:cstheme="minorHAnsi"/>
+                <w:snapToGrid w:val="0"/>
+                <w:color w:val="000000"/>
+                <w:sz w:val="20"/>
+                <w:szCs w:val="20"/>
+              </w:rPr>
+              <w:t xml:space="preserve"> </w:t>
+            </w:r>
+          </w:p>
+          <w:p>
+            <w:pPr>
+              <w:spacing w:after="0" w:line="360" w:lineRule="auto"/>
+              <w:jc w:val="center"/>
+              <w:rPr>
+                <w:rFonts w:cstheme="minorHAnsi"/>
+                <w:snapToGrid w:val="0"/>
+                <w:color w:val="000000"/>
+                <w:sz w:val="20"/>
+                <w:szCs w:val="20"/>
+              </w:rPr>
+            </w:pPr>
+            <w:r>
+              <w:rPr>
+                <w:rFonts w:cstheme="minorHAnsi"/>
+                <w:snapToGrid w:val="0"/>
+                <w:color w:val="000000"/>
+                <w:sz w:val="20"/>
+                <w:szCs w:val="20"/>
+              </w:rPr>
+              <w:t>&lt;2e-16</w:t>
+            </w:r>
+          </w:p>
+          <w:p>
+            <w:pPr>
+              <w:spacing w:after="0" w:line="360" w:lineRule="auto"/>
+              <w:jc w:val="center"/>
+              <w:rPr>
+                <w:rFonts w:cstheme="minorHAnsi"/>
+                <w:snapToGrid w:val="0"/>
+                <w:color w:val="000000"/>
+                <w:sz w:val="20"/>
+                <w:szCs w:val="20"/>
+              </w:rPr>
+            </w:pPr>
+            <w:r>
+              <w:rPr>
+                <w:rFonts w:cstheme="minorHAnsi"/>
+                <w:snapToGrid w:val="0"/>
+                <w:color w:val="000000"/>
+                <w:sz w:val="20"/>
+                <w:szCs w:val="20"/>
+              </w:rPr>
+              <w:t>0.01402</w:t>
+            </w:r>
+          </w:p>
+        </w:tc>
+        <w:tc>
+          <w:tcPr>
+            <w:tcW w:w="1134" w:type="dxa"/>
+            <w:vAlign w:val="center"/>
+          </w:tcPr>
+          <w:p>
+            <w:pPr>
+              <w:spacing w:after="0" w:line="360" w:lineRule="auto"/>
+              <w:jc w:val="center"/>
+              <w:rPr>
+                <w:rFonts w:cstheme="minorHAnsi"/>
+                <w:snapToGrid w:val="0"/>
+                <w:color w:val="000000"/>
+                <w:sz w:val="20"/>
+                <w:szCs w:val="20"/>
+              </w:rPr>
+            </w:pPr>
+            <w:r>
+              <w:rPr>
+                <w:rFonts w:cstheme="minorHAnsi"/>
+                <w:snapToGrid w:val="0"/>
+                <w:color w:val="000000"/>
+                <w:sz w:val="20"/>
+                <w:szCs w:val="20"/>
+              </w:rPr>
+              <w:t>-15964.5</w:t>
+            </w:r>
+          </w:p>
+          <w:p>
+            <w:pPr>
+              <w:spacing w:after="0" w:line="360" w:lineRule="auto"/>
+              <w:jc w:val="center"/>
+              <w:rPr>
+                <w:rFonts w:cstheme="minorHAnsi"/>
+                <w:snapToGrid w:val="0"/>
+                <w:color w:val="000000"/>
+                <w:sz w:val="18"/>
+                <w:szCs w:val="18"/>
+              </w:rPr>
+            </w:pPr>
+            <w:r>
+              <w:rPr>
+                <w:rFonts w:cstheme="minorHAnsi"/>
+                <w:snapToGrid w:val="0"/>
+                <w:color w:val="000000"/>
+                <w:sz w:val="18"/>
+                <w:szCs w:val="18"/>
+              </w:rPr>
+              <w:t>&lt;2e-16</w:t>
+            </w:r>
+          </w:p>
+          <w:p>
+            <w:pPr>
+              <w:spacing w:after="0" w:line="360" w:lineRule="auto"/>
+              <w:jc w:val="center"/>
+              <w:rPr>
+                <w:rFonts w:cstheme="minorHAnsi"/>
+                <w:snapToGrid w:val="0"/>
+                <w:color w:val="000000"/>
+                <w:sz w:val="20"/>
+                <w:szCs w:val="20"/>
+              </w:rPr>
+            </w:pPr>
+            <w:r>
+              <w:rPr>
+                <w:rFonts w:cstheme="minorHAnsi"/>
+                <w:snapToGrid w:val="0"/>
+                <w:color w:val="000000"/>
+                <w:sz w:val="20"/>
+                <w:szCs w:val="20"/>
+              </w:rPr>
+              <w:t>0.04251</w:t>
+            </w:r>
+          </w:p>
+        </w:tc>
+        <w:tc>
+          <w:tcPr>
+            <w:tcW w:w="1134" w:type="dxa"/>
+            <w:vAlign w:val="center"/>
+          </w:tcPr>
+          <w:p>
+            <w:pPr>
+              <w:spacing w:after="0" w:line="360" w:lineRule="auto"/>
+              <w:jc w:val="center"/>
+              <w:rPr>
+                <w:rFonts w:cstheme="minorHAnsi"/>
+                <w:snapToGrid w:val="0"/>
+                <w:color w:val="000000"/>
+                <w:sz w:val="20"/>
+                <w:szCs w:val="20"/>
+              </w:rPr>
+            </w:pPr>
+            <w:r>
+              <w:rPr>
+                <w:rFonts w:cstheme="minorHAnsi"/>
+                <w:snapToGrid w:val="0"/>
+                <w:color w:val="000000"/>
+                <w:sz w:val="20"/>
+                <w:szCs w:val="20"/>
+              </w:rPr>
+              <w:t>750.31</w:t>
+            </w:r>
+          </w:p>
+          <w:p>
+            <w:pPr>
+              <w:spacing w:after="0" w:line="360" w:lineRule="auto"/>
+              <w:jc w:val="center"/>
+              <w:rPr>
+                <w:rFonts w:cstheme="minorHAnsi"/>
+                <w:snapToGrid w:val="0"/>
+                <w:color w:val="000000"/>
+                <w:sz w:val="20"/>
+                <w:szCs w:val="20"/>
+              </w:rPr>
+            </w:pPr>
+            <w:r>
+              <w:rPr>
+                <w:rFonts w:cstheme="minorHAnsi"/>
+                <w:snapToGrid w:val="0"/>
+                <w:color w:val="000000"/>
+                <w:sz w:val="20"/>
+                <w:szCs w:val="20"/>
+              </w:rPr>
+              <w:t>0.626</w:t>
+            </w:r>
+          </w:p>
+          <w:p>
+            <w:pPr>
+              <w:spacing w:after="0" w:line="360" w:lineRule="auto"/>
+              <w:jc w:val="center"/>
+              <w:rPr>
+                <w:rFonts w:cstheme="minorHAnsi"/>
+                <w:snapToGrid w:val="0"/>
+                <w:color w:val="000000"/>
+                <w:sz w:val="20"/>
+                <w:szCs w:val="20"/>
+              </w:rPr>
+            </w:pPr>
+            <w:r>
+              <w:rPr>
+                <w:rFonts w:cstheme="minorHAnsi"/>
+                <w:snapToGrid w:val="0"/>
+                <w:color w:val="000000"/>
+                <w:sz w:val="20"/>
+                <w:szCs w:val="20"/>
+              </w:rPr>
+              <w:t>0.3164</w:t>
+            </w:r>
+          </w:p>
+        </w:tc>
+      </w:tr>
+      <w:tr>
+        <w:trPr>
+          <w:trHeight w:val="567"/>
+          <w:jc w:val="center"/>
+        </w:trPr>
+        <w:tc>
+          <w:tcPr>
+            <w:tcW w:w="1134" w:type="dxa"/>
+            <w:vAlign w:val="center"/>
+          </w:tcPr>
+          <w:p>
+            <w:pPr>
+              <w:spacing w:after="0" w:line="360" w:lineRule="auto"/>
+              <w:jc w:val="center"/>
+              <w:rPr>
+                <w:rFonts w:cstheme="minorHAnsi"/>
+                <w:snapToGrid w:val="0"/>
+                <w:color w:val="000000"/>
+              </w:rPr>
+            </w:pPr>
+            <w:r>
+              <w:rPr>
+                <w:rFonts w:cstheme="minorHAnsi"/>
+                <w:snapToGrid w:val="0"/>
+                <w:color w:val="000000"/>
+              </w:rPr>
+              <w:t>n° en match</w:t>
+            </w:r>
+            <w:r>
+              <w:rPr>
+                <w:rStyle w:val="Refdenotaalpie"/>
+                <w:rFonts w:cstheme="minorHAnsi"/>
+                <w:snapToGrid w:val="0"/>
+                <w:color w:val="000000"/>
+              </w:rPr>
+              <w:footnoteReference w:id="9"/>
+            </w:r>
+          </w:p>
+        </w:tc>
+        <w:tc>
+          <w:tcPr>
+            <w:tcW w:w="1134" w:type="dxa"/>
+            <w:vAlign w:val="center"/>
+          </w:tcPr>
+          <w:p>
+            <w:pPr>
+              <w:spacing w:after="0" w:line="360" w:lineRule="auto"/>
+              <w:jc w:val="center"/>
+              <w:rPr>
+                <w:rFonts w:cstheme="minorHAnsi"/>
+                <w:snapToGrid w:val="0"/>
+                <w:color w:val="000000"/>
+              </w:rPr>
+            </w:pPr>
+            <w:r>
+              <w:rPr>
+                <w:rFonts w:cstheme="minorHAnsi"/>
+                <w:snapToGrid w:val="0"/>
+                <w:color w:val="000000"/>
+              </w:rPr>
+              <w:t>NO</w:t>
+            </w:r>
+          </w:p>
+        </w:tc>
+        <w:tc>
+          <w:tcPr>
+            <w:tcW w:w="1134" w:type="dxa"/>
+            <w:vAlign w:val="center"/>
+          </w:tcPr>
+          <w:p>
+            <w:pPr>
+              <w:spacing w:after="0" w:line="360" w:lineRule="auto"/>
+              <w:jc w:val="center"/>
+              <w:rPr>
+                <w:rFonts w:cstheme="minorHAnsi"/>
+                <w:snapToGrid w:val="0"/>
+                <w:color w:val="000000"/>
+              </w:rPr>
+            </w:pPr>
+            <w:r>
+              <w:rPr>
+                <w:rFonts w:cstheme="minorHAnsi"/>
+                <w:snapToGrid w:val="0"/>
+                <w:color w:val="000000"/>
+              </w:rPr>
+              <w:t>NO</w:t>
+            </w:r>
+          </w:p>
+        </w:tc>
+        <w:tc>
+          <w:tcPr>
+            <w:tcW w:w="1134" w:type="dxa"/>
+            <w:vAlign w:val="center"/>
+          </w:tcPr>
+          <w:p>
+            <w:pPr>
+              <w:spacing w:after="0" w:line="360" w:lineRule="auto"/>
+              <w:jc w:val="center"/>
+              <w:rPr>
+                <w:rFonts w:cstheme="minorHAnsi"/>
+                <w:snapToGrid w:val="0"/>
+                <w:color w:val="000000"/>
+              </w:rPr>
+            </w:pPr>
+            <w:r>
+              <w:rPr>
+                <w:rFonts w:cstheme="minorHAnsi"/>
+                <w:snapToGrid w:val="0"/>
+                <w:color w:val="000000"/>
+              </w:rPr>
+              <w:t>SI</w:t>
+            </w:r>
+          </w:p>
+        </w:tc>
+        <w:tc>
+          <w:tcPr>
+            <w:tcW w:w="1134" w:type="dxa"/>
+            <w:vAlign w:val="center"/>
+          </w:tcPr>
+          <w:p>
+            <w:pPr>
+              <w:spacing w:after="0" w:line="360" w:lineRule="auto"/>
+              <w:jc w:val="center"/>
+              <w:rPr>
+                <w:rFonts w:cstheme="minorHAnsi"/>
+                <w:snapToGrid w:val="0"/>
+                <w:color w:val="000000"/>
+              </w:rPr>
+            </w:pPr>
+            <w:r>
+              <w:rPr>
+                <w:rFonts w:cstheme="minorHAnsi"/>
+                <w:snapToGrid w:val="0"/>
+                <w:color w:val="000000"/>
+              </w:rPr>
+              <w:t>SI</w:t>
+            </w:r>
+          </w:p>
+        </w:tc>
+        <w:tc>
+          <w:tcPr>
+            <w:tcW w:w="1134" w:type="dxa"/>
+            <w:vAlign w:val="center"/>
+          </w:tcPr>
+          <w:p>
+            <w:pPr>
+              <w:spacing w:after="0" w:line="360" w:lineRule="auto"/>
+              <w:jc w:val="center"/>
+              <w:rPr>
+                <w:rFonts w:cstheme="minorHAnsi"/>
+                <w:snapToGrid w:val="0"/>
+                <w:color w:val="000000"/>
+              </w:rPr>
+            </w:pPr>
+            <w:r>
+              <w:rPr>
+                <w:rFonts w:cstheme="minorHAnsi"/>
+                <w:snapToGrid w:val="0"/>
+                <w:color w:val="000000"/>
+              </w:rPr>
+              <w:t>SI</w:t>
+            </w:r>
+          </w:p>
+        </w:tc>
+      </w:tr>
+      <w:tr>
+        <w:trPr>
+          <w:trHeight w:val="567"/>
+          <w:jc w:val="center"/>
+        </w:trPr>
+        <w:tc>
+          <w:tcPr>
+            <w:tcW w:w="1134" w:type="dxa"/>
+            <w:vAlign w:val="center"/>
+          </w:tcPr>
+          <w:p>
+            <w:pPr>
+              <w:spacing w:after="0" w:line="360" w:lineRule="auto"/>
+              <w:jc w:val="center"/>
+              <w:rPr>
+                <w:rFonts w:cstheme="minorHAnsi"/>
+                <w:snapToGrid w:val="0"/>
+                <w:color w:val="000000"/>
+              </w:rPr>
+            </w:pPr>
+            <w:r>
+              <w:rPr>
+                <w:rFonts w:cstheme="minorHAnsi"/>
+                <w:snapToGrid w:val="0"/>
+                <w:color w:val="000000"/>
+              </w:rPr>
+              <w:t>edad</w:t>
+            </w:r>
+          </w:p>
+        </w:tc>
+        <w:tc>
+          <w:tcPr>
+            <w:tcW w:w="1134" w:type="dxa"/>
+            <w:vAlign w:val="center"/>
+          </w:tcPr>
+          <w:p>
+            <w:pPr>
+              <w:spacing w:after="0" w:line="360" w:lineRule="auto"/>
+              <w:jc w:val="center"/>
+              <w:rPr>
+                <w:rFonts w:cstheme="minorHAnsi"/>
+                <w:snapToGrid w:val="0"/>
+                <w:color w:val="000000"/>
+              </w:rPr>
+            </w:pPr>
+            <w:r>
+              <w:rPr>
+                <w:rFonts w:cstheme="minorHAnsi"/>
+                <w:snapToGrid w:val="0"/>
+                <w:color w:val="000000"/>
+              </w:rPr>
+              <w:t>NO</w:t>
+            </w:r>
+          </w:p>
+        </w:tc>
+        <w:tc>
+          <w:tcPr>
+            <w:tcW w:w="1134" w:type="dxa"/>
+            <w:vAlign w:val="center"/>
+          </w:tcPr>
+          <w:p>
+            <w:pPr>
+              <w:spacing w:after="0" w:line="360" w:lineRule="auto"/>
+              <w:jc w:val="center"/>
+              <w:rPr>
+                <w:rFonts w:cstheme="minorHAnsi"/>
+                <w:snapToGrid w:val="0"/>
+                <w:color w:val="000000"/>
+              </w:rPr>
+            </w:pPr>
+            <w:r>
+              <w:rPr>
+                <w:rFonts w:cstheme="minorHAnsi"/>
+                <w:snapToGrid w:val="0"/>
+                <w:color w:val="000000"/>
+              </w:rPr>
+              <w:t>NO</w:t>
+            </w:r>
+          </w:p>
+        </w:tc>
+        <w:tc>
+          <w:tcPr>
+            <w:tcW w:w="1134" w:type="dxa"/>
+            <w:vAlign w:val="center"/>
+          </w:tcPr>
+          <w:p>
+            <w:pPr>
+              <w:spacing w:after="0" w:line="360" w:lineRule="auto"/>
+              <w:jc w:val="center"/>
+              <w:rPr>
+                <w:rFonts w:cstheme="minorHAnsi"/>
+                <w:snapToGrid w:val="0"/>
+                <w:color w:val="000000"/>
+              </w:rPr>
+            </w:pPr>
+            <w:r>
+              <w:rPr>
+                <w:rFonts w:cstheme="minorHAnsi"/>
+                <w:snapToGrid w:val="0"/>
+                <w:color w:val="000000"/>
+              </w:rPr>
+              <w:t>NO</w:t>
+            </w:r>
+          </w:p>
+        </w:tc>
+        <w:tc>
+          <w:tcPr>
+            <w:tcW w:w="1134" w:type="dxa"/>
+            <w:vAlign w:val="center"/>
+          </w:tcPr>
+          <w:p>
+            <w:pPr>
+              <w:spacing w:after="0" w:line="360" w:lineRule="auto"/>
+              <w:jc w:val="center"/>
+              <w:rPr>
+                <w:rFonts w:cstheme="minorHAnsi"/>
+                <w:snapToGrid w:val="0"/>
+                <w:color w:val="000000"/>
+              </w:rPr>
+            </w:pPr>
+            <w:r>
+              <w:rPr>
+                <w:rFonts w:cstheme="minorHAnsi"/>
+                <w:snapToGrid w:val="0"/>
+                <w:color w:val="000000"/>
+              </w:rPr>
+              <w:t>SI</w:t>
+            </w:r>
+          </w:p>
+        </w:tc>
+        <w:tc>
+          <w:tcPr>
+            <w:tcW w:w="1134" w:type="dxa"/>
+            <w:vAlign w:val="center"/>
+          </w:tcPr>
+          <w:p>
+            <w:pPr>
+              <w:spacing w:after="0" w:line="360" w:lineRule="auto"/>
+              <w:jc w:val="center"/>
+              <w:rPr>
+                <w:rFonts w:cstheme="minorHAnsi"/>
+                <w:snapToGrid w:val="0"/>
+                <w:color w:val="000000"/>
+              </w:rPr>
+            </w:pPr>
+            <w:r>
+              <w:rPr>
+                <w:rFonts w:cstheme="minorHAnsi"/>
+                <w:snapToGrid w:val="0"/>
+                <w:color w:val="000000"/>
+              </w:rPr>
+              <w:t>SI</w:t>
+            </w:r>
+          </w:p>
+        </w:tc>
+      </w:tr>
+      <w:tr>
+        <w:trPr>
+          <w:trHeight w:val="567"/>
+          <w:jc w:val="center"/>
+        </w:trPr>
+        <w:tc>
+          <w:tcPr>
+            <w:tcW w:w="1134" w:type="dxa"/>
+            <w:vAlign w:val="center"/>
+          </w:tcPr>
+          <w:p>
+            <w:pPr>
+              <w:spacing w:after="0" w:line="360" w:lineRule="auto"/>
+              <w:jc w:val="center"/>
+              <w:rPr>
+                <w:rFonts w:cstheme="minorHAnsi"/>
+                <w:snapToGrid w:val="0"/>
+                <w:color w:val="000000"/>
+              </w:rPr>
+            </w:pPr>
+            <w:r>
+              <w:rPr>
+                <w:rFonts w:cstheme="minorHAnsi"/>
+                <w:snapToGrid w:val="0"/>
+                <w:color w:val="000000"/>
+              </w:rPr>
+              <w:t>región</w:t>
+            </w:r>
+          </w:p>
+        </w:tc>
+        <w:tc>
+          <w:tcPr>
+            <w:tcW w:w="1134" w:type="dxa"/>
+            <w:vAlign w:val="center"/>
+          </w:tcPr>
+          <w:p>
+            <w:pPr>
+              <w:spacing w:after="0" w:line="360" w:lineRule="auto"/>
+              <w:jc w:val="center"/>
+              <w:rPr>
+                <w:rFonts w:cstheme="minorHAnsi"/>
+                <w:snapToGrid w:val="0"/>
+                <w:color w:val="000000"/>
+              </w:rPr>
+            </w:pPr>
+            <w:r>
+              <w:rPr>
+                <w:rFonts w:cstheme="minorHAnsi"/>
+                <w:snapToGrid w:val="0"/>
+                <w:color w:val="000000"/>
+              </w:rPr>
+              <w:t>NO</w:t>
+            </w:r>
+          </w:p>
+        </w:tc>
+        <w:tc>
+          <w:tcPr>
+            <w:tcW w:w="1134" w:type="dxa"/>
+            <w:vAlign w:val="center"/>
+          </w:tcPr>
+          <w:p>
+            <w:pPr>
+              <w:spacing w:after="0" w:line="360" w:lineRule="auto"/>
+              <w:jc w:val="center"/>
+              <w:rPr>
+                <w:rFonts w:cstheme="minorHAnsi"/>
+                <w:snapToGrid w:val="0"/>
+                <w:color w:val="000000"/>
+              </w:rPr>
+            </w:pPr>
+            <w:r>
+              <w:rPr>
+                <w:rFonts w:cstheme="minorHAnsi"/>
+                <w:snapToGrid w:val="0"/>
+                <w:color w:val="000000"/>
+              </w:rPr>
+              <w:t>NO</w:t>
+            </w:r>
+          </w:p>
+        </w:tc>
+        <w:tc>
+          <w:tcPr>
+            <w:tcW w:w="1134" w:type="dxa"/>
+            <w:vAlign w:val="center"/>
+          </w:tcPr>
+          <w:p>
+            <w:pPr>
+              <w:spacing w:after="0" w:line="360" w:lineRule="auto"/>
+              <w:jc w:val="center"/>
+              <w:rPr>
+                <w:rFonts w:cstheme="minorHAnsi"/>
+                <w:snapToGrid w:val="0"/>
+                <w:color w:val="000000"/>
+              </w:rPr>
+            </w:pPr>
+            <w:r>
+              <w:rPr>
+                <w:rFonts w:cstheme="minorHAnsi"/>
+                <w:snapToGrid w:val="0"/>
+                <w:color w:val="000000"/>
+              </w:rPr>
+              <w:t>NO</w:t>
+            </w:r>
+          </w:p>
+        </w:tc>
+        <w:tc>
+          <w:tcPr>
+            <w:tcW w:w="1134" w:type="dxa"/>
+            <w:vAlign w:val="center"/>
+          </w:tcPr>
+          <w:p>
+            <w:pPr>
+              <w:spacing w:after="0" w:line="360" w:lineRule="auto"/>
+              <w:jc w:val="center"/>
+              <w:rPr>
+                <w:rFonts w:cstheme="minorHAnsi"/>
+                <w:snapToGrid w:val="0"/>
+                <w:color w:val="000000"/>
+              </w:rPr>
+            </w:pPr>
+            <w:r>
+              <w:rPr>
+                <w:rFonts w:cstheme="minorHAnsi"/>
+                <w:snapToGrid w:val="0"/>
+                <w:color w:val="000000"/>
+              </w:rPr>
+              <w:t>NO</w:t>
+            </w:r>
+          </w:p>
+        </w:tc>
+        <w:tc>
+          <w:tcPr>
+            <w:tcW w:w="1134" w:type="dxa"/>
+            <w:vAlign w:val="center"/>
+          </w:tcPr>
+          <w:p>
+            <w:pPr>
+              <w:spacing w:after="0" w:line="360" w:lineRule="auto"/>
+              <w:jc w:val="center"/>
+              <w:rPr>
+                <w:rFonts w:cstheme="minorHAnsi"/>
+                <w:snapToGrid w:val="0"/>
+                <w:color w:val="000000"/>
+              </w:rPr>
+            </w:pPr>
+            <w:r>
+              <w:rPr>
+                <w:rFonts w:cstheme="minorHAnsi"/>
+                <w:snapToGrid w:val="0"/>
+                <w:color w:val="000000"/>
+              </w:rPr>
+              <w:t>SI</w:t>
+            </w:r>
+          </w:p>
+        </w:tc>
+      </w:tr>
+      <w:tr>
+        <w:trPr>
+          <w:trHeight w:val="567"/>
+          <w:jc w:val="center"/>
+        </w:trPr>
+        <w:tc>
+          <w:tcPr>
+            <w:tcW w:w="1134" w:type="dxa"/>
+            <w:vAlign w:val="center"/>
+          </w:tcPr>
+          <w:p>
+            <w:pPr>
+              <w:spacing w:after="0" w:line="360" w:lineRule="auto"/>
+              <w:jc w:val="center"/>
+              <w:rPr>
+                <w:rFonts w:cstheme="minorHAnsi"/>
+                <w:snapToGrid w:val="0"/>
+                <w:color w:val="000000"/>
+              </w:rPr>
+            </w:pPr>
+            <w:r>
+              <w:rPr>
+                <w:rFonts w:cstheme="minorHAnsi"/>
+                <w:snapToGrid w:val="0"/>
+                <w:color w:val="000000"/>
+              </w:rPr>
+              <w:t>esc</w:t>
+            </w:r>
+          </w:p>
+        </w:tc>
+        <w:tc>
+          <w:tcPr>
+            <w:tcW w:w="1134" w:type="dxa"/>
+            <w:vAlign w:val="center"/>
+          </w:tcPr>
+          <w:p>
+            <w:pPr>
+              <w:spacing w:after="0" w:line="360" w:lineRule="auto"/>
+              <w:jc w:val="center"/>
+              <w:rPr>
+                <w:rFonts w:cstheme="minorHAnsi"/>
+                <w:snapToGrid w:val="0"/>
+                <w:color w:val="000000"/>
+              </w:rPr>
+            </w:pPr>
+            <w:r>
+              <w:rPr>
+                <w:rFonts w:cstheme="minorHAnsi"/>
+                <w:snapToGrid w:val="0"/>
+                <w:color w:val="000000"/>
+              </w:rPr>
+              <w:t>NO</w:t>
+            </w:r>
+          </w:p>
+        </w:tc>
+        <w:tc>
+          <w:tcPr>
+            <w:tcW w:w="1134" w:type="dxa"/>
+            <w:vAlign w:val="center"/>
+          </w:tcPr>
+          <w:p>
+            <w:pPr>
+              <w:spacing w:after="0" w:line="360" w:lineRule="auto"/>
+              <w:jc w:val="center"/>
+              <w:rPr>
+                <w:rFonts w:cstheme="minorHAnsi"/>
+                <w:snapToGrid w:val="0"/>
+                <w:color w:val="000000"/>
+              </w:rPr>
+            </w:pPr>
+            <w:r>
+              <w:rPr>
+                <w:rFonts w:cstheme="minorHAnsi"/>
+                <w:snapToGrid w:val="0"/>
+                <w:color w:val="000000"/>
+              </w:rPr>
+              <w:t>NO</w:t>
+            </w:r>
+          </w:p>
+        </w:tc>
+        <w:tc>
+          <w:tcPr>
+            <w:tcW w:w="1134" w:type="dxa"/>
+            <w:vAlign w:val="center"/>
+          </w:tcPr>
+          <w:p>
+            <w:pPr>
+              <w:spacing w:after="0" w:line="360" w:lineRule="auto"/>
+              <w:jc w:val="center"/>
+              <w:rPr>
+                <w:rFonts w:cstheme="minorHAnsi"/>
+                <w:snapToGrid w:val="0"/>
+                <w:color w:val="000000"/>
+              </w:rPr>
+            </w:pPr>
+            <w:r>
+              <w:rPr>
+                <w:rFonts w:cstheme="minorHAnsi"/>
+                <w:snapToGrid w:val="0"/>
+                <w:color w:val="000000"/>
+              </w:rPr>
+              <w:t>NO</w:t>
+            </w:r>
+          </w:p>
+        </w:tc>
+        <w:tc>
+          <w:tcPr>
+            <w:tcW w:w="1134" w:type="dxa"/>
+            <w:vAlign w:val="center"/>
+          </w:tcPr>
+          <w:p>
+            <w:pPr>
+              <w:spacing w:after="0" w:line="360" w:lineRule="auto"/>
+              <w:jc w:val="center"/>
+              <w:rPr>
+                <w:rFonts w:cstheme="minorHAnsi"/>
+                <w:snapToGrid w:val="0"/>
+                <w:color w:val="000000"/>
+              </w:rPr>
+            </w:pPr>
+            <w:r>
+              <w:rPr>
+                <w:rFonts w:cstheme="minorHAnsi"/>
+                <w:snapToGrid w:val="0"/>
+                <w:color w:val="000000"/>
+              </w:rPr>
+              <w:t>NO</w:t>
+            </w:r>
+          </w:p>
+        </w:tc>
+        <w:tc>
+          <w:tcPr>
+            <w:tcW w:w="1134" w:type="dxa"/>
+            <w:vAlign w:val="center"/>
+          </w:tcPr>
+          <w:p>
+            <w:pPr>
+              <w:spacing w:after="0" w:line="360" w:lineRule="auto"/>
+              <w:jc w:val="center"/>
+              <w:rPr>
+                <w:rFonts w:cstheme="minorHAnsi"/>
+                <w:snapToGrid w:val="0"/>
+                <w:color w:val="000000"/>
+              </w:rPr>
+            </w:pPr>
+            <w:r>
+              <w:rPr>
+                <w:rFonts w:cstheme="minorHAnsi"/>
+                <w:snapToGrid w:val="0"/>
+                <w:color w:val="000000"/>
+              </w:rPr>
+              <w:t>SI</w:t>
+            </w:r>
+          </w:p>
+        </w:tc>
+      </w:tr>
+      <w:tr>
+        <w:trPr>
+          <w:trHeight w:val="567"/>
+          <w:jc w:val="center"/>
+        </w:trPr>
+        <w:tc>
+          <w:tcPr>
+            <w:tcW w:w="1134" w:type="dxa"/>
+            <w:vAlign w:val="center"/>
+          </w:tcPr>
+          <w:p>
+            <w:pPr>
+              <w:spacing w:after="0" w:line="360" w:lineRule="auto"/>
+              <w:jc w:val="center"/>
+              <w:rPr>
+                <w:rFonts w:cstheme="minorHAnsi"/>
+                <w:snapToGrid w:val="0"/>
+                <w:color w:val="000000"/>
+              </w:rPr>
+            </w:pPr>
+            <w:r>
+              <w:rPr>
+                <w:rFonts w:cstheme="minorHAnsi"/>
+                <w:snapToGrid w:val="0"/>
+                <w:color w:val="000000"/>
+              </w:rPr>
+              <w:t>horas</w:t>
+            </w:r>
+          </w:p>
+        </w:tc>
+        <w:tc>
+          <w:tcPr>
+            <w:tcW w:w="1134" w:type="dxa"/>
+            <w:vAlign w:val="center"/>
+          </w:tcPr>
+          <w:p>
+            <w:pPr>
+              <w:spacing w:after="0" w:line="360" w:lineRule="auto"/>
+              <w:jc w:val="center"/>
+              <w:rPr>
+                <w:rFonts w:cstheme="minorHAnsi"/>
+                <w:snapToGrid w:val="0"/>
+                <w:color w:val="000000"/>
+              </w:rPr>
+            </w:pPr>
+            <w:r>
+              <w:rPr>
+                <w:rFonts w:cstheme="minorHAnsi"/>
+                <w:snapToGrid w:val="0"/>
+                <w:color w:val="000000"/>
+              </w:rPr>
+              <w:t>NO</w:t>
+            </w:r>
+          </w:p>
+        </w:tc>
+        <w:tc>
+          <w:tcPr>
+            <w:tcW w:w="1134" w:type="dxa"/>
+            <w:vAlign w:val="center"/>
+          </w:tcPr>
+          <w:p>
+            <w:pPr>
+              <w:spacing w:after="0" w:line="360" w:lineRule="auto"/>
+              <w:jc w:val="center"/>
+              <w:rPr>
+                <w:rFonts w:cstheme="minorHAnsi"/>
+                <w:snapToGrid w:val="0"/>
+                <w:color w:val="000000"/>
+              </w:rPr>
+            </w:pPr>
+            <w:r>
+              <w:rPr>
+                <w:rFonts w:cstheme="minorHAnsi"/>
+                <w:snapToGrid w:val="0"/>
+                <w:color w:val="000000"/>
+              </w:rPr>
+              <w:t>NO</w:t>
+            </w:r>
+          </w:p>
+        </w:tc>
+        <w:tc>
+          <w:tcPr>
+            <w:tcW w:w="1134" w:type="dxa"/>
+            <w:vAlign w:val="center"/>
+          </w:tcPr>
+          <w:p>
+            <w:pPr>
+              <w:spacing w:after="0" w:line="360" w:lineRule="auto"/>
+              <w:jc w:val="center"/>
+              <w:rPr>
+                <w:rFonts w:cstheme="minorHAnsi"/>
+                <w:snapToGrid w:val="0"/>
+                <w:color w:val="000000"/>
+              </w:rPr>
+            </w:pPr>
+            <w:r>
+              <w:rPr>
+                <w:rFonts w:cstheme="minorHAnsi"/>
+                <w:snapToGrid w:val="0"/>
+                <w:color w:val="000000"/>
+              </w:rPr>
+              <w:t>NO</w:t>
+            </w:r>
+          </w:p>
+        </w:tc>
+        <w:tc>
+          <w:tcPr>
+            <w:tcW w:w="1134" w:type="dxa"/>
+            <w:vAlign w:val="center"/>
+          </w:tcPr>
+          <w:p>
+            <w:pPr>
+              <w:spacing w:after="0" w:line="360" w:lineRule="auto"/>
+              <w:jc w:val="center"/>
+              <w:rPr>
+                <w:rFonts w:cstheme="minorHAnsi"/>
+                <w:snapToGrid w:val="0"/>
+                <w:color w:val="000000"/>
+              </w:rPr>
+            </w:pPr>
+            <w:r>
+              <w:rPr>
+                <w:rFonts w:cstheme="minorHAnsi"/>
+                <w:snapToGrid w:val="0"/>
+                <w:color w:val="000000"/>
+              </w:rPr>
+              <w:t>NO</w:t>
+            </w:r>
+          </w:p>
+        </w:tc>
+        <w:tc>
+          <w:tcPr>
+            <w:tcW w:w="1134" w:type="dxa"/>
+            <w:vAlign w:val="center"/>
+          </w:tcPr>
+          <w:p>
+            <w:pPr>
+              <w:spacing w:after="0" w:line="360" w:lineRule="auto"/>
+              <w:jc w:val="center"/>
+              <w:rPr>
+                <w:rFonts w:cstheme="minorHAnsi"/>
+                <w:snapToGrid w:val="0"/>
+                <w:color w:val="000000"/>
+              </w:rPr>
+            </w:pPr>
+            <w:r>
+              <w:rPr>
+                <w:rFonts w:cstheme="minorHAnsi"/>
+                <w:snapToGrid w:val="0"/>
+                <w:color w:val="000000"/>
+              </w:rPr>
+              <w:t>SI</w:t>
+            </w:r>
+          </w:p>
+        </w:tc>
+      </w:tr>
+      <w:tr>
+        <w:trPr>
+          <w:trHeight w:val="567"/>
+          <w:jc w:val="center"/>
+        </w:trPr>
+        <w:tc>
+          <w:tcPr>
+            <w:tcW w:w="1134" w:type="dxa"/>
+            <w:vAlign w:val="center"/>
+          </w:tcPr>
+          <w:p>
+            <w:pPr>
+              <w:spacing w:after="0" w:line="360" w:lineRule="auto"/>
+              <w:jc w:val="center"/>
+              <w:rPr>
+                <w:rFonts w:cstheme="minorHAnsi"/>
+                <w:snapToGrid w:val="0"/>
+                <w:color w:val="000000"/>
+              </w:rPr>
+            </w:pPr>
+            <w:r>
+              <w:rPr>
+                <w:rFonts w:cstheme="minorHAnsi"/>
+                <w:snapToGrid w:val="0"/>
+                <w:color w:val="000000"/>
+              </w:rPr>
+              <w:t>tsec</w:t>
+            </w:r>
+          </w:p>
+        </w:tc>
+        <w:tc>
+          <w:tcPr>
+            <w:tcW w:w="1134" w:type="dxa"/>
+            <w:vAlign w:val="center"/>
+          </w:tcPr>
+          <w:p>
+            <w:pPr>
+              <w:spacing w:after="0" w:line="360" w:lineRule="auto"/>
+              <w:jc w:val="center"/>
+              <w:rPr>
+                <w:rFonts w:cstheme="minorHAnsi"/>
+                <w:snapToGrid w:val="0"/>
+                <w:color w:val="000000"/>
+              </w:rPr>
+            </w:pPr>
+            <w:r>
+              <w:rPr>
+                <w:rFonts w:cstheme="minorHAnsi"/>
+                <w:snapToGrid w:val="0"/>
+                <w:color w:val="000000"/>
+              </w:rPr>
+              <w:t>NO</w:t>
+            </w:r>
+          </w:p>
+        </w:tc>
+        <w:tc>
+          <w:tcPr>
+            <w:tcW w:w="1134" w:type="dxa"/>
+            <w:vAlign w:val="center"/>
+          </w:tcPr>
+          <w:p>
+            <w:pPr>
+              <w:spacing w:after="0" w:line="360" w:lineRule="auto"/>
+              <w:jc w:val="center"/>
+              <w:rPr>
+                <w:rFonts w:cstheme="minorHAnsi"/>
+                <w:snapToGrid w:val="0"/>
+                <w:color w:val="000000"/>
+              </w:rPr>
+            </w:pPr>
+            <w:r>
+              <w:rPr>
+                <w:rFonts w:cstheme="minorHAnsi"/>
+                <w:snapToGrid w:val="0"/>
+                <w:color w:val="000000"/>
+              </w:rPr>
+              <w:t>NO</w:t>
+            </w:r>
+          </w:p>
+        </w:tc>
+        <w:tc>
+          <w:tcPr>
+            <w:tcW w:w="1134" w:type="dxa"/>
+            <w:vAlign w:val="center"/>
+          </w:tcPr>
+          <w:p>
+            <w:pPr>
+              <w:spacing w:after="0" w:line="360" w:lineRule="auto"/>
+              <w:jc w:val="center"/>
+              <w:rPr>
+                <w:rFonts w:cstheme="minorHAnsi"/>
+                <w:snapToGrid w:val="0"/>
+                <w:color w:val="000000"/>
+              </w:rPr>
+            </w:pPr>
+            <w:r>
+              <w:rPr>
+                <w:rFonts w:cstheme="minorHAnsi"/>
+                <w:snapToGrid w:val="0"/>
+                <w:color w:val="000000"/>
+              </w:rPr>
+              <w:t>NO</w:t>
+            </w:r>
+          </w:p>
+        </w:tc>
+        <w:tc>
+          <w:tcPr>
+            <w:tcW w:w="1134" w:type="dxa"/>
+            <w:vAlign w:val="center"/>
+          </w:tcPr>
+          <w:p>
+            <w:pPr>
+              <w:spacing w:after="0" w:line="360" w:lineRule="auto"/>
+              <w:jc w:val="center"/>
+              <w:rPr>
+                <w:rFonts w:cstheme="minorHAnsi"/>
+                <w:snapToGrid w:val="0"/>
+                <w:color w:val="000000"/>
+              </w:rPr>
+            </w:pPr>
+            <w:r>
+              <w:rPr>
+                <w:rFonts w:cstheme="minorHAnsi"/>
+                <w:snapToGrid w:val="0"/>
+                <w:color w:val="000000"/>
+              </w:rPr>
+              <w:t>NO</w:t>
+            </w:r>
+          </w:p>
+        </w:tc>
+        <w:tc>
+          <w:tcPr>
+            <w:tcW w:w="1134" w:type="dxa"/>
+            <w:vAlign w:val="center"/>
+          </w:tcPr>
+          <w:p>
+            <w:pPr>
+              <w:spacing w:after="0" w:line="360" w:lineRule="auto"/>
+              <w:jc w:val="center"/>
+              <w:rPr>
+                <w:rFonts w:cstheme="minorHAnsi"/>
+                <w:snapToGrid w:val="0"/>
+                <w:color w:val="000000"/>
+              </w:rPr>
+            </w:pPr>
+            <w:r>
+              <w:rPr>
+                <w:rFonts w:cstheme="minorHAnsi"/>
+                <w:snapToGrid w:val="0"/>
+                <w:color w:val="000000"/>
+              </w:rPr>
+              <w:t>SI</w:t>
+            </w:r>
+          </w:p>
+        </w:tc>
+      </w:tr>
+      <w:tr>
+        <w:trPr>
+          <w:trHeight w:val="567"/>
+          <w:jc w:val="center"/>
+        </w:trPr>
+        <w:tc>
+          <w:tcPr>
+            <w:tcW w:w="1134" w:type="dxa"/>
+            <w:vAlign w:val="center"/>
+          </w:tcPr>
+          <w:p>
+            <w:pPr>
+              <w:spacing w:after="0" w:line="360" w:lineRule="auto"/>
+              <w:rPr>
+                <w:rFonts w:cstheme="minorHAnsi"/>
+                <w:snapToGrid w:val="0"/>
+                <w:color w:val="000000"/>
+              </w:rPr>
+            </w:pPr>
+          </w:p>
+        </w:tc>
+        <w:tc>
+          <w:tcPr>
+            <w:tcW w:w="1134" w:type="dxa"/>
+            <w:vAlign w:val="center"/>
+          </w:tcPr>
+          <w:p>
+            <w:pPr>
+              <w:spacing w:after="0" w:line="360" w:lineRule="auto"/>
+              <w:jc w:val="center"/>
+              <w:rPr>
+                <w:rFonts w:cstheme="minorHAnsi"/>
+                <w:snapToGrid w:val="0"/>
+                <w:color w:val="000000"/>
+              </w:rPr>
+            </w:pPr>
+          </w:p>
+        </w:tc>
+        <w:tc>
+          <w:tcPr>
+            <w:tcW w:w="1134" w:type="dxa"/>
+            <w:vAlign w:val="center"/>
+          </w:tcPr>
+          <w:p>
+            <w:pPr>
+              <w:spacing w:after="0" w:line="360" w:lineRule="auto"/>
+              <w:jc w:val="center"/>
+              <w:rPr>
+                <w:rFonts w:cstheme="minorHAnsi"/>
+                <w:snapToGrid w:val="0"/>
+                <w:color w:val="000000"/>
+              </w:rPr>
+            </w:pPr>
+          </w:p>
+        </w:tc>
+        <w:tc>
+          <w:tcPr>
+            <w:tcW w:w="1134" w:type="dxa"/>
+            <w:vAlign w:val="center"/>
+          </w:tcPr>
+          <w:p>
+            <w:pPr>
+              <w:spacing w:after="0" w:line="360" w:lineRule="auto"/>
+              <w:jc w:val="center"/>
+              <w:rPr>
+                <w:rFonts w:cstheme="minorHAnsi"/>
+                <w:snapToGrid w:val="0"/>
+                <w:color w:val="000000"/>
+              </w:rPr>
+            </w:pPr>
+          </w:p>
+        </w:tc>
+        <w:tc>
+          <w:tcPr>
+            <w:tcW w:w="1134" w:type="dxa"/>
+            <w:vAlign w:val="center"/>
+          </w:tcPr>
+          <w:p>
+            <w:pPr>
+              <w:spacing w:after="0" w:line="360" w:lineRule="auto"/>
+              <w:jc w:val="center"/>
+              <w:rPr>
+                <w:rFonts w:cstheme="minorHAnsi"/>
+                <w:snapToGrid w:val="0"/>
+                <w:color w:val="000000"/>
+              </w:rPr>
+            </w:pPr>
+          </w:p>
+        </w:tc>
+        <w:tc>
+          <w:tcPr>
+            <w:tcW w:w="1134" w:type="dxa"/>
+            <w:vAlign w:val="center"/>
+          </w:tcPr>
+          <w:p>
+            <w:pPr>
+              <w:spacing w:after="0" w:line="360" w:lineRule="auto"/>
+              <w:jc w:val="center"/>
+              <w:rPr>
+                <w:rFonts w:cstheme="minorHAnsi"/>
+                <w:snapToGrid w:val="0"/>
+                <w:color w:val="000000"/>
+              </w:rPr>
+            </w:pPr>
+          </w:p>
+        </w:tc>
+      </w:tr>
+    </w:tbl>
+    <w:p>
+      <w:pPr>
+        <w:spacing w:line="360" w:lineRule="auto"/>
+        <w:rPr>
+          <w:rFonts w:cstheme="minorHAnsi"/>
+        </w:rPr>
+      </w:pPr>
+      <w:r>
+        <w:rPr>
+          <w:rFonts w:cstheme="minorHAnsi"/>
+        </w:rPr>
+        <w:t xml:space="preserve">Es probable que en esta ultima el efecto parezca positivo por que han pasado muchos años y los sueldos ya se “recuperaron”, como indica la figura 2. </w:t>
+      </w:r>
     </w:p>
     <w:p>
       <w:pPr>
@@ -7233,16 +13714,7 @@
         <w:footnoteRef/>
       </w:r>
       <w:r>
-        <w:t xml:space="preserve"> </w:t>
-      </w:r>
-      <w:r>
-        <w:t>V</w:t>
-      </w:r>
-      <w:r>
-        <w:t>ector binario si se tiene hijos o no</w:t>
-      </w:r>
-      <w:r>
-        <w:t>.</w:t>
+        <w:t xml:space="preserve"> Vector binario si se tiene hijos o no.</w:t>
       </w:r>
     </w:p>
   </w:footnote>
@@ -7258,13 +13730,103 @@
         <w:footnoteRef/>
       </w:r>
       <w:r>
-        <w:t xml:space="preserve"> </w:t>
-      </w:r>
-      <w:r>
-        <w:t>Vector binario si corresponde a una persona en t = 0 o</w:t>
-      </w:r>
-      <w:r>
-        <w:t xml:space="preserve"> un match</w:t>
+        <w:t xml:space="preserve"> Vector binario si corresponde a una persona en t = 0 o un match</w:t>
+      </w:r>
+    </w:p>
+  </w:footnote>
+  <w:footnote w:id="4">
+    <w:p>
+      <w:pPr>
+        <w:pStyle w:val="Textonotapie"/>
+      </w:pPr>
+      <w:r>
+        <w:rPr>
+          <w:rStyle w:val="Refdenotaalpie"/>
+        </w:rPr>
+        <w:footnoteRef/>
+      </w:r>
+      <w:r>
+        <w:t xml:space="preserve"> Vector binario si se tiene hijos o no.</w:t>
+      </w:r>
+    </w:p>
+  </w:footnote>
+  <w:footnote w:id="5">
+    <w:p>
+      <w:pPr>
+        <w:pStyle w:val="Textonotapie"/>
+      </w:pPr>
+      <w:r>
+        <w:rPr>
+          <w:rStyle w:val="Refdenotaalpie"/>
+        </w:rPr>
+        <w:footnoteRef/>
+      </w:r>
+      <w:r>
+        <w:t xml:space="preserve"> Vector binario si corresponde a una persona en t = 0 o un match</w:t>
+      </w:r>
+    </w:p>
+  </w:footnote>
+  <w:footnote w:id="6">
+    <w:p>
+      <w:pPr>
+        <w:pStyle w:val="Textonotapie"/>
+      </w:pPr>
+      <w:r>
+        <w:rPr>
+          <w:rStyle w:val="Refdenotaalpie"/>
+        </w:rPr>
+        <w:footnoteRef/>
+      </w:r>
+      <w:r>
+        <w:t xml:space="preserve"> Vector binario si se tiene hijos o no.</w:t>
+      </w:r>
+    </w:p>
+  </w:footnote>
+  <w:footnote w:id="7">
+    <w:p>
+      <w:pPr>
+        <w:pStyle w:val="Textonotapie"/>
+      </w:pPr>
+      <w:r>
+        <w:rPr>
+          <w:rStyle w:val="Refdenotaalpie"/>
+        </w:rPr>
+        <w:footnoteRef/>
+      </w:r>
+      <w:r>
+        <w:t xml:space="preserve"> Vector binario si corresponde a una persona en t = 0 o un match</w:t>
+      </w:r>
+    </w:p>
+  </w:footnote>
+  <w:footnote w:id="8">
+    <w:p>
+      <w:pPr>
+        <w:pStyle w:val="Textonotapie"/>
+      </w:pPr>
+      <w:r>
+        <w:rPr>
+          <w:rStyle w:val="Refdenotaalpie"/>
+        </w:rPr>
+        <w:footnoteRef/>
+      </w:r>
+      <w:r>
+        <w:t xml:space="preserve"> Vector binario si se tiene hijos o no.</w:t>
+      </w:r>
+    </w:p>
+  </w:footnote>
+  <w:footnote w:id="9">
+    <w:p>
+      <w:pPr>
+        <w:pStyle w:val="Textonotapie"/>
+      </w:pPr>
+      <w:r>
+        <w:rPr>
+          <w:rStyle w:val="Refdenotaalpie"/>
+        </w:rPr>
+        <w:footnoteRef/>
+      </w:r>
+      <w:r>
+        <w:t xml:space="preserve"> Vector binario si corresponde a una persona en t = 0 o un match</w:t>
       </w:r>
     </w:p>
   </w:footnote>
@@ -7669,7 +14231,7 @@
   <w:style w:type="paragraph" w:default="1" w:styleId="Normal">
     <w:name w:val="Normal"/>
     <w:qFormat/>
-    <w:rsid w:val="00C06320"/>
+    <w:rsid w:val="00E7417F"/>
     <w:pPr>
       <w:spacing w:after="200" w:line="276" w:lineRule="auto"/>
     </w:pPr>

--- a/Informe/Informe propio.docx
+++ b/Informe/Informe propio.docx
@@ -714,7 +714,25 @@
                 <w:color w:val="000000"/>
                 <w:lang w:val="es-MX" w:eastAsia="es-CL"/>
               </w:rPr>
-              <w:t>(como aparece en Gestión IPre)</w:t>
+              <w:t xml:space="preserve">(como aparece en Gestión </w:t>
+            </w:r>
+            <w:proofErr w:type="spellStart"/>
+            <w:r>
+              <w:rPr>
+                <w:rFonts w:eastAsia="Times New Roman" w:cstheme="minorHAnsi"/>
+                <w:color w:val="000000"/>
+                <w:lang w:val="es-MX" w:eastAsia="es-CL"/>
+              </w:rPr>
+              <w:t>IPre</w:t>
+            </w:r>
+            <w:proofErr w:type="spellEnd"/>
+            <w:r>
+              <w:rPr>
+                <w:rFonts w:eastAsia="Times New Roman" w:cstheme="minorHAnsi"/>
+                <w:color w:val="000000"/>
+                <w:lang w:val="es-MX" w:eastAsia="es-CL"/>
+              </w:rPr>
+              <w:t>)</w:t>
             </w:r>
           </w:p>
         </w:tc>
@@ -792,7 +810,25 @@
                 <w:color w:val="000000"/>
                 <w:lang w:val="es-MX" w:eastAsia="es-CL"/>
               </w:rPr>
-              <w:t>(puede ser diferente a Gestión IPre)</w:t>
+              <w:t xml:space="preserve">(puede ser diferente a Gestión </w:t>
+            </w:r>
+            <w:proofErr w:type="spellStart"/>
+            <w:r>
+              <w:rPr>
+                <w:rFonts w:eastAsia="Times New Roman" w:cstheme="minorHAnsi"/>
+                <w:color w:val="000000"/>
+                <w:lang w:val="es-MX" w:eastAsia="es-CL"/>
+              </w:rPr>
+              <w:t>IPre</w:t>
+            </w:r>
+            <w:proofErr w:type="spellEnd"/>
+            <w:r>
+              <w:rPr>
+                <w:rFonts w:eastAsia="Times New Roman" w:cstheme="minorHAnsi"/>
+                <w:color w:val="000000"/>
+                <w:lang w:val="es-MX" w:eastAsia="es-CL"/>
+              </w:rPr>
+              <w:t>)</w:t>
             </w:r>
           </w:p>
         </w:tc>
@@ -984,7 +1020,25 @@
                 <w:b/>
                 <w:lang w:val="es-MX" w:eastAsia="es-CL"/>
               </w:rPr>
-              <w:t>¿Participó más de un alumno IPre en el desarrollo de esta investigación?</w:t>
+              <w:t xml:space="preserve">¿Participó más de un alumno </w:t>
+            </w:r>
+            <w:proofErr w:type="spellStart"/>
+            <w:r>
+              <w:rPr>
+                <w:rFonts w:eastAsia="Times New Roman" w:cstheme="minorHAnsi"/>
+                <w:b/>
+                <w:lang w:val="es-MX" w:eastAsia="es-CL"/>
+              </w:rPr>
+              <w:t>IPre</w:t>
+            </w:r>
+            <w:proofErr w:type="spellEnd"/>
+            <w:r>
+              <w:rPr>
+                <w:rFonts w:eastAsia="Times New Roman" w:cstheme="minorHAnsi"/>
+                <w:b/>
+                <w:lang w:val="es-MX" w:eastAsia="es-CL"/>
+              </w:rPr>
+              <w:t xml:space="preserve"> en el desarrollo de esta investigación?</w:t>
             </w:r>
             <w:r>
               <w:rPr>
@@ -2115,26 +2169,76 @@
         </w:rPr>
         <w:t>(</w:t>
       </w:r>
+      <w:proofErr w:type="spellStart"/>
       <w:r>
         <w:rPr>
           <w:rFonts w:cstheme="minorHAnsi"/>
           <w:shd w:val="clear" w:color="auto" w:fill="FFFFFF"/>
         </w:rPr>
-        <w:t>Kleven,</w:t>
-      </w:r>
+        <w:t>Kleven</w:t>
+      </w:r>
+      <w:proofErr w:type="spellEnd"/>
       <w:r>
         <w:rPr>
           <w:rFonts w:cstheme="minorHAnsi"/>
           <w:shd w:val="clear" w:color="auto" w:fill="FFFFFF"/>
         </w:rPr>
-        <w:t xml:space="preserve"> Landais, Egholt </w:t>
+        <w:t>,</w:t>
       </w:r>
       <w:r>
         <w:rPr>
           <w:rFonts w:cstheme="minorHAnsi"/>
           <w:shd w:val="clear" w:color="auto" w:fill="FFFFFF"/>
         </w:rPr>
-        <w:t>Søgaard, 2019</w:t>
+        <w:t xml:space="preserve"> </w:t>
+      </w:r>
+      <w:proofErr w:type="spellStart"/>
+      <w:r>
+        <w:rPr>
+          <w:rFonts w:cstheme="minorHAnsi"/>
+          <w:shd w:val="clear" w:color="auto" w:fill="FFFFFF"/>
+        </w:rPr>
+        <w:t>Landais</w:t>
+      </w:r>
+      <w:proofErr w:type="spellEnd"/>
+      <w:r>
+        <w:rPr>
+          <w:rFonts w:cstheme="minorHAnsi"/>
+          <w:shd w:val="clear" w:color="auto" w:fill="FFFFFF"/>
+        </w:rPr>
+        <w:t xml:space="preserve">, </w:t>
+      </w:r>
+      <w:proofErr w:type="spellStart"/>
+      <w:r>
+        <w:rPr>
+          <w:rFonts w:cstheme="minorHAnsi"/>
+          <w:shd w:val="clear" w:color="auto" w:fill="FFFFFF"/>
+        </w:rPr>
+        <w:t>Egholt</w:t>
+      </w:r>
+      <w:proofErr w:type="spellEnd"/>
+      <w:r>
+        <w:rPr>
+          <w:rFonts w:cstheme="minorHAnsi"/>
+          <w:shd w:val="clear" w:color="auto" w:fill="FFFFFF"/>
+        </w:rPr>
+        <w:t xml:space="preserve"> </w:t>
+      </w:r>
+      <w:proofErr w:type="spellStart"/>
+      <w:r>
+        <w:rPr>
+          <w:rFonts w:cstheme="minorHAnsi"/>
+          <w:shd w:val="clear" w:color="auto" w:fill="FFFFFF"/>
+        </w:rPr>
+        <w:t>Søgaard</w:t>
+      </w:r>
+      <w:proofErr w:type="spellEnd"/>
+      <w:r>
+        <w:rPr>
+          <w:rFonts w:cstheme="minorHAnsi"/>
+          <w:shd w:val="clear" w:color="auto" w:fill="FFFFFF"/>
+        </w:rPr>
+        <w:t>, 2019</w:t>
       </w:r>
       <w:r>
         <w:rPr>
@@ -2222,12 +2326,21 @@
         </w:rPr>
         <w:t>o ha podido ser explicada por mecanismos tradicionales basados en la biología (</w:t>
       </w:r>
+      <w:proofErr w:type="spellStart"/>
       <w:r>
         <w:rPr>
           <w:rFonts w:cstheme="minorHAnsi"/>
           <w:shd w:val="clear" w:color="auto" w:fill="FFFFFF"/>
         </w:rPr>
-        <w:t>Kleven, 2022</w:t>
+        <w:t>Kleven</w:t>
+      </w:r>
+      <w:proofErr w:type="spellEnd"/>
+      <w:r>
+        <w:rPr>
+          <w:rFonts w:cstheme="minorHAnsi"/>
+          <w:shd w:val="clear" w:color="auto" w:fill="FFFFFF"/>
+        </w:rPr>
+        <w:t>, 2022</w:t>
       </w:r>
       <w:r>
         <w:rPr>
@@ -2275,14 +2388,204 @@
         <w:rPr>
           <w:rFonts w:cstheme="minorHAnsi"/>
         </w:rPr>
-        <w:t xml:space="preserve">, basado en la propuesta de Henrik Kleven en </w:t>
+        <w:t xml:space="preserve">, basado en la propuesta de Henrik </w:t>
+      </w:r>
+      <w:proofErr w:type="spellStart"/>
+      <w:r>
+        <w:rPr>
+          <w:rFonts w:cstheme="minorHAnsi"/>
+        </w:rPr>
+        <w:t>Kleven</w:t>
+      </w:r>
+      <w:proofErr w:type="spellEnd"/>
+      <w:r>
+        <w:rPr>
+          <w:rFonts w:cstheme="minorHAnsi"/>
+        </w:rPr>
+        <w:t xml:space="preserve"> en </w:t>
       </w:r>
       <w:r>
         <w:rPr>
           <w:rFonts w:cstheme="minorHAnsi"/>
           <w:shd w:val="clear" w:color="auto" w:fill="FFFFFF"/>
         </w:rPr>
-        <w:t>“The Geogtaphy of Child Penalties and Gender Norms: Evidence from the United States”</w:t>
+        <w:t>“</w:t>
+      </w:r>
+      <w:proofErr w:type="spellStart"/>
+      <w:r>
+        <w:rPr>
+          <w:rFonts w:cstheme="minorHAnsi"/>
+          <w:shd w:val="clear" w:color="auto" w:fill="FFFFFF"/>
+        </w:rPr>
+        <w:t>The</w:t>
+      </w:r>
+      <w:proofErr w:type="spellEnd"/>
+      <w:r>
+        <w:rPr>
+          <w:rFonts w:cstheme="minorHAnsi"/>
+          <w:shd w:val="clear" w:color="auto" w:fill="FFFFFF"/>
+        </w:rPr>
+        <w:t xml:space="preserve"> </w:t>
+      </w:r>
+      <w:proofErr w:type="spellStart"/>
+      <w:r>
+        <w:rPr>
+          <w:rFonts w:cstheme="minorHAnsi"/>
+          <w:shd w:val="clear" w:color="auto" w:fill="FFFFFF"/>
+        </w:rPr>
+        <w:t>Geogtaphy</w:t>
+      </w:r>
+      <w:proofErr w:type="spellEnd"/>
+      <w:r>
+        <w:rPr>
+          <w:rFonts w:cstheme="minorHAnsi"/>
+          <w:shd w:val="clear" w:color="auto" w:fill="FFFFFF"/>
+        </w:rPr>
+        <w:t xml:space="preserve"> </w:t>
+      </w:r>
+      <w:proofErr w:type="spellStart"/>
+      <w:r>
+        <w:rPr>
+          <w:rFonts w:cstheme="minorHAnsi"/>
+          <w:shd w:val="clear" w:color="auto" w:fill="FFFFFF"/>
+        </w:rPr>
+        <w:t>of</w:t>
+      </w:r>
+      <w:proofErr w:type="spellEnd"/>
+      <w:r>
+        <w:rPr>
+          <w:rFonts w:cstheme="minorHAnsi"/>
+          <w:shd w:val="clear" w:color="auto" w:fill="FFFFFF"/>
+        </w:rPr>
+        <w:t xml:space="preserve"> Child </w:t>
+      </w:r>
+      <w:proofErr w:type="spellStart"/>
+      <w:r>
+        <w:rPr>
+          <w:rFonts w:cstheme="minorHAnsi"/>
+          <w:shd w:val="clear" w:color="auto" w:fill="FFFFFF"/>
+        </w:rPr>
+        <w:t>Penalties</w:t>
+      </w:r>
+      <w:proofErr w:type="spellEnd"/>
+      <w:r>
+        <w:rPr>
+          <w:rFonts w:cstheme="minorHAnsi"/>
+          <w:shd w:val="clear" w:color="auto" w:fill="FFFFFF"/>
+        </w:rPr>
+        <w:t xml:space="preserve"> and </w:t>
+      </w:r>
+      <w:proofErr w:type="spellStart"/>
+      <w:r>
+        <w:rPr>
+          <w:rFonts w:cstheme="minorHAnsi"/>
+          <w:shd w:val="clear" w:color="auto" w:fill="FFFFFF"/>
+        </w:rPr>
+        <w:t>Gender</w:t>
+      </w:r>
+      <w:proofErr w:type="spellEnd"/>
+      <w:r>
+        <w:rPr>
+          <w:rFonts w:cstheme="minorHAnsi"/>
+          <w:shd w:val="clear" w:color="auto" w:fill="FFFFFF"/>
+        </w:rPr>
+        <w:t xml:space="preserve"> </w:t>
+      </w:r>
+      <w:proofErr w:type="spellStart"/>
+      <w:r>
+        <w:rPr>
+          <w:rFonts w:cstheme="minorHAnsi"/>
+          <w:shd w:val="clear" w:color="auto" w:fill="FFFFFF"/>
+        </w:rPr>
+        <w:t>Norms</w:t>
+      </w:r>
+      <w:proofErr w:type="spellEnd"/>
+      <w:r>
+        <w:rPr>
+          <w:rFonts w:cstheme="minorHAnsi"/>
+          <w:shd w:val="clear" w:color="auto" w:fill="FFFFFF"/>
+        </w:rPr>
+        <w:t xml:space="preserve">: </w:t>
+      </w:r>
+      <w:proofErr w:type="spellStart"/>
+      <w:r>
+        <w:rPr>
+          <w:rFonts w:cstheme="minorHAnsi"/>
+          <w:shd w:val="clear" w:color="auto" w:fill="FFFFFF"/>
+        </w:rPr>
+        <w:t>Evidence</w:t>
+      </w:r>
+      <w:proofErr w:type="spellEnd"/>
+      <w:r>
+        <w:rPr>
+          <w:rFonts w:cstheme="minorHAnsi"/>
+          <w:shd w:val="clear" w:color="auto" w:fill="FFFFFF"/>
+        </w:rPr>
+        <w:t xml:space="preserve"> </w:t>
+      </w:r>
+      <w:proofErr w:type="spellStart"/>
+      <w:r>
+        <w:rPr>
+          <w:rFonts w:cstheme="minorHAnsi"/>
+          <w:shd w:val="clear" w:color="auto" w:fill="FFFFFF"/>
+        </w:rPr>
+        <w:t>from</w:t>
+      </w:r>
+      <w:proofErr w:type="spellEnd"/>
+      <w:r>
+        <w:rPr>
+          <w:rFonts w:cstheme="minorHAnsi"/>
+          <w:shd w:val="clear" w:color="auto" w:fill="FFFFFF"/>
+        </w:rPr>
+        <w:t xml:space="preserve"> </w:t>
+      </w:r>
+      <w:proofErr w:type="spellStart"/>
+      <w:r>
+        <w:rPr>
+          <w:rFonts w:cstheme="minorHAnsi"/>
+          <w:shd w:val="clear" w:color="auto" w:fill="FFFFFF"/>
+        </w:rPr>
+        <w:t>the</w:t>
+      </w:r>
+      <w:proofErr w:type="spellEnd"/>
+      <w:r>
+        <w:rPr>
+          <w:rFonts w:cstheme="minorHAnsi"/>
+          <w:shd w:val="clear" w:color="auto" w:fill="FFFFFF"/>
+        </w:rPr>
+        <w:t xml:space="preserve"> </w:t>
+      </w:r>
+      <w:proofErr w:type="spellStart"/>
+      <w:r>
+        <w:rPr>
+          <w:rFonts w:cstheme="minorHAnsi"/>
+          <w:shd w:val="clear" w:color="auto" w:fill="FFFFFF"/>
+        </w:rPr>
+        <w:t>United</w:t>
+      </w:r>
+      <w:proofErr w:type="spellEnd"/>
+      <w:r>
+        <w:rPr>
+          <w:rFonts w:cstheme="minorHAnsi"/>
+          <w:shd w:val="clear" w:color="auto" w:fill="FFFFFF"/>
+        </w:rPr>
+        <w:t xml:space="preserve"> </w:t>
+      </w:r>
+      <w:proofErr w:type="spellStart"/>
+      <w:r>
+        <w:rPr>
+          <w:rFonts w:cstheme="minorHAnsi"/>
+          <w:shd w:val="clear" w:color="auto" w:fill="FFFFFF"/>
+        </w:rPr>
+        <w:t>States</w:t>
+      </w:r>
+      <w:proofErr w:type="spellEnd"/>
+      <w:r>
+        <w:rPr>
+          <w:rFonts w:cstheme="minorHAnsi"/>
+          <w:shd w:val="clear" w:color="auto" w:fill="FFFFFF"/>
+        </w:rPr>
+        <w:t>”</w:t>
       </w:r>
       <w:r>
         <w:rPr>
@@ -2488,8 +2791,19 @@
           <w:bdr w:val="none" w:sz="0" w:space="0" w:color="auto" w:frame="1"/>
           <w:shd w:val="clear" w:color="auto" w:fill="FFFFFF"/>
         </w:rPr>
-        <w:t>Ministerio de Desarrollo Social y Familia. s.f</w:t>
-      </w:r>
+        <w:t xml:space="preserve">Ministerio de Desarrollo Social y Familia. </w:t>
+      </w:r>
+      <w:proofErr w:type="spellStart"/>
+      <w:r>
+        <w:rPr>
+          <w:rStyle w:val="doi"/>
+          <w:rFonts w:cstheme="minorHAnsi"/>
+          <w:bdr w:val="none" w:sz="0" w:space="0" w:color="auto" w:frame="1"/>
+          <w:shd w:val="clear" w:color="auto" w:fill="FFFFFF"/>
+        </w:rPr>
+        <w:t>s.f</w:t>
+      </w:r>
+      <w:proofErr w:type="spellEnd"/>
       <w:r>
         <w:rPr>
           <w:rFonts w:cstheme="minorHAnsi"/>
@@ -2692,23 +3006,25 @@
           <w:sz w:val="22"/>
           <w:szCs w:val="22"/>
         </w:rPr>
-        <w:t>(esc)</w:t>
-      </w:r>
+        <w:t>(</w:t>
+      </w:r>
+      <w:proofErr w:type="spellStart"/>
       <w:r>
         <w:rPr>
           <w:rFonts w:asciiTheme="minorHAnsi" w:hAnsiTheme="minorHAnsi" w:cstheme="minorHAnsi"/>
           <w:sz w:val="22"/>
           <w:szCs w:val="22"/>
         </w:rPr>
-        <w:t>, Estado civil</w:t>
-      </w:r>
+        <w:t>esc</w:t>
+      </w:r>
+      <w:proofErr w:type="spellEnd"/>
       <w:r>
         <w:rPr>
           <w:rFonts w:asciiTheme="minorHAnsi" w:hAnsiTheme="minorHAnsi" w:cstheme="minorHAnsi"/>
           <w:sz w:val="22"/>
           <w:szCs w:val="22"/>
         </w:rPr>
-        <w:t xml:space="preserve"> (ecivil)</w:t>
+        <w:t>)</w:t>
       </w:r>
       <w:r>
         <w:rPr>
@@ -2716,7 +3032,7 @@
           <w:sz w:val="22"/>
           <w:szCs w:val="22"/>
         </w:rPr>
-        <w:t>, Cantidad de horas que trabajó la semana pasada (trabajo principal)</w:t>
+        <w:t>, Estado civil</w:t>
       </w:r>
       <w:r>
         <w:rPr>
@@ -2724,23 +3040,25 @@
           <w:sz w:val="22"/>
           <w:szCs w:val="22"/>
         </w:rPr>
-        <w:t xml:space="preserve"> (horas)</w:t>
-      </w:r>
+        <w:t xml:space="preserve"> (</w:t>
+      </w:r>
+      <w:proofErr w:type="spellStart"/>
       <w:r>
         <w:rPr>
           <w:rFonts w:asciiTheme="minorHAnsi" w:hAnsiTheme="minorHAnsi" w:cstheme="minorHAnsi"/>
           <w:sz w:val="22"/>
           <w:szCs w:val="22"/>
         </w:rPr>
-        <w:t>, Si tiene un trabajo secundario el último mes o no</w:t>
-      </w:r>
+        <w:t>ecivil</w:t>
+      </w:r>
+      <w:proofErr w:type="spellEnd"/>
       <w:r>
         <w:rPr>
           <w:rFonts w:asciiTheme="minorHAnsi" w:hAnsiTheme="minorHAnsi" w:cstheme="minorHAnsi"/>
           <w:sz w:val="22"/>
           <w:szCs w:val="22"/>
         </w:rPr>
-        <w:t xml:space="preserve"> (tsec)</w:t>
+        <w:t>)</w:t>
       </w:r>
       <w:r>
         <w:rPr>
@@ -2748,7 +3066,7 @@
           <w:sz w:val="22"/>
           <w:szCs w:val="22"/>
         </w:rPr>
-        <w:t>, Ingreso por trabajo</w:t>
+        <w:t>, Cantidad de horas que trabajó la semana pasada (trabajo principal)</w:t>
       </w:r>
       <w:r>
         <w:rPr>
@@ -2756,7 +3074,7 @@
           <w:sz w:val="22"/>
           <w:szCs w:val="22"/>
         </w:rPr>
-        <w:t xml:space="preserve"> (ytrabaj)</w:t>
+        <w:t xml:space="preserve"> (horas)</w:t>
       </w:r>
       <w:r>
         <w:rPr>
@@ -2764,7 +3082,7 @@
           <w:sz w:val="22"/>
           <w:szCs w:val="22"/>
         </w:rPr>
-        <w:t>, Ingreso por trabajo del hogar (suma de los ingresos de la familia)</w:t>
+        <w:t>, Si tiene un trabajo secundario el último mes o no</w:t>
       </w:r>
       <w:r>
         <w:rPr>
@@ -2772,23 +3090,25 @@
           <w:sz w:val="22"/>
           <w:szCs w:val="22"/>
         </w:rPr>
-        <w:t xml:space="preserve"> (ytrabajh)</w:t>
-      </w:r>
+        <w:t xml:space="preserve"> (</w:t>
+      </w:r>
+      <w:proofErr w:type="spellStart"/>
       <w:r>
         <w:rPr>
           <w:rFonts w:asciiTheme="minorHAnsi" w:hAnsiTheme="minorHAnsi" w:cstheme="minorHAnsi"/>
           <w:sz w:val="22"/>
           <w:szCs w:val="22"/>
         </w:rPr>
-        <w:t xml:space="preserve">, Número de hijos </w:t>
-      </w:r>
+        <w:t>tsec</w:t>
+      </w:r>
+      <w:proofErr w:type="spellEnd"/>
       <w:r>
         <w:rPr>
           <w:rFonts w:asciiTheme="minorHAnsi" w:hAnsiTheme="minorHAnsi" w:cstheme="minorHAnsi"/>
           <w:sz w:val="22"/>
           <w:szCs w:val="22"/>
         </w:rPr>
-        <w:t xml:space="preserve">(nhijos) </w:t>
+        <w:t>)</w:t>
       </w:r>
       <w:r>
         <w:rPr>
@@ -2796,7 +3116,7 @@
           <w:sz w:val="22"/>
           <w:szCs w:val="22"/>
         </w:rPr>
-        <w:t>y Edad al tener el primer hijo</w:t>
+        <w:t>, Ingreso por trabajo</w:t>
       </w:r>
       <w:r>
         <w:rPr>
@@ -2804,7 +3124,127 @@
           <w:sz w:val="22"/>
           <w:szCs w:val="22"/>
         </w:rPr>
-        <w:t xml:space="preserve"> (ephijo)</w:t>
+        <w:t xml:space="preserve"> (</w:t>
+      </w:r>
+      <w:proofErr w:type="spellStart"/>
+      <w:r>
+        <w:rPr>
+          <w:rFonts w:asciiTheme="minorHAnsi" w:hAnsiTheme="minorHAnsi" w:cstheme="minorHAnsi"/>
+          <w:sz w:val="22"/>
+          <w:szCs w:val="22"/>
+        </w:rPr>
+        <w:t>ytrabaj</w:t>
+      </w:r>
+      <w:proofErr w:type="spellEnd"/>
+      <w:r>
+        <w:rPr>
+          <w:rFonts w:asciiTheme="minorHAnsi" w:hAnsiTheme="minorHAnsi" w:cstheme="minorHAnsi"/>
+          <w:sz w:val="22"/>
+          <w:szCs w:val="22"/>
+        </w:rPr>
+        <w:t>)</w:t>
+      </w:r>
+      <w:r>
+        <w:rPr>
+          <w:rFonts w:asciiTheme="minorHAnsi" w:hAnsiTheme="minorHAnsi" w:cstheme="minorHAnsi"/>
+          <w:sz w:val="22"/>
+          <w:szCs w:val="22"/>
+        </w:rPr>
+        <w:t>, Ingreso por trabajo del hogar (suma de los ingresos de la familia)</w:t>
+      </w:r>
+      <w:r>
+        <w:rPr>
+          <w:rFonts w:asciiTheme="minorHAnsi" w:hAnsiTheme="minorHAnsi" w:cstheme="minorHAnsi"/>
+          <w:sz w:val="22"/>
+          <w:szCs w:val="22"/>
+        </w:rPr>
+        <w:t xml:space="preserve"> (</w:t>
+      </w:r>
+      <w:proofErr w:type="spellStart"/>
+      <w:r>
+        <w:rPr>
+          <w:rFonts w:asciiTheme="minorHAnsi" w:hAnsiTheme="minorHAnsi" w:cstheme="minorHAnsi"/>
+          <w:sz w:val="22"/>
+          <w:szCs w:val="22"/>
+        </w:rPr>
+        <w:t>ytrabajh</w:t>
+      </w:r>
+      <w:proofErr w:type="spellEnd"/>
+      <w:r>
+        <w:rPr>
+          <w:rFonts w:asciiTheme="minorHAnsi" w:hAnsiTheme="minorHAnsi" w:cstheme="minorHAnsi"/>
+          <w:sz w:val="22"/>
+          <w:szCs w:val="22"/>
+        </w:rPr>
+        <w:t>)</w:t>
+      </w:r>
+      <w:r>
+        <w:rPr>
+          <w:rFonts w:asciiTheme="minorHAnsi" w:hAnsiTheme="minorHAnsi" w:cstheme="minorHAnsi"/>
+          <w:sz w:val="22"/>
+          <w:szCs w:val="22"/>
+        </w:rPr>
+        <w:t xml:space="preserve">, Número de hijos </w:t>
+      </w:r>
+      <w:r>
+        <w:rPr>
+          <w:rFonts w:asciiTheme="minorHAnsi" w:hAnsiTheme="minorHAnsi" w:cstheme="minorHAnsi"/>
+          <w:sz w:val="22"/>
+          <w:szCs w:val="22"/>
+        </w:rPr>
+        <w:t>(</w:t>
+      </w:r>
+      <w:proofErr w:type="spellStart"/>
+      <w:r>
+        <w:rPr>
+          <w:rFonts w:asciiTheme="minorHAnsi" w:hAnsiTheme="minorHAnsi" w:cstheme="minorHAnsi"/>
+          <w:sz w:val="22"/>
+          <w:szCs w:val="22"/>
+        </w:rPr>
+        <w:t>nhijos</w:t>
+      </w:r>
+      <w:proofErr w:type="spellEnd"/>
+      <w:r>
+        <w:rPr>
+          <w:rFonts w:asciiTheme="minorHAnsi" w:hAnsiTheme="minorHAnsi" w:cstheme="minorHAnsi"/>
+          <w:sz w:val="22"/>
+          <w:szCs w:val="22"/>
+        </w:rPr>
+        <w:t xml:space="preserve">) </w:t>
+      </w:r>
+      <w:r>
+        <w:rPr>
+          <w:rFonts w:asciiTheme="minorHAnsi" w:hAnsiTheme="minorHAnsi" w:cstheme="minorHAnsi"/>
+          <w:sz w:val="22"/>
+          <w:szCs w:val="22"/>
+        </w:rPr>
+        <w:t>y Edad al tener el primer hijo</w:t>
+      </w:r>
+      <w:r>
+        <w:rPr>
+          <w:rFonts w:asciiTheme="minorHAnsi" w:hAnsiTheme="minorHAnsi" w:cstheme="minorHAnsi"/>
+          <w:sz w:val="22"/>
+          <w:szCs w:val="22"/>
+        </w:rPr>
+        <w:t xml:space="preserve"> (</w:t>
+      </w:r>
+      <w:proofErr w:type="spellStart"/>
+      <w:r>
+        <w:rPr>
+          <w:rFonts w:asciiTheme="minorHAnsi" w:hAnsiTheme="minorHAnsi" w:cstheme="minorHAnsi"/>
+          <w:sz w:val="22"/>
+          <w:szCs w:val="22"/>
+        </w:rPr>
+        <w:t>ephijo</w:t>
+      </w:r>
+      <w:proofErr w:type="spellEnd"/>
+      <w:r>
+        <w:rPr>
+          <w:rFonts w:asciiTheme="minorHAnsi" w:hAnsiTheme="minorHAnsi" w:cstheme="minorHAnsi"/>
+          <w:sz w:val="22"/>
+          <w:szCs w:val="22"/>
+        </w:rPr>
+        <w:t>)</w:t>
       </w:r>
       <w:r>
         <w:rPr>
@@ -3072,71 +3512,7 @@
           <w:bCs/>
           <w:lang w:val="es-ES"/>
         </w:rPr>
-        <w:t>Respecto a los resultados</w:t>
-      </w:r>
-      <w:r>
-        <w:rPr>
-          <w:rFonts w:cstheme="minorHAnsi"/>
-          <w:bCs/>
-          <w:lang w:val="es-ES"/>
-        </w:rPr>
-        <w:t>, la Tabla 1 entrega la informaci</w:t>
-      </w:r>
-      <w:r>
-        <w:rPr>
-          <w:rFonts w:cstheme="minorHAnsi"/>
-          <w:bCs/>
-          <w:lang w:val="es-ES"/>
-        </w:rPr>
-        <w:t>ó</w:t>
-      </w:r>
-      <w:r>
-        <w:rPr>
-          <w:rFonts w:cstheme="minorHAnsi"/>
-          <w:bCs/>
-          <w:lang w:val="es-ES"/>
-        </w:rPr>
-        <w:t>n de cada modelo planteado</w:t>
-      </w:r>
-      <w:r>
-        <w:rPr>
-          <w:rFonts w:cstheme="minorHAnsi"/>
-          <w:bCs/>
-          <w:lang w:val="es-ES"/>
-        </w:rPr>
-        <w:t xml:space="preserve">: </w:t>
-      </w:r>
-      <w:r>
-        <w:rPr>
-          <w:rFonts w:cstheme="minorHAnsi"/>
-          <w:bCs/>
-          <w:lang w:val="es-ES"/>
-        </w:rPr>
-        <w:t>coeficientes que acompañan la variable</w:t>
-      </w:r>
-      <w:r>
-        <w:rPr>
-          <w:rFonts w:cstheme="minorHAnsi"/>
-          <w:bCs/>
-          <w:lang w:val="es-ES"/>
-        </w:rPr>
-        <w:t xml:space="preserve"> relevante</w:t>
-      </w:r>
-      <w:r>
-        <w:rPr>
-          <w:rFonts w:cstheme="minorHAnsi"/>
-          <w:bCs/>
-          <w:lang w:val="es-ES"/>
-        </w:rPr>
-        <w:t>, valor p</w:t>
-      </w:r>
-      <w:r>
-        <w:rPr>
-          <w:rFonts w:cstheme="minorHAnsi"/>
-          <w:bCs/>
-          <w:lang w:val="es-ES"/>
-        </w:rPr>
-        <w:t xml:space="preserve"> y R</w:t>
+        <w:t>Respecto a los resultados, la Tabla 1 entrega la información de cada modelo planteado: coeficientes que acompañan la variable relevante, valor p y R</w:t>
       </w:r>
       <w:r>
         <w:rPr>
@@ -3153,63 +3529,7 @@
           <w:bCs/>
           <w:lang w:val="es-ES"/>
         </w:rPr>
-        <w:t xml:space="preserve"> ajustado. Es importante mencionar</w:t>
-      </w:r>
-      <w:r>
-        <w:rPr>
-          <w:rFonts w:cstheme="minorHAnsi"/>
-          <w:bCs/>
-          <w:lang w:val="es-ES"/>
-        </w:rPr>
-        <w:t xml:space="preserve"> que para las variables que no se entregaron estos valores</w:t>
-      </w:r>
-      <w:r>
-        <w:rPr>
-          <w:rFonts w:cstheme="minorHAnsi"/>
-          <w:bCs/>
-          <w:lang w:val="es-ES"/>
-        </w:rPr>
-        <w:t xml:space="preserve"> es porque se utilizaron como</w:t>
-      </w:r>
-      <w:r>
-        <w:rPr>
-          <w:rFonts w:cstheme="minorHAnsi"/>
-          <w:bCs/>
-          <w:lang w:val="es-ES"/>
-        </w:rPr>
-        <w:t xml:space="preserve"> controles</w:t>
-      </w:r>
-      <w:r>
-        <w:rPr>
-          <w:rFonts w:cstheme="minorHAnsi"/>
-          <w:bCs/>
-          <w:lang w:val="es-ES"/>
-        </w:rPr>
-        <w:t xml:space="preserve"> y no son </w:t>
-      </w:r>
-      <w:r>
-        <w:rPr>
-          <w:rFonts w:cstheme="minorHAnsi"/>
-          <w:bCs/>
-          <w:lang w:val="es-ES"/>
-        </w:rPr>
-        <w:t>relevantes para el análisis</w:t>
-      </w:r>
-      <w:r>
-        <w:rPr>
-          <w:rFonts w:cstheme="minorHAnsi"/>
-          <w:bCs/>
-          <w:lang w:val="es-ES"/>
-        </w:rPr>
-        <w:t xml:space="preserve">. Por esta razón, se indica con un SI/NO </w:t>
-      </w:r>
-      <w:r>
-        <w:rPr>
-          <w:rFonts w:cstheme="minorHAnsi"/>
-          <w:bCs/>
-          <w:lang w:val="es-ES"/>
-        </w:rPr>
-        <w:t>si se agregaron al modelo respectivo.</w:t>
+        <w:t xml:space="preserve"> ajustado. Es importante mencionar que para las variables que no se entregaron estos valores es porque se utilizaron como controles y no son relevantes para el análisis. Por esta razón, se indica con un SI/NO si se agregaron al modelo respectivo.</w:t>
       </w:r>
     </w:p>
     <w:p>
@@ -3516,38 +3836,72 @@
                 <w:szCs w:val="20"/>
               </w:rPr>
             </w:pPr>
-            <w:r>
-              <w:rPr>
-                <w:rFonts w:cstheme="minorHAnsi"/>
-                <w:snapToGrid w:val="0"/>
-                <w:color w:val="000000"/>
-                <w:sz w:val="20"/>
-                <w:szCs w:val="20"/>
-              </w:rPr>
-              <w:t>nhijos</w:t>
-            </w:r>
-          </w:p>
-          <w:p>
-            <w:pPr>
-              <w:spacing w:after="0" w:line="360" w:lineRule="auto"/>
-              <w:jc w:val="center"/>
-              <w:rPr>
-                <w:rFonts w:cstheme="minorHAnsi"/>
-                <w:snapToGrid w:val="0"/>
-                <w:color w:val="000000"/>
-                <w:sz w:val="20"/>
-                <w:szCs w:val="20"/>
-              </w:rPr>
-            </w:pPr>
-            <w:r>
-              <w:rPr>
-                <w:rFonts w:cstheme="minorHAnsi"/>
-                <w:snapToGrid w:val="0"/>
-                <w:color w:val="000000"/>
-                <w:sz w:val="20"/>
-                <w:szCs w:val="20"/>
-              </w:rPr>
-              <w:t>(p value)</w:t>
+            <w:proofErr w:type="spellStart"/>
+            <w:r>
+              <w:rPr>
+                <w:rFonts w:cstheme="minorHAnsi"/>
+                <w:snapToGrid w:val="0"/>
+                <w:color w:val="000000"/>
+                <w:sz w:val="20"/>
+                <w:szCs w:val="20"/>
+              </w:rPr>
+              <w:t>N</w:t>
+            </w:r>
+            <w:r>
+              <w:rPr>
+                <w:rFonts w:cstheme="minorHAnsi"/>
+                <w:snapToGrid w:val="0"/>
+                <w:color w:val="000000"/>
+                <w:sz w:val="20"/>
+                <w:szCs w:val="20"/>
+              </w:rPr>
+              <w:t>hijos</w:t>
+            </w:r>
+            <w:proofErr w:type="spellEnd"/>
+          </w:p>
+          <w:p>
+            <w:pPr>
+              <w:spacing w:after="0" w:line="360" w:lineRule="auto"/>
+              <w:jc w:val="center"/>
+              <w:rPr>
+                <w:rFonts w:cstheme="minorHAnsi"/>
+                <w:snapToGrid w:val="0"/>
+                <w:color w:val="000000"/>
+                <w:sz w:val="20"/>
+                <w:szCs w:val="20"/>
+              </w:rPr>
+            </w:pPr>
+            <w:r>
+              <w:rPr>
+                <w:rFonts w:cstheme="minorHAnsi"/>
+                <w:snapToGrid w:val="0"/>
+                <w:color w:val="000000"/>
+                <w:sz w:val="20"/>
+                <w:szCs w:val="20"/>
+              </w:rPr>
+              <w:t xml:space="preserve">(p </w:t>
+            </w:r>
+            <w:proofErr w:type="spellStart"/>
+            <w:r>
+              <w:rPr>
+                <w:rFonts w:cstheme="minorHAnsi"/>
+                <w:snapToGrid w:val="0"/>
+                <w:color w:val="000000"/>
+                <w:sz w:val="20"/>
+                <w:szCs w:val="20"/>
+              </w:rPr>
+              <w:t>value</w:t>
+            </w:r>
+            <w:proofErr w:type="spellEnd"/>
+            <w:r>
+              <w:rPr>
+                <w:rFonts w:cstheme="minorHAnsi"/>
+                <w:snapToGrid w:val="0"/>
+                <w:color w:val="000000"/>
+                <w:sz w:val="20"/>
+                <w:szCs w:val="20"/>
+              </w:rPr>
+              <w:t>)</w:t>
             </w:r>
           </w:p>
           <w:p>
@@ -3833,18 +4187,7 @@
                 <w:sz w:val="20"/>
                 <w:szCs w:val="20"/>
               </w:rPr>
-              <w:t>multiplicaion</w:t>
-            </w:r>
-            <w:r>
-              <w:rPr>
-                <w:rStyle w:val="Refdenotaalpie"/>
-                <w:rFonts w:cstheme="minorHAnsi"/>
-                <w:snapToGrid w:val="0"/>
-                <w:color w:val="000000"/>
-                <w:sz w:val="20"/>
-                <w:szCs w:val="20"/>
-              </w:rPr>
-              <w:footnoteReference w:id="2"/>
+              <w:t>Hijos binaria</w:t>
             </w:r>
           </w:p>
         </w:tc>
@@ -4321,13 +4664,31 @@
                 <w:color w:val="000000"/>
               </w:rPr>
             </w:pPr>
-            <w:r>
-              <w:rPr>
-                <w:rFonts w:cstheme="minorHAnsi"/>
-                <w:snapToGrid w:val="0"/>
-                <w:color w:val="000000"/>
-              </w:rPr>
-              <w:t>n° en match</w:t>
+            <w:proofErr w:type="spellStart"/>
+            <w:r>
+              <w:rPr>
+                <w:rFonts w:cstheme="minorHAnsi"/>
+                <w:snapToGrid w:val="0"/>
+                <w:color w:val="000000"/>
+              </w:rPr>
+              <w:t>N</w:t>
+            </w:r>
+            <w:r>
+              <w:rPr>
+                <w:rFonts w:cstheme="minorHAnsi"/>
+                <w:snapToGrid w:val="0"/>
+                <w:color w:val="000000"/>
+              </w:rPr>
+              <w:t>°</w:t>
+            </w:r>
+            <w:proofErr w:type="spellEnd"/>
+            <w:r>
+              <w:rPr>
+                <w:rFonts w:cstheme="minorHAnsi"/>
+                <w:snapToGrid w:val="0"/>
+                <w:color w:val="000000"/>
+              </w:rPr>
+              <w:t xml:space="preserve"> en match</w:t>
             </w:r>
             <w:r>
               <w:rPr>
@@ -4336,7 +4697,7 @@
                 <w:snapToGrid w:val="0"/>
                 <w:color w:val="000000"/>
               </w:rPr>
-              <w:footnoteReference w:id="3"/>
+              <w:footnoteReference w:id="2"/>
             </w:r>
           </w:p>
         </w:tc>
@@ -4492,7 +4853,15 @@
                 <w:snapToGrid w:val="0"/>
                 <w:color w:val="000000"/>
               </w:rPr>
-              <w:t>edad</w:t>
+              <w:t>E</w:t>
+            </w:r>
+            <w:r>
+              <w:rPr>
+                <w:rFonts w:cstheme="minorHAnsi"/>
+                <w:snapToGrid w:val="0"/>
+                <w:color w:val="000000"/>
+              </w:rPr>
+              <w:t>dad</w:t>
             </w:r>
           </w:p>
         </w:tc>
@@ -4648,7 +5017,15 @@
                 <w:snapToGrid w:val="0"/>
                 <w:color w:val="000000"/>
               </w:rPr>
-              <w:t>región</w:t>
+              <w:t>R</w:t>
+            </w:r>
+            <w:r>
+              <w:rPr>
+                <w:rFonts w:cstheme="minorHAnsi"/>
+                <w:snapToGrid w:val="0"/>
+                <w:color w:val="000000"/>
+              </w:rPr>
+              <w:t>egión</w:t>
             </w:r>
           </w:p>
         </w:tc>
@@ -4798,14 +5175,24 @@
                 <w:color w:val="000000"/>
               </w:rPr>
             </w:pPr>
-            <w:r>
-              <w:rPr>
-                <w:rFonts w:cstheme="minorHAnsi"/>
-                <w:snapToGrid w:val="0"/>
-                <w:color w:val="000000"/>
-              </w:rPr>
-              <w:t>esc</w:t>
-            </w:r>
+            <w:proofErr w:type="spellStart"/>
+            <w:r>
+              <w:rPr>
+                <w:rFonts w:cstheme="minorHAnsi"/>
+                <w:snapToGrid w:val="0"/>
+                <w:color w:val="000000"/>
+              </w:rPr>
+              <w:t>E</w:t>
+            </w:r>
+            <w:r>
+              <w:rPr>
+                <w:rFonts w:cstheme="minorHAnsi"/>
+                <w:snapToGrid w:val="0"/>
+                <w:color w:val="000000"/>
+              </w:rPr>
+              <w:t>sc</w:t>
+            </w:r>
+            <w:proofErr w:type="spellEnd"/>
           </w:p>
         </w:tc>
         <w:tc>
@@ -4960,7 +5347,15 @@
                 <w:snapToGrid w:val="0"/>
                 <w:color w:val="000000"/>
               </w:rPr>
-              <w:t>horas</w:t>
+              <w:t>H</w:t>
+            </w:r>
+            <w:r>
+              <w:rPr>
+                <w:rFonts w:cstheme="minorHAnsi"/>
+                <w:snapToGrid w:val="0"/>
+                <w:color w:val="000000"/>
+              </w:rPr>
+              <w:t>oras</w:t>
             </w:r>
           </w:p>
         </w:tc>
@@ -5110,6 +5505,7 @@
                 <w:color w:val="000000"/>
               </w:rPr>
             </w:pPr>
+            <w:proofErr w:type="spellStart"/>
             <w:r>
               <w:rPr>
                 <w:rFonts w:cstheme="minorHAnsi"/>
@@ -5117,8 +5513,17 @@
                 <w:color w:val="000000"/>
               </w:rPr>
               <w:lastRenderedPageBreak/>
-              <w:t>tsec</w:t>
-            </w:r>
+              <w:t>T</w:t>
+            </w:r>
+            <w:r>
+              <w:rPr>
+                <w:rFonts w:cstheme="minorHAnsi"/>
+                <w:snapToGrid w:val="0"/>
+                <w:color w:val="000000"/>
+              </w:rPr>
+              <w:t>sec</w:t>
+            </w:r>
+            <w:proofErr w:type="spellEnd"/>
           </w:p>
         </w:tc>
         <w:tc>
@@ -5320,115 +5725,7 @@
           <w:sz w:val="22"/>
           <w:szCs w:val="22"/>
         </w:rPr>
-        <w:t xml:space="preserve"> va aumentando desde el modelo 1 al modelo 6 de manera general. </w:t>
-      </w:r>
-      <w:r>
-        <w:rPr>
-          <w:rFonts w:asciiTheme="minorHAnsi" w:hAnsiTheme="minorHAnsi" w:cstheme="minorHAnsi"/>
-          <w:color w:val="000000"/>
-          <w:sz w:val="22"/>
-          <w:szCs w:val="22"/>
-        </w:rPr>
-        <w:t>E</w:t>
-      </w:r>
-      <w:r>
-        <w:rPr>
-          <w:rFonts w:asciiTheme="minorHAnsi" w:hAnsiTheme="minorHAnsi" w:cstheme="minorHAnsi"/>
-          <w:color w:val="000000"/>
-          <w:sz w:val="22"/>
-          <w:szCs w:val="22"/>
-        </w:rPr>
-        <w:t>sto hace sentido porque</w:t>
-      </w:r>
-      <w:r>
-        <w:rPr>
-          <w:rFonts w:asciiTheme="minorHAnsi" w:hAnsiTheme="minorHAnsi" w:cstheme="minorHAnsi"/>
-          <w:color w:val="000000"/>
-          <w:sz w:val="22"/>
-          <w:szCs w:val="22"/>
-        </w:rPr>
-        <w:t xml:space="preserve"> se van agregando</w:t>
-      </w:r>
-      <w:r>
-        <w:rPr>
-          <w:rFonts w:asciiTheme="minorHAnsi" w:hAnsiTheme="minorHAnsi" w:cstheme="minorHAnsi"/>
-          <w:color w:val="000000"/>
-          <w:sz w:val="22"/>
-          <w:szCs w:val="22"/>
-        </w:rPr>
-        <w:t xml:space="preserve"> los controles que</w:t>
-      </w:r>
-      <w:r>
-        <w:rPr>
-          <w:rFonts w:asciiTheme="minorHAnsi" w:hAnsiTheme="minorHAnsi" w:cstheme="minorHAnsi"/>
-          <w:color w:val="000000"/>
-          <w:sz w:val="22"/>
-          <w:szCs w:val="22"/>
-        </w:rPr>
-        <w:t xml:space="preserve"> no deben ser omitid</w:t>
-      </w:r>
-      <w:r>
-        <w:rPr>
-          <w:rFonts w:asciiTheme="minorHAnsi" w:hAnsiTheme="minorHAnsi" w:cstheme="minorHAnsi"/>
-          <w:color w:val="000000"/>
-          <w:sz w:val="22"/>
-          <w:szCs w:val="22"/>
-        </w:rPr>
-        <w:t>o</w:t>
-      </w:r>
-      <w:r>
-        <w:rPr>
-          <w:rFonts w:asciiTheme="minorHAnsi" w:hAnsiTheme="minorHAnsi" w:cstheme="minorHAnsi"/>
-          <w:color w:val="000000"/>
-          <w:sz w:val="22"/>
-          <w:szCs w:val="22"/>
-        </w:rPr>
-        <w:t xml:space="preserve">s para explicar el salario de </w:t>
-      </w:r>
-      <w:r>
-        <w:rPr>
-          <w:rFonts w:asciiTheme="minorHAnsi" w:hAnsiTheme="minorHAnsi" w:cstheme="minorHAnsi"/>
-          <w:color w:val="000000"/>
-          <w:sz w:val="22"/>
-          <w:szCs w:val="22"/>
-        </w:rPr>
-        <w:t>las mujeres</w:t>
-      </w:r>
-      <w:r>
-        <w:rPr>
-          <w:rFonts w:asciiTheme="minorHAnsi" w:hAnsiTheme="minorHAnsi" w:cstheme="minorHAnsi"/>
-          <w:color w:val="000000"/>
-          <w:sz w:val="22"/>
-          <w:szCs w:val="22"/>
-        </w:rPr>
-        <w:t xml:space="preserve">, </w:t>
-      </w:r>
-      <w:r>
-        <w:rPr>
-          <w:rFonts w:asciiTheme="minorHAnsi" w:hAnsiTheme="minorHAnsi" w:cstheme="minorHAnsi"/>
-          <w:color w:val="000000"/>
-          <w:sz w:val="22"/>
-          <w:szCs w:val="22"/>
-        </w:rPr>
-        <w:t>ya que</w:t>
-      </w:r>
-      <w:r>
-        <w:rPr>
-          <w:rFonts w:asciiTheme="minorHAnsi" w:hAnsiTheme="minorHAnsi" w:cstheme="minorHAnsi"/>
-          <w:color w:val="000000"/>
-          <w:sz w:val="22"/>
-          <w:szCs w:val="22"/>
-        </w:rPr>
-        <w:t xml:space="preserve"> podría conducir al error y llegar a una conclusión sesgada. </w:t>
-      </w:r>
-      <w:r>
-        <w:rPr>
-          <w:rFonts w:asciiTheme="minorHAnsi" w:hAnsiTheme="minorHAnsi" w:cstheme="minorHAnsi"/>
-          <w:color w:val="000000"/>
-          <w:sz w:val="22"/>
-          <w:szCs w:val="22"/>
-        </w:rPr>
-        <w:t>Se consideró que era más adecuado utilizar el R</w:t>
+        <w:t xml:space="preserve"> va aumentando desde el modelo 1 al modelo 6 de manera general. Esto hace sentido porque se van agregando los controles que no deben ser omitidos para explicar el salario de las mujeres, ya que podría conducir al error y llegar a una conclusión sesgada. Se consideró que era más adecuado utilizar el R</w:t>
       </w:r>
       <w:r>
         <w:rPr>
@@ -5457,43 +5754,7 @@
           <w:sz w:val="22"/>
           <w:szCs w:val="22"/>
         </w:rPr>
-        <w:t xml:space="preserve"> para la comparación, ya que indica la proporción de la variación de los salarios que es explicada por el modelo propuesto, pero además castiga por la cantidad de variables explicativas que contiene el modelo</w:t>
-      </w:r>
-      <w:r>
-        <w:rPr>
-          <w:rFonts w:asciiTheme="minorHAnsi" w:hAnsiTheme="minorHAnsi" w:cstheme="minorHAnsi"/>
-          <w:color w:val="000000"/>
-          <w:sz w:val="22"/>
-          <w:szCs w:val="22"/>
-        </w:rPr>
-        <w:t xml:space="preserve">. </w:t>
-      </w:r>
-      <w:r>
-        <w:rPr>
-          <w:rFonts w:asciiTheme="minorHAnsi" w:hAnsiTheme="minorHAnsi" w:cstheme="minorHAnsi"/>
-          <w:color w:val="000000"/>
-          <w:sz w:val="22"/>
-          <w:szCs w:val="22"/>
-        </w:rPr>
-        <w:t>No obstante, hay que tener en consideración que</w:t>
-      </w:r>
-      <w:r>
-        <w:rPr>
-          <w:rFonts w:asciiTheme="minorHAnsi" w:hAnsiTheme="minorHAnsi" w:cstheme="minorHAnsi"/>
-          <w:color w:val="000000"/>
-          <w:sz w:val="22"/>
-          <w:szCs w:val="22"/>
-        </w:rPr>
-        <w:t xml:space="preserve"> </w:t>
-      </w:r>
-      <w:r>
-        <w:rPr>
-          <w:rFonts w:asciiTheme="minorHAnsi" w:hAnsiTheme="minorHAnsi" w:cstheme="minorHAnsi"/>
-          <w:color w:val="000000"/>
-          <w:sz w:val="22"/>
-          <w:szCs w:val="22"/>
-        </w:rPr>
-        <w:t>el R</w:t>
+        <w:t xml:space="preserve"> para la comparación, ya que indica la proporción de la variación de los salarios que es explicada por el modelo propuesto, pero además castiga por la cantidad de variables explicativas que contiene el modelo. No obstante, hay que tener en consideración que el R</w:t>
       </w:r>
       <w:r>
         <w:rPr>
@@ -5522,43 +5783,7 @@
           <w:sz w:val="22"/>
           <w:szCs w:val="22"/>
         </w:rPr>
-        <w:t xml:space="preserve"> tiende a ser más alto con una cantidad de muestras pequeñas, por lo que no necesariamente el modelo que tenga un </w:t>
-      </w:r>
-      <w:r>
-        <w:rPr>
-          <w:rFonts w:asciiTheme="minorHAnsi" w:hAnsiTheme="minorHAnsi" w:cstheme="minorHAnsi"/>
-          <w:color w:val="000000"/>
-          <w:sz w:val="22"/>
-          <w:szCs w:val="22"/>
-        </w:rPr>
-        <w:t>valor</w:t>
-      </w:r>
-      <w:r>
-        <w:rPr>
-          <w:rFonts w:asciiTheme="minorHAnsi" w:hAnsiTheme="minorHAnsi" w:cstheme="minorHAnsi"/>
-          <w:color w:val="000000"/>
-          <w:sz w:val="22"/>
-          <w:szCs w:val="22"/>
-        </w:rPr>
-        <w:t xml:space="preserve"> mayor es el mejor, ya que puede tomar valores altos debido a la manera en que está construido el modelo y no por lo representativo que es este. En este caso, como se trata de encuestas con una cantidad considerable de participantes, se determinó que esto no era un problema. Por lo tanto, el hecho de que </w:t>
-      </w:r>
-      <w:r>
-        <w:rPr>
-          <w:rFonts w:asciiTheme="minorHAnsi" w:hAnsiTheme="minorHAnsi" w:cstheme="minorHAnsi"/>
-          <w:color w:val="000000"/>
-          <w:sz w:val="22"/>
-          <w:szCs w:val="22"/>
-        </w:rPr>
-        <w:t>él</w:t>
-      </w:r>
-      <w:r>
-        <w:rPr>
-          <w:rFonts w:asciiTheme="minorHAnsi" w:hAnsiTheme="minorHAnsi" w:cstheme="minorHAnsi"/>
-          <w:color w:val="000000"/>
-          <w:sz w:val="22"/>
-          <w:szCs w:val="22"/>
-        </w:rPr>
-        <w:t xml:space="preserve"> no toma valores cercanos a 1 (sería el mejor de los casos), indica que probablemente una regresión lineal múltiple no es lo que mejor explica la variación de salarios. </w:t>
+        <w:t xml:space="preserve"> tiende a ser más alto con una cantidad de muestras pequeñas, por lo que no necesariamente el modelo que tenga un valor mayor es el mejor, ya que puede tomar valores altos debido a la manera en que está construido el modelo y no por lo representativo que es este. En este caso, como se trata de encuestas con una cantidad considerable de participantes, se determinó que esto no era un problema. Por lo tanto, el hecho de que no toma valores cercanos a 1 (sería el mejor de los casos), indica que probablemente una regresión lineal múltiple no es lo que mejor explica la variación de salarios. </w:t>
       </w:r>
     </w:p>
     <w:p>
@@ -5568,124 +5793,9 @@
         <w:jc w:val="both"/>
         <w:rPr>
           <w:rFonts w:asciiTheme="minorHAnsi" w:hAnsiTheme="minorHAnsi" w:cstheme="minorHAnsi"/>
-          <w:color w:val="000000"/>
+          <w:color w:val="FF0000"/>
           <w:sz w:val="22"/>
           <w:szCs w:val="22"/>
-        </w:rPr>
-      </w:pPr>
-    </w:p>
-    <w:p>
-      <w:pPr>
-        <w:pStyle w:val="NormalWeb"/>
-        <w:spacing w:before="0" w:beforeAutospacing="0" w:after="0" w:afterAutospacing="0" w:line="360" w:lineRule="auto"/>
-        <w:jc w:val="both"/>
-        <w:rPr>
-          <w:rFonts w:asciiTheme="minorHAnsi" w:hAnsiTheme="minorHAnsi" w:cstheme="minorHAnsi"/>
-          <w:color w:val="000000"/>
-          <w:sz w:val="22"/>
-          <w:szCs w:val="22"/>
-        </w:rPr>
-      </w:pPr>
-      <w:r>
-        <w:rPr>
-          <w:rFonts w:asciiTheme="minorHAnsi" w:hAnsiTheme="minorHAnsi" w:cstheme="minorHAnsi"/>
-          <w:color w:val="000000"/>
-          <w:sz w:val="22"/>
-          <w:szCs w:val="22"/>
-        </w:rPr>
-        <w:t>A continuación, se muestra</w:t>
-      </w:r>
-      <w:r>
-        <w:rPr>
-          <w:rFonts w:asciiTheme="minorHAnsi" w:hAnsiTheme="minorHAnsi" w:cstheme="minorHAnsi"/>
-          <w:color w:val="000000"/>
-          <w:sz w:val="22"/>
-          <w:szCs w:val="22"/>
-        </w:rPr>
-        <w:t xml:space="preserve"> la Figura 1 que entrega</w:t>
-      </w:r>
-      <w:r>
-        <w:rPr>
-          <w:rFonts w:asciiTheme="minorHAnsi" w:hAnsiTheme="minorHAnsi" w:cstheme="minorHAnsi"/>
-          <w:color w:val="000000"/>
-          <w:sz w:val="22"/>
-          <w:szCs w:val="22"/>
-        </w:rPr>
-        <w:t xml:space="preserve"> </w:t>
-      </w:r>
-      <w:r>
-        <w:rPr>
-          <w:rFonts w:asciiTheme="minorHAnsi" w:hAnsiTheme="minorHAnsi" w:cstheme="minorHAnsi"/>
-          <w:color w:val="000000"/>
-          <w:sz w:val="22"/>
-          <w:szCs w:val="22"/>
-        </w:rPr>
-        <w:t>la evolución de los ingresos</w:t>
-      </w:r>
-      <w:r>
-        <w:rPr>
-          <w:rFonts w:asciiTheme="minorHAnsi" w:hAnsiTheme="minorHAnsi" w:cstheme="minorHAnsi"/>
-          <w:color w:val="000000"/>
-          <w:sz w:val="22"/>
-          <w:szCs w:val="22"/>
-        </w:rPr>
-        <w:t xml:space="preserve"> promedio</w:t>
-      </w:r>
-      <w:r>
-        <w:rPr>
-          <w:rFonts w:asciiTheme="minorHAnsi" w:hAnsiTheme="minorHAnsi" w:cstheme="minorHAnsi"/>
-          <w:color w:val="000000"/>
-          <w:sz w:val="22"/>
-          <w:szCs w:val="22"/>
-        </w:rPr>
-        <w:t xml:space="preserve"> en miles de pesos</w:t>
-      </w:r>
-      <w:r>
-        <w:rPr>
-          <w:rFonts w:asciiTheme="minorHAnsi" w:hAnsiTheme="minorHAnsi" w:cstheme="minorHAnsi"/>
-          <w:color w:val="000000"/>
-          <w:sz w:val="22"/>
-          <w:szCs w:val="22"/>
-        </w:rPr>
-        <w:t xml:space="preserve"> de las mujeres a partir </w:t>
-      </w:r>
-      <w:r>
-        <w:rPr>
-          <w:rFonts w:asciiTheme="minorHAnsi" w:hAnsiTheme="minorHAnsi" w:cstheme="minorHAnsi"/>
-          <w:color w:val="000000"/>
-          <w:sz w:val="22"/>
-          <w:szCs w:val="22"/>
-        </w:rPr>
-        <w:t>de la cantidad de hijos</w:t>
-      </w:r>
-      <w:r>
-        <w:rPr>
-          <w:rFonts w:asciiTheme="minorHAnsi" w:hAnsiTheme="minorHAnsi" w:cstheme="minorHAnsi"/>
-          <w:color w:val="000000"/>
-          <w:sz w:val="22"/>
-          <w:szCs w:val="22"/>
-        </w:rPr>
-        <w:t xml:space="preserve"> que se tienen</w:t>
-      </w:r>
-      <w:r>
-        <w:rPr>
-          <w:rFonts w:asciiTheme="minorHAnsi" w:hAnsiTheme="minorHAnsi" w:cstheme="minorHAnsi"/>
-          <w:color w:val="000000"/>
-          <w:sz w:val="22"/>
-          <w:szCs w:val="22"/>
-        </w:rPr>
-        <w:t>.</w:t>
-      </w:r>
-    </w:p>
-    <w:p>
-      <w:pPr>
-        <w:pStyle w:val="NormalWeb"/>
-        <w:spacing w:before="0" w:beforeAutospacing="0" w:after="0" w:afterAutospacing="0" w:line="360" w:lineRule="auto"/>
-        <w:jc w:val="center"/>
-        <w:rPr>
-          <w:noProof/>
-          <w:color w:val="000000"/>
-          <w:bdr w:val="none" w:sz="0" w:space="0" w:color="auto" w:frame="1"/>
         </w:rPr>
       </w:pPr>
     </w:p>
@@ -5707,10 +5817,10 @@
           <w:szCs w:val="22"/>
         </w:rPr>
         <w:drawing>
-          <wp:inline distT="0" distB="0" distL="0" distR="0" wp14:anchorId="7691FBA1" wp14:editId="444951DA">
-            <wp:extent cx="4104000" cy="3034800"/>
-            <wp:effectExtent l="0" t="0" r="0" b="0"/>
-            <wp:docPr id="3" name="Imagen 3" descr="Gráfico, Gráfico de líneas&#10;&#10;Descripción generada automáticamente"/>
+          <wp:inline distT="0" distB="0" distL="0" distR="0" wp14:anchorId="0746CC0E" wp14:editId="420EFB72">
+            <wp:extent cx="4104000" cy="1900800"/>
+            <wp:effectExtent l="0" t="0" r="0" b="4445"/>
+            <wp:docPr id="8" name="Imagen 8" descr="Gráfico, Gráfico de dispersión&#10;&#10;Descripción generada automáticamente"/>
             <wp:cNvGraphicFramePr>
               <a:graphicFrameLocks xmlns:a="http://schemas.openxmlformats.org/drawingml/2006/main" noChangeAspect="1"/>
             </wp:cNvGraphicFramePr>
@@ -5718,7 +5828,7 @@
               <a:graphicData uri="http://schemas.openxmlformats.org/drawingml/2006/picture">
                 <pic:pic xmlns:pic="http://schemas.openxmlformats.org/drawingml/2006/picture">
                   <pic:nvPicPr>
-                    <pic:cNvPr id="3" name="Imagen 3" descr="Gráfico, Gráfico de líneas&#10;&#10;Descripción generada automáticamente"/>
+                    <pic:cNvPr id="8" name="Imagen 8" descr="Gráfico, Gráfico de dispersión&#10;&#10;Descripción generada automáticamente"/>
                     <pic:cNvPicPr/>
                   </pic:nvPicPr>
                   <pic:blipFill>
@@ -5730,7 +5840,7 @@
                   <pic:spPr>
                     <a:xfrm>
                       <a:off x="0" y="0"/>
-                      <a:ext cx="4104000" cy="3034800"/>
+                      <a:ext cx="4104000" cy="1900800"/>
                     </a:xfrm>
                     <a:prstGeom prst="rect">
                       <a:avLst/>
@@ -5757,7 +5867,6 @@
           <w:rFonts w:ascii="Calibri Light" w:hAnsi="Calibri Light" w:cs="Calibri Light"/>
           <w:b/>
         </w:rPr>
-        <w:lastRenderedPageBreak/>
         <w:t xml:space="preserve">Figura </w:t>
       </w:r>
       <w:r>
@@ -5779,21 +5888,7 @@
           <w:rFonts w:ascii="Calibri Light" w:hAnsi="Calibri Light" w:cs="Calibri Light"/>
           <w:bCs/>
         </w:rPr>
-        <w:t>Número de hijos</w:t>
-      </w:r>
-      <w:r>
-        <w:rPr>
-          <w:rFonts w:ascii="Calibri Light" w:hAnsi="Calibri Light" w:cs="Calibri Light"/>
-          <w:bCs/>
-        </w:rPr>
-        <w:t xml:space="preserve"> vs. </w:t>
-      </w:r>
-      <w:r>
-        <w:rPr>
-          <w:rFonts w:ascii="Calibri Light" w:hAnsi="Calibri Light" w:cs="Calibri Light"/>
-          <w:bCs/>
-        </w:rPr>
-        <w:t>Ingresos</w:t>
+        <w:t>Tiempo transcurrido desde el primer hijo vs. Ingresos</w:t>
       </w:r>
       <w:r>
         <w:rPr>
@@ -5806,78 +5901,9 @@
     <w:p>
       <w:pPr>
         <w:spacing w:after="0" w:line="360" w:lineRule="auto"/>
-        <w:jc w:val="center"/>
         <w:rPr>
           <w:rFonts w:ascii="Calibri Light" w:hAnsi="Calibri Light" w:cs="Calibri Light"/>
-          <w:bCs/>
-          <w:sz w:val="18"/>
-          <w:szCs w:val="18"/>
-        </w:rPr>
-      </w:pPr>
-      <w:r>
-        <w:rPr>
-          <w:rFonts w:ascii="Calibri Light" w:hAnsi="Calibri Light" w:cs="Calibri Light"/>
-          <w:bCs/>
-          <w:sz w:val="18"/>
-          <w:szCs w:val="18"/>
-        </w:rPr>
-        <w:t>Se calcula para las mujeres mayores de 18 años en cada periodo de tiempo</w:t>
-      </w:r>
-    </w:p>
-    <w:p>
-      <w:pPr>
-        <w:pStyle w:val="NormalWeb"/>
-        <w:spacing w:before="0" w:beforeAutospacing="0" w:after="0" w:afterAutospacing="0" w:line="360" w:lineRule="auto"/>
-        <w:rPr>
-          <w:rFonts w:asciiTheme="minorHAnsi" w:hAnsiTheme="minorHAnsi" w:cstheme="minorHAnsi"/>
-          <w:color w:val="FF0000"/>
-          <w:sz w:val="22"/>
-          <w:szCs w:val="22"/>
-        </w:rPr>
-      </w:pPr>
-    </w:p>
-    <w:p>
-      <w:pPr>
-        <w:pStyle w:val="NormalWeb"/>
-        <w:spacing w:before="0" w:beforeAutospacing="0" w:after="0" w:afterAutospacing="0" w:line="360" w:lineRule="auto"/>
-        <w:jc w:val="center"/>
-        <w:rPr>
-          <w:rFonts w:asciiTheme="minorHAnsi" w:hAnsiTheme="minorHAnsi" w:cstheme="minorHAnsi"/>
-          <w:color w:val="FF0000"/>
-          <w:sz w:val="22"/>
-          <w:szCs w:val="22"/>
-        </w:rPr>
-      </w:pPr>
-      <w:r>
-        <w:rPr>
-          <w:rFonts w:asciiTheme="minorHAnsi" w:hAnsiTheme="minorHAnsi" w:cstheme="minorHAnsi"/>
-          <w:color w:val="FF0000"/>
-          <w:sz w:val="22"/>
-          <w:szCs w:val="22"/>
-          <w:highlight w:val="yellow"/>
-        </w:rPr>
-        <w:t>Entre las figuras, se debe enviar una imagen atractiva e ilustrativa que represente el fenómeno estudiado, la cual será utilizada como foto de portada del artículo.</w:t>
-      </w:r>
-      <w:r>
-        <w:rPr>
-          <w:rFonts w:asciiTheme="minorHAnsi" w:hAnsiTheme="minorHAnsi" w:cstheme="minorHAnsi"/>
-          <w:color w:val="FF0000"/>
-          <w:sz w:val="22"/>
-          <w:szCs w:val="22"/>
-        </w:rPr>
-        <w:t xml:space="preserve"> Esto lo puse para no olvidar</w:t>
-      </w:r>
-    </w:p>
-    <w:p>
-      <w:pPr>
-        <w:pStyle w:val="NormalWeb"/>
-        <w:spacing w:before="0" w:beforeAutospacing="0" w:after="0" w:afterAutospacing="0" w:line="360" w:lineRule="auto"/>
-        <w:jc w:val="center"/>
-        <w:rPr>
-          <w:rFonts w:asciiTheme="minorHAnsi" w:hAnsiTheme="minorHAnsi" w:cstheme="minorHAnsi"/>
-          <w:color w:val="FF0000"/>
-          <w:sz w:val="22"/>
-          <w:szCs w:val="22"/>
+          <w:b/>
         </w:rPr>
       </w:pPr>
     </w:p>
@@ -5888,7 +5914,7 @@
         <w:jc w:val="both"/>
         <w:rPr>
           <w:rFonts w:asciiTheme="minorHAnsi" w:hAnsiTheme="minorHAnsi" w:cstheme="minorHAnsi"/>
-          <w:color w:val="FF0000"/>
+          <w:color w:val="000000"/>
           <w:sz w:val="22"/>
           <w:szCs w:val="22"/>
         </w:rPr>
@@ -5896,146 +5922,115 @@
       <w:r>
         <w:rPr>
           <w:rFonts w:asciiTheme="minorHAnsi" w:hAnsiTheme="minorHAnsi" w:cstheme="minorHAnsi"/>
+          <w:color w:val="000000"/>
           <w:sz w:val="22"/>
           <w:szCs w:val="22"/>
         </w:rPr>
-        <w:t xml:space="preserve">Podemos notar </w:t>
+        <w:t>De la Figura 1 p</w:t>
       </w:r>
       <w:r>
         <w:rPr>
           <w:rFonts w:asciiTheme="minorHAnsi" w:hAnsiTheme="minorHAnsi" w:cstheme="minorHAnsi"/>
+          <w:color w:val="000000"/>
           <w:sz w:val="22"/>
           <w:szCs w:val="22"/>
         </w:rPr>
-        <w:t>que</w:t>
+        <w:t xml:space="preserve">odemos </w:t>
       </w:r>
       <w:r>
         <w:rPr>
           <w:rFonts w:asciiTheme="minorHAnsi" w:hAnsiTheme="minorHAnsi" w:cstheme="minorHAnsi"/>
+          <w:color w:val="000000"/>
           <w:sz w:val="22"/>
           <w:szCs w:val="22"/>
         </w:rPr>
-        <w:t xml:space="preserve"> las curvas</w:t>
+        <w:t>ver la variación de los salarios antes y después del nacimiento del primer hijo</w:t>
       </w:r>
       <w:r>
         <w:rPr>
           <w:rFonts w:asciiTheme="minorHAnsi" w:hAnsiTheme="minorHAnsi" w:cstheme="minorHAnsi"/>
+          <w:color w:val="000000"/>
           <w:sz w:val="22"/>
           <w:szCs w:val="22"/>
         </w:rPr>
-        <w:t xml:space="preserve"> </w:t>
+        <w:t xml:space="preserve">. </w:t>
       </w:r>
       <w:r>
         <w:rPr>
           <w:rFonts w:asciiTheme="minorHAnsi" w:hAnsiTheme="minorHAnsi" w:cstheme="minorHAnsi"/>
+          <w:color w:val="000000"/>
           <w:sz w:val="22"/>
           <w:szCs w:val="22"/>
         </w:rPr>
-        <w:t>tienen una tendencia similar</w:t>
+        <w:t xml:space="preserve">Podemos notar que hay una disminución en t = 0 en comparación al año anterior y recién en el año t = 2 se comienza a ver una recuperación en los salarios. </w:t>
       </w:r>
       <w:r>
         <w:rPr>
           <w:rFonts w:asciiTheme="minorHAnsi" w:hAnsiTheme="minorHAnsi" w:cstheme="minorHAnsi"/>
+          <w:color w:val="000000"/>
           <w:sz w:val="22"/>
           <w:szCs w:val="22"/>
         </w:rPr>
-        <w:t>, donde</w:t>
+        <w:t xml:space="preserve">Esto se debe a que la penalidad por hijo se experimenta principalmente en los primeros años de vida del infante, ya que durante este periodo necesita de un mayor nivel de atención y cuidado materno, y a medida que este empieza a crecer la madre vuelve a estar disponible para el mercado laboral. Podemos ver, de hecho, </w:t>
       </w:r>
       <w:r>
         <w:rPr>
           <w:rFonts w:asciiTheme="minorHAnsi" w:hAnsiTheme="minorHAnsi" w:cstheme="minorHAnsi"/>
+          <w:color w:val="000000"/>
           <w:sz w:val="22"/>
           <w:szCs w:val="22"/>
         </w:rPr>
-        <w:t xml:space="preserve"> el salario </w:t>
+        <w:t xml:space="preserve">que </w:t>
       </w:r>
       <w:r>
         <w:rPr>
           <w:rFonts w:asciiTheme="minorHAnsi" w:hAnsiTheme="minorHAnsi" w:cstheme="minorHAnsi"/>
+          <w:color w:val="000000"/>
           <w:sz w:val="22"/>
           <w:szCs w:val="22"/>
         </w:rPr>
-        <w:t xml:space="preserve">aumenta con el primer hijo y </w:t>
+        <w:t xml:space="preserve">en </w:t>
       </w:r>
       <w:r>
         <w:rPr>
           <w:rFonts w:asciiTheme="minorHAnsi" w:hAnsiTheme="minorHAnsi" w:cstheme="minorHAnsi"/>
+          <w:color w:val="000000"/>
           <w:sz w:val="22"/>
           <w:szCs w:val="22"/>
         </w:rPr>
-        <w:t xml:space="preserve">luego </w:t>
-      </w:r>
-      <w:r>
-        <w:rPr>
-          <w:rFonts w:asciiTheme="minorHAnsi" w:hAnsiTheme="minorHAnsi" w:cstheme="minorHAnsi"/>
-          <w:sz w:val="22"/>
-          <w:szCs w:val="22"/>
-        </w:rPr>
-        <w:t>comienza una bajada en los ingresos con cada nuevo hijo</w:t>
-      </w:r>
-      <w:r>
-        <w:rPr>
-          <w:rFonts w:asciiTheme="minorHAnsi" w:hAnsiTheme="minorHAnsi" w:cstheme="minorHAnsi"/>
-          <w:sz w:val="22"/>
-          <w:szCs w:val="22"/>
-        </w:rPr>
-        <w:t>.</w:t>
-      </w:r>
-      <w:r>
-        <w:rPr>
-          <w:rFonts w:asciiTheme="minorHAnsi" w:hAnsiTheme="minorHAnsi" w:cstheme="minorHAnsi"/>
-          <w:sz w:val="22"/>
-          <w:szCs w:val="22"/>
-        </w:rPr>
-        <w:t xml:space="preserve"> A primera vista esto puede parecer contradictorio con los resultados anteriores ya que todos los modelos arrojaron efectos negativos en los ingresos al tener hijos, pero esto sucede por que el gráfico no considera que las mujeres son diferentes según en número de hijos que tienen, por que existe una correlación con la edad, la escolaridad, horas trabajadas, etc. A medida que empiezan a haber más hijos el efecto se nota va acumulando y se nota claramente como causa</w:t>
-      </w:r>
-      <w:r>
-        <w:rPr>
-          <w:rFonts w:asciiTheme="minorHAnsi" w:hAnsiTheme="minorHAnsi" w:cstheme="minorHAnsi"/>
-          <w:sz w:val="22"/>
-          <w:szCs w:val="22"/>
-        </w:rPr>
-        <w:t>n</w:t>
-      </w:r>
-      <w:r>
-        <w:rPr>
-          <w:rFonts w:asciiTheme="minorHAnsi" w:hAnsiTheme="minorHAnsi" w:cstheme="minorHAnsi"/>
-          <w:sz w:val="22"/>
-          <w:szCs w:val="22"/>
-        </w:rPr>
-        <w:t xml:space="preserve"> caídas en los ingresos</w:t>
-      </w:r>
-      <w:r>
-        <w:rPr>
-          <w:rFonts w:asciiTheme="minorHAnsi" w:hAnsiTheme="minorHAnsi" w:cstheme="minorHAnsi"/>
-          <w:sz w:val="22"/>
-          <w:szCs w:val="22"/>
-        </w:rPr>
-        <w:t>. Es interesante contrarrestar el gráfico anterior con la siguiente figura</w:t>
+        <w:lastRenderedPageBreak/>
+        <w:t>el tercer año se da el mayor salto en ingresos, lo cual es coherente ya que a esta edad los niños comienzan a ir al jardín infantil y las madres se pueden establecer nuevamente en trabajos con horarios fijos. Cabe destacar que este aumento del salario no significa atribuirle una casualidad a la tenencia de hijos y el aumento de los salarios.</w:t>
       </w:r>
     </w:p>
     <w:p>
       <w:pPr>
-        <w:pStyle w:val="NormalWeb"/>
-        <w:spacing w:before="0" w:beforeAutospacing="0" w:after="0" w:afterAutospacing="0" w:line="360" w:lineRule="auto"/>
+        <w:spacing w:after="0" w:line="360" w:lineRule="auto"/>
         <w:jc w:val="center"/>
         <w:rPr>
-          <w:rFonts w:asciiTheme="minorHAnsi" w:hAnsiTheme="minorHAnsi" w:cstheme="minorHAnsi"/>
-          <w:sz w:val="22"/>
-          <w:szCs w:val="22"/>
+          <w:rFonts w:cstheme="minorHAnsi"/>
+          <w:bCs/>
         </w:rPr>
       </w:pPr>
-      <w:r>
-        <w:rPr>
-          <w:rFonts w:asciiTheme="minorHAnsi" w:hAnsiTheme="minorHAnsi" w:cstheme="minorHAnsi"/>
-          <w:sz w:val="22"/>
-          <w:szCs w:val="22"/>
+    </w:p>
+    <w:p>
+      <w:pPr>
+        <w:spacing w:after="0" w:line="360" w:lineRule="auto"/>
+        <w:jc w:val="center"/>
+        <w:rPr>
+          <w:rFonts w:cstheme="minorHAnsi"/>
+          <w:bCs/>
+        </w:rPr>
+      </w:pPr>
+      <w:r>
+        <w:rPr>
+          <w:rFonts w:cstheme="minorHAnsi"/>
+          <w:bCs/>
         </w:rPr>
         <w:drawing>
-          <wp:inline distT="0" distB="0" distL="0" distR="0" wp14:anchorId="47181943" wp14:editId="3A1ABE7E">
-            <wp:extent cx="4104000" cy="3078000"/>
-            <wp:effectExtent l="0" t="0" r="0" b="8255"/>
-            <wp:docPr id="1" name="Imagen 1" descr="Gráfico, Gráfico de dispersión&#10;&#10;Descripción generada automáticamente"/>
+          <wp:inline distT="0" distB="0" distL="0" distR="0" wp14:anchorId="53D10D65" wp14:editId="15FBB263">
+            <wp:extent cx="4104000" cy="1915200"/>
+            <wp:effectExtent l="0" t="0" r="0" b="8890"/>
+            <wp:docPr id="9" name="Imagen 9" descr="Gráfico&#10;&#10;Descripción generada automáticamente"/>
             <wp:cNvGraphicFramePr>
               <a:graphicFrameLocks xmlns:a="http://schemas.openxmlformats.org/drawingml/2006/main" noChangeAspect="1"/>
             </wp:cNvGraphicFramePr>
@@ -6043,23 +6038,30 @@
               <a:graphicData uri="http://schemas.openxmlformats.org/drawingml/2006/picture">
                 <pic:pic xmlns:pic="http://schemas.openxmlformats.org/drawingml/2006/picture">
                   <pic:nvPicPr>
-                    <pic:cNvPr id="1" name="Imagen 1" descr="Gráfico, Gráfico de dispersión&#10;&#10;Descripción generada automáticamente"/>
+                    <pic:cNvPr id="9" name="Imagen 9" descr="Gráfico&#10;&#10;Descripción generada automáticamente"/>
                     <pic:cNvPicPr/>
                   </pic:nvPicPr>
-                  <pic:blipFill>
+                  <pic:blipFill rotWithShape="1">
                     <a:blip r:embed="rId8"/>
-                    <a:stretch>
-                      <a:fillRect/>
-                    </a:stretch>
+                    <a:srcRect r="1290"/>
+                    <a:stretch/>
                   </pic:blipFill>
-                  <pic:spPr>
+                  <pic:spPr bwMode="auto">
                     <a:xfrm>
                       <a:off x="0" y="0"/>
-                      <a:ext cx="4104000" cy="3078000"/>
+                      <a:ext cx="4104000" cy="1915200"/>
                     </a:xfrm>
                     <a:prstGeom prst="rect">
                       <a:avLst/>
                     </a:prstGeom>
+                    <a:ln>
+                      <a:noFill/>
+                    </a:ln>
+                    <a:extLst>
+                      <a:ext uri="{53640926-AAD7-44D8-BBD7-CCE9431645EC}">
+                        <a14:shadowObscured xmlns:a14="http://schemas.microsoft.com/office/drawing/2010/main"/>
+                      </a:ext>
+                    </a:extLst>
                   </pic:spPr>
                 </pic:pic>
               </a:graphicData>
@@ -6103,7 +6105,7 @@
           <w:rFonts w:ascii="Calibri Light" w:hAnsi="Calibri Light" w:cs="Calibri Light"/>
           <w:bCs/>
         </w:rPr>
-        <w:t>Tiempo transcurrido desde el primer hijo vs. Ingresos</w:t>
+        <w:t>Vector multiplicación vs. Ingresos</w:t>
       </w:r>
       <w:r>
         <w:rPr>
@@ -6116,77 +6118,66 @@
     <w:p>
       <w:pPr>
         <w:spacing w:after="0" w:line="360" w:lineRule="auto"/>
-        <w:rPr>
-          <w:rFonts w:ascii="Calibri Light" w:hAnsi="Calibri Light" w:cs="Calibri Light"/>
-          <w:b/>
+        <w:jc w:val="both"/>
+        <w:rPr>
+          <w:rFonts w:cstheme="minorHAnsi"/>
+          <w:bCs/>
         </w:rPr>
       </w:pPr>
-    </w:p>
-    <w:p>
-      <w:pPr>
-        <w:pStyle w:val="NormalWeb"/>
-        <w:spacing w:before="0" w:beforeAutospacing="0" w:after="0" w:afterAutospacing="0" w:line="360" w:lineRule="auto"/>
-        <w:jc w:val="both"/>
-        <w:rPr>
-          <w:rFonts w:asciiTheme="minorHAnsi" w:hAnsiTheme="minorHAnsi" w:cstheme="minorHAnsi"/>
-          <w:color w:val="000000"/>
-          <w:sz w:val="22"/>
-          <w:szCs w:val="22"/>
-        </w:rPr>
-      </w:pPr>
-      <w:r>
-        <w:rPr>
-          <w:rFonts w:asciiTheme="minorHAnsi" w:hAnsiTheme="minorHAnsi" w:cstheme="minorHAnsi"/>
-          <w:color w:val="000000"/>
-          <w:sz w:val="22"/>
-          <w:szCs w:val="22"/>
-        </w:rPr>
-        <w:t>De la Figura 2 p</w:t>
-      </w:r>
-      <w:r>
-        <w:rPr>
-          <w:rFonts w:asciiTheme="minorHAnsi" w:hAnsiTheme="minorHAnsi" w:cstheme="minorHAnsi"/>
-          <w:color w:val="000000"/>
-          <w:sz w:val="22"/>
-          <w:szCs w:val="22"/>
-        </w:rPr>
-        <w:t xml:space="preserve">odemos notar que existe un salario inicial bastante bajo inicialmente, pero este va aumentando a lo largo de los años. Esto se debe a que la penalidad por hijo se experimenta principalmente en los primeros años de vida del infante, ya que durante este periodo necesita de un mayor nivel de atención y cuidado materno, y a medida que este empieza a crecer la madre </w:t>
-      </w:r>
-      <w:r>
-        <w:rPr>
-          <w:rFonts w:asciiTheme="minorHAnsi" w:hAnsiTheme="minorHAnsi" w:cstheme="minorHAnsi"/>
-          <w:color w:val="000000"/>
-          <w:sz w:val="22"/>
-          <w:szCs w:val="22"/>
-        </w:rPr>
-        <w:lastRenderedPageBreak/>
-        <w:t xml:space="preserve">vuelve a estar disponible para el mercado laboral. Podemos ver, de hecho, </w:t>
-      </w:r>
-      <w:r>
-        <w:rPr>
-          <w:rFonts w:asciiTheme="minorHAnsi" w:hAnsiTheme="minorHAnsi" w:cstheme="minorHAnsi"/>
-          <w:color w:val="000000"/>
-          <w:sz w:val="22"/>
-          <w:szCs w:val="22"/>
-        </w:rPr>
-        <w:t xml:space="preserve">que </w:t>
-      </w:r>
-      <w:r>
-        <w:rPr>
-          <w:rFonts w:asciiTheme="minorHAnsi" w:hAnsiTheme="minorHAnsi" w:cstheme="minorHAnsi"/>
-          <w:color w:val="000000"/>
-          <w:sz w:val="22"/>
-          <w:szCs w:val="22"/>
-        </w:rPr>
-        <w:t>en el tercer año se da el mayor salto en ingresos, lo cual es coherente ya que a esta edad los niños comienzan a ir al jardín infantil y las madres se pueden establecer nuevamente en trabajos con horarios fijos. Cabe destacar que este aumento del salario no significa atribuirle una casualidad a la tenencia de hijos y el aumento de los salarios.</w:t>
+      <w:r>
+        <w:rPr>
+          <w:rFonts w:cstheme="minorHAnsi"/>
+          <w:bCs/>
+        </w:rPr>
+        <w:t>En la Figura 2, se compara el vector multiplicación, el cual indica si el individuo tiene o no un hijo</w:t>
       </w:r>
     </w:p>
     <w:p>
       <w:pPr>
         <w:spacing w:after="0" w:line="360" w:lineRule="auto"/>
+        <w:jc w:val="both"/>
+        <w:rPr>
+          <w:rFonts w:cstheme="minorHAnsi"/>
+          <w:b/>
+          <w:lang w:val="es-ES"/>
+        </w:rPr>
+      </w:pPr>
+      <w:r>
+        <w:rPr>
+          <w:rFonts w:cstheme="minorHAnsi"/>
+          <w:b/>
+          <w:lang w:val="es-ES"/>
+        </w:rPr>
+        <w:t>4. Conclusiones</w:t>
+      </w:r>
+    </w:p>
+    <w:p>
+      <w:pPr>
+        <w:spacing w:after="0" w:line="360" w:lineRule="auto"/>
+        <w:jc w:val="both"/>
         <w:rPr>
           <w:rFonts w:cstheme="minorHAnsi"/>
           <w:bCs/>
+          <w:lang w:val="es-ES"/>
+        </w:rPr>
+      </w:pPr>
+      <w:r>
+        <w:rPr>
+          <w:rFonts w:cstheme="minorHAnsi"/>
+          <w:bCs/>
+          <w:lang w:val="es-ES"/>
+        </w:rPr>
+        <w:t xml:space="preserve">Tener un hijo es un evento de muchísimo impacto en la vida de una mujer, por lo que es natural que esto impacte en gran medida muchas de las cosas que va a realizar, como la cantidad de horas que trabaja o el nivel educacional que alcanza. Por este motivo es muy difícil saber con exactitud cuanto cambiarán los ingresos, ya que hay demasiadas variables involucradas que podrían verse afectadas y ser relevantes para los ingresos. </w:t>
+      </w:r>
+    </w:p>
+    <w:p>
+      <w:pPr>
+        <w:spacing w:after="0" w:line="360" w:lineRule="auto"/>
+        <w:jc w:val="both"/>
+        <w:rPr>
+          <w:rFonts w:cstheme="minorHAnsi"/>
+          <w:bCs/>
+          <w:lang w:val="es-ES"/>
         </w:rPr>
       </w:pPr>
     </w:p>
@@ -6196,25 +6187,6 @@
         <w:jc w:val="both"/>
         <w:rPr>
           <w:rFonts w:cstheme="minorHAnsi"/>
-          <w:b/>
-          <w:lang w:val="es-ES"/>
-        </w:rPr>
-      </w:pPr>
-      <w:r>
-        <w:rPr>
-          <w:rFonts w:cstheme="minorHAnsi"/>
-          <w:b/>
-          <w:lang w:val="es-ES"/>
-        </w:rPr>
-        <w:t>4. Conclusiones</w:t>
-      </w:r>
-    </w:p>
-    <w:p>
-      <w:pPr>
-        <w:spacing w:after="0" w:line="360" w:lineRule="auto"/>
-        <w:jc w:val="both"/>
-        <w:rPr>
-          <w:rFonts w:cstheme="minorHAnsi"/>
           <w:bCs/>
           <w:lang w:val="es-ES"/>
         </w:rPr>
@@ -6225,7 +6197,7 @@
           <w:bCs/>
           <w:lang w:val="es-ES"/>
         </w:rPr>
-        <w:t xml:space="preserve">Tener un hijo es un evento de muchísimo impacto en la vida de una mujer, por lo que es natural que esto impacte en gran medida muchas de las cosas que va a realizar, como la cantidad de horas que trabaja o el nivel educacional que alcanza. Por este motivo es muy difícil saber con exactitud cuanto cambiarán los ingresos, ya que hay demasiadas variables involucradas que podrían verse afectadas y ser relevantes para los ingresos. </w:t>
+        <w:t xml:space="preserve">Por este motivo, es necesaria la adaptación de nuevas técnicas econométricas para lograr hacer una estimación que refleje mejor la realidad, y la técnica utilizada en esta investigación parece ser correcta en ese sentido, ya que nos permitió evaluar los resultados potenciales de una misma persona y así identificar para esa persona en particular cuales fueron los efectos que le tendrían tener o no hijos. La técnica no solo parece ser teóricamente correcta, sino que además entrega resultados de dimensiones coherentes para lo que se busca identificar. </w:t>
       </w:r>
     </w:p>
     <w:p>
@@ -6245,25 +6217,26 @@
         <w:jc w:val="both"/>
         <w:rPr>
           <w:rFonts w:cstheme="minorHAnsi"/>
+          <w:b/>
+          <w:lang w:val="es-ES"/>
+        </w:rPr>
+      </w:pPr>
+      <w:r>
+        <w:rPr>
+          <w:rFonts w:cstheme="minorHAnsi"/>
           <w:bCs/>
           <w:lang w:val="es-ES"/>
         </w:rPr>
-      </w:pPr>
+        <w:t xml:space="preserve">En conclusión, la técnica de vincular personas en diferentes momentos del tiempo para evaluar sus resultados potenciales parece ser adecuada para identificar efectos cuando no se cuenta con datos </w:t>
+      </w:r>
       <w:r>
         <w:rPr>
           <w:rFonts w:cstheme="minorHAnsi"/>
           <w:bCs/>
           <w:lang w:val="es-ES"/>
         </w:rPr>
-        <w:t xml:space="preserve">Por este motivo, es necesaria la adaptación de nuevas técnicas econométricas para lograr hacer una estimación que refleje mejor la realidad, y la técnica utilizada en esta investigación parece ser correcta en ese sentido, ya que nos permitió evaluar los resultados potenciales de una misma persona y así </w:t>
-      </w:r>
-      <w:r>
-        <w:rPr>
-          <w:rFonts w:cstheme="minorHAnsi"/>
-          <w:bCs/>
-          <w:lang w:val="es-ES"/>
-        </w:rPr>
-        <w:t xml:space="preserve">identificar para esa persona en particular cuales fueron los efectos que le tendrían tener o no hijos. La técnica no solo parece ser teóricamente correcta, sino que además entrega resultados de dimensiones coherentes para lo que se busca identificar. </w:t>
+        <w:lastRenderedPageBreak/>
+        <w:t xml:space="preserve">de panel individualizados y es una buena herramienta para tomar en cuenta en casos donde la variable está demasiado correlacionada con un gran número de variables difíciles de observar. </w:t>
       </w:r>
     </w:p>
     <w:p>
@@ -6272,7 +6245,7 @@
         <w:jc w:val="both"/>
         <w:rPr>
           <w:rFonts w:cstheme="minorHAnsi"/>
-          <w:bCs/>
+          <w:b/>
           <w:lang w:val="es-ES"/>
         </w:rPr>
       </w:pPr>
@@ -6290,10 +6263,10 @@
       <w:r>
         <w:rPr>
           <w:rFonts w:cstheme="minorHAnsi"/>
-          <w:bCs/>
+          <w:b/>
           <w:lang w:val="es-ES"/>
         </w:rPr>
-        <w:t xml:space="preserve">En conclusión, la técnica de vincular personas en diferentes momentos del tiempo para evaluar sus resultados potenciales parece ser adecuada para identificar efectos cuando no se cuenta con datos de panel individualizados y es una buena herramienta a tomar en cuenta en casos donde la variable está demasiado correlacionada con un gran numero de variables difíciles de observar. </w:t>
+        <w:t>4. Conclusiones</w:t>
       </w:r>
     </w:p>
     <w:p>
@@ -6302,7 +6275,26 @@
         <w:jc w:val="both"/>
         <w:rPr>
           <w:rFonts w:cstheme="minorHAnsi"/>
-          <w:b/>
+          <w:bCs/>
+          <w:lang w:val="es-ES"/>
+        </w:rPr>
+      </w:pPr>
+      <w:r>
+        <w:rPr>
+          <w:rFonts w:cstheme="minorHAnsi"/>
+          <w:bCs/>
+          <w:lang w:val="es-ES"/>
+        </w:rPr>
+        <w:t xml:space="preserve">Tener un hijo es un evento de muchísimo impacto en la vida de una mujer, por lo que es natural que esto impacte en gran medida muchas de las cosas que va a realizar, como la cantidad de horas que trabaja o el nivel educacional que alcanza. Por este motivo es muy difícil saber con exactitud cuanto cambiarán los ingresos, ya que hay demasiadas variables involucradas que podrían verse afectadas y ser relevantes para los ingresos. </w:t>
+      </w:r>
+    </w:p>
+    <w:p>
+      <w:pPr>
+        <w:spacing w:after="0" w:line="360" w:lineRule="auto"/>
+        <w:jc w:val="both"/>
+        <w:rPr>
+          <w:rFonts w:cstheme="minorHAnsi"/>
+          <w:bCs/>
           <w:lang w:val="es-ES"/>
         </w:rPr>
       </w:pPr>
@@ -6313,6 +6305,110 @@
         <w:jc w:val="both"/>
         <w:rPr>
           <w:rFonts w:cstheme="minorHAnsi"/>
+          <w:bCs/>
+          <w:lang w:val="es-ES"/>
+        </w:rPr>
+      </w:pPr>
+      <w:r>
+        <w:rPr>
+          <w:rFonts w:cstheme="minorHAnsi"/>
+          <w:bCs/>
+          <w:lang w:val="es-ES"/>
+        </w:rPr>
+        <w:t xml:space="preserve">Por este motivo, es necesaria la adaptación de nuevas técnicas econométricas para lograr hacer una estimación que refleje mejor la realidad, y la técnica utilizada en esta investigación parece ser correcta en ese sentido, ya que nos permitió evaluar los resultados potenciales de una misma persona y así </w:t>
+      </w:r>
+      <w:r>
+        <w:rPr>
+          <w:rFonts w:cstheme="minorHAnsi"/>
+          <w:bCs/>
+          <w:lang w:val="es-ES"/>
+        </w:rPr>
+        <w:t xml:space="preserve">identificar para esa persona en particular cuales fueron los efectos que le tendrían tener o no hijos. La técnica no solo parece ser teóricamente correcta, sino que además entrega resultados de dimensiones coherentes para lo que se busca identificar. </w:t>
+      </w:r>
+    </w:p>
+    <w:p>
+      <w:pPr>
+        <w:spacing w:after="0" w:line="360" w:lineRule="auto"/>
+        <w:jc w:val="both"/>
+        <w:rPr>
+          <w:rFonts w:cstheme="minorHAnsi"/>
+          <w:bCs/>
+          <w:lang w:val="es-ES"/>
+        </w:rPr>
+      </w:pPr>
+    </w:p>
+    <w:p>
+      <w:pPr>
+        <w:spacing w:after="0" w:line="360" w:lineRule="auto"/>
+        <w:jc w:val="both"/>
+        <w:rPr>
+          <w:rFonts w:cstheme="minorHAnsi"/>
+          <w:b/>
+          <w:lang w:val="es-ES"/>
+        </w:rPr>
+      </w:pPr>
+      <w:r>
+        <w:rPr>
+          <w:rFonts w:cstheme="minorHAnsi"/>
+          <w:bCs/>
+          <w:lang w:val="es-ES"/>
+        </w:rPr>
+        <w:t xml:space="preserve">En conclusión, la técnica de vincular personas en diferentes momentos del tiempo para evaluar sus resultados potenciales parece ser adecuada para identificar efectos cuando no se cuenta con datos de panel individualizados y es </w:t>
+      </w:r>
+      <w:proofErr w:type="gramStart"/>
+      <w:r>
+        <w:rPr>
+          <w:rFonts w:cstheme="minorHAnsi"/>
+          <w:bCs/>
+          <w:lang w:val="es-ES"/>
+        </w:rPr>
+        <w:t>una buena herramienta a tomar</w:t>
+      </w:r>
+      <w:proofErr w:type="gramEnd"/>
+      <w:r>
+        <w:rPr>
+          <w:rFonts w:cstheme="minorHAnsi"/>
+          <w:bCs/>
+          <w:lang w:val="es-ES"/>
+        </w:rPr>
+        <w:t xml:space="preserve"> en cuenta en casos donde la variable está demasiado correlacionada con un gran </w:t>
+      </w:r>
+      <w:proofErr w:type="spellStart"/>
+      <w:r>
+        <w:rPr>
+          <w:rFonts w:cstheme="minorHAnsi"/>
+          <w:bCs/>
+          <w:lang w:val="es-ES"/>
+        </w:rPr>
+        <w:t>numero</w:t>
+      </w:r>
+      <w:proofErr w:type="spellEnd"/>
+      <w:r>
+        <w:rPr>
+          <w:rFonts w:cstheme="minorHAnsi"/>
+          <w:bCs/>
+          <w:lang w:val="es-ES"/>
+        </w:rPr>
+        <w:t xml:space="preserve"> de variables difíciles de observar. </w:t>
+      </w:r>
+    </w:p>
+    <w:p>
+      <w:pPr>
+        <w:spacing w:after="0" w:line="360" w:lineRule="auto"/>
+        <w:jc w:val="both"/>
+        <w:rPr>
+          <w:rFonts w:cstheme="minorHAnsi"/>
+          <w:b/>
+          <w:lang w:val="es-ES"/>
+        </w:rPr>
+      </w:pPr>
+    </w:p>
+    <w:p>
+      <w:pPr>
+        <w:spacing w:after="0" w:line="360" w:lineRule="auto"/>
+        <w:jc w:val="both"/>
+        <w:rPr>
+          <w:rFonts w:cstheme="minorHAnsi"/>
           <w:b/>
           <w:color w:val="FF0000"/>
           <w:lang w:val="es-ES"/>
@@ -6452,7 +6548,6 @@
           <w:rFonts w:cstheme="minorHAnsi"/>
           <w:shd w:val="clear" w:color="auto" w:fill="FFFFFF"/>
         </w:rPr>
-        <w:lastRenderedPageBreak/>
         <w:t>en Chile”</w:t>
       </w:r>
       <w:r>
@@ -6469,7 +6564,27 @@
           <w:iCs/>
           <w:shd w:val="clear" w:color="auto" w:fill="FFFFFF"/>
         </w:rPr>
-        <w:t>Revista Chilerna de Economía y Sociedad</w:t>
+        <w:t xml:space="preserve">Revista </w:t>
+      </w:r>
+      <w:proofErr w:type="spellStart"/>
+      <w:r>
+        <w:rPr>
+          <w:rFonts w:cstheme="minorHAnsi"/>
+          <w:i/>
+          <w:iCs/>
+          <w:shd w:val="clear" w:color="auto" w:fill="FFFFFF"/>
+        </w:rPr>
+        <w:t>Chilerna</w:t>
+      </w:r>
+      <w:proofErr w:type="spellEnd"/>
+      <w:r>
+        <w:rPr>
+          <w:rFonts w:cstheme="minorHAnsi"/>
+          <w:i/>
+          <w:iCs/>
+          <w:shd w:val="clear" w:color="auto" w:fill="FFFFFF"/>
+        </w:rPr>
+        <w:t xml:space="preserve"> de Economía y Sociedad</w:t>
       </w:r>
       <w:r>
         <w:rPr>
@@ -6548,13 +6663,42 @@
           <w:lang w:val="en-US"/>
         </w:rPr>
       </w:pPr>
+      <w:proofErr w:type="spellStart"/>
       <w:r>
         <w:rPr>
           <w:rFonts w:cstheme="minorHAnsi"/>
           <w:shd w:val="clear" w:color="auto" w:fill="FFFFFF"/>
           <w:lang w:val="en-US"/>
         </w:rPr>
-        <w:t>Kleven, H. (2022). “The Geogtaphy of Child Penalties and Gender Norms: Evidence from the United States”.</w:t>
+        <w:lastRenderedPageBreak/>
+        <w:t>Kleven</w:t>
+      </w:r>
+      <w:proofErr w:type="spellEnd"/>
+      <w:r>
+        <w:rPr>
+          <w:rFonts w:cstheme="minorHAnsi"/>
+          <w:shd w:val="clear" w:color="auto" w:fill="FFFFFF"/>
+          <w:lang w:val="en-US"/>
+        </w:rPr>
+        <w:t xml:space="preserve">, H. (2022). “The </w:t>
+      </w:r>
+      <w:proofErr w:type="spellStart"/>
+      <w:r>
+        <w:rPr>
+          <w:rFonts w:cstheme="minorHAnsi"/>
+          <w:shd w:val="clear" w:color="auto" w:fill="FFFFFF"/>
+          <w:lang w:val="en-US"/>
+        </w:rPr>
+        <w:t>Geogtaphy</w:t>
+      </w:r>
+      <w:proofErr w:type="spellEnd"/>
+      <w:r>
+        <w:rPr>
+          <w:rFonts w:cstheme="minorHAnsi"/>
+          <w:shd w:val="clear" w:color="auto" w:fill="FFFFFF"/>
+          <w:lang w:val="en-US"/>
+        </w:rPr>
+        <w:t xml:space="preserve"> of Child Penalties and Gender Norms: Evidence from the United States”.</w:t>
       </w:r>
       <w:r>
         <w:rPr>
@@ -6574,13 +6718,23 @@
         </w:rPr>
         <w:t xml:space="preserve">National Bureau of Economics Research. </w:t>
       </w:r>
+      <w:proofErr w:type="spellStart"/>
       <w:r>
         <w:rPr>
           <w:rFonts w:cstheme="minorHAnsi"/>
           <w:shd w:val="clear" w:color="auto" w:fill="FFFFFF"/>
           <w:lang w:val="en-US"/>
         </w:rPr>
-        <w:t xml:space="preserve">Recuperado de: </w:t>
+        <w:t>Recuperado</w:t>
+      </w:r>
+      <w:proofErr w:type="spellEnd"/>
+      <w:r>
+        <w:rPr>
+          <w:rFonts w:cstheme="minorHAnsi"/>
+          <w:shd w:val="clear" w:color="auto" w:fill="FFFFFF"/>
+          <w:lang w:val="en-US"/>
+        </w:rPr>
+        <w:t xml:space="preserve"> de: </w:t>
       </w:r>
       <w:hyperlink r:id="rId10" w:history="1">
         <w:r>
@@ -6619,6 +6773,7 @@
           <w:lang w:val="en-US"/>
         </w:rPr>
       </w:pPr>
+      <w:proofErr w:type="spellStart"/>
       <w:r>
         <w:rPr>
           <w:rFonts w:cstheme="minorHAnsi"/>
@@ -6627,6 +6782,7 @@
         </w:rPr>
         <w:t>Kleven</w:t>
       </w:r>
+      <w:proofErr w:type="spellEnd"/>
       <w:r>
         <w:rPr>
           <w:rFonts w:cstheme="minorHAnsi"/>
@@ -6649,24 +6805,62 @@
           <w:shd w:val="clear" w:color="auto" w:fill="FFFFFF"/>
           <w:lang w:val="en-US"/>
         </w:rPr>
-        <w:t>, Landais</w:t>
-      </w:r>
+        <w:t xml:space="preserve">, </w:t>
+      </w:r>
+      <w:proofErr w:type="spellStart"/>
       <w:r>
         <w:rPr>
           <w:rFonts w:cstheme="minorHAnsi"/>
           <w:shd w:val="clear" w:color="auto" w:fill="FFFFFF"/>
           <w:lang w:val="en-US"/>
         </w:rPr>
-        <w:t>, C</w:t>
-      </w:r>
+        <w:t>Landais</w:t>
+      </w:r>
+      <w:proofErr w:type="spellEnd"/>
       <w:r>
         <w:rPr>
           <w:rFonts w:cstheme="minorHAnsi"/>
           <w:shd w:val="clear" w:color="auto" w:fill="FFFFFF"/>
           <w:lang w:val="en-US"/>
         </w:rPr>
-        <w:t>, Egholt Søgaard</w:t>
-      </w:r>
+        <w:t>, C</w:t>
+      </w:r>
+      <w:r>
+        <w:rPr>
+          <w:rFonts w:cstheme="minorHAnsi"/>
+          <w:shd w:val="clear" w:color="auto" w:fill="FFFFFF"/>
+          <w:lang w:val="en-US"/>
+        </w:rPr>
+        <w:t xml:space="preserve">, </w:t>
+      </w:r>
+      <w:proofErr w:type="spellStart"/>
+      <w:r>
+        <w:rPr>
+          <w:rFonts w:cstheme="minorHAnsi"/>
+          <w:shd w:val="clear" w:color="auto" w:fill="FFFFFF"/>
+          <w:lang w:val="en-US"/>
+        </w:rPr>
+        <w:t>Egholt</w:t>
+      </w:r>
+      <w:proofErr w:type="spellEnd"/>
+      <w:r>
+        <w:rPr>
+          <w:rFonts w:cstheme="minorHAnsi"/>
+          <w:shd w:val="clear" w:color="auto" w:fill="FFFFFF"/>
+          <w:lang w:val="en-US"/>
+        </w:rPr>
+        <w:t xml:space="preserve"> </w:t>
+      </w:r>
+      <w:proofErr w:type="spellStart"/>
+      <w:r>
+        <w:rPr>
+          <w:rFonts w:cstheme="minorHAnsi"/>
+          <w:shd w:val="clear" w:color="auto" w:fill="FFFFFF"/>
+          <w:lang w:val="en-US"/>
+        </w:rPr>
+        <w:t>Søgaard</w:t>
+      </w:r>
+      <w:proofErr w:type="spellEnd"/>
       <w:r>
         <w:rPr>
           <w:rFonts w:cstheme="minorHAnsi"/>
@@ -6909,7 +7103,27 @@
           <w:bdr w:val="none" w:sz="0" w:space="0" w:color="auto" w:frame="1"/>
           <w:shd w:val="clear" w:color="auto" w:fill="FFFFFF"/>
         </w:rPr>
-        <w:t>DOI: 10.1257/app.20180010</w:t>
+        <w:t>DOI: 10.1257/</w:t>
+      </w:r>
+      <w:proofErr w:type="gramStart"/>
+      <w:r>
+        <w:rPr>
+          <w:rStyle w:val="doi"/>
+          <w:rFonts w:cstheme="minorHAnsi"/>
+          <w:bdr w:val="none" w:sz="0" w:space="0" w:color="auto" w:frame="1"/>
+          <w:shd w:val="clear" w:color="auto" w:fill="FFFFFF"/>
+        </w:rPr>
+        <w:t>app</w:t>
+      </w:r>
+      <w:proofErr w:type="gramEnd"/>
+      <w:r>
+        <w:rPr>
+          <w:rStyle w:val="doi"/>
+          <w:rFonts w:cstheme="minorHAnsi"/>
+          <w:bdr w:val="none" w:sz="0" w:space="0" w:color="auto" w:frame="1"/>
+          <w:shd w:val="clear" w:color="auto" w:fill="FFFFFF"/>
+        </w:rPr>
+        <w:t>.20180010</w:t>
       </w:r>
       <w:r>
         <w:rPr>
@@ -6969,7 +7183,27 @@
           <w:bdr w:val="none" w:sz="0" w:space="0" w:color="auto" w:frame="1"/>
           <w:shd w:val="clear" w:color="auto" w:fill="FFFFFF"/>
         </w:rPr>
-        <w:t xml:space="preserve">. (s.f). “Encuesta Casen”. Recuperado de: </w:t>
+        <w:t>. (</w:t>
+      </w:r>
+      <w:proofErr w:type="spellStart"/>
+      <w:r>
+        <w:rPr>
+          <w:rStyle w:val="doi"/>
+          <w:rFonts w:cstheme="minorHAnsi"/>
+          <w:bdr w:val="none" w:sz="0" w:space="0" w:color="auto" w:frame="1"/>
+          <w:shd w:val="clear" w:color="auto" w:fill="FFFFFF"/>
+        </w:rPr>
+        <w:t>s.f</w:t>
+      </w:r>
+      <w:proofErr w:type="spellEnd"/>
+      <w:r>
+        <w:rPr>
+          <w:rStyle w:val="doi"/>
+          <w:rFonts w:cstheme="minorHAnsi"/>
+          <w:bdr w:val="none" w:sz="0" w:space="0" w:color="auto" w:frame="1"/>
+          <w:shd w:val="clear" w:color="auto" w:fill="FFFFFF"/>
+        </w:rPr>
+        <w:t xml:space="preserve">). “Encuesta Casen”. Recuperado de: </w:t>
       </w:r>
     </w:p>
     <w:p>
@@ -7371,6 +7605,7 @@
                 <w:szCs w:val="20"/>
               </w:rPr>
             </w:pPr>
+            <w:proofErr w:type="spellStart"/>
             <w:r>
               <w:rPr>
                 <w:rFonts w:cstheme="minorHAnsi"/>
@@ -7381,28 +7616,51 @@
               </w:rPr>
               <w:t>nhijos</w:t>
             </w:r>
-          </w:p>
-          <w:p>
-            <w:pPr>
-              <w:spacing w:after="0" w:line="360" w:lineRule="auto"/>
-              <w:jc w:val="center"/>
-              <w:rPr>
-                <w:rFonts w:cstheme="minorHAnsi"/>
-                <w:snapToGrid w:val="0"/>
-                <w:color w:val="000000"/>
-                <w:sz w:val="20"/>
-                <w:szCs w:val="20"/>
-              </w:rPr>
-            </w:pPr>
-            <w:r>
-              <w:rPr>
-                <w:rFonts w:cstheme="minorHAnsi"/>
-                <w:snapToGrid w:val="0"/>
-                <w:color w:val="000000"/>
-                <w:sz w:val="20"/>
-                <w:szCs w:val="20"/>
-              </w:rPr>
-              <w:t>(p value)</w:t>
+            <w:proofErr w:type="spellEnd"/>
+          </w:p>
+          <w:p>
+            <w:pPr>
+              <w:spacing w:after="0" w:line="360" w:lineRule="auto"/>
+              <w:jc w:val="center"/>
+              <w:rPr>
+                <w:rFonts w:cstheme="minorHAnsi"/>
+                <w:snapToGrid w:val="0"/>
+                <w:color w:val="000000"/>
+                <w:sz w:val="20"/>
+                <w:szCs w:val="20"/>
+              </w:rPr>
+            </w:pPr>
+            <w:r>
+              <w:rPr>
+                <w:rFonts w:cstheme="minorHAnsi"/>
+                <w:snapToGrid w:val="0"/>
+                <w:color w:val="000000"/>
+                <w:sz w:val="20"/>
+                <w:szCs w:val="20"/>
+              </w:rPr>
+              <w:t xml:space="preserve">(p </w:t>
+            </w:r>
+            <w:proofErr w:type="spellStart"/>
+            <w:r>
+              <w:rPr>
+                <w:rFonts w:cstheme="minorHAnsi"/>
+                <w:snapToGrid w:val="0"/>
+                <w:color w:val="000000"/>
+                <w:sz w:val="20"/>
+                <w:szCs w:val="20"/>
+              </w:rPr>
+              <w:t>value</w:t>
+            </w:r>
+            <w:proofErr w:type="spellEnd"/>
+            <w:r>
+              <w:rPr>
+                <w:rFonts w:cstheme="minorHAnsi"/>
+                <w:snapToGrid w:val="0"/>
+                <w:color w:val="000000"/>
+                <w:sz w:val="20"/>
+                <w:szCs w:val="20"/>
+              </w:rPr>
+              <w:t>)</w:t>
             </w:r>
           </w:p>
           <w:p>
@@ -7680,17 +7938,18 @@
                 <w:szCs w:val="20"/>
               </w:rPr>
             </w:pPr>
-            <w:r>
-              <w:rPr>
-                <w:rFonts w:cstheme="minorHAnsi"/>
-                <w:snapToGrid w:val="0"/>
-                <w:color w:val="000000"/>
-                <w:sz w:val="20"/>
-                <w:szCs w:val="20"/>
-              </w:rPr>
-              <w:lastRenderedPageBreak/>
+            <w:proofErr w:type="spellStart"/>
+            <w:r>
+              <w:rPr>
+                <w:rFonts w:cstheme="minorHAnsi"/>
+                <w:snapToGrid w:val="0"/>
+                <w:color w:val="000000"/>
+                <w:sz w:val="20"/>
+                <w:szCs w:val="20"/>
+              </w:rPr>
               <w:t>multiplicaion</w:t>
             </w:r>
+            <w:proofErr w:type="spellEnd"/>
             <w:r>
               <w:rPr>
                 <w:rStyle w:val="Refdenotaalpie"/>
@@ -7700,7 +7959,7 @@
                 <w:sz w:val="20"/>
                 <w:szCs w:val="20"/>
               </w:rPr>
-              <w:footnoteReference w:id="4"/>
+              <w:footnoteReference w:id="3"/>
             </w:r>
           </w:p>
         </w:tc>
@@ -8177,13 +8436,24 @@
                 <w:color w:val="000000"/>
               </w:rPr>
             </w:pPr>
-            <w:r>
-              <w:rPr>
-                <w:rFonts w:cstheme="minorHAnsi"/>
-                <w:snapToGrid w:val="0"/>
-                <w:color w:val="000000"/>
-              </w:rPr>
-              <w:t>n° en match</w:t>
+            <w:proofErr w:type="spellStart"/>
+            <w:r>
+              <w:rPr>
+                <w:rFonts w:cstheme="minorHAnsi"/>
+                <w:snapToGrid w:val="0"/>
+                <w:color w:val="000000"/>
+              </w:rPr>
+              <w:lastRenderedPageBreak/>
+              <w:t>n°</w:t>
+            </w:r>
+            <w:proofErr w:type="spellEnd"/>
+            <w:r>
+              <w:rPr>
+                <w:rFonts w:cstheme="minorHAnsi"/>
+                <w:snapToGrid w:val="0"/>
+                <w:color w:val="000000"/>
+              </w:rPr>
+              <w:t xml:space="preserve"> en match</w:t>
             </w:r>
             <w:r>
               <w:rPr>
@@ -8192,7 +8462,7 @@
                 <w:snapToGrid w:val="0"/>
                 <w:color w:val="000000"/>
               </w:rPr>
-              <w:footnoteReference w:id="5"/>
+              <w:footnoteReference w:id="4"/>
             </w:r>
           </w:p>
         </w:tc>
@@ -8654,6 +8924,7 @@
                 <w:color w:val="000000"/>
               </w:rPr>
             </w:pPr>
+            <w:proofErr w:type="spellStart"/>
             <w:r>
               <w:rPr>
                 <w:rFonts w:cstheme="minorHAnsi"/>
@@ -8662,6 +8933,7 @@
               </w:rPr>
               <w:t>esc</w:t>
             </w:r>
+            <w:proofErr w:type="spellEnd"/>
           </w:p>
         </w:tc>
         <w:tc>
@@ -8966,6 +9238,7 @@
                 <w:color w:val="000000"/>
               </w:rPr>
             </w:pPr>
+            <w:proofErr w:type="spellStart"/>
             <w:r>
               <w:rPr>
                 <w:rFonts w:cstheme="minorHAnsi"/>
@@ -8974,6 +9247,7 @@
               </w:rPr>
               <w:t>tsec</w:t>
             </w:r>
+            <w:proofErr w:type="spellEnd"/>
           </w:p>
         </w:tc>
         <w:tc>
@@ -9538,15 +9812,7 @@
           <w:sz w:val="20"/>
           <w:szCs w:val="20"/>
         </w:rPr>
-        <w:t xml:space="preserve"> 2011 – 201</w:t>
-      </w:r>
-      <w:r>
-        <w:rPr>
-          <w:rFonts w:ascii="Arial" w:hAnsi="Arial" w:cs="Arial"/>
-          <w:sz w:val="20"/>
-          <w:szCs w:val="20"/>
-        </w:rPr>
-        <w:t>5</w:t>
+        <w:t xml:space="preserve"> 2011 – 2015</w:t>
       </w:r>
     </w:p>
     <w:tbl>
@@ -9805,39 +10071,62 @@
                 <w:szCs w:val="20"/>
               </w:rPr>
             </w:pPr>
-            <w:r>
-              <w:rPr>
-                <w:rFonts w:cstheme="minorHAnsi"/>
-                <w:snapToGrid w:val="0"/>
-                <w:color w:val="000000"/>
-                <w:sz w:val="20"/>
-                <w:szCs w:val="20"/>
-              </w:rPr>
-              <w:lastRenderedPageBreak/>
+            <w:proofErr w:type="spellStart"/>
+            <w:r>
+              <w:rPr>
+                <w:rFonts w:cstheme="minorHAnsi"/>
+                <w:snapToGrid w:val="0"/>
+                <w:color w:val="000000"/>
+                <w:sz w:val="20"/>
+                <w:szCs w:val="20"/>
+              </w:rPr>
               <w:t>nhijos</w:t>
             </w:r>
-          </w:p>
-          <w:p>
-            <w:pPr>
-              <w:spacing w:after="0" w:line="360" w:lineRule="auto"/>
-              <w:jc w:val="center"/>
-              <w:rPr>
-                <w:rFonts w:cstheme="minorHAnsi"/>
-                <w:snapToGrid w:val="0"/>
-                <w:color w:val="000000"/>
-                <w:sz w:val="20"/>
-                <w:szCs w:val="20"/>
-              </w:rPr>
-            </w:pPr>
-            <w:r>
-              <w:rPr>
-                <w:rFonts w:cstheme="minorHAnsi"/>
-                <w:snapToGrid w:val="0"/>
-                <w:color w:val="000000"/>
-                <w:sz w:val="20"/>
-                <w:szCs w:val="20"/>
-              </w:rPr>
-              <w:t>(p value)</w:t>
+            <w:proofErr w:type="spellEnd"/>
+          </w:p>
+          <w:p>
+            <w:pPr>
+              <w:spacing w:after="0" w:line="360" w:lineRule="auto"/>
+              <w:jc w:val="center"/>
+              <w:rPr>
+                <w:rFonts w:cstheme="minorHAnsi"/>
+                <w:snapToGrid w:val="0"/>
+                <w:color w:val="000000"/>
+                <w:sz w:val="20"/>
+                <w:szCs w:val="20"/>
+              </w:rPr>
+            </w:pPr>
+            <w:r>
+              <w:rPr>
+                <w:rFonts w:cstheme="minorHAnsi"/>
+                <w:snapToGrid w:val="0"/>
+                <w:color w:val="000000"/>
+                <w:sz w:val="20"/>
+                <w:szCs w:val="20"/>
+              </w:rPr>
+              <w:t xml:space="preserve">(p </w:t>
+            </w:r>
+            <w:proofErr w:type="spellStart"/>
+            <w:r>
+              <w:rPr>
+                <w:rFonts w:cstheme="minorHAnsi"/>
+                <w:snapToGrid w:val="0"/>
+                <w:color w:val="000000"/>
+                <w:sz w:val="20"/>
+                <w:szCs w:val="20"/>
+              </w:rPr>
+              <w:t>value</w:t>
+            </w:r>
+            <w:proofErr w:type="spellEnd"/>
+            <w:r>
+              <w:rPr>
+                <w:rFonts w:cstheme="minorHAnsi"/>
+                <w:snapToGrid w:val="0"/>
+                <w:color w:val="000000"/>
+                <w:sz w:val="20"/>
+                <w:szCs w:val="20"/>
+              </w:rPr>
+              <w:t>)</w:t>
             </w:r>
           </w:p>
           <w:p>
@@ -10105,16 +10394,19 @@
                 <w:szCs w:val="20"/>
               </w:rPr>
             </w:pPr>
-            <w:r>
-              <w:rPr>
-                <w:rFonts w:cstheme="minorHAnsi"/>
-                <w:snapToGrid w:val="0"/>
-                <w:color w:val="000000"/>
-                <w:sz w:val="20"/>
-                <w:szCs w:val="20"/>
-              </w:rPr>
+            <w:proofErr w:type="spellStart"/>
+            <w:r>
+              <w:rPr>
+                <w:rFonts w:cstheme="minorHAnsi"/>
+                <w:snapToGrid w:val="0"/>
+                <w:color w:val="000000"/>
+                <w:sz w:val="20"/>
+                <w:szCs w:val="20"/>
+              </w:rPr>
+              <w:lastRenderedPageBreak/>
               <w:t>multiplicaion</w:t>
             </w:r>
+            <w:proofErr w:type="spellEnd"/>
             <w:r>
               <w:rPr>
                 <w:rStyle w:val="Refdenotaalpie"/>
@@ -10124,7 +10416,7 @@
                 <w:sz w:val="20"/>
                 <w:szCs w:val="20"/>
               </w:rPr>
-              <w:footnoteReference w:id="6"/>
+              <w:footnoteReference w:id="5"/>
             </w:r>
           </w:p>
         </w:tc>
@@ -10475,13 +10767,23 @@
                 <w:color w:val="000000"/>
               </w:rPr>
             </w:pPr>
-            <w:r>
-              <w:rPr>
-                <w:rFonts w:cstheme="minorHAnsi"/>
-                <w:snapToGrid w:val="0"/>
-                <w:color w:val="000000"/>
-              </w:rPr>
-              <w:t>n° en match</w:t>
+            <w:proofErr w:type="spellStart"/>
+            <w:r>
+              <w:rPr>
+                <w:rFonts w:cstheme="minorHAnsi"/>
+                <w:snapToGrid w:val="0"/>
+                <w:color w:val="000000"/>
+              </w:rPr>
+              <w:t>n°</w:t>
+            </w:r>
+            <w:proofErr w:type="spellEnd"/>
+            <w:r>
+              <w:rPr>
+                <w:rFonts w:cstheme="minorHAnsi"/>
+                <w:snapToGrid w:val="0"/>
+                <w:color w:val="000000"/>
+              </w:rPr>
+              <w:t xml:space="preserve"> en match</w:t>
             </w:r>
             <w:r>
               <w:rPr>
@@ -10490,7 +10792,7 @@
                 <w:snapToGrid w:val="0"/>
                 <w:color w:val="000000"/>
               </w:rPr>
-              <w:footnoteReference w:id="7"/>
+              <w:footnoteReference w:id="6"/>
             </w:r>
           </w:p>
         </w:tc>
@@ -10952,6 +11254,7 @@
                 <w:color w:val="000000"/>
               </w:rPr>
             </w:pPr>
+            <w:proofErr w:type="spellStart"/>
             <w:r>
               <w:rPr>
                 <w:rFonts w:cstheme="minorHAnsi"/>
@@ -10960,6 +11263,7 @@
               </w:rPr>
               <w:t>esc</w:t>
             </w:r>
+            <w:proofErr w:type="spellEnd"/>
           </w:p>
         </w:tc>
         <w:tc>
@@ -11264,6 +11568,7 @@
                 <w:color w:val="000000"/>
               </w:rPr>
             </w:pPr>
+            <w:proofErr w:type="spellStart"/>
             <w:r>
               <w:rPr>
                 <w:rFonts w:cstheme="minorHAnsi"/>
@@ -11272,6 +11577,7 @@
               </w:rPr>
               <w:t>tsec</w:t>
             </w:r>
+            <w:proofErr w:type="spellEnd"/>
           </w:p>
         </w:tc>
         <w:tc>
@@ -11565,15 +11871,7 @@
           <w:sz w:val="20"/>
           <w:szCs w:val="20"/>
         </w:rPr>
-        <w:t xml:space="preserve"> 2011 – 201</w:t>
-      </w:r>
-      <w:r>
-        <w:rPr>
-          <w:rFonts w:ascii="Arial" w:hAnsi="Arial" w:cs="Arial"/>
-          <w:sz w:val="20"/>
-          <w:szCs w:val="20"/>
-        </w:rPr>
-        <w:t>7</w:t>
+        <w:t xml:space="preserve"> 2011 – 2017</w:t>
       </w:r>
     </w:p>
     <w:tbl>
@@ -11832,6 +12130,7 @@
                 <w:szCs w:val="20"/>
               </w:rPr>
             </w:pPr>
+            <w:proofErr w:type="spellStart"/>
             <w:r>
               <w:rPr>
                 <w:rFonts w:cstheme="minorHAnsi"/>
@@ -11842,28 +12141,51 @@
               </w:rPr>
               <w:t>nhijos</w:t>
             </w:r>
-          </w:p>
-          <w:p>
-            <w:pPr>
-              <w:spacing w:after="0" w:line="360" w:lineRule="auto"/>
-              <w:jc w:val="center"/>
-              <w:rPr>
-                <w:rFonts w:cstheme="minorHAnsi"/>
-                <w:snapToGrid w:val="0"/>
-                <w:color w:val="000000"/>
-                <w:sz w:val="20"/>
-                <w:szCs w:val="20"/>
-              </w:rPr>
-            </w:pPr>
-            <w:r>
-              <w:rPr>
-                <w:rFonts w:cstheme="minorHAnsi"/>
-                <w:snapToGrid w:val="0"/>
-                <w:color w:val="000000"/>
-                <w:sz w:val="20"/>
-                <w:szCs w:val="20"/>
-              </w:rPr>
-              <w:t>(p value)</w:t>
+            <w:proofErr w:type="spellEnd"/>
+          </w:p>
+          <w:p>
+            <w:pPr>
+              <w:spacing w:after="0" w:line="360" w:lineRule="auto"/>
+              <w:jc w:val="center"/>
+              <w:rPr>
+                <w:rFonts w:cstheme="minorHAnsi"/>
+                <w:snapToGrid w:val="0"/>
+                <w:color w:val="000000"/>
+                <w:sz w:val="20"/>
+                <w:szCs w:val="20"/>
+              </w:rPr>
+            </w:pPr>
+            <w:r>
+              <w:rPr>
+                <w:rFonts w:cstheme="minorHAnsi"/>
+                <w:snapToGrid w:val="0"/>
+                <w:color w:val="000000"/>
+                <w:sz w:val="20"/>
+                <w:szCs w:val="20"/>
+              </w:rPr>
+              <w:t xml:space="preserve">(p </w:t>
+            </w:r>
+            <w:proofErr w:type="spellStart"/>
+            <w:r>
+              <w:rPr>
+                <w:rFonts w:cstheme="minorHAnsi"/>
+                <w:snapToGrid w:val="0"/>
+                <w:color w:val="000000"/>
+                <w:sz w:val="20"/>
+                <w:szCs w:val="20"/>
+              </w:rPr>
+              <w:t>value</w:t>
+            </w:r>
+            <w:proofErr w:type="spellEnd"/>
+            <w:r>
+              <w:rPr>
+                <w:rFonts w:cstheme="minorHAnsi"/>
+                <w:snapToGrid w:val="0"/>
+                <w:color w:val="000000"/>
+                <w:sz w:val="20"/>
+                <w:szCs w:val="20"/>
+              </w:rPr>
+              <w:t>)</w:t>
             </w:r>
           </w:p>
           <w:p>
@@ -12131,6 +12453,7 @@
                 <w:szCs w:val="20"/>
               </w:rPr>
             </w:pPr>
+            <w:proofErr w:type="spellStart"/>
             <w:r>
               <w:rPr>
                 <w:rFonts w:cstheme="minorHAnsi"/>
@@ -12141,6 +12464,7 @@
               </w:rPr>
               <w:t>multiplicaion</w:t>
             </w:r>
+            <w:proofErr w:type="spellEnd"/>
             <w:r>
               <w:rPr>
                 <w:rStyle w:val="Refdenotaalpie"/>
@@ -12150,7 +12474,7 @@
                 <w:sz w:val="20"/>
                 <w:szCs w:val="20"/>
               </w:rPr>
-              <w:footnoteReference w:id="8"/>
+              <w:footnoteReference w:id="7"/>
             </w:r>
           </w:p>
         </w:tc>
@@ -12511,13 +12835,23 @@
                 <w:color w:val="000000"/>
               </w:rPr>
             </w:pPr>
-            <w:r>
-              <w:rPr>
-                <w:rFonts w:cstheme="minorHAnsi"/>
-                <w:snapToGrid w:val="0"/>
-                <w:color w:val="000000"/>
-              </w:rPr>
-              <w:t>n° en match</w:t>
+            <w:proofErr w:type="spellStart"/>
+            <w:r>
+              <w:rPr>
+                <w:rFonts w:cstheme="minorHAnsi"/>
+                <w:snapToGrid w:val="0"/>
+                <w:color w:val="000000"/>
+              </w:rPr>
+              <w:t>n°</w:t>
+            </w:r>
+            <w:proofErr w:type="spellEnd"/>
+            <w:r>
+              <w:rPr>
+                <w:rFonts w:cstheme="minorHAnsi"/>
+                <w:snapToGrid w:val="0"/>
+                <w:color w:val="000000"/>
+              </w:rPr>
+              <w:t xml:space="preserve"> en match</w:t>
             </w:r>
             <w:r>
               <w:rPr>
@@ -12526,7 +12860,7 @@
                 <w:snapToGrid w:val="0"/>
                 <w:color w:val="000000"/>
               </w:rPr>
-              <w:footnoteReference w:id="9"/>
+              <w:footnoteReference w:id="8"/>
             </w:r>
           </w:p>
         </w:tc>
@@ -12988,6 +13322,7 @@
                 <w:color w:val="000000"/>
               </w:rPr>
             </w:pPr>
+            <w:proofErr w:type="spellStart"/>
             <w:r>
               <w:rPr>
                 <w:rFonts w:cstheme="minorHAnsi"/>
@@ -12996,6 +13331,7 @@
               </w:rPr>
               <w:t>esc</w:t>
             </w:r>
+            <w:proofErr w:type="spellEnd"/>
           </w:p>
         </w:tc>
         <w:tc>
@@ -13300,6 +13636,7 @@
                 <w:color w:val="000000"/>
               </w:rPr>
             </w:pPr>
+            <w:proofErr w:type="spellStart"/>
             <w:r>
               <w:rPr>
                 <w:rFonts w:cstheme="minorHAnsi"/>
@@ -13308,6 +13645,7 @@
               </w:rPr>
               <w:t>tsec</w:t>
             </w:r>
+            <w:proofErr w:type="spellEnd"/>
           </w:p>
         </w:tc>
         <w:tc>
@@ -13555,19 +13893,355 @@
         <w:rPr>
           <w:rFonts w:cstheme="minorHAnsi"/>
         </w:rPr>
-        <w:t xml:space="preserve">Es probable que en esta ultima el efecto parezca positivo por que han pasado muchos años y los sueldos ya se “recuperaron”, como indica la figura 2. </w:t>
+        <w:t xml:space="preserve">Es probable que en esta ultima el efecto parezca positivo </w:t>
+      </w:r>
+      <w:r>
+        <w:rPr>
+          <w:rFonts w:cstheme="minorHAnsi"/>
+        </w:rPr>
+        <w:t>porque</w:t>
+      </w:r>
+      <w:r>
+        <w:rPr>
+          <w:rFonts w:cstheme="minorHAnsi"/>
+        </w:rPr>
+        <w:t xml:space="preserve"> han pasado muchos años y los sueldos ya se “recuperaron”, como indica la figura 2. </w:t>
       </w:r>
     </w:p>
     <w:p>
       <w:pPr>
         <w:spacing w:line="360" w:lineRule="auto"/>
+        <w:jc w:val="center"/>
+        <w:rPr>
+          <w:rFonts w:cstheme="minorHAnsi"/>
+        </w:rPr>
+      </w:pPr>
+      <w:r>
+        <w:rPr>
+          <w:rFonts w:cstheme="minorHAnsi"/>
+          <w:noProof/>
+        </w:rPr>
+        <w:lastRenderedPageBreak/>
+        <w:drawing>
+          <wp:inline distT="0" distB="0" distL="0" distR="0" wp14:anchorId="30F3E7EF" wp14:editId="18158CC0">
+            <wp:extent cx="4104000" cy="3078000"/>
+            <wp:effectExtent l="0" t="0" r="0" b="8255"/>
+            <wp:docPr id="1" name="Imagen 1" descr="Gráfico, Gráfico de dispersión&#10;&#10;Descripción generada automáticamente"/>
+            <wp:cNvGraphicFramePr>
+              <a:graphicFrameLocks xmlns:a="http://schemas.openxmlformats.org/drawingml/2006/main" noChangeAspect="1"/>
+            </wp:cNvGraphicFramePr>
+            <a:graphic xmlns:a="http://schemas.openxmlformats.org/drawingml/2006/main">
+              <a:graphicData uri="http://schemas.openxmlformats.org/drawingml/2006/picture">
+                <pic:pic xmlns:pic="http://schemas.openxmlformats.org/drawingml/2006/picture">
+                  <pic:nvPicPr>
+                    <pic:cNvPr id="1" name="Imagen 1" descr="Gráfico, Gráfico de dispersión&#10;&#10;Descripción generada automáticamente"/>
+                    <pic:cNvPicPr/>
+                  </pic:nvPicPr>
+                  <pic:blipFill>
+                    <a:blip r:embed="rId12"/>
+                    <a:stretch>
+                      <a:fillRect/>
+                    </a:stretch>
+                  </pic:blipFill>
+                  <pic:spPr>
+                    <a:xfrm>
+                      <a:off x="0" y="0"/>
+                      <a:ext cx="4104000" cy="3078000"/>
+                    </a:xfrm>
+                    <a:prstGeom prst="rect">
+                      <a:avLst/>
+                    </a:prstGeom>
+                  </pic:spPr>
+                </pic:pic>
+              </a:graphicData>
+            </a:graphic>
+          </wp:inline>
+        </w:drawing>
+      </w:r>
+    </w:p>
+    <w:p>
+      <w:pPr>
+        <w:pStyle w:val="NormalWeb"/>
+        <w:spacing w:before="0" w:beforeAutospacing="0" w:after="0" w:afterAutospacing="0" w:line="360" w:lineRule="auto"/>
+        <w:jc w:val="both"/>
+        <w:rPr>
+          <w:rFonts w:asciiTheme="minorHAnsi" w:hAnsiTheme="minorHAnsi" w:cstheme="minorHAnsi"/>
+          <w:color w:val="000000"/>
+          <w:sz w:val="22"/>
+          <w:szCs w:val="22"/>
+        </w:rPr>
+      </w:pPr>
+      <w:r>
+        <w:rPr>
+          <w:rFonts w:asciiTheme="minorHAnsi" w:hAnsiTheme="minorHAnsi" w:cstheme="minorHAnsi"/>
+          <w:color w:val="000000"/>
+          <w:sz w:val="22"/>
+          <w:szCs w:val="22"/>
+        </w:rPr>
+        <w:t>A continuación, se muestra la Figura 1 que entrega la evolución de los ingresos promedio en miles de pesos de las mujeres a partir de la cantidad de hijos que se tienen.</w:t>
+      </w:r>
+    </w:p>
+    <w:p>
+      <w:pPr>
+        <w:pStyle w:val="NormalWeb"/>
+        <w:spacing w:before="0" w:beforeAutospacing="0" w:after="0" w:afterAutospacing="0" w:line="360" w:lineRule="auto"/>
+        <w:jc w:val="center"/>
+        <w:rPr>
+          <w:noProof/>
+          <w:color w:val="000000"/>
+          <w:bdr w:val="none" w:sz="0" w:space="0" w:color="auto" w:frame="1"/>
+        </w:rPr>
+      </w:pPr>
+    </w:p>
+    <w:p>
+      <w:pPr>
+        <w:pStyle w:val="NormalWeb"/>
+        <w:spacing w:before="0" w:beforeAutospacing="0" w:after="0" w:afterAutospacing="0" w:line="360" w:lineRule="auto"/>
+        <w:jc w:val="center"/>
+        <w:rPr>
+          <w:rFonts w:asciiTheme="minorHAnsi" w:hAnsiTheme="minorHAnsi" w:cstheme="minorHAnsi"/>
+          <w:sz w:val="22"/>
+          <w:szCs w:val="22"/>
+        </w:rPr>
+      </w:pPr>
+      <w:r>
+        <w:rPr>
+          <w:rFonts w:asciiTheme="minorHAnsi" w:hAnsiTheme="minorHAnsi" w:cstheme="minorHAnsi"/>
+          <w:noProof/>
+          <w:sz w:val="22"/>
+          <w:szCs w:val="22"/>
+        </w:rPr>
+        <w:drawing>
+          <wp:inline distT="0" distB="0" distL="0" distR="0" wp14:anchorId="0DC55BD3" wp14:editId="6760585C">
+            <wp:extent cx="4104000" cy="3034800"/>
+            <wp:effectExtent l="0" t="0" r="0" b="0"/>
+            <wp:docPr id="3" name="Imagen 3" descr="Gráfico, Gráfico de líneas&#10;&#10;Descripción generada automáticamente"/>
+            <wp:cNvGraphicFramePr>
+              <a:graphicFrameLocks xmlns:a="http://schemas.openxmlformats.org/drawingml/2006/main" noChangeAspect="1"/>
+            </wp:cNvGraphicFramePr>
+            <a:graphic xmlns:a="http://schemas.openxmlformats.org/drawingml/2006/main">
+              <a:graphicData uri="http://schemas.openxmlformats.org/drawingml/2006/picture">
+                <pic:pic xmlns:pic="http://schemas.openxmlformats.org/drawingml/2006/picture">
+                  <pic:nvPicPr>
+                    <pic:cNvPr id="3" name="Imagen 3" descr="Gráfico, Gráfico de líneas&#10;&#10;Descripción generada automáticamente"/>
+                    <pic:cNvPicPr/>
+                  </pic:nvPicPr>
+                  <pic:blipFill>
+                    <a:blip r:embed="rId13"/>
+                    <a:stretch>
+                      <a:fillRect/>
+                    </a:stretch>
+                  </pic:blipFill>
+                  <pic:spPr>
+                    <a:xfrm>
+                      <a:off x="0" y="0"/>
+                      <a:ext cx="4104000" cy="3034800"/>
+                    </a:xfrm>
+                    <a:prstGeom prst="rect">
+                      <a:avLst/>
+                    </a:prstGeom>
+                  </pic:spPr>
+                </pic:pic>
+              </a:graphicData>
+            </a:graphic>
+          </wp:inline>
+        </w:drawing>
+      </w:r>
+    </w:p>
+    <w:p>
+      <w:pPr>
+        <w:spacing w:after="0" w:line="360" w:lineRule="auto"/>
+        <w:jc w:val="center"/>
+        <w:rPr>
+          <w:rFonts w:ascii="Calibri Light" w:hAnsi="Calibri Light" w:cs="Calibri Light"/>
+          <w:b/>
+        </w:rPr>
+      </w:pPr>
+      <w:r>
+        <w:rPr>
+          <w:rFonts w:ascii="Calibri Light" w:hAnsi="Calibri Light" w:cs="Calibri Light"/>
+          <w:b/>
+        </w:rPr>
+        <w:t xml:space="preserve">Figura </w:t>
+      </w:r>
+      <w:r>
+        <w:rPr>
+          <w:rFonts w:ascii="Calibri Light" w:hAnsi="Calibri Light" w:cs="Calibri Light"/>
+          <w:b/>
+        </w:rPr>
+        <w:t>1</w:t>
+      </w:r>
+      <w:r>
+        <w:rPr>
+          <w:rFonts w:ascii="Calibri Light" w:hAnsi="Calibri Light" w:cs="Calibri Light"/>
+          <w:b/>
+        </w:rPr>
+        <w:t>.-</w:t>
+      </w:r>
+      <w:r>
+        <w:rPr>
+          <w:rFonts w:ascii="Calibri Light" w:hAnsi="Calibri Light" w:cs="Calibri Light"/>
+          <w:bCs/>
+        </w:rPr>
+        <w:t>Número de hijos vs. Ingresos</w:t>
+      </w:r>
+      <w:r>
+        <w:rPr>
+          <w:rFonts w:ascii="Calibri Light" w:hAnsi="Calibri Light" w:cs="Calibri Light"/>
+          <w:b/>
+        </w:rPr>
+        <w:t>.</w:t>
+      </w:r>
+    </w:p>
+    <w:p>
+      <w:pPr>
+        <w:spacing w:after="0" w:line="360" w:lineRule="auto"/>
+        <w:jc w:val="center"/>
+        <w:rPr>
+          <w:rFonts w:ascii="Calibri Light" w:hAnsi="Calibri Light" w:cs="Calibri Light"/>
+          <w:bCs/>
+          <w:sz w:val="18"/>
+          <w:szCs w:val="18"/>
+        </w:rPr>
+      </w:pPr>
+      <w:r>
+        <w:rPr>
+          <w:rFonts w:ascii="Calibri Light" w:hAnsi="Calibri Light" w:cs="Calibri Light"/>
+          <w:bCs/>
+          <w:sz w:val="18"/>
+          <w:szCs w:val="18"/>
+        </w:rPr>
+        <w:t>Se calcula para las mujeres mayores de 18 años en cada periodo de tiempo</w:t>
+      </w:r>
+    </w:p>
+    <w:p>
+      <w:pPr>
+        <w:pStyle w:val="NormalWeb"/>
+        <w:spacing w:before="0" w:beforeAutospacing="0" w:after="0" w:afterAutospacing="0" w:line="360" w:lineRule="auto"/>
+        <w:rPr>
+          <w:rFonts w:asciiTheme="minorHAnsi" w:hAnsiTheme="minorHAnsi" w:cstheme="minorHAnsi"/>
+          <w:color w:val="FF0000"/>
+          <w:sz w:val="22"/>
+          <w:szCs w:val="22"/>
+        </w:rPr>
+      </w:pPr>
+    </w:p>
+    <w:p>
+      <w:pPr>
+        <w:pStyle w:val="NormalWeb"/>
+        <w:spacing w:before="0" w:beforeAutospacing="0" w:after="0" w:afterAutospacing="0" w:line="360" w:lineRule="auto"/>
+        <w:jc w:val="center"/>
+        <w:rPr>
+          <w:rFonts w:asciiTheme="minorHAnsi" w:hAnsiTheme="minorHAnsi" w:cstheme="minorHAnsi"/>
+          <w:color w:val="FF0000"/>
+          <w:sz w:val="22"/>
+          <w:szCs w:val="22"/>
+        </w:rPr>
+      </w:pPr>
+      <w:r>
+        <w:rPr>
+          <w:rFonts w:asciiTheme="minorHAnsi" w:hAnsiTheme="minorHAnsi" w:cstheme="minorHAnsi"/>
+          <w:color w:val="FF0000"/>
+          <w:sz w:val="22"/>
+          <w:szCs w:val="22"/>
+          <w:highlight w:val="yellow"/>
+        </w:rPr>
+        <w:lastRenderedPageBreak/>
+        <w:t>Entre las figuras, se debe enviar una imagen atractiva e ilustrativa que represente el fenómeno estudiado, la cual será utilizada como foto de portada del artículo.</w:t>
+      </w:r>
+      <w:r>
+        <w:rPr>
+          <w:rFonts w:asciiTheme="minorHAnsi" w:hAnsiTheme="minorHAnsi" w:cstheme="minorHAnsi"/>
+          <w:color w:val="FF0000"/>
+          <w:sz w:val="22"/>
+          <w:szCs w:val="22"/>
+        </w:rPr>
+        <w:t xml:space="preserve"> Esto lo puse para no olvidar</w:t>
+      </w:r>
+    </w:p>
+    <w:p>
+      <w:pPr>
+        <w:pStyle w:val="NormalWeb"/>
+        <w:spacing w:before="0" w:beforeAutospacing="0" w:after="0" w:afterAutospacing="0" w:line="360" w:lineRule="auto"/>
+        <w:jc w:val="center"/>
+        <w:rPr>
+          <w:rFonts w:asciiTheme="minorHAnsi" w:hAnsiTheme="minorHAnsi" w:cstheme="minorHAnsi"/>
+          <w:color w:val="FF0000"/>
+          <w:sz w:val="22"/>
+          <w:szCs w:val="22"/>
+        </w:rPr>
+      </w:pPr>
+    </w:p>
+    <w:p>
+      <w:pPr>
+        <w:pStyle w:val="NormalWeb"/>
+        <w:spacing w:before="0" w:beforeAutospacing="0" w:after="0" w:afterAutospacing="0" w:line="360" w:lineRule="auto"/>
+        <w:jc w:val="both"/>
+        <w:rPr>
+          <w:rFonts w:asciiTheme="minorHAnsi" w:hAnsiTheme="minorHAnsi" w:cstheme="minorHAnsi"/>
+          <w:sz w:val="22"/>
+          <w:szCs w:val="22"/>
+        </w:rPr>
+      </w:pPr>
+      <w:r>
+        <w:rPr>
+          <w:rFonts w:asciiTheme="minorHAnsi" w:hAnsiTheme="minorHAnsi" w:cstheme="minorHAnsi"/>
+          <w:sz w:val="22"/>
+          <w:szCs w:val="22"/>
+        </w:rPr>
+        <w:t xml:space="preserve">Podemos notar que las curvas </w:t>
+      </w:r>
+      <w:r>
+        <w:rPr>
+          <w:rFonts w:asciiTheme="minorHAnsi" w:hAnsiTheme="minorHAnsi" w:cstheme="minorHAnsi"/>
+          <w:sz w:val="22"/>
+          <w:szCs w:val="22"/>
+        </w:rPr>
+        <w:t>tienen una tendencia similar</w:t>
+      </w:r>
+      <w:r>
+        <w:rPr>
+          <w:rFonts w:asciiTheme="minorHAnsi" w:hAnsiTheme="minorHAnsi" w:cstheme="minorHAnsi"/>
+          <w:sz w:val="22"/>
+          <w:szCs w:val="22"/>
+        </w:rPr>
+        <w:t>, donde el salario aumenta con el primer hijo y luego comienza una bajada en los ingresos con cada nuevo hijo. A primera vista esto puede parecer contradictorio con los resultados anteriores ya que todos los modelos arrojaron efectos negativos en los ingresos al tener hijos, pero esto sucede porque el gráfico no considera que las mujeres son diferentes según en número de hijos que tienen, porque existe una correlación con la edad, la escolaridad, horas trabajadas, etc. A medida que empiezan a haber más hijos el efecto se nota va acumulando y se nota claramente como causan caídas en los ingresos. Es interesante contrarrestar el gráfico anterior con la siguiente figura</w:t>
+      </w:r>
+    </w:p>
+    <w:p>
+      <w:pPr>
+        <w:spacing w:line="360" w:lineRule="auto"/>
+        <w:rPr>
+          <w:rFonts w:cstheme="minorHAnsi"/>
+        </w:rPr>
+      </w:pPr>
+    </w:p>
+    <w:p>
+      <w:pPr>
+        <w:spacing w:line="360" w:lineRule="auto"/>
+        <w:rPr>
+          <w:rFonts w:cstheme="minorHAnsi"/>
+        </w:rPr>
+      </w:pPr>
+    </w:p>
+    <w:p>
+      <w:pPr>
+        <w:spacing w:line="360" w:lineRule="auto"/>
+        <w:rPr>
+          <w:rFonts w:cstheme="minorHAnsi"/>
+        </w:rPr>
+      </w:pPr>
+    </w:p>
+    <w:p>
+      <w:pPr>
+        <w:spacing w:line="360" w:lineRule="auto"/>
         <w:rPr>
           <w:rFonts w:cstheme="minorHAnsi"/>
         </w:rPr>
       </w:pPr>
     </w:p>
     <w:sectPr>
-      <w:footerReference w:type="default" r:id="rId12"/>
+      <w:footerReference w:type="default" r:id="rId14"/>
       <w:pgSz w:w="12240" w:h="15840"/>
       <w:pgMar w:top="1417" w:right="1701" w:bottom="1417" w:left="1701" w:header="708" w:footer="708" w:gutter="0"/>
       <w:cols w:space="708"/>
@@ -13612,6 +14286,7 @@
         <w:docPartUnique/>
       </w:docPartObj>
     </w:sdtPr>
+    <w:sdtEndPr/>
     <w:sdtContent>
       <w:p>
         <w:pPr>
@@ -13714,7 +14389,7 @@
         <w:footnoteRef/>
       </w:r>
       <w:r>
-        <w:t xml:space="preserve"> Vector binario si se tiene hijos o no.</w:t>
+        <w:t xml:space="preserve"> Vector binario si corresponde a una persona en t = 0 o un match</w:t>
       </w:r>
     </w:p>
   </w:footnote>
@@ -13730,7 +14405,7 @@
         <w:footnoteRef/>
       </w:r>
       <w:r>
-        <w:t xml:space="preserve"> Vector binario si corresponde a una persona en t = 0 o un match</w:t>
+        <w:t xml:space="preserve"> Vector binario si se tiene hijos o no.</w:t>
       </w:r>
     </w:p>
   </w:footnote>
@@ -13746,7 +14421,7 @@
         <w:footnoteRef/>
       </w:r>
       <w:r>
-        <w:t xml:space="preserve"> Vector binario si se tiene hijos o no.</w:t>
+        <w:t xml:space="preserve"> Vector binario si corresponde a una persona en t = 0 o un match</w:t>
       </w:r>
     </w:p>
   </w:footnote>
@@ -13762,7 +14437,7 @@
         <w:footnoteRef/>
       </w:r>
       <w:r>
-        <w:t xml:space="preserve"> Vector binario si corresponde a una persona en t = 0 o un match</w:t>
+        <w:t xml:space="preserve"> Vector binario si se tiene hijos o no.</w:t>
       </w:r>
     </w:p>
   </w:footnote>
@@ -13778,7 +14453,7 @@
         <w:footnoteRef/>
       </w:r>
       <w:r>
-        <w:t xml:space="preserve"> Vector binario si se tiene hijos o no.</w:t>
+        <w:t xml:space="preserve"> Vector binario si corresponde a una persona en t = 0 o un match</w:t>
       </w:r>
     </w:p>
   </w:footnote>
@@ -13794,27 +14469,11 @@
         <w:footnoteRef/>
       </w:r>
       <w:r>
-        <w:t xml:space="preserve"> Vector binario si corresponde a una persona en t = 0 o un match</w:t>
+        <w:t xml:space="preserve"> Vector binario si se tiene hijos o no.</w:t>
       </w:r>
     </w:p>
   </w:footnote>
   <w:footnote w:id="8">
-    <w:p>
-      <w:pPr>
-        <w:pStyle w:val="Textonotapie"/>
-      </w:pPr>
-      <w:r>
-        <w:rPr>
-          <w:rStyle w:val="Refdenotaalpie"/>
-        </w:rPr>
-        <w:footnoteRef/>
-      </w:r>
-      <w:r>
-        <w:t xml:space="preserve"> Vector binario si se tiene hijos o no.</w:t>
-      </w:r>
-    </w:p>
-  </w:footnote>
-  <w:footnote w:id="9">
     <w:p>
       <w:pPr>
         <w:pStyle w:val="Textonotapie"/>

--- a/Informe/Informe propio.docx
+++ b/Informe/Informe propio.docx
@@ -714,25 +714,7 @@
                 <w:color w:val="000000"/>
                 <w:lang w:val="es-MX" w:eastAsia="es-CL"/>
               </w:rPr>
-              <w:t xml:space="preserve">(como aparece en Gestión </w:t>
-            </w:r>
-            <w:proofErr w:type="spellStart"/>
-            <w:r>
-              <w:rPr>
-                <w:rFonts w:eastAsia="Times New Roman" w:cstheme="minorHAnsi"/>
-                <w:color w:val="000000"/>
-                <w:lang w:val="es-MX" w:eastAsia="es-CL"/>
-              </w:rPr>
-              <w:t>IPre</w:t>
-            </w:r>
-            <w:proofErr w:type="spellEnd"/>
-            <w:r>
-              <w:rPr>
-                <w:rFonts w:eastAsia="Times New Roman" w:cstheme="minorHAnsi"/>
-                <w:color w:val="000000"/>
-                <w:lang w:val="es-MX" w:eastAsia="es-CL"/>
-              </w:rPr>
-              <w:t>)</w:t>
+              <w:t>(como aparece en Gestión IPre)</w:t>
             </w:r>
           </w:p>
         </w:tc>
@@ -810,25 +792,7 @@
                 <w:color w:val="000000"/>
                 <w:lang w:val="es-MX" w:eastAsia="es-CL"/>
               </w:rPr>
-              <w:t xml:space="preserve">(puede ser diferente a Gestión </w:t>
-            </w:r>
-            <w:proofErr w:type="spellStart"/>
-            <w:r>
-              <w:rPr>
-                <w:rFonts w:eastAsia="Times New Roman" w:cstheme="minorHAnsi"/>
-                <w:color w:val="000000"/>
-                <w:lang w:val="es-MX" w:eastAsia="es-CL"/>
-              </w:rPr>
-              <w:t>IPre</w:t>
-            </w:r>
-            <w:proofErr w:type="spellEnd"/>
-            <w:r>
-              <w:rPr>
-                <w:rFonts w:eastAsia="Times New Roman" w:cstheme="minorHAnsi"/>
-                <w:color w:val="000000"/>
-                <w:lang w:val="es-MX" w:eastAsia="es-CL"/>
-              </w:rPr>
-              <w:t>)</w:t>
+              <w:t>(puede ser diferente a Gestión IPre)</w:t>
             </w:r>
           </w:p>
         </w:tc>
@@ -1020,25 +984,7 @@
                 <w:b/>
                 <w:lang w:val="es-MX" w:eastAsia="es-CL"/>
               </w:rPr>
-              <w:t xml:space="preserve">¿Participó más de un alumno </w:t>
-            </w:r>
-            <w:proofErr w:type="spellStart"/>
-            <w:r>
-              <w:rPr>
-                <w:rFonts w:eastAsia="Times New Roman" w:cstheme="minorHAnsi"/>
-                <w:b/>
-                <w:lang w:val="es-MX" w:eastAsia="es-CL"/>
-              </w:rPr>
-              <w:t>IPre</w:t>
-            </w:r>
-            <w:proofErr w:type="spellEnd"/>
-            <w:r>
-              <w:rPr>
-                <w:rFonts w:eastAsia="Times New Roman" w:cstheme="minorHAnsi"/>
-                <w:b/>
-                <w:lang w:val="es-MX" w:eastAsia="es-CL"/>
-              </w:rPr>
-              <w:t xml:space="preserve"> en el desarrollo de esta investigación?</w:t>
+              <w:t>¿Participó más de un alumno IPre en el desarrollo de esta investigación?</w:t>
             </w:r>
             <w:r>
               <w:rPr>
@@ -1882,41 +1828,6 @@
     </w:p>
     <w:p>
       <w:pPr>
-        <w:pStyle w:val="07paragraphs"/>
-        <w:spacing w:after="0" w:line="360" w:lineRule="auto"/>
-        <w:rPr>
-          <w:rFonts w:asciiTheme="minorHAnsi" w:hAnsiTheme="minorHAnsi" w:cstheme="minorHAnsi"/>
-          <w:b/>
-          <w:sz w:val="22"/>
-          <w:szCs w:val="22"/>
-          <w:lang w:val="es-MX"/>
-        </w:rPr>
-      </w:pPr>
-    </w:p>
-    <w:p>
-      <w:pPr>
-        <w:pStyle w:val="07paragraphs"/>
-        <w:spacing w:after="0" w:line="360" w:lineRule="auto"/>
-        <w:rPr>
-          <w:rFonts w:asciiTheme="minorHAnsi" w:hAnsiTheme="minorHAnsi" w:cstheme="minorHAnsi"/>
-          <w:sz w:val="22"/>
-          <w:szCs w:val="22"/>
-          <w:lang w:val="es-MX"/>
-        </w:rPr>
-      </w:pPr>
-      <w:r>
-        <w:rPr>
-          <w:rFonts w:asciiTheme="minorHAnsi" w:hAnsiTheme="minorHAnsi" w:cstheme="minorHAnsi"/>
-          <w:b/>
-          <w:sz w:val="22"/>
-          <w:szCs w:val="22"/>
-          <w:lang w:val="es-MX"/>
-        </w:rPr>
-        <w:t>Extensión máxima: 300 palabras.</w:t>
-      </w:r>
-    </w:p>
-    <w:p>
-      <w:pPr>
         <w:pStyle w:val="Els-keywords"/>
         <w:spacing w:after="0" w:line="360" w:lineRule="auto"/>
         <w:rPr>
@@ -1949,7 +1860,6 @@
           <w:szCs w:val="22"/>
           <w:lang w:val="es-MX"/>
         </w:rPr>
-        <w:lastRenderedPageBreak/>
         <w:t>Palabras clave:</w:t>
       </w:r>
       <w:r>
@@ -1970,17 +1880,17 @@
           <w:szCs w:val="22"/>
           <w:lang w:val="es-MX"/>
         </w:rPr>
-        <w:t>remuneración, brecha salarial, inequidad de género //</w:t>
+        <w:t>remuneración, brecha salarial, inequidad de género</w:t>
       </w:r>
       <w:r>
         <w:rPr>
           <w:rFonts w:asciiTheme="minorHAnsi" w:hAnsiTheme="minorHAnsi" w:cstheme="minorHAnsi"/>
-          <w:i/>
+          <w:iCs/>
           <w:sz w:val="22"/>
           <w:szCs w:val="22"/>
           <w:lang w:val="es-MX"/>
         </w:rPr>
-        <w:t xml:space="preserve"> </w:t>
+        <w:t>, penalidad por hijo</w:t>
       </w:r>
       <w:r>
         <w:rPr>
@@ -1989,8 +1899,17 @@
           <w:szCs w:val="22"/>
           <w:lang w:val="es-MX"/>
         </w:rPr>
-        <w:t>incluir hasta 5 palabras claves que se relacionen con el alcance y objetivo de la investigación.</w:t>
-      </w:r>
+        <w:t>.</w:t>
+      </w:r>
+    </w:p>
+    <w:p>
+      <w:pPr>
+        <w:spacing w:line="360" w:lineRule="auto"/>
+        <w:rPr>
+          <w:rFonts w:cstheme="minorHAnsi"/>
+          <w:lang w:val="es-MX"/>
+        </w:rPr>
+      </w:pPr>
     </w:p>
     <w:p>
       <w:pPr>
@@ -2169,76 +2088,26 @@
         </w:rPr>
         <w:t>(</w:t>
       </w:r>
-      <w:proofErr w:type="spellStart"/>
       <w:r>
         <w:rPr>
           <w:rFonts w:cstheme="minorHAnsi"/>
           <w:shd w:val="clear" w:color="auto" w:fill="FFFFFF"/>
         </w:rPr>
-        <w:t>Kleven</w:t>
-      </w:r>
-      <w:proofErr w:type="spellEnd"/>
+        <w:t>Kleven,</w:t>
+      </w:r>
       <w:r>
         <w:rPr>
           <w:rFonts w:cstheme="minorHAnsi"/>
           <w:shd w:val="clear" w:color="auto" w:fill="FFFFFF"/>
         </w:rPr>
-        <w:t>,</w:t>
+        <w:t xml:space="preserve"> Landais, Egholt </w:t>
       </w:r>
       <w:r>
         <w:rPr>
           <w:rFonts w:cstheme="minorHAnsi"/>
           <w:shd w:val="clear" w:color="auto" w:fill="FFFFFF"/>
         </w:rPr>
-        <w:t xml:space="preserve"> </w:t>
-      </w:r>
-      <w:proofErr w:type="spellStart"/>
-      <w:r>
-        <w:rPr>
-          <w:rFonts w:cstheme="minorHAnsi"/>
-          <w:shd w:val="clear" w:color="auto" w:fill="FFFFFF"/>
-        </w:rPr>
-        <w:t>Landais</w:t>
-      </w:r>
-      <w:proofErr w:type="spellEnd"/>
-      <w:r>
-        <w:rPr>
-          <w:rFonts w:cstheme="minorHAnsi"/>
-          <w:shd w:val="clear" w:color="auto" w:fill="FFFFFF"/>
-        </w:rPr>
-        <w:t xml:space="preserve">, </w:t>
-      </w:r>
-      <w:proofErr w:type="spellStart"/>
-      <w:r>
-        <w:rPr>
-          <w:rFonts w:cstheme="minorHAnsi"/>
-          <w:shd w:val="clear" w:color="auto" w:fill="FFFFFF"/>
-        </w:rPr>
-        <w:t>Egholt</w:t>
-      </w:r>
-      <w:proofErr w:type="spellEnd"/>
-      <w:r>
-        <w:rPr>
-          <w:rFonts w:cstheme="minorHAnsi"/>
-          <w:shd w:val="clear" w:color="auto" w:fill="FFFFFF"/>
-        </w:rPr>
-        <w:t xml:space="preserve"> </w:t>
-      </w:r>
-      <w:proofErr w:type="spellStart"/>
-      <w:r>
-        <w:rPr>
-          <w:rFonts w:cstheme="minorHAnsi"/>
-          <w:shd w:val="clear" w:color="auto" w:fill="FFFFFF"/>
-        </w:rPr>
-        <w:t>Søgaard</w:t>
-      </w:r>
-      <w:proofErr w:type="spellEnd"/>
-      <w:r>
-        <w:rPr>
-          <w:rFonts w:cstheme="minorHAnsi"/>
-          <w:shd w:val="clear" w:color="auto" w:fill="FFFFFF"/>
-        </w:rPr>
-        <w:t>, 2019</w:t>
+        <w:t>Søgaard, 2019</w:t>
       </w:r>
       <w:r>
         <w:rPr>
@@ -2326,21 +2195,12 @@
         </w:rPr>
         <w:t>o ha podido ser explicada por mecanismos tradicionales basados en la biología (</w:t>
       </w:r>
-      <w:proofErr w:type="spellStart"/>
       <w:r>
         <w:rPr>
           <w:rFonts w:cstheme="minorHAnsi"/>
           <w:shd w:val="clear" w:color="auto" w:fill="FFFFFF"/>
         </w:rPr>
-        <w:t>Kleven</w:t>
-      </w:r>
-      <w:proofErr w:type="spellEnd"/>
-      <w:r>
-        <w:rPr>
-          <w:rFonts w:cstheme="minorHAnsi"/>
-          <w:shd w:val="clear" w:color="auto" w:fill="FFFFFF"/>
-        </w:rPr>
-        <w:t>, 2022</w:t>
+        <w:t>Kleven, 2022</w:t>
       </w:r>
       <w:r>
         <w:rPr>
@@ -2388,204 +2248,14 @@
         <w:rPr>
           <w:rFonts w:cstheme="minorHAnsi"/>
         </w:rPr>
-        <w:t xml:space="preserve">, basado en la propuesta de Henrik </w:t>
-      </w:r>
-      <w:proofErr w:type="spellStart"/>
-      <w:r>
-        <w:rPr>
-          <w:rFonts w:cstheme="minorHAnsi"/>
-        </w:rPr>
-        <w:t>Kleven</w:t>
-      </w:r>
-      <w:proofErr w:type="spellEnd"/>
-      <w:r>
-        <w:rPr>
-          <w:rFonts w:cstheme="minorHAnsi"/>
-        </w:rPr>
-        <w:t xml:space="preserve"> en </w:t>
+        <w:t xml:space="preserve">, basado en la propuesta de Henrik Kleven en </w:t>
       </w:r>
       <w:r>
         <w:rPr>
           <w:rFonts w:cstheme="minorHAnsi"/>
           <w:shd w:val="clear" w:color="auto" w:fill="FFFFFF"/>
         </w:rPr>
-        <w:t>“</w:t>
-      </w:r>
-      <w:proofErr w:type="spellStart"/>
-      <w:r>
-        <w:rPr>
-          <w:rFonts w:cstheme="minorHAnsi"/>
-          <w:shd w:val="clear" w:color="auto" w:fill="FFFFFF"/>
-        </w:rPr>
-        <w:t>The</w:t>
-      </w:r>
-      <w:proofErr w:type="spellEnd"/>
-      <w:r>
-        <w:rPr>
-          <w:rFonts w:cstheme="minorHAnsi"/>
-          <w:shd w:val="clear" w:color="auto" w:fill="FFFFFF"/>
-        </w:rPr>
-        <w:t xml:space="preserve"> </w:t>
-      </w:r>
-      <w:proofErr w:type="spellStart"/>
-      <w:r>
-        <w:rPr>
-          <w:rFonts w:cstheme="minorHAnsi"/>
-          <w:shd w:val="clear" w:color="auto" w:fill="FFFFFF"/>
-        </w:rPr>
-        <w:t>Geogtaphy</w:t>
-      </w:r>
-      <w:proofErr w:type="spellEnd"/>
-      <w:r>
-        <w:rPr>
-          <w:rFonts w:cstheme="minorHAnsi"/>
-          <w:shd w:val="clear" w:color="auto" w:fill="FFFFFF"/>
-        </w:rPr>
-        <w:t xml:space="preserve"> </w:t>
-      </w:r>
-      <w:proofErr w:type="spellStart"/>
-      <w:r>
-        <w:rPr>
-          <w:rFonts w:cstheme="minorHAnsi"/>
-          <w:shd w:val="clear" w:color="auto" w:fill="FFFFFF"/>
-        </w:rPr>
-        <w:t>of</w:t>
-      </w:r>
-      <w:proofErr w:type="spellEnd"/>
-      <w:r>
-        <w:rPr>
-          <w:rFonts w:cstheme="minorHAnsi"/>
-          <w:shd w:val="clear" w:color="auto" w:fill="FFFFFF"/>
-        </w:rPr>
-        <w:t xml:space="preserve"> Child </w:t>
-      </w:r>
-      <w:proofErr w:type="spellStart"/>
-      <w:r>
-        <w:rPr>
-          <w:rFonts w:cstheme="minorHAnsi"/>
-          <w:shd w:val="clear" w:color="auto" w:fill="FFFFFF"/>
-        </w:rPr>
-        <w:t>Penalties</w:t>
-      </w:r>
-      <w:proofErr w:type="spellEnd"/>
-      <w:r>
-        <w:rPr>
-          <w:rFonts w:cstheme="minorHAnsi"/>
-          <w:shd w:val="clear" w:color="auto" w:fill="FFFFFF"/>
-        </w:rPr>
-        <w:t xml:space="preserve"> and </w:t>
-      </w:r>
-      <w:proofErr w:type="spellStart"/>
-      <w:r>
-        <w:rPr>
-          <w:rFonts w:cstheme="minorHAnsi"/>
-          <w:shd w:val="clear" w:color="auto" w:fill="FFFFFF"/>
-        </w:rPr>
-        <w:t>Gender</w:t>
-      </w:r>
-      <w:proofErr w:type="spellEnd"/>
-      <w:r>
-        <w:rPr>
-          <w:rFonts w:cstheme="minorHAnsi"/>
-          <w:shd w:val="clear" w:color="auto" w:fill="FFFFFF"/>
-        </w:rPr>
-        <w:t xml:space="preserve"> </w:t>
-      </w:r>
-      <w:proofErr w:type="spellStart"/>
-      <w:r>
-        <w:rPr>
-          <w:rFonts w:cstheme="minorHAnsi"/>
-          <w:shd w:val="clear" w:color="auto" w:fill="FFFFFF"/>
-        </w:rPr>
-        <w:t>Norms</w:t>
-      </w:r>
-      <w:proofErr w:type="spellEnd"/>
-      <w:r>
-        <w:rPr>
-          <w:rFonts w:cstheme="minorHAnsi"/>
-          <w:shd w:val="clear" w:color="auto" w:fill="FFFFFF"/>
-        </w:rPr>
-        <w:t xml:space="preserve">: </w:t>
-      </w:r>
-      <w:proofErr w:type="spellStart"/>
-      <w:r>
-        <w:rPr>
-          <w:rFonts w:cstheme="minorHAnsi"/>
-          <w:shd w:val="clear" w:color="auto" w:fill="FFFFFF"/>
-        </w:rPr>
-        <w:t>Evidence</w:t>
-      </w:r>
-      <w:proofErr w:type="spellEnd"/>
-      <w:r>
-        <w:rPr>
-          <w:rFonts w:cstheme="minorHAnsi"/>
-          <w:shd w:val="clear" w:color="auto" w:fill="FFFFFF"/>
-        </w:rPr>
-        <w:t xml:space="preserve"> </w:t>
-      </w:r>
-      <w:proofErr w:type="spellStart"/>
-      <w:r>
-        <w:rPr>
-          <w:rFonts w:cstheme="minorHAnsi"/>
-          <w:shd w:val="clear" w:color="auto" w:fill="FFFFFF"/>
-        </w:rPr>
-        <w:t>from</w:t>
-      </w:r>
-      <w:proofErr w:type="spellEnd"/>
-      <w:r>
-        <w:rPr>
-          <w:rFonts w:cstheme="minorHAnsi"/>
-          <w:shd w:val="clear" w:color="auto" w:fill="FFFFFF"/>
-        </w:rPr>
-        <w:t xml:space="preserve"> </w:t>
-      </w:r>
-      <w:proofErr w:type="spellStart"/>
-      <w:r>
-        <w:rPr>
-          <w:rFonts w:cstheme="minorHAnsi"/>
-          <w:shd w:val="clear" w:color="auto" w:fill="FFFFFF"/>
-        </w:rPr>
-        <w:t>the</w:t>
-      </w:r>
-      <w:proofErr w:type="spellEnd"/>
-      <w:r>
-        <w:rPr>
-          <w:rFonts w:cstheme="minorHAnsi"/>
-          <w:shd w:val="clear" w:color="auto" w:fill="FFFFFF"/>
-        </w:rPr>
-        <w:t xml:space="preserve"> </w:t>
-      </w:r>
-      <w:proofErr w:type="spellStart"/>
-      <w:r>
-        <w:rPr>
-          <w:rFonts w:cstheme="minorHAnsi"/>
-          <w:shd w:val="clear" w:color="auto" w:fill="FFFFFF"/>
-        </w:rPr>
-        <w:t>United</w:t>
-      </w:r>
-      <w:proofErr w:type="spellEnd"/>
-      <w:r>
-        <w:rPr>
-          <w:rFonts w:cstheme="minorHAnsi"/>
-          <w:shd w:val="clear" w:color="auto" w:fill="FFFFFF"/>
-        </w:rPr>
-        <w:t xml:space="preserve"> </w:t>
-      </w:r>
-      <w:proofErr w:type="spellStart"/>
-      <w:r>
-        <w:rPr>
-          <w:rFonts w:cstheme="minorHAnsi"/>
-          <w:shd w:val="clear" w:color="auto" w:fill="FFFFFF"/>
-        </w:rPr>
-        <w:t>States</w:t>
-      </w:r>
-      <w:proofErr w:type="spellEnd"/>
-      <w:r>
-        <w:rPr>
-          <w:rFonts w:cstheme="minorHAnsi"/>
-          <w:shd w:val="clear" w:color="auto" w:fill="FFFFFF"/>
-        </w:rPr>
-        <w:t>”</w:t>
+        <w:t>“The Geogtaphy of Child Penalties and Gender Norms: Evidence from the United States”</w:t>
       </w:r>
       <w:r>
         <w:rPr>
@@ -2625,34 +2295,9 @@
         <w:jc w:val="both"/>
         <w:rPr>
           <w:rFonts w:cstheme="minorHAnsi"/>
-          <w:b/>
-          <w:lang w:val="es-ES"/>
+          <w:shd w:val="clear" w:color="auto" w:fill="FFFFFF"/>
         </w:rPr>
       </w:pPr>
-      <w:r>
-        <w:rPr>
-          <w:rFonts w:cstheme="minorHAnsi"/>
-          <w:b/>
-          <w:lang w:val="es-ES"/>
-        </w:rPr>
-        <w:t>2.</w:t>
-      </w:r>
-      <w:r>
-        <w:rPr>
-          <w:rFonts w:cstheme="minorHAnsi"/>
-          <w:b/>
-          <w:lang w:val="es-ES"/>
-        </w:rPr>
-        <w:t xml:space="preserve"> M</w:t>
-      </w:r>
-      <w:r>
-        <w:rPr>
-          <w:rFonts w:cstheme="minorHAnsi"/>
-          <w:b/>
-          <w:lang w:val="es-ES"/>
-        </w:rPr>
-        <w:t xml:space="preserve">etodología </w:t>
-      </w:r>
     </w:p>
     <w:p>
       <w:pPr>
@@ -2660,6 +2305,41 @@
         <w:jc w:val="both"/>
         <w:rPr>
           <w:rFonts w:cstheme="minorHAnsi"/>
+          <w:b/>
+          <w:lang w:val="es-ES"/>
+        </w:rPr>
+      </w:pPr>
+      <w:r>
+        <w:rPr>
+          <w:rFonts w:cstheme="minorHAnsi"/>
+          <w:b/>
+          <w:lang w:val="es-ES"/>
+        </w:rPr>
+        <w:t>2.</w:t>
+      </w:r>
+      <w:r>
+        <w:rPr>
+          <w:rFonts w:cstheme="minorHAnsi"/>
+          <w:b/>
+          <w:lang w:val="es-ES"/>
+        </w:rPr>
+        <w:t xml:space="preserve"> M</w:t>
+      </w:r>
+      <w:r>
+        <w:rPr>
+          <w:rFonts w:cstheme="minorHAnsi"/>
+          <w:b/>
+          <w:lang w:val="es-ES"/>
+        </w:rPr>
+        <w:t xml:space="preserve">etodología </w:t>
+      </w:r>
+    </w:p>
+    <w:p>
+      <w:pPr>
+        <w:spacing w:after="0" w:line="360" w:lineRule="auto"/>
+        <w:jc w:val="both"/>
+        <w:rPr>
+          <w:rFonts w:cstheme="minorHAnsi"/>
           <w:bCs/>
           <w:lang w:val="es-ES"/>
         </w:rPr>
@@ -2791,19 +2471,8 @@
           <w:bdr w:val="none" w:sz="0" w:space="0" w:color="auto" w:frame="1"/>
           <w:shd w:val="clear" w:color="auto" w:fill="FFFFFF"/>
         </w:rPr>
-        <w:t xml:space="preserve">Ministerio de Desarrollo Social y Familia. </w:t>
-      </w:r>
-      <w:proofErr w:type="spellStart"/>
-      <w:r>
-        <w:rPr>
-          <w:rStyle w:val="doi"/>
-          <w:rFonts w:cstheme="minorHAnsi"/>
-          <w:bdr w:val="none" w:sz="0" w:space="0" w:color="auto" w:frame="1"/>
-          <w:shd w:val="clear" w:color="auto" w:fill="FFFFFF"/>
-        </w:rPr>
-        <w:t>s.f</w:t>
-      </w:r>
-      <w:proofErr w:type="spellEnd"/>
+        <w:t>Ministerio de Desarrollo Social y Familia. s.f</w:t>
+      </w:r>
       <w:r>
         <w:rPr>
           <w:rFonts w:cstheme="minorHAnsi"/>
@@ -2882,16 +2551,7 @@
           <w:bCs/>
           <w:lang w:val="es-ES"/>
         </w:rPr>
-        <w:t xml:space="preserve">no contenían información sobre </w:t>
-      </w:r>
-      <w:r>
-        <w:rPr>
-          <w:rFonts w:cstheme="minorHAnsi"/>
-          <w:bCs/>
-          <w:lang w:val="es-ES"/>
-        </w:rPr>
-        <w:lastRenderedPageBreak/>
-        <w:t>los hijos</w:t>
+        <w:t>no contenían información sobre los hijos</w:t>
       </w:r>
       <w:r>
         <w:rPr>
@@ -3006,25 +2666,23 @@
           <w:sz w:val="22"/>
           <w:szCs w:val="22"/>
         </w:rPr>
-        <w:t>(</w:t>
-      </w:r>
-      <w:proofErr w:type="spellStart"/>
+        <w:t>(esc)</w:t>
+      </w:r>
       <w:r>
         <w:rPr>
           <w:rFonts w:asciiTheme="minorHAnsi" w:hAnsiTheme="minorHAnsi" w:cstheme="minorHAnsi"/>
           <w:sz w:val="22"/>
           <w:szCs w:val="22"/>
         </w:rPr>
-        <w:t>esc</w:t>
-      </w:r>
-      <w:proofErr w:type="spellEnd"/>
+        <w:t>, Estado civil</w:t>
+      </w:r>
       <w:r>
         <w:rPr>
           <w:rFonts w:asciiTheme="minorHAnsi" w:hAnsiTheme="minorHAnsi" w:cstheme="minorHAnsi"/>
           <w:sz w:val="22"/>
           <w:szCs w:val="22"/>
         </w:rPr>
-        <w:t>)</w:t>
+        <w:t xml:space="preserve"> (ecivil)</w:t>
       </w:r>
       <w:r>
         <w:rPr>
@@ -3032,7 +2690,7 @@
           <w:sz w:val="22"/>
           <w:szCs w:val="22"/>
         </w:rPr>
-        <w:t>, Estado civil</w:t>
+        <w:t>, Cantidad de horas que trabajó la semana pasada (trabajo principal)</w:t>
       </w:r>
       <w:r>
         <w:rPr>
@@ -3040,25 +2698,23 @@
           <w:sz w:val="22"/>
           <w:szCs w:val="22"/>
         </w:rPr>
-        <w:t xml:space="preserve"> (</w:t>
-      </w:r>
-      <w:proofErr w:type="spellStart"/>
+        <w:t xml:space="preserve"> (horas)</w:t>
+      </w:r>
       <w:r>
         <w:rPr>
           <w:rFonts w:asciiTheme="minorHAnsi" w:hAnsiTheme="minorHAnsi" w:cstheme="minorHAnsi"/>
           <w:sz w:val="22"/>
           <w:szCs w:val="22"/>
         </w:rPr>
-        <w:t>ecivil</w:t>
-      </w:r>
-      <w:proofErr w:type="spellEnd"/>
+        <w:t>, Si tiene un trabajo secundario el último mes o no</w:t>
+      </w:r>
       <w:r>
         <w:rPr>
           <w:rFonts w:asciiTheme="minorHAnsi" w:hAnsiTheme="minorHAnsi" w:cstheme="minorHAnsi"/>
           <w:sz w:val="22"/>
           <w:szCs w:val="22"/>
         </w:rPr>
-        <w:t>)</w:t>
+        <w:t xml:space="preserve"> (tsec)</w:t>
       </w:r>
       <w:r>
         <w:rPr>
@@ -3066,7 +2722,7 @@
           <w:sz w:val="22"/>
           <w:szCs w:val="22"/>
         </w:rPr>
-        <w:t>, Cantidad de horas que trabajó la semana pasada (trabajo principal)</w:t>
+        <w:t>, Ingreso por trabajo</w:t>
       </w:r>
       <w:r>
         <w:rPr>
@@ -3074,7 +2730,7 @@
           <w:sz w:val="22"/>
           <w:szCs w:val="22"/>
         </w:rPr>
-        <w:t xml:space="preserve"> (horas)</w:t>
+        <w:t xml:space="preserve"> (ytrabaj)</w:t>
       </w:r>
       <w:r>
         <w:rPr>
@@ -3082,7 +2738,7 @@
           <w:sz w:val="22"/>
           <w:szCs w:val="22"/>
         </w:rPr>
-        <w:t>, Si tiene un trabajo secundario el último mes o no</w:t>
+        <w:t>, Ingreso por trabajo del hogar (suma de los ingresos de la familia)</w:t>
       </w:r>
       <w:r>
         <w:rPr>
@@ -3090,25 +2746,23 @@
           <w:sz w:val="22"/>
           <w:szCs w:val="22"/>
         </w:rPr>
-        <w:t xml:space="preserve"> (</w:t>
-      </w:r>
-      <w:proofErr w:type="spellStart"/>
+        <w:t xml:space="preserve"> (ytrabajh)</w:t>
+      </w:r>
       <w:r>
         <w:rPr>
           <w:rFonts w:asciiTheme="minorHAnsi" w:hAnsiTheme="minorHAnsi" w:cstheme="minorHAnsi"/>
           <w:sz w:val="22"/>
           <w:szCs w:val="22"/>
         </w:rPr>
-        <w:t>tsec</w:t>
-      </w:r>
-      <w:proofErr w:type="spellEnd"/>
+        <w:t xml:space="preserve">, Número de hijos </w:t>
+      </w:r>
       <w:r>
         <w:rPr>
           <w:rFonts w:asciiTheme="minorHAnsi" w:hAnsiTheme="minorHAnsi" w:cstheme="minorHAnsi"/>
           <w:sz w:val="22"/>
           <w:szCs w:val="22"/>
         </w:rPr>
-        <w:t>)</w:t>
+        <w:t xml:space="preserve">(nhijos) </w:t>
       </w:r>
       <w:r>
         <w:rPr>
@@ -3116,7 +2770,7 @@
           <w:sz w:val="22"/>
           <w:szCs w:val="22"/>
         </w:rPr>
-        <w:t>, Ingreso por trabajo</w:t>
+        <w:t>y Edad al tener el primer hijo</w:t>
       </w:r>
       <w:r>
         <w:rPr>
@@ -3124,127 +2778,7 @@
           <w:sz w:val="22"/>
           <w:szCs w:val="22"/>
         </w:rPr>
-        <w:t xml:space="preserve"> (</w:t>
-      </w:r>
-      <w:proofErr w:type="spellStart"/>
-      <w:r>
-        <w:rPr>
-          <w:rFonts w:asciiTheme="minorHAnsi" w:hAnsiTheme="minorHAnsi" w:cstheme="minorHAnsi"/>
-          <w:sz w:val="22"/>
-          <w:szCs w:val="22"/>
-        </w:rPr>
-        <w:t>ytrabaj</w:t>
-      </w:r>
-      <w:proofErr w:type="spellEnd"/>
-      <w:r>
-        <w:rPr>
-          <w:rFonts w:asciiTheme="minorHAnsi" w:hAnsiTheme="minorHAnsi" w:cstheme="minorHAnsi"/>
-          <w:sz w:val="22"/>
-          <w:szCs w:val="22"/>
-        </w:rPr>
-        <w:t>)</w:t>
-      </w:r>
-      <w:r>
-        <w:rPr>
-          <w:rFonts w:asciiTheme="minorHAnsi" w:hAnsiTheme="minorHAnsi" w:cstheme="minorHAnsi"/>
-          <w:sz w:val="22"/>
-          <w:szCs w:val="22"/>
-        </w:rPr>
-        <w:t>, Ingreso por trabajo del hogar (suma de los ingresos de la familia)</w:t>
-      </w:r>
-      <w:r>
-        <w:rPr>
-          <w:rFonts w:asciiTheme="minorHAnsi" w:hAnsiTheme="minorHAnsi" w:cstheme="minorHAnsi"/>
-          <w:sz w:val="22"/>
-          <w:szCs w:val="22"/>
-        </w:rPr>
-        <w:t xml:space="preserve"> (</w:t>
-      </w:r>
-      <w:proofErr w:type="spellStart"/>
-      <w:r>
-        <w:rPr>
-          <w:rFonts w:asciiTheme="minorHAnsi" w:hAnsiTheme="minorHAnsi" w:cstheme="minorHAnsi"/>
-          <w:sz w:val="22"/>
-          <w:szCs w:val="22"/>
-        </w:rPr>
-        <w:t>ytrabajh</w:t>
-      </w:r>
-      <w:proofErr w:type="spellEnd"/>
-      <w:r>
-        <w:rPr>
-          <w:rFonts w:asciiTheme="minorHAnsi" w:hAnsiTheme="minorHAnsi" w:cstheme="minorHAnsi"/>
-          <w:sz w:val="22"/>
-          <w:szCs w:val="22"/>
-        </w:rPr>
-        <w:t>)</w:t>
-      </w:r>
-      <w:r>
-        <w:rPr>
-          <w:rFonts w:asciiTheme="minorHAnsi" w:hAnsiTheme="minorHAnsi" w:cstheme="minorHAnsi"/>
-          <w:sz w:val="22"/>
-          <w:szCs w:val="22"/>
-        </w:rPr>
-        <w:t xml:space="preserve">, Número de hijos </w:t>
-      </w:r>
-      <w:r>
-        <w:rPr>
-          <w:rFonts w:asciiTheme="minorHAnsi" w:hAnsiTheme="minorHAnsi" w:cstheme="minorHAnsi"/>
-          <w:sz w:val="22"/>
-          <w:szCs w:val="22"/>
-        </w:rPr>
-        <w:t>(</w:t>
-      </w:r>
-      <w:proofErr w:type="spellStart"/>
-      <w:r>
-        <w:rPr>
-          <w:rFonts w:asciiTheme="minorHAnsi" w:hAnsiTheme="minorHAnsi" w:cstheme="minorHAnsi"/>
-          <w:sz w:val="22"/>
-          <w:szCs w:val="22"/>
-        </w:rPr>
-        <w:t>nhijos</w:t>
-      </w:r>
-      <w:proofErr w:type="spellEnd"/>
-      <w:r>
-        <w:rPr>
-          <w:rFonts w:asciiTheme="minorHAnsi" w:hAnsiTheme="minorHAnsi" w:cstheme="minorHAnsi"/>
-          <w:sz w:val="22"/>
-          <w:szCs w:val="22"/>
-        </w:rPr>
-        <w:t xml:space="preserve">) </w:t>
-      </w:r>
-      <w:r>
-        <w:rPr>
-          <w:rFonts w:asciiTheme="minorHAnsi" w:hAnsiTheme="minorHAnsi" w:cstheme="minorHAnsi"/>
-          <w:sz w:val="22"/>
-          <w:szCs w:val="22"/>
-        </w:rPr>
-        <w:t>y Edad al tener el primer hijo</w:t>
-      </w:r>
-      <w:r>
-        <w:rPr>
-          <w:rFonts w:asciiTheme="minorHAnsi" w:hAnsiTheme="minorHAnsi" w:cstheme="minorHAnsi"/>
-          <w:sz w:val="22"/>
-          <w:szCs w:val="22"/>
-        </w:rPr>
-        <w:t xml:space="preserve"> (</w:t>
-      </w:r>
-      <w:proofErr w:type="spellStart"/>
-      <w:r>
-        <w:rPr>
-          <w:rFonts w:asciiTheme="minorHAnsi" w:hAnsiTheme="minorHAnsi" w:cstheme="minorHAnsi"/>
-          <w:sz w:val="22"/>
-          <w:szCs w:val="22"/>
-        </w:rPr>
-        <w:t>ephijo</w:t>
-      </w:r>
-      <w:proofErr w:type="spellEnd"/>
-      <w:r>
-        <w:rPr>
-          <w:rFonts w:asciiTheme="minorHAnsi" w:hAnsiTheme="minorHAnsi" w:cstheme="minorHAnsi"/>
-          <w:sz w:val="22"/>
-          <w:szCs w:val="22"/>
-        </w:rPr>
-        <w:t>)</w:t>
+        <w:t xml:space="preserve"> (ephijo)</w:t>
       </w:r>
       <w:r>
         <w:rPr>
@@ -3301,7 +2835,7 @@
           <w:rFonts w:eastAsia="Times New Roman" w:cstheme="minorHAnsi"/>
           <w:lang w:eastAsia="es-CL"/>
         </w:rPr>
-        <w:t>similares en diferentes momentos del tiempo, de manera de poder obtener “resultados potenciales” para la misma persona.</w:t>
+        <w:t>similares en diferentes momentos del tiempo, de manera de poder obtener resultados potenciales para la misma persona.</w:t>
       </w:r>
     </w:p>
     <w:p>
@@ -3420,14 +2954,7 @@
         <w:rPr>
           <w:rFonts w:cstheme="minorHAnsi"/>
         </w:rPr>
-        <w:t xml:space="preserve"> disponible para las mujeres. Solamente a partir del 2017 se comenzó a recopilar esta misma información para los hombres. Sin embargo, logramos procesar los datos de las encuestas del 2011, 2013 y 2015 para estimar la información del nacimiento del primer hijo solamente para los hombres que viven con sus hijos, de forma que se puede estimar también el cambio en el salario cuando ocurre el evento </w:t>
-      </w:r>
-      <w:r>
-        <w:rPr>
-          <w:rFonts w:cstheme="minorHAnsi"/>
-        </w:rPr>
-        <w:lastRenderedPageBreak/>
-        <w:t>del nacimiento. Esto se hizo a partir de la información del número de folio y jefes de hogar que entregaban las encuestas.</w:t>
+        <w:t xml:space="preserve"> disponible para las mujeres. Solamente a partir del 2017 se comenzó a recopilar esta misma información para los hombres. Sin embargo, logramos procesar los datos de las encuestas del 2011, 2013 y 2015 para estimar la información del nacimiento del primer hijo solamente para los hombres que viven con sus hijos, de forma que se puede estimar también el cambio en el salario cuando ocurre el evento del nacimiento. Esto se hizo a partir de la información del número de folio y jefes de hogar que entregaban las encuestas.</w:t>
       </w:r>
     </w:p>
     <w:p>
@@ -3452,6 +2979,7 @@
         <w:rPr>
           <w:rFonts w:cstheme="minorHAnsi"/>
         </w:rPr>
+        <w:lastRenderedPageBreak/>
         <w:t>Dicho lo anterior, se creó una base de datos simulando datos de panel de cada mujer y sus respectivos match (por temas de dimensión se asignaron como máximo 2 match con hijos y 2 match sin hijos en el mejor de los casos).</w:t>
       </w:r>
       <w:r>
@@ -3466,6 +2994,16 @@
         </w:rPr>
         <w:t xml:space="preserve"> plantearon varios modelos de regresión, los cuales se presentan en la siguiente sección.</w:t>
       </w:r>
+    </w:p>
+    <w:p>
+      <w:pPr>
+        <w:spacing w:after="0" w:line="360" w:lineRule="auto"/>
+        <w:jc w:val="both"/>
+        <w:rPr>
+          <w:rFonts w:cstheme="minorHAnsi"/>
+          <w:bCs/>
+        </w:rPr>
+      </w:pPr>
     </w:p>
     <w:p>
       <w:pPr>
@@ -3592,9 +3130,9 @@
         <w:tblLook w:val="0000" w:firstRow="0" w:lastRow="0" w:firstColumn="0" w:lastColumn="0" w:noHBand="0" w:noVBand="0"/>
       </w:tblPr>
       <w:tblGrid>
-        <w:gridCol w:w="1134"/>
-        <w:gridCol w:w="1134"/>
-        <w:gridCol w:w="1134"/>
+        <w:gridCol w:w="1418"/>
+        <w:gridCol w:w="992"/>
+        <w:gridCol w:w="992"/>
         <w:gridCol w:w="1134"/>
         <w:gridCol w:w="1134"/>
         <w:gridCol w:w="1134"/>
@@ -3606,7 +3144,7 @@
         </w:trPr>
         <w:tc>
           <w:tcPr>
-            <w:tcW w:w="1134" w:type="dxa"/>
+            <w:tcW w:w="1418" w:type="dxa"/>
             <w:tcBorders>
               <w:top w:val="single" w:sz="4" w:space="0" w:color="auto"/>
               <w:bottom w:val="single" w:sz="4" w:space="0" w:color="auto"/>
@@ -3641,7 +3179,7 @@
         </w:tc>
         <w:tc>
           <w:tcPr>
-            <w:tcW w:w="1134" w:type="dxa"/>
+            <w:tcW w:w="992" w:type="dxa"/>
             <w:tcBorders>
               <w:top w:val="single" w:sz="4" w:space="0" w:color="auto"/>
               <w:bottom w:val="single" w:sz="4" w:space="0" w:color="auto"/>
@@ -3676,7 +3214,7 @@
         </w:tc>
         <w:tc>
           <w:tcPr>
-            <w:tcW w:w="1134" w:type="dxa"/>
+            <w:tcW w:w="992" w:type="dxa"/>
             <w:tcBorders>
               <w:top w:val="single" w:sz="4" w:space="0" w:color="auto"/>
               <w:bottom w:val="single" w:sz="4" w:space="0" w:color="auto"/>
@@ -3818,7 +3356,7 @@
         </w:trPr>
         <w:tc>
           <w:tcPr>
-            <w:tcW w:w="1134" w:type="dxa"/>
+            <w:tcW w:w="1418" w:type="dxa"/>
             <w:tcBorders>
               <w:top w:val="single" w:sz="4" w:space="0" w:color="auto"/>
             </w:tcBorders>
@@ -3836,7 +3374,6 @@
                 <w:szCs w:val="20"/>
               </w:rPr>
             </w:pPr>
-            <w:proofErr w:type="spellStart"/>
             <w:r>
               <w:rPr>
                 <w:rFonts w:cstheme="minorHAnsi"/>
@@ -3857,51 +3394,28 @@
               </w:rPr>
               <w:t>hijos</w:t>
             </w:r>
-            <w:proofErr w:type="spellEnd"/>
-          </w:p>
-          <w:p>
-            <w:pPr>
-              <w:spacing w:after="0" w:line="360" w:lineRule="auto"/>
-              <w:jc w:val="center"/>
-              <w:rPr>
-                <w:rFonts w:cstheme="minorHAnsi"/>
-                <w:snapToGrid w:val="0"/>
-                <w:color w:val="000000"/>
-                <w:sz w:val="20"/>
-                <w:szCs w:val="20"/>
-              </w:rPr>
-            </w:pPr>
-            <w:r>
-              <w:rPr>
-                <w:rFonts w:cstheme="minorHAnsi"/>
-                <w:snapToGrid w:val="0"/>
-                <w:color w:val="000000"/>
-                <w:sz w:val="20"/>
-                <w:szCs w:val="20"/>
-              </w:rPr>
-              <w:t xml:space="preserve">(p </w:t>
-            </w:r>
-            <w:proofErr w:type="spellStart"/>
-            <w:r>
-              <w:rPr>
-                <w:rFonts w:cstheme="minorHAnsi"/>
-                <w:snapToGrid w:val="0"/>
-                <w:color w:val="000000"/>
-                <w:sz w:val="20"/>
-                <w:szCs w:val="20"/>
-              </w:rPr>
-              <w:t>value</w:t>
-            </w:r>
-            <w:proofErr w:type="spellEnd"/>
-            <w:r>
-              <w:rPr>
-                <w:rFonts w:cstheme="minorHAnsi"/>
-                <w:snapToGrid w:val="0"/>
-                <w:color w:val="000000"/>
-                <w:sz w:val="20"/>
-                <w:szCs w:val="20"/>
-              </w:rPr>
-              <w:t>)</w:t>
+          </w:p>
+          <w:p>
+            <w:pPr>
+              <w:spacing w:after="0" w:line="360" w:lineRule="auto"/>
+              <w:jc w:val="center"/>
+              <w:rPr>
+                <w:rFonts w:cstheme="minorHAnsi"/>
+                <w:snapToGrid w:val="0"/>
+                <w:color w:val="000000"/>
+                <w:sz w:val="20"/>
+                <w:szCs w:val="20"/>
+              </w:rPr>
+            </w:pPr>
+            <w:r>
+              <w:rPr>
+                <w:rFonts w:cstheme="minorHAnsi"/>
+                <w:snapToGrid w:val="0"/>
+                <w:color w:val="000000"/>
+                <w:sz w:val="20"/>
+                <w:szCs w:val="20"/>
+              </w:rPr>
+              <w:t>(p value)</w:t>
             </w:r>
           </w:p>
           <w:p>
@@ -3932,7 +3446,7 @@
         </w:tc>
         <w:tc>
           <w:tcPr>
-            <w:tcW w:w="1134" w:type="dxa"/>
+            <w:tcW w:w="992" w:type="dxa"/>
             <w:tcBorders>
               <w:top w:val="single" w:sz="4" w:space="0" w:color="auto"/>
             </w:tcBorders>
@@ -4030,7 +3544,7 @@
         </w:tc>
         <w:tc>
           <w:tcPr>
-            <w:tcW w:w="1134" w:type="dxa"/>
+            <w:tcW w:w="992" w:type="dxa"/>
             <w:tcBorders>
               <w:top w:val="single" w:sz="4" w:space="0" w:color="auto"/>
             </w:tcBorders>
@@ -4164,36 +3678,47 @@
         </w:trPr>
         <w:tc>
           <w:tcPr>
-            <w:tcW w:w="1134" w:type="dxa"/>
-            <w:vAlign w:val="center"/>
-          </w:tcPr>
-          <w:p>
-            <w:pPr>
-              <w:spacing w:after="0" w:line="360" w:lineRule="auto"/>
-              <w:jc w:val="center"/>
-              <w:rPr>
-                <w:rFonts w:cstheme="minorHAnsi"/>
-                <w:snapToGrid w:val="0"/>
-                <w:color w:val="000000"/>
-                <w:sz w:val="20"/>
-                <w:szCs w:val="20"/>
-              </w:rPr>
-            </w:pPr>
-            <w:r>
-              <w:rPr>
-                <w:rFonts w:cstheme="minorHAnsi"/>
-                <w:snapToGrid w:val="0"/>
-                <w:color w:val="000000"/>
-                <w:sz w:val="20"/>
-                <w:szCs w:val="20"/>
-              </w:rPr>
-              <w:t>Hijos binaria</w:t>
-            </w:r>
-          </w:p>
-        </w:tc>
-        <w:tc>
-          <w:tcPr>
-            <w:tcW w:w="1134" w:type="dxa"/>
+            <w:tcW w:w="1418" w:type="dxa"/>
+            <w:vAlign w:val="center"/>
+          </w:tcPr>
+          <w:p>
+            <w:pPr>
+              <w:spacing w:after="0" w:line="360" w:lineRule="auto"/>
+              <w:jc w:val="center"/>
+              <w:rPr>
+                <w:rFonts w:cstheme="minorHAnsi"/>
+                <w:snapToGrid w:val="0"/>
+                <w:color w:val="000000"/>
+                <w:sz w:val="20"/>
+                <w:szCs w:val="20"/>
+              </w:rPr>
+            </w:pPr>
+            <w:r>
+              <w:rPr>
+                <w:rFonts w:cstheme="minorHAnsi"/>
+                <w:snapToGrid w:val="0"/>
+                <w:color w:val="000000"/>
+                <w:sz w:val="20"/>
+                <w:szCs w:val="20"/>
+              </w:rPr>
+              <w:t>Multiplicación</w:t>
+            </w:r>
+            <w:r>
+              <w:rPr>
+                <w:rStyle w:val="Refdenotaalpie"/>
+                <w:rFonts w:cstheme="minorHAnsi"/>
+                <w:snapToGrid w:val="0"/>
+                <w:color w:val="000000"/>
+                <w:sz w:val="20"/>
+                <w:szCs w:val="20"/>
+              </w:rPr>
+              <w:footnoteReference w:id="2"/>
+            </w:r>
+          </w:p>
+        </w:tc>
+        <w:tc>
+          <w:tcPr>
+            <w:tcW w:w="992" w:type="dxa"/>
             <w:vAlign w:val="center"/>
           </w:tcPr>
           <w:p>
@@ -4222,7 +3747,7 @@
         </w:tc>
         <w:tc>
           <w:tcPr>
-            <w:tcW w:w="1134" w:type="dxa"/>
+            <w:tcW w:w="992" w:type="dxa"/>
             <w:vAlign w:val="center"/>
           </w:tcPr>
           <w:p>
@@ -4651,20 +4176,19 @@
         </w:trPr>
         <w:tc>
           <w:tcPr>
-            <w:tcW w:w="1134" w:type="dxa"/>
-            <w:vAlign w:val="center"/>
-          </w:tcPr>
-          <w:p>
-            <w:pPr>
-              <w:spacing w:after="0" w:line="360" w:lineRule="auto"/>
-              <w:jc w:val="center"/>
-              <w:rPr>
-                <w:rFonts w:cstheme="minorHAnsi"/>
-                <w:snapToGrid w:val="0"/>
-                <w:color w:val="000000"/>
-              </w:rPr>
-            </w:pPr>
-            <w:proofErr w:type="spellStart"/>
+            <w:tcW w:w="1418" w:type="dxa"/>
+            <w:vAlign w:val="center"/>
+          </w:tcPr>
+          <w:p>
+            <w:pPr>
+              <w:spacing w:after="0" w:line="360" w:lineRule="auto"/>
+              <w:jc w:val="center"/>
+              <w:rPr>
+                <w:rFonts w:cstheme="minorHAnsi"/>
+                <w:snapToGrid w:val="0"/>
+                <w:color w:val="000000"/>
+              </w:rPr>
+            </w:pPr>
             <w:r>
               <w:rPr>
                 <w:rFonts w:cstheme="minorHAnsi"/>
@@ -4679,16 +4203,7 @@
                 <w:snapToGrid w:val="0"/>
                 <w:color w:val="000000"/>
               </w:rPr>
-              <w:t>°</w:t>
-            </w:r>
-            <w:proofErr w:type="spellEnd"/>
-            <w:r>
-              <w:rPr>
-                <w:rFonts w:cstheme="minorHAnsi"/>
-                <w:snapToGrid w:val="0"/>
-                <w:color w:val="000000"/>
-              </w:rPr>
-              <w:t xml:space="preserve"> en match</w:t>
+              <w:t>° en match</w:t>
             </w:r>
             <w:r>
               <w:rPr>
@@ -4697,13 +4212,13 @@
                 <w:snapToGrid w:val="0"/>
                 <w:color w:val="000000"/>
               </w:rPr>
-              <w:footnoteReference w:id="2"/>
-            </w:r>
-          </w:p>
-        </w:tc>
-        <w:tc>
-          <w:tcPr>
-            <w:tcW w:w="1134" w:type="dxa"/>
+              <w:footnoteReference w:id="3"/>
+            </w:r>
+          </w:p>
+        </w:tc>
+        <w:tc>
+          <w:tcPr>
+            <w:tcW w:w="992" w:type="dxa"/>
             <w:vAlign w:val="center"/>
           </w:tcPr>
           <w:p>
@@ -4728,7 +4243,7 @@
         </w:tc>
         <w:tc>
           <w:tcPr>
-            <w:tcW w:w="1134" w:type="dxa"/>
+            <w:tcW w:w="992" w:type="dxa"/>
             <w:vAlign w:val="center"/>
           </w:tcPr>
           <w:p>
@@ -4834,7 +4349,7 @@
         </w:trPr>
         <w:tc>
           <w:tcPr>
-            <w:tcW w:w="1134" w:type="dxa"/>
+            <w:tcW w:w="1418" w:type="dxa"/>
             <w:vAlign w:val="center"/>
           </w:tcPr>
           <w:p>
@@ -4867,7 +4382,7 @@
         </w:tc>
         <w:tc>
           <w:tcPr>
-            <w:tcW w:w="1134" w:type="dxa"/>
+            <w:tcW w:w="992" w:type="dxa"/>
             <w:vAlign w:val="center"/>
           </w:tcPr>
           <w:p>
@@ -4892,7 +4407,7 @@
         </w:tc>
         <w:tc>
           <w:tcPr>
-            <w:tcW w:w="1134" w:type="dxa"/>
+            <w:tcW w:w="992" w:type="dxa"/>
             <w:vAlign w:val="center"/>
           </w:tcPr>
           <w:p>
@@ -4998,7 +4513,7 @@
         </w:trPr>
         <w:tc>
           <w:tcPr>
-            <w:tcW w:w="1134" w:type="dxa"/>
+            <w:tcW w:w="1418" w:type="dxa"/>
             <w:vAlign w:val="center"/>
           </w:tcPr>
           <w:p>
@@ -5031,7 +4546,7 @@
         </w:tc>
         <w:tc>
           <w:tcPr>
-            <w:tcW w:w="1134" w:type="dxa"/>
+            <w:tcW w:w="992" w:type="dxa"/>
             <w:vAlign w:val="center"/>
           </w:tcPr>
           <w:p>
@@ -5056,7 +4571,7 @@
         </w:tc>
         <w:tc>
           <w:tcPr>
-            <w:tcW w:w="1134" w:type="dxa"/>
+            <w:tcW w:w="992" w:type="dxa"/>
             <w:vAlign w:val="center"/>
           </w:tcPr>
           <w:p>
@@ -5162,20 +4677,19 @@
         </w:trPr>
         <w:tc>
           <w:tcPr>
-            <w:tcW w:w="1134" w:type="dxa"/>
-            <w:vAlign w:val="center"/>
-          </w:tcPr>
-          <w:p>
-            <w:pPr>
-              <w:spacing w:after="0" w:line="360" w:lineRule="auto"/>
-              <w:jc w:val="center"/>
-              <w:rPr>
-                <w:rFonts w:cstheme="minorHAnsi"/>
-                <w:snapToGrid w:val="0"/>
-                <w:color w:val="000000"/>
-              </w:rPr>
-            </w:pPr>
-            <w:proofErr w:type="spellStart"/>
+            <w:tcW w:w="1418" w:type="dxa"/>
+            <w:vAlign w:val="center"/>
+          </w:tcPr>
+          <w:p>
+            <w:pPr>
+              <w:spacing w:after="0" w:line="360" w:lineRule="auto"/>
+              <w:jc w:val="center"/>
+              <w:rPr>
+                <w:rFonts w:cstheme="minorHAnsi"/>
+                <w:snapToGrid w:val="0"/>
+                <w:color w:val="000000"/>
+              </w:rPr>
+            </w:pPr>
             <w:r>
               <w:rPr>
                 <w:rFonts w:cstheme="minorHAnsi"/>
@@ -5192,12 +4706,11 @@
               </w:rPr>
               <w:t>sc</w:t>
             </w:r>
-            <w:proofErr w:type="spellEnd"/>
-          </w:p>
-        </w:tc>
-        <w:tc>
-          <w:tcPr>
-            <w:tcW w:w="1134" w:type="dxa"/>
+          </w:p>
+        </w:tc>
+        <w:tc>
+          <w:tcPr>
+            <w:tcW w:w="992" w:type="dxa"/>
             <w:vAlign w:val="center"/>
           </w:tcPr>
           <w:p>
@@ -5222,7 +4735,7 @@
         </w:tc>
         <w:tc>
           <w:tcPr>
-            <w:tcW w:w="1134" w:type="dxa"/>
+            <w:tcW w:w="992" w:type="dxa"/>
             <w:vAlign w:val="center"/>
           </w:tcPr>
           <w:p>
@@ -5328,7 +4841,7 @@
         </w:trPr>
         <w:tc>
           <w:tcPr>
-            <w:tcW w:w="1134" w:type="dxa"/>
+            <w:tcW w:w="1418" w:type="dxa"/>
             <w:vAlign w:val="center"/>
           </w:tcPr>
           <w:p>
@@ -5361,7 +4874,7 @@
         </w:tc>
         <w:tc>
           <w:tcPr>
-            <w:tcW w:w="1134" w:type="dxa"/>
+            <w:tcW w:w="992" w:type="dxa"/>
             <w:vAlign w:val="center"/>
           </w:tcPr>
           <w:p>
@@ -5386,7 +4899,7 @@
         </w:tc>
         <w:tc>
           <w:tcPr>
-            <w:tcW w:w="1134" w:type="dxa"/>
+            <w:tcW w:w="992" w:type="dxa"/>
             <w:vAlign w:val="center"/>
           </w:tcPr>
           <w:p>
@@ -5492,27 +5005,25 @@
         </w:trPr>
         <w:tc>
           <w:tcPr>
-            <w:tcW w:w="1134" w:type="dxa"/>
-            <w:vAlign w:val="center"/>
-          </w:tcPr>
-          <w:p>
-            <w:pPr>
-              <w:spacing w:after="0" w:line="360" w:lineRule="auto"/>
-              <w:jc w:val="center"/>
-              <w:rPr>
-                <w:rFonts w:cstheme="minorHAnsi"/>
-                <w:snapToGrid w:val="0"/>
-                <w:color w:val="000000"/>
-              </w:rPr>
-            </w:pPr>
-            <w:proofErr w:type="spellStart"/>
-            <w:r>
-              <w:rPr>
-                <w:rFonts w:cstheme="minorHAnsi"/>
-                <w:snapToGrid w:val="0"/>
-                <w:color w:val="000000"/>
-              </w:rPr>
-              <w:lastRenderedPageBreak/>
+            <w:tcW w:w="1418" w:type="dxa"/>
+            <w:vAlign w:val="center"/>
+          </w:tcPr>
+          <w:p>
+            <w:pPr>
+              <w:spacing w:after="0" w:line="360" w:lineRule="auto"/>
+              <w:jc w:val="center"/>
+              <w:rPr>
+                <w:rFonts w:cstheme="minorHAnsi"/>
+                <w:snapToGrid w:val="0"/>
+                <w:color w:val="000000"/>
+              </w:rPr>
+            </w:pPr>
+            <w:r>
+              <w:rPr>
+                <w:rFonts w:cstheme="minorHAnsi"/>
+                <w:snapToGrid w:val="0"/>
+                <w:color w:val="000000"/>
+              </w:rPr>
               <w:t>T</w:t>
             </w:r>
             <w:r>
@@ -5523,12 +5034,11 @@
               </w:rPr>
               <w:t>sec</w:t>
             </w:r>
-            <w:proofErr w:type="spellEnd"/>
-          </w:p>
-        </w:tc>
-        <w:tc>
-          <w:tcPr>
-            <w:tcW w:w="1134" w:type="dxa"/>
+          </w:p>
+        </w:tc>
+        <w:tc>
+          <w:tcPr>
+            <w:tcW w:w="992" w:type="dxa"/>
             <w:vAlign w:val="center"/>
           </w:tcPr>
           <w:p>
@@ -5553,7 +5063,7 @@
         </w:tc>
         <w:tc>
           <w:tcPr>
-            <w:tcW w:w="1134" w:type="dxa"/>
+            <w:tcW w:w="992" w:type="dxa"/>
             <w:vAlign w:val="center"/>
           </w:tcPr>
           <w:p>
@@ -5793,6 +5303,79 @@
         <w:jc w:val="both"/>
         <w:rPr>
           <w:rFonts w:asciiTheme="minorHAnsi" w:hAnsiTheme="minorHAnsi" w:cstheme="minorHAnsi"/>
+          <w:color w:val="000000"/>
+          <w:sz w:val="22"/>
+          <w:szCs w:val="22"/>
+        </w:rPr>
+      </w:pPr>
+    </w:p>
+    <w:p>
+      <w:pPr>
+        <w:pStyle w:val="NormalWeb"/>
+        <w:spacing w:before="0" w:beforeAutospacing="0" w:after="0" w:afterAutospacing="0" w:line="360" w:lineRule="auto"/>
+        <w:jc w:val="both"/>
+        <w:rPr>
+          <w:rFonts w:asciiTheme="minorHAnsi" w:hAnsiTheme="minorHAnsi" w:cstheme="minorHAnsi"/>
+          <w:color w:val="000000"/>
+          <w:sz w:val="22"/>
+          <w:szCs w:val="22"/>
+        </w:rPr>
+      </w:pPr>
+      <w:r>
+        <w:rPr>
+          <w:rFonts w:asciiTheme="minorHAnsi" w:hAnsiTheme="minorHAnsi" w:cstheme="minorHAnsi"/>
+          <w:color w:val="000000"/>
+          <w:sz w:val="22"/>
+          <w:szCs w:val="22"/>
+        </w:rPr>
+        <w:t xml:space="preserve">Es importante mencionar que el vector </w:t>
+      </w:r>
+      <w:r>
+        <w:rPr>
+          <w:rFonts w:asciiTheme="minorHAnsi" w:hAnsiTheme="minorHAnsi" w:cstheme="minorHAnsi"/>
+          <w:i/>
+          <w:iCs/>
+          <w:color w:val="000000"/>
+          <w:sz w:val="22"/>
+          <w:szCs w:val="22"/>
+        </w:rPr>
+        <w:t>numero_en_match</w:t>
+      </w:r>
+      <w:r>
+        <w:rPr>
+          <w:rFonts w:asciiTheme="minorHAnsi" w:hAnsiTheme="minorHAnsi" w:cstheme="minorHAnsi"/>
+          <w:color w:val="000000"/>
+          <w:sz w:val="22"/>
+          <w:szCs w:val="22"/>
+        </w:rPr>
+        <w:t xml:space="preserve"> se utilizó como control porque captura la variación tempora</w:t>
+      </w:r>
+      <w:r>
+        <w:rPr>
+          <w:rFonts w:asciiTheme="minorHAnsi" w:hAnsiTheme="minorHAnsi" w:cstheme="minorHAnsi"/>
+          <w:color w:val="000000"/>
+          <w:sz w:val="22"/>
+          <w:szCs w:val="22"/>
+        </w:rPr>
+        <w:t>l del salario. Por ejemplo, el salario puede haber aumentado con el paso del tiempo por la inflación</w:t>
+      </w:r>
+      <w:r>
+        <w:rPr>
+          <w:rFonts w:asciiTheme="minorHAnsi" w:hAnsiTheme="minorHAnsi" w:cstheme="minorHAnsi"/>
+          <w:color w:val="000000"/>
+          <w:sz w:val="22"/>
+          <w:szCs w:val="22"/>
+        </w:rPr>
+        <w:t>, por lo tanto, el coeficiente asociado a esta variable explicativa captura este efecto.</w:t>
+      </w:r>
+    </w:p>
+    <w:p>
+      <w:pPr>
+        <w:pStyle w:val="NormalWeb"/>
+        <w:spacing w:before="0" w:beforeAutospacing="0" w:after="0" w:afterAutospacing="0" w:line="360" w:lineRule="auto"/>
+        <w:jc w:val="both"/>
+        <w:rPr>
+          <w:rFonts w:asciiTheme="minorHAnsi" w:hAnsiTheme="minorHAnsi" w:cstheme="minorHAnsi"/>
           <w:color w:val="FF0000"/>
           <w:sz w:val="22"/>
           <w:szCs w:val="22"/>
@@ -5813,6 +5396,7 @@
       <w:r>
         <w:rPr>
           <w:rFonts w:asciiTheme="minorHAnsi" w:hAnsiTheme="minorHAnsi" w:cstheme="minorHAnsi"/>
+          <w:noProof/>
           <w:sz w:val="22"/>
           <w:szCs w:val="22"/>
         </w:rPr>
@@ -5944,7 +5528,7 @@
           <w:sz w:val="22"/>
           <w:szCs w:val="22"/>
         </w:rPr>
-        <w:t>ver la variación de los salarios antes y después del nacimiento del primer hijo</w:t>
+        <w:t xml:space="preserve">ver la variación de los salarios </w:t>
       </w:r>
       <w:r>
         <w:rPr>
@@ -5953,7 +5537,7 @@
           <w:sz w:val="22"/>
           <w:szCs w:val="22"/>
         </w:rPr>
-        <w:t xml:space="preserve">. </w:t>
+        <w:t xml:space="preserve">de las mujeres </w:t>
       </w:r>
       <w:r>
         <w:rPr>
@@ -5962,7 +5546,7 @@
           <w:sz w:val="22"/>
           <w:szCs w:val="22"/>
         </w:rPr>
-        <w:t xml:space="preserve">Podemos notar que hay una disminución en t = 0 en comparación al año anterior y recién en el año t = 2 se comienza a ver una recuperación en los salarios. </w:t>
+        <w:t>antes y después del nacimiento del primer hijo</w:t>
       </w:r>
       <w:r>
         <w:rPr>
@@ -5971,7 +5555,7 @@
           <w:sz w:val="22"/>
           <w:szCs w:val="22"/>
         </w:rPr>
-        <w:t xml:space="preserve">Esto se debe a que la penalidad por hijo se experimenta principalmente en los primeros años de vida del infante, ya que durante este periodo necesita de un mayor nivel de atención y cuidado materno, y a medida que este empieza a crecer la madre vuelve a estar disponible para el mercado laboral. Podemos ver, de hecho, </w:t>
+        <w:t xml:space="preserve">. </w:t>
       </w:r>
       <w:r>
         <w:rPr>
@@ -5980,7 +5564,7 @@
           <w:sz w:val="22"/>
           <w:szCs w:val="22"/>
         </w:rPr>
-        <w:t xml:space="preserve">que </w:t>
+        <w:t xml:space="preserve">Podemos notar que hay una disminución en t = 0 en comparación al año anterior y </w:t>
       </w:r>
       <w:r>
         <w:rPr>
@@ -5989,7 +5573,8 @@
           <w:sz w:val="22"/>
           <w:szCs w:val="22"/>
         </w:rPr>
-        <w:t xml:space="preserve">en </w:t>
+        <w:lastRenderedPageBreak/>
+        <w:t xml:space="preserve">recién en el año t = 2 se comienza a ver una recuperación en los salarios. </w:t>
       </w:r>
       <w:r>
         <w:rPr>
@@ -5998,8 +5583,34 @@
           <w:sz w:val="22"/>
           <w:szCs w:val="22"/>
         </w:rPr>
-        <w:lastRenderedPageBreak/>
-        <w:t>el tercer año se da el mayor salto en ingresos, lo cual es coherente ya que a esta edad los niños comienzan a ir al jardín infantil y las madres se pueden establecer nuevamente en trabajos con horarios fijos. Cabe destacar que este aumento del salario no significa atribuirle una casualidad a la tenencia de hijos y el aumento de los salarios.</w:t>
+        <w:t xml:space="preserve">Esto se debe a que la penalidad por hijo se experimenta principalmente en los primeros años de vida del infante, ya que durante este periodo necesita de un mayor nivel de atención y cuidado materno, y a medida que este empieza a crecer la madre vuelve a estar disponible para el mercado laboral. Cabe destacar que este aumento del salario no significa atribuirle una casualidad </w:t>
+      </w:r>
+      <w:r>
+        <w:rPr>
+          <w:rFonts w:asciiTheme="minorHAnsi" w:hAnsiTheme="minorHAnsi" w:cstheme="minorHAnsi"/>
+          <w:color w:val="000000"/>
+          <w:sz w:val="22"/>
+          <w:szCs w:val="22"/>
+        </w:rPr>
+        <w:t xml:space="preserve">directa </w:t>
+      </w:r>
+      <w:r>
+        <w:rPr>
+          <w:rFonts w:asciiTheme="minorHAnsi" w:hAnsiTheme="minorHAnsi" w:cstheme="minorHAnsi"/>
+          <w:color w:val="000000"/>
+          <w:sz w:val="22"/>
+          <w:szCs w:val="22"/>
+        </w:rPr>
+        <w:t>a la tenencia de hijos</w:t>
+      </w:r>
+      <w:r>
+        <w:rPr>
+          <w:rFonts w:asciiTheme="minorHAnsi" w:hAnsiTheme="minorHAnsi" w:cstheme="minorHAnsi"/>
+          <w:color w:val="000000"/>
+          <w:sz w:val="22"/>
+          <w:szCs w:val="22"/>
+        </w:rPr>
+        <w:t>, ya que existen diversos factores que pueden afectar esta variación.</w:t>
       </w:r>
     </w:p>
     <w:p>
@@ -6025,6 +5636,7 @@
         <w:rPr>
           <w:rFonts w:cstheme="minorHAnsi"/>
           <w:bCs/>
+          <w:noProof/>
         </w:rPr>
         <w:drawing>
           <wp:inline distT="0" distB="0" distL="0" distR="0" wp14:anchorId="53D10D65" wp14:editId="15FBB263">
@@ -6131,6 +5743,48 @@
         </w:rPr>
         <w:t>En la Figura 2, se compara el vector multiplicación, el cual indica si el individuo tiene o no un hijo</w:t>
       </w:r>
+      <w:r>
+        <w:rPr>
+          <w:rFonts w:cstheme="minorHAnsi"/>
+          <w:bCs/>
+        </w:rPr>
+        <w:t>. Se</w:t>
+      </w:r>
+      <w:r>
+        <w:rPr>
+          <w:rFonts w:cstheme="minorHAnsi"/>
+          <w:bCs/>
+        </w:rPr>
+        <w:t xml:space="preserve"> puede notar que efectivamente existe una diferencia en los salarios debido a la tenencia de un hijo. Sin embargo, </w:t>
+      </w:r>
+      <w:r>
+        <w:rPr>
+          <w:rFonts w:cstheme="minorHAnsi"/>
+          <w:bCs/>
+        </w:rPr>
+        <w:t xml:space="preserve">esta variación </w:t>
+      </w:r>
+      <w:r>
+        <w:rPr>
+          <w:rFonts w:cstheme="minorHAnsi"/>
+          <w:bCs/>
+        </w:rPr>
+        <w:t xml:space="preserve">en los promedios </w:t>
+      </w:r>
+      <w:r>
+        <w:rPr>
+          <w:rFonts w:cstheme="minorHAnsi"/>
+          <w:bCs/>
+        </w:rPr>
+        <w:t>es completamente endógena, ya que la variación de los salarios de las mujeres no solo depende de la tenencia de hijos</w:t>
+      </w:r>
+      <w:r>
+        <w:rPr>
+          <w:rFonts w:cstheme="minorHAnsi"/>
+          <w:bCs/>
+        </w:rPr>
+        <w:t>, sino que de cada individuo.</w:t>
+      </w:r>
     </w:p>
     <w:p>
       <w:pPr>
@@ -6139,44 +5793,6 @@
         <w:rPr>
           <w:rFonts w:cstheme="minorHAnsi"/>
           <w:b/>
-          <w:lang w:val="es-ES"/>
-        </w:rPr>
-      </w:pPr>
-      <w:r>
-        <w:rPr>
-          <w:rFonts w:cstheme="minorHAnsi"/>
-          <w:b/>
-          <w:lang w:val="es-ES"/>
-        </w:rPr>
-        <w:t>4. Conclusiones</w:t>
-      </w:r>
-    </w:p>
-    <w:p>
-      <w:pPr>
-        <w:spacing w:after="0" w:line="360" w:lineRule="auto"/>
-        <w:jc w:val="both"/>
-        <w:rPr>
-          <w:rFonts w:cstheme="minorHAnsi"/>
-          <w:bCs/>
-          <w:lang w:val="es-ES"/>
-        </w:rPr>
-      </w:pPr>
-      <w:r>
-        <w:rPr>
-          <w:rFonts w:cstheme="minorHAnsi"/>
-          <w:bCs/>
-          <w:lang w:val="es-ES"/>
-        </w:rPr>
-        <w:t xml:space="preserve">Tener un hijo es un evento de muchísimo impacto en la vida de una mujer, por lo que es natural que esto impacte en gran medida muchas de las cosas que va a realizar, como la cantidad de horas que trabaja o el nivel educacional que alcanza. Por este motivo es muy difícil saber con exactitud cuanto cambiarán los ingresos, ya que hay demasiadas variables involucradas que podrían verse afectadas y ser relevantes para los ingresos. </w:t>
-      </w:r>
-    </w:p>
-    <w:p>
-      <w:pPr>
-        <w:spacing w:after="0" w:line="360" w:lineRule="auto"/>
-        <w:jc w:val="both"/>
-        <w:rPr>
-          <w:rFonts w:cstheme="minorHAnsi"/>
-          <w:bCs/>
           <w:lang w:val="es-ES"/>
         </w:rPr>
       </w:pPr>
@@ -6187,26 +5803,7 @@
         <w:jc w:val="both"/>
         <w:rPr>
           <w:rFonts w:cstheme="minorHAnsi"/>
-          <w:bCs/>
-          <w:lang w:val="es-ES"/>
-        </w:rPr>
-      </w:pPr>
-      <w:r>
-        <w:rPr>
-          <w:rFonts w:cstheme="minorHAnsi"/>
-          <w:bCs/>
-          <w:lang w:val="es-ES"/>
-        </w:rPr>
-        <w:t xml:space="preserve">Por este motivo, es necesaria la adaptación de nuevas técnicas econométricas para lograr hacer una estimación que refleje mejor la realidad, y la técnica utilizada en esta investigación parece ser correcta en ese sentido, ya que nos permitió evaluar los resultados potenciales de una misma persona y así identificar para esa persona en particular cuales fueron los efectos que le tendrían tener o no hijos. La técnica no solo parece ser teóricamente correcta, sino que además entrega resultados de dimensiones coherentes para lo que se busca identificar. </w:t>
-      </w:r>
-    </w:p>
-    <w:p>
-      <w:pPr>
-        <w:spacing w:after="0" w:line="360" w:lineRule="auto"/>
-        <w:jc w:val="both"/>
-        <w:rPr>
-          <w:rFonts w:cstheme="minorHAnsi"/>
-          <w:bCs/>
+          <w:b/>
           <w:lang w:val="es-ES"/>
         </w:rPr>
       </w:pPr>
@@ -6224,19 +5821,10 @@
       <w:r>
         <w:rPr>
           <w:rFonts w:cstheme="minorHAnsi"/>
-          <w:bCs/>
+          <w:b/>
           <w:lang w:val="es-ES"/>
         </w:rPr>
-        <w:t xml:space="preserve">En conclusión, la técnica de vincular personas en diferentes momentos del tiempo para evaluar sus resultados potenciales parece ser adecuada para identificar efectos cuando no se cuenta con datos </w:t>
-      </w:r>
-      <w:r>
-        <w:rPr>
-          <w:rFonts w:cstheme="minorHAnsi"/>
-          <w:bCs/>
-          <w:lang w:val="es-ES"/>
-        </w:rPr>
-        <w:lastRenderedPageBreak/>
-        <w:t xml:space="preserve">de panel individualizados y es una buena herramienta para tomar en cuenta en casos donde la variable está demasiado correlacionada con un gran número de variables difíciles de observar. </w:t>
+        <w:t>4. Conclusiones</w:t>
       </w:r>
     </w:p>
     <w:p>
@@ -6245,7 +5833,26 @@
         <w:jc w:val="both"/>
         <w:rPr>
           <w:rFonts w:cstheme="minorHAnsi"/>
-          <w:b/>
+          <w:bCs/>
+          <w:lang w:val="es-ES"/>
+        </w:rPr>
+      </w:pPr>
+      <w:r>
+        <w:rPr>
+          <w:rFonts w:cstheme="minorHAnsi"/>
+          <w:bCs/>
+          <w:lang w:val="es-ES"/>
+        </w:rPr>
+        <w:t xml:space="preserve">Tener un hijo es un evento de muchísimo impacto en la vida de una mujer, por lo que es natural que esto impacte en gran medida muchas de las cosas que va a realizar, como la cantidad de horas que trabaja o el nivel educacional que alcanza. Por este motivo es muy difícil saber con exactitud cuanto cambiarán los ingresos, ya que hay demasiadas variables involucradas que podrían verse afectadas y ser relevantes para los ingresos. </w:t>
+      </w:r>
+    </w:p>
+    <w:p>
+      <w:pPr>
+        <w:spacing w:after="0" w:line="360" w:lineRule="auto"/>
+        <w:jc w:val="both"/>
+        <w:rPr>
+          <w:rFonts w:cstheme="minorHAnsi"/>
+          <w:bCs/>
           <w:lang w:val="es-ES"/>
         </w:rPr>
       </w:pPr>
@@ -6256,25 +5863,6 @@
         <w:jc w:val="both"/>
         <w:rPr>
           <w:rFonts w:cstheme="minorHAnsi"/>
-          <w:b/>
-          <w:lang w:val="es-ES"/>
-        </w:rPr>
-      </w:pPr>
-      <w:r>
-        <w:rPr>
-          <w:rFonts w:cstheme="minorHAnsi"/>
-          <w:b/>
-          <w:lang w:val="es-ES"/>
-        </w:rPr>
-        <w:t>4. Conclusiones</w:t>
-      </w:r>
-    </w:p>
-    <w:p>
-      <w:pPr>
-        <w:spacing w:after="0" w:line="360" w:lineRule="auto"/>
-        <w:jc w:val="both"/>
-        <w:rPr>
-          <w:rFonts w:cstheme="minorHAnsi"/>
           <w:bCs/>
           <w:lang w:val="es-ES"/>
         </w:rPr>
@@ -6285,7 +5873,24 @@
           <w:bCs/>
           <w:lang w:val="es-ES"/>
         </w:rPr>
-        <w:t xml:space="preserve">Tener un hijo es un evento de muchísimo impacto en la vida de una mujer, por lo que es natural que esto impacte en gran medida muchas de las cosas que va a realizar, como la cantidad de horas que trabaja o el nivel educacional que alcanza. Por este motivo es muy difícil saber con exactitud cuanto cambiarán los ingresos, ya que hay demasiadas variables involucradas que podrían verse afectadas y ser relevantes para los ingresos. </w:t>
+        <w:t xml:space="preserve">Por este motivo, es necesaria la adaptación de nuevas técnicas econométricas para lograr hacer una estimación que refleje mejor la realidad, y la técnica utilizada en esta investigación parece ser correcta en ese sentido, ya que nos permitió evaluar los resultados potenciales de una misma </w:t>
+      </w:r>
+      <w:r>
+        <w:rPr>
+          <w:rFonts w:cstheme="minorHAnsi"/>
+          <w:bCs/>
+          <w:lang w:val="es-ES"/>
+        </w:rPr>
+        <w:lastRenderedPageBreak/>
+        <w:t xml:space="preserve">persona y así </w:t>
+      </w:r>
+      <w:r>
+        <w:rPr>
+          <w:rFonts w:cstheme="minorHAnsi"/>
+          <w:bCs/>
+          <w:lang w:val="es-ES"/>
+        </w:rPr>
+        <w:t xml:space="preserve">identificar para esa persona en particular cuales fueron los efectos que le tendrían tener o no hijos. La técnica no solo parece ser teóricamente correcta, sino que además entrega resultados de dimensiones coherentes para lo que se busca identificar. </w:t>
       </w:r>
     </w:p>
     <w:p>
@@ -6305,17 +5910,25 @@
         <w:jc w:val="both"/>
         <w:rPr>
           <w:rFonts w:cstheme="minorHAnsi"/>
+          <w:b/>
+          <w:lang w:val="es-ES"/>
+        </w:rPr>
+      </w:pPr>
+      <w:r>
+        <w:rPr>
+          <w:rFonts w:cstheme="minorHAnsi"/>
           <w:bCs/>
           <w:lang w:val="es-ES"/>
         </w:rPr>
-      </w:pPr>
+        <w:t xml:space="preserve">En conclusión, la técnica de vincular personas en diferentes momentos del tiempo para evaluar sus resultados potenciales parece ser adecuada para identificar efectos cuando no se cuenta con datos de panel individualizados y es </w:t>
+      </w:r>
       <w:r>
         <w:rPr>
           <w:rFonts w:cstheme="minorHAnsi"/>
           <w:bCs/>
           <w:lang w:val="es-ES"/>
         </w:rPr>
-        <w:t xml:space="preserve">Por este motivo, es necesaria la adaptación de nuevas técnicas econométricas para lograr hacer una estimación que refleje mejor la realidad, y la técnica utilizada en esta investigación parece ser correcta en ese sentido, ya que nos permitió evaluar los resultados potenciales de una misma persona y así </w:t>
+        <w:t>una buena herramienta para tomar</w:t>
       </w:r>
       <w:r>
         <w:rPr>
@@ -6323,7 +5936,23 @@
           <w:bCs/>
           <w:lang w:val="es-ES"/>
         </w:rPr>
-        <w:t xml:space="preserve">identificar para esa persona en particular cuales fueron los efectos que le tendrían tener o no hijos. La técnica no solo parece ser teóricamente correcta, sino que además entrega resultados de dimensiones coherentes para lo que se busca identificar. </w:t>
+        <w:t xml:space="preserve"> en cuenta en casos donde la variable está demasiado correlacionada con un gran </w:t>
+      </w:r>
+      <w:r>
+        <w:rPr>
+          <w:rFonts w:cstheme="minorHAnsi"/>
+          <w:bCs/>
+          <w:lang w:val="es-ES"/>
+        </w:rPr>
+        <w:t>número</w:t>
+      </w:r>
+      <w:r>
+        <w:rPr>
+          <w:rFonts w:cstheme="minorHAnsi"/>
+          <w:bCs/>
+          <w:lang w:val="es-ES"/>
+        </w:rPr>
+        <w:t xml:space="preserve"> de variables difíciles de observar. </w:t>
       </w:r>
     </w:p>
     <w:p>
@@ -6332,7 +5961,7 @@
         <w:jc w:val="both"/>
         <w:rPr>
           <w:rFonts w:cstheme="minorHAnsi"/>
-          <w:bCs/>
+          <w:b/>
           <w:lang w:val="es-ES"/>
         </w:rPr>
       </w:pPr>
@@ -6350,46 +5979,10 @@
       <w:r>
         <w:rPr>
           <w:rFonts w:cstheme="minorHAnsi"/>
-          <w:bCs/>
+          <w:b/>
           <w:lang w:val="es-ES"/>
         </w:rPr>
-        <w:t xml:space="preserve">En conclusión, la técnica de vincular personas en diferentes momentos del tiempo para evaluar sus resultados potenciales parece ser adecuada para identificar efectos cuando no se cuenta con datos de panel individualizados y es </w:t>
-      </w:r>
-      <w:proofErr w:type="gramStart"/>
-      <w:r>
-        <w:rPr>
-          <w:rFonts w:cstheme="minorHAnsi"/>
-          <w:bCs/>
-          <w:lang w:val="es-ES"/>
-        </w:rPr>
-        <w:t>una buena herramienta a tomar</w:t>
-      </w:r>
-      <w:proofErr w:type="gramEnd"/>
-      <w:r>
-        <w:rPr>
-          <w:rFonts w:cstheme="minorHAnsi"/>
-          <w:bCs/>
-          <w:lang w:val="es-ES"/>
-        </w:rPr>
-        <w:t xml:space="preserve"> en cuenta en casos donde la variable está demasiado correlacionada con un gran </w:t>
-      </w:r>
-      <w:proofErr w:type="spellStart"/>
-      <w:r>
-        <w:rPr>
-          <w:rFonts w:cstheme="minorHAnsi"/>
-          <w:bCs/>
-          <w:lang w:val="es-ES"/>
-        </w:rPr>
-        <w:t>numero</w:t>
-      </w:r>
-      <w:proofErr w:type="spellEnd"/>
-      <w:r>
-        <w:rPr>
-          <w:rFonts w:cstheme="minorHAnsi"/>
-          <w:bCs/>
-          <w:lang w:val="es-ES"/>
-        </w:rPr>
-        <w:t xml:space="preserve"> de variables difíciles de observar. </w:t>
+        <w:t>Agradecimientos</w:t>
       </w:r>
     </w:p>
     <w:p>
@@ -6410,38 +6003,9 @@
         <w:rPr>
           <w:rFonts w:cstheme="minorHAnsi"/>
           <w:b/>
-          <w:color w:val="FF0000"/>
           <w:lang w:val="es-ES"/>
         </w:rPr>
       </w:pPr>
-      <w:r>
-        <w:rPr>
-          <w:rFonts w:cstheme="minorHAnsi"/>
-          <w:b/>
-          <w:color w:val="FF0000"/>
-          <w:lang w:val="es-ES"/>
-        </w:rPr>
-        <w:t xml:space="preserve">Hacer breve conclusión porque quedan pocas palabras, no hay que pasar las 2000 a partir de la introducción. </w:t>
-      </w:r>
-    </w:p>
-    <w:p>
-      <w:pPr>
-        <w:spacing w:after="0" w:line="360" w:lineRule="auto"/>
-        <w:jc w:val="both"/>
-        <w:rPr>
-          <w:rFonts w:cstheme="minorHAnsi"/>
-          <w:b/>
-          <w:lang w:val="es-ES"/>
-        </w:rPr>
-      </w:pPr>
-      <w:r>
-        <w:rPr>
-          <w:rFonts w:cstheme="minorHAnsi"/>
-          <w:b/>
-          <w:lang w:val="es-ES"/>
-        </w:rPr>
-        <w:t>Agradecimientos</w:t>
-      </w:r>
     </w:p>
     <w:p>
       <w:pPr>
@@ -6475,6 +6039,168 @@
         <w:jc w:val="both"/>
         <w:rPr>
           <w:rFonts w:cstheme="minorHAnsi"/>
+          <w:bCs/>
+          <w:lang w:val="es-MX"/>
+        </w:rPr>
+      </w:pPr>
+      <w:r>
+        <w:rPr>
+          <w:rFonts w:cstheme="minorHAnsi"/>
+          <w:b/>
+          <w:lang w:val="es-MX"/>
+        </w:rPr>
+        <w:t>BRECHA</w:t>
+      </w:r>
+      <w:r>
+        <w:rPr>
+          <w:rFonts w:cstheme="minorHAnsi"/>
+          <w:b/>
+          <w:lang w:val="es-MX"/>
+        </w:rPr>
+        <w:t xml:space="preserve">: </w:t>
+      </w:r>
+      <w:r>
+        <w:rPr>
+          <w:rFonts w:cstheme="minorHAnsi"/>
+          <w:bCs/>
+          <w:lang w:val="es-MX"/>
+        </w:rPr>
+        <w:t>Diferencia o distancia entre situaciones, cosas o grupos de personas</w:t>
+      </w:r>
+      <w:r>
+        <w:rPr>
+          <w:rFonts w:cstheme="minorHAnsi"/>
+          <w:bCs/>
+          <w:lang w:val="es-MX"/>
+        </w:rPr>
+        <w:t>, especialmente por la falta de unión o cohesión.</w:t>
+      </w:r>
+    </w:p>
+    <w:p>
+      <w:pPr>
+        <w:spacing w:after="0" w:line="360" w:lineRule="auto"/>
+        <w:jc w:val="both"/>
+        <w:rPr>
+          <w:rFonts w:cstheme="minorHAnsi"/>
+          <w:bCs/>
+          <w:lang w:val="es-MX"/>
+        </w:rPr>
+      </w:pPr>
+      <w:r>
+        <w:rPr>
+          <w:rFonts w:cstheme="minorHAnsi"/>
+          <w:b/>
+          <w:lang w:val="es-MX"/>
+        </w:rPr>
+        <w:t xml:space="preserve">DATOS DE PANEL: </w:t>
+      </w:r>
+      <w:r>
+        <w:rPr>
+          <w:rFonts w:cstheme="minorHAnsi"/>
+          <w:bCs/>
+          <w:lang w:val="es-MX"/>
+        </w:rPr>
+        <w:t>Conjunto de datos que combinan una dimensión temporal con otra transversal</w:t>
+      </w:r>
+      <w:r>
+        <w:rPr>
+          <w:rFonts w:cstheme="minorHAnsi"/>
+          <w:bCs/>
+          <w:lang w:val="es-MX"/>
+        </w:rPr>
+        <w:t>.</w:t>
+      </w:r>
+    </w:p>
+    <w:p>
+      <w:pPr>
+        <w:spacing w:after="0" w:line="360" w:lineRule="auto"/>
+        <w:jc w:val="both"/>
+        <w:rPr>
+          <w:rFonts w:cstheme="minorHAnsi"/>
+          <w:bCs/>
+          <w:lang w:val="es-MX"/>
+        </w:rPr>
+      </w:pPr>
+      <w:r>
+        <w:rPr>
+          <w:rFonts w:cstheme="minorHAnsi"/>
+          <w:b/>
+          <w:lang w:val="es-MX"/>
+        </w:rPr>
+        <w:t xml:space="preserve">ENDOGENEIDAD: </w:t>
+      </w:r>
+      <w:r>
+        <w:rPr>
+          <w:rFonts w:cstheme="minorHAnsi"/>
+          <w:bCs/>
+          <w:lang w:val="es-MX"/>
+        </w:rPr>
+        <w:t>Término utilizado para referirse a algo que se nace en el interior</w:t>
+      </w:r>
+      <w:r>
+        <w:rPr>
+          <w:rFonts w:cstheme="minorHAnsi"/>
+          <w:bCs/>
+          <w:lang w:val="es-MX"/>
+        </w:rPr>
+        <w:t xml:space="preserve"> o se origina en virtud de causas internas.</w:t>
+      </w:r>
+    </w:p>
+    <w:p>
+      <w:pPr>
+        <w:spacing w:after="0" w:line="360" w:lineRule="auto"/>
+        <w:jc w:val="both"/>
+        <w:rPr>
+          <w:rFonts w:cstheme="minorHAnsi"/>
+          <w:bCs/>
+          <w:lang w:val="es-MX"/>
+        </w:rPr>
+      </w:pPr>
+      <w:r>
+        <w:rPr>
+          <w:rFonts w:cstheme="minorHAnsi"/>
+          <w:b/>
+          <w:lang w:val="es-MX"/>
+        </w:rPr>
+        <w:t xml:space="preserve">RESULTADOS POTENCIALES: </w:t>
+      </w:r>
+      <w:r>
+        <w:rPr>
+          <w:rFonts w:cstheme="minorHAnsi"/>
+          <w:bCs/>
+          <w:lang w:val="es-MX"/>
+        </w:rPr>
+        <w:t>Son lo que habría pasado al tomar esa decisión.</w:t>
+      </w:r>
+    </w:p>
+    <w:p>
+      <w:pPr>
+        <w:spacing w:after="0" w:line="360" w:lineRule="auto"/>
+        <w:jc w:val="both"/>
+        <w:rPr>
+          <w:rFonts w:cstheme="minorHAnsi"/>
+          <w:bCs/>
+          <w:lang w:val="es-MX"/>
+        </w:rPr>
+      </w:pPr>
+    </w:p>
+    <w:p>
+      <w:pPr>
+        <w:spacing w:after="0" w:line="360" w:lineRule="auto"/>
+        <w:jc w:val="both"/>
+        <w:rPr>
+          <w:rFonts w:cstheme="minorHAnsi"/>
+          <w:bCs/>
+          <w:lang w:val="es-MX"/>
+        </w:rPr>
+      </w:pPr>
+    </w:p>
+    <w:p>
+      <w:pPr>
+        <w:spacing w:after="0" w:line="360" w:lineRule="auto"/>
+        <w:jc w:val="both"/>
+        <w:rPr>
+          <w:rFonts w:cstheme="minorHAnsi"/>
           <w:b/>
           <w:lang w:val="es-MX"/>
         </w:rPr>
@@ -6564,27 +6290,7 @@
           <w:iCs/>
           <w:shd w:val="clear" w:color="auto" w:fill="FFFFFF"/>
         </w:rPr>
-        <w:t xml:space="preserve">Revista </w:t>
-      </w:r>
-      <w:proofErr w:type="spellStart"/>
-      <w:r>
-        <w:rPr>
-          <w:rFonts w:cstheme="minorHAnsi"/>
-          <w:i/>
-          <w:iCs/>
-          <w:shd w:val="clear" w:color="auto" w:fill="FFFFFF"/>
-        </w:rPr>
-        <w:t>Chilerna</w:t>
-      </w:r>
-      <w:proofErr w:type="spellEnd"/>
-      <w:r>
-        <w:rPr>
-          <w:rFonts w:cstheme="minorHAnsi"/>
-          <w:i/>
-          <w:iCs/>
-          <w:shd w:val="clear" w:color="auto" w:fill="FFFFFF"/>
-        </w:rPr>
-        <w:t xml:space="preserve"> de Economía y Sociedad</w:t>
+        <w:t>Revista Chilerna de Economía y Sociedad</w:t>
       </w:r>
       <w:r>
         <w:rPr>
@@ -6663,42 +6369,33 @@
           <w:lang w:val="en-US"/>
         </w:rPr>
       </w:pPr>
-      <w:proofErr w:type="spellStart"/>
       <w:r>
         <w:rPr>
           <w:rFonts w:cstheme="minorHAnsi"/>
           <w:shd w:val="clear" w:color="auto" w:fill="FFFFFF"/>
           <w:lang w:val="en-US"/>
         </w:rPr>
-        <w:lastRenderedPageBreak/>
-        <w:t>Kleven</w:t>
-      </w:r>
-      <w:proofErr w:type="spellEnd"/>
-      <w:r>
+        <w:t xml:space="preserve">Kleven, H. (2022). “The Geogtaphy of Child Penalties and Gender Norms: Evidence from the United </w:t>
+      </w:r>
+    </w:p>
+    <w:p>
+      <w:pPr>
+        <w:spacing w:after="0" w:line="360" w:lineRule="auto"/>
+        <w:ind w:left="708"/>
+        <w:jc w:val="both"/>
         <w:rPr>
           <w:rFonts w:cstheme="minorHAnsi"/>
           <w:shd w:val="clear" w:color="auto" w:fill="FFFFFF"/>
           <w:lang w:val="en-US"/>
         </w:rPr>
-        <w:t xml:space="preserve">, H. (2022). “The </w:t>
-      </w:r>
-      <w:proofErr w:type="spellStart"/>
+      </w:pPr>
       <w:r>
         <w:rPr>
           <w:rFonts w:cstheme="minorHAnsi"/>
           <w:shd w:val="clear" w:color="auto" w:fill="FFFFFF"/>
           <w:lang w:val="en-US"/>
         </w:rPr>
-        <w:t>Geogtaphy</w:t>
-      </w:r>
-      <w:proofErr w:type="spellEnd"/>
-      <w:r>
-        <w:rPr>
-          <w:rFonts w:cstheme="minorHAnsi"/>
-          <w:shd w:val="clear" w:color="auto" w:fill="FFFFFF"/>
-          <w:lang w:val="en-US"/>
-        </w:rPr>
-        <w:t xml:space="preserve"> of Child Penalties and Gender Norms: Evidence from the United States”.</w:t>
+        <w:t>States”.</w:t>
       </w:r>
       <w:r>
         <w:rPr>
@@ -6718,23 +6415,13 @@
         </w:rPr>
         <w:t xml:space="preserve">National Bureau of Economics Research. </w:t>
       </w:r>
-      <w:proofErr w:type="spellStart"/>
       <w:r>
         <w:rPr>
           <w:rFonts w:cstheme="minorHAnsi"/>
           <w:shd w:val="clear" w:color="auto" w:fill="FFFFFF"/>
           <w:lang w:val="en-US"/>
         </w:rPr>
-        <w:t>Recuperado</w:t>
-      </w:r>
-      <w:proofErr w:type="spellEnd"/>
-      <w:r>
-        <w:rPr>
-          <w:rFonts w:cstheme="minorHAnsi"/>
-          <w:shd w:val="clear" w:color="auto" w:fill="FFFFFF"/>
-          <w:lang w:val="en-US"/>
-        </w:rPr>
-        <w:t xml:space="preserve"> de: </w:t>
+        <w:t xml:space="preserve">Recuperado de: </w:t>
       </w:r>
       <w:hyperlink r:id="rId10" w:history="1">
         <w:r>
@@ -6773,7 +6460,6 @@
           <w:lang w:val="en-US"/>
         </w:rPr>
       </w:pPr>
-      <w:proofErr w:type="spellStart"/>
       <w:r>
         <w:rPr>
           <w:rFonts w:cstheme="minorHAnsi"/>
@@ -6782,7 +6468,6 @@
         </w:rPr>
         <w:t>Kleven</w:t>
       </w:r>
-      <w:proofErr w:type="spellEnd"/>
       <w:r>
         <w:rPr>
           <w:rFonts w:cstheme="minorHAnsi"/>
@@ -6805,62 +6490,24 @@
           <w:shd w:val="clear" w:color="auto" w:fill="FFFFFF"/>
           <w:lang w:val="en-US"/>
         </w:rPr>
-        <w:t xml:space="preserve">, </w:t>
-      </w:r>
-      <w:proofErr w:type="spellStart"/>
+        <w:t>, Landais</w:t>
+      </w:r>
       <w:r>
         <w:rPr>
           <w:rFonts w:cstheme="minorHAnsi"/>
           <w:shd w:val="clear" w:color="auto" w:fill="FFFFFF"/>
           <w:lang w:val="en-US"/>
         </w:rPr>
-        <w:t>Landais</w:t>
-      </w:r>
-      <w:proofErr w:type="spellEnd"/>
+        <w:t>, C</w:t>
+      </w:r>
       <w:r>
         <w:rPr>
           <w:rFonts w:cstheme="minorHAnsi"/>
           <w:shd w:val="clear" w:color="auto" w:fill="FFFFFF"/>
           <w:lang w:val="en-US"/>
         </w:rPr>
-        <w:t>, C</w:t>
-      </w:r>
-      <w:r>
-        <w:rPr>
-          <w:rFonts w:cstheme="minorHAnsi"/>
-          <w:shd w:val="clear" w:color="auto" w:fill="FFFFFF"/>
-          <w:lang w:val="en-US"/>
-        </w:rPr>
-        <w:t xml:space="preserve">, </w:t>
-      </w:r>
-      <w:proofErr w:type="spellStart"/>
-      <w:r>
-        <w:rPr>
-          <w:rFonts w:cstheme="minorHAnsi"/>
-          <w:shd w:val="clear" w:color="auto" w:fill="FFFFFF"/>
-          <w:lang w:val="en-US"/>
-        </w:rPr>
-        <w:t>Egholt</w:t>
-      </w:r>
-      <w:proofErr w:type="spellEnd"/>
-      <w:r>
-        <w:rPr>
-          <w:rFonts w:cstheme="minorHAnsi"/>
-          <w:shd w:val="clear" w:color="auto" w:fill="FFFFFF"/>
-          <w:lang w:val="en-US"/>
-        </w:rPr>
-        <w:t xml:space="preserve"> </w:t>
-      </w:r>
-      <w:proofErr w:type="spellStart"/>
-      <w:r>
-        <w:rPr>
-          <w:rFonts w:cstheme="minorHAnsi"/>
-          <w:shd w:val="clear" w:color="auto" w:fill="FFFFFF"/>
-          <w:lang w:val="en-US"/>
-        </w:rPr>
-        <w:t>Søgaard</w:t>
-      </w:r>
-      <w:proofErr w:type="spellEnd"/>
+        <w:t>, Egholt Søgaard</w:t>
+      </w:r>
       <w:r>
         <w:rPr>
           <w:rFonts w:cstheme="minorHAnsi"/>
@@ -6964,6 +6611,7 @@
           <w:shd w:val="clear" w:color="auto" w:fill="FFFFFF"/>
           <w:lang w:val="en-US"/>
         </w:rPr>
+        <w:lastRenderedPageBreak/>
         <w:t>Evidence from Denmark</w:t>
       </w:r>
       <w:r>
@@ -7103,27 +6751,7 @@
           <w:bdr w:val="none" w:sz="0" w:space="0" w:color="auto" w:frame="1"/>
           <w:shd w:val="clear" w:color="auto" w:fill="FFFFFF"/>
         </w:rPr>
-        <w:t>DOI: 10.1257/</w:t>
-      </w:r>
-      <w:proofErr w:type="gramStart"/>
-      <w:r>
-        <w:rPr>
-          <w:rStyle w:val="doi"/>
-          <w:rFonts w:cstheme="minorHAnsi"/>
-          <w:bdr w:val="none" w:sz="0" w:space="0" w:color="auto" w:frame="1"/>
-          <w:shd w:val="clear" w:color="auto" w:fill="FFFFFF"/>
-        </w:rPr>
-        <w:t>app</w:t>
-      </w:r>
-      <w:proofErr w:type="gramEnd"/>
-      <w:r>
-        <w:rPr>
-          <w:rStyle w:val="doi"/>
-          <w:rFonts w:cstheme="minorHAnsi"/>
-          <w:bdr w:val="none" w:sz="0" w:space="0" w:color="auto" w:frame="1"/>
-          <w:shd w:val="clear" w:color="auto" w:fill="FFFFFF"/>
-        </w:rPr>
-        <w:t>.20180010</w:t>
+        <w:t>DOI: 10.1257/app.20180010</w:t>
       </w:r>
       <w:r>
         <w:rPr>
@@ -7183,27 +6811,7 @@
           <w:bdr w:val="none" w:sz="0" w:space="0" w:color="auto" w:frame="1"/>
           <w:shd w:val="clear" w:color="auto" w:fill="FFFFFF"/>
         </w:rPr>
-        <w:t>. (</w:t>
-      </w:r>
-      <w:proofErr w:type="spellStart"/>
-      <w:r>
-        <w:rPr>
-          <w:rStyle w:val="doi"/>
-          <w:rFonts w:cstheme="minorHAnsi"/>
-          <w:bdr w:val="none" w:sz="0" w:space="0" w:color="auto" w:frame="1"/>
-          <w:shd w:val="clear" w:color="auto" w:fill="FFFFFF"/>
-        </w:rPr>
-        <w:t>s.f</w:t>
-      </w:r>
-      <w:proofErr w:type="spellEnd"/>
-      <w:r>
-        <w:rPr>
-          <w:rStyle w:val="doi"/>
-          <w:rFonts w:cstheme="minorHAnsi"/>
-          <w:bdr w:val="none" w:sz="0" w:space="0" w:color="auto" w:frame="1"/>
-          <w:shd w:val="clear" w:color="auto" w:fill="FFFFFF"/>
-        </w:rPr>
-        <w:t xml:space="preserve">). “Encuesta Casen”. Recuperado de: </w:t>
+        <w:t xml:space="preserve">. (s.f). “Encuesta Casen”. Recuperado de: </w:t>
       </w:r>
     </w:p>
     <w:p>
@@ -7309,8 +6917,18 @@
         <w:spacing w:line="360" w:lineRule="auto"/>
         <w:rPr>
           <w:rFonts w:cstheme="minorHAnsi"/>
+          <w:b/>
+          <w:bCs/>
         </w:rPr>
       </w:pPr>
+      <w:r>
+        <w:rPr>
+          <w:rFonts w:cstheme="minorHAnsi"/>
+          <w:b/>
+          <w:bCs/>
+        </w:rPr>
+        <w:t>Anexos</w:t>
+      </w:r>
     </w:p>
     <w:p>
       <w:pPr>
@@ -7605,7 +7223,6 @@
                 <w:szCs w:val="20"/>
               </w:rPr>
             </w:pPr>
-            <w:proofErr w:type="spellStart"/>
             <w:r>
               <w:rPr>
                 <w:rFonts w:cstheme="minorHAnsi"/>
@@ -7616,51 +7233,28 @@
               </w:rPr>
               <w:t>nhijos</w:t>
             </w:r>
-            <w:proofErr w:type="spellEnd"/>
-          </w:p>
-          <w:p>
-            <w:pPr>
-              <w:spacing w:after="0" w:line="360" w:lineRule="auto"/>
-              <w:jc w:val="center"/>
-              <w:rPr>
-                <w:rFonts w:cstheme="minorHAnsi"/>
-                <w:snapToGrid w:val="0"/>
-                <w:color w:val="000000"/>
-                <w:sz w:val="20"/>
-                <w:szCs w:val="20"/>
-              </w:rPr>
-            </w:pPr>
-            <w:r>
-              <w:rPr>
-                <w:rFonts w:cstheme="minorHAnsi"/>
-                <w:snapToGrid w:val="0"/>
-                <w:color w:val="000000"/>
-                <w:sz w:val="20"/>
-                <w:szCs w:val="20"/>
-              </w:rPr>
-              <w:t xml:space="preserve">(p </w:t>
-            </w:r>
-            <w:proofErr w:type="spellStart"/>
-            <w:r>
-              <w:rPr>
-                <w:rFonts w:cstheme="minorHAnsi"/>
-                <w:snapToGrid w:val="0"/>
-                <w:color w:val="000000"/>
-                <w:sz w:val="20"/>
-                <w:szCs w:val="20"/>
-              </w:rPr>
-              <w:t>value</w:t>
-            </w:r>
-            <w:proofErr w:type="spellEnd"/>
-            <w:r>
-              <w:rPr>
-                <w:rFonts w:cstheme="minorHAnsi"/>
-                <w:snapToGrid w:val="0"/>
-                <w:color w:val="000000"/>
-                <w:sz w:val="20"/>
-                <w:szCs w:val="20"/>
-              </w:rPr>
-              <w:t>)</w:t>
+          </w:p>
+          <w:p>
+            <w:pPr>
+              <w:spacing w:after="0" w:line="360" w:lineRule="auto"/>
+              <w:jc w:val="center"/>
+              <w:rPr>
+                <w:rFonts w:cstheme="minorHAnsi"/>
+                <w:snapToGrid w:val="0"/>
+                <w:color w:val="000000"/>
+                <w:sz w:val="20"/>
+                <w:szCs w:val="20"/>
+              </w:rPr>
+            </w:pPr>
+            <w:r>
+              <w:rPr>
+                <w:rFonts w:cstheme="minorHAnsi"/>
+                <w:snapToGrid w:val="0"/>
+                <w:color w:val="000000"/>
+                <w:sz w:val="20"/>
+                <w:szCs w:val="20"/>
+              </w:rPr>
+              <w:t>(p value)</w:t>
             </w:r>
           </w:p>
           <w:p>
@@ -7938,7 +7532,6 @@
                 <w:szCs w:val="20"/>
               </w:rPr>
             </w:pPr>
-            <w:proofErr w:type="spellStart"/>
             <w:r>
               <w:rPr>
                 <w:rFonts w:cstheme="minorHAnsi"/>
@@ -7949,7 +7542,6 @@
               </w:rPr>
               <w:t>multiplicaion</w:t>
             </w:r>
-            <w:proofErr w:type="spellEnd"/>
             <w:r>
               <w:rPr>
                 <w:rStyle w:val="Refdenotaalpie"/>
@@ -7959,7 +7551,7 @@
                 <w:sz w:val="20"/>
                 <w:szCs w:val="20"/>
               </w:rPr>
-              <w:footnoteReference w:id="3"/>
+              <w:footnoteReference w:id="4"/>
             </w:r>
           </w:p>
         </w:tc>
@@ -8436,24 +8028,13 @@
                 <w:color w:val="000000"/>
               </w:rPr>
             </w:pPr>
-            <w:proofErr w:type="spellStart"/>
-            <w:r>
-              <w:rPr>
-                <w:rFonts w:cstheme="minorHAnsi"/>
-                <w:snapToGrid w:val="0"/>
-                <w:color w:val="000000"/>
-              </w:rPr>
-              <w:lastRenderedPageBreak/>
-              <w:t>n°</w:t>
-            </w:r>
-            <w:proofErr w:type="spellEnd"/>
-            <w:r>
-              <w:rPr>
-                <w:rFonts w:cstheme="minorHAnsi"/>
-                <w:snapToGrid w:val="0"/>
-                <w:color w:val="000000"/>
-              </w:rPr>
-              <w:t xml:space="preserve"> en match</w:t>
+            <w:r>
+              <w:rPr>
+                <w:rFonts w:cstheme="minorHAnsi"/>
+                <w:snapToGrid w:val="0"/>
+                <w:color w:val="000000"/>
+              </w:rPr>
+              <w:t>n° en match</w:t>
             </w:r>
             <w:r>
               <w:rPr>
@@ -8462,7 +8043,7 @@
                 <w:snapToGrid w:val="0"/>
                 <w:color w:val="000000"/>
               </w:rPr>
-              <w:footnoteReference w:id="4"/>
+              <w:footnoteReference w:id="5"/>
             </w:r>
           </w:p>
         </w:tc>
@@ -8924,16 +8505,15 @@
                 <w:color w:val="000000"/>
               </w:rPr>
             </w:pPr>
-            <w:proofErr w:type="spellStart"/>
-            <w:r>
-              <w:rPr>
-                <w:rFonts w:cstheme="minorHAnsi"/>
-                <w:snapToGrid w:val="0"/>
-                <w:color w:val="000000"/>
-              </w:rPr>
+            <w:r>
+              <w:rPr>
+                <w:rFonts w:cstheme="minorHAnsi"/>
+                <w:snapToGrid w:val="0"/>
+                <w:color w:val="000000"/>
+              </w:rPr>
+              <w:lastRenderedPageBreak/>
               <w:t>esc</w:t>
             </w:r>
-            <w:proofErr w:type="spellEnd"/>
           </w:p>
         </w:tc>
         <w:tc>
@@ -9238,7 +8818,6 @@
                 <w:color w:val="000000"/>
               </w:rPr>
             </w:pPr>
-            <w:proofErr w:type="spellStart"/>
             <w:r>
               <w:rPr>
                 <w:rFonts w:cstheme="minorHAnsi"/>
@@ -9247,7 +8826,6 @@
               </w:rPr>
               <w:t>tsec</w:t>
             </w:r>
-            <w:proofErr w:type="spellEnd"/>
           </w:p>
         </w:tc>
         <w:tc>
@@ -9373,393 +8951,46 @@
               </w:rPr>
               <w:t>SI</w:t>
             </w:r>
-          </w:p>
-        </w:tc>
-      </w:tr>
-      <w:tr>
-        <w:trPr>
-          <w:trHeight w:val="567"/>
-          <w:jc w:val="center"/>
-        </w:trPr>
-        <w:tc>
-          <w:tcPr>
-            <w:tcW w:w="1134" w:type="dxa"/>
-            <w:vAlign w:val="center"/>
-          </w:tcPr>
-          <w:p>
-            <w:pPr>
-              <w:spacing w:after="0" w:line="360" w:lineRule="auto"/>
-              <w:jc w:val="center"/>
-              <w:rPr>
-                <w:rFonts w:cstheme="minorHAnsi"/>
-                <w:snapToGrid w:val="0"/>
-                <w:color w:val="000000"/>
-              </w:rPr>
-            </w:pPr>
-          </w:p>
-          <w:p>
-            <w:pPr>
-              <w:spacing w:after="0" w:line="360" w:lineRule="auto"/>
-              <w:jc w:val="center"/>
-              <w:rPr>
-                <w:rFonts w:cstheme="minorHAnsi"/>
-                <w:snapToGrid w:val="0"/>
-                <w:color w:val="000000"/>
-              </w:rPr>
-            </w:pPr>
-          </w:p>
-          <w:p>
-            <w:pPr>
-              <w:spacing w:after="0" w:line="360" w:lineRule="auto"/>
-              <w:jc w:val="center"/>
-              <w:rPr>
-                <w:rFonts w:cstheme="minorHAnsi"/>
-                <w:snapToGrid w:val="0"/>
-                <w:color w:val="000000"/>
-              </w:rPr>
-            </w:pPr>
-          </w:p>
-          <w:p>
-            <w:pPr>
-              <w:spacing w:after="0" w:line="360" w:lineRule="auto"/>
-              <w:jc w:val="center"/>
-              <w:rPr>
-                <w:rFonts w:cstheme="minorHAnsi"/>
-                <w:snapToGrid w:val="0"/>
-                <w:color w:val="000000"/>
-              </w:rPr>
-            </w:pPr>
-          </w:p>
-          <w:p>
-            <w:pPr>
-              <w:spacing w:after="0" w:line="360" w:lineRule="auto"/>
-              <w:jc w:val="center"/>
-              <w:rPr>
-                <w:rFonts w:cstheme="minorHAnsi"/>
-                <w:snapToGrid w:val="0"/>
-                <w:color w:val="000000"/>
-              </w:rPr>
-            </w:pPr>
-          </w:p>
-          <w:p>
-            <w:pPr>
-              <w:spacing w:after="0" w:line="360" w:lineRule="auto"/>
-              <w:jc w:val="center"/>
-              <w:rPr>
-                <w:rFonts w:cstheme="minorHAnsi"/>
-                <w:snapToGrid w:val="0"/>
-                <w:color w:val="000000"/>
-              </w:rPr>
-            </w:pPr>
-          </w:p>
-          <w:p>
-            <w:pPr>
-              <w:spacing w:after="0" w:line="360" w:lineRule="auto"/>
-              <w:jc w:val="center"/>
-              <w:rPr>
-                <w:rFonts w:cstheme="minorHAnsi"/>
-                <w:snapToGrid w:val="0"/>
-                <w:color w:val="000000"/>
-              </w:rPr>
-            </w:pPr>
-          </w:p>
-          <w:p>
-            <w:pPr>
-              <w:spacing w:after="0" w:line="360" w:lineRule="auto"/>
-              <w:jc w:val="center"/>
-              <w:rPr>
-                <w:rFonts w:cstheme="minorHAnsi"/>
-                <w:snapToGrid w:val="0"/>
-                <w:color w:val="000000"/>
-              </w:rPr>
-            </w:pPr>
-          </w:p>
-          <w:p>
-            <w:pPr>
-              <w:spacing w:after="0" w:line="360" w:lineRule="auto"/>
-              <w:jc w:val="center"/>
-              <w:rPr>
-                <w:rFonts w:cstheme="minorHAnsi"/>
-                <w:snapToGrid w:val="0"/>
-                <w:color w:val="000000"/>
-              </w:rPr>
-            </w:pPr>
-          </w:p>
-          <w:p>
-            <w:pPr>
-              <w:spacing w:after="0" w:line="360" w:lineRule="auto"/>
-              <w:jc w:val="center"/>
-              <w:rPr>
-                <w:rFonts w:cstheme="minorHAnsi"/>
-                <w:snapToGrid w:val="0"/>
-                <w:color w:val="000000"/>
-              </w:rPr>
-            </w:pPr>
-          </w:p>
-          <w:p>
-            <w:pPr>
-              <w:spacing w:after="0" w:line="360" w:lineRule="auto"/>
-              <w:jc w:val="center"/>
-              <w:rPr>
-                <w:rFonts w:cstheme="minorHAnsi"/>
-                <w:snapToGrid w:val="0"/>
-                <w:color w:val="000000"/>
-              </w:rPr>
-            </w:pPr>
-          </w:p>
-        </w:tc>
-        <w:tc>
-          <w:tcPr>
-            <w:tcW w:w="1134" w:type="dxa"/>
-            <w:vAlign w:val="center"/>
-          </w:tcPr>
-          <w:p>
-            <w:pPr>
-              <w:spacing w:after="0" w:line="360" w:lineRule="auto"/>
-              <w:jc w:val="center"/>
-              <w:rPr>
-                <w:rFonts w:cstheme="minorHAnsi"/>
-                <w:snapToGrid w:val="0"/>
-                <w:color w:val="000000"/>
-              </w:rPr>
-            </w:pPr>
-          </w:p>
-        </w:tc>
-        <w:tc>
-          <w:tcPr>
-            <w:tcW w:w="1134" w:type="dxa"/>
-            <w:vAlign w:val="center"/>
-          </w:tcPr>
-          <w:p>
-            <w:pPr>
-              <w:spacing w:after="0" w:line="360" w:lineRule="auto"/>
-              <w:jc w:val="center"/>
-              <w:rPr>
-                <w:rFonts w:cstheme="minorHAnsi"/>
-                <w:snapToGrid w:val="0"/>
-                <w:color w:val="000000"/>
-              </w:rPr>
-            </w:pPr>
-          </w:p>
-          <w:p>
-            <w:pPr>
-              <w:spacing w:after="0" w:line="360" w:lineRule="auto"/>
-              <w:jc w:val="center"/>
-              <w:rPr>
-                <w:rFonts w:cstheme="minorHAnsi"/>
-                <w:snapToGrid w:val="0"/>
-                <w:color w:val="000000"/>
-              </w:rPr>
-            </w:pPr>
-          </w:p>
-          <w:p>
-            <w:pPr>
-              <w:spacing w:after="0" w:line="360" w:lineRule="auto"/>
-              <w:jc w:val="center"/>
-              <w:rPr>
-                <w:rFonts w:cstheme="minorHAnsi"/>
-                <w:snapToGrid w:val="0"/>
-                <w:color w:val="000000"/>
-              </w:rPr>
-            </w:pPr>
-          </w:p>
-          <w:p>
-            <w:pPr>
-              <w:spacing w:after="0" w:line="360" w:lineRule="auto"/>
-              <w:jc w:val="center"/>
-              <w:rPr>
-                <w:rFonts w:cstheme="minorHAnsi"/>
-                <w:snapToGrid w:val="0"/>
-                <w:color w:val="000000"/>
-              </w:rPr>
-            </w:pPr>
-          </w:p>
-          <w:p>
-            <w:pPr>
-              <w:spacing w:after="0" w:line="360" w:lineRule="auto"/>
-              <w:jc w:val="center"/>
-              <w:rPr>
-                <w:rFonts w:cstheme="minorHAnsi"/>
-                <w:snapToGrid w:val="0"/>
-                <w:color w:val="000000"/>
-              </w:rPr>
-            </w:pPr>
-          </w:p>
-          <w:p>
-            <w:pPr>
-              <w:spacing w:after="0" w:line="360" w:lineRule="auto"/>
-              <w:jc w:val="center"/>
-              <w:rPr>
-                <w:rFonts w:cstheme="minorHAnsi"/>
-                <w:snapToGrid w:val="0"/>
-                <w:color w:val="000000"/>
-              </w:rPr>
-            </w:pPr>
-          </w:p>
-          <w:p>
-            <w:pPr>
-              <w:spacing w:after="0" w:line="360" w:lineRule="auto"/>
-              <w:jc w:val="center"/>
-              <w:rPr>
-                <w:rFonts w:cstheme="minorHAnsi"/>
-                <w:snapToGrid w:val="0"/>
-                <w:color w:val="000000"/>
-              </w:rPr>
-            </w:pPr>
-          </w:p>
-          <w:p>
-            <w:pPr>
-              <w:spacing w:after="0" w:line="360" w:lineRule="auto"/>
-              <w:jc w:val="center"/>
-              <w:rPr>
-                <w:rFonts w:cstheme="minorHAnsi"/>
-                <w:snapToGrid w:val="0"/>
-                <w:color w:val="000000"/>
-              </w:rPr>
-            </w:pPr>
-          </w:p>
-          <w:p>
-            <w:pPr>
-              <w:spacing w:after="0" w:line="360" w:lineRule="auto"/>
-              <w:jc w:val="center"/>
-              <w:rPr>
-                <w:rFonts w:cstheme="minorHAnsi"/>
-                <w:snapToGrid w:val="0"/>
-                <w:color w:val="000000"/>
-              </w:rPr>
-            </w:pPr>
-          </w:p>
-          <w:p>
-            <w:pPr>
-              <w:spacing w:after="0" w:line="360" w:lineRule="auto"/>
-              <w:jc w:val="center"/>
-              <w:rPr>
-                <w:rFonts w:cstheme="minorHAnsi"/>
-                <w:snapToGrid w:val="0"/>
-                <w:color w:val="000000"/>
-              </w:rPr>
-            </w:pPr>
-          </w:p>
-          <w:p>
-            <w:pPr>
-              <w:spacing w:after="0" w:line="360" w:lineRule="auto"/>
-              <w:jc w:val="center"/>
-              <w:rPr>
-                <w:rFonts w:cstheme="minorHAnsi"/>
-                <w:snapToGrid w:val="0"/>
-                <w:color w:val="000000"/>
-              </w:rPr>
-            </w:pPr>
-          </w:p>
-          <w:p>
-            <w:pPr>
-              <w:spacing w:after="0" w:line="360" w:lineRule="auto"/>
-              <w:jc w:val="center"/>
-              <w:rPr>
-                <w:rFonts w:cstheme="minorHAnsi"/>
-                <w:snapToGrid w:val="0"/>
-                <w:color w:val="000000"/>
-              </w:rPr>
-            </w:pPr>
-          </w:p>
-          <w:p>
-            <w:pPr>
-              <w:spacing w:after="0" w:line="360" w:lineRule="auto"/>
-              <w:jc w:val="center"/>
-              <w:rPr>
-                <w:rFonts w:cstheme="minorHAnsi"/>
-                <w:snapToGrid w:val="0"/>
-                <w:color w:val="000000"/>
-              </w:rPr>
-            </w:pPr>
-          </w:p>
-          <w:p>
-            <w:pPr>
-              <w:spacing w:after="0" w:line="360" w:lineRule="auto"/>
-              <w:jc w:val="center"/>
-              <w:rPr>
-                <w:rFonts w:cstheme="minorHAnsi"/>
-                <w:snapToGrid w:val="0"/>
-                <w:color w:val="000000"/>
-              </w:rPr>
-            </w:pPr>
-          </w:p>
-          <w:p>
-            <w:pPr>
-              <w:spacing w:after="0" w:line="360" w:lineRule="auto"/>
-              <w:jc w:val="center"/>
-              <w:rPr>
-                <w:rFonts w:cstheme="minorHAnsi"/>
-                <w:snapToGrid w:val="0"/>
-                <w:color w:val="000000"/>
-              </w:rPr>
-            </w:pPr>
-          </w:p>
-          <w:p>
-            <w:pPr>
-              <w:spacing w:after="0" w:line="360" w:lineRule="auto"/>
-              <w:jc w:val="center"/>
-              <w:rPr>
-                <w:rFonts w:cstheme="minorHAnsi"/>
-                <w:snapToGrid w:val="0"/>
-                <w:color w:val="000000"/>
-              </w:rPr>
-            </w:pPr>
-          </w:p>
-        </w:tc>
-        <w:tc>
-          <w:tcPr>
-            <w:tcW w:w="1134" w:type="dxa"/>
-            <w:vAlign w:val="center"/>
-          </w:tcPr>
-          <w:p>
-            <w:pPr>
-              <w:spacing w:after="0" w:line="360" w:lineRule="auto"/>
-              <w:jc w:val="center"/>
-              <w:rPr>
-                <w:rFonts w:cstheme="minorHAnsi"/>
-                <w:snapToGrid w:val="0"/>
-                <w:color w:val="000000"/>
-              </w:rPr>
-            </w:pPr>
-          </w:p>
-        </w:tc>
-        <w:tc>
-          <w:tcPr>
-            <w:tcW w:w="1134" w:type="dxa"/>
-            <w:vAlign w:val="center"/>
-          </w:tcPr>
-          <w:p>
-            <w:pPr>
-              <w:spacing w:after="0" w:line="360" w:lineRule="auto"/>
-              <w:jc w:val="center"/>
-              <w:rPr>
-                <w:rFonts w:cstheme="minorHAnsi"/>
-                <w:snapToGrid w:val="0"/>
-                <w:color w:val="000000"/>
-              </w:rPr>
-            </w:pPr>
-          </w:p>
-        </w:tc>
-        <w:tc>
-          <w:tcPr>
-            <w:tcW w:w="1134" w:type="dxa"/>
-            <w:vAlign w:val="center"/>
-          </w:tcPr>
-          <w:p>
-            <w:pPr>
-              <w:spacing w:after="0" w:line="360" w:lineRule="auto"/>
-              <w:jc w:val="center"/>
-              <w:rPr>
-                <w:rFonts w:cstheme="minorHAnsi"/>
-                <w:snapToGrid w:val="0"/>
-                <w:color w:val="000000"/>
-              </w:rPr>
-            </w:pPr>
           </w:p>
         </w:tc>
       </w:tr>
     </w:tbl>
+    <w:p>
+      <w:pPr>
+        <w:spacing w:after="0" w:line="360" w:lineRule="auto"/>
+        <w:jc w:val="center"/>
+        <w:rPr>
+          <w:rFonts w:ascii="Arial" w:hAnsi="Arial" w:cs="Arial"/>
+          <w:b/>
+          <w:sz w:val="20"/>
+          <w:szCs w:val="20"/>
+        </w:rPr>
+      </w:pPr>
+    </w:p>
+    <w:p>
+      <w:pPr>
+        <w:spacing w:after="0" w:line="360" w:lineRule="auto"/>
+        <w:jc w:val="center"/>
+        <w:rPr>
+          <w:rFonts w:ascii="Arial" w:hAnsi="Arial" w:cs="Arial"/>
+          <w:b/>
+          <w:sz w:val="20"/>
+          <w:szCs w:val="20"/>
+        </w:rPr>
+      </w:pPr>
+    </w:p>
+    <w:p>
+      <w:pPr>
+        <w:spacing w:after="0" w:line="360" w:lineRule="auto"/>
+        <w:jc w:val="center"/>
+        <w:rPr>
+          <w:rFonts w:ascii="Arial" w:hAnsi="Arial" w:cs="Arial"/>
+          <w:b/>
+          <w:sz w:val="20"/>
+          <w:szCs w:val="20"/>
+        </w:rPr>
+      </w:pPr>
+    </w:p>
     <w:p>
       <w:pPr>
         <w:spacing w:after="0" w:line="360" w:lineRule="auto"/>
@@ -10071,7 +9302,6 @@
                 <w:szCs w:val="20"/>
               </w:rPr>
             </w:pPr>
-            <w:proofErr w:type="spellStart"/>
             <w:r>
               <w:rPr>
                 <w:rFonts w:cstheme="minorHAnsi"/>
@@ -10082,51 +9312,28 @@
               </w:rPr>
               <w:t>nhijos</w:t>
             </w:r>
-            <w:proofErr w:type="spellEnd"/>
-          </w:p>
-          <w:p>
-            <w:pPr>
-              <w:spacing w:after="0" w:line="360" w:lineRule="auto"/>
-              <w:jc w:val="center"/>
-              <w:rPr>
-                <w:rFonts w:cstheme="minorHAnsi"/>
-                <w:snapToGrid w:val="0"/>
-                <w:color w:val="000000"/>
-                <w:sz w:val="20"/>
-                <w:szCs w:val="20"/>
-              </w:rPr>
-            </w:pPr>
-            <w:r>
-              <w:rPr>
-                <w:rFonts w:cstheme="minorHAnsi"/>
-                <w:snapToGrid w:val="0"/>
-                <w:color w:val="000000"/>
-                <w:sz w:val="20"/>
-                <w:szCs w:val="20"/>
-              </w:rPr>
-              <w:t xml:space="preserve">(p </w:t>
-            </w:r>
-            <w:proofErr w:type="spellStart"/>
-            <w:r>
-              <w:rPr>
-                <w:rFonts w:cstheme="minorHAnsi"/>
-                <w:snapToGrid w:val="0"/>
-                <w:color w:val="000000"/>
-                <w:sz w:val="20"/>
-                <w:szCs w:val="20"/>
-              </w:rPr>
-              <w:t>value</w:t>
-            </w:r>
-            <w:proofErr w:type="spellEnd"/>
-            <w:r>
-              <w:rPr>
-                <w:rFonts w:cstheme="minorHAnsi"/>
-                <w:snapToGrid w:val="0"/>
-                <w:color w:val="000000"/>
-                <w:sz w:val="20"/>
-                <w:szCs w:val="20"/>
-              </w:rPr>
-              <w:t>)</w:t>
+          </w:p>
+          <w:p>
+            <w:pPr>
+              <w:spacing w:after="0" w:line="360" w:lineRule="auto"/>
+              <w:jc w:val="center"/>
+              <w:rPr>
+                <w:rFonts w:cstheme="minorHAnsi"/>
+                <w:snapToGrid w:val="0"/>
+                <w:color w:val="000000"/>
+                <w:sz w:val="20"/>
+                <w:szCs w:val="20"/>
+              </w:rPr>
+            </w:pPr>
+            <w:r>
+              <w:rPr>
+                <w:rFonts w:cstheme="minorHAnsi"/>
+                <w:snapToGrid w:val="0"/>
+                <w:color w:val="000000"/>
+                <w:sz w:val="20"/>
+                <w:szCs w:val="20"/>
+              </w:rPr>
+              <w:t>(p value)</w:t>
             </w:r>
           </w:p>
           <w:p>
@@ -10394,19 +9601,16 @@
                 <w:szCs w:val="20"/>
               </w:rPr>
             </w:pPr>
-            <w:proofErr w:type="spellStart"/>
-            <w:r>
-              <w:rPr>
-                <w:rFonts w:cstheme="minorHAnsi"/>
-                <w:snapToGrid w:val="0"/>
-                <w:color w:val="000000"/>
-                <w:sz w:val="20"/>
-                <w:szCs w:val="20"/>
-              </w:rPr>
-              <w:lastRenderedPageBreak/>
+            <w:r>
+              <w:rPr>
+                <w:rFonts w:cstheme="minorHAnsi"/>
+                <w:snapToGrid w:val="0"/>
+                <w:color w:val="000000"/>
+                <w:sz w:val="20"/>
+                <w:szCs w:val="20"/>
+              </w:rPr>
               <w:t>multiplicaion</w:t>
             </w:r>
-            <w:proofErr w:type="spellEnd"/>
             <w:r>
               <w:rPr>
                 <w:rStyle w:val="Refdenotaalpie"/>
@@ -10416,7 +9620,7 @@
                 <w:sz w:val="20"/>
                 <w:szCs w:val="20"/>
               </w:rPr>
-              <w:footnoteReference w:id="5"/>
+              <w:footnoteReference w:id="6"/>
             </w:r>
           </w:p>
         </w:tc>
@@ -10767,23 +9971,13 @@
                 <w:color w:val="000000"/>
               </w:rPr>
             </w:pPr>
-            <w:proofErr w:type="spellStart"/>
-            <w:r>
-              <w:rPr>
-                <w:rFonts w:cstheme="minorHAnsi"/>
-                <w:snapToGrid w:val="0"/>
-                <w:color w:val="000000"/>
-              </w:rPr>
-              <w:t>n°</w:t>
-            </w:r>
-            <w:proofErr w:type="spellEnd"/>
-            <w:r>
-              <w:rPr>
-                <w:rFonts w:cstheme="minorHAnsi"/>
-                <w:snapToGrid w:val="0"/>
-                <w:color w:val="000000"/>
-              </w:rPr>
-              <w:t xml:space="preserve"> en match</w:t>
+            <w:r>
+              <w:rPr>
+                <w:rFonts w:cstheme="minorHAnsi"/>
+                <w:snapToGrid w:val="0"/>
+                <w:color w:val="000000"/>
+              </w:rPr>
+              <w:t>n° en match</w:t>
             </w:r>
             <w:r>
               <w:rPr>
@@ -10792,7 +9986,7 @@
                 <w:snapToGrid w:val="0"/>
                 <w:color w:val="000000"/>
               </w:rPr>
-              <w:footnoteReference w:id="6"/>
+              <w:footnoteReference w:id="7"/>
             </w:r>
           </w:p>
         </w:tc>
@@ -11254,7 +10448,6 @@
                 <w:color w:val="000000"/>
               </w:rPr>
             </w:pPr>
-            <w:proofErr w:type="spellStart"/>
             <w:r>
               <w:rPr>
                 <w:rFonts w:cstheme="minorHAnsi"/>
@@ -11263,7 +10456,6 @@
               </w:rPr>
               <w:t>esc</w:t>
             </w:r>
-            <w:proofErr w:type="spellEnd"/>
           </w:p>
         </w:tc>
         <w:tc>
@@ -11568,7 +10760,6 @@
                 <w:color w:val="000000"/>
               </w:rPr>
             </w:pPr>
-            <w:proofErr w:type="spellStart"/>
             <w:r>
               <w:rPr>
                 <w:rFonts w:cstheme="minorHAnsi"/>
@@ -11577,7 +10768,6 @@
               </w:rPr>
               <w:t>tsec</w:t>
             </w:r>
-            <w:proofErr w:type="spellEnd"/>
           </w:p>
         </w:tc>
         <w:tc>
@@ -11707,102 +10897,6 @@
         </w:tc>
       </w:tr>
     </w:tbl>
-    <w:p>
-      <w:pPr>
-        <w:spacing w:line="360" w:lineRule="auto"/>
-        <w:rPr>
-          <w:rFonts w:cstheme="minorHAnsi"/>
-        </w:rPr>
-      </w:pPr>
-    </w:p>
-    <w:p>
-      <w:pPr>
-        <w:spacing w:line="360" w:lineRule="auto"/>
-        <w:rPr>
-          <w:rFonts w:cstheme="minorHAnsi"/>
-        </w:rPr>
-      </w:pPr>
-    </w:p>
-    <w:p>
-      <w:pPr>
-        <w:spacing w:line="360" w:lineRule="auto"/>
-        <w:rPr>
-          <w:rFonts w:cstheme="minorHAnsi"/>
-        </w:rPr>
-      </w:pPr>
-    </w:p>
-    <w:p>
-      <w:pPr>
-        <w:spacing w:line="360" w:lineRule="auto"/>
-        <w:rPr>
-          <w:rFonts w:cstheme="minorHAnsi"/>
-        </w:rPr>
-      </w:pPr>
-    </w:p>
-    <w:p>
-      <w:pPr>
-        <w:spacing w:line="360" w:lineRule="auto"/>
-        <w:rPr>
-          <w:rFonts w:cstheme="minorHAnsi"/>
-        </w:rPr>
-      </w:pPr>
-    </w:p>
-    <w:p>
-      <w:pPr>
-        <w:spacing w:line="360" w:lineRule="auto"/>
-        <w:rPr>
-          <w:rFonts w:cstheme="minorHAnsi"/>
-        </w:rPr>
-      </w:pPr>
-    </w:p>
-    <w:p>
-      <w:pPr>
-        <w:spacing w:line="360" w:lineRule="auto"/>
-        <w:rPr>
-          <w:rFonts w:cstheme="minorHAnsi"/>
-        </w:rPr>
-      </w:pPr>
-    </w:p>
-    <w:p>
-      <w:pPr>
-        <w:spacing w:line="360" w:lineRule="auto"/>
-        <w:rPr>
-          <w:rFonts w:cstheme="minorHAnsi"/>
-        </w:rPr>
-      </w:pPr>
-    </w:p>
-    <w:p>
-      <w:pPr>
-        <w:spacing w:line="360" w:lineRule="auto"/>
-        <w:rPr>
-          <w:rFonts w:cstheme="minorHAnsi"/>
-        </w:rPr>
-      </w:pPr>
-    </w:p>
-    <w:p>
-      <w:pPr>
-        <w:spacing w:line="360" w:lineRule="auto"/>
-        <w:rPr>
-          <w:rFonts w:cstheme="minorHAnsi"/>
-        </w:rPr>
-      </w:pPr>
-    </w:p>
-    <w:p>
-      <w:pPr>
-        <w:spacing w:line="360" w:lineRule="auto"/>
-        <w:rPr>
-          <w:rFonts w:cstheme="minorHAnsi"/>
-        </w:rPr>
-      </w:pPr>
-    </w:p>
-    <w:p>
-      <w:pPr>
-        <w:spacing w:line="360" w:lineRule="auto"/>
-        <w:rPr>
-          <w:rFonts w:cstheme="minorHAnsi"/>
-        </w:rPr>
-      </w:pPr>
-    </w:p>
     <w:p>
       <w:pPr>
         <w:spacing w:line="360" w:lineRule="auto"/>
@@ -12130,7 +11224,6 @@
                 <w:szCs w:val="20"/>
               </w:rPr>
             </w:pPr>
-            <w:proofErr w:type="spellStart"/>
             <w:r>
               <w:rPr>
                 <w:rFonts w:cstheme="minorHAnsi"/>
@@ -12141,51 +11234,28 @@
               </w:rPr>
               <w:t>nhijos</w:t>
             </w:r>
-            <w:proofErr w:type="spellEnd"/>
-          </w:p>
-          <w:p>
-            <w:pPr>
-              <w:spacing w:after="0" w:line="360" w:lineRule="auto"/>
-              <w:jc w:val="center"/>
-              <w:rPr>
-                <w:rFonts w:cstheme="minorHAnsi"/>
-                <w:snapToGrid w:val="0"/>
-                <w:color w:val="000000"/>
-                <w:sz w:val="20"/>
-                <w:szCs w:val="20"/>
-              </w:rPr>
-            </w:pPr>
-            <w:r>
-              <w:rPr>
-                <w:rFonts w:cstheme="minorHAnsi"/>
-                <w:snapToGrid w:val="0"/>
-                <w:color w:val="000000"/>
-                <w:sz w:val="20"/>
-                <w:szCs w:val="20"/>
-              </w:rPr>
-              <w:t xml:space="preserve">(p </w:t>
-            </w:r>
-            <w:proofErr w:type="spellStart"/>
-            <w:r>
-              <w:rPr>
-                <w:rFonts w:cstheme="minorHAnsi"/>
-                <w:snapToGrid w:val="0"/>
-                <w:color w:val="000000"/>
-                <w:sz w:val="20"/>
-                <w:szCs w:val="20"/>
-              </w:rPr>
-              <w:t>value</w:t>
-            </w:r>
-            <w:proofErr w:type="spellEnd"/>
-            <w:r>
-              <w:rPr>
-                <w:rFonts w:cstheme="minorHAnsi"/>
-                <w:snapToGrid w:val="0"/>
-                <w:color w:val="000000"/>
-                <w:sz w:val="20"/>
-                <w:szCs w:val="20"/>
-              </w:rPr>
-              <w:t>)</w:t>
+          </w:p>
+          <w:p>
+            <w:pPr>
+              <w:spacing w:after="0" w:line="360" w:lineRule="auto"/>
+              <w:jc w:val="center"/>
+              <w:rPr>
+                <w:rFonts w:cstheme="minorHAnsi"/>
+                <w:snapToGrid w:val="0"/>
+                <w:color w:val="000000"/>
+                <w:sz w:val="20"/>
+                <w:szCs w:val="20"/>
+              </w:rPr>
+            </w:pPr>
+            <w:r>
+              <w:rPr>
+                <w:rFonts w:cstheme="minorHAnsi"/>
+                <w:snapToGrid w:val="0"/>
+                <w:color w:val="000000"/>
+                <w:sz w:val="20"/>
+                <w:szCs w:val="20"/>
+              </w:rPr>
+              <w:t>(p value)</w:t>
             </w:r>
           </w:p>
           <w:p>
@@ -12210,6 +11280,7 @@
                 <w:szCs w:val="20"/>
                 <w:lang w:val="en-GB"/>
               </w:rPr>
+              <w:lastRenderedPageBreak/>
               <w:t>(R^2)</w:t>
             </w:r>
           </w:p>
@@ -12242,6 +11313,7 @@
                 <w:sz w:val="20"/>
                 <w:szCs w:val="20"/>
               </w:rPr>
+              <w:lastRenderedPageBreak/>
               <w:t>10056.1</w:t>
             </w:r>
           </w:p>
@@ -12298,6 +11370,7 @@
                 <w:sz w:val="20"/>
                 <w:szCs w:val="20"/>
               </w:rPr>
+              <w:lastRenderedPageBreak/>
               <w:t>0.0003813</w:t>
             </w:r>
           </w:p>
@@ -12330,6 +11403,7 @@
                 <w:sz w:val="20"/>
                 <w:szCs w:val="20"/>
               </w:rPr>
+              <w:lastRenderedPageBreak/>
               <w:t>-</w:t>
             </w:r>
           </w:p>
@@ -12453,7 +11527,6 @@
                 <w:szCs w:val="20"/>
               </w:rPr>
             </w:pPr>
-            <w:proofErr w:type="spellStart"/>
             <w:r>
               <w:rPr>
                 <w:rFonts w:cstheme="minorHAnsi"/>
@@ -12464,7 +11537,6 @@
               </w:rPr>
               <w:t>multiplicaion</w:t>
             </w:r>
-            <w:proofErr w:type="spellEnd"/>
             <w:r>
               <w:rPr>
                 <w:rStyle w:val="Refdenotaalpie"/>
@@ -12474,7 +11546,7 @@
                 <w:sz w:val="20"/>
                 <w:szCs w:val="20"/>
               </w:rPr>
-              <w:footnoteReference w:id="7"/>
+              <w:footnoteReference w:id="8"/>
             </w:r>
           </w:p>
         </w:tc>
@@ -12835,23 +11907,13 @@
                 <w:color w:val="000000"/>
               </w:rPr>
             </w:pPr>
-            <w:proofErr w:type="spellStart"/>
-            <w:r>
-              <w:rPr>
-                <w:rFonts w:cstheme="minorHAnsi"/>
-                <w:snapToGrid w:val="0"/>
-                <w:color w:val="000000"/>
-              </w:rPr>
-              <w:t>n°</w:t>
-            </w:r>
-            <w:proofErr w:type="spellEnd"/>
-            <w:r>
-              <w:rPr>
-                <w:rFonts w:cstheme="minorHAnsi"/>
-                <w:snapToGrid w:val="0"/>
-                <w:color w:val="000000"/>
-              </w:rPr>
-              <w:t xml:space="preserve"> en match</w:t>
+            <w:r>
+              <w:rPr>
+                <w:rFonts w:cstheme="minorHAnsi"/>
+                <w:snapToGrid w:val="0"/>
+                <w:color w:val="000000"/>
+              </w:rPr>
+              <w:t>n° en match</w:t>
             </w:r>
             <w:r>
               <w:rPr>
@@ -12860,7 +11922,7 @@
                 <w:snapToGrid w:val="0"/>
                 <w:color w:val="000000"/>
               </w:rPr>
-              <w:footnoteReference w:id="8"/>
+              <w:footnoteReference w:id="9"/>
             </w:r>
           </w:p>
         </w:tc>
@@ -13322,7 +12384,6 @@
                 <w:color w:val="000000"/>
               </w:rPr>
             </w:pPr>
-            <w:proofErr w:type="spellStart"/>
             <w:r>
               <w:rPr>
                 <w:rFonts w:cstheme="minorHAnsi"/>
@@ -13331,7 +12392,6 @@
               </w:rPr>
               <w:t>esc</w:t>
             </w:r>
-            <w:proofErr w:type="spellEnd"/>
           </w:p>
         </w:tc>
         <w:tc>
@@ -13636,7 +12696,6 @@
                 <w:color w:val="000000"/>
               </w:rPr>
             </w:pPr>
-            <w:proofErr w:type="spellStart"/>
             <w:r>
               <w:rPr>
                 <w:rFonts w:cstheme="minorHAnsi"/>
@@ -13645,7 +12704,6 @@
               </w:rPr>
               <w:t>tsec</w:t>
             </w:r>
-            <w:proofErr w:type="spellEnd"/>
           </w:p>
         </w:tc>
         <w:tc>
@@ -13921,7 +12979,6 @@
           <w:rFonts w:cstheme="minorHAnsi"/>
           <w:noProof/>
         </w:rPr>
-        <w:lastRenderedPageBreak/>
         <w:drawing>
           <wp:inline distT="0" distB="0" distL="0" distR="0" wp14:anchorId="30F3E7EF" wp14:editId="18158CC0">
             <wp:extent cx="4104000" cy="3078000"/>
@@ -13978,6 +13035,7 @@
           <w:sz w:val="22"/>
           <w:szCs w:val="22"/>
         </w:rPr>
+        <w:lastRenderedPageBreak/>
         <w:t>A continuación, se muestra la Figura 1 que entrega la evolución de los ingresos promedio en miles de pesos de las mujeres a partir de la cantidad de hijos que se tienen.</w:t>
       </w:r>
     </w:p>
@@ -14146,7 +13204,6 @@
           <w:szCs w:val="22"/>
           <w:highlight w:val="yellow"/>
         </w:rPr>
-        <w:lastRenderedPageBreak/>
         <w:t>Entre las figuras, se debe enviar una imagen atractiva e ilustrativa que represente el fenómeno estudiado, la cual será utilizada como foto de portada del artículo.</w:t>
       </w:r>
       <w:r>
@@ -14286,7 +13343,6 @@
         <w:docPartUnique/>
       </w:docPartObj>
     </w:sdtPr>
-    <w:sdtEndPr/>
     <w:sdtContent>
       <w:p>
         <w:pPr>
@@ -14389,7 +13445,22 @@
         <w:footnoteRef/>
       </w:r>
       <w:r>
-        <w:t xml:space="preserve"> Vector binario si corresponde a una persona en t = 0 o un match</w:t>
+        <w:t xml:space="preserve"> </w:t>
+      </w:r>
+      <w:r>
+        <w:t xml:space="preserve">Vector binario </w:t>
+      </w:r>
+      <w:r>
+        <w:t>que toma valor 1 cuando</w:t>
+      </w:r>
+      <w:r>
+        <w:t xml:space="preserve"> se trata de un resultado potencial de una mujer que ha tenido un hijo y 0 en </w:t>
+      </w:r>
+      <w:r>
+        <w:t>caso contrario</w:t>
+      </w:r>
+      <w:r>
+        <w:t>.</w:t>
       </w:r>
     </w:p>
   </w:footnote>
@@ -14405,7 +13476,13 @@
         <w:footnoteRef/>
       </w:r>
       <w:r>
-        <w:t xml:space="preserve"> Vector binario si se tiene hijos o no.</w:t>
+        <w:t xml:space="preserve"> Vector binario</w:t>
+      </w:r>
+      <w:r>
+        <w:t xml:space="preserve"> que toma valor 1 cuando</w:t>
+      </w:r>
+      <w:r>
+        <w:t xml:space="preserve"> se trata de un match y 0 cuando se trata del caso base.</w:t>
       </w:r>
     </w:p>
   </w:footnote>
@@ -14421,7 +13498,7 @@
         <w:footnoteRef/>
       </w:r>
       <w:r>
-        <w:t xml:space="preserve"> Vector binario si corresponde a una persona en t = 0 o un match</w:t>
+        <w:t xml:space="preserve"> Vector binario si se tiene hijos o no.</w:t>
       </w:r>
     </w:p>
   </w:footnote>
@@ -14437,7 +13514,7 @@
         <w:footnoteRef/>
       </w:r>
       <w:r>
-        <w:t xml:space="preserve"> Vector binario si se tiene hijos o no.</w:t>
+        <w:t xml:space="preserve"> Vector binario si corresponde a una persona en t = 0 o un match</w:t>
       </w:r>
     </w:p>
   </w:footnote>
@@ -14453,7 +13530,7 @@
         <w:footnoteRef/>
       </w:r>
       <w:r>
-        <w:t xml:space="preserve"> Vector binario si corresponde a una persona en t = 0 o un match</w:t>
+        <w:t xml:space="preserve"> Vector binario si se tiene hijos o no.</w:t>
       </w:r>
     </w:p>
   </w:footnote>
@@ -14469,11 +13546,27 @@
         <w:footnoteRef/>
       </w:r>
       <w:r>
-        <w:t xml:space="preserve"> Vector binario si se tiene hijos o no.</w:t>
+        <w:t xml:space="preserve"> Vector binario si corresponde a una persona en t = 0 o un match</w:t>
       </w:r>
     </w:p>
   </w:footnote>
   <w:footnote w:id="8">
+    <w:p>
+      <w:pPr>
+        <w:pStyle w:val="Textonotapie"/>
+      </w:pPr>
+      <w:r>
+        <w:rPr>
+          <w:rStyle w:val="Refdenotaalpie"/>
+        </w:rPr>
+        <w:footnoteRef/>
+      </w:r>
+      <w:r>
+        <w:t xml:space="preserve"> Vector binario si se tiene hijos o no.</w:t>
+      </w:r>
+    </w:p>
+  </w:footnote>
+  <w:footnote w:id="9">
     <w:p>
       <w:pPr>
         <w:pStyle w:val="Textonotapie"/>
@@ -14901,7 +13994,6 @@
     <w:basedOn w:val="Normal"/>
     <w:next w:val="Normal"/>
     <w:link w:val="Ttulo2Car"/>
-    <w:semiHidden/>
     <w:unhideWhenUsed/>
     <w:qFormat/>
     <w:rsid w:val="00412B54"/>
@@ -15112,7 +14204,6 @@
     <w:aliases w:val="Título sección Car"/>
     <w:basedOn w:val="Fuentedeprrafopredeter"/>
     <w:link w:val="Ttulo2"/>
-    <w:semiHidden/>
     <w:rsid w:val="00412B54"/>
     <w:rPr>
       <w:rFonts w:ascii="Arial" w:eastAsia="Times New Roman" w:hAnsi="Arial" w:cs="Times New Roman"/>

--- a/Informe/Informe propio.docx
+++ b/Informe/Informe propio.docx
@@ -714,25 +714,7 @@
                 <w:color w:val="000000"/>
                 <w:lang w:val="es-MX" w:eastAsia="es-CL"/>
               </w:rPr>
-              <w:t xml:space="preserve">(como aparece en Gestión </w:t>
-            </w:r>
-            <w:proofErr w:type="spellStart"/>
-            <w:r>
-              <w:rPr>
-                <w:rFonts w:eastAsia="Times New Roman" w:cstheme="minorHAnsi"/>
-                <w:color w:val="000000"/>
-                <w:lang w:val="es-MX" w:eastAsia="es-CL"/>
-              </w:rPr>
-              <w:t>IPre</w:t>
-            </w:r>
-            <w:proofErr w:type="spellEnd"/>
-            <w:r>
-              <w:rPr>
-                <w:rFonts w:eastAsia="Times New Roman" w:cstheme="minorHAnsi"/>
-                <w:color w:val="000000"/>
-                <w:lang w:val="es-MX" w:eastAsia="es-CL"/>
-              </w:rPr>
-              <w:t>)</w:t>
+              <w:t>(como aparece en Gestión IPre)</w:t>
             </w:r>
           </w:p>
         </w:tc>
@@ -810,25 +792,7 @@
                 <w:color w:val="000000"/>
                 <w:lang w:val="es-MX" w:eastAsia="es-CL"/>
               </w:rPr>
-              <w:t xml:space="preserve">(puede ser diferente a Gestión </w:t>
-            </w:r>
-            <w:proofErr w:type="spellStart"/>
-            <w:r>
-              <w:rPr>
-                <w:rFonts w:eastAsia="Times New Roman" w:cstheme="minorHAnsi"/>
-                <w:color w:val="000000"/>
-                <w:lang w:val="es-MX" w:eastAsia="es-CL"/>
-              </w:rPr>
-              <w:t>IPre</w:t>
-            </w:r>
-            <w:proofErr w:type="spellEnd"/>
-            <w:r>
-              <w:rPr>
-                <w:rFonts w:eastAsia="Times New Roman" w:cstheme="minorHAnsi"/>
-                <w:color w:val="000000"/>
-                <w:lang w:val="es-MX" w:eastAsia="es-CL"/>
-              </w:rPr>
-              <w:t>)</w:t>
+              <w:t>(puede ser diferente a Gestión IPre)</w:t>
             </w:r>
           </w:p>
         </w:tc>
@@ -1020,25 +984,7 @@
                 <w:b/>
                 <w:lang w:val="es-MX" w:eastAsia="es-CL"/>
               </w:rPr>
-              <w:t xml:space="preserve">¿Participó más de un alumno </w:t>
-            </w:r>
-            <w:proofErr w:type="spellStart"/>
-            <w:r>
-              <w:rPr>
-                <w:rFonts w:eastAsia="Times New Roman" w:cstheme="minorHAnsi"/>
-                <w:b/>
-                <w:lang w:val="es-MX" w:eastAsia="es-CL"/>
-              </w:rPr>
-              <w:t>IPre</w:t>
-            </w:r>
-            <w:proofErr w:type="spellEnd"/>
-            <w:r>
-              <w:rPr>
-                <w:rFonts w:eastAsia="Times New Roman" w:cstheme="minorHAnsi"/>
-                <w:b/>
-                <w:lang w:val="es-MX" w:eastAsia="es-CL"/>
-              </w:rPr>
-              <w:t xml:space="preserve"> en el desarrollo de esta investigación?</w:t>
+              <w:t>¿Participó más de un alumno IPre en el desarrollo de esta investigación?</w:t>
             </w:r>
             <w:r>
               <w:rPr>
@@ -1870,7 +1816,28 @@
           <w:rFonts w:eastAsia="Times New Roman" w:cstheme="minorHAnsi"/>
           <w:lang w:eastAsia="es-CL"/>
         </w:rPr>
-        <w:t xml:space="preserve">. Además, a partir de las tablas se concluyó que el modelo de </w:t>
+        <w:t>. Si bien las dimensiones del efecto calculado son razonables en cuanto al problema planteado, debido a la cantidad de variables endógenas al modelo, este no logra tener una capacidad explicativa suficiente para justificar los valores obtenidos</w:t>
+      </w:r>
+      <w:r>
+        <w:rPr>
+          <w:rFonts w:eastAsia="Times New Roman" w:cstheme="minorHAnsi"/>
+          <w:lang w:eastAsia="es-CL"/>
+        </w:rPr>
+        <w:t xml:space="preserve">. </w:t>
+      </w:r>
+      <w:r>
+        <w:rPr>
+          <w:rFonts w:eastAsia="Times New Roman" w:cstheme="minorHAnsi"/>
+          <w:lang w:eastAsia="es-CL"/>
+        </w:rPr>
+        <w:t xml:space="preserve">Finalmente, se </w:t>
+      </w:r>
+      <w:r>
+        <w:rPr>
+          <w:rFonts w:eastAsia="Times New Roman" w:cstheme="minorHAnsi"/>
+          <w:lang w:eastAsia="es-CL"/>
+        </w:rPr>
+        <w:t xml:space="preserve">concluyó que el modelo de </w:t>
       </w:r>
       <w:r>
         <w:rPr>
@@ -1949,7 +1916,6 @@
           <w:szCs w:val="22"/>
           <w:lang w:val="es-MX"/>
         </w:rPr>
-        <w:lastRenderedPageBreak/>
         <w:t>Palabras clave:</w:t>
       </w:r>
       <w:r>
@@ -2169,76 +2135,26 @@
         </w:rPr>
         <w:t>(</w:t>
       </w:r>
-      <w:proofErr w:type="spellStart"/>
       <w:r>
         <w:rPr>
           <w:rFonts w:cstheme="minorHAnsi"/>
           <w:shd w:val="clear" w:color="auto" w:fill="FFFFFF"/>
         </w:rPr>
-        <w:t>Kleven</w:t>
-      </w:r>
-      <w:proofErr w:type="spellEnd"/>
+        <w:t>Kleven,</w:t>
+      </w:r>
       <w:r>
         <w:rPr>
           <w:rFonts w:cstheme="minorHAnsi"/>
           <w:shd w:val="clear" w:color="auto" w:fill="FFFFFF"/>
         </w:rPr>
-        <w:t>,</w:t>
+        <w:t xml:space="preserve"> Landais, Egholt </w:t>
       </w:r>
       <w:r>
         <w:rPr>
           <w:rFonts w:cstheme="minorHAnsi"/>
           <w:shd w:val="clear" w:color="auto" w:fill="FFFFFF"/>
         </w:rPr>
-        <w:t xml:space="preserve"> </w:t>
-      </w:r>
-      <w:proofErr w:type="spellStart"/>
-      <w:r>
-        <w:rPr>
-          <w:rFonts w:cstheme="minorHAnsi"/>
-          <w:shd w:val="clear" w:color="auto" w:fill="FFFFFF"/>
-        </w:rPr>
-        <w:t>Landais</w:t>
-      </w:r>
-      <w:proofErr w:type="spellEnd"/>
-      <w:r>
-        <w:rPr>
-          <w:rFonts w:cstheme="minorHAnsi"/>
-          <w:shd w:val="clear" w:color="auto" w:fill="FFFFFF"/>
-        </w:rPr>
-        <w:t xml:space="preserve">, </w:t>
-      </w:r>
-      <w:proofErr w:type="spellStart"/>
-      <w:r>
-        <w:rPr>
-          <w:rFonts w:cstheme="minorHAnsi"/>
-          <w:shd w:val="clear" w:color="auto" w:fill="FFFFFF"/>
-        </w:rPr>
-        <w:t>Egholt</w:t>
-      </w:r>
-      <w:proofErr w:type="spellEnd"/>
-      <w:r>
-        <w:rPr>
-          <w:rFonts w:cstheme="minorHAnsi"/>
-          <w:shd w:val="clear" w:color="auto" w:fill="FFFFFF"/>
-        </w:rPr>
-        <w:t xml:space="preserve"> </w:t>
-      </w:r>
-      <w:proofErr w:type="spellStart"/>
-      <w:r>
-        <w:rPr>
-          <w:rFonts w:cstheme="minorHAnsi"/>
-          <w:shd w:val="clear" w:color="auto" w:fill="FFFFFF"/>
-        </w:rPr>
-        <w:t>Søgaard</w:t>
-      </w:r>
-      <w:proofErr w:type="spellEnd"/>
-      <w:r>
-        <w:rPr>
-          <w:rFonts w:cstheme="minorHAnsi"/>
-          <w:shd w:val="clear" w:color="auto" w:fill="FFFFFF"/>
-        </w:rPr>
-        <w:t>, 2019</w:t>
+        <w:t>Søgaard, 2019</w:t>
       </w:r>
       <w:r>
         <w:rPr>
@@ -2326,21 +2242,12 @@
         </w:rPr>
         <w:t>o ha podido ser explicada por mecanismos tradicionales basados en la biología (</w:t>
       </w:r>
-      <w:proofErr w:type="spellStart"/>
       <w:r>
         <w:rPr>
           <w:rFonts w:cstheme="minorHAnsi"/>
           <w:shd w:val="clear" w:color="auto" w:fill="FFFFFF"/>
         </w:rPr>
-        <w:t>Kleven</w:t>
-      </w:r>
-      <w:proofErr w:type="spellEnd"/>
-      <w:r>
-        <w:rPr>
-          <w:rFonts w:cstheme="minorHAnsi"/>
-          <w:shd w:val="clear" w:color="auto" w:fill="FFFFFF"/>
-        </w:rPr>
-        <w:t>, 2022</w:t>
+        <w:t>Kleven, 2022</w:t>
       </w:r>
       <w:r>
         <w:rPr>
@@ -2388,204 +2295,14 @@
         <w:rPr>
           <w:rFonts w:cstheme="minorHAnsi"/>
         </w:rPr>
-        <w:t xml:space="preserve">, basado en la propuesta de Henrik </w:t>
-      </w:r>
-      <w:proofErr w:type="spellStart"/>
-      <w:r>
-        <w:rPr>
-          <w:rFonts w:cstheme="minorHAnsi"/>
-        </w:rPr>
-        <w:t>Kleven</w:t>
-      </w:r>
-      <w:proofErr w:type="spellEnd"/>
-      <w:r>
-        <w:rPr>
-          <w:rFonts w:cstheme="minorHAnsi"/>
-        </w:rPr>
-        <w:t xml:space="preserve"> en </w:t>
+        <w:t xml:space="preserve">, basado en la propuesta de Henrik Kleven en </w:t>
       </w:r>
       <w:r>
         <w:rPr>
           <w:rFonts w:cstheme="minorHAnsi"/>
           <w:shd w:val="clear" w:color="auto" w:fill="FFFFFF"/>
         </w:rPr>
-        <w:t>“</w:t>
-      </w:r>
-      <w:proofErr w:type="spellStart"/>
-      <w:r>
-        <w:rPr>
-          <w:rFonts w:cstheme="minorHAnsi"/>
-          <w:shd w:val="clear" w:color="auto" w:fill="FFFFFF"/>
-        </w:rPr>
-        <w:t>The</w:t>
-      </w:r>
-      <w:proofErr w:type="spellEnd"/>
-      <w:r>
-        <w:rPr>
-          <w:rFonts w:cstheme="minorHAnsi"/>
-          <w:shd w:val="clear" w:color="auto" w:fill="FFFFFF"/>
-        </w:rPr>
-        <w:t xml:space="preserve"> </w:t>
-      </w:r>
-      <w:proofErr w:type="spellStart"/>
-      <w:r>
-        <w:rPr>
-          <w:rFonts w:cstheme="minorHAnsi"/>
-          <w:shd w:val="clear" w:color="auto" w:fill="FFFFFF"/>
-        </w:rPr>
-        <w:t>Geogtaphy</w:t>
-      </w:r>
-      <w:proofErr w:type="spellEnd"/>
-      <w:r>
-        <w:rPr>
-          <w:rFonts w:cstheme="minorHAnsi"/>
-          <w:shd w:val="clear" w:color="auto" w:fill="FFFFFF"/>
-        </w:rPr>
-        <w:t xml:space="preserve"> </w:t>
-      </w:r>
-      <w:proofErr w:type="spellStart"/>
-      <w:r>
-        <w:rPr>
-          <w:rFonts w:cstheme="minorHAnsi"/>
-          <w:shd w:val="clear" w:color="auto" w:fill="FFFFFF"/>
-        </w:rPr>
-        <w:t>of</w:t>
-      </w:r>
-      <w:proofErr w:type="spellEnd"/>
-      <w:r>
-        <w:rPr>
-          <w:rFonts w:cstheme="minorHAnsi"/>
-          <w:shd w:val="clear" w:color="auto" w:fill="FFFFFF"/>
-        </w:rPr>
-        <w:t xml:space="preserve"> Child </w:t>
-      </w:r>
-      <w:proofErr w:type="spellStart"/>
-      <w:r>
-        <w:rPr>
-          <w:rFonts w:cstheme="minorHAnsi"/>
-          <w:shd w:val="clear" w:color="auto" w:fill="FFFFFF"/>
-        </w:rPr>
-        <w:t>Penalties</w:t>
-      </w:r>
-      <w:proofErr w:type="spellEnd"/>
-      <w:r>
-        <w:rPr>
-          <w:rFonts w:cstheme="minorHAnsi"/>
-          <w:shd w:val="clear" w:color="auto" w:fill="FFFFFF"/>
-        </w:rPr>
-        <w:t xml:space="preserve"> and </w:t>
-      </w:r>
-      <w:proofErr w:type="spellStart"/>
-      <w:r>
-        <w:rPr>
-          <w:rFonts w:cstheme="minorHAnsi"/>
-          <w:shd w:val="clear" w:color="auto" w:fill="FFFFFF"/>
-        </w:rPr>
-        <w:t>Gender</w:t>
-      </w:r>
-      <w:proofErr w:type="spellEnd"/>
-      <w:r>
-        <w:rPr>
-          <w:rFonts w:cstheme="minorHAnsi"/>
-          <w:shd w:val="clear" w:color="auto" w:fill="FFFFFF"/>
-        </w:rPr>
-        <w:t xml:space="preserve"> </w:t>
-      </w:r>
-      <w:proofErr w:type="spellStart"/>
-      <w:r>
-        <w:rPr>
-          <w:rFonts w:cstheme="minorHAnsi"/>
-          <w:shd w:val="clear" w:color="auto" w:fill="FFFFFF"/>
-        </w:rPr>
-        <w:t>Norms</w:t>
-      </w:r>
-      <w:proofErr w:type="spellEnd"/>
-      <w:r>
-        <w:rPr>
-          <w:rFonts w:cstheme="minorHAnsi"/>
-          <w:shd w:val="clear" w:color="auto" w:fill="FFFFFF"/>
-        </w:rPr>
-        <w:t xml:space="preserve">: </w:t>
-      </w:r>
-      <w:proofErr w:type="spellStart"/>
-      <w:r>
-        <w:rPr>
-          <w:rFonts w:cstheme="minorHAnsi"/>
-          <w:shd w:val="clear" w:color="auto" w:fill="FFFFFF"/>
-        </w:rPr>
-        <w:t>Evidence</w:t>
-      </w:r>
-      <w:proofErr w:type="spellEnd"/>
-      <w:r>
-        <w:rPr>
-          <w:rFonts w:cstheme="minorHAnsi"/>
-          <w:shd w:val="clear" w:color="auto" w:fill="FFFFFF"/>
-        </w:rPr>
-        <w:t xml:space="preserve"> </w:t>
-      </w:r>
-      <w:proofErr w:type="spellStart"/>
-      <w:r>
-        <w:rPr>
-          <w:rFonts w:cstheme="minorHAnsi"/>
-          <w:shd w:val="clear" w:color="auto" w:fill="FFFFFF"/>
-        </w:rPr>
-        <w:t>from</w:t>
-      </w:r>
-      <w:proofErr w:type="spellEnd"/>
-      <w:r>
-        <w:rPr>
-          <w:rFonts w:cstheme="minorHAnsi"/>
-          <w:shd w:val="clear" w:color="auto" w:fill="FFFFFF"/>
-        </w:rPr>
-        <w:t xml:space="preserve"> </w:t>
-      </w:r>
-      <w:proofErr w:type="spellStart"/>
-      <w:r>
-        <w:rPr>
-          <w:rFonts w:cstheme="minorHAnsi"/>
-          <w:shd w:val="clear" w:color="auto" w:fill="FFFFFF"/>
-        </w:rPr>
-        <w:t>the</w:t>
-      </w:r>
-      <w:proofErr w:type="spellEnd"/>
-      <w:r>
-        <w:rPr>
-          <w:rFonts w:cstheme="minorHAnsi"/>
-          <w:shd w:val="clear" w:color="auto" w:fill="FFFFFF"/>
-        </w:rPr>
-        <w:t xml:space="preserve"> </w:t>
-      </w:r>
-      <w:proofErr w:type="spellStart"/>
-      <w:r>
-        <w:rPr>
-          <w:rFonts w:cstheme="minorHAnsi"/>
-          <w:shd w:val="clear" w:color="auto" w:fill="FFFFFF"/>
-        </w:rPr>
-        <w:t>United</w:t>
-      </w:r>
-      <w:proofErr w:type="spellEnd"/>
-      <w:r>
-        <w:rPr>
-          <w:rFonts w:cstheme="minorHAnsi"/>
-          <w:shd w:val="clear" w:color="auto" w:fill="FFFFFF"/>
-        </w:rPr>
-        <w:t xml:space="preserve"> </w:t>
-      </w:r>
-      <w:proofErr w:type="spellStart"/>
-      <w:r>
-        <w:rPr>
-          <w:rFonts w:cstheme="minorHAnsi"/>
-          <w:shd w:val="clear" w:color="auto" w:fill="FFFFFF"/>
-        </w:rPr>
-        <w:t>States</w:t>
-      </w:r>
-      <w:proofErr w:type="spellEnd"/>
-      <w:r>
-        <w:rPr>
-          <w:rFonts w:cstheme="minorHAnsi"/>
-          <w:shd w:val="clear" w:color="auto" w:fill="FFFFFF"/>
-        </w:rPr>
-        <w:t>”</w:t>
+        <w:t>“The Geogtaphy of Child Penalties and Gender Norms: Evidence from the United States”</w:t>
       </w:r>
       <w:r>
         <w:rPr>
@@ -2791,19 +2508,8 @@
           <w:bdr w:val="none" w:sz="0" w:space="0" w:color="auto" w:frame="1"/>
           <w:shd w:val="clear" w:color="auto" w:fill="FFFFFF"/>
         </w:rPr>
-        <w:t xml:space="preserve">Ministerio de Desarrollo Social y Familia. </w:t>
-      </w:r>
-      <w:proofErr w:type="spellStart"/>
-      <w:r>
-        <w:rPr>
-          <w:rStyle w:val="doi"/>
-          <w:rFonts w:cstheme="minorHAnsi"/>
-          <w:bdr w:val="none" w:sz="0" w:space="0" w:color="auto" w:frame="1"/>
-          <w:shd w:val="clear" w:color="auto" w:fill="FFFFFF"/>
-        </w:rPr>
-        <w:t>s.f</w:t>
-      </w:r>
-      <w:proofErr w:type="spellEnd"/>
+        <w:t>Ministerio de Desarrollo Social y Familia. s.f</w:t>
+      </w:r>
       <w:r>
         <w:rPr>
           <w:rFonts w:cstheme="minorHAnsi"/>
@@ -2834,7 +2540,7 @@
           <w:bCs/>
           <w:lang w:val="es-ES"/>
         </w:rPr>
-        <w:t xml:space="preserve"> se utilizaron las Casen de los años 2011, 2013, 2015 y 2017, ya que</w:t>
+        <w:t xml:space="preserve"> se utilizaron las Casen de los años </w:t>
       </w:r>
       <w:r>
         <w:rPr>
@@ -2842,7 +2548,8 @@
           <w:bCs/>
           <w:lang w:val="es-ES"/>
         </w:rPr>
-        <w:t xml:space="preserve"> </w:t>
+        <w:lastRenderedPageBreak/>
+        <w:t>2011, 2013, 2015 y 2017, ya que</w:t>
       </w:r>
       <w:r>
         <w:rPr>
@@ -2850,7 +2557,7 @@
           <w:bCs/>
           <w:lang w:val="es-ES"/>
         </w:rPr>
-        <w:t>las encuestas</w:t>
+        <w:t xml:space="preserve"> </w:t>
       </w:r>
       <w:r>
         <w:rPr>
@@ -2858,7 +2565,7 @@
           <w:bCs/>
           <w:lang w:val="es-ES"/>
         </w:rPr>
-        <w:t xml:space="preserve"> previas a esos </w:t>
+        <w:t>las encuestas</w:t>
       </w:r>
       <w:r>
         <w:rPr>
@@ -2866,7 +2573,7 @@
           <w:bCs/>
           <w:lang w:val="es-ES"/>
         </w:rPr>
-        <w:t>años</w:t>
+        <w:t xml:space="preserve"> previas a esos </w:t>
       </w:r>
       <w:r>
         <w:rPr>
@@ -2874,7 +2581,7 @@
           <w:bCs/>
           <w:lang w:val="es-ES"/>
         </w:rPr>
-        <w:t xml:space="preserve"> </w:t>
+        <w:t>años</w:t>
       </w:r>
       <w:r>
         <w:rPr>
@@ -2882,7 +2589,7 @@
           <w:bCs/>
           <w:lang w:val="es-ES"/>
         </w:rPr>
-        <w:t xml:space="preserve">no contenían información sobre </w:t>
+        <w:t xml:space="preserve"> </w:t>
       </w:r>
       <w:r>
         <w:rPr>
@@ -2890,8 +2597,7 @@
           <w:bCs/>
           <w:lang w:val="es-ES"/>
         </w:rPr>
-        <w:lastRenderedPageBreak/>
-        <w:t>los hijos</w:t>
+        <w:t>no contenían información sobre los hijos</w:t>
       </w:r>
       <w:r>
         <w:rPr>
@@ -3006,25 +2712,23 @@
           <w:sz w:val="22"/>
           <w:szCs w:val="22"/>
         </w:rPr>
-        <w:t>(</w:t>
-      </w:r>
-      <w:proofErr w:type="spellStart"/>
+        <w:t>(esc)</w:t>
+      </w:r>
       <w:r>
         <w:rPr>
           <w:rFonts w:asciiTheme="minorHAnsi" w:hAnsiTheme="minorHAnsi" w:cstheme="minorHAnsi"/>
           <w:sz w:val="22"/>
           <w:szCs w:val="22"/>
         </w:rPr>
-        <w:t>esc</w:t>
-      </w:r>
-      <w:proofErr w:type="spellEnd"/>
+        <w:t>, Estado civil</w:t>
+      </w:r>
       <w:r>
         <w:rPr>
           <w:rFonts w:asciiTheme="minorHAnsi" w:hAnsiTheme="minorHAnsi" w:cstheme="minorHAnsi"/>
           <w:sz w:val="22"/>
           <w:szCs w:val="22"/>
         </w:rPr>
-        <w:t>)</w:t>
+        <w:t xml:space="preserve"> (ecivil)</w:t>
       </w:r>
       <w:r>
         <w:rPr>
@@ -3032,7 +2736,7 @@
           <w:sz w:val="22"/>
           <w:szCs w:val="22"/>
         </w:rPr>
-        <w:t>, Estado civil</w:t>
+        <w:t>, Cantidad de horas que trabajó la semana pasada (trabajo principal)</w:t>
       </w:r>
       <w:r>
         <w:rPr>
@@ -3040,25 +2744,23 @@
           <w:sz w:val="22"/>
           <w:szCs w:val="22"/>
         </w:rPr>
-        <w:t xml:space="preserve"> (</w:t>
-      </w:r>
-      <w:proofErr w:type="spellStart"/>
+        <w:t xml:space="preserve"> (horas)</w:t>
+      </w:r>
       <w:r>
         <w:rPr>
           <w:rFonts w:asciiTheme="minorHAnsi" w:hAnsiTheme="minorHAnsi" w:cstheme="minorHAnsi"/>
           <w:sz w:val="22"/>
           <w:szCs w:val="22"/>
         </w:rPr>
-        <w:t>ecivil</w:t>
-      </w:r>
-      <w:proofErr w:type="spellEnd"/>
+        <w:t>, Si tiene un trabajo secundario el último mes o no</w:t>
+      </w:r>
       <w:r>
         <w:rPr>
           <w:rFonts w:asciiTheme="minorHAnsi" w:hAnsiTheme="minorHAnsi" w:cstheme="minorHAnsi"/>
           <w:sz w:val="22"/>
           <w:szCs w:val="22"/>
         </w:rPr>
-        <w:t>)</w:t>
+        <w:t xml:space="preserve"> (tsec)</w:t>
       </w:r>
       <w:r>
         <w:rPr>
@@ -3066,7 +2768,7 @@
           <w:sz w:val="22"/>
           <w:szCs w:val="22"/>
         </w:rPr>
-        <w:t>, Cantidad de horas que trabajó la semana pasada (trabajo principal)</w:t>
+        <w:t>, Ingreso por trabajo</w:t>
       </w:r>
       <w:r>
         <w:rPr>
@@ -3074,7 +2776,7 @@
           <w:sz w:val="22"/>
           <w:szCs w:val="22"/>
         </w:rPr>
-        <w:t xml:space="preserve"> (horas)</w:t>
+        <w:t xml:space="preserve"> (ytrabaj)</w:t>
       </w:r>
       <w:r>
         <w:rPr>
@@ -3082,7 +2784,7 @@
           <w:sz w:val="22"/>
           <w:szCs w:val="22"/>
         </w:rPr>
-        <w:t>, Si tiene un trabajo secundario el último mes o no</w:t>
+        <w:t>, Ingreso por trabajo del hogar (suma de los ingresos de la familia)</w:t>
       </w:r>
       <w:r>
         <w:rPr>
@@ -3090,25 +2792,23 @@
           <w:sz w:val="22"/>
           <w:szCs w:val="22"/>
         </w:rPr>
-        <w:t xml:space="preserve"> (</w:t>
-      </w:r>
-      <w:proofErr w:type="spellStart"/>
+        <w:t xml:space="preserve"> (ytrabajh)</w:t>
+      </w:r>
       <w:r>
         <w:rPr>
           <w:rFonts w:asciiTheme="minorHAnsi" w:hAnsiTheme="minorHAnsi" w:cstheme="minorHAnsi"/>
           <w:sz w:val="22"/>
           <w:szCs w:val="22"/>
         </w:rPr>
-        <w:t>tsec</w:t>
-      </w:r>
-      <w:proofErr w:type="spellEnd"/>
+        <w:t xml:space="preserve">, Número de hijos </w:t>
+      </w:r>
       <w:r>
         <w:rPr>
           <w:rFonts w:asciiTheme="minorHAnsi" w:hAnsiTheme="minorHAnsi" w:cstheme="minorHAnsi"/>
           <w:sz w:val="22"/>
           <w:szCs w:val="22"/>
         </w:rPr>
-        <w:t>)</w:t>
+        <w:t xml:space="preserve">(nhijos) </w:t>
       </w:r>
       <w:r>
         <w:rPr>
@@ -3116,7 +2816,7 @@
           <w:sz w:val="22"/>
           <w:szCs w:val="22"/>
         </w:rPr>
-        <w:t>, Ingreso por trabajo</w:t>
+        <w:t>y Edad al tener el primer hijo</w:t>
       </w:r>
       <w:r>
         <w:rPr>
@@ -3124,127 +2824,7 @@
           <w:sz w:val="22"/>
           <w:szCs w:val="22"/>
         </w:rPr>
-        <w:t xml:space="preserve"> (</w:t>
-      </w:r>
-      <w:proofErr w:type="spellStart"/>
-      <w:r>
-        <w:rPr>
-          <w:rFonts w:asciiTheme="minorHAnsi" w:hAnsiTheme="minorHAnsi" w:cstheme="minorHAnsi"/>
-          <w:sz w:val="22"/>
-          <w:szCs w:val="22"/>
-        </w:rPr>
-        <w:t>ytrabaj</w:t>
-      </w:r>
-      <w:proofErr w:type="spellEnd"/>
-      <w:r>
-        <w:rPr>
-          <w:rFonts w:asciiTheme="minorHAnsi" w:hAnsiTheme="minorHAnsi" w:cstheme="minorHAnsi"/>
-          <w:sz w:val="22"/>
-          <w:szCs w:val="22"/>
-        </w:rPr>
-        <w:t>)</w:t>
-      </w:r>
-      <w:r>
-        <w:rPr>
-          <w:rFonts w:asciiTheme="minorHAnsi" w:hAnsiTheme="minorHAnsi" w:cstheme="minorHAnsi"/>
-          <w:sz w:val="22"/>
-          <w:szCs w:val="22"/>
-        </w:rPr>
-        <w:t>, Ingreso por trabajo del hogar (suma de los ingresos de la familia)</w:t>
-      </w:r>
-      <w:r>
-        <w:rPr>
-          <w:rFonts w:asciiTheme="minorHAnsi" w:hAnsiTheme="minorHAnsi" w:cstheme="minorHAnsi"/>
-          <w:sz w:val="22"/>
-          <w:szCs w:val="22"/>
-        </w:rPr>
-        <w:t xml:space="preserve"> (</w:t>
-      </w:r>
-      <w:proofErr w:type="spellStart"/>
-      <w:r>
-        <w:rPr>
-          <w:rFonts w:asciiTheme="minorHAnsi" w:hAnsiTheme="minorHAnsi" w:cstheme="minorHAnsi"/>
-          <w:sz w:val="22"/>
-          <w:szCs w:val="22"/>
-        </w:rPr>
-        <w:t>ytrabajh</w:t>
-      </w:r>
-      <w:proofErr w:type="spellEnd"/>
-      <w:r>
-        <w:rPr>
-          <w:rFonts w:asciiTheme="minorHAnsi" w:hAnsiTheme="minorHAnsi" w:cstheme="minorHAnsi"/>
-          <w:sz w:val="22"/>
-          <w:szCs w:val="22"/>
-        </w:rPr>
-        <w:t>)</w:t>
-      </w:r>
-      <w:r>
-        <w:rPr>
-          <w:rFonts w:asciiTheme="minorHAnsi" w:hAnsiTheme="minorHAnsi" w:cstheme="minorHAnsi"/>
-          <w:sz w:val="22"/>
-          <w:szCs w:val="22"/>
-        </w:rPr>
-        <w:t xml:space="preserve">, Número de hijos </w:t>
-      </w:r>
-      <w:r>
-        <w:rPr>
-          <w:rFonts w:asciiTheme="minorHAnsi" w:hAnsiTheme="minorHAnsi" w:cstheme="minorHAnsi"/>
-          <w:sz w:val="22"/>
-          <w:szCs w:val="22"/>
-        </w:rPr>
-        <w:t>(</w:t>
-      </w:r>
-      <w:proofErr w:type="spellStart"/>
-      <w:r>
-        <w:rPr>
-          <w:rFonts w:asciiTheme="minorHAnsi" w:hAnsiTheme="minorHAnsi" w:cstheme="minorHAnsi"/>
-          <w:sz w:val="22"/>
-          <w:szCs w:val="22"/>
-        </w:rPr>
-        <w:t>nhijos</w:t>
-      </w:r>
-      <w:proofErr w:type="spellEnd"/>
-      <w:r>
-        <w:rPr>
-          <w:rFonts w:asciiTheme="minorHAnsi" w:hAnsiTheme="minorHAnsi" w:cstheme="minorHAnsi"/>
-          <w:sz w:val="22"/>
-          <w:szCs w:val="22"/>
-        </w:rPr>
-        <w:t xml:space="preserve">) </w:t>
-      </w:r>
-      <w:r>
-        <w:rPr>
-          <w:rFonts w:asciiTheme="minorHAnsi" w:hAnsiTheme="minorHAnsi" w:cstheme="minorHAnsi"/>
-          <w:sz w:val="22"/>
-          <w:szCs w:val="22"/>
-        </w:rPr>
-        <w:t>y Edad al tener el primer hijo</w:t>
-      </w:r>
-      <w:r>
-        <w:rPr>
-          <w:rFonts w:asciiTheme="minorHAnsi" w:hAnsiTheme="minorHAnsi" w:cstheme="minorHAnsi"/>
-          <w:sz w:val="22"/>
-          <w:szCs w:val="22"/>
-        </w:rPr>
-        <w:t xml:space="preserve"> (</w:t>
-      </w:r>
-      <w:proofErr w:type="spellStart"/>
-      <w:r>
-        <w:rPr>
-          <w:rFonts w:asciiTheme="minorHAnsi" w:hAnsiTheme="minorHAnsi" w:cstheme="minorHAnsi"/>
-          <w:sz w:val="22"/>
-          <w:szCs w:val="22"/>
-        </w:rPr>
-        <w:t>ephijo</w:t>
-      </w:r>
-      <w:proofErr w:type="spellEnd"/>
-      <w:r>
-        <w:rPr>
-          <w:rFonts w:asciiTheme="minorHAnsi" w:hAnsiTheme="minorHAnsi" w:cstheme="minorHAnsi"/>
-          <w:sz w:val="22"/>
-          <w:szCs w:val="22"/>
-        </w:rPr>
-        <w:t>)</w:t>
+        <w:t xml:space="preserve"> (ephijo)</w:t>
       </w:r>
       <w:r>
         <w:rPr>
@@ -3836,7 +3416,6 @@
                 <w:szCs w:val="20"/>
               </w:rPr>
             </w:pPr>
-            <w:proofErr w:type="spellStart"/>
             <w:r>
               <w:rPr>
                 <w:rFonts w:cstheme="minorHAnsi"/>
@@ -3857,51 +3436,28 @@
               </w:rPr>
               <w:t>hijos</w:t>
             </w:r>
-            <w:proofErr w:type="spellEnd"/>
-          </w:p>
-          <w:p>
-            <w:pPr>
-              <w:spacing w:after="0" w:line="360" w:lineRule="auto"/>
-              <w:jc w:val="center"/>
-              <w:rPr>
-                <w:rFonts w:cstheme="minorHAnsi"/>
-                <w:snapToGrid w:val="0"/>
-                <w:color w:val="000000"/>
-                <w:sz w:val="20"/>
-                <w:szCs w:val="20"/>
-              </w:rPr>
-            </w:pPr>
-            <w:r>
-              <w:rPr>
-                <w:rFonts w:cstheme="minorHAnsi"/>
-                <w:snapToGrid w:val="0"/>
-                <w:color w:val="000000"/>
-                <w:sz w:val="20"/>
-                <w:szCs w:val="20"/>
-              </w:rPr>
-              <w:t xml:space="preserve">(p </w:t>
-            </w:r>
-            <w:proofErr w:type="spellStart"/>
-            <w:r>
-              <w:rPr>
-                <w:rFonts w:cstheme="minorHAnsi"/>
-                <w:snapToGrid w:val="0"/>
-                <w:color w:val="000000"/>
-                <w:sz w:val="20"/>
-                <w:szCs w:val="20"/>
-              </w:rPr>
-              <w:t>value</w:t>
-            </w:r>
-            <w:proofErr w:type="spellEnd"/>
-            <w:r>
-              <w:rPr>
-                <w:rFonts w:cstheme="minorHAnsi"/>
-                <w:snapToGrid w:val="0"/>
-                <w:color w:val="000000"/>
-                <w:sz w:val="20"/>
-                <w:szCs w:val="20"/>
-              </w:rPr>
-              <w:t>)</w:t>
+          </w:p>
+          <w:p>
+            <w:pPr>
+              <w:spacing w:after="0" w:line="360" w:lineRule="auto"/>
+              <w:jc w:val="center"/>
+              <w:rPr>
+                <w:rFonts w:cstheme="minorHAnsi"/>
+                <w:snapToGrid w:val="0"/>
+                <w:color w:val="000000"/>
+                <w:sz w:val="20"/>
+                <w:szCs w:val="20"/>
+              </w:rPr>
+            </w:pPr>
+            <w:r>
+              <w:rPr>
+                <w:rFonts w:cstheme="minorHAnsi"/>
+                <w:snapToGrid w:val="0"/>
+                <w:color w:val="000000"/>
+                <w:sz w:val="20"/>
+                <w:szCs w:val="20"/>
+              </w:rPr>
+              <w:t>(p value)</w:t>
             </w:r>
           </w:p>
           <w:p>
@@ -4664,7 +4220,6 @@
                 <w:color w:val="000000"/>
               </w:rPr>
             </w:pPr>
-            <w:proofErr w:type="spellStart"/>
             <w:r>
               <w:rPr>
                 <w:rFonts w:cstheme="minorHAnsi"/>
@@ -4679,16 +4234,7 @@
                 <w:snapToGrid w:val="0"/>
                 <w:color w:val="000000"/>
               </w:rPr>
-              <w:t>°</w:t>
-            </w:r>
-            <w:proofErr w:type="spellEnd"/>
-            <w:r>
-              <w:rPr>
-                <w:rFonts w:cstheme="minorHAnsi"/>
-                <w:snapToGrid w:val="0"/>
-                <w:color w:val="000000"/>
-              </w:rPr>
-              <w:t xml:space="preserve"> en match</w:t>
+              <w:t>° en match</w:t>
             </w:r>
             <w:r>
               <w:rPr>
@@ -5175,7 +4721,6 @@
                 <w:color w:val="000000"/>
               </w:rPr>
             </w:pPr>
-            <w:proofErr w:type="spellStart"/>
             <w:r>
               <w:rPr>
                 <w:rFonts w:cstheme="minorHAnsi"/>
@@ -5192,7 +4737,6 @@
               </w:rPr>
               <w:t>sc</w:t>
             </w:r>
-            <w:proofErr w:type="spellEnd"/>
           </w:p>
         </w:tc>
         <w:tc>
@@ -5505,7 +5049,6 @@
                 <w:color w:val="000000"/>
               </w:rPr>
             </w:pPr>
-            <w:proofErr w:type="spellStart"/>
             <w:r>
               <w:rPr>
                 <w:rFonts w:cstheme="minorHAnsi"/>
@@ -5523,7 +5066,6 @@
               </w:rPr>
               <w:t>sec</w:t>
             </w:r>
-            <w:proofErr w:type="spellEnd"/>
           </w:p>
         </w:tc>
         <w:tc>
@@ -5725,7 +5267,25 @@
           <w:sz w:val="22"/>
           <w:szCs w:val="22"/>
         </w:rPr>
-        <w:t xml:space="preserve"> va aumentando desde el modelo 1 al modelo 6 de manera general. Esto hace sentido porque se van agregando los controles que no deben ser omitidos para explicar el salario de las mujeres, ya que podría conducir al error y llegar a una conclusión sesgada. Se consideró que era más adecuado utilizar el R</w:t>
+        <w:t xml:space="preserve"> va aumentando desde el modelo 1 al modelo </w:t>
+      </w:r>
+      <w:r>
+        <w:rPr>
+          <w:rFonts w:asciiTheme="minorHAnsi" w:hAnsiTheme="minorHAnsi" w:cstheme="minorHAnsi"/>
+          <w:color w:val="000000"/>
+          <w:sz w:val="22"/>
+          <w:szCs w:val="22"/>
+        </w:rPr>
+        <w:t>5</w:t>
+      </w:r>
+      <w:r>
+        <w:rPr>
+          <w:rFonts w:asciiTheme="minorHAnsi" w:hAnsiTheme="minorHAnsi" w:cstheme="minorHAnsi"/>
+          <w:color w:val="000000"/>
+          <w:sz w:val="22"/>
+          <w:szCs w:val="22"/>
+        </w:rPr>
+        <w:t xml:space="preserve"> de manera general. Esto hace sentido porque se van agregando los controles que no deben ser omitidos para explicar el salario de las mujeres, ya que podría conducir al error y llegar a una conclusión sesgada. Se consideró que era más adecuado utilizar el R</w:t>
       </w:r>
       <w:r>
         <w:rPr>
@@ -5813,6 +5373,7 @@
       <w:r>
         <w:rPr>
           <w:rFonts w:asciiTheme="minorHAnsi" w:hAnsiTheme="minorHAnsi" w:cstheme="minorHAnsi"/>
+          <w:noProof/>
           <w:sz w:val="22"/>
           <w:szCs w:val="22"/>
         </w:rPr>
@@ -6025,6 +5586,7 @@
         <w:rPr>
           <w:rFonts w:cstheme="minorHAnsi"/>
           <w:bCs/>
+          <w:noProof/>
         </w:rPr>
         <w:drawing>
           <wp:inline distT="0" distB="0" distL="0" distR="0" wp14:anchorId="53D10D65" wp14:editId="15FBB263">
@@ -6285,7 +5847,39 @@
           <w:bCs/>
           <w:lang w:val="es-ES"/>
         </w:rPr>
-        <w:t xml:space="preserve">Tener un hijo es un evento de muchísimo impacto en la vida de una mujer, por lo que es natural que esto impacte en gran medida muchas de las cosas que va a realizar, como la cantidad de horas que trabaja o el nivel educacional que alcanza. Por este motivo es muy difícil saber con exactitud cuanto cambiarán los ingresos, ya que hay demasiadas variables involucradas que podrían verse afectadas y ser relevantes para los ingresos. </w:t>
+        <w:t xml:space="preserve">Tener un hijo es un evento de muchísimo impacto en la vida de una mujer, por lo que es natural que esto </w:t>
+      </w:r>
+      <w:r>
+        <w:rPr>
+          <w:rFonts w:cstheme="minorHAnsi"/>
+          <w:bCs/>
+          <w:lang w:val="es-ES"/>
+        </w:rPr>
+        <w:t xml:space="preserve">afecte </w:t>
+      </w:r>
+      <w:r>
+        <w:rPr>
+          <w:rFonts w:cstheme="minorHAnsi"/>
+          <w:bCs/>
+          <w:lang w:val="es-ES"/>
+        </w:rPr>
+        <w:t>en gran medida muchas de las cosas que va a realizar, como la cantidad de horas que trabaja o el nivel educacional que alcanza. Por este motivo es muy difícil saber con exactitud cuanto cambiarán los ingresos, ya que hay demasiadas variables involucradas que podrían verse afectadas y ser relevantes para los ingresos</w:t>
+      </w:r>
+      <w:r>
+        <w:rPr>
+          <w:rFonts w:cstheme="minorHAnsi"/>
+          <w:bCs/>
+          <w:lang w:val="es-ES"/>
+        </w:rPr>
+        <w:t>, es decir, hay muchas variables endógenas que son difíciles de estimar</w:t>
+      </w:r>
+      <w:r>
+        <w:rPr>
+          <w:rFonts w:cstheme="minorHAnsi"/>
+          <w:bCs/>
+          <w:lang w:val="es-ES"/>
+        </w:rPr>
+        <w:t xml:space="preserve">. </w:t>
       </w:r>
     </w:p>
     <w:p>
@@ -6355,41 +5949,37 @@
         </w:rPr>
         <w:t xml:space="preserve">En conclusión, la técnica de vincular personas en diferentes momentos del tiempo para evaluar sus resultados potenciales parece ser adecuada para identificar efectos cuando no se cuenta con datos de panel individualizados y es </w:t>
       </w:r>
-      <w:proofErr w:type="gramStart"/>
       <w:r>
         <w:rPr>
           <w:rFonts w:cstheme="minorHAnsi"/>
           <w:bCs/>
           <w:lang w:val="es-ES"/>
         </w:rPr>
-        <w:t>una buena herramienta a tomar</w:t>
-      </w:r>
-      <w:proofErr w:type="gramEnd"/>
+        <w:t>una buena herramienta para tomar</w:t>
+      </w:r>
       <w:r>
         <w:rPr>
           <w:rFonts w:cstheme="minorHAnsi"/>
           <w:bCs/>
           <w:lang w:val="es-ES"/>
         </w:rPr>
-        <w:t xml:space="preserve"> en cuenta en casos donde la variable está demasiado correlacionada con un gran </w:t>
-      </w:r>
-      <w:proofErr w:type="spellStart"/>
+        <w:t xml:space="preserve"> en cuenta en casos donde</w:t>
+      </w:r>
       <w:r>
         <w:rPr>
           <w:rFonts w:cstheme="minorHAnsi"/>
           <w:bCs/>
           <w:lang w:val="es-ES"/>
         </w:rPr>
-        <w:t>numero</w:t>
-      </w:r>
-      <w:proofErr w:type="spellEnd"/>
+        <w:t xml:space="preserve"> existen muchas variables endógenas al modelo</w:t>
+      </w:r>
       <w:r>
         <w:rPr>
           <w:rFonts w:cstheme="minorHAnsi"/>
           <w:bCs/>
           <w:lang w:val="es-ES"/>
         </w:rPr>
-        <w:t xml:space="preserve"> de variables difíciles de observar. </w:t>
+        <w:t xml:space="preserve">. </w:t>
       </w:r>
     </w:p>
     <w:p>
@@ -6564,27 +6154,7 @@
           <w:iCs/>
           <w:shd w:val="clear" w:color="auto" w:fill="FFFFFF"/>
         </w:rPr>
-        <w:t xml:space="preserve">Revista </w:t>
-      </w:r>
-      <w:proofErr w:type="spellStart"/>
-      <w:r>
-        <w:rPr>
-          <w:rFonts w:cstheme="minorHAnsi"/>
-          <w:i/>
-          <w:iCs/>
-          <w:shd w:val="clear" w:color="auto" w:fill="FFFFFF"/>
-        </w:rPr>
-        <w:t>Chilerna</w:t>
-      </w:r>
-      <w:proofErr w:type="spellEnd"/>
-      <w:r>
-        <w:rPr>
-          <w:rFonts w:cstheme="minorHAnsi"/>
-          <w:i/>
-          <w:iCs/>
-          <w:shd w:val="clear" w:color="auto" w:fill="FFFFFF"/>
-        </w:rPr>
-        <w:t xml:space="preserve"> de Economía y Sociedad</w:t>
+        <w:t>Revista Chilerna de Economía y Sociedad</w:t>
       </w:r>
       <w:r>
         <w:rPr>
@@ -6663,42 +6233,13 @@
           <w:lang w:val="en-US"/>
         </w:rPr>
       </w:pPr>
-      <w:proofErr w:type="spellStart"/>
       <w:r>
         <w:rPr>
           <w:rFonts w:cstheme="minorHAnsi"/>
           <w:shd w:val="clear" w:color="auto" w:fill="FFFFFF"/>
           <w:lang w:val="en-US"/>
         </w:rPr>
-        <w:lastRenderedPageBreak/>
-        <w:t>Kleven</w:t>
-      </w:r>
-      <w:proofErr w:type="spellEnd"/>
-      <w:r>
-        <w:rPr>
-          <w:rFonts w:cstheme="minorHAnsi"/>
-          <w:shd w:val="clear" w:color="auto" w:fill="FFFFFF"/>
-          <w:lang w:val="en-US"/>
-        </w:rPr>
-        <w:t xml:space="preserve">, H. (2022). “The </w:t>
-      </w:r>
-      <w:proofErr w:type="spellStart"/>
-      <w:r>
-        <w:rPr>
-          <w:rFonts w:cstheme="minorHAnsi"/>
-          <w:shd w:val="clear" w:color="auto" w:fill="FFFFFF"/>
-          <w:lang w:val="en-US"/>
-        </w:rPr>
-        <w:t>Geogtaphy</w:t>
-      </w:r>
-      <w:proofErr w:type="spellEnd"/>
-      <w:r>
-        <w:rPr>
-          <w:rFonts w:cstheme="minorHAnsi"/>
-          <w:shd w:val="clear" w:color="auto" w:fill="FFFFFF"/>
-          <w:lang w:val="en-US"/>
-        </w:rPr>
-        <w:t xml:space="preserve"> of Child Penalties and Gender Norms: Evidence from the United States”.</w:t>
+        <w:t>Kleven, H. (2022). “The Geogtaphy of Child Penalties and Gender Norms: Evidence from the United States”.</w:t>
       </w:r>
       <w:r>
         <w:rPr>
@@ -6718,23 +6259,13 @@
         </w:rPr>
         <w:t xml:space="preserve">National Bureau of Economics Research. </w:t>
       </w:r>
-      <w:proofErr w:type="spellStart"/>
       <w:r>
         <w:rPr>
           <w:rFonts w:cstheme="minorHAnsi"/>
           <w:shd w:val="clear" w:color="auto" w:fill="FFFFFF"/>
           <w:lang w:val="en-US"/>
         </w:rPr>
-        <w:t>Recuperado</w:t>
-      </w:r>
-      <w:proofErr w:type="spellEnd"/>
-      <w:r>
-        <w:rPr>
-          <w:rFonts w:cstheme="minorHAnsi"/>
-          <w:shd w:val="clear" w:color="auto" w:fill="FFFFFF"/>
-          <w:lang w:val="en-US"/>
-        </w:rPr>
-        <w:t xml:space="preserve"> de: </w:t>
+        <w:t xml:space="preserve">Recuperado de: </w:t>
       </w:r>
       <w:hyperlink r:id="rId10" w:history="1">
         <w:r>
@@ -6773,7 +6304,6 @@
           <w:lang w:val="en-US"/>
         </w:rPr>
       </w:pPr>
-      <w:proofErr w:type="spellStart"/>
       <w:r>
         <w:rPr>
           <w:rFonts w:cstheme="minorHAnsi"/>
@@ -6782,7 +6312,6 @@
         </w:rPr>
         <w:t>Kleven</w:t>
       </w:r>
-      <w:proofErr w:type="spellEnd"/>
       <w:r>
         <w:rPr>
           <w:rFonts w:cstheme="minorHAnsi"/>
@@ -6805,62 +6334,24 @@
           <w:shd w:val="clear" w:color="auto" w:fill="FFFFFF"/>
           <w:lang w:val="en-US"/>
         </w:rPr>
-        <w:t xml:space="preserve">, </w:t>
-      </w:r>
-      <w:proofErr w:type="spellStart"/>
+        <w:t>, Landais</w:t>
+      </w:r>
       <w:r>
         <w:rPr>
           <w:rFonts w:cstheme="minorHAnsi"/>
           <w:shd w:val="clear" w:color="auto" w:fill="FFFFFF"/>
           <w:lang w:val="en-US"/>
         </w:rPr>
-        <w:t>Landais</w:t>
-      </w:r>
-      <w:proofErr w:type="spellEnd"/>
+        <w:t>, C</w:t>
+      </w:r>
       <w:r>
         <w:rPr>
           <w:rFonts w:cstheme="minorHAnsi"/>
           <w:shd w:val="clear" w:color="auto" w:fill="FFFFFF"/>
           <w:lang w:val="en-US"/>
         </w:rPr>
-        <w:t>, C</w:t>
-      </w:r>
-      <w:r>
-        <w:rPr>
-          <w:rFonts w:cstheme="minorHAnsi"/>
-          <w:shd w:val="clear" w:color="auto" w:fill="FFFFFF"/>
-          <w:lang w:val="en-US"/>
-        </w:rPr>
-        <w:t xml:space="preserve">, </w:t>
-      </w:r>
-      <w:proofErr w:type="spellStart"/>
-      <w:r>
-        <w:rPr>
-          <w:rFonts w:cstheme="minorHAnsi"/>
-          <w:shd w:val="clear" w:color="auto" w:fill="FFFFFF"/>
-          <w:lang w:val="en-US"/>
-        </w:rPr>
-        <w:t>Egholt</w:t>
-      </w:r>
-      <w:proofErr w:type="spellEnd"/>
-      <w:r>
-        <w:rPr>
-          <w:rFonts w:cstheme="minorHAnsi"/>
-          <w:shd w:val="clear" w:color="auto" w:fill="FFFFFF"/>
-          <w:lang w:val="en-US"/>
-        </w:rPr>
-        <w:t xml:space="preserve"> </w:t>
-      </w:r>
-      <w:proofErr w:type="spellStart"/>
-      <w:r>
-        <w:rPr>
-          <w:rFonts w:cstheme="minorHAnsi"/>
-          <w:shd w:val="clear" w:color="auto" w:fill="FFFFFF"/>
-          <w:lang w:val="en-US"/>
-        </w:rPr>
-        <w:t>Søgaard</w:t>
-      </w:r>
-      <w:proofErr w:type="spellEnd"/>
+        <w:t>, Egholt Søgaard</w:t>
+      </w:r>
       <w:r>
         <w:rPr>
           <w:rFonts w:cstheme="minorHAnsi"/>
@@ -7103,27 +6594,7 @@
           <w:bdr w:val="none" w:sz="0" w:space="0" w:color="auto" w:frame="1"/>
           <w:shd w:val="clear" w:color="auto" w:fill="FFFFFF"/>
         </w:rPr>
-        <w:t>DOI: 10.1257/</w:t>
-      </w:r>
-      <w:proofErr w:type="gramStart"/>
-      <w:r>
-        <w:rPr>
-          <w:rStyle w:val="doi"/>
-          <w:rFonts w:cstheme="minorHAnsi"/>
-          <w:bdr w:val="none" w:sz="0" w:space="0" w:color="auto" w:frame="1"/>
-          <w:shd w:val="clear" w:color="auto" w:fill="FFFFFF"/>
-        </w:rPr>
-        <w:t>app</w:t>
-      </w:r>
-      <w:proofErr w:type="gramEnd"/>
-      <w:r>
-        <w:rPr>
-          <w:rStyle w:val="doi"/>
-          <w:rFonts w:cstheme="minorHAnsi"/>
-          <w:bdr w:val="none" w:sz="0" w:space="0" w:color="auto" w:frame="1"/>
-          <w:shd w:val="clear" w:color="auto" w:fill="FFFFFF"/>
-        </w:rPr>
-        <w:t>.20180010</w:t>
+        <w:t>DOI: 10.1257/app.20180010</w:t>
       </w:r>
       <w:r>
         <w:rPr>
@@ -7183,27 +6654,7 @@
           <w:bdr w:val="none" w:sz="0" w:space="0" w:color="auto" w:frame="1"/>
           <w:shd w:val="clear" w:color="auto" w:fill="FFFFFF"/>
         </w:rPr>
-        <w:t>. (</w:t>
-      </w:r>
-      <w:proofErr w:type="spellStart"/>
-      <w:r>
-        <w:rPr>
-          <w:rStyle w:val="doi"/>
-          <w:rFonts w:cstheme="minorHAnsi"/>
-          <w:bdr w:val="none" w:sz="0" w:space="0" w:color="auto" w:frame="1"/>
-          <w:shd w:val="clear" w:color="auto" w:fill="FFFFFF"/>
-        </w:rPr>
-        <w:t>s.f</w:t>
-      </w:r>
-      <w:proofErr w:type="spellEnd"/>
-      <w:r>
-        <w:rPr>
-          <w:rStyle w:val="doi"/>
-          <w:rFonts w:cstheme="minorHAnsi"/>
-          <w:bdr w:val="none" w:sz="0" w:space="0" w:color="auto" w:frame="1"/>
-          <w:shd w:val="clear" w:color="auto" w:fill="FFFFFF"/>
-        </w:rPr>
-        <w:t xml:space="preserve">). “Encuesta Casen”. Recuperado de: </w:t>
+        <w:t xml:space="preserve">. (s.f). “Encuesta Casen”. Recuperado de: </w:t>
       </w:r>
     </w:p>
     <w:p>
@@ -7605,7 +7056,6 @@
                 <w:szCs w:val="20"/>
               </w:rPr>
             </w:pPr>
-            <w:proofErr w:type="spellStart"/>
             <w:r>
               <w:rPr>
                 <w:rFonts w:cstheme="minorHAnsi"/>
@@ -7616,51 +7066,28 @@
               </w:rPr>
               <w:t>nhijos</w:t>
             </w:r>
-            <w:proofErr w:type="spellEnd"/>
-          </w:p>
-          <w:p>
-            <w:pPr>
-              <w:spacing w:after="0" w:line="360" w:lineRule="auto"/>
-              <w:jc w:val="center"/>
-              <w:rPr>
-                <w:rFonts w:cstheme="minorHAnsi"/>
-                <w:snapToGrid w:val="0"/>
-                <w:color w:val="000000"/>
-                <w:sz w:val="20"/>
-                <w:szCs w:val="20"/>
-              </w:rPr>
-            </w:pPr>
-            <w:r>
-              <w:rPr>
-                <w:rFonts w:cstheme="minorHAnsi"/>
-                <w:snapToGrid w:val="0"/>
-                <w:color w:val="000000"/>
-                <w:sz w:val="20"/>
-                <w:szCs w:val="20"/>
-              </w:rPr>
-              <w:t xml:space="preserve">(p </w:t>
-            </w:r>
-            <w:proofErr w:type="spellStart"/>
-            <w:r>
-              <w:rPr>
-                <w:rFonts w:cstheme="minorHAnsi"/>
-                <w:snapToGrid w:val="0"/>
-                <w:color w:val="000000"/>
-                <w:sz w:val="20"/>
-                <w:szCs w:val="20"/>
-              </w:rPr>
-              <w:t>value</w:t>
-            </w:r>
-            <w:proofErr w:type="spellEnd"/>
-            <w:r>
-              <w:rPr>
-                <w:rFonts w:cstheme="minorHAnsi"/>
-                <w:snapToGrid w:val="0"/>
-                <w:color w:val="000000"/>
-                <w:sz w:val="20"/>
-                <w:szCs w:val="20"/>
-              </w:rPr>
-              <w:t>)</w:t>
+          </w:p>
+          <w:p>
+            <w:pPr>
+              <w:spacing w:after="0" w:line="360" w:lineRule="auto"/>
+              <w:jc w:val="center"/>
+              <w:rPr>
+                <w:rFonts w:cstheme="minorHAnsi"/>
+                <w:snapToGrid w:val="0"/>
+                <w:color w:val="000000"/>
+                <w:sz w:val="20"/>
+                <w:szCs w:val="20"/>
+              </w:rPr>
+            </w:pPr>
+            <w:r>
+              <w:rPr>
+                <w:rFonts w:cstheme="minorHAnsi"/>
+                <w:snapToGrid w:val="0"/>
+                <w:color w:val="000000"/>
+                <w:sz w:val="20"/>
+                <w:szCs w:val="20"/>
+              </w:rPr>
+              <w:t>(p value)</w:t>
             </w:r>
           </w:p>
           <w:p>
@@ -7938,7 +7365,6 @@
                 <w:szCs w:val="20"/>
               </w:rPr>
             </w:pPr>
-            <w:proofErr w:type="spellStart"/>
             <w:r>
               <w:rPr>
                 <w:rFonts w:cstheme="minorHAnsi"/>
@@ -7949,7 +7375,6 @@
               </w:rPr>
               <w:t>multiplicaion</w:t>
             </w:r>
-            <w:proofErr w:type="spellEnd"/>
             <w:r>
               <w:rPr>
                 <w:rStyle w:val="Refdenotaalpie"/>
@@ -8436,7 +7861,6 @@
                 <w:color w:val="000000"/>
               </w:rPr>
             </w:pPr>
-            <w:proofErr w:type="spellStart"/>
             <w:r>
               <w:rPr>
                 <w:rFonts w:cstheme="minorHAnsi"/>
@@ -8444,16 +7868,7 @@
                 <w:color w:val="000000"/>
               </w:rPr>
               <w:lastRenderedPageBreak/>
-              <w:t>n°</w:t>
-            </w:r>
-            <w:proofErr w:type="spellEnd"/>
-            <w:r>
-              <w:rPr>
-                <w:rFonts w:cstheme="minorHAnsi"/>
-                <w:snapToGrid w:val="0"/>
-                <w:color w:val="000000"/>
-              </w:rPr>
-              <w:t xml:space="preserve"> en match</w:t>
+              <w:t>n° en match</w:t>
             </w:r>
             <w:r>
               <w:rPr>
@@ -8924,7 +8339,6 @@
                 <w:color w:val="000000"/>
               </w:rPr>
             </w:pPr>
-            <w:proofErr w:type="spellStart"/>
             <w:r>
               <w:rPr>
                 <w:rFonts w:cstheme="minorHAnsi"/>
@@ -8933,7 +8347,6 @@
               </w:rPr>
               <w:t>esc</w:t>
             </w:r>
-            <w:proofErr w:type="spellEnd"/>
           </w:p>
         </w:tc>
         <w:tc>
@@ -9238,7 +8651,6 @@
                 <w:color w:val="000000"/>
               </w:rPr>
             </w:pPr>
-            <w:proofErr w:type="spellStart"/>
             <w:r>
               <w:rPr>
                 <w:rFonts w:cstheme="minorHAnsi"/>
@@ -9247,7 +8659,6 @@
               </w:rPr>
               <w:t>tsec</w:t>
             </w:r>
-            <w:proofErr w:type="spellEnd"/>
           </w:p>
         </w:tc>
         <w:tc>
@@ -10071,7 +9482,6 @@
                 <w:szCs w:val="20"/>
               </w:rPr>
             </w:pPr>
-            <w:proofErr w:type="spellStart"/>
             <w:r>
               <w:rPr>
                 <w:rFonts w:cstheme="minorHAnsi"/>
@@ -10082,51 +9492,28 @@
               </w:rPr>
               <w:t>nhijos</w:t>
             </w:r>
-            <w:proofErr w:type="spellEnd"/>
-          </w:p>
-          <w:p>
-            <w:pPr>
-              <w:spacing w:after="0" w:line="360" w:lineRule="auto"/>
-              <w:jc w:val="center"/>
-              <w:rPr>
-                <w:rFonts w:cstheme="minorHAnsi"/>
-                <w:snapToGrid w:val="0"/>
-                <w:color w:val="000000"/>
-                <w:sz w:val="20"/>
-                <w:szCs w:val="20"/>
-              </w:rPr>
-            </w:pPr>
-            <w:r>
-              <w:rPr>
-                <w:rFonts w:cstheme="minorHAnsi"/>
-                <w:snapToGrid w:val="0"/>
-                <w:color w:val="000000"/>
-                <w:sz w:val="20"/>
-                <w:szCs w:val="20"/>
-              </w:rPr>
-              <w:t xml:space="preserve">(p </w:t>
-            </w:r>
-            <w:proofErr w:type="spellStart"/>
-            <w:r>
-              <w:rPr>
-                <w:rFonts w:cstheme="minorHAnsi"/>
-                <w:snapToGrid w:val="0"/>
-                <w:color w:val="000000"/>
-                <w:sz w:val="20"/>
-                <w:szCs w:val="20"/>
-              </w:rPr>
-              <w:t>value</w:t>
-            </w:r>
-            <w:proofErr w:type="spellEnd"/>
-            <w:r>
-              <w:rPr>
-                <w:rFonts w:cstheme="minorHAnsi"/>
-                <w:snapToGrid w:val="0"/>
-                <w:color w:val="000000"/>
-                <w:sz w:val="20"/>
-                <w:szCs w:val="20"/>
-              </w:rPr>
-              <w:t>)</w:t>
+          </w:p>
+          <w:p>
+            <w:pPr>
+              <w:spacing w:after="0" w:line="360" w:lineRule="auto"/>
+              <w:jc w:val="center"/>
+              <w:rPr>
+                <w:rFonts w:cstheme="minorHAnsi"/>
+                <w:snapToGrid w:val="0"/>
+                <w:color w:val="000000"/>
+                <w:sz w:val="20"/>
+                <w:szCs w:val="20"/>
+              </w:rPr>
+            </w:pPr>
+            <w:r>
+              <w:rPr>
+                <w:rFonts w:cstheme="minorHAnsi"/>
+                <w:snapToGrid w:val="0"/>
+                <w:color w:val="000000"/>
+                <w:sz w:val="20"/>
+                <w:szCs w:val="20"/>
+              </w:rPr>
+              <w:t>(p value)</w:t>
             </w:r>
           </w:p>
           <w:p>
@@ -10394,7 +9781,6 @@
                 <w:szCs w:val="20"/>
               </w:rPr>
             </w:pPr>
-            <w:proofErr w:type="spellStart"/>
             <w:r>
               <w:rPr>
                 <w:rFonts w:cstheme="minorHAnsi"/>
@@ -10406,7 +9792,6 @@
               <w:lastRenderedPageBreak/>
               <w:t>multiplicaion</w:t>
             </w:r>
-            <w:proofErr w:type="spellEnd"/>
             <w:r>
               <w:rPr>
                 <w:rStyle w:val="Refdenotaalpie"/>
@@ -10767,23 +10152,13 @@
                 <w:color w:val="000000"/>
               </w:rPr>
             </w:pPr>
-            <w:proofErr w:type="spellStart"/>
-            <w:r>
-              <w:rPr>
-                <w:rFonts w:cstheme="minorHAnsi"/>
-                <w:snapToGrid w:val="0"/>
-                <w:color w:val="000000"/>
-              </w:rPr>
-              <w:t>n°</w:t>
-            </w:r>
-            <w:proofErr w:type="spellEnd"/>
-            <w:r>
-              <w:rPr>
-                <w:rFonts w:cstheme="minorHAnsi"/>
-                <w:snapToGrid w:val="0"/>
-                <w:color w:val="000000"/>
-              </w:rPr>
-              <w:t xml:space="preserve"> en match</w:t>
+            <w:r>
+              <w:rPr>
+                <w:rFonts w:cstheme="minorHAnsi"/>
+                <w:snapToGrid w:val="0"/>
+                <w:color w:val="000000"/>
+              </w:rPr>
+              <w:t>n° en match</w:t>
             </w:r>
             <w:r>
               <w:rPr>
@@ -11254,7 +10629,6 @@
                 <w:color w:val="000000"/>
               </w:rPr>
             </w:pPr>
-            <w:proofErr w:type="spellStart"/>
             <w:r>
               <w:rPr>
                 <w:rFonts w:cstheme="minorHAnsi"/>
@@ -11263,7 +10637,6 @@
               </w:rPr>
               <w:t>esc</w:t>
             </w:r>
-            <w:proofErr w:type="spellEnd"/>
           </w:p>
         </w:tc>
         <w:tc>
@@ -11568,7 +10941,6 @@
                 <w:color w:val="000000"/>
               </w:rPr>
             </w:pPr>
-            <w:proofErr w:type="spellStart"/>
             <w:r>
               <w:rPr>
                 <w:rFonts w:cstheme="minorHAnsi"/>
@@ -11577,7 +10949,6 @@
               </w:rPr>
               <w:t>tsec</w:t>
             </w:r>
-            <w:proofErr w:type="spellEnd"/>
           </w:p>
         </w:tc>
         <w:tc>
@@ -12130,7 +11501,6 @@
                 <w:szCs w:val="20"/>
               </w:rPr>
             </w:pPr>
-            <w:proofErr w:type="spellStart"/>
             <w:r>
               <w:rPr>
                 <w:rFonts w:cstheme="minorHAnsi"/>
@@ -12141,51 +11511,28 @@
               </w:rPr>
               <w:t>nhijos</w:t>
             </w:r>
-            <w:proofErr w:type="spellEnd"/>
-          </w:p>
-          <w:p>
-            <w:pPr>
-              <w:spacing w:after="0" w:line="360" w:lineRule="auto"/>
-              <w:jc w:val="center"/>
-              <w:rPr>
-                <w:rFonts w:cstheme="minorHAnsi"/>
-                <w:snapToGrid w:val="0"/>
-                <w:color w:val="000000"/>
-                <w:sz w:val="20"/>
-                <w:szCs w:val="20"/>
-              </w:rPr>
-            </w:pPr>
-            <w:r>
-              <w:rPr>
-                <w:rFonts w:cstheme="minorHAnsi"/>
-                <w:snapToGrid w:val="0"/>
-                <w:color w:val="000000"/>
-                <w:sz w:val="20"/>
-                <w:szCs w:val="20"/>
-              </w:rPr>
-              <w:t xml:space="preserve">(p </w:t>
-            </w:r>
-            <w:proofErr w:type="spellStart"/>
-            <w:r>
-              <w:rPr>
-                <w:rFonts w:cstheme="minorHAnsi"/>
-                <w:snapToGrid w:val="0"/>
-                <w:color w:val="000000"/>
-                <w:sz w:val="20"/>
-                <w:szCs w:val="20"/>
-              </w:rPr>
-              <w:t>value</w:t>
-            </w:r>
-            <w:proofErr w:type="spellEnd"/>
-            <w:r>
-              <w:rPr>
-                <w:rFonts w:cstheme="minorHAnsi"/>
-                <w:snapToGrid w:val="0"/>
-                <w:color w:val="000000"/>
-                <w:sz w:val="20"/>
-                <w:szCs w:val="20"/>
-              </w:rPr>
-              <w:t>)</w:t>
+          </w:p>
+          <w:p>
+            <w:pPr>
+              <w:spacing w:after="0" w:line="360" w:lineRule="auto"/>
+              <w:jc w:val="center"/>
+              <w:rPr>
+                <w:rFonts w:cstheme="minorHAnsi"/>
+                <w:snapToGrid w:val="0"/>
+                <w:color w:val="000000"/>
+                <w:sz w:val="20"/>
+                <w:szCs w:val="20"/>
+              </w:rPr>
+            </w:pPr>
+            <w:r>
+              <w:rPr>
+                <w:rFonts w:cstheme="minorHAnsi"/>
+                <w:snapToGrid w:val="0"/>
+                <w:color w:val="000000"/>
+                <w:sz w:val="20"/>
+                <w:szCs w:val="20"/>
+              </w:rPr>
+              <w:t>(p value)</w:t>
             </w:r>
           </w:p>
           <w:p>
@@ -12453,7 +11800,6 @@
                 <w:szCs w:val="20"/>
               </w:rPr>
             </w:pPr>
-            <w:proofErr w:type="spellStart"/>
             <w:r>
               <w:rPr>
                 <w:rFonts w:cstheme="minorHAnsi"/>
@@ -12464,7 +11810,6 @@
               </w:rPr>
               <w:t>multiplicaion</w:t>
             </w:r>
-            <w:proofErr w:type="spellEnd"/>
             <w:r>
               <w:rPr>
                 <w:rStyle w:val="Refdenotaalpie"/>
@@ -12835,23 +12180,13 @@
                 <w:color w:val="000000"/>
               </w:rPr>
             </w:pPr>
-            <w:proofErr w:type="spellStart"/>
-            <w:r>
-              <w:rPr>
-                <w:rFonts w:cstheme="minorHAnsi"/>
-                <w:snapToGrid w:val="0"/>
-                <w:color w:val="000000"/>
-              </w:rPr>
-              <w:t>n°</w:t>
-            </w:r>
-            <w:proofErr w:type="spellEnd"/>
-            <w:r>
-              <w:rPr>
-                <w:rFonts w:cstheme="minorHAnsi"/>
-                <w:snapToGrid w:val="0"/>
-                <w:color w:val="000000"/>
-              </w:rPr>
-              <w:t xml:space="preserve"> en match</w:t>
+            <w:r>
+              <w:rPr>
+                <w:rFonts w:cstheme="minorHAnsi"/>
+                <w:snapToGrid w:val="0"/>
+                <w:color w:val="000000"/>
+              </w:rPr>
+              <w:t>n° en match</w:t>
             </w:r>
             <w:r>
               <w:rPr>
@@ -13322,7 +12657,6 @@
                 <w:color w:val="000000"/>
               </w:rPr>
             </w:pPr>
-            <w:proofErr w:type="spellStart"/>
             <w:r>
               <w:rPr>
                 <w:rFonts w:cstheme="minorHAnsi"/>
@@ -13331,7 +12665,6 @@
               </w:rPr>
               <w:t>esc</w:t>
             </w:r>
-            <w:proofErr w:type="spellEnd"/>
           </w:p>
         </w:tc>
         <w:tc>
@@ -13636,7 +12969,6 @@
                 <w:color w:val="000000"/>
               </w:rPr>
             </w:pPr>
-            <w:proofErr w:type="spellStart"/>
             <w:r>
               <w:rPr>
                 <w:rFonts w:cstheme="minorHAnsi"/>
@@ -13645,7 +12977,6 @@
               </w:rPr>
               <w:t>tsec</w:t>
             </w:r>
-            <w:proofErr w:type="spellEnd"/>
           </w:p>
         </w:tc>
         <w:tc>
@@ -14286,7 +13617,6 @@
         <w:docPartUnique/>
       </w:docPartObj>
     </w:sdtPr>
-    <w:sdtEndPr/>
     <w:sdtContent>
       <w:p>
         <w:pPr>

--- a/Informe/Informe propio.docx
+++ b/Informe/Informe propio.docx
@@ -1747,15 +1747,7 @@
           <w:bCs/>
           <w:lang w:val="es-ES"/>
         </w:rPr>
-        <w:t xml:space="preserve">. </w:t>
-      </w:r>
-      <w:r>
-        <w:rPr>
-          <w:rFonts w:cstheme="minorHAnsi"/>
-          <w:bCs/>
-          <w:lang w:val="es-ES"/>
-        </w:rPr>
-        <w:t xml:space="preserve">Por esta razón, </w:t>
+        <w:t xml:space="preserve">. Por esta razón, </w:t>
       </w:r>
       <w:r>
         <w:rPr>
@@ -1795,91 +1787,7 @@
           <w:rFonts w:eastAsia="Times New Roman" w:cstheme="minorHAnsi"/>
           <w:lang w:eastAsia="es-CL"/>
         </w:rPr>
-        <w:t xml:space="preserve"> De esta manera, se obtienen resultados potenciales para el mismo individuo.</w:t>
-      </w:r>
-      <w:r>
-        <w:rPr>
-          <w:rFonts w:eastAsia="Times New Roman" w:cstheme="minorHAnsi"/>
-          <w:lang w:eastAsia="es-CL"/>
-        </w:rPr>
-        <w:t xml:space="preserve"> De los resultados se pudo notar que efectivamente hay una disminución en los salarios de las mujeres en los primeros años de vida del nacimiento del primer hijo</w:t>
-      </w:r>
-      <w:r>
-        <w:rPr>
-          <w:rFonts w:eastAsia="Times New Roman" w:cstheme="minorHAnsi"/>
-          <w:lang w:eastAsia="es-CL"/>
-        </w:rPr>
-        <w:t xml:space="preserve"> y alrededor del tercer año se observa un aumento considerable</w:t>
-      </w:r>
-      <w:r>
-        <w:rPr>
-          <w:rFonts w:eastAsia="Times New Roman" w:cstheme="minorHAnsi"/>
-          <w:lang w:eastAsia="es-CL"/>
-        </w:rPr>
-        <w:t>. Si bien las dimensiones del efecto calculado son razonables en cuanto al problema planteado, debido a la cantidad de variables endógenas al modelo, este no logra tener una capacidad explicativa suficiente para justificar los valores obtenidos</w:t>
-      </w:r>
-      <w:r>
-        <w:rPr>
-          <w:rFonts w:eastAsia="Times New Roman" w:cstheme="minorHAnsi"/>
-          <w:lang w:eastAsia="es-CL"/>
-        </w:rPr>
-        <w:t xml:space="preserve">. </w:t>
-      </w:r>
-      <w:r>
-        <w:rPr>
-          <w:rFonts w:eastAsia="Times New Roman" w:cstheme="minorHAnsi"/>
-          <w:lang w:eastAsia="es-CL"/>
-        </w:rPr>
-        <w:t xml:space="preserve">Finalmente, se </w:t>
-      </w:r>
-      <w:r>
-        <w:rPr>
-          <w:rFonts w:eastAsia="Times New Roman" w:cstheme="minorHAnsi"/>
-          <w:lang w:eastAsia="es-CL"/>
-        </w:rPr>
-        <w:t xml:space="preserve">concluyó que el modelo de </w:t>
-      </w:r>
-      <w:r>
-        <w:rPr>
-          <w:rFonts w:eastAsia="Times New Roman" w:cstheme="minorHAnsi"/>
-          <w:lang w:eastAsia="es-CL"/>
-        </w:rPr>
-        <w:t xml:space="preserve">vincular personas similares en diferentes momentos del tiempo parece ser un buen método para realizar estimaciones cuando no se cuentan con datos de panel individualizados, ya que el efecto estimado es coherente con lo observado en los datos. </w:t>
-      </w:r>
-    </w:p>
-    <w:p>
-      <w:pPr>
-        <w:pStyle w:val="07paragraphs"/>
-        <w:spacing w:after="0" w:line="360" w:lineRule="auto"/>
-        <w:rPr>
-          <w:rFonts w:asciiTheme="minorHAnsi" w:hAnsiTheme="minorHAnsi" w:cstheme="minorHAnsi"/>
-          <w:b/>
-          <w:sz w:val="22"/>
-          <w:szCs w:val="22"/>
-          <w:lang w:val="es-MX"/>
-        </w:rPr>
-      </w:pPr>
-    </w:p>
-    <w:p>
-      <w:pPr>
-        <w:pStyle w:val="07paragraphs"/>
-        <w:spacing w:after="0" w:line="360" w:lineRule="auto"/>
-        <w:rPr>
-          <w:rFonts w:asciiTheme="minorHAnsi" w:hAnsiTheme="minorHAnsi" w:cstheme="minorHAnsi"/>
-          <w:sz w:val="22"/>
-          <w:szCs w:val="22"/>
-          <w:lang w:val="es-MX"/>
-        </w:rPr>
-      </w:pPr>
-      <w:r>
-        <w:rPr>
-          <w:rFonts w:asciiTheme="minorHAnsi" w:hAnsiTheme="minorHAnsi" w:cstheme="minorHAnsi"/>
-          <w:b/>
-          <w:sz w:val="22"/>
-          <w:szCs w:val="22"/>
-          <w:lang w:val="es-MX"/>
-        </w:rPr>
-        <w:t>Extensión máxima: 300 palabras.</w:t>
+        <w:t xml:space="preserve"> De esta manera, se obtienen resultados potenciales para el mismo individuo. De los resultados se pudo notar que efectivamente hay una disminución en los salarios de las mujeres en los primeros años de vida del nacimiento del primer hijo y alrededor del tercer año se observa un aumento considerable. Si bien las dimensiones del efecto calculado son razonables en cuanto al problema planteado, debido a la cantidad de variables endógenas al modelo, este no logra tener una capacidad explicativa suficiente para justificar los valores obtenidos. Finalmente, se concluyó que el modelo de vincular personas similares en diferentes momentos del tiempo parece ser un buen método para realizar estimaciones cuando no se cuentan con datos de panel individualizados, ya que el efecto estimado es coherente con lo observado en los datos. </w:t>
       </w:r>
     </w:p>
     <w:p>
@@ -1891,7 +1799,7 @@
           <w:i/>
           <w:sz w:val="22"/>
           <w:szCs w:val="22"/>
-          <w:lang w:val="es-MX"/>
+          <w:lang w:val="es-CL"/>
         </w:rPr>
       </w:pPr>
     </w:p>
@@ -1916,6 +1824,7 @@
           <w:szCs w:val="22"/>
           <w:lang w:val="es-MX"/>
         </w:rPr>
+        <w:lastRenderedPageBreak/>
         <w:t>Palabras clave:</w:t>
       </w:r>
       <w:r>
@@ -1936,17 +1845,17 @@
           <w:szCs w:val="22"/>
           <w:lang w:val="es-MX"/>
         </w:rPr>
-        <w:t>remuneración, brecha salarial, inequidad de género //</w:t>
+        <w:t>remuneración, brecha salarial, inequidad de género</w:t>
       </w:r>
       <w:r>
         <w:rPr>
           <w:rFonts w:asciiTheme="minorHAnsi" w:hAnsiTheme="minorHAnsi" w:cstheme="minorHAnsi"/>
-          <w:i/>
+          <w:iCs/>
           <w:sz w:val="22"/>
           <w:szCs w:val="22"/>
           <w:lang w:val="es-MX"/>
         </w:rPr>
-        <w:t xml:space="preserve"> </w:t>
+        <w:t>, penalidad por hijo</w:t>
       </w:r>
       <w:r>
         <w:rPr>
@@ -1955,8 +1864,17 @@
           <w:szCs w:val="22"/>
           <w:lang w:val="es-MX"/>
         </w:rPr>
-        <w:t>incluir hasta 5 palabras claves que se relacionen con el alcance y objetivo de la investigación.</w:t>
-      </w:r>
+        <w:t>.</w:t>
+      </w:r>
+    </w:p>
+    <w:p>
+      <w:pPr>
+        <w:spacing w:line="360" w:lineRule="auto"/>
+        <w:rPr>
+          <w:rFonts w:cstheme="minorHAnsi"/>
+          <w:lang w:val="es-MX"/>
+        </w:rPr>
+      </w:pPr>
     </w:p>
     <w:p>
       <w:pPr>
@@ -2325,6 +2243,16 @@
         </w:rPr>
         <w:t>, y de esta manera simular los escenarios en los que ese individuo tuvo o no tuvo hijos</w:t>
       </w:r>
+    </w:p>
+    <w:p>
+      <w:pPr>
+        <w:spacing w:after="0" w:line="360" w:lineRule="auto"/>
+        <w:jc w:val="both"/>
+        <w:rPr>
+          <w:rFonts w:cstheme="minorHAnsi"/>
+          <w:shd w:val="clear" w:color="auto" w:fill="FFFFFF"/>
+        </w:rPr>
+      </w:pPr>
     </w:p>
     <w:p>
       <w:pPr>
@@ -2881,7 +2809,7 @@
           <w:rFonts w:eastAsia="Times New Roman" w:cstheme="minorHAnsi"/>
           <w:lang w:eastAsia="es-CL"/>
         </w:rPr>
-        <w:t>similares en diferentes momentos del tiempo, de manera de poder obtener “resultados potenciales” para la misma persona.</w:t>
+        <w:t>similares en diferentes momentos del tiempo, de manera de poder obtener resultados potenciales para la misma persona.</w:t>
       </w:r>
     </w:p>
     <w:p>
@@ -3046,6 +2974,16 @@
         </w:rPr>
         <w:t xml:space="preserve"> plantearon varios modelos de regresión, los cuales se presentan en la siguiente sección.</w:t>
       </w:r>
+    </w:p>
+    <w:p>
+      <w:pPr>
+        <w:spacing w:after="0" w:line="360" w:lineRule="auto"/>
+        <w:jc w:val="both"/>
+        <w:rPr>
+          <w:rFonts w:cstheme="minorHAnsi"/>
+          <w:bCs/>
+        </w:rPr>
+      </w:pPr>
     </w:p>
     <w:p>
       <w:pPr>
@@ -3172,9 +3110,9 @@
         <w:tblLook w:val="0000" w:firstRow="0" w:lastRow="0" w:firstColumn="0" w:lastColumn="0" w:noHBand="0" w:noVBand="0"/>
       </w:tblPr>
       <w:tblGrid>
-        <w:gridCol w:w="1134"/>
-        <w:gridCol w:w="1134"/>
-        <w:gridCol w:w="1134"/>
+        <w:gridCol w:w="1418"/>
+        <w:gridCol w:w="992"/>
+        <w:gridCol w:w="992"/>
         <w:gridCol w:w="1134"/>
         <w:gridCol w:w="1134"/>
         <w:gridCol w:w="1134"/>
@@ -3186,7 +3124,7 @@
         </w:trPr>
         <w:tc>
           <w:tcPr>
-            <w:tcW w:w="1134" w:type="dxa"/>
+            <w:tcW w:w="1418" w:type="dxa"/>
             <w:tcBorders>
               <w:top w:val="single" w:sz="4" w:space="0" w:color="auto"/>
               <w:bottom w:val="single" w:sz="4" w:space="0" w:color="auto"/>
@@ -3221,7 +3159,7 @@
         </w:tc>
         <w:tc>
           <w:tcPr>
-            <w:tcW w:w="1134" w:type="dxa"/>
+            <w:tcW w:w="992" w:type="dxa"/>
             <w:tcBorders>
               <w:top w:val="single" w:sz="4" w:space="0" w:color="auto"/>
               <w:bottom w:val="single" w:sz="4" w:space="0" w:color="auto"/>
@@ -3256,7 +3194,7 @@
         </w:tc>
         <w:tc>
           <w:tcPr>
-            <w:tcW w:w="1134" w:type="dxa"/>
+            <w:tcW w:w="992" w:type="dxa"/>
             <w:tcBorders>
               <w:top w:val="single" w:sz="4" w:space="0" w:color="auto"/>
               <w:bottom w:val="single" w:sz="4" w:space="0" w:color="auto"/>
@@ -3398,7 +3336,7 @@
         </w:trPr>
         <w:tc>
           <w:tcPr>
-            <w:tcW w:w="1134" w:type="dxa"/>
+            <w:tcW w:w="1418" w:type="dxa"/>
             <w:tcBorders>
               <w:top w:val="single" w:sz="4" w:space="0" w:color="auto"/>
             </w:tcBorders>
@@ -3488,7 +3426,7 @@
         </w:tc>
         <w:tc>
           <w:tcPr>
-            <w:tcW w:w="1134" w:type="dxa"/>
+            <w:tcW w:w="992" w:type="dxa"/>
             <w:tcBorders>
               <w:top w:val="single" w:sz="4" w:space="0" w:color="auto"/>
             </w:tcBorders>
@@ -3586,7 +3524,7 @@
         </w:tc>
         <w:tc>
           <w:tcPr>
-            <w:tcW w:w="1134" w:type="dxa"/>
+            <w:tcW w:w="992" w:type="dxa"/>
             <w:tcBorders>
               <w:top w:val="single" w:sz="4" w:space="0" w:color="auto"/>
             </w:tcBorders>
@@ -3720,36 +3658,47 @@
         </w:trPr>
         <w:tc>
           <w:tcPr>
-            <w:tcW w:w="1134" w:type="dxa"/>
-            <w:vAlign w:val="center"/>
-          </w:tcPr>
-          <w:p>
-            <w:pPr>
-              <w:spacing w:after="0" w:line="360" w:lineRule="auto"/>
-              <w:jc w:val="center"/>
-              <w:rPr>
-                <w:rFonts w:cstheme="minorHAnsi"/>
-                <w:snapToGrid w:val="0"/>
-                <w:color w:val="000000"/>
-                <w:sz w:val="20"/>
-                <w:szCs w:val="20"/>
-              </w:rPr>
-            </w:pPr>
-            <w:r>
-              <w:rPr>
-                <w:rFonts w:cstheme="minorHAnsi"/>
-                <w:snapToGrid w:val="0"/>
-                <w:color w:val="000000"/>
-                <w:sz w:val="20"/>
-                <w:szCs w:val="20"/>
-              </w:rPr>
-              <w:t>Hijos binaria</w:t>
-            </w:r>
-          </w:p>
-        </w:tc>
-        <w:tc>
-          <w:tcPr>
-            <w:tcW w:w="1134" w:type="dxa"/>
+            <w:tcW w:w="1418" w:type="dxa"/>
+            <w:vAlign w:val="center"/>
+          </w:tcPr>
+          <w:p>
+            <w:pPr>
+              <w:spacing w:after="0" w:line="360" w:lineRule="auto"/>
+              <w:jc w:val="center"/>
+              <w:rPr>
+                <w:rFonts w:cstheme="minorHAnsi"/>
+                <w:snapToGrid w:val="0"/>
+                <w:color w:val="000000"/>
+                <w:sz w:val="20"/>
+                <w:szCs w:val="20"/>
+              </w:rPr>
+            </w:pPr>
+            <w:r>
+              <w:rPr>
+                <w:rFonts w:cstheme="minorHAnsi"/>
+                <w:snapToGrid w:val="0"/>
+                <w:color w:val="000000"/>
+                <w:sz w:val="20"/>
+                <w:szCs w:val="20"/>
+              </w:rPr>
+              <w:t>Multiplicación</w:t>
+            </w:r>
+            <w:r>
+              <w:rPr>
+                <w:rStyle w:val="Refdenotaalpie"/>
+                <w:rFonts w:cstheme="minorHAnsi"/>
+                <w:snapToGrid w:val="0"/>
+                <w:color w:val="000000"/>
+                <w:sz w:val="20"/>
+                <w:szCs w:val="20"/>
+              </w:rPr>
+              <w:footnoteReference w:id="2"/>
+            </w:r>
+          </w:p>
+        </w:tc>
+        <w:tc>
+          <w:tcPr>
+            <w:tcW w:w="992" w:type="dxa"/>
             <w:vAlign w:val="center"/>
           </w:tcPr>
           <w:p>
@@ -3778,7 +3727,7 @@
         </w:tc>
         <w:tc>
           <w:tcPr>
-            <w:tcW w:w="1134" w:type="dxa"/>
+            <w:tcW w:w="992" w:type="dxa"/>
             <w:vAlign w:val="center"/>
           </w:tcPr>
           <w:p>
@@ -4207,7 +4156,7 @@
         </w:trPr>
         <w:tc>
           <w:tcPr>
-            <w:tcW w:w="1134" w:type="dxa"/>
+            <w:tcW w:w="1418" w:type="dxa"/>
             <w:vAlign w:val="center"/>
           </w:tcPr>
           <w:p>
@@ -4243,13 +4192,13 @@
                 <w:snapToGrid w:val="0"/>
                 <w:color w:val="000000"/>
               </w:rPr>
-              <w:footnoteReference w:id="2"/>
-            </w:r>
-          </w:p>
-        </w:tc>
-        <w:tc>
-          <w:tcPr>
-            <w:tcW w:w="1134" w:type="dxa"/>
+              <w:footnoteReference w:id="3"/>
+            </w:r>
+          </w:p>
+        </w:tc>
+        <w:tc>
+          <w:tcPr>
+            <w:tcW w:w="992" w:type="dxa"/>
             <w:vAlign w:val="center"/>
           </w:tcPr>
           <w:p>
@@ -4274,7 +4223,7 @@
         </w:tc>
         <w:tc>
           <w:tcPr>
-            <w:tcW w:w="1134" w:type="dxa"/>
+            <w:tcW w:w="992" w:type="dxa"/>
             <w:vAlign w:val="center"/>
           </w:tcPr>
           <w:p>
@@ -4380,7 +4329,7 @@
         </w:trPr>
         <w:tc>
           <w:tcPr>
-            <w:tcW w:w="1134" w:type="dxa"/>
+            <w:tcW w:w="1418" w:type="dxa"/>
             <w:vAlign w:val="center"/>
           </w:tcPr>
           <w:p>
@@ -4413,7 +4362,7 @@
         </w:tc>
         <w:tc>
           <w:tcPr>
-            <w:tcW w:w="1134" w:type="dxa"/>
+            <w:tcW w:w="992" w:type="dxa"/>
             <w:vAlign w:val="center"/>
           </w:tcPr>
           <w:p>
@@ -4438,7 +4387,7 @@
         </w:tc>
         <w:tc>
           <w:tcPr>
-            <w:tcW w:w="1134" w:type="dxa"/>
+            <w:tcW w:w="992" w:type="dxa"/>
             <w:vAlign w:val="center"/>
           </w:tcPr>
           <w:p>
@@ -4544,7 +4493,7 @@
         </w:trPr>
         <w:tc>
           <w:tcPr>
-            <w:tcW w:w="1134" w:type="dxa"/>
+            <w:tcW w:w="1418" w:type="dxa"/>
             <w:vAlign w:val="center"/>
           </w:tcPr>
           <w:p>
@@ -4577,7 +4526,7 @@
         </w:tc>
         <w:tc>
           <w:tcPr>
-            <w:tcW w:w="1134" w:type="dxa"/>
+            <w:tcW w:w="992" w:type="dxa"/>
             <w:vAlign w:val="center"/>
           </w:tcPr>
           <w:p>
@@ -4602,7 +4551,7 @@
         </w:tc>
         <w:tc>
           <w:tcPr>
-            <w:tcW w:w="1134" w:type="dxa"/>
+            <w:tcW w:w="992" w:type="dxa"/>
             <w:vAlign w:val="center"/>
           </w:tcPr>
           <w:p>
@@ -4708,7 +4657,7 @@
         </w:trPr>
         <w:tc>
           <w:tcPr>
-            <w:tcW w:w="1134" w:type="dxa"/>
+            <w:tcW w:w="1418" w:type="dxa"/>
             <w:vAlign w:val="center"/>
           </w:tcPr>
           <w:p>
@@ -4741,7 +4690,7 @@
         </w:tc>
         <w:tc>
           <w:tcPr>
-            <w:tcW w:w="1134" w:type="dxa"/>
+            <w:tcW w:w="992" w:type="dxa"/>
             <w:vAlign w:val="center"/>
           </w:tcPr>
           <w:p>
@@ -4766,7 +4715,7 @@
         </w:tc>
         <w:tc>
           <w:tcPr>
-            <w:tcW w:w="1134" w:type="dxa"/>
+            <w:tcW w:w="992" w:type="dxa"/>
             <w:vAlign w:val="center"/>
           </w:tcPr>
           <w:p>
@@ -4872,25 +4821,26 @@
         </w:trPr>
         <w:tc>
           <w:tcPr>
-            <w:tcW w:w="1134" w:type="dxa"/>
-            <w:vAlign w:val="center"/>
-          </w:tcPr>
-          <w:p>
-            <w:pPr>
-              <w:spacing w:after="0" w:line="360" w:lineRule="auto"/>
-              <w:jc w:val="center"/>
-              <w:rPr>
-                <w:rFonts w:cstheme="minorHAnsi"/>
-                <w:snapToGrid w:val="0"/>
-                <w:color w:val="000000"/>
-              </w:rPr>
-            </w:pPr>
-            <w:r>
-              <w:rPr>
-                <w:rFonts w:cstheme="minorHAnsi"/>
-                <w:snapToGrid w:val="0"/>
-                <w:color w:val="000000"/>
-              </w:rPr>
+            <w:tcW w:w="1418" w:type="dxa"/>
+            <w:vAlign w:val="center"/>
+          </w:tcPr>
+          <w:p>
+            <w:pPr>
+              <w:spacing w:after="0" w:line="360" w:lineRule="auto"/>
+              <w:jc w:val="center"/>
+              <w:rPr>
+                <w:rFonts w:cstheme="minorHAnsi"/>
+                <w:snapToGrid w:val="0"/>
+                <w:color w:val="000000"/>
+              </w:rPr>
+            </w:pPr>
+            <w:r>
+              <w:rPr>
+                <w:rFonts w:cstheme="minorHAnsi"/>
+                <w:snapToGrid w:val="0"/>
+                <w:color w:val="000000"/>
+              </w:rPr>
+              <w:lastRenderedPageBreak/>
               <w:t>H</w:t>
             </w:r>
             <w:r>
@@ -4905,7 +4855,7 @@
         </w:tc>
         <w:tc>
           <w:tcPr>
-            <w:tcW w:w="1134" w:type="dxa"/>
+            <w:tcW w:w="992" w:type="dxa"/>
             <w:vAlign w:val="center"/>
           </w:tcPr>
           <w:p>
@@ -4930,7 +4880,7 @@
         </w:tc>
         <w:tc>
           <w:tcPr>
-            <w:tcW w:w="1134" w:type="dxa"/>
+            <w:tcW w:w="992" w:type="dxa"/>
             <w:vAlign w:val="center"/>
           </w:tcPr>
           <w:p>
@@ -5036,26 +4986,25 @@
         </w:trPr>
         <w:tc>
           <w:tcPr>
-            <w:tcW w:w="1134" w:type="dxa"/>
-            <w:vAlign w:val="center"/>
-          </w:tcPr>
-          <w:p>
-            <w:pPr>
-              <w:spacing w:after="0" w:line="360" w:lineRule="auto"/>
-              <w:jc w:val="center"/>
-              <w:rPr>
-                <w:rFonts w:cstheme="minorHAnsi"/>
-                <w:snapToGrid w:val="0"/>
-                <w:color w:val="000000"/>
-              </w:rPr>
-            </w:pPr>
-            <w:r>
-              <w:rPr>
-                <w:rFonts w:cstheme="minorHAnsi"/>
-                <w:snapToGrid w:val="0"/>
-                <w:color w:val="000000"/>
-              </w:rPr>
-              <w:lastRenderedPageBreak/>
+            <w:tcW w:w="1418" w:type="dxa"/>
+            <w:vAlign w:val="center"/>
+          </w:tcPr>
+          <w:p>
+            <w:pPr>
+              <w:spacing w:after="0" w:line="360" w:lineRule="auto"/>
+              <w:jc w:val="center"/>
+              <w:rPr>
+                <w:rFonts w:cstheme="minorHAnsi"/>
+                <w:snapToGrid w:val="0"/>
+                <w:color w:val="000000"/>
+              </w:rPr>
+            </w:pPr>
+            <w:r>
+              <w:rPr>
+                <w:rFonts w:cstheme="minorHAnsi"/>
+                <w:snapToGrid w:val="0"/>
+                <w:color w:val="000000"/>
+              </w:rPr>
               <w:t>T</w:t>
             </w:r>
             <w:r>
@@ -5070,7 +5019,7 @@
         </w:tc>
         <w:tc>
           <w:tcPr>
-            <w:tcW w:w="1134" w:type="dxa"/>
+            <w:tcW w:w="992" w:type="dxa"/>
             <w:vAlign w:val="center"/>
           </w:tcPr>
           <w:p>
@@ -5095,7 +5044,7 @@
         </w:tc>
         <w:tc>
           <w:tcPr>
-            <w:tcW w:w="1134" w:type="dxa"/>
+            <w:tcW w:w="992" w:type="dxa"/>
             <w:vAlign w:val="center"/>
           </w:tcPr>
           <w:p>
@@ -5267,25 +5216,7 @@
           <w:sz w:val="22"/>
           <w:szCs w:val="22"/>
         </w:rPr>
-        <w:t xml:space="preserve"> va aumentando desde el modelo 1 al modelo </w:t>
-      </w:r>
-      <w:r>
-        <w:rPr>
-          <w:rFonts w:asciiTheme="minorHAnsi" w:hAnsiTheme="minorHAnsi" w:cstheme="minorHAnsi"/>
-          <w:color w:val="000000"/>
-          <w:sz w:val="22"/>
-          <w:szCs w:val="22"/>
-        </w:rPr>
-        <w:t>5</w:t>
-      </w:r>
-      <w:r>
-        <w:rPr>
-          <w:rFonts w:asciiTheme="minorHAnsi" w:hAnsiTheme="minorHAnsi" w:cstheme="minorHAnsi"/>
-          <w:color w:val="000000"/>
-          <w:sz w:val="22"/>
-          <w:szCs w:val="22"/>
-        </w:rPr>
-        <w:t xml:space="preserve"> de manera general. Esto hace sentido porque se van agregando los controles que no deben ser omitidos para explicar el salario de las mujeres, ya que podría conducir al error y llegar a una conclusión sesgada. Se consideró que era más adecuado utilizar el R</w:t>
+        <w:t xml:space="preserve"> va aumentando desde el modelo 1 al modelo 6 de manera general. Esto hace sentido porque se van agregando los controles que no deben ser omitidos para explicar el salario de las mujeres, ya que podría conducir al error y llegar a una conclusión sesgada. Se consideró que era más adecuado utilizar el R</w:t>
       </w:r>
       <w:r>
         <w:rPr>
@@ -5344,6 +5275,168 @@
           <w:szCs w:val="22"/>
         </w:rPr>
         <w:t xml:space="preserve"> tiende a ser más alto con una cantidad de muestras pequeñas, por lo que no necesariamente el modelo que tenga un valor mayor es el mejor, ya que puede tomar valores altos debido a la manera en que está construido el modelo y no por lo representativo que es este. En este caso, como se trata de encuestas con una cantidad considerable de participantes, se determinó que esto no era un problema. Por lo tanto, el hecho de que no toma valores cercanos a 1 (sería el mejor de los casos), indica que probablemente una regresión lineal múltiple no es lo que mejor explica la variación de salarios. </w:t>
+      </w:r>
+    </w:p>
+    <w:p>
+      <w:pPr>
+        <w:pStyle w:val="NormalWeb"/>
+        <w:spacing w:before="0" w:beforeAutospacing="0" w:after="0" w:afterAutospacing="0" w:line="360" w:lineRule="auto"/>
+        <w:jc w:val="both"/>
+        <w:rPr>
+          <w:rFonts w:asciiTheme="minorHAnsi" w:hAnsiTheme="minorHAnsi" w:cstheme="minorHAnsi"/>
+          <w:color w:val="000000"/>
+          <w:sz w:val="22"/>
+          <w:szCs w:val="22"/>
+        </w:rPr>
+      </w:pPr>
+    </w:p>
+    <w:p>
+      <w:pPr>
+        <w:pStyle w:val="NormalWeb"/>
+        <w:spacing w:before="0" w:beforeAutospacing="0" w:after="0" w:afterAutospacing="0" w:line="360" w:lineRule="auto"/>
+        <w:jc w:val="both"/>
+        <w:rPr>
+          <w:rFonts w:asciiTheme="minorHAnsi" w:hAnsiTheme="minorHAnsi" w:cstheme="minorHAnsi"/>
+          <w:color w:val="000000"/>
+          <w:sz w:val="22"/>
+          <w:szCs w:val="22"/>
+        </w:rPr>
+      </w:pPr>
+      <w:r>
+        <w:rPr>
+          <w:rFonts w:asciiTheme="minorHAnsi" w:hAnsiTheme="minorHAnsi" w:cstheme="minorHAnsi"/>
+          <w:color w:val="000000"/>
+          <w:sz w:val="22"/>
+          <w:szCs w:val="22"/>
+        </w:rPr>
+        <w:t xml:space="preserve">Respecto al coeficiente del vector multiplicación, este se puede </w:t>
+      </w:r>
+      <w:r>
+        <w:rPr>
+          <w:rFonts w:asciiTheme="minorHAnsi" w:hAnsiTheme="minorHAnsi" w:cstheme="minorHAnsi"/>
+          <w:color w:val="000000"/>
+          <w:sz w:val="22"/>
+          <w:szCs w:val="22"/>
+        </w:rPr>
+        <w:t>interpretar</w:t>
+      </w:r>
+      <w:r>
+        <w:rPr>
+          <w:rFonts w:asciiTheme="minorHAnsi" w:hAnsiTheme="minorHAnsi" w:cstheme="minorHAnsi"/>
+          <w:color w:val="000000"/>
+          <w:sz w:val="22"/>
+          <w:szCs w:val="22"/>
+        </w:rPr>
+        <w:t xml:space="preserve"> como la </w:t>
+      </w:r>
+      <w:r>
+        <w:rPr>
+          <w:rFonts w:asciiTheme="minorHAnsi" w:hAnsiTheme="minorHAnsi" w:cstheme="minorHAnsi"/>
+          <w:color w:val="000000"/>
+          <w:sz w:val="22"/>
+          <w:szCs w:val="22"/>
+        </w:rPr>
+        <w:t>penalidad</w:t>
+      </w:r>
+      <w:r>
+        <w:rPr>
+          <w:rFonts w:asciiTheme="minorHAnsi" w:hAnsiTheme="minorHAnsi" w:cstheme="minorHAnsi"/>
+          <w:color w:val="000000"/>
+          <w:sz w:val="22"/>
+          <w:szCs w:val="22"/>
+        </w:rPr>
+        <w:t xml:space="preserve"> de tener un hijo en los salarios de las </w:t>
+      </w:r>
+      <w:r>
+        <w:rPr>
+          <w:rFonts w:asciiTheme="minorHAnsi" w:hAnsiTheme="minorHAnsi" w:cstheme="minorHAnsi"/>
+          <w:color w:val="000000"/>
+          <w:sz w:val="22"/>
+          <w:szCs w:val="22"/>
+        </w:rPr>
+        <w:t>mujeres</w:t>
+      </w:r>
+      <w:r>
+        <w:rPr>
+          <w:rFonts w:asciiTheme="minorHAnsi" w:hAnsiTheme="minorHAnsi" w:cstheme="minorHAnsi"/>
+          <w:color w:val="000000"/>
+          <w:sz w:val="22"/>
+          <w:szCs w:val="22"/>
+        </w:rPr>
+        <w:t xml:space="preserve"> chilenas. En particular, el nacimiento del primer hijo provoca una disminución de los salarios en más de 200 mil pesos chilenos</w:t>
+      </w:r>
+    </w:p>
+    <w:p>
+      <w:pPr>
+        <w:pStyle w:val="NormalWeb"/>
+        <w:spacing w:before="0" w:beforeAutospacing="0" w:after="0" w:afterAutospacing="0" w:line="360" w:lineRule="auto"/>
+        <w:jc w:val="both"/>
+        <w:rPr>
+          <w:rFonts w:asciiTheme="minorHAnsi" w:hAnsiTheme="minorHAnsi" w:cstheme="minorHAnsi"/>
+          <w:color w:val="000000"/>
+          <w:sz w:val="22"/>
+          <w:szCs w:val="22"/>
+        </w:rPr>
+      </w:pPr>
+    </w:p>
+    <w:p>
+      <w:pPr>
+        <w:pStyle w:val="NormalWeb"/>
+        <w:spacing w:before="0" w:beforeAutospacing="0" w:after="0" w:afterAutospacing="0" w:line="360" w:lineRule="auto"/>
+        <w:jc w:val="both"/>
+        <w:rPr>
+          <w:rFonts w:asciiTheme="minorHAnsi" w:hAnsiTheme="minorHAnsi" w:cstheme="minorHAnsi"/>
+          <w:color w:val="000000"/>
+          <w:sz w:val="22"/>
+          <w:szCs w:val="22"/>
+        </w:rPr>
+      </w:pPr>
+      <w:r>
+        <w:rPr>
+          <w:rFonts w:asciiTheme="minorHAnsi" w:hAnsiTheme="minorHAnsi" w:cstheme="minorHAnsi"/>
+          <w:color w:val="000000"/>
+          <w:sz w:val="22"/>
+          <w:szCs w:val="22"/>
+        </w:rPr>
+        <w:t xml:space="preserve">Es importante mencionar que el vector </w:t>
+      </w:r>
+      <w:r>
+        <w:rPr>
+          <w:rFonts w:asciiTheme="minorHAnsi" w:hAnsiTheme="minorHAnsi" w:cstheme="minorHAnsi"/>
+          <w:i/>
+          <w:iCs/>
+          <w:color w:val="000000"/>
+          <w:sz w:val="22"/>
+          <w:szCs w:val="22"/>
+        </w:rPr>
+        <w:t>numero_en_match</w:t>
+      </w:r>
+      <w:r>
+        <w:rPr>
+          <w:rFonts w:asciiTheme="minorHAnsi" w:hAnsiTheme="minorHAnsi" w:cstheme="minorHAnsi"/>
+          <w:color w:val="000000"/>
+          <w:sz w:val="22"/>
+          <w:szCs w:val="22"/>
+        </w:rPr>
+        <w:t xml:space="preserve"> se utilizó como control porque captura la variación tempora</w:t>
+      </w:r>
+      <w:r>
+        <w:rPr>
+          <w:rFonts w:asciiTheme="minorHAnsi" w:hAnsiTheme="minorHAnsi" w:cstheme="minorHAnsi"/>
+          <w:color w:val="000000"/>
+          <w:sz w:val="22"/>
+          <w:szCs w:val="22"/>
+        </w:rPr>
+        <w:t>l del salario. Por ejemplo, el salario puede haber aumentado con el paso del tiempo por la inflación</w:t>
+      </w:r>
+      <w:r>
+        <w:rPr>
+          <w:rFonts w:asciiTheme="minorHAnsi" w:hAnsiTheme="minorHAnsi" w:cstheme="minorHAnsi"/>
+          <w:color w:val="000000"/>
+          <w:sz w:val="22"/>
+          <w:szCs w:val="22"/>
+        </w:rPr>
+        <w:t>, por lo tanto, el coeficiente asociado a esta variable explicativa captura este efecto.</w:t>
       </w:r>
     </w:p>
     <w:p>
@@ -5377,6 +5470,7 @@
           <w:sz w:val="22"/>
           <w:szCs w:val="22"/>
         </w:rPr>
+        <w:lastRenderedPageBreak/>
         <w:drawing>
           <wp:inline distT="0" distB="0" distL="0" distR="0" wp14:anchorId="0746CC0E" wp14:editId="420EFB72">
             <wp:extent cx="4104000" cy="1900800"/>
@@ -5505,7 +5599,7 @@
           <w:sz w:val="22"/>
           <w:szCs w:val="22"/>
         </w:rPr>
-        <w:t>ver la variación de los salarios antes y después del nacimiento del primer hijo</w:t>
+        <w:t xml:space="preserve">ver la variación de los salarios </w:t>
       </w:r>
       <w:r>
         <w:rPr>
@@ -5514,7 +5608,7 @@
           <w:sz w:val="22"/>
           <w:szCs w:val="22"/>
         </w:rPr>
-        <w:t xml:space="preserve">. </w:t>
+        <w:t xml:space="preserve">de las mujeres </w:t>
       </w:r>
       <w:r>
         <w:rPr>
@@ -5523,7 +5617,7 @@
           <w:sz w:val="22"/>
           <w:szCs w:val="22"/>
         </w:rPr>
-        <w:t xml:space="preserve">Podemos notar que hay una disminución en t = 0 en comparación al año anterior y recién en el año t = 2 se comienza a ver una recuperación en los salarios. </w:t>
+        <w:t>antes y después del nacimiento del primer hijo</w:t>
       </w:r>
       <w:r>
         <w:rPr>
@@ -5532,7 +5626,7 @@
           <w:sz w:val="22"/>
           <w:szCs w:val="22"/>
         </w:rPr>
-        <w:t xml:space="preserve">Esto se debe a que la penalidad por hijo se experimenta principalmente en los primeros años de vida del infante, ya que durante este periodo necesita de un mayor nivel de atención y cuidado materno, y a medida que este empieza a crecer la madre vuelve a estar disponible para el mercado laboral. Podemos ver, de hecho, </w:t>
+        <w:t xml:space="preserve">. </w:t>
       </w:r>
       <w:r>
         <w:rPr>
@@ -5541,7 +5635,7 @@
           <w:sz w:val="22"/>
           <w:szCs w:val="22"/>
         </w:rPr>
-        <w:t xml:space="preserve">que </w:t>
+        <w:t xml:space="preserve">Podemos notar que hay una disminución en t = 0 en comparación al año anterior y recién en el año t = 2 se comienza a ver una recuperación en los salarios. </w:t>
       </w:r>
       <w:r>
         <w:rPr>
@@ -5550,7 +5644,7 @@
           <w:sz w:val="22"/>
           <w:szCs w:val="22"/>
         </w:rPr>
-        <w:t xml:space="preserve">en </w:t>
+        <w:t xml:space="preserve">Esto se debe a que la penalidad por hijo se experimenta principalmente en los primeros años de vida del infante, ya que durante este periodo necesita de un mayor nivel de atención y cuidado materno, y a medida que este empieza a crecer la madre vuelve a estar disponible para el mercado laboral. Cabe destacar que este aumento del salario no significa atribuirle una casualidad </w:t>
       </w:r>
       <w:r>
         <w:rPr>
@@ -5559,8 +5653,25 @@
           <w:sz w:val="22"/>
           <w:szCs w:val="22"/>
         </w:rPr>
-        <w:lastRenderedPageBreak/>
-        <w:t>el tercer año se da el mayor salto en ingresos, lo cual es coherente ya que a esta edad los niños comienzan a ir al jardín infantil y las madres se pueden establecer nuevamente en trabajos con horarios fijos. Cabe destacar que este aumento del salario no significa atribuirle una casualidad a la tenencia de hijos y el aumento de los salarios.</w:t>
+        <w:t xml:space="preserve">directa </w:t>
+      </w:r>
+      <w:r>
+        <w:rPr>
+          <w:rFonts w:asciiTheme="minorHAnsi" w:hAnsiTheme="minorHAnsi" w:cstheme="minorHAnsi"/>
+          <w:color w:val="000000"/>
+          <w:sz w:val="22"/>
+          <w:szCs w:val="22"/>
+        </w:rPr>
+        <w:t>a la tenencia de hijos</w:t>
+      </w:r>
+      <w:r>
+        <w:rPr>
+          <w:rFonts w:asciiTheme="minorHAnsi" w:hAnsiTheme="minorHAnsi" w:cstheme="minorHAnsi"/>
+          <w:color w:val="000000"/>
+          <w:sz w:val="22"/>
+          <w:szCs w:val="22"/>
+        </w:rPr>
+        <w:t>, ya que existen diversos factores que pueden afectar esta variación.</w:t>
       </w:r>
     </w:p>
     <w:p>
@@ -5693,6 +5804,48 @@
         </w:rPr>
         <w:t>En la Figura 2, se compara el vector multiplicación, el cual indica si el individuo tiene o no un hijo</w:t>
       </w:r>
+      <w:r>
+        <w:rPr>
+          <w:rFonts w:cstheme="minorHAnsi"/>
+          <w:bCs/>
+        </w:rPr>
+        <w:t>. Se</w:t>
+      </w:r>
+      <w:r>
+        <w:rPr>
+          <w:rFonts w:cstheme="minorHAnsi"/>
+          <w:bCs/>
+        </w:rPr>
+        <w:t xml:space="preserve"> puede notar que efectivamente existe una diferencia en los salarios debido a la tenencia de un hijo. Sin embargo, </w:t>
+      </w:r>
+      <w:r>
+        <w:rPr>
+          <w:rFonts w:cstheme="minorHAnsi"/>
+          <w:bCs/>
+        </w:rPr>
+        <w:t xml:space="preserve">esta variación </w:t>
+      </w:r>
+      <w:r>
+        <w:rPr>
+          <w:rFonts w:cstheme="minorHAnsi"/>
+          <w:bCs/>
+        </w:rPr>
+        <w:t xml:space="preserve">en los promedios </w:t>
+      </w:r>
+      <w:r>
+        <w:rPr>
+          <w:rFonts w:cstheme="minorHAnsi"/>
+          <w:bCs/>
+        </w:rPr>
+        <w:t>es completamente endógena, ya que la variación de los salarios de las mujeres no solo depende de la tenencia de hijos</w:t>
+      </w:r>
+      <w:r>
+        <w:rPr>
+          <w:rFonts w:cstheme="minorHAnsi"/>
+          <w:bCs/>
+        </w:rPr>
+        <w:t>, sino que de cada individuo.</w:t>
+      </w:r>
     </w:p>
     <w:p>
       <w:pPr>
@@ -5701,44 +5854,6 @@
         <w:rPr>
           <w:rFonts w:cstheme="minorHAnsi"/>
           <w:b/>
-          <w:lang w:val="es-ES"/>
-        </w:rPr>
-      </w:pPr>
-      <w:r>
-        <w:rPr>
-          <w:rFonts w:cstheme="minorHAnsi"/>
-          <w:b/>
-          <w:lang w:val="es-ES"/>
-        </w:rPr>
-        <w:t>4. Conclusiones</w:t>
-      </w:r>
-    </w:p>
-    <w:p>
-      <w:pPr>
-        <w:spacing w:after="0" w:line="360" w:lineRule="auto"/>
-        <w:jc w:val="both"/>
-        <w:rPr>
-          <w:rFonts w:cstheme="minorHAnsi"/>
-          <w:bCs/>
-          <w:lang w:val="es-ES"/>
-        </w:rPr>
-      </w:pPr>
-      <w:r>
-        <w:rPr>
-          <w:rFonts w:cstheme="minorHAnsi"/>
-          <w:bCs/>
-          <w:lang w:val="es-ES"/>
-        </w:rPr>
-        <w:t xml:space="preserve">Tener un hijo es un evento de muchísimo impacto en la vida de una mujer, por lo que es natural que esto impacte en gran medida muchas de las cosas que va a realizar, como la cantidad de horas que trabaja o el nivel educacional que alcanza. Por este motivo es muy difícil saber con exactitud cuanto cambiarán los ingresos, ya que hay demasiadas variables involucradas que podrían verse afectadas y ser relevantes para los ingresos. </w:t>
-      </w:r>
-    </w:p>
-    <w:p>
-      <w:pPr>
-        <w:spacing w:after="0" w:line="360" w:lineRule="auto"/>
-        <w:jc w:val="both"/>
-        <w:rPr>
-          <w:rFonts w:cstheme="minorHAnsi"/>
-          <w:bCs/>
           <w:lang w:val="es-ES"/>
         </w:rPr>
       </w:pPr>
@@ -5749,26 +5864,7 @@
         <w:jc w:val="both"/>
         <w:rPr>
           <w:rFonts w:cstheme="minorHAnsi"/>
-          <w:bCs/>
-          <w:lang w:val="es-ES"/>
-        </w:rPr>
-      </w:pPr>
-      <w:r>
-        <w:rPr>
-          <w:rFonts w:cstheme="minorHAnsi"/>
-          <w:bCs/>
-          <w:lang w:val="es-ES"/>
-        </w:rPr>
-        <w:t xml:space="preserve">Por este motivo, es necesaria la adaptación de nuevas técnicas econométricas para lograr hacer una estimación que refleje mejor la realidad, y la técnica utilizada en esta investigación parece ser correcta en ese sentido, ya que nos permitió evaluar los resultados potenciales de una misma persona y así identificar para esa persona en particular cuales fueron los efectos que le tendrían tener o no hijos. La técnica no solo parece ser teóricamente correcta, sino que además entrega resultados de dimensiones coherentes para lo que se busca identificar. </w:t>
-      </w:r>
-    </w:p>
-    <w:p>
-      <w:pPr>
-        <w:spacing w:after="0" w:line="360" w:lineRule="auto"/>
-        <w:jc w:val="both"/>
-        <w:rPr>
-          <w:rFonts w:cstheme="minorHAnsi"/>
-          <w:bCs/>
+          <w:b/>
           <w:lang w:val="es-ES"/>
         </w:rPr>
       </w:pPr>
@@ -5786,19 +5882,10 @@
       <w:r>
         <w:rPr>
           <w:rFonts w:cstheme="minorHAnsi"/>
-          <w:bCs/>
+          <w:b/>
           <w:lang w:val="es-ES"/>
         </w:rPr>
-        <w:t xml:space="preserve">En conclusión, la técnica de vincular personas en diferentes momentos del tiempo para evaluar sus resultados potenciales parece ser adecuada para identificar efectos cuando no se cuenta con datos </w:t>
-      </w:r>
-      <w:r>
-        <w:rPr>
-          <w:rFonts w:cstheme="minorHAnsi"/>
-          <w:bCs/>
-          <w:lang w:val="es-ES"/>
-        </w:rPr>
-        <w:lastRenderedPageBreak/>
-        <w:t xml:space="preserve">de panel individualizados y es una buena herramienta para tomar en cuenta en casos donde la variable está demasiado correlacionada con un gran número de variables difíciles de observar. </w:t>
+        <w:t>4. Conclusiones</w:t>
       </w:r>
     </w:p>
     <w:p>
@@ -5807,7 +5894,26 @@
         <w:jc w:val="both"/>
         <w:rPr>
           <w:rFonts w:cstheme="minorHAnsi"/>
-          <w:b/>
+          <w:bCs/>
+          <w:lang w:val="es-ES"/>
+        </w:rPr>
+      </w:pPr>
+      <w:r>
+        <w:rPr>
+          <w:rFonts w:cstheme="minorHAnsi"/>
+          <w:bCs/>
+          <w:lang w:val="es-ES"/>
+        </w:rPr>
+        <w:t xml:space="preserve">Tener un hijo es un evento de muchísimo impacto en la vida de una mujer, por lo que es natural que esto afecte en gran medida muchas de las cosas que va a realizar, como la cantidad de horas que trabaja o el nivel educacional que alcanza. Por este motivo es muy difícil saber con exactitud cuanto cambiarán los ingresos, ya que hay demasiadas variables involucradas que podrían verse afectadas y ser relevantes para los ingresos, es decir, hay muchas variables endógenas que son difíciles de estimar. </w:t>
+      </w:r>
+    </w:p>
+    <w:p>
+      <w:pPr>
+        <w:spacing w:after="0" w:line="360" w:lineRule="auto"/>
+        <w:jc w:val="both"/>
+        <w:rPr>
+          <w:rFonts w:cstheme="minorHAnsi"/>
+          <w:bCs/>
           <w:lang w:val="es-ES"/>
         </w:rPr>
       </w:pPr>
@@ -5818,25 +5924,6 @@
         <w:jc w:val="both"/>
         <w:rPr>
           <w:rFonts w:cstheme="minorHAnsi"/>
-          <w:b/>
-          <w:lang w:val="es-ES"/>
-        </w:rPr>
-      </w:pPr>
-      <w:r>
-        <w:rPr>
-          <w:rFonts w:cstheme="minorHAnsi"/>
-          <w:b/>
-          <w:lang w:val="es-ES"/>
-        </w:rPr>
-        <w:t>4. Conclusiones</w:t>
-      </w:r>
-    </w:p>
-    <w:p>
-      <w:pPr>
-        <w:spacing w:after="0" w:line="360" w:lineRule="auto"/>
-        <w:jc w:val="both"/>
-        <w:rPr>
-          <w:rFonts w:cstheme="minorHAnsi"/>
           <w:bCs/>
           <w:lang w:val="es-ES"/>
         </w:rPr>
@@ -5847,39 +5934,7 @@
           <w:bCs/>
           <w:lang w:val="es-ES"/>
         </w:rPr>
-        <w:t xml:space="preserve">Tener un hijo es un evento de muchísimo impacto en la vida de una mujer, por lo que es natural que esto </w:t>
-      </w:r>
-      <w:r>
-        <w:rPr>
-          <w:rFonts w:cstheme="minorHAnsi"/>
-          <w:bCs/>
-          <w:lang w:val="es-ES"/>
-        </w:rPr>
-        <w:t xml:space="preserve">afecte </w:t>
-      </w:r>
-      <w:r>
-        <w:rPr>
-          <w:rFonts w:cstheme="minorHAnsi"/>
-          <w:bCs/>
-          <w:lang w:val="es-ES"/>
-        </w:rPr>
-        <w:t>en gran medida muchas de las cosas que va a realizar, como la cantidad de horas que trabaja o el nivel educacional que alcanza. Por este motivo es muy difícil saber con exactitud cuanto cambiarán los ingresos, ya que hay demasiadas variables involucradas que podrían verse afectadas y ser relevantes para los ingresos</w:t>
-      </w:r>
-      <w:r>
-        <w:rPr>
-          <w:rFonts w:cstheme="minorHAnsi"/>
-          <w:bCs/>
-          <w:lang w:val="es-ES"/>
-        </w:rPr>
-        <w:t>, es decir, hay muchas variables endógenas que son difíciles de estimar</w:t>
-      </w:r>
-      <w:r>
-        <w:rPr>
-          <w:rFonts w:cstheme="minorHAnsi"/>
-          <w:bCs/>
-          <w:lang w:val="es-ES"/>
-        </w:rPr>
-        <w:t xml:space="preserve">. </w:t>
+        <w:t xml:space="preserve">Por este motivo, es necesaria la adaptación de nuevas técnicas econométricas para lograr hacer una estimación que refleje mejor la realidad, y la técnica utilizada en esta investigación parece ser correcta en ese sentido, ya que nos permitió evaluar los resultados potenciales de una misma persona y así identificar para esa persona en particular cuales fueron los efectos que le tendrían tener o no hijos. La técnica no solo parece ser teóricamente correcta, sino que además entrega resultados de dimensiones coherentes para lo que se busca identificar. </w:t>
       </w:r>
     </w:p>
     <w:p>
@@ -5899,25 +5954,17 @@
         <w:jc w:val="both"/>
         <w:rPr>
           <w:rFonts w:cstheme="minorHAnsi"/>
+          <w:b/>
+          <w:lang w:val="es-ES"/>
+        </w:rPr>
+      </w:pPr>
+      <w:r>
+        <w:rPr>
+          <w:rFonts w:cstheme="minorHAnsi"/>
           <w:bCs/>
           <w:lang w:val="es-ES"/>
         </w:rPr>
-      </w:pPr>
-      <w:r>
-        <w:rPr>
-          <w:rFonts w:cstheme="minorHAnsi"/>
-          <w:bCs/>
-          <w:lang w:val="es-ES"/>
-        </w:rPr>
-        <w:t xml:space="preserve">Por este motivo, es necesaria la adaptación de nuevas técnicas econométricas para lograr hacer una estimación que refleje mejor la realidad, y la técnica utilizada en esta investigación parece ser correcta en ese sentido, ya que nos permitió evaluar los resultados potenciales de una misma persona y así </w:t>
-      </w:r>
-      <w:r>
-        <w:rPr>
-          <w:rFonts w:cstheme="minorHAnsi"/>
-          <w:bCs/>
-          <w:lang w:val="es-ES"/>
-        </w:rPr>
-        <w:t xml:space="preserve">identificar para esa persona en particular cuales fueron los efectos que le tendrían tener o no hijos. La técnica no solo parece ser teóricamente correcta, sino que además entrega resultados de dimensiones coherentes para lo que se busca identificar. </w:t>
+        <w:t xml:space="preserve">En conclusión, la técnica de vincular personas en diferentes momentos del tiempo para evaluar sus resultados potenciales parece ser adecuada para identificar efectos cuando no se cuenta con datos de panel individualizados y es una buena herramienta para tomar en cuenta en casos donde existen muchas variables endógenas al modelo. </w:t>
       </w:r>
     </w:p>
     <w:p>
@@ -5926,7 +5973,7 @@
         <w:jc w:val="both"/>
         <w:rPr>
           <w:rFonts w:cstheme="minorHAnsi"/>
-          <w:bCs/>
+          <w:b/>
           <w:lang w:val="es-ES"/>
         </w:rPr>
       </w:pPr>
@@ -5944,42 +5991,10 @@
       <w:r>
         <w:rPr>
           <w:rFonts w:cstheme="minorHAnsi"/>
-          <w:bCs/>
+          <w:b/>
           <w:lang w:val="es-ES"/>
         </w:rPr>
-        <w:t xml:space="preserve">En conclusión, la técnica de vincular personas en diferentes momentos del tiempo para evaluar sus resultados potenciales parece ser adecuada para identificar efectos cuando no se cuenta con datos de panel individualizados y es </w:t>
-      </w:r>
-      <w:r>
-        <w:rPr>
-          <w:rFonts w:cstheme="minorHAnsi"/>
-          <w:bCs/>
-          <w:lang w:val="es-ES"/>
-        </w:rPr>
-        <w:t>una buena herramienta para tomar</w:t>
-      </w:r>
-      <w:r>
-        <w:rPr>
-          <w:rFonts w:cstheme="minorHAnsi"/>
-          <w:bCs/>
-          <w:lang w:val="es-ES"/>
-        </w:rPr>
-        <w:t xml:space="preserve"> en cuenta en casos donde</w:t>
-      </w:r>
-      <w:r>
-        <w:rPr>
-          <w:rFonts w:cstheme="minorHAnsi"/>
-          <w:bCs/>
-          <w:lang w:val="es-ES"/>
-        </w:rPr>
-        <w:t xml:space="preserve"> existen muchas variables endógenas al modelo</w:t>
-      </w:r>
-      <w:r>
-        <w:rPr>
-          <w:rFonts w:cstheme="minorHAnsi"/>
-          <w:bCs/>
-          <w:lang w:val="es-ES"/>
-        </w:rPr>
-        <w:t xml:space="preserve">. </w:t>
+        <w:t>Agradecimientos</w:t>
       </w:r>
     </w:p>
     <w:p>
@@ -6000,38 +6015,9 @@
         <w:rPr>
           <w:rFonts w:cstheme="minorHAnsi"/>
           <w:b/>
-          <w:color w:val="FF0000"/>
           <w:lang w:val="es-ES"/>
         </w:rPr>
       </w:pPr>
-      <w:r>
-        <w:rPr>
-          <w:rFonts w:cstheme="minorHAnsi"/>
-          <w:b/>
-          <w:color w:val="FF0000"/>
-          <w:lang w:val="es-ES"/>
-        </w:rPr>
-        <w:t xml:space="preserve">Hacer breve conclusión porque quedan pocas palabras, no hay que pasar las 2000 a partir de la introducción. </w:t>
-      </w:r>
-    </w:p>
-    <w:p>
-      <w:pPr>
-        <w:spacing w:after="0" w:line="360" w:lineRule="auto"/>
-        <w:jc w:val="both"/>
-        <w:rPr>
-          <w:rFonts w:cstheme="minorHAnsi"/>
-          <w:b/>
-          <w:lang w:val="es-ES"/>
-        </w:rPr>
-      </w:pPr>
-      <w:r>
-        <w:rPr>
-          <w:rFonts w:cstheme="minorHAnsi"/>
-          <w:b/>
-          <w:lang w:val="es-ES"/>
-        </w:rPr>
-        <w:t>Agradecimientos</w:t>
-      </w:r>
     </w:p>
     <w:p>
       <w:pPr>
@@ -6058,6 +6044,168 @@
         </w:rPr>
         <w:t>Glosario</w:t>
       </w:r>
+    </w:p>
+    <w:p>
+      <w:pPr>
+        <w:spacing w:after="0" w:line="360" w:lineRule="auto"/>
+        <w:jc w:val="both"/>
+        <w:rPr>
+          <w:rFonts w:cstheme="minorHAnsi"/>
+          <w:bCs/>
+          <w:lang w:val="es-MX"/>
+        </w:rPr>
+      </w:pPr>
+      <w:r>
+        <w:rPr>
+          <w:rFonts w:cstheme="minorHAnsi"/>
+          <w:b/>
+          <w:lang w:val="es-MX"/>
+        </w:rPr>
+        <w:t>BRECHA</w:t>
+      </w:r>
+      <w:r>
+        <w:rPr>
+          <w:rFonts w:cstheme="minorHAnsi"/>
+          <w:b/>
+          <w:lang w:val="es-MX"/>
+        </w:rPr>
+        <w:t xml:space="preserve">: </w:t>
+      </w:r>
+      <w:r>
+        <w:rPr>
+          <w:rFonts w:cstheme="minorHAnsi"/>
+          <w:bCs/>
+          <w:lang w:val="es-MX"/>
+        </w:rPr>
+        <w:t>Diferencia o distancia entre situaciones, cosas o grupos de personas</w:t>
+      </w:r>
+      <w:r>
+        <w:rPr>
+          <w:rFonts w:cstheme="minorHAnsi"/>
+          <w:bCs/>
+          <w:lang w:val="es-MX"/>
+        </w:rPr>
+        <w:t>, especialmente por la falta de unión o cohesión.</w:t>
+      </w:r>
+    </w:p>
+    <w:p>
+      <w:pPr>
+        <w:spacing w:after="0" w:line="360" w:lineRule="auto"/>
+        <w:jc w:val="both"/>
+        <w:rPr>
+          <w:rFonts w:cstheme="minorHAnsi"/>
+          <w:bCs/>
+          <w:lang w:val="es-MX"/>
+        </w:rPr>
+      </w:pPr>
+      <w:r>
+        <w:rPr>
+          <w:rFonts w:cstheme="minorHAnsi"/>
+          <w:b/>
+          <w:lang w:val="es-MX"/>
+        </w:rPr>
+        <w:t xml:space="preserve">DATOS DE PANEL: </w:t>
+      </w:r>
+      <w:r>
+        <w:rPr>
+          <w:rFonts w:cstheme="minorHAnsi"/>
+          <w:bCs/>
+          <w:lang w:val="es-MX"/>
+        </w:rPr>
+        <w:t>Conjunto de datos que combinan una dimensión temporal con otra transversal</w:t>
+      </w:r>
+      <w:r>
+        <w:rPr>
+          <w:rFonts w:cstheme="minorHAnsi"/>
+          <w:bCs/>
+          <w:lang w:val="es-MX"/>
+        </w:rPr>
+        <w:t>.</w:t>
+      </w:r>
+    </w:p>
+    <w:p>
+      <w:pPr>
+        <w:spacing w:after="0" w:line="360" w:lineRule="auto"/>
+        <w:jc w:val="both"/>
+        <w:rPr>
+          <w:rFonts w:cstheme="minorHAnsi"/>
+          <w:bCs/>
+          <w:lang w:val="es-MX"/>
+        </w:rPr>
+      </w:pPr>
+      <w:r>
+        <w:rPr>
+          <w:rFonts w:cstheme="minorHAnsi"/>
+          <w:b/>
+          <w:lang w:val="es-MX"/>
+        </w:rPr>
+        <w:t xml:space="preserve">ENDOGENEIDAD: </w:t>
+      </w:r>
+      <w:r>
+        <w:rPr>
+          <w:rFonts w:cstheme="minorHAnsi"/>
+          <w:bCs/>
+          <w:lang w:val="es-MX"/>
+        </w:rPr>
+        <w:t>Término utilizado para referirse a algo que se nace en el interior</w:t>
+      </w:r>
+      <w:r>
+        <w:rPr>
+          <w:rFonts w:cstheme="minorHAnsi"/>
+          <w:bCs/>
+          <w:lang w:val="es-MX"/>
+        </w:rPr>
+        <w:t xml:space="preserve"> o se origina en virtud de causas internas.</w:t>
+      </w:r>
+    </w:p>
+    <w:p>
+      <w:pPr>
+        <w:spacing w:after="0" w:line="360" w:lineRule="auto"/>
+        <w:jc w:val="both"/>
+        <w:rPr>
+          <w:rFonts w:cstheme="minorHAnsi"/>
+          <w:bCs/>
+          <w:lang w:val="es-MX"/>
+        </w:rPr>
+      </w:pPr>
+      <w:r>
+        <w:rPr>
+          <w:rFonts w:cstheme="minorHAnsi"/>
+          <w:b/>
+          <w:lang w:val="es-MX"/>
+        </w:rPr>
+        <w:t xml:space="preserve">RESULTADOS POTENCIALES: </w:t>
+      </w:r>
+      <w:r>
+        <w:rPr>
+          <w:rFonts w:cstheme="minorHAnsi"/>
+          <w:bCs/>
+          <w:lang w:val="es-MX"/>
+        </w:rPr>
+        <w:t>Son lo que habría pasado al tomar esa decisión.</w:t>
+      </w:r>
+    </w:p>
+    <w:p>
+      <w:pPr>
+        <w:spacing w:after="0" w:line="360" w:lineRule="auto"/>
+        <w:jc w:val="both"/>
+        <w:rPr>
+          <w:rFonts w:cstheme="minorHAnsi"/>
+          <w:bCs/>
+          <w:lang w:val="es-MX"/>
+        </w:rPr>
+      </w:pPr>
+    </w:p>
+    <w:p>
+      <w:pPr>
+        <w:spacing w:after="0" w:line="360" w:lineRule="auto"/>
+        <w:jc w:val="both"/>
+        <w:rPr>
+          <w:rFonts w:cstheme="minorHAnsi"/>
+          <w:bCs/>
+          <w:lang w:val="es-MX"/>
+        </w:rPr>
+      </w:pPr>
     </w:p>
     <w:p>
       <w:pPr>
@@ -6239,7 +6387,26 @@
           <w:shd w:val="clear" w:color="auto" w:fill="FFFFFF"/>
           <w:lang w:val="en-US"/>
         </w:rPr>
-        <w:t>Kleven, H. (2022). “The Geogtaphy of Child Penalties and Gender Norms: Evidence from the United States”.</w:t>
+        <w:t xml:space="preserve">Kleven, H. (2022). “The Geogtaphy of Child Penalties and Gender Norms: Evidence from the United </w:t>
+      </w:r>
+    </w:p>
+    <w:p>
+      <w:pPr>
+        <w:spacing w:after="0" w:line="360" w:lineRule="auto"/>
+        <w:ind w:left="708"/>
+        <w:jc w:val="both"/>
+        <w:rPr>
+          <w:rFonts w:cstheme="minorHAnsi"/>
+          <w:shd w:val="clear" w:color="auto" w:fill="FFFFFF"/>
+        </w:rPr>
+      </w:pPr>
+      <w:r>
+        <w:rPr>
+          <w:rFonts w:cstheme="minorHAnsi"/>
+          <w:shd w:val="clear" w:color="auto" w:fill="FFFFFF"/>
+          <w:lang w:val="en-US"/>
+        </w:rPr>
+        <w:t>States”.</w:t>
       </w:r>
       <w:r>
         <w:rPr>
@@ -6263,7 +6430,6 @@
         <w:rPr>
           <w:rFonts w:cstheme="minorHAnsi"/>
           <w:shd w:val="clear" w:color="auto" w:fill="FFFFFF"/>
-          <w:lang w:val="en-US"/>
         </w:rPr>
         <w:t xml:space="preserve">Recuperado de: </w:t>
       </w:r>
@@ -6275,7 +6441,6 @@
             <w:color w:val="auto"/>
             <w:u w:val="none"/>
             <w:shd w:val="clear" w:color="auto" w:fill="FFFFFF"/>
-            <w:lang w:val="en-US"/>
           </w:rPr>
           <w:t>https://www.nber.org/papers/w30176</w:t>
         </w:r>
@@ -6288,7 +6453,6 @@
         <w:rPr>
           <w:rFonts w:cstheme="minorHAnsi"/>
           <w:shd w:val="clear" w:color="auto" w:fill="FFFFFF"/>
-          <w:lang w:val="en-US"/>
         </w:rPr>
       </w:pPr>
     </w:p>
@@ -6760,8 +6924,18 @@
         <w:spacing w:line="360" w:lineRule="auto"/>
         <w:rPr>
           <w:rFonts w:cstheme="minorHAnsi"/>
+          <w:b/>
+          <w:bCs/>
         </w:rPr>
       </w:pPr>
+      <w:r>
+        <w:rPr>
+          <w:rFonts w:cstheme="minorHAnsi"/>
+          <w:b/>
+          <w:bCs/>
+        </w:rPr>
+        <w:t>Anexos</w:t>
+      </w:r>
     </w:p>
     <w:p>
       <w:pPr>
@@ -7064,6 +7238,7 @@
                 <w:sz w:val="20"/>
                 <w:szCs w:val="20"/>
               </w:rPr>
+              <w:lastRenderedPageBreak/>
               <w:t>nhijos</w:t>
             </w:r>
           </w:p>
@@ -7384,7 +7559,7 @@
                 <w:sz w:val="20"/>
                 <w:szCs w:val="20"/>
               </w:rPr>
-              <w:footnoteReference w:id="3"/>
+              <w:footnoteReference w:id="4"/>
             </w:r>
           </w:p>
         </w:tc>
@@ -7867,7 +8042,6 @@
                 <w:snapToGrid w:val="0"/>
                 <w:color w:val="000000"/>
               </w:rPr>
-              <w:lastRenderedPageBreak/>
               <w:t>n° en match</w:t>
             </w:r>
             <w:r>
@@ -7877,7 +8051,7 @@
                 <w:snapToGrid w:val="0"/>
                 <w:color w:val="000000"/>
               </w:rPr>
-              <w:footnoteReference w:id="4"/>
+              <w:footnoteReference w:id="5"/>
             </w:r>
           </w:p>
         </w:tc>
@@ -8787,390 +8961,43 @@
           </w:p>
         </w:tc>
       </w:tr>
-      <w:tr>
-        <w:trPr>
-          <w:trHeight w:val="567"/>
-          <w:jc w:val="center"/>
-        </w:trPr>
-        <w:tc>
-          <w:tcPr>
-            <w:tcW w:w="1134" w:type="dxa"/>
-            <w:vAlign w:val="center"/>
-          </w:tcPr>
-          <w:p>
-            <w:pPr>
-              <w:spacing w:after="0" w:line="360" w:lineRule="auto"/>
-              <w:jc w:val="center"/>
-              <w:rPr>
-                <w:rFonts w:cstheme="minorHAnsi"/>
-                <w:snapToGrid w:val="0"/>
-                <w:color w:val="000000"/>
-              </w:rPr>
-            </w:pPr>
-          </w:p>
-          <w:p>
-            <w:pPr>
-              <w:spacing w:after="0" w:line="360" w:lineRule="auto"/>
-              <w:jc w:val="center"/>
-              <w:rPr>
-                <w:rFonts w:cstheme="minorHAnsi"/>
-                <w:snapToGrid w:val="0"/>
-                <w:color w:val="000000"/>
-              </w:rPr>
-            </w:pPr>
-          </w:p>
-          <w:p>
-            <w:pPr>
-              <w:spacing w:after="0" w:line="360" w:lineRule="auto"/>
-              <w:jc w:val="center"/>
-              <w:rPr>
-                <w:rFonts w:cstheme="minorHAnsi"/>
-                <w:snapToGrid w:val="0"/>
-                <w:color w:val="000000"/>
-              </w:rPr>
-            </w:pPr>
-          </w:p>
-          <w:p>
-            <w:pPr>
-              <w:spacing w:after="0" w:line="360" w:lineRule="auto"/>
-              <w:jc w:val="center"/>
-              <w:rPr>
-                <w:rFonts w:cstheme="minorHAnsi"/>
-                <w:snapToGrid w:val="0"/>
-                <w:color w:val="000000"/>
-              </w:rPr>
-            </w:pPr>
-          </w:p>
-          <w:p>
-            <w:pPr>
-              <w:spacing w:after="0" w:line="360" w:lineRule="auto"/>
-              <w:jc w:val="center"/>
-              <w:rPr>
-                <w:rFonts w:cstheme="minorHAnsi"/>
-                <w:snapToGrid w:val="0"/>
-                <w:color w:val="000000"/>
-              </w:rPr>
-            </w:pPr>
-          </w:p>
-          <w:p>
-            <w:pPr>
-              <w:spacing w:after="0" w:line="360" w:lineRule="auto"/>
-              <w:jc w:val="center"/>
-              <w:rPr>
-                <w:rFonts w:cstheme="minorHAnsi"/>
-                <w:snapToGrid w:val="0"/>
-                <w:color w:val="000000"/>
-              </w:rPr>
-            </w:pPr>
-          </w:p>
-          <w:p>
-            <w:pPr>
-              <w:spacing w:after="0" w:line="360" w:lineRule="auto"/>
-              <w:jc w:val="center"/>
-              <w:rPr>
-                <w:rFonts w:cstheme="minorHAnsi"/>
-                <w:snapToGrid w:val="0"/>
-                <w:color w:val="000000"/>
-              </w:rPr>
-            </w:pPr>
-          </w:p>
-          <w:p>
-            <w:pPr>
-              <w:spacing w:after="0" w:line="360" w:lineRule="auto"/>
-              <w:jc w:val="center"/>
-              <w:rPr>
-                <w:rFonts w:cstheme="minorHAnsi"/>
-                <w:snapToGrid w:val="0"/>
-                <w:color w:val="000000"/>
-              </w:rPr>
-            </w:pPr>
-          </w:p>
-          <w:p>
-            <w:pPr>
-              <w:spacing w:after="0" w:line="360" w:lineRule="auto"/>
-              <w:jc w:val="center"/>
-              <w:rPr>
-                <w:rFonts w:cstheme="minorHAnsi"/>
-                <w:snapToGrid w:val="0"/>
-                <w:color w:val="000000"/>
-              </w:rPr>
-            </w:pPr>
-          </w:p>
-          <w:p>
-            <w:pPr>
-              <w:spacing w:after="0" w:line="360" w:lineRule="auto"/>
-              <w:jc w:val="center"/>
-              <w:rPr>
-                <w:rFonts w:cstheme="minorHAnsi"/>
-                <w:snapToGrid w:val="0"/>
-                <w:color w:val="000000"/>
-              </w:rPr>
-            </w:pPr>
-          </w:p>
-          <w:p>
-            <w:pPr>
-              <w:spacing w:after="0" w:line="360" w:lineRule="auto"/>
-              <w:jc w:val="center"/>
-              <w:rPr>
-                <w:rFonts w:cstheme="minorHAnsi"/>
-                <w:snapToGrid w:val="0"/>
-                <w:color w:val="000000"/>
-              </w:rPr>
-            </w:pPr>
-          </w:p>
-        </w:tc>
-        <w:tc>
-          <w:tcPr>
-            <w:tcW w:w="1134" w:type="dxa"/>
-            <w:vAlign w:val="center"/>
-          </w:tcPr>
-          <w:p>
-            <w:pPr>
-              <w:spacing w:after="0" w:line="360" w:lineRule="auto"/>
-              <w:jc w:val="center"/>
-              <w:rPr>
-                <w:rFonts w:cstheme="minorHAnsi"/>
-                <w:snapToGrid w:val="0"/>
-                <w:color w:val="000000"/>
-              </w:rPr>
-            </w:pPr>
-          </w:p>
-        </w:tc>
-        <w:tc>
-          <w:tcPr>
-            <w:tcW w:w="1134" w:type="dxa"/>
-            <w:vAlign w:val="center"/>
-          </w:tcPr>
-          <w:p>
-            <w:pPr>
-              <w:spacing w:after="0" w:line="360" w:lineRule="auto"/>
-              <w:jc w:val="center"/>
-              <w:rPr>
-                <w:rFonts w:cstheme="minorHAnsi"/>
-                <w:snapToGrid w:val="0"/>
-                <w:color w:val="000000"/>
-              </w:rPr>
-            </w:pPr>
-          </w:p>
-          <w:p>
-            <w:pPr>
-              <w:spacing w:after="0" w:line="360" w:lineRule="auto"/>
-              <w:jc w:val="center"/>
-              <w:rPr>
-                <w:rFonts w:cstheme="minorHAnsi"/>
-                <w:snapToGrid w:val="0"/>
-                <w:color w:val="000000"/>
-              </w:rPr>
-            </w:pPr>
-          </w:p>
-          <w:p>
-            <w:pPr>
-              <w:spacing w:after="0" w:line="360" w:lineRule="auto"/>
-              <w:jc w:val="center"/>
-              <w:rPr>
-                <w:rFonts w:cstheme="minorHAnsi"/>
-                <w:snapToGrid w:val="0"/>
-                <w:color w:val="000000"/>
-              </w:rPr>
-            </w:pPr>
-          </w:p>
-          <w:p>
-            <w:pPr>
-              <w:spacing w:after="0" w:line="360" w:lineRule="auto"/>
-              <w:jc w:val="center"/>
-              <w:rPr>
-                <w:rFonts w:cstheme="minorHAnsi"/>
-                <w:snapToGrid w:val="0"/>
-                <w:color w:val="000000"/>
-              </w:rPr>
-            </w:pPr>
-          </w:p>
-          <w:p>
-            <w:pPr>
-              <w:spacing w:after="0" w:line="360" w:lineRule="auto"/>
-              <w:jc w:val="center"/>
-              <w:rPr>
-                <w:rFonts w:cstheme="minorHAnsi"/>
-                <w:snapToGrid w:val="0"/>
-                <w:color w:val="000000"/>
-              </w:rPr>
-            </w:pPr>
-          </w:p>
-          <w:p>
-            <w:pPr>
-              <w:spacing w:after="0" w:line="360" w:lineRule="auto"/>
-              <w:jc w:val="center"/>
-              <w:rPr>
-                <w:rFonts w:cstheme="minorHAnsi"/>
-                <w:snapToGrid w:val="0"/>
-                <w:color w:val="000000"/>
-              </w:rPr>
-            </w:pPr>
-          </w:p>
-          <w:p>
-            <w:pPr>
-              <w:spacing w:after="0" w:line="360" w:lineRule="auto"/>
-              <w:jc w:val="center"/>
-              <w:rPr>
-                <w:rFonts w:cstheme="minorHAnsi"/>
-                <w:snapToGrid w:val="0"/>
-                <w:color w:val="000000"/>
-              </w:rPr>
-            </w:pPr>
-          </w:p>
-          <w:p>
-            <w:pPr>
-              <w:spacing w:after="0" w:line="360" w:lineRule="auto"/>
-              <w:jc w:val="center"/>
-              <w:rPr>
-                <w:rFonts w:cstheme="minorHAnsi"/>
-                <w:snapToGrid w:val="0"/>
-                <w:color w:val="000000"/>
-              </w:rPr>
-            </w:pPr>
-          </w:p>
-          <w:p>
-            <w:pPr>
-              <w:spacing w:after="0" w:line="360" w:lineRule="auto"/>
-              <w:jc w:val="center"/>
-              <w:rPr>
-                <w:rFonts w:cstheme="minorHAnsi"/>
-                <w:snapToGrid w:val="0"/>
-                <w:color w:val="000000"/>
-              </w:rPr>
-            </w:pPr>
-          </w:p>
-          <w:p>
-            <w:pPr>
-              <w:spacing w:after="0" w:line="360" w:lineRule="auto"/>
-              <w:jc w:val="center"/>
-              <w:rPr>
-                <w:rFonts w:cstheme="minorHAnsi"/>
-                <w:snapToGrid w:val="0"/>
-                <w:color w:val="000000"/>
-              </w:rPr>
-            </w:pPr>
-          </w:p>
-          <w:p>
-            <w:pPr>
-              <w:spacing w:after="0" w:line="360" w:lineRule="auto"/>
-              <w:jc w:val="center"/>
-              <w:rPr>
-                <w:rFonts w:cstheme="minorHAnsi"/>
-                <w:snapToGrid w:val="0"/>
-                <w:color w:val="000000"/>
-              </w:rPr>
-            </w:pPr>
-          </w:p>
-          <w:p>
-            <w:pPr>
-              <w:spacing w:after="0" w:line="360" w:lineRule="auto"/>
-              <w:jc w:val="center"/>
-              <w:rPr>
-                <w:rFonts w:cstheme="minorHAnsi"/>
-                <w:snapToGrid w:val="0"/>
-                <w:color w:val="000000"/>
-              </w:rPr>
-            </w:pPr>
-          </w:p>
-          <w:p>
-            <w:pPr>
-              <w:spacing w:after="0" w:line="360" w:lineRule="auto"/>
-              <w:jc w:val="center"/>
-              <w:rPr>
-                <w:rFonts w:cstheme="minorHAnsi"/>
-                <w:snapToGrid w:val="0"/>
-                <w:color w:val="000000"/>
-              </w:rPr>
-            </w:pPr>
-          </w:p>
-          <w:p>
-            <w:pPr>
-              <w:spacing w:after="0" w:line="360" w:lineRule="auto"/>
-              <w:jc w:val="center"/>
-              <w:rPr>
-                <w:rFonts w:cstheme="minorHAnsi"/>
-                <w:snapToGrid w:val="0"/>
-                <w:color w:val="000000"/>
-              </w:rPr>
-            </w:pPr>
-          </w:p>
-          <w:p>
-            <w:pPr>
-              <w:spacing w:after="0" w:line="360" w:lineRule="auto"/>
-              <w:jc w:val="center"/>
-              <w:rPr>
-                <w:rFonts w:cstheme="minorHAnsi"/>
-                <w:snapToGrid w:val="0"/>
-                <w:color w:val="000000"/>
-              </w:rPr>
-            </w:pPr>
-          </w:p>
-          <w:p>
-            <w:pPr>
-              <w:spacing w:after="0" w:line="360" w:lineRule="auto"/>
-              <w:jc w:val="center"/>
-              <w:rPr>
-                <w:rFonts w:cstheme="minorHAnsi"/>
-                <w:snapToGrid w:val="0"/>
-                <w:color w:val="000000"/>
-              </w:rPr>
-            </w:pPr>
-          </w:p>
-        </w:tc>
-        <w:tc>
-          <w:tcPr>
-            <w:tcW w:w="1134" w:type="dxa"/>
-            <w:vAlign w:val="center"/>
-          </w:tcPr>
-          <w:p>
-            <w:pPr>
-              <w:spacing w:after="0" w:line="360" w:lineRule="auto"/>
-              <w:jc w:val="center"/>
-              <w:rPr>
-                <w:rFonts w:cstheme="minorHAnsi"/>
-                <w:snapToGrid w:val="0"/>
-                <w:color w:val="000000"/>
-              </w:rPr>
-            </w:pPr>
-          </w:p>
-        </w:tc>
-        <w:tc>
-          <w:tcPr>
-            <w:tcW w:w="1134" w:type="dxa"/>
-            <w:vAlign w:val="center"/>
-          </w:tcPr>
-          <w:p>
-            <w:pPr>
-              <w:spacing w:after="0" w:line="360" w:lineRule="auto"/>
-              <w:jc w:val="center"/>
-              <w:rPr>
-                <w:rFonts w:cstheme="minorHAnsi"/>
-                <w:snapToGrid w:val="0"/>
-                <w:color w:val="000000"/>
-              </w:rPr>
-            </w:pPr>
-          </w:p>
-        </w:tc>
-        <w:tc>
-          <w:tcPr>
-            <w:tcW w:w="1134" w:type="dxa"/>
-            <w:vAlign w:val="center"/>
-          </w:tcPr>
-          <w:p>
-            <w:pPr>
-              <w:spacing w:after="0" w:line="360" w:lineRule="auto"/>
-              <w:jc w:val="center"/>
-              <w:rPr>
-                <w:rFonts w:cstheme="minorHAnsi"/>
-                <w:snapToGrid w:val="0"/>
-                <w:color w:val="000000"/>
-              </w:rPr>
-            </w:pPr>
-          </w:p>
-        </w:tc>
-      </w:tr>
     </w:tbl>
+    <w:p>
+      <w:pPr>
+        <w:spacing w:after="0" w:line="360" w:lineRule="auto"/>
+        <w:jc w:val="center"/>
+        <w:rPr>
+          <w:rFonts w:ascii="Arial" w:hAnsi="Arial" w:cs="Arial"/>
+          <w:b/>
+          <w:sz w:val="20"/>
+          <w:szCs w:val="20"/>
+        </w:rPr>
+      </w:pPr>
+    </w:p>
+    <w:p>
+      <w:pPr>
+        <w:spacing w:after="0" w:line="360" w:lineRule="auto"/>
+        <w:jc w:val="center"/>
+        <w:rPr>
+          <w:rFonts w:ascii="Arial" w:hAnsi="Arial" w:cs="Arial"/>
+          <w:b/>
+          <w:sz w:val="20"/>
+          <w:szCs w:val="20"/>
+        </w:rPr>
+      </w:pPr>
+    </w:p>
+    <w:p>
+      <w:pPr>
+        <w:spacing w:after="0" w:line="360" w:lineRule="auto"/>
+        <w:jc w:val="center"/>
+        <w:rPr>
+          <w:rFonts w:ascii="Arial" w:hAnsi="Arial" w:cs="Arial"/>
+          <w:b/>
+          <w:sz w:val="20"/>
+          <w:szCs w:val="20"/>
+        </w:rPr>
+      </w:pPr>
+    </w:p>
     <w:p>
       <w:pPr>
         <w:spacing w:after="0" w:line="360" w:lineRule="auto"/>
@@ -9789,7 +9616,6 @@
                 <w:sz w:val="20"/>
                 <w:szCs w:val="20"/>
               </w:rPr>
-              <w:lastRenderedPageBreak/>
               <w:t>multiplicaion</w:t>
             </w:r>
             <w:r>
@@ -9801,7 +9627,7 @@
                 <w:sz w:val="20"/>
                 <w:szCs w:val="20"/>
               </w:rPr>
-              <w:footnoteReference w:id="5"/>
+              <w:footnoteReference w:id="6"/>
             </w:r>
           </w:p>
         </w:tc>
@@ -10167,7 +9993,7 @@
                 <w:snapToGrid w:val="0"/>
                 <w:color w:val="000000"/>
               </w:rPr>
-              <w:footnoteReference w:id="6"/>
+              <w:footnoteReference w:id="7"/>
             </w:r>
           </w:p>
         </w:tc>
@@ -10479,6 +10305,7 @@
                 <w:snapToGrid w:val="0"/>
                 <w:color w:val="000000"/>
               </w:rPr>
+              <w:lastRenderedPageBreak/>
               <w:t>región</w:t>
             </w:r>
           </w:p>
@@ -11078,102 +10905,6 @@
         </w:tc>
       </w:tr>
     </w:tbl>
-    <w:p>
-      <w:pPr>
-        <w:spacing w:line="360" w:lineRule="auto"/>
-        <w:rPr>
-          <w:rFonts w:cstheme="minorHAnsi"/>
-        </w:rPr>
-      </w:pPr>
-    </w:p>
-    <w:p>
-      <w:pPr>
-        <w:spacing w:line="360" w:lineRule="auto"/>
-        <w:rPr>
-          <w:rFonts w:cstheme="minorHAnsi"/>
-        </w:rPr>
-      </w:pPr>
-    </w:p>
-    <w:p>
-      <w:pPr>
-        <w:spacing w:line="360" w:lineRule="auto"/>
-        <w:rPr>
-          <w:rFonts w:cstheme="minorHAnsi"/>
-        </w:rPr>
-      </w:pPr>
-    </w:p>
-    <w:p>
-      <w:pPr>
-        <w:spacing w:line="360" w:lineRule="auto"/>
-        <w:rPr>
-          <w:rFonts w:cstheme="minorHAnsi"/>
-        </w:rPr>
-      </w:pPr>
-    </w:p>
-    <w:p>
-      <w:pPr>
-        <w:spacing w:line="360" w:lineRule="auto"/>
-        <w:rPr>
-          <w:rFonts w:cstheme="minorHAnsi"/>
-        </w:rPr>
-      </w:pPr>
-    </w:p>
-    <w:p>
-      <w:pPr>
-        <w:spacing w:line="360" w:lineRule="auto"/>
-        <w:rPr>
-          <w:rFonts w:cstheme="minorHAnsi"/>
-        </w:rPr>
-      </w:pPr>
-    </w:p>
-    <w:p>
-      <w:pPr>
-        <w:spacing w:line="360" w:lineRule="auto"/>
-        <w:rPr>
-          <w:rFonts w:cstheme="minorHAnsi"/>
-        </w:rPr>
-      </w:pPr>
-    </w:p>
-    <w:p>
-      <w:pPr>
-        <w:spacing w:line="360" w:lineRule="auto"/>
-        <w:rPr>
-          <w:rFonts w:cstheme="minorHAnsi"/>
-        </w:rPr>
-      </w:pPr>
-    </w:p>
-    <w:p>
-      <w:pPr>
-        <w:spacing w:line="360" w:lineRule="auto"/>
-        <w:rPr>
-          <w:rFonts w:cstheme="minorHAnsi"/>
-        </w:rPr>
-      </w:pPr>
-    </w:p>
-    <w:p>
-      <w:pPr>
-        <w:spacing w:line="360" w:lineRule="auto"/>
-        <w:rPr>
-          <w:rFonts w:cstheme="minorHAnsi"/>
-        </w:rPr>
-      </w:pPr>
-    </w:p>
-    <w:p>
-      <w:pPr>
-        <w:spacing w:line="360" w:lineRule="auto"/>
-        <w:rPr>
-          <w:rFonts w:cstheme="minorHAnsi"/>
-        </w:rPr>
-      </w:pPr>
-    </w:p>
-    <w:p>
-      <w:pPr>
-        <w:spacing w:line="360" w:lineRule="auto"/>
-        <w:rPr>
-          <w:rFonts w:cstheme="minorHAnsi"/>
-        </w:rPr>
-      </w:pPr>
-    </w:p>
     <w:p>
       <w:pPr>
         <w:spacing w:line="360" w:lineRule="auto"/>
@@ -11819,7 +11550,7 @@
                 <w:sz w:val="20"/>
                 <w:szCs w:val="20"/>
               </w:rPr>
-              <w:footnoteReference w:id="7"/>
+              <w:footnoteReference w:id="8"/>
             </w:r>
           </w:p>
         </w:tc>
@@ -12195,7 +11926,7 @@
                 <w:snapToGrid w:val="0"/>
                 <w:color w:val="000000"/>
               </w:rPr>
-              <w:footnoteReference w:id="8"/>
+              <w:footnoteReference w:id="9"/>
             </w:r>
           </w:p>
         </w:tc>
@@ -13236,7 +12967,19 @@
         <w:rPr>
           <w:rFonts w:cstheme="minorHAnsi"/>
         </w:rPr>
-        <w:t xml:space="preserve"> han pasado muchos años y los sueldos ya se “recuperaron”, como indica la figura 2. </w:t>
+        <w:t xml:space="preserve"> han pasado muchos años y los sueldos ya se “recuperaron”, como indica la figura </w:t>
+      </w:r>
+      <w:r>
+        <w:rPr>
+          <w:rFonts w:cstheme="minorHAnsi"/>
+        </w:rPr>
+        <w:t>3 -&gt; al final la gente con hijos está “obligada a ganar más” y solo la gente que gana más puede “permitirse tener más hijos”</w:t>
+      </w:r>
+      <w:r>
+        <w:rPr>
+          <w:rFonts w:cstheme="minorHAnsi"/>
+        </w:rPr>
+        <w:t xml:space="preserve">. </w:t>
       </w:r>
     </w:p>
     <w:p>
@@ -13292,35 +13035,177 @@
     </w:p>
     <w:p>
       <w:pPr>
-        <w:pStyle w:val="NormalWeb"/>
-        <w:spacing w:before="0" w:beforeAutospacing="0" w:after="0" w:afterAutospacing="0" w:line="360" w:lineRule="auto"/>
-        <w:jc w:val="both"/>
-        <w:rPr>
-          <w:rFonts w:asciiTheme="minorHAnsi" w:hAnsiTheme="minorHAnsi" w:cstheme="minorHAnsi"/>
-          <w:color w:val="000000"/>
-          <w:sz w:val="22"/>
-          <w:szCs w:val="22"/>
+        <w:spacing w:after="0" w:line="360" w:lineRule="auto"/>
+        <w:jc w:val="center"/>
+        <w:rPr>
+          <w:rFonts w:ascii="Calibri Light" w:hAnsi="Calibri Light" w:cs="Calibri Light"/>
+          <w:b/>
         </w:rPr>
       </w:pPr>
       <w:r>
         <w:rPr>
-          <w:rFonts w:asciiTheme="minorHAnsi" w:hAnsiTheme="minorHAnsi" w:cstheme="minorHAnsi"/>
-          <w:color w:val="000000"/>
-          <w:sz w:val="22"/>
-          <w:szCs w:val="22"/>
-        </w:rPr>
-        <w:t>A continuación, se muestra la Figura 1 que entrega la evolución de los ingresos promedio en miles de pesos de las mujeres a partir de la cantidad de hijos que se tienen.</w:t>
+          <w:rFonts w:ascii="Calibri Light" w:hAnsi="Calibri Light" w:cs="Calibri Light"/>
+          <w:b/>
+        </w:rPr>
+        <w:t xml:space="preserve">Figura </w:t>
+      </w:r>
+      <w:r>
+        <w:rPr>
+          <w:rFonts w:ascii="Calibri Light" w:hAnsi="Calibri Light" w:cs="Calibri Light"/>
+          <w:b/>
+        </w:rPr>
+        <w:t>1</w:t>
+      </w:r>
+      <w:r>
+        <w:rPr>
+          <w:rFonts w:ascii="Calibri Light" w:hAnsi="Calibri Light" w:cs="Calibri Light"/>
+          <w:b/>
+        </w:rPr>
+        <w:t>.-</w:t>
+      </w:r>
+      <w:r>
+        <w:rPr>
+          <w:rFonts w:ascii="Calibri Light" w:hAnsi="Calibri Light" w:cs="Calibri Light"/>
+          <w:bCs/>
+        </w:rPr>
+        <w:t>Años desde el primer hijo</w:t>
+      </w:r>
+      <w:r>
+        <w:rPr>
+          <w:rFonts w:ascii="Calibri Light" w:hAnsi="Calibri Light" w:cs="Calibri Light"/>
+          <w:bCs/>
+        </w:rPr>
+        <w:t xml:space="preserve"> vs. Ingresos</w:t>
+      </w:r>
+      <w:r>
+        <w:rPr>
+          <w:rFonts w:ascii="Calibri Light" w:hAnsi="Calibri Light" w:cs="Calibri Light"/>
+          <w:b/>
+        </w:rPr>
+        <w:t>.</w:t>
       </w:r>
     </w:p>
     <w:p>
       <w:pPr>
-        <w:pStyle w:val="NormalWeb"/>
-        <w:spacing w:before="0" w:beforeAutospacing="0" w:after="0" w:afterAutospacing="0" w:line="360" w:lineRule="auto"/>
+        <w:spacing w:after="0" w:line="360" w:lineRule="auto"/>
         <w:jc w:val="center"/>
         <w:rPr>
+          <w:rFonts w:ascii="Calibri Light" w:hAnsi="Calibri Light" w:cs="Calibri Light"/>
+          <w:b/>
+        </w:rPr>
+      </w:pPr>
+    </w:p>
+    <w:p>
+      <w:pPr>
+        <w:spacing w:after="0" w:line="360" w:lineRule="auto"/>
+        <w:jc w:val="center"/>
+        <w:rPr>
+          <w:rFonts w:cstheme="minorHAnsi"/>
+          <w:bCs/>
+        </w:rPr>
+      </w:pPr>
+      <w:r>
+        <w:rPr>
+          <w:rFonts w:cstheme="minorHAnsi"/>
+          <w:bCs/>
           <w:noProof/>
-          <w:color w:val="000000"/>
-          <w:bdr w:val="none" w:sz="0" w:space="0" w:color="auto" w:frame="1"/>
+        </w:rPr>
+        <w:drawing>
+          <wp:inline distT="0" distB="0" distL="0" distR="0" wp14:anchorId="52C6065A" wp14:editId="11EE842A">
+            <wp:extent cx="4104000" cy="1915200"/>
+            <wp:effectExtent l="0" t="0" r="0" b="8890"/>
+            <wp:docPr id="2" name="Imagen 2" descr="Gráfico&#10;&#10;Descripción generada automáticamente"/>
+            <wp:cNvGraphicFramePr>
+              <a:graphicFrameLocks xmlns:a="http://schemas.openxmlformats.org/drawingml/2006/main" noChangeAspect="1"/>
+            </wp:cNvGraphicFramePr>
+            <a:graphic xmlns:a="http://schemas.openxmlformats.org/drawingml/2006/main">
+              <a:graphicData uri="http://schemas.openxmlformats.org/drawingml/2006/picture">
+                <pic:pic xmlns:pic="http://schemas.openxmlformats.org/drawingml/2006/picture">
+                  <pic:nvPicPr>
+                    <pic:cNvPr id="9" name="Imagen 9" descr="Gráfico&#10;&#10;Descripción generada automáticamente"/>
+                    <pic:cNvPicPr/>
+                  </pic:nvPicPr>
+                  <pic:blipFill rotWithShape="1">
+                    <a:blip r:embed="rId8"/>
+                    <a:srcRect r="1290"/>
+                    <a:stretch/>
+                  </pic:blipFill>
+                  <pic:spPr bwMode="auto">
+                    <a:xfrm>
+                      <a:off x="0" y="0"/>
+                      <a:ext cx="4104000" cy="1915200"/>
+                    </a:xfrm>
+                    <a:prstGeom prst="rect">
+                      <a:avLst/>
+                    </a:prstGeom>
+                    <a:ln>
+                      <a:noFill/>
+                    </a:ln>
+                    <a:extLst>
+                      <a:ext uri="{53640926-AAD7-44D8-BBD7-CCE9431645EC}">
+                        <a14:shadowObscured xmlns:a14="http://schemas.microsoft.com/office/drawing/2010/main"/>
+                      </a:ext>
+                    </a:extLst>
+                  </pic:spPr>
+                </pic:pic>
+              </a:graphicData>
+            </a:graphic>
+          </wp:inline>
+        </w:drawing>
+      </w:r>
+    </w:p>
+    <w:p>
+      <w:pPr>
+        <w:spacing w:after="0" w:line="360" w:lineRule="auto"/>
+        <w:jc w:val="center"/>
+        <w:rPr>
+          <w:rFonts w:ascii="Calibri Light" w:hAnsi="Calibri Light" w:cs="Calibri Light"/>
+          <w:b/>
+        </w:rPr>
+      </w:pPr>
+      <w:r>
+        <w:rPr>
+          <w:rFonts w:ascii="Calibri Light" w:hAnsi="Calibri Light" w:cs="Calibri Light"/>
+          <w:b/>
+        </w:rPr>
+        <w:t xml:space="preserve">Figura </w:t>
+      </w:r>
+      <w:r>
+        <w:rPr>
+          <w:rFonts w:ascii="Calibri Light" w:hAnsi="Calibri Light" w:cs="Calibri Light"/>
+          <w:b/>
+        </w:rPr>
+        <w:t>2</w:t>
+      </w:r>
+      <w:r>
+        <w:rPr>
+          <w:rFonts w:ascii="Calibri Light" w:hAnsi="Calibri Light" w:cs="Calibri Light"/>
+          <w:b/>
+        </w:rPr>
+        <w:t>.-</w:t>
+      </w:r>
+      <w:r>
+        <w:rPr>
+          <w:rFonts w:ascii="Calibri Light" w:hAnsi="Calibri Light" w:cs="Calibri Light"/>
+          <w:bCs/>
+        </w:rPr>
+        <w:t>Vector multiplicación vs. Ingresos</w:t>
+      </w:r>
+      <w:r>
+        <w:rPr>
+          <w:rFonts w:ascii="Calibri Light" w:hAnsi="Calibri Light" w:cs="Calibri Light"/>
+          <w:b/>
+        </w:rPr>
+        <w:t>.</w:t>
+      </w:r>
+    </w:p>
+    <w:p>
+      <w:pPr>
+        <w:spacing w:after="0" w:line="360" w:lineRule="auto"/>
+        <w:jc w:val="center"/>
+        <w:rPr>
+          <w:rFonts w:ascii="Calibri Light" w:hAnsi="Calibri Light" w:cs="Calibri Light"/>
+          <w:b/>
         </w:rPr>
       </w:pPr>
     </w:p>
@@ -13330,6 +13215,18 @@
         <w:spacing w:before="0" w:beforeAutospacing="0" w:after="0" w:afterAutospacing="0" w:line="360" w:lineRule="auto"/>
         <w:jc w:val="center"/>
         <w:rPr>
+          <w:noProof/>
+          <w:color w:val="000000"/>
+          <w:bdr w:val="none" w:sz="0" w:space="0" w:color="auto" w:frame="1"/>
+        </w:rPr>
+      </w:pPr>
+    </w:p>
+    <w:p>
+      <w:pPr>
+        <w:pStyle w:val="NormalWeb"/>
+        <w:spacing w:before="0" w:beforeAutospacing="0" w:after="0" w:afterAutospacing="0" w:line="360" w:lineRule="auto"/>
+        <w:jc w:val="center"/>
+        <w:rPr>
           <w:rFonts w:asciiTheme="minorHAnsi" w:hAnsiTheme="minorHAnsi" w:cstheme="minorHAnsi"/>
           <w:sz w:val="22"/>
           <w:szCs w:val="22"/>
@@ -13342,6 +13239,7 @@
           <w:sz w:val="22"/>
           <w:szCs w:val="22"/>
         </w:rPr>
+        <w:lastRenderedPageBreak/>
         <w:drawing>
           <wp:inline distT="0" distB="0" distL="0" distR="0" wp14:anchorId="0DC55BD3" wp14:editId="6760585C">
             <wp:extent cx="4104000" cy="3034800"/>
@@ -13400,7 +13298,7 @@
           <w:rFonts w:ascii="Calibri Light" w:hAnsi="Calibri Light" w:cs="Calibri Light"/>
           <w:b/>
         </w:rPr>
-        <w:t>1</w:t>
+        <w:t>3</w:t>
       </w:r>
       <w:r>
         <w:rPr>
@@ -13477,7 +13375,6 @@
           <w:szCs w:val="22"/>
           <w:highlight w:val="yellow"/>
         </w:rPr>
-        <w:lastRenderedPageBreak/>
         <w:t>Entre las figuras, se debe enviar una imagen atractiva e ilustrativa que represente el fenómeno estudiado, la cual será utilizada como foto de portada del artículo.</w:t>
       </w:r>
       <w:r>
@@ -13719,7 +13616,22 @@
         <w:footnoteRef/>
       </w:r>
       <w:r>
-        <w:t xml:space="preserve"> Vector binario si corresponde a una persona en t = 0 o un match</w:t>
+        <w:t xml:space="preserve"> </w:t>
+      </w:r>
+      <w:r>
+        <w:t xml:space="preserve">Vector binario </w:t>
+      </w:r>
+      <w:r>
+        <w:t>que toma valor 1 cuando</w:t>
+      </w:r>
+      <w:r>
+        <w:t xml:space="preserve"> se trata de un resultado potencial de una mujer que ha tenido un hijo y 0 en </w:t>
+      </w:r>
+      <w:r>
+        <w:t>caso contrario</w:t>
+      </w:r>
+      <w:r>
+        <w:t>.</w:t>
       </w:r>
     </w:p>
   </w:footnote>
@@ -13735,7 +13647,13 @@
         <w:footnoteRef/>
       </w:r>
       <w:r>
-        <w:t xml:space="preserve"> Vector binario si se tiene hijos o no.</w:t>
+        <w:t xml:space="preserve"> Vector binario</w:t>
+      </w:r>
+      <w:r>
+        <w:t xml:space="preserve"> que toma valor 1 cuando</w:t>
+      </w:r>
+      <w:r>
+        <w:t xml:space="preserve"> se trata de un match y 0 cuando se trata del caso base.</w:t>
       </w:r>
     </w:p>
   </w:footnote>
@@ -13751,7 +13669,7 @@
         <w:footnoteRef/>
       </w:r>
       <w:r>
-        <w:t xml:space="preserve"> Vector binario si corresponde a una persona en t = 0 o un match</w:t>
+        <w:t xml:space="preserve"> Vector binario si se tiene hijos o no.</w:t>
       </w:r>
     </w:p>
   </w:footnote>
@@ -13767,7 +13685,7 @@
         <w:footnoteRef/>
       </w:r>
       <w:r>
-        <w:t xml:space="preserve"> Vector binario si se tiene hijos o no.</w:t>
+        <w:t xml:space="preserve"> Vector binario si corresponde a una persona en t = 0 o un match</w:t>
       </w:r>
     </w:p>
   </w:footnote>
@@ -13783,7 +13701,7 @@
         <w:footnoteRef/>
       </w:r>
       <w:r>
-        <w:t xml:space="preserve"> Vector binario si corresponde a una persona en t = 0 o un match</w:t>
+        <w:t xml:space="preserve"> Vector binario si se tiene hijos o no.</w:t>
       </w:r>
     </w:p>
   </w:footnote>
@@ -13799,11 +13717,27 @@
         <w:footnoteRef/>
       </w:r>
       <w:r>
-        <w:t xml:space="preserve"> Vector binario si se tiene hijos o no.</w:t>
+        <w:t xml:space="preserve"> Vector binario si corresponde a una persona en t = 0 o un match</w:t>
       </w:r>
     </w:p>
   </w:footnote>
   <w:footnote w:id="8">
+    <w:p>
+      <w:pPr>
+        <w:pStyle w:val="Textonotapie"/>
+      </w:pPr>
+      <w:r>
+        <w:rPr>
+          <w:rStyle w:val="Refdenotaalpie"/>
+        </w:rPr>
+        <w:footnoteRef/>
+      </w:r>
+      <w:r>
+        <w:t xml:space="preserve"> Vector binario si se tiene hijos o no.</w:t>
+      </w:r>
+    </w:p>
+  </w:footnote>
+  <w:footnote w:id="9">
     <w:p>
       <w:pPr>
         <w:pStyle w:val="Textonotapie"/>
@@ -14220,7 +14154,7 @@
   <w:style w:type="paragraph" w:default="1" w:styleId="Normal">
     <w:name w:val="Normal"/>
     <w:qFormat/>
-    <w:rsid w:val="00E7417F"/>
+    <w:rsid w:val="008E65D4"/>
     <w:pPr>
       <w:spacing w:after="200" w:line="276" w:lineRule="auto"/>
     </w:pPr>
@@ -14231,7 +14165,6 @@
     <w:basedOn w:val="Normal"/>
     <w:next w:val="Normal"/>
     <w:link w:val="Ttulo2Car"/>
-    <w:semiHidden/>
     <w:unhideWhenUsed/>
     <w:qFormat/>
     <w:rsid w:val="00412B54"/>
@@ -14442,7 +14375,6 @@
     <w:aliases w:val="Título sección Car"/>
     <w:basedOn w:val="Fuentedeprrafopredeter"/>
     <w:link w:val="Ttulo2"/>
-    <w:semiHidden/>
     <w:rsid w:val="00412B54"/>
     <w:rPr>
       <w:rFonts w:ascii="Arial" w:eastAsia="Times New Roman" w:hAnsi="Arial" w:cs="Times New Roman"/>

--- a/Informe/Informe propio.docx
+++ b/Informe/Informe propio.docx
@@ -192,6 +192,13 @@
                 <w:lang w:eastAsia="es-CL"/>
               </w:rPr>
             </w:pPr>
+            <w:r>
+              <w:rPr>
+                <w:rFonts w:cstheme="minorHAnsi"/>
+                <w:lang w:eastAsia="es-CL"/>
+              </w:rPr>
+              <w:t>Patricio Domínguez</w:t>
+            </w:r>
           </w:p>
         </w:tc>
       </w:tr>
@@ -323,6 +330,15 @@
                 <w:lang w:eastAsia="es-CL"/>
               </w:rPr>
             </w:pPr>
+            <w:hyperlink r:id="rId7" w:history="1">
+              <w:r>
+                <w:rPr>
+                  <w:rStyle w:val="Hipervnculo"/>
+                  <w:rFonts w:cstheme="minorHAnsi"/>
+                </w:rPr>
+                <w:t>pdomingr@ing.puc.cl</w:t>
+              </w:r>
+            </w:hyperlink>
           </w:p>
         </w:tc>
       </w:tr>
@@ -466,11 +482,29 @@
             <w:pPr>
               <w:rPr>
                 <w:rFonts w:eastAsia="Times New Roman" w:cstheme="minorHAnsi"/>
-                <w:b/>
+                <w:bCs/>
                 <w:color w:val="000000"/>
                 <w:lang w:val="es-MX" w:eastAsia="es-CL"/>
               </w:rPr>
             </w:pPr>
+            <w:r>
+              <w:rPr>
+                <w:rFonts w:eastAsia="Times New Roman" w:cstheme="minorHAnsi"/>
+                <w:bCs/>
+                <w:color w:val="000000"/>
+                <w:lang w:val="es-MX" w:eastAsia="es-CL"/>
+              </w:rPr>
+              <w:t>ICS</w:t>
+            </w:r>
+            <w:r>
+              <w:rPr>
+                <w:rFonts w:eastAsia="Times New Roman" w:cstheme="minorHAnsi"/>
+                <w:bCs/>
+                <w:color w:val="000000"/>
+                <w:lang w:val="es-MX" w:eastAsia="es-CL"/>
+              </w:rPr>
+              <w:t>2985</w:t>
+            </w:r>
           </w:p>
         </w:tc>
         <w:tc>
@@ -492,9 +526,18 @@
               <w:spacing w:after="0"/>
               <w:rPr>
                 <w:rFonts w:cstheme="minorHAnsi"/>
+                <w:bCs/>
                 <w:lang w:eastAsia="es-CL"/>
               </w:rPr>
             </w:pPr>
+            <w:r>
+              <w:rPr>
+                <w:rFonts w:cstheme="minorHAnsi"/>
+                <w:bCs/>
+                <w:lang w:eastAsia="es-CL"/>
+              </w:rPr>
+              <w:t>1</w:t>
+            </w:r>
           </w:p>
         </w:tc>
       </w:tr>
@@ -638,11 +681,20 @@
             <w:pPr>
               <w:rPr>
                 <w:rFonts w:eastAsia="Times New Roman" w:cstheme="minorHAnsi"/>
-                <w:b/>
+                <w:bCs/>
                 <w:color w:val="000000"/>
                 <w:lang w:val="es-MX" w:eastAsia="es-CL"/>
               </w:rPr>
             </w:pPr>
+            <w:r>
+              <w:rPr>
+                <w:rFonts w:eastAsia="Times New Roman" w:cstheme="minorHAnsi"/>
+                <w:bCs/>
+                <w:color w:val="000000"/>
+                <w:lang w:val="es-MX" w:eastAsia="es-CL"/>
+              </w:rPr>
+              <w:t>2022</w:t>
+            </w:r>
           </w:p>
         </w:tc>
         <w:tc>
@@ -667,6 +719,13 @@
                 <w:lang w:eastAsia="es-CL"/>
               </w:rPr>
             </w:pPr>
+            <w:r>
+              <w:rPr>
+                <w:rFonts w:cstheme="minorHAnsi"/>
+                <w:lang w:eastAsia="es-CL"/>
+              </w:rPr>
+              <w:t>2</w:t>
+            </w:r>
           </w:p>
         </w:tc>
       </w:tr>
@@ -714,7 +773,25 @@
                 <w:color w:val="000000"/>
                 <w:lang w:val="es-MX" w:eastAsia="es-CL"/>
               </w:rPr>
-              <w:t>(como aparece en Gestión IPre)</w:t>
+              <w:t xml:space="preserve">(como aparece en Gestión </w:t>
+            </w:r>
+            <w:proofErr w:type="spellStart"/>
+            <w:r>
+              <w:rPr>
+                <w:rFonts w:eastAsia="Times New Roman" w:cstheme="minorHAnsi"/>
+                <w:color w:val="000000"/>
+                <w:lang w:val="es-MX" w:eastAsia="es-CL"/>
+              </w:rPr>
+              <w:t>IPre</w:t>
+            </w:r>
+            <w:proofErr w:type="spellEnd"/>
+            <w:r>
+              <w:rPr>
+                <w:rFonts w:eastAsia="Times New Roman" w:cstheme="minorHAnsi"/>
+                <w:color w:val="000000"/>
+                <w:lang w:val="es-MX" w:eastAsia="es-CL"/>
+              </w:rPr>
+              <w:t>)</w:t>
             </w:r>
           </w:p>
         </w:tc>
@@ -741,11 +818,20 @@
             <w:pPr>
               <w:rPr>
                 <w:rFonts w:eastAsia="Times New Roman" w:cstheme="minorHAnsi"/>
-                <w:b/>
+                <w:bCs/>
                 <w:color w:val="000000"/>
                 <w:lang w:val="es-MX" w:eastAsia="es-CL"/>
               </w:rPr>
             </w:pPr>
+            <w:r>
+              <w:rPr>
+                <w:rFonts w:eastAsia="Times New Roman" w:cstheme="minorHAnsi"/>
+                <w:bCs/>
+                <w:color w:val="000000"/>
+                <w:lang w:val="es-MX" w:eastAsia="es-CL"/>
+              </w:rPr>
+              <w:t>Análisis de la ola migratoria en Chile</w:t>
+            </w:r>
           </w:p>
         </w:tc>
       </w:tr>
@@ -792,7 +878,25 @@
                 <w:color w:val="000000"/>
                 <w:lang w:val="es-MX" w:eastAsia="es-CL"/>
               </w:rPr>
-              <w:t>(puede ser diferente a Gestión IPre)</w:t>
+              <w:t xml:space="preserve">(puede ser diferente a Gestión </w:t>
+            </w:r>
+            <w:proofErr w:type="spellStart"/>
+            <w:r>
+              <w:rPr>
+                <w:rFonts w:eastAsia="Times New Roman" w:cstheme="minorHAnsi"/>
+                <w:color w:val="000000"/>
+                <w:lang w:val="es-MX" w:eastAsia="es-CL"/>
+              </w:rPr>
+              <w:t>IPre</w:t>
+            </w:r>
+            <w:proofErr w:type="spellEnd"/>
+            <w:r>
+              <w:rPr>
+                <w:rFonts w:eastAsia="Times New Roman" w:cstheme="minorHAnsi"/>
+                <w:color w:val="000000"/>
+                <w:lang w:val="es-MX" w:eastAsia="es-CL"/>
+              </w:rPr>
+              <w:t>)</w:t>
             </w:r>
           </w:p>
         </w:tc>
@@ -823,6 +927,14 @@
                 <w:lang w:val="es-MX" w:eastAsia="es-CL"/>
               </w:rPr>
             </w:pPr>
+            <w:r>
+              <w:rPr>
+                <w:rFonts w:eastAsia="Times New Roman" w:cstheme="minorHAnsi"/>
+                <w:color w:val="000000"/>
+                <w:lang w:val="es-MX" w:eastAsia="es-CL"/>
+              </w:rPr>
+              <w:t>Penalidades en los salarios de las mujeres por la tenencia de hijos</w:t>
+            </w:r>
           </w:p>
         </w:tc>
       </w:tr>
@@ -920,10 +1032,18 @@
               <w:spacing w:after="0" w:line="240" w:lineRule="auto"/>
               <w:rPr>
                 <w:rFonts w:eastAsia="Times New Roman" w:cstheme="minorHAnsi"/>
-                <w:b/>
+                <w:bCs/>
                 <w:lang w:val="es-MX" w:eastAsia="es-CL"/>
               </w:rPr>
             </w:pPr>
+            <w:r>
+              <w:rPr>
+                <w:rFonts w:eastAsia="Times New Roman" w:cstheme="minorHAnsi"/>
+                <w:bCs/>
+                <w:lang w:val="es-MX" w:eastAsia="es-CL"/>
+              </w:rPr>
+              <w:t>8 de agosto de 2022</w:t>
+            </w:r>
           </w:p>
         </w:tc>
         <w:tc>
@@ -943,10 +1063,18 @@
               <w:spacing w:after="0" w:line="240" w:lineRule="auto"/>
               <w:rPr>
                 <w:rFonts w:eastAsia="Times New Roman" w:cstheme="minorHAnsi"/>
-                <w:b/>
+                <w:bCs/>
                 <w:lang w:val="es-MX" w:eastAsia="es-CL"/>
               </w:rPr>
             </w:pPr>
+            <w:r>
+              <w:rPr>
+                <w:rFonts w:eastAsia="Times New Roman" w:cstheme="minorHAnsi"/>
+                <w:bCs/>
+                <w:lang w:val="es-MX" w:eastAsia="es-CL"/>
+              </w:rPr>
+              <w:t>30 de diciembre de 2022</w:t>
+            </w:r>
           </w:p>
         </w:tc>
       </w:tr>
@@ -984,7 +1112,25 @@
                 <w:b/>
                 <w:lang w:val="es-MX" w:eastAsia="es-CL"/>
               </w:rPr>
-              <w:t>¿Participó más de un alumno IPre en el desarrollo de esta investigación?</w:t>
+              <w:t xml:space="preserve">¿Participó más de un alumno </w:t>
+            </w:r>
+            <w:proofErr w:type="spellStart"/>
+            <w:r>
+              <w:rPr>
+                <w:rFonts w:eastAsia="Times New Roman" w:cstheme="minorHAnsi"/>
+                <w:b/>
+                <w:lang w:val="es-MX" w:eastAsia="es-CL"/>
+              </w:rPr>
+              <w:t>IPre</w:t>
+            </w:r>
+            <w:proofErr w:type="spellEnd"/>
+            <w:r>
+              <w:rPr>
+                <w:rFonts w:eastAsia="Times New Roman" w:cstheme="minorHAnsi"/>
+                <w:b/>
+                <w:lang w:val="es-MX" w:eastAsia="es-CL"/>
+              </w:rPr>
+              <w:t xml:space="preserve"> en el desarrollo de esta investigación?</w:t>
             </w:r>
             <w:r>
               <w:rPr>
@@ -1057,6 +1203,14 @@
                 <w:lang w:val="es-MX" w:eastAsia="es-CL"/>
               </w:rPr>
             </w:pPr>
+            <w:r>
+              <w:rPr>
+                <w:rFonts w:eastAsia="Times New Roman" w:cstheme="minorHAnsi"/>
+                <w:b/>
+                <w:lang w:val="es-MX" w:eastAsia="es-CL"/>
+              </w:rPr>
+              <w:t>X</w:t>
+            </w:r>
           </w:p>
         </w:tc>
         <w:tc>
@@ -1114,14 +1268,6 @@
                 <w:lang w:val="es-MX" w:eastAsia="es-CL"/>
               </w:rPr>
             </w:pPr>
-            <w:r>
-              <w:rPr>
-                <w:rFonts w:eastAsia="Times New Roman" w:cstheme="minorHAnsi"/>
-                <w:b/>
-                <w:lang w:val="es-MX" w:eastAsia="es-CL"/>
-              </w:rPr>
-              <w:t>X</w:t>
-            </w:r>
           </w:p>
         </w:tc>
       </w:tr>
@@ -1351,45 +1497,6 @@
                 <w:lang w:val="es-MX" w:eastAsia="es-CL"/>
               </w:rPr>
             </w:pPr>
-            <w:r>
-              <w:rPr>
-                <w:rFonts w:eastAsia="Times New Roman" w:cstheme="minorHAnsi"/>
-                <w:vertAlign w:val="superscript"/>
-                <w:lang w:val="es-MX" w:eastAsia="es-CL"/>
-              </w:rPr>
-              <w:t>1</w:t>
-            </w:r>
-            <w:r>
-              <w:rPr>
-                <w:rFonts w:eastAsia="Times New Roman" w:cstheme="minorHAnsi"/>
-                <w:lang w:val="es-MX" w:eastAsia="es-CL"/>
-              </w:rPr>
-              <w:t xml:space="preserve">En caso de que más de un alumno haya participado, es posible enviar un solo informe más extenso para todos los alumnos. </w:t>
-            </w:r>
-          </w:p>
-          <w:p>
-            <w:pPr>
-              <w:spacing w:after="0" w:line="240" w:lineRule="auto"/>
-              <w:rPr>
-                <w:rFonts w:eastAsia="Times New Roman" w:cstheme="minorHAnsi"/>
-                <w:lang w:val="es-MX" w:eastAsia="es-CL"/>
-              </w:rPr>
-            </w:pPr>
-            <w:r>
-              <w:rPr>
-                <w:rFonts w:eastAsia="Times New Roman" w:cstheme="minorHAnsi"/>
-                <w:vertAlign w:val="superscript"/>
-                <w:lang w:val="es-MX" w:eastAsia="es-CL"/>
-              </w:rPr>
-              <w:t>2</w:t>
-            </w:r>
-            <w:r>
-              <w:rPr>
-                <w:rFonts w:eastAsia="Times New Roman" w:cstheme="minorHAnsi"/>
-                <w:lang w:val="es-MX" w:eastAsia="es-CL"/>
-              </w:rPr>
-              <w:t>En caso de ser seleccionado para publicación, se contactará previamente a los autores. La revista no publica contenido no autorizado.</w:t>
-            </w:r>
           </w:p>
         </w:tc>
       </w:tr>
@@ -1400,13 +1507,6 @@
           <w:rFonts w:cstheme="minorHAnsi"/>
         </w:rPr>
       </w:pPr>
-    </w:p>
-    <w:p>
-      <w:pPr>
-        <w:rPr>
-          <w:rFonts w:cstheme="minorHAnsi"/>
-        </w:rPr>
-      </w:pPr>
       <w:r>
         <w:rPr>
           <w:rFonts w:cstheme="minorHAnsi"/>
@@ -1417,11 +1517,20 @@
         <w:rPr>
           <w:rFonts w:cstheme="minorHAnsi"/>
           <w:b/>
-          <w:highlight w:val="yellow"/>
           <w:u w:val="single"/>
         </w:rPr>
-        <w:t>INCLUIR NOMBRE DE MENTOR PRINCIPAL</w:t>
-      </w:r>
+        <w:t xml:space="preserve">Patricio </w:t>
+      </w:r>
+      <w:proofErr w:type="spellStart"/>
+      <w:r>
+        <w:rPr>
+          <w:rFonts w:cstheme="minorHAnsi"/>
+          <w:b/>
+          <w:u w:val="single"/>
+        </w:rPr>
+        <w:t>Domíngiez</w:t>
+      </w:r>
+      <w:proofErr w:type="spellEnd"/>
       <w:r>
         <w:rPr>
           <w:rFonts w:cstheme="minorHAnsi"/>
@@ -1432,10 +1541,9 @@
         <w:rPr>
           <w:rFonts w:cstheme="minorHAnsi"/>
           <w:b/>
-          <w:highlight w:val="yellow"/>
           <w:u w:val="single"/>
         </w:rPr>
-        <w:t>INCLUIR FECHA</w:t>
+        <w:t>30 de diciembre de 2022</w:t>
       </w:r>
       <w:r>
         <w:rPr>
@@ -1446,27 +1554,42 @@
     </w:p>
     <w:p>
       <w:pPr>
+        <w:rPr>
+          <w:rFonts w:cstheme="minorHAnsi"/>
+        </w:rPr>
+      </w:pPr>
+    </w:p>
+    <w:p>
+      <w:pPr>
         <w:jc w:val="center"/>
         <w:rPr>
           <w:rFonts w:cstheme="minorHAnsi"/>
           <w:b/>
         </w:rPr>
       </w:pPr>
-    </w:p>
-    <w:p>
-      <w:pPr>
+      <w:r>
+        <w:rPr>
+          <w:rFonts w:cstheme="minorHAnsi"/>
+          <w:b/>
+        </w:rPr>
+        <w:t>_________________________________</w:t>
+      </w:r>
+    </w:p>
+    <w:p>
+      <w:pPr>
+        <w:spacing w:after="0" w:line="240" w:lineRule="auto"/>
         <w:jc w:val="center"/>
         <w:rPr>
           <w:rFonts w:cstheme="minorHAnsi"/>
+          <w:lang w:eastAsia="es-CL"/>
+        </w:rPr>
+      </w:pPr>
+      <w:r>
+        <w:rPr>
+          <w:rFonts w:cstheme="minorHAnsi"/>
           <w:b/>
         </w:rPr>
-      </w:pPr>
-      <w:r>
-        <w:rPr>
-          <w:rFonts w:cstheme="minorHAnsi"/>
-          <w:b/>
-        </w:rPr>
-        <w:t>_________________________________</w:t>
+        <w:t>Firma Mentor Principal</w:t>
       </w:r>
     </w:p>
     <w:p>
@@ -1477,33 +1600,202 @@
           <w:lang w:eastAsia="es-CL"/>
         </w:rPr>
       </w:pPr>
-      <w:r>
-        <w:rPr>
-          <w:rFonts w:cstheme="minorHAnsi"/>
-          <w:b/>
-        </w:rPr>
-        <w:t>Firma Mentor Principal</w:t>
-      </w:r>
-      <w:r>
-        <w:rPr>
-          <w:rFonts w:cstheme="minorHAnsi"/>
-          <w:lang w:eastAsia="es-CL"/>
-        </w:rPr>
-        <w:t xml:space="preserve"> </w:t>
-      </w:r>
     </w:p>
     <w:p>
       <w:pPr>
         <w:spacing w:after="0" w:line="240" w:lineRule="auto"/>
-        <w:rPr>
-          <w:rFonts w:cstheme="minorHAnsi"/>
-          <w:lang w:eastAsia="es-CL"/>
+        <w:jc w:val="center"/>
+        <w:rPr>
+          <w:rFonts w:cstheme="minorHAnsi"/>
+          <w:sz w:val="40"/>
+          <w:szCs w:val="40"/>
         </w:rPr>
       </w:pPr>
     </w:p>
     <w:p>
       <w:pPr>
         <w:spacing w:after="0" w:line="240" w:lineRule="auto"/>
+        <w:jc w:val="center"/>
+        <w:rPr>
+          <w:rFonts w:cstheme="minorHAnsi"/>
+          <w:sz w:val="40"/>
+          <w:szCs w:val="40"/>
+        </w:rPr>
+      </w:pPr>
+    </w:p>
+    <w:p>
+      <w:pPr>
+        <w:spacing w:after="0" w:line="240" w:lineRule="auto"/>
+        <w:jc w:val="center"/>
+        <w:rPr>
+          <w:rFonts w:cstheme="minorHAnsi"/>
+          <w:sz w:val="40"/>
+          <w:szCs w:val="40"/>
+        </w:rPr>
+      </w:pPr>
+    </w:p>
+    <w:p>
+      <w:pPr>
+        <w:spacing w:after="0" w:line="240" w:lineRule="auto"/>
+        <w:jc w:val="center"/>
+        <w:rPr>
+          <w:rFonts w:cstheme="minorHAnsi"/>
+          <w:sz w:val="40"/>
+          <w:szCs w:val="40"/>
+        </w:rPr>
+      </w:pPr>
+    </w:p>
+    <w:p>
+      <w:pPr>
+        <w:spacing w:after="0" w:line="240" w:lineRule="auto"/>
+        <w:jc w:val="center"/>
+        <w:rPr>
+          <w:rFonts w:cstheme="minorHAnsi"/>
+          <w:sz w:val="40"/>
+          <w:szCs w:val="40"/>
+        </w:rPr>
+      </w:pPr>
+    </w:p>
+    <w:p>
+      <w:pPr>
+        <w:spacing w:after="0" w:line="240" w:lineRule="auto"/>
+        <w:jc w:val="center"/>
+        <w:rPr>
+          <w:rFonts w:cstheme="minorHAnsi"/>
+          <w:sz w:val="40"/>
+          <w:szCs w:val="40"/>
+        </w:rPr>
+      </w:pPr>
+    </w:p>
+    <w:p>
+      <w:pPr>
+        <w:spacing w:after="0" w:line="240" w:lineRule="auto"/>
+        <w:jc w:val="center"/>
+        <w:rPr>
+          <w:rFonts w:cstheme="minorHAnsi"/>
+          <w:sz w:val="40"/>
+          <w:szCs w:val="40"/>
+        </w:rPr>
+      </w:pPr>
+    </w:p>
+    <w:p>
+      <w:pPr>
+        <w:spacing w:after="0" w:line="240" w:lineRule="auto"/>
+        <w:jc w:val="center"/>
+        <w:rPr>
+          <w:rFonts w:cstheme="minorHAnsi"/>
+          <w:sz w:val="40"/>
+          <w:szCs w:val="40"/>
+        </w:rPr>
+      </w:pPr>
+    </w:p>
+    <w:p>
+      <w:pPr>
+        <w:spacing w:after="0" w:line="240" w:lineRule="auto"/>
+        <w:jc w:val="center"/>
+        <w:rPr>
+          <w:rFonts w:cstheme="minorHAnsi"/>
+          <w:sz w:val="52"/>
+          <w:szCs w:val="52"/>
+        </w:rPr>
+      </w:pPr>
+      <w:r>
+        <w:rPr>
+          <w:rFonts w:cstheme="minorHAnsi"/>
+          <w:sz w:val="52"/>
+          <w:szCs w:val="52"/>
+        </w:rPr>
+        <w:t xml:space="preserve">Penalidades en los salarios de las mujeres </w:t>
+      </w:r>
+      <w:r>
+        <w:rPr>
+          <w:rFonts w:cstheme="minorHAnsi"/>
+          <w:sz w:val="52"/>
+          <w:szCs w:val="52"/>
+        </w:rPr>
+        <w:t>por la tenencia de hijos</w:t>
+      </w:r>
+    </w:p>
+    <w:p>
+      <w:pPr>
+        <w:spacing w:after="0" w:line="240" w:lineRule="auto"/>
+        <w:jc w:val="center"/>
+        <w:rPr>
+          <w:rFonts w:cstheme="minorHAnsi"/>
+          <w:sz w:val="40"/>
+          <w:szCs w:val="40"/>
+        </w:rPr>
+      </w:pPr>
+    </w:p>
+    <w:p>
+      <w:pPr>
+        <w:spacing w:after="0" w:line="240" w:lineRule="auto"/>
+        <w:jc w:val="center"/>
+        <w:rPr>
+          <w:rFonts w:cstheme="minorHAnsi"/>
+          <w:sz w:val="40"/>
+          <w:szCs w:val="40"/>
+        </w:rPr>
+      </w:pPr>
+    </w:p>
+    <w:p>
+      <w:pPr>
+        <w:spacing w:after="0" w:line="240" w:lineRule="auto"/>
+        <w:jc w:val="center"/>
+        <w:rPr>
+          <w:rFonts w:cstheme="minorHAnsi"/>
+          <w:sz w:val="40"/>
+          <w:szCs w:val="40"/>
+        </w:rPr>
+      </w:pPr>
+    </w:p>
+    <w:p>
+      <w:pPr>
+        <w:spacing w:after="0" w:line="240" w:lineRule="auto"/>
+        <w:jc w:val="center"/>
+        <w:rPr>
+          <w:rFonts w:cstheme="minorHAnsi"/>
+          <w:sz w:val="40"/>
+          <w:szCs w:val="40"/>
+        </w:rPr>
+      </w:pPr>
+    </w:p>
+    <w:p>
+      <w:pPr>
+        <w:spacing w:after="0" w:line="240" w:lineRule="auto"/>
+        <w:jc w:val="center"/>
+        <w:rPr>
+          <w:rFonts w:cstheme="minorHAnsi"/>
+          <w:sz w:val="40"/>
+          <w:szCs w:val="40"/>
+        </w:rPr>
+      </w:pPr>
+    </w:p>
+    <w:p>
+      <w:pPr>
+        <w:spacing w:after="0" w:line="240" w:lineRule="auto"/>
+        <w:jc w:val="center"/>
+        <w:rPr>
+          <w:rFonts w:cstheme="minorHAnsi"/>
+          <w:sz w:val="40"/>
+          <w:szCs w:val="40"/>
+        </w:rPr>
+      </w:pPr>
+    </w:p>
+    <w:p>
+      <w:pPr>
+        <w:spacing w:after="0" w:line="240" w:lineRule="auto"/>
+        <w:jc w:val="center"/>
+        <w:rPr>
+          <w:rFonts w:cstheme="minorHAnsi"/>
+          <w:sz w:val="40"/>
+          <w:szCs w:val="40"/>
+        </w:rPr>
+      </w:pPr>
+    </w:p>
+    <w:p>
+      <w:pPr>
+        <w:jc w:val="center"/>
         <w:rPr>
           <w:rFonts w:cstheme="minorHAnsi"/>
           <w:b/>
@@ -1511,208 +1803,321 @@
           <w:u w:val="single"/>
         </w:rPr>
       </w:pPr>
-      <w:r>
+    </w:p>
+    <w:p>
+      <w:pPr>
+        <w:jc w:val="both"/>
+        <w:rPr>
+          <w:rFonts w:cstheme="minorHAnsi"/>
+        </w:rPr>
+      </w:pPr>
+      <w:r>
+        <w:rPr>
+          <w:rFonts w:cstheme="minorHAnsi"/>
+        </w:rPr>
+        <w:t>Alumnos:</w:t>
+      </w:r>
+    </w:p>
+    <w:p>
+      <w:pPr>
+        <w:jc w:val="both"/>
+        <w:rPr>
+          <w:rFonts w:cstheme="minorHAnsi"/>
+        </w:rPr>
+      </w:pPr>
+      <w:r>
+        <w:rPr>
+          <w:rFonts w:cstheme="minorHAnsi"/>
+        </w:rPr>
+        <w:t xml:space="preserve">Trinidad Aguilera, tercer año de </w:t>
+      </w:r>
+      <w:r>
+        <w:rPr>
+          <w:rFonts w:cstheme="minorHAnsi"/>
+        </w:rPr>
+        <w:t>I</w:t>
+      </w:r>
+      <w:r>
+        <w:rPr>
+          <w:rFonts w:cstheme="minorHAnsi"/>
+        </w:rPr>
+        <w:t>ngeniería</w:t>
+      </w:r>
+      <w:r>
+        <w:rPr>
+          <w:rFonts w:cstheme="minorHAnsi"/>
+        </w:rPr>
+        <w:t xml:space="preserve"> civil</w:t>
+      </w:r>
+      <w:r>
+        <w:rPr>
+          <w:rFonts w:cstheme="minorHAnsi"/>
+        </w:rPr>
+        <w:t xml:space="preserve"> en </w:t>
+      </w:r>
+      <w:r>
+        <w:rPr>
+          <w:rFonts w:cstheme="minorHAnsi"/>
+        </w:rPr>
+        <w:t>I</w:t>
+      </w:r>
+      <w:r>
+        <w:rPr>
+          <w:rFonts w:cstheme="minorHAnsi"/>
+        </w:rPr>
+        <w:t xml:space="preserve">nvestigación </w:t>
+      </w:r>
+      <w:r>
+        <w:rPr>
+          <w:rFonts w:cstheme="minorHAnsi"/>
+        </w:rPr>
+        <w:t>O</w:t>
+      </w:r>
+      <w:r>
+        <w:rPr>
+          <w:rFonts w:cstheme="minorHAnsi"/>
+        </w:rPr>
+        <w:t xml:space="preserve">perativa, </w:t>
+      </w:r>
+      <w:r>
+        <w:rPr>
+          <w:rFonts w:cstheme="minorHAnsi"/>
+        </w:rPr>
+        <w:t>P</w:t>
+      </w:r>
+      <w:r>
+        <w:rPr>
+          <w:rFonts w:cstheme="minorHAnsi"/>
+        </w:rPr>
+        <w:t xml:space="preserve">ontificia </w:t>
+      </w:r>
+      <w:r>
+        <w:rPr>
+          <w:rFonts w:cstheme="minorHAnsi"/>
+        </w:rPr>
+        <w:t>U</w:t>
+      </w:r>
+      <w:r>
+        <w:rPr>
+          <w:rFonts w:cstheme="minorHAnsi"/>
+        </w:rPr>
+        <w:t xml:space="preserve">niversidad </w:t>
+      </w:r>
+      <w:r>
+        <w:rPr>
+          <w:rFonts w:cstheme="minorHAnsi"/>
+        </w:rPr>
+        <w:t>C</w:t>
+      </w:r>
+      <w:r>
+        <w:rPr>
+          <w:rFonts w:cstheme="minorHAnsi"/>
+        </w:rPr>
+        <w:t xml:space="preserve">atólica de Chile, </w:t>
+      </w:r>
+      <w:hyperlink r:id="rId8" w:history="1">
+        <w:r>
+          <w:rPr>
+            <w:rStyle w:val="Hipervnculo"/>
+            <w:rFonts w:cstheme="minorHAnsi"/>
+          </w:rPr>
+          <w:t>trini.aguilera2@uc.cl</w:t>
+        </w:r>
+      </w:hyperlink>
+    </w:p>
+    <w:p>
+      <w:pPr>
+        <w:jc w:val="both"/>
+        <w:rPr>
+          <w:rFonts w:cstheme="minorHAnsi"/>
+        </w:rPr>
+      </w:pPr>
+      <w:r>
+        <w:rPr>
+          <w:rFonts w:cstheme="minorHAnsi"/>
+        </w:rPr>
+        <w:t xml:space="preserve">Cristóbal Pérez-Cotapos, tercer año de </w:t>
+      </w:r>
+      <w:r>
+        <w:rPr>
+          <w:rFonts w:cstheme="minorHAnsi"/>
+        </w:rPr>
+        <w:t>I</w:t>
+      </w:r>
+      <w:r>
+        <w:rPr>
+          <w:rFonts w:cstheme="minorHAnsi"/>
+        </w:rPr>
+        <w:t xml:space="preserve">ngeniería </w:t>
+      </w:r>
+      <w:r>
+        <w:rPr>
+          <w:rFonts w:cstheme="minorHAnsi"/>
+        </w:rPr>
+        <w:t xml:space="preserve">civil </w:t>
+      </w:r>
+      <w:r>
+        <w:rPr>
+          <w:rFonts w:cstheme="minorHAnsi"/>
+        </w:rPr>
+        <w:t xml:space="preserve">en </w:t>
+      </w:r>
+      <w:r>
+        <w:rPr>
+          <w:rFonts w:cstheme="minorHAnsi"/>
+        </w:rPr>
+        <w:t>I</w:t>
+      </w:r>
+      <w:r>
+        <w:rPr>
+          <w:rFonts w:cstheme="minorHAnsi"/>
+        </w:rPr>
+        <w:t xml:space="preserve">nvestigación </w:t>
+      </w:r>
+      <w:r>
+        <w:rPr>
+          <w:rFonts w:cstheme="minorHAnsi"/>
+        </w:rPr>
+        <w:t>O</w:t>
+      </w:r>
+      <w:r>
+        <w:rPr>
+          <w:rFonts w:cstheme="minorHAnsi"/>
+        </w:rPr>
+        <w:t xml:space="preserve">perativa, </w:t>
+      </w:r>
+      <w:r>
+        <w:rPr>
+          <w:rFonts w:cstheme="minorHAnsi"/>
+        </w:rPr>
+        <w:t>P</w:t>
+      </w:r>
+      <w:r>
+        <w:rPr>
+          <w:rFonts w:cstheme="minorHAnsi"/>
+        </w:rPr>
+        <w:t xml:space="preserve">ontificia </w:t>
+      </w:r>
+      <w:r>
+        <w:rPr>
+          <w:rFonts w:cstheme="minorHAnsi"/>
+        </w:rPr>
+        <w:t>U</w:t>
+      </w:r>
+      <w:r>
+        <w:rPr>
+          <w:rFonts w:cstheme="minorHAnsi"/>
+        </w:rPr>
+        <w:t xml:space="preserve">niversidad </w:t>
+      </w:r>
+      <w:r>
+        <w:rPr>
+          <w:rFonts w:cstheme="minorHAnsi"/>
+        </w:rPr>
+        <w:t>C</w:t>
+      </w:r>
+      <w:r>
+        <w:rPr>
+          <w:rFonts w:cstheme="minorHAnsi"/>
+        </w:rPr>
+        <w:t xml:space="preserve">atólica de Chile, </w:t>
+      </w:r>
+      <w:hyperlink r:id="rId9" w:history="1">
+        <w:r>
+          <w:rPr>
+            <w:rStyle w:val="Hipervnculo"/>
+            <w:rFonts w:cstheme="minorHAnsi"/>
+          </w:rPr>
+          <w:t>cprezcotapos@uc.cl</w:t>
+        </w:r>
+      </w:hyperlink>
+    </w:p>
+    <w:p>
+      <w:pPr>
+        <w:jc w:val="both"/>
+        <w:rPr>
+          <w:rFonts w:cstheme="minorHAnsi"/>
+        </w:rPr>
+      </w:pPr>
+      <w:r>
+        <w:rPr>
+          <w:rFonts w:cstheme="minorHAnsi"/>
+        </w:rPr>
+        <w:t>Profesor:</w:t>
+      </w:r>
+    </w:p>
+    <w:p>
+      <w:pPr>
+        <w:jc w:val="both"/>
+        <w:rPr>
+          <w:rFonts w:cstheme="minorHAnsi"/>
+        </w:rPr>
+      </w:pPr>
+      <w:r>
+        <w:rPr>
+          <w:rFonts w:cstheme="minorHAnsi"/>
+        </w:rPr>
+        <w:t xml:space="preserve">Patricio Domínguez, Ingeniero </w:t>
+      </w:r>
+      <w:r>
+        <w:rPr>
+          <w:rFonts w:cstheme="minorHAnsi"/>
+        </w:rPr>
+        <w:t>civil de la facultad de Ingeniería Industrial</w:t>
+      </w:r>
+      <w:r>
+        <w:rPr>
+          <w:rFonts w:cstheme="minorHAnsi"/>
+        </w:rPr>
+        <w:t xml:space="preserve"> y de Sistemas</w:t>
+      </w:r>
+      <w:r>
+        <w:rPr>
+          <w:rFonts w:cstheme="minorHAnsi"/>
+        </w:rPr>
+        <w:t xml:space="preserve">, </w:t>
+      </w:r>
+      <w:r>
+        <w:rPr>
+          <w:rFonts w:cstheme="minorHAnsi"/>
+        </w:rPr>
+        <w:t xml:space="preserve">Pontificia Universidad Católica de Chile, Profesor asistente, </w:t>
+      </w:r>
+      <w:hyperlink r:id="rId10" w:history="1">
+        <w:r>
+          <w:rPr>
+            <w:rStyle w:val="Hipervnculo"/>
+            <w:rFonts w:cstheme="minorHAnsi"/>
+          </w:rPr>
+          <w:t>pdomingr@ing.puc.cl</w:t>
+        </w:r>
+      </w:hyperlink>
+    </w:p>
+    <w:p>
+      <w:pPr>
+        <w:jc w:val="both"/>
+        <w:rPr>
+          <w:rFonts w:cstheme="minorHAnsi"/>
+        </w:rPr>
+      </w:pPr>
+    </w:p>
+    <w:p>
+      <w:pPr>
+        <w:jc w:val="both"/>
         <w:rPr>
           <w:rFonts w:cstheme="minorHAnsi"/>
           <w:b/>
           <w:bCs/>
-          <w:u w:val="single"/>
-        </w:rPr>
-        <w:lastRenderedPageBreak/>
-        <w:t>Penalidades en los salarios de las mujeres al tener hijos</w:t>
-      </w:r>
-    </w:p>
-    <w:p>
-      <w:pPr>
-        <w:jc w:val="center"/>
+        </w:rPr>
+      </w:pPr>
+      <w:r>
         <w:rPr>
           <w:rFonts w:cstheme="minorHAnsi"/>
           <w:b/>
           <w:bCs/>
-          <w:u w:val="single"/>
-        </w:rPr>
-      </w:pPr>
-    </w:p>
-    <w:p>
-      <w:pPr>
-        <w:rPr>
-          <w:rFonts w:cstheme="minorHAnsi"/>
-        </w:rPr>
-      </w:pPr>
-      <w:r>
-        <w:rPr>
-          <w:rFonts w:cstheme="minorHAnsi"/>
-        </w:rPr>
-        <w:t>Alumnos:</w:t>
-      </w:r>
-    </w:p>
-    <w:p>
-      <w:pPr>
-        <w:rPr>
-          <w:rFonts w:cstheme="minorHAnsi"/>
-        </w:rPr>
-      </w:pPr>
-      <w:r>
-        <w:rPr>
-          <w:rFonts w:cstheme="minorHAnsi"/>
-        </w:rPr>
-        <w:t xml:space="preserve">Trinidad Aguilera, tercer año de ingeniería en </w:t>
-      </w:r>
-      <w:r>
-        <w:rPr>
-          <w:rFonts w:cstheme="minorHAnsi"/>
-        </w:rPr>
-        <w:t>I</w:t>
-      </w:r>
-      <w:r>
-        <w:rPr>
-          <w:rFonts w:cstheme="minorHAnsi"/>
-        </w:rPr>
-        <w:t xml:space="preserve">nvestigación </w:t>
-      </w:r>
-      <w:r>
-        <w:rPr>
-          <w:rFonts w:cstheme="minorHAnsi"/>
-        </w:rPr>
-        <w:t>O</w:t>
-      </w:r>
-      <w:r>
-        <w:rPr>
-          <w:rFonts w:cstheme="minorHAnsi"/>
-        </w:rPr>
-        <w:t xml:space="preserve">perativa, </w:t>
-      </w:r>
-      <w:r>
-        <w:rPr>
-          <w:rFonts w:cstheme="minorHAnsi"/>
-        </w:rPr>
-        <w:t>P</w:t>
-      </w:r>
-      <w:r>
-        <w:rPr>
-          <w:rFonts w:cstheme="minorHAnsi"/>
-        </w:rPr>
-        <w:t xml:space="preserve">ontificia </w:t>
-      </w:r>
-      <w:r>
-        <w:rPr>
-          <w:rFonts w:cstheme="minorHAnsi"/>
-        </w:rPr>
-        <w:t>U</w:t>
-      </w:r>
-      <w:r>
-        <w:rPr>
-          <w:rFonts w:cstheme="minorHAnsi"/>
-        </w:rPr>
-        <w:t xml:space="preserve">niversidad </w:t>
-      </w:r>
-      <w:r>
-        <w:rPr>
-          <w:rFonts w:cstheme="minorHAnsi"/>
-        </w:rPr>
-        <w:t>C</w:t>
-      </w:r>
-      <w:r>
-        <w:rPr>
-          <w:rFonts w:cstheme="minorHAnsi"/>
-        </w:rPr>
-        <w:t xml:space="preserve">atólica de Chile, </w:t>
-      </w:r>
-      <w:r>
-        <w:rPr>
-          <w:rFonts w:cstheme="minorHAnsi"/>
-        </w:rPr>
-        <w:t>trini.aguilera2</w:t>
-      </w:r>
-      <w:r>
-        <w:rPr>
-          <w:rFonts w:cstheme="minorHAnsi"/>
-        </w:rPr>
-        <w:t>@u</w:t>
-      </w:r>
-      <w:r>
-        <w:rPr>
-          <w:rFonts w:cstheme="minorHAnsi"/>
-        </w:rPr>
-        <w:t>c.cl</w:t>
-      </w:r>
-    </w:p>
-    <w:p>
-      <w:pPr>
-        <w:rPr>
-          <w:rFonts w:cstheme="minorHAnsi"/>
-        </w:rPr>
-      </w:pPr>
-      <w:r>
-        <w:rPr>
-          <w:rFonts w:cstheme="minorHAnsi"/>
-        </w:rPr>
-        <w:t>Cristóbal Pérez-Cotapos, tercer año de ingeniería en investigación operativa, pontificia universidad católica de Chile, cprezcotapos@uc.cl</w:t>
-      </w:r>
-    </w:p>
-    <w:p>
-      <w:pPr>
-        <w:rPr>
-          <w:rFonts w:cstheme="minorHAnsi"/>
-        </w:rPr>
-      </w:pPr>
-      <w:r>
-        <w:rPr>
-          <w:rFonts w:cstheme="minorHAnsi"/>
-        </w:rPr>
-        <w:t>Profesor:</w:t>
-      </w:r>
-    </w:p>
-    <w:p>
-      <w:pPr>
-        <w:rPr>
-          <w:rFonts w:cstheme="minorHAnsi"/>
-        </w:rPr>
-      </w:pPr>
-      <w:r>
-        <w:rPr>
-          <w:rFonts w:cstheme="minorHAnsi"/>
-          <w:highlight w:val="yellow"/>
-        </w:rPr>
-        <w:t>Patricio Domínguez, Ingeniero en transporte indicar escuela o facultad, indicar universidad. Incluir categoría profesor, e-mail</w:t>
-      </w:r>
-    </w:p>
-    <w:p>
-      <w:pPr>
-        <w:rPr>
-          <w:rFonts w:cstheme="minorHAnsi"/>
-        </w:rPr>
-      </w:pPr>
-    </w:p>
-    <w:p>
-      <w:pPr>
-        <w:pStyle w:val="Afiliacinautores"/>
-        <w:spacing w:line="360" w:lineRule="auto"/>
-        <w:rPr>
-          <w:rFonts w:asciiTheme="minorHAnsi" w:hAnsiTheme="minorHAnsi" w:cstheme="minorHAnsi"/>
-          <w:sz w:val="22"/>
-          <w:szCs w:val="22"/>
-        </w:rPr>
-      </w:pPr>
-    </w:p>
-    <w:p>
-      <w:pPr>
-        <w:pStyle w:val="Els-Abstract-head"/>
-        <w:spacing w:after="0" w:line="360" w:lineRule="auto"/>
-        <w:rPr>
-          <w:rFonts w:asciiTheme="minorHAnsi" w:hAnsiTheme="minorHAnsi" w:cstheme="minorHAnsi"/>
-          <w:sz w:val="22"/>
-          <w:szCs w:val="22"/>
           <w:lang w:val="es-MX"/>
         </w:rPr>
-      </w:pPr>
-      <w:r>
-        <w:rPr>
-          <w:rFonts w:asciiTheme="minorHAnsi" w:hAnsiTheme="minorHAnsi" w:cstheme="minorHAnsi"/>
-          <w:sz w:val="22"/>
-          <w:szCs w:val="22"/>
-          <w:lang w:val="es-MX"/>
-        </w:rPr>
+        <w:lastRenderedPageBreak/>
         <w:t>Resumen</w:t>
       </w:r>
     </w:p>
@@ -1739,7 +2144,15 @@
           <w:bCs/>
           <w:lang w:val="es-ES"/>
         </w:rPr>
-        <w:t>a desigualdad de género en las ganancias y las tasas salariales continúa siendo sustancial en todos los países. Es más, la literatura reciente hace énfasis en la importancia de la penalidad en el salario por la tenencia de hijos en el mercado laboral</w:t>
+        <w:t xml:space="preserve">a desigualdad de género en las ganancias y las tasas salariales continúa siendo sustancial en todos los países. Es más, la literatura reciente hace énfasis en la importancia de la </w:t>
+      </w:r>
+      <w:r>
+        <w:rPr>
+          <w:rFonts w:cstheme="minorHAnsi"/>
+          <w:b/>
+          <w:lang w:val="es-ES"/>
+        </w:rPr>
+        <w:t>PENALIDAD</w:t>
       </w:r>
       <w:r>
         <w:rPr>
@@ -1747,13 +2160,41 @@
           <w:bCs/>
           <w:lang w:val="es-ES"/>
         </w:rPr>
+        <w:t xml:space="preserve"> en el salario por la tenencia de hijos en el mercado laboral</w:t>
+      </w:r>
+      <w:r>
+        <w:rPr>
+          <w:rFonts w:cstheme="minorHAnsi"/>
+          <w:bCs/>
+          <w:lang w:val="es-ES"/>
+        </w:rPr>
         <w:t xml:space="preserve">. Por esta razón, </w:t>
       </w:r>
       <w:r>
         <w:rPr>
           <w:rFonts w:cstheme="minorHAnsi"/>
         </w:rPr>
-        <w:t>el objetivo de este trabajo es estimar el impacto de la tenencia de hijos en el salario de las chilenas y chilenos en el mercado laboral a partir de datos cruzados.</w:t>
+        <w:t>el objetivo de este trabajo es estimar el impacto de la tenencia de hijos en el salario de las chilenas a partir de</w:t>
+      </w:r>
+      <w:r>
+        <w:rPr>
+          <w:rFonts w:cstheme="minorHAnsi"/>
+        </w:rPr>
+        <w:t xml:space="preserve"> </w:t>
+      </w:r>
+      <w:r>
+        <w:rPr>
+          <w:rFonts w:cstheme="minorHAnsi"/>
+          <w:b/>
+          <w:bCs/>
+        </w:rPr>
+        <w:t>DATOS CRUZADOS</w:t>
+      </w:r>
+      <w:r>
+        <w:rPr>
+          <w:rFonts w:cstheme="minorHAnsi"/>
+        </w:rPr>
+        <w:t>.</w:t>
       </w:r>
       <w:r>
         <w:rPr>
@@ -1787,35 +2228,179 @@
           <w:rFonts w:eastAsia="Times New Roman" w:cstheme="minorHAnsi"/>
           <w:lang w:eastAsia="es-CL"/>
         </w:rPr>
-        <w:t xml:space="preserve"> De esta manera, se obtienen resultados potenciales para el mismo individuo. De los resultados se pudo notar que efectivamente hay una disminución en los salarios de las mujeres en los primeros años de vida del nacimiento del primer hijo y alrededor del tercer año se observa un aumento considerable. Si bien las dimensiones del efecto calculado son razonables en cuanto al problema planteado, debido a la cantidad de variables endógenas al modelo, este no logra tener una capacidad explicativa suficiente para justificar los valores obtenidos. Finalmente, se concluyó que el modelo de vincular personas similares en diferentes momentos del tiempo parece ser un buen método para realizar estimaciones cuando no se cuentan con datos de panel individualizados, ya que el efecto estimado es coherente con lo observado en los datos. </w:t>
-      </w:r>
+        <w:t xml:space="preserve"> De esta manera, se obtienen </w:t>
+      </w:r>
+      <w:r>
+        <w:rPr>
+          <w:rFonts w:eastAsia="Times New Roman" w:cstheme="minorHAnsi"/>
+          <w:b/>
+          <w:bCs/>
+          <w:lang w:eastAsia="es-CL"/>
+        </w:rPr>
+        <w:t xml:space="preserve">RESULTADOS POTENCIALES </w:t>
+      </w:r>
+      <w:r>
+        <w:rPr>
+          <w:rFonts w:eastAsia="Times New Roman" w:cstheme="minorHAnsi"/>
+          <w:lang w:eastAsia="es-CL"/>
+        </w:rPr>
+        <w:t xml:space="preserve">para el mismo individuo. De los resultados se pudo notar que efectivamente hay una disminución en los salarios de las mujeres en los primeros años de vida del nacimiento del primer hijo y alrededor del </w:t>
+      </w:r>
+      <w:r>
+        <w:rPr>
+          <w:rFonts w:eastAsia="Times New Roman" w:cstheme="minorHAnsi"/>
+          <w:lang w:eastAsia="es-CL"/>
+        </w:rPr>
+        <w:t>segundo</w:t>
+      </w:r>
+      <w:r>
+        <w:rPr>
+          <w:rFonts w:eastAsia="Times New Roman" w:cstheme="minorHAnsi"/>
+          <w:lang w:eastAsia="es-CL"/>
+        </w:rPr>
+        <w:t xml:space="preserve"> año se observa un aumento considerable. Si bien las dimensiones del efecto calculado son razonables en cuanto al problema planteado, debido a la cantidad de variables </w:t>
+      </w:r>
+      <w:r>
+        <w:rPr>
+          <w:rFonts w:eastAsia="Times New Roman" w:cstheme="minorHAnsi"/>
+          <w:b/>
+          <w:bCs/>
+          <w:lang w:eastAsia="es-CL"/>
+        </w:rPr>
+        <w:t>ENDÓGENAS</w:t>
+      </w:r>
+      <w:r>
+        <w:rPr>
+          <w:rFonts w:eastAsia="Times New Roman" w:cstheme="minorHAnsi"/>
+          <w:lang w:eastAsia="es-CL"/>
+        </w:rPr>
+        <w:t xml:space="preserve"> al modelo, este no logra tener una capacidad explicativa suficiente para justificar los valores obtenidos. Finalmente, se concluyó que el modelo de vincular personas similares en diferentes momentos del tiempo parece ser un buen método para realizar estimaciones cuando no se cuentan con datos de panel individualizados, ya que el efecto estimado es coherente con lo observado en los datos. </w:t>
+      </w:r>
+    </w:p>
+    <w:p>
+      <w:pPr>
+        <w:spacing w:after="0" w:line="360" w:lineRule="auto"/>
+        <w:jc w:val="both"/>
+        <w:rPr>
+          <w:rFonts w:eastAsia="Times New Roman" w:cstheme="minorHAnsi"/>
+          <w:lang w:eastAsia="es-CL"/>
+        </w:rPr>
+      </w:pPr>
+    </w:p>
+    <w:p>
+      <w:pPr>
+        <w:spacing w:after="0" w:line="360" w:lineRule="auto"/>
+        <w:jc w:val="both"/>
+        <w:rPr>
+          <w:rFonts w:eastAsia="Times New Roman" w:cstheme="minorHAnsi"/>
+          <w:lang w:eastAsia="es-CL"/>
+        </w:rPr>
+      </w:pPr>
+    </w:p>
+    <w:p>
+      <w:pPr>
+        <w:spacing w:after="0" w:line="360" w:lineRule="auto"/>
+        <w:jc w:val="both"/>
+        <w:rPr>
+          <w:rFonts w:eastAsia="Times New Roman" w:cstheme="minorHAnsi"/>
+          <w:lang w:eastAsia="es-CL"/>
+        </w:rPr>
+      </w:pPr>
+    </w:p>
+    <w:p>
+      <w:pPr>
+        <w:spacing w:after="0" w:line="360" w:lineRule="auto"/>
+        <w:jc w:val="both"/>
+        <w:rPr>
+          <w:rFonts w:eastAsia="Times New Roman" w:cstheme="minorHAnsi"/>
+          <w:lang w:eastAsia="es-CL"/>
+        </w:rPr>
+      </w:pPr>
+    </w:p>
+    <w:p>
+      <w:pPr>
+        <w:spacing w:after="0" w:line="360" w:lineRule="auto"/>
+        <w:jc w:val="both"/>
+        <w:rPr>
+          <w:rFonts w:eastAsia="Times New Roman" w:cstheme="minorHAnsi"/>
+          <w:lang w:eastAsia="es-CL"/>
+        </w:rPr>
+      </w:pPr>
+    </w:p>
+    <w:p>
+      <w:pPr>
+        <w:spacing w:after="0" w:line="360" w:lineRule="auto"/>
+        <w:jc w:val="both"/>
+        <w:rPr>
+          <w:rFonts w:eastAsia="Times New Roman" w:cstheme="minorHAnsi"/>
+          <w:lang w:eastAsia="es-CL"/>
+        </w:rPr>
+      </w:pPr>
+    </w:p>
+    <w:p>
+      <w:pPr>
+        <w:spacing w:after="0" w:line="360" w:lineRule="auto"/>
+        <w:jc w:val="both"/>
+        <w:rPr>
+          <w:rFonts w:eastAsia="Times New Roman" w:cstheme="minorHAnsi"/>
+          <w:lang w:eastAsia="es-CL"/>
+        </w:rPr>
+      </w:pPr>
+    </w:p>
+    <w:p>
+      <w:pPr>
+        <w:spacing w:after="0" w:line="360" w:lineRule="auto"/>
+        <w:jc w:val="both"/>
+        <w:rPr>
+          <w:rFonts w:eastAsia="Times New Roman" w:cstheme="minorHAnsi"/>
+          <w:lang w:eastAsia="es-CL"/>
+        </w:rPr>
+      </w:pPr>
+    </w:p>
+    <w:p>
+      <w:pPr>
+        <w:spacing w:after="0" w:line="360" w:lineRule="auto"/>
+        <w:jc w:val="both"/>
+        <w:rPr>
+          <w:rFonts w:eastAsia="Times New Roman" w:cstheme="minorHAnsi"/>
+          <w:lang w:eastAsia="es-CL"/>
+        </w:rPr>
+      </w:pPr>
+    </w:p>
+    <w:p>
+      <w:pPr>
+        <w:spacing w:after="0" w:line="360" w:lineRule="auto"/>
+        <w:jc w:val="both"/>
+        <w:rPr>
+          <w:rFonts w:eastAsia="Times New Roman" w:cstheme="minorHAnsi"/>
+          <w:lang w:eastAsia="es-CL"/>
+        </w:rPr>
+      </w:pPr>
+    </w:p>
+    <w:p>
+      <w:pPr>
+        <w:spacing w:after="0" w:line="360" w:lineRule="auto"/>
+        <w:jc w:val="both"/>
+        <w:rPr>
+          <w:rFonts w:eastAsia="Times New Roman" w:cstheme="minorHAnsi"/>
+          <w:lang w:eastAsia="es-CL"/>
+        </w:rPr>
+      </w:pPr>
+    </w:p>
+    <w:p>
+      <w:pPr>
+        <w:spacing w:after="0" w:line="360" w:lineRule="auto"/>
+        <w:jc w:val="both"/>
+        <w:rPr>
+          <w:rFonts w:eastAsia="Times New Roman" w:cstheme="minorHAnsi"/>
+          <w:lang w:eastAsia="es-CL"/>
+        </w:rPr>
+      </w:pPr>
     </w:p>
     <w:p>
       <w:pPr>
         <w:pStyle w:val="Els-keywords"/>
         <w:spacing w:after="0" w:line="360" w:lineRule="auto"/>
-        <w:rPr>
-          <w:rFonts w:asciiTheme="minorHAnsi" w:hAnsiTheme="minorHAnsi" w:cstheme="minorHAnsi"/>
-          <w:i/>
-          <w:sz w:val="22"/>
-          <w:szCs w:val="22"/>
-          <w:lang w:val="es-CL"/>
-        </w:rPr>
-      </w:pPr>
-    </w:p>
-    <w:p>
-      <w:pPr>
-        <w:pStyle w:val="Els-keywords"/>
-        <w:spacing w:after="0" w:line="360" w:lineRule="auto"/>
-        <w:rPr>
-          <w:rFonts w:asciiTheme="minorHAnsi" w:hAnsiTheme="minorHAnsi" w:cstheme="minorHAnsi"/>
-          <w:i/>
-          <w:sz w:val="22"/>
-          <w:szCs w:val="22"/>
-          <w:lang w:val="es-MX"/>
-        </w:rPr>
-      </w:pPr>
-      <w:r>
         <w:rPr>
           <w:rFonts w:asciiTheme="minorHAnsi" w:hAnsiTheme="minorHAnsi" w:cstheme="minorHAnsi"/>
           <w:b/>
@@ -1824,7 +2409,28 @@
           <w:szCs w:val="22"/>
           <w:lang w:val="es-MX"/>
         </w:rPr>
-        <w:lastRenderedPageBreak/>
+      </w:pPr>
+    </w:p>
+    <w:p>
+      <w:pPr>
+        <w:pStyle w:val="Els-keywords"/>
+        <w:spacing w:after="0" w:line="360" w:lineRule="auto"/>
+        <w:rPr>
+          <w:rFonts w:asciiTheme="minorHAnsi" w:hAnsiTheme="minorHAnsi" w:cstheme="minorHAnsi"/>
+          <w:sz w:val="22"/>
+          <w:szCs w:val="22"/>
+          <w:lang w:val="es-MX"/>
+        </w:rPr>
+      </w:pPr>
+      <w:r>
+        <w:rPr>
+          <w:rFonts w:asciiTheme="minorHAnsi" w:hAnsiTheme="minorHAnsi" w:cstheme="minorHAnsi"/>
+          <w:b/>
+          <w:iCs/>
+          <w:sz w:val="22"/>
+          <w:szCs w:val="22"/>
+          <w:lang w:val="es-MX"/>
+        </w:rPr>
         <w:t>Palabras clave:</w:t>
       </w:r>
       <w:r>
@@ -1855,7 +2461,7 @@
           <w:szCs w:val="22"/>
           <w:lang w:val="es-MX"/>
         </w:rPr>
-        <w:t>, penalidad por hijo</w:t>
+        <w:t>, penalidad</w:t>
       </w:r>
       <w:r>
         <w:rPr>
@@ -1869,24 +2475,6 @@
     </w:p>
     <w:p>
       <w:pPr>
-        <w:spacing w:line="360" w:lineRule="auto"/>
-        <w:rPr>
-          <w:rFonts w:cstheme="minorHAnsi"/>
-          <w:lang w:val="es-MX"/>
-        </w:rPr>
-      </w:pPr>
-    </w:p>
-    <w:p>
-      <w:pPr>
-        <w:spacing w:line="360" w:lineRule="auto"/>
-        <w:rPr>
-          <w:rFonts w:cstheme="minorHAnsi"/>
-          <w:lang w:val="es-MX"/>
-        </w:rPr>
-      </w:pPr>
-    </w:p>
-    <w:p>
-      <w:pPr>
         <w:spacing w:after="0" w:line="360" w:lineRule="auto"/>
         <w:jc w:val="both"/>
         <w:rPr>
@@ -1901,6 +2489,7 @@
           <w:b/>
           <w:lang w:val="es-ES"/>
         </w:rPr>
+        <w:lastRenderedPageBreak/>
         <w:t xml:space="preserve">1. Introducción </w:t>
       </w:r>
     </w:p>
@@ -1964,7 +2553,55 @@
         <w:rPr>
           <w:rFonts w:cstheme="minorHAnsi"/>
         </w:rPr>
-        <w:t xml:space="preserve"> el Instituto Nacional de Estadísticas, en Chile existe una brecha salarial de modo que las mujeres tienden a recibir aproximadamente un 12% menos de remuneración </w:t>
+        <w:t xml:space="preserve"> el Instituto Nacional de Estadísticas, en Chile existe una </w:t>
+      </w:r>
+      <w:r>
+        <w:rPr>
+          <w:rFonts w:cstheme="minorHAnsi"/>
+          <w:b/>
+          <w:bCs/>
+        </w:rPr>
+        <w:t>BRECHA</w:t>
+      </w:r>
+      <w:r>
+        <w:rPr>
+          <w:rFonts w:cstheme="minorHAnsi"/>
+        </w:rPr>
+        <w:t xml:space="preserve"> </w:t>
+      </w:r>
+      <w:r>
+        <w:rPr>
+          <w:rFonts w:cstheme="minorHAnsi"/>
+          <w:b/>
+          <w:bCs/>
+        </w:rPr>
+        <w:t>SALARIAL</w:t>
+      </w:r>
+      <w:r>
+        <w:rPr>
+          <w:rFonts w:cstheme="minorHAnsi"/>
+        </w:rPr>
+        <w:t xml:space="preserve"> </w:t>
+      </w:r>
+      <w:r>
+        <w:rPr>
+          <w:rFonts w:cstheme="minorHAnsi"/>
+        </w:rPr>
+        <w:t xml:space="preserve">de modo que las mujeres tienden a recibir aproximadamente un 12% menos de </w:t>
+      </w:r>
+      <w:r>
+        <w:rPr>
+          <w:rFonts w:cstheme="minorHAnsi"/>
+          <w:b/>
+          <w:bCs/>
+        </w:rPr>
+        <w:t>REMUNERACIÓN</w:t>
+      </w:r>
+      <w:r>
+        <w:rPr>
+          <w:rFonts w:cstheme="minorHAnsi"/>
+        </w:rPr>
+        <w:t xml:space="preserve"> </w:t>
       </w:r>
       <w:r>
         <w:rPr>
@@ -2003,7 +2640,7 @@
           <w:bCs/>
           <w:lang w:val="es-ES"/>
         </w:rPr>
-        <w:t>Aparte de esto,</w:t>
+        <w:t>Adicionalmente</w:t>
       </w:r>
       <w:r>
         <w:rPr>
@@ -2011,7 +2648,7 @@
           <w:bCs/>
           <w:lang w:val="es-ES"/>
         </w:rPr>
-        <w:t xml:space="preserve"> la </w:t>
+        <w:t>,</w:t>
       </w:r>
       <w:r>
         <w:rPr>
@@ -2019,7 +2656,7 @@
           <w:bCs/>
           <w:lang w:val="es-ES"/>
         </w:rPr>
-        <w:t>literatura reciente</w:t>
+        <w:t xml:space="preserve"> la </w:t>
       </w:r>
       <w:r>
         <w:rPr>
@@ -2027,7 +2664,7 @@
           <w:bCs/>
           <w:lang w:val="es-ES"/>
         </w:rPr>
-        <w:t xml:space="preserve"> hace énfasis en la importancia de la penalidad</w:t>
+        <w:t>literatura reciente</w:t>
       </w:r>
       <w:r>
         <w:rPr>
@@ -2035,7 +2672,7 @@
           <w:bCs/>
           <w:lang w:val="es-ES"/>
         </w:rPr>
-        <w:t xml:space="preserve"> en el salario de los padres por la tenencia de hijos en el mercado laboral</w:t>
+        <w:t xml:space="preserve"> hace énfasis en la importancia de la penalidad</w:t>
       </w:r>
       <w:r>
         <w:rPr>
@@ -2043,7 +2680,7 @@
           <w:bCs/>
           <w:lang w:val="es-ES"/>
         </w:rPr>
-        <w:t xml:space="preserve"> </w:t>
+        <w:t xml:space="preserve"> en el salario de los padres por la tenencia de hijos</w:t>
       </w:r>
       <w:r>
         <w:rPr>
@@ -2051,28 +2688,7 @@
           <w:bCs/>
           <w:lang w:val="es-ES"/>
         </w:rPr>
-        <w:t>(</w:t>
-      </w:r>
-      <w:r>
-        <w:rPr>
-          <w:rFonts w:cstheme="minorHAnsi"/>
-          <w:shd w:val="clear" w:color="auto" w:fill="FFFFFF"/>
-        </w:rPr>
-        <w:t>Kleven,</w:t>
-      </w:r>
-      <w:r>
-        <w:rPr>
-          <w:rFonts w:cstheme="minorHAnsi"/>
-          <w:shd w:val="clear" w:color="auto" w:fill="FFFFFF"/>
-        </w:rPr>
-        <w:t xml:space="preserve"> Landais, Egholt </w:t>
-      </w:r>
-      <w:r>
-        <w:rPr>
-          <w:rFonts w:cstheme="minorHAnsi"/>
-          <w:shd w:val="clear" w:color="auto" w:fill="FFFFFF"/>
-        </w:rPr>
-        <w:t>Søgaard, 2019</w:t>
+        <w:t xml:space="preserve"> </w:t>
       </w:r>
       <w:r>
         <w:rPr>
@@ -2080,7 +2696,78 @@
           <w:bCs/>
           <w:lang w:val="es-ES"/>
         </w:rPr>
-        <w:t>)</w:t>
+        <w:t>(</w:t>
+      </w:r>
+      <w:proofErr w:type="spellStart"/>
+      <w:r>
+        <w:rPr>
+          <w:rFonts w:cstheme="minorHAnsi"/>
+          <w:shd w:val="clear" w:color="auto" w:fill="FFFFFF"/>
+        </w:rPr>
+        <w:t>Kleven</w:t>
+      </w:r>
+      <w:proofErr w:type="spellEnd"/>
+      <w:r>
+        <w:rPr>
+          <w:rFonts w:cstheme="minorHAnsi"/>
+          <w:shd w:val="clear" w:color="auto" w:fill="FFFFFF"/>
+        </w:rPr>
+        <w:t>,</w:t>
+      </w:r>
+      <w:r>
+        <w:rPr>
+          <w:rFonts w:cstheme="minorHAnsi"/>
+          <w:shd w:val="clear" w:color="auto" w:fill="FFFFFF"/>
+        </w:rPr>
+        <w:t xml:space="preserve"> </w:t>
+      </w:r>
+      <w:proofErr w:type="spellStart"/>
+      <w:r>
+        <w:rPr>
+          <w:rFonts w:cstheme="minorHAnsi"/>
+          <w:shd w:val="clear" w:color="auto" w:fill="FFFFFF"/>
+        </w:rPr>
+        <w:t>Landais</w:t>
+      </w:r>
+      <w:proofErr w:type="spellEnd"/>
+      <w:r>
+        <w:rPr>
+          <w:rFonts w:cstheme="minorHAnsi"/>
+          <w:shd w:val="clear" w:color="auto" w:fill="FFFFFF"/>
+        </w:rPr>
+        <w:t xml:space="preserve">, </w:t>
+      </w:r>
+      <w:proofErr w:type="spellStart"/>
+      <w:r>
+        <w:rPr>
+          <w:rFonts w:cstheme="minorHAnsi"/>
+          <w:shd w:val="clear" w:color="auto" w:fill="FFFFFF"/>
+        </w:rPr>
+        <w:t>Egholt</w:t>
+      </w:r>
+      <w:proofErr w:type="spellEnd"/>
+      <w:r>
+        <w:rPr>
+          <w:rFonts w:cstheme="minorHAnsi"/>
+          <w:shd w:val="clear" w:color="auto" w:fill="FFFFFF"/>
+        </w:rPr>
+        <w:t xml:space="preserve"> </w:t>
+      </w:r>
+      <w:proofErr w:type="spellStart"/>
+      <w:r>
+        <w:rPr>
+          <w:rFonts w:cstheme="minorHAnsi"/>
+          <w:shd w:val="clear" w:color="auto" w:fill="FFFFFF"/>
+        </w:rPr>
+        <w:t>Søgaard</w:t>
+      </w:r>
+      <w:proofErr w:type="spellEnd"/>
+      <w:r>
+        <w:rPr>
+          <w:rFonts w:cstheme="minorHAnsi"/>
+          <w:shd w:val="clear" w:color="auto" w:fill="FFFFFF"/>
+        </w:rPr>
+        <w:t>, 2019</w:t>
       </w:r>
       <w:r>
         <w:rPr>
@@ -2088,7 +2775,7 @@
           <w:bCs/>
           <w:lang w:val="es-ES"/>
         </w:rPr>
-        <w:t>.</w:t>
+        <w:t>)</w:t>
       </w:r>
       <w:r>
         <w:rPr>
@@ -2096,6 +2783,14 @@
           <w:bCs/>
           <w:lang w:val="es-ES"/>
         </w:rPr>
+        <w:t>.</w:t>
+      </w:r>
+      <w:r>
+        <w:rPr>
+          <w:rFonts w:cstheme="minorHAnsi"/>
+          <w:bCs/>
+          <w:lang w:val="es-ES"/>
+        </w:rPr>
         <w:t xml:space="preserve"> </w:t>
       </w:r>
     </w:p>
@@ -2122,13 +2817,25 @@
         <w:rPr>
           <w:rFonts w:cstheme="minorHAnsi"/>
         </w:rPr>
-        <w:t xml:space="preserve">La hipótesis de este trabajo es que ambos fenómenos están relacionados, y para comprobarlo, se utilizarán datos cruzados para estimar el </w:t>
-      </w:r>
-      <w:r>
-        <w:rPr>
-          <w:rFonts w:cstheme="minorHAnsi"/>
-        </w:rPr>
-        <w:t>impacto de la tenencia de hijos en el salario de las chilenas y chilenos</w:t>
+        <w:t>La hipótesis de este trabajo es que ambos fenómenos están relacionados y</w:t>
+      </w:r>
+      <w:r>
+        <w:rPr>
+          <w:rFonts w:cstheme="minorHAnsi"/>
+        </w:rPr>
+        <w:t>,</w:t>
+      </w:r>
+      <w:r>
+        <w:rPr>
+          <w:rFonts w:cstheme="minorHAnsi"/>
+        </w:rPr>
+        <w:t xml:space="preserve"> para comprobarlo, se utilizarán datos cruzados para estimar el </w:t>
+      </w:r>
+      <w:r>
+        <w:rPr>
+          <w:rFonts w:cstheme="minorHAnsi"/>
+        </w:rPr>
+        <w:t>impacto de la tenencia de hijos en el salario de las chilenas</w:t>
       </w:r>
       <w:r>
         <w:rPr>
@@ -2152,7 +2859,21 @@
         <w:rPr>
           <w:rFonts w:cstheme="minorHAnsi"/>
         </w:rPr>
-        <w:t>representa la mayor parte de la inequidad de género que hay en el mercado laboral y n</w:t>
+        <w:t xml:space="preserve">representa la mayor parte de la </w:t>
+      </w:r>
+      <w:r>
+        <w:rPr>
+          <w:rFonts w:cstheme="minorHAnsi"/>
+          <w:b/>
+          <w:bCs/>
+        </w:rPr>
+        <w:t xml:space="preserve">INEQUIDAD DE GÉNERO </w:t>
+      </w:r>
+      <w:r>
+        <w:rPr>
+          <w:rFonts w:cstheme="minorHAnsi"/>
+        </w:rPr>
+        <w:t>que hay en el mercado laboral y n</w:t>
       </w:r>
       <w:r>
         <w:rPr>
@@ -2160,12 +2881,21 @@
         </w:rPr>
         <w:t>o ha podido ser explicada por mecanismos tradicionales basados en la biología (</w:t>
       </w:r>
+      <w:proofErr w:type="spellStart"/>
       <w:r>
         <w:rPr>
           <w:rFonts w:cstheme="minorHAnsi"/>
           <w:shd w:val="clear" w:color="auto" w:fill="FFFFFF"/>
         </w:rPr>
-        <w:t>Kleven, 2022</w:t>
+        <w:t>Kleven</w:t>
+      </w:r>
+      <w:proofErr w:type="spellEnd"/>
+      <w:r>
+        <w:rPr>
+          <w:rFonts w:cstheme="minorHAnsi"/>
+          <w:shd w:val="clear" w:color="auto" w:fill="FFFFFF"/>
+        </w:rPr>
+        <w:t>, 2022</w:t>
       </w:r>
       <w:r>
         <w:rPr>
@@ -2213,20 +2943,210 @@
         <w:rPr>
           <w:rFonts w:cstheme="minorHAnsi"/>
         </w:rPr>
-        <w:t xml:space="preserve">, basado en la propuesta de Henrik Kleven en </w:t>
+        <w:t xml:space="preserve">, basado en la propuesta de Henrik </w:t>
+      </w:r>
+      <w:proofErr w:type="spellStart"/>
+      <w:r>
+        <w:rPr>
+          <w:rFonts w:cstheme="minorHAnsi"/>
+        </w:rPr>
+        <w:t>Kleven</w:t>
+      </w:r>
+      <w:proofErr w:type="spellEnd"/>
+      <w:r>
+        <w:rPr>
+          <w:rFonts w:cstheme="minorHAnsi"/>
+        </w:rPr>
+        <w:t xml:space="preserve"> en </w:t>
       </w:r>
       <w:r>
         <w:rPr>
           <w:rFonts w:cstheme="minorHAnsi"/>
           <w:shd w:val="clear" w:color="auto" w:fill="FFFFFF"/>
         </w:rPr>
-        <w:t>“The Geogtaphy of Child Penalties and Gender Norms: Evidence from the United States”</w:t>
-      </w:r>
+        <w:t>“</w:t>
+      </w:r>
+      <w:proofErr w:type="spellStart"/>
       <w:r>
         <w:rPr>
           <w:rFonts w:cstheme="minorHAnsi"/>
           <w:shd w:val="clear" w:color="auto" w:fill="FFFFFF"/>
         </w:rPr>
+        <w:t>The</w:t>
+      </w:r>
+      <w:proofErr w:type="spellEnd"/>
+      <w:r>
+        <w:rPr>
+          <w:rFonts w:cstheme="minorHAnsi"/>
+          <w:shd w:val="clear" w:color="auto" w:fill="FFFFFF"/>
+        </w:rPr>
+        <w:t xml:space="preserve"> </w:t>
+      </w:r>
+      <w:proofErr w:type="spellStart"/>
+      <w:r>
+        <w:rPr>
+          <w:rFonts w:cstheme="minorHAnsi"/>
+          <w:shd w:val="clear" w:color="auto" w:fill="FFFFFF"/>
+        </w:rPr>
+        <w:t>Geogtaphy</w:t>
+      </w:r>
+      <w:proofErr w:type="spellEnd"/>
+      <w:r>
+        <w:rPr>
+          <w:rFonts w:cstheme="minorHAnsi"/>
+          <w:shd w:val="clear" w:color="auto" w:fill="FFFFFF"/>
+        </w:rPr>
+        <w:t xml:space="preserve"> </w:t>
+      </w:r>
+      <w:proofErr w:type="spellStart"/>
+      <w:r>
+        <w:rPr>
+          <w:rFonts w:cstheme="minorHAnsi"/>
+          <w:shd w:val="clear" w:color="auto" w:fill="FFFFFF"/>
+        </w:rPr>
+        <w:t>of</w:t>
+      </w:r>
+      <w:proofErr w:type="spellEnd"/>
+      <w:r>
+        <w:rPr>
+          <w:rFonts w:cstheme="minorHAnsi"/>
+          <w:shd w:val="clear" w:color="auto" w:fill="FFFFFF"/>
+        </w:rPr>
+        <w:t xml:space="preserve"> Child </w:t>
+      </w:r>
+      <w:proofErr w:type="spellStart"/>
+      <w:r>
+        <w:rPr>
+          <w:rFonts w:cstheme="minorHAnsi"/>
+          <w:shd w:val="clear" w:color="auto" w:fill="FFFFFF"/>
+        </w:rPr>
+        <w:t>Penalties</w:t>
+      </w:r>
+      <w:proofErr w:type="spellEnd"/>
+      <w:r>
+        <w:rPr>
+          <w:rFonts w:cstheme="minorHAnsi"/>
+          <w:shd w:val="clear" w:color="auto" w:fill="FFFFFF"/>
+        </w:rPr>
+        <w:t xml:space="preserve"> and </w:t>
+      </w:r>
+      <w:proofErr w:type="spellStart"/>
+      <w:r>
+        <w:rPr>
+          <w:rFonts w:cstheme="minorHAnsi"/>
+          <w:shd w:val="clear" w:color="auto" w:fill="FFFFFF"/>
+        </w:rPr>
+        <w:t>Gender</w:t>
+      </w:r>
+      <w:proofErr w:type="spellEnd"/>
+      <w:r>
+        <w:rPr>
+          <w:rFonts w:cstheme="minorHAnsi"/>
+          <w:shd w:val="clear" w:color="auto" w:fill="FFFFFF"/>
+        </w:rPr>
+        <w:t xml:space="preserve"> </w:t>
+      </w:r>
+      <w:proofErr w:type="spellStart"/>
+      <w:r>
+        <w:rPr>
+          <w:rFonts w:cstheme="minorHAnsi"/>
+          <w:shd w:val="clear" w:color="auto" w:fill="FFFFFF"/>
+        </w:rPr>
+        <w:t>Norms</w:t>
+      </w:r>
+      <w:proofErr w:type="spellEnd"/>
+      <w:r>
+        <w:rPr>
+          <w:rFonts w:cstheme="minorHAnsi"/>
+          <w:shd w:val="clear" w:color="auto" w:fill="FFFFFF"/>
+        </w:rPr>
+        <w:t xml:space="preserve">: </w:t>
+      </w:r>
+      <w:proofErr w:type="spellStart"/>
+      <w:r>
+        <w:rPr>
+          <w:rFonts w:cstheme="minorHAnsi"/>
+          <w:shd w:val="clear" w:color="auto" w:fill="FFFFFF"/>
+        </w:rPr>
+        <w:t>Evidence</w:t>
+      </w:r>
+      <w:proofErr w:type="spellEnd"/>
+      <w:r>
+        <w:rPr>
+          <w:rFonts w:cstheme="minorHAnsi"/>
+          <w:shd w:val="clear" w:color="auto" w:fill="FFFFFF"/>
+        </w:rPr>
+        <w:t xml:space="preserve"> </w:t>
+      </w:r>
+      <w:proofErr w:type="spellStart"/>
+      <w:r>
+        <w:rPr>
+          <w:rFonts w:cstheme="minorHAnsi"/>
+          <w:shd w:val="clear" w:color="auto" w:fill="FFFFFF"/>
+        </w:rPr>
+        <w:t>from</w:t>
+      </w:r>
+      <w:proofErr w:type="spellEnd"/>
+      <w:r>
+        <w:rPr>
+          <w:rFonts w:cstheme="minorHAnsi"/>
+          <w:shd w:val="clear" w:color="auto" w:fill="FFFFFF"/>
+        </w:rPr>
+        <w:t xml:space="preserve"> </w:t>
+      </w:r>
+      <w:proofErr w:type="spellStart"/>
+      <w:r>
+        <w:rPr>
+          <w:rFonts w:cstheme="minorHAnsi"/>
+          <w:shd w:val="clear" w:color="auto" w:fill="FFFFFF"/>
+        </w:rPr>
+        <w:t>the</w:t>
+      </w:r>
+      <w:proofErr w:type="spellEnd"/>
+      <w:r>
+        <w:rPr>
+          <w:rFonts w:cstheme="minorHAnsi"/>
+          <w:shd w:val="clear" w:color="auto" w:fill="FFFFFF"/>
+        </w:rPr>
+        <w:t xml:space="preserve"> </w:t>
+      </w:r>
+      <w:proofErr w:type="spellStart"/>
+      <w:r>
+        <w:rPr>
+          <w:rFonts w:cstheme="minorHAnsi"/>
+          <w:shd w:val="clear" w:color="auto" w:fill="FFFFFF"/>
+        </w:rPr>
+        <w:t>United</w:t>
+      </w:r>
+      <w:proofErr w:type="spellEnd"/>
+      <w:r>
+        <w:rPr>
+          <w:rFonts w:cstheme="minorHAnsi"/>
+          <w:shd w:val="clear" w:color="auto" w:fill="FFFFFF"/>
+        </w:rPr>
+        <w:t xml:space="preserve"> </w:t>
+      </w:r>
+      <w:proofErr w:type="spellStart"/>
+      <w:r>
+        <w:rPr>
+          <w:rFonts w:cstheme="minorHAnsi"/>
+          <w:shd w:val="clear" w:color="auto" w:fill="FFFFFF"/>
+        </w:rPr>
+        <w:t>States</w:t>
+      </w:r>
+      <w:proofErr w:type="spellEnd"/>
+      <w:r>
+        <w:rPr>
+          <w:rFonts w:cstheme="minorHAnsi"/>
+          <w:shd w:val="clear" w:color="auto" w:fill="FFFFFF"/>
+        </w:rPr>
+        <w:t>”</w:t>
+      </w:r>
+      <w:r>
+        <w:rPr>
+          <w:rFonts w:cstheme="minorHAnsi"/>
+          <w:shd w:val="clear" w:color="auto" w:fill="FFFFFF"/>
+        </w:rPr>
         <w:t>, cuyo objetivo principal es entregar</w:t>
       </w:r>
       <w:r>
@@ -2242,6 +3162,13 @@
           <w:shd w:val="clear" w:color="auto" w:fill="FFFFFF"/>
         </w:rPr>
         <w:t>, y de esta manera simular los escenarios en los que ese individuo tuvo o no tuvo hijos</w:t>
+      </w:r>
+      <w:r>
+        <w:rPr>
+          <w:rFonts w:cstheme="minorHAnsi"/>
+          <w:shd w:val="clear" w:color="auto" w:fill="FFFFFF"/>
+        </w:rPr>
+        <w:t>.</w:t>
       </w:r>
     </w:p>
     <w:p>
@@ -2347,7 +3274,7 @@
           <w:bCs/>
           <w:lang w:val="es-ES"/>
         </w:rPr>
-        <w:t xml:space="preserve"> </w:t>
+        <w:t>,</w:t>
       </w:r>
       <w:r>
         <w:rPr>
@@ -2355,7 +3282,7 @@
           <w:bCs/>
           <w:lang w:val="es-ES"/>
         </w:rPr>
-        <w:t xml:space="preserve">ya que </w:t>
+        <w:t xml:space="preserve"> </w:t>
       </w:r>
       <w:r>
         <w:rPr>
@@ -2363,7 +3290,7 @@
           <w:bCs/>
           <w:lang w:val="es-ES"/>
         </w:rPr>
-        <w:t xml:space="preserve">estudian los hogares que habitan las viviendas </w:t>
+        <w:t xml:space="preserve">ya que </w:t>
       </w:r>
       <w:r>
         <w:rPr>
@@ -2371,7 +3298,7 @@
           <w:bCs/>
           <w:lang w:val="es-ES"/>
         </w:rPr>
-        <w:t>particulares</w:t>
+        <w:t xml:space="preserve">estudian los hogares que habitan las viviendas </w:t>
       </w:r>
       <w:r>
         <w:rPr>
@@ -2379,7 +3306,7 @@
           <w:bCs/>
           <w:lang w:val="es-ES"/>
         </w:rPr>
-        <w:t xml:space="preserve"> </w:t>
+        <w:t>particulares</w:t>
       </w:r>
       <w:r>
         <w:rPr>
@@ -2387,7 +3314,7 @@
           <w:bCs/>
           <w:lang w:val="es-ES"/>
         </w:rPr>
-        <w:t xml:space="preserve">del </w:t>
+        <w:t xml:space="preserve"> </w:t>
       </w:r>
       <w:r>
         <w:rPr>
@@ -2395,7 +3322,7 @@
           <w:bCs/>
           <w:lang w:val="es-ES"/>
         </w:rPr>
-        <w:t>país</w:t>
+        <w:t xml:space="preserve">del </w:t>
       </w:r>
       <w:r>
         <w:rPr>
@@ -2403,7 +3330,7 @@
           <w:bCs/>
           <w:lang w:val="es-ES"/>
         </w:rPr>
-        <w:t xml:space="preserve">, así como los individuos que forman parte de </w:t>
+        <w:t>país</w:t>
       </w:r>
       <w:r>
         <w:rPr>
@@ -2411,7 +3338,7 @@
           <w:bCs/>
           <w:lang w:val="es-ES"/>
         </w:rPr>
-        <w:t>estos</w:t>
+        <w:t xml:space="preserve">, así como los individuos que forman parte de </w:t>
       </w:r>
       <w:r>
         <w:rPr>
@@ -2419,7 +3346,7 @@
           <w:bCs/>
           <w:lang w:val="es-ES"/>
         </w:rPr>
-        <w:t xml:space="preserve"> hogares</w:t>
+        <w:t>estos</w:t>
       </w:r>
       <w:r>
         <w:rPr>
@@ -2427,6 +3354,14 @@
           <w:bCs/>
           <w:lang w:val="es-ES"/>
         </w:rPr>
+        <w:t xml:space="preserve"> hogares</w:t>
+      </w:r>
+      <w:r>
+        <w:rPr>
+          <w:rFonts w:cstheme="minorHAnsi"/>
+          <w:bCs/>
+          <w:lang w:val="es-ES"/>
+        </w:rPr>
         <w:t xml:space="preserve"> (</w:t>
       </w:r>
       <w:r>
@@ -2436,8 +3371,19 @@
           <w:bdr w:val="none" w:sz="0" w:space="0" w:color="auto" w:frame="1"/>
           <w:shd w:val="clear" w:color="auto" w:fill="FFFFFF"/>
         </w:rPr>
-        <w:t>Ministerio de Desarrollo Social y Familia. s.f</w:t>
-      </w:r>
+        <w:t xml:space="preserve">Ministerio de Desarrollo Social y Familia. </w:t>
+      </w:r>
+      <w:proofErr w:type="spellStart"/>
+      <w:r>
+        <w:rPr>
+          <w:rStyle w:val="doi"/>
+          <w:rFonts w:cstheme="minorHAnsi"/>
+          <w:bdr w:val="none" w:sz="0" w:space="0" w:color="auto" w:frame="1"/>
+          <w:shd w:val="clear" w:color="auto" w:fill="FFFFFF"/>
+        </w:rPr>
+        <w:t>s.f</w:t>
+      </w:r>
+      <w:proofErr w:type="spellEnd"/>
       <w:r>
         <w:rPr>
           <w:rFonts w:cstheme="minorHAnsi"/>
@@ -2468,7 +3414,7 @@
           <w:bCs/>
           <w:lang w:val="es-ES"/>
         </w:rPr>
-        <w:t xml:space="preserve"> se utilizaron las Casen de los años </w:t>
+        <w:t xml:space="preserve"> se utilizaron las Casen de los años 2011, 2013, 2015 y 2017, ya que</w:t>
       </w:r>
       <w:r>
         <w:rPr>
@@ -2476,8 +3422,7 @@
           <w:bCs/>
           <w:lang w:val="es-ES"/>
         </w:rPr>
-        <w:lastRenderedPageBreak/>
-        <w:t>2011, 2013, 2015 y 2017, ya que</w:t>
+        <w:t xml:space="preserve"> </w:t>
       </w:r>
       <w:r>
         <w:rPr>
@@ -2485,7 +3430,7 @@
           <w:bCs/>
           <w:lang w:val="es-ES"/>
         </w:rPr>
-        <w:t xml:space="preserve"> </w:t>
+        <w:t>las encuestas</w:t>
       </w:r>
       <w:r>
         <w:rPr>
@@ -2493,7 +3438,7 @@
           <w:bCs/>
           <w:lang w:val="es-ES"/>
         </w:rPr>
-        <w:t>las encuestas</w:t>
+        <w:t xml:space="preserve"> previas a esos </w:t>
       </w:r>
       <w:r>
         <w:rPr>
@@ -2501,7 +3446,7 @@
           <w:bCs/>
           <w:lang w:val="es-ES"/>
         </w:rPr>
-        <w:t xml:space="preserve"> previas a esos </w:t>
+        <w:t>años</w:t>
       </w:r>
       <w:r>
         <w:rPr>
@@ -2509,7 +3454,7 @@
           <w:bCs/>
           <w:lang w:val="es-ES"/>
         </w:rPr>
-        <w:t>años</w:t>
+        <w:t xml:space="preserve"> </w:t>
       </w:r>
       <w:r>
         <w:rPr>
@@ -2517,7 +3462,7 @@
           <w:bCs/>
           <w:lang w:val="es-ES"/>
         </w:rPr>
-        <w:t xml:space="preserve"> </w:t>
+        <w:t>no contenían información sobre los hijos</w:t>
       </w:r>
       <w:r>
         <w:rPr>
@@ -2525,7 +3470,7 @@
           <w:bCs/>
           <w:lang w:val="es-ES"/>
         </w:rPr>
-        <w:t>no contenían información sobre los hijos</w:t>
+        <w:t xml:space="preserve"> y</w:t>
       </w:r>
       <w:r>
         <w:rPr>
@@ -2533,7 +3478,7 @@
           <w:bCs/>
           <w:lang w:val="es-ES"/>
         </w:rPr>
-        <w:t xml:space="preserve"> y</w:t>
+        <w:t xml:space="preserve"> </w:t>
       </w:r>
       <w:r>
         <w:rPr>
@@ -2541,15 +3486,7 @@
           <w:bCs/>
           <w:lang w:val="es-ES"/>
         </w:rPr>
-        <w:t xml:space="preserve"> </w:t>
-      </w:r>
-      <w:r>
-        <w:rPr>
-          <w:rFonts w:cstheme="minorHAnsi"/>
-          <w:bCs/>
-          <w:lang w:val="es-ES"/>
-        </w:rPr>
-        <w:t>las encuestas posteriores a 2017</w:t>
+        <w:t>las posteriores a 2017</w:t>
       </w:r>
       <w:r>
         <w:rPr>
@@ -2590,6 +3527,7 @@
           <w:szCs w:val="22"/>
           <w:lang w:val="es-ES"/>
         </w:rPr>
+        <w:lastRenderedPageBreak/>
         <w:t>De las 4 bases de datos</w:t>
       </w:r>
       <w:r>
@@ -2640,23 +3578,25 @@
           <w:sz w:val="22"/>
           <w:szCs w:val="22"/>
         </w:rPr>
-        <w:t>(esc)</w:t>
-      </w:r>
+        <w:t>(</w:t>
+      </w:r>
+      <w:proofErr w:type="spellStart"/>
       <w:r>
         <w:rPr>
           <w:rFonts w:asciiTheme="minorHAnsi" w:hAnsiTheme="minorHAnsi" w:cstheme="minorHAnsi"/>
           <w:sz w:val="22"/>
           <w:szCs w:val="22"/>
         </w:rPr>
-        <w:t>, Estado civil</w:t>
-      </w:r>
+        <w:t>esc</w:t>
+      </w:r>
+      <w:proofErr w:type="spellEnd"/>
       <w:r>
         <w:rPr>
           <w:rFonts w:asciiTheme="minorHAnsi" w:hAnsiTheme="minorHAnsi" w:cstheme="minorHAnsi"/>
           <w:sz w:val="22"/>
           <w:szCs w:val="22"/>
         </w:rPr>
-        <w:t xml:space="preserve"> (ecivil)</w:t>
+        <w:t>)</w:t>
       </w:r>
       <w:r>
         <w:rPr>
@@ -2664,7 +3604,7 @@
           <w:sz w:val="22"/>
           <w:szCs w:val="22"/>
         </w:rPr>
-        <w:t>, Cantidad de horas que trabajó la semana pasada (trabajo principal)</w:t>
+        <w:t>, Estado civil</w:t>
       </w:r>
       <w:r>
         <w:rPr>
@@ -2672,23 +3612,25 @@
           <w:sz w:val="22"/>
           <w:szCs w:val="22"/>
         </w:rPr>
-        <w:t xml:space="preserve"> (horas)</w:t>
-      </w:r>
+        <w:t xml:space="preserve"> (</w:t>
+      </w:r>
+      <w:proofErr w:type="spellStart"/>
       <w:r>
         <w:rPr>
           <w:rFonts w:asciiTheme="minorHAnsi" w:hAnsiTheme="minorHAnsi" w:cstheme="minorHAnsi"/>
           <w:sz w:val="22"/>
           <w:szCs w:val="22"/>
         </w:rPr>
-        <w:t>, Si tiene un trabajo secundario el último mes o no</w:t>
-      </w:r>
+        <w:t>ecivil</w:t>
+      </w:r>
+      <w:proofErr w:type="spellEnd"/>
       <w:r>
         <w:rPr>
           <w:rFonts w:asciiTheme="minorHAnsi" w:hAnsiTheme="minorHAnsi" w:cstheme="minorHAnsi"/>
           <w:sz w:val="22"/>
           <w:szCs w:val="22"/>
         </w:rPr>
-        <w:t xml:space="preserve"> (tsec)</w:t>
+        <w:t>)</w:t>
       </w:r>
       <w:r>
         <w:rPr>
@@ -2696,7 +3638,7 @@
           <w:sz w:val="22"/>
           <w:szCs w:val="22"/>
         </w:rPr>
-        <w:t>, Ingreso por trabajo</w:t>
+        <w:t>, Cantidad de horas que trabajó la semana pasada (trabajo principal)</w:t>
       </w:r>
       <w:r>
         <w:rPr>
@@ -2704,7 +3646,7 @@
           <w:sz w:val="22"/>
           <w:szCs w:val="22"/>
         </w:rPr>
-        <w:t xml:space="preserve"> (ytrabaj)</w:t>
+        <w:t xml:space="preserve"> (horas)</w:t>
       </w:r>
       <w:r>
         <w:rPr>
@@ -2712,7 +3654,7 @@
           <w:sz w:val="22"/>
           <w:szCs w:val="22"/>
         </w:rPr>
-        <w:t>, Ingreso por trabajo del hogar (suma de los ingresos de la familia)</w:t>
+        <w:t>, Si tiene un trabajo secundario el último mes o no</w:t>
       </w:r>
       <w:r>
         <w:rPr>
@@ -2720,23 +3662,25 @@
           <w:sz w:val="22"/>
           <w:szCs w:val="22"/>
         </w:rPr>
-        <w:t xml:space="preserve"> (ytrabajh)</w:t>
-      </w:r>
+        <w:t xml:space="preserve"> (</w:t>
+      </w:r>
+      <w:proofErr w:type="spellStart"/>
       <w:r>
         <w:rPr>
           <w:rFonts w:asciiTheme="minorHAnsi" w:hAnsiTheme="minorHAnsi" w:cstheme="minorHAnsi"/>
           <w:sz w:val="22"/>
           <w:szCs w:val="22"/>
         </w:rPr>
-        <w:t xml:space="preserve">, Número de hijos </w:t>
-      </w:r>
+        <w:t>tsec</w:t>
+      </w:r>
+      <w:proofErr w:type="spellEnd"/>
       <w:r>
         <w:rPr>
           <w:rFonts w:asciiTheme="minorHAnsi" w:hAnsiTheme="minorHAnsi" w:cstheme="minorHAnsi"/>
           <w:sz w:val="22"/>
           <w:szCs w:val="22"/>
         </w:rPr>
-        <w:t xml:space="preserve">(nhijos) </w:t>
+        <w:t>)</w:t>
       </w:r>
       <w:r>
         <w:rPr>
@@ -2744,7 +3688,7 @@
           <w:sz w:val="22"/>
           <w:szCs w:val="22"/>
         </w:rPr>
-        <w:t>y Edad al tener el primer hijo</w:t>
+        <w:t>, Ingreso por trabajo</w:t>
       </w:r>
       <w:r>
         <w:rPr>
@@ -2752,22 +3696,142 @@
           <w:sz w:val="22"/>
           <w:szCs w:val="22"/>
         </w:rPr>
-        <w:t xml:space="preserve"> (ephijo)</w:t>
-      </w:r>
+        <w:t xml:space="preserve"> (</w:t>
+      </w:r>
+      <w:proofErr w:type="spellStart"/>
       <w:r>
         <w:rPr>
           <w:rFonts w:asciiTheme="minorHAnsi" w:hAnsiTheme="minorHAnsi" w:cstheme="minorHAnsi"/>
           <w:sz w:val="22"/>
           <w:szCs w:val="22"/>
         </w:rPr>
-        <w:t>.</w:t>
-      </w:r>
+        <w:t>ytrabaj</w:t>
+      </w:r>
+      <w:proofErr w:type="spellEnd"/>
       <w:r>
         <w:rPr>
           <w:rFonts w:asciiTheme="minorHAnsi" w:hAnsiTheme="minorHAnsi" w:cstheme="minorHAnsi"/>
           <w:sz w:val="22"/>
           <w:szCs w:val="22"/>
         </w:rPr>
+        <w:t>)</w:t>
+      </w:r>
+      <w:r>
+        <w:rPr>
+          <w:rFonts w:asciiTheme="minorHAnsi" w:hAnsiTheme="minorHAnsi" w:cstheme="minorHAnsi"/>
+          <w:sz w:val="22"/>
+          <w:szCs w:val="22"/>
+        </w:rPr>
+        <w:t>, Ingreso por trabajo del hogar (suma de los ingresos de la familia)</w:t>
+      </w:r>
+      <w:r>
+        <w:rPr>
+          <w:rFonts w:asciiTheme="minorHAnsi" w:hAnsiTheme="minorHAnsi" w:cstheme="minorHAnsi"/>
+          <w:sz w:val="22"/>
+          <w:szCs w:val="22"/>
+        </w:rPr>
+        <w:t xml:space="preserve"> (</w:t>
+      </w:r>
+      <w:proofErr w:type="spellStart"/>
+      <w:r>
+        <w:rPr>
+          <w:rFonts w:asciiTheme="minorHAnsi" w:hAnsiTheme="minorHAnsi" w:cstheme="minorHAnsi"/>
+          <w:sz w:val="22"/>
+          <w:szCs w:val="22"/>
+        </w:rPr>
+        <w:t>ytrabajh</w:t>
+      </w:r>
+      <w:proofErr w:type="spellEnd"/>
+      <w:r>
+        <w:rPr>
+          <w:rFonts w:asciiTheme="minorHAnsi" w:hAnsiTheme="minorHAnsi" w:cstheme="minorHAnsi"/>
+          <w:sz w:val="22"/>
+          <w:szCs w:val="22"/>
+        </w:rPr>
+        <w:t>)</w:t>
+      </w:r>
+      <w:r>
+        <w:rPr>
+          <w:rFonts w:asciiTheme="minorHAnsi" w:hAnsiTheme="minorHAnsi" w:cstheme="minorHAnsi"/>
+          <w:sz w:val="22"/>
+          <w:szCs w:val="22"/>
+        </w:rPr>
+        <w:t xml:space="preserve">, Número de hijos </w:t>
+      </w:r>
+      <w:r>
+        <w:rPr>
+          <w:rFonts w:asciiTheme="minorHAnsi" w:hAnsiTheme="minorHAnsi" w:cstheme="minorHAnsi"/>
+          <w:sz w:val="22"/>
+          <w:szCs w:val="22"/>
+        </w:rPr>
+        <w:t>(</w:t>
+      </w:r>
+      <w:proofErr w:type="spellStart"/>
+      <w:r>
+        <w:rPr>
+          <w:rFonts w:asciiTheme="minorHAnsi" w:hAnsiTheme="minorHAnsi" w:cstheme="minorHAnsi"/>
+          <w:sz w:val="22"/>
+          <w:szCs w:val="22"/>
+        </w:rPr>
+        <w:t>nhijos</w:t>
+      </w:r>
+      <w:proofErr w:type="spellEnd"/>
+      <w:r>
+        <w:rPr>
+          <w:rFonts w:asciiTheme="minorHAnsi" w:hAnsiTheme="minorHAnsi" w:cstheme="minorHAnsi"/>
+          <w:sz w:val="22"/>
+          <w:szCs w:val="22"/>
+        </w:rPr>
+        <w:t xml:space="preserve">) </w:t>
+      </w:r>
+      <w:r>
+        <w:rPr>
+          <w:rFonts w:asciiTheme="minorHAnsi" w:hAnsiTheme="minorHAnsi" w:cstheme="minorHAnsi"/>
+          <w:sz w:val="22"/>
+          <w:szCs w:val="22"/>
+        </w:rPr>
+        <w:t>y Edad al tener el primer hijo</w:t>
+      </w:r>
+      <w:r>
+        <w:rPr>
+          <w:rFonts w:asciiTheme="minorHAnsi" w:hAnsiTheme="minorHAnsi" w:cstheme="minorHAnsi"/>
+          <w:sz w:val="22"/>
+          <w:szCs w:val="22"/>
+        </w:rPr>
+        <w:t xml:space="preserve"> (</w:t>
+      </w:r>
+      <w:proofErr w:type="spellStart"/>
+      <w:r>
+        <w:rPr>
+          <w:rFonts w:asciiTheme="minorHAnsi" w:hAnsiTheme="minorHAnsi" w:cstheme="minorHAnsi"/>
+          <w:sz w:val="22"/>
+          <w:szCs w:val="22"/>
+        </w:rPr>
+        <w:t>ephijo</w:t>
+      </w:r>
+      <w:proofErr w:type="spellEnd"/>
+      <w:r>
+        <w:rPr>
+          <w:rFonts w:asciiTheme="minorHAnsi" w:hAnsiTheme="minorHAnsi" w:cstheme="minorHAnsi"/>
+          <w:sz w:val="22"/>
+          <w:szCs w:val="22"/>
+        </w:rPr>
+        <w:t>)</w:t>
+      </w:r>
+      <w:r>
+        <w:rPr>
+          <w:rFonts w:asciiTheme="minorHAnsi" w:hAnsiTheme="minorHAnsi" w:cstheme="minorHAnsi"/>
+          <w:sz w:val="22"/>
+          <w:szCs w:val="22"/>
+        </w:rPr>
+        <w:t>.</w:t>
+      </w:r>
+      <w:r>
+        <w:rPr>
+          <w:rFonts w:asciiTheme="minorHAnsi" w:hAnsiTheme="minorHAnsi" w:cstheme="minorHAnsi"/>
+          <w:sz w:val="22"/>
+          <w:szCs w:val="22"/>
+        </w:rPr>
         <w:t xml:space="preserve"> </w:t>
       </w:r>
     </w:p>
@@ -2795,30 +3859,58 @@
           <w:rFonts w:eastAsia="Times New Roman" w:cstheme="minorHAnsi"/>
           <w:lang w:eastAsia="es-CL"/>
         </w:rPr>
-        <w:t xml:space="preserve">Para realizar esto, lo ideal sería contar con datos de panel de hombres y mujeres de diferentes contextos a lo largo de un periodo de varios años, pero debido a que recolectar esta información individualizada sería extremadamente difícil y podría vulnerar la privacidad de algunas personas, optamos por simular los datos de panel vinculando a personas diferentes, pero con características </w:t>
+        <w:t xml:space="preserve">Para realizar esto, lo ideal sería contar con datos de panel </w:t>
       </w:r>
       <w:r>
         <w:rPr>
           <w:rFonts w:eastAsia="Times New Roman" w:cstheme="minorHAnsi"/>
           <w:lang w:eastAsia="es-CL"/>
         </w:rPr>
-        <w:t xml:space="preserve">demográficas </w:t>
+        <w:t>de</w:t>
       </w:r>
       <w:r>
         <w:rPr>
           <w:rFonts w:eastAsia="Times New Roman" w:cstheme="minorHAnsi"/>
           <w:lang w:eastAsia="es-CL"/>
         </w:rPr>
-        <w:t>similares en diferentes momentos del tiempo, de manera de poder obtener resultados potenciales para la misma persona.</w:t>
-      </w:r>
-    </w:p>
-    <w:p>
-      <w:pPr>
-        <w:spacing w:after="0" w:line="360" w:lineRule="auto"/>
+        <w:t xml:space="preserve"> mujeres e</w:t>
+      </w:r>
+      <w:r>
         <w:rPr>
           <w:rFonts w:eastAsia="Times New Roman" w:cstheme="minorHAnsi"/>
           <w:lang w:eastAsia="es-CL"/>
         </w:rPr>
+        <w:t>n</w:t>
+      </w:r>
+      <w:r>
+        <w:rPr>
+          <w:rFonts w:eastAsia="Times New Roman" w:cstheme="minorHAnsi"/>
+          <w:lang w:eastAsia="es-CL"/>
+        </w:rPr>
+        <w:t xml:space="preserve"> diferentes contextos a lo largo de varios años, pero debido a que recolectar esta información individualizada sería extremadamente difícil y podría vulnerar la privacidad de algunas personas, optamos por simular los datos de panel vinculando a personas diferentes, pero con características </w:t>
+      </w:r>
+      <w:r>
+        <w:rPr>
+          <w:rFonts w:eastAsia="Times New Roman" w:cstheme="minorHAnsi"/>
+          <w:lang w:eastAsia="es-CL"/>
+        </w:rPr>
+        <w:t xml:space="preserve">demográficas </w:t>
+      </w:r>
+      <w:r>
+        <w:rPr>
+          <w:rFonts w:eastAsia="Times New Roman" w:cstheme="minorHAnsi"/>
+          <w:lang w:eastAsia="es-CL"/>
+        </w:rPr>
+        <w:t>similares en diferentes momentos del tiempo, de manera de poder obtener resultados potenciales para la misma persona.</w:t>
+      </w:r>
+    </w:p>
+    <w:p>
+      <w:pPr>
+        <w:spacing w:after="0" w:line="360" w:lineRule="auto"/>
+        <w:rPr>
+          <w:rFonts w:eastAsia="Times New Roman" w:cstheme="minorHAnsi"/>
+          <w:lang w:eastAsia="es-CL"/>
+        </w:rPr>
       </w:pPr>
     </w:p>
     <w:p>
@@ -2877,7 +3969,7 @@
           <w:rFonts w:eastAsia="Times New Roman" w:cstheme="minorHAnsi"/>
           <w:lang w:eastAsia="es-CL"/>
         </w:rPr>
-        <w:t xml:space="preserve"> “match” para el caso de tener un hijo y el caso en que no. De esta forma, para una persona que no tuvo hijos, se puede observar su salario en la actualidad y en un “futuro” de corto plazo (debido a que no se pudo hacer mucha continuidad con las escasas encuestas) en ambas situaciones requeridas: tener o no un hijo. Cabe destacar </w:t>
+        <w:t xml:space="preserve"> “match” para el caso de tener un hijo y el caso en que no. De esta forma, para una persona que no tuvo hijos, se puede observar su salario en la actualidad y en un “futuro” en ambas situaciones requeridas: tener o no un hijo. Cabe destacar </w:t>
       </w:r>
       <w:r>
         <w:rPr>
@@ -2928,14 +4020,7 @@
         <w:rPr>
           <w:rFonts w:cstheme="minorHAnsi"/>
         </w:rPr>
-        <w:t xml:space="preserve"> disponible para las mujeres. Solamente a partir del 2017 se comenzó a recopilar esta misma información para los hombres. Sin embargo, logramos procesar los datos de las encuestas del 2011, 2013 y 2015 para estimar la información del nacimiento del primer hijo solamente para los hombres que viven con sus hijos, de forma que se puede estimar también el cambio en el salario cuando ocurre el evento </w:t>
-      </w:r>
-      <w:r>
-        <w:rPr>
-          <w:rFonts w:cstheme="minorHAnsi"/>
-        </w:rPr>
-        <w:lastRenderedPageBreak/>
-        <w:t>del nacimiento. Esto se hizo a partir de la información del número de folio y jefes de hogar que entregaban las encuestas.</w:t>
+        <w:t xml:space="preserve"> disponible para las mujeres. Solamente a partir del 2017 se comenzó a recopilar esta misma información para los hombres. Sin embargo, logramos procesar los datos de las encuestas del 2011, 2013 y 2015 para estimar la información del nacimiento del primer hijo solamente para los hombres que viven con sus hijos, de forma que se puede estimar también el cambio en el salario cuando ocurre el evento del nacimiento. Esto se hizo a partir de la información del número de folio y jefes de hogar que entregaban las encuestas.</w:t>
       </w:r>
     </w:p>
     <w:p>
@@ -2960,7 +4045,14 @@
         <w:rPr>
           <w:rFonts w:cstheme="minorHAnsi"/>
         </w:rPr>
-        <w:t>Dicho lo anterior, se creó una base de datos simulando datos de panel de cada mujer y sus respectivos match (por temas de dimensión se asignaron como máximo 2 match con hijos y 2 match sin hijos en el mejor de los casos).</w:t>
+        <w:t xml:space="preserve">Dicho lo anterior, se creó una base de datos simulando datos de panel de cada mujer y sus respectivos match (por temas de dimensión se asignaron como máximo 2 match con hijos y 2 match </w:t>
+      </w:r>
+      <w:r>
+        <w:rPr>
+          <w:rFonts w:cstheme="minorHAnsi"/>
+        </w:rPr>
+        <w:lastRenderedPageBreak/>
+        <w:t>sin hijos en el mejor de los casos).</w:t>
       </w:r>
       <w:r>
         <w:rPr>
@@ -3047,7 +4139,23 @@
           <w:bCs/>
           <w:lang w:val="es-ES"/>
         </w:rPr>
-        <w:t xml:space="preserve"> ajustado. Es importante mencionar que para las variables que no se entregaron estos valores es porque se utilizaron como controles y no son relevantes para el análisis. Por esta razón, se indica con un SI/NO si se agregaron al modelo respectivo.</w:t>
+        <w:t xml:space="preserve"> ajustado. </w:t>
+      </w:r>
+      <w:r>
+        <w:rPr>
+          <w:rFonts w:cstheme="minorHAnsi"/>
+          <w:bCs/>
+          <w:lang w:val="es-ES"/>
+        </w:rPr>
+        <w:t>Para</w:t>
+      </w:r>
+      <w:r>
+        <w:rPr>
+          <w:rFonts w:cstheme="minorHAnsi"/>
+          <w:bCs/>
+          <w:lang w:val="es-ES"/>
+        </w:rPr>
+        <w:t xml:space="preserve"> las variables que no se entregaron estos valores es porque se utilizaron como controles y no son relevantes para el análisis. Por esta razón, se indica con un SI/NO si se agregaron al modelo respectivo.</w:t>
       </w:r>
     </w:p>
     <w:p>
@@ -3354,6 +4462,7 @@
                 <w:szCs w:val="20"/>
               </w:rPr>
             </w:pPr>
+            <w:proofErr w:type="spellStart"/>
             <w:r>
               <w:rPr>
                 <w:rFonts w:cstheme="minorHAnsi"/>
@@ -3374,28 +4483,49 @@
               </w:rPr>
               <w:t>hijos</w:t>
             </w:r>
-          </w:p>
-          <w:p>
-            <w:pPr>
-              <w:spacing w:after="0" w:line="360" w:lineRule="auto"/>
-              <w:jc w:val="center"/>
-              <w:rPr>
-                <w:rFonts w:cstheme="minorHAnsi"/>
-                <w:snapToGrid w:val="0"/>
-                <w:color w:val="000000"/>
-                <w:sz w:val="20"/>
-                <w:szCs w:val="20"/>
-              </w:rPr>
-            </w:pPr>
-            <w:r>
-              <w:rPr>
-                <w:rFonts w:cstheme="minorHAnsi"/>
-                <w:snapToGrid w:val="0"/>
-                <w:color w:val="000000"/>
-                <w:sz w:val="20"/>
-                <w:szCs w:val="20"/>
-              </w:rPr>
-              <w:t>(p value)</w:t>
+            <w:proofErr w:type="spellEnd"/>
+          </w:p>
+          <w:p>
+            <w:pPr>
+              <w:spacing w:after="0" w:line="360" w:lineRule="auto"/>
+              <w:jc w:val="center"/>
+              <w:rPr>
+                <w:rFonts w:cstheme="minorHAnsi"/>
+                <w:snapToGrid w:val="0"/>
+                <w:color w:val="000000"/>
+                <w:sz w:val="20"/>
+                <w:szCs w:val="20"/>
+              </w:rPr>
+            </w:pPr>
+            <w:r>
+              <w:rPr>
+                <w:rFonts w:cstheme="minorHAnsi"/>
+                <w:snapToGrid w:val="0"/>
+                <w:color w:val="000000"/>
+                <w:sz w:val="20"/>
+                <w:szCs w:val="20"/>
+              </w:rPr>
+              <w:t>(</w:t>
+            </w:r>
+            <w:r>
+              <w:rPr>
+                <w:rFonts w:cstheme="minorHAnsi"/>
+                <w:snapToGrid w:val="0"/>
+                <w:color w:val="000000"/>
+                <w:sz w:val="20"/>
+                <w:szCs w:val="20"/>
+              </w:rPr>
+              <w:t>valor p</w:t>
+            </w:r>
+            <w:r>
+              <w:rPr>
+                <w:rFonts w:cstheme="minorHAnsi"/>
+                <w:snapToGrid w:val="0"/>
+                <w:color w:val="000000"/>
+                <w:sz w:val="20"/>
+                <w:szCs w:val="20"/>
+              </w:rPr>
+              <w:t>)</w:t>
             </w:r>
           </w:p>
           <w:p>
@@ -3420,7 +4550,42 @@
                 <w:szCs w:val="20"/>
                 <w:lang w:val="en-GB"/>
               </w:rPr>
-              <w:t>(R^2)</w:t>
+              <w:t>(R</w:t>
+            </w:r>
+            <w:r>
+              <w:rPr>
+                <w:rFonts w:cstheme="minorHAnsi"/>
+                <w:snapToGrid w:val="0"/>
+                <w:color w:val="000000"/>
+                <w:sz w:val="20"/>
+                <w:szCs w:val="20"/>
+                <w:vertAlign w:val="superscript"/>
+                <w:lang w:val="en-GB"/>
+              </w:rPr>
+              <w:t>2</w:t>
+            </w:r>
+            <w:r>
+              <w:rPr>
+                <w:rFonts w:cstheme="minorHAnsi"/>
+                <w:snapToGrid w:val="0"/>
+                <w:color w:val="000000"/>
+                <w:sz w:val="20"/>
+                <w:szCs w:val="20"/>
+                <w:vertAlign w:val="subscript"/>
+                <w:lang w:val="en-GB"/>
+              </w:rPr>
+              <w:t>ajustado</w:t>
+            </w:r>
+            <w:r>
+              <w:rPr>
+                <w:rFonts w:cstheme="minorHAnsi"/>
+                <w:snapToGrid w:val="0"/>
+                <w:color w:val="000000"/>
+                <w:sz w:val="20"/>
+                <w:szCs w:val="20"/>
+                <w:lang w:val="en-GB"/>
+              </w:rPr>
+              <w:t>)</w:t>
             </w:r>
           </w:p>
         </w:tc>
@@ -4169,6 +5334,7 @@
                 <w:color w:val="000000"/>
               </w:rPr>
             </w:pPr>
+            <w:proofErr w:type="spellStart"/>
             <w:r>
               <w:rPr>
                 <w:rFonts w:cstheme="minorHAnsi"/>
@@ -4183,7 +5349,16 @@
                 <w:snapToGrid w:val="0"/>
                 <w:color w:val="000000"/>
               </w:rPr>
-              <w:t>° en match</w:t>
+              <w:t>°</w:t>
+            </w:r>
+            <w:proofErr w:type="spellEnd"/>
+            <w:r>
+              <w:rPr>
+                <w:rFonts w:cstheme="minorHAnsi"/>
+                <w:snapToGrid w:val="0"/>
+                <w:color w:val="000000"/>
+              </w:rPr>
+              <w:t xml:space="preserve"> en match</w:t>
             </w:r>
             <w:r>
               <w:rPr>
@@ -4670,6 +5845,7 @@
                 <w:color w:val="000000"/>
               </w:rPr>
             </w:pPr>
+            <w:proofErr w:type="spellStart"/>
             <w:r>
               <w:rPr>
                 <w:rFonts w:cstheme="minorHAnsi"/>
@@ -4686,6 +5862,7 @@
               </w:rPr>
               <w:t>sc</w:t>
             </w:r>
+            <w:proofErr w:type="spellEnd"/>
           </w:p>
         </w:tc>
         <w:tc>
@@ -4840,7 +6017,6 @@
                 <w:snapToGrid w:val="0"/>
                 <w:color w:val="000000"/>
               </w:rPr>
-              <w:lastRenderedPageBreak/>
               <w:t>H</w:t>
             </w:r>
             <w:r>
@@ -4999,6 +6175,7 @@
                 <w:color w:val="000000"/>
               </w:rPr>
             </w:pPr>
+            <w:proofErr w:type="spellStart"/>
             <w:r>
               <w:rPr>
                 <w:rFonts w:cstheme="minorHAnsi"/>
@@ -5015,6 +6192,7 @@
               </w:rPr>
               <w:t>sec</w:t>
             </w:r>
+            <w:proofErr w:type="spellEnd"/>
           </w:p>
         </w:tc>
         <w:tc>
@@ -5216,7 +6394,53 @@
           <w:sz w:val="22"/>
           <w:szCs w:val="22"/>
         </w:rPr>
-        <w:t xml:space="preserve"> va aumentando desde el modelo 1 al modelo 6 de manera general. Esto hace sentido porque se van agregando los controles que no deben ser omitidos para explicar el salario de las mujeres, ya que podría conducir al error y llegar a una conclusión sesgada. Se consideró que era más adecuado utilizar el R</w:t>
+        <w:t xml:space="preserve"> va aumentando desde el modelo 1 al modelo 6 de manera general. Esto hace sentido porque se van agregando los controles que no </w:t>
+      </w:r>
+      <w:r>
+        <w:rPr>
+          <w:rFonts w:asciiTheme="minorHAnsi" w:hAnsiTheme="minorHAnsi" w:cstheme="minorHAnsi"/>
+          <w:color w:val="000000"/>
+          <w:sz w:val="22"/>
+          <w:szCs w:val="22"/>
+        </w:rPr>
+        <w:lastRenderedPageBreak/>
+        <w:t xml:space="preserve">deben ser omitidos para explicar el salario de las mujeres, ya que </w:t>
+      </w:r>
+      <w:r>
+        <w:rPr>
+          <w:rFonts w:asciiTheme="minorHAnsi" w:hAnsiTheme="minorHAnsi" w:cstheme="minorHAnsi"/>
+          <w:color w:val="000000"/>
+          <w:sz w:val="22"/>
+          <w:szCs w:val="22"/>
+        </w:rPr>
+        <w:t xml:space="preserve">se </w:t>
+      </w:r>
+      <w:r>
+        <w:rPr>
+          <w:rFonts w:asciiTheme="minorHAnsi" w:hAnsiTheme="minorHAnsi" w:cstheme="minorHAnsi"/>
+          <w:color w:val="000000"/>
+          <w:sz w:val="22"/>
+          <w:szCs w:val="22"/>
+        </w:rPr>
+        <w:t>podrí</w:t>
+      </w:r>
+      <w:r>
+        <w:rPr>
+          <w:rFonts w:asciiTheme="minorHAnsi" w:hAnsiTheme="minorHAnsi" w:cstheme="minorHAnsi"/>
+          <w:color w:val="000000"/>
+          <w:sz w:val="22"/>
+          <w:szCs w:val="22"/>
+        </w:rPr>
+        <w:t xml:space="preserve">a </w:t>
+      </w:r>
+      <w:r>
+        <w:rPr>
+          <w:rFonts w:asciiTheme="minorHAnsi" w:hAnsiTheme="minorHAnsi" w:cstheme="minorHAnsi"/>
+          <w:color w:val="000000"/>
+          <w:sz w:val="22"/>
+          <w:szCs w:val="22"/>
+        </w:rPr>
+        <w:t>llegar a una conclusión sesgada. Se consideró que era más adecuado utilizar el R</w:t>
       </w:r>
       <w:r>
         <w:rPr>
@@ -5245,7 +6469,7 @@
           <w:sz w:val="22"/>
           <w:szCs w:val="22"/>
         </w:rPr>
-        <w:t xml:space="preserve"> para la comparación, ya que indica la proporción de la variación de los salarios que es explicada por el modelo propuesto, pero además castiga por la cantidad de variables explicativas que contiene el modelo. No obstante, hay que tener en consideración que el R</w:t>
+        <w:t>, ya que indica la proporción de la variación de los salarios que es explicada por el modelo propuesto, pero además castiga por la cantidad de variables explicativas que contiene el modelo. No obstante, hay que tener en consideración que el R</w:t>
       </w:r>
       <w:r>
         <w:rPr>
@@ -5274,52 +6498,52 @@
           <w:sz w:val="22"/>
           <w:szCs w:val="22"/>
         </w:rPr>
-        <w:t xml:space="preserve"> tiende a ser más alto con una cantidad de muestras pequeñas, por lo que no necesariamente el modelo que tenga un valor mayor es el mejor, ya que puede tomar valores altos debido a la manera en que está construido el modelo y no por lo representativo que es este. En este caso, como se trata de encuestas con una cantidad considerable de participantes, se determinó que esto no era un problema. Por lo tanto, el hecho de que no toma valores cercanos a 1 (sería el mejor de los casos), indica que probablemente una regresión lineal múltiple no es lo que mejor explica la variación de salarios. </w:t>
-      </w:r>
-    </w:p>
-    <w:p>
-      <w:pPr>
-        <w:pStyle w:val="NormalWeb"/>
-        <w:spacing w:before="0" w:beforeAutospacing="0" w:after="0" w:afterAutospacing="0" w:line="360" w:lineRule="auto"/>
-        <w:jc w:val="both"/>
+        <w:t xml:space="preserve"> tiende a ser más alto con una cantidad de muestras pequeñas, por lo que el modelo que tenga un valor mayor puede tomar valores altos debido a la manera en que está construido y no por lo representativo que es este. En este caso, como se trata de encuestas con una cantidad considerable de participantes, se determinó que esto no era un problema. Por lo tanto, el hecho de que no toma valores cercanos a 1</w:t>
+      </w:r>
+      <w:r>
         <w:rPr>
           <w:rFonts w:asciiTheme="minorHAnsi" w:hAnsiTheme="minorHAnsi" w:cstheme="minorHAnsi"/>
           <w:color w:val="000000"/>
           <w:sz w:val="22"/>
           <w:szCs w:val="22"/>
         </w:rPr>
-      </w:pPr>
-    </w:p>
-    <w:p>
-      <w:pPr>
-        <w:pStyle w:val="NormalWeb"/>
-        <w:spacing w:before="0" w:beforeAutospacing="0" w:after="0" w:afterAutospacing="0" w:line="360" w:lineRule="auto"/>
-        <w:jc w:val="both"/>
+        <w:t xml:space="preserve">, </w:t>
+      </w:r>
+      <w:r>
         <w:rPr>
           <w:rFonts w:asciiTheme="minorHAnsi" w:hAnsiTheme="minorHAnsi" w:cstheme="minorHAnsi"/>
           <w:color w:val="000000"/>
           <w:sz w:val="22"/>
           <w:szCs w:val="22"/>
         </w:rPr>
-      </w:pPr>
-      <w:r>
+        <w:t xml:space="preserve">indica que probablemente una regresión lineal múltiple no es lo que mejor explica la variación de salarios. </w:t>
+      </w:r>
+    </w:p>
+    <w:p>
+      <w:pPr>
+        <w:pStyle w:val="NormalWeb"/>
+        <w:spacing w:before="0" w:beforeAutospacing="0" w:after="0" w:afterAutospacing="0" w:line="360" w:lineRule="auto"/>
+        <w:jc w:val="both"/>
         <w:rPr>
           <w:rFonts w:asciiTheme="minorHAnsi" w:hAnsiTheme="minorHAnsi" w:cstheme="minorHAnsi"/>
           <w:color w:val="000000"/>
           <w:sz w:val="22"/>
           <w:szCs w:val="22"/>
         </w:rPr>
-        <w:t xml:space="preserve">Respecto al coeficiente del vector multiplicación, este se puede </w:t>
-      </w:r>
-      <w:r>
+      </w:pPr>
+    </w:p>
+    <w:p>
+      <w:pPr>
+        <w:pStyle w:val="NormalWeb"/>
+        <w:spacing w:before="0" w:beforeAutospacing="0" w:after="0" w:afterAutospacing="0" w:line="360" w:lineRule="auto"/>
+        <w:jc w:val="both"/>
         <w:rPr>
           <w:rFonts w:asciiTheme="minorHAnsi" w:hAnsiTheme="minorHAnsi" w:cstheme="minorHAnsi"/>
           <w:color w:val="000000"/>
           <w:sz w:val="22"/>
           <w:szCs w:val="22"/>
         </w:rPr>
-        <w:t>interpretar</w:t>
-      </w:r>
+      </w:pPr>
       <w:r>
         <w:rPr>
           <w:rFonts w:asciiTheme="minorHAnsi" w:hAnsiTheme="minorHAnsi" w:cstheme="minorHAnsi"/>
@@ -5327,7 +6551,7 @@
           <w:sz w:val="22"/>
           <w:szCs w:val="22"/>
         </w:rPr>
-        <w:t xml:space="preserve"> como la </w:t>
+        <w:t>Respecto al coeficiente del vector multiplicación, este se puede interpretar como la penalidad de tener un hijo en los salarios de las mujeres chilenas. En particular, el nacimiento del primer hijo provoca una disminución de los salarios en más de 200 mil pesos chilenos</w:t>
       </w:r>
       <w:r>
         <w:rPr>
@@ -5336,7 +6560,7 @@
           <w:sz w:val="22"/>
           <w:szCs w:val="22"/>
         </w:rPr>
-        <w:t>penalidad</w:t>
+        <w:t>.</w:t>
       </w:r>
       <w:r>
         <w:rPr>
@@ -5345,7 +6569,7 @@
           <w:sz w:val="22"/>
           <w:szCs w:val="22"/>
         </w:rPr>
-        <w:t xml:space="preserve"> de tener un hijo en los salarios de las </w:t>
+        <w:t xml:space="preserve"> Además, e</w:t>
       </w:r>
       <w:r>
         <w:rPr>
@@ -5354,52 +6578,9 @@
           <w:sz w:val="22"/>
           <w:szCs w:val="22"/>
         </w:rPr>
-        <w:t>mujeres</w:t>
-      </w:r>
-      <w:r>
-        <w:rPr>
-          <w:rFonts w:asciiTheme="minorHAnsi" w:hAnsiTheme="minorHAnsi" w:cstheme="minorHAnsi"/>
-          <w:color w:val="000000"/>
-          <w:sz w:val="22"/>
-          <w:szCs w:val="22"/>
-        </w:rPr>
-        <w:t xml:space="preserve"> chilenas. En particular, el nacimiento del primer hijo provoca una disminución de los salarios en más de 200 mil pesos chilenos</w:t>
-      </w:r>
-    </w:p>
-    <w:p>
-      <w:pPr>
-        <w:pStyle w:val="NormalWeb"/>
-        <w:spacing w:before="0" w:beforeAutospacing="0" w:after="0" w:afterAutospacing="0" w:line="360" w:lineRule="auto"/>
-        <w:jc w:val="both"/>
-        <w:rPr>
-          <w:rFonts w:asciiTheme="minorHAnsi" w:hAnsiTheme="minorHAnsi" w:cstheme="minorHAnsi"/>
-          <w:color w:val="000000"/>
-          <w:sz w:val="22"/>
-          <w:szCs w:val="22"/>
-        </w:rPr>
-      </w:pPr>
-    </w:p>
-    <w:p>
-      <w:pPr>
-        <w:pStyle w:val="NormalWeb"/>
-        <w:spacing w:before="0" w:beforeAutospacing="0" w:after="0" w:afterAutospacing="0" w:line="360" w:lineRule="auto"/>
-        <w:jc w:val="both"/>
-        <w:rPr>
-          <w:rFonts w:asciiTheme="minorHAnsi" w:hAnsiTheme="minorHAnsi" w:cstheme="minorHAnsi"/>
-          <w:color w:val="000000"/>
-          <w:sz w:val="22"/>
-          <w:szCs w:val="22"/>
-        </w:rPr>
-      </w:pPr>
-      <w:r>
-        <w:rPr>
-          <w:rFonts w:asciiTheme="minorHAnsi" w:hAnsiTheme="minorHAnsi" w:cstheme="minorHAnsi"/>
-          <w:color w:val="000000"/>
-          <w:sz w:val="22"/>
-          <w:szCs w:val="22"/>
-        </w:rPr>
-        <w:t xml:space="preserve">Es importante mencionar que el vector </w:t>
-      </w:r>
+        <w:t xml:space="preserve">s importante mencionar que el vector </w:t>
+      </w:r>
+      <w:proofErr w:type="spellStart"/>
       <w:r>
         <w:rPr>
           <w:rFonts w:asciiTheme="minorHAnsi" w:hAnsiTheme="minorHAnsi" w:cstheme="minorHAnsi"/>
@@ -5411,6 +6592,7 @@
         </w:rPr>
         <w:t>numero_en_match</w:t>
       </w:r>
+      <w:proofErr w:type="spellEnd"/>
       <w:r>
         <w:rPr>
           <w:rFonts w:asciiTheme="minorHAnsi" w:hAnsiTheme="minorHAnsi" w:cstheme="minorHAnsi"/>
@@ -5427,7 +6609,7 @@
           <w:sz w:val="22"/>
           <w:szCs w:val="22"/>
         </w:rPr>
-        <w:t>l del salario. Por ejemplo, el salario puede haber aumentado con el paso del tiempo por la inflación</w:t>
+        <w:t>l del salario</w:t>
       </w:r>
       <w:r>
         <w:rPr>
@@ -5436,8 +6618,21 @@
           <w:sz w:val="22"/>
           <w:szCs w:val="22"/>
         </w:rPr>
-        <w:t>, por lo tanto, el coeficiente asociado a esta variable explicativa captura este efecto.</w:t>
-      </w:r>
+        <w:t>.</w:t>
+      </w:r>
+    </w:p>
+    <w:p>
+      <w:pPr>
+        <w:pStyle w:val="NormalWeb"/>
+        <w:spacing w:before="0" w:beforeAutospacing="0" w:after="0" w:afterAutospacing="0" w:line="360" w:lineRule="auto"/>
+        <w:jc w:val="both"/>
+        <w:rPr>
+          <w:rFonts w:asciiTheme="minorHAnsi" w:hAnsiTheme="minorHAnsi" w:cstheme="minorHAnsi"/>
+          <w:color w:val="000000"/>
+          <w:sz w:val="22"/>
+          <w:szCs w:val="22"/>
+        </w:rPr>
+      </w:pPr>
     </w:p>
     <w:p>
       <w:pPr>
@@ -5451,6 +6646,87 @@
           <w:szCs w:val="22"/>
         </w:rPr>
       </w:pPr>
+      <w:r>
+        <w:rPr>
+          <w:rFonts w:asciiTheme="minorHAnsi" w:hAnsiTheme="minorHAnsi" w:cstheme="minorHAnsi"/>
+          <w:color w:val="000000"/>
+          <w:sz w:val="22"/>
+          <w:szCs w:val="22"/>
+        </w:rPr>
+        <w:t>De la Figura 1 p</w:t>
+      </w:r>
+      <w:r>
+        <w:rPr>
+          <w:rFonts w:asciiTheme="minorHAnsi" w:hAnsiTheme="minorHAnsi" w:cstheme="minorHAnsi"/>
+          <w:color w:val="000000"/>
+          <w:sz w:val="22"/>
+          <w:szCs w:val="22"/>
+        </w:rPr>
+        <w:t xml:space="preserve">odemos </w:t>
+      </w:r>
+      <w:r>
+        <w:rPr>
+          <w:rFonts w:asciiTheme="minorHAnsi" w:hAnsiTheme="minorHAnsi" w:cstheme="minorHAnsi"/>
+          <w:color w:val="000000"/>
+          <w:sz w:val="22"/>
+          <w:szCs w:val="22"/>
+        </w:rPr>
+        <w:t>ver la variación de los salarios de las mujeres antes y después del nacimiento del primer hijo</w:t>
+      </w:r>
+      <w:r>
+        <w:rPr>
+          <w:rFonts w:asciiTheme="minorHAnsi" w:hAnsiTheme="minorHAnsi" w:cstheme="minorHAnsi"/>
+          <w:color w:val="000000"/>
+          <w:sz w:val="22"/>
+          <w:szCs w:val="22"/>
+        </w:rPr>
+        <w:t xml:space="preserve">. </w:t>
+      </w:r>
+      <w:r>
+        <w:rPr>
+          <w:rFonts w:asciiTheme="minorHAnsi" w:hAnsiTheme="minorHAnsi" w:cstheme="minorHAnsi"/>
+          <w:color w:val="000000"/>
+          <w:sz w:val="22"/>
+          <w:szCs w:val="22"/>
+        </w:rPr>
+        <w:t xml:space="preserve">Podemos notar que hay una disminución en t = 0 en comparación al año anterior y recién en el año t = 2 se comienza a ver una recuperación en los salarios. </w:t>
+      </w:r>
+      <w:r>
+        <w:rPr>
+          <w:rFonts w:asciiTheme="minorHAnsi" w:hAnsiTheme="minorHAnsi" w:cstheme="minorHAnsi"/>
+          <w:color w:val="000000"/>
+          <w:sz w:val="22"/>
+          <w:szCs w:val="22"/>
+        </w:rPr>
+        <w:t xml:space="preserve">Esto se debe a que la penalidad por hijo se experimenta principalmente en los primeros años de vida del infante, ya que durante este periodo necesita de un mayor nivel de atención y cuidado materno, y a medida que este empieza a crecer la madre vuelve a estar disponible para el mercado laboral. Cabe destacar que este aumento del salario no significa atribuirle una casualidad </w:t>
+      </w:r>
+      <w:r>
+        <w:rPr>
+          <w:rFonts w:asciiTheme="minorHAnsi" w:hAnsiTheme="minorHAnsi" w:cstheme="minorHAnsi"/>
+          <w:color w:val="000000"/>
+          <w:sz w:val="22"/>
+          <w:szCs w:val="22"/>
+        </w:rPr>
+        <w:t xml:space="preserve">directa </w:t>
+      </w:r>
+      <w:r>
+        <w:rPr>
+          <w:rFonts w:asciiTheme="minorHAnsi" w:hAnsiTheme="minorHAnsi" w:cstheme="minorHAnsi"/>
+          <w:color w:val="000000"/>
+          <w:sz w:val="22"/>
+          <w:szCs w:val="22"/>
+        </w:rPr>
+        <w:t>a la tenencia de hijos</w:t>
+      </w:r>
+      <w:r>
+        <w:rPr>
+          <w:rFonts w:asciiTheme="minorHAnsi" w:hAnsiTheme="minorHAnsi" w:cstheme="minorHAnsi"/>
+          <w:color w:val="000000"/>
+          <w:sz w:val="22"/>
+          <w:szCs w:val="22"/>
+        </w:rPr>
+        <w:t>, ya que existen diversos factores que pueden afectar esta variación.</w:t>
+      </w:r>
     </w:p>
     <w:p>
       <w:pPr>
@@ -5487,7 +6763,7 @@
                     <pic:cNvPicPr/>
                   </pic:nvPicPr>
                   <pic:blipFill>
-                    <a:blip r:embed="rId7"/>
+                    <a:blip r:embed="rId11"/>
                     <a:stretch>
                       <a:fillRect/>
                     </a:stretch>
@@ -5564,120 +6840,38 @@
     </w:p>
     <w:p>
       <w:pPr>
-        <w:pStyle w:val="NormalWeb"/>
-        <w:spacing w:before="0" w:beforeAutospacing="0" w:after="0" w:afterAutospacing="0" w:line="360" w:lineRule="auto"/>
+        <w:spacing w:after="0" w:line="360" w:lineRule="auto"/>
         <w:jc w:val="both"/>
         <w:rPr>
-          <w:rFonts w:asciiTheme="minorHAnsi" w:hAnsiTheme="minorHAnsi" w:cstheme="minorHAnsi"/>
-          <w:color w:val="000000"/>
-          <w:sz w:val="22"/>
-          <w:szCs w:val="22"/>
-        </w:rPr>
-      </w:pPr>
-      <w:r>
-        <w:rPr>
-          <w:rFonts w:asciiTheme="minorHAnsi" w:hAnsiTheme="minorHAnsi" w:cstheme="minorHAnsi"/>
-          <w:color w:val="000000"/>
-          <w:sz w:val="22"/>
-          <w:szCs w:val="22"/>
-        </w:rPr>
-        <w:t>De la Figura 1 p</w:t>
-      </w:r>
-      <w:r>
-        <w:rPr>
-          <w:rFonts w:asciiTheme="minorHAnsi" w:hAnsiTheme="minorHAnsi" w:cstheme="minorHAnsi"/>
-          <w:color w:val="000000"/>
-          <w:sz w:val="22"/>
-          <w:szCs w:val="22"/>
-        </w:rPr>
-        <w:t xml:space="preserve">odemos </w:t>
-      </w:r>
-      <w:r>
-        <w:rPr>
-          <w:rFonts w:asciiTheme="minorHAnsi" w:hAnsiTheme="minorHAnsi" w:cstheme="minorHAnsi"/>
-          <w:color w:val="000000"/>
-          <w:sz w:val="22"/>
-          <w:szCs w:val="22"/>
-        </w:rPr>
-        <w:t xml:space="preserve">ver la variación de los salarios </w:t>
-      </w:r>
-      <w:r>
-        <w:rPr>
-          <w:rFonts w:asciiTheme="minorHAnsi" w:hAnsiTheme="minorHAnsi" w:cstheme="minorHAnsi"/>
-          <w:color w:val="000000"/>
-          <w:sz w:val="22"/>
-          <w:szCs w:val="22"/>
-        </w:rPr>
-        <w:t xml:space="preserve">de las mujeres </w:t>
-      </w:r>
-      <w:r>
-        <w:rPr>
-          <w:rFonts w:asciiTheme="minorHAnsi" w:hAnsiTheme="minorHAnsi" w:cstheme="minorHAnsi"/>
-          <w:color w:val="000000"/>
-          <w:sz w:val="22"/>
-          <w:szCs w:val="22"/>
-        </w:rPr>
-        <w:t>antes y después del nacimiento del primer hijo</w:t>
-      </w:r>
-      <w:r>
-        <w:rPr>
-          <w:rFonts w:asciiTheme="minorHAnsi" w:hAnsiTheme="minorHAnsi" w:cstheme="minorHAnsi"/>
-          <w:color w:val="000000"/>
-          <w:sz w:val="22"/>
-          <w:szCs w:val="22"/>
-        </w:rPr>
-        <w:t xml:space="preserve">. </w:t>
-      </w:r>
-      <w:r>
-        <w:rPr>
-          <w:rFonts w:asciiTheme="minorHAnsi" w:hAnsiTheme="minorHAnsi" w:cstheme="minorHAnsi"/>
-          <w:color w:val="000000"/>
-          <w:sz w:val="22"/>
-          <w:szCs w:val="22"/>
-        </w:rPr>
-        <w:t xml:space="preserve">Podemos notar que hay una disminución en t = 0 en comparación al año anterior y recién en el año t = 2 se comienza a ver una recuperación en los salarios. </w:t>
-      </w:r>
-      <w:r>
-        <w:rPr>
-          <w:rFonts w:asciiTheme="minorHAnsi" w:hAnsiTheme="minorHAnsi" w:cstheme="minorHAnsi"/>
-          <w:color w:val="000000"/>
-          <w:sz w:val="22"/>
-          <w:szCs w:val="22"/>
-        </w:rPr>
-        <w:t xml:space="preserve">Esto se debe a que la penalidad por hijo se experimenta principalmente en los primeros años de vida del infante, ya que durante este periodo necesita de un mayor nivel de atención y cuidado materno, y a medida que este empieza a crecer la madre vuelve a estar disponible para el mercado laboral. Cabe destacar que este aumento del salario no significa atribuirle una casualidad </w:t>
-      </w:r>
-      <w:r>
-        <w:rPr>
-          <w:rFonts w:asciiTheme="minorHAnsi" w:hAnsiTheme="minorHAnsi" w:cstheme="minorHAnsi"/>
-          <w:color w:val="000000"/>
-          <w:sz w:val="22"/>
-          <w:szCs w:val="22"/>
-        </w:rPr>
-        <w:t xml:space="preserve">directa </w:t>
-      </w:r>
-      <w:r>
-        <w:rPr>
-          <w:rFonts w:asciiTheme="minorHAnsi" w:hAnsiTheme="minorHAnsi" w:cstheme="minorHAnsi"/>
-          <w:color w:val="000000"/>
-          <w:sz w:val="22"/>
-          <w:szCs w:val="22"/>
-        </w:rPr>
-        <w:t>a la tenencia de hijos</w:t>
-      </w:r>
-      <w:r>
-        <w:rPr>
-          <w:rFonts w:asciiTheme="minorHAnsi" w:hAnsiTheme="minorHAnsi" w:cstheme="minorHAnsi"/>
-          <w:color w:val="000000"/>
-          <w:sz w:val="22"/>
-          <w:szCs w:val="22"/>
-        </w:rPr>
-        <w:t>, ya que existen diversos factores que pueden afectar esta variación.</w:t>
+          <w:rFonts w:cstheme="minorHAnsi"/>
+          <w:bCs/>
+        </w:rPr>
+      </w:pPr>
+      <w:r>
+        <w:rPr>
+          <w:rFonts w:cstheme="minorHAnsi"/>
+          <w:bCs/>
+        </w:rPr>
+        <w:t>Finalmente, en la</w:t>
+      </w:r>
+      <w:r>
+        <w:rPr>
+          <w:rFonts w:cstheme="minorHAnsi"/>
+          <w:bCs/>
+        </w:rPr>
+        <w:t xml:space="preserve"> Figura 2 se compara el vector multiplicación, el cual indica si el individuo tiene o no un hijo. Se puede notar que efectivamente existe una diferencia en los salarios debido a la tenencia de un hijo. Sin embargo, esta variación en los promedios es completamente endógena, ya que la variación de los salarios de las mujeres no solo depende de la tenencia de hijos, sino que de cada individuo</w:t>
+      </w:r>
+      <w:r>
+        <w:rPr>
+          <w:rFonts w:cstheme="minorHAnsi"/>
+          <w:bCs/>
+        </w:rPr>
+        <w:t xml:space="preserve"> y diversos factores.</w:t>
       </w:r>
     </w:p>
     <w:p>
       <w:pPr>
         <w:spacing w:after="0" w:line="360" w:lineRule="auto"/>
-        <w:jc w:val="center"/>
         <w:rPr>
           <w:rFonts w:cstheme="minorHAnsi"/>
           <w:bCs/>
@@ -5715,7 +6909,7 @@
                     <pic:cNvPicPr/>
                   </pic:nvPicPr>
                   <pic:blipFill rotWithShape="1">
-                    <a:blip r:embed="rId8"/>
+                    <a:blip r:embed="rId12"/>
                     <a:srcRect r="1290"/>
                     <a:stretch/>
                   </pic:blipFill>
@@ -5794,58 +6988,10 @@
         <w:jc w:val="both"/>
         <w:rPr>
           <w:rFonts w:cstheme="minorHAnsi"/>
-          <w:bCs/>
-        </w:rPr>
-      </w:pPr>
-      <w:r>
-        <w:rPr>
-          <w:rFonts w:cstheme="minorHAnsi"/>
-          <w:bCs/>
-        </w:rPr>
-        <w:t>En la Figura 2, se compara el vector multiplicación, el cual indica si el individuo tiene o no un hijo</w:t>
-      </w:r>
-      <w:r>
-        <w:rPr>
-          <w:rFonts w:cstheme="minorHAnsi"/>
-          <w:bCs/>
-        </w:rPr>
-        <w:t>. Se</w:t>
-      </w:r>
-      <w:r>
-        <w:rPr>
-          <w:rFonts w:cstheme="minorHAnsi"/>
-          <w:bCs/>
-        </w:rPr>
-        <w:t xml:space="preserve"> puede notar que efectivamente existe una diferencia en los salarios debido a la tenencia de un hijo. Sin embargo, </w:t>
-      </w:r>
-      <w:r>
-        <w:rPr>
-          <w:rFonts w:cstheme="minorHAnsi"/>
-          <w:bCs/>
-        </w:rPr>
-        <w:t xml:space="preserve">esta variación </w:t>
-      </w:r>
-      <w:r>
-        <w:rPr>
-          <w:rFonts w:cstheme="minorHAnsi"/>
-          <w:bCs/>
-        </w:rPr>
-        <w:t xml:space="preserve">en los promedios </w:t>
-      </w:r>
-      <w:r>
-        <w:rPr>
-          <w:rFonts w:cstheme="minorHAnsi"/>
-          <w:bCs/>
-        </w:rPr>
-        <w:t>es completamente endógena, ya que la variación de los salarios de las mujeres no solo depende de la tenencia de hijos</w:t>
-      </w:r>
-      <w:r>
-        <w:rPr>
-          <w:rFonts w:cstheme="minorHAnsi"/>
-          <w:bCs/>
-        </w:rPr>
-        <w:t>, sino que de cada individuo.</w:t>
-      </w:r>
+          <w:b/>
+          <w:lang w:val="es-ES"/>
+        </w:rPr>
+      </w:pPr>
     </w:p>
     <w:p>
       <w:pPr>
@@ -5868,6 +7014,14 @@
           <w:lang w:val="es-ES"/>
         </w:rPr>
       </w:pPr>
+      <w:r>
+        <w:rPr>
+          <w:rFonts w:cstheme="minorHAnsi"/>
+          <w:b/>
+          <w:lang w:val="es-ES"/>
+        </w:rPr>
+        <w:t>4. Conclusiones</w:t>
+      </w:r>
     </w:p>
     <w:p>
       <w:pPr>
@@ -5875,6 +7029,219 @@
         <w:jc w:val="both"/>
         <w:rPr>
           <w:rFonts w:cstheme="minorHAnsi"/>
+          <w:bCs/>
+          <w:lang w:val="es-ES"/>
+        </w:rPr>
+      </w:pPr>
+      <w:r>
+        <w:rPr>
+          <w:rFonts w:cstheme="minorHAnsi"/>
+          <w:bCs/>
+          <w:lang w:val="es-ES"/>
+        </w:rPr>
+        <w:t>Tener un hijo es un evento de impacto en la vida de una mujer, por lo que es natural que esto afecte en gran medida muchas de las cosas que va a realizar. Por este motivo es muy difícil saber con exactitud cu</w:t>
+      </w:r>
+      <w:r>
+        <w:rPr>
+          <w:rFonts w:cstheme="minorHAnsi"/>
+          <w:bCs/>
+          <w:lang w:val="es-ES"/>
+        </w:rPr>
+        <w:t>á</w:t>
+      </w:r>
+      <w:r>
+        <w:rPr>
+          <w:rFonts w:cstheme="minorHAnsi"/>
+          <w:bCs/>
+          <w:lang w:val="es-ES"/>
+        </w:rPr>
+        <w:t xml:space="preserve">nto cambiarán los ingresos, ya que hay demasiadas variables involucradas que podrían verse afectadas y ser relevantes para los ingresos, es decir, hay muchas variables endógenas que </w:t>
+      </w:r>
+      <w:r>
+        <w:rPr>
+          <w:rFonts w:cstheme="minorHAnsi"/>
+          <w:bCs/>
+          <w:lang w:val="es-ES"/>
+        </w:rPr>
+        <w:lastRenderedPageBreak/>
+        <w:t xml:space="preserve">son difíciles de estimar. </w:t>
+      </w:r>
+      <w:r>
+        <w:rPr>
+          <w:rFonts w:cstheme="minorHAnsi"/>
+          <w:bCs/>
+          <w:lang w:val="es-ES"/>
+        </w:rPr>
+        <w:t>Dicho lo anterior</w:t>
+      </w:r>
+      <w:r>
+        <w:rPr>
+          <w:rFonts w:cstheme="minorHAnsi"/>
+          <w:bCs/>
+          <w:lang w:val="es-ES"/>
+        </w:rPr>
+        <w:t xml:space="preserve">, </w:t>
+      </w:r>
+      <w:r>
+        <w:rPr>
+          <w:rFonts w:cstheme="minorHAnsi"/>
+          <w:bCs/>
+          <w:lang w:val="es-ES"/>
+        </w:rPr>
+        <w:t xml:space="preserve">a partir de los resultados obtenidos se pudo mostrar que efectivamente existe una </w:t>
+      </w:r>
+      <w:r>
+        <w:rPr>
+          <w:rFonts w:cstheme="minorHAnsi"/>
+          <w:bCs/>
+          <w:lang w:val="es-ES"/>
+        </w:rPr>
+        <w:t>penalidad</w:t>
+      </w:r>
+      <w:r>
+        <w:rPr>
+          <w:rFonts w:cstheme="minorHAnsi"/>
+          <w:bCs/>
+          <w:lang w:val="es-ES"/>
+        </w:rPr>
+        <w:t xml:space="preserve"> en el salario de las mujeres</w:t>
+      </w:r>
+      <w:r>
+        <w:rPr>
+          <w:rFonts w:cstheme="minorHAnsi"/>
+          <w:bCs/>
+          <w:lang w:val="es-ES"/>
+        </w:rPr>
+        <w:t xml:space="preserve"> por la tenencia de hijos</w:t>
+      </w:r>
+      <w:r>
+        <w:rPr>
+          <w:rFonts w:cstheme="minorHAnsi"/>
+          <w:bCs/>
+          <w:lang w:val="es-ES"/>
+        </w:rPr>
+        <w:t xml:space="preserve"> como se planteaba en la </w:t>
+      </w:r>
+      <w:r>
+        <w:rPr>
+          <w:rFonts w:cstheme="minorHAnsi"/>
+          <w:bCs/>
+          <w:lang w:val="es-ES"/>
+        </w:rPr>
+        <w:t>hipótesis</w:t>
+      </w:r>
+      <w:r>
+        <w:rPr>
+          <w:rFonts w:cstheme="minorHAnsi"/>
+          <w:bCs/>
+          <w:lang w:val="es-ES"/>
+        </w:rPr>
+        <w:t>. En particular, se mostró que</w:t>
+      </w:r>
+      <w:r>
+        <w:rPr>
+          <w:rFonts w:cstheme="minorHAnsi"/>
+          <w:bCs/>
+          <w:lang w:val="es-ES"/>
+        </w:rPr>
+        <w:t xml:space="preserve"> existe</w:t>
+      </w:r>
+      <w:r>
+        <w:rPr>
+          <w:rFonts w:cstheme="minorHAnsi"/>
+          <w:bCs/>
+          <w:lang w:val="es-ES"/>
+        </w:rPr>
+        <w:t xml:space="preserve"> una disminución</w:t>
+      </w:r>
+      <w:r>
+        <w:rPr>
+          <w:rFonts w:cstheme="minorHAnsi"/>
+          <w:bCs/>
+          <w:lang w:val="es-ES"/>
+        </w:rPr>
+        <w:t xml:space="preserve"> en cierto porcentaje</w:t>
+      </w:r>
+      <w:r>
+        <w:rPr>
+          <w:rFonts w:cstheme="minorHAnsi"/>
+          <w:bCs/>
+          <w:lang w:val="es-ES"/>
+        </w:rPr>
+        <w:t xml:space="preserve">, pero como se dijo anteriormente, esta variación también depende de otros </w:t>
+      </w:r>
+      <w:r>
+        <w:rPr>
+          <w:rFonts w:cstheme="minorHAnsi"/>
+          <w:bCs/>
+          <w:lang w:val="es-ES"/>
+        </w:rPr>
+        <w:t>factores.</w:t>
+      </w:r>
+    </w:p>
+    <w:p>
+      <w:pPr>
+        <w:spacing w:after="0" w:line="360" w:lineRule="auto"/>
+        <w:jc w:val="both"/>
+        <w:rPr>
+          <w:rFonts w:cstheme="minorHAnsi"/>
+          <w:bCs/>
+          <w:lang w:val="es-ES"/>
+        </w:rPr>
+      </w:pPr>
+    </w:p>
+    <w:p>
+      <w:pPr>
+        <w:spacing w:after="0" w:line="360" w:lineRule="auto"/>
+        <w:jc w:val="both"/>
+        <w:rPr>
+          <w:rFonts w:cstheme="minorHAnsi"/>
+          <w:bCs/>
+          <w:lang w:val="es-ES"/>
+        </w:rPr>
+      </w:pPr>
+      <w:r>
+        <w:rPr>
+          <w:rFonts w:cstheme="minorHAnsi"/>
+          <w:bCs/>
+          <w:lang w:val="es-ES"/>
+        </w:rPr>
+        <w:t xml:space="preserve">Por </w:t>
+      </w:r>
+      <w:r>
+        <w:rPr>
+          <w:rFonts w:cstheme="minorHAnsi"/>
+          <w:bCs/>
+          <w:lang w:val="es-ES"/>
+        </w:rPr>
+        <w:t>esta razón</w:t>
+      </w:r>
+      <w:r>
+        <w:rPr>
+          <w:rFonts w:cstheme="minorHAnsi"/>
+          <w:bCs/>
+          <w:lang w:val="es-ES"/>
+        </w:rPr>
+        <w:t xml:space="preserve">, es necesaria la adaptación de nuevas técnicas econométricas para lograr hacer una estimación que refleje mejor la realidad, y la técnica utilizada en esta investigación parece ser correcta en ese sentido, ya que nos permitió evaluar los resultados potenciales de una misma persona y así identificar para esa persona en particular cuales fueron los efectos que le tendrían tener o no hijos. La técnica no solo parece ser teóricamente correcta, sino que además entrega resultados de dimensiones coherentes para lo que se busca identificar. </w:t>
+      </w:r>
+    </w:p>
+    <w:p>
+      <w:pPr>
+        <w:spacing w:after="0" w:line="360" w:lineRule="auto"/>
+        <w:jc w:val="both"/>
+        <w:rPr>
+          <w:rFonts w:cstheme="minorHAnsi"/>
+          <w:bCs/>
+          <w:lang w:val="es-ES"/>
+        </w:rPr>
+      </w:pPr>
+    </w:p>
+    <w:p>
+      <w:pPr>
+        <w:spacing w:after="0" w:line="360" w:lineRule="auto"/>
+        <w:jc w:val="both"/>
+        <w:rPr>
+          <w:rFonts w:cstheme="minorHAnsi"/>
           <w:b/>
           <w:lang w:val="es-ES"/>
         </w:rPr>
@@ -5882,11 +7249,22 @@
       <w:r>
         <w:rPr>
           <w:rFonts w:cstheme="minorHAnsi"/>
+          <w:bCs/>
+          <w:lang w:val="es-ES"/>
+        </w:rPr>
+        <w:t xml:space="preserve">En conclusión, la técnica de vincular personas en diferentes momentos del tiempo para evaluar sus resultados potenciales parece ser adecuada para identificar efectos cuando no se cuenta con datos de panel individualizados y es una buena herramienta para tomar en cuenta en casos donde existen muchas variables endógenas al modelo. </w:t>
+      </w:r>
+    </w:p>
+    <w:p>
+      <w:pPr>
+        <w:spacing w:after="0" w:line="360" w:lineRule="auto"/>
+        <w:jc w:val="both"/>
+        <w:rPr>
+          <w:rFonts w:cstheme="minorHAnsi"/>
           <w:b/>
           <w:lang w:val="es-ES"/>
         </w:rPr>
-        <w:t>4. Conclusiones</w:t>
-      </w:r>
+      </w:pPr>
     </w:p>
     <w:p>
       <w:pPr>
@@ -5894,6 +7272,191 @@
         <w:jc w:val="both"/>
         <w:rPr>
           <w:rFonts w:cstheme="minorHAnsi"/>
+          <w:b/>
+          <w:lang w:val="es-ES"/>
+        </w:rPr>
+      </w:pPr>
+    </w:p>
+    <w:p>
+      <w:pPr>
+        <w:spacing w:after="0" w:line="360" w:lineRule="auto"/>
+        <w:jc w:val="both"/>
+        <w:rPr>
+          <w:rFonts w:cstheme="minorHAnsi"/>
+          <w:b/>
+          <w:lang w:val="es-ES"/>
+        </w:rPr>
+      </w:pPr>
+    </w:p>
+    <w:p>
+      <w:pPr>
+        <w:spacing w:after="0" w:line="360" w:lineRule="auto"/>
+        <w:jc w:val="both"/>
+        <w:rPr>
+          <w:rFonts w:cstheme="minorHAnsi"/>
+          <w:b/>
+          <w:lang w:val="es-ES"/>
+        </w:rPr>
+      </w:pPr>
+    </w:p>
+    <w:p>
+      <w:pPr>
+        <w:spacing w:after="0" w:line="360" w:lineRule="auto"/>
+        <w:jc w:val="both"/>
+        <w:rPr>
+          <w:rFonts w:cstheme="minorHAnsi"/>
+          <w:b/>
+          <w:lang w:val="es-ES"/>
+        </w:rPr>
+      </w:pPr>
+    </w:p>
+    <w:p>
+      <w:pPr>
+        <w:spacing w:after="0" w:line="360" w:lineRule="auto"/>
+        <w:jc w:val="both"/>
+        <w:rPr>
+          <w:rFonts w:cstheme="minorHAnsi"/>
+          <w:b/>
+          <w:lang w:val="es-ES"/>
+        </w:rPr>
+      </w:pPr>
+    </w:p>
+    <w:p>
+      <w:pPr>
+        <w:spacing w:after="0" w:line="360" w:lineRule="auto"/>
+        <w:jc w:val="both"/>
+        <w:rPr>
+          <w:rFonts w:cstheme="minorHAnsi"/>
+          <w:b/>
+          <w:lang w:val="es-ES"/>
+        </w:rPr>
+      </w:pPr>
+    </w:p>
+    <w:p>
+      <w:pPr>
+        <w:spacing w:after="0" w:line="360" w:lineRule="auto"/>
+        <w:jc w:val="both"/>
+        <w:rPr>
+          <w:rFonts w:cstheme="minorHAnsi"/>
+          <w:b/>
+          <w:lang w:val="es-ES"/>
+        </w:rPr>
+      </w:pPr>
+    </w:p>
+    <w:p>
+      <w:pPr>
+        <w:spacing w:after="0" w:line="360" w:lineRule="auto"/>
+        <w:jc w:val="both"/>
+        <w:rPr>
+          <w:rFonts w:cstheme="minorHAnsi"/>
+          <w:b/>
+          <w:lang w:val="es-ES"/>
+        </w:rPr>
+      </w:pPr>
+    </w:p>
+    <w:p>
+      <w:pPr>
+        <w:spacing w:after="0" w:line="360" w:lineRule="auto"/>
+        <w:jc w:val="both"/>
+        <w:rPr>
+          <w:rFonts w:cstheme="minorHAnsi"/>
+          <w:b/>
+          <w:lang w:val="es-ES"/>
+        </w:rPr>
+      </w:pPr>
+    </w:p>
+    <w:p>
+      <w:pPr>
+        <w:spacing w:after="0" w:line="360" w:lineRule="auto"/>
+        <w:jc w:val="both"/>
+        <w:rPr>
+          <w:rFonts w:cstheme="minorHAnsi"/>
+          <w:b/>
+          <w:lang w:val="es-ES"/>
+        </w:rPr>
+      </w:pPr>
+    </w:p>
+    <w:p>
+      <w:pPr>
+        <w:spacing w:after="0" w:line="360" w:lineRule="auto"/>
+        <w:jc w:val="both"/>
+        <w:rPr>
+          <w:rFonts w:cstheme="minorHAnsi"/>
+          <w:b/>
+          <w:lang w:val="es-ES"/>
+        </w:rPr>
+      </w:pPr>
+    </w:p>
+    <w:p>
+      <w:pPr>
+        <w:spacing w:after="0" w:line="360" w:lineRule="auto"/>
+        <w:jc w:val="both"/>
+        <w:rPr>
+          <w:rFonts w:cstheme="minorHAnsi"/>
+          <w:b/>
+          <w:lang w:val="es-ES"/>
+        </w:rPr>
+      </w:pPr>
+    </w:p>
+    <w:p>
+      <w:pPr>
+        <w:spacing w:after="0" w:line="360" w:lineRule="auto"/>
+        <w:jc w:val="both"/>
+        <w:rPr>
+          <w:rFonts w:cstheme="minorHAnsi"/>
+          <w:b/>
+          <w:lang w:val="es-ES"/>
+        </w:rPr>
+      </w:pPr>
+    </w:p>
+    <w:p>
+      <w:pPr>
+        <w:spacing w:after="0" w:line="360" w:lineRule="auto"/>
+        <w:jc w:val="both"/>
+        <w:rPr>
+          <w:rFonts w:cstheme="minorHAnsi"/>
+          <w:b/>
+          <w:lang w:val="es-ES"/>
+        </w:rPr>
+      </w:pPr>
+    </w:p>
+    <w:p>
+      <w:pPr>
+        <w:spacing w:after="0" w:line="360" w:lineRule="auto"/>
+        <w:jc w:val="both"/>
+        <w:rPr>
+          <w:rFonts w:cstheme="minorHAnsi"/>
+          <w:b/>
+          <w:lang w:val="es-ES"/>
+        </w:rPr>
+      </w:pPr>
+    </w:p>
+    <w:p>
+      <w:pPr>
+        <w:spacing w:after="0" w:line="360" w:lineRule="auto"/>
+        <w:jc w:val="both"/>
+        <w:rPr>
+          <w:rFonts w:cstheme="minorHAnsi"/>
+          <w:b/>
+          <w:lang w:val="es-ES"/>
+        </w:rPr>
+      </w:pPr>
+      <w:r>
+        <w:rPr>
+          <w:rFonts w:cstheme="minorHAnsi"/>
+          <w:b/>
+          <w:lang w:val="es-ES"/>
+        </w:rPr>
+        <w:lastRenderedPageBreak/>
+        <w:t>Agradecimientos</w:t>
+      </w:r>
+    </w:p>
+    <w:p>
+      <w:pPr>
+        <w:spacing w:after="0" w:line="360" w:lineRule="auto"/>
+        <w:jc w:val="both"/>
+        <w:rPr>
+          <w:rFonts w:cstheme="minorHAnsi"/>
           <w:bCs/>
           <w:lang w:val="es-ES"/>
         </w:rPr>
@@ -5904,7 +7467,55 @@
           <w:bCs/>
           <w:lang w:val="es-ES"/>
         </w:rPr>
-        <w:t xml:space="preserve">Tener un hijo es un evento de muchísimo impacto en la vida de una mujer, por lo que es natural que esto afecte en gran medida muchas de las cosas que va a realizar, como la cantidad de horas que trabaja o el nivel educacional que alcanza. Por este motivo es muy difícil saber con exactitud cuanto cambiarán los ingresos, ya que hay demasiadas variables involucradas que podrían verse afectadas y ser relevantes para los ingresos, es decir, hay muchas variables endógenas que son difíciles de estimar. </w:t>
+        <w:t>Queremos agradecer</w:t>
+      </w:r>
+      <w:r>
+        <w:rPr>
+          <w:rFonts w:cstheme="minorHAnsi"/>
+          <w:bCs/>
+          <w:lang w:val="es-ES"/>
+        </w:rPr>
+        <w:t xml:space="preserve"> a nuestro profesor guía por brindarnos esta experiencia durante el semestre y </w:t>
+      </w:r>
+      <w:r>
+        <w:rPr>
+          <w:rFonts w:cstheme="minorHAnsi"/>
+          <w:bCs/>
+          <w:lang w:val="es-ES"/>
+        </w:rPr>
+        <w:t xml:space="preserve">abrirnos un nuevo mundo e interés por la econometría y su aplicación en la realidad. </w:t>
+      </w:r>
+      <w:r>
+        <w:rPr>
+          <w:rFonts w:cstheme="minorHAnsi"/>
+          <w:bCs/>
+          <w:lang w:val="es-ES"/>
+        </w:rPr>
+        <w:t>También queremos agradecer profundamente a nuestras familias y amigos por el apoyo</w:t>
+      </w:r>
+      <w:r>
+        <w:rPr>
+          <w:rFonts w:cstheme="minorHAnsi"/>
+          <w:bCs/>
+          <w:lang w:val="es-ES"/>
+        </w:rPr>
+        <w:t xml:space="preserve"> constante que nos dieron</w:t>
+      </w:r>
+      <w:r>
+        <w:rPr>
+          <w:rFonts w:cstheme="minorHAnsi"/>
+          <w:bCs/>
+          <w:lang w:val="es-ES"/>
+        </w:rPr>
+        <w:t xml:space="preserve"> durante todo el proceso</w:t>
+      </w:r>
+      <w:r>
+        <w:rPr>
+          <w:rFonts w:cstheme="minorHAnsi"/>
+          <w:bCs/>
+          <w:lang w:val="es-ES"/>
+        </w:rPr>
+        <w:t>.</w:t>
       </w:r>
     </w:p>
     <w:p>
@@ -5913,7 +7524,7 @@
         <w:jc w:val="both"/>
         <w:rPr>
           <w:rFonts w:cstheme="minorHAnsi"/>
-          <w:bCs/>
+          <w:b/>
           <w:lang w:val="es-ES"/>
         </w:rPr>
       </w:pPr>
@@ -5924,18 +7535,10 @@
         <w:jc w:val="both"/>
         <w:rPr>
           <w:rFonts w:cstheme="minorHAnsi"/>
-          <w:bCs/>
+          <w:b/>
           <w:lang w:val="es-ES"/>
         </w:rPr>
       </w:pPr>
-      <w:r>
-        <w:rPr>
-          <w:rFonts w:cstheme="minorHAnsi"/>
-          <w:bCs/>
-          <w:lang w:val="es-ES"/>
-        </w:rPr>
-        <w:t xml:space="preserve">Por este motivo, es necesaria la adaptación de nuevas técnicas econométricas para lograr hacer una estimación que refleje mejor la realidad, y la técnica utilizada en esta investigación parece ser correcta en ese sentido, ya que nos permitió evaluar los resultados potenciales de una misma persona y así identificar para esa persona en particular cuales fueron los efectos que le tendrían tener o no hijos. La técnica no solo parece ser teóricamente correcta, sino que además entrega resultados de dimensiones coherentes para lo que se busca identificar. </w:t>
-      </w:r>
     </w:p>
     <w:p>
       <w:pPr>
@@ -5943,7 +7546,7 @@
         <w:jc w:val="both"/>
         <w:rPr>
           <w:rFonts w:cstheme="minorHAnsi"/>
-          <w:bCs/>
+          <w:b/>
           <w:lang w:val="es-ES"/>
         </w:rPr>
       </w:pPr>
@@ -5958,14 +7561,6 @@
           <w:lang w:val="es-ES"/>
         </w:rPr>
       </w:pPr>
-      <w:r>
-        <w:rPr>
-          <w:rFonts w:cstheme="minorHAnsi"/>
-          <w:bCs/>
-          <w:lang w:val="es-ES"/>
-        </w:rPr>
-        <w:t xml:space="preserve">En conclusión, la técnica de vincular personas en diferentes momentos del tiempo para evaluar sus resultados potenciales parece ser adecuada para identificar efectos cuando no se cuenta con datos de panel individualizados y es una buena herramienta para tomar en cuenta en casos donde existen muchas variables endógenas al modelo. </w:t>
-      </w:r>
     </w:p>
     <w:p>
       <w:pPr>
@@ -5988,14 +7583,215 @@
           <w:lang w:val="es-ES"/>
         </w:rPr>
       </w:pPr>
-      <w:r>
+    </w:p>
+    <w:p>
+      <w:pPr>
+        <w:spacing w:after="0" w:line="360" w:lineRule="auto"/>
+        <w:jc w:val="both"/>
         <w:rPr>
           <w:rFonts w:cstheme="minorHAnsi"/>
           <w:b/>
           <w:lang w:val="es-ES"/>
         </w:rPr>
-        <w:t>Agradecimientos</w:t>
-      </w:r>
+      </w:pPr>
+    </w:p>
+    <w:p>
+      <w:pPr>
+        <w:spacing w:after="0" w:line="360" w:lineRule="auto"/>
+        <w:jc w:val="both"/>
+        <w:rPr>
+          <w:rFonts w:cstheme="minorHAnsi"/>
+          <w:b/>
+          <w:lang w:val="es-ES"/>
+        </w:rPr>
+      </w:pPr>
+    </w:p>
+    <w:p>
+      <w:pPr>
+        <w:spacing w:after="0" w:line="360" w:lineRule="auto"/>
+        <w:jc w:val="both"/>
+        <w:rPr>
+          <w:rFonts w:cstheme="minorHAnsi"/>
+          <w:b/>
+          <w:lang w:val="es-ES"/>
+        </w:rPr>
+      </w:pPr>
+    </w:p>
+    <w:p>
+      <w:pPr>
+        <w:spacing w:after="0" w:line="360" w:lineRule="auto"/>
+        <w:jc w:val="both"/>
+        <w:rPr>
+          <w:rFonts w:cstheme="minorHAnsi"/>
+          <w:b/>
+          <w:lang w:val="es-ES"/>
+        </w:rPr>
+      </w:pPr>
+    </w:p>
+    <w:p>
+      <w:pPr>
+        <w:spacing w:after="0" w:line="360" w:lineRule="auto"/>
+        <w:jc w:val="both"/>
+        <w:rPr>
+          <w:rFonts w:cstheme="minorHAnsi"/>
+          <w:b/>
+          <w:lang w:val="es-ES"/>
+        </w:rPr>
+      </w:pPr>
+    </w:p>
+    <w:p>
+      <w:pPr>
+        <w:spacing w:after="0" w:line="360" w:lineRule="auto"/>
+        <w:jc w:val="both"/>
+        <w:rPr>
+          <w:rFonts w:cstheme="minorHAnsi"/>
+          <w:b/>
+          <w:lang w:val="es-ES"/>
+        </w:rPr>
+      </w:pPr>
+    </w:p>
+    <w:p>
+      <w:pPr>
+        <w:spacing w:after="0" w:line="360" w:lineRule="auto"/>
+        <w:jc w:val="both"/>
+        <w:rPr>
+          <w:rFonts w:cstheme="minorHAnsi"/>
+          <w:b/>
+          <w:lang w:val="es-ES"/>
+        </w:rPr>
+      </w:pPr>
+    </w:p>
+    <w:p>
+      <w:pPr>
+        <w:spacing w:after="0" w:line="360" w:lineRule="auto"/>
+        <w:jc w:val="both"/>
+        <w:rPr>
+          <w:rFonts w:cstheme="minorHAnsi"/>
+          <w:b/>
+          <w:lang w:val="es-ES"/>
+        </w:rPr>
+      </w:pPr>
+    </w:p>
+    <w:p>
+      <w:pPr>
+        <w:spacing w:after="0" w:line="360" w:lineRule="auto"/>
+        <w:jc w:val="both"/>
+        <w:rPr>
+          <w:rFonts w:cstheme="minorHAnsi"/>
+          <w:b/>
+          <w:lang w:val="es-ES"/>
+        </w:rPr>
+      </w:pPr>
+    </w:p>
+    <w:p>
+      <w:pPr>
+        <w:spacing w:after="0" w:line="360" w:lineRule="auto"/>
+        <w:jc w:val="both"/>
+        <w:rPr>
+          <w:rFonts w:cstheme="minorHAnsi"/>
+          <w:b/>
+          <w:lang w:val="es-ES"/>
+        </w:rPr>
+      </w:pPr>
+    </w:p>
+    <w:p>
+      <w:pPr>
+        <w:spacing w:after="0" w:line="360" w:lineRule="auto"/>
+        <w:jc w:val="both"/>
+        <w:rPr>
+          <w:rFonts w:cstheme="minorHAnsi"/>
+          <w:b/>
+          <w:lang w:val="es-ES"/>
+        </w:rPr>
+      </w:pPr>
+    </w:p>
+    <w:p>
+      <w:pPr>
+        <w:spacing w:after="0" w:line="360" w:lineRule="auto"/>
+        <w:jc w:val="both"/>
+        <w:rPr>
+          <w:rFonts w:cstheme="minorHAnsi"/>
+          <w:b/>
+          <w:lang w:val="es-ES"/>
+        </w:rPr>
+      </w:pPr>
+    </w:p>
+    <w:p>
+      <w:pPr>
+        <w:spacing w:after="0" w:line="360" w:lineRule="auto"/>
+        <w:jc w:val="both"/>
+        <w:rPr>
+          <w:rFonts w:cstheme="minorHAnsi"/>
+          <w:b/>
+          <w:lang w:val="es-ES"/>
+        </w:rPr>
+      </w:pPr>
+    </w:p>
+    <w:p>
+      <w:pPr>
+        <w:spacing w:after="0" w:line="360" w:lineRule="auto"/>
+        <w:jc w:val="both"/>
+        <w:rPr>
+          <w:rFonts w:cstheme="minorHAnsi"/>
+          <w:b/>
+          <w:lang w:val="es-ES"/>
+        </w:rPr>
+      </w:pPr>
+    </w:p>
+    <w:p>
+      <w:pPr>
+        <w:spacing w:after="0" w:line="360" w:lineRule="auto"/>
+        <w:jc w:val="both"/>
+        <w:rPr>
+          <w:rFonts w:cstheme="minorHAnsi"/>
+          <w:b/>
+          <w:lang w:val="es-ES"/>
+        </w:rPr>
+      </w:pPr>
+    </w:p>
+    <w:p>
+      <w:pPr>
+        <w:spacing w:after="0" w:line="360" w:lineRule="auto"/>
+        <w:jc w:val="both"/>
+        <w:rPr>
+          <w:rFonts w:cstheme="minorHAnsi"/>
+          <w:b/>
+          <w:lang w:val="es-ES"/>
+        </w:rPr>
+      </w:pPr>
+    </w:p>
+    <w:p>
+      <w:pPr>
+        <w:spacing w:after="0" w:line="360" w:lineRule="auto"/>
+        <w:jc w:val="both"/>
+        <w:rPr>
+          <w:rFonts w:cstheme="minorHAnsi"/>
+          <w:b/>
+          <w:lang w:val="es-ES"/>
+        </w:rPr>
+      </w:pPr>
+    </w:p>
+    <w:p>
+      <w:pPr>
+        <w:spacing w:after="0" w:line="360" w:lineRule="auto"/>
+        <w:jc w:val="both"/>
+        <w:rPr>
+          <w:rFonts w:cstheme="minorHAnsi"/>
+          <w:b/>
+          <w:lang w:val="es-ES"/>
+        </w:rPr>
+      </w:pPr>
+    </w:p>
+    <w:p>
+      <w:pPr>
+        <w:spacing w:after="0" w:line="360" w:lineRule="auto"/>
+        <w:jc w:val="both"/>
+        <w:rPr>
+          <w:rFonts w:cstheme="minorHAnsi"/>
+          <w:b/>
+          <w:lang w:val="es-ES"/>
+        </w:rPr>
+      </w:pPr>
     </w:p>
     <w:p>
       <w:pPr>
@@ -6042,6 +7838,7 @@
           <w:szCs w:val="22"/>
           <w:lang w:val="es-ES"/>
         </w:rPr>
+        <w:lastRenderedPageBreak/>
         <w:t>Glosario</w:t>
       </w:r>
     </w:p>
@@ -6069,7 +7866,37 @@
           <w:b/>
           <w:lang w:val="es-MX"/>
         </w:rPr>
+        <w:t xml:space="preserve"> </w:t>
+      </w:r>
+      <w:r>
+        <w:rPr>
+          <w:rFonts w:cstheme="minorHAnsi"/>
+          <w:b/>
+          <w:lang w:val="es-MX"/>
+        </w:rPr>
+        <w:t>SALARIAL</w:t>
+      </w:r>
+      <w:r>
+        <w:rPr>
+          <w:rFonts w:cstheme="minorHAnsi"/>
+          <w:b/>
+          <w:lang w:val="es-MX"/>
+        </w:rPr>
         <w:t xml:space="preserve">: </w:t>
+      </w:r>
+      <w:r>
+        <w:rPr>
+          <w:rFonts w:cstheme="minorHAnsi"/>
+          <w:shd w:val="clear" w:color="auto" w:fill="FFFFFF"/>
+        </w:rPr>
+        <w:t>E</w:t>
+      </w:r>
+      <w:r>
+        <w:rPr>
+          <w:rFonts w:cstheme="minorHAnsi"/>
+          <w:shd w:val="clear" w:color="auto" w:fill="FFFFFF"/>
+        </w:rPr>
+        <w:t>s el porcentaje resultante de dividir dos cantidades: la diferencia entre el salario de los hombres y las mujeres, dividida entre el salario de los hombres</w:t>
       </w:r>
       <w:r>
         <w:rPr>
@@ -6077,7 +7904,7 @@
           <w:bCs/>
           <w:lang w:val="es-MX"/>
         </w:rPr>
-        <w:t>Diferencia o distancia entre situaciones, cosas o grupos de personas</w:t>
+        <w:t>.</w:t>
       </w:r>
       <w:r>
         <w:rPr>
@@ -6085,7 +7912,15 @@
           <w:bCs/>
           <w:lang w:val="es-MX"/>
         </w:rPr>
-        <w:t>, especialmente por la falta de unión o cohesión.</w:t>
+        <w:t xml:space="preserve"> Si la diferencia es negativa, significa que</w:t>
+      </w:r>
+      <w:r>
+        <w:rPr>
+          <w:rFonts w:cstheme="minorHAnsi"/>
+          <w:bCs/>
+          <w:lang w:val="es-MX"/>
+        </w:rPr>
+        <w:t xml:space="preserve"> las mujeres cobrarían más.</w:t>
       </w:r>
     </w:p>
     <w:p>
@@ -6104,7 +7939,39 @@
           <w:b/>
           <w:lang w:val="es-MX"/>
         </w:rPr>
-        <w:t xml:space="preserve">DATOS DE PANEL: </w:t>
+        <w:t xml:space="preserve">DATOS </w:t>
+      </w:r>
+      <w:r>
+        <w:rPr>
+          <w:rFonts w:cstheme="minorHAnsi"/>
+          <w:b/>
+          <w:lang w:val="es-MX"/>
+        </w:rPr>
+        <w:t>CRUZADOS (</w:t>
+      </w:r>
+      <w:r>
+        <w:rPr>
+          <w:rFonts w:cstheme="minorHAnsi"/>
+          <w:b/>
+          <w:lang w:val="es-MX"/>
+        </w:rPr>
+        <w:t>DE PANEL</w:t>
+      </w:r>
+      <w:r>
+        <w:rPr>
+          <w:rFonts w:cstheme="minorHAnsi"/>
+          <w:b/>
+          <w:lang w:val="es-MX"/>
+        </w:rPr>
+        <w:t>)</w:t>
+      </w:r>
+      <w:r>
+        <w:rPr>
+          <w:rFonts w:cstheme="minorHAnsi"/>
+          <w:b/>
+          <w:lang w:val="es-MX"/>
+        </w:rPr>
+        <w:t xml:space="preserve">: </w:t>
       </w:r>
       <w:r>
         <w:rPr>
@@ -6139,7 +8006,23 @@
           <w:b/>
           <w:lang w:val="es-MX"/>
         </w:rPr>
-        <w:t xml:space="preserve">ENDOGENEIDAD: </w:t>
+        <w:t>E</w:t>
+      </w:r>
+      <w:r>
+        <w:rPr>
+          <w:rFonts w:cstheme="minorHAnsi"/>
+          <w:b/>
+          <w:lang w:val="es-MX"/>
+        </w:rPr>
+        <w:t>NDOGENO</w:t>
+      </w:r>
+      <w:r>
+        <w:rPr>
+          <w:rFonts w:cstheme="minorHAnsi"/>
+          <w:b/>
+          <w:lang w:val="es-MX"/>
+        </w:rPr>
+        <w:t xml:space="preserve">: </w:t>
       </w:r>
       <w:r>
         <w:rPr>
@@ -6164,6 +8047,114 @@
         <w:jc w:val="both"/>
         <w:rPr>
           <w:rFonts w:cstheme="minorHAnsi"/>
+          <w:b/>
+          <w:lang w:val="es-MX"/>
+        </w:rPr>
+      </w:pPr>
+      <w:r>
+        <w:rPr>
+          <w:rFonts w:cstheme="minorHAnsi"/>
+          <w:b/>
+          <w:lang w:val="es-MX"/>
+        </w:rPr>
+        <w:t>INEQUIDAD DE GÉNERO:</w:t>
+      </w:r>
+      <w:r>
+        <w:rPr>
+          <w:rFonts w:cstheme="minorHAnsi"/>
+          <w:b/>
+          <w:lang w:val="es-MX"/>
+        </w:rPr>
+        <w:t xml:space="preserve"> </w:t>
+      </w:r>
+      <w:r>
+        <w:rPr>
+          <w:rFonts w:cstheme="minorHAnsi"/>
+          <w:shd w:val="clear" w:color="auto" w:fill="FFFFFF"/>
+        </w:rPr>
+        <w:t xml:space="preserve">se refiere a las disparidades entre hombres y mujeres en la sociedad en cuanto a acceso y oportunidades en la esfera social, económica y </w:t>
+      </w:r>
+      <w:r>
+        <w:rPr>
+          <w:rFonts w:cstheme="minorHAnsi"/>
+          <w:shd w:val="clear" w:color="auto" w:fill="FFFFFF"/>
+        </w:rPr>
+        <w:t>política,</w:t>
+      </w:r>
+      <w:r>
+        <w:rPr>
+          <w:rFonts w:cstheme="minorHAnsi"/>
+          <w:shd w:val="clear" w:color="auto" w:fill="FFFFFF"/>
+        </w:rPr>
+        <w:t xml:space="preserve"> así como a la participación en la toma de decisiones en todos los niveles sociales</w:t>
+      </w:r>
+    </w:p>
+    <w:p>
+      <w:pPr>
+        <w:spacing w:after="0" w:line="360" w:lineRule="auto"/>
+        <w:jc w:val="both"/>
+        <w:rPr>
+          <w:rFonts w:cstheme="minorHAnsi"/>
+          <w:b/>
+          <w:lang w:val="es-MX"/>
+        </w:rPr>
+      </w:pPr>
+      <w:r>
+        <w:rPr>
+          <w:rFonts w:cstheme="minorHAnsi"/>
+          <w:b/>
+          <w:lang w:val="es-MX"/>
+        </w:rPr>
+        <w:t>PENALIDAD:</w:t>
+      </w:r>
+      <w:r>
+        <w:rPr>
+          <w:rFonts w:cstheme="minorHAnsi"/>
+          <w:b/>
+          <w:lang w:val="es-MX"/>
+        </w:rPr>
+        <w:t xml:space="preserve"> </w:t>
+      </w:r>
+      <w:r>
+        <w:rPr>
+          <w:rFonts w:cstheme="minorHAnsi"/>
+          <w:shd w:val="clear" w:color="auto" w:fill="FFFFFF"/>
+        </w:rPr>
+        <w:t>Trabajo o esfuerzo molesto o aflictivo</w:t>
+      </w:r>
+    </w:p>
+    <w:p>
+      <w:pPr>
+        <w:spacing w:after="0" w:line="360" w:lineRule="auto"/>
+        <w:jc w:val="both"/>
+        <w:rPr>
+          <w:rFonts w:cstheme="minorHAnsi"/>
+          <w:b/>
+          <w:lang w:val="es-MX"/>
+        </w:rPr>
+      </w:pPr>
+      <w:r>
+        <w:rPr>
+          <w:rFonts w:cstheme="minorHAnsi"/>
+          <w:b/>
+          <w:lang w:val="es-MX"/>
+        </w:rPr>
+        <w:t xml:space="preserve">REMUNERACIÓN: </w:t>
+      </w:r>
+      <w:r>
+        <w:rPr>
+          <w:rFonts w:cstheme="minorHAnsi"/>
+          <w:shd w:val="clear" w:color="auto" w:fill="FFFFFF"/>
+        </w:rPr>
+        <w:t>Cantidad de dinero o cosa que se da a una persona como pago por un trabajo o un servicio</w:t>
+      </w:r>
+    </w:p>
+    <w:p>
+      <w:pPr>
+        <w:spacing w:after="0" w:line="360" w:lineRule="auto"/>
+        <w:jc w:val="both"/>
+        <w:rPr>
+          <w:rFonts w:cstheme="minorHAnsi"/>
           <w:bCs/>
           <w:lang w:val="es-MX"/>
         </w:rPr>
@@ -6182,7 +8173,15 @@
           <w:bCs/>
           <w:lang w:val="es-MX"/>
         </w:rPr>
-        <w:t>Son lo que habría pasado al tomar esa decisión.</w:t>
+        <w:t>Son lo que habría pasado al tomar esa decisión</w:t>
+      </w:r>
+      <w:r>
+        <w:rPr>
+          <w:rFonts w:cstheme="minorHAnsi"/>
+          <w:bCs/>
+          <w:lang w:val="es-MX"/>
+        </w:rPr>
+        <w:t>.</w:t>
       </w:r>
     </w:p>
     <w:p>
@@ -6213,6 +8212,171 @@
         <w:jc w:val="both"/>
         <w:rPr>
           <w:rFonts w:cstheme="minorHAnsi"/>
+          <w:bCs/>
+          <w:lang w:val="es-MX"/>
+        </w:rPr>
+      </w:pPr>
+    </w:p>
+    <w:p>
+      <w:pPr>
+        <w:spacing w:after="0" w:line="360" w:lineRule="auto"/>
+        <w:jc w:val="both"/>
+        <w:rPr>
+          <w:rFonts w:cstheme="minorHAnsi"/>
+          <w:bCs/>
+          <w:lang w:val="es-MX"/>
+        </w:rPr>
+      </w:pPr>
+    </w:p>
+    <w:p>
+      <w:pPr>
+        <w:spacing w:after="0" w:line="360" w:lineRule="auto"/>
+        <w:jc w:val="both"/>
+        <w:rPr>
+          <w:rFonts w:cstheme="minorHAnsi"/>
+          <w:bCs/>
+          <w:lang w:val="es-MX"/>
+        </w:rPr>
+      </w:pPr>
+    </w:p>
+    <w:p>
+      <w:pPr>
+        <w:spacing w:after="0" w:line="360" w:lineRule="auto"/>
+        <w:jc w:val="both"/>
+        <w:rPr>
+          <w:rFonts w:cstheme="minorHAnsi"/>
+          <w:bCs/>
+          <w:lang w:val="es-MX"/>
+        </w:rPr>
+      </w:pPr>
+    </w:p>
+    <w:p>
+      <w:pPr>
+        <w:spacing w:after="0" w:line="360" w:lineRule="auto"/>
+        <w:jc w:val="both"/>
+        <w:rPr>
+          <w:rFonts w:cstheme="minorHAnsi"/>
+          <w:bCs/>
+          <w:lang w:val="es-MX"/>
+        </w:rPr>
+      </w:pPr>
+    </w:p>
+    <w:p>
+      <w:pPr>
+        <w:spacing w:after="0" w:line="360" w:lineRule="auto"/>
+        <w:jc w:val="both"/>
+        <w:rPr>
+          <w:rFonts w:cstheme="minorHAnsi"/>
+          <w:bCs/>
+          <w:lang w:val="es-MX"/>
+        </w:rPr>
+      </w:pPr>
+    </w:p>
+    <w:p>
+      <w:pPr>
+        <w:spacing w:after="0" w:line="360" w:lineRule="auto"/>
+        <w:jc w:val="both"/>
+        <w:rPr>
+          <w:rFonts w:cstheme="minorHAnsi"/>
+          <w:bCs/>
+          <w:lang w:val="es-MX"/>
+        </w:rPr>
+      </w:pPr>
+    </w:p>
+    <w:p>
+      <w:pPr>
+        <w:spacing w:after="0" w:line="360" w:lineRule="auto"/>
+        <w:jc w:val="both"/>
+        <w:rPr>
+          <w:rFonts w:cstheme="minorHAnsi"/>
+          <w:bCs/>
+          <w:lang w:val="es-MX"/>
+        </w:rPr>
+      </w:pPr>
+    </w:p>
+    <w:p>
+      <w:pPr>
+        <w:spacing w:after="0" w:line="360" w:lineRule="auto"/>
+        <w:jc w:val="both"/>
+        <w:rPr>
+          <w:rFonts w:cstheme="minorHAnsi"/>
+          <w:bCs/>
+          <w:lang w:val="es-MX"/>
+        </w:rPr>
+      </w:pPr>
+    </w:p>
+    <w:p>
+      <w:pPr>
+        <w:spacing w:after="0" w:line="360" w:lineRule="auto"/>
+        <w:jc w:val="both"/>
+        <w:rPr>
+          <w:rFonts w:cstheme="minorHAnsi"/>
+          <w:bCs/>
+          <w:lang w:val="es-MX"/>
+        </w:rPr>
+      </w:pPr>
+    </w:p>
+    <w:p>
+      <w:pPr>
+        <w:spacing w:after="0" w:line="360" w:lineRule="auto"/>
+        <w:jc w:val="both"/>
+        <w:rPr>
+          <w:rFonts w:cstheme="minorHAnsi"/>
+          <w:bCs/>
+          <w:lang w:val="es-MX"/>
+        </w:rPr>
+      </w:pPr>
+    </w:p>
+    <w:p>
+      <w:pPr>
+        <w:spacing w:after="0" w:line="360" w:lineRule="auto"/>
+        <w:jc w:val="both"/>
+        <w:rPr>
+          <w:rFonts w:cstheme="minorHAnsi"/>
+          <w:bCs/>
+          <w:lang w:val="es-MX"/>
+        </w:rPr>
+      </w:pPr>
+    </w:p>
+    <w:p>
+      <w:pPr>
+        <w:spacing w:after="0" w:line="360" w:lineRule="auto"/>
+        <w:jc w:val="both"/>
+        <w:rPr>
+          <w:rFonts w:cstheme="minorHAnsi"/>
+          <w:bCs/>
+          <w:lang w:val="es-MX"/>
+        </w:rPr>
+      </w:pPr>
+    </w:p>
+    <w:p>
+      <w:pPr>
+        <w:spacing w:after="0" w:line="360" w:lineRule="auto"/>
+        <w:jc w:val="both"/>
+        <w:rPr>
+          <w:rFonts w:cstheme="minorHAnsi"/>
+          <w:bCs/>
+          <w:lang w:val="es-MX"/>
+        </w:rPr>
+      </w:pPr>
+    </w:p>
+    <w:p>
+      <w:pPr>
+        <w:spacing w:after="0" w:line="360" w:lineRule="auto"/>
+        <w:jc w:val="both"/>
+        <w:rPr>
+          <w:rFonts w:cstheme="minorHAnsi"/>
+          <w:bCs/>
+          <w:lang w:val="es-MX"/>
+        </w:rPr>
+      </w:pPr>
+    </w:p>
+    <w:p>
+      <w:pPr>
+        <w:spacing w:after="0" w:line="360" w:lineRule="auto"/>
+        <w:jc w:val="both"/>
+        <w:rPr>
+          <w:rFonts w:cstheme="minorHAnsi"/>
           <w:b/>
           <w:lang w:val="es-MX"/>
         </w:rPr>
@@ -6223,6 +8387,7 @@
           <w:b/>
           <w:lang w:val="es-MX"/>
         </w:rPr>
+        <w:lastRenderedPageBreak/>
         <w:t>Referencias (APA)</w:t>
       </w:r>
     </w:p>
@@ -6302,8 +8467,9 @@
           <w:iCs/>
           <w:shd w:val="clear" w:color="auto" w:fill="FFFFFF"/>
         </w:rPr>
-        <w:t>Revista Chilerna de Economía y Sociedad</w:t>
-      </w:r>
+        <w:t xml:space="preserve">Revista </w:t>
+      </w:r>
+      <w:proofErr w:type="spellStart"/>
       <w:r>
         <w:rPr>
           <w:rFonts w:cstheme="minorHAnsi"/>
@@ -6311,6 +8477,25 @@
           <w:iCs/>
           <w:shd w:val="clear" w:color="auto" w:fill="FFFFFF"/>
         </w:rPr>
+        <w:t>Chilerna</w:t>
+      </w:r>
+      <w:proofErr w:type="spellEnd"/>
+      <w:r>
+        <w:rPr>
+          <w:rFonts w:cstheme="minorHAnsi"/>
+          <w:i/>
+          <w:iCs/>
+          <w:shd w:val="clear" w:color="auto" w:fill="FFFFFF"/>
+        </w:rPr>
+        <w:t xml:space="preserve"> de Economía y Sociedad</w:t>
+      </w:r>
+      <w:r>
+        <w:rPr>
+          <w:rFonts w:cstheme="minorHAnsi"/>
+          <w:i/>
+          <w:iCs/>
+          <w:shd w:val="clear" w:color="auto" w:fill="FFFFFF"/>
+        </w:rPr>
         <w:t>, 16</w:t>
       </w:r>
       <w:r>
@@ -6348,7 +8533,7 @@
         </w:rPr>
         <w:t xml:space="preserve">. Recuperado de: </w:t>
       </w:r>
-      <w:hyperlink r:id="rId9" w:history="1">
+      <w:hyperlink r:id="rId13" w:history="1">
         <w:r>
           <w:rPr>
             <w:rStyle w:val="Hipervnculo"/>
@@ -6381,13 +8566,41 @@
           <w:lang w:val="en-US"/>
         </w:rPr>
       </w:pPr>
+      <w:proofErr w:type="spellStart"/>
       <w:r>
         <w:rPr>
           <w:rFonts w:cstheme="minorHAnsi"/>
           <w:shd w:val="clear" w:color="auto" w:fill="FFFFFF"/>
           <w:lang w:val="en-US"/>
         </w:rPr>
-        <w:t xml:space="preserve">Kleven, H. (2022). “The Geogtaphy of Child Penalties and Gender Norms: Evidence from the United </w:t>
+        <w:t>Kleven</w:t>
+      </w:r>
+      <w:proofErr w:type="spellEnd"/>
+      <w:r>
+        <w:rPr>
+          <w:rFonts w:cstheme="minorHAnsi"/>
+          <w:shd w:val="clear" w:color="auto" w:fill="FFFFFF"/>
+          <w:lang w:val="en-US"/>
+        </w:rPr>
+        <w:t xml:space="preserve">, H. (2022). “The </w:t>
+      </w:r>
+      <w:proofErr w:type="spellStart"/>
+      <w:r>
+        <w:rPr>
+          <w:rFonts w:cstheme="minorHAnsi"/>
+          <w:shd w:val="clear" w:color="auto" w:fill="FFFFFF"/>
+          <w:lang w:val="en-US"/>
+        </w:rPr>
+        <w:t>Geogtaphy</w:t>
+      </w:r>
+      <w:proofErr w:type="spellEnd"/>
+      <w:r>
+        <w:rPr>
+          <w:rFonts w:cstheme="minorHAnsi"/>
+          <w:shd w:val="clear" w:color="auto" w:fill="FFFFFF"/>
+          <w:lang w:val="en-US"/>
+        </w:rPr>
+        <w:t xml:space="preserve"> of Child Penalties and Gender Norms: Evidence from the United </w:t>
       </w:r>
     </w:p>
     <w:p>
@@ -6433,7 +8646,7 @@
         </w:rPr>
         <w:t xml:space="preserve">Recuperado de: </w:t>
       </w:r>
-      <w:hyperlink r:id="rId10" w:history="1">
+      <w:hyperlink r:id="rId14" w:history="1">
         <w:r>
           <w:rPr>
             <w:rStyle w:val="Hipervnculo"/>
@@ -6468,6 +8681,7 @@
           <w:lang w:val="en-US"/>
         </w:rPr>
       </w:pPr>
+      <w:proofErr w:type="spellStart"/>
       <w:r>
         <w:rPr>
           <w:rFonts w:cstheme="minorHAnsi"/>
@@ -6476,6 +8690,7 @@
         </w:rPr>
         <w:t>Kleven</w:t>
       </w:r>
+      <w:proofErr w:type="spellEnd"/>
       <w:r>
         <w:rPr>
           <w:rFonts w:cstheme="minorHAnsi"/>
@@ -6498,24 +8713,62 @@
           <w:shd w:val="clear" w:color="auto" w:fill="FFFFFF"/>
           <w:lang w:val="en-US"/>
         </w:rPr>
-        <w:t>, Landais</w:t>
-      </w:r>
+        <w:t xml:space="preserve">, </w:t>
+      </w:r>
+      <w:proofErr w:type="spellStart"/>
       <w:r>
         <w:rPr>
           <w:rFonts w:cstheme="minorHAnsi"/>
           <w:shd w:val="clear" w:color="auto" w:fill="FFFFFF"/>
           <w:lang w:val="en-US"/>
         </w:rPr>
-        <w:t>, C</w:t>
-      </w:r>
+        <w:t>Landais</w:t>
+      </w:r>
+      <w:proofErr w:type="spellEnd"/>
       <w:r>
         <w:rPr>
           <w:rFonts w:cstheme="minorHAnsi"/>
           <w:shd w:val="clear" w:color="auto" w:fill="FFFFFF"/>
           <w:lang w:val="en-US"/>
         </w:rPr>
-        <w:t>, Egholt Søgaard</w:t>
-      </w:r>
+        <w:t>, C</w:t>
+      </w:r>
+      <w:r>
+        <w:rPr>
+          <w:rFonts w:cstheme="minorHAnsi"/>
+          <w:shd w:val="clear" w:color="auto" w:fill="FFFFFF"/>
+          <w:lang w:val="en-US"/>
+        </w:rPr>
+        <w:t xml:space="preserve">, </w:t>
+      </w:r>
+      <w:proofErr w:type="spellStart"/>
+      <w:r>
+        <w:rPr>
+          <w:rFonts w:cstheme="minorHAnsi"/>
+          <w:shd w:val="clear" w:color="auto" w:fill="FFFFFF"/>
+          <w:lang w:val="en-US"/>
+        </w:rPr>
+        <w:t>Egholt</w:t>
+      </w:r>
+      <w:proofErr w:type="spellEnd"/>
+      <w:r>
+        <w:rPr>
+          <w:rFonts w:cstheme="minorHAnsi"/>
+          <w:shd w:val="clear" w:color="auto" w:fill="FFFFFF"/>
+          <w:lang w:val="en-US"/>
+        </w:rPr>
+        <w:t xml:space="preserve"> </w:t>
+      </w:r>
+      <w:proofErr w:type="spellStart"/>
+      <w:r>
+        <w:rPr>
+          <w:rFonts w:cstheme="minorHAnsi"/>
+          <w:shd w:val="clear" w:color="auto" w:fill="FFFFFF"/>
+          <w:lang w:val="en-US"/>
+        </w:rPr>
+        <w:t>Søgaard</w:t>
+      </w:r>
+      <w:proofErr w:type="spellEnd"/>
       <w:r>
         <w:rPr>
           <w:rFonts w:cstheme="minorHAnsi"/>
@@ -6758,8 +9011,9 @@
           <w:bdr w:val="none" w:sz="0" w:space="0" w:color="auto" w:frame="1"/>
           <w:shd w:val="clear" w:color="auto" w:fill="FFFFFF"/>
         </w:rPr>
-        <w:t>DOI: 10.1257/app.20180010</w:t>
-      </w:r>
+        <w:t>DOI: 10.1257/</w:t>
+      </w:r>
+      <w:proofErr w:type="gramStart"/>
       <w:r>
         <w:rPr>
           <w:rStyle w:val="doi"/>
@@ -6767,8 +9021,9 @@
           <w:bdr w:val="none" w:sz="0" w:space="0" w:color="auto" w:frame="1"/>
           <w:shd w:val="clear" w:color="auto" w:fill="FFFFFF"/>
         </w:rPr>
-        <w:t>.</w:t>
-      </w:r>
+        <w:t>app</w:t>
+      </w:r>
+      <w:proofErr w:type="gramEnd"/>
       <w:r>
         <w:rPr>
           <w:rStyle w:val="doi"/>
@@ -6776,6 +9031,24 @@
           <w:bdr w:val="none" w:sz="0" w:space="0" w:color="auto" w:frame="1"/>
           <w:shd w:val="clear" w:color="auto" w:fill="FFFFFF"/>
         </w:rPr>
+        <w:t>.20180010</w:t>
+      </w:r>
+      <w:r>
+        <w:rPr>
+          <w:rStyle w:val="doi"/>
+          <w:rFonts w:cstheme="minorHAnsi"/>
+          <w:bdr w:val="none" w:sz="0" w:space="0" w:color="auto" w:frame="1"/>
+          <w:shd w:val="clear" w:color="auto" w:fill="FFFFFF"/>
+        </w:rPr>
+        <w:t>.</w:t>
+      </w:r>
+      <w:r>
+        <w:rPr>
+          <w:rStyle w:val="doi"/>
+          <w:rFonts w:cstheme="minorHAnsi"/>
+          <w:bdr w:val="none" w:sz="0" w:space="0" w:color="auto" w:frame="1"/>
+          <w:shd w:val="clear" w:color="auto" w:fill="FFFFFF"/>
+        </w:rPr>
         <w:t xml:space="preserve"> </w:t>
       </w:r>
     </w:p>
@@ -6818,7 +9091,27 @@
           <w:bdr w:val="none" w:sz="0" w:space="0" w:color="auto" w:frame="1"/>
           <w:shd w:val="clear" w:color="auto" w:fill="FFFFFF"/>
         </w:rPr>
-        <w:t xml:space="preserve">. (s.f). “Encuesta Casen”. Recuperado de: </w:t>
+        <w:t>. (</w:t>
+      </w:r>
+      <w:proofErr w:type="spellStart"/>
+      <w:r>
+        <w:rPr>
+          <w:rStyle w:val="doi"/>
+          <w:rFonts w:cstheme="minorHAnsi"/>
+          <w:bdr w:val="none" w:sz="0" w:space="0" w:color="auto" w:frame="1"/>
+          <w:shd w:val="clear" w:color="auto" w:fill="FFFFFF"/>
+        </w:rPr>
+        <w:t>s.f</w:t>
+      </w:r>
+      <w:proofErr w:type="spellEnd"/>
+      <w:r>
+        <w:rPr>
+          <w:rStyle w:val="doi"/>
+          <w:rFonts w:cstheme="minorHAnsi"/>
+          <w:bdr w:val="none" w:sz="0" w:space="0" w:color="auto" w:frame="1"/>
+          <w:shd w:val="clear" w:color="auto" w:fill="FFFFFF"/>
+        </w:rPr>
+        <w:t xml:space="preserve">). “Encuesta Casen”. Recuperado de: </w:t>
       </w:r>
     </w:p>
     <w:p>
@@ -6833,7 +9126,7 @@
           <w:shd w:val="clear" w:color="auto" w:fill="FFFFFF"/>
         </w:rPr>
       </w:pPr>
-      <w:hyperlink r:id="rId11" w:history="1">
+      <w:hyperlink r:id="rId15" w:history="1">
         <w:r>
           <w:rPr>
             <w:rStyle w:val="Hipervnculo"/>
@@ -6924,6 +9217,38 @@
         <w:spacing w:line="360" w:lineRule="auto"/>
         <w:rPr>
           <w:rFonts w:cstheme="minorHAnsi"/>
+        </w:rPr>
+      </w:pPr>
+    </w:p>
+    <w:p>
+      <w:pPr>
+        <w:spacing w:line="360" w:lineRule="auto"/>
+        <w:rPr>
+          <w:rFonts w:cstheme="minorHAnsi"/>
+        </w:rPr>
+      </w:pPr>
+    </w:p>
+    <w:p>
+      <w:pPr>
+        <w:spacing w:line="360" w:lineRule="auto"/>
+        <w:rPr>
+          <w:rFonts w:cstheme="minorHAnsi"/>
+        </w:rPr>
+      </w:pPr>
+    </w:p>
+    <w:p>
+      <w:pPr>
+        <w:spacing w:line="360" w:lineRule="auto"/>
+        <w:rPr>
+          <w:rFonts w:cstheme="minorHAnsi"/>
+        </w:rPr>
+      </w:pPr>
+    </w:p>
+    <w:p>
+      <w:pPr>
+        <w:spacing w:line="360" w:lineRule="auto"/>
+        <w:rPr>
+          <w:rFonts w:cstheme="minorHAnsi"/>
           <w:b/>
           <w:bCs/>
         </w:rPr>
@@ -6934,6 +9259,7 @@
           <w:b/>
           <w:bCs/>
         </w:rPr>
+        <w:lastRenderedPageBreak/>
         <w:t>Anexos</w:t>
       </w:r>
     </w:p>
@@ -7230,39 +9556,62 @@
                 <w:szCs w:val="20"/>
               </w:rPr>
             </w:pPr>
-            <w:r>
-              <w:rPr>
-                <w:rFonts w:cstheme="minorHAnsi"/>
-                <w:snapToGrid w:val="0"/>
-                <w:color w:val="000000"/>
-                <w:sz w:val="20"/>
-                <w:szCs w:val="20"/>
-              </w:rPr>
-              <w:lastRenderedPageBreak/>
+            <w:proofErr w:type="spellStart"/>
+            <w:r>
+              <w:rPr>
+                <w:rFonts w:cstheme="minorHAnsi"/>
+                <w:snapToGrid w:val="0"/>
+                <w:color w:val="000000"/>
+                <w:sz w:val="20"/>
+                <w:szCs w:val="20"/>
+              </w:rPr>
               <w:t>nhijos</w:t>
             </w:r>
-          </w:p>
-          <w:p>
-            <w:pPr>
-              <w:spacing w:after="0" w:line="360" w:lineRule="auto"/>
-              <w:jc w:val="center"/>
-              <w:rPr>
-                <w:rFonts w:cstheme="minorHAnsi"/>
-                <w:snapToGrid w:val="0"/>
-                <w:color w:val="000000"/>
-                <w:sz w:val="20"/>
-                <w:szCs w:val="20"/>
-              </w:rPr>
-            </w:pPr>
-            <w:r>
-              <w:rPr>
-                <w:rFonts w:cstheme="minorHAnsi"/>
-                <w:snapToGrid w:val="0"/>
-                <w:color w:val="000000"/>
-                <w:sz w:val="20"/>
-                <w:szCs w:val="20"/>
-              </w:rPr>
-              <w:t>(p value)</w:t>
+            <w:proofErr w:type="spellEnd"/>
+          </w:p>
+          <w:p>
+            <w:pPr>
+              <w:spacing w:after="0" w:line="360" w:lineRule="auto"/>
+              <w:jc w:val="center"/>
+              <w:rPr>
+                <w:rFonts w:cstheme="minorHAnsi"/>
+                <w:snapToGrid w:val="0"/>
+                <w:color w:val="000000"/>
+                <w:sz w:val="20"/>
+                <w:szCs w:val="20"/>
+              </w:rPr>
+            </w:pPr>
+            <w:r>
+              <w:rPr>
+                <w:rFonts w:cstheme="minorHAnsi"/>
+                <w:snapToGrid w:val="0"/>
+                <w:color w:val="000000"/>
+                <w:sz w:val="20"/>
+                <w:szCs w:val="20"/>
+              </w:rPr>
+              <w:t xml:space="preserve">(p </w:t>
+            </w:r>
+            <w:proofErr w:type="spellStart"/>
+            <w:r>
+              <w:rPr>
+                <w:rFonts w:cstheme="minorHAnsi"/>
+                <w:snapToGrid w:val="0"/>
+                <w:color w:val="000000"/>
+                <w:sz w:val="20"/>
+                <w:szCs w:val="20"/>
+              </w:rPr>
+              <w:t>value</w:t>
+            </w:r>
+            <w:proofErr w:type="spellEnd"/>
+            <w:r>
+              <w:rPr>
+                <w:rFonts w:cstheme="minorHAnsi"/>
+                <w:snapToGrid w:val="0"/>
+                <w:color w:val="000000"/>
+                <w:sz w:val="20"/>
+                <w:szCs w:val="20"/>
+              </w:rPr>
+              <w:t>)</w:t>
             </w:r>
           </w:p>
           <w:p>
@@ -7540,6 +9889,7 @@
                 <w:szCs w:val="20"/>
               </w:rPr>
             </w:pPr>
+            <w:proofErr w:type="spellStart"/>
             <w:r>
               <w:rPr>
                 <w:rFonts w:cstheme="minorHAnsi"/>
@@ -7550,6 +9900,7 @@
               </w:rPr>
               <w:t>multiplicaion</w:t>
             </w:r>
+            <w:proofErr w:type="spellEnd"/>
             <w:r>
               <w:rPr>
                 <w:rStyle w:val="Refdenotaalpie"/>
@@ -8036,13 +10387,23 @@
                 <w:color w:val="000000"/>
               </w:rPr>
             </w:pPr>
-            <w:r>
-              <w:rPr>
-                <w:rFonts w:cstheme="minorHAnsi"/>
-                <w:snapToGrid w:val="0"/>
-                <w:color w:val="000000"/>
-              </w:rPr>
-              <w:t>n° en match</w:t>
+            <w:proofErr w:type="spellStart"/>
+            <w:r>
+              <w:rPr>
+                <w:rFonts w:cstheme="minorHAnsi"/>
+                <w:snapToGrid w:val="0"/>
+                <w:color w:val="000000"/>
+              </w:rPr>
+              <w:t>n°</w:t>
+            </w:r>
+            <w:proofErr w:type="spellEnd"/>
+            <w:r>
+              <w:rPr>
+                <w:rFonts w:cstheme="minorHAnsi"/>
+                <w:snapToGrid w:val="0"/>
+                <w:color w:val="000000"/>
+              </w:rPr>
+              <w:t xml:space="preserve"> en match</w:t>
             </w:r>
             <w:r>
               <w:rPr>
@@ -8513,6 +10874,7 @@
                 <w:color w:val="000000"/>
               </w:rPr>
             </w:pPr>
+            <w:proofErr w:type="spellStart"/>
             <w:r>
               <w:rPr>
                 <w:rFonts w:cstheme="minorHAnsi"/>
@@ -8521,6 +10883,7 @@
               </w:rPr>
               <w:t>esc</w:t>
             </w:r>
+            <w:proofErr w:type="spellEnd"/>
           </w:p>
         </w:tc>
         <w:tc>
@@ -8825,6 +11188,7 @@
                 <w:color w:val="000000"/>
               </w:rPr>
             </w:pPr>
+            <w:proofErr w:type="spellStart"/>
             <w:r>
               <w:rPr>
                 <w:rFonts w:cstheme="minorHAnsi"/>
@@ -8833,6 +11197,7 @@
               </w:rPr>
               <w:t>tsec</w:t>
             </w:r>
+            <w:proofErr w:type="spellEnd"/>
           </w:p>
         </w:tc>
         <w:tc>
@@ -9309,6 +11674,7 @@
                 <w:szCs w:val="20"/>
               </w:rPr>
             </w:pPr>
+            <w:proofErr w:type="spellStart"/>
             <w:r>
               <w:rPr>
                 <w:rFonts w:cstheme="minorHAnsi"/>
@@ -9319,28 +11685,51 @@
               </w:rPr>
               <w:t>nhijos</w:t>
             </w:r>
-          </w:p>
-          <w:p>
-            <w:pPr>
-              <w:spacing w:after="0" w:line="360" w:lineRule="auto"/>
-              <w:jc w:val="center"/>
-              <w:rPr>
-                <w:rFonts w:cstheme="minorHAnsi"/>
-                <w:snapToGrid w:val="0"/>
-                <w:color w:val="000000"/>
-                <w:sz w:val="20"/>
-                <w:szCs w:val="20"/>
-              </w:rPr>
-            </w:pPr>
-            <w:r>
-              <w:rPr>
-                <w:rFonts w:cstheme="minorHAnsi"/>
-                <w:snapToGrid w:val="0"/>
-                <w:color w:val="000000"/>
-                <w:sz w:val="20"/>
-                <w:szCs w:val="20"/>
-              </w:rPr>
-              <w:t>(p value)</w:t>
+            <w:proofErr w:type="spellEnd"/>
+          </w:p>
+          <w:p>
+            <w:pPr>
+              <w:spacing w:after="0" w:line="360" w:lineRule="auto"/>
+              <w:jc w:val="center"/>
+              <w:rPr>
+                <w:rFonts w:cstheme="minorHAnsi"/>
+                <w:snapToGrid w:val="0"/>
+                <w:color w:val="000000"/>
+                <w:sz w:val="20"/>
+                <w:szCs w:val="20"/>
+              </w:rPr>
+            </w:pPr>
+            <w:r>
+              <w:rPr>
+                <w:rFonts w:cstheme="minorHAnsi"/>
+                <w:snapToGrid w:val="0"/>
+                <w:color w:val="000000"/>
+                <w:sz w:val="20"/>
+                <w:szCs w:val="20"/>
+              </w:rPr>
+              <w:t xml:space="preserve">(p </w:t>
+            </w:r>
+            <w:proofErr w:type="spellStart"/>
+            <w:r>
+              <w:rPr>
+                <w:rFonts w:cstheme="minorHAnsi"/>
+                <w:snapToGrid w:val="0"/>
+                <w:color w:val="000000"/>
+                <w:sz w:val="20"/>
+                <w:szCs w:val="20"/>
+              </w:rPr>
+              <w:t>value</w:t>
+            </w:r>
+            <w:proofErr w:type="spellEnd"/>
+            <w:r>
+              <w:rPr>
+                <w:rFonts w:cstheme="minorHAnsi"/>
+                <w:snapToGrid w:val="0"/>
+                <w:color w:val="000000"/>
+                <w:sz w:val="20"/>
+                <w:szCs w:val="20"/>
+              </w:rPr>
+              <w:t>)</w:t>
             </w:r>
           </w:p>
           <w:p>
@@ -9608,6 +11997,7 @@
                 <w:szCs w:val="20"/>
               </w:rPr>
             </w:pPr>
+            <w:proofErr w:type="spellStart"/>
             <w:r>
               <w:rPr>
                 <w:rFonts w:cstheme="minorHAnsi"/>
@@ -9618,6 +12008,7 @@
               </w:rPr>
               <w:t>multiplicaion</w:t>
             </w:r>
+            <w:proofErr w:type="spellEnd"/>
             <w:r>
               <w:rPr>
                 <w:rStyle w:val="Refdenotaalpie"/>
@@ -9978,13 +12369,24 @@
                 <w:color w:val="000000"/>
               </w:rPr>
             </w:pPr>
-            <w:r>
-              <w:rPr>
-                <w:rFonts w:cstheme="minorHAnsi"/>
-                <w:snapToGrid w:val="0"/>
-                <w:color w:val="000000"/>
-              </w:rPr>
-              <w:t>n° en match</w:t>
+            <w:proofErr w:type="spellStart"/>
+            <w:r>
+              <w:rPr>
+                <w:rFonts w:cstheme="minorHAnsi"/>
+                <w:snapToGrid w:val="0"/>
+                <w:color w:val="000000"/>
+              </w:rPr>
+              <w:lastRenderedPageBreak/>
+              <w:t>n°</w:t>
+            </w:r>
+            <w:proofErr w:type="spellEnd"/>
+            <w:r>
+              <w:rPr>
+                <w:rFonts w:cstheme="minorHAnsi"/>
+                <w:snapToGrid w:val="0"/>
+                <w:color w:val="000000"/>
+              </w:rPr>
+              <w:t xml:space="preserve"> en match</w:t>
             </w:r>
             <w:r>
               <w:rPr>
@@ -10305,7 +12707,6 @@
                 <w:snapToGrid w:val="0"/>
                 <w:color w:val="000000"/>
               </w:rPr>
-              <w:lastRenderedPageBreak/>
               <w:t>región</w:t>
             </w:r>
           </w:p>
@@ -10456,6 +12857,7 @@
                 <w:color w:val="000000"/>
               </w:rPr>
             </w:pPr>
+            <w:proofErr w:type="spellStart"/>
             <w:r>
               <w:rPr>
                 <w:rFonts w:cstheme="minorHAnsi"/>
@@ -10464,6 +12866,7 @@
               </w:rPr>
               <w:t>esc</w:t>
             </w:r>
+            <w:proofErr w:type="spellEnd"/>
           </w:p>
         </w:tc>
         <w:tc>
@@ -10768,6 +13171,7 @@
                 <w:color w:val="000000"/>
               </w:rPr>
             </w:pPr>
+            <w:proofErr w:type="spellStart"/>
             <w:r>
               <w:rPr>
                 <w:rFonts w:cstheme="minorHAnsi"/>
@@ -10776,6 +13180,7 @@
               </w:rPr>
               <w:t>tsec</w:t>
             </w:r>
+            <w:proofErr w:type="spellEnd"/>
           </w:p>
         </w:tc>
         <w:tc>
@@ -11232,6 +13637,7 @@
                 <w:szCs w:val="20"/>
               </w:rPr>
             </w:pPr>
+            <w:proofErr w:type="spellStart"/>
             <w:r>
               <w:rPr>
                 <w:rFonts w:cstheme="minorHAnsi"/>
@@ -11242,28 +13648,51 @@
               </w:rPr>
               <w:t>nhijos</w:t>
             </w:r>
-          </w:p>
-          <w:p>
-            <w:pPr>
-              <w:spacing w:after="0" w:line="360" w:lineRule="auto"/>
-              <w:jc w:val="center"/>
-              <w:rPr>
-                <w:rFonts w:cstheme="minorHAnsi"/>
-                <w:snapToGrid w:val="0"/>
-                <w:color w:val="000000"/>
-                <w:sz w:val="20"/>
-                <w:szCs w:val="20"/>
-              </w:rPr>
-            </w:pPr>
-            <w:r>
-              <w:rPr>
-                <w:rFonts w:cstheme="minorHAnsi"/>
-                <w:snapToGrid w:val="0"/>
-                <w:color w:val="000000"/>
-                <w:sz w:val="20"/>
-                <w:szCs w:val="20"/>
-              </w:rPr>
-              <w:t>(p value)</w:t>
+            <w:proofErr w:type="spellEnd"/>
+          </w:p>
+          <w:p>
+            <w:pPr>
+              <w:spacing w:after="0" w:line="360" w:lineRule="auto"/>
+              <w:jc w:val="center"/>
+              <w:rPr>
+                <w:rFonts w:cstheme="minorHAnsi"/>
+                <w:snapToGrid w:val="0"/>
+                <w:color w:val="000000"/>
+                <w:sz w:val="20"/>
+                <w:szCs w:val="20"/>
+              </w:rPr>
+            </w:pPr>
+            <w:r>
+              <w:rPr>
+                <w:rFonts w:cstheme="minorHAnsi"/>
+                <w:snapToGrid w:val="0"/>
+                <w:color w:val="000000"/>
+                <w:sz w:val="20"/>
+                <w:szCs w:val="20"/>
+              </w:rPr>
+              <w:t xml:space="preserve">(p </w:t>
+            </w:r>
+            <w:proofErr w:type="spellStart"/>
+            <w:r>
+              <w:rPr>
+                <w:rFonts w:cstheme="minorHAnsi"/>
+                <w:snapToGrid w:val="0"/>
+                <w:color w:val="000000"/>
+                <w:sz w:val="20"/>
+                <w:szCs w:val="20"/>
+              </w:rPr>
+              <w:t>value</w:t>
+            </w:r>
+            <w:proofErr w:type="spellEnd"/>
+            <w:r>
+              <w:rPr>
+                <w:rFonts w:cstheme="minorHAnsi"/>
+                <w:snapToGrid w:val="0"/>
+                <w:color w:val="000000"/>
+                <w:sz w:val="20"/>
+                <w:szCs w:val="20"/>
+              </w:rPr>
+              <w:t>)</w:t>
             </w:r>
           </w:p>
           <w:p>
@@ -11531,6 +13960,7 @@
                 <w:szCs w:val="20"/>
               </w:rPr>
             </w:pPr>
+            <w:proofErr w:type="spellStart"/>
             <w:r>
               <w:rPr>
                 <w:rFonts w:cstheme="minorHAnsi"/>
@@ -11541,6 +13971,7 @@
               </w:rPr>
               <w:t>multiplicaion</w:t>
             </w:r>
+            <w:proofErr w:type="spellEnd"/>
             <w:r>
               <w:rPr>
                 <w:rStyle w:val="Refdenotaalpie"/>
@@ -11911,13 +14342,23 @@
                 <w:color w:val="000000"/>
               </w:rPr>
             </w:pPr>
-            <w:r>
-              <w:rPr>
-                <w:rFonts w:cstheme="minorHAnsi"/>
-                <w:snapToGrid w:val="0"/>
-                <w:color w:val="000000"/>
-              </w:rPr>
-              <w:t>n° en match</w:t>
+            <w:proofErr w:type="spellStart"/>
+            <w:r>
+              <w:rPr>
+                <w:rFonts w:cstheme="minorHAnsi"/>
+                <w:snapToGrid w:val="0"/>
+                <w:color w:val="000000"/>
+              </w:rPr>
+              <w:t>n°</w:t>
+            </w:r>
+            <w:proofErr w:type="spellEnd"/>
+            <w:r>
+              <w:rPr>
+                <w:rFonts w:cstheme="minorHAnsi"/>
+                <w:snapToGrid w:val="0"/>
+                <w:color w:val="000000"/>
+              </w:rPr>
+              <w:t xml:space="preserve"> en match</w:t>
             </w:r>
             <w:r>
               <w:rPr>
@@ -12388,6 +14829,7 @@
                 <w:color w:val="000000"/>
               </w:rPr>
             </w:pPr>
+            <w:proofErr w:type="spellStart"/>
             <w:r>
               <w:rPr>
                 <w:rFonts w:cstheme="minorHAnsi"/>
@@ -12396,6 +14838,7 @@
               </w:rPr>
               <w:t>esc</w:t>
             </w:r>
+            <w:proofErr w:type="spellEnd"/>
           </w:p>
         </w:tc>
         <w:tc>
@@ -12700,6 +15143,7 @@
                 <w:color w:val="000000"/>
               </w:rPr>
             </w:pPr>
+            <w:proofErr w:type="spellStart"/>
             <w:r>
               <w:rPr>
                 <w:rFonts w:cstheme="minorHAnsi"/>
@@ -12708,6 +15152,7 @@
               </w:rPr>
               <w:t>tsec</w:t>
             </w:r>
+            <w:proofErr w:type="spellEnd"/>
           </w:p>
         </w:tc>
         <w:tc>
@@ -12995,7 +15440,6 @@
           <w:rFonts w:cstheme="minorHAnsi"/>
           <w:noProof/>
         </w:rPr>
-        <w:lastRenderedPageBreak/>
         <w:drawing>
           <wp:inline distT="0" distB="0" distL="0" distR="0" wp14:anchorId="30F3E7EF" wp14:editId="18158CC0">
             <wp:extent cx="4104000" cy="3078000"/>
@@ -13012,7 +15456,7 @@
                     <pic:cNvPicPr/>
                   </pic:nvPicPr>
                   <pic:blipFill>
-                    <a:blip r:embed="rId12"/>
+                    <a:blip r:embed="rId16"/>
                     <a:stretch>
                       <a:fillRect/>
                     </a:stretch>
@@ -13068,14 +15512,7 @@
           <w:rFonts w:ascii="Calibri Light" w:hAnsi="Calibri Light" w:cs="Calibri Light"/>
           <w:bCs/>
         </w:rPr>
-        <w:t>Años desde el primer hijo</w:t>
-      </w:r>
-      <w:r>
-        <w:rPr>
-          <w:rFonts w:ascii="Calibri Light" w:hAnsi="Calibri Light" w:cs="Calibri Light"/>
-          <w:bCs/>
-        </w:rPr>
-        <w:t xml:space="preserve"> vs. Ingresos</w:t>
+        <w:t>Años desde el primer hijo vs. Ingresos</w:t>
       </w:r>
       <w:r>
         <w:rPr>
@@ -13126,7 +15563,7 @@
                     <pic:cNvPicPr/>
                   </pic:nvPicPr>
                   <pic:blipFill rotWithShape="1">
-                    <a:blip r:embed="rId8"/>
+                    <a:blip r:embed="rId12"/>
                     <a:srcRect r="1290"/>
                     <a:stretch/>
                   </pic:blipFill>
@@ -13256,7 +15693,7 @@
                     <pic:cNvPicPr/>
                   </pic:nvPicPr>
                   <pic:blipFill>
-                    <a:blip r:embed="rId13"/>
+                    <a:blip r:embed="rId17"/>
                     <a:stretch>
                       <a:fillRect/>
                     </a:stretch>
@@ -13347,6 +15784,7 @@
       <w:pPr>
         <w:pStyle w:val="NormalWeb"/>
         <w:spacing w:before="0" w:beforeAutospacing="0" w:after="0" w:afterAutospacing="0" w:line="360" w:lineRule="auto"/>
+        <w:jc w:val="center"/>
         <w:rPr>
           <w:rFonts w:asciiTheme="minorHAnsi" w:hAnsiTheme="minorHAnsi" w:cstheme="minorHAnsi"/>
           <w:color w:val="FF0000"/>
@@ -13359,51 +15797,6 @@
       <w:pPr>
         <w:pStyle w:val="NormalWeb"/>
         <w:spacing w:before="0" w:beforeAutospacing="0" w:after="0" w:afterAutospacing="0" w:line="360" w:lineRule="auto"/>
-        <w:jc w:val="center"/>
-        <w:rPr>
-          <w:rFonts w:asciiTheme="minorHAnsi" w:hAnsiTheme="minorHAnsi" w:cstheme="minorHAnsi"/>
-          <w:color w:val="FF0000"/>
-          <w:sz w:val="22"/>
-          <w:szCs w:val="22"/>
-        </w:rPr>
-      </w:pPr>
-      <w:r>
-        <w:rPr>
-          <w:rFonts w:asciiTheme="minorHAnsi" w:hAnsiTheme="minorHAnsi" w:cstheme="minorHAnsi"/>
-          <w:color w:val="FF0000"/>
-          <w:sz w:val="22"/>
-          <w:szCs w:val="22"/>
-          <w:highlight w:val="yellow"/>
-        </w:rPr>
-        <w:t>Entre las figuras, se debe enviar una imagen atractiva e ilustrativa que represente el fenómeno estudiado, la cual será utilizada como foto de portada del artículo.</w:t>
-      </w:r>
-      <w:r>
-        <w:rPr>
-          <w:rFonts w:asciiTheme="minorHAnsi" w:hAnsiTheme="minorHAnsi" w:cstheme="minorHAnsi"/>
-          <w:color w:val="FF0000"/>
-          <w:sz w:val="22"/>
-          <w:szCs w:val="22"/>
-        </w:rPr>
-        <w:t xml:space="preserve"> Esto lo puse para no olvidar</w:t>
-      </w:r>
-    </w:p>
-    <w:p>
-      <w:pPr>
-        <w:pStyle w:val="NormalWeb"/>
-        <w:spacing w:before="0" w:beforeAutospacing="0" w:after="0" w:afterAutospacing="0" w:line="360" w:lineRule="auto"/>
-        <w:jc w:val="center"/>
-        <w:rPr>
-          <w:rFonts w:asciiTheme="minorHAnsi" w:hAnsiTheme="minorHAnsi" w:cstheme="minorHAnsi"/>
-          <w:color w:val="FF0000"/>
-          <w:sz w:val="22"/>
-          <w:szCs w:val="22"/>
-        </w:rPr>
-      </w:pPr>
-    </w:p>
-    <w:p>
-      <w:pPr>
-        <w:pStyle w:val="NormalWeb"/>
-        <w:spacing w:before="0" w:beforeAutospacing="0" w:after="0" w:afterAutospacing="0" w:line="360" w:lineRule="auto"/>
         <w:jc w:val="both"/>
         <w:rPr>
           <w:rFonts w:asciiTheme="minorHAnsi" w:hAnsiTheme="minorHAnsi" w:cstheme="minorHAnsi"/>
@@ -13469,7 +15862,7 @@
       </w:pPr>
     </w:p>
     <w:sectPr>
-      <w:footerReference w:type="default" r:id="rId14"/>
+      <w:footerReference w:type="default" r:id="rId18"/>
       <w:pgSz w:w="12240" w:h="15840"/>
       <w:pgMar w:top="1417" w:right="1701" w:bottom="1417" w:left="1701" w:header="708" w:footer="708" w:gutter="0"/>
       <w:cols w:space="708"/>
@@ -13576,32 +15969,11 @@
       <w:pPr>
         <w:pStyle w:val="Textonotapie"/>
       </w:pPr>
-      <w:r>
-        <w:rPr>
-          <w:rStyle w:val="Refdenotaalpie"/>
-        </w:rPr>
-        <w:footnoteRef/>
-      </w:r>
-      <w:r>
-        <w:t xml:space="preserve"> Imprima y firme esta página. Suba una copia </w:t>
-      </w:r>
-      <w:r>
-        <w:rPr>
-          <w:b/>
-        </w:rPr>
-        <w:t>por separado</w:t>
-      </w:r>
-      <w:r>
-        <w:t xml:space="preserve"> escaneada en PDF al sitio web </w:t>
-      </w:r>
-      <w:r>
-        <w:rPr>
-          <w:rFonts w:ascii="Calibri Light" w:eastAsia="SimSun" w:hAnsi="Calibri Light" w:cs="Calibri Light"/>
-          <w:color w:val="0070C0"/>
-          <w:u w:val="single"/>
-        </w:rPr>
-        <w:t>http://forms.investigacion.ing.uc.cl/index.php/191715?lang=es</w:t>
-      </w:r>
+    </w:p>
+    <w:p>
+      <w:pPr>
+        <w:pStyle w:val="Textonotapie"/>
+      </w:pPr>
     </w:p>
   </w:footnote>
   <w:footnote w:id="2">
@@ -14474,6 +16846,21 @@
     <w:uiPriority w:val="99"/>
     <w:rsid w:val="00C83DE6"/>
   </w:style>
+  <w:style w:type="character" w:customStyle="1" w:styleId="apple-style-span">
+    <w:name w:val="apple-style-span"/>
+    <w:basedOn w:val="Fuentedeprrafopredeter"/>
+    <w:rsid w:val="00966E03"/>
+  </w:style>
+  <w:style w:type="character" w:customStyle="1" w:styleId="hps">
+    <w:name w:val="hps"/>
+    <w:basedOn w:val="Fuentedeprrafopredeter"/>
+    <w:rsid w:val="00966E03"/>
+  </w:style>
+  <w:style w:type="character" w:customStyle="1" w:styleId="apple-converted-space">
+    <w:name w:val="apple-converted-space"/>
+    <w:basedOn w:val="Fuentedeprrafopredeter"/>
+    <w:rsid w:val="00966E03"/>
+  </w:style>
 </w:styles>
 </file>
 
